--- a/otorgantes.docx
+++ b/otorgantes.docx
@@ -32,7 +32,7 @@
           <w:sz w:val="24"/>
           <w:szCs w:val="24"/>
         </w:rPr>
-        <w:t xml:space="preserve">ICO SECUENCIAL:   </w:t>
+        <w:t>ICO SECUENCIAL:   20181807002P03433</w:t>
       </w:r>
     </w:p>
     <w:p>
@@ -41,22 +41,474 @@
         <w:jc w:val="both"/>
         <w:rPr>
           <w:rFonts w:ascii="Courier New" w:hAnsi="Courier New" w:cs="Courier New"/>
-          <w:sz w:val="24"/>
-          <w:szCs w:val="24"/>
-        </w:rPr>
-      </w:pPr>
-      <w:r>
-        <w:rPr>
-          <w:rFonts w:ascii="Courier New" w:hAnsi="Courier New" w:cs="Courier New"/>
           <w:b/>
           <w:bCs/>
           <w:sz w:val="24"/>
           <w:szCs w:val="24"/>
         </w:rPr>
-        <w:t xml:space="preserve">FACTURA NÚMERO:               </w:t>
+      </w:pPr>
+      <w:r>
+        <w:rPr>
+          <w:rFonts w:ascii="Courier New" w:hAnsi="Courier New" w:cs="Courier New"/>
+          <w:b/>
+          <w:bCs/>
+          <w:sz w:val="24"/>
+          <w:szCs w:val="24"/>
+        </w:rPr>
+        <w:t>FACTURA NÚMERO:               001-003-0000</w:t>
+      </w:r>
+      <w:r>
+        <w:rPr>
+          <w:rFonts w:ascii="Courier New" w:hAnsi="Courier New" w:cs="Courier New"/>
+          <w:b/>
+          <w:bCs/>
+          <w:sz w:val="24"/>
+          <w:szCs w:val="24"/>
+        </w:rPr>
+        <w:t>34999</w:t>
+      </w:r>
+    </w:p>
+    <w:p>
+      <w:pPr>
+        <w:spacing w:line="360" w:lineRule="auto"/>
+        <w:jc w:val="both"/>
+        <w:rPr>
+          <w:rFonts w:ascii="Courier New" w:hAnsi="Courier New" w:cs="Courier New"/>
+          <w:b/>
+          <w:bCs/>
+          <w:sz w:val="24"/>
+          <w:szCs w:val="24"/>
+        </w:rPr>
+      </w:pPr>
+      <w:r>
+        <w:rPr>
+          <w:rFonts w:ascii="Courier New" w:hAnsi="Courier New" w:cs="Courier New"/>
+          <w:b/>
+          <w:bCs/>
+          <w:sz w:val="24"/>
+          <w:szCs w:val="24"/>
+        </w:rPr>
+        <w:t>ESCRITURA PÚBLICA DE:        RATIFICACION y ACEPTACION</w:t>
+      </w:r>
+    </w:p>
+    <w:p>
+      <w:pPr>
+        <w:spacing w:line="360" w:lineRule="auto"/>
+        <w:jc w:val="both"/>
+        <w:rPr>
+          <w:rFonts w:ascii="Courier New" w:hAnsi="Courier New" w:cs="Courier New"/>
+          <w:b/>
+          <w:bCs/>
+          <w:sz w:val="24"/>
+          <w:szCs w:val="24"/>
+        </w:rPr>
+      </w:pPr>
+      <w:r>
+        <w:rPr>
+          <w:rFonts w:ascii="Courier New" w:hAnsi="Courier New" w:cs="Courier New"/>
+          <w:b/>
+          <w:bCs/>
+          <w:sz w:val="24"/>
+          <w:szCs w:val="24"/>
+        </w:rPr>
+        <w:t xml:space="preserve">OTORGADA POR:           LUZ IRMA TOAINGA SAILEMA  </w:t>
+      </w:r>
+    </w:p>
+    <w:p>
+      <w:pPr>
+        <w:spacing w:line="360" w:lineRule="auto"/>
+        <w:jc w:val="both"/>
+        <w:rPr>
+          <w:rFonts w:ascii="Courier New" w:hAnsi="Courier New" w:cs="Courier New"/>
+          <w:b/>
+          <w:sz w:val="24"/>
+          <w:szCs w:val="24"/>
+        </w:rPr>
+      </w:pPr>
+      <w:r>
+        <w:rPr>
+          <w:rFonts w:ascii="Courier New" w:hAnsi="Courier New" w:cs="Courier New"/>
+          <w:b/>
+          <w:sz w:val="24"/>
+          <w:szCs w:val="24"/>
+        </w:rPr>
+        <w:t xml:space="preserve">A FAVOR DE:              DE SI MISMO  </w:t>
+      </w:r>
+    </w:p>
+    <w:p>
+      <w:pPr>
+        <w:pStyle w:val="Textoindependiente"/>
+        <w:spacing w:line="360" w:lineRule="auto"/>
+        <w:rPr>
+          <w:b/>
+          <w:szCs w:val="24"/>
+        </w:rPr>
+      </w:pPr>
+      <w:r>
+        <w:rPr>
+          <w:b/>
+          <w:szCs w:val="24"/>
+        </w:rPr>
+        <w:t>CUANTIA:               INDETERMINADA</w:t>
+      </w:r>
+    </w:p>
+    <w:p>
+      <w:pPr>
+        <w:pStyle w:val="Textoindependiente"/>
+        <w:spacing w:line="360" w:lineRule="auto"/>
+        <w:rPr>
+          <w:b/>
+          <w:szCs w:val="24"/>
+        </w:rPr>
+      </w:pPr>
+      <w:r>
+        <w:rPr>
+          <w:b/>
+          <w:szCs w:val="24"/>
+        </w:rPr>
+        <w:t xml:space="preserve">COPIAS:                DI DOS COPIAS   </w:t>
+      </w:r>
+    </w:p>
+    <w:p>
+      <w:pPr>
+        <w:shd w:val="clear" w:color="auto" w:fill="FFFFFF"/>
+        <w:spacing w:line="480" w:lineRule="auto"/>
+        <w:jc w:val="both"/>
+        <w:rPr>
+          <w:rFonts w:ascii="Courier New" w:eastAsia="MS Mincho" w:hAnsi="Courier New" w:cs="Courier New"/>
+          <w:sz w:val="24"/>
+          <w:szCs w:val="24"/>
+          <w:lang w:val="es-ES_tradnl"/>
+        </w:rPr>
+      </w:pPr>
+      <w:r>
+        <w:rPr>
+          <w:rFonts w:ascii="Courier New" w:hAnsi="Courier New" w:cs="Courier New"/>
+          <w:sz w:val="24"/>
+          <w:szCs w:val="24"/>
+        </w:rPr>
+        <w:t xml:space="preserve">En la ciudad de </w:t>
+      </w:r>
+      <w:proofErr w:type="spellStart"/>
+      <w:r>
+        <w:rPr>
+          <w:rFonts w:ascii="Courier New" w:hAnsi="Courier New" w:cs="Courier New"/>
+          <w:sz w:val="24"/>
+          <w:szCs w:val="24"/>
+        </w:rPr>
+        <w:t>Pelileo</w:t>
+      </w:r>
+      <w:proofErr w:type="spellEnd"/>
+      <w:r>
+        <w:rPr>
+          <w:rFonts w:ascii="Courier New" w:hAnsi="Courier New" w:cs="Courier New"/>
+          <w:sz w:val="24"/>
+          <w:szCs w:val="24"/>
+        </w:rPr>
+        <w:t xml:space="preserve"> Cabecera del Cantón del mismo nombre, Provincia de Tungurahua, República del Ecuador, hoy día martes veinte de Noviembre  de</w:t>
+      </w:r>
+      <w:r>
+        <w:rPr>
+          <w:rFonts w:ascii="Courier New" w:hAnsi="Courier New" w:cs="Courier New"/>
+          <w:color w:val="000000"/>
+          <w:sz w:val="24"/>
+          <w:szCs w:val="24"/>
+        </w:rPr>
+        <w:t xml:space="preserve"> dos mil dieciocho</w:t>
+      </w:r>
+      <w:r>
+        <w:rPr>
+          <w:rFonts w:ascii="Courier New" w:hAnsi="Courier New" w:cs="Courier New"/>
+          <w:sz w:val="24"/>
+          <w:szCs w:val="24"/>
+        </w:rPr>
+        <w:t xml:space="preserve">, ante mí, </w:t>
+      </w:r>
+      <w:r>
+        <w:rPr>
+          <w:rFonts w:ascii="Courier New" w:hAnsi="Courier New" w:cs="Courier New"/>
+          <w:b/>
+          <w:sz w:val="24"/>
+          <w:szCs w:val="24"/>
+        </w:rPr>
+        <w:t>DOCTOR FREDDY PAUL RAMOS ESCOBAR</w:t>
+      </w:r>
+      <w:r>
+        <w:rPr>
+          <w:rFonts w:ascii="Courier New" w:hAnsi="Courier New" w:cs="Courier New"/>
+          <w:sz w:val="24"/>
+          <w:szCs w:val="24"/>
+        </w:rPr>
+        <w:t xml:space="preserve">, Notario Segundo del Cantón </w:t>
+      </w:r>
+      <w:proofErr w:type="spellStart"/>
+      <w:r>
+        <w:rPr>
+          <w:rFonts w:ascii="Courier New" w:hAnsi="Courier New" w:cs="Courier New"/>
+          <w:sz w:val="24"/>
+          <w:szCs w:val="24"/>
+        </w:rPr>
+        <w:t>Pelileo</w:t>
+      </w:r>
+      <w:proofErr w:type="spellEnd"/>
+      <w:r>
+        <w:rPr>
+          <w:rFonts w:ascii="Courier New" w:hAnsi="Courier New" w:cs="Courier New"/>
+          <w:sz w:val="24"/>
+          <w:szCs w:val="24"/>
+        </w:rPr>
+        <w:t xml:space="preserve">, </w:t>
+      </w:r>
+      <w:r>
+        <w:rPr>
+          <w:rFonts w:ascii="Courier New" w:hAnsi="Courier New" w:cs="Courier New"/>
+          <w:b/>
+          <w:sz w:val="24"/>
+          <w:szCs w:val="24"/>
+        </w:rPr>
+        <w:t>COMPARECE</w:t>
+      </w:r>
+      <w:r>
+        <w:rPr>
+          <w:rFonts w:ascii="Courier New" w:hAnsi="Courier New" w:cs="Courier New"/>
+          <w:sz w:val="24"/>
+          <w:szCs w:val="24"/>
+        </w:rPr>
+        <w:t xml:space="preserve">: La señora </w:t>
+      </w:r>
+      <w:r>
+        <w:rPr>
+          <w:rFonts w:ascii="Courier New" w:hAnsi="Courier New" w:cs="Courier New"/>
+          <w:b/>
+          <w:sz w:val="24"/>
+          <w:szCs w:val="24"/>
+        </w:rPr>
+        <w:t>LUZ IRMA TOAINGA SAILEMA</w:t>
+      </w:r>
+      <w:r>
+        <w:rPr>
+          <w:rFonts w:ascii="Courier New" w:hAnsi="Courier New" w:cs="Courier New"/>
+          <w:sz w:val="24"/>
+          <w:szCs w:val="24"/>
+        </w:rPr>
+        <w:t>, de estado civil casada, la</w:t>
+      </w:r>
+      <w:r>
+        <w:rPr>
+          <w:rFonts w:ascii="Courier New" w:eastAsia="MS Mincho" w:hAnsi="Courier New" w:cs="Courier New"/>
+          <w:sz w:val="24"/>
+          <w:szCs w:val="24"/>
+          <w:lang w:val="es-ES_tradnl"/>
+        </w:rPr>
+        <w:t xml:space="preserve"> compareciente es mayor de edad, de nacionalidad ecuatoriana, domiciliada en el caserío </w:t>
+      </w:r>
+      <w:proofErr w:type="spellStart"/>
+      <w:r>
+        <w:rPr>
+          <w:rFonts w:ascii="Courier New" w:eastAsia="MS Mincho" w:hAnsi="Courier New" w:cs="Courier New"/>
+          <w:sz w:val="24"/>
+          <w:szCs w:val="24"/>
+          <w:lang w:val="es-ES_tradnl"/>
+        </w:rPr>
+        <w:t>Quitocucho</w:t>
+      </w:r>
+      <w:proofErr w:type="spellEnd"/>
+      <w:r>
+        <w:rPr>
+          <w:rFonts w:ascii="Courier New" w:eastAsia="MS Mincho" w:hAnsi="Courier New" w:cs="Courier New"/>
+          <w:sz w:val="24"/>
+          <w:szCs w:val="24"/>
+          <w:lang w:val="es-ES_tradnl"/>
+        </w:rPr>
+        <w:t xml:space="preserve"> de la parroquia Bolívar del Cantón </w:t>
+      </w:r>
+      <w:proofErr w:type="spellStart"/>
+      <w:r>
+        <w:rPr>
+          <w:rFonts w:ascii="Courier New" w:eastAsia="MS Mincho" w:hAnsi="Courier New" w:cs="Courier New"/>
+          <w:sz w:val="24"/>
+          <w:szCs w:val="24"/>
+          <w:lang w:val="es-ES_tradnl"/>
+        </w:rPr>
+        <w:t>Pelileo</w:t>
+      </w:r>
+      <w:proofErr w:type="spellEnd"/>
+      <w:r>
+        <w:rPr>
+          <w:rFonts w:ascii="Courier New" w:eastAsia="MS Mincho" w:hAnsi="Courier New" w:cs="Courier New"/>
+          <w:sz w:val="24"/>
+          <w:szCs w:val="24"/>
+          <w:lang w:val="es-ES_tradnl"/>
+        </w:rPr>
+        <w:t xml:space="preserve">, portadora de la cédula de ciudadanía número </w:t>
+      </w:r>
+      <w:r>
+        <w:rPr>
+          <w:rFonts w:ascii="Courier New" w:eastAsia="MS Mincho" w:hAnsi="Courier New" w:cs="Courier New"/>
+          <w:b/>
+          <w:sz w:val="24"/>
+          <w:szCs w:val="24"/>
+          <w:lang w:val="es-ES_tradnl"/>
+        </w:rPr>
+        <w:t>UNO OCHO CERO CUATRO UNO CINCO UNO CERO SIETE GUION DOS (180415107-2</w:t>
+      </w:r>
+      <w:r>
+        <w:rPr>
+          <w:rFonts w:ascii="Courier New" w:eastAsia="MS Mincho" w:hAnsi="Courier New" w:cs="Courier New"/>
+          <w:sz w:val="24"/>
+          <w:szCs w:val="24"/>
+          <w:lang w:val="es-ES_tradnl"/>
+        </w:rPr>
+        <w:t xml:space="preserve">), </w:t>
+      </w:r>
+      <w:r>
+        <w:rPr>
+          <w:rFonts w:ascii="Courier New" w:hAnsi="Courier New" w:cs="Courier New"/>
+          <w:sz w:val="24"/>
+          <w:szCs w:val="24"/>
+        </w:rPr>
+        <w:t xml:space="preserve">civilmente capaz para celebrar toda clase de actos y contratos de los facultados por el Derecho Civil Ecuatoriano, libre y voluntariamente </w:t>
+      </w:r>
+      <w:r>
+        <w:rPr>
+          <w:rFonts w:ascii="Courier New" w:hAnsi="Courier New" w:cs="Courier New"/>
+          <w:b/>
+          <w:sz w:val="24"/>
+          <w:szCs w:val="24"/>
+        </w:rPr>
+        <w:t>DICE</w:t>
+      </w:r>
+      <w:r>
+        <w:rPr>
+          <w:rFonts w:ascii="Courier New" w:hAnsi="Courier New" w:cs="Courier New"/>
+          <w:sz w:val="24"/>
+          <w:szCs w:val="24"/>
+        </w:rPr>
+        <w:t>: Que tiene a bien en elevar a escritura pública el contenido de la minuta que me presenta y que su tenor es como sigue:</w:t>
+      </w:r>
+      <w:r>
+        <w:rPr>
+          <w:rFonts w:ascii="Courier New" w:eastAsia="MS Mincho" w:hAnsi="Courier New" w:cs="Courier New"/>
+          <w:b/>
+          <w:bCs/>
+          <w:sz w:val="24"/>
+          <w:szCs w:val="24"/>
+          <w:lang w:val="es-ES_tradnl"/>
+        </w:rPr>
+        <w:t xml:space="preserve"> </w:t>
       </w:r>
       <w:bookmarkStart w:id="0" w:name="_GoBack"/>
+      <w:r>
+        <w:rPr>
+          <w:rFonts w:ascii="Courier New" w:eastAsia="MS Mincho" w:hAnsi="Courier New" w:cs="Courier New"/>
+          <w:bCs/>
+          <w:sz w:val="24"/>
+          <w:szCs w:val="24"/>
+          <w:lang w:val="es-ES_tradnl"/>
+        </w:rPr>
+        <w:t>+++HTML</w:t>
+      </w:r>
+      <w:r>
+        <w:rPr>
+          <w:rFonts w:ascii="Courier New" w:eastAsia="MS Mincho" w:hAnsi="Courier New" w:cs="Courier New"/>
+          <w:bCs/>
+          <w:sz w:val="24"/>
+          <w:szCs w:val="24"/>
+          <w:lang w:val="es-ES_tradnl"/>
+        </w:rPr>
+        <w:t xml:space="preserve"> </w:t>
+      </w:r>
+      <w:proofErr w:type="spellStart"/>
+      <w:r>
+        <w:rPr>
+          <w:rFonts w:ascii="Courier New" w:eastAsia="MS Mincho" w:hAnsi="Courier New" w:cs="Courier New"/>
+          <w:bCs/>
+          <w:sz w:val="24"/>
+          <w:szCs w:val="24"/>
+          <w:lang w:val="es-ES_tradnl"/>
+        </w:rPr>
+        <w:lastRenderedPageBreak/>
+        <w:t>documento.minuta</w:t>
+      </w:r>
+      <w:proofErr w:type="spellEnd"/>
+      <w:r>
+        <w:rPr>
+          <w:rFonts w:ascii="Courier New" w:eastAsia="MS Mincho" w:hAnsi="Courier New" w:cs="Courier New"/>
+          <w:bCs/>
+          <w:sz w:val="24"/>
+          <w:szCs w:val="24"/>
+          <w:lang w:val="es-ES_tradnl"/>
+        </w:rPr>
+        <w:t>+++</w:t>
+      </w:r>
       <w:bookmarkEnd w:id="0"/>
+      <w:r>
+        <w:rPr>
+          <w:rFonts w:ascii="Courier New" w:hAnsi="Courier New" w:cs="Courier New"/>
+          <w:sz w:val="24"/>
+          <w:szCs w:val="24"/>
+        </w:rPr>
+        <w:t>.- Hasta aquí la minuta, que junto con los documentos anexos y habilitantes que se incorpora queda elevada a escritura pública co</w:t>
+      </w:r>
+      <w:r>
+        <w:rPr>
+          <w:rFonts w:ascii="Courier New" w:hAnsi="Courier New" w:cs="Courier New"/>
+          <w:sz w:val="24"/>
+          <w:szCs w:val="24"/>
+        </w:rPr>
+        <w:t xml:space="preserve">n todo el valor legal, y que, </w:t>
+      </w:r>
+      <w:proofErr w:type="spellStart"/>
+      <w:r>
+        <w:rPr>
+          <w:rFonts w:ascii="Courier New" w:hAnsi="Courier New" w:cs="Courier New"/>
+          <w:sz w:val="24"/>
+          <w:szCs w:val="24"/>
+        </w:rPr>
+        <w:t>la</w:t>
+      </w:r>
+      <w:proofErr w:type="spellEnd"/>
+      <w:r>
+        <w:rPr>
+          <w:rFonts w:ascii="Courier New" w:hAnsi="Courier New" w:cs="Courier New"/>
+          <w:sz w:val="24"/>
+          <w:szCs w:val="24"/>
+        </w:rPr>
+        <w:t xml:space="preserve"> compareciente acepta  en  todas  y  cada una de sus partes, minuta que está firmada por el Abogado </w:t>
+      </w:r>
+      <w:r>
+        <w:rPr>
+          <w:rFonts w:ascii="Courier New" w:hAnsi="Courier New" w:cs="Courier New"/>
+          <w:b/>
+          <w:sz w:val="24"/>
+          <w:szCs w:val="24"/>
+        </w:rPr>
+        <w:t>FERNANDO BARRERA. MAT. 18-2015-199,</w:t>
+      </w:r>
+      <w:r>
+        <w:rPr>
+          <w:rFonts w:ascii="Courier New" w:hAnsi="Courier New" w:cs="Courier New"/>
+          <w:sz w:val="24"/>
+          <w:szCs w:val="24"/>
+        </w:rPr>
+        <w:t xml:space="preserve"> para la celebración de la presente  escritura se observaron  los  preceptos  y  requisitos  previstos en la Ley notarial; leída que le fue a la compareciente por  mí  el  notario,  se ratifica y firma conmigo en unidad de acto, quedando incorporada en el </w:t>
+      </w:r>
+      <w:r>
+        <w:rPr>
+          <w:rFonts w:ascii="Courier New" w:hAnsi="Courier New" w:cs="Courier New"/>
+          <w:sz w:val="24"/>
+          <w:szCs w:val="24"/>
+        </w:rPr>
+        <w:t xml:space="preserve">protocolo de esta notaría, </w:t>
+      </w:r>
+      <w:r>
+        <w:rPr>
+          <w:rFonts w:ascii="Courier New" w:hAnsi="Courier New" w:cs="Courier New"/>
+          <w:sz w:val="24"/>
+          <w:szCs w:val="24"/>
+        </w:rPr>
+        <w:t xml:space="preserve"> de todo lo cual Doy fe.-</w:t>
+      </w:r>
     </w:p>
     <w:p>
       <w:pPr>
@@ -1129,7 +1581,7 @@
   <a:extraClrSchemeLst/>
   <a:extLst>
     <a:ext uri="{05A4C25C-085E-4340-85A3-A5531E510DB2}">
-      <thm15:themeFamily xmlns:thm15="http://schemas.microsoft.com/office/thememl/2012/main" xmlns="" name="Office Theme" id="{62F939B6-93AF-4DB8-9C6B-D6C7DFDC589F}" vid="{4A3C46E8-61CC-4603-A589-7422A47A8E4A}"/>
+      <thm15:themeFamily xmlns="" xmlns:thm15="http://schemas.microsoft.com/office/thememl/2012/main" name="Office Theme" id="{62F939B6-93AF-4DB8-9C6B-D6C7DFDC589F}" vid="{4A3C46E8-61CC-4603-A589-7422A47A8E4A}"/>
     </a:ext>
   </a:extLst>
 </a:theme>

--- a/otorgantes.docx
+++ b/otorgantes.docx
@@ -397,31 +397,33 @@
         </w:rPr>
         <w:t xml:space="preserve"> </w:t>
       </w:r>
-      <w:bookmarkStart w:id="0" w:name="_GoBack"/>
-      <w:r>
-        <w:rPr>
-          <w:rFonts w:ascii="Courier New" w:eastAsia="MS Mincho" w:hAnsi="Courier New" w:cs="Courier New"/>
+      <w:r>
+        <w:rPr>
+          <w:rFonts w:ascii="Courier New" w:eastAsia="MS Mincho" w:hAnsi="Courier New" w:cs="Courier New"/>
+          <w:b/>
           <w:bCs/>
           <w:sz w:val="24"/>
           <w:szCs w:val="24"/>
           <w:lang w:val="es-ES_tradnl"/>
         </w:rPr>
-        <w:t>+++HTML</w:t>
-      </w:r>
-      <w:r>
-        <w:rPr>
-          <w:rFonts w:ascii="Courier New" w:eastAsia="MS Mincho" w:hAnsi="Courier New" w:cs="Courier New"/>
+        <w:t>+++</w:t>
+      </w:r>
+      <w:r>
+        <w:rPr>
+          <w:rFonts w:ascii="Courier New" w:eastAsia="MS Mincho" w:hAnsi="Courier New" w:cs="Courier New"/>
+          <w:b/>
           <w:bCs/>
           <w:sz w:val="24"/>
           <w:szCs w:val="24"/>
           <w:lang w:val="es-ES_tradnl"/>
         </w:rPr>
-        <w:t xml:space="preserve"> </w:t>
+        <w:t xml:space="preserve">= </w:t>
       </w:r>
       <w:proofErr w:type="spellStart"/>
       <w:r>
         <w:rPr>
           <w:rFonts w:ascii="Courier New" w:eastAsia="MS Mincho" w:hAnsi="Courier New" w:cs="Courier New"/>
+          <w:b/>
           <w:bCs/>
           <w:sz w:val="24"/>
           <w:szCs w:val="24"/>
@@ -434,6 +436,7 @@
       <w:r>
         <w:rPr>
           <w:rFonts w:ascii="Courier New" w:eastAsia="MS Mincho" w:hAnsi="Courier New" w:cs="Courier New"/>
+          <w:b/>
           <w:bCs/>
           <w:sz w:val="24"/>
           <w:szCs w:val="24"/>
@@ -441,6 +444,121 @@
         </w:rPr>
         <w:t>+++</w:t>
       </w:r>
+      <w:r>
+        <w:rPr>
+          <w:rFonts w:ascii="Courier New" w:hAnsi="Courier New" w:cs="Courier New"/>
+          <w:sz w:val="24"/>
+          <w:szCs w:val="24"/>
+        </w:rPr>
+        <w:t>.- Hasta aquí la minuta, que junto con los documentos anexos y habilitantes que se incorpora queda elevada a escritura pública co</w:t>
+      </w:r>
+      <w:r>
+        <w:rPr>
+          <w:rFonts w:ascii="Courier New" w:hAnsi="Courier New" w:cs="Courier New"/>
+          <w:sz w:val="24"/>
+          <w:szCs w:val="24"/>
+        </w:rPr>
+        <w:t xml:space="preserve">n todo el valor legal, y que, </w:t>
+      </w:r>
+      <w:proofErr w:type="spellStart"/>
+      <w:r>
+        <w:rPr>
+          <w:rFonts w:ascii="Courier New" w:hAnsi="Courier New" w:cs="Courier New"/>
+          <w:sz w:val="24"/>
+          <w:szCs w:val="24"/>
+        </w:rPr>
+        <w:t>la</w:t>
+      </w:r>
+      <w:proofErr w:type="spellEnd"/>
+      <w:r>
+        <w:rPr>
+          <w:rFonts w:ascii="Courier New" w:hAnsi="Courier New" w:cs="Courier New"/>
+          <w:sz w:val="24"/>
+          <w:szCs w:val="24"/>
+        </w:rPr>
+        <w:t xml:space="preserve"> compareciente acepta  en  todas  y  cada una de sus partes, para la celebración de la presente  escritura se observaron  los  preceptos  y  requisitos  previstos en la Ley notarial; leída que </w:t>
+      </w:r>
+      <w:r>
+        <w:rPr>
+          <w:rFonts w:ascii="Courier New" w:hAnsi="Courier New" w:cs="Courier New"/>
+          <w:sz w:val="24"/>
+          <w:szCs w:val="24"/>
+        </w:rPr>
+        <w:t xml:space="preserve">+++= </w:t>
+      </w:r>
+      <w:proofErr w:type="spellStart"/>
+      <w:r>
+        <w:rPr>
+          <w:rFonts w:ascii="Courier New" w:hAnsi="Courier New" w:cs="Courier New"/>
+          <w:sz w:val="24"/>
+          <w:szCs w:val="24"/>
+        </w:rPr>
+        <w:t>documento.otorgantes.length</w:t>
+      </w:r>
+      <w:proofErr w:type="spellEnd"/>
+      <w:r>
+        <w:rPr>
+          <w:rFonts w:ascii="Courier New" w:hAnsi="Courier New" w:cs="Courier New"/>
+          <w:sz w:val="24"/>
+          <w:szCs w:val="24"/>
+        </w:rPr>
+        <w:t xml:space="preserve"> &gt; 1? ` </w:t>
+      </w:r>
+      <w:proofErr w:type="gramStart"/>
+      <w:r>
+        <w:rPr>
+          <w:rFonts w:ascii="Courier New" w:hAnsi="Courier New" w:cs="Courier New"/>
+          <w:sz w:val="24"/>
+          <w:szCs w:val="24"/>
+        </w:rPr>
+        <w:t>les</w:t>
+      </w:r>
+      <w:proofErr w:type="gramEnd"/>
+      <w:r>
+        <w:rPr>
+          <w:rFonts w:ascii="Courier New" w:hAnsi="Courier New" w:cs="Courier New"/>
+          <w:sz w:val="24"/>
+          <w:szCs w:val="24"/>
+        </w:rPr>
+        <w:t xml:space="preserve"> fue a los comparecientes `: </w:t>
+      </w:r>
+      <w:proofErr w:type="spellStart"/>
+      <w:r>
+        <w:rPr>
+          <w:rFonts w:ascii="Courier New" w:hAnsi="Courier New" w:cs="Courier New"/>
+          <w:sz w:val="24"/>
+          <w:szCs w:val="24"/>
+        </w:rPr>
+        <w:t>documento.otorgantes</w:t>
+      </w:r>
+      <w:proofErr w:type="spellEnd"/>
+      <w:r>
+        <w:rPr>
+          <w:rFonts w:ascii="Courier New" w:hAnsi="Courier New" w:cs="Courier New"/>
+          <w:sz w:val="24"/>
+          <w:szCs w:val="24"/>
+        </w:rPr>
+        <w:t xml:space="preserve">[0].tratamiento == `EL SEÑOR`? ` </w:t>
+      </w:r>
+      <w:proofErr w:type="gramStart"/>
+      <w:r>
+        <w:rPr>
+          <w:rFonts w:ascii="Courier New" w:hAnsi="Courier New" w:cs="Courier New"/>
+          <w:sz w:val="24"/>
+          <w:szCs w:val="24"/>
+        </w:rPr>
+        <w:t>le</w:t>
+      </w:r>
+      <w:proofErr w:type="gramEnd"/>
+      <w:r>
+        <w:rPr>
+          <w:rFonts w:ascii="Courier New" w:hAnsi="Courier New" w:cs="Courier New"/>
+          <w:sz w:val="24"/>
+          <w:szCs w:val="24"/>
+        </w:rPr>
+        <w:t xml:space="preserve"> fue al compareciente ` : ` le fue a la compareciente`+++</w:t>
+      </w:r>
+      <w:bookmarkStart w:id="0" w:name="_GoBack"/>
       <w:bookmarkEnd w:id="0"/>
       <w:r>
         <w:rPr>
@@ -448,50 +566,7 @@
           <w:sz w:val="24"/>
           <w:szCs w:val="24"/>
         </w:rPr>
-        <w:t>.- Hasta aquí la minuta, que junto con los documentos anexos y habilitantes que se incorpora queda elevada a escritura pública co</w:t>
-      </w:r>
-      <w:r>
-        <w:rPr>
-          <w:rFonts w:ascii="Courier New" w:hAnsi="Courier New" w:cs="Courier New"/>
-          <w:sz w:val="24"/>
-          <w:szCs w:val="24"/>
-        </w:rPr>
-        <w:t xml:space="preserve">n todo el valor legal, y que, </w:t>
-      </w:r>
-      <w:proofErr w:type="spellStart"/>
-      <w:r>
-        <w:rPr>
-          <w:rFonts w:ascii="Courier New" w:hAnsi="Courier New" w:cs="Courier New"/>
-          <w:sz w:val="24"/>
-          <w:szCs w:val="24"/>
-        </w:rPr>
-        <w:t>la</w:t>
-      </w:r>
-      <w:proofErr w:type="spellEnd"/>
-      <w:r>
-        <w:rPr>
-          <w:rFonts w:ascii="Courier New" w:hAnsi="Courier New" w:cs="Courier New"/>
-          <w:sz w:val="24"/>
-          <w:szCs w:val="24"/>
-        </w:rPr>
-        <w:t xml:space="preserve"> compareciente acepta  en  todas  y  cada una de sus partes, minuta que está firmada por el Abogado </w:t>
-      </w:r>
-      <w:r>
-        <w:rPr>
-          <w:rFonts w:ascii="Courier New" w:hAnsi="Courier New" w:cs="Courier New"/>
-          <w:b/>
-          <w:sz w:val="24"/>
-          <w:szCs w:val="24"/>
-        </w:rPr>
-        <w:t>FERNANDO BARRERA. MAT. 18-2015-199,</w:t>
-      </w:r>
-      <w:r>
-        <w:rPr>
-          <w:rFonts w:ascii="Courier New" w:hAnsi="Courier New" w:cs="Courier New"/>
-          <w:sz w:val="24"/>
-          <w:szCs w:val="24"/>
-        </w:rPr>
-        <w:t xml:space="preserve"> para la celebración de la presente  escritura se observaron  los  preceptos  y  requisitos  previstos en la Ley notarial; leída que le fue a la compareciente por  mí  el  notario,  se ratifica y firma conmigo en unidad de acto, quedando incorporada en el </w:t>
+        <w:t xml:space="preserve"> por  mí  el  notario,  se ratifica y firma conmigo en unidad de acto, quedando incorporada en el </w:t>
       </w:r>
       <w:r>
         <w:rPr>

--- a/otorgantes.docx
+++ b/otorgantes.docx
@@ -12,7 +12,7 @@
           <w:noProof/>
           <w:sz w:val="18"/>
           <w:szCs w:val="18"/>
-          <w:lang w:val="en-US" w:eastAsia="en-US"/>
+          <w:lang w:val="es-EC" w:eastAsia="es-EC"/>
         </w:rPr>
         <w:drawing>
           <wp:anchor distT="0" distB="0" distL="114300" distR="114300" simplePos="0" relativeHeight="251661312" behindDoc="0" locked="0" layoutInCell="1" allowOverlap="1" wp14:anchorId="3D95BF60" wp14:editId="34DBA08A">
@@ -71,14 +71,9 @@
         </w:drawing>
       </w:r>
       <w:r>
-        <w:t xml:space="preserve">                 </w:t>
-      </w:r>
-      <w:bookmarkStart w:id="0" w:name="_GoBack"/>
-      <w:r>
-        <w:t xml:space="preserve">                                           </w:t>
-      </w:r>
-    </w:p>
-    <w:bookmarkEnd w:id="0"/>
+        <w:t xml:space="preserve">                                                            </w:t>
+      </w:r>
+    </w:p>
     <w:tbl>
       <w:tblPr>
         <w:tblStyle w:val="Tablaconcuadrcula"/>
@@ -1352,23 +1347,7 @@
           <w:sz w:val="26"/>
           <w:szCs w:val="26"/>
         </w:rPr>
-        <w:t xml:space="preserve">+++ </w:t>
-      </w:r>
-      <w:r>
-        <w:rPr>
-          <w:rFonts w:ascii="Garamond" w:eastAsia="Arial Unicode MS" w:hAnsi="Garamond" w:cs="Arial"/>
-          <w:sz w:val="26"/>
-          <w:szCs w:val="26"/>
-        </w:rPr>
-        <w:t xml:space="preserve">+++= </w:t>
-      </w:r>
-      <w:r>
-        <w:rPr>
-          <w:rFonts w:ascii="Garamond" w:eastAsia="Arial Unicode MS" w:hAnsi="Garamond" w:cs="Arial"/>
-          <w:sz w:val="26"/>
-          <w:szCs w:val="26"/>
-        </w:rPr>
-        <w:t>$</w:t>
+        <w:t>+++ +++= $</w:t>
       </w:r>
       <w:proofErr w:type="spellStart"/>
       <w:r>
@@ -1440,23 +1419,7 @@
           <w:sz w:val="26"/>
           <w:szCs w:val="26"/>
         </w:rPr>
-        <w:t xml:space="preserve">de nacionalidad </w:t>
-      </w:r>
-      <w:r>
-        <w:rPr>
-          <w:rFonts w:ascii="Garamond" w:eastAsia="Arial Unicode MS" w:hAnsi="Garamond" w:cs="Arial"/>
-          <w:sz w:val="26"/>
-          <w:szCs w:val="26"/>
-        </w:rPr>
-        <w:t xml:space="preserve">+++= </w:t>
-      </w:r>
-      <w:r>
-        <w:rPr>
-          <w:rFonts w:ascii="Garamond" w:eastAsia="Arial Unicode MS" w:hAnsi="Garamond" w:cs="Arial"/>
-          <w:sz w:val="26"/>
-          <w:szCs w:val="26"/>
-        </w:rPr>
-        <w:t>$</w:t>
+        <w:t>de nacionalidad +++= $</w:t>
       </w:r>
       <w:proofErr w:type="spellStart"/>
       <w:r>
@@ -1474,15 +1437,7 @@
           <w:sz w:val="26"/>
           <w:szCs w:val="26"/>
         </w:rPr>
-        <w:t>+++</w:t>
-      </w:r>
-      <w:r>
-        <w:rPr>
-          <w:rFonts w:ascii="Garamond" w:eastAsia="Arial Unicode MS" w:hAnsi="Garamond" w:cs="Arial"/>
-          <w:sz w:val="26"/>
-          <w:szCs w:val="26"/>
-        </w:rPr>
-        <w:t>, con cedula de ciudadanía +++= $</w:t>
+        <w:t>+++, con cedula de ciudadanía +++= $</w:t>
       </w:r>
       <w:proofErr w:type="spellStart"/>
       <w:r>
@@ -1534,15 +1489,7 @@
           <w:sz w:val="26"/>
           <w:szCs w:val="26"/>
         </w:rPr>
-        <w:t>ots</w:t>
-      </w:r>
-      <w:r>
-        <w:rPr>
-          <w:rFonts w:ascii="Garamond" w:eastAsia="Arial Unicode MS" w:hAnsi="Garamond" w:cs="Arial"/>
-          <w:sz w:val="26"/>
-          <w:szCs w:val="26"/>
-        </w:rPr>
-        <w:t>sd.estado_civil</w:t>
+        <w:t>otssd.estado_civil</w:t>
       </w:r>
       <w:proofErr w:type="spellEnd"/>
       <w:r>
@@ -1576,15 +1523,7 @@
           <w:sz w:val="26"/>
           <w:szCs w:val="26"/>
         </w:rPr>
-        <w:t>ots</w:t>
-      </w:r>
-      <w:r>
-        <w:rPr>
-          <w:rFonts w:ascii="Garamond" w:eastAsia="Arial Unicode MS" w:hAnsi="Garamond" w:cs="Arial"/>
-          <w:sz w:val="26"/>
-          <w:szCs w:val="26"/>
-        </w:rPr>
-        <w:t>sd.ocupacion</w:t>
+        <w:t>otssd.ocupacion</w:t>
       </w:r>
       <w:proofErr w:type="spellEnd"/>
       <w:r>
@@ -1626,15 +1565,7 @@
           <w:sz w:val="26"/>
           <w:szCs w:val="26"/>
         </w:rPr>
-        <w:t>ots</w:t>
-      </w:r>
-      <w:r>
-        <w:rPr>
-          <w:rFonts w:ascii="Garamond" w:eastAsia="Arial Unicode MS" w:hAnsi="Garamond" w:cs="Arial"/>
-          <w:sz w:val="26"/>
-          <w:szCs w:val="26"/>
-        </w:rPr>
-        <w:t>sd.direccion</w:t>
+        <w:t>otssd.direccion</w:t>
       </w:r>
       <w:proofErr w:type="spellEnd"/>
       <w:r>
@@ -1651,26 +1582,366 @@
           <w:sz w:val="26"/>
           <w:szCs w:val="26"/>
         </w:rPr>
+        <w:t xml:space="preserve"> +++END-FOR </w:t>
+      </w:r>
+      <w:proofErr w:type="spellStart"/>
+      <w:r>
+        <w:rPr>
+          <w:rFonts w:ascii="Garamond" w:eastAsia="Arial Unicode MS" w:hAnsi="Garamond" w:cs="Arial"/>
+          <w:sz w:val="26"/>
+          <w:szCs w:val="26"/>
+        </w:rPr>
+        <w:t>otssd</w:t>
+      </w:r>
+      <w:proofErr w:type="spellEnd"/>
+      <w:r>
+        <w:rPr>
+          <w:rFonts w:ascii="Garamond" w:eastAsia="Arial Unicode MS" w:hAnsi="Garamond" w:cs="Arial"/>
+          <w:sz w:val="26"/>
+          <w:szCs w:val="26"/>
+        </w:rPr>
+        <w:t>+++</w:t>
+      </w:r>
+      <w:r>
+        <w:rPr>
+          <w:rFonts w:ascii="Garamond" w:eastAsia="Arial Unicode MS" w:hAnsi="Garamond" w:cs="Arial"/>
+          <w:sz w:val="26"/>
+          <w:szCs w:val="26"/>
+        </w:rPr>
+        <w:t xml:space="preserve">. </w:t>
+      </w:r>
+      <w:r>
+        <w:rPr>
+          <w:rFonts w:ascii="Garamond" w:eastAsia="Arial Unicode MS" w:hAnsi="Garamond" w:cs="Arial"/>
+          <w:sz w:val="26"/>
+          <w:szCs w:val="26"/>
+        </w:rPr>
+        <w:t xml:space="preserve">+++= </w:t>
+      </w:r>
+      <w:proofErr w:type="spellStart"/>
+      <w:r>
+        <w:rPr>
+          <w:rFonts w:ascii="Garamond" w:eastAsia="Arial Unicode MS" w:hAnsi="Garamond" w:cs="Arial"/>
+          <w:sz w:val="26"/>
+          <w:szCs w:val="26"/>
+        </w:rPr>
+        <w:t>documento.otorgantes.length</w:t>
+      </w:r>
+      <w:proofErr w:type="spellEnd"/>
+      <w:r>
+        <w:rPr>
+          <w:rFonts w:ascii="Garamond" w:eastAsia="Arial Unicode MS" w:hAnsi="Garamond" w:cs="Arial"/>
+          <w:sz w:val="26"/>
+          <w:szCs w:val="26"/>
+        </w:rPr>
+        <w:t xml:space="preserve"> &gt; 1</w:t>
+      </w:r>
+      <w:proofErr w:type="gramStart"/>
+      <w:r>
+        <w:rPr>
+          <w:rFonts w:ascii="Garamond" w:eastAsia="Arial Unicode MS" w:hAnsi="Garamond" w:cs="Arial"/>
+          <w:sz w:val="26"/>
+          <w:szCs w:val="26"/>
+        </w:rPr>
+        <w:t>?</w:t>
+      </w:r>
+      <w:proofErr w:type="gramEnd"/>
+      <w:r>
+        <w:rPr>
+          <w:rFonts w:ascii="Garamond" w:eastAsia="Arial Unicode MS" w:hAnsi="Garamond" w:cs="Arial"/>
+          <w:sz w:val="26"/>
+          <w:szCs w:val="26"/>
+        </w:rPr>
+        <w:t xml:space="preserve"> `</w:t>
+      </w:r>
+      <w:r>
+        <w:rPr>
+          <w:rFonts w:ascii="Garamond" w:eastAsia="Arial Unicode MS" w:hAnsi="Garamond" w:cs="Arial"/>
+          <w:sz w:val="26"/>
+          <w:szCs w:val="26"/>
+        </w:rPr>
+        <w:t>Los Comparecientes son</w:t>
+      </w:r>
+      <w:r>
+        <w:rPr>
+          <w:rFonts w:ascii="Garamond" w:eastAsia="Arial Unicode MS" w:hAnsi="Garamond" w:cs="Arial"/>
+          <w:sz w:val="26"/>
+          <w:szCs w:val="26"/>
+        </w:rPr>
+        <w:t>`:</w:t>
+      </w:r>
+      <w:r>
+        <w:rPr>
+          <w:rFonts w:ascii="Garamond" w:eastAsia="Arial Unicode MS" w:hAnsi="Garamond" w:cs="Arial"/>
+          <w:sz w:val="26"/>
+          <w:szCs w:val="26"/>
+        </w:rPr>
         <w:t xml:space="preserve"> </w:t>
       </w:r>
-      <w:r>
-        <w:rPr>
-          <w:rFonts w:ascii="Garamond" w:eastAsia="Arial Unicode MS" w:hAnsi="Garamond" w:cs="Arial"/>
-          <w:sz w:val="26"/>
-          <w:szCs w:val="26"/>
-        </w:rPr>
-        <w:t xml:space="preserve">+++END-FOR </w:t>
-      </w:r>
-      <w:proofErr w:type="spellStart"/>
-      <w:r>
-        <w:rPr>
-          <w:rFonts w:ascii="Garamond" w:eastAsia="Arial Unicode MS" w:hAnsi="Garamond" w:cs="Arial"/>
-          <w:sz w:val="26"/>
-          <w:szCs w:val="26"/>
-        </w:rPr>
-        <w:t>otssd</w:t>
-      </w:r>
-      <w:proofErr w:type="spellEnd"/>
+      <w:proofErr w:type="spellStart"/>
+      <w:proofErr w:type="gramStart"/>
+      <w:r>
+        <w:rPr>
+          <w:rFonts w:ascii="Garamond" w:eastAsia="Arial Unicode MS" w:hAnsi="Garamond" w:cs="Arial"/>
+          <w:sz w:val="26"/>
+          <w:szCs w:val="26"/>
+        </w:rPr>
+        <w:t>documento.otorgantes</w:t>
+      </w:r>
+      <w:proofErr w:type="spellEnd"/>
+      <w:r>
+        <w:rPr>
+          <w:rFonts w:ascii="Garamond" w:eastAsia="Arial Unicode MS" w:hAnsi="Garamond" w:cs="Arial"/>
+          <w:sz w:val="26"/>
+          <w:szCs w:val="26"/>
+        </w:rPr>
+        <w:t>[</w:t>
+      </w:r>
+      <w:proofErr w:type="gramEnd"/>
+      <w:r>
+        <w:rPr>
+          <w:rFonts w:ascii="Garamond" w:eastAsia="Arial Unicode MS" w:hAnsi="Garamond" w:cs="Arial"/>
+          <w:sz w:val="26"/>
+          <w:szCs w:val="26"/>
+        </w:rPr>
+        <w:t xml:space="preserve">0].tratamiento == </w:t>
+      </w:r>
+      <w:r>
+        <w:rPr>
+          <w:rFonts w:ascii="Garamond" w:eastAsia="Arial Unicode MS" w:hAnsi="Garamond" w:cs="Arial"/>
+          <w:sz w:val="26"/>
+          <w:szCs w:val="26"/>
+        </w:rPr>
+        <w:t>`</w:t>
+      </w:r>
+      <w:r>
+        <w:rPr>
+          <w:rFonts w:ascii="Garamond" w:eastAsia="Arial Unicode MS" w:hAnsi="Garamond" w:cs="Arial"/>
+          <w:sz w:val="26"/>
+          <w:szCs w:val="26"/>
+        </w:rPr>
+        <w:t>EL SEÑOR</w:t>
+      </w:r>
+      <w:r>
+        <w:rPr>
+          <w:rFonts w:ascii="Garamond" w:eastAsia="Arial Unicode MS" w:hAnsi="Garamond" w:cs="Arial"/>
+          <w:sz w:val="26"/>
+          <w:szCs w:val="26"/>
+        </w:rPr>
+        <w:t>`</w:t>
+      </w:r>
+      <w:r>
+        <w:rPr>
+          <w:rFonts w:ascii="Garamond" w:eastAsia="Arial Unicode MS" w:hAnsi="Garamond" w:cs="Arial"/>
+          <w:sz w:val="26"/>
+          <w:szCs w:val="26"/>
+        </w:rPr>
+        <w:t xml:space="preserve">? </w:t>
+      </w:r>
+      <w:r>
+        <w:rPr>
+          <w:rFonts w:ascii="Garamond" w:eastAsia="Arial Unicode MS" w:hAnsi="Garamond" w:cs="Arial"/>
+          <w:sz w:val="26"/>
+          <w:szCs w:val="26"/>
+        </w:rPr>
+        <w:t>`</w:t>
+      </w:r>
+      <w:r>
+        <w:rPr>
+          <w:rFonts w:ascii="Garamond" w:eastAsia="Arial Unicode MS" w:hAnsi="Garamond" w:cs="Arial"/>
+          <w:sz w:val="26"/>
+          <w:szCs w:val="26"/>
+        </w:rPr>
+        <w:t xml:space="preserve">El compareciente </w:t>
+      </w:r>
+      <w:proofErr w:type="spellStart"/>
+      <w:r>
+        <w:rPr>
+          <w:rFonts w:ascii="Garamond" w:eastAsia="Arial Unicode MS" w:hAnsi="Garamond" w:cs="Arial"/>
+          <w:sz w:val="26"/>
+          <w:szCs w:val="26"/>
+        </w:rPr>
+        <w:t>es</w:t>
+      </w:r>
+      <w:r>
+        <w:rPr>
+          <w:rFonts w:ascii="Garamond" w:eastAsia="Arial Unicode MS" w:hAnsi="Garamond" w:cs="Arial"/>
+          <w:sz w:val="26"/>
+          <w:szCs w:val="26"/>
+        </w:rPr>
+        <w:t>`</w:t>
+      </w:r>
+      <w:r>
+        <w:rPr>
+          <w:rFonts w:ascii="Garamond" w:eastAsia="Arial Unicode MS" w:hAnsi="Garamond" w:cs="Arial"/>
+          <w:sz w:val="26"/>
+          <w:szCs w:val="26"/>
+        </w:rPr>
+        <w:t>:</w:t>
+      </w:r>
+      <w:r>
+        <w:rPr>
+          <w:rFonts w:ascii="Garamond" w:eastAsia="Arial Unicode MS" w:hAnsi="Garamond" w:cs="Arial"/>
+          <w:sz w:val="26"/>
+          <w:szCs w:val="26"/>
+        </w:rPr>
+        <w:t>`</w:t>
+      </w:r>
+      <w:r>
+        <w:rPr>
+          <w:rFonts w:ascii="Garamond" w:eastAsia="Arial Unicode MS" w:hAnsi="Garamond" w:cs="Arial"/>
+          <w:sz w:val="26"/>
+          <w:szCs w:val="26"/>
+        </w:rPr>
+        <w:t>La</w:t>
+      </w:r>
+      <w:proofErr w:type="spellEnd"/>
+      <w:r>
+        <w:rPr>
+          <w:rFonts w:ascii="Garamond" w:eastAsia="Arial Unicode MS" w:hAnsi="Garamond" w:cs="Arial"/>
+          <w:sz w:val="26"/>
+          <w:szCs w:val="26"/>
+        </w:rPr>
+        <w:t xml:space="preserve"> compareciente es</w:t>
+      </w:r>
+      <w:r>
+        <w:rPr>
+          <w:rFonts w:ascii="Garamond" w:eastAsia="Arial Unicode MS" w:hAnsi="Garamond" w:cs="Arial"/>
+          <w:sz w:val="26"/>
+          <w:szCs w:val="26"/>
+        </w:rPr>
+        <w:t>`+++</w:t>
+      </w:r>
+      <w:bookmarkStart w:id="0" w:name="_Hlk532554535"/>
+      <w:bookmarkStart w:id="1" w:name="_Hlk532566421"/>
+      <w:r>
+        <w:rPr>
+          <w:rFonts w:ascii="Garamond" w:hAnsi="Garamond" w:cs="Arial"/>
+          <w:sz w:val="26"/>
+          <w:szCs w:val="26"/>
+        </w:rPr>
+        <w:t xml:space="preserve"> de nacionalidad ecuatoriana, mayor de edad, </w:t>
+      </w:r>
+      <w:r>
+        <w:rPr>
+          <w:rFonts w:ascii="Garamond" w:eastAsia="Arial Unicode MS" w:hAnsi="Garamond" w:cs="Arial"/>
+          <w:sz w:val="26"/>
+          <w:szCs w:val="26"/>
+        </w:rPr>
+        <w:t xml:space="preserve">+++= </w:t>
+      </w:r>
+      <w:proofErr w:type="spellStart"/>
+      <w:r>
+        <w:rPr>
+          <w:rFonts w:ascii="Garamond" w:eastAsia="Arial Unicode MS" w:hAnsi="Garamond" w:cs="Arial"/>
+          <w:sz w:val="26"/>
+          <w:szCs w:val="26"/>
+        </w:rPr>
+        <w:t>documento.otorgantes.length</w:t>
+      </w:r>
+      <w:proofErr w:type="spellEnd"/>
+      <w:r>
+        <w:rPr>
+          <w:rFonts w:ascii="Garamond" w:eastAsia="Arial Unicode MS" w:hAnsi="Garamond" w:cs="Arial"/>
+          <w:sz w:val="26"/>
+          <w:szCs w:val="26"/>
+        </w:rPr>
+        <w:t xml:space="preserve"> &gt; 1</w:t>
+      </w:r>
+      <w:proofErr w:type="gramStart"/>
+      <w:r>
+        <w:rPr>
+          <w:rFonts w:ascii="Garamond" w:eastAsia="Arial Unicode MS" w:hAnsi="Garamond" w:cs="Arial"/>
+          <w:sz w:val="26"/>
+          <w:szCs w:val="26"/>
+        </w:rPr>
+        <w:t>?</w:t>
+      </w:r>
+      <w:proofErr w:type="gramEnd"/>
+      <w:r>
+        <w:rPr>
+          <w:rFonts w:ascii="Garamond" w:eastAsia="Arial Unicode MS" w:hAnsi="Garamond" w:cs="Arial"/>
+          <w:sz w:val="26"/>
+          <w:szCs w:val="26"/>
+        </w:rPr>
+        <w:t xml:space="preserve"> `</w:t>
+      </w:r>
+      <w:proofErr w:type="gramStart"/>
+      <w:r>
+        <w:rPr>
+          <w:rFonts w:ascii="Garamond" w:eastAsia="Arial Unicode MS" w:hAnsi="Garamond" w:cs="Arial"/>
+          <w:sz w:val="26"/>
+          <w:szCs w:val="26"/>
+        </w:rPr>
+        <w:t>portadores</w:t>
+      </w:r>
+      <w:proofErr w:type="gramEnd"/>
+      <w:r>
+        <w:rPr>
+          <w:rFonts w:ascii="Garamond" w:eastAsia="Arial Unicode MS" w:hAnsi="Garamond" w:cs="Arial"/>
+          <w:sz w:val="26"/>
+          <w:szCs w:val="26"/>
+        </w:rPr>
+        <w:t xml:space="preserve"> de las </w:t>
+      </w:r>
+      <w:proofErr w:type="spellStart"/>
+      <w:r>
+        <w:rPr>
+          <w:rFonts w:ascii="Garamond" w:eastAsia="Arial Unicode MS" w:hAnsi="Garamond" w:cs="Arial"/>
+          <w:sz w:val="26"/>
+          <w:szCs w:val="26"/>
+        </w:rPr>
+        <w:t>cédulas</w:t>
+      </w:r>
+      <w:r>
+        <w:rPr>
+          <w:rFonts w:ascii="Garamond" w:eastAsia="Arial Unicode MS" w:hAnsi="Garamond" w:cs="Arial"/>
+          <w:sz w:val="26"/>
+          <w:szCs w:val="26"/>
+        </w:rPr>
+        <w:t>`:</w:t>
+      </w:r>
+      <w:r>
+        <w:rPr>
+          <w:rFonts w:ascii="Garamond" w:eastAsia="Arial Unicode MS" w:hAnsi="Garamond" w:cs="Arial"/>
+          <w:sz w:val="26"/>
+          <w:szCs w:val="26"/>
+        </w:rPr>
+        <w:t>`</w:t>
+      </w:r>
+      <w:r>
+        <w:rPr>
+          <w:rFonts w:ascii="Garamond" w:eastAsia="Arial Unicode MS" w:hAnsi="Garamond" w:cs="Arial"/>
+          <w:sz w:val="26"/>
+          <w:szCs w:val="26"/>
+        </w:rPr>
+        <w:t>portador</w:t>
+      </w:r>
+      <w:proofErr w:type="spellEnd"/>
+      <w:r>
+        <w:rPr>
+          <w:rFonts w:ascii="Garamond" w:eastAsia="Arial Unicode MS" w:hAnsi="Garamond" w:cs="Arial"/>
+          <w:sz w:val="26"/>
+          <w:szCs w:val="26"/>
+        </w:rPr>
+        <w:t xml:space="preserve"> </w:t>
+      </w:r>
+      <w:r>
+        <w:rPr>
+          <w:rFonts w:ascii="Garamond" w:hAnsi="Garamond" w:cs="Arial"/>
+          <w:sz w:val="26"/>
+          <w:szCs w:val="26"/>
+        </w:rPr>
+        <w:t>de la cédula</w:t>
+      </w:r>
+      <w:r>
+        <w:rPr>
+          <w:rFonts w:ascii="Garamond" w:eastAsia="Arial Unicode MS" w:hAnsi="Garamond" w:cs="Arial"/>
+          <w:sz w:val="26"/>
+          <w:szCs w:val="26"/>
+        </w:rPr>
+        <w:t>`</w:t>
+      </w:r>
       <w:r>
         <w:rPr>
           <w:rFonts w:ascii="Garamond" w:eastAsia="Arial Unicode MS" w:hAnsi="Garamond" w:cs="Arial"/>
@@ -1685,7 +1956,15 @@
           <w:sz w:val="26"/>
           <w:szCs w:val="26"/>
         </w:rPr>
-        <w:t xml:space="preserve">. </w:t>
+        <w:t xml:space="preserve"> </w:t>
+      </w:r>
+      <w:r>
+        <w:rPr>
+          <w:rFonts w:ascii="Garamond" w:hAnsi="Garamond" w:cs="Arial"/>
+          <w:sz w:val="26"/>
+          <w:szCs w:val="26"/>
+        </w:rPr>
+        <w:t xml:space="preserve">de ciudadanía que me </w:t>
       </w:r>
       <w:r>
         <w:rPr>
@@ -1711,7 +1990,7 @@
           <w:sz w:val="26"/>
           <w:szCs w:val="26"/>
         </w:rPr>
-        <w:t xml:space="preserve"> &gt; 1</w:t>
+        <w:t xml:space="preserve"> &gt; 1? `</w:t>
       </w:r>
       <w:proofErr w:type="gramStart"/>
       <w:r>
@@ -1720,7 +1999,7 @@
           <w:sz w:val="26"/>
           <w:szCs w:val="26"/>
         </w:rPr>
-        <w:t>?</w:t>
+        <w:t>fueron</w:t>
       </w:r>
       <w:proofErr w:type="gramEnd"/>
       <w:r>
@@ -1729,15 +2008,109 @@
           <w:sz w:val="26"/>
           <w:szCs w:val="26"/>
         </w:rPr>
-        <w:t xml:space="preserve"> `</w:t>
-      </w:r>
-      <w:r>
-        <w:rPr>
-          <w:rFonts w:ascii="Garamond" w:eastAsia="Arial Unicode MS" w:hAnsi="Garamond" w:cs="Arial"/>
-          <w:sz w:val="26"/>
-          <w:szCs w:val="26"/>
-        </w:rPr>
-        <w:t>Los Comparecientes son</w:t>
+        <w:t xml:space="preserve"> presentadas y </w:t>
+      </w:r>
+      <w:proofErr w:type="spellStart"/>
+      <w:r>
+        <w:rPr>
+          <w:rFonts w:ascii="Garamond" w:eastAsia="Arial Unicode MS" w:hAnsi="Garamond" w:cs="Arial"/>
+          <w:sz w:val="26"/>
+          <w:szCs w:val="26"/>
+        </w:rPr>
+        <w:t>devueltas</w:t>
+      </w:r>
+      <w:r>
+        <w:rPr>
+          <w:rFonts w:ascii="Garamond" w:eastAsia="Arial Unicode MS" w:hAnsi="Garamond" w:cs="Arial"/>
+          <w:sz w:val="26"/>
+          <w:szCs w:val="26"/>
+        </w:rPr>
+        <w:t>`:`</w:t>
+      </w:r>
+      <w:r>
+        <w:rPr>
+          <w:rFonts w:ascii="Garamond" w:eastAsia="Arial Unicode MS" w:hAnsi="Garamond" w:cs="Arial"/>
+          <w:sz w:val="26"/>
+          <w:szCs w:val="26"/>
+        </w:rPr>
+        <w:t>fue</w:t>
+      </w:r>
+      <w:proofErr w:type="spellEnd"/>
+      <w:r>
+        <w:rPr>
+          <w:rFonts w:ascii="Garamond" w:eastAsia="Arial Unicode MS" w:hAnsi="Garamond" w:cs="Arial"/>
+          <w:sz w:val="26"/>
+          <w:szCs w:val="26"/>
+        </w:rPr>
+        <w:t xml:space="preserve"> presentada y devuelta</w:t>
+      </w:r>
+      <w:r>
+        <w:rPr>
+          <w:rFonts w:ascii="Garamond" w:eastAsia="Arial Unicode MS" w:hAnsi="Garamond" w:cs="Arial"/>
+          <w:sz w:val="26"/>
+          <w:szCs w:val="26"/>
+        </w:rPr>
+        <w:t>`+++</w:t>
+      </w:r>
+      <w:r>
+        <w:rPr>
+          <w:rFonts w:ascii="Garamond" w:hAnsi="Garamond" w:cs="Arial"/>
+          <w:sz w:val="26"/>
+          <w:szCs w:val="26"/>
+        </w:rPr>
+        <w:t xml:space="preserve"> </w:t>
+      </w:r>
+      <w:r>
+        <w:rPr>
+          <w:rFonts w:ascii="Garamond" w:eastAsia="Arial Unicode MS" w:hAnsi="Garamond" w:cs="Arial"/>
+          <w:sz w:val="26"/>
+          <w:szCs w:val="26"/>
+        </w:rPr>
+        <w:t xml:space="preserve">+++= </w:t>
+      </w:r>
+      <w:proofErr w:type="spellStart"/>
+      <w:r>
+        <w:rPr>
+          <w:rFonts w:ascii="Garamond" w:eastAsia="Arial Unicode MS" w:hAnsi="Garamond" w:cs="Arial"/>
+          <w:sz w:val="26"/>
+          <w:szCs w:val="26"/>
+        </w:rPr>
+        <w:t>documento.otorgantes.length</w:t>
+      </w:r>
+      <w:proofErr w:type="spellEnd"/>
+      <w:r>
+        <w:rPr>
+          <w:rFonts w:ascii="Garamond" w:eastAsia="Arial Unicode MS" w:hAnsi="Garamond" w:cs="Arial"/>
+          <w:sz w:val="26"/>
+          <w:szCs w:val="26"/>
+        </w:rPr>
+        <w:t xml:space="preserve"> &gt; 1? `</w:t>
+      </w:r>
+      <w:r>
+        <w:rPr>
+          <w:rFonts w:ascii="Garamond" w:hAnsi="Garamond" w:cs="Arial"/>
+          <w:sz w:val="26"/>
+          <w:szCs w:val="26"/>
+        </w:rPr>
+        <w:t xml:space="preserve"> </w:t>
+      </w:r>
+      <w:proofErr w:type="gramStart"/>
+      <w:r>
+        <w:rPr>
+          <w:rFonts w:ascii="Garamond" w:hAnsi="Garamond" w:cs="Arial"/>
+          <w:sz w:val="26"/>
+          <w:szCs w:val="26"/>
+        </w:rPr>
+        <w:t>a</w:t>
+      </w:r>
+      <w:proofErr w:type="gramEnd"/>
+      <w:r>
+        <w:rPr>
+          <w:rFonts w:ascii="Garamond" w:hAnsi="Garamond" w:cs="Arial"/>
+          <w:sz w:val="26"/>
+          <w:szCs w:val="26"/>
+        </w:rPr>
+        <w:t xml:space="preserve"> los interesados idóneos, capaces</w:t>
       </w:r>
       <w:r>
         <w:rPr>
@@ -1756,32 +2129,89 @@
         <w:t xml:space="preserve"> </w:t>
       </w:r>
       <w:proofErr w:type="spellStart"/>
+      <w:r>
+        <w:rPr>
+          <w:rFonts w:ascii="Garamond" w:eastAsia="Arial Unicode MS" w:hAnsi="Garamond" w:cs="Arial"/>
+          <w:sz w:val="26"/>
+          <w:szCs w:val="26"/>
+        </w:rPr>
+        <w:t>documento.otorgantes</w:t>
+      </w:r>
+      <w:proofErr w:type="spellEnd"/>
+      <w:r>
+        <w:rPr>
+          <w:rFonts w:ascii="Garamond" w:eastAsia="Arial Unicode MS" w:hAnsi="Garamond" w:cs="Arial"/>
+          <w:sz w:val="26"/>
+          <w:szCs w:val="26"/>
+        </w:rPr>
+        <w:t xml:space="preserve">[0].tratamiento == </w:t>
+      </w:r>
+      <w:r>
+        <w:rPr>
+          <w:rFonts w:ascii="Garamond" w:eastAsia="Arial Unicode MS" w:hAnsi="Garamond" w:cs="Arial"/>
+          <w:sz w:val="26"/>
+          <w:szCs w:val="26"/>
+        </w:rPr>
+        <w:t>`</w:t>
+      </w:r>
+      <w:r>
+        <w:rPr>
+          <w:rFonts w:ascii="Garamond" w:eastAsia="Arial Unicode MS" w:hAnsi="Garamond" w:cs="Arial"/>
+          <w:sz w:val="26"/>
+          <w:szCs w:val="26"/>
+        </w:rPr>
+        <w:t>EL SEÑOR</w:t>
+      </w:r>
+      <w:r>
+        <w:rPr>
+          <w:rFonts w:ascii="Garamond" w:eastAsia="Arial Unicode MS" w:hAnsi="Garamond" w:cs="Arial"/>
+          <w:sz w:val="26"/>
+          <w:szCs w:val="26"/>
+        </w:rPr>
+        <w:t>`</w:t>
+      </w:r>
+      <w:r>
+        <w:rPr>
+          <w:rFonts w:ascii="Garamond" w:eastAsia="Arial Unicode MS" w:hAnsi="Garamond" w:cs="Arial"/>
+          <w:sz w:val="26"/>
+          <w:szCs w:val="26"/>
+        </w:rPr>
+        <w:t xml:space="preserve">? </w:t>
+      </w:r>
+      <w:r>
+        <w:rPr>
+          <w:rFonts w:ascii="Garamond" w:eastAsia="Arial Unicode MS" w:hAnsi="Garamond" w:cs="Arial"/>
+          <w:sz w:val="26"/>
+          <w:szCs w:val="26"/>
+        </w:rPr>
+        <w:t>`</w:t>
+      </w:r>
       <w:proofErr w:type="gramStart"/>
       <w:r>
         <w:rPr>
-          <w:rFonts w:ascii="Garamond" w:eastAsia="Arial Unicode MS" w:hAnsi="Garamond" w:cs="Arial"/>
-          <w:sz w:val="26"/>
-          <w:szCs w:val="26"/>
-        </w:rPr>
-        <w:t>documento.otorgantes</w:t>
-      </w:r>
-      <w:proofErr w:type="spellEnd"/>
-      <w:r>
-        <w:rPr>
-          <w:rFonts w:ascii="Garamond" w:eastAsia="Arial Unicode MS" w:hAnsi="Garamond" w:cs="Arial"/>
-          <w:sz w:val="26"/>
-          <w:szCs w:val="26"/>
-        </w:rPr>
-        <w:t>[</w:t>
+          <w:rFonts w:ascii="Garamond" w:hAnsi="Garamond" w:cs="Arial"/>
+          <w:sz w:val="26"/>
+          <w:szCs w:val="26"/>
+        </w:rPr>
+        <w:t>al</w:t>
       </w:r>
       <w:proofErr w:type="gramEnd"/>
       <w:r>
         <w:rPr>
-          <w:rFonts w:ascii="Garamond" w:eastAsia="Arial Unicode MS" w:hAnsi="Garamond" w:cs="Arial"/>
-          <w:sz w:val="26"/>
-          <w:szCs w:val="26"/>
-        </w:rPr>
-        <w:t xml:space="preserve">0].tratamiento == </w:t>
+          <w:rFonts w:ascii="Garamond" w:hAnsi="Garamond" w:cs="Arial"/>
+          <w:sz w:val="26"/>
+          <w:szCs w:val="26"/>
+        </w:rPr>
+        <w:t xml:space="preserve"> interesado idóneo, </w:t>
+      </w:r>
+      <w:proofErr w:type="spellStart"/>
+      <w:r>
+        <w:rPr>
+          <w:rFonts w:ascii="Garamond" w:hAnsi="Garamond" w:cs="Arial"/>
+          <w:sz w:val="26"/>
+          <w:szCs w:val="26"/>
+        </w:rPr>
+        <w:t>capaz</w:t>
       </w:r>
       <w:r>
         <w:rPr>
@@ -1797,7 +2227,7 @@
           <w:sz w:val="26"/>
           <w:szCs w:val="26"/>
         </w:rPr>
-        <w:t>EL SEÑOR</w:t>
+        <w:t>:</w:t>
       </w:r>
       <w:r>
         <w:rPr>
@@ -1809,85 +2239,192 @@
       </w:r>
       <w:r>
         <w:rPr>
-          <w:rFonts w:ascii="Garamond" w:eastAsia="Arial Unicode MS" w:hAnsi="Garamond" w:cs="Arial"/>
-          <w:sz w:val="26"/>
-          <w:szCs w:val="26"/>
-        </w:rPr>
-        <w:t xml:space="preserve">? </w:t>
-      </w:r>
-      <w:r>
-        <w:rPr>
-          <w:rFonts w:ascii="Garamond" w:eastAsia="Arial Unicode MS" w:hAnsi="Garamond" w:cs="Arial"/>
-          <w:sz w:val="26"/>
-          <w:szCs w:val="26"/>
-        </w:rPr>
-        <w:t>`</w:t>
-      </w:r>
-      <w:r>
-        <w:rPr>
-          <w:rFonts w:ascii="Garamond" w:eastAsia="Arial Unicode MS" w:hAnsi="Garamond" w:cs="Arial"/>
-          <w:sz w:val="26"/>
-          <w:szCs w:val="26"/>
-        </w:rPr>
-        <w:t>E</w:t>
-      </w:r>
-      <w:r>
-        <w:rPr>
-          <w:rFonts w:ascii="Garamond" w:eastAsia="Arial Unicode MS" w:hAnsi="Garamond" w:cs="Arial"/>
-          <w:sz w:val="26"/>
-          <w:szCs w:val="26"/>
-        </w:rPr>
-        <w:t xml:space="preserve">l compareciente </w:t>
-      </w:r>
-      <w:proofErr w:type="spellStart"/>
-      <w:r>
-        <w:rPr>
-          <w:rFonts w:ascii="Garamond" w:eastAsia="Arial Unicode MS" w:hAnsi="Garamond" w:cs="Arial"/>
+          <w:rFonts w:ascii="Garamond" w:hAnsi="Garamond" w:cs="Arial"/>
+          <w:sz w:val="26"/>
+          <w:szCs w:val="26"/>
+        </w:rPr>
+        <w:t>a</w:t>
+      </w:r>
+      <w:proofErr w:type="spellEnd"/>
+      <w:r>
+        <w:rPr>
+          <w:rFonts w:ascii="Garamond" w:hAnsi="Garamond" w:cs="Arial"/>
+          <w:sz w:val="26"/>
+          <w:szCs w:val="26"/>
+        </w:rPr>
+        <w:t xml:space="preserve"> </w:t>
+      </w:r>
+      <w:r>
+        <w:rPr>
+          <w:rFonts w:ascii="Garamond" w:hAnsi="Garamond" w:cs="Arial"/>
+          <w:sz w:val="26"/>
+          <w:szCs w:val="26"/>
+        </w:rPr>
+        <w:t>l</w:t>
+      </w:r>
+      <w:r>
+        <w:rPr>
+          <w:rFonts w:ascii="Garamond" w:hAnsi="Garamond" w:cs="Arial"/>
+          <w:sz w:val="26"/>
+          <w:szCs w:val="26"/>
+        </w:rPr>
+        <w:t>a interesada idónea</w:t>
+      </w:r>
+      <w:r>
+        <w:rPr>
+          <w:rFonts w:ascii="Garamond" w:hAnsi="Garamond" w:cs="Arial"/>
+          <w:sz w:val="26"/>
+          <w:szCs w:val="26"/>
+        </w:rPr>
+        <w:t>, capaz</w:t>
+      </w:r>
+      <w:r>
+        <w:rPr>
+          <w:rFonts w:ascii="Garamond" w:eastAsia="Arial Unicode MS" w:hAnsi="Garamond" w:cs="Arial"/>
+          <w:sz w:val="26"/>
+          <w:szCs w:val="26"/>
+        </w:rPr>
+        <w:t xml:space="preserve"> `++</w:t>
+      </w:r>
+      <w:r>
+        <w:rPr>
+          <w:rFonts w:ascii="Garamond" w:eastAsia="Arial Unicode MS" w:hAnsi="Garamond" w:cs="Arial"/>
+          <w:sz w:val="26"/>
+          <w:szCs w:val="26"/>
+        </w:rPr>
+        <w:t>+</w:t>
+      </w:r>
+      <w:r>
+        <w:rPr>
+          <w:rFonts w:ascii="Garamond" w:hAnsi="Garamond" w:cs="Arial"/>
+          <w:sz w:val="26"/>
+          <w:szCs w:val="26"/>
+        </w:rPr>
+        <w:t xml:space="preserve"> </w:t>
+      </w:r>
+      <w:r>
+        <w:rPr>
+          <w:rFonts w:ascii="Garamond" w:hAnsi="Garamond" w:cs="Arial"/>
+          <w:sz w:val="26"/>
+          <w:szCs w:val="26"/>
+        </w:rPr>
+        <w:t xml:space="preserve">para contratar y poder obligarse recíprocamente, a </w:t>
+      </w:r>
+      <w:r>
+        <w:rPr>
+          <w:rFonts w:ascii="Garamond" w:eastAsia="Arial Unicode MS" w:hAnsi="Garamond" w:cs="Arial"/>
+          <w:sz w:val="26"/>
+          <w:szCs w:val="26"/>
+        </w:rPr>
+        <w:t xml:space="preserve">+++= </w:t>
+      </w:r>
+      <w:proofErr w:type="spellStart"/>
+      <w:r>
+        <w:rPr>
+          <w:rFonts w:ascii="Garamond" w:eastAsia="Arial Unicode MS" w:hAnsi="Garamond" w:cs="Arial"/>
+          <w:sz w:val="26"/>
+          <w:szCs w:val="26"/>
+        </w:rPr>
+        <w:t>documento.otorgantes.length</w:t>
+      </w:r>
+      <w:proofErr w:type="spellEnd"/>
+      <w:r>
+        <w:rPr>
+          <w:rFonts w:ascii="Garamond" w:eastAsia="Arial Unicode MS" w:hAnsi="Garamond" w:cs="Arial"/>
+          <w:sz w:val="26"/>
+          <w:szCs w:val="26"/>
+        </w:rPr>
+        <w:t xml:space="preserve"> &gt; 1? `</w:t>
+      </w:r>
+      <w:proofErr w:type="gramStart"/>
+      <w:r>
+        <w:rPr>
+          <w:rFonts w:ascii="Garamond" w:hAnsi="Garamond" w:cs="Arial"/>
+          <w:sz w:val="26"/>
+          <w:szCs w:val="26"/>
+        </w:rPr>
+        <w:t>quien</w:t>
+      </w:r>
+      <w:r>
+        <w:rPr>
+          <w:rFonts w:ascii="Garamond" w:hAnsi="Garamond" w:cs="Arial"/>
           <w:sz w:val="26"/>
           <w:szCs w:val="26"/>
         </w:rPr>
         <w:t>es</w:t>
       </w:r>
-      <w:r>
-        <w:rPr>
-          <w:rFonts w:ascii="Garamond" w:eastAsia="Arial Unicode MS" w:hAnsi="Garamond" w:cs="Arial"/>
-          <w:sz w:val="26"/>
-          <w:szCs w:val="26"/>
-        </w:rPr>
-        <w:t>`</w:t>
-      </w:r>
-      <w:r>
-        <w:rPr>
-          <w:rFonts w:ascii="Garamond" w:eastAsia="Arial Unicode MS" w:hAnsi="Garamond" w:cs="Arial"/>
-          <w:sz w:val="26"/>
-          <w:szCs w:val="26"/>
-        </w:rPr>
-        <w:t>:</w:t>
-      </w:r>
-      <w:r>
-        <w:rPr>
-          <w:rFonts w:ascii="Garamond" w:eastAsia="Arial Unicode MS" w:hAnsi="Garamond" w:cs="Arial"/>
-          <w:sz w:val="26"/>
-          <w:szCs w:val="26"/>
-        </w:rPr>
-        <w:t>`</w:t>
-      </w:r>
-      <w:r>
-        <w:rPr>
-          <w:rFonts w:ascii="Garamond" w:eastAsia="Arial Unicode MS" w:hAnsi="Garamond" w:cs="Arial"/>
-          <w:sz w:val="26"/>
-          <w:szCs w:val="26"/>
-        </w:rPr>
-        <w:t>La</w:t>
-      </w:r>
-      <w:proofErr w:type="spellEnd"/>
-      <w:r>
-        <w:rPr>
-          <w:rFonts w:ascii="Garamond" w:eastAsia="Arial Unicode MS" w:hAnsi="Garamond" w:cs="Arial"/>
-          <w:sz w:val="26"/>
-          <w:szCs w:val="26"/>
-        </w:rPr>
-        <w:t xml:space="preserve"> compareciente es</w:t>
+      <w:proofErr w:type="gramEnd"/>
+      <w:r>
+        <w:rPr>
+          <w:rFonts w:ascii="Garamond" w:hAnsi="Garamond" w:cs="Arial"/>
+          <w:sz w:val="26"/>
+          <w:szCs w:val="26"/>
+        </w:rPr>
+        <w:t xml:space="preserve"> de conocerle</w:t>
+      </w:r>
+      <w:r>
+        <w:rPr>
+          <w:rFonts w:ascii="Garamond" w:hAnsi="Garamond" w:cs="Arial"/>
+          <w:sz w:val="26"/>
+          <w:szCs w:val="26"/>
+        </w:rPr>
+        <w:t>s</w:t>
+      </w:r>
+      <w:r>
+        <w:rPr>
+          <w:rFonts w:ascii="Garamond" w:hAnsi="Garamond" w:cs="Arial"/>
+          <w:sz w:val="26"/>
+          <w:szCs w:val="26"/>
+        </w:rPr>
+        <w:t xml:space="preserve"> personalmente y de haberme presentado su</w:t>
+      </w:r>
+      <w:r>
+        <w:rPr>
+          <w:rFonts w:ascii="Garamond" w:hAnsi="Garamond" w:cs="Arial"/>
+          <w:sz w:val="26"/>
+          <w:szCs w:val="26"/>
+        </w:rPr>
+        <w:t>s</w:t>
+      </w:r>
+      <w:r>
+        <w:rPr>
+          <w:rFonts w:ascii="Garamond" w:hAnsi="Garamond" w:cs="Arial"/>
+          <w:sz w:val="26"/>
+          <w:szCs w:val="26"/>
+        </w:rPr>
+        <w:t xml:space="preserve"> cedula</w:t>
+      </w:r>
+      <w:r>
+        <w:rPr>
+          <w:rFonts w:ascii="Garamond" w:hAnsi="Garamond" w:cs="Arial"/>
+          <w:sz w:val="26"/>
+          <w:szCs w:val="26"/>
+        </w:rPr>
+        <w:t>s</w:t>
+      </w:r>
+      <w:r>
+        <w:rPr>
+          <w:rFonts w:ascii="Garamond" w:hAnsi="Garamond" w:cs="Arial"/>
+          <w:sz w:val="26"/>
+          <w:szCs w:val="26"/>
+        </w:rPr>
+        <w:t xml:space="preserve"> de ciudadanía</w:t>
+      </w:r>
+      <w:r>
+        <w:rPr>
+          <w:rFonts w:ascii="Garamond" w:eastAsia="Arial Unicode MS" w:hAnsi="Garamond" w:cs="Arial"/>
+          <w:sz w:val="26"/>
+          <w:szCs w:val="26"/>
+        </w:rPr>
+        <w:t xml:space="preserve"> `:`</w:t>
+      </w:r>
+      <w:r>
+        <w:rPr>
+          <w:rFonts w:ascii="Garamond" w:hAnsi="Garamond" w:cs="Arial"/>
+          <w:sz w:val="26"/>
+          <w:szCs w:val="26"/>
+        </w:rPr>
+        <w:t>quien de conocerle personalmente y de haberme presentado su cedula de ciudadanía</w:t>
       </w:r>
       <w:r>
         <w:rPr>
@@ -1897,15 +2434,47 @@
         </w:rPr>
         <w:t>`+++</w:t>
       </w:r>
-      <w:bookmarkStart w:id="1" w:name="_Hlk532554535"/>
-      <w:bookmarkStart w:id="2" w:name="_Hlk532566421"/>
-      <w:r>
-        <w:rPr>
-          <w:rFonts w:ascii="Garamond" w:hAnsi="Garamond" w:cs="Arial"/>
-          <w:sz w:val="26"/>
-          <w:szCs w:val="26"/>
-        </w:rPr>
-        <w:t xml:space="preserve"> de nacionalidad ecuatoriana, mayor de edad, </w:t>
+      <w:r>
+        <w:rPr>
+          <w:rFonts w:ascii="Garamond" w:hAnsi="Garamond" w:cs="Arial"/>
+          <w:sz w:val="26"/>
+          <w:szCs w:val="26"/>
+        </w:rPr>
+        <w:t xml:space="preserve">, para lo cual en virtud del artículo </w:t>
+      </w:r>
+      <w:r>
+        <w:rPr>
+          <w:rFonts w:ascii="Garamond" w:hAnsi="Garamond" w:cs="Arial"/>
+          <w:b/>
+          <w:sz w:val="26"/>
+          <w:szCs w:val="26"/>
+        </w:rPr>
+        <w:t>seis</w:t>
+      </w:r>
+      <w:r>
+        <w:rPr>
+          <w:rFonts w:ascii="Garamond" w:hAnsi="Garamond" w:cs="Arial"/>
+          <w:sz w:val="26"/>
+          <w:szCs w:val="26"/>
+        </w:rPr>
+        <w:t xml:space="preserve">, inciso </w:t>
+      </w:r>
+      <w:r>
+        <w:rPr>
+          <w:rFonts w:ascii="Garamond" w:hAnsi="Garamond" w:cs="Arial"/>
+          <w:b/>
+          <w:sz w:val="26"/>
+          <w:szCs w:val="26"/>
+        </w:rPr>
+        <w:t>segundo</w:t>
+      </w:r>
+      <w:r>
+        <w:rPr>
+          <w:rFonts w:ascii="Garamond" w:hAnsi="Garamond" w:cs="Arial"/>
+          <w:sz w:val="26"/>
+          <w:szCs w:val="26"/>
+        </w:rPr>
+        <w:t xml:space="preserve"> de la Ley del Sistema Nacional del Registro de datos públicos, se deja constancia de la autorización expresa </w:t>
       </w:r>
       <w:r>
         <w:rPr>
@@ -1931,7 +2500,7 @@
           <w:sz w:val="26"/>
           <w:szCs w:val="26"/>
         </w:rPr>
-        <w:t xml:space="preserve"> &gt; 1</w:t>
+        <w:t xml:space="preserve"> &gt; 1? `</w:t>
       </w:r>
       <w:proofErr w:type="gramStart"/>
       <w:r>
@@ -1940,7 +2509,7 @@
           <w:sz w:val="26"/>
           <w:szCs w:val="26"/>
         </w:rPr>
-        <w:t>?</w:t>
+        <w:t>de</w:t>
       </w:r>
       <w:proofErr w:type="gramEnd"/>
       <w:r>
@@ -1949,91 +2518,73 @@
           <w:sz w:val="26"/>
           <w:szCs w:val="26"/>
         </w:rPr>
-        <w:t xml:space="preserve"> `</w:t>
-      </w:r>
-      <w:proofErr w:type="gramStart"/>
-      <w:r>
-        <w:rPr>
-          <w:rFonts w:ascii="Garamond" w:eastAsia="Arial Unicode MS" w:hAnsi="Garamond" w:cs="Arial"/>
-          <w:sz w:val="26"/>
-          <w:szCs w:val="26"/>
-        </w:rPr>
-        <w:t>portadores</w:t>
-      </w:r>
-      <w:proofErr w:type="gramEnd"/>
-      <w:r>
-        <w:rPr>
-          <w:rFonts w:ascii="Garamond" w:eastAsia="Arial Unicode MS" w:hAnsi="Garamond" w:cs="Arial"/>
-          <w:sz w:val="26"/>
-          <w:szCs w:val="26"/>
-        </w:rPr>
-        <w:t xml:space="preserve"> de las </w:t>
-      </w:r>
-      <w:proofErr w:type="spellStart"/>
-      <w:r>
-        <w:rPr>
-          <w:rFonts w:ascii="Garamond" w:eastAsia="Arial Unicode MS" w:hAnsi="Garamond" w:cs="Arial"/>
-          <w:sz w:val="26"/>
-          <w:szCs w:val="26"/>
-        </w:rPr>
-        <w:t>cédulas</w:t>
-      </w:r>
-      <w:r>
-        <w:rPr>
-          <w:rFonts w:ascii="Garamond" w:eastAsia="Arial Unicode MS" w:hAnsi="Garamond" w:cs="Arial"/>
-          <w:sz w:val="26"/>
-          <w:szCs w:val="26"/>
-        </w:rPr>
-        <w:t>`:</w:t>
-      </w:r>
-      <w:r>
-        <w:rPr>
-          <w:rFonts w:ascii="Garamond" w:eastAsia="Arial Unicode MS" w:hAnsi="Garamond" w:cs="Arial"/>
-          <w:sz w:val="26"/>
-          <w:szCs w:val="26"/>
-        </w:rPr>
-        <w:t>`</w:t>
-      </w:r>
-      <w:r>
-        <w:rPr>
-          <w:rFonts w:ascii="Garamond" w:eastAsia="Arial Unicode MS" w:hAnsi="Garamond" w:cs="Arial"/>
-          <w:sz w:val="26"/>
-          <w:szCs w:val="26"/>
-        </w:rPr>
-        <w:t>portador</w:t>
-      </w:r>
-      <w:proofErr w:type="spellEnd"/>
-      <w:r>
-        <w:rPr>
-          <w:rFonts w:ascii="Garamond" w:eastAsia="Arial Unicode MS" w:hAnsi="Garamond" w:cs="Arial"/>
+        <w:t xml:space="preserve"> los comparecientes</w:t>
+      </w:r>
+      <w:r>
+        <w:rPr>
+          <w:rFonts w:ascii="Garamond" w:hAnsi="Garamond" w:cs="Arial"/>
+          <w:sz w:val="26"/>
+          <w:szCs w:val="26"/>
+        </w:rPr>
+        <w:t>, para incorporar su</w:t>
+      </w:r>
+      <w:r>
+        <w:rPr>
+          <w:rFonts w:ascii="Garamond" w:hAnsi="Garamond" w:cs="Arial"/>
+          <w:sz w:val="26"/>
+          <w:szCs w:val="26"/>
+        </w:rPr>
+        <w:t>s</w:t>
+      </w:r>
+      <w:r>
+        <w:rPr>
+          <w:rFonts w:ascii="Garamond" w:hAnsi="Garamond" w:cs="Arial"/>
           <w:sz w:val="26"/>
           <w:szCs w:val="26"/>
         </w:rPr>
         <w:t xml:space="preserve"> </w:t>
       </w:r>
-      <w:r>
-        <w:rPr>
-          <w:rFonts w:ascii="Garamond" w:hAnsi="Garamond" w:cs="Arial"/>
-          <w:sz w:val="26"/>
-          <w:szCs w:val="26"/>
-        </w:rPr>
-        <w:t>de la cédula</w:t>
-      </w:r>
-      <w:r>
-        <w:rPr>
-          <w:rFonts w:ascii="Garamond" w:eastAsia="Arial Unicode MS" w:hAnsi="Garamond" w:cs="Arial"/>
-          <w:sz w:val="26"/>
-          <w:szCs w:val="26"/>
-        </w:rPr>
-        <w:t>`</w:t>
-      </w:r>
-      <w:r>
-        <w:rPr>
-          <w:rFonts w:ascii="Garamond" w:eastAsia="Arial Unicode MS" w:hAnsi="Garamond" w:cs="Arial"/>
-          <w:sz w:val="26"/>
-          <w:szCs w:val="26"/>
-        </w:rPr>
-        <w:t>+++</w:t>
+      <w:proofErr w:type="spellStart"/>
+      <w:r>
+        <w:rPr>
+          <w:rFonts w:ascii="Garamond" w:hAnsi="Garamond" w:cs="Arial"/>
+          <w:sz w:val="26"/>
+          <w:szCs w:val="26"/>
+        </w:rPr>
+        <w:t>ficha</w:t>
+      </w:r>
+      <w:r>
+        <w:rPr>
+          <w:rFonts w:ascii="Garamond" w:hAnsi="Garamond" w:cs="Arial"/>
+          <w:sz w:val="26"/>
+          <w:szCs w:val="26"/>
+        </w:rPr>
+        <w:t>s</w:t>
+      </w:r>
+      <w:r>
+        <w:rPr>
+          <w:rFonts w:ascii="Garamond" w:eastAsia="Arial Unicode MS" w:hAnsi="Garamond" w:cs="Arial"/>
+          <w:sz w:val="26"/>
+          <w:szCs w:val="26"/>
+        </w:rPr>
+        <w:t>`:`</w:t>
+      </w:r>
+      <w:r>
+        <w:rPr>
+          <w:rFonts w:ascii="Garamond" w:eastAsia="Arial Unicode MS" w:hAnsi="Garamond" w:cs="Arial"/>
+          <w:sz w:val="26"/>
+          <w:szCs w:val="26"/>
+        </w:rPr>
+        <w:t>del</w:t>
+      </w:r>
+      <w:proofErr w:type="spellEnd"/>
+      <w:r>
+        <w:rPr>
+          <w:rFonts w:ascii="Garamond" w:eastAsia="Arial Unicode MS" w:hAnsi="Garamond" w:cs="Arial"/>
+          <w:sz w:val="26"/>
+          <w:szCs w:val="26"/>
+        </w:rPr>
+        <w:t xml:space="preserve"> compareciente</w:t>
       </w:r>
       <w:r>
         <w:rPr>
@@ -2049,85 +2600,7 @@
           <w:sz w:val="26"/>
           <w:szCs w:val="26"/>
         </w:rPr>
-        <w:t xml:space="preserve">de ciudadanía que me </w:t>
-      </w:r>
-      <w:r>
-        <w:rPr>
-          <w:rFonts w:ascii="Garamond" w:eastAsia="Arial Unicode MS" w:hAnsi="Garamond" w:cs="Arial"/>
-          <w:sz w:val="26"/>
-          <w:szCs w:val="26"/>
-        </w:rPr>
-        <w:t xml:space="preserve">+++= </w:t>
-      </w:r>
-      <w:proofErr w:type="spellStart"/>
-      <w:r>
-        <w:rPr>
-          <w:rFonts w:ascii="Garamond" w:eastAsia="Arial Unicode MS" w:hAnsi="Garamond" w:cs="Arial"/>
-          <w:sz w:val="26"/>
-          <w:szCs w:val="26"/>
-        </w:rPr>
-        <w:t>documento.otorgantes.length</w:t>
-      </w:r>
-      <w:proofErr w:type="spellEnd"/>
-      <w:r>
-        <w:rPr>
-          <w:rFonts w:ascii="Garamond" w:eastAsia="Arial Unicode MS" w:hAnsi="Garamond" w:cs="Arial"/>
-          <w:sz w:val="26"/>
-          <w:szCs w:val="26"/>
-        </w:rPr>
-        <w:t xml:space="preserve"> &gt; 1? `</w:t>
-      </w:r>
-      <w:proofErr w:type="gramStart"/>
-      <w:r>
-        <w:rPr>
-          <w:rFonts w:ascii="Garamond" w:eastAsia="Arial Unicode MS" w:hAnsi="Garamond" w:cs="Arial"/>
-          <w:sz w:val="26"/>
-          <w:szCs w:val="26"/>
-        </w:rPr>
-        <w:t>fueron</w:t>
-      </w:r>
-      <w:proofErr w:type="gramEnd"/>
-      <w:r>
-        <w:rPr>
-          <w:rFonts w:ascii="Garamond" w:eastAsia="Arial Unicode MS" w:hAnsi="Garamond" w:cs="Arial"/>
-          <w:sz w:val="26"/>
-          <w:szCs w:val="26"/>
-        </w:rPr>
-        <w:t xml:space="preserve"> presentadas y </w:t>
-      </w:r>
-      <w:proofErr w:type="spellStart"/>
-      <w:r>
-        <w:rPr>
-          <w:rFonts w:ascii="Garamond" w:eastAsia="Arial Unicode MS" w:hAnsi="Garamond" w:cs="Arial"/>
-          <w:sz w:val="26"/>
-          <w:szCs w:val="26"/>
-        </w:rPr>
-        <w:t>devueltas</w:t>
-      </w:r>
-      <w:r>
-        <w:rPr>
-          <w:rFonts w:ascii="Garamond" w:eastAsia="Arial Unicode MS" w:hAnsi="Garamond" w:cs="Arial"/>
-          <w:sz w:val="26"/>
-          <w:szCs w:val="26"/>
-        </w:rPr>
-        <w:t>`:`</w:t>
-      </w:r>
-      <w:r>
-        <w:rPr>
-          <w:rFonts w:ascii="Garamond" w:eastAsia="Arial Unicode MS" w:hAnsi="Garamond" w:cs="Arial"/>
-          <w:sz w:val="26"/>
-          <w:szCs w:val="26"/>
-        </w:rPr>
-        <w:t>fue</w:t>
-      </w:r>
-      <w:proofErr w:type="spellEnd"/>
-      <w:r>
-        <w:rPr>
-          <w:rFonts w:ascii="Garamond" w:eastAsia="Arial Unicode MS" w:hAnsi="Garamond" w:cs="Arial"/>
-          <w:sz w:val="26"/>
-          <w:szCs w:val="26"/>
-        </w:rPr>
-        <w:t xml:space="preserve"> presentada y devuelta</w:t>
+        <w:t>, para incorporar su ficha</w:t>
       </w:r>
       <w:r>
         <w:rPr>
@@ -2143,580 +2616,6 @@
           <w:sz w:val="26"/>
           <w:szCs w:val="26"/>
         </w:rPr>
-        <w:t xml:space="preserve"> </w:t>
-      </w:r>
-      <w:r>
-        <w:rPr>
-          <w:rFonts w:ascii="Garamond" w:eastAsia="Arial Unicode MS" w:hAnsi="Garamond" w:cs="Arial"/>
-          <w:sz w:val="26"/>
-          <w:szCs w:val="26"/>
-        </w:rPr>
-        <w:t xml:space="preserve">+++= </w:t>
-      </w:r>
-      <w:proofErr w:type="spellStart"/>
-      <w:r>
-        <w:rPr>
-          <w:rFonts w:ascii="Garamond" w:eastAsia="Arial Unicode MS" w:hAnsi="Garamond" w:cs="Arial"/>
-          <w:sz w:val="26"/>
-          <w:szCs w:val="26"/>
-        </w:rPr>
-        <w:t>documento.otorgantes.length</w:t>
-      </w:r>
-      <w:proofErr w:type="spellEnd"/>
-      <w:r>
-        <w:rPr>
-          <w:rFonts w:ascii="Garamond" w:eastAsia="Arial Unicode MS" w:hAnsi="Garamond" w:cs="Arial"/>
-          <w:sz w:val="26"/>
-          <w:szCs w:val="26"/>
-        </w:rPr>
-        <w:t xml:space="preserve"> &gt; 1? `</w:t>
-      </w:r>
-      <w:r>
-        <w:rPr>
-          <w:rFonts w:ascii="Garamond" w:hAnsi="Garamond" w:cs="Arial"/>
-          <w:sz w:val="26"/>
-          <w:szCs w:val="26"/>
-        </w:rPr>
-        <w:t xml:space="preserve"> </w:t>
-      </w:r>
-      <w:proofErr w:type="gramStart"/>
-      <w:r>
-        <w:rPr>
-          <w:rFonts w:ascii="Garamond" w:hAnsi="Garamond" w:cs="Arial"/>
-          <w:sz w:val="26"/>
-          <w:szCs w:val="26"/>
-        </w:rPr>
-        <w:t>a</w:t>
-      </w:r>
-      <w:proofErr w:type="gramEnd"/>
-      <w:r>
-        <w:rPr>
-          <w:rFonts w:ascii="Garamond" w:hAnsi="Garamond" w:cs="Arial"/>
-          <w:sz w:val="26"/>
-          <w:szCs w:val="26"/>
-        </w:rPr>
-        <w:t xml:space="preserve"> los interesados idóneos, capaces</w:t>
-      </w:r>
-      <w:r>
-        <w:rPr>
-          <w:rFonts w:ascii="Garamond" w:eastAsia="Arial Unicode MS" w:hAnsi="Garamond" w:cs="Arial"/>
-          <w:sz w:val="26"/>
-          <w:szCs w:val="26"/>
-        </w:rPr>
-        <w:t>`:</w:t>
-      </w:r>
-      <w:r>
-        <w:rPr>
-          <w:rFonts w:ascii="Garamond" w:eastAsia="Arial Unicode MS" w:hAnsi="Garamond" w:cs="Arial"/>
-          <w:sz w:val="26"/>
-          <w:szCs w:val="26"/>
-        </w:rPr>
-        <w:t xml:space="preserve"> </w:t>
-      </w:r>
-      <w:proofErr w:type="spellStart"/>
-      <w:r>
-        <w:rPr>
-          <w:rFonts w:ascii="Garamond" w:eastAsia="Arial Unicode MS" w:hAnsi="Garamond" w:cs="Arial"/>
-          <w:sz w:val="26"/>
-          <w:szCs w:val="26"/>
-        </w:rPr>
-        <w:t>documento.otorgantes</w:t>
-      </w:r>
-      <w:proofErr w:type="spellEnd"/>
-      <w:r>
-        <w:rPr>
-          <w:rFonts w:ascii="Garamond" w:eastAsia="Arial Unicode MS" w:hAnsi="Garamond" w:cs="Arial"/>
-          <w:sz w:val="26"/>
-          <w:szCs w:val="26"/>
-        </w:rPr>
-        <w:t xml:space="preserve">[0].tratamiento == </w:t>
-      </w:r>
-      <w:r>
-        <w:rPr>
-          <w:rFonts w:ascii="Garamond" w:eastAsia="Arial Unicode MS" w:hAnsi="Garamond" w:cs="Arial"/>
-          <w:sz w:val="26"/>
-          <w:szCs w:val="26"/>
-        </w:rPr>
-        <w:t>`</w:t>
-      </w:r>
-      <w:r>
-        <w:rPr>
-          <w:rFonts w:ascii="Garamond" w:eastAsia="Arial Unicode MS" w:hAnsi="Garamond" w:cs="Arial"/>
-          <w:sz w:val="26"/>
-          <w:szCs w:val="26"/>
-        </w:rPr>
-        <w:t>EL SEÑOR</w:t>
-      </w:r>
-      <w:r>
-        <w:rPr>
-          <w:rFonts w:ascii="Garamond" w:eastAsia="Arial Unicode MS" w:hAnsi="Garamond" w:cs="Arial"/>
-          <w:sz w:val="26"/>
-          <w:szCs w:val="26"/>
-        </w:rPr>
-        <w:t>`</w:t>
-      </w:r>
-      <w:r>
-        <w:rPr>
-          <w:rFonts w:ascii="Garamond" w:eastAsia="Arial Unicode MS" w:hAnsi="Garamond" w:cs="Arial"/>
-          <w:sz w:val="26"/>
-          <w:szCs w:val="26"/>
-        </w:rPr>
-        <w:t xml:space="preserve">? </w:t>
-      </w:r>
-      <w:r>
-        <w:rPr>
-          <w:rFonts w:ascii="Garamond" w:eastAsia="Arial Unicode MS" w:hAnsi="Garamond" w:cs="Arial"/>
-          <w:sz w:val="26"/>
-          <w:szCs w:val="26"/>
-        </w:rPr>
-        <w:t>`</w:t>
-      </w:r>
-      <w:proofErr w:type="gramStart"/>
-      <w:r>
-        <w:rPr>
-          <w:rFonts w:ascii="Garamond" w:hAnsi="Garamond" w:cs="Arial"/>
-          <w:sz w:val="26"/>
-          <w:szCs w:val="26"/>
-        </w:rPr>
-        <w:t>al</w:t>
-      </w:r>
-      <w:proofErr w:type="gramEnd"/>
-      <w:r>
-        <w:rPr>
-          <w:rFonts w:ascii="Garamond" w:hAnsi="Garamond" w:cs="Arial"/>
-          <w:sz w:val="26"/>
-          <w:szCs w:val="26"/>
-        </w:rPr>
-        <w:t xml:space="preserve"> interesado idóneo, </w:t>
-      </w:r>
-      <w:proofErr w:type="spellStart"/>
-      <w:r>
-        <w:rPr>
-          <w:rFonts w:ascii="Garamond" w:hAnsi="Garamond" w:cs="Arial"/>
-          <w:sz w:val="26"/>
-          <w:szCs w:val="26"/>
-        </w:rPr>
-        <w:t>capaz</w:t>
-      </w:r>
-      <w:r>
-        <w:rPr>
-          <w:rFonts w:ascii="Garamond" w:eastAsia="Arial Unicode MS" w:hAnsi="Garamond" w:cs="Arial"/>
-          <w:sz w:val="26"/>
-          <w:szCs w:val="26"/>
-        </w:rPr>
-        <w:t>`</w:t>
-      </w:r>
-      <w:r>
-        <w:rPr>
-          <w:rFonts w:ascii="Garamond" w:eastAsia="Arial Unicode MS" w:hAnsi="Garamond" w:cs="Arial"/>
-          <w:sz w:val="26"/>
-          <w:szCs w:val="26"/>
-        </w:rPr>
-        <w:t>:</w:t>
-      </w:r>
-      <w:r>
-        <w:rPr>
-          <w:rFonts w:ascii="Garamond" w:eastAsia="Arial Unicode MS" w:hAnsi="Garamond" w:cs="Arial"/>
-          <w:sz w:val="26"/>
-          <w:szCs w:val="26"/>
-        </w:rPr>
-        <w:t>`</w:t>
-      </w:r>
-      <w:r>
-        <w:rPr>
-          <w:rFonts w:ascii="Garamond" w:hAnsi="Garamond" w:cs="Arial"/>
-          <w:sz w:val="26"/>
-          <w:szCs w:val="26"/>
-        </w:rPr>
-        <w:t>a</w:t>
-      </w:r>
-      <w:proofErr w:type="spellEnd"/>
-      <w:r>
-        <w:rPr>
-          <w:rFonts w:ascii="Garamond" w:hAnsi="Garamond" w:cs="Arial"/>
-          <w:sz w:val="26"/>
-          <w:szCs w:val="26"/>
-        </w:rPr>
-        <w:t xml:space="preserve"> </w:t>
-      </w:r>
-      <w:r>
-        <w:rPr>
-          <w:rFonts w:ascii="Garamond" w:hAnsi="Garamond" w:cs="Arial"/>
-          <w:sz w:val="26"/>
-          <w:szCs w:val="26"/>
-        </w:rPr>
-        <w:t>l</w:t>
-      </w:r>
-      <w:r>
-        <w:rPr>
-          <w:rFonts w:ascii="Garamond" w:hAnsi="Garamond" w:cs="Arial"/>
-          <w:sz w:val="26"/>
-          <w:szCs w:val="26"/>
-        </w:rPr>
-        <w:t>a interesada idónea</w:t>
-      </w:r>
-      <w:r>
-        <w:rPr>
-          <w:rFonts w:ascii="Garamond" w:hAnsi="Garamond" w:cs="Arial"/>
-          <w:sz w:val="26"/>
-          <w:szCs w:val="26"/>
-        </w:rPr>
-        <w:t>, capaz</w:t>
-      </w:r>
-      <w:r>
-        <w:rPr>
-          <w:rFonts w:ascii="Garamond" w:eastAsia="Arial Unicode MS" w:hAnsi="Garamond" w:cs="Arial"/>
-          <w:sz w:val="26"/>
-          <w:szCs w:val="26"/>
-        </w:rPr>
-        <w:t xml:space="preserve"> </w:t>
-      </w:r>
-      <w:r>
-        <w:rPr>
-          <w:rFonts w:ascii="Garamond" w:eastAsia="Arial Unicode MS" w:hAnsi="Garamond" w:cs="Arial"/>
-          <w:sz w:val="26"/>
-          <w:szCs w:val="26"/>
-        </w:rPr>
-        <w:t>`++</w:t>
-      </w:r>
-      <w:r>
-        <w:rPr>
-          <w:rFonts w:ascii="Garamond" w:eastAsia="Arial Unicode MS" w:hAnsi="Garamond" w:cs="Arial"/>
-          <w:sz w:val="26"/>
-          <w:szCs w:val="26"/>
-        </w:rPr>
-        <w:t>+</w:t>
-      </w:r>
-      <w:r>
-        <w:rPr>
-          <w:rFonts w:ascii="Garamond" w:hAnsi="Garamond" w:cs="Arial"/>
-          <w:sz w:val="26"/>
-          <w:szCs w:val="26"/>
-        </w:rPr>
-        <w:t xml:space="preserve"> </w:t>
-      </w:r>
-      <w:r>
-        <w:rPr>
-          <w:rFonts w:ascii="Garamond" w:hAnsi="Garamond" w:cs="Arial"/>
-          <w:sz w:val="26"/>
-          <w:szCs w:val="26"/>
-        </w:rPr>
-        <w:t xml:space="preserve">para contratar y poder obligarse recíprocamente, a </w:t>
-      </w:r>
-      <w:r>
-        <w:rPr>
-          <w:rFonts w:ascii="Garamond" w:eastAsia="Arial Unicode MS" w:hAnsi="Garamond" w:cs="Arial"/>
-          <w:sz w:val="26"/>
-          <w:szCs w:val="26"/>
-        </w:rPr>
-        <w:t xml:space="preserve">+++= </w:t>
-      </w:r>
-      <w:proofErr w:type="spellStart"/>
-      <w:r>
-        <w:rPr>
-          <w:rFonts w:ascii="Garamond" w:eastAsia="Arial Unicode MS" w:hAnsi="Garamond" w:cs="Arial"/>
-          <w:sz w:val="26"/>
-          <w:szCs w:val="26"/>
-        </w:rPr>
-        <w:t>documento.otorgantes.length</w:t>
-      </w:r>
-      <w:proofErr w:type="spellEnd"/>
-      <w:r>
-        <w:rPr>
-          <w:rFonts w:ascii="Garamond" w:eastAsia="Arial Unicode MS" w:hAnsi="Garamond" w:cs="Arial"/>
-          <w:sz w:val="26"/>
-          <w:szCs w:val="26"/>
-        </w:rPr>
-        <w:t xml:space="preserve"> &gt; 1? `</w:t>
-      </w:r>
-      <w:proofErr w:type="gramStart"/>
-      <w:r>
-        <w:rPr>
-          <w:rFonts w:ascii="Garamond" w:hAnsi="Garamond" w:cs="Arial"/>
-          <w:sz w:val="26"/>
-          <w:szCs w:val="26"/>
-        </w:rPr>
-        <w:t>quien</w:t>
-      </w:r>
-      <w:r>
-        <w:rPr>
-          <w:rFonts w:ascii="Garamond" w:hAnsi="Garamond" w:cs="Arial"/>
-          <w:sz w:val="26"/>
-          <w:szCs w:val="26"/>
-        </w:rPr>
-        <w:t>es</w:t>
-      </w:r>
-      <w:proofErr w:type="gramEnd"/>
-      <w:r>
-        <w:rPr>
-          <w:rFonts w:ascii="Garamond" w:hAnsi="Garamond" w:cs="Arial"/>
-          <w:sz w:val="26"/>
-          <w:szCs w:val="26"/>
-        </w:rPr>
-        <w:t xml:space="preserve"> de conocerle</w:t>
-      </w:r>
-      <w:r>
-        <w:rPr>
-          <w:rFonts w:ascii="Garamond" w:hAnsi="Garamond" w:cs="Arial"/>
-          <w:sz w:val="26"/>
-          <w:szCs w:val="26"/>
-        </w:rPr>
-        <w:t>s</w:t>
-      </w:r>
-      <w:r>
-        <w:rPr>
-          <w:rFonts w:ascii="Garamond" w:hAnsi="Garamond" w:cs="Arial"/>
-          <w:sz w:val="26"/>
-          <w:szCs w:val="26"/>
-        </w:rPr>
-        <w:t xml:space="preserve"> personalmente y de haberme presentado su</w:t>
-      </w:r>
-      <w:r>
-        <w:rPr>
-          <w:rFonts w:ascii="Garamond" w:hAnsi="Garamond" w:cs="Arial"/>
-          <w:sz w:val="26"/>
-          <w:szCs w:val="26"/>
-        </w:rPr>
-        <w:t>s</w:t>
-      </w:r>
-      <w:r>
-        <w:rPr>
-          <w:rFonts w:ascii="Garamond" w:hAnsi="Garamond" w:cs="Arial"/>
-          <w:sz w:val="26"/>
-          <w:szCs w:val="26"/>
-        </w:rPr>
-        <w:t xml:space="preserve"> cedula</w:t>
-      </w:r>
-      <w:r>
-        <w:rPr>
-          <w:rFonts w:ascii="Garamond" w:hAnsi="Garamond" w:cs="Arial"/>
-          <w:sz w:val="26"/>
-          <w:szCs w:val="26"/>
-        </w:rPr>
-        <w:t>s</w:t>
-      </w:r>
-      <w:r>
-        <w:rPr>
-          <w:rFonts w:ascii="Garamond" w:hAnsi="Garamond" w:cs="Arial"/>
-          <w:sz w:val="26"/>
-          <w:szCs w:val="26"/>
-        </w:rPr>
-        <w:t xml:space="preserve"> de ciudadanía</w:t>
-      </w:r>
-      <w:r>
-        <w:rPr>
-          <w:rFonts w:ascii="Garamond" w:eastAsia="Arial Unicode MS" w:hAnsi="Garamond" w:cs="Arial"/>
-          <w:sz w:val="26"/>
-          <w:szCs w:val="26"/>
-        </w:rPr>
-        <w:t xml:space="preserve"> </w:t>
-      </w:r>
-      <w:r>
-        <w:rPr>
-          <w:rFonts w:ascii="Garamond" w:eastAsia="Arial Unicode MS" w:hAnsi="Garamond" w:cs="Arial"/>
-          <w:sz w:val="26"/>
-          <w:szCs w:val="26"/>
-        </w:rPr>
-        <w:t>`:`</w:t>
-      </w:r>
-      <w:r>
-        <w:rPr>
-          <w:rFonts w:ascii="Garamond" w:hAnsi="Garamond" w:cs="Arial"/>
-          <w:sz w:val="26"/>
-          <w:szCs w:val="26"/>
-        </w:rPr>
-        <w:t>quien de conocerle personalmente y de haberme presentado su cedula de ciudadanía</w:t>
-      </w:r>
-      <w:r>
-        <w:rPr>
-          <w:rFonts w:ascii="Garamond" w:eastAsia="Arial Unicode MS" w:hAnsi="Garamond" w:cs="Arial"/>
-          <w:sz w:val="26"/>
-          <w:szCs w:val="26"/>
-        </w:rPr>
-        <w:t>`+++</w:t>
-      </w:r>
-      <w:r>
-        <w:rPr>
-          <w:rFonts w:ascii="Garamond" w:hAnsi="Garamond" w:cs="Arial"/>
-          <w:sz w:val="26"/>
-          <w:szCs w:val="26"/>
-        </w:rPr>
-        <w:t xml:space="preserve">, para lo cual en virtud del artículo </w:t>
-      </w:r>
-      <w:r>
-        <w:rPr>
-          <w:rFonts w:ascii="Garamond" w:hAnsi="Garamond" w:cs="Arial"/>
-          <w:b/>
-          <w:sz w:val="26"/>
-          <w:szCs w:val="26"/>
-        </w:rPr>
-        <w:t>seis</w:t>
-      </w:r>
-      <w:r>
-        <w:rPr>
-          <w:rFonts w:ascii="Garamond" w:hAnsi="Garamond" w:cs="Arial"/>
-          <w:sz w:val="26"/>
-          <w:szCs w:val="26"/>
-        </w:rPr>
-        <w:t xml:space="preserve">, inciso </w:t>
-      </w:r>
-      <w:r>
-        <w:rPr>
-          <w:rFonts w:ascii="Garamond" w:hAnsi="Garamond" w:cs="Arial"/>
-          <w:b/>
-          <w:sz w:val="26"/>
-          <w:szCs w:val="26"/>
-        </w:rPr>
-        <w:t>segundo</w:t>
-      </w:r>
-      <w:r>
-        <w:rPr>
-          <w:rFonts w:ascii="Garamond" w:hAnsi="Garamond" w:cs="Arial"/>
-          <w:sz w:val="26"/>
-          <w:szCs w:val="26"/>
-        </w:rPr>
-        <w:t xml:space="preserve"> de la Ley del Sistema Nacional del Registro de datos públicos, se deja constancia de la autorización expresa </w:t>
-      </w:r>
-      <w:r>
-        <w:rPr>
-          <w:rFonts w:ascii="Garamond" w:eastAsia="Arial Unicode MS" w:hAnsi="Garamond" w:cs="Arial"/>
-          <w:sz w:val="26"/>
-          <w:szCs w:val="26"/>
-        </w:rPr>
-        <w:t xml:space="preserve">+++= </w:t>
-      </w:r>
-      <w:proofErr w:type="spellStart"/>
-      <w:r>
-        <w:rPr>
-          <w:rFonts w:ascii="Garamond" w:eastAsia="Arial Unicode MS" w:hAnsi="Garamond" w:cs="Arial"/>
-          <w:sz w:val="26"/>
-          <w:szCs w:val="26"/>
-        </w:rPr>
-        <w:t>documento.otorgantes.length</w:t>
-      </w:r>
-      <w:proofErr w:type="spellEnd"/>
-      <w:r>
-        <w:rPr>
-          <w:rFonts w:ascii="Garamond" w:eastAsia="Arial Unicode MS" w:hAnsi="Garamond" w:cs="Arial"/>
-          <w:sz w:val="26"/>
-          <w:szCs w:val="26"/>
-        </w:rPr>
-        <w:t xml:space="preserve"> &gt; 1? `</w:t>
-      </w:r>
-      <w:proofErr w:type="gramStart"/>
-      <w:r>
-        <w:rPr>
-          <w:rFonts w:ascii="Garamond" w:eastAsia="Arial Unicode MS" w:hAnsi="Garamond" w:cs="Arial"/>
-          <w:sz w:val="26"/>
-          <w:szCs w:val="26"/>
-        </w:rPr>
-        <w:t>de</w:t>
-      </w:r>
-      <w:proofErr w:type="gramEnd"/>
-      <w:r>
-        <w:rPr>
-          <w:rFonts w:ascii="Garamond" w:eastAsia="Arial Unicode MS" w:hAnsi="Garamond" w:cs="Arial"/>
-          <w:sz w:val="26"/>
-          <w:szCs w:val="26"/>
-        </w:rPr>
-        <w:t xml:space="preserve"> los comparecientes</w:t>
-      </w:r>
-      <w:r>
-        <w:rPr>
-          <w:rFonts w:ascii="Garamond" w:hAnsi="Garamond" w:cs="Arial"/>
-          <w:sz w:val="26"/>
-          <w:szCs w:val="26"/>
-        </w:rPr>
-        <w:t>, para incorporar su</w:t>
-      </w:r>
-      <w:r>
-        <w:rPr>
-          <w:rFonts w:ascii="Garamond" w:hAnsi="Garamond" w:cs="Arial"/>
-          <w:sz w:val="26"/>
-          <w:szCs w:val="26"/>
-        </w:rPr>
-        <w:t>s</w:t>
-      </w:r>
-      <w:r>
-        <w:rPr>
-          <w:rFonts w:ascii="Garamond" w:hAnsi="Garamond" w:cs="Arial"/>
-          <w:sz w:val="26"/>
-          <w:szCs w:val="26"/>
-        </w:rPr>
-        <w:t xml:space="preserve"> </w:t>
-      </w:r>
-      <w:proofErr w:type="spellStart"/>
-      <w:r>
-        <w:rPr>
-          <w:rFonts w:ascii="Garamond" w:hAnsi="Garamond" w:cs="Arial"/>
-          <w:sz w:val="26"/>
-          <w:szCs w:val="26"/>
-        </w:rPr>
-        <w:t>ficha</w:t>
-      </w:r>
-      <w:r>
-        <w:rPr>
-          <w:rFonts w:ascii="Garamond" w:hAnsi="Garamond" w:cs="Arial"/>
-          <w:sz w:val="26"/>
-          <w:szCs w:val="26"/>
-        </w:rPr>
-        <w:t>s</w:t>
-      </w:r>
-      <w:r>
-        <w:rPr>
-          <w:rFonts w:ascii="Garamond" w:eastAsia="Arial Unicode MS" w:hAnsi="Garamond" w:cs="Arial"/>
-          <w:sz w:val="26"/>
-          <w:szCs w:val="26"/>
-        </w:rPr>
-        <w:t>`:`</w:t>
-      </w:r>
-      <w:r>
-        <w:rPr>
-          <w:rFonts w:ascii="Garamond" w:eastAsia="Arial Unicode MS" w:hAnsi="Garamond" w:cs="Arial"/>
-          <w:sz w:val="26"/>
-          <w:szCs w:val="26"/>
-        </w:rPr>
-        <w:t>del</w:t>
-      </w:r>
-      <w:proofErr w:type="spellEnd"/>
-      <w:r>
-        <w:rPr>
-          <w:rFonts w:ascii="Garamond" w:eastAsia="Arial Unicode MS" w:hAnsi="Garamond" w:cs="Arial"/>
-          <w:sz w:val="26"/>
-          <w:szCs w:val="26"/>
-        </w:rPr>
-        <w:t xml:space="preserve"> compareciente</w:t>
-      </w:r>
-      <w:r>
-        <w:rPr>
-          <w:rFonts w:ascii="Garamond" w:eastAsia="Arial Unicode MS" w:hAnsi="Garamond" w:cs="Arial"/>
-          <w:sz w:val="26"/>
-          <w:szCs w:val="26"/>
-        </w:rPr>
-        <w:t xml:space="preserve"> </w:t>
-      </w:r>
-      <w:r>
-        <w:rPr>
-          <w:rFonts w:ascii="Garamond" w:hAnsi="Garamond" w:cs="Arial"/>
-          <w:sz w:val="26"/>
-          <w:szCs w:val="26"/>
-        </w:rPr>
-        <w:t>, para incorporar su ficha</w:t>
-      </w:r>
-      <w:r>
-        <w:rPr>
-          <w:rFonts w:ascii="Garamond" w:eastAsia="Arial Unicode MS" w:hAnsi="Garamond" w:cs="Arial"/>
-          <w:sz w:val="26"/>
-          <w:szCs w:val="26"/>
-        </w:rPr>
-        <w:t>`+++</w:t>
-      </w:r>
-      <w:r>
-        <w:rPr>
-          <w:rFonts w:ascii="Garamond" w:hAnsi="Garamond" w:cs="Arial"/>
-          <w:sz w:val="26"/>
-          <w:szCs w:val="26"/>
-        </w:rPr>
         <w:t xml:space="preserve"> índice del certificado electrónico de datos de identidad ciudadana, y proceder a descargarlas para que pueda ser agregada a esta escritura como habilitante, </w:t>
       </w:r>
       <w:r>
@@ -2728,17 +2627,17 @@
         </w:rPr>
         <w:t>doy fe</w:t>
       </w:r>
+      <w:bookmarkEnd w:id="0"/>
+      <w:r>
+        <w:rPr>
+          <w:rFonts w:ascii="Garamond" w:hAnsi="Garamond" w:cs="Arial"/>
+          <w:b/>
+          <w:sz w:val="26"/>
+          <w:szCs w:val="26"/>
+        </w:rPr>
+        <w:t>.</w:t>
+      </w:r>
       <w:bookmarkEnd w:id="1"/>
-      <w:r>
-        <w:rPr>
-          <w:rFonts w:ascii="Garamond" w:hAnsi="Garamond" w:cs="Arial"/>
-          <w:b/>
-          <w:sz w:val="26"/>
-          <w:szCs w:val="26"/>
-        </w:rPr>
-        <w:t>.</w:t>
-      </w:r>
-      <w:bookmarkEnd w:id="2"/>
       <w:r>
         <w:rPr>
           <w:rFonts w:ascii="Garamond" w:hAnsi="Garamond" w:cs="Arial"/>
@@ -3260,29 +3159,30 @@
           <w:sz w:val="26"/>
           <w:szCs w:val="26"/>
         </w:rPr>
-        <w:t xml:space="preserve"> en todas y cada una de sus partes, minuta que </w:t>
-      </w:r>
-      <w:r>
-        <w:rPr>
-          <w:rFonts w:ascii="Garamond" w:hAnsi="Garamond" w:cs="Arial"/>
-          <w:bCs/>
-          <w:sz w:val="26"/>
-          <w:szCs w:val="26"/>
-        </w:rPr>
-        <w:t>está</w:t>
-      </w:r>
-      <w:r>
-        <w:rPr>
-          <w:rFonts w:ascii="Garamond" w:hAnsi="Garamond" w:cs="Arial"/>
-          <w:bCs/>
-          <w:sz w:val="26"/>
-          <w:szCs w:val="26"/>
-        </w:rPr>
-        <w:t xml:space="preserve"> firmada por </w:t>
-      </w:r>
-      <w:r>
-        <w:rPr>
-          <w:rFonts w:ascii="Garamond" w:hAnsi="Garamond" w:cs="Arial"/>
+        <w:t xml:space="preserve"> en todas y cada una de sus partes</w:t>
+      </w:r>
+      <w:r>
+        <w:rPr>
+          <w:rFonts w:ascii="Garamond" w:hAnsi="Garamond" w:cs="Arial"/>
+          <w:b/>
+          <w:bCs/>
+          <w:sz w:val="26"/>
+          <w:szCs w:val="26"/>
+        </w:rPr>
+        <w:t>.-</w:t>
+      </w:r>
+      <w:r>
+        <w:rPr>
+          <w:rFonts w:ascii="Garamond" w:hAnsi="Garamond" w:cs="Arial"/>
+          <w:sz w:val="26"/>
+          <w:szCs w:val="26"/>
+        </w:rPr>
+        <w:t xml:space="preserve"> Para la celebración de la escritura pública se observaron los preceptos y requisitos previstos en la Ley Notarial. La cuantía se la fija en</w:t>
+      </w:r>
+      <w:r>
+        <w:rPr>
+          <w:rFonts w:ascii="Garamond" w:hAnsi="Garamond" w:cs="Arial"/>
+          <w:b/>
           <w:bCs/>
           <w:sz w:val="26"/>
           <w:szCs w:val="26"/>
@@ -3293,16 +3193,18 @@
       <w:r>
         <w:rPr>
           <w:rFonts w:ascii="Garamond" w:hAnsi="Garamond" w:cs="Arial"/>
-          <w:bCs/>
-          <w:sz w:val="26"/>
-          <w:szCs w:val="26"/>
-        </w:rPr>
-        <w:t>documento.abogado</w:t>
-      </w:r>
-      <w:proofErr w:type="spellEnd"/>
-      <w:r>
-        <w:rPr>
-          <w:rFonts w:ascii="Garamond" w:hAnsi="Garamond" w:cs="Arial"/>
+          <w:b/>
+          <w:bCs/>
+          <w:sz w:val="26"/>
+          <w:szCs w:val="26"/>
+        </w:rPr>
+        <w:t>documento.cuantia</w:t>
+      </w:r>
+      <w:proofErr w:type="spellEnd"/>
+      <w:r>
+        <w:rPr>
+          <w:rFonts w:ascii="Garamond" w:hAnsi="Garamond" w:cs="Arial"/>
+          <w:b/>
           <w:bCs/>
           <w:sz w:val="26"/>
           <w:szCs w:val="26"/>
@@ -3312,777 +3214,854 @@
       <w:r>
         <w:rPr>
           <w:rFonts w:ascii="Garamond" w:hAnsi="Garamond" w:cs="Arial"/>
-          <w:b/>
-          <w:bCs/>
+          <w:sz w:val="26"/>
+          <w:szCs w:val="26"/>
+        </w:rPr>
+        <w:t xml:space="preserve">. Y éste instrumento se encuentra exonerado del pago de toda clase de Impuestos por expresa disposición de la Ley. Y </w:t>
+      </w:r>
+      <w:proofErr w:type="spellStart"/>
+      <w:r>
+        <w:rPr>
+          <w:rFonts w:ascii="Garamond" w:hAnsi="Garamond" w:cs="Arial"/>
+          <w:sz w:val="26"/>
+          <w:szCs w:val="26"/>
+        </w:rPr>
+        <w:t>Leida</w:t>
+      </w:r>
+      <w:proofErr w:type="spellEnd"/>
+      <w:r>
+        <w:rPr>
+          <w:rFonts w:ascii="Garamond" w:hAnsi="Garamond" w:cs="Arial"/>
+          <w:sz w:val="26"/>
+          <w:szCs w:val="26"/>
+        </w:rPr>
+        <w:t xml:space="preserve"> que </w:t>
+      </w:r>
+      <w:r>
+        <w:rPr>
+          <w:rFonts w:ascii="Garamond" w:eastAsia="Arial Unicode MS" w:hAnsi="Garamond" w:cs="Arial"/>
+          <w:sz w:val="26"/>
+          <w:szCs w:val="26"/>
+        </w:rPr>
+        <w:t xml:space="preserve">+++= </w:t>
+      </w:r>
+      <w:proofErr w:type="spellStart"/>
+      <w:r>
+        <w:rPr>
+          <w:rFonts w:ascii="Garamond" w:eastAsia="Arial Unicode MS" w:hAnsi="Garamond" w:cs="Arial"/>
+          <w:sz w:val="26"/>
+          <w:szCs w:val="26"/>
+        </w:rPr>
+        <w:t>documento.otorgantes.length</w:t>
+      </w:r>
+      <w:proofErr w:type="spellEnd"/>
+      <w:r>
+        <w:rPr>
+          <w:rFonts w:ascii="Garamond" w:eastAsia="Arial Unicode MS" w:hAnsi="Garamond" w:cs="Arial"/>
+          <w:sz w:val="26"/>
+          <w:szCs w:val="26"/>
+        </w:rPr>
+        <w:t xml:space="preserve"> &gt; 1</w:t>
+      </w:r>
+      <w:proofErr w:type="gramStart"/>
+      <w:r>
+        <w:rPr>
+          <w:rFonts w:ascii="Garamond" w:eastAsia="Arial Unicode MS" w:hAnsi="Garamond" w:cs="Arial"/>
+          <w:sz w:val="26"/>
+          <w:szCs w:val="26"/>
+        </w:rPr>
+        <w:t>?</w:t>
+      </w:r>
+      <w:proofErr w:type="gramEnd"/>
+      <w:r>
+        <w:rPr>
+          <w:rFonts w:ascii="Garamond" w:eastAsia="Arial Unicode MS" w:hAnsi="Garamond" w:cs="Arial"/>
+          <w:sz w:val="26"/>
+          <w:szCs w:val="26"/>
+        </w:rPr>
+        <w:t xml:space="preserve"> `</w:t>
+      </w:r>
+      <w:proofErr w:type="gramStart"/>
+      <w:r>
+        <w:rPr>
+          <w:rFonts w:ascii="Garamond" w:hAnsi="Garamond" w:cs="Arial"/>
+          <w:sz w:val="26"/>
+          <w:szCs w:val="26"/>
+        </w:rPr>
+        <w:t>les</w:t>
+      </w:r>
+      <w:proofErr w:type="gramEnd"/>
+      <w:r>
+        <w:rPr>
+          <w:rFonts w:ascii="Garamond" w:hAnsi="Garamond" w:cs="Arial"/>
+          <w:sz w:val="26"/>
+          <w:szCs w:val="26"/>
+        </w:rPr>
+        <w:t xml:space="preserve"> fue a los comparecientes</w:t>
+      </w:r>
+      <w:r>
+        <w:rPr>
+          <w:rFonts w:ascii="Garamond" w:eastAsia="Arial Unicode MS" w:hAnsi="Garamond" w:cs="Arial"/>
+          <w:sz w:val="26"/>
+          <w:szCs w:val="26"/>
+        </w:rPr>
+        <w:t>`:</w:t>
+      </w:r>
+      <w:r>
+        <w:rPr>
+          <w:rFonts w:ascii="Garamond" w:eastAsia="Arial Unicode MS" w:hAnsi="Garamond" w:cs="Arial"/>
+          <w:sz w:val="26"/>
+          <w:szCs w:val="26"/>
+        </w:rPr>
+        <w:t xml:space="preserve"> </w:t>
+      </w:r>
+      <w:proofErr w:type="spellStart"/>
+      <w:r>
+        <w:rPr>
+          <w:rFonts w:ascii="Garamond" w:eastAsia="Arial Unicode MS" w:hAnsi="Garamond" w:cs="Arial"/>
+          <w:sz w:val="26"/>
+          <w:szCs w:val="26"/>
+        </w:rPr>
+        <w:t>documento.otorgantes</w:t>
+      </w:r>
+      <w:proofErr w:type="spellEnd"/>
+      <w:r>
+        <w:rPr>
+          <w:rFonts w:ascii="Garamond" w:eastAsia="Arial Unicode MS" w:hAnsi="Garamond" w:cs="Arial"/>
+          <w:sz w:val="26"/>
+          <w:szCs w:val="26"/>
+        </w:rPr>
+        <w:t xml:space="preserve">[0].tratamiento == </w:t>
+      </w:r>
+      <w:r>
+        <w:rPr>
+          <w:rFonts w:ascii="Garamond" w:eastAsia="Arial Unicode MS" w:hAnsi="Garamond" w:cs="Arial"/>
+          <w:sz w:val="26"/>
+          <w:szCs w:val="26"/>
+        </w:rPr>
+        <w:t>`</w:t>
+      </w:r>
+      <w:r>
+        <w:rPr>
+          <w:rFonts w:ascii="Garamond" w:eastAsia="Arial Unicode MS" w:hAnsi="Garamond" w:cs="Arial"/>
+          <w:sz w:val="26"/>
+          <w:szCs w:val="26"/>
+        </w:rPr>
+        <w:t>EL SEÑOR</w:t>
+      </w:r>
+      <w:r>
+        <w:rPr>
+          <w:rFonts w:ascii="Garamond" w:eastAsia="Arial Unicode MS" w:hAnsi="Garamond" w:cs="Arial"/>
+          <w:sz w:val="26"/>
+          <w:szCs w:val="26"/>
+        </w:rPr>
+        <w:t>`</w:t>
+      </w:r>
+      <w:r>
+        <w:rPr>
+          <w:rFonts w:ascii="Garamond" w:eastAsia="Arial Unicode MS" w:hAnsi="Garamond" w:cs="Arial"/>
+          <w:sz w:val="26"/>
+          <w:szCs w:val="26"/>
+        </w:rPr>
+        <w:t xml:space="preserve">? </w:t>
+      </w:r>
+      <w:r>
+        <w:rPr>
+          <w:rFonts w:ascii="Garamond" w:eastAsia="Arial Unicode MS" w:hAnsi="Garamond" w:cs="Arial"/>
+          <w:sz w:val="26"/>
+          <w:szCs w:val="26"/>
+        </w:rPr>
+        <w:t>`</w:t>
+      </w:r>
+      <w:proofErr w:type="gramStart"/>
+      <w:r>
+        <w:rPr>
+          <w:rFonts w:ascii="Garamond" w:hAnsi="Garamond" w:cs="Arial"/>
+          <w:sz w:val="26"/>
+          <w:szCs w:val="26"/>
+        </w:rPr>
+        <w:t>le</w:t>
+      </w:r>
+      <w:proofErr w:type="gramEnd"/>
+      <w:r>
+        <w:rPr>
+          <w:rFonts w:ascii="Garamond" w:hAnsi="Garamond" w:cs="Arial"/>
+          <w:sz w:val="26"/>
+          <w:szCs w:val="26"/>
+        </w:rPr>
+        <w:t xml:space="preserve"> fue al </w:t>
+      </w:r>
+      <w:proofErr w:type="spellStart"/>
+      <w:r>
+        <w:rPr>
+          <w:rFonts w:ascii="Garamond" w:hAnsi="Garamond" w:cs="Arial"/>
+          <w:sz w:val="26"/>
+          <w:szCs w:val="26"/>
+        </w:rPr>
+        <w:t>compareciente</w:t>
+      </w:r>
+      <w:r>
+        <w:rPr>
+          <w:rFonts w:ascii="Garamond" w:eastAsia="Arial Unicode MS" w:hAnsi="Garamond" w:cs="Arial"/>
+          <w:sz w:val="26"/>
+          <w:szCs w:val="26"/>
+        </w:rPr>
+        <w:t>`</w:t>
+      </w:r>
+      <w:r>
+        <w:rPr>
+          <w:rFonts w:ascii="Garamond" w:eastAsia="Arial Unicode MS" w:hAnsi="Garamond" w:cs="Arial"/>
+          <w:sz w:val="26"/>
+          <w:szCs w:val="26"/>
+        </w:rPr>
+        <w:t>:</w:t>
+      </w:r>
+      <w:r>
+        <w:rPr>
+          <w:rFonts w:ascii="Garamond" w:eastAsia="Arial Unicode MS" w:hAnsi="Garamond" w:cs="Arial"/>
+          <w:sz w:val="26"/>
+          <w:szCs w:val="26"/>
+        </w:rPr>
+        <w:t>`</w:t>
+      </w:r>
+      <w:r>
+        <w:rPr>
+          <w:rFonts w:ascii="Garamond" w:hAnsi="Garamond" w:cs="Arial"/>
+          <w:sz w:val="26"/>
+          <w:szCs w:val="26"/>
+        </w:rPr>
+        <w:t>le</w:t>
+      </w:r>
+      <w:proofErr w:type="spellEnd"/>
+      <w:r>
+        <w:rPr>
+          <w:rFonts w:ascii="Garamond" w:hAnsi="Garamond" w:cs="Arial"/>
+          <w:sz w:val="26"/>
+          <w:szCs w:val="26"/>
+        </w:rPr>
+        <w:t xml:space="preserve"> fue a la compareciente</w:t>
+      </w:r>
+      <w:r>
+        <w:rPr>
+          <w:rFonts w:ascii="Garamond" w:eastAsia="Arial Unicode MS" w:hAnsi="Garamond" w:cs="Arial"/>
+          <w:sz w:val="26"/>
+          <w:szCs w:val="26"/>
+        </w:rPr>
+        <w:t>`+++</w:t>
+      </w:r>
+      <w:r>
+        <w:rPr>
+          <w:rFonts w:ascii="Garamond" w:hAnsi="Garamond" w:cs="Arial"/>
+          <w:sz w:val="26"/>
+          <w:szCs w:val="26"/>
+        </w:rPr>
+        <w:t xml:space="preserve"> por mí </w:t>
+      </w:r>
+      <w:r>
+        <w:rPr>
+          <w:rFonts w:ascii="Garamond" w:hAnsi="Garamond" w:cs="Arial"/>
+          <w:sz w:val="26"/>
+          <w:szCs w:val="26"/>
+        </w:rPr>
+        <w:t xml:space="preserve">+++= </w:t>
+      </w:r>
+      <w:proofErr w:type="spellStart"/>
+      <w:r>
+        <w:rPr>
+          <w:rFonts w:ascii="Garamond" w:hAnsi="Garamond" w:cs="Arial"/>
+          <w:sz w:val="26"/>
+          <w:szCs w:val="26"/>
+        </w:rPr>
+        <w:t>documento.notario_firma</w:t>
+      </w:r>
+      <w:proofErr w:type="spellEnd"/>
+      <w:r>
+        <w:rPr>
+          <w:rFonts w:ascii="Garamond" w:hAnsi="Garamond" w:cs="Arial"/>
+          <w:sz w:val="26"/>
+          <w:szCs w:val="26"/>
+        </w:rPr>
+        <w:t>+++</w:t>
+      </w:r>
+      <w:r>
+        <w:rPr>
+          <w:rFonts w:ascii="Garamond" w:hAnsi="Garamond" w:cs="Arial"/>
+          <w:sz w:val="26"/>
+          <w:szCs w:val="26"/>
+        </w:rPr>
+        <w:t xml:space="preserve">, en alta y clara voz y de principio a fin, quien por hallarla conforme en todas y cada una de sus partes, </w:t>
+      </w:r>
+      <w:r>
+        <w:rPr>
+          <w:rFonts w:ascii="Garamond" w:eastAsia="Arial Unicode MS" w:hAnsi="Garamond" w:cs="Arial"/>
+          <w:sz w:val="26"/>
+          <w:szCs w:val="26"/>
+        </w:rPr>
+        <w:t xml:space="preserve">+++= </w:t>
+      </w:r>
+      <w:proofErr w:type="spellStart"/>
+      <w:r>
+        <w:rPr>
+          <w:rFonts w:ascii="Garamond" w:eastAsia="Arial Unicode MS" w:hAnsi="Garamond" w:cs="Arial"/>
+          <w:sz w:val="26"/>
+          <w:szCs w:val="26"/>
+        </w:rPr>
+        <w:t>documento.otorgantes.length</w:t>
+      </w:r>
+      <w:proofErr w:type="spellEnd"/>
+      <w:r>
+        <w:rPr>
+          <w:rFonts w:ascii="Garamond" w:eastAsia="Arial Unicode MS" w:hAnsi="Garamond" w:cs="Arial"/>
+          <w:sz w:val="26"/>
+          <w:szCs w:val="26"/>
+        </w:rPr>
+        <w:t xml:space="preserve"> &gt; 1? `</w:t>
+      </w:r>
+      <w:proofErr w:type="gramStart"/>
+      <w:r>
+        <w:rPr>
+          <w:rFonts w:ascii="Garamond" w:hAnsi="Garamond" w:cs="Arial"/>
+          <w:sz w:val="26"/>
+          <w:szCs w:val="26"/>
+        </w:rPr>
+        <w:t>aquel</w:t>
+      </w:r>
+      <w:r>
+        <w:rPr>
+          <w:rFonts w:ascii="Garamond" w:hAnsi="Garamond" w:cs="Arial"/>
+          <w:sz w:val="26"/>
+          <w:szCs w:val="26"/>
+        </w:rPr>
+        <w:t>los</w:t>
+      </w:r>
+      <w:proofErr w:type="gramEnd"/>
+      <w:r>
+        <w:rPr>
+          <w:rFonts w:ascii="Garamond" w:hAnsi="Garamond" w:cs="Arial"/>
+          <w:sz w:val="26"/>
+          <w:szCs w:val="26"/>
+        </w:rPr>
+        <w:t xml:space="preserve"> se afirma</w:t>
+      </w:r>
+      <w:r>
+        <w:rPr>
+          <w:rFonts w:ascii="Garamond" w:hAnsi="Garamond" w:cs="Arial"/>
+          <w:sz w:val="26"/>
+          <w:szCs w:val="26"/>
+        </w:rPr>
+        <w:t>n</w:t>
+      </w:r>
+      <w:r>
+        <w:rPr>
+          <w:rFonts w:ascii="Garamond" w:hAnsi="Garamond" w:cs="Arial"/>
+          <w:sz w:val="26"/>
+          <w:szCs w:val="26"/>
+        </w:rPr>
+        <w:t>, ratifica</w:t>
+      </w:r>
+      <w:r>
+        <w:rPr>
+          <w:rFonts w:ascii="Garamond" w:hAnsi="Garamond" w:cs="Arial"/>
+          <w:sz w:val="26"/>
+          <w:szCs w:val="26"/>
+        </w:rPr>
+        <w:t>n</w:t>
+      </w:r>
+      <w:r>
+        <w:rPr>
+          <w:rFonts w:ascii="Garamond" w:hAnsi="Garamond" w:cs="Arial"/>
+          <w:sz w:val="26"/>
+          <w:szCs w:val="26"/>
+        </w:rPr>
+        <w:t xml:space="preserve"> y firma</w:t>
+      </w:r>
+      <w:r>
+        <w:rPr>
+          <w:rFonts w:ascii="Garamond" w:hAnsi="Garamond" w:cs="Arial"/>
+          <w:sz w:val="26"/>
+          <w:szCs w:val="26"/>
+        </w:rPr>
+        <w:t>n</w:t>
+      </w:r>
+      <w:r>
+        <w:rPr>
+          <w:rFonts w:ascii="Garamond" w:hAnsi="Garamond" w:cs="Arial"/>
+          <w:sz w:val="26"/>
+          <w:szCs w:val="26"/>
+        </w:rPr>
+        <w:t xml:space="preserve"> </w:t>
+      </w:r>
+      <w:r>
+        <w:rPr>
+          <w:rFonts w:ascii="Garamond" w:hAnsi="Garamond" w:cs="Arial"/>
+          <w:sz w:val="26"/>
+          <w:szCs w:val="26"/>
+        </w:rPr>
+        <w:t>los</w:t>
+      </w:r>
+      <w:r>
+        <w:rPr>
+          <w:rFonts w:ascii="Garamond" w:hAnsi="Garamond" w:cs="Arial"/>
+          <w:sz w:val="26"/>
+          <w:szCs w:val="26"/>
+        </w:rPr>
+        <w:t xml:space="preserve"> compareciente</w:t>
+      </w:r>
+      <w:r>
+        <w:rPr>
+          <w:rFonts w:ascii="Garamond" w:eastAsia="Arial Unicode MS" w:hAnsi="Garamond" w:cs="Arial"/>
+          <w:sz w:val="26"/>
+          <w:szCs w:val="26"/>
+        </w:rPr>
+        <w:t>s</w:t>
+      </w:r>
+      <w:r>
+        <w:rPr>
+          <w:rFonts w:ascii="Garamond" w:eastAsia="Arial Unicode MS" w:hAnsi="Garamond" w:cs="Arial"/>
+          <w:sz w:val="26"/>
+          <w:szCs w:val="26"/>
+        </w:rPr>
+        <w:t>`:</w:t>
+      </w:r>
+      <w:r>
+        <w:rPr>
+          <w:rFonts w:ascii="Garamond" w:eastAsia="Arial Unicode MS" w:hAnsi="Garamond" w:cs="Arial"/>
+          <w:sz w:val="26"/>
+          <w:szCs w:val="26"/>
+        </w:rPr>
+        <w:t xml:space="preserve"> </w:t>
+      </w:r>
+      <w:proofErr w:type="spellStart"/>
+      <w:r>
+        <w:rPr>
+          <w:rFonts w:ascii="Garamond" w:eastAsia="Arial Unicode MS" w:hAnsi="Garamond" w:cs="Arial"/>
+          <w:sz w:val="26"/>
+          <w:szCs w:val="26"/>
+        </w:rPr>
+        <w:t>documento.otorgantes</w:t>
+      </w:r>
+      <w:proofErr w:type="spellEnd"/>
+      <w:r>
+        <w:rPr>
+          <w:rFonts w:ascii="Garamond" w:eastAsia="Arial Unicode MS" w:hAnsi="Garamond" w:cs="Arial"/>
+          <w:sz w:val="26"/>
+          <w:szCs w:val="26"/>
+        </w:rPr>
+        <w:t xml:space="preserve">[0].tratamiento == </w:t>
+      </w:r>
+      <w:r>
+        <w:rPr>
+          <w:rFonts w:ascii="Garamond" w:eastAsia="Arial Unicode MS" w:hAnsi="Garamond" w:cs="Arial"/>
+          <w:sz w:val="26"/>
+          <w:szCs w:val="26"/>
+        </w:rPr>
+        <w:t>`</w:t>
+      </w:r>
+      <w:r>
+        <w:rPr>
+          <w:rFonts w:ascii="Garamond" w:eastAsia="Arial Unicode MS" w:hAnsi="Garamond" w:cs="Arial"/>
+          <w:sz w:val="26"/>
+          <w:szCs w:val="26"/>
+        </w:rPr>
+        <w:t>EL SEÑOR</w:t>
+      </w:r>
+      <w:r>
+        <w:rPr>
+          <w:rFonts w:ascii="Garamond" w:eastAsia="Arial Unicode MS" w:hAnsi="Garamond" w:cs="Arial"/>
+          <w:sz w:val="26"/>
+          <w:szCs w:val="26"/>
+        </w:rPr>
+        <w:t>`</w:t>
+      </w:r>
+      <w:r>
+        <w:rPr>
+          <w:rFonts w:ascii="Garamond" w:eastAsia="Arial Unicode MS" w:hAnsi="Garamond" w:cs="Arial"/>
+          <w:sz w:val="26"/>
+          <w:szCs w:val="26"/>
+        </w:rPr>
+        <w:t xml:space="preserve">? </w:t>
+      </w:r>
+      <w:r>
+        <w:rPr>
+          <w:rFonts w:ascii="Garamond" w:eastAsia="Arial Unicode MS" w:hAnsi="Garamond" w:cs="Arial"/>
+          <w:sz w:val="26"/>
+          <w:szCs w:val="26"/>
+        </w:rPr>
+        <w:t>`</w:t>
+      </w:r>
+      <w:proofErr w:type="gramStart"/>
+      <w:r>
+        <w:rPr>
+          <w:rFonts w:ascii="Garamond" w:hAnsi="Garamond" w:cs="Arial"/>
+          <w:sz w:val="26"/>
+          <w:szCs w:val="26"/>
+        </w:rPr>
+        <w:t>aquel</w:t>
+      </w:r>
+      <w:proofErr w:type="gramEnd"/>
+      <w:r>
+        <w:rPr>
+          <w:rFonts w:ascii="Garamond" w:hAnsi="Garamond" w:cs="Arial"/>
+          <w:sz w:val="26"/>
+          <w:szCs w:val="26"/>
+        </w:rPr>
+        <w:t xml:space="preserve"> se afirma, ratifica y firma el </w:t>
+      </w:r>
+      <w:proofErr w:type="spellStart"/>
+      <w:r>
+        <w:rPr>
+          <w:rFonts w:ascii="Garamond" w:hAnsi="Garamond" w:cs="Arial"/>
+          <w:sz w:val="26"/>
+          <w:szCs w:val="26"/>
+        </w:rPr>
+        <w:t>compareciente</w:t>
+      </w:r>
+      <w:r>
+        <w:rPr>
+          <w:rFonts w:ascii="Garamond" w:eastAsia="Arial Unicode MS" w:hAnsi="Garamond" w:cs="Arial"/>
+          <w:sz w:val="26"/>
+          <w:szCs w:val="26"/>
+        </w:rPr>
+        <w:t>`</w:t>
+      </w:r>
+      <w:r>
+        <w:rPr>
+          <w:rFonts w:ascii="Garamond" w:eastAsia="Arial Unicode MS" w:hAnsi="Garamond" w:cs="Arial"/>
+          <w:sz w:val="26"/>
+          <w:szCs w:val="26"/>
+        </w:rPr>
+        <w:t>:</w:t>
+      </w:r>
+      <w:r>
+        <w:rPr>
+          <w:rFonts w:ascii="Garamond" w:eastAsia="Arial Unicode MS" w:hAnsi="Garamond" w:cs="Arial"/>
+          <w:sz w:val="26"/>
+          <w:szCs w:val="26"/>
+        </w:rPr>
+        <w:t>`</w:t>
+      </w:r>
+      <w:r>
+        <w:rPr>
+          <w:rFonts w:ascii="Garamond" w:hAnsi="Garamond" w:cs="Arial"/>
+          <w:sz w:val="26"/>
+          <w:szCs w:val="26"/>
+        </w:rPr>
+        <w:t>aquel</w:t>
+      </w:r>
+      <w:r>
+        <w:rPr>
+          <w:rFonts w:ascii="Garamond" w:hAnsi="Garamond" w:cs="Arial"/>
+          <w:sz w:val="26"/>
+          <w:szCs w:val="26"/>
+        </w:rPr>
+        <w:t>la</w:t>
+      </w:r>
+      <w:proofErr w:type="spellEnd"/>
+      <w:r>
+        <w:rPr>
+          <w:rFonts w:ascii="Garamond" w:hAnsi="Garamond" w:cs="Arial"/>
+          <w:sz w:val="26"/>
+          <w:szCs w:val="26"/>
+        </w:rPr>
+        <w:t xml:space="preserve"> se afirma, ratifica y firma </w:t>
+      </w:r>
+      <w:r>
+        <w:rPr>
+          <w:rFonts w:ascii="Garamond" w:hAnsi="Garamond" w:cs="Arial"/>
+          <w:sz w:val="26"/>
+          <w:szCs w:val="26"/>
+        </w:rPr>
+        <w:t>la compareciente</w:t>
+      </w:r>
+      <w:r>
+        <w:rPr>
+          <w:rFonts w:ascii="Garamond" w:eastAsia="Arial Unicode MS" w:hAnsi="Garamond" w:cs="Arial"/>
+          <w:sz w:val="26"/>
+          <w:szCs w:val="26"/>
+        </w:rPr>
+        <w:t>`+++</w:t>
+      </w:r>
+      <w:r>
+        <w:rPr>
+          <w:rFonts w:ascii="Garamond" w:hAnsi="Garamond" w:cs="Arial"/>
+          <w:sz w:val="26"/>
+          <w:szCs w:val="26"/>
+        </w:rPr>
+        <w:t xml:space="preserve">, </w:t>
+      </w:r>
+      <w:r>
+        <w:rPr>
+          <w:rFonts w:ascii="Garamond" w:hAnsi="Garamond" w:cs="Arial"/>
+          <w:sz w:val="26"/>
+          <w:szCs w:val="26"/>
+        </w:rPr>
+        <w:t xml:space="preserve">conmigo </w:t>
+      </w:r>
+      <w:r>
+        <w:rPr>
+          <w:rFonts w:ascii="Garamond" w:hAnsi="Garamond" w:cs="Arial"/>
+          <w:sz w:val="26"/>
+          <w:szCs w:val="26"/>
+        </w:rPr>
+        <w:t>en unidad de acto, quedando incorporada en el Protocolo de esta</w:t>
+      </w:r>
+      <w:r>
+        <w:rPr>
+          <w:rFonts w:ascii="Garamond" w:hAnsi="Garamond" w:cs="Arial"/>
+          <w:sz w:val="26"/>
+          <w:szCs w:val="26"/>
+        </w:rPr>
+        <w:t xml:space="preserve"> Notaria Publica</w:t>
+      </w:r>
+      <w:r>
+        <w:rPr>
+          <w:rFonts w:ascii="Garamond" w:hAnsi="Garamond" w:cs="Arial"/>
+          <w:sz w:val="26"/>
+          <w:szCs w:val="26"/>
+        </w:rPr>
+        <w:t>,</w:t>
+      </w:r>
+      <w:r>
+        <w:rPr>
+          <w:rFonts w:ascii="Garamond" w:hAnsi="Garamond" w:cs="Arial"/>
+          <w:sz w:val="26"/>
+          <w:szCs w:val="26"/>
+        </w:rPr>
+        <w:t xml:space="preserve"> de cuanto doy fe.-</w:t>
+      </w:r>
+      <w:r>
+        <w:rPr>
+          <w:rFonts w:ascii="Garamond" w:hAnsi="Garamond" w:cs="Arial"/>
+          <w:sz w:val="26"/>
+          <w:szCs w:val="26"/>
+        </w:rPr>
+        <w:t xml:space="preserve"> </w:t>
+      </w:r>
+    </w:p>
+    <w:p>
+      <w:pPr>
+        <w:jc w:val="both"/>
+        <w:rPr>
+          <w:rFonts w:ascii="Garamond" w:hAnsi="Garamond" w:cs="Arial"/>
+          <w:b/>
+          <w:sz w:val="26"/>
+          <w:szCs w:val="26"/>
+          <w:lang w:val="es-MX"/>
+        </w:rPr>
+      </w:pPr>
+      <w:r>
+        <w:rPr>
+          <w:rFonts w:ascii="Garamond" w:hAnsi="Garamond" w:cs="Arial"/>
+          <w:b/>
+          <w:sz w:val="26"/>
+          <w:szCs w:val="26"/>
+          <w:lang w:val="es-MX"/>
+        </w:rPr>
+        <w:t xml:space="preserve">+++FOR </w:t>
+      </w:r>
+      <w:proofErr w:type="spellStart"/>
+      <w:r>
+        <w:rPr>
+          <w:rFonts w:ascii="Garamond" w:hAnsi="Garamond" w:cs="Arial"/>
+          <w:b/>
+          <w:sz w:val="26"/>
+          <w:szCs w:val="26"/>
+          <w:lang w:val="es-MX"/>
+        </w:rPr>
+        <w:t>otusd</w:t>
+      </w:r>
+      <w:proofErr w:type="spellEnd"/>
+      <w:r>
+        <w:rPr>
+          <w:rFonts w:ascii="Garamond" w:hAnsi="Garamond" w:cs="Arial"/>
+          <w:b/>
+          <w:sz w:val="26"/>
+          <w:szCs w:val="26"/>
+          <w:lang w:val="es-MX"/>
+        </w:rPr>
+        <w:t xml:space="preserve"> IN </w:t>
+      </w:r>
+      <w:proofErr w:type="spellStart"/>
+      <w:r>
+        <w:rPr>
+          <w:rFonts w:ascii="Garamond" w:hAnsi="Garamond" w:cs="Arial"/>
+          <w:b/>
+          <w:sz w:val="26"/>
+          <w:szCs w:val="26"/>
+          <w:lang w:val="es-MX"/>
+        </w:rPr>
+        <w:t>documento.otorgantes</w:t>
+      </w:r>
+      <w:proofErr w:type="spellEnd"/>
+      <w:r>
+        <w:rPr>
+          <w:rFonts w:ascii="Garamond" w:hAnsi="Garamond" w:cs="Arial"/>
+          <w:b/>
+          <w:sz w:val="26"/>
+          <w:szCs w:val="26"/>
+          <w:lang w:val="es-MX"/>
+        </w:rPr>
+        <w:t>+++</w:t>
+      </w:r>
+    </w:p>
+    <w:p>
+      <w:pPr>
+        <w:jc w:val="both"/>
+        <w:rPr>
+          <w:rFonts w:ascii="Garamond" w:hAnsi="Garamond" w:cs="Arial"/>
+          <w:b/>
+          <w:sz w:val="26"/>
+          <w:szCs w:val="26"/>
+          <w:lang w:val="es-MX"/>
+        </w:rPr>
+      </w:pPr>
+    </w:p>
+    <w:p>
+      <w:pPr>
+        <w:jc w:val="both"/>
+        <w:rPr>
+          <w:rFonts w:ascii="Garamond" w:hAnsi="Garamond" w:cs="Arial"/>
+          <w:b/>
+        </w:rPr>
+      </w:pPr>
+    </w:p>
+    <w:p>
+      <w:pPr>
+        <w:jc w:val="both"/>
+        <w:rPr>
+          <w:rFonts w:ascii="Garamond" w:hAnsi="Garamond" w:cs="Arial"/>
+          <w:b/>
+          <w:sz w:val="28"/>
+          <w:szCs w:val="28"/>
+        </w:rPr>
+      </w:pPr>
+    </w:p>
+    <w:p>
+      <w:pPr>
+        <w:jc w:val="center"/>
+        <w:rPr>
+          <w:rFonts w:ascii="Garamond" w:hAnsi="Garamond" w:cs="Arial"/>
+          <w:b/>
+          <w:sz w:val="26"/>
+          <w:szCs w:val="26"/>
+        </w:rPr>
+      </w:pPr>
+      <w:r>
+        <w:rPr>
+          <w:rFonts w:ascii="Garamond" w:hAnsi="Garamond" w:cs="Arial"/>
+          <w:b/>
+          <w:sz w:val="26"/>
+          <w:szCs w:val="26"/>
+        </w:rPr>
+        <w:t>____________________________</w:t>
+      </w:r>
+    </w:p>
+    <w:p>
+      <w:pPr>
+        <w:jc w:val="center"/>
+        <w:rPr>
+          <w:rFonts w:ascii="Garamond" w:hAnsi="Garamond" w:cs="Arial"/>
+          <w:b/>
+          <w:sz w:val="26"/>
+          <w:szCs w:val="26"/>
+        </w:rPr>
+      </w:pPr>
+      <w:r>
+        <w:rPr>
+          <w:rFonts w:ascii="Garamond" w:hAnsi="Garamond" w:cs="Arial"/>
+          <w:b/>
+          <w:sz w:val="26"/>
+          <w:szCs w:val="26"/>
+        </w:rPr>
+        <w:t>+++= $</w:t>
+      </w:r>
+      <w:proofErr w:type="spellStart"/>
+      <w:r>
+        <w:rPr>
+          <w:rFonts w:ascii="Garamond" w:hAnsi="Garamond" w:cs="Arial"/>
+          <w:b/>
+          <w:sz w:val="26"/>
+          <w:szCs w:val="26"/>
+        </w:rPr>
+        <w:t>otusd.nombre</w:t>
+      </w:r>
+      <w:proofErr w:type="spellEnd"/>
+      <w:r>
+        <w:rPr>
+          <w:rFonts w:ascii="Garamond" w:hAnsi="Garamond" w:cs="Arial"/>
+          <w:b/>
+          <w:sz w:val="26"/>
+          <w:szCs w:val="26"/>
+        </w:rPr>
+        <w:t>+++</w:t>
+      </w:r>
+      <w:r>
+        <w:rPr>
+          <w:rFonts w:ascii="Garamond" w:hAnsi="Garamond" w:cs="Arial"/>
+          <w:b/>
           <w:sz w:val="26"/>
           <w:szCs w:val="26"/>
         </w:rPr>
         <w:t>.-</w:t>
       </w:r>
-      <w:r>
-        <w:rPr>
-          <w:rFonts w:ascii="Garamond" w:hAnsi="Garamond" w:cs="Arial"/>
-          <w:sz w:val="26"/>
-          <w:szCs w:val="26"/>
-        </w:rPr>
-        <w:t xml:space="preserve"> Para la celebración de la escritura pública se observaron los preceptos y requisitos previstos en la Ley Notarial. La cuantía se la fija en</w:t>
-      </w:r>
-      <w:r>
-        <w:rPr>
-          <w:rFonts w:ascii="Garamond" w:hAnsi="Garamond" w:cs="Arial"/>
-          <w:b/>
-          <w:bCs/>
-          <w:sz w:val="26"/>
-          <w:szCs w:val="26"/>
-        </w:rPr>
-        <w:t xml:space="preserve">+++= </w:t>
-      </w:r>
-      <w:proofErr w:type="spellStart"/>
-      <w:r>
-        <w:rPr>
-          <w:rFonts w:ascii="Garamond" w:hAnsi="Garamond" w:cs="Arial"/>
-          <w:b/>
-          <w:bCs/>
-          <w:sz w:val="26"/>
-          <w:szCs w:val="26"/>
-        </w:rPr>
-        <w:t>documento.cuantia</w:t>
-      </w:r>
-      <w:proofErr w:type="spellEnd"/>
-      <w:r>
-        <w:rPr>
-          <w:rFonts w:ascii="Garamond" w:hAnsi="Garamond" w:cs="Arial"/>
-          <w:b/>
-          <w:bCs/>
+    </w:p>
+    <w:p>
+      <w:pPr>
+        <w:jc w:val="center"/>
+        <w:rPr>
+          <w:rFonts w:ascii="Garamond" w:hAnsi="Garamond" w:cs="Arial"/>
+          <w:b/>
+          <w:sz w:val="26"/>
+          <w:szCs w:val="26"/>
+        </w:rPr>
+      </w:pPr>
+      <w:r>
+        <w:rPr>
+          <w:rFonts w:ascii="Garamond" w:hAnsi="Garamond" w:cs="Arial"/>
+          <w:b/>
+          <w:sz w:val="26"/>
+          <w:szCs w:val="26"/>
+        </w:rPr>
+        <w:t xml:space="preserve">CEDULA NO. </w:t>
+      </w:r>
+      <w:r>
+        <w:rPr>
+          <w:rFonts w:ascii="Garamond" w:hAnsi="Garamond" w:cs="Arial"/>
+          <w:b/>
+          <w:sz w:val="26"/>
+          <w:szCs w:val="26"/>
+        </w:rPr>
+        <w:t>+++= $</w:t>
+      </w:r>
+      <w:proofErr w:type="spellStart"/>
+      <w:r>
+        <w:rPr>
+          <w:rFonts w:ascii="Garamond" w:hAnsi="Garamond" w:cs="Arial"/>
+          <w:b/>
+          <w:sz w:val="26"/>
+          <w:szCs w:val="26"/>
+        </w:rPr>
+        <w:t>otusd.</w:t>
+      </w:r>
+      <w:r>
+        <w:rPr>
+          <w:rFonts w:ascii="Garamond" w:hAnsi="Garamond" w:cs="Arial"/>
+          <w:b/>
+          <w:sz w:val="26"/>
+          <w:szCs w:val="26"/>
+        </w:rPr>
+        <w:t>cedula</w:t>
+      </w:r>
+      <w:proofErr w:type="spellEnd"/>
+      <w:r>
+        <w:rPr>
+          <w:rFonts w:ascii="Garamond" w:hAnsi="Garamond" w:cs="Arial"/>
+          <w:b/>
           <w:sz w:val="26"/>
           <w:szCs w:val="26"/>
         </w:rPr>
         <w:t>+++</w:t>
       </w:r>
-      <w:r>
-        <w:rPr>
-          <w:rFonts w:ascii="Garamond" w:hAnsi="Garamond" w:cs="Arial"/>
-          <w:sz w:val="26"/>
-          <w:szCs w:val="26"/>
-        </w:rPr>
-        <w:t xml:space="preserve">. Y éste instrumento se encuentra exonerado del pago de toda clase de Impuestos por expresa disposición de la Ley. Y </w:t>
-      </w:r>
-      <w:proofErr w:type="spellStart"/>
-      <w:r>
-        <w:rPr>
-          <w:rFonts w:ascii="Garamond" w:hAnsi="Garamond" w:cs="Arial"/>
-          <w:sz w:val="26"/>
-          <w:szCs w:val="26"/>
-        </w:rPr>
-        <w:t>Leida</w:t>
-      </w:r>
-      <w:proofErr w:type="spellEnd"/>
-      <w:r>
-        <w:rPr>
-          <w:rFonts w:ascii="Garamond" w:hAnsi="Garamond" w:cs="Arial"/>
-          <w:sz w:val="26"/>
-          <w:szCs w:val="26"/>
-        </w:rPr>
-        <w:t xml:space="preserve"> que </w:t>
-      </w:r>
-      <w:r>
-        <w:rPr>
-          <w:rFonts w:ascii="Garamond" w:eastAsia="Arial Unicode MS" w:hAnsi="Garamond" w:cs="Arial"/>
-          <w:sz w:val="26"/>
-          <w:szCs w:val="26"/>
-        </w:rPr>
-        <w:t xml:space="preserve">+++= </w:t>
-      </w:r>
-      <w:proofErr w:type="spellStart"/>
-      <w:r>
-        <w:rPr>
-          <w:rFonts w:ascii="Garamond" w:eastAsia="Arial Unicode MS" w:hAnsi="Garamond" w:cs="Arial"/>
-          <w:sz w:val="26"/>
-          <w:szCs w:val="26"/>
-        </w:rPr>
-        <w:t>documento.otorgantes.length</w:t>
-      </w:r>
-      <w:proofErr w:type="spellEnd"/>
-      <w:r>
-        <w:rPr>
-          <w:rFonts w:ascii="Garamond" w:eastAsia="Arial Unicode MS" w:hAnsi="Garamond" w:cs="Arial"/>
-          <w:sz w:val="26"/>
-          <w:szCs w:val="26"/>
-        </w:rPr>
-        <w:t xml:space="preserve"> &gt; 1</w:t>
-      </w:r>
-      <w:proofErr w:type="gramStart"/>
-      <w:r>
-        <w:rPr>
-          <w:rFonts w:ascii="Garamond" w:eastAsia="Arial Unicode MS" w:hAnsi="Garamond" w:cs="Arial"/>
-          <w:sz w:val="26"/>
-          <w:szCs w:val="26"/>
-        </w:rPr>
-        <w:t>?</w:t>
-      </w:r>
-      <w:proofErr w:type="gramEnd"/>
-      <w:r>
-        <w:rPr>
-          <w:rFonts w:ascii="Garamond" w:eastAsia="Arial Unicode MS" w:hAnsi="Garamond" w:cs="Arial"/>
-          <w:sz w:val="26"/>
-          <w:szCs w:val="26"/>
-        </w:rPr>
-        <w:t xml:space="preserve"> `</w:t>
-      </w:r>
-      <w:proofErr w:type="gramStart"/>
-      <w:r>
-        <w:rPr>
-          <w:rFonts w:ascii="Garamond" w:hAnsi="Garamond" w:cs="Arial"/>
-          <w:sz w:val="26"/>
-          <w:szCs w:val="26"/>
-        </w:rPr>
-        <w:t>les</w:t>
-      </w:r>
-      <w:proofErr w:type="gramEnd"/>
-      <w:r>
-        <w:rPr>
-          <w:rFonts w:ascii="Garamond" w:hAnsi="Garamond" w:cs="Arial"/>
-          <w:sz w:val="26"/>
-          <w:szCs w:val="26"/>
-        </w:rPr>
-        <w:t xml:space="preserve"> fue a los comparecientes</w:t>
-      </w:r>
-      <w:r>
-        <w:rPr>
-          <w:rFonts w:ascii="Garamond" w:eastAsia="Arial Unicode MS" w:hAnsi="Garamond" w:cs="Arial"/>
-          <w:sz w:val="26"/>
-          <w:szCs w:val="26"/>
-        </w:rPr>
-        <w:t>`:</w:t>
-      </w:r>
-      <w:r>
-        <w:rPr>
-          <w:rFonts w:ascii="Garamond" w:eastAsia="Arial Unicode MS" w:hAnsi="Garamond" w:cs="Arial"/>
-          <w:sz w:val="26"/>
-          <w:szCs w:val="26"/>
-        </w:rPr>
-        <w:t xml:space="preserve"> </w:t>
-      </w:r>
-      <w:proofErr w:type="spellStart"/>
-      <w:r>
-        <w:rPr>
-          <w:rFonts w:ascii="Garamond" w:eastAsia="Arial Unicode MS" w:hAnsi="Garamond" w:cs="Arial"/>
-          <w:sz w:val="26"/>
-          <w:szCs w:val="26"/>
-        </w:rPr>
-        <w:t>documento.otorgantes</w:t>
-      </w:r>
-      <w:proofErr w:type="spellEnd"/>
-      <w:r>
-        <w:rPr>
-          <w:rFonts w:ascii="Garamond" w:eastAsia="Arial Unicode MS" w:hAnsi="Garamond" w:cs="Arial"/>
-          <w:sz w:val="26"/>
-          <w:szCs w:val="26"/>
-        </w:rPr>
-        <w:t xml:space="preserve">[0].tratamiento == </w:t>
-      </w:r>
-      <w:r>
-        <w:rPr>
-          <w:rFonts w:ascii="Garamond" w:eastAsia="Arial Unicode MS" w:hAnsi="Garamond" w:cs="Arial"/>
-          <w:sz w:val="26"/>
-          <w:szCs w:val="26"/>
-        </w:rPr>
-        <w:t>`</w:t>
-      </w:r>
-      <w:r>
-        <w:rPr>
-          <w:rFonts w:ascii="Garamond" w:eastAsia="Arial Unicode MS" w:hAnsi="Garamond" w:cs="Arial"/>
-          <w:sz w:val="26"/>
-          <w:szCs w:val="26"/>
-        </w:rPr>
-        <w:t>EL SEÑOR</w:t>
-      </w:r>
-      <w:r>
-        <w:rPr>
-          <w:rFonts w:ascii="Garamond" w:eastAsia="Arial Unicode MS" w:hAnsi="Garamond" w:cs="Arial"/>
-          <w:sz w:val="26"/>
-          <w:szCs w:val="26"/>
-        </w:rPr>
-        <w:t>`</w:t>
-      </w:r>
-      <w:r>
-        <w:rPr>
-          <w:rFonts w:ascii="Garamond" w:eastAsia="Arial Unicode MS" w:hAnsi="Garamond" w:cs="Arial"/>
-          <w:sz w:val="26"/>
-          <w:szCs w:val="26"/>
-        </w:rPr>
-        <w:t xml:space="preserve">? </w:t>
-      </w:r>
-      <w:r>
-        <w:rPr>
-          <w:rFonts w:ascii="Garamond" w:eastAsia="Arial Unicode MS" w:hAnsi="Garamond" w:cs="Arial"/>
-          <w:sz w:val="26"/>
-          <w:szCs w:val="26"/>
-        </w:rPr>
-        <w:t>`</w:t>
-      </w:r>
-      <w:proofErr w:type="gramStart"/>
-      <w:r>
-        <w:rPr>
-          <w:rFonts w:ascii="Garamond" w:hAnsi="Garamond" w:cs="Arial"/>
-          <w:sz w:val="26"/>
-          <w:szCs w:val="26"/>
-        </w:rPr>
-        <w:t>le</w:t>
-      </w:r>
-      <w:proofErr w:type="gramEnd"/>
-      <w:r>
-        <w:rPr>
-          <w:rFonts w:ascii="Garamond" w:hAnsi="Garamond" w:cs="Arial"/>
-          <w:sz w:val="26"/>
-          <w:szCs w:val="26"/>
-        </w:rPr>
-        <w:t xml:space="preserve"> fue al </w:t>
-      </w:r>
-      <w:proofErr w:type="spellStart"/>
-      <w:r>
-        <w:rPr>
-          <w:rFonts w:ascii="Garamond" w:hAnsi="Garamond" w:cs="Arial"/>
-          <w:sz w:val="26"/>
-          <w:szCs w:val="26"/>
-        </w:rPr>
-        <w:t>compareciente</w:t>
-      </w:r>
-      <w:r>
-        <w:rPr>
-          <w:rFonts w:ascii="Garamond" w:eastAsia="Arial Unicode MS" w:hAnsi="Garamond" w:cs="Arial"/>
-          <w:sz w:val="26"/>
-          <w:szCs w:val="26"/>
-        </w:rPr>
-        <w:t>`</w:t>
-      </w:r>
-      <w:r>
-        <w:rPr>
-          <w:rFonts w:ascii="Garamond" w:eastAsia="Arial Unicode MS" w:hAnsi="Garamond" w:cs="Arial"/>
-          <w:sz w:val="26"/>
-          <w:szCs w:val="26"/>
-        </w:rPr>
-        <w:t>:</w:t>
-      </w:r>
-      <w:r>
-        <w:rPr>
-          <w:rFonts w:ascii="Garamond" w:eastAsia="Arial Unicode MS" w:hAnsi="Garamond" w:cs="Arial"/>
-          <w:sz w:val="26"/>
-          <w:szCs w:val="26"/>
-        </w:rPr>
-        <w:t>`</w:t>
-      </w:r>
-      <w:r>
-        <w:rPr>
-          <w:rFonts w:ascii="Garamond" w:hAnsi="Garamond" w:cs="Arial"/>
-          <w:sz w:val="26"/>
-          <w:szCs w:val="26"/>
-        </w:rPr>
-        <w:t>le</w:t>
-      </w:r>
-      <w:proofErr w:type="spellEnd"/>
-      <w:r>
-        <w:rPr>
-          <w:rFonts w:ascii="Garamond" w:hAnsi="Garamond" w:cs="Arial"/>
-          <w:sz w:val="26"/>
-          <w:szCs w:val="26"/>
-        </w:rPr>
-        <w:t xml:space="preserve"> fue a la compareciente</w:t>
-      </w:r>
-      <w:r>
-        <w:rPr>
-          <w:rFonts w:ascii="Garamond" w:eastAsia="Arial Unicode MS" w:hAnsi="Garamond" w:cs="Arial"/>
-          <w:sz w:val="26"/>
-          <w:szCs w:val="26"/>
-        </w:rPr>
-        <w:t>`+++</w:t>
-      </w:r>
-      <w:r>
-        <w:rPr>
-          <w:rFonts w:ascii="Garamond" w:hAnsi="Garamond" w:cs="Arial"/>
-          <w:sz w:val="26"/>
-          <w:szCs w:val="26"/>
-        </w:rPr>
-        <w:t xml:space="preserve"> por mí </w:t>
-      </w:r>
-      <w:r>
-        <w:rPr>
-          <w:rFonts w:ascii="Garamond" w:hAnsi="Garamond" w:cs="Arial"/>
-          <w:sz w:val="26"/>
-          <w:szCs w:val="26"/>
-        </w:rPr>
-        <w:t xml:space="preserve">+++= </w:t>
-      </w:r>
-      <w:proofErr w:type="spellStart"/>
-      <w:r>
-        <w:rPr>
-          <w:rFonts w:ascii="Garamond" w:hAnsi="Garamond" w:cs="Arial"/>
-          <w:sz w:val="26"/>
-          <w:szCs w:val="26"/>
-        </w:rPr>
-        <w:t>documento.notario_firma</w:t>
-      </w:r>
-      <w:proofErr w:type="spellEnd"/>
-      <w:r>
-        <w:rPr>
-          <w:rFonts w:ascii="Garamond" w:hAnsi="Garamond" w:cs="Arial"/>
-          <w:sz w:val="26"/>
-          <w:szCs w:val="26"/>
-        </w:rPr>
-        <w:t>+++</w:t>
-      </w:r>
-      <w:r>
-        <w:rPr>
-          <w:rFonts w:ascii="Garamond" w:hAnsi="Garamond" w:cs="Arial"/>
-          <w:sz w:val="26"/>
-          <w:szCs w:val="26"/>
-        </w:rPr>
-        <w:t xml:space="preserve">, en alta y clara voz y de principio a fin, quien por hallarla conforme en todas y cada una de sus partes, </w:t>
-      </w:r>
-      <w:r>
-        <w:rPr>
-          <w:rFonts w:ascii="Garamond" w:eastAsia="Arial Unicode MS" w:hAnsi="Garamond" w:cs="Arial"/>
-          <w:sz w:val="26"/>
-          <w:szCs w:val="26"/>
-        </w:rPr>
-        <w:t xml:space="preserve">+++= </w:t>
-      </w:r>
-      <w:proofErr w:type="spellStart"/>
-      <w:r>
-        <w:rPr>
-          <w:rFonts w:ascii="Garamond" w:eastAsia="Arial Unicode MS" w:hAnsi="Garamond" w:cs="Arial"/>
-          <w:sz w:val="26"/>
-          <w:szCs w:val="26"/>
-        </w:rPr>
-        <w:t>documento.otorgantes.length</w:t>
-      </w:r>
-      <w:proofErr w:type="spellEnd"/>
-      <w:r>
-        <w:rPr>
-          <w:rFonts w:ascii="Garamond" w:eastAsia="Arial Unicode MS" w:hAnsi="Garamond" w:cs="Arial"/>
-          <w:sz w:val="26"/>
-          <w:szCs w:val="26"/>
-        </w:rPr>
-        <w:t xml:space="preserve"> &gt; 1? `</w:t>
-      </w:r>
-      <w:proofErr w:type="gramStart"/>
-      <w:r>
-        <w:rPr>
-          <w:rFonts w:ascii="Garamond" w:hAnsi="Garamond" w:cs="Arial"/>
-          <w:sz w:val="26"/>
-          <w:szCs w:val="26"/>
-        </w:rPr>
-        <w:t>aquel</w:t>
-      </w:r>
-      <w:r>
-        <w:rPr>
-          <w:rFonts w:ascii="Garamond" w:hAnsi="Garamond" w:cs="Arial"/>
-          <w:sz w:val="26"/>
-          <w:szCs w:val="26"/>
-        </w:rPr>
-        <w:t>los</w:t>
-      </w:r>
-      <w:proofErr w:type="gramEnd"/>
-      <w:r>
-        <w:rPr>
-          <w:rFonts w:ascii="Garamond" w:hAnsi="Garamond" w:cs="Arial"/>
-          <w:sz w:val="26"/>
-          <w:szCs w:val="26"/>
-        </w:rPr>
-        <w:t xml:space="preserve"> se afirma</w:t>
-      </w:r>
-      <w:r>
-        <w:rPr>
-          <w:rFonts w:ascii="Garamond" w:hAnsi="Garamond" w:cs="Arial"/>
-          <w:sz w:val="26"/>
-          <w:szCs w:val="26"/>
-        </w:rPr>
-        <w:t>n</w:t>
-      </w:r>
-      <w:r>
-        <w:rPr>
-          <w:rFonts w:ascii="Garamond" w:hAnsi="Garamond" w:cs="Arial"/>
-          <w:sz w:val="26"/>
-          <w:szCs w:val="26"/>
-        </w:rPr>
-        <w:t>, ratifica</w:t>
-      </w:r>
-      <w:r>
-        <w:rPr>
-          <w:rFonts w:ascii="Garamond" w:hAnsi="Garamond" w:cs="Arial"/>
-          <w:sz w:val="26"/>
-          <w:szCs w:val="26"/>
-        </w:rPr>
-        <w:t>n</w:t>
-      </w:r>
-      <w:r>
-        <w:rPr>
-          <w:rFonts w:ascii="Garamond" w:hAnsi="Garamond" w:cs="Arial"/>
-          <w:sz w:val="26"/>
-          <w:szCs w:val="26"/>
-        </w:rPr>
-        <w:t xml:space="preserve"> y firma</w:t>
-      </w:r>
-      <w:r>
-        <w:rPr>
-          <w:rFonts w:ascii="Garamond" w:hAnsi="Garamond" w:cs="Arial"/>
-          <w:sz w:val="26"/>
-          <w:szCs w:val="26"/>
-        </w:rPr>
-        <w:t>n</w:t>
-      </w:r>
-      <w:r>
-        <w:rPr>
-          <w:rFonts w:ascii="Garamond" w:hAnsi="Garamond" w:cs="Arial"/>
-          <w:sz w:val="26"/>
-          <w:szCs w:val="26"/>
-        </w:rPr>
-        <w:t xml:space="preserve"> </w:t>
-      </w:r>
-      <w:r>
-        <w:rPr>
-          <w:rFonts w:ascii="Garamond" w:hAnsi="Garamond" w:cs="Arial"/>
-          <w:sz w:val="26"/>
-          <w:szCs w:val="26"/>
-        </w:rPr>
-        <w:t>los</w:t>
-      </w:r>
-      <w:r>
-        <w:rPr>
-          <w:rFonts w:ascii="Garamond" w:hAnsi="Garamond" w:cs="Arial"/>
-          <w:sz w:val="26"/>
-          <w:szCs w:val="26"/>
-        </w:rPr>
-        <w:t xml:space="preserve"> compareciente</w:t>
-      </w:r>
-      <w:r>
-        <w:rPr>
-          <w:rFonts w:ascii="Garamond" w:eastAsia="Arial Unicode MS" w:hAnsi="Garamond" w:cs="Arial"/>
-          <w:sz w:val="26"/>
-          <w:szCs w:val="26"/>
-        </w:rPr>
-        <w:t>s</w:t>
-      </w:r>
-      <w:r>
-        <w:rPr>
-          <w:rFonts w:ascii="Garamond" w:eastAsia="Arial Unicode MS" w:hAnsi="Garamond" w:cs="Arial"/>
-          <w:sz w:val="26"/>
-          <w:szCs w:val="26"/>
-        </w:rPr>
-        <w:t>`:</w:t>
-      </w:r>
-      <w:r>
-        <w:rPr>
-          <w:rFonts w:ascii="Garamond" w:eastAsia="Arial Unicode MS" w:hAnsi="Garamond" w:cs="Arial"/>
-          <w:sz w:val="26"/>
-          <w:szCs w:val="26"/>
-        </w:rPr>
-        <w:t xml:space="preserve"> </w:t>
-      </w:r>
-      <w:proofErr w:type="spellStart"/>
-      <w:r>
-        <w:rPr>
-          <w:rFonts w:ascii="Garamond" w:eastAsia="Arial Unicode MS" w:hAnsi="Garamond" w:cs="Arial"/>
-          <w:sz w:val="26"/>
-          <w:szCs w:val="26"/>
-        </w:rPr>
-        <w:t>documento.otorgantes</w:t>
-      </w:r>
-      <w:proofErr w:type="spellEnd"/>
-      <w:r>
-        <w:rPr>
-          <w:rFonts w:ascii="Garamond" w:eastAsia="Arial Unicode MS" w:hAnsi="Garamond" w:cs="Arial"/>
-          <w:sz w:val="26"/>
-          <w:szCs w:val="26"/>
-        </w:rPr>
-        <w:t xml:space="preserve">[0].tratamiento == </w:t>
-      </w:r>
-      <w:r>
-        <w:rPr>
-          <w:rFonts w:ascii="Garamond" w:eastAsia="Arial Unicode MS" w:hAnsi="Garamond" w:cs="Arial"/>
-          <w:sz w:val="26"/>
-          <w:szCs w:val="26"/>
-        </w:rPr>
-        <w:t>`</w:t>
-      </w:r>
-      <w:r>
-        <w:rPr>
-          <w:rFonts w:ascii="Garamond" w:eastAsia="Arial Unicode MS" w:hAnsi="Garamond" w:cs="Arial"/>
-          <w:sz w:val="26"/>
-          <w:szCs w:val="26"/>
-        </w:rPr>
-        <w:t>EL SEÑOR</w:t>
-      </w:r>
-      <w:r>
-        <w:rPr>
-          <w:rFonts w:ascii="Garamond" w:eastAsia="Arial Unicode MS" w:hAnsi="Garamond" w:cs="Arial"/>
-          <w:sz w:val="26"/>
-          <w:szCs w:val="26"/>
-        </w:rPr>
-        <w:t>`</w:t>
-      </w:r>
-      <w:r>
-        <w:rPr>
-          <w:rFonts w:ascii="Garamond" w:eastAsia="Arial Unicode MS" w:hAnsi="Garamond" w:cs="Arial"/>
-          <w:sz w:val="26"/>
-          <w:szCs w:val="26"/>
-        </w:rPr>
-        <w:t xml:space="preserve">? </w:t>
-      </w:r>
-      <w:r>
-        <w:rPr>
-          <w:rFonts w:ascii="Garamond" w:eastAsia="Arial Unicode MS" w:hAnsi="Garamond" w:cs="Arial"/>
-          <w:sz w:val="26"/>
-          <w:szCs w:val="26"/>
-        </w:rPr>
-        <w:t>`</w:t>
-      </w:r>
-      <w:proofErr w:type="gramStart"/>
-      <w:r>
-        <w:rPr>
-          <w:rFonts w:ascii="Garamond" w:hAnsi="Garamond" w:cs="Arial"/>
-          <w:sz w:val="26"/>
-          <w:szCs w:val="26"/>
-        </w:rPr>
-        <w:t>aquel</w:t>
-      </w:r>
-      <w:proofErr w:type="gramEnd"/>
-      <w:r>
-        <w:rPr>
-          <w:rFonts w:ascii="Garamond" w:hAnsi="Garamond" w:cs="Arial"/>
-          <w:sz w:val="26"/>
-          <w:szCs w:val="26"/>
-        </w:rPr>
-        <w:t xml:space="preserve"> se afirma, ratifica y firma el </w:t>
-      </w:r>
-      <w:proofErr w:type="spellStart"/>
-      <w:r>
-        <w:rPr>
-          <w:rFonts w:ascii="Garamond" w:hAnsi="Garamond" w:cs="Arial"/>
-          <w:sz w:val="26"/>
-          <w:szCs w:val="26"/>
-        </w:rPr>
-        <w:t>compareciente</w:t>
-      </w:r>
-      <w:r>
-        <w:rPr>
-          <w:rFonts w:ascii="Garamond" w:eastAsia="Arial Unicode MS" w:hAnsi="Garamond" w:cs="Arial"/>
-          <w:sz w:val="26"/>
-          <w:szCs w:val="26"/>
-        </w:rPr>
-        <w:t>`</w:t>
-      </w:r>
-      <w:r>
-        <w:rPr>
-          <w:rFonts w:ascii="Garamond" w:eastAsia="Arial Unicode MS" w:hAnsi="Garamond" w:cs="Arial"/>
-          <w:sz w:val="26"/>
-          <w:szCs w:val="26"/>
-        </w:rPr>
-        <w:t>:</w:t>
-      </w:r>
-      <w:r>
-        <w:rPr>
-          <w:rFonts w:ascii="Garamond" w:eastAsia="Arial Unicode MS" w:hAnsi="Garamond" w:cs="Arial"/>
-          <w:sz w:val="26"/>
-          <w:szCs w:val="26"/>
-        </w:rPr>
-        <w:t>`</w:t>
-      </w:r>
-      <w:r>
-        <w:rPr>
-          <w:rFonts w:ascii="Garamond" w:hAnsi="Garamond" w:cs="Arial"/>
-          <w:sz w:val="26"/>
-          <w:szCs w:val="26"/>
-        </w:rPr>
-        <w:t>aquel</w:t>
-      </w:r>
-      <w:r>
-        <w:rPr>
-          <w:rFonts w:ascii="Garamond" w:hAnsi="Garamond" w:cs="Arial"/>
-          <w:sz w:val="26"/>
-          <w:szCs w:val="26"/>
-        </w:rPr>
-        <w:t>la</w:t>
-      </w:r>
-      <w:proofErr w:type="spellEnd"/>
-      <w:r>
-        <w:rPr>
-          <w:rFonts w:ascii="Garamond" w:hAnsi="Garamond" w:cs="Arial"/>
-          <w:sz w:val="26"/>
-          <w:szCs w:val="26"/>
-        </w:rPr>
-        <w:t xml:space="preserve"> se afirma, ratifica y firma </w:t>
-      </w:r>
-      <w:r>
-        <w:rPr>
-          <w:rFonts w:ascii="Garamond" w:hAnsi="Garamond" w:cs="Arial"/>
-          <w:sz w:val="26"/>
-          <w:szCs w:val="26"/>
-        </w:rPr>
-        <w:t>la compareciente</w:t>
-      </w:r>
-      <w:r>
-        <w:rPr>
-          <w:rFonts w:ascii="Garamond" w:eastAsia="Arial Unicode MS" w:hAnsi="Garamond" w:cs="Arial"/>
-          <w:sz w:val="26"/>
-          <w:szCs w:val="26"/>
-        </w:rPr>
-        <w:t>`+++</w:t>
-      </w:r>
-      <w:r>
-        <w:rPr>
-          <w:rFonts w:ascii="Garamond" w:hAnsi="Garamond" w:cs="Arial"/>
-          <w:sz w:val="26"/>
-          <w:szCs w:val="26"/>
-        </w:rPr>
-        <w:t xml:space="preserve">, </w:t>
-      </w:r>
-      <w:r>
-        <w:rPr>
-          <w:rFonts w:ascii="Garamond" w:hAnsi="Garamond" w:cs="Arial"/>
-          <w:sz w:val="26"/>
-          <w:szCs w:val="26"/>
-        </w:rPr>
-        <w:t xml:space="preserve">conmigo </w:t>
-      </w:r>
-      <w:r>
-        <w:rPr>
-          <w:rFonts w:ascii="Garamond" w:hAnsi="Garamond" w:cs="Arial"/>
-          <w:sz w:val="26"/>
-          <w:szCs w:val="26"/>
-        </w:rPr>
-        <w:t>en unidad de acto, quedando incorporada en el Protocolo de esta</w:t>
-      </w:r>
-      <w:r>
-        <w:rPr>
-          <w:rFonts w:ascii="Garamond" w:hAnsi="Garamond" w:cs="Arial"/>
-          <w:sz w:val="26"/>
-          <w:szCs w:val="26"/>
-        </w:rPr>
-        <w:t xml:space="preserve"> Notaria Publica</w:t>
-      </w:r>
-      <w:r>
-        <w:rPr>
-          <w:rFonts w:ascii="Garamond" w:hAnsi="Garamond" w:cs="Arial"/>
-          <w:sz w:val="26"/>
-          <w:szCs w:val="26"/>
-        </w:rPr>
-        <w:t>,</w:t>
-      </w:r>
-      <w:r>
-        <w:rPr>
-          <w:rFonts w:ascii="Garamond" w:hAnsi="Garamond" w:cs="Arial"/>
-          <w:sz w:val="26"/>
-          <w:szCs w:val="26"/>
-        </w:rPr>
-        <w:t xml:space="preserve"> de cuanto doy fe.-</w:t>
-      </w:r>
-      <w:r>
-        <w:rPr>
-          <w:rFonts w:ascii="Garamond" w:hAnsi="Garamond" w:cs="Arial"/>
-          <w:sz w:val="26"/>
-          <w:szCs w:val="26"/>
-        </w:rPr>
-        <w:t xml:space="preserve"> </w:t>
-      </w:r>
-    </w:p>
-    <w:p>
-      <w:pPr>
-        <w:jc w:val="both"/>
-        <w:rPr>
-          <w:rFonts w:ascii="Garamond" w:hAnsi="Garamond" w:cs="Arial"/>
-          <w:b/>
-          <w:sz w:val="26"/>
-          <w:szCs w:val="26"/>
-          <w:lang w:val="es-MX"/>
-        </w:rPr>
-      </w:pPr>
-      <w:r>
-        <w:rPr>
-          <w:rFonts w:ascii="Garamond" w:hAnsi="Garamond" w:cs="Arial"/>
-          <w:b/>
-          <w:sz w:val="26"/>
-          <w:szCs w:val="26"/>
-          <w:lang w:val="es-MX"/>
-        </w:rPr>
-        <w:t xml:space="preserve">+++FOR </w:t>
-      </w:r>
-      <w:proofErr w:type="spellStart"/>
-      <w:r>
-        <w:rPr>
-          <w:rFonts w:ascii="Garamond" w:hAnsi="Garamond" w:cs="Arial"/>
-          <w:b/>
-          <w:sz w:val="26"/>
-          <w:szCs w:val="26"/>
-          <w:lang w:val="es-MX"/>
-        </w:rPr>
-        <w:t>otusd</w:t>
-      </w:r>
-      <w:proofErr w:type="spellEnd"/>
-      <w:r>
-        <w:rPr>
-          <w:rFonts w:ascii="Garamond" w:hAnsi="Garamond" w:cs="Arial"/>
-          <w:b/>
-          <w:sz w:val="26"/>
-          <w:szCs w:val="26"/>
-          <w:lang w:val="es-MX"/>
-        </w:rPr>
-        <w:t xml:space="preserve"> IN </w:t>
-      </w:r>
-      <w:proofErr w:type="spellStart"/>
-      <w:r>
-        <w:rPr>
-          <w:rFonts w:ascii="Garamond" w:hAnsi="Garamond" w:cs="Arial"/>
-          <w:b/>
-          <w:sz w:val="26"/>
-          <w:szCs w:val="26"/>
-          <w:lang w:val="es-MX"/>
-        </w:rPr>
-        <w:t>documento.otorgantes</w:t>
-      </w:r>
-      <w:proofErr w:type="spellEnd"/>
-      <w:r>
-        <w:rPr>
-          <w:rFonts w:ascii="Garamond" w:hAnsi="Garamond" w:cs="Arial"/>
-          <w:b/>
-          <w:sz w:val="26"/>
-          <w:szCs w:val="26"/>
-          <w:lang w:val="es-MX"/>
-        </w:rPr>
-        <w:t>+++</w:t>
-      </w:r>
-    </w:p>
-    <w:p>
-      <w:pPr>
-        <w:jc w:val="both"/>
-        <w:rPr>
-          <w:rFonts w:ascii="Garamond" w:hAnsi="Garamond" w:cs="Arial"/>
-          <w:b/>
-          <w:sz w:val="26"/>
-          <w:szCs w:val="26"/>
-          <w:lang w:val="es-MX"/>
-        </w:rPr>
-      </w:pPr>
-    </w:p>
-    <w:p>
-      <w:pPr>
-        <w:jc w:val="both"/>
-        <w:rPr>
-          <w:rFonts w:ascii="Garamond" w:hAnsi="Garamond" w:cs="Arial"/>
-          <w:b/>
-        </w:rPr>
-      </w:pPr>
-    </w:p>
-    <w:p>
-      <w:pPr>
-        <w:jc w:val="both"/>
-        <w:rPr>
-          <w:rFonts w:ascii="Garamond" w:hAnsi="Garamond" w:cs="Arial"/>
-          <w:b/>
-          <w:sz w:val="28"/>
-          <w:szCs w:val="28"/>
-        </w:rPr>
-      </w:pPr>
     </w:p>
     <w:p>
       <w:pPr>
@@ -4101,19 +4080,8 @@
           <w:sz w:val="26"/>
           <w:szCs w:val="26"/>
         </w:rPr>
-        <w:t>____________________________</w:t>
-      </w:r>
-    </w:p>
-    <w:p>
-      <w:pPr>
-        <w:jc w:val="center"/>
-        <w:rPr>
-          <w:rFonts w:ascii="Garamond" w:hAnsi="Garamond" w:cs="Arial"/>
-          <w:b/>
-          <w:sz w:val="26"/>
-          <w:szCs w:val="26"/>
-        </w:rPr>
-      </w:pPr>
+        <w:t xml:space="preserve">Domicilio: </w:t>
+      </w:r>
       <w:r>
         <w:rPr>
           <w:rFonts w:ascii="Garamond" w:hAnsi="Garamond" w:cs="Arial"/>
@@ -4122,131 +4090,6 @@
           <w:szCs w:val="26"/>
         </w:rPr>
         <w:t>+++= $</w:t>
-      </w:r>
-      <w:proofErr w:type="spellStart"/>
-      <w:r>
-        <w:rPr>
-          <w:rFonts w:ascii="Garamond" w:hAnsi="Garamond" w:cs="Arial"/>
-          <w:b/>
-          <w:sz w:val="26"/>
-          <w:szCs w:val="26"/>
-        </w:rPr>
-        <w:t>otusd.nombre</w:t>
-      </w:r>
-      <w:proofErr w:type="spellEnd"/>
-      <w:r>
-        <w:rPr>
-          <w:rFonts w:ascii="Garamond" w:hAnsi="Garamond" w:cs="Arial"/>
-          <w:b/>
-          <w:sz w:val="26"/>
-          <w:szCs w:val="26"/>
-        </w:rPr>
-        <w:t>+++</w:t>
-      </w:r>
-      <w:r>
-        <w:rPr>
-          <w:rFonts w:ascii="Garamond" w:hAnsi="Garamond" w:cs="Arial"/>
-          <w:b/>
-          <w:sz w:val="26"/>
-          <w:szCs w:val="26"/>
-        </w:rPr>
-        <w:t>.-</w:t>
-      </w:r>
-    </w:p>
-    <w:p>
-      <w:pPr>
-        <w:jc w:val="center"/>
-        <w:rPr>
-          <w:rFonts w:ascii="Garamond" w:hAnsi="Garamond" w:cs="Arial"/>
-          <w:b/>
-          <w:sz w:val="26"/>
-          <w:szCs w:val="26"/>
-        </w:rPr>
-      </w:pPr>
-      <w:r>
-        <w:rPr>
-          <w:rFonts w:ascii="Garamond" w:hAnsi="Garamond" w:cs="Arial"/>
-          <w:b/>
-          <w:sz w:val="26"/>
-          <w:szCs w:val="26"/>
-        </w:rPr>
-        <w:t xml:space="preserve">CEDULA NO. </w:t>
-      </w:r>
-      <w:r>
-        <w:rPr>
-          <w:rFonts w:ascii="Garamond" w:hAnsi="Garamond" w:cs="Arial"/>
-          <w:b/>
-          <w:sz w:val="26"/>
-          <w:szCs w:val="26"/>
-        </w:rPr>
-        <w:t>+++= $</w:t>
-      </w:r>
-      <w:proofErr w:type="spellStart"/>
-      <w:r>
-        <w:rPr>
-          <w:rFonts w:ascii="Garamond" w:hAnsi="Garamond" w:cs="Arial"/>
-          <w:b/>
-          <w:sz w:val="26"/>
-          <w:szCs w:val="26"/>
-        </w:rPr>
-        <w:t>otusd.</w:t>
-      </w:r>
-      <w:r>
-        <w:rPr>
-          <w:rFonts w:ascii="Garamond" w:hAnsi="Garamond" w:cs="Arial"/>
-          <w:b/>
-          <w:sz w:val="26"/>
-          <w:szCs w:val="26"/>
-        </w:rPr>
-        <w:t>cedula</w:t>
-      </w:r>
-      <w:proofErr w:type="spellEnd"/>
-      <w:r>
-        <w:rPr>
-          <w:rFonts w:ascii="Garamond" w:hAnsi="Garamond" w:cs="Arial"/>
-          <w:b/>
-          <w:sz w:val="26"/>
-          <w:szCs w:val="26"/>
-        </w:rPr>
-        <w:t>+++</w:t>
-      </w:r>
-    </w:p>
-    <w:p>
-      <w:pPr>
-        <w:jc w:val="center"/>
-        <w:rPr>
-          <w:rFonts w:ascii="Garamond" w:hAnsi="Garamond" w:cs="Arial"/>
-          <w:b/>
-          <w:sz w:val="26"/>
-          <w:szCs w:val="26"/>
-        </w:rPr>
-      </w:pPr>
-      <w:r>
-        <w:rPr>
-          <w:rFonts w:ascii="Garamond" w:hAnsi="Garamond" w:cs="Arial"/>
-          <w:b/>
-          <w:sz w:val="26"/>
-          <w:szCs w:val="26"/>
-        </w:rPr>
-        <w:t xml:space="preserve">Domicilio: </w:t>
-      </w:r>
-      <w:r>
-        <w:rPr>
-          <w:rFonts w:ascii="Garamond" w:hAnsi="Garamond" w:cs="Arial"/>
-          <w:b/>
-          <w:sz w:val="26"/>
-          <w:szCs w:val="26"/>
-        </w:rPr>
-        <w:t xml:space="preserve">+++= </w:t>
-      </w:r>
-      <w:r>
-        <w:rPr>
-          <w:rFonts w:ascii="Garamond" w:hAnsi="Garamond" w:cs="Arial"/>
-          <w:b/>
-          <w:sz w:val="26"/>
-          <w:szCs w:val="26"/>
-        </w:rPr>
-        <w:t>$</w:t>
       </w:r>
       <w:proofErr w:type="spellStart"/>
       <w:r>
@@ -4534,6 +4377,7 @@
           <w:szCs w:val="26"/>
           <w:lang w:val="es-MX"/>
         </w:rPr>
+        <w:lastRenderedPageBreak/>
         <w:t xml:space="preserve">+++= </w:t>
       </w:r>
       <w:proofErr w:type="spellStart"/>
@@ -4757,6 +4601,8 @@
           <w:szCs w:val="26"/>
         </w:rPr>
       </w:pPr>
+      <w:bookmarkStart w:id="2" w:name="_GoBack"/>
+      <w:bookmarkEnd w:id="2"/>
       <w:r>
         <w:rPr>
           <w:rFonts w:ascii="Garamond" w:eastAsia="Calibri" w:hAnsi="Garamond" w:cs="Arial"/>
@@ -6147,7 +5993,7 @@
   <a:extraClrSchemeLst/>
   <a:extLst>
     <a:ext uri="{05A4C25C-085E-4340-85A3-A5531E510DB2}">
-      <thm15:themeFamily xmlns:thm15="http://schemas.microsoft.com/office/thememl/2012/main" xmlns="" name="Office Theme" id="{62F939B6-93AF-4DB8-9C6B-D6C7DFDC589F}" vid="{4A3C46E8-61CC-4603-A589-7422A47A8E4A}"/>
+      <thm15:themeFamily xmlns="" xmlns:thm15="http://schemas.microsoft.com/office/thememl/2012/main" name="Office Theme" id="{62F939B6-93AF-4DB8-9C6B-D6C7DFDC589F}" vid="{4A3C46E8-61CC-4603-A589-7422A47A8E4A}"/>
     </a:ext>
   </a:extLst>
 </a:theme>

--- a/otorgantes.docx
+++ b/otorgantes.docx
@@ -429,8 +429,6 @@
         </w:rPr>
         <w:t>documento.tramite</w:t>
       </w:r>
-      <w:bookmarkStart w:id="0" w:name="_GoBack"/>
-      <w:bookmarkEnd w:id="0"/>
       <w:proofErr w:type="spellEnd"/>
       <w:proofErr w:type="gramEnd"/>
       <w:r>
@@ -473,8 +471,9 @@
           <w:sz w:val="28"/>
           <w:szCs w:val="28"/>
         </w:rPr>
-        <w:t>E</w:t>
-      </w:r>
+        <w:t xml:space="preserve">+++FOR </w:t>
+      </w:r>
+      <w:proofErr w:type="spellStart"/>
       <w:r>
         <w:rPr>
           <w:rFonts w:ascii="Garamond" w:hAnsi="Garamond"/>
@@ -483,8 +482,9 @@
           <w:sz w:val="28"/>
           <w:szCs w:val="28"/>
         </w:rPr>
-        <w:t xml:space="preserve">L </w:t>
-      </w:r>
+        <w:t>otos</w:t>
+      </w:r>
+      <w:proofErr w:type="spellEnd"/>
       <w:r>
         <w:rPr>
           <w:rFonts w:ascii="Garamond" w:hAnsi="Garamond"/>
@@ -493,8 +493,9 @@
           <w:sz w:val="28"/>
           <w:szCs w:val="28"/>
         </w:rPr>
-        <w:t>SEÑOR</w:t>
-      </w:r>
+        <w:t xml:space="preserve"> IN </w:t>
+      </w:r>
+      <w:proofErr w:type="spellStart"/>
       <w:r>
         <w:rPr>
           <w:rFonts w:ascii="Garamond" w:hAnsi="Garamond"/>
@@ -503,8 +504,9 @@
           <w:sz w:val="28"/>
           <w:szCs w:val="28"/>
         </w:rPr>
-        <w:t xml:space="preserve"> </w:t>
-      </w:r>
+        <w:t>documento.otorgantes</w:t>
+      </w:r>
+      <w:proofErr w:type="spellEnd"/>
       <w:r>
         <w:rPr>
           <w:rFonts w:ascii="Garamond" w:hAnsi="Garamond"/>
@@ -513,7 +515,135 @@
           <w:sz w:val="28"/>
           <w:szCs w:val="28"/>
         </w:rPr>
-        <w:t>ROBERT JESUS ARTEAGA CAMPOS</w:t>
+        <w:t>+++ +++= $</w:t>
+      </w:r>
+      <w:proofErr w:type="spellStart"/>
+      <w:r>
+        <w:rPr>
+          <w:rFonts w:ascii="Garamond" w:hAnsi="Garamond"/>
+          <w:b/>
+          <w:bCs/>
+          <w:sz w:val="28"/>
+          <w:szCs w:val="28"/>
+        </w:rPr>
+        <w:t>otos.tratamiento</w:t>
+      </w:r>
+      <w:proofErr w:type="spellEnd"/>
+      <w:r>
+        <w:rPr>
+          <w:rFonts w:ascii="Garamond" w:hAnsi="Garamond"/>
+          <w:b/>
+          <w:bCs/>
+          <w:sz w:val="28"/>
+          <w:szCs w:val="28"/>
+        </w:rPr>
+        <w:t>+++</w:t>
+      </w:r>
+      <w:r>
+        <w:rPr>
+          <w:rFonts w:ascii="Garamond" w:hAnsi="Garamond"/>
+          <w:b/>
+          <w:bCs/>
+          <w:sz w:val="28"/>
+          <w:szCs w:val="28"/>
+        </w:rPr>
+        <w:t xml:space="preserve"> +++</w:t>
+      </w:r>
+      <w:r>
+        <w:rPr>
+          <w:rFonts w:ascii="Garamond" w:hAnsi="Garamond"/>
+          <w:b/>
+          <w:bCs/>
+          <w:sz w:val="28"/>
+          <w:szCs w:val="28"/>
+        </w:rPr>
+        <w:t>= $</w:t>
+      </w:r>
+      <w:proofErr w:type="spellStart"/>
+      <w:r>
+        <w:rPr>
+          <w:rFonts w:ascii="Garamond" w:hAnsi="Garamond"/>
+          <w:b/>
+          <w:bCs/>
+          <w:sz w:val="28"/>
+          <w:szCs w:val="28"/>
+        </w:rPr>
+        <w:t>otos.titulo</w:t>
+      </w:r>
+      <w:proofErr w:type="spellEnd"/>
+      <w:r>
+        <w:rPr>
+          <w:rFonts w:ascii="Garamond" w:hAnsi="Garamond"/>
+          <w:b/>
+          <w:bCs/>
+          <w:sz w:val="28"/>
+          <w:szCs w:val="28"/>
+        </w:rPr>
+        <w:t>+++ +++</w:t>
+      </w:r>
+      <w:r>
+        <w:rPr>
+          <w:rFonts w:ascii="Garamond" w:hAnsi="Garamond"/>
+          <w:b/>
+          <w:bCs/>
+          <w:sz w:val="28"/>
+          <w:szCs w:val="28"/>
+        </w:rPr>
+        <w:t>= $</w:t>
+      </w:r>
+      <w:proofErr w:type="spellStart"/>
+      <w:r>
+        <w:rPr>
+          <w:rFonts w:ascii="Garamond" w:hAnsi="Garamond"/>
+          <w:b/>
+          <w:bCs/>
+          <w:sz w:val="28"/>
+          <w:szCs w:val="28"/>
+        </w:rPr>
+        <w:t>otos.nombre</w:t>
+      </w:r>
+      <w:proofErr w:type="spellEnd"/>
+      <w:r>
+        <w:rPr>
+          <w:rFonts w:ascii="Garamond" w:hAnsi="Garamond"/>
+          <w:b/>
+          <w:bCs/>
+          <w:sz w:val="28"/>
+          <w:szCs w:val="28"/>
+        </w:rPr>
+        <w:t>+++</w:t>
+      </w:r>
+      <w:r>
+        <w:rPr>
+          <w:rFonts w:ascii="Garamond" w:hAnsi="Garamond"/>
+          <w:b/>
+          <w:bCs/>
+          <w:sz w:val="28"/>
+          <w:szCs w:val="28"/>
+        </w:rPr>
+        <w:t xml:space="preserve"> +++END-FOR </w:t>
+      </w:r>
+      <w:proofErr w:type="spellStart"/>
+      <w:r>
+        <w:rPr>
+          <w:rFonts w:ascii="Garamond" w:hAnsi="Garamond"/>
+          <w:b/>
+          <w:bCs/>
+          <w:sz w:val="28"/>
+          <w:szCs w:val="28"/>
+        </w:rPr>
+        <w:t>otos</w:t>
+      </w:r>
+      <w:proofErr w:type="spellEnd"/>
+      <w:r>
+        <w:rPr>
+          <w:rFonts w:ascii="Garamond" w:hAnsi="Garamond"/>
+          <w:b/>
+          <w:bCs/>
+          <w:sz w:val="28"/>
+          <w:szCs w:val="28"/>
+        </w:rPr>
+        <w:t>+++</w:t>
       </w:r>
       <w:r>
         <w:rPr>
@@ -590,7 +720,20 @@
           <w:sz w:val="28"/>
           <w:szCs w:val="28"/>
         </w:rPr>
-        <w:t>INDETERMINADA</w:t>
+        <w:t>+++= documento.cuantia</w:t>
+      </w:r>
+      <w:bookmarkStart w:id="0" w:name="_GoBack"/>
+      <w:bookmarkEnd w:id="0"/>
+      <w:r>
+        <w:rPr>
+          <w:rFonts w:ascii="Garamond" w:hAnsi="Garamond"/>
+          <w:b/>
+          <w:bCs/>
+          <w:color w:val="000000" w:themeColor="text1"/>
+          <w:sz w:val="28"/>
+          <w:szCs w:val="28"/>
+        </w:rPr>
+        <w:t>+++</w:t>
       </w:r>
       <w:r>
         <w:rPr>
@@ -871,7 +1014,16 @@
           <w:sz w:val="26"/>
           <w:szCs w:val="26"/>
         </w:rPr>
-        <w:t xml:space="preserve">ompareciente es de nacionalidad ecuatoriana, mayor de edad, portador de la cédula de ciudadanía que me fue presentada y devuelta al interesado idóneo, capaz para contratar y poder obligarse recíprocamente, a quien de conocerle personalmente y de haberme presentado su cedula de ciudadanía, para lo cual en virtud del artículo </w:t>
+        <w:t xml:space="preserve">ompareciente es de nacionalidad ecuatoriana, mayor de edad, portador de la cédula de ciudadanía que me fue presentada y devuelta al interesado idóneo, capaz para contratar y poder obligarse recíprocamente, a quien de conocerle personalmente y de haberme presentado su cedula de ciudadanía, para lo cual en virtud del </w:t>
+      </w:r>
+      <w:r>
+        <w:rPr>
+          <w:rFonts w:ascii="Garamond" w:hAnsi="Garamond" w:cs="Arial"/>
+          <w:sz w:val="26"/>
+          <w:szCs w:val="26"/>
+        </w:rPr>
+        <w:lastRenderedPageBreak/>
+        <w:t xml:space="preserve">artículo </w:t>
       </w:r>
       <w:r>
         <w:rPr>
@@ -905,7 +1057,834 @@
           <w:sz w:val="26"/>
           <w:szCs w:val="26"/>
         </w:rPr>
-        <w:t xml:space="preserve"> de la Ley del Sistema Nacional del Registro </w:t>
+        <w:t xml:space="preserve"> de la Ley del Sistema Nacional del Registro de datos públicos, se deja constancia de la autorización expresa del compareciente, para incorporar su ficha índice del certificado electrónico de datos de identidad ciudadana, y proceder a descargarlas para que pueda ser agregada a esta escritura como habilitante, </w:t>
+      </w:r>
+      <w:r>
+        <w:rPr>
+          <w:rFonts w:ascii="Garamond" w:hAnsi="Garamond" w:cs="Arial"/>
+          <w:b/>
+          <w:sz w:val="26"/>
+          <w:szCs w:val="26"/>
+        </w:rPr>
+        <w:t>doy fe</w:t>
+      </w:r>
+      <w:bookmarkEnd w:id="1"/>
+      <w:r>
+        <w:rPr>
+          <w:rFonts w:ascii="Garamond" w:hAnsi="Garamond" w:cs="Arial"/>
+          <w:b/>
+          <w:sz w:val="26"/>
+          <w:szCs w:val="26"/>
+        </w:rPr>
+        <w:t>.</w:t>
+      </w:r>
+      <w:bookmarkEnd w:id="2"/>
+      <w:r>
+        <w:rPr>
+          <w:rFonts w:ascii="Garamond" w:hAnsi="Garamond" w:cs="Arial"/>
+          <w:sz w:val="26"/>
+          <w:szCs w:val="26"/>
+        </w:rPr>
+        <w:t xml:space="preserve"> Advertido el compareciente por mí la Notaria de los efectos y resultados de esta escritura, así como examinado que fue en forma aislada y separada de que comparece al otorgamiento de esta escritura </w:t>
+      </w:r>
+      <w:r>
+        <w:rPr>
+          <w:rFonts w:ascii="Garamond" w:hAnsi="Garamond" w:cs="Arial"/>
+          <w:b/>
+          <w:sz w:val="26"/>
+          <w:szCs w:val="26"/>
+        </w:rPr>
+        <w:t xml:space="preserve">de </w:t>
+      </w:r>
+      <w:r>
+        <w:rPr>
+          <w:rFonts w:ascii="Garamond" w:eastAsia="Arial Unicode MS" w:hAnsi="Garamond" w:cs="Arial"/>
+          <w:b/>
+          <w:sz w:val="26"/>
+          <w:szCs w:val="26"/>
+          <w:u w:val="single"/>
+        </w:rPr>
+        <w:t>ACEPTACION DE UNA COMPRAVENTA</w:t>
+      </w:r>
+      <w:r>
+        <w:rPr>
+          <w:rFonts w:ascii="Garamond" w:eastAsia="Arial Unicode MS" w:hAnsi="Garamond" w:cs="Arial"/>
+          <w:b/>
+          <w:sz w:val="26"/>
+          <w:szCs w:val="26"/>
+        </w:rPr>
+        <w:t xml:space="preserve"> </w:t>
+      </w:r>
+      <w:r>
+        <w:rPr>
+          <w:rFonts w:ascii="Garamond" w:hAnsi="Garamond" w:cs="Arial"/>
+          <w:sz w:val="26"/>
+          <w:szCs w:val="26"/>
+        </w:rPr>
+        <w:t xml:space="preserve">sin coacción, amenazas, temor reverencial, ni promesa o seducción, me piden que eleve a escritura pública la siguiente minuta: </w:t>
+      </w:r>
+      <w:r>
+        <w:rPr>
+          <w:rFonts w:ascii="Garamond" w:eastAsia="Arial Unicode MS" w:hAnsi="Garamond" w:cs="Arial"/>
+          <w:b/>
+          <w:sz w:val="26"/>
+          <w:szCs w:val="26"/>
+          <w:u w:val="single"/>
+        </w:rPr>
+        <w:t>SEÑORA NOTARIA</w:t>
+      </w:r>
+      <w:r>
+        <w:rPr>
+          <w:rFonts w:ascii="Garamond" w:eastAsia="Arial Unicode MS" w:hAnsi="Garamond" w:cs="Arial"/>
+          <w:b/>
+          <w:sz w:val="26"/>
+          <w:szCs w:val="26"/>
+        </w:rPr>
+        <w:t xml:space="preserve"> </w:t>
+      </w:r>
+      <w:r>
+        <w:rPr>
+          <w:rFonts w:ascii="Garamond" w:eastAsia="Arial Unicode MS" w:hAnsi="Garamond" w:cs="Arial"/>
+          <w:b/>
+          <w:sz w:val="26"/>
+          <w:szCs w:val="26"/>
+          <w:u w:val="single"/>
+        </w:rPr>
+        <w:t>PUBLICA DEL CANTON</w:t>
+      </w:r>
+      <w:r>
+        <w:rPr>
+          <w:rFonts w:ascii="Garamond" w:eastAsia="Arial Unicode MS" w:hAnsi="Garamond" w:cs="Arial"/>
+          <w:b/>
+          <w:sz w:val="26"/>
+          <w:szCs w:val="26"/>
+        </w:rPr>
+        <w:t xml:space="preserve">.- </w:t>
+      </w:r>
+      <w:r>
+        <w:rPr>
+          <w:rFonts w:ascii="Garamond" w:eastAsia="Arial Unicode MS" w:hAnsi="Garamond" w:cs="Arial"/>
+          <w:sz w:val="26"/>
+          <w:szCs w:val="26"/>
+        </w:rPr>
+        <w:t xml:space="preserve">En los Registros de Escrituras Públicas a su digno cargo, sírvase adjuntar una nueva que contiene la ACEPTACION DE UNA COMPRAVENTA sobre un lote de terreno, ubicado en </w:t>
+      </w:r>
+      <w:r>
+        <w:rPr>
+          <w:rFonts w:ascii="Garamond" w:eastAsia="Arial Unicode MS" w:hAnsi="Garamond" w:cs="Arial"/>
+          <w:sz w:val="26"/>
+          <w:szCs w:val="26"/>
+        </w:rPr>
+        <w:t>el</w:t>
+      </w:r>
+      <w:r>
+        <w:rPr>
+          <w:rFonts w:ascii="Garamond" w:eastAsia="Arial Unicode MS" w:hAnsi="Garamond" w:cs="Arial"/>
+          <w:sz w:val="26"/>
+          <w:szCs w:val="26"/>
+        </w:rPr>
+        <w:t xml:space="preserve"> </w:t>
+      </w:r>
+      <w:r>
+        <w:rPr>
+          <w:rFonts w:ascii="Garamond" w:eastAsia="Arial Unicode MS" w:hAnsi="Garamond" w:cs="Arial"/>
+          <w:sz w:val="26"/>
+          <w:szCs w:val="26"/>
+        </w:rPr>
+        <w:t>perímetro urbano de la Parroquia y Cantón Santa Ana</w:t>
+      </w:r>
+      <w:r>
+        <w:rPr>
+          <w:rFonts w:ascii="Garamond" w:eastAsia="Arial Unicode MS" w:hAnsi="Garamond" w:cs="Arial"/>
+          <w:sz w:val="26"/>
+          <w:szCs w:val="26"/>
+        </w:rPr>
+        <w:t>,</w:t>
+      </w:r>
+      <w:r>
+        <w:rPr>
+          <w:rFonts w:ascii="Garamond" w:eastAsia="Arial Unicode MS" w:hAnsi="Garamond" w:cs="Arial"/>
+          <w:sz w:val="26"/>
+          <w:szCs w:val="26"/>
+        </w:rPr>
+        <w:t xml:space="preserve"> </w:t>
+      </w:r>
+      <w:r>
+        <w:rPr>
+          <w:rFonts w:ascii="Garamond" w:eastAsia="Arial Unicode MS" w:hAnsi="Garamond" w:cs="Arial"/>
+          <w:sz w:val="26"/>
+          <w:szCs w:val="26"/>
+        </w:rPr>
+        <w:t>P</w:t>
+      </w:r>
+      <w:r>
+        <w:rPr>
+          <w:rFonts w:ascii="Garamond" w:eastAsia="Arial Unicode MS" w:hAnsi="Garamond" w:cs="Arial"/>
+          <w:sz w:val="26"/>
+          <w:szCs w:val="26"/>
+        </w:rPr>
+        <w:t xml:space="preserve">rovincia de Manabí, la misma que se estipula de conformidad a las siguientes cláusulas: </w:t>
+      </w:r>
+      <w:r>
+        <w:rPr>
+          <w:rFonts w:ascii="Garamond" w:eastAsia="Arial Unicode MS" w:hAnsi="Garamond" w:cs="Arial"/>
+          <w:b/>
+          <w:sz w:val="26"/>
+          <w:szCs w:val="26"/>
+          <w:u w:val="double"/>
+        </w:rPr>
+        <w:t>Primera: Interviniente.-</w:t>
+      </w:r>
+      <w:r>
+        <w:rPr>
+          <w:rFonts w:ascii="Garamond" w:eastAsia="Arial Unicode MS" w:hAnsi="Garamond" w:cs="Arial"/>
+          <w:b/>
+          <w:sz w:val="26"/>
+          <w:szCs w:val="26"/>
+        </w:rPr>
+        <w:t xml:space="preserve"> </w:t>
+      </w:r>
+      <w:r>
+        <w:rPr>
+          <w:rFonts w:ascii="Garamond" w:eastAsia="Arial Unicode MS" w:hAnsi="Garamond" w:cs="Arial"/>
+          <w:sz w:val="26"/>
+          <w:szCs w:val="26"/>
+        </w:rPr>
+        <w:t xml:space="preserve">Concurre a la celebración y suscripción del presente contrato de Aceptación de una Compraventa, el señor </w:t>
+      </w:r>
+      <w:r>
+        <w:rPr>
+          <w:rFonts w:ascii="Garamond" w:eastAsia="Arial Unicode MS" w:hAnsi="Garamond" w:cs="Arial"/>
+          <w:b/>
+          <w:sz w:val="26"/>
+          <w:szCs w:val="26"/>
+        </w:rPr>
+        <w:t>ROBERT JESUS ARTEAGA CAMPOS</w:t>
+      </w:r>
+      <w:r>
+        <w:rPr>
+          <w:rFonts w:ascii="Garamond" w:eastAsia="Arial Unicode MS" w:hAnsi="Garamond" w:cs="Arial"/>
+          <w:b/>
+          <w:sz w:val="26"/>
+          <w:szCs w:val="26"/>
+        </w:rPr>
+        <w:t>.</w:t>
+      </w:r>
+      <w:r>
+        <w:rPr>
+          <w:rFonts w:ascii="Garamond" w:eastAsia="Arial Unicode MS" w:hAnsi="Garamond" w:cs="Arial"/>
+          <w:sz w:val="26"/>
+          <w:szCs w:val="26"/>
+        </w:rPr>
+        <w:t xml:space="preserve"> La parte contratante es ecuatoriana, mayor de edad, hábil y capaz para contratar y poder obligarse frente a la Ley.- </w:t>
+      </w:r>
+      <w:r>
+        <w:rPr>
+          <w:rFonts w:ascii="Garamond" w:eastAsia="Arial Unicode MS" w:hAnsi="Garamond" w:cs="Arial"/>
+          <w:b/>
+          <w:sz w:val="26"/>
+          <w:szCs w:val="26"/>
+          <w:u w:val="double"/>
+        </w:rPr>
+        <w:t>Segunda: Antecedentes</w:t>
+      </w:r>
+      <w:r>
+        <w:rPr>
+          <w:rFonts w:ascii="Garamond" w:eastAsia="Arial Unicode MS" w:hAnsi="Garamond" w:cs="Arial"/>
+          <w:b/>
+          <w:sz w:val="26"/>
+          <w:szCs w:val="26"/>
+        </w:rPr>
+        <w:t xml:space="preserve">.- </w:t>
+      </w:r>
+      <w:r>
+        <w:rPr>
+          <w:rFonts w:ascii="Garamond" w:eastAsia="Arial Unicode MS" w:hAnsi="Garamond" w:cs="Arial"/>
+          <w:sz w:val="26"/>
+          <w:szCs w:val="26"/>
+        </w:rPr>
+        <w:t xml:space="preserve">En fecha </w:t>
+      </w:r>
+      <w:r>
+        <w:rPr>
+          <w:rFonts w:ascii="Garamond" w:eastAsia="Arial Unicode MS" w:hAnsi="Garamond" w:cs="Arial"/>
+          <w:sz w:val="26"/>
+          <w:szCs w:val="26"/>
+        </w:rPr>
+        <w:t xml:space="preserve">veinte y </w:t>
+      </w:r>
+      <w:r>
+        <w:rPr>
+          <w:rFonts w:ascii="Garamond" w:eastAsia="Arial Unicode MS" w:hAnsi="Garamond" w:cs="Arial"/>
+          <w:sz w:val="26"/>
+          <w:szCs w:val="26"/>
+        </w:rPr>
+        <w:t>cuatro</w:t>
+      </w:r>
+      <w:r>
+        <w:rPr>
+          <w:rFonts w:ascii="Garamond" w:eastAsia="Arial Unicode MS" w:hAnsi="Garamond" w:cs="Arial"/>
+          <w:sz w:val="26"/>
+          <w:szCs w:val="26"/>
+        </w:rPr>
+        <w:t xml:space="preserve"> (</w:t>
+      </w:r>
+      <w:r>
+        <w:rPr>
+          <w:rFonts w:ascii="Garamond" w:eastAsia="Arial Unicode MS" w:hAnsi="Garamond" w:cs="Arial"/>
+          <w:sz w:val="26"/>
+          <w:szCs w:val="26"/>
+        </w:rPr>
+        <w:t>2</w:t>
+      </w:r>
+      <w:r>
+        <w:rPr>
+          <w:rFonts w:ascii="Garamond" w:eastAsia="Arial Unicode MS" w:hAnsi="Garamond" w:cs="Arial"/>
+          <w:sz w:val="26"/>
+          <w:szCs w:val="26"/>
+        </w:rPr>
+        <w:t>4</w:t>
+      </w:r>
+      <w:r>
+        <w:rPr>
+          <w:rFonts w:ascii="Garamond" w:eastAsia="Arial Unicode MS" w:hAnsi="Garamond" w:cs="Arial"/>
+          <w:sz w:val="26"/>
+          <w:szCs w:val="26"/>
+        </w:rPr>
+        <w:t>)</w:t>
+      </w:r>
+      <w:r>
+        <w:rPr>
+          <w:rFonts w:ascii="Garamond" w:eastAsia="Arial Unicode MS" w:hAnsi="Garamond" w:cs="Arial"/>
+          <w:sz w:val="26"/>
+          <w:szCs w:val="26"/>
+        </w:rPr>
+        <w:t xml:space="preserve"> de </w:t>
+      </w:r>
+      <w:r>
+        <w:rPr>
+          <w:rFonts w:ascii="Garamond" w:eastAsia="Arial Unicode MS" w:hAnsi="Garamond" w:cs="Arial"/>
+          <w:sz w:val="26"/>
+          <w:szCs w:val="26"/>
+        </w:rPr>
+        <w:t>Julio</w:t>
+      </w:r>
+      <w:r>
+        <w:rPr>
+          <w:rFonts w:ascii="Garamond" w:eastAsia="Arial Unicode MS" w:hAnsi="Garamond" w:cs="Arial"/>
+          <w:sz w:val="26"/>
+          <w:szCs w:val="26"/>
+        </w:rPr>
+        <w:t xml:space="preserve"> d</w:t>
+      </w:r>
+      <w:r>
+        <w:rPr>
+          <w:rFonts w:ascii="Garamond" w:eastAsia="Arial Unicode MS" w:hAnsi="Garamond" w:cs="Arial"/>
+          <w:sz w:val="26"/>
+          <w:szCs w:val="26"/>
+        </w:rPr>
+        <w:t xml:space="preserve">el año </w:t>
+      </w:r>
+      <w:r>
+        <w:rPr>
+          <w:rFonts w:ascii="Garamond" w:eastAsia="Arial Unicode MS" w:hAnsi="Garamond" w:cs="Arial"/>
+          <w:sz w:val="26"/>
+          <w:szCs w:val="26"/>
+        </w:rPr>
+        <w:t xml:space="preserve">dos mil </w:t>
+      </w:r>
+      <w:r>
+        <w:rPr>
+          <w:rFonts w:ascii="Garamond" w:eastAsia="Arial Unicode MS" w:hAnsi="Garamond" w:cs="Arial"/>
+          <w:sz w:val="26"/>
+          <w:szCs w:val="26"/>
+        </w:rPr>
+        <w:t>trece</w:t>
+      </w:r>
+      <w:r>
+        <w:rPr>
+          <w:rFonts w:ascii="Garamond" w:eastAsia="Arial Unicode MS" w:hAnsi="Garamond" w:cs="Arial"/>
+          <w:sz w:val="26"/>
+          <w:szCs w:val="26"/>
+        </w:rPr>
+        <w:t xml:space="preserve"> (</w:t>
+      </w:r>
+      <w:r>
+        <w:rPr>
+          <w:rFonts w:ascii="Garamond" w:eastAsia="Arial Unicode MS" w:hAnsi="Garamond" w:cs="Arial"/>
+          <w:sz w:val="26"/>
+          <w:szCs w:val="26"/>
+        </w:rPr>
+        <w:t>201</w:t>
+      </w:r>
+      <w:r>
+        <w:rPr>
+          <w:rFonts w:ascii="Garamond" w:eastAsia="Arial Unicode MS" w:hAnsi="Garamond" w:cs="Arial"/>
+          <w:sz w:val="26"/>
+          <w:szCs w:val="26"/>
+        </w:rPr>
+        <w:t>3</w:t>
+      </w:r>
+      <w:r>
+        <w:rPr>
+          <w:rFonts w:ascii="Garamond" w:eastAsia="Arial Unicode MS" w:hAnsi="Garamond" w:cs="Arial"/>
+          <w:sz w:val="26"/>
+          <w:szCs w:val="26"/>
+        </w:rPr>
+        <w:t>)</w:t>
+      </w:r>
+      <w:r>
+        <w:rPr>
+          <w:rFonts w:ascii="Garamond" w:eastAsia="Arial Unicode MS" w:hAnsi="Garamond" w:cs="Arial"/>
+          <w:sz w:val="26"/>
+          <w:szCs w:val="26"/>
+        </w:rPr>
+        <w:t>, ante l</w:t>
+      </w:r>
+      <w:r>
+        <w:rPr>
+          <w:rFonts w:ascii="Garamond" w:eastAsia="Arial Unicode MS" w:hAnsi="Garamond" w:cs="Arial"/>
+          <w:sz w:val="26"/>
+          <w:szCs w:val="26"/>
+        </w:rPr>
+        <w:t>a</w:t>
+      </w:r>
+      <w:r>
+        <w:rPr>
+          <w:rFonts w:ascii="Garamond" w:eastAsia="Arial Unicode MS" w:hAnsi="Garamond" w:cs="Arial"/>
+          <w:sz w:val="26"/>
+          <w:szCs w:val="26"/>
+        </w:rPr>
+        <w:t xml:space="preserve"> Notari</w:t>
+      </w:r>
+      <w:r>
+        <w:rPr>
+          <w:rFonts w:ascii="Garamond" w:eastAsia="Arial Unicode MS" w:hAnsi="Garamond" w:cs="Arial"/>
+          <w:sz w:val="26"/>
+          <w:szCs w:val="26"/>
+        </w:rPr>
+        <w:t>a</w:t>
+      </w:r>
+      <w:r>
+        <w:rPr>
+          <w:rFonts w:ascii="Garamond" w:eastAsia="Arial Unicode MS" w:hAnsi="Garamond" w:cs="Arial"/>
+          <w:sz w:val="26"/>
+          <w:szCs w:val="26"/>
+        </w:rPr>
+        <w:t xml:space="preserve"> Públic</w:t>
+      </w:r>
+      <w:r>
+        <w:rPr>
+          <w:rFonts w:ascii="Garamond" w:eastAsia="Arial Unicode MS" w:hAnsi="Garamond" w:cs="Arial"/>
+          <w:sz w:val="26"/>
+          <w:szCs w:val="26"/>
+        </w:rPr>
+        <w:t>a</w:t>
+      </w:r>
+      <w:r>
+        <w:rPr>
+          <w:rFonts w:ascii="Garamond" w:eastAsia="Arial Unicode MS" w:hAnsi="Garamond" w:cs="Arial"/>
+          <w:sz w:val="26"/>
+          <w:szCs w:val="26"/>
+        </w:rPr>
+        <w:t xml:space="preserve"> Primer</w:t>
+      </w:r>
+      <w:r>
+        <w:rPr>
+          <w:rFonts w:ascii="Garamond" w:eastAsia="Arial Unicode MS" w:hAnsi="Garamond" w:cs="Arial"/>
+          <w:sz w:val="26"/>
+          <w:szCs w:val="26"/>
+        </w:rPr>
+        <w:t>a</w:t>
+      </w:r>
+      <w:r>
+        <w:rPr>
+          <w:rFonts w:ascii="Garamond" w:eastAsia="Arial Unicode MS" w:hAnsi="Garamond" w:cs="Arial"/>
+          <w:sz w:val="26"/>
+          <w:szCs w:val="26"/>
+        </w:rPr>
+        <w:t xml:space="preserve"> del </w:t>
+      </w:r>
+      <w:r>
+        <w:rPr>
+          <w:rFonts w:ascii="Garamond" w:eastAsia="Arial Unicode MS" w:hAnsi="Garamond" w:cs="Arial"/>
+          <w:sz w:val="26"/>
+          <w:szCs w:val="26"/>
+        </w:rPr>
+        <w:t>C</w:t>
+      </w:r>
+      <w:r>
+        <w:rPr>
+          <w:rFonts w:ascii="Garamond" w:eastAsia="Arial Unicode MS" w:hAnsi="Garamond" w:cs="Arial"/>
+          <w:sz w:val="26"/>
+          <w:szCs w:val="26"/>
+        </w:rPr>
+        <w:t>antón Olmedo, l</w:t>
+      </w:r>
+      <w:r>
+        <w:rPr>
+          <w:rFonts w:ascii="Garamond" w:eastAsia="Arial Unicode MS" w:hAnsi="Garamond" w:cs="Arial"/>
+          <w:sz w:val="26"/>
+          <w:szCs w:val="26"/>
+        </w:rPr>
+        <w:t>a</w:t>
+      </w:r>
+      <w:r>
+        <w:rPr>
+          <w:rFonts w:ascii="Garamond" w:eastAsia="Arial Unicode MS" w:hAnsi="Garamond" w:cs="Arial"/>
+          <w:sz w:val="26"/>
+          <w:szCs w:val="26"/>
+        </w:rPr>
+        <w:t xml:space="preserve"> señor</w:t>
+      </w:r>
+      <w:r>
+        <w:rPr>
+          <w:rFonts w:ascii="Garamond" w:eastAsia="Arial Unicode MS" w:hAnsi="Garamond" w:cs="Arial"/>
+          <w:sz w:val="26"/>
+          <w:szCs w:val="26"/>
+        </w:rPr>
+        <w:t>a</w:t>
+      </w:r>
+      <w:r>
+        <w:rPr>
+          <w:rFonts w:ascii="Garamond" w:eastAsia="Arial Unicode MS" w:hAnsi="Garamond" w:cs="Arial"/>
+          <w:sz w:val="26"/>
+          <w:szCs w:val="26"/>
+        </w:rPr>
+        <w:t xml:space="preserve"> </w:t>
+      </w:r>
+      <w:r>
+        <w:rPr>
+          <w:rFonts w:ascii="Garamond" w:eastAsia="Arial Unicode MS" w:hAnsi="Garamond" w:cs="Arial"/>
+          <w:b/>
+          <w:sz w:val="26"/>
+          <w:szCs w:val="26"/>
+        </w:rPr>
+        <w:t>MARIA SOLANDA CAMPOS ARTEAGA</w:t>
+      </w:r>
+      <w:r>
+        <w:rPr>
+          <w:rFonts w:ascii="Garamond" w:eastAsia="Arial Unicode MS" w:hAnsi="Garamond" w:cs="Arial"/>
+          <w:b/>
+          <w:sz w:val="26"/>
+          <w:szCs w:val="26"/>
+        </w:rPr>
+        <w:t>,</w:t>
+      </w:r>
+      <w:r>
+        <w:rPr>
+          <w:rFonts w:ascii="Garamond" w:eastAsia="Arial Unicode MS" w:hAnsi="Garamond" w:cs="Arial"/>
+          <w:b/>
+          <w:sz w:val="26"/>
+          <w:szCs w:val="26"/>
+        </w:rPr>
+        <w:t xml:space="preserve"> </w:t>
+      </w:r>
+      <w:r>
+        <w:rPr>
+          <w:rFonts w:ascii="Garamond" w:eastAsia="Arial Unicode MS" w:hAnsi="Garamond" w:cs="Arial"/>
+          <w:sz w:val="26"/>
+          <w:szCs w:val="26"/>
+        </w:rPr>
+        <w:t xml:space="preserve">adquirió un </w:t>
+      </w:r>
+      <w:r>
+        <w:rPr>
+          <w:rFonts w:ascii="Garamond" w:eastAsia="Arial Unicode MS" w:hAnsi="Garamond" w:cs="Arial"/>
+          <w:sz w:val="26"/>
+          <w:szCs w:val="26"/>
+        </w:rPr>
+        <w:t xml:space="preserve">terreno ubicado en el perímetro </w:t>
+      </w:r>
+      <w:r>
+        <w:rPr>
+          <w:rFonts w:ascii="Garamond" w:eastAsia="Arial Unicode MS" w:hAnsi="Garamond" w:cs="Arial"/>
+          <w:sz w:val="26"/>
+          <w:szCs w:val="26"/>
+        </w:rPr>
+        <w:t>urbano</w:t>
+      </w:r>
+      <w:r>
+        <w:rPr>
+          <w:rFonts w:ascii="Garamond" w:eastAsia="Arial Unicode MS" w:hAnsi="Garamond" w:cs="Arial"/>
+          <w:sz w:val="26"/>
+          <w:szCs w:val="26"/>
+        </w:rPr>
+        <w:t xml:space="preserve"> de la Parroquia y Cantón Santa Ana</w:t>
+      </w:r>
+      <w:r>
+        <w:rPr>
+          <w:rFonts w:ascii="Garamond" w:eastAsia="Arial Unicode MS" w:hAnsi="Garamond" w:cs="Arial"/>
+          <w:sz w:val="26"/>
+          <w:szCs w:val="26"/>
+        </w:rPr>
+        <w:t>,</w:t>
+      </w:r>
+      <w:r>
+        <w:rPr>
+          <w:rFonts w:ascii="Garamond" w:eastAsia="Arial Unicode MS" w:hAnsi="Garamond" w:cs="Arial"/>
+          <w:sz w:val="26"/>
+          <w:szCs w:val="26"/>
+        </w:rPr>
+        <w:t xml:space="preserve"> </w:t>
+      </w:r>
+      <w:r>
+        <w:rPr>
+          <w:rFonts w:ascii="Garamond" w:eastAsia="Arial Unicode MS" w:hAnsi="Garamond" w:cs="Arial"/>
+          <w:sz w:val="26"/>
+          <w:szCs w:val="26"/>
+        </w:rPr>
+        <w:t>P</w:t>
+      </w:r>
+      <w:r>
+        <w:rPr>
+          <w:rFonts w:ascii="Garamond" w:eastAsia="Arial Unicode MS" w:hAnsi="Garamond" w:cs="Arial"/>
+          <w:sz w:val="26"/>
+          <w:szCs w:val="26"/>
+        </w:rPr>
+        <w:t xml:space="preserve">rovincia de Manabí, mediante compra hecha al señor </w:t>
+      </w:r>
+      <w:r>
+        <w:rPr>
+          <w:rFonts w:ascii="Garamond" w:eastAsia="Arial Unicode MS" w:hAnsi="Garamond" w:cs="Arial"/>
+          <w:sz w:val="26"/>
+          <w:szCs w:val="26"/>
+        </w:rPr>
+        <w:t>José Luis Arteaga Campos</w:t>
+      </w:r>
+      <w:r>
+        <w:rPr>
+          <w:rFonts w:ascii="Garamond" w:eastAsia="Arial Unicode MS" w:hAnsi="Garamond" w:cs="Arial"/>
+          <w:sz w:val="26"/>
+          <w:szCs w:val="26"/>
+        </w:rPr>
+        <w:t xml:space="preserve">, según consta de la </w:t>
+      </w:r>
+      <w:r>
+        <w:rPr>
+          <w:rFonts w:ascii="Garamond" w:eastAsia="Arial Unicode MS" w:hAnsi="Garamond" w:cs="Arial"/>
+          <w:sz w:val="26"/>
+          <w:szCs w:val="26"/>
+        </w:rPr>
+        <w:t xml:space="preserve">escritura pública inscrita en el Registro de la Propiedad del </w:t>
+      </w:r>
+      <w:r>
+        <w:rPr>
+          <w:rFonts w:ascii="Garamond" w:eastAsia="Arial Unicode MS" w:hAnsi="Garamond" w:cs="Arial"/>
+          <w:sz w:val="26"/>
+          <w:szCs w:val="26"/>
+        </w:rPr>
+        <w:t>C</w:t>
+      </w:r>
+      <w:r>
+        <w:rPr>
+          <w:rFonts w:ascii="Garamond" w:eastAsia="Arial Unicode MS" w:hAnsi="Garamond" w:cs="Arial"/>
+          <w:sz w:val="26"/>
+          <w:szCs w:val="26"/>
+        </w:rPr>
+        <w:t xml:space="preserve">antón </w:t>
+      </w:r>
+      <w:r>
+        <w:rPr>
+          <w:rFonts w:ascii="Garamond" w:eastAsia="Arial Unicode MS" w:hAnsi="Garamond" w:cs="Arial"/>
+          <w:sz w:val="26"/>
+          <w:szCs w:val="26"/>
+        </w:rPr>
+        <w:t>Santa Ana</w:t>
+      </w:r>
+      <w:r>
+        <w:rPr>
+          <w:rFonts w:ascii="Garamond" w:eastAsia="Arial Unicode MS" w:hAnsi="Garamond" w:cs="Arial"/>
+          <w:sz w:val="26"/>
+          <w:szCs w:val="26"/>
+        </w:rPr>
+        <w:t xml:space="preserve"> en fecha </w:t>
+      </w:r>
+      <w:r>
+        <w:rPr>
+          <w:rFonts w:ascii="Garamond" w:eastAsia="Arial Unicode MS" w:hAnsi="Garamond" w:cs="Arial"/>
+          <w:sz w:val="26"/>
+          <w:szCs w:val="26"/>
+        </w:rPr>
+        <w:t>veinte y cinco</w:t>
+      </w:r>
+      <w:r>
+        <w:rPr>
+          <w:rFonts w:ascii="Garamond" w:eastAsia="Arial Unicode MS" w:hAnsi="Garamond" w:cs="Arial"/>
+          <w:sz w:val="26"/>
+          <w:szCs w:val="26"/>
+        </w:rPr>
+        <w:t xml:space="preserve"> (</w:t>
+      </w:r>
+      <w:r>
+        <w:rPr>
+          <w:rFonts w:ascii="Garamond" w:eastAsia="Arial Unicode MS" w:hAnsi="Garamond" w:cs="Arial"/>
+          <w:sz w:val="26"/>
+          <w:szCs w:val="26"/>
+        </w:rPr>
+        <w:t>25</w:t>
+      </w:r>
+      <w:r>
+        <w:rPr>
+          <w:rFonts w:ascii="Garamond" w:eastAsia="Arial Unicode MS" w:hAnsi="Garamond" w:cs="Arial"/>
+          <w:sz w:val="26"/>
+          <w:szCs w:val="26"/>
+        </w:rPr>
+        <w:t>)</w:t>
+      </w:r>
+      <w:r>
+        <w:rPr>
+          <w:rFonts w:ascii="Garamond" w:eastAsia="Arial Unicode MS" w:hAnsi="Garamond" w:cs="Arial"/>
+          <w:sz w:val="26"/>
+          <w:szCs w:val="26"/>
+        </w:rPr>
+        <w:t xml:space="preserve"> de </w:t>
+      </w:r>
+      <w:r>
+        <w:rPr>
+          <w:rFonts w:ascii="Garamond" w:eastAsia="Arial Unicode MS" w:hAnsi="Garamond" w:cs="Arial"/>
+          <w:sz w:val="26"/>
+          <w:szCs w:val="26"/>
+        </w:rPr>
+        <w:t>Julio</w:t>
+      </w:r>
+      <w:r>
+        <w:rPr>
+          <w:rFonts w:ascii="Garamond" w:eastAsia="Arial Unicode MS" w:hAnsi="Garamond" w:cs="Arial"/>
+          <w:sz w:val="26"/>
+          <w:szCs w:val="26"/>
+        </w:rPr>
+        <w:t xml:space="preserve"> </w:t>
+      </w:r>
+      <w:r>
+        <w:rPr>
+          <w:rFonts w:ascii="Garamond" w:eastAsia="Arial Unicode MS" w:hAnsi="Garamond" w:cs="Arial"/>
+          <w:sz w:val="26"/>
+          <w:szCs w:val="26"/>
+        </w:rPr>
+        <w:t xml:space="preserve">del </w:t>
+      </w:r>
+      <w:r>
+        <w:rPr>
+          <w:rFonts w:ascii="Garamond" w:eastAsia="Arial Unicode MS" w:hAnsi="Garamond" w:cs="Arial"/>
+          <w:sz w:val="26"/>
+          <w:szCs w:val="26"/>
+        </w:rPr>
+        <w:t xml:space="preserve">dos mil </w:t>
+      </w:r>
+      <w:r>
+        <w:rPr>
+          <w:rFonts w:ascii="Garamond" w:eastAsia="Arial Unicode MS" w:hAnsi="Garamond" w:cs="Arial"/>
+          <w:sz w:val="26"/>
+          <w:szCs w:val="26"/>
+        </w:rPr>
+        <w:t>trece</w:t>
+      </w:r>
+      <w:r>
+        <w:rPr>
+          <w:rFonts w:ascii="Garamond" w:eastAsia="Arial Unicode MS" w:hAnsi="Garamond" w:cs="Arial"/>
+          <w:sz w:val="26"/>
+          <w:szCs w:val="26"/>
+        </w:rPr>
+        <w:t xml:space="preserve"> (</w:t>
+      </w:r>
+      <w:r>
+        <w:rPr>
+          <w:rFonts w:ascii="Garamond" w:eastAsia="Arial Unicode MS" w:hAnsi="Garamond" w:cs="Arial"/>
+          <w:sz w:val="26"/>
+          <w:szCs w:val="26"/>
+        </w:rPr>
+        <w:t>201</w:t>
+      </w:r>
+      <w:r>
+        <w:rPr>
+          <w:rFonts w:ascii="Garamond" w:eastAsia="Arial Unicode MS" w:hAnsi="Garamond" w:cs="Arial"/>
+          <w:sz w:val="26"/>
+          <w:szCs w:val="26"/>
+        </w:rPr>
+        <w:t>3</w:t>
+      </w:r>
+      <w:r>
+        <w:rPr>
+          <w:rFonts w:ascii="Garamond" w:eastAsia="Arial Unicode MS" w:hAnsi="Garamond" w:cs="Arial"/>
+          <w:sz w:val="26"/>
+          <w:szCs w:val="26"/>
+        </w:rPr>
+        <w:t>)</w:t>
+      </w:r>
+      <w:r>
+        <w:rPr>
+          <w:rFonts w:ascii="Garamond" w:eastAsia="Arial Unicode MS" w:hAnsi="Garamond" w:cs="Arial"/>
+          <w:sz w:val="26"/>
+          <w:szCs w:val="26"/>
+        </w:rPr>
+        <w:t xml:space="preserve">. LOTE DE TERRENO que </w:t>
+      </w:r>
+      <w:r>
+        <w:rPr>
+          <w:rFonts w:ascii="Garamond" w:eastAsia="Arial Unicode MS" w:hAnsi="Garamond" w:cs="Arial"/>
+          <w:sz w:val="26"/>
+          <w:szCs w:val="26"/>
+        </w:rPr>
+        <w:t xml:space="preserve">posee los siguientes linderos y medidas: </w:t>
+      </w:r>
+      <w:r>
+        <w:rPr>
+          <w:rFonts w:ascii="Garamond" w:hAnsi="Garamond" w:cs="Arial"/>
+          <w:b/>
+          <w:sz w:val="26"/>
+          <w:szCs w:val="26"/>
+        </w:rPr>
+        <w:t>NORTE:</w:t>
+      </w:r>
+      <w:r>
+        <w:rPr>
+          <w:rFonts w:ascii="Garamond" w:hAnsi="Garamond" w:cs="Arial"/>
+          <w:b/>
+          <w:sz w:val="26"/>
+          <w:szCs w:val="26"/>
+        </w:rPr>
+        <w:t xml:space="preserve"> </w:t>
+      </w:r>
+      <w:r>
+        <w:rPr>
+          <w:rFonts w:ascii="Garamond" w:hAnsi="Garamond" w:cs="Arial"/>
+          <w:sz w:val="26"/>
+          <w:szCs w:val="26"/>
+        </w:rPr>
+        <w:t>Área</w:t>
+      </w:r>
+      <w:r>
+        <w:rPr>
+          <w:rFonts w:ascii="Garamond" w:hAnsi="Garamond" w:cs="Arial"/>
+          <w:sz w:val="26"/>
+          <w:szCs w:val="26"/>
+        </w:rPr>
+        <w:t xml:space="preserve"> de reserva de </w:t>
+      </w:r>
+      <w:r>
+        <w:rPr>
+          <w:rFonts w:ascii="Garamond" w:hAnsi="Garamond" w:cs="Arial"/>
+          <w:sz w:val="26"/>
+          <w:szCs w:val="26"/>
+        </w:rPr>
+        <w:t>José</w:t>
+      </w:r>
+      <w:r>
+        <w:rPr>
+          <w:rFonts w:ascii="Garamond" w:hAnsi="Garamond" w:cs="Arial"/>
+          <w:sz w:val="26"/>
+          <w:szCs w:val="26"/>
+        </w:rPr>
+        <w:t xml:space="preserve"> Luis</w:t>
+      </w:r>
+      <w:r>
+        <w:rPr>
+          <w:rFonts w:ascii="Garamond" w:hAnsi="Garamond" w:cs="Arial"/>
+          <w:sz w:val="26"/>
+          <w:szCs w:val="26"/>
+        </w:rPr>
+        <w:t xml:space="preserve"> Arteaga, con ocho metros diez centímetros (8.10m); un metros (1.00m); y, once metros </w:t>
       </w:r>
       <w:r>
         <w:rPr>
@@ -914,59 +1893,19 @@
           <w:szCs w:val="26"/>
         </w:rPr>
         <w:lastRenderedPageBreak/>
-        <w:t xml:space="preserve">de datos públicos, se deja constancia de la autorización expresa del compareciente, para incorporar su ficha índice del certificado electrónico de datos de identidad ciudadana, y proceder a descargarlas para que pueda ser agregada a esta escritura como habilitante, </w:t>
-      </w:r>
-      <w:r>
-        <w:rPr>
-          <w:rFonts w:ascii="Garamond" w:hAnsi="Garamond" w:cs="Arial"/>
-          <w:b/>
-          <w:sz w:val="26"/>
-          <w:szCs w:val="26"/>
-        </w:rPr>
-        <w:t>doy fe</w:t>
-      </w:r>
-      <w:bookmarkEnd w:id="1"/>
-      <w:r>
-        <w:rPr>
-          <w:rFonts w:ascii="Garamond" w:hAnsi="Garamond" w:cs="Arial"/>
-          <w:b/>
-          <w:sz w:val="26"/>
-          <w:szCs w:val="26"/>
-        </w:rPr>
-        <w:t>.</w:t>
-      </w:r>
-      <w:bookmarkEnd w:id="2"/>
-      <w:r>
-        <w:rPr>
-          <w:rFonts w:ascii="Garamond" w:hAnsi="Garamond" w:cs="Arial"/>
-          <w:sz w:val="26"/>
-          <w:szCs w:val="26"/>
-        </w:rPr>
-        <w:t xml:space="preserve"> Advertido el compareciente por mí la Notaria de los efectos y resultados de esta escritura, así como examinado que fue en forma aislada y separada de que comparece al otorgamiento de esta escritura </w:t>
-      </w:r>
-      <w:r>
-        <w:rPr>
-          <w:rFonts w:ascii="Garamond" w:hAnsi="Garamond" w:cs="Arial"/>
-          <w:b/>
-          <w:sz w:val="26"/>
-          <w:szCs w:val="26"/>
-        </w:rPr>
-        <w:t xml:space="preserve">de </w:t>
-      </w:r>
-      <w:r>
-        <w:rPr>
-          <w:rFonts w:ascii="Garamond" w:eastAsia="Arial Unicode MS" w:hAnsi="Garamond" w:cs="Arial"/>
-          <w:b/>
-          <w:sz w:val="26"/>
-          <w:szCs w:val="26"/>
-          <w:u w:val="single"/>
-        </w:rPr>
-        <w:t>ACEPTACION DE UNA COMPRAVENTA</w:t>
-      </w:r>
-      <w:r>
-        <w:rPr>
-          <w:rFonts w:ascii="Garamond" w:eastAsia="Arial Unicode MS" w:hAnsi="Garamond" w:cs="Arial"/>
-          <w:b/>
+        <w:t>noventa centímetros (11.90m)</w:t>
+      </w:r>
+      <w:r>
+        <w:rPr>
+          <w:rFonts w:ascii="Garamond" w:hAnsi="Garamond" w:cs="Arial"/>
+          <w:sz w:val="26"/>
+          <w:szCs w:val="26"/>
+        </w:rPr>
+        <w:t>;</w:t>
+      </w:r>
+      <w:r>
+        <w:rPr>
+          <w:rFonts w:ascii="Garamond" w:hAnsi="Garamond" w:cs="Arial"/>
           <w:sz w:val="26"/>
           <w:szCs w:val="26"/>
         </w:rPr>
@@ -975,793 +1914,6 @@
       <w:r>
         <w:rPr>
           <w:rFonts w:ascii="Garamond" w:hAnsi="Garamond" w:cs="Arial"/>
-          <w:sz w:val="26"/>
-          <w:szCs w:val="26"/>
-        </w:rPr>
-        <w:t xml:space="preserve">sin coacción, amenazas, temor reverencial, ni promesa o seducción, me piden que eleve a escritura pública la siguiente minuta: </w:t>
-      </w:r>
-      <w:r>
-        <w:rPr>
-          <w:rFonts w:ascii="Garamond" w:eastAsia="Arial Unicode MS" w:hAnsi="Garamond" w:cs="Arial"/>
-          <w:b/>
-          <w:sz w:val="26"/>
-          <w:szCs w:val="26"/>
-          <w:u w:val="single"/>
-        </w:rPr>
-        <w:t>SEÑORA NOTARIA</w:t>
-      </w:r>
-      <w:r>
-        <w:rPr>
-          <w:rFonts w:ascii="Garamond" w:eastAsia="Arial Unicode MS" w:hAnsi="Garamond" w:cs="Arial"/>
-          <w:b/>
-          <w:sz w:val="26"/>
-          <w:szCs w:val="26"/>
-        </w:rPr>
-        <w:t xml:space="preserve"> </w:t>
-      </w:r>
-      <w:r>
-        <w:rPr>
-          <w:rFonts w:ascii="Garamond" w:eastAsia="Arial Unicode MS" w:hAnsi="Garamond" w:cs="Arial"/>
-          <w:b/>
-          <w:sz w:val="26"/>
-          <w:szCs w:val="26"/>
-          <w:u w:val="single"/>
-        </w:rPr>
-        <w:t>PUBLICA DEL CANTON</w:t>
-      </w:r>
-      <w:r>
-        <w:rPr>
-          <w:rFonts w:ascii="Garamond" w:eastAsia="Arial Unicode MS" w:hAnsi="Garamond" w:cs="Arial"/>
-          <w:b/>
-          <w:sz w:val="26"/>
-          <w:szCs w:val="26"/>
-        </w:rPr>
-        <w:t xml:space="preserve">.- </w:t>
-      </w:r>
-      <w:r>
-        <w:rPr>
-          <w:rFonts w:ascii="Garamond" w:eastAsia="Arial Unicode MS" w:hAnsi="Garamond" w:cs="Arial"/>
-          <w:sz w:val="26"/>
-          <w:szCs w:val="26"/>
-        </w:rPr>
-        <w:t xml:space="preserve">En los Registros de Escrituras Públicas a su digno cargo, sírvase adjuntar una nueva que contiene la ACEPTACION DE UNA COMPRAVENTA sobre un lote de terreno, ubicado en </w:t>
-      </w:r>
-      <w:r>
-        <w:rPr>
-          <w:rFonts w:ascii="Garamond" w:eastAsia="Arial Unicode MS" w:hAnsi="Garamond" w:cs="Arial"/>
-          <w:sz w:val="26"/>
-          <w:szCs w:val="26"/>
-        </w:rPr>
-        <w:t>el</w:t>
-      </w:r>
-      <w:r>
-        <w:rPr>
-          <w:rFonts w:ascii="Garamond" w:eastAsia="Arial Unicode MS" w:hAnsi="Garamond" w:cs="Arial"/>
-          <w:sz w:val="26"/>
-          <w:szCs w:val="26"/>
-        </w:rPr>
-        <w:t xml:space="preserve"> </w:t>
-      </w:r>
-      <w:r>
-        <w:rPr>
-          <w:rFonts w:ascii="Garamond" w:eastAsia="Arial Unicode MS" w:hAnsi="Garamond" w:cs="Arial"/>
-          <w:sz w:val="26"/>
-          <w:szCs w:val="26"/>
-        </w:rPr>
-        <w:t>perímetro urbano de la Parroquia y Cantón Santa Ana</w:t>
-      </w:r>
-      <w:r>
-        <w:rPr>
-          <w:rFonts w:ascii="Garamond" w:eastAsia="Arial Unicode MS" w:hAnsi="Garamond" w:cs="Arial"/>
-          <w:sz w:val="26"/>
-          <w:szCs w:val="26"/>
-        </w:rPr>
-        <w:t>,</w:t>
-      </w:r>
-      <w:r>
-        <w:rPr>
-          <w:rFonts w:ascii="Garamond" w:eastAsia="Arial Unicode MS" w:hAnsi="Garamond" w:cs="Arial"/>
-          <w:sz w:val="26"/>
-          <w:szCs w:val="26"/>
-        </w:rPr>
-        <w:t xml:space="preserve"> </w:t>
-      </w:r>
-      <w:r>
-        <w:rPr>
-          <w:rFonts w:ascii="Garamond" w:eastAsia="Arial Unicode MS" w:hAnsi="Garamond" w:cs="Arial"/>
-          <w:sz w:val="26"/>
-          <w:szCs w:val="26"/>
-        </w:rPr>
-        <w:t>P</w:t>
-      </w:r>
-      <w:r>
-        <w:rPr>
-          <w:rFonts w:ascii="Garamond" w:eastAsia="Arial Unicode MS" w:hAnsi="Garamond" w:cs="Arial"/>
-          <w:sz w:val="26"/>
-          <w:szCs w:val="26"/>
-        </w:rPr>
-        <w:t xml:space="preserve">rovincia de Manabí, la misma que se estipula de conformidad a las siguientes cláusulas: </w:t>
-      </w:r>
-      <w:r>
-        <w:rPr>
-          <w:rFonts w:ascii="Garamond" w:eastAsia="Arial Unicode MS" w:hAnsi="Garamond" w:cs="Arial"/>
-          <w:b/>
-          <w:sz w:val="26"/>
-          <w:szCs w:val="26"/>
-          <w:u w:val="double"/>
-        </w:rPr>
-        <w:t>Primera: Interviniente.-</w:t>
-      </w:r>
-      <w:r>
-        <w:rPr>
-          <w:rFonts w:ascii="Garamond" w:eastAsia="Arial Unicode MS" w:hAnsi="Garamond" w:cs="Arial"/>
-          <w:b/>
-          <w:sz w:val="26"/>
-          <w:szCs w:val="26"/>
-        </w:rPr>
-        <w:t xml:space="preserve"> </w:t>
-      </w:r>
-      <w:r>
-        <w:rPr>
-          <w:rFonts w:ascii="Garamond" w:eastAsia="Arial Unicode MS" w:hAnsi="Garamond" w:cs="Arial"/>
-          <w:sz w:val="26"/>
-          <w:szCs w:val="26"/>
-        </w:rPr>
-        <w:t xml:space="preserve">Concurre a la celebración y suscripción del presente contrato de Aceptación de una Compraventa, el señor </w:t>
-      </w:r>
-      <w:r>
-        <w:rPr>
-          <w:rFonts w:ascii="Garamond" w:eastAsia="Arial Unicode MS" w:hAnsi="Garamond" w:cs="Arial"/>
-          <w:b/>
-          <w:sz w:val="26"/>
-          <w:szCs w:val="26"/>
-        </w:rPr>
-        <w:t>ROBERT JESUS ARTEAGA CAMPOS</w:t>
-      </w:r>
-      <w:r>
-        <w:rPr>
-          <w:rFonts w:ascii="Garamond" w:eastAsia="Arial Unicode MS" w:hAnsi="Garamond" w:cs="Arial"/>
-          <w:b/>
-          <w:sz w:val="26"/>
-          <w:szCs w:val="26"/>
-        </w:rPr>
-        <w:t>.</w:t>
-      </w:r>
-      <w:r>
-        <w:rPr>
-          <w:rFonts w:ascii="Garamond" w:eastAsia="Arial Unicode MS" w:hAnsi="Garamond" w:cs="Arial"/>
-          <w:sz w:val="26"/>
-          <w:szCs w:val="26"/>
-        </w:rPr>
-        <w:t xml:space="preserve"> La parte contratante es ecuatoriana, mayor de edad, hábil y capaz para contratar y poder obligarse frente a la Ley.- </w:t>
-      </w:r>
-      <w:r>
-        <w:rPr>
-          <w:rFonts w:ascii="Garamond" w:eastAsia="Arial Unicode MS" w:hAnsi="Garamond" w:cs="Arial"/>
-          <w:b/>
-          <w:sz w:val="26"/>
-          <w:szCs w:val="26"/>
-          <w:u w:val="double"/>
-        </w:rPr>
-        <w:t>Segunda: Antecedentes</w:t>
-      </w:r>
-      <w:r>
-        <w:rPr>
-          <w:rFonts w:ascii="Garamond" w:eastAsia="Arial Unicode MS" w:hAnsi="Garamond" w:cs="Arial"/>
-          <w:b/>
-          <w:sz w:val="26"/>
-          <w:szCs w:val="26"/>
-        </w:rPr>
-        <w:t xml:space="preserve">.- </w:t>
-      </w:r>
-      <w:r>
-        <w:rPr>
-          <w:rFonts w:ascii="Garamond" w:eastAsia="Arial Unicode MS" w:hAnsi="Garamond" w:cs="Arial"/>
-          <w:sz w:val="26"/>
-          <w:szCs w:val="26"/>
-        </w:rPr>
-        <w:t xml:space="preserve">En fecha </w:t>
-      </w:r>
-      <w:r>
-        <w:rPr>
-          <w:rFonts w:ascii="Garamond" w:eastAsia="Arial Unicode MS" w:hAnsi="Garamond" w:cs="Arial"/>
-          <w:sz w:val="26"/>
-          <w:szCs w:val="26"/>
-        </w:rPr>
-        <w:t xml:space="preserve">veinte y </w:t>
-      </w:r>
-      <w:r>
-        <w:rPr>
-          <w:rFonts w:ascii="Garamond" w:eastAsia="Arial Unicode MS" w:hAnsi="Garamond" w:cs="Arial"/>
-          <w:sz w:val="26"/>
-          <w:szCs w:val="26"/>
-        </w:rPr>
-        <w:t>cuatro</w:t>
-      </w:r>
-      <w:r>
-        <w:rPr>
-          <w:rFonts w:ascii="Garamond" w:eastAsia="Arial Unicode MS" w:hAnsi="Garamond" w:cs="Arial"/>
-          <w:sz w:val="26"/>
-          <w:szCs w:val="26"/>
-        </w:rPr>
-        <w:t xml:space="preserve"> (</w:t>
-      </w:r>
-      <w:r>
-        <w:rPr>
-          <w:rFonts w:ascii="Garamond" w:eastAsia="Arial Unicode MS" w:hAnsi="Garamond" w:cs="Arial"/>
-          <w:sz w:val="26"/>
-          <w:szCs w:val="26"/>
-        </w:rPr>
-        <w:t>2</w:t>
-      </w:r>
-      <w:r>
-        <w:rPr>
-          <w:rFonts w:ascii="Garamond" w:eastAsia="Arial Unicode MS" w:hAnsi="Garamond" w:cs="Arial"/>
-          <w:sz w:val="26"/>
-          <w:szCs w:val="26"/>
-        </w:rPr>
-        <w:t>4</w:t>
-      </w:r>
-      <w:r>
-        <w:rPr>
-          <w:rFonts w:ascii="Garamond" w:eastAsia="Arial Unicode MS" w:hAnsi="Garamond" w:cs="Arial"/>
-          <w:sz w:val="26"/>
-          <w:szCs w:val="26"/>
-        </w:rPr>
-        <w:t>)</w:t>
-      </w:r>
-      <w:r>
-        <w:rPr>
-          <w:rFonts w:ascii="Garamond" w:eastAsia="Arial Unicode MS" w:hAnsi="Garamond" w:cs="Arial"/>
-          <w:sz w:val="26"/>
-          <w:szCs w:val="26"/>
-        </w:rPr>
-        <w:t xml:space="preserve"> de </w:t>
-      </w:r>
-      <w:r>
-        <w:rPr>
-          <w:rFonts w:ascii="Garamond" w:eastAsia="Arial Unicode MS" w:hAnsi="Garamond" w:cs="Arial"/>
-          <w:sz w:val="26"/>
-          <w:szCs w:val="26"/>
-        </w:rPr>
-        <w:t>Julio</w:t>
-      </w:r>
-      <w:r>
-        <w:rPr>
-          <w:rFonts w:ascii="Garamond" w:eastAsia="Arial Unicode MS" w:hAnsi="Garamond" w:cs="Arial"/>
-          <w:sz w:val="26"/>
-          <w:szCs w:val="26"/>
-        </w:rPr>
-        <w:t xml:space="preserve"> d</w:t>
-      </w:r>
-      <w:r>
-        <w:rPr>
-          <w:rFonts w:ascii="Garamond" w:eastAsia="Arial Unicode MS" w:hAnsi="Garamond" w:cs="Arial"/>
-          <w:sz w:val="26"/>
-          <w:szCs w:val="26"/>
-        </w:rPr>
-        <w:t xml:space="preserve">el año </w:t>
-      </w:r>
-      <w:r>
-        <w:rPr>
-          <w:rFonts w:ascii="Garamond" w:eastAsia="Arial Unicode MS" w:hAnsi="Garamond" w:cs="Arial"/>
-          <w:sz w:val="26"/>
-          <w:szCs w:val="26"/>
-        </w:rPr>
-        <w:t xml:space="preserve">dos mil </w:t>
-      </w:r>
-      <w:r>
-        <w:rPr>
-          <w:rFonts w:ascii="Garamond" w:eastAsia="Arial Unicode MS" w:hAnsi="Garamond" w:cs="Arial"/>
-          <w:sz w:val="26"/>
-          <w:szCs w:val="26"/>
-        </w:rPr>
-        <w:t>trece</w:t>
-      </w:r>
-      <w:r>
-        <w:rPr>
-          <w:rFonts w:ascii="Garamond" w:eastAsia="Arial Unicode MS" w:hAnsi="Garamond" w:cs="Arial"/>
-          <w:sz w:val="26"/>
-          <w:szCs w:val="26"/>
-        </w:rPr>
-        <w:t xml:space="preserve"> (</w:t>
-      </w:r>
-      <w:r>
-        <w:rPr>
-          <w:rFonts w:ascii="Garamond" w:eastAsia="Arial Unicode MS" w:hAnsi="Garamond" w:cs="Arial"/>
-          <w:sz w:val="26"/>
-          <w:szCs w:val="26"/>
-        </w:rPr>
-        <w:t>201</w:t>
-      </w:r>
-      <w:r>
-        <w:rPr>
-          <w:rFonts w:ascii="Garamond" w:eastAsia="Arial Unicode MS" w:hAnsi="Garamond" w:cs="Arial"/>
-          <w:sz w:val="26"/>
-          <w:szCs w:val="26"/>
-        </w:rPr>
-        <w:t>3</w:t>
-      </w:r>
-      <w:r>
-        <w:rPr>
-          <w:rFonts w:ascii="Garamond" w:eastAsia="Arial Unicode MS" w:hAnsi="Garamond" w:cs="Arial"/>
-          <w:sz w:val="26"/>
-          <w:szCs w:val="26"/>
-        </w:rPr>
-        <w:t>)</w:t>
-      </w:r>
-      <w:r>
-        <w:rPr>
-          <w:rFonts w:ascii="Garamond" w:eastAsia="Arial Unicode MS" w:hAnsi="Garamond" w:cs="Arial"/>
-          <w:sz w:val="26"/>
-          <w:szCs w:val="26"/>
-        </w:rPr>
-        <w:t>, ante l</w:t>
-      </w:r>
-      <w:r>
-        <w:rPr>
-          <w:rFonts w:ascii="Garamond" w:eastAsia="Arial Unicode MS" w:hAnsi="Garamond" w:cs="Arial"/>
-          <w:sz w:val="26"/>
-          <w:szCs w:val="26"/>
-        </w:rPr>
-        <w:t>a</w:t>
-      </w:r>
-      <w:r>
-        <w:rPr>
-          <w:rFonts w:ascii="Garamond" w:eastAsia="Arial Unicode MS" w:hAnsi="Garamond" w:cs="Arial"/>
-          <w:sz w:val="26"/>
-          <w:szCs w:val="26"/>
-        </w:rPr>
-        <w:t xml:space="preserve"> Notari</w:t>
-      </w:r>
-      <w:r>
-        <w:rPr>
-          <w:rFonts w:ascii="Garamond" w:eastAsia="Arial Unicode MS" w:hAnsi="Garamond" w:cs="Arial"/>
-          <w:sz w:val="26"/>
-          <w:szCs w:val="26"/>
-        </w:rPr>
-        <w:t>a</w:t>
-      </w:r>
-      <w:r>
-        <w:rPr>
-          <w:rFonts w:ascii="Garamond" w:eastAsia="Arial Unicode MS" w:hAnsi="Garamond" w:cs="Arial"/>
-          <w:sz w:val="26"/>
-          <w:szCs w:val="26"/>
-        </w:rPr>
-        <w:t xml:space="preserve"> Públic</w:t>
-      </w:r>
-      <w:r>
-        <w:rPr>
-          <w:rFonts w:ascii="Garamond" w:eastAsia="Arial Unicode MS" w:hAnsi="Garamond" w:cs="Arial"/>
-          <w:sz w:val="26"/>
-          <w:szCs w:val="26"/>
-        </w:rPr>
-        <w:t>a</w:t>
-      </w:r>
-      <w:r>
-        <w:rPr>
-          <w:rFonts w:ascii="Garamond" w:eastAsia="Arial Unicode MS" w:hAnsi="Garamond" w:cs="Arial"/>
-          <w:sz w:val="26"/>
-          <w:szCs w:val="26"/>
-        </w:rPr>
-        <w:t xml:space="preserve"> Primer</w:t>
-      </w:r>
-      <w:r>
-        <w:rPr>
-          <w:rFonts w:ascii="Garamond" w:eastAsia="Arial Unicode MS" w:hAnsi="Garamond" w:cs="Arial"/>
-          <w:sz w:val="26"/>
-          <w:szCs w:val="26"/>
-        </w:rPr>
-        <w:t>a</w:t>
-      </w:r>
-      <w:r>
-        <w:rPr>
-          <w:rFonts w:ascii="Garamond" w:eastAsia="Arial Unicode MS" w:hAnsi="Garamond" w:cs="Arial"/>
-          <w:sz w:val="26"/>
-          <w:szCs w:val="26"/>
-        </w:rPr>
-        <w:t xml:space="preserve"> del </w:t>
-      </w:r>
-      <w:r>
-        <w:rPr>
-          <w:rFonts w:ascii="Garamond" w:eastAsia="Arial Unicode MS" w:hAnsi="Garamond" w:cs="Arial"/>
-          <w:sz w:val="26"/>
-          <w:szCs w:val="26"/>
-        </w:rPr>
-        <w:t>C</w:t>
-      </w:r>
-      <w:r>
-        <w:rPr>
-          <w:rFonts w:ascii="Garamond" w:eastAsia="Arial Unicode MS" w:hAnsi="Garamond" w:cs="Arial"/>
-          <w:sz w:val="26"/>
-          <w:szCs w:val="26"/>
-        </w:rPr>
-        <w:t>antón Olmedo, l</w:t>
-      </w:r>
-      <w:r>
-        <w:rPr>
-          <w:rFonts w:ascii="Garamond" w:eastAsia="Arial Unicode MS" w:hAnsi="Garamond" w:cs="Arial"/>
-          <w:sz w:val="26"/>
-          <w:szCs w:val="26"/>
-        </w:rPr>
-        <w:t>a</w:t>
-      </w:r>
-      <w:r>
-        <w:rPr>
-          <w:rFonts w:ascii="Garamond" w:eastAsia="Arial Unicode MS" w:hAnsi="Garamond" w:cs="Arial"/>
-          <w:sz w:val="26"/>
-          <w:szCs w:val="26"/>
-        </w:rPr>
-        <w:t xml:space="preserve"> señor</w:t>
-      </w:r>
-      <w:r>
-        <w:rPr>
-          <w:rFonts w:ascii="Garamond" w:eastAsia="Arial Unicode MS" w:hAnsi="Garamond" w:cs="Arial"/>
-          <w:sz w:val="26"/>
-          <w:szCs w:val="26"/>
-        </w:rPr>
-        <w:t>a</w:t>
-      </w:r>
-      <w:r>
-        <w:rPr>
-          <w:rFonts w:ascii="Garamond" w:eastAsia="Arial Unicode MS" w:hAnsi="Garamond" w:cs="Arial"/>
-          <w:sz w:val="26"/>
-          <w:szCs w:val="26"/>
-        </w:rPr>
-        <w:t xml:space="preserve"> </w:t>
-      </w:r>
-      <w:r>
-        <w:rPr>
-          <w:rFonts w:ascii="Garamond" w:eastAsia="Arial Unicode MS" w:hAnsi="Garamond" w:cs="Arial"/>
-          <w:b/>
-          <w:sz w:val="26"/>
-          <w:szCs w:val="26"/>
-        </w:rPr>
-        <w:t>MARIA SOLANDA CAMPOS ARTEAGA</w:t>
-      </w:r>
-      <w:r>
-        <w:rPr>
-          <w:rFonts w:ascii="Garamond" w:eastAsia="Arial Unicode MS" w:hAnsi="Garamond" w:cs="Arial"/>
-          <w:b/>
-          <w:sz w:val="26"/>
-          <w:szCs w:val="26"/>
-        </w:rPr>
-        <w:t>,</w:t>
-      </w:r>
-      <w:r>
-        <w:rPr>
-          <w:rFonts w:ascii="Garamond" w:eastAsia="Arial Unicode MS" w:hAnsi="Garamond" w:cs="Arial"/>
-          <w:b/>
-          <w:sz w:val="26"/>
-          <w:szCs w:val="26"/>
-        </w:rPr>
-        <w:t xml:space="preserve"> </w:t>
-      </w:r>
-      <w:r>
-        <w:rPr>
-          <w:rFonts w:ascii="Garamond" w:eastAsia="Arial Unicode MS" w:hAnsi="Garamond" w:cs="Arial"/>
-          <w:sz w:val="26"/>
-          <w:szCs w:val="26"/>
-        </w:rPr>
-        <w:t xml:space="preserve">adquirió un </w:t>
-      </w:r>
-      <w:r>
-        <w:rPr>
-          <w:rFonts w:ascii="Garamond" w:eastAsia="Arial Unicode MS" w:hAnsi="Garamond" w:cs="Arial"/>
-          <w:sz w:val="26"/>
-          <w:szCs w:val="26"/>
-        </w:rPr>
-        <w:t xml:space="preserve">terreno ubicado en el perímetro </w:t>
-      </w:r>
-      <w:r>
-        <w:rPr>
-          <w:rFonts w:ascii="Garamond" w:eastAsia="Arial Unicode MS" w:hAnsi="Garamond" w:cs="Arial"/>
-          <w:sz w:val="26"/>
-          <w:szCs w:val="26"/>
-        </w:rPr>
-        <w:t>urbano</w:t>
-      </w:r>
-      <w:r>
-        <w:rPr>
-          <w:rFonts w:ascii="Garamond" w:eastAsia="Arial Unicode MS" w:hAnsi="Garamond" w:cs="Arial"/>
-          <w:sz w:val="26"/>
-          <w:szCs w:val="26"/>
-        </w:rPr>
-        <w:t xml:space="preserve"> de la Parroquia y Cantón Santa Ana</w:t>
-      </w:r>
-      <w:r>
-        <w:rPr>
-          <w:rFonts w:ascii="Garamond" w:eastAsia="Arial Unicode MS" w:hAnsi="Garamond" w:cs="Arial"/>
-          <w:sz w:val="26"/>
-          <w:szCs w:val="26"/>
-        </w:rPr>
-        <w:t>,</w:t>
-      </w:r>
-      <w:r>
-        <w:rPr>
-          <w:rFonts w:ascii="Garamond" w:eastAsia="Arial Unicode MS" w:hAnsi="Garamond" w:cs="Arial"/>
-          <w:sz w:val="26"/>
-          <w:szCs w:val="26"/>
-        </w:rPr>
-        <w:t xml:space="preserve"> </w:t>
-      </w:r>
-      <w:r>
-        <w:rPr>
-          <w:rFonts w:ascii="Garamond" w:eastAsia="Arial Unicode MS" w:hAnsi="Garamond" w:cs="Arial"/>
-          <w:sz w:val="26"/>
-          <w:szCs w:val="26"/>
-        </w:rPr>
-        <w:t>P</w:t>
-      </w:r>
-      <w:r>
-        <w:rPr>
-          <w:rFonts w:ascii="Garamond" w:eastAsia="Arial Unicode MS" w:hAnsi="Garamond" w:cs="Arial"/>
-          <w:sz w:val="26"/>
-          <w:szCs w:val="26"/>
-        </w:rPr>
-        <w:t xml:space="preserve">rovincia de Manabí, mediante compra hecha al señor </w:t>
-      </w:r>
-      <w:r>
-        <w:rPr>
-          <w:rFonts w:ascii="Garamond" w:eastAsia="Arial Unicode MS" w:hAnsi="Garamond" w:cs="Arial"/>
-          <w:sz w:val="26"/>
-          <w:szCs w:val="26"/>
-        </w:rPr>
-        <w:t>José Luis Arteaga Campos</w:t>
-      </w:r>
-      <w:r>
-        <w:rPr>
-          <w:rFonts w:ascii="Garamond" w:eastAsia="Arial Unicode MS" w:hAnsi="Garamond" w:cs="Arial"/>
-          <w:sz w:val="26"/>
-          <w:szCs w:val="26"/>
-        </w:rPr>
-        <w:t xml:space="preserve">, según consta de la </w:t>
-      </w:r>
-      <w:r>
-        <w:rPr>
-          <w:rFonts w:ascii="Garamond" w:eastAsia="Arial Unicode MS" w:hAnsi="Garamond" w:cs="Arial"/>
-          <w:sz w:val="26"/>
-          <w:szCs w:val="26"/>
-        </w:rPr>
-        <w:t xml:space="preserve">escritura pública inscrita en el Registro de la Propiedad del </w:t>
-      </w:r>
-      <w:r>
-        <w:rPr>
-          <w:rFonts w:ascii="Garamond" w:eastAsia="Arial Unicode MS" w:hAnsi="Garamond" w:cs="Arial"/>
-          <w:sz w:val="26"/>
-          <w:szCs w:val="26"/>
-        </w:rPr>
-        <w:t>C</w:t>
-      </w:r>
-      <w:r>
-        <w:rPr>
-          <w:rFonts w:ascii="Garamond" w:eastAsia="Arial Unicode MS" w:hAnsi="Garamond" w:cs="Arial"/>
-          <w:sz w:val="26"/>
-          <w:szCs w:val="26"/>
-        </w:rPr>
-        <w:t xml:space="preserve">antón </w:t>
-      </w:r>
-      <w:r>
-        <w:rPr>
-          <w:rFonts w:ascii="Garamond" w:eastAsia="Arial Unicode MS" w:hAnsi="Garamond" w:cs="Arial"/>
-          <w:sz w:val="26"/>
-          <w:szCs w:val="26"/>
-        </w:rPr>
-        <w:t>Santa Ana</w:t>
-      </w:r>
-      <w:r>
-        <w:rPr>
-          <w:rFonts w:ascii="Garamond" w:eastAsia="Arial Unicode MS" w:hAnsi="Garamond" w:cs="Arial"/>
-          <w:sz w:val="26"/>
-          <w:szCs w:val="26"/>
-        </w:rPr>
-        <w:t xml:space="preserve"> en fecha </w:t>
-      </w:r>
-      <w:r>
-        <w:rPr>
-          <w:rFonts w:ascii="Garamond" w:eastAsia="Arial Unicode MS" w:hAnsi="Garamond" w:cs="Arial"/>
-          <w:sz w:val="26"/>
-          <w:szCs w:val="26"/>
-        </w:rPr>
-        <w:t>veinte y cinco</w:t>
-      </w:r>
-      <w:r>
-        <w:rPr>
-          <w:rFonts w:ascii="Garamond" w:eastAsia="Arial Unicode MS" w:hAnsi="Garamond" w:cs="Arial"/>
-          <w:sz w:val="26"/>
-          <w:szCs w:val="26"/>
-        </w:rPr>
-        <w:t xml:space="preserve"> (</w:t>
-      </w:r>
-      <w:r>
-        <w:rPr>
-          <w:rFonts w:ascii="Garamond" w:eastAsia="Arial Unicode MS" w:hAnsi="Garamond" w:cs="Arial"/>
-          <w:sz w:val="26"/>
-          <w:szCs w:val="26"/>
-        </w:rPr>
-        <w:t>25</w:t>
-      </w:r>
-      <w:r>
-        <w:rPr>
-          <w:rFonts w:ascii="Garamond" w:eastAsia="Arial Unicode MS" w:hAnsi="Garamond" w:cs="Arial"/>
-          <w:sz w:val="26"/>
-          <w:szCs w:val="26"/>
-        </w:rPr>
-        <w:t>)</w:t>
-      </w:r>
-      <w:r>
-        <w:rPr>
-          <w:rFonts w:ascii="Garamond" w:eastAsia="Arial Unicode MS" w:hAnsi="Garamond" w:cs="Arial"/>
-          <w:sz w:val="26"/>
-          <w:szCs w:val="26"/>
-        </w:rPr>
-        <w:t xml:space="preserve"> de </w:t>
-      </w:r>
-      <w:r>
-        <w:rPr>
-          <w:rFonts w:ascii="Garamond" w:eastAsia="Arial Unicode MS" w:hAnsi="Garamond" w:cs="Arial"/>
-          <w:sz w:val="26"/>
-          <w:szCs w:val="26"/>
-        </w:rPr>
-        <w:t>Julio</w:t>
-      </w:r>
-      <w:r>
-        <w:rPr>
-          <w:rFonts w:ascii="Garamond" w:eastAsia="Arial Unicode MS" w:hAnsi="Garamond" w:cs="Arial"/>
-          <w:sz w:val="26"/>
-          <w:szCs w:val="26"/>
-        </w:rPr>
-        <w:t xml:space="preserve"> </w:t>
-      </w:r>
-      <w:r>
-        <w:rPr>
-          <w:rFonts w:ascii="Garamond" w:eastAsia="Arial Unicode MS" w:hAnsi="Garamond" w:cs="Arial"/>
-          <w:sz w:val="26"/>
-          <w:szCs w:val="26"/>
-        </w:rPr>
-        <w:t xml:space="preserve">del </w:t>
-      </w:r>
-      <w:r>
-        <w:rPr>
-          <w:rFonts w:ascii="Garamond" w:eastAsia="Arial Unicode MS" w:hAnsi="Garamond" w:cs="Arial"/>
-          <w:sz w:val="26"/>
-          <w:szCs w:val="26"/>
-        </w:rPr>
-        <w:t xml:space="preserve">dos mil </w:t>
-      </w:r>
-      <w:r>
-        <w:rPr>
-          <w:rFonts w:ascii="Garamond" w:eastAsia="Arial Unicode MS" w:hAnsi="Garamond" w:cs="Arial"/>
-          <w:sz w:val="26"/>
-          <w:szCs w:val="26"/>
-        </w:rPr>
-        <w:t>trece</w:t>
-      </w:r>
-      <w:r>
-        <w:rPr>
-          <w:rFonts w:ascii="Garamond" w:eastAsia="Arial Unicode MS" w:hAnsi="Garamond" w:cs="Arial"/>
-          <w:sz w:val="26"/>
-          <w:szCs w:val="26"/>
-        </w:rPr>
-        <w:t xml:space="preserve"> (</w:t>
-      </w:r>
-      <w:r>
-        <w:rPr>
-          <w:rFonts w:ascii="Garamond" w:eastAsia="Arial Unicode MS" w:hAnsi="Garamond" w:cs="Arial"/>
-          <w:sz w:val="26"/>
-          <w:szCs w:val="26"/>
-        </w:rPr>
-        <w:t>201</w:t>
-      </w:r>
-      <w:r>
-        <w:rPr>
-          <w:rFonts w:ascii="Garamond" w:eastAsia="Arial Unicode MS" w:hAnsi="Garamond" w:cs="Arial"/>
-          <w:sz w:val="26"/>
-          <w:szCs w:val="26"/>
-        </w:rPr>
-        <w:t>3</w:t>
-      </w:r>
-      <w:r>
-        <w:rPr>
-          <w:rFonts w:ascii="Garamond" w:eastAsia="Arial Unicode MS" w:hAnsi="Garamond" w:cs="Arial"/>
-          <w:sz w:val="26"/>
-          <w:szCs w:val="26"/>
-        </w:rPr>
-        <w:t>)</w:t>
-      </w:r>
-      <w:r>
-        <w:rPr>
-          <w:rFonts w:ascii="Garamond" w:eastAsia="Arial Unicode MS" w:hAnsi="Garamond" w:cs="Arial"/>
-          <w:sz w:val="26"/>
-          <w:szCs w:val="26"/>
-        </w:rPr>
-        <w:t xml:space="preserve">. LOTE DE TERRENO que </w:t>
-      </w:r>
-      <w:r>
-        <w:rPr>
-          <w:rFonts w:ascii="Garamond" w:eastAsia="Arial Unicode MS" w:hAnsi="Garamond" w:cs="Arial"/>
-          <w:sz w:val="26"/>
-          <w:szCs w:val="26"/>
-        </w:rPr>
-        <w:t xml:space="preserve">posee los siguientes linderos y medidas: </w:t>
-      </w:r>
-      <w:r>
-        <w:rPr>
-          <w:rFonts w:ascii="Garamond" w:hAnsi="Garamond" w:cs="Arial"/>
-          <w:b/>
-          <w:sz w:val="26"/>
-          <w:szCs w:val="26"/>
-        </w:rPr>
-        <w:t>NORTE:</w:t>
-      </w:r>
-      <w:r>
-        <w:rPr>
-          <w:rFonts w:ascii="Garamond" w:hAnsi="Garamond" w:cs="Arial"/>
-          <w:b/>
-          <w:sz w:val="26"/>
-          <w:szCs w:val="26"/>
-        </w:rPr>
-        <w:t xml:space="preserve"> </w:t>
-      </w:r>
-      <w:r>
-        <w:rPr>
-          <w:rFonts w:ascii="Garamond" w:hAnsi="Garamond" w:cs="Arial"/>
-          <w:sz w:val="26"/>
-          <w:szCs w:val="26"/>
-        </w:rPr>
-        <w:t>Área</w:t>
-      </w:r>
-      <w:r>
-        <w:rPr>
-          <w:rFonts w:ascii="Garamond" w:hAnsi="Garamond" w:cs="Arial"/>
-          <w:sz w:val="26"/>
-          <w:szCs w:val="26"/>
-        </w:rPr>
-        <w:t xml:space="preserve"> de reserva de </w:t>
-      </w:r>
-      <w:r>
-        <w:rPr>
-          <w:rFonts w:ascii="Garamond" w:hAnsi="Garamond" w:cs="Arial"/>
-          <w:sz w:val="26"/>
-          <w:szCs w:val="26"/>
-        </w:rPr>
-        <w:t>José</w:t>
-      </w:r>
-      <w:r>
-        <w:rPr>
-          <w:rFonts w:ascii="Garamond" w:hAnsi="Garamond" w:cs="Arial"/>
-          <w:sz w:val="26"/>
-          <w:szCs w:val="26"/>
-        </w:rPr>
-        <w:t xml:space="preserve"> Luis</w:t>
-      </w:r>
-      <w:r>
-        <w:rPr>
-          <w:rFonts w:ascii="Garamond" w:hAnsi="Garamond" w:cs="Arial"/>
-          <w:sz w:val="26"/>
-          <w:szCs w:val="26"/>
-        </w:rPr>
-        <w:t xml:space="preserve"> Arteaga, con ocho metros diez centímetros (8.10m); un metros (1.00m); y, once metros noventa centímetros (11.90m)</w:t>
-      </w:r>
-      <w:r>
-        <w:rPr>
-          <w:rFonts w:ascii="Garamond" w:hAnsi="Garamond" w:cs="Arial"/>
-          <w:sz w:val="26"/>
-          <w:szCs w:val="26"/>
-        </w:rPr>
-        <w:t>;</w:t>
-      </w:r>
-      <w:r>
-        <w:rPr>
-          <w:rFonts w:ascii="Garamond" w:hAnsi="Garamond" w:cs="Arial"/>
-          <w:sz w:val="26"/>
-          <w:szCs w:val="26"/>
-        </w:rPr>
-        <w:t xml:space="preserve"> </w:t>
-      </w:r>
-      <w:r>
-        <w:rPr>
-          <w:rFonts w:ascii="Garamond" w:hAnsi="Garamond" w:cs="Arial"/>
           <w:b/>
           <w:sz w:val="26"/>
           <w:szCs w:val="26"/>
@@ -1783,16 +1935,7 @@
           <w:sz w:val="26"/>
           <w:szCs w:val="26"/>
         </w:rPr>
-        <w:t xml:space="preserve">Con propiedad de Joel Ponce </w:t>
-      </w:r>
-      <w:r>
-        <w:rPr>
-          <w:rFonts w:ascii="Garamond" w:hAnsi="Garamond" w:cs="Arial"/>
-          <w:sz w:val="26"/>
-          <w:szCs w:val="26"/>
-        </w:rPr>
-        <w:lastRenderedPageBreak/>
-        <w:t xml:space="preserve">Cuenca, con veinte metros (20.00m); </w:t>
+        <w:t xml:space="preserve">Con propiedad de Joel Ponce Cuenca, con veinte metros (20.00m); </w:t>
       </w:r>
       <w:r>
         <w:rPr>
@@ -2405,7 +2548,18 @@
           <w:sz w:val="26"/>
           <w:szCs w:val="26"/>
         </w:rPr>
-        <w:t>EDUARDO EDGAR ZAMBRANO GILER</w:t>
+        <w:t xml:space="preserve">EDUARDO EDGAR ZAMBRANO </w:t>
+      </w:r>
+      <w:r>
+        <w:rPr>
+          <w:rFonts w:ascii="Garamond" w:hAnsi="Garamond" w:cs="Arial"/>
+          <w:b/>
+          <w:bCs/>
+          <w:sz w:val="26"/>
+          <w:szCs w:val="26"/>
+        </w:rPr>
+        <w:lastRenderedPageBreak/>
+        <w:t>GILER</w:t>
       </w:r>
       <w:r>
         <w:rPr>
@@ -2505,7 +2659,6 @@
           <w:sz w:val="26"/>
           <w:szCs w:val="26"/>
         </w:rPr>
-        <w:lastRenderedPageBreak/>
         <w:t>171</w:t>
       </w:r>
       <w:r>

--- a/otorgantes.docx
+++ b/otorgantes.docx
@@ -621,6 +621,16 @@
           <w:sz w:val="28"/>
           <w:szCs w:val="28"/>
         </w:rPr>
+        <w:t>,</w:t>
+      </w:r>
+      <w:r>
+        <w:rPr>
+          <w:rFonts w:ascii="Garamond" w:hAnsi="Garamond"/>
+          <w:b/>
+          <w:bCs/>
+          <w:sz w:val="28"/>
+          <w:szCs w:val="28"/>
+        </w:rPr>
         <w:t xml:space="preserve"> +++END-FOR </w:t>
       </w:r>
       <w:proofErr w:type="spellStart"/>
@@ -653,17 +663,201 @@
           <w:sz w:val="28"/>
           <w:szCs w:val="28"/>
         </w:rPr>
-        <w:t xml:space="preserve">, A FAVOR DEL </w:t>
-      </w:r>
-      <w:r>
-        <w:rPr>
-          <w:rFonts w:ascii="Garamond" w:hAnsi="Garamond"/>
-          <w:b/>
-          <w:bCs/>
-          <w:sz w:val="28"/>
-          <w:szCs w:val="28"/>
-        </w:rPr>
-        <w:t>MISMO</w:t>
+        <w:t xml:space="preserve"> +++IF </w:t>
+      </w:r>
+      <w:proofErr w:type="spellStart"/>
+      <w:r>
+        <w:rPr>
+          <w:rFonts w:ascii="Garamond" w:hAnsi="Garamond"/>
+          <w:b/>
+          <w:bCs/>
+          <w:sz w:val="28"/>
+          <w:szCs w:val="28"/>
+        </w:rPr>
+        <w:t>documento.favorecidos.length</w:t>
+      </w:r>
+      <w:proofErr w:type="spellEnd"/>
+      <w:r>
+        <w:rPr>
+          <w:rFonts w:ascii="Garamond" w:hAnsi="Garamond"/>
+          <w:b/>
+          <w:bCs/>
+          <w:sz w:val="28"/>
+          <w:szCs w:val="28"/>
+        </w:rPr>
+        <w:t xml:space="preserve"> &gt; 0+++A FAVOR DE +++FOR </w:t>
+      </w:r>
+      <w:proofErr w:type="spellStart"/>
+      <w:r>
+        <w:rPr>
+          <w:rFonts w:ascii="Garamond" w:hAnsi="Garamond"/>
+          <w:b/>
+          <w:bCs/>
+          <w:sz w:val="28"/>
+          <w:szCs w:val="28"/>
+        </w:rPr>
+        <w:t>favv</w:t>
+      </w:r>
+      <w:proofErr w:type="spellEnd"/>
+      <w:r>
+        <w:rPr>
+          <w:rFonts w:ascii="Garamond" w:hAnsi="Garamond"/>
+          <w:b/>
+          <w:bCs/>
+          <w:sz w:val="28"/>
+          <w:szCs w:val="28"/>
+        </w:rPr>
+        <w:t xml:space="preserve"> IN </w:t>
+      </w:r>
+      <w:proofErr w:type="spellStart"/>
+      <w:r>
+        <w:rPr>
+          <w:rFonts w:ascii="Garamond" w:hAnsi="Garamond"/>
+          <w:b/>
+          <w:bCs/>
+          <w:sz w:val="28"/>
+          <w:szCs w:val="28"/>
+        </w:rPr>
+        <w:t>documento.favorecidos</w:t>
+      </w:r>
+      <w:proofErr w:type="spellEnd"/>
+      <w:r>
+        <w:rPr>
+          <w:rFonts w:ascii="Garamond" w:hAnsi="Garamond"/>
+          <w:b/>
+          <w:bCs/>
+          <w:sz w:val="28"/>
+          <w:szCs w:val="28"/>
+        </w:rPr>
+        <w:t>+++ +++= $</w:t>
+      </w:r>
+      <w:proofErr w:type="spellStart"/>
+      <w:r>
+        <w:rPr>
+          <w:rFonts w:ascii="Garamond" w:hAnsi="Garamond"/>
+          <w:b/>
+          <w:bCs/>
+          <w:sz w:val="28"/>
+          <w:szCs w:val="28"/>
+        </w:rPr>
+        <w:t>favv.tratamiento</w:t>
+      </w:r>
+      <w:proofErr w:type="spellEnd"/>
+      <w:r>
+        <w:rPr>
+          <w:rFonts w:ascii="Garamond" w:hAnsi="Garamond"/>
+          <w:b/>
+          <w:bCs/>
+          <w:sz w:val="28"/>
+          <w:szCs w:val="28"/>
+        </w:rPr>
+        <w:t>+++</w:t>
+      </w:r>
+      <w:r>
+        <w:rPr>
+          <w:rFonts w:ascii="Garamond" w:hAnsi="Garamond"/>
+          <w:b/>
+          <w:bCs/>
+          <w:sz w:val="28"/>
+          <w:szCs w:val="28"/>
+        </w:rPr>
+        <w:t xml:space="preserve"> +++</w:t>
+      </w:r>
+      <w:r>
+        <w:rPr>
+          <w:rFonts w:ascii="Garamond" w:hAnsi="Garamond"/>
+          <w:b/>
+          <w:bCs/>
+          <w:sz w:val="28"/>
+          <w:szCs w:val="28"/>
+        </w:rPr>
+        <w:t>= $</w:t>
+      </w:r>
+      <w:proofErr w:type="spellStart"/>
+      <w:r>
+        <w:rPr>
+          <w:rFonts w:ascii="Garamond" w:hAnsi="Garamond"/>
+          <w:b/>
+          <w:bCs/>
+          <w:sz w:val="28"/>
+          <w:szCs w:val="28"/>
+        </w:rPr>
+        <w:t>favv.titulo</w:t>
+      </w:r>
+      <w:proofErr w:type="spellEnd"/>
+      <w:r>
+        <w:rPr>
+          <w:rFonts w:ascii="Garamond" w:hAnsi="Garamond"/>
+          <w:b/>
+          <w:bCs/>
+          <w:sz w:val="28"/>
+          <w:szCs w:val="28"/>
+        </w:rPr>
+        <w:t>+++ +++</w:t>
+      </w:r>
+      <w:r>
+        <w:rPr>
+          <w:rFonts w:ascii="Garamond" w:hAnsi="Garamond"/>
+          <w:b/>
+          <w:bCs/>
+          <w:sz w:val="28"/>
+          <w:szCs w:val="28"/>
+        </w:rPr>
+        <w:t>= $</w:t>
+      </w:r>
+      <w:proofErr w:type="spellStart"/>
+      <w:r>
+        <w:rPr>
+          <w:rFonts w:ascii="Garamond" w:hAnsi="Garamond"/>
+          <w:b/>
+          <w:bCs/>
+          <w:sz w:val="28"/>
+          <w:szCs w:val="28"/>
+        </w:rPr>
+        <w:t>favv.nombre</w:t>
+      </w:r>
+      <w:proofErr w:type="spellEnd"/>
+      <w:r>
+        <w:rPr>
+          <w:rFonts w:ascii="Garamond" w:hAnsi="Garamond"/>
+          <w:b/>
+          <w:bCs/>
+          <w:sz w:val="28"/>
+          <w:szCs w:val="28"/>
+        </w:rPr>
+        <w:t>+++</w:t>
+      </w:r>
+      <w:r>
+        <w:rPr>
+          <w:rFonts w:ascii="Garamond" w:hAnsi="Garamond"/>
+          <w:b/>
+          <w:bCs/>
+          <w:sz w:val="28"/>
+          <w:szCs w:val="28"/>
+        </w:rPr>
+        <w:t xml:space="preserve">, +++END-FOR </w:t>
+      </w:r>
+      <w:proofErr w:type="spellStart"/>
+      <w:r>
+        <w:rPr>
+          <w:rFonts w:ascii="Garamond" w:hAnsi="Garamond"/>
+          <w:b/>
+          <w:bCs/>
+          <w:sz w:val="28"/>
+          <w:szCs w:val="28"/>
+        </w:rPr>
+        <w:t>favv</w:t>
+      </w:r>
+      <w:proofErr w:type="spellEnd"/>
+      <w:r>
+        <w:rPr>
+          <w:rFonts w:ascii="Garamond" w:hAnsi="Garamond"/>
+          <w:b/>
+          <w:bCs/>
+          <w:sz w:val="28"/>
+          <w:szCs w:val="28"/>
+        </w:rPr>
+        <w:t>+++ +++END-IF+++</w:t>
       </w:r>
       <w:r>
         <w:rPr>
@@ -720,7 +914,81 @@
           <w:sz w:val="28"/>
           <w:szCs w:val="28"/>
         </w:rPr>
-        <w:t>+++= documento.cuantia</w:t>
+        <w:t xml:space="preserve">+++= </w:t>
+      </w:r>
+      <w:proofErr w:type="spellStart"/>
+      <w:r>
+        <w:rPr>
+          <w:rFonts w:ascii="Garamond" w:hAnsi="Garamond"/>
+          <w:b/>
+          <w:bCs/>
+          <w:color w:val="000000" w:themeColor="text1"/>
+          <w:sz w:val="28"/>
+          <w:szCs w:val="28"/>
+        </w:rPr>
+        <w:t>documento.cuantia</w:t>
+      </w:r>
+      <w:proofErr w:type="spellEnd"/>
+      <w:r>
+        <w:rPr>
+          <w:rFonts w:ascii="Garamond" w:hAnsi="Garamond"/>
+          <w:b/>
+          <w:bCs/>
+          <w:color w:val="000000" w:themeColor="text1"/>
+          <w:sz w:val="28"/>
+          <w:szCs w:val="28"/>
+        </w:rPr>
+        <w:t>+++</w:t>
+      </w:r>
+      <w:r>
+        <w:rPr>
+          <w:rFonts w:ascii="Garamond" w:hAnsi="Garamond"/>
+          <w:b/>
+          <w:bCs/>
+          <w:color w:val="000000" w:themeColor="text1"/>
+          <w:sz w:val="28"/>
+          <w:szCs w:val="28"/>
+        </w:rPr>
+        <w:t>.-</w:t>
+      </w:r>
+    </w:p>
+    <w:p>
+      <w:pPr>
+        <w:ind w:left="-510" w:right="-510"/>
+        <w:jc w:val="both"/>
+        <w:rPr>
+          <w:rFonts w:ascii="Garamond" w:hAnsi="Garamond"/>
+          <w:b/>
+          <w:bCs/>
+          <w:color w:val="000000" w:themeColor="text1"/>
+          <w:sz w:val="28"/>
+          <w:szCs w:val="28"/>
+        </w:rPr>
+      </w:pPr>
+    </w:p>
+    <w:p>
+      <w:pPr>
+        <w:ind w:left="-510" w:right="-510"/>
+        <w:jc w:val="center"/>
+        <w:rPr>
+          <w:rFonts w:ascii="Garamond" w:hAnsi="Garamond"/>
+          <w:b/>
+          <w:bCs/>
+          <w:color w:val="000000" w:themeColor="text1"/>
+          <w:sz w:val="28"/>
+          <w:szCs w:val="28"/>
+        </w:rPr>
+      </w:pPr>
+      <w:r>
+        <w:rPr>
+          <w:rFonts w:ascii="Garamond" w:hAnsi="Garamond"/>
+          <w:b/>
+          <w:color w:val="000000" w:themeColor="text1"/>
+          <w:sz w:val="28"/>
+          <w:szCs w:val="28"/>
+          <w:u w:val="single"/>
+        </w:rPr>
+        <w:t>DI +++= documento.copias</w:t>
       </w:r>
       <w:bookmarkStart w:id="0" w:name="_GoBack"/>
       <w:bookmarkEnd w:id="0"/>
@@ -728,10 +996,10 @@
         <w:rPr>
           <w:rFonts w:ascii="Garamond" w:hAnsi="Garamond"/>
           <w:b/>
-          <w:bCs/>
           <w:color w:val="000000" w:themeColor="text1"/>
           <w:sz w:val="28"/>
           <w:szCs w:val="28"/>
+          <w:u w:val="single"/>
         </w:rPr>
         <w:t>+++</w:t>
       </w:r>
@@ -739,51 +1007,12 @@
         <w:rPr>
           <w:rFonts w:ascii="Garamond" w:hAnsi="Garamond"/>
           <w:b/>
-          <w:bCs/>
           <w:color w:val="000000" w:themeColor="text1"/>
           <w:sz w:val="28"/>
           <w:szCs w:val="28"/>
-        </w:rPr>
-        <w:t>.-</w:t>
-      </w:r>
-    </w:p>
-    <w:p>
-      <w:pPr>
-        <w:ind w:left="-510" w:right="-510"/>
-        <w:jc w:val="both"/>
-        <w:rPr>
-          <w:rFonts w:ascii="Garamond" w:hAnsi="Garamond"/>
-          <w:b/>
-          <w:bCs/>
-          <w:color w:val="000000" w:themeColor="text1"/>
-          <w:sz w:val="28"/>
-          <w:szCs w:val="28"/>
-        </w:rPr>
-      </w:pPr>
-    </w:p>
-    <w:p>
-      <w:pPr>
-        <w:ind w:left="-510" w:right="-510"/>
-        <w:jc w:val="center"/>
-        <w:rPr>
-          <w:rFonts w:ascii="Garamond" w:hAnsi="Garamond"/>
-          <w:b/>
-          <w:bCs/>
-          <w:color w:val="000000" w:themeColor="text1"/>
-          <w:sz w:val="28"/>
-          <w:szCs w:val="28"/>
-        </w:rPr>
-      </w:pPr>
-      <w:r>
-        <w:rPr>
-          <w:rFonts w:ascii="Garamond" w:hAnsi="Garamond"/>
-          <w:b/>
-          <w:color w:val="000000" w:themeColor="text1"/>
-          <w:sz w:val="28"/>
-          <w:szCs w:val="28"/>
           <w:u w:val="single"/>
         </w:rPr>
-        <w:t>DI 2 COPIAS</w:t>
+        <w:t xml:space="preserve"> COPIAS</w:t>
       </w:r>
     </w:p>
     <w:p>
@@ -1014,7 +1243,7 @@
           <w:sz w:val="26"/>
           <w:szCs w:val="26"/>
         </w:rPr>
-        <w:t xml:space="preserve">ompareciente es de nacionalidad ecuatoriana, mayor de edad, portador de la cédula de ciudadanía que me fue presentada y devuelta al interesado idóneo, capaz para contratar y poder obligarse recíprocamente, a quien de conocerle personalmente y de haberme presentado su cedula de ciudadanía, para lo cual en virtud del </w:t>
+        <w:t xml:space="preserve">ompareciente es de nacionalidad ecuatoriana, mayor de edad, portador de la cédula de ciudadanía que me </w:t>
       </w:r>
       <w:r>
         <w:rPr>
@@ -1023,7 +1252,7 @@
           <w:szCs w:val="26"/>
         </w:rPr>
         <w:lastRenderedPageBreak/>
-        <w:t xml:space="preserve">artículo </w:t>
+        <w:t xml:space="preserve">fue presentada y devuelta al interesado idóneo, capaz para contratar y poder obligarse recíprocamente, a quien de conocerle personalmente y de haberme presentado su cedula de ciudadanía, para lo cual en virtud del artículo </w:t>
       </w:r>
       <w:r>
         <w:rPr>
@@ -1778,6 +2007,7 @@
           <w:sz w:val="26"/>
           <w:szCs w:val="26"/>
         </w:rPr>
+        <w:lastRenderedPageBreak/>
         <w:t>trece</w:t>
       </w:r>
       <w:r>
@@ -1884,16 +2114,7 @@
           <w:sz w:val="26"/>
           <w:szCs w:val="26"/>
         </w:rPr>
-        <w:t xml:space="preserve"> Arteaga, con ocho metros diez centímetros (8.10m); un metros (1.00m); y, once metros </w:t>
-      </w:r>
-      <w:r>
-        <w:rPr>
-          <w:rFonts w:ascii="Garamond" w:hAnsi="Garamond" w:cs="Arial"/>
-          <w:sz w:val="26"/>
-          <w:szCs w:val="26"/>
-        </w:rPr>
-        <w:lastRenderedPageBreak/>
-        <w:t>noventa centímetros (11.90m)</w:t>
+        <w:t xml:space="preserve"> Arteaga, con ocho metros diez centímetros (8.10m); un metros (1.00m); y, once metros noventa centímetros (11.90m)</w:t>
       </w:r>
       <w:r>
         <w:rPr>
@@ -2510,7 +2731,17 @@
           <w:sz w:val="26"/>
           <w:szCs w:val="26"/>
         </w:rPr>
-        <w:t xml:space="preserve">Hasta aquí la minuta que junto con los documentos anexos y habilitantes que se incorpora queda elevada a escritura pública con todo el valor legal, y que, los comparecientes aceptan en todas y cada una de sus partes, minuta que </w:t>
+        <w:t xml:space="preserve">Hasta aquí la minuta que junto con los documentos anexos y habilitantes que se incorpora queda </w:t>
+      </w:r>
+      <w:r>
+        <w:rPr>
+          <w:rFonts w:ascii="Garamond" w:hAnsi="Garamond" w:cs="Arial"/>
+          <w:bCs/>
+          <w:sz w:val="26"/>
+          <w:szCs w:val="26"/>
+        </w:rPr>
+        <w:lastRenderedPageBreak/>
+        <w:t xml:space="preserve">elevada a escritura pública con todo el valor legal, y que, los comparecientes aceptan en todas y cada una de sus partes, minuta que </w:t>
       </w:r>
       <w:r>
         <w:rPr>
@@ -2548,18 +2779,7 @@
           <w:sz w:val="26"/>
           <w:szCs w:val="26"/>
         </w:rPr>
-        <w:t xml:space="preserve">EDUARDO EDGAR ZAMBRANO </w:t>
-      </w:r>
-      <w:r>
-        <w:rPr>
-          <w:rFonts w:ascii="Garamond" w:hAnsi="Garamond" w:cs="Arial"/>
-          <w:b/>
-          <w:bCs/>
-          <w:sz w:val="26"/>
-          <w:szCs w:val="26"/>
-        </w:rPr>
-        <w:lastRenderedPageBreak/>
-        <w:t>GILER</w:t>
+        <w:t>EDUARDO EDGAR ZAMBRANO GILER</w:t>
       </w:r>
       <w:r>
         <w:rPr>
@@ -3237,6 +3457,7 @@
           <w:u w:val="thick"/>
           <w:lang w:val="es-MX"/>
         </w:rPr>
+        <w:lastRenderedPageBreak/>
         <w:t>ES FIEL COPIA</w:t>
       </w:r>
       <w:r>
@@ -3352,7 +3573,6 @@
           <w:sz w:val="26"/>
           <w:szCs w:val="26"/>
         </w:rPr>
-        <w:lastRenderedPageBreak/>
         <w:t>_________________</w:t>
       </w:r>
     </w:p>
@@ -3703,7 +3923,18 @@
           <w:szCs w:val="26"/>
           <w:u w:val="double"/>
         </w:rPr>
-        <w:t>Primera: Interviniente.-</w:t>
+        <w:t xml:space="preserve">Primera: </w:t>
+      </w:r>
+      <w:r>
+        <w:rPr>
+          <w:rFonts w:ascii="Arial" w:eastAsia="Arial Unicode MS" w:hAnsi="Arial" w:cs="Arial"/>
+          <w:b/>
+          <w:sz w:val="26"/>
+          <w:szCs w:val="26"/>
+          <w:u w:val="double"/>
+        </w:rPr>
+        <w:lastRenderedPageBreak/>
+        <w:t>Interviniente.-</w:t>
       </w:r>
       <w:r>
         <w:rPr>
@@ -3746,987 +3977,987 @@
           <w:sz w:val="26"/>
           <w:szCs w:val="26"/>
         </w:rPr>
-        <w:t xml:space="preserve"> La parte contratante es ecuatoriana, mayor de edad, hábil y capaz para contratar y poder obligarse </w:t>
-      </w:r>
-      <w:r>
-        <w:rPr>
-          <w:rFonts w:ascii="Arial" w:eastAsia="Arial Unicode MS" w:hAnsi="Arial" w:cs="Arial"/>
+        <w:t xml:space="preserve"> La parte contratante es ecuatoriana, mayor de edad, hábil y capaz para contratar y poder obligarse frente a la Ley.- </w:t>
+      </w:r>
+      <w:r>
+        <w:rPr>
+          <w:rFonts w:ascii="Arial" w:eastAsia="Arial Unicode MS" w:hAnsi="Arial" w:cs="Arial"/>
+          <w:b/>
+          <w:sz w:val="26"/>
+          <w:szCs w:val="26"/>
+          <w:u w:val="double"/>
+        </w:rPr>
+        <w:t>Segunda: Antecedentes</w:t>
+      </w:r>
+      <w:r>
+        <w:rPr>
+          <w:rFonts w:ascii="Arial" w:eastAsia="Arial Unicode MS" w:hAnsi="Arial" w:cs="Arial"/>
+          <w:b/>
+          <w:sz w:val="26"/>
+          <w:szCs w:val="26"/>
+        </w:rPr>
+        <w:t xml:space="preserve">.- </w:t>
+      </w:r>
+      <w:r>
+        <w:rPr>
+          <w:rFonts w:ascii="Arial" w:eastAsia="Arial Unicode MS" w:hAnsi="Arial" w:cs="Arial"/>
+          <w:sz w:val="26"/>
+          <w:szCs w:val="26"/>
+        </w:rPr>
+        <w:t xml:space="preserve">En fecha </w:t>
+      </w:r>
+      <w:r>
+        <w:rPr>
+          <w:rFonts w:ascii="Arial" w:eastAsia="Arial Unicode MS" w:hAnsi="Arial" w:cs="Arial"/>
+          <w:sz w:val="26"/>
+          <w:szCs w:val="26"/>
+        </w:rPr>
+        <w:t>veinte y seis</w:t>
+      </w:r>
+      <w:r>
+        <w:rPr>
+          <w:rFonts w:ascii="Arial" w:eastAsia="Arial Unicode MS" w:hAnsi="Arial" w:cs="Arial"/>
+          <w:sz w:val="26"/>
+          <w:szCs w:val="26"/>
+        </w:rPr>
+        <w:t xml:space="preserve"> (</w:t>
+      </w:r>
+      <w:r>
+        <w:rPr>
+          <w:rFonts w:ascii="Arial" w:eastAsia="Arial Unicode MS" w:hAnsi="Arial" w:cs="Arial"/>
+          <w:sz w:val="26"/>
+          <w:szCs w:val="26"/>
+        </w:rPr>
+        <w:t>26</w:t>
+      </w:r>
+      <w:r>
+        <w:rPr>
+          <w:rFonts w:ascii="Arial" w:eastAsia="Arial Unicode MS" w:hAnsi="Arial" w:cs="Arial"/>
+          <w:sz w:val="26"/>
+          <w:szCs w:val="26"/>
+        </w:rPr>
+        <w:t xml:space="preserve">) de </w:t>
+      </w:r>
+      <w:r>
+        <w:rPr>
+          <w:rFonts w:ascii="Arial" w:eastAsia="Arial Unicode MS" w:hAnsi="Arial" w:cs="Arial"/>
+          <w:sz w:val="26"/>
+          <w:szCs w:val="26"/>
+        </w:rPr>
+        <w:t>Mayo</w:t>
+      </w:r>
+      <w:r>
+        <w:rPr>
+          <w:rFonts w:ascii="Arial" w:eastAsia="Arial Unicode MS" w:hAnsi="Arial" w:cs="Arial"/>
+          <w:sz w:val="26"/>
+          <w:szCs w:val="26"/>
+        </w:rPr>
+        <w:t xml:space="preserve"> del año dos mil </w:t>
+      </w:r>
+      <w:r>
+        <w:rPr>
+          <w:rFonts w:ascii="Arial" w:eastAsia="Arial Unicode MS" w:hAnsi="Arial" w:cs="Arial"/>
+          <w:sz w:val="26"/>
+          <w:szCs w:val="26"/>
+        </w:rPr>
+        <w:t>once</w:t>
+      </w:r>
+      <w:r>
+        <w:rPr>
+          <w:rFonts w:ascii="Arial" w:eastAsia="Arial Unicode MS" w:hAnsi="Arial" w:cs="Arial"/>
+          <w:sz w:val="26"/>
+          <w:szCs w:val="26"/>
+        </w:rPr>
+        <w:t xml:space="preserve"> (201</w:t>
+      </w:r>
+      <w:r>
+        <w:rPr>
+          <w:rFonts w:ascii="Arial" w:eastAsia="Arial Unicode MS" w:hAnsi="Arial" w:cs="Arial"/>
+          <w:sz w:val="26"/>
+          <w:szCs w:val="26"/>
+        </w:rPr>
+        <w:t>1</w:t>
+      </w:r>
+      <w:r>
+        <w:rPr>
+          <w:rFonts w:ascii="Arial" w:eastAsia="Arial Unicode MS" w:hAnsi="Arial" w:cs="Arial"/>
+          <w:sz w:val="26"/>
+          <w:szCs w:val="26"/>
+        </w:rPr>
+        <w:t>), ante l</w:t>
+      </w:r>
+      <w:r>
+        <w:rPr>
+          <w:rFonts w:ascii="Arial" w:eastAsia="Arial Unicode MS" w:hAnsi="Arial" w:cs="Arial"/>
+          <w:sz w:val="26"/>
+          <w:szCs w:val="26"/>
+        </w:rPr>
+        <w:t>a</w:t>
+      </w:r>
+      <w:r>
+        <w:rPr>
+          <w:rFonts w:ascii="Arial" w:eastAsia="Arial Unicode MS" w:hAnsi="Arial" w:cs="Arial"/>
+          <w:sz w:val="26"/>
+          <w:szCs w:val="26"/>
+        </w:rPr>
+        <w:t xml:space="preserve"> Notari</w:t>
+      </w:r>
+      <w:r>
+        <w:rPr>
+          <w:rFonts w:ascii="Arial" w:eastAsia="Arial Unicode MS" w:hAnsi="Arial" w:cs="Arial"/>
+          <w:sz w:val="26"/>
+          <w:szCs w:val="26"/>
+        </w:rPr>
+        <w:t>a</w:t>
+      </w:r>
+      <w:r>
+        <w:rPr>
+          <w:rFonts w:ascii="Arial" w:eastAsia="Arial Unicode MS" w:hAnsi="Arial" w:cs="Arial"/>
+          <w:sz w:val="26"/>
+          <w:szCs w:val="26"/>
+        </w:rPr>
+        <w:t xml:space="preserve"> Públic</w:t>
+      </w:r>
+      <w:r>
+        <w:rPr>
+          <w:rFonts w:ascii="Arial" w:eastAsia="Arial Unicode MS" w:hAnsi="Arial" w:cs="Arial"/>
+          <w:sz w:val="26"/>
+          <w:szCs w:val="26"/>
+        </w:rPr>
+        <w:t>a</w:t>
+      </w:r>
+      <w:r>
+        <w:rPr>
+          <w:rFonts w:ascii="Arial" w:eastAsia="Arial Unicode MS" w:hAnsi="Arial" w:cs="Arial"/>
+          <w:sz w:val="26"/>
+          <w:szCs w:val="26"/>
+        </w:rPr>
+        <w:t xml:space="preserve"> Primer</w:t>
+      </w:r>
+      <w:r>
+        <w:rPr>
+          <w:rFonts w:ascii="Arial" w:eastAsia="Arial Unicode MS" w:hAnsi="Arial" w:cs="Arial"/>
+          <w:sz w:val="26"/>
+          <w:szCs w:val="26"/>
+        </w:rPr>
+        <w:t>a</w:t>
+      </w:r>
+      <w:r>
+        <w:rPr>
+          <w:rFonts w:ascii="Arial" w:eastAsia="Arial Unicode MS" w:hAnsi="Arial" w:cs="Arial"/>
+          <w:sz w:val="26"/>
+          <w:szCs w:val="26"/>
+        </w:rPr>
+        <w:t xml:space="preserve"> del Cantón Olmedo, </w:t>
+      </w:r>
+      <w:r>
+        <w:rPr>
+          <w:rFonts w:ascii="Arial" w:eastAsia="Arial Unicode MS" w:hAnsi="Arial" w:cs="Arial"/>
+          <w:sz w:val="26"/>
+          <w:szCs w:val="26"/>
+        </w:rPr>
+        <w:t>e</w:t>
+      </w:r>
+      <w:r>
+        <w:rPr>
+          <w:rFonts w:ascii="Arial" w:eastAsia="Arial Unicode MS" w:hAnsi="Arial" w:cs="Arial"/>
+          <w:sz w:val="26"/>
+          <w:szCs w:val="26"/>
+        </w:rPr>
+        <w:t xml:space="preserve">l señor </w:t>
+      </w:r>
+      <w:r>
+        <w:rPr>
+          <w:rFonts w:ascii="Arial" w:eastAsia="Arial Unicode MS" w:hAnsi="Arial" w:cs="Arial"/>
+          <w:b/>
+          <w:sz w:val="26"/>
+          <w:szCs w:val="26"/>
+        </w:rPr>
+        <w:t xml:space="preserve">Omar del </w:t>
+      </w:r>
+      <w:proofErr w:type="spellStart"/>
+      <w:r>
+        <w:rPr>
+          <w:rFonts w:ascii="Arial" w:eastAsia="Arial Unicode MS" w:hAnsi="Arial" w:cs="Arial"/>
+          <w:b/>
+          <w:sz w:val="26"/>
+          <w:szCs w:val="26"/>
+        </w:rPr>
+        <w:t>Jesùs</w:t>
+      </w:r>
+      <w:proofErr w:type="spellEnd"/>
+      <w:r>
+        <w:rPr>
+          <w:rFonts w:ascii="Arial" w:eastAsia="Arial Unicode MS" w:hAnsi="Arial" w:cs="Arial"/>
+          <w:b/>
+          <w:sz w:val="26"/>
+          <w:szCs w:val="26"/>
+        </w:rPr>
+        <w:t xml:space="preserve"> Cedeño Argandoña</w:t>
+      </w:r>
+      <w:r>
+        <w:rPr>
+          <w:rFonts w:ascii="Arial" w:eastAsia="Arial Unicode MS" w:hAnsi="Arial" w:cs="Arial"/>
+          <w:b/>
+          <w:sz w:val="26"/>
+          <w:szCs w:val="26"/>
+        </w:rPr>
+        <w:t xml:space="preserve">, </w:t>
+      </w:r>
+      <w:r>
+        <w:rPr>
+          <w:rFonts w:ascii="Arial" w:eastAsia="Arial Unicode MS" w:hAnsi="Arial" w:cs="Arial"/>
+          <w:sz w:val="26"/>
+          <w:szCs w:val="26"/>
+        </w:rPr>
+        <w:t xml:space="preserve">adquirió un </w:t>
+      </w:r>
+      <w:r>
+        <w:rPr>
+          <w:rFonts w:ascii="Arial" w:eastAsia="Arial Unicode MS" w:hAnsi="Arial" w:cs="Arial"/>
+          <w:sz w:val="26"/>
+          <w:szCs w:val="26"/>
+        </w:rPr>
+        <w:t>predio urbano,</w:t>
+      </w:r>
+      <w:r>
+        <w:rPr>
+          <w:rFonts w:ascii="Arial" w:eastAsia="Arial Unicode MS" w:hAnsi="Arial" w:cs="Arial"/>
+          <w:sz w:val="26"/>
+          <w:szCs w:val="26"/>
+        </w:rPr>
+        <w:t xml:space="preserve"> ubicado en l</w:t>
+      </w:r>
+      <w:r>
+        <w:rPr>
+          <w:rFonts w:ascii="Arial" w:eastAsia="Arial Unicode MS" w:hAnsi="Arial" w:cs="Arial"/>
+          <w:sz w:val="26"/>
+          <w:szCs w:val="26"/>
+        </w:rPr>
+        <w:t xml:space="preserve">a cercanía del </w:t>
+      </w:r>
+      <w:proofErr w:type="spellStart"/>
+      <w:r>
+        <w:rPr>
+          <w:rFonts w:ascii="Arial" w:eastAsia="Arial Unicode MS" w:hAnsi="Arial" w:cs="Arial"/>
+          <w:sz w:val="26"/>
+          <w:szCs w:val="26"/>
+        </w:rPr>
+        <w:t>Cantòn</w:t>
+      </w:r>
+      <w:proofErr w:type="spellEnd"/>
+      <w:r>
+        <w:rPr>
+          <w:rFonts w:ascii="Arial" w:eastAsia="Arial Unicode MS" w:hAnsi="Arial" w:cs="Arial"/>
+          <w:sz w:val="26"/>
+          <w:szCs w:val="26"/>
+        </w:rPr>
+        <w:t xml:space="preserve"> Olmedo,</w:t>
+      </w:r>
+      <w:r>
+        <w:rPr>
+          <w:rFonts w:ascii="Arial" w:eastAsia="Arial Unicode MS" w:hAnsi="Arial" w:cs="Arial"/>
+          <w:sz w:val="26"/>
+          <w:szCs w:val="26"/>
+        </w:rPr>
+        <w:t xml:space="preserve"> Provincia de Manabí, mediante compra hecha al señor </w:t>
+      </w:r>
+      <w:r>
+        <w:rPr>
+          <w:rFonts w:ascii="Arial" w:eastAsia="Arial Unicode MS" w:hAnsi="Arial" w:cs="Arial"/>
+          <w:sz w:val="26"/>
+          <w:szCs w:val="26"/>
+        </w:rPr>
+        <w:t>Washington Jairo Bolaño Vinces</w:t>
+      </w:r>
+      <w:r>
+        <w:rPr>
+          <w:rFonts w:ascii="Arial" w:eastAsia="Arial Unicode MS" w:hAnsi="Arial" w:cs="Arial"/>
+          <w:sz w:val="26"/>
+          <w:szCs w:val="26"/>
+        </w:rPr>
+        <w:t xml:space="preserve">, según consta de la escritura pública inscrita en el Registro de la Propiedad del Cantón Olmedo en fecha </w:t>
+      </w:r>
+      <w:r>
+        <w:rPr>
+          <w:rFonts w:ascii="Arial" w:eastAsia="Arial Unicode MS" w:hAnsi="Arial" w:cs="Arial"/>
+          <w:sz w:val="26"/>
+          <w:szCs w:val="26"/>
+        </w:rPr>
+        <w:t>trece</w:t>
+      </w:r>
+      <w:r>
+        <w:rPr>
+          <w:rFonts w:ascii="Arial" w:eastAsia="Arial Unicode MS" w:hAnsi="Arial" w:cs="Arial"/>
+          <w:sz w:val="26"/>
+          <w:szCs w:val="26"/>
+        </w:rPr>
+        <w:t xml:space="preserve"> (1</w:t>
+      </w:r>
+      <w:r>
+        <w:rPr>
+          <w:rFonts w:ascii="Arial" w:eastAsia="Arial Unicode MS" w:hAnsi="Arial" w:cs="Arial"/>
+          <w:sz w:val="26"/>
+          <w:szCs w:val="26"/>
+        </w:rPr>
+        <w:t>3</w:t>
+      </w:r>
+      <w:r>
+        <w:rPr>
+          <w:rFonts w:ascii="Arial" w:eastAsia="Arial Unicode MS" w:hAnsi="Arial" w:cs="Arial"/>
+          <w:sz w:val="26"/>
+          <w:szCs w:val="26"/>
+        </w:rPr>
+        <w:t xml:space="preserve">) de </w:t>
+      </w:r>
+      <w:r>
+        <w:rPr>
+          <w:rFonts w:ascii="Arial" w:eastAsia="Arial Unicode MS" w:hAnsi="Arial" w:cs="Arial"/>
+          <w:sz w:val="26"/>
+          <w:szCs w:val="26"/>
+        </w:rPr>
+        <w:t xml:space="preserve">Octubre </w:t>
+      </w:r>
+      <w:r>
+        <w:rPr>
+          <w:rFonts w:ascii="Arial" w:eastAsia="Arial Unicode MS" w:hAnsi="Arial" w:cs="Arial"/>
+          <w:sz w:val="26"/>
+          <w:szCs w:val="26"/>
+        </w:rPr>
+        <w:t xml:space="preserve">del dos mil </w:t>
+      </w:r>
+      <w:r>
+        <w:rPr>
+          <w:rFonts w:ascii="Arial" w:eastAsia="Arial Unicode MS" w:hAnsi="Arial" w:cs="Arial"/>
+          <w:sz w:val="26"/>
+          <w:szCs w:val="26"/>
+        </w:rPr>
+        <w:t>once</w:t>
+      </w:r>
+      <w:r>
+        <w:rPr>
+          <w:rFonts w:ascii="Arial" w:eastAsia="Arial Unicode MS" w:hAnsi="Arial" w:cs="Arial"/>
+          <w:sz w:val="26"/>
+          <w:szCs w:val="26"/>
+        </w:rPr>
+        <w:t xml:space="preserve"> (201</w:t>
+      </w:r>
+      <w:r>
+        <w:rPr>
+          <w:rFonts w:ascii="Arial" w:eastAsia="Arial Unicode MS" w:hAnsi="Arial" w:cs="Arial"/>
+          <w:sz w:val="26"/>
+          <w:szCs w:val="26"/>
+        </w:rPr>
+        <w:t>1</w:t>
+      </w:r>
+      <w:r>
+        <w:rPr>
+          <w:rFonts w:ascii="Arial" w:eastAsia="Arial Unicode MS" w:hAnsi="Arial" w:cs="Arial"/>
+          <w:sz w:val="26"/>
+          <w:szCs w:val="26"/>
+        </w:rPr>
+        <w:t xml:space="preserve">). LOTE DE TERRENO que posee los siguientes linderos y medidas: </w:t>
+      </w:r>
+      <w:r>
+        <w:rPr>
+          <w:rFonts w:ascii="Arial" w:hAnsi="Arial" w:cs="Arial"/>
+          <w:b/>
+          <w:sz w:val="26"/>
+          <w:szCs w:val="26"/>
+        </w:rPr>
+        <w:t>Frente</w:t>
+      </w:r>
+      <w:r>
+        <w:rPr>
+          <w:rFonts w:ascii="Arial" w:hAnsi="Arial" w:cs="Arial"/>
+          <w:b/>
+          <w:sz w:val="26"/>
+          <w:szCs w:val="26"/>
+        </w:rPr>
+        <w:t xml:space="preserve"> u Oeste</w:t>
+      </w:r>
+      <w:r>
+        <w:rPr>
+          <w:rFonts w:ascii="Arial" w:hAnsi="Arial" w:cs="Arial"/>
+          <w:b/>
+          <w:sz w:val="26"/>
+          <w:szCs w:val="26"/>
+        </w:rPr>
+        <w:t xml:space="preserve">, </w:t>
+      </w:r>
+      <w:r>
+        <w:rPr>
+          <w:rFonts w:ascii="Arial" w:hAnsi="Arial" w:cs="Arial"/>
+          <w:sz w:val="26"/>
+          <w:szCs w:val="26"/>
+        </w:rPr>
+        <w:t>C</w:t>
+      </w:r>
+      <w:r>
+        <w:rPr>
+          <w:rFonts w:ascii="Arial" w:hAnsi="Arial" w:cs="Arial"/>
+          <w:sz w:val="26"/>
+          <w:szCs w:val="26"/>
+        </w:rPr>
+        <w:t xml:space="preserve">on </w:t>
+      </w:r>
+      <w:proofErr w:type="spellStart"/>
+      <w:r>
+        <w:rPr>
+          <w:rFonts w:ascii="Arial" w:hAnsi="Arial" w:cs="Arial"/>
+          <w:sz w:val="26"/>
+          <w:szCs w:val="26"/>
+        </w:rPr>
+        <w:t>via</w:t>
+      </w:r>
+      <w:proofErr w:type="spellEnd"/>
+      <w:r>
+        <w:rPr>
+          <w:rFonts w:ascii="Arial" w:hAnsi="Arial" w:cs="Arial"/>
+          <w:sz w:val="26"/>
+          <w:szCs w:val="26"/>
+        </w:rPr>
+        <w:t xml:space="preserve"> a Olmedo –Santa Ana, </w:t>
+      </w:r>
+      <w:r>
+        <w:rPr>
+          <w:rFonts w:ascii="Arial" w:hAnsi="Arial" w:cs="Arial"/>
+          <w:sz w:val="26"/>
+          <w:szCs w:val="26"/>
+        </w:rPr>
+        <w:t xml:space="preserve">con </w:t>
+      </w:r>
+      <w:r>
+        <w:rPr>
+          <w:rFonts w:ascii="Arial" w:hAnsi="Arial" w:cs="Arial"/>
+          <w:sz w:val="26"/>
+          <w:szCs w:val="26"/>
+        </w:rPr>
+        <w:t>veinte</w:t>
+      </w:r>
+      <w:r>
+        <w:rPr>
+          <w:rFonts w:ascii="Arial" w:hAnsi="Arial" w:cs="Arial"/>
+          <w:sz w:val="26"/>
+          <w:szCs w:val="26"/>
+        </w:rPr>
+        <w:t xml:space="preserve"> metros</w:t>
+      </w:r>
+      <w:r>
+        <w:rPr>
+          <w:rFonts w:ascii="Arial" w:hAnsi="Arial" w:cs="Arial"/>
+          <w:sz w:val="26"/>
+          <w:szCs w:val="26"/>
+        </w:rPr>
+        <w:t xml:space="preserve"> (20.00M.)</w:t>
+      </w:r>
+      <w:r>
+        <w:rPr>
+          <w:rFonts w:ascii="Arial" w:hAnsi="Arial" w:cs="Arial"/>
+          <w:sz w:val="26"/>
+          <w:szCs w:val="26"/>
+        </w:rPr>
+        <w:t xml:space="preserve">; </w:t>
+      </w:r>
+      <w:r>
+        <w:rPr>
+          <w:rFonts w:ascii="Arial" w:hAnsi="Arial" w:cs="Arial"/>
+          <w:b/>
+          <w:sz w:val="26"/>
+          <w:szCs w:val="26"/>
+        </w:rPr>
+        <w:t>Atrás</w:t>
+      </w:r>
+      <w:r>
+        <w:rPr>
+          <w:rFonts w:ascii="Arial" w:hAnsi="Arial" w:cs="Arial"/>
+          <w:b/>
+          <w:sz w:val="26"/>
+          <w:szCs w:val="26"/>
+        </w:rPr>
+        <w:t xml:space="preserve"> U Oeste: </w:t>
+      </w:r>
+      <w:r>
+        <w:rPr>
+          <w:rFonts w:ascii="Arial" w:hAnsi="Arial" w:cs="Arial"/>
+          <w:sz w:val="26"/>
+          <w:szCs w:val="26"/>
+        </w:rPr>
+        <w:t xml:space="preserve">Con </w:t>
+      </w:r>
+      <w:r>
+        <w:rPr>
+          <w:rFonts w:ascii="Arial" w:hAnsi="Arial" w:cs="Arial"/>
+          <w:sz w:val="26"/>
+          <w:szCs w:val="26"/>
+        </w:rPr>
+        <w:t>callejón antiguo Olmedo El Pescado – Santa Ana</w:t>
+      </w:r>
+      <w:r>
+        <w:rPr>
+          <w:rFonts w:ascii="Arial" w:hAnsi="Arial" w:cs="Arial"/>
+          <w:sz w:val="26"/>
+          <w:szCs w:val="26"/>
+        </w:rPr>
+        <w:t xml:space="preserve">, con </w:t>
+      </w:r>
+      <w:r>
+        <w:rPr>
+          <w:rFonts w:ascii="Arial" w:hAnsi="Arial" w:cs="Arial"/>
+          <w:sz w:val="26"/>
+          <w:szCs w:val="26"/>
+        </w:rPr>
+        <w:t xml:space="preserve">veinte </w:t>
+      </w:r>
+      <w:r>
+        <w:rPr>
+          <w:rFonts w:ascii="Arial" w:hAnsi="Arial" w:cs="Arial"/>
+          <w:sz w:val="26"/>
+          <w:szCs w:val="26"/>
+        </w:rPr>
+        <w:t>metros</w:t>
+      </w:r>
+      <w:r>
+        <w:rPr>
+          <w:rFonts w:ascii="Arial" w:hAnsi="Arial" w:cs="Arial"/>
+          <w:sz w:val="26"/>
+          <w:szCs w:val="26"/>
+        </w:rPr>
+        <w:t xml:space="preserve"> ( 20.00 M.)</w:t>
+      </w:r>
+      <w:r>
+        <w:rPr>
+          <w:rFonts w:ascii="Arial" w:hAnsi="Arial" w:cs="Arial"/>
+          <w:sz w:val="26"/>
+          <w:szCs w:val="26"/>
+        </w:rPr>
+        <w:t xml:space="preserve">; </w:t>
+      </w:r>
+      <w:r>
+        <w:rPr>
+          <w:rFonts w:ascii="Arial" w:hAnsi="Arial" w:cs="Arial"/>
+          <w:b/>
+          <w:sz w:val="26"/>
+          <w:szCs w:val="26"/>
+        </w:rPr>
+        <w:t>Por el costado de</w:t>
+      </w:r>
+      <w:r>
+        <w:rPr>
+          <w:rFonts w:ascii="Arial" w:hAnsi="Arial" w:cs="Arial"/>
+          <w:b/>
+          <w:sz w:val="26"/>
+          <w:szCs w:val="26"/>
+        </w:rPr>
+        <w:t xml:space="preserve"> arriba o Norte</w:t>
+      </w:r>
+      <w:r>
+        <w:rPr>
+          <w:rFonts w:ascii="Arial" w:hAnsi="Arial" w:cs="Arial"/>
+          <w:b/>
+          <w:sz w:val="26"/>
+          <w:szCs w:val="26"/>
+        </w:rPr>
+        <w:t xml:space="preserve">, </w:t>
+      </w:r>
+      <w:r>
+        <w:rPr>
+          <w:rFonts w:ascii="Arial" w:hAnsi="Arial" w:cs="Arial"/>
+          <w:sz w:val="26"/>
+          <w:szCs w:val="26"/>
+        </w:rPr>
+        <w:t xml:space="preserve">Con </w:t>
+      </w:r>
+      <w:r>
+        <w:rPr>
+          <w:rFonts w:ascii="Arial" w:hAnsi="Arial" w:cs="Arial"/>
+          <w:sz w:val="26"/>
+          <w:szCs w:val="26"/>
+        </w:rPr>
+        <w:t xml:space="preserve">propiedad de Publio Antonio </w:t>
+      </w:r>
+      <w:proofErr w:type="spellStart"/>
+      <w:r>
+        <w:rPr>
+          <w:rFonts w:ascii="Arial" w:hAnsi="Arial" w:cs="Arial"/>
+          <w:sz w:val="26"/>
+          <w:szCs w:val="26"/>
+        </w:rPr>
+        <w:t>Garcìa</w:t>
+      </w:r>
+      <w:proofErr w:type="spellEnd"/>
+      <w:r>
+        <w:rPr>
+          <w:rFonts w:ascii="Arial" w:hAnsi="Arial" w:cs="Arial"/>
+          <w:sz w:val="26"/>
+          <w:szCs w:val="26"/>
+        </w:rPr>
+        <w:t xml:space="preserve"> Andrade</w:t>
+      </w:r>
+      <w:r>
+        <w:rPr>
+          <w:rFonts w:ascii="Arial" w:hAnsi="Arial" w:cs="Arial"/>
+          <w:sz w:val="26"/>
+          <w:szCs w:val="26"/>
+        </w:rPr>
+        <w:t xml:space="preserve">, con </w:t>
+      </w:r>
+      <w:r>
+        <w:rPr>
+          <w:rFonts w:ascii="Arial" w:hAnsi="Arial" w:cs="Arial"/>
+          <w:sz w:val="26"/>
+          <w:szCs w:val="26"/>
+        </w:rPr>
+        <w:t xml:space="preserve">cuarenta </w:t>
+      </w:r>
+      <w:r>
+        <w:rPr>
+          <w:rFonts w:ascii="Arial" w:hAnsi="Arial" w:cs="Arial"/>
+          <w:sz w:val="26"/>
+          <w:szCs w:val="26"/>
+        </w:rPr>
+        <w:t>metros</w:t>
+      </w:r>
+      <w:r>
+        <w:rPr>
+          <w:rFonts w:ascii="Arial" w:hAnsi="Arial" w:cs="Arial"/>
+          <w:sz w:val="26"/>
+          <w:szCs w:val="26"/>
+        </w:rPr>
+        <w:t xml:space="preserve"> (40.00M.)</w:t>
+      </w:r>
+      <w:r>
+        <w:rPr>
+          <w:rFonts w:ascii="Arial" w:hAnsi="Arial" w:cs="Arial"/>
+          <w:sz w:val="26"/>
+          <w:szCs w:val="26"/>
+        </w:rPr>
+        <w:t xml:space="preserve">; y, </w:t>
+      </w:r>
+      <w:r>
+        <w:rPr>
+          <w:rFonts w:ascii="Arial" w:hAnsi="Arial" w:cs="Arial"/>
+          <w:b/>
+          <w:sz w:val="26"/>
+          <w:szCs w:val="26"/>
+        </w:rPr>
+        <w:t xml:space="preserve">Por el costado </w:t>
+      </w:r>
+      <w:r>
+        <w:rPr>
+          <w:rFonts w:ascii="Arial" w:hAnsi="Arial" w:cs="Arial"/>
+          <w:b/>
+          <w:sz w:val="26"/>
+          <w:szCs w:val="26"/>
+        </w:rPr>
+        <w:t>de Abajo o Sur</w:t>
+      </w:r>
+      <w:r>
+        <w:rPr>
+          <w:rFonts w:ascii="Arial" w:hAnsi="Arial" w:cs="Arial"/>
+          <w:b/>
+          <w:sz w:val="26"/>
+          <w:szCs w:val="26"/>
+        </w:rPr>
+        <w:t xml:space="preserve">, </w:t>
+      </w:r>
+      <w:r>
+        <w:rPr>
+          <w:rFonts w:ascii="Arial" w:hAnsi="Arial" w:cs="Arial"/>
+          <w:sz w:val="26"/>
+          <w:szCs w:val="26"/>
+        </w:rPr>
+        <w:t xml:space="preserve">Con terrenos de </w:t>
+      </w:r>
+      <w:r>
+        <w:rPr>
+          <w:rFonts w:ascii="Arial" w:hAnsi="Arial" w:cs="Arial"/>
+          <w:sz w:val="26"/>
+          <w:szCs w:val="26"/>
+        </w:rPr>
+        <w:t>propiedad de Norma Muentes, antes la vendedora, con cuarenta</w:t>
+      </w:r>
+      <w:r>
+        <w:rPr>
+          <w:rFonts w:ascii="Arial" w:hAnsi="Arial" w:cs="Arial"/>
+          <w:sz w:val="26"/>
+          <w:szCs w:val="26"/>
+        </w:rPr>
+        <w:t xml:space="preserve"> metros</w:t>
+      </w:r>
+      <w:r>
+        <w:rPr>
+          <w:rFonts w:ascii="Arial" w:hAnsi="Arial" w:cs="Arial"/>
+          <w:sz w:val="26"/>
+          <w:szCs w:val="26"/>
+        </w:rPr>
+        <w:t xml:space="preserve"> (40.00M.)</w:t>
+      </w:r>
+      <w:r>
+        <w:rPr>
+          <w:rFonts w:ascii="Arial" w:hAnsi="Arial" w:cs="Arial"/>
+          <w:sz w:val="26"/>
+          <w:szCs w:val="26"/>
+        </w:rPr>
+        <w:t>.</w:t>
+      </w:r>
+      <w:r>
+        <w:rPr>
+          <w:rFonts w:ascii="Arial" w:eastAsia="Arial Unicode MS" w:hAnsi="Arial" w:cs="Arial"/>
+          <w:b/>
+          <w:sz w:val="26"/>
+          <w:szCs w:val="26"/>
+        </w:rPr>
+        <w:t xml:space="preserve"> </w:t>
+      </w:r>
+      <w:r>
+        <w:rPr>
+          <w:rFonts w:ascii="Arial" w:hAnsi="Arial" w:cs="Arial"/>
+          <w:sz w:val="26"/>
+          <w:szCs w:val="26"/>
+        </w:rPr>
+        <w:t xml:space="preserve">En dicho título </w:t>
+      </w:r>
+      <w:r>
+        <w:rPr>
+          <w:rFonts w:ascii="Arial" w:hAnsi="Arial" w:cs="Arial"/>
+          <w:sz w:val="26"/>
+          <w:szCs w:val="26"/>
+        </w:rPr>
+        <w:t>e</w:t>
+      </w:r>
+      <w:r>
+        <w:rPr>
+          <w:rFonts w:ascii="Arial" w:hAnsi="Arial" w:cs="Arial"/>
+          <w:sz w:val="26"/>
+          <w:szCs w:val="26"/>
+        </w:rPr>
+        <w:t>l</w:t>
+      </w:r>
+      <w:r>
+        <w:rPr>
+          <w:rFonts w:ascii="Arial" w:hAnsi="Arial" w:cs="Arial"/>
+          <w:sz w:val="26"/>
+          <w:szCs w:val="26"/>
+        </w:rPr>
+        <w:t xml:space="preserve"> señor OMAR DEL JESUS CEDEÑO ARGANDOÑA</w:t>
+      </w:r>
+      <w:r>
+        <w:rPr>
+          <w:rFonts w:ascii="Arial" w:hAnsi="Arial" w:cs="Arial"/>
+          <w:sz w:val="26"/>
+          <w:szCs w:val="26"/>
+        </w:rPr>
+        <w:t xml:space="preserve">, hace constar que la </w:t>
+      </w:r>
+      <w:r>
+        <w:rPr>
+          <w:rFonts w:ascii="Arial" w:hAnsi="Arial" w:cs="Arial"/>
+          <w:sz w:val="26"/>
+          <w:szCs w:val="26"/>
+        </w:rPr>
+        <w:t>compra la realiza en representación de su hijo ALEX MANUEL CEDEÑO VELIZ</w:t>
+      </w:r>
+      <w:r>
+        <w:rPr>
+          <w:rFonts w:ascii="Arial" w:hAnsi="Arial" w:cs="Arial"/>
+          <w:sz w:val="26"/>
+          <w:szCs w:val="26"/>
+        </w:rPr>
+        <w:t xml:space="preserve">, quien posteriormente aceptará la compra.- </w:t>
+      </w:r>
+      <w:r>
+        <w:rPr>
+          <w:rFonts w:ascii="Arial" w:eastAsia="Arial Unicode MS" w:hAnsi="Arial" w:cs="Arial"/>
+          <w:b/>
+          <w:sz w:val="26"/>
+          <w:szCs w:val="26"/>
+          <w:u w:val="double"/>
+        </w:rPr>
+        <w:t>Tercera: Aceptación</w:t>
+      </w:r>
+      <w:r>
+        <w:rPr>
+          <w:rFonts w:ascii="Arial" w:eastAsia="Arial Unicode MS" w:hAnsi="Arial" w:cs="Arial"/>
+          <w:b/>
+          <w:sz w:val="26"/>
+          <w:szCs w:val="26"/>
+          <w:u w:val="single"/>
+        </w:rPr>
+        <w:t>.</w:t>
+      </w:r>
+      <w:r>
+        <w:rPr>
+          <w:rFonts w:ascii="Arial" w:eastAsia="Arial Unicode MS" w:hAnsi="Arial" w:cs="Arial"/>
+          <w:b/>
+          <w:sz w:val="26"/>
+          <w:szCs w:val="26"/>
+        </w:rPr>
+        <w:t xml:space="preserve">- </w:t>
+      </w:r>
+      <w:r>
+        <w:rPr>
+          <w:rFonts w:ascii="Arial" w:eastAsia="Arial Unicode MS" w:hAnsi="Arial" w:cs="Arial"/>
+          <w:sz w:val="26"/>
+          <w:szCs w:val="26"/>
+        </w:rPr>
+        <w:t xml:space="preserve">El señor </w:t>
+      </w:r>
+      <w:r>
+        <w:rPr>
+          <w:rFonts w:ascii="Arial" w:hAnsi="Arial" w:cs="Arial"/>
+          <w:sz w:val="26"/>
+          <w:szCs w:val="26"/>
+        </w:rPr>
+        <w:t>ALEX MANUEL CEDEÑO VELIZ</w:t>
+      </w:r>
+      <w:r>
+        <w:rPr>
+          <w:rFonts w:ascii="Arial" w:hAnsi="Arial" w:cs="Arial"/>
+          <w:sz w:val="26"/>
+          <w:szCs w:val="26"/>
+        </w:rPr>
+        <w:t>,</w:t>
+      </w:r>
+      <w:r>
+        <w:rPr>
+          <w:rFonts w:ascii="Arial" w:eastAsia="Arial Unicode MS" w:hAnsi="Arial" w:cs="Arial"/>
+          <w:sz w:val="26"/>
+          <w:szCs w:val="26"/>
+        </w:rPr>
+        <w:t xml:space="preserve"> en su calidad ya invocada, deja aclarado en forma expresa por medio de la presente cláusula, que es su voluntad </w:t>
+      </w:r>
+      <w:r>
+        <w:rPr>
+          <w:rFonts w:ascii="Arial" w:eastAsia="Arial Unicode MS" w:hAnsi="Arial" w:cs="Arial"/>
+          <w:b/>
+          <w:sz w:val="26"/>
+          <w:szCs w:val="26"/>
+        </w:rPr>
+        <w:t>ACEPTAR</w:t>
+      </w:r>
+      <w:r>
+        <w:rPr>
+          <w:rFonts w:ascii="Arial" w:eastAsia="Arial Unicode MS" w:hAnsi="Arial" w:cs="Arial"/>
+          <w:sz w:val="26"/>
+          <w:szCs w:val="26"/>
+        </w:rPr>
+        <w:t xml:space="preserve"> la compra que hiciera a su favor, su señor </w:t>
+      </w:r>
+      <w:r>
+        <w:rPr>
+          <w:rFonts w:ascii="Arial" w:eastAsia="Arial Unicode MS" w:hAnsi="Arial" w:cs="Arial"/>
+          <w:sz w:val="26"/>
+          <w:szCs w:val="26"/>
+        </w:rPr>
+        <w:t>p</w:t>
+      </w:r>
+      <w:r>
+        <w:rPr>
+          <w:rFonts w:ascii="Arial" w:eastAsia="Arial Unicode MS" w:hAnsi="Arial" w:cs="Arial"/>
+          <w:sz w:val="26"/>
+          <w:szCs w:val="26"/>
+        </w:rPr>
+        <w:t>adre do</w:t>
+      </w:r>
+      <w:r>
+        <w:rPr>
+          <w:rFonts w:ascii="Arial" w:eastAsia="Arial Unicode MS" w:hAnsi="Arial" w:cs="Arial"/>
+          <w:sz w:val="26"/>
+          <w:szCs w:val="26"/>
+        </w:rPr>
+        <w:t>n OMAR DEL JESUS CEDEÑO ARGANDOÑA,</w:t>
+      </w:r>
+      <w:r>
+        <w:rPr>
+          <w:rFonts w:ascii="Arial" w:eastAsia="Arial Unicode MS" w:hAnsi="Arial" w:cs="Arial"/>
+          <w:sz w:val="26"/>
+          <w:szCs w:val="26"/>
+        </w:rPr>
+        <w:t xml:space="preserve"> tal como se encuentra expresado en el título original anterior, pasando de esta manera dicho bien a formar  parte del patrimonio económico y personal del señor </w:t>
+      </w:r>
+      <w:r>
+        <w:rPr>
+          <w:rFonts w:ascii="Arial" w:hAnsi="Arial" w:cs="Arial"/>
+          <w:b/>
+          <w:sz w:val="26"/>
+          <w:szCs w:val="26"/>
+        </w:rPr>
+        <w:t>ALEX MANUEL CEDEÑO VELIZ</w:t>
+      </w:r>
+      <w:r>
+        <w:rPr>
+          <w:rFonts w:ascii="Arial" w:eastAsia="Arial Unicode MS" w:hAnsi="Arial" w:cs="Arial"/>
+          <w:sz w:val="26"/>
+          <w:szCs w:val="26"/>
+        </w:rPr>
+        <w:t xml:space="preserve">.- </w:t>
+      </w:r>
+      <w:r>
+        <w:rPr>
+          <w:rFonts w:ascii="Arial" w:hAnsi="Arial" w:cs="Arial"/>
+          <w:b/>
+          <w:bCs/>
+          <w:sz w:val="26"/>
+          <w:szCs w:val="26"/>
+          <w:u w:val="double"/>
+        </w:rPr>
+        <w:t>Cuarta: Cuantía</w:t>
+      </w:r>
+      <w:r>
+        <w:rPr>
+          <w:rFonts w:ascii="Arial" w:hAnsi="Arial" w:cs="Arial"/>
+          <w:sz w:val="26"/>
+          <w:szCs w:val="26"/>
+        </w:rPr>
+        <w:t xml:space="preserve">.- La cuantía del presente acto, por su naturaleza es Indeterminada.- </w:t>
+      </w:r>
+      <w:r>
+        <w:rPr>
+          <w:rFonts w:ascii="Arial" w:hAnsi="Arial" w:cs="Arial"/>
+          <w:b/>
+          <w:bCs/>
+          <w:sz w:val="26"/>
+          <w:szCs w:val="26"/>
+          <w:u w:val="double"/>
+        </w:rPr>
+        <w:t>Quinta: Aceptación</w:t>
+      </w:r>
+      <w:r>
+        <w:rPr>
+          <w:rFonts w:ascii="Arial" w:hAnsi="Arial" w:cs="Arial"/>
+          <w:sz w:val="26"/>
+          <w:szCs w:val="26"/>
+        </w:rPr>
+        <w:t xml:space="preserve">.- El  interviniente al presente acto acepta lo estipulado en este contrato en todas su partes, por estar realizado en forma legal y por convenir a los intereses de su representado.- </w:t>
+      </w:r>
+      <w:r>
+        <w:rPr>
+          <w:rFonts w:ascii="Arial" w:hAnsi="Arial" w:cs="Arial"/>
+          <w:b/>
+          <w:bCs/>
+          <w:sz w:val="26"/>
+          <w:szCs w:val="26"/>
+          <w:u w:val="double"/>
+        </w:rPr>
+        <w:t>Sexta: Declaración de Datos</w:t>
+      </w:r>
+      <w:r>
+        <w:rPr>
+          <w:rFonts w:ascii="Arial" w:hAnsi="Arial" w:cs="Arial"/>
+          <w:sz w:val="26"/>
+          <w:szCs w:val="26"/>
+        </w:rPr>
+        <w:t xml:space="preserve">.- El compareciente declara tener </w:t>
+      </w:r>
+      <w:r>
+        <w:rPr>
+          <w:rFonts w:ascii="Arial" w:hAnsi="Arial" w:cs="Arial"/>
           <w:sz w:val="26"/>
           <w:szCs w:val="26"/>
         </w:rPr>
         <w:lastRenderedPageBreak/>
-        <w:t xml:space="preserve">frente a la Ley.- </w:t>
-      </w:r>
-      <w:r>
-        <w:rPr>
-          <w:rFonts w:ascii="Arial" w:eastAsia="Arial Unicode MS" w:hAnsi="Arial" w:cs="Arial"/>
-          <w:b/>
-          <w:sz w:val="26"/>
-          <w:szCs w:val="26"/>
-          <w:u w:val="double"/>
-        </w:rPr>
-        <w:t>Segunda: Antecedentes</w:t>
-      </w:r>
-      <w:r>
-        <w:rPr>
-          <w:rFonts w:ascii="Arial" w:eastAsia="Arial Unicode MS" w:hAnsi="Arial" w:cs="Arial"/>
-          <w:b/>
-          <w:sz w:val="26"/>
-          <w:szCs w:val="26"/>
-        </w:rPr>
-        <w:t xml:space="preserve">.- </w:t>
-      </w:r>
-      <w:r>
-        <w:rPr>
-          <w:rFonts w:ascii="Arial" w:eastAsia="Arial Unicode MS" w:hAnsi="Arial" w:cs="Arial"/>
-          <w:sz w:val="26"/>
-          <w:szCs w:val="26"/>
-        </w:rPr>
-        <w:t xml:space="preserve">En fecha </w:t>
-      </w:r>
-      <w:r>
-        <w:rPr>
-          <w:rFonts w:ascii="Arial" w:eastAsia="Arial Unicode MS" w:hAnsi="Arial" w:cs="Arial"/>
-          <w:sz w:val="26"/>
-          <w:szCs w:val="26"/>
-        </w:rPr>
-        <w:t>veinte y seis</w:t>
-      </w:r>
-      <w:r>
-        <w:rPr>
-          <w:rFonts w:ascii="Arial" w:eastAsia="Arial Unicode MS" w:hAnsi="Arial" w:cs="Arial"/>
-          <w:sz w:val="26"/>
-          <w:szCs w:val="26"/>
-        </w:rPr>
-        <w:t xml:space="preserve"> (</w:t>
-      </w:r>
-      <w:r>
-        <w:rPr>
-          <w:rFonts w:ascii="Arial" w:eastAsia="Arial Unicode MS" w:hAnsi="Arial" w:cs="Arial"/>
-          <w:sz w:val="26"/>
-          <w:szCs w:val="26"/>
-        </w:rPr>
-        <w:t>26</w:t>
-      </w:r>
-      <w:r>
-        <w:rPr>
-          <w:rFonts w:ascii="Arial" w:eastAsia="Arial Unicode MS" w:hAnsi="Arial" w:cs="Arial"/>
-          <w:sz w:val="26"/>
-          <w:szCs w:val="26"/>
-        </w:rPr>
-        <w:t xml:space="preserve">) de </w:t>
-      </w:r>
-      <w:r>
-        <w:rPr>
-          <w:rFonts w:ascii="Arial" w:eastAsia="Arial Unicode MS" w:hAnsi="Arial" w:cs="Arial"/>
-          <w:sz w:val="26"/>
-          <w:szCs w:val="26"/>
-        </w:rPr>
-        <w:t>Mayo</w:t>
-      </w:r>
-      <w:r>
-        <w:rPr>
-          <w:rFonts w:ascii="Arial" w:eastAsia="Arial Unicode MS" w:hAnsi="Arial" w:cs="Arial"/>
-          <w:sz w:val="26"/>
-          <w:szCs w:val="26"/>
-        </w:rPr>
-        <w:t xml:space="preserve"> del año dos mil </w:t>
-      </w:r>
-      <w:r>
-        <w:rPr>
-          <w:rFonts w:ascii="Arial" w:eastAsia="Arial Unicode MS" w:hAnsi="Arial" w:cs="Arial"/>
-          <w:sz w:val="26"/>
-          <w:szCs w:val="26"/>
-        </w:rPr>
-        <w:t>once</w:t>
-      </w:r>
-      <w:r>
-        <w:rPr>
-          <w:rFonts w:ascii="Arial" w:eastAsia="Arial Unicode MS" w:hAnsi="Arial" w:cs="Arial"/>
-          <w:sz w:val="26"/>
-          <w:szCs w:val="26"/>
-        </w:rPr>
-        <w:t xml:space="preserve"> (201</w:t>
-      </w:r>
-      <w:r>
-        <w:rPr>
-          <w:rFonts w:ascii="Arial" w:eastAsia="Arial Unicode MS" w:hAnsi="Arial" w:cs="Arial"/>
-          <w:sz w:val="26"/>
-          <w:szCs w:val="26"/>
-        </w:rPr>
-        <w:t>1</w:t>
-      </w:r>
-      <w:r>
-        <w:rPr>
-          <w:rFonts w:ascii="Arial" w:eastAsia="Arial Unicode MS" w:hAnsi="Arial" w:cs="Arial"/>
-          <w:sz w:val="26"/>
-          <w:szCs w:val="26"/>
-        </w:rPr>
-        <w:t>), ante l</w:t>
-      </w:r>
-      <w:r>
-        <w:rPr>
-          <w:rFonts w:ascii="Arial" w:eastAsia="Arial Unicode MS" w:hAnsi="Arial" w:cs="Arial"/>
-          <w:sz w:val="26"/>
-          <w:szCs w:val="26"/>
-        </w:rPr>
-        <w:t>a</w:t>
-      </w:r>
-      <w:r>
-        <w:rPr>
-          <w:rFonts w:ascii="Arial" w:eastAsia="Arial Unicode MS" w:hAnsi="Arial" w:cs="Arial"/>
-          <w:sz w:val="26"/>
-          <w:szCs w:val="26"/>
-        </w:rPr>
-        <w:t xml:space="preserve"> Notari</w:t>
-      </w:r>
-      <w:r>
-        <w:rPr>
-          <w:rFonts w:ascii="Arial" w:eastAsia="Arial Unicode MS" w:hAnsi="Arial" w:cs="Arial"/>
-          <w:sz w:val="26"/>
-          <w:szCs w:val="26"/>
-        </w:rPr>
-        <w:t>a</w:t>
-      </w:r>
-      <w:r>
-        <w:rPr>
-          <w:rFonts w:ascii="Arial" w:eastAsia="Arial Unicode MS" w:hAnsi="Arial" w:cs="Arial"/>
-          <w:sz w:val="26"/>
-          <w:szCs w:val="26"/>
-        </w:rPr>
-        <w:t xml:space="preserve"> Públic</w:t>
-      </w:r>
-      <w:r>
-        <w:rPr>
-          <w:rFonts w:ascii="Arial" w:eastAsia="Arial Unicode MS" w:hAnsi="Arial" w:cs="Arial"/>
-          <w:sz w:val="26"/>
-          <w:szCs w:val="26"/>
-        </w:rPr>
-        <w:t>a</w:t>
-      </w:r>
-      <w:r>
-        <w:rPr>
-          <w:rFonts w:ascii="Arial" w:eastAsia="Arial Unicode MS" w:hAnsi="Arial" w:cs="Arial"/>
-          <w:sz w:val="26"/>
-          <w:szCs w:val="26"/>
-        </w:rPr>
-        <w:t xml:space="preserve"> Primer</w:t>
-      </w:r>
-      <w:r>
-        <w:rPr>
-          <w:rFonts w:ascii="Arial" w:eastAsia="Arial Unicode MS" w:hAnsi="Arial" w:cs="Arial"/>
-          <w:sz w:val="26"/>
-          <w:szCs w:val="26"/>
-        </w:rPr>
-        <w:t>a</w:t>
-      </w:r>
-      <w:r>
-        <w:rPr>
-          <w:rFonts w:ascii="Arial" w:eastAsia="Arial Unicode MS" w:hAnsi="Arial" w:cs="Arial"/>
-          <w:sz w:val="26"/>
-          <w:szCs w:val="26"/>
-        </w:rPr>
-        <w:t xml:space="preserve"> del Cantón Olmedo, </w:t>
-      </w:r>
-      <w:r>
-        <w:rPr>
-          <w:rFonts w:ascii="Arial" w:eastAsia="Arial Unicode MS" w:hAnsi="Arial" w:cs="Arial"/>
-          <w:sz w:val="26"/>
-          <w:szCs w:val="26"/>
-        </w:rPr>
-        <w:t>e</w:t>
-      </w:r>
-      <w:r>
-        <w:rPr>
-          <w:rFonts w:ascii="Arial" w:eastAsia="Arial Unicode MS" w:hAnsi="Arial" w:cs="Arial"/>
-          <w:sz w:val="26"/>
-          <w:szCs w:val="26"/>
-        </w:rPr>
-        <w:t xml:space="preserve">l señor </w:t>
-      </w:r>
-      <w:r>
-        <w:rPr>
-          <w:rFonts w:ascii="Arial" w:eastAsia="Arial Unicode MS" w:hAnsi="Arial" w:cs="Arial"/>
-          <w:b/>
-          <w:sz w:val="26"/>
-          <w:szCs w:val="26"/>
-        </w:rPr>
-        <w:t xml:space="preserve">Omar del </w:t>
-      </w:r>
-      <w:proofErr w:type="spellStart"/>
-      <w:r>
-        <w:rPr>
-          <w:rFonts w:ascii="Arial" w:eastAsia="Arial Unicode MS" w:hAnsi="Arial" w:cs="Arial"/>
-          <w:b/>
-          <w:sz w:val="26"/>
-          <w:szCs w:val="26"/>
-        </w:rPr>
-        <w:t>Jesùs</w:t>
-      </w:r>
-      <w:proofErr w:type="spellEnd"/>
-      <w:r>
-        <w:rPr>
-          <w:rFonts w:ascii="Arial" w:eastAsia="Arial Unicode MS" w:hAnsi="Arial" w:cs="Arial"/>
-          <w:b/>
-          <w:sz w:val="26"/>
-          <w:szCs w:val="26"/>
-        </w:rPr>
-        <w:t xml:space="preserve"> Cedeño Argandoña</w:t>
-      </w:r>
-      <w:r>
-        <w:rPr>
-          <w:rFonts w:ascii="Arial" w:eastAsia="Arial Unicode MS" w:hAnsi="Arial" w:cs="Arial"/>
-          <w:b/>
-          <w:sz w:val="26"/>
-          <w:szCs w:val="26"/>
-        </w:rPr>
-        <w:t xml:space="preserve">, </w:t>
-      </w:r>
-      <w:r>
-        <w:rPr>
-          <w:rFonts w:ascii="Arial" w:eastAsia="Arial Unicode MS" w:hAnsi="Arial" w:cs="Arial"/>
-          <w:sz w:val="26"/>
-          <w:szCs w:val="26"/>
-        </w:rPr>
-        <w:t xml:space="preserve">adquirió un </w:t>
-      </w:r>
-      <w:r>
-        <w:rPr>
-          <w:rFonts w:ascii="Arial" w:eastAsia="Arial Unicode MS" w:hAnsi="Arial" w:cs="Arial"/>
-          <w:sz w:val="26"/>
-          <w:szCs w:val="26"/>
-        </w:rPr>
-        <w:t>predio urbano,</w:t>
-      </w:r>
-      <w:r>
-        <w:rPr>
-          <w:rFonts w:ascii="Arial" w:eastAsia="Arial Unicode MS" w:hAnsi="Arial" w:cs="Arial"/>
-          <w:sz w:val="26"/>
-          <w:szCs w:val="26"/>
-        </w:rPr>
-        <w:t xml:space="preserve"> ubicado en l</w:t>
-      </w:r>
-      <w:r>
-        <w:rPr>
-          <w:rFonts w:ascii="Arial" w:eastAsia="Arial Unicode MS" w:hAnsi="Arial" w:cs="Arial"/>
-          <w:sz w:val="26"/>
-          <w:szCs w:val="26"/>
-        </w:rPr>
-        <w:t xml:space="preserve">a cercanía del </w:t>
-      </w:r>
-      <w:proofErr w:type="spellStart"/>
-      <w:r>
-        <w:rPr>
-          <w:rFonts w:ascii="Arial" w:eastAsia="Arial Unicode MS" w:hAnsi="Arial" w:cs="Arial"/>
-          <w:sz w:val="26"/>
-          <w:szCs w:val="26"/>
-        </w:rPr>
-        <w:t>Cantòn</w:t>
-      </w:r>
-      <w:proofErr w:type="spellEnd"/>
-      <w:r>
-        <w:rPr>
-          <w:rFonts w:ascii="Arial" w:eastAsia="Arial Unicode MS" w:hAnsi="Arial" w:cs="Arial"/>
-          <w:sz w:val="26"/>
-          <w:szCs w:val="26"/>
-        </w:rPr>
-        <w:t xml:space="preserve"> Olmedo,</w:t>
-      </w:r>
-      <w:r>
-        <w:rPr>
-          <w:rFonts w:ascii="Arial" w:eastAsia="Arial Unicode MS" w:hAnsi="Arial" w:cs="Arial"/>
-          <w:sz w:val="26"/>
-          <w:szCs w:val="26"/>
-        </w:rPr>
-        <w:t xml:space="preserve"> Provincia de Manabí, mediante compra hecha al señor </w:t>
-      </w:r>
-      <w:r>
-        <w:rPr>
-          <w:rFonts w:ascii="Arial" w:eastAsia="Arial Unicode MS" w:hAnsi="Arial" w:cs="Arial"/>
-          <w:sz w:val="26"/>
-          <w:szCs w:val="26"/>
-        </w:rPr>
-        <w:t>Washington Jairo Bolaño Vinces</w:t>
-      </w:r>
-      <w:r>
-        <w:rPr>
-          <w:rFonts w:ascii="Arial" w:eastAsia="Arial Unicode MS" w:hAnsi="Arial" w:cs="Arial"/>
-          <w:sz w:val="26"/>
-          <w:szCs w:val="26"/>
-        </w:rPr>
-        <w:t xml:space="preserve">, según consta de la escritura pública inscrita en el Registro de la Propiedad del Cantón Olmedo en fecha </w:t>
-      </w:r>
-      <w:r>
-        <w:rPr>
-          <w:rFonts w:ascii="Arial" w:eastAsia="Arial Unicode MS" w:hAnsi="Arial" w:cs="Arial"/>
-          <w:sz w:val="26"/>
-          <w:szCs w:val="26"/>
-        </w:rPr>
-        <w:t>trece</w:t>
-      </w:r>
-      <w:r>
-        <w:rPr>
-          <w:rFonts w:ascii="Arial" w:eastAsia="Arial Unicode MS" w:hAnsi="Arial" w:cs="Arial"/>
-          <w:sz w:val="26"/>
-          <w:szCs w:val="26"/>
-        </w:rPr>
-        <w:t xml:space="preserve"> (1</w:t>
-      </w:r>
-      <w:r>
-        <w:rPr>
-          <w:rFonts w:ascii="Arial" w:eastAsia="Arial Unicode MS" w:hAnsi="Arial" w:cs="Arial"/>
-          <w:sz w:val="26"/>
-          <w:szCs w:val="26"/>
-        </w:rPr>
-        <w:t>3</w:t>
-      </w:r>
-      <w:r>
-        <w:rPr>
-          <w:rFonts w:ascii="Arial" w:eastAsia="Arial Unicode MS" w:hAnsi="Arial" w:cs="Arial"/>
-          <w:sz w:val="26"/>
-          <w:szCs w:val="26"/>
-        </w:rPr>
-        <w:t xml:space="preserve">) de </w:t>
-      </w:r>
-      <w:r>
-        <w:rPr>
-          <w:rFonts w:ascii="Arial" w:eastAsia="Arial Unicode MS" w:hAnsi="Arial" w:cs="Arial"/>
-          <w:sz w:val="26"/>
-          <w:szCs w:val="26"/>
-        </w:rPr>
-        <w:t xml:space="preserve">Octubre </w:t>
-      </w:r>
-      <w:r>
-        <w:rPr>
-          <w:rFonts w:ascii="Arial" w:eastAsia="Arial Unicode MS" w:hAnsi="Arial" w:cs="Arial"/>
-          <w:sz w:val="26"/>
-          <w:szCs w:val="26"/>
-        </w:rPr>
-        <w:t xml:space="preserve">del dos mil </w:t>
-      </w:r>
-      <w:r>
-        <w:rPr>
-          <w:rFonts w:ascii="Arial" w:eastAsia="Arial Unicode MS" w:hAnsi="Arial" w:cs="Arial"/>
-          <w:sz w:val="26"/>
-          <w:szCs w:val="26"/>
-        </w:rPr>
-        <w:t>once</w:t>
-      </w:r>
-      <w:r>
-        <w:rPr>
-          <w:rFonts w:ascii="Arial" w:eastAsia="Arial Unicode MS" w:hAnsi="Arial" w:cs="Arial"/>
-          <w:sz w:val="26"/>
-          <w:szCs w:val="26"/>
-        </w:rPr>
-        <w:t xml:space="preserve"> (201</w:t>
-      </w:r>
-      <w:r>
-        <w:rPr>
-          <w:rFonts w:ascii="Arial" w:eastAsia="Arial Unicode MS" w:hAnsi="Arial" w:cs="Arial"/>
-          <w:sz w:val="26"/>
-          <w:szCs w:val="26"/>
-        </w:rPr>
-        <w:t>1</w:t>
-      </w:r>
-      <w:r>
-        <w:rPr>
-          <w:rFonts w:ascii="Arial" w:eastAsia="Arial Unicode MS" w:hAnsi="Arial" w:cs="Arial"/>
-          <w:sz w:val="26"/>
-          <w:szCs w:val="26"/>
-        </w:rPr>
-        <w:t xml:space="preserve">). LOTE DE TERRENO que posee los siguientes linderos y medidas: </w:t>
-      </w:r>
-      <w:r>
-        <w:rPr>
-          <w:rFonts w:ascii="Arial" w:hAnsi="Arial" w:cs="Arial"/>
-          <w:b/>
-          <w:sz w:val="26"/>
-          <w:szCs w:val="26"/>
-        </w:rPr>
-        <w:t>Frente</w:t>
-      </w:r>
-      <w:r>
-        <w:rPr>
-          <w:rFonts w:ascii="Arial" w:hAnsi="Arial" w:cs="Arial"/>
-          <w:b/>
-          <w:sz w:val="26"/>
-          <w:szCs w:val="26"/>
-        </w:rPr>
-        <w:t xml:space="preserve"> u Oeste</w:t>
-      </w:r>
-      <w:r>
-        <w:rPr>
-          <w:rFonts w:ascii="Arial" w:hAnsi="Arial" w:cs="Arial"/>
-          <w:b/>
-          <w:sz w:val="26"/>
-          <w:szCs w:val="26"/>
-        </w:rPr>
-        <w:t xml:space="preserve">, </w:t>
-      </w:r>
-      <w:r>
-        <w:rPr>
-          <w:rFonts w:ascii="Arial" w:hAnsi="Arial" w:cs="Arial"/>
-          <w:sz w:val="26"/>
-          <w:szCs w:val="26"/>
-        </w:rPr>
-        <w:t>C</w:t>
-      </w:r>
-      <w:r>
-        <w:rPr>
-          <w:rFonts w:ascii="Arial" w:hAnsi="Arial" w:cs="Arial"/>
-          <w:sz w:val="26"/>
-          <w:szCs w:val="26"/>
-        </w:rPr>
-        <w:t xml:space="preserve">on </w:t>
-      </w:r>
-      <w:proofErr w:type="spellStart"/>
-      <w:r>
-        <w:rPr>
-          <w:rFonts w:ascii="Arial" w:hAnsi="Arial" w:cs="Arial"/>
-          <w:sz w:val="26"/>
-          <w:szCs w:val="26"/>
-        </w:rPr>
-        <w:t>via</w:t>
-      </w:r>
-      <w:proofErr w:type="spellEnd"/>
-      <w:r>
-        <w:rPr>
-          <w:rFonts w:ascii="Arial" w:hAnsi="Arial" w:cs="Arial"/>
-          <w:sz w:val="26"/>
-          <w:szCs w:val="26"/>
-        </w:rPr>
-        <w:t xml:space="preserve"> a Olmedo –Santa Ana, </w:t>
-      </w:r>
-      <w:r>
-        <w:rPr>
-          <w:rFonts w:ascii="Arial" w:hAnsi="Arial" w:cs="Arial"/>
-          <w:sz w:val="26"/>
-          <w:szCs w:val="26"/>
-        </w:rPr>
-        <w:t xml:space="preserve">con </w:t>
-      </w:r>
-      <w:r>
-        <w:rPr>
-          <w:rFonts w:ascii="Arial" w:hAnsi="Arial" w:cs="Arial"/>
-          <w:sz w:val="26"/>
-          <w:szCs w:val="26"/>
-        </w:rPr>
-        <w:t>veinte</w:t>
-      </w:r>
-      <w:r>
-        <w:rPr>
-          <w:rFonts w:ascii="Arial" w:hAnsi="Arial" w:cs="Arial"/>
-          <w:sz w:val="26"/>
-          <w:szCs w:val="26"/>
-        </w:rPr>
-        <w:t xml:space="preserve"> metros</w:t>
-      </w:r>
-      <w:r>
-        <w:rPr>
-          <w:rFonts w:ascii="Arial" w:hAnsi="Arial" w:cs="Arial"/>
-          <w:sz w:val="26"/>
-          <w:szCs w:val="26"/>
-        </w:rPr>
-        <w:t xml:space="preserve"> (20.00M.)</w:t>
-      </w:r>
-      <w:r>
-        <w:rPr>
-          <w:rFonts w:ascii="Arial" w:hAnsi="Arial" w:cs="Arial"/>
-          <w:sz w:val="26"/>
-          <w:szCs w:val="26"/>
-        </w:rPr>
-        <w:t xml:space="preserve">; </w:t>
-      </w:r>
-      <w:r>
-        <w:rPr>
-          <w:rFonts w:ascii="Arial" w:hAnsi="Arial" w:cs="Arial"/>
-          <w:b/>
-          <w:sz w:val="26"/>
-          <w:szCs w:val="26"/>
-        </w:rPr>
-        <w:t>Atrás</w:t>
-      </w:r>
-      <w:r>
-        <w:rPr>
-          <w:rFonts w:ascii="Arial" w:hAnsi="Arial" w:cs="Arial"/>
-          <w:b/>
-          <w:sz w:val="26"/>
-          <w:szCs w:val="26"/>
-        </w:rPr>
-        <w:t xml:space="preserve"> U Oeste: </w:t>
-      </w:r>
-      <w:r>
-        <w:rPr>
-          <w:rFonts w:ascii="Arial" w:hAnsi="Arial" w:cs="Arial"/>
-          <w:sz w:val="26"/>
-          <w:szCs w:val="26"/>
-        </w:rPr>
-        <w:t xml:space="preserve">Con </w:t>
-      </w:r>
-      <w:r>
-        <w:rPr>
-          <w:rFonts w:ascii="Arial" w:hAnsi="Arial" w:cs="Arial"/>
-          <w:sz w:val="26"/>
-          <w:szCs w:val="26"/>
-        </w:rPr>
-        <w:t>callejón antiguo Olmedo El Pescado – Santa Ana</w:t>
-      </w:r>
-      <w:r>
-        <w:rPr>
-          <w:rFonts w:ascii="Arial" w:hAnsi="Arial" w:cs="Arial"/>
-          <w:sz w:val="26"/>
-          <w:szCs w:val="26"/>
-        </w:rPr>
-        <w:t xml:space="preserve">, con </w:t>
-      </w:r>
-      <w:r>
-        <w:rPr>
-          <w:rFonts w:ascii="Arial" w:hAnsi="Arial" w:cs="Arial"/>
-          <w:sz w:val="26"/>
-          <w:szCs w:val="26"/>
-        </w:rPr>
-        <w:t xml:space="preserve">veinte </w:t>
-      </w:r>
-      <w:r>
-        <w:rPr>
-          <w:rFonts w:ascii="Arial" w:hAnsi="Arial" w:cs="Arial"/>
-          <w:sz w:val="26"/>
-          <w:szCs w:val="26"/>
-        </w:rPr>
-        <w:t>metros</w:t>
-      </w:r>
-      <w:r>
-        <w:rPr>
-          <w:rFonts w:ascii="Arial" w:hAnsi="Arial" w:cs="Arial"/>
-          <w:sz w:val="26"/>
-          <w:szCs w:val="26"/>
-        </w:rPr>
-        <w:t xml:space="preserve"> ( 20.00 M.)</w:t>
-      </w:r>
-      <w:r>
-        <w:rPr>
-          <w:rFonts w:ascii="Arial" w:hAnsi="Arial" w:cs="Arial"/>
-          <w:sz w:val="26"/>
-          <w:szCs w:val="26"/>
-        </w:rPr>
-        <w:t xml:space="preserve">; </w:t>
-      </w:r>
-      <w:r>
-        <w:rPr>
-          <w:rFonts w:ascii="Arial" w:hAnsi="Arial" w:cs="Arial"/>
-          <w:b/>
-          <w:sz w:val="26"/>
-          <w:szCs w:val="26"/>
-        </w:rPr>
-        <w:t>Por el costado de</w:t>
-      </w:r>
-      <w:r>
-        <w:rPr>
-          <w:rFonts w:ascii="Arial" w:hAnsi="Arial" w:cs="Arial"/>
-          <w:b/>
-          <w:sz w:val="26"/>
-          <w:szCs w:val="26"/>
-        </w:rPr>
-        <w:t xml:space="preserve"> arriba o Norte</w:t>
-      </w:r>
-      <w:r>
-        <w:rPr>
-          <w:rFonts w:ascii="Arial" w:hAnsi="Arial" w:cs="Arial"/>
-          <w:b/>
-          <w:sz w:val="26"/>
-          <w:szCs w:val="26"/>
-        </w:rPr>
-        <w:t xml:space="preserve">, </w:t>
-      </w:r>
-      <w:r>
-        <w:rPr>
-          <w:rFonts w:ascii="Arial" w:hAnsi="Arial" w:cs="Arial"/>
-          <w:sz w:val="26"/>
-          <w:szCs w:val="26"/>
-        </w:rPr>
-        <w:t xml:space="preserve">Con </w:t>
-      </w:r>
-      <w:r>
-        <w:rPr>
-          <w:rFonts w:ascii="Arial" w:hAnsi="Arial" w:cs="Arial"/>
-          <w:sz w:val="26"/>
-          <w:szCs w:val="26"/>
-        </w:rPr>
-        <w:t xml:space="preserve">propiedad de Publio Antonio </w:t>
-      </w:r>
-      <w:proofErr w:type="spellStart"/>
-      <w:r>
-        <w:rPr>
-          <w:rFonts w:ascii="Arial" w:hAnsi="Arial" w:cs="Arial"/>
-          <w:sz w:val="26"/>
-          <w:szCs w:val="26"/>
-        </w:rPr>
-        <w:t>Garcìa</w:t>
-      </w:r>
-      <w:proofErr w:type="spellEnd"/>
-      <w:r>
-        <w:rPr>
-          <w:rFonts w:ascii="Arial" w:hAnsi="Arial" w:cs="Arial"/>
-          <w:sz w:val="26"/>
-          <w:szCs w:val="26"/>
-        </w:rPr>
-        <w:t xml:space="preserve"> Andrade</w:t>
-      </w:r>
-      <w:r>
-        <w:rPr>
-          <w:rFonts w:ascii="Arial" w:hAnsi="Arial" w:cs="Arial"/>
-          <w:sz w:val="26"/>
-          <w:szCs w:val="26"/>
-        </w:rPr>
-        <w:t xml:space="preserve">, con </w:t>
-      </w:r>
-      <w:r>
-        <w:rPr>
-          <w:rFonts w:ascii="Arial" w:hAnsi="Arial" w:cs="Arial"/>
-          <w:sz w:val="26"/>
-          <w:szCs w:val="26"/>
-        </w:rPr>
-        <w:t xml:space="preserve">cuarenta </w:t>
-      </w:r>
-      <w:r>
-        <w:rPr>
-          <w:rFonts w:ascii="Arial" w:hAnsi="Arial" w:cs="Arial"/>
-          <w:sz w:val="26"/>
-          <w:szCs w:val="26"/>
-        </w:rPr>
-        <w:t>metros</w:t>
-      </w:r>
-      <w:r>
-        <w:rPr>
-          <w:rFonts w:ascii="Arial" w:hAnsi="Arial" w:cs="Arial"/>
-          <w:sz w:val="26"/>
-          <w:szCs w:val="26"/>
-        </w:rPr>
-        <w:t xml:space="preserve"> (40.00M.)</w:t>
-      </w:r>
-      <w:r>
-        <w:rPr>
-          <w:rFonts w:ascii="Arial" w:hAnsi="Arial" w:cs="Arial"/>
-          <w:sz w:val="26"/>
-          <w:szCs w:val="26"/>
-        </w:rPr>
-        <w:t xml:space="preserve">; y, </w:t>
-      </w:r>
-      <w:r>
-        <w:rPr>
-          <w:rFonts w:ascii="Arial" w:hAnsi="Arial" w:cs="Arial"/>
-          <w:b/>
-          <w:sz w:val="26"/>
-          <w:szCs w:val="26"/>
-        </w:rPr>
-        <w:t xml:space="preserve">Por el costado </w:t>
-      </w:r>
-      <w:r>
-        <w:rPr>
-          <w:rFonts w:ascii="Arial" w:hAnsi="Arial" w:cs="Arial"/>
-          <w:b/>
-          <w:sz w:val="26"/>
-          <w:szCs w:val="26"/>
-        </w:rPr>
-        <w:t>de Abajo o Sur</w:t>
-      </w:r>
-      <w:r>
-        <w:rPr>
-          <w:rFonts w:ascii="Arial" w:hAnsi="Arial" w:cs="Arial"/>
-          <w:b/>
-          <w:sz w:val="26"/>
-          <w:szCs w:val="26"/>
-        </w:rPr>
-        <w:t xml:space="preserve">, </w:t>
-      </w:r>
-      <w:r>
-        <w:rPr>
-          <w:rFonts w:ascii="Arial" w:hAnsi="Arial" w:cs="Arial"/>
-          <w:sz w:val="26"/>
-          <w:szCs w:val="26"/>
-        </w:rPr>
-        <w:t xml:space="preserve">Con terrenos de </w:t>
-      </w:r>
-      <w:r>
-        <w:rPr>
-          <w:rFonts w:ascii="Arial" w:hAnsi="Arial" w:cs="Arial"/>
-          <w:sz w:val="26"/>
-          <w:szCs w:val="26"/>
-        </w:rPr>
-        <w:t>propiedad de Norma Muentes, antes la vendedora, con cuarenta</w:t>
-      </w:r>
-      <w:r>
-        <w:rPr>
-          <w:rFonts w:ascii="Arial" w:hAnsi="Arial" w:cs="Arial"/>
-          <w:sz w:val="26"/>
-          <w:szCs w:val="26"/>
-        </w:rPr>
-        <w:t xml:space="preserve"> metros</w:t>
-      </w:r>
-      <w:r>
-        <w:rPr>
-          <w:rFonts w:ascii="Arial" w:hAnsi="Arial" w:cs="Arial"/>
-          <w:sz w:val="26"/>
-          <w:szCs w:val="26"/>
-        </w:rPr>
-        <w:t xml:space="preserve"> (40.00M.)</w:t>
-      </w:r>
-      <w:r>
-        <w:rPr>
-          <w:rFonts w:ascii="Arial" w:hAnsi="Arial" w:cs="Arial"/>
-          <w:sz w:val="26"/>
-          <w:szCs w:val="26"/>
-        </w:rPr>
-        <w:t>.</w:t>
-      </w:r>
-      <w:r>
-        <w:rPr>
-          <w:rFonts w:ascii="Arial" w:eastAsia="Arial Unicode MS" w:hAnsi="Arial" w:cs="Arial"/>
-          <w:b/>
-          <w:sz w:val="26"/>
-          <w:szCs w:val="26"/>
-        </w:rPr>
-        <w:t xml:space="preserve"> </w:t>
-      </w:r>
-      <w:r>
-        <w:rPr>
-          <w:rFonts w:ascii="Arial" w:hAnsi="Arial" w:cs="Arial"/>
-          <w:sz w:val="26"/>
-          <w:szCs w:val="26"/>
-        </w:rPr>
-        <w:t xml:space="preserve">En dicho título </w:t>
-      </w:r>
-      <w:r>
-        <w:rPr>
-          <w:rFonts w:ascii="Arial" w:hAnsi="Arial" w:cs="Arial"/>
-          <w:sz w:val="26"/>
-          <w:szCs w:val="26"/>
-        </w:rPr>
-        <w:t>e</w:t>
-      </w:r>
-      <w:r>
-        <w:rPr>
-          <w:rFonts w:ascii="Arial" w:hAnsi="Arial" w:cs="Arial"/>
-          <w:sz w:val="26"/>
-          <w:szCs w:val="26"/>
-        </w:rPr>
-        <w:t>l</w:t>
-      </w:r>
-      <w:r>
-        <w:rPr>
-          <w:rFonts w:ascii="Arial" w:hAnsi="Arial" w:cs="Arial"/>
-          <w:sz w:val="26"/>
-          <w:szCs w:val="26"/>
-        </w:rPr>
-        <w:t xml:space="preserve"> señor OMAR DEL JESUS CEDEÑO ARGANDOÑA</w:t>
-      </w:r>
-      <w:r>
-        <w:rPr>
-          <w:rFonts w:ascii="Arial" w:hAnsi="Arial" w:cs="Arial"/>
-          <w:sz w:val="26"/>
-          <w:szCs w:val="26"/>
-        </w:rPr>
-        <w:t xml:space="preserve">, hace constar que la </w:t>
-      </w:r>
-      <w:r>
-        <w:rPr>
-          <w:rFonts w:ascii="Arial" w:hAnsi="Arial" w:cs="Arial"/>
-          <w:sz w:val="26"/>
-          <w:szCs w:val="26"/>
-        </w:rPr>
-        <w:t>compra la realiza en representación de su hijo ALEX MANUEL CEDEÑO VELIZ</w:t>
-      </w:r>
-      <w:r>
-        <w:rPr>
-          <w:rFonts w:ascii="Arial" w:hAnsi="Arial" w:cs="Arial"/>
-          <w:sz w:val="26"/>
-          <w:szCs w:val="26"/>
-        </w:rPr>
-        <w:t xml:space="preserve">, quien posteriormente aceptará la compra.- </w:t>
-      </w:r>
-      <w:r>
-        <w:rPr>
-          <w:rFonts w:ascii="Arial" w:eastAsia="Arial Unicode MS" w:hAnsi="Arial" w:cs="Arial"/>
-          <w:b/>
-          <w:sz w:val="26"/>
-          <w:szCs w:val="26"/>
-          <w:u w:val="double"/>
-        </w:rPr>
-        <w:t>Tercera: Aceptación</w:t>
-      </w:r>
-      <w:r>
-        <w:rPr>
-          <w:rFonts w:ascii="Arial" w:eastAsia="Arial Unicode MS" w:hAnsi="Arial" w:cs="Arial"/>
-          <w:b/>
-          <w:sz w:val="26"/>
-          <w:szCs w:val="26"/>
-          <w:u w:val="single"/>
-        </w:rPr>
-        <w:t>.</w:t>
-      </w:r>
-      <w:r>
-        <w:rPr>
-          <w:rFonts w:ascii="Arial" w:eastAsia="Arial Unicode MS" w:hAnsi="Arial" w:cs="Arial"/>
-          <w:b/>
-          <w:sz w:val="26"/>
-          <w:szCs w:val="26"/>
-        </w:rPr>
-        <w:t xml:space="preserve">- </w:t>
-      </w:r>
-      <w:r>
-        <w:rPr>
-          <w:rFonts w:ascii="Arial" w:eastAsia="Arial Unicode MS" w:hAnsi="Arial" w:cs="Arial"/>
-          <w:sz w:val="26"/>
-          <w:szCs w:val="26"/>
-        </w:rPr>
-        <w:t xml:space="preserve">El señor </w:t>
-      </w:r>
-      <w:r>
-        <w:rPr>
-          <w:rFonts w:ascii="Arial" w:hAnsi="Arial" w:cs="Arial"/>
-          <w:sz w:val="26"/>
-          <w:szCs w:val="26"/>
-        </w:rPr>
-        <w:t>ALEX MANUEL CEDEÑO VELIZ</w:t>
-      </w:r>
-      <w:r>
-        <w:rPr>
-          <w:rFonts w:ascii="Arial" w:hAnsi="Arial" w:cs="Arial"/>
-          <w:sz w:val="26"/>
-          <w:szCs w:val="26"/>
-        </w:rPr>
-        <w:t>,</w:t>
-      </w:r>
-      <w:r>
-        <w:rPr>
-          <w:rFonts w:ascii="Arial" w:eastAsia="Arial Unicode MS" w:hAnsi="Arial" w:cs="Arial"/>
-          <w:sz w:val="26"/>
-          <w:szCs w:val="26"/>
-        </w:rPr>
-        <w:t xml:space="preserve"> en su calidad ya invocada, deja aclarado en forma expresa por medio de la presente cláusula, que es su voluntad </w:t>
-      </w:r>
-      <w:r>
-        <w:rPr>
-          <w:rFonts w:ascii="Arial" w:eastAsia="Arial Unicode MS" w:hAnsi="Arial" w:cs="Arial"/>
-          <w:b/>
-          <w:sz w:val="26"/>
-          <w:szCs w:val="26"/>
-        </w:rPr>
-        <w:t>ACEPTAR</w:t>
-      </w:r>
-      <w:r>
-        <w:rPr>
-          <w:rFonts w:ascii="Arial" w:eastAsia="Arial Unicode MS" w:hAnsi="Arial" w:cs="Arial"/>
-          <w:sz w:val="26"/>
-          <w:szCs w:val="26"/>
-        </w:rPr>
-        <w:t xml:space="preserve"> la compra que hiciera a su favor, su señor </w:t>
-      </w:r>
-      <w:r>
-        <w:rPr>
-          <w:rFonts w:ascii="Arial" w:eastAsia="Arial Unicode MS" w:hAnsi="Arial" w:cs="Arial"/>
-          <w:sz w:val="26"/>
-          <w:szCs w:val="26"/>
-        </w:rPr>
-        <w:t>p</w:t>
-      </w:r>
-      <w:r>
-        <w:rPr>
-          <w:rFonts w:ascii="Arial" w:eastAsia="Arial Unicode MS" w:hAnsi="Arial" w:cs="Arial"/>
-          <w:sz w:val="26"/>
-          <w:szCs w:val="26"/>
-        </w:rPr>
-        <w:t>adre do</w:t>
-      </w:r>
-      <w:r>
-        <w:rPr>
-          <w:rFonts w:ascii="Arial" w:eastAsia="Arial Unicode MS" w:hAnsi="Arial" w:cs="Arial"/>
-          <w:sz w:val="26"/>
-          <w:szCs w:val="26"/>
-        </w:rPr>
-        <w:t>n OMAR DEL JESUS CEDEÑO ARGANDOÑA,</w:t>
-      </w:r>
-      <w:r>
-        <w:rPr>
-          <w:rFonts w:ascii="Arial" w:eastAsia="Arial Unicode MS" w:hAnsi="Arial" w:cs="Arial"/>
-          <w:sz w:val="26"/>
-          <w:szCs w:val="26"/>
-        </w:rPr>
-        <w:t xml:space="preserve"> tal como se encuentra expresado en el título original anterior, pasando de esta manera dicho bien a formar  parte del patrimonio económico y personal del señor </w:t>
-      </w:r>
-      <w:r>
-        <w:rPr>
-          <w:rFonts w:ascii="Arial" w:hAnsi="Arial" w:cs="Arial"/>
-          <w:b/>
-          <w:sz w:val="26"/>
-          <w:szCs w:val="26"/>
-        </w:rPr>
-        <w:t>ALEX MANUEL CEDEÑO VELIZ</w:t>
-      </w:r>
-      <w:r>
-        <w:rPr>
-          <w:rFonts w:ascii="Arial" w:eastAsia="Arial Unicode MS" w:hAnsi="Arial" w:cs="Arial"/>
-          <w:sz w:val="26"/>
-          <w:szCs w:val="26"/>
-        </w:rPr>
-        <w:t xml:space="preserve">.- </w:t>
-      </w:r>
-      <w:r>
-        <w:rPr>
-          <w:rFonts w:ascii="Arial" w:hAnsi="Arial" w:cs="Arial"/>
-          <w:b/>
-          <w:bCs/>
-          <w:sz w:val="26"/>
-          <w:szCs w:val="26"/>
-          <w:u w:val="double"/>
-        </w:rPr>
-        <w:t>Cuarta: Cuantía</w:t>
-      </w:r>
-      <w:r>
-        <w:rPr>
-          <w:rFonts w:ascii="Arial" w:hAnsi="Arial" w:cs="Arial"/>
-          <w:sz w:val="26"/>
-          <w:szCs w:val="26"/>
-        </w:rPr>
-        <w:t xml:space="preserve">.- La cuantía del presente acto, por su naturaleza es Indeterminada.- </w:t>
-      </w:r>
-      <w:r>
-        <w:rPr>
-          <w:rFonts w:ascii="Arial" w:hAnsi="Arial" w:cs="Arial"/>
-          <w:b/>
-          <w:bCs/>
-          <w:sz w:val="26"/>
-          <w:szCs w:val="26"/>
-          <w:u w:val="double"/>
-        </w:rPr>
-        <w:t>Quinta: Aceptación</w:t>
-      </w:r>
-      <w:r>
-        <w:rPr>
-          <w:rFonts w:ascii="Arial" w:hAnsi="Arial" w:cs="Arial"/>
-          <w:sz w:val="26"/>
-          <w:szCs w:val="26"/>
-        </w:rPr>
-        <w:t xml:space="preserve">.- El  interviniente al presente acto acepta lo estipulado en este contrato en todas su partes, por estar realizado en forma legal y por convenir a los intereses de su representado.- </w:t>
-      </w:r>
-      <w:r>
-        <w:rPr>
-          <w:rFonts w:ascii="Arial" w:hAnsi="Arial" w:cs="Arial"/>
-          <w:b/>
-          <w:bCs/>
-          <w:sz w:val="26"/>
-          <w:szCs w:val="26"/>
-          <w:u w:val="double"/>
-        </w:rPr>
-        <w:t>Sexta: Declaración de Datos</w:t>
-      </w:r>
-      <w:r>
-        <w:rPr>
-          <w:rFonts w:ascii="Arial" w:hAnsi="Arial" w:cs="Arial"/>
-          <w:sz w:val="26"/>
-          <w:szCs w:val="26"/>
-        </w:rPr>
-        <w:t>.- El compareciente declara tener su domicilio en la Jurisdicción del Cantón Olmedo, Provincia de Manabí, móvil: 09</w:t>
+        <w:t>su domicilio en la Jurisdicción del Cantón Olmedo, Provincia de Manabí, móvil: 09</w:t>
       </w:r>
       <w:r>
         <w:rPr>
@@ -4815,7 +5046,6 @@
           <w:sz w:val="26"/>
           <w:szCs w:val="26"/>
         </w:rPr>
-        <w:lastRenderedPageBreak/>
         <w:t>Atentamente,</w:t>
       </w:r>
     </w:p>

--- a/otorgantes.docx
+++ b/otorgantes.docx
@@ -988,10 +988,21 @@
           <w:szCs w:val="28"/>
           <w:u w:val="single"/>
         </w:rPr>
-        <w:t>DI +++= documento.copias</w:t>
-      </w:r>
-      <w:bookmarkStart w:id="0" w:name="_GoBack"/>
-      <w:bookmarkEnd w:id="0"/>
+        <w:t xml:space="preserve">DI +++= </w:t>
+      </w:r>
+      <w:proofErr w:type="spellStart"/>
+      <w:r>
+        <w:rPr>
+          <w:rFonts w:ascii="Garamond" w:hAnsi="Garamond"/>
+          <w:b/>
+          <w:color w:val="000000" w:themeColor="text1"/>
+          <w:sz w:val="28"/>
+          <w:szCs w:val="28"/>
+          <w:u w:val="single"/>
+        </w:rPr>
+        <w:t>documento.copias</w:t>
+      </w:r>
+      <w:proofErr w:type="spellEnd"/>
       <w:r>
         <w:rPr>
           <w:rFonts w:ascii="Garamond" w:hAnsi="Garamond"/>
@@ -1055,56 +1066,60 @@
           <w:sz w:val="26"/>
           <w:szCs w:val="26"/>
         </w:rPr>
-        <w:t>LUNES DIECIOCHO</w:t>
-      </w:r>
-      <w:r>
-        <w:rPr>
-          <w:rFonts w:ascii="Garamond" w:eastAsia="Arial Unicode MS" w:hAnsi="Garamond" w:cs="Arial"/>
-          <w:sz w:val="26"/>
-          <w:szCs w:val="26"/>
-        </w:rPr>
-        <w:t xml:space="preserve"> DE </w:t>
-      </w:r>
-      <w:r>
-        <w:rPr>
-          <w:rFonts w:ascii="Garamond" w:eastAsia="Arial Unicode MS" w:hAnsi="Garamond" w:cs="Arial"/>
-          <w:sz w:val="26"/>
-          <w:szCs w:val="26"/>
-        </w:rPr>
-        <w:t>MARZO</w:t>
-      </w:r>
-      <w:r>
-        <w:rPr>
-          <w:rFonts w:ascii="Garamond" w:eastAsia="Arial Unicode MS" w:hAnsi="Garamond" w:cs="Arial"/>
-          <w:sz w:val="26"/>
-          <w:szCs w:val="26"/>
-        </w:rPr>
-        <w:t xml:space="preserve"> DEL AÑO DOS MIL DIECI</w:t>
-      </w:r>
-      <w:r>
-        <w:rPr>
-          <w:rFonts w:ascii="Garamond" w:eastAsia="Arial Unicode MS" w:hAnsi="Garamond" w:cs="Arial"/>
-          <w:sz w:val="26"/>
-          <w:szCs w:val="26"/>
-        </w:rPr>
-        <w:t>NUEVE</w:t>
-      </w:r>
-      <w:r>
-        <w:rPr>
-          <w:rFonts w:ascii="Garamond" w:eastAsia="Arial Unicode MS" w:hAnsi="Garamond" w:cs="Arial"/>
-          <w:sz w:val="26"/>
-          <w:szCs w:val="26"/>
-        </w:rPr>
-        <w:t xml:space="preserve">, ante mí; ABOGADA YIRMA MIROSLABA LAGO PINARGOTE, NOTARIA PUBLICA PRIMERA </w:t>
-      </w:r>
-      <w:r>
-        <w:rPr>
-          <w:rFonts w:ascii="Garamond" w:eastAsia="Arial Unicode MS" w:hAnsi="Garamond" w:cs="Arial"/>
-          <w:sz w:val="26"/>
-          <w:szCs w:val="26"/>
-        </w:rPr>
-        <w:t>TITULAR DEL CANTON</w:t>
-      </w:r>
+        <w:t xml:space="preserve">+++= </w:t>
+      </w:r>
+      <w:proofErr w:type="spellStart"/>
+      <w:r>
+        <w:rPr>
+          <w:rFonts w:ascii="Garamond" w:eastAsia="Arial Unicode MS" w:hAnsi="Garamond" w:cs="Arial"/>
+          <w:sz w:val="26"/>
+          <w:szCs w:val="26"/>
+        </w:rPr>
+        <w:t>documento.fecha</w:t>
+      </w:r>
+      <w:proofErr w:type="spellEnd"/>
+      <w:r>
+        <w:rPr>
+          <w:rFonts w:ascii="Garamond" w:eastAsia="Arial Unicode MS" w:hAnsi="Garamond" w:cs="Arial"/>
+          <w:sz w:val="26"/>
+          <w:szCs w:val="26"/>
+        </w:rPr>
+        <w:t>+++</w:t>
+      </w:r>
+      <w:r>
+        <w:rPr>
+          <w:rFonts w:ascii="Garamond" w:eastAsia="Arial Unicode MS" w:hAnsi="Garamond" w:cs="Arial"/>
+          <w:sz w:val="26"/>
+          <w:szCs w:val="26"/>
+        </w:rPr>
+        <w:t xml:space="preserve">, ante mí; </w:t>
+      </w:r>
+      <w:r>
+        <w:rPr>
+          <w:rFonts w:ascii="Garamond" w:eastAsia="Arial Unicode MS" w:hAnsi="Garamond" w:cs="Arial"/>
+          <w:sz w:val="26"/>
+          <w:szCs w:val="26"/>
+        </w:rPr>
+        <w:t>+++= documento.notario</w:t>
+      </w:r>
+      <w:r>
+        <w:rPr>
+          <w:rFonts w:ascii="Garamond" w:eastAsia="Arial Unicode MS" w:hAnsi="Garamond" w:cs="Arial"/>
+          <w:sz w:val="26"/>
+          <w:szCs w:val="26"/>
+        </w:rPr>
+        <w:t>_</w:t>
+      </w:r>
+      <w:r>
+        <w:rPr>
+          <w:rFonts w:ascii="Garamond" w:eastAsia="Arial Unicode MS" w:hAnsi="Garamond" w:cs="Arial"/>
+          <w:sz w:val="26"/>
+          <w:szCs w:val="26"/>
+        </w:rPr>
+        <w:t>leyenda+++</w:t>
+      </w:r>
+      <w:bookmarkStart w:id="0" w:name="_GoBack"/>
+      <w:bookmarkEnd w:id="0"/>
       <w:r>
         <w:rPr>
           <w:rFonts w:ascii="Garamond" w:eastAsia="Arial Unicode MS" w:hAnsi="Garamond" w:cs="Arial"/>
@@ -1243,7 +1258,7 @@
           <w:sz w:val="26"/>
           <w:szCs w:val="26"/>
         </w:rPr>
-        <w:t xml:space="preserve">ompareciente es de nacionalidad ecuatoriana, mayor de edad, portador de la cédula de ciudadanía que me </w:t>
+        <w:t xml:space="preserve">ompareciente es de nacionalidad ecuatoriana, mayor de edad, portador de la cédula de ciudadanía que me fue presentada y devuelta al interesado idóneo, capaz para contratar y poder obligarse recíprocamente, a quien de conocerle </w:t>
       </w:r>
       <w:r>
         <w:rPr>
@@ -1252,7 +1267,7 @@
           <w:szCs w:val="26"/>
         </w:rPr>
         <w:lastRenderedPageBreak/>
-        <w:t xml:space="preserve">fue presentada y devuelta al interesado idóneo, capaz para contratar y poder obligarse recíprocamente, a quien de conocerle personalmente y de haberme presentado su cedula de ciudadanía, para lo cual en virtud del artículo </w:t>
+        <w:t xml:space="preserve">personalmente y de haberme presentado su cedula de ciudadanía, para lo cual en virtud del artículo </w:t>
       </w:r>
       <w:r>
         <w:rPr>
@@ -2007,114 +2022,122 @@
           <w:sz w:val="26"/>
           <w:szCs w:val="26"/>
         </w:rPr>
+        <w:t>trece</w:t>
+      </w:r>
+      <w:r>
+        <w:rPr>
+          <w:rFonts w:ascii="Garamond" w:eastAsia="Arial Unicode MS" w:hAnsi="Garamond" w:cs="Arial"/>
+          <w:sz w:val="26"/>
+          <w:szCs w:val="26"/>
+        </w:rPr>
+        <w:t xml:space="preserve"> (</w:t>
+      </w:r>
+      <w:r>
+        <w:rPr>
+          <w:rFonts w:ascii="Garamond" w:eastAsia="Arial Unicode MS" w:hAnsi="Garamond" w:cs="Arial"/>
+          <w:sz w:val="26"/>
+          <w:szCs w:val="26"/>
+        </w:rPr>
+        <w:t>201</w:t>
+      </w:r>
+      <w:r>
+        <w:rPr>
+          <w:rFonts w:ascii="Garamond" w:eastAsia="Arial Unicode MS" w:hAnsi="Garamond" w:cs="Arial"/>
+          <w:sz w:val="26"/>
+          <w:szCs w:val="26"/>
+        </w:rPr>
+        <w:t>3</w:t>
+      </w:r>
+      <w:r>
+        <w:rPr>
+          <w:rFonts w:ascii="Garamond" w:eastAsia="Arial Unicode MS" w:hAnsi="Garamond" w:cs="Arial"/>
+          <w:sz w:val="26"/>
+          <w:szCs w:val="26"/>
+        </w:rPr>
+        <w:t>)</w:t>
+      </w:r>
+      <w:r>
+        <w:rPr>
+          <w:rFonts w:ascii="Garamond" w:eastAsia="Arial Unicode MS" w:hAnsi="Garamond" w:cs="Arial"/>
+          <w:sz w:val="26"/>
+          <w:szCs w:val="26"/>
+        </w:rPr>
+        <w:t xml:space="preserve">. LOTE DE TERRENO que </w:t>
+      </w:r>
+      <w:r>
+        <w:rPr>
+          <w:rFonts w:ascii="Garamond" w:eastAsia="Arial Unicode MS" w:hAnsi="Garamond" w:cs="Arial"/>
+          <w:sz w:val="26"/>
+          <w:szCs w:val="26"/>
+        </w:rPr>
+        <w:t xml:space="preserve">posee los siguientes linderos y medidas: </w:t>
+      </w:r>
+      <w:r>
+        <w:rPr>
+          <w:rFonts w:ascii="Garamond" w:hAnsi="Garamond" w:cs="Arial"/>
+          <w:b/>
+          <w:sz w:val="26"/>
+          <w:szCs w:val="26"/>
+        </w:rPr>
+        <w:t>NORTE:</w:t>
+      </w:r>
+      <w:r>
+        <w:rPr>
+          <w:rFonts w:ascii="Garamond" w:hAnsi="Garamond" w:cs="Arial"/>
+          <w:b/>
+          <w:sz w:val="26"/>
+          <w:szCs w:val="26"/>
+        </w:rPr>
+        <w:t xml:space="preserve"> </w:t>
+      </w:r>
+      <w:r>
+        <w:rPr>
+          <w:rFonts w:ascii="Garamond" w:hAnsi="Garamond" w:cs="Arial"/>
+          <w:sz w:val="26"/>
+          <w:szCs w:val="26"/>
+        </w:rPr>
+        <w:t>Área</w:t>
+      </w:r>
+      <w:r>
+        <w:rPr>
+          <w:rFonts w:ascii="Garamond" w:hAnsi="Garamond" w:cs="Arial"/>
+          <w:sz w:val="26"/>
+          <w:szCs w:val="26"/>
+        </w:rPr>
+        <w:t xml:space="preserve"> de reserva de </w:t>
+      </w:r>
+      <w:r>
+        <w:rPr>
+          <w:rFonts w:ascii="Garamond" w:hAnsi="Garamond" w:cs="Arial"/>
+          <w:sz w:val="26"/>
+          <w:szCs w:val="26"/>
+        </w:rPr>
+        <w:t>José</w:t>
+      </w:r>
+      <w:r>
+        <w:rPr>
+          <w:rFonts w:ascii="Garamond" w:hAnsi="Garamond" w:cs="Arial"/>
+          <w:sz w:val="26"/>
+          <w:szCs w:val="26"/>
+        </w:rPr>
+        <w:t xml:space="preserve"> Luis</w:t>
+      </w:r>
+      <w:r>
+        <w:rPr>
+          <w:rFonts w:ascii="Garamond" w:hAnsi="Garamond" w:cs="Arial"/>
+          <w:sz w:val="26"/>
+          <w:szCs w:val="26"/>
+        </w:rPr>
+        <w:t xml:space="preserve"> </w:t>
+      </w:r>
+      <w:r>
+        <w:rPr>
+          <w:rFonts w:ascii="Garamond" w:hAnsi="Garamond" w:cs="Arial"/>
+          <w:sz w:val="26"/>
+          <w:szCs w:val="26"/>
+        </w:rPr>
         <w:lastRenderedPageBreak/>
-        <w:t>trece</w:t>
-      </w:r>
-      <w:r>
-        <w:rPr>
-          <w:rFonts w:ascii="Garamond" w:eastAsia="Arial Unicode MS" w:hAnsi="Garamond" w:cs="Arial"/>
-          <w:sz w:val="26"/>
-          <w:szCs w:val="26"/>
-        </w:rPr>
-        <w:t xml:space="preserve"> (</w:t>
-      </w:r>
-      <w:r>
-        <w:rPr>
-          <w:rFonts w:ascii="Garamond" w:eastAsia="Arial Unicode MS" w:hAnsi="Garamond" w:cs="Arial"/>
-          <w:sz w:val="26"/>
-          <w:szCs w:val="26"/>
-        </w:rPr>
-        <w:t>201</w:t>
-      </w:r>
-      <w:r>
-        <w:rPr>
-          <w:rFonts w:ascii="Garamond" w:eastAsia="Arial Unicode MS" w:hAnsi="Garamond" w:cs="Arial"/>
-          <w:sz w:val="26"/>
-          <w:szCs w:val="26"/>
-        </w:rPr>
-        <w:t>3</w:t>
-      </w:r>
-      <w:r>
-        <w:rPr>
-          <w:rFonts w:ascii="Garamond" w:eastAsia="Arial Unicode MS" w:hAnsi="Garamond" w:cs="Arial"/>
-          <w:sz w:val="26"/>
-          <w:szCs w:val="26"/>
-        </w:rPr>
-        <w:t>)</w:t>
-      </w:r>
-      <w:r>
-        <w:rPr>
-          <w:rFonts w:ascii="Garamond" w:eastAsia="Arial Unicode MS" w:hAnsi="Garamond" w:cs="Arial"/>
-          <w:sz w:val="26"/>
-          <w:szCs w:val="26"/>
-        </w:rPr>
-        <w:t xml:space="preserve">. LOTE DE TERRENO que </w:t>
-      </w:r>
-      <w:r>
-        <w:rPr>
-          <w:rFonts w:ascii="Garamond" w:eastAsia="Arial Unicode MS" w:hAnsi="Garamond" w:cs="Arial"/>
-          <w:sz w:val="26"/>
-          <w:szCs w:val="26"/>
-        </w:rPr>
-        <w:t xml:space="preserve">posee los siguientes linderos y medidas: </w:t>
-      </w:r>
-      <w:r>
-        <w:rPr>
-          <w:rFonts w:ascii="Garamond" w:hAnsi="Garamond" w:cs="Arial"/>
-          <w:b/>
-          <w:sz w:val="26"/>
-          <w:szCs w:val="26"/>
-        </w:rPr>
-        <w:t>NORTE:</w:t>
-      </w:r>
-      <w:r>
-        <w:rPr>
-          <w:rFonts w:ascii="Garamond" w:hAnsi="Garamond" w:cs="Arial"/>
-          <w:b/>
-          <w:sz w:val="26"/>
-          <w:szCs w:val="26"/>
-        </w:rPr>
-        <w:t xml:space="preserve"> </w:t>
-      </w:r>
-      <w:r>
-        <w:rPr>
-          <w:rFonts w:ascii="Garamond" w:hAnsi="Garamond" w:cs="Arial"/>
-          <w:sz w:val="26"/>
-          <w:szCs w:val="26"/>
-        </w:rPr>
-        <w:t>Área</w:t>
-      </w:r>
-      <w:r>
-        <w:rPr>
-          <w:rFonts w:ascii="Garamond" w:hAnsi="Garamond" w:cs="Arial"/>
-          <w:sz w:val="26"/>
-          <w:szCs w:val="26"/>
-        </w:rPr>
-        <w:t xml:space="preserve"> de reserva de </w:t>
-      </w:r>
-      <w:r>
-        <w:rPr>
-          <w:rFonts w:ascii="Garamond" w:hAnsi="Garamond" w:cs="Arial"/>
-          <w:sz w:val="26"/>
-          <w:szCs w:val="26"/>
-        </w:rPr>
-        <w:t>José</w:t>
-      </w:r>
-      <w:r>
-        <w:rPr>
-          <w:rFonts w:ascii="Garamond" w:hAnsi="Garamond" w:cs="Arial"/>
-          <w:sz w:val="26"/>
-          <w:szCs w:val="26"/>
-        </w:rPr>
-        <w:t xml:space="preserve"> Luis</w:t>
-      </w:r>
-      <w:r>
-        <w:rPr>
-          <w:rFonts w:ascii="Garamond" w:hAnsi="Garamond" w:cs="Arial"/>
-          <w:sz w:val="26"/>
-          <w:szCs w:val="26"/>
-        </w:rPr>
-        <w:t xml:space="preserve"> Arteaga, con ocho metros diez centímetros (8.10m); un metros (1.00m); y, once metros noventa centímetros (11.90m)</w:t>
+        <w:t>Arteaga, con ocho metros diez centímetros (8.10m); un metros (1.00m); y, once metros noventa centímetros (11.90m)</w:t>
       </w:r>
       <w:r>
         <w:rPr>
@@ -2731,7 +2754,25 @@
           <w:sz w:val="26"/>
           <w:szCs w:val="26"/>
         </w:rPr>
-        <w:t xml:space="preserve">Hasta aquí la minuta que junto con los documentos anexos y habilitantes que se incorpora queda </w:t>
+        <w:t xml:space="preserve">Hasta aquí la minuta que junto con los documentos anexos y habilitantes que se incorpora queda elevada a escritura pública con todo el valor legal, y que, los comparecientes aceptan en todas y cada una de sus partes, minuta que </w:t>
+      </w:r>
+      <w:r>
+        <w:rPr>
+          <w:rFonts w:ascii="Garamond" w:hAnsi="Garamond" w:cs="Arial"/>
+          <w:bCs/>
+          <w:sz w:val="26"/>
+          <w:szCs w:val="26"/>
+        </w:rPr>
+        <w:t>está</w:t>
+      </w:r>
+      <w:r>
+        <w:rPr>
+          <w:rFonts w:ascii="Garamond" w:hAnsi="Garamond" w:cs="Arial"/>
+          <w:bCs/>
+          <w:sz w:val="26"/>
+          <w:szCs w:val="26"/>
+        </w:rPr>
+        <w:t xml:space="preserve"> </w:t>
       </w:r>
       <w:r>
         <w:rPr>
@@ -2741,25 +2782,7 @@
           <w:szCs w:val="26"/>
         </w:rPr>
         <w:lastRenderedPageBreak/>
-        <w:t xml:space="preserve">elevada a escritura pública con todo el valor legal, y que, los comparecientes aceptan en todas y cada una de sus partes, minuta que </w:t>
-      </w:r>
-      <w:r>
-        <w:rPr>
-          <w:rFonts w:ascii="Garamond" w:hAnsi="Garamond" w:cs="Arial"/>
-          <w:bCs/>
-          <w:sz w:val="26"/>
-          <w:szCs w:val="26"/>
-        </w:rPr>
-        <w:t>está</w:t>
-      </w:r>
-      <w:r>
-        <w:rPr>
-          <w:rFonts w:ascii="Garamond" w:hAnsi="Garamond" w:cs="Arial"/>
-          <w:bCs/>
-          <w:sz w:val="26"/>
-          <w:szCs w:val="26"/>
-        </w:rPr>
-        <w:t xml:space="preserve"> firmada por el ABOGADO</w:t>
+        <w:t>firmada por el ABOGADO</w:t>
       </w:r>
       <w:r>
         <w:rPr>
@@ -3457,7 +3480,6 @@
           <w:u w:val="thick"/>
           <w:lang w:val="es-MX"/>
         </w:rPr>
-        <w:lastRenderedPageBreak/>
         <w:t>ES FIEL COPIA</w:t>
       </w:r>
       <w:r>
@@ -3923,7 +3945,59 @@
           <w:szCs w:val="26"/>
           <w:u w:val="double"/>
         </w:rPr>
-        <w:t xml:space="preserve">Primera: </w:t>
+        <w:t>Primera: Interviniente.-</w:t>
+      </w:r>
+      <w:r>
+        <w:rPr>
+          <w:rFonts w:ascii="Arial" w:eastAsia="Arial Unicode MS" w:hAnsi="Arial" w:cs="Arial"/>
+          <w:b/>
+          <w:sz w:val="26"/>
+          <w:szCs w:val="26"/>
+        </w:rPr>
+        <w:t xml:space="preserve"> </w:t>
+      </w:r>
+      <w:r>
+        <w:rPr>
+          <w:rFonts w:ascii="Arial" w:eastAsia="Arial Unicode MS" w:hAnsi="Arial" w:cs="Arial"/>
+          <w:sz w:val="26"/>
+          <w:szCs w:val="26"/>
+        </w:rPr>
+        <w:t xml:space="preserve">Concurre a la celebración y suscripción del presente contrato de Aceptación de una Compraventa, el señor </w:t>
+      </w:r>
+      <w:r>
+        <w:rPr>
+          <w:rFonts w:ascii="Arial" w:eastAsia="Arial Unicode MS" w:hAnsi="Arial" w:cs="Arial"/>
+          <w:b/>
+          <w:sz w:val="26"/>
+          <w:szCs w:val="26"/>
+        </w:rPr>
+        <w:t>ALEX MANUEL CEDEÑO VELIZ</w:t>
+      </w:r>
+      <w:r>
+        <w:rPr>
+          <w:rFonts w:ascii="Arial" w:eastAsia="Arial Unicode MS" w:hAnsi="Arial" w:cs="Arial"/>
+          <w:b/>
+          <w:sz w:val="26"/>
+          <w:szCs w:val="26"/>
+        </w:rPr>
+        <w:t>.</w:t>
+      </w:r>
+      <w:r>
+        <w:rPr>
+          <w:rFonts w:ascii="Arial" w:eastAsia="Arial Unicode MS" w:hAnsi="Arial" w:cs="Arial"/>
+          <w:sz w:val="26"/>
+          <w:szCs w:val="26"/>
+        </w:rPr>
+        <w:t xml:space="preserve"> La parte contratante es ecuatoriana, mayor de </w:t>
+      </w:r>
+      <w:r>
+        <w:rPr>
+          <w:rFonts w:ascii="Arial" w:eastAsia="Arial Unicode MS" w:hAnsi="Arial" w:cs="Arial"/>
+          <w:sz w:val="26"/>
+          <w:szCs w:val="26"/>
+        </w:rPr>
+        <w:lastRenderedPageBreak/>
+        <w:t xml:space="preserve">edad, hábil y capaz para contratar y poder obligarse frente a la Ley.- </w:t>
       </w:r>
       <w:r>
         <w:rPr>
@@ -3933,8 +4007,719 @@
           <w:szCs w:val="26"/>
           <w:u w:val="double"/>
         </w:rPr>
-        <w:lastRenderedPageBreak/>
-        <w:t>Interviniente.-</w:t>
+        <w:t>Segunda: Antecedentes</w:t>
+      </w:r>
+      <w:r>
+        <w:rPr>
+          <w:rFonts w:ascii="Arial" w:eastAsia="Arial Unicode MS" w:hAnsi="Arial" w:cs="Arial"/>
+          <w:b/>
+          <w:sz w:val="26"/>
+          <w:szCs w:val="26"/>
+        </w:rPr>
+        <w:t xml:space="preserve">.- </w:t>
+      </w:r>
+      <w:r>
+        <w:rPr>
+          <w:rFonts w:ascii="Arial" w:eastAsia="Arial Unicode MS" w:hAnsi="Arial" w:cs="Arial"/>
+          <w:sz w:val="26"/>
+          <w:szCs w:val="26"/>
+        </w:rPr>
+        <w:t xml:space="preserve">En fecha </w:t>
+      </w:r>
+      <w:r>
+        <w:rPr>
+          <w:rFonts w:ascii="Arial" w:eastAsia="Arial Unicode MS" w:hAnsi="Arial" w:cs="Arial"/>
+          <w:sz w:val="26"/>
+          <w:szCs w:val="26"/>
+        </w:rPr>
+        <w:t>veinte y seis</w:t>
+      </w:r>
+      <w:r>
+        <w:rPr>
+          <w:rFonts w:ascii="Arial" w:eastAsia="Arial Unicode MS" w:hAnsi="Arial" w:cs="Arial"/>
+          <w:sz w:val="26"/>
+          <w:szCs w:val="26"/>
+        </w:rPr>
+        <w:t xml:space="preserve"> (</w:t>
+      </w:r>
+      <w:r>
+        <w:rPr>
+          <w:rFonts w:ascii="Arial" w:eastAsia="Arial Unicode MS" w:hAnsi="Arial" w:cs="Arial"/>
+          <w:sz w:val="26"/>
+          <w:szCs w:val="26"/>
+        </w:rPr>
+        <w:t>26</w:t>
+      </w:r>
+      <w:r>
+        <w:rPr>
+          <w:rFonts w:ascii="Arial" w:eastAsia="Arial Unicode MS" w:hAnsi="Arial" w:cs="Arial"/>
+          <w:sz w:val="26"/>
+          <w:szCs w:val="26"/>
+        </w:rPr>
+        <w:t xml:space="preserve">) de </w:t>
+      </w:r>
+      <w:r>
+        <w:rPr>
+          <w:rFonts w:ascii="Arial" w:eastAsia="Arial Unicode MS" w:hAnsi="Arial" w:cs="Arial"/>
+          <w:sz w:val="26"/>
+          <w:szCs w:val="26"/>
+        </w:rPr>
+        <w:t>Mayo</w:t>
+      </w:r>
+      <w:r>
+        <w:rPr>
+          <w:rFonts w:ascii="Arial" w:eastAsia="Arial Unicode MS" w:hAnsi="Arial" w:cs="Arial"/>
+          <w:sz w:val="26"/>
+          <w:szCs w:val="26"/>
+        </w:rPr>
+        <w:t xml:space="preserve"> del año dos mil </w:t>
+      </w:r>
+      <w:r>
+        <w:rPr>
+          <w:rFonts w:ascii="Arial" w:eastAsia="Arial Unicode MS" w:hAnsi="Arial" w:cs="Arial"/>
+          <w:sz w:val="26"/>
+          <w:szCs w:val="26"/>
+        </w:rPr>
+        <w:t>once</w:t>
+      </w:r>
+      <w:r>
+        <w:rPr>
+          <w:rFonts w:ascii="Arial" w:eastAsia="Arial Unicode MS" w:hAnsi="Arial" w:cs="Arial"/>
+          <w:sz w:val="26"/>
+          <w:szCs w:val="26"/>
+        </w:rPr>
+        <w:t xml:space="preserve"> (201</w:t>
+      </w:r>
+      <w:r>
+        <w:rPr>
+          <w:rFonts w:ascii="Arial" w:eastAsia="Arial Unicode MS" w:hAnsi="Arial" w:cs="Arial"/>
+          <w:sz w:val="26"/>
+          <w:szCs w:val="26"/>
+        </w:rPr>
+        <w:t>1</w:t>
+      </w:r>
+      <w:r>
+        <w:rPr>
+          <w:rFonts w:ascii="Arial" w:eastAsia="Arial Unicode MS" w:hAnsi="Arial" w:cs="Arial"/>
+          <w:sz w:val="26"/>
+          <w:szCs w:val="26"/>
+        </w:rPr>
+        <w:t>), ante l</w:t>
+      </w:r>
+      <w:r>
+        <w:rPr>
+          <w:rFonts w:ascii="Arial" w:eastAsia="Arial Unicode MS" w:hAnsi="Arial" w:cs="Arial"/>
+          <w:sz w:val="26"/>
+          <w:szCs w:val="26"/>
+        </w:rPr>
+        <w:t>a</w:t>
+      </w:r>
+      <w:r>
+        <w:rPr>
+          <w:rFonts w:ascii="Arial" w:eastAsia="Arial Unicode MS" w:hAnsi="Arial" w:cs="Arial"/>
+          <w:sz w:val="26"/>
+          <w:szCs w:val="26"/>
+        </w:rPr>
+        <w:t xml:space="preserve"> Notari</w:t>
+      </w:r>
+      <w:r>
+        <w:rPr>
+          <w:rFonts w:ascii="Arial" w:eastAsia="Arial Unicode MS" w:hAnsi="Arial" w:cs="Arial"/>
+          <w:sz w:val="26"/>
+          <w:szCs w:val="26"/>
+        </w:rPr>
+        <w:t>a</w:t>
+      </w:r>
+      <w:r>
+        <w:rPr>
+          <w:rFonts w:ascii="Arial" w:eastAsia="Arial Unicode MS" w:hAnsi="Arial" w:cs="Arial"/>
+          <w:sz w:val="26"/>
+          <w:szCs w:val="26"/>
+        </w:rPr>
+        <w:t xml:space="preserve"> Públic</w:t>
+      </w:r>
+      <w:r>
+        <w:rPr>
+          <w:rFonts w:ascii="Arial" w:eastAsia="Arial Unicode MS" w:hAnsi="Arial" w:cs="Arial"/>
+          <w:sz w:val="26"/>
+          <w:szCs w:val="26"/>
+        </w:rPr>
+        <w:t>a</w:t>
+      </w:r>
+      <w:r>
+        <w:rPr>
+          <w:rFonts w:ascii="Arial" w:eastAsia="Arial Unicode MS" w:hAnsi="Arial" w:cs="Arial"/>
+          <w:sz w:val="26"/>
+          <w:szCs w:val="26"/>
+        </w:rPr>
+        <w:t xml:space="preserve"> Primer</w:t>
+      </w:r>
+      <w:r>
+        <w:rPr>
+          <w:rFonts w:ascii="Arial" w:eastAsia="Arial Unicode MS" w:hAnsi="Arial" w:cs="Arial"/>
+          <w:sz w:val="26"/>
+          <w:szCs w:val="26"/>
+        </w:rPr>
+        <w:t>a</w:t>
+      </w:r>
+      <w:r>
+        <w:rPr>
+          <w:rFonts w:ascii="Arial" w:eastAsia="Arial Unicode MS" w:hAnsi="Arial" w:cs="Arial"/>
+          <w:sz w:val="26"/>
+          <w:szCs w:val="26"/>
+        </w:rPr>
+        <w:t xml:space="preserve"> del Cantón Olmedo, </w:t>
+      </w:r>
+      <w:r>
+        <w:rPr>
+          <w:rFonts w:ascii="Arial" w:eastAsia="Arial Unicode MS" w:hAnsi="Arial" w:cs="Arial"/>
+          <w:sz w:val="26"/>
+          <w:szCs w:val="26"/>
+        </w:rPr>
+        <w:t>e</w:t>
+      </w:r>
+      <w:r>
+        <w:rPr>
+          <w:rFonts w:ascii="Arial" w:eastAsia="Arial Unicode MS" w:hAnsi="Arial" w:cs="Arial"/>
+          <w:sz w:val="26"/>
+          <w:szCs w:val="26"/>
+        </w:rPr>
+        <w:t xml:space="preserve">l señor </w:t>
+      </w:r>
+      <w:r>
+        <w:rPr>
+          <w:rFonts w:ascii="Arial" w:eastAsia="Arial Unicode MS" w:hAnsi="Arial" w:cs="Arial"/>
+          <w:b/>
+          <w:sz w:val="26"/>
+          <w:szCs w:val="26"/>
+        </w:rPr>
+        <w:t xml:space="preserve">Omar del </w:t>
+      </w:r>
+      <w:proofErr w:type="spellStart"/>
+      <w:r>
+        <w:rPr>
+          <w:rFonts w:ascii="Arial" w:eastAsia="Arial Unicode MS" w:hAnsi="Arial" w:cs="Arial"/>
+          <w:b/>
+          <w:sz w:val="26"/>
+          <w:szCs w:val="26"/>
+        </w:rPr>
+        <w:t>Jesùs</w:t>
+      </w:r>
+      <w:proofErr w:type="spellEnd"/>
+      <w:r>
+        <w:rPr>
+          <w:rFonts w:ascii="Arial" w:eastAsia="Arial Unicode MS" w:hAnsi="Arial" w:cs="Arial"/>
+          <w:b/>
+          <w:sz w:val="26"/>
+          <w:szCs w:val="26"/>
+        </w:rPr>
+        <w:t xml:space="preserve"> Cedeño Argandoña</w:t>
+      </w:r>
+      <w:r>
+        <w:rPr>
+          <w:rFonts w:ascii="Arial" w:eastAsia="Arial Unicode MS" w:hAnsi="Arial" w:cs="Arial"/>
+          <w:b/>
+          <w:sz w:val="26"/>
+          <w:szCs w:val="26"/>
+        </w:rPr>
+        <w:t xml:space="preserve">, </w:t>
+      </w:r>
+      <w:r>
+        <w:rPr>
+          <w:rFonts w:ascii="Arial" w:eastAsia="Arial Unicode MS" w:hAnsi="Arial" w:cs="Arial"/>
+          <w:sz w:val="26"/>
+          <w:szCs w:val="26"/>
+        </w:rPr>
+        <w:t xml:space="preserve">adquirió un </w:t>
+      </w:r>
+      <w:r>
+        <w:rPr>
+          <w:rFonts w:ascii="Arial" w:eastAsia="Arial Unicode MS" w:hAnsi="Arial" w:cs="Arial"/>
+          <w:sz w:val="26"/>
+          <w:szCs w:val="26"/>
+        </w:rPr>
+        <w:t>predio urbano,</w:t>
+      </w:r>
+      <w:r>
+        <w:rPr>
+          <w:rFonts w:ascii="Arial" w:eastAsia="Arial Unicode MS" w:hAnsi="Arial" w:cs="Arial"/>
+          <w:sz w:val="26"/>
+          <w:szCs w:val="26"/>
+        </w:rPr>
+        <w:t xml:space="preserve"> ubicado en l</w:t>
+      </w:r>
+      <w:r>
+        <w:rPr>
+          <w:rFonts w:ascii="Arial" w:eastAsia="Arial Unicode MS" w:hAnsi="Arial" w:cs="Arial"/>
+          <w:sz w:val="26"/>
+          <w:szCs w:val="26"/>
+        </w:rPr>
+        <w:t xml:space="preserve">a cercanía del </w:t>
+      </w:r>
+      <w:proofErr w:type="spellStart"/>
+      <w:r>
+        <w:rPr>
+          <w:rFonts w:ascii="Arial" w:eastAsia="Arial Unicode MS" w:hAnsi="Arial" w:cs="Arial"/>
+          <w:sz w:val="26"/>
+          <w:szCs w:val="26"/>
+        </w:rPr>
+        <w:t>Cantòn</w:t>
+      </w:r>
+      <w:proofErr w:type="spellEnd"/>
+      <w:r>
+        <w:rPr>
+          <w:rFonts w:ascii="Arial" w:eastAsia="Arial Unicode MS" w:hAnsi="Arial" w:cs="Arial"/>
+          <w:sz w:val="26"/>
+          <w:szCs w:val="26"/>
+        </w:rPr>
+        <w:t xml:space="preserve"> Olmedo,</w:t>
+      </w:r>
+      <w:r>
+        <w:rPr>
+          <w:rFonts w:ascii="Arial" w:eastAsia="Arial Unicode MS" w:hAnsi="Arial" w:cs="Arial"/>
+          <w:sz w:val="26"/>
+          <w:szCs w:val="26"/>
+        </w:rPr>
+        <w:t xml:space="preserve"> Provincia de Manabí, mediante compra hecha al señor </w:t>
+      </w:r>
+      <w:r>
+        <w:rPr>
+          <w:rFonts w:ascii="Arial" w:eastAsia="Arial Unicode MS" w:hAnsi="Arial" w:cs="Arial"/>
+          <w:sz w:val="26"/>
+          <w:szCs w:val="26"/>
+        </w:rPr>
+        <w:t>Washington Jairo Bolaño Vinces</w:t>
+      </w:r>
+      <w:r>
+        <w:rPr>
+          <w:rFonts w:ascii="Arial" w:eastAsia="Arial Unicode MS" w:hAnsi="Arial" w:cs="Arial"/>
+          <w:sz w:val="26"/>
+          <w:szCs w:val="26"/>
+        </w:rPr>
+        <w:t xml:space="preserve">, según consta de la escritura pública inscrita en el Registro de la Propiedad del Cantón Olmedo en fecha </w:t>
+      </w:r>
+      <w:r>
+        <w:rPr>
+          <w:rFonts w:ascii="Arial" w:eastAsia="Arial Unicode MS" w:hAnsi="Arial" w:cs="Arial"/>
+          <w:sz w:val="26"/>
+          <w:szCs w:val="26"/>
+        </w:rPr>
+        <w:t>trece</w:t>
+      </w:r>
+      <w:r>
+        <w:rPr>
+          <w:rFonts w:ascii="Arial" w:eastAsia="Arial Unicode MS" w:hAnsi="Arial" w:cs="Arial"/>
+          <w:sz w:val="26"/>
+          <w:szCs w:val="26"/>
+        </w:rPr>
+        <w:t xml:space="preserve"> (1</w:t>
+      </w:r>
+      <w:r>
+        <w:rPr>
+          <w:rFonts w:ascii="Arial" w:eastAsia="Arial Unicode MS" w:hAnsi="Arial" w:cs="Arial"/>
+          <w:sz w:val="26"/>
+          <w:szCs w:val="26"/>
+        </w:rPr>
+        <w:t>3</w:t>
+      </w:r>
+      <w:r>
+        <w:rPr>
+          <w:rFonts w:ascii="Arial" w:eastAsia="Arial Unicode MS" w:hAnsi="Arial" w:cs="Arial"/>
+          <w:sz w:val="26"/>
+          <w:szCs w:val="26"/>
+        </w:rPr>
+        <w:t xml:space="preserve">) de </w:t>
+      </w:r>
+      <w:r>
+        <w:rPr>
+          <w:rFonts w:ascii="Arial" w:eastAsia="Arial Unicode MS" w:hAnsi="Arial" w:cs="Arial"/>
+          <w:sz w:val="26"/>
+          <w:szCs w:val="26"/>
+        </w:rPr>
+        <w:t xml:space="preserve">Octubre </w:t>
+      </w:r>
+      <w:r>
+        <w:rPr>
+          <w:rFonts w:ascii="Arial" w:eastAsia="Arial Unicode MS" w:hAnsi="Arial" w:cs="Arial"/>
+          <w:sz w:val="26"/>
+          <w:szCs w:val="26"/>
+        </w:rPr>
+        <w:t xml:space="preserve">del dos mil </w:t>
+      </w:r>
+      <w:r>
+        <w:rPr>
+          <w:rFonts w:ascii="Arial" w:eastAsia="Arial Unicode MS" w:hAnsi="Arial" w:cs="Arial"/>
+          <w:sz w:val="26"/>
+          <w:szCs w:val="26"/>
+        </w:rPr>
+        <w:t>once</w:t>
+      </w:r>
+      <w:r>
+        <w:rPr>
+          <w:rFonts w:ascii="Arial" w:eastAsia="Arial Unicode MS" w:hAnsi="Arial" w:cs="Arial"/>
+          <w:sz w:val="26"/>
+          <w:szCs w:val="26"/>
+        </w:rPr>
+        <w:t xml:space="preserve"> (201</w:t>
+      </w:r>
+      <w:r>
+        <w:rPr>
+          <w:rFonts w:ascii="Arial" w:eastAsia="Arial Unicode MS" w:hAnsi="Arial" w:cs="Arial"/>
+          <w:sz w:val="26"/>
+          <w:szCs w:val="26"/>
+        </w:rPr>
+        <w:t>1</w:t>
+      </w:r>
+      <w:r>
+        <w:rPr>
+          <w:rFonts w:ascii="Arial" w:eastAsia="Arial Unicode MS" w:hAnsi="Arial" w:cs="Arial"/>
+          <w:sz w:val="26"/>
+          <w:szCs w:val="26"/>
+        </w:rPr>
+        <w:t xml:space="preserve">). LOTE DE TERRENO que posee los siguientes linderos y medidas: </w:t>
+      </w:r>
+      <w:r>
+        <w:rPr>
+          <w:rFonts w:ascii="Arial" w:hAnsi="Arial" w:cs="Arial"/>
+          <w:b/>
+          <w:sz w:val="26"/>
+          <w:szCs w:val="26"/>
+        </w:rPr>
+        <w:t>Frente</w:t>
+      </w:r>
+      <w:r>
+        <w:rPr>
+          <w:rFonts w:ascii="Arial" w:hAnsi="Arial" w:cs="Arial"/>
+          <w:b/>
+          <w:sz w:val="26"/>
+          <w:szCs w:val="26"/>
+        </w:rPr>
+        <w:t xml:space="preserve"> u Oeste</w:t>
+      </w:r>
+      <w:r>
+        <w:rPr>
+          <w:rFonts w:ascii="Arial" w:hAnsi="Arial" w:cs="Arial"/>
+          <w:b/>
+          <w:sz w:val="26"/>
+          <w:szCs w:val="26"/>
+        </w:rPr>
+        <w:t xml:space="preserve">, </w:t>
+      </w:r>
+      <w:r>
+        <w:rPr>
+          <w:rFonts w:ascii="Arial" w:hAnsi="Arial" w:cs="Arial"/>
+          <w:sz w:val="26"/>
+          <w:szCs w:val="26"/>
+        </w:rPr>
+        <w:t>C</w:t>
+      </w:r>
+      <w:r>
+        <w:rPr>
+          <w:rFonts w:ascii="Arial" w:hAnsi="Arial" w:cs="Arial"/>
+          <w:sz w:val="26"/>
+          <w:szCs w:val="26"/>
+        </w:rPr>
+        <w:t xml:space="preserve">on </w:t>
+      </w:r>
+      <w:proofErr w:type="spellStart"/>
+      <w:r>
+        <w:rPr>
+          <w:rFonts w:ascii="Arial" w:hAnsi="Arial" w:cs="Arial"/>
+          <w:sz w:val="26"/>
+          <w:szCs w:val="26"/>
+        </w:rPr>
+        <w:t>via</w:t>
+      </w:r>
+      <w:proofErr w:type="spellEnd"/>
+      <w:r>
+        <w:rPr>
+          <w:rFonts w:ascii="Arial" w:hAnsi="Arial" w:cs="Arial"/>
+          <w:sz w:val="26"/>
+          <w:szCs w:val="26"/>
+        </w:rPr>
+        <w:t xml:space="preserve"> a Olmedo –Santa Ana, </w:t>
+      </w:r>
+      <w:r>
+        <w:rPr>
+          <w:rFonts w:ascii="Arial" w:hAnsi="Arial" w:cs="Arial"/>
+          <w:sz w:val="26"/>
+          <w:szCs w:val="26"/>
+        </w:rPr>
+        <w:t xml:space="preserve">con </w:t>
+      </w:r>
+      <w:r>
+        <w:rPr>
+          <w:rFonts w:ascii="Arial" w:hAnsi="Arial" w:cs="Arial"/>
+          <w:sz w:val="26"/>
+          <w:szCs w:val="26"/>
+        </w:rPr>
+        <w:t>veinte</w:t>
+      </w:r>
+      <w:r>
+        <w:rPr>
+          <w:rFonts w:ascii="Arial" w:hAnsi="Arial" w:cs="Arial"/>
+          <w:sz w:val="26"/>
+          <w:szCs w:val="26"/>
+        </w:rPr>
+        <w:t xml:space="preserve"> metros</w:t>
+      </w:r>
+      <w:r>
+        <w:rPr>
+          <w:rFonts w:ascii="Arial" w:hAnsi="Arial" w:cs="Arial"/>
+          <w:sz w:val="26"/>
+          <w:szCs w:val="26"/>
+        </w:rPr>
+        <w:t xml:space="preserve"> (20.00M.)</w:t>
+      </w:r>
+      <w:r>
+        <w:rPr>
+          <w:rFonts w:ascii="Arial" w:hAnsi="Arial" w:cs="Arial"/>
+          <w:sz w:val="26"/>
+          <w:szCs w:val="26"/>
+        </w:rPr>
+        <w:t xml:space="preserve">; </w:t>
+      </w:r>
+      <w:r>
+        <w:rPr>
+          <w:rFonts w:ascii="Arial" w:hAnsi="Arial" w:cs="Arial"/>
+          <w:b/>
+          <w:sz w:val="26"/>
+          <w:szCs w:val="26"/>
+        </w:rPr>
+        <w:t>Atrás</w:t>
+      </w:r>
+      <w:r>
+        <w:rPr>
+          <w:rFonts w:ascii="Arial" w:hAnsi="Arial" w:cs="Arial"/>
+          <w:b/>
+          <w:sz w:val="26"/>
+          <w:szCs w:val="26"/>
+        </w:rPr>
+        <w:t xml:space="preserve"> U Oeste: </w:t>
+      </w:r>
+      <w:r>
+        <w:rPr>
+          <w:rFonts w:ascii="Arial" w:hAnsi="Arial" w:cs="Arial"/>
+          <w:sz w:val="26"/>
+          <w:szCs w:val="26"/>
+        </w:rPr>
+        <w:t xml:space="preserve">Con </w:t>
+      </w:r>
+      <w:r>
+        <w:rPr>
+          <w:rFonts w:ascii="Arial" w:hAnsi="Arial" w:cs="Arial"/>
+          <w:sz w:val="26"/>
+          <w:szCs w:val="26"/>
+        </w:rPr>
+        <w:t>callejón antiguo Olmedo El Pescado – Santa Ana</w:t>
+      </w:r>
+      <w:r>
+        <w:rPr>
+          <w:rFonts w:ascii="Arial" w:hAnsi="Arial" w:cs="Arial"/>
+          <w:sz w:val="26"/>
+          <w:szCs w:val="26"/>
+        </w:rPr>
+        <w:t xml:space="preserve">, con </w:t>
+      </w:r>
+      <w:r>
+        <w:rPr>
+          <w:rFonts w:ascii="Arial" w:hAnsi="Arial" w:cs="Arial"/>
+          <w:sz w:val="26"/>
+          <w:szCs w:val="26"/>
+        </w:rPr>
+        <w:t xml:space="preserve">veinte </w:t>
+      </w:r>
+      <w:r>
+        <w:rPr>
+          <w:rFonts w:ascii="Arial" w:hAnsi="Arial" w:cs="Arial"/>
+          <w:sz w:val="26"/>
+          <w:szCs w:val="26"/>
+        </w:rPr>
+        <w:t>metros</w:t>
+      </w:r>
+      <w:r>
+        <w:rPr>
+          <w:rFonts w:ascii="Arial" w:hAnsi="Arial" w:cs="Arial"/>
+          <w:sz w:val="26"/>
+          <w:szCs w:val="26"/>
+        </w:rPr>
+        <w:t xml:space="preserve"> ( 20.00 M.)</w:t>
+      </w:r>
+      <w:r>
+        <w:rPr>
+          <w:rFonts w:ascii="Arial" w:hAnsi="Arial" w:cs="Arial"/>
+          <w:sz w:val="26"/>
+          <w:szCs w:val="26"/>
+        </w:rPr>
+        <w:t xml:space="preserve">; </w:t>
+      </w:r>
+      <w:r>
+        <w:rPr>
+          <w:rFonts w:ascii="Arial" w:hAnsi="Arial" w:cs="Arial"/>
+          <w:b/>
+          <w:sz w:val="26"/>
+          <w:szCs w:val="26"/>
+        </w:rPr>
+        <w:t>Por el costado de</w:t>
+      </w:r>
+      <w:r>
+        <w:rPr>
+          <w:rFonts w:ascii="Arial" w:hAnsi="Arial" w:cs="Arial"/>
+          <w:b/>
+          <w:sz w:val="26"/>
+          <w:szCs w:val="26"/>
+        </w:rPr>
+        <w:t xml:space="preserve"> arriba o Norte</w:t>
+      </w:r>
+      <w:r>
+        <w:rPr>
+          <w:rFonts w:ascii="Arial" w:hAnsi="Arial" w:cs="Arial"/>
+          <w:b/>
+          <w:sz w:val="26"/>
+          <w:szCs w:val="26"/>
+        </w:rPr>
+        <w:t xml:space="preserve">, </w:t>
+      </w:r>
+      <w:r>
+        <w:rPr>
+          <w:rFonts w:ascii="Arial" w:hAnsi="Arial" w:cs="Arial"/>
+          <w:sz w:val="26"/>
+          <w:szCs w:val="26"/>
+        </w:rPr>
+        <w:t xml:space="preserve">Con </w:t>
+      </w:r>
+      <w:r>
+        <w:rPr>
+          <w:rFonts w:ascii="Arial" w:hAnsi="Arial" w:cs="Arial"/>
+          <w:sz w:val="26"/>
+          <w:szCs w:val="26"/>
+        </w:rPr>
+        <w:t xml:space="preserve">propiedad de Publio Antonio </w:t>
+      </w:r>
+      <w:proofErr w:type="spellStart"/>
+      <w:r>
+        <w:rPr>
+          <w:rFonts w:ascii="Arial" w:hAnsi="Arial" w:cs="Arial"/>
+          <w:sz w:val="26"/>
+          <w:szCs w:val="26"/>
+        </w:rPr>
+        <w:t>Garcìa</w:t>
+      </w:r>
+      <w:proofErr w:type="spellEnd"/>
+      <w:r>
+        <w:rPr>
+          <w:rFonts w:ascii="Arial" w:hAnsi="Arial" w:cs="Arial"/>
+          <w:sz w:val="26"/>
+          <w:szCs w:val="26"/>
+        </w:rPr>
+        <w:t xml:space="preserve"> Andrade</w:t>
+      </w:r>
+      <w:r>
+        <w:rPr>
+          <w:rFonts w:ascii="Arial" w:hAnsi="Arial" w:cs="Arial"/>
+          <w:sz w:val="26"/>
+          <w:szCs w:val="26"/>
+        </w:rPr>
+        <w:t xml:space="preserve">, con </w:t>
+      </w:r>
+      <w:r>
+        <w:rPr>
+          <w:rFonts w:ascii="Arial" w:hAnsi="Arial" w:cs="Arial"/>
+          <w:sz w:val="26"/>
+          <w:szCs w:val="26"/>
+        </w:rPr>
+        <w:t xml:space="preserve">cuarenta </w:t>
+      </w:r>
+      <w:r>
+        <w:rPr>
+          <w:rFonts w:ascii="Arial" w:hAnsi="Arial" w:cs="Arial"/>
+          <w:sz w:val="26"/>
+          <w:szCs w:val="26"/>
+        </w:rPr>
+        <w:t>metros</w:t>
+      </w:r>
+      <w:r>
+        <w:rPr>
+          <w:rFonts w:ascii="Arial" w:hAnsi="Arial" w:cs="Arial"/>
+          <w:sz w:val="26"/>
+          <w:szCs w:val="26"/>
+        </w:rPr>
+        <w:t xml:space="preserve"> (40.00M.)</w:t>
+      </w:r>
+      <w:r>
+        <w:rPr>
+          <w:rFonts w:ascii="Arial" w:hAnsi="Arial" w:cs="Arial"/>
+          <w:sz w:val="26"/>
+          <w:szCs w:val="26"/>
+        </w:rPr>
+        <w:t xml:space="preserve">; y, </w:t>
+      </w:r>
+      <w:r>
+        <w:rPr>
+          <w:rFonts w:ascii="Arial" w:hAnsi="Arial" w:cs="Arial"/>
+          <w:b/>
+          <w:sz w:val="26"/>
+          <w:szCs w:val="26"/>
+        </w:rPr>
+        <w:t xml:space="preserve">Por el costado </w:t>
+      </w:r>
+      <w:r>
+        <w:rPr>
+          <w:rFonts w:ascii="Arial" w:hAnsi="Arial" w:cs="Arial"/>
+          <w:b/>
+          <w:sz w:val="26"/>
+          <w:szCs w:val="26"/>
+        </w:rPr>
+        <w:t>de Abajo o Sur</w:t>
+      </w:r>
+      <w:r>
+        <w:rPr>
+          <w:rFonts w:ascii="Arial" w:hAnsi="Arial" w:cs="Arial"/>
+          <w:b/>
+          <w:sz w:val="26"/>
+          <w:szCs w:val="26"/>
+        </w:rPr>
+        <w:t xml:space="preserve">, </w:t>
+      </w:r>
+      <w:r>
+        <w:rPr>
+          <w:rFonts w:ascii="Arial" w:hAnsi="Arial" w:cs="Arial"/>
+          <w:sz w:val="26"/>
+          <w:szCs w:val="26"/>
+        </w:rPr>
+        <w:t xml:space="preserve">Con terrenos de </w:t>
+      </w:r>
+      <w:r>
+        <w:rPr>
+          <w:rFonts w:ascii="Arial" w:hAnsi="Arial" w:cs="Arial"/>
+          <w:sz w:val="26"/>
+          <w:szCs w:val="26"/>
+        </w:rPr>
+        <w:t>propiedad de Norma Muentes, antes la vendedora, con cuarenta</w:t>
+      </w:r>
+      <w:r>
+        <w:rPr>
+          <w:rFonts w:ascii="Arial" w:hAnsi="Arial" w:cs="Arial"/>
+          <w:sz w:val="26"/>
+          <w:szCs w:val="26"/>
+        </w:rPr>
+        <w:t xml:space="preserve"> metros</w:t>
+      </w:r>
+      <w:r>
+        <w:rPr>
+          <w:rFonts w:ascii="Arial" w:hAnsi="Arial" w:cs="Arial"/>
+          <w:sz w:val="26"/>
+          <w:szCs w:val="26"/>
+        </w:rPr>
+        <w:t xml:space="preserve"> (40.00M.)</w:t>
+      </w:r>
+      <w:r>
+        <w:rPr>
+          <w:rFonts w:ascii="Arial" w:hAnsi="Arial" w:cs="Arial"/>
+          <w:sz w:val="26"/>
+          <w:szCs w:val="26"/>
+        </w:rPr>
+        <w:t>.</w:t>
       </w:r>
       <w:r>
         <w:rPr>
@@ -3947,16 +4732,100 @@
       </w:r>
       <w:r>
         <w:rPr>
-          <w:rFonts w:ascii="Arial" w:eastAsia="Arial Unicode MS" w:hAnsi="Arial" w:cs="Arial"/>
-          <w:sz w:val="26"/>
-          <w:szCs w:val="26"/>
-        </w:rPr>
-        <w:t xml:space="preserve">Concurre a la celebración y suscripción del presente contrato de Aceptación de una Compraventa, el señor </w:t>
-      </w:r>
-      <w:r>
-        <w:rPr>
-          <w:rFonts w:ascii="Arial" w:eastAsia="Arial Unicode MS" w:hAnsi="Arial" w:cs="Arial"/>
-          <w:b/>
+          <w:rFonts w:ascii="Arial" w:hAnsi="Arial" w:cs="Arial"/>
+          <w:sz w:val="26"/>
+          <w:szCs w:val="26"/>
+        </w:rPr>
+        <w:t xml:space="preserve">En dicho título </w:t>
+      </w:r>
+      <w:r>
+        <w:rPr>
+          <w:rFonts w:ascii="Arial" w:hAnsi="Arial" w:cs="Arial"/>
+          <w:sz w:val="26"/>
+          <w:szCs w:val="26"/>
+        </w:rPr>
+        <w:t>e</w:t>
+      </w:r>
+      <w:r>
+        <w:rPr>
+          <w:rFonts w:ascii="Arial" w:hAnsi="Arial" w:cs="Arial"/>
+          <w:sz w:val="26"/>
+          <w:szCs w:val="26"/>
+        </w:rPr>
+        <w:t>l</w:t>
+      </w:r>
+      <w:r>
+        <w:rPr>
+          <w:rFonts w:ascii="Arial" w:hAnsi="Arial" w:cs="Arial"/>
+          <w:sz w:val="26"/>
+          <w:szCs w:val="26"/>
+        </w:rPr>
+        <w:t xml:space="preserve"> señor OMAR DEL JESUS CEDEÑO ARGANDOÑA</w:t>
+      </w:r>
+      <w:r>
+        <w:rPr>
+          <w:rFonts w:ascii="Arial" w:hAnsi="Arial" w:cs="Arial"/>
+          <w:sz w:val="26"/>
+          <w:szCs w:val="26"/>
+        </w:rPr>
+        <w:t xml:space="preserve">, hace constar que la </w:t>
+      </w:r>
+      <w:r>
+        <w:rPr>
+          <w:rFonts w:ascii="Arial" w:hAnsi="Arial" w:cs="Arial"/>
+          <w:sz w:val="26"/>
+          <w:szCs w:val="26"/>
+        </w:rPr>
+        <w:t>compra la realiza en representación de su hijo ALEX MANUEL CEDEÑO VELIZ</w:t>
+      </w:r>
+      <w:r>
+        <w:rPr>
+          <w:rFonts w:ascii="Arial" w:hAnsi="Arial" w:cs="Arial"/>
+          <w:sz w:val="26"/>
+          <w:szCs w:val="26"/>
+        </w:rPr>
+        <w:t xml:space="preserve">, quien posteriormente aceptará la compra.- </w:t>
+      </w:r>
+      <w:r>
+        <w:rPr>
+          <w:rFonts w:ascii="Arial" w:eastAsia="Arial Unicode MS" w:hAnsi="Arial" w:cs="Arial"/>
+          <w:b/>
+          <w:sz w:val="26"/>
+          <w:szCs w:val="26"/>
+          <w:u w:val="double"/>
+        </w:rPr>
+        <w:t>Tercera: Aceptación</w:t>
+      </w:r>
+      <w:r>
+        <w:rPr>
+          <w:rFonts w:ascii="Arial" w:eastAsia="Arial Unicode MS" w:hAnsi="Arial" w:cs="Arial"/>
+          <w:b/>
+          <w:sz w:val="26"/>
+          <w:szCs w:val="26"/>
+          <w:u w:val="single"/>
+        </w:rPr>
+        <w:t>.</w:t>
+      </w:r>
+      <w:r>
+        <w:rPr>
+          <w:rFonts w:ascii="Arial" w:eastAsia="Arial Unicode MS" w:hAnsi="Arial" w:cs="Arial"/>
+          <w:b/>
+          <w:sz w:val="26"/>
+          <w:szCs w:val="26"/>
+        </w:rPr>
+        <w:t xml:space="preserve">- </w:t>
+      </w:r>
+      <w:r>
+        <w:rPr>
+          <w:rFonts w:ascii="Arial" w:eastAsia="Arial Unicode MS" w:hAnsi="Arial" w:cs="Arial"/>
+          <w:sz w:val="26"/>
+          <w:szCs w:val="26"/>
+        </w:rPr>
+        <w:t xml:space="preserve">El señor </w:t>
+      </w:r>
+      <w:r>
+        <w:rPr>
+          <w:rFonts w:ascii="Arial" w:hAnsi="Arial" w:cs="Arial"/>
           <w:sz w:val="26"/>
           <w:szCs w:val="26"/>
         </w:rPr>
@@ -3964,934 +4833,123 @@
       </w:r>
       <w:r>
         <w:rPr>
-          <w:rFonts w:ascii="Arial" w:eastAsia="Arial Unicode MS" w:hAnsi="Arial" w:cs="Arial"/>
-          <w:b/>
-          <w:sz w:val="26"/>
-          <w:szCs w:val="26"/>
-        </w:rPr>
-        <w:t>.</w:t>
-      </w:r>
-      <w:r>
-        <w:rPr>
-          <w:rFonts w:ascii="Arial" w:eastAsia="Arial Unicode MS" w:hAnsi="Arial" w:cs="Arial"/>
-          <w:sz w:val="26"/>
-          <w:szCs w:val="26"/>
-        </w:rPr>
-        <w:t xml:space="preserve"> La parte contratante es ecuatoriana, mayor de edad, hábil y capaz para contratar y poder obligarse frente a la Ley.- </w:t>
-      </w:r>
-      <w:r>
-        <w:rPr>
-          <w:rFonts w:ascii="Arial" w:eastAsia="Arial Unicode MS" w:hAnsi="Arial" w:cs="Arial"/>
-          <w:b/>
+          <w:rFonts w:ascii="Arial" w:hAnsi="Arial" w:cs="Arial"/>
+          <w:sz w:val="26"/>
+          <w:szCs w:val="26"/>
+        </w:rPr>
+        <w:t>,</w:t>
+      </w:r>
+      <w:r>
+        <w:rPr>
+          <w:rFonts w:ascii="Arial" w:eastAsia="Arial Unicode MS" w:hAnsi="Arial" w:cs="Arial"/>
+          <w:sz w:val="26"/>
+          <w:szCs w:val="26"/>
+        </w:rPr>
+        <w:t xml:space="preserve"> en su calidad ya invocada, deja aclarado en forma expresa por medio de la presente cláusula, que es su voluntad </w:t>
+      </w:r>
+      <w:r>
+        <w:rPr>
+          <w:rFonts w:ascii="Arial" w:eastAsia="Arial Unicode MS" w:hAnsi="Arial" w:cs="Arial"/>
+          <w:b/>
+          <w:sz w:val="26"/>
+          <w:szCs w:val="26"/>
+        </w:rPr>
+        <w:t>ACEPTAR</w:t>
+      </w:r>
+      <w:r>
+        <w:rPr>
+          <w:rFonts w:ascii="Arial" w:eastAsia="Arial Unicode MS" w:hAnsi="Arial" w:cs="Arial"/>
+          <w:sz w:val="26"/>
+          <w:szCs w:val="26"/>
+        </w:rPr>
+        <w:t xml:space="preserve"> la compra que hiciera a su favor, su señor </w:t>
+      </w:r>
+      <w:r>
+        <w:rPr>
+          <w:rFonts w:ascii="Arial" w:eastAsia="Arial Unicode MS" w:hAnsi="Arial" w:cs="Arial"/>
+          <w:sz w:val="26"/>
+          <w:szCs w:val="26"/>
+        </w:rPr>
+        <w:t>p</w:t>
+      </w:r>
+      <w:r>
+        <w:rPr>
+          <w:rFonts w:ascii="Arial" w:eastAsia="Arial Unicode MS" w:hAnsi="Arial" w:cs="Arial"/>
+          <w:sz w:val="26"/>
+          <w:szCs w:val="26"/>
+        </w:rPr>
+        <w:t>adre do</w:t>
+      </w:r>
+      <w:r>
+        <w:rPr>
+          <w:rFonts w:ascii="Arial" w:eastAsia="Arial Unicode MS" w:hAnsi="Arial" w:cs="Arial"/>
+          <w:sz w:val="26"/>
+          <w:szCs w:val="26"/>
+        </w:rPr>
+        <w:t>n OMAR DEL JESUS CEDEÑO ARGANDOÑA,</w:t>
+      </w:r>
+      <w:r>
+        <w:rPr>
+          <w:rFonts w:ascii="Arial" w:eastAsia="Arial Unicode MS" w:hAnsi="Arial" w:cs="Arial"/>
+          <w:sz w:val="26"/>
+          <w:szCs w:val="26"/>
+        </w:rPr>
+        <w:t xml:space="preserve"> tal como se encuentra expresado en el título original anterior, pasando de esta manera dicho bien a formar  parte del patrimonio económico y personal del señor </w:t>
+      </w:r>
+      <w:r>
+        <w:rPr>
+          <w:rFonts w:ascii="Arial" w:hAnsi="Arial" w:cs="Arial"/>
+          <w:b/>
+          <w:sz w:val="26"/>
+          <w:szCs w:val="26"/>
+        </w:rPr>
+        <w:t>ALEX MANUEL CEDEÑO VELIZ</w:t>
+      </w:r>
+      <w:r>
+        <w:rPr>
+          <w:rFonts w:ascii="Arial" w:eastAsia="Arial Unicode MS" w:hAnsi="Arial" w:cs="Arial"/>
+          <w:sz w:val="26"/>
+          <w:szCs w:val="26"/>
+        </w:rPr>
+        <w:t xml:space="preserve">.- </w:t>
+      </w:r>
+      <w:r>
+        <w:rPr>
+          <w:rFonts w:ascii="Arial" w:hAnsi="Arial" w:cs="Arial"/>
+          <w:b/>
+          <w:bCs/>
           <w:sz w:val="26"/>
           <w:szCs w:val="26"/>
           <w:u w:val="double"/>
         </w:rPr>
-        <w:t>Segunda: Antecedentes</w:t>
-      </w:r>
-      <w:r>
-        <w:rPr>
-          <w:rFonts w:ascii="Arial" w:eastAsia="Arial Unicode MS" w:hAnsi="Arial" w:cs="Arial"/>
-          <w:b/>
-          <w:sz w:val="26"/>
-          <w:szCs w:val="26"/>
-        </w:rPr>
-        <w:t xml:space="preserve">.- </w:t>
-      </w:r>
-      <w:r>
-        <w:rPr>
-          <w:rFonts w:ascii="Arial" w:eastAsia="Arial Unicode MS" w:hAnsi="Arial" w:cs="Arial"/>
-          <w:sz w:val="26"/>
-          <w:szCs w:val="26"/>
-        </w:rPr>
-        <w:t xml:space="preserve">En fecha </w:t>
-      </w:r>
-      <w:r>
-        <w:rPr>
-          <w:rFonts w:ascii="Arial" w:eastAsia="Arial Unicode MS" w:hAnsi="Arial" w:cs="Arial"/>
-          <w:sz w:val="26"/>
-          <w:szCs w:val="26"/>
-        </w:rPr>
-        <w:t>veinte y seis</w:t>
-      </w:r>
-      <w:r>
-        <w:rPr>
-          <w:rFonts w:ascii="Arial" w:eastAsia="Arial Unicode MS" w:hAnsi="Arial" w:cs="Arial"/>
-          <w:sz w:val="26"/>
-          <w:szCs w:val="26"/>
-        </w:rPr>
-        <w:t xml:space="preserve"> (</w:t>
-      </w:r>
-      <w:r>
-        <w:rPr>
-          <w:rFonts w:ascii="Arial" w:eastAsia="Arial Unicode MS" w:hAnsi="Arial" w:cs="Arial"/>
-          <w:sz w:val="26"/>
-          <w:szCs w:val="26"/>
-        </w:rPr>
-        <w:t>26</w:t>
-      </w:r>
-      <w:r>
-        <w:rPr>
-          <w:rFonts w:ascii="Arial" w:eastAsia="Arial Unicode MS" w:hAnsi="Arial" w:cs="Arial"/>
-          <w:sz w:val="26"/>
-          <w:szCs w:val="26"/>
-        </w:rPr>
-        <w:t xml:space="preserve">) de </w:t>
-      </w:r>
-      <w:r>
-        <w:rPr>
-          <w:rFonts w:ascii="Arial" w:eastAsia="Arial Unicode MS" w:hAnsi="Arial" w:cs="Arial"/>
-          <w:sz w:val="26"/>
-          <w:szCs w:val="26"/>
-        </w:rPr>
-        <w:t>Mayo</w:t>
-      </w:r>
-      <w:r>
-        <w:rPr>
-          <w:rFonts w:ascii="Arial" w:eastAsia="Arial Unicode MS" w:hAnsi="Arial" w:cs="Arial"/>
-          <w:sz w:val="26"/>
-          <w:szCs w:val="26"/>
-        </w:rPr>
-        <w:t xml:space="preserve"> del año dos mil </w:t>
-      </w:r>
-      <w:r>
-        <w:rPr>
-          <w:rFonts w:ascii="Arial" w:eastAsia="Arial Unicode MS" w:hAnsi="Arial" w:cs="Arial"/>
-          <w:sz w:val="26"/>
-          <w:szCs w:val="26"/>
-        </w:rPr>
-        <w:t>once</w:t>
-      </w:r>
-      <w:r>
-        <w:rPr>
-          <w:rFonts w:ascii="Arial" w:eastAsia="Arial Unicode MS" w:hAnsi="Arial" w:cs="Arial"/>
-          <w:sz w:val="26"/>
-          <w:szCs w:val="26"/>
-        </w:rPr>
-        <w:t xml:space="preserve"> (201</w:t>
-      </w:r>
-      <w:r>
-        <w:rPr>
-          <w:rFonts w:ascii="Arial" w:eastAsia="Arial Unicode MS" w:hAnsi="Arial" w:cs="Arial"/>
-          <w:sz w:val="26"/>
-          <w:szCs w:val="26"/>
-        </w:rPr>
-        <w:t>1</w:t>
-      </w:r>
-      <w:r>
-        <w:rPr>
-          <w:rFonts w:ascii="Arial" w:eastAsia="Arial Unicode MS" w:hAnsi="Arial" w:cs="Arial"/>
-          <w:sz w:val="26"/>
-          <w:szCs w:val="26"/>
-        </w:rPr>
-        <w:t>), ante l</w:t>
-      </w:r>
-      <w:r>
-        <w:rPr>
-          <w:rFonts w:ascii="Arial" w:eastAsia="Arial Unicode MS" w:hAnsi="Arial" w:cs="Arial"/>
-          <w:sz w:val="26"/>
-          <w:szCs w:val="26"/>
-        </w:rPr>
-        <w:t>a</w:t>
-      </w:r>
-      <w:r>
-        <w:rPr>
-          <w:rFonts w:ascii="Arial" w:eastAsia="Arial Unicode MS" w:hAnsi="Arial" w:cs="Arial"/>
-          <w:sz w:val="26"/>
-          <w:szCs w:val="26"/>
-        </w:rPr>
-        <w:t xml:space="preserve"> Notari</w:t>
-      </w:r>
-      <w:r>
-        <w:rPr>
-          <w:rFonts w:ascii="Arial" w:eastAsia="Arial Unicode MS" w:hAnsi="Arial" w:cs="Arial"/>
-          <w:sz w:val="26"/>
-          <w:szCs w:val="26"/>
-        </w:rPr>
-        <w:t>a</w:t>
-      </w:r>
-      <w:r>
-        <w:rPr>
-          <w:rFonts w:ascii="Arial" w:eastAsia="Arial Unicode MS" w:hAnsi="Arial" w:cs="Arial"/>
-          <w:sz w:val="26"/>
-          <w:szCs w:val="26"/>
-        </w:rPr>
-        <w:t xml:space="preserve"> Públic</w:t>
-      </w:r>
-      <w:r>
-        <w:rPr>
-          <w:rFonts w:ascii="Arial" w:eastAsia="Arial Unicode MS" w:hAnsi="Arial" w:cs="Arial"/>
-          <w:sz w:val="26"/>
-          <w:szCs w:val="26"/>
-        </w:rPr>
-        <w:t>a</w:t>
-      </w:r>
-      <w:r>
-        <w:rPr>
-          <w:rFonts w:ascii="Arial" w:eastAsia="Arial Unicode MS" w:hAnsi="Arial" w:cs="Arial"/>
-          <w:sz w:val="26"/>
-          <w:szCs w:val="26"/>
-        </w:rPr>
-        <w:t xml:space="preserve"> Primer</w:t>
-      </w:r>
-      <w:r>
-        <w:rPr>
-          <w:rFonts w:ascii="Arial" w:eastAsia="Arial Unicode MS" w:hAnsi="Arial" w:cs="Arial"/>
-          <w:sz w:val="26"/>
-          <w:szCs w:val="26"/>
-        </w:rPr>
-        <w:t>a</w:t>
-      </w:r>
-      <w:r>
-        <w:rPr>
-          <w:rFonts w:ascii="Arial" w:eastAsia="Arial Unicode MS" w:hAnsi="Arial" w:cs="Arial"/>
-          <w:sz w:val="26"/>
-          <w:szCs w:val="26"/>
-        </w:rPr>
-        <w:t xml:space="preserve"> del Cantón Olmedo, </w:t>
-      </w:r>
-      <w:r>
-        <w:rPr>
-          <w:rFonts w:ascii="Arial" w:eastAsia="Arial Unicode MS" w:hAnsi="Arial" w:cs="Arial"/>
-          <w:sz w:val="26"/>
-          <w:szCs w:val="26"/>
-        </w:rPr>
-        <w:t>e</w:t>
-      </w:r>
-      <w:r>
-        <w:rPr>
-          <w:rFonts w:ascii="Arial" w:eastAsia="Arial Unicode MS" w:hAnsi="Arial" w:cs="Arial"/>
-          <w:sz w:val="26"/>
-          <w:szCs w:val="26"/>
-        </w:rPr>
-        <w:t xml:space="preserve">l señor </w:t>
-      </w:r>
-      <w:r>
-        <w:rPr>
-          <w:rFonts w:ascii="Arial" w:eastAsia="Arial Unicode MS" w:hAnsi="Arial" w:cs="Arial"/>
-          <w:b/>
-          <w:sz w:val="26"/>
-          <w:szCs w:val="26"/>
-        </w:rPr>
-        <w:t xml:space="preserve">Omar del </w:t>
-      </w:r>
-      <w:proofErr w:type="spellStart"/>
-      <w:r>
-        <w:rPr>
-          <w:rFonts w:ascii="Arial" w:eastAsia="Arial Unicode MS" w:hAnsi="Arial" w:cs="Arial"/>
-          <w:b/>
-          <w:sz w:val="26"/>
-          <w:szCs w:val="26"/>
-        </w:rPr>
-        <w:t>Jesùs</w:t>
-      </w:r>
-      <w:proofErr w:type="spellEnd"/>
-      <w:r>
-        <w:rPr>
-          <w:rFonts w:ascii="Arial" w:eastAsia="Arial Unicode MS" w:hAnsi="Arial" w:cs="Arial"/>
-          <w:b/>
-          <w:sz w:val="26"/>
-          <w:szCs w:val="26"/>
-        </w:rPr>
-        <w:t xml:space="preserve"> Cedeño Argandoña</w:t>
-      </w:r>
-      <w:r>
-        <w:rPr>
-          <w:rFonts w:ascii="Arial" w:eastAsia="Arial Unicode MS" w:hAnsi="Arial" w:cs="Arial"/>
-          <w:b/>
-          <w:sz w:val="26"/>
-          <w:szCs w:val="26"/>
-        </w:rPr>
-        <w:t xml:space="preserve">, </w:t>
-      </w:r>
-      <w:r>
-        <w:rPr>
-          <w:rFonts w:ascii="Arial" w:eastAsia="Arial Unicode MS" w:hAnsi="Arial" w:cs="Arial"/>
-          <w:sz w:val="26"/>
-          <w:szCs w:val="26"/>
-        </w:rPr>
-        <w:t xml:space="preserve">adquirió un </w:t>
-      </w:r>
-      <w:r>
-        <w:rPr>
-          <w:rFonts w:ascii="Arial" w:eastAsia="Arial Unicode MS" w:hAnsi="Arial" w:cs="Arial"/>
-          <w:sz w:val="26"/>
-          <w:szCs w:val="26"/>
-        </w:rPr>
-        <w:t>predio urbano,</w:t>
-      </w:r>
-      <w:r>
-        <w:rPr>
-          <w:rFonts w:ascii="Arial" w:eastAsia="Arial Unicode MS" w:hAnsi="Arial" w:cs="Arial"/>
-          <w:sz w:val="26"/>
-          <w:szCs w:val="26"/>
-        </w:rPr>
-        <w:t xml:space="preserve"> ubicado en l</w:t>
-      </w:r>
-      <w:r>
-        <w:rPr>
-          <w:rFonts w:ascii="Arial" w:eastAsia="Arial Unicode MS" w:hAnsi="Arial" w:cs="Arial"/>
-          <w:sz w:val="26"/>
-          <w:szCs w:val="26"/>
-        </w:rPr>
-        <w:t xml:space="preserve">a cercanía del </w:t>
-      </w:r>
-      <w:proofErr w:type="spellStart"/>
-      <w:r>
-        <w:rPr>
-          <w:rFonts w:ascii="Arial" w:eastAsia="Arial Unicode MS" w:hAnsi="Arial" w:cs="Arial"/>
-          <w:sz w:val="26"/>
-          <w:szCs w:val="26"/>
-        </w:rPr>
-        <w:t>Cantòn</w:t>
-      </w:r>
-      <w:proofErr w:type="spellEnd"/>
-      <w:r>
-        <w:rPr>
-          <w:rFonts w:ascii="Arial" w:eastAsia="Arial Unicode MS" w:hAnsi="Arial" w:cs="Arial"/>
-          <w:sz w:val="26"/>
-          <w:szCs w:val="26"/>
-        </w:rPr>
-        <w:t xml:space="preserve"> Olmedo,</w:t>
-      </w:r>
-      <w:r>
-        <w:rPr>
-          <w:rFonts w:ascii="Arial" w:eastAsia="Arial Unicode MS" w:hAnsi="Arial" w:cs="Arial"/>
-          <w:sz w:val="26"/>
-          <w:szCs w:val="26"/>
-        </w:rPr>
-        <w:t xml:space="preserve"> Provincia de Manabí, mediante compra hecha al señor </w:t>
-      </w:r>
-      <w:r>
-        <w:rPr>
-          <w:rFonts w:ascii="Arial" w:eastAsia="Arial Unicode MS" w:hAnsi="Arial" w:cs="Arial"/>
-          <w:sz w:val="26"/>
-          <w:szCs w:val="26"/>
-        </w:rPr>
-        <w:t>Washington Jairo Bolaño Vinces</w:t>
-      </w:r>
-      <w:r>
-        <w:rPr>
-          <w:rFonts w:ascii="Arial" w:eastAsia="Arial Unicode MS" w:hAnsi="Arial" w:cs="Arial"/>
-          <w:sz w:val="26"/>
-          <w:szCs w:val="26"/>
-        </w:rPr>
-        <w:t xml:space="preserve">, según consta de la escritura pública inscrita en el Registro de la Propiedad del Cantón Olmedo en fecha </w:t>
-      </w:r>
-      <w:r>
-        <w:rPr>
-          <w:rFonts w:ascii="Arial" w:eastAsia="Arial Unicode MS" w:hAnsi="Arial" w:cs="Arial"/>
-          <w:sz w:val="26"/>
-          <w:szCs w:val="26"/>
-        </w:rPr>
-        <w:t>trece</w:t>
-      </w:r>
-      <w:r>
-        <w:rPr>
-          <w:rFonts w:ascii="Arial" w:eastAsia="Arial Unicode MS" w:hAnsi="Arial" w:cs="Arial"/>
-          <w:sz w:val="26"/>
-          <w:szCs w:val="26"/>
-        </w:rPr>
-        <w:t xml:space="preserve"> (1</w:t>
-      </w:r>
-      <w:r>
-        <w:rPr>
-          <w:rFonts w:ascii="Arial" w:eastAsia="Arial Unicode MS" w:hAnsi="Arial" w:cs="Arial"/>
-          <w:sz w:val="26"/>
-          <w:szCs w:val="26"/>
-        </w:rPr>
-        <w:t>3</w:t>
-      </w:r>
-      <w:r>
-        <w:rPr>
-          <w:rFonts w:ascii="Arial" w:eastAsia="Arial Unicode MS" w:hAnsi="Arial" w:cs="Arial"/>
-          <w:sz w:val="26"/>
-          <w:szCs w:val="26"/>
-        </w:rPr>
-        <w:t xml:space="preserve">) de </w:t>
-      </w:r>
-      <w:r>
-        <w:rPr>
-          <w:rFonts w:ascii="Arial" w:eastAsia="Arial Unicode MS" w:hAnsi="Arial" w:cs="Arial"/>
-          <w:sz w:val="26"/>
-          <w:szCs w:val="26"/>
-        </w:rPr>
-        <w:t xml:space="preserve">Octubre </w:t>
-      </w:r>
-      <w:r>
-        <w:rPr>
-          <w:rFonts w:ascii="Arial" w:eastAsia="Arial Unicode MS" w:hAnsi="Arial" w:cs="Arial"/>
-          <w:sz w:val="26"/>
-          <w:szCs w:val="26"/>
-        </w:rPr>
-        <w:t xml:space="preserve">del dos mil </w:t>
-      </w:r>
-      <w:r>
-        <w:rPr>
-          <w:rFonts w:ascii="Arial" w:eastAsia="Arial Unicode MS" w:hAnsi="Arial" w:cs="Arial"/>
-          <w:sz w:val="26"/>
-          <w:szCs w:val="26"/>
-        </w:rPr>
-        <w:t>once</w:t>
-      </w:r>
-      <w:r>
-        <w:rPr>
-          <w:rFonts w:ascii="Arial" w:eastAsia="Arial Unicode MS" w:hAnsi="Arial" w:cs="Arial"/>
-          <w:sz w:val="26"/>
-          <w:szCs w:val="26"/>
-        </w:rPr>
-        <w:t xml:space="preserve"> (201</w:t>
-      </w:r>
-      <w:r>
-        <w:rPr>
-          <w:rFonts w:ascii="Arial" w:eastAsia="Arial Unicode MS" w:hAnsi="Arial" w:cs="Arial"/>
-          <w:sz w:val="26"/>
-          <w:szCs w:val="26"/>
-        </w:rPr>
-        <w:t>1</w:t>
-      </w:r>
-      <w:r>
-        <w:rPr>
-          <w:rFonts w:ascii="Arial" w:eastAsia="Arial Unicode MS" w:hAnsi="Arial" w:cs="Arial"/>
-          <w:sz w:val="26"/>
-          <w:szCs w:val="26"/>
-        </w:rPr>
-        <w:t xml:space="preserve">). LOTE DE TERRENO que posee los siguientes linderos y medidas: </w:t>
-      </w:r>
-      <w:r>
-        <w:rPr>
-          <w:rFonts w:ascii="Arial" w:hAnsi="Arial" w:cs="Arial"/>
-          <w:b/>
-          <w:sz w:val="26"/>
-          <w:szCs w:val="26"/>
-        </w:rPr>
-        <w:t>Frente</w:t>
-      </w:r>
-      <w:r>
-        <w:rPr>
-          <w:rFonts w:ascii="Arial" w:hAnsi="Arial" w:cs="Arial"/>
-          <w:b/>
-          <w:sz w:val="26"/>
-          <w:szCs w:val="26"/>
-        </w:rPr>
-        <w:t xml:space="preserve"> u Oeste</w:t>
-      </w:r>
-      <w:r>
-        <w:rPr>
-          <w:rFonts w:ascii="Arial" w:hAnsi="Arial" w:cs="Arial"/>
-          <w:b/>
-          <w:sz w:val="26"/>
-          <w:szCs w:val="26"/>
-        </w:rPr>
-        <w:t xml:space="preserve">, </w:t>
-      </w:r>
-      <w:r>
-        <w:rPr>
-          <w:rFonts w:ascii="Arial" w:hAnsi="Arial" w:cs="Arial"/>
-          <w:sz w:val="26"/>
-          <w:szCs w:val="26"/>
-        </w:rPr>
-        <w:t>C</w:t>
-      </w:r>
-      <w:r>
-        <w:rPr>
-          <w:rFonts w:ascii="Arial" w:hAnsi="Arial" w:cs="Arial"/>
-          <w:sz w:val="26"/>
-          <w:szCs w:val="26"/>
-        </w:rPr>
-        <w:t xml:space="preserve">on </w:t>
-      </w:r>
-      <w:proofErr w:type="spellStart"/>
-      <w:r>
-        <w:rPr>
-          <w:rFonts w:ascii="Arial" w:hAnsi="Arial" w:cs="Arial"/>
-          <w:sz w:val="26"/>
-          <w:szCs w:val="26"/>
-        </w:rPr>
-        <w:t>via</w:t>
-      </w:r>
-      <w:proofErr w:type="spellEnd"/>
-      <w:r>
-        <w:rPr>
-          <w:rFonts w:ascii="Arial" w:hAnsi="Arial" w:cs="Arial"/>
-          <w:sz w:val="26"/>
-          <w:szCs w:val="26"/>
-        </w:rPr>
-        <w:t xml:space="preserve"> a Olmedo –Santa Ana, </w:t>
-      </w:r>
-      <w:r>
-        <w:rPr>
-          <w:rFonts w:ascii="Arial" w:hAnsi="Arial" w:cs="Arial"/>
-          <w:sz w:val="26"/>
-          <w:szCs w:val="26"/>
-        </w:rPr>
-        <w:t xml:space="preserve">con </w:t>
-      </w:r>
-      <w:r>
-        <w:rPr>
-          <w:rFonts w:ascii="Arial" w:hAnsi="Arial" w:cs="Arial"/>
-          <w:sz w:val="26"/>
-          <w:szCs w:val="26"/>
-        </w:rPr>
-        <w:t>veinte</w:t>
-      </w:r>
-      <w:r>
-        <w:rPr>
-          <w:rFonts w:ascii="Arial" w:hAnsi="Arial" w:cs="Arial"/>
-          <w:sz w:val="26"/>
-          <w:szCs w:val="26"/>
-        </w:rPr>
-        <w:t xml:space="preserve"> metros</w:t>
-      </w:r>
-      <w:r>
-        <w:rPr>
-          <w:rFonts w:ascii="Arial" w:hAnsi="Arial" w:cs="Arial"/>
-          <w:sz w:val="26"/>
-          <w:szCs w:val="26"/>
-        </w:rPr>
-        <w:t xml:space="preserve"> (20.00M.)</w:t>
-      </w:r>
-      <w:r>
-        <w:rPr>
-          <w:rFonts w:ascii="Arial" w:hAnsi="Arial" w:cs="Arial"/>
-          <w:sz w:val="26"/>
-          <w:szCs w:val="26"/>
-        </w:rPr>
-        <w:t xml:space="preserve">; </w:t>
-      </w:r>
-      <w:r>
-        <w:rPr>
-          <w:rFonts w:ascii="Arial" w:hAnsi="Arial" w:cs="Arial"/>
-          <w:b/>
-          <w:sz w:val="26"/>
-          <w:szCs w:val="26"/>
-        </w:rPr>
-        <w:t>Atrás</w:t>
-      </w:r>
-      <w:r>
-        <w:rPr>
-          <w:rFonts w:ascii="Arial" w:hAnsi="Arial" w:cs="Arial"/>
-          <w:b/>
-          <w:sz w:val="26"/>
-          <w:szCs w:val="26"/>
-        </w:rPr>
-        <w:t xml:space="preserve"> U Oeste: </w:t>
-      </w:r>
-      <w:r>
-        <w:rPr>
-          <w:rFonts w:ascii="Arial" w:hAnsi="Arial" w:cs="Arial"/>
-          <w:sz w:val="26"/>
-          <w:szCs w:val="26"/>
-        </w:rPr>
-        <w:t xml:space="preserve">Con </w:t>
-      </w:r>
-      <w:r>
-        <w:rPr>
-          <w:rFonts w:ascii="Arial" w:hAnsi="Arial" w:cs="Arial"/>
-          <w:sz w:val="26"/>
-          <w:szCs w:val="26"/>
-        </w:rPr>
-        <w:t>callejón antiguo Olmedo El Pescado – Santa Ana</w:t>
-      </w:r>
-      <w:r>
-        <w:rPr>
-          <w:rFonts w:ascii="Arial" w:hAnsi="Arial" w:cs="Arial"/>
-          <w:sz w:val="26"/>
-          <w:szCs w:val="26"/>
-        </w:rPr>
-        <w:t xml:space="preserve">, con </w:t>
-      </w:r>
-      <w:r>
-        <w:rPr>
-          <w:rFonts w:ascii="Arial" w:hAnsi="Arial" w:cs="Arial"/>
-          <w:sz w:val="26"/>
-          <w:szCs w:val="26"/>
-        </w:rPr>
-        <w:t xml:space="preserve">veinte </w:t>
-      </w:r>
-      <w:r>
-        <w:rPr>
-          <w:rFonts w:ascii="Arial" w:hAnsi="Arial" w:cs="Arial"/>
-          <w:sz w:val="26"/>
-          <w:szCs w:val="26"/>
-        </w:rPr>
-        <w:t>metros</w:t>
-      </w:r>
-      <w:r>
-        <w:rPr>
-          <w:rFonts w:ascii="Arial" w:hAnsi="Arial" w:cs="Arial"/>
-          <w:sz w:val="26"/>
-          <w:szCs w:val="26"/>
-        </w:rPr>
-        <w:t xml:space="preserve"> ( 20.00 M.)</w:t>
-      </w:r>
-      <w:r>
-        <w:rPr>
-          <w:rFonts w:ascii="Arial" w:hAnsi="Arial" w:cs="Arial"/>
-          <w:sz w:val="26"/>
-          <w:szCs w:val="26"/>
-        </w:rPr>
-        <w:t xml:space="preserve">; </w:t>
-      </w:r>
-      <w:r>
-        <w:rPr>
-          <w:rFonts w:ascii="Arial" w:hAnsi="Arial" w:cs="Arial"/>
-          <w:b/>
-          <w:sz w:val="26"/>
-          <w:szCs w:val="26"/>
-        </w:rPr>
-        <w:t>Por el costado de</w:t>
-      </w:r>
-      <w:r>
-        <w:rPr>
-          <w:rFonts w:ascii="Arial" w:hAnsi="Arial" w:cs="Arial"/>
-          <w:b/>
-          <w:sz w:val="26"/>
-          <w:szCs w:val="26"/>
-        </w:rPr>
-        <w:t xml:space="preserve"> arriba o Norte</w:t>
-      </w:r>
-      <w:r>
-        <w:rPr>
-          <w:rFonts w:ascii="Arial" w:hAnsi="Arial" w:cs="Arial"/>
-          <w:b/>
-          <w:sz w:val="26"/>
-          <w:szCs w:val="26"/>
-        </w:rPr>
-        <w:t xml:space="preserve">, </w:t>
-      </w:r>
-      <w:r>
-        <w:rPr>
-          <w:rFonts w:ascii="Arial" w:hAnsi="Arial" w:cs="Arial"/>
-          <w:sz w:val="26"/>
-          <w:szCs w:val="26"/>
-        </w:rPr>
-        <w:t xml:space="preserve">Con </w:t>
-      </w:r>
-      <w:r>
-        <w:rPr>
-          <w:rFonts w:ascii="Arial" w:hAnsi="Arial" w:cs="Arial"/>
-          <w:sz w:val="26"/>
-          <w:szCs w:val="26"/>
-        </w:rPr>
-        <w:t xml:space="preserve">propiedad de Publio Antonio </w:t>
-      </w:r>
-      <w:proofErr w:type="spellStart"/>
-      <w:r>
-        <w:rPr>
-          <w:rFonts w:ascii="Arial" w:hAnsi="Arial" w:cs="Arial"/>
-          <w:sz w:val="26"/>
-          <w:szCs w:val="26"/>
-        </w:rPr>
-        <w:t>Garcìa</w:t>
-      </w:r>
-      <w:proofErr w:type="spellEnd"/>
-      <w:r>
-        <w:rPr>
-          <w:rFonts w:ascii="Arial" w:hAnsi="Arial" w:cs="Arial"/>
-          <w:sz w:val="26"/>
-          <w:szCs w:val="26"/>
-        </w:rPr>
-        <w:t xml:space="preserve"> Andrade</w:t>
-      </w:r>
-      <w:r>
-        <w:rPr>
-          <w:rFonts w:ascii="Arial" w:hAnsi="Arial" w:cs="Arial"/>
-          <w:sz w:val="26"/>
-          <w:szCs w:val="26"/>
-        </w:rPr>
-        <w:t xml:space="preserve">, con </w:t>
-      </w:r>
-      <w:r>
-        <w:rPr>
-          <w:rFonts w:ascii="Arial" w:hAnsi="Arial" w:cs="Arial"/>
-          <w:sz w:val="26"/>
-          <w:szCs w:val="26"/>
-        </w:rPr>
-        <w:t xml:space="preserve">cuarenta </w:t>
-      </w:r>
-      <w:r>
-        <w:rPr>
-          <w:rFonts w:ascii="Arial" w:hAnsi="Arial" w:cs="Arial"/>
-          <w:sz w:val="26"/>
-          <w:szCs w:val="26"/>
-        </w:rPr>
-        <w:t>metros</w:t>
-      </w:r>
-      <w:r>
-        <w:rPr>
-          <w:rFonts w:ascii="Arial" w:hAnsi="Arial" w:cs="Arial"/>
-          <w:sz w:val="26"/>
-          <w:szCs w:val="26"/>
-        </w:rPr>
-        <w:t xml:space="preserve"> (40.00M.)</w:t>
-      </w:r>
-      <w:r>
-        <w:rPr>
-          <w:rFonts w:ascii="Arial" w:hAnsi="Arial" w:cs="Arial"/>
-          <w:sz w:val="26"/>
-          <w:szCs w:val="26"/>
-        </w:rPr>
-        <w:t xml:space="preserve">; y, </w:t>
-      </w:r>
-      <w:r>
-        <w:rPr>
-          <w:rFonts w:ascii="Arial" w:hAnsi="Arial" w:cs="Arial"/>
-          <w:b/>
-          <w:sz w:val="26"/>
-          <w:szCs w:val="26"/>
-        </w:rPr>
-        <w:t xml:space="preserve">Por el costado </w:t>
-      </w:r>
-      <w:r>
-        <w:rPr>
-          <w:rFonts w:ascii="Arial" w:hAnsi="Arial" w:cs="Arial"/>
-          <w:b/>
-          <w:sz w:val="26"/>
-          <w:szCs w:val="26"/>
-        </w:rPr>
-        <w:t>de Abajo o Sur</w:t>
-      </w:r>
-      <w:r>
-        <w:rPr>
-          <w:rFonts w:ascii="Arial" w:hAnsi="Arial" w:cs="Arial"/>
-          <w:b/>
-          <w:sz w:val="26"/>
-          <w:szCs w:val="26"/>
-        </w:rPr>
-        <w:t xml:space="preserve">, </w:t>
-      </w:r>
-      <w:r>
-        <w:rPr>
-          <w:rFonts w:ascii="Arial" w:hAnsi="Arial" w:cs="Arial"/>
-          <w:sz w:val="26"/>
-          <w:szCs w:val="26"/>
-        </w:rPr>
-        <w:t xml:space="preserve">Con terrenos de </w:t>
-      </w:r>
-      <w:r>
-        <w:rPr>
-          <w:rFonts w:ascii="Arial" w:hAnsi="Arial" w:cs="Arial"/>
-          <w:sz w:val="26"/>
-          <w:szCs w:val="26"/>
-        </w:rPr>
-        <w:t>propiedad de Norma Muentes, antes la vendedora, con cuarenta</w:t>
-      </w:r>
-      <w:r>
-        <w:rPr>
-          <w:rFonts w:ascii="Arial" w:hAnsi="Arial" w:cs="Arial"/>
-          <w:sz w:val="26"/>
-          <w:szCs w:val="26"/>
-        </w:rPr>
-        <w:t xml:space="preserve"> metros</w:t>
-      </w:r>
-      <w:r>
-        <w:rPr>
-          <w:rFonts w:ascii="Arial" w:hAnsi="Arial" w:cs="Arial"/>
-          <w:sz w:val="26"/>
-          <w:szCs w:val="26"/>
-        </w:rPr>
-        <w:t xml:space="preserve"> (40.00M.)</w:t>
-      </w:r>
-      <w:r>
-        <w:rPr>
-          <w:rFonts w:ascii="Arial" w:hAnsi="Arial" w:cs="Arial"/>
-          <w:sz w:val="26"/>
-          <w:szCs w:val="26"/>
-        </w:rPr>
-        <w:t>.</w:t>
-      </w:r>
-      <w:r>
-        <w:rPr>
-          <w:rFonts w:ascii="Arial" w:eastAsia="Arial Unicode MS" w:hAnsi="Arial" w:cs="Arial"/>
-          <w:b/>
-          <w:sz w:val="26"/>
-          <w:szCs w:val="26"/>
-        </w:rPr>
-        <w:t xml:space="preserve"> </w:t>
-      </w:r>
-      <w:r>
-        <w:rPr>
-          <w:rFonts w:ascii="Arial" w:hAnsi="Arial" w:cs="Arial"/>
-          <w:sz w:val="26"/>
-          <w:szCs w:val="26"/>
-        </w:rPr>
-        <w:t xml:space="preserve">En dicho título </w:t>
-      </w:r>
-      <w:r>
-        <w:rPr>
-          <w:rFonts w:ascii="Arial" w:hAnsi="Arial" w:cs="Arial"/>
-          <w:sz w:val="26"/>
-          <w:szCs w:val="26"/>
-        </w:rPr>
-        <w:t>e</w:t>
-      </w:r>
-      <w:r>
-        <w:rPr>
-          <w:rFonts w:ascii="Arial" w:hAnsi="Arial" w:cs="Arial"/>
-          <w:sz w:val="26"/>
-          <w:szCs w:val="26"/>
-        </w:rPr>
-        <w:t>l</w:t>
-      </w:r>
-      <w:r>
-        <w:rPr>
-          <w:rFonts w:ascii="Arial" w:hAnsi="Arial" w:cs="Arial"/>
-          <w:sz w:val="26"/>
-          <w:szCs w:val="26"/>
-        </w:rPr>
-        <w:t xml:space="preserve"> señor OMAR DEL JESUS CEDEÑO ARGANDOÑA</w:t>
-      </w:r>
-      <w:r>
-        <w:rPr>
-          <w:rFonts w:ascii="Arial" w:hAnsi="Arial" w:cs="Arial"/>
-          <w:sz w:val="26"/>
-          <w:szCs w:val="26"/>
-        </w:rPr>
-        <w:t xml:space="preserve">, hace constar que la </w:t>
-      </w:r>
-      <w:r>
-        <w:rPr>
-          <w:rFonts w:ascii="Arial" w:hAnsi="Arial" w:cs="Arial"/>
-          <w:sz w:val="26"/>
-          <w:szCs w:val="26"/>
-        </w:rPr>
-        <w:t>compra la realiza en representación de su hijo ALEX MANUEL CEDEÑO VELIZ</w:t>
-      </w:r>
-      <w:r>
-        <w:rPr>
-          <w:rFonts w:ascii="Arial" w:hAnsi="Arial" w:cs="Arial"/>
-          <w:sz w:val="26"/>
-          <w:szCs w:val="26"/>
-        </w:rPr>
-        <w:t xml:space="preserve">, quien posteriormente aceptará la compra.- </w:t>
-      </w:r>
-      <w:r>
-        <w:rPr>
-          <w:rFonts w:ascii="Arial" w:eastAsia="Arial Unicode MS" w:hAnsi="Arial" w:cs="Arial"/>
-          <w:b/>
+        <w:t>Cuarta: Cuantía</w:t>
+      </w:r>
+      <w:r>
+        <w:rPr>
+          <w:rFonts w:ascii="Arial" w:hAnsi="Arial" w:cs="Arial"/>
+          <w:sz w:val="26"/>
+          <w:szCs w:val="26"/>
+        </w:rPr>
+        <w:t xml:space="preserve">.- La cuantía del presente acto, por su naturaleza es Indeterminada.- </w:t>
+      </w:r>
+      <w:r>
+        <w:rPr>
+          <w:rFonts w:ascii="Arial" w:hAnsi="Arial" w:cs="Arial"/>
+          <w:b/>
+          <w:bCs/>
           <w:sz w:val="26"/>
           <w:szCs w:val="26"/>
           <w:u w:val="double"/>
         </w:rPr>
-        <w:t>Tercera: Aceptación</w:t>
-      </w:r>
-      <w:r>
-        <w:rPr>
-          <w:rFonts w:ascii="Arial" w:eastAsia="Arial Unicode MS" w:hAnsi="Arial" w:cs="Arial"/>
-          <w:b/>
-          <w:sz w:val="26"/>
-          <w:szCs w:val="26"/>
-          <w:u w:val="single"/>
-        </w:rPr>
-        <w:t>.</w:t>
-      </w:r>
-      <w:r>
-        <w:rPr>
-          <w:rFonts w:ascii="Arial" w:eastAsia="Arial Unicode MS" w:hAnsi="Arial" w:cs="Arial"/>
-          <w:b/>
-          <w:sz w:val="26"/>
-          <w:szCs w:val="26"/>
-        </w:rPr>
-        <w:t xml:space="preserve">- </w:t>
-      </w:r>
-      <w:r>
-        <w:rPr>
-          <w:rFonts w:ascii="Arial" w:eastAsia="Arial Unicode MS" w:hAnsi="Arial" w:cs="Arial"/>
-          <w:sz w:val="26"/>
-          <w:szCs w:val="26"/>
-        </w:rPr>
-        <w:t xml:space="preserve">El señor </w:t>
-      </w:r>
-      <w:r>
-        <w:rPr>
-          <w:rFonts w:ascii="Arial" w:hAnsi="Arial" w:cs="Arial"/>
-          <w:sz w:val="26"/>
-          <w:szCs w:val="26"/>
-        </w:rPr>
-        <w:t>ALEX MANUEL CEDEÑO VELIZ</w:t>
-      </w:r>
-      <w:r>
-        <w:rPr>
-          <w:rFonts w:ascii="Arial" w:hAnsi="Arial" w:cs="Arial"/>
-          <w:sz w:val="26"/>
-          <w:szCs w:val="26"/>
-        </w:rPr>
-        <w:t>,</w:t>
-      </w:r>
-      <w:r>
-        <w:rPr>
-          <w:rFonts w:ascii="Arial" w:eastAsia="Arial Unicode MS" w:hAnsi="Arial" w:cs="Arial"/>
-          <w:sz w:val="26"/>
-          <w:szCs w:val="26"/>
-        </w:rPr>
-        <w:t xml:space="preserve"> en su calidad ya invocada, deja aclarado en forma expresa por medio de la presente cláusula, que es su voluntad </w:t>
-      </w:r>
-      <w:r>
-        <w:rPr>
-          <w:rFonts w:ascii="Arial" w:eastAsia="Arial Unicode MS" w:hAnsi="Arial" w:cs="Arial"/>
-          <w:b/>
-          <w:sz w:val="26"/>
-          <w:szCs w:val="26"/>
-        </w:rPr>
-        <w:t>ACEPTAR</w:t>
-      </w:r>
-      <w:r>
-        <w:rPr>
-          <w:rFonts w:ascii="Arial" w:eastAsia="Arial Unicode MS" w:hAnsi="Arial" w:cs="Arial"/>
-          <w:sz w:val="26"/>
-          <w:szCs w:val="26"/>
-        </w:rPr>
-        <w:t xml:space="preserve"> la compra que hiciera a su favor, su señor </w:t>
-      </w:r>
-      <w:r>
-        <w:rPr>
-          <w:rFonts w:ascii="Arial" w:eastAsia="Arial Unicode MS" w:hAnsi="Arial" w:cs="Arial"/>
-          <w:sz w:val="26"/>
-          <w:szCs w:val="26"/>
-        </w:rPr>
-        <w:t>p</w:t>
-      </w:r>
-      <w:r>
-        <w:rPr>
-          <w:rFonts w:ascii="Arial" w:eastAsia="Arial Unicode MS" w:hAnsi="Arial" w:cs="Arial"/>
-          <w:sz w:val="26"/>
-          <w:szCs w:val="26"/>
-        </w:rPr>
-        <w:t>adre do</w:t>
-      </w:r>
-      <w:r>
-        <w:rPr>
-          <w:rFonts w:ascii="Arial" w:eastAsia="Arial Unicode MS" w:hAnsi="Arial" w:cs="Arial"/>
-          <w:sz w:val="26"/>
-          <w:szCs w:val="26"/>
-        </w:rPr>
-        <w:t>n OMAR DEL JESUS CEDEÑO ARGANDOÑA,</w:t>
-      </w:r>
-      <w:r>
-        <w:rPr>
-          <w:rFonts w:ascii="Arial" w:eastAsia="Arial Unicode MS" w:hAnsi="Arial" w:cs="Arial"/>
-          <w:sz w:val="26"/>
-          <w:szCs w:val="26"/>
-        </w:rPr>
-        <w:t xml:space="preserve"> tal como se encuentra expresado en el título original anterior, pasando de esta manera dicho bien a formar  parte del patrimonio económico y personal del señor </w:t>
-      </w:r>
-      <w:r>
-        <w:rPr>
-          <w:rFonts w:ascii="Arial" w:hAnsi="Arial" w:cs="Arial"/>
-          <w:b/>
-          <w:sz w:val="26"/>
-          <w:szCs w:val="26"/>
-        </w:rPr>
-        <w:t>ALEX MANUEL CEDEÑO VELIZ</w:t>
-      </w:r>
-      <w:r>
-        <w:rPr>
-          <w:rFonts w:ascii="Arial" w:eastAsia="Arial Unicode MS" w:hAnsi="Arial" w:cs="Arial"/>
-          <w:sz w:val="26"/>
-          <w:szCs w:val="26"/>
-        </w:rPr>
-        <w:t xml:space="preserve">.- </w:t>
+        <w:t>Quinta: Aceptación</w:t>
+      </w:r>
+      <w:r>
+        <w:rPr>
+          <w:rFonts w:ascii="Arial" w:hAnsi="Arial" w:cs="Arial"/>
+          <w:sz w:val="26"/>
+          <w:szCs w:val="26"/>
+        </w:rPr>
+        <w:t xml:space="preserve">.- El  interviniente al presente acto acepta lo estipulado en este contrato en todas su partes, por estar realizado en forma legal y por convenir a los intereses de su representado.- </w:t>
       </w:r>
       <w:r>
         <w:rPr>
@@ -4902,44 +4960,6 @@
           <w:szCs w:val="26"/>
           <w:u w:val="double"/>
         </w:rPr>
-        <w:t>Cuarta: Cuantía</w:t>
-      </w:r>
-      <w:r>
-        <w:rPr>
-          <w:rFonts w:ascii="Arial" w:hAnsi="Arial" w:cs="Arial"/>
-          <w:sz w:val="26"/>
-          <w:szCs w:val="26"/>
-        </w:rPr>
-        <w:t xml:space="preserve">.- La cuantía del presente acto, por su naturaleza es Indeterminada.- </w:t>
-      </w:r>
-      <w:r>
-        <w:rPr>
-          <w:rFonts w:ascii="Arial" w:hAnsi="Arial" w:cs="Arial"/>
-          <w:b/>
-          <w:bCs/>
-          <w:sz w:val="26"/>
-          <w:szCs w:val="26"/>
-          <w:u w:val="double"/>
-        </w:rPr>
-        <w:t>Quinta: Aceptación</w:t>
-      </w:r>
-      <w:r>
-        <w:rPr>
-          <w:rFonts w:ascii="Arial" w:hAnsi="Arial" w:cs="Arial"/>
-          <w:sz w:val="26"/>
-          <w:szCs w:val="26"/>
-        </w:rPr>
-        <w:t xml:space="preserve">.- El  interviniente al presente acto acepta lo estipulado en este contrato en todas su partes, por estar realizado en forma legal y por convenir a los intereses de su representado.- </w:t>
-      </w:r>
-      <w:r>
-        <w:rPr>
-          <w:rFonts w:ascii="Arial" w:hAnsi="Arial" w:cs="Arial"/>
-          <w:b/>
-          <w:bCs/>
-          <w:sz w:val="26"/>
-          <w:szCs w:val="26"/>
-          <w:u w:val="double"/>
-        </w:rPr>
         <w:t>Sexta: Declaración de Datos</w:t>
       </w:r>
       <w:r>
@@ -4948,16 +4968,7 @@
           <w:sz w:val="26"/>
           <w:szCs w:val="26"/>
         </w:rPr>
-        <w:t xml:space="preserve">.- El compareciente declara tener </w:t>
-      </w:r>
-      <w:r>
-        <w:rPr>
-          <w:rFonts w:ascii="Arial" w:hAnsi="Arial" w:cs="Arial"/>
-          <w:sz w:val="26"/>
-          <w:szCs w:val="26"/>
-        </w:rPr>
-        <w:lastRenderedPageBreak/>
-        <w:t>su domicilio en la Jurisdicción del Cantón Olmedo, Provincia de Manabí, móvil: 09</w:t>
+        <w:t>.- El compareciente declara tener su domicilio en la Jurisdicción del Cantón Olmedo, Provincia de Manabí, móvil: 09</w:t>
       </w:r>
       <w:r>
         <w:rPr>
@@ -5016,7 +5027,16 @@
           <w:sz w:val="28"/>
           <w:szCs w:val="28"/>
         </w:rPr>
-        <w:t>Usted señora Notaria, se servirá agregar las demás cláusulas de estilo para la completa y correcta validez de éste instrumento.</w:t>
+        <w:t xml:space="preserve">Usted señora Notaria, se </w:t>
+      </w:r>
+      <w:r>
+        <w:rPr>
+          <w:rFonts w:ascii="Arial" w:hAnsi="Arial" w:cs="Arial"/>
+          <w:sz w:val="28"/>
+          <w:szCs w:val="28"/>
+        </w:rPr>
+        <w:lastRenderedPageBreak/>
+        <w:t>servirá agregar las demás cláusulas de estilo para la completa y correcta validez de éste instrumento.</w:t>
       </w:r>
       <w:r>
         <w:rPr>

--- a/otorgantes.docx
+++ b/otorgantes.docx
@@ -1100,7 +1100,16 @@
           <w:sz w:val="26"/>
           <w:szCs w:val="26"/>
         </w:rPr>
-        <w:t>+++= documento.notario</w:t>
+        <w:t xml:space="preserve">+++= </w:t>
+      </w:r>
+      <w:proofErr w:type="spellStart"/>
+      <w:r>
+        <w:rPr>
+          <w:rFonts w:ascii="Garamond" w:eastAsia="Arial Unicode MS" w:hAnsi="Garamond" w:cs="Arial"/>
+          <w:sz w:val="26"/>
+          <w:szCs w:val="26"/>
+        </w:rPr>
+        <w:t>documento.notario</w:t>
       </w:r>
       <w:r>
         <w:rPr>
@@ -1116,7 +1125,16 @@
           <w:sz w:val="26"/>
           <w:szCs w:val="26"/>
         </w:rPr>
-        <w:t>leyenda+++</w:t>
+        <w:t>leyenda</w:t>
+      </w:r>
+      <w:proofErr w:type="spellEnd"/>
+      <w:r>
+        <w:rPr>
+          <w:rFonts w:ascii="Garamond" w:eastAsia="Arial Unicode MS" w:hAnsi="Garamond" w:cs="Arial"/>
+          <w:sz w:val="26"/>
+          <w:szCs w:val="26"/>
+        </w:rPr>
+        <w:t>+++</w:t>
       </w:r>
       <w:bookmarkStart w:id="0" w:name="_GoBack"/>
       <w:bookmarkEnd w:id="0"/>

--- a/otorgantes.docx
+++ b/otorgantes.docx
@@ -1136,6 +1136,84 @@
         </w:rPr>
         <w:t>+++</w:t>
       </w:r>
+      <w:r>
+        <w:rPr>
+          <w:rFonts w:ascii="Garamond" w:eastAsia="Arial Unicode MS" w:hAnsi="Garamond" w:cs="Arial"/>
+          <w:sz w:val="26"/>
+          <w:szCs w:val="26"/>
+        </w:rPr>
+        <w:t xml:space="preserve">, </w:t>
+      </w:r>
+      <w:r>
+        <w:rPr>
+          <w:rFonts w:ascii="Garamond" w:eastAsia="Arial Unicode MS" w:hAnsi="Garamond" w:cs="Arial"/>
+          <w:sz w:val="26"/>
+          <w:szCs w:val="26"/>
+        </w:rPr>
+        <w:t xml:space="preserve">+++= </w:t>
+      </w:r>
+      <w:proofErr w:type="spellStart"/>
+      <w:r>
+        <w:rPr>
+          <w:rFonts w:ascii="Garamond" w:eastAsia="Arial Unicode MS" w:hAnsi="Garamond" w:cs="Arial"/>
+          <w:sz w:val="26"/>
+          <w:szCs w:val="26"/>
+        </w:rPr>
+        <w:t>documento.otorgantes.length</w:t>
+      </w:r>
+      <w:proofErr w:type="spellEnd"/>
+      <w:r>
+        <w:rPr>
+          <w:rFonts w:ascii="Garamond" w:eastAsia="Arial Unicode MS" w:hAnsi="Garamond" w:cs="Arial"/>
+          <w:sz w:val="26"/>
+          <w:szCs w:val="26"/>
+        </w:rPr>
+        <w:t xml:space="preserve"> &gt; 1</w:t>
+      </w:r>
+      <w:proofErr w:type="gramStart"/>
+      <w:r>
+        <w:rPr>
+          <w:rFonts w:ascii="Garamond" w:eastAsia="Arial Unicode MS" w:hAnsi="Garamond" w:cs="Arial"/>
+          <w:sz w:val="26"/>
+          <w:szCs w:val="26"/>
+        </w:rPr>
+        <w:t>?</w:t>
+      </w:r>
+      <w:proofErr w:type="gramEnd"/>
+      <w:r>
+        <w:rPr>
+          <w:rFonts w:ascii="Garamond" w:eastAsia="Arial Unicode MS" w:hAnsi="Garamond" w:cs="Arial"/>
+          <w:sz w:val="26"/>
+          <w:szCs w:val="26"/>
+        </w:rPr>
+        <w:t xml:space="preserve"> `</w:t>
+      </w:r>
+      <w:proofErr w:type="spellStart"/>
+      <w:r>
+        <w:rPr>
+          <w:rFonts w:ascii="Garamond" w:eastAsia="Arial Unicode MS" w:hAnsi="Garamond" w:cs="Arial"/>
+          <w:sz w:val="26"/>
+          <w:szCs w:val="26"/>
+        </w:rPr>
+        <w:t>comparecen`:`comparece</w:t>
+      </w:r>
+      <w:proofErr w:type="spellEnd"/>
+      <w:r>
+        <w:rPr>
+          <w:rFonts w:ascii="Garamond" w:eastAsia="Arial Unicode MS" w:hAnsi="Garamond" w:cs="Arial"/>
+          <w:sz w:val="26"/>
+          <w:szCs w:val="26"/>
+        </w:rPr>
+        <w:t>`+++</w:t>
+      </w:r>
+      <w:r>
+        <w:rPr>
+          <w:rFonts w:ascii="Garamond" w:eastAsia="Arial Unicode MS" w:hAnsi="Garamond" w:cs="Arial"/>
+          <w:sz w:val="26"/>
+          <w:szCs w:val="26"/>
+        </w:rPr>
+        <w:t xml:space="preserve"> por sus propios derechos: </w:t>
+      </w:r>
       <w:bookmarkStart w:id="0" w:name="_GoBack"/>
       <w:bookmarkEnd w:id="0"/>
       <w:r>
@@ -1144,7 +1222,7 @@
           <w:sz w:val="26"/>
           <w:szCs w:val="26"/>
         </w:rPr>
-        <w:t xml:space="preserve">, comparece por sus propios derechos: el señor </w:t>
+        <w:t xml:space="preserve">el señor </w:t>
       </w:r>
       <w:r>
         <w:rPr>
@@ -1276,7 +1354,7 @@
           <w:sz w:val="26"/>
           <w:szCs w:val="26"/>
         </w:rPr>
-        <w:t xml:space="preserve">ompareciente es de nacionalidad ecuatoriana, mayor de edad, portador de la cédula de ciudadanía que me fue presentada y devuelta al interesado idóneo, capaz para contratar y poder obligarse recíprocamente, a quien de conocerle </w:t>
+        <w:t xml:space="preserve">ompareciente es de nacionalidad ecuatoriana, mayor de edad, portador de la cédula de ciudadanía que me fue presentada y devuelta al interesado idóneo, capaz para contratar y </w:t>
       </w:r>
       <w:r>
         <w:rPr>
@@ -1285,7 +1363,7 @@
           <w:szCs w:val="26"/>
         </w:rPr>
         <w:lastRenderedPageBreak/>
-        <w:t xml:space="preserve">personalmente y de haberme presentado su cedula de ciudadanía, para lo cual en virtud del artículo </w:t>
+        <w:t xml:space="preserve">poder obligarse recíprocamente, a quien de conocerle personalmente y de haberme presentado su cedula de ciudadanía, para lo cual en virtud del artículo </w:t>
       </w:r>
       <w:r>
         <w:rPr>
@@ -2088,7 +2166,16 @@
           <w:sz w:val="26"/>
           <w:szCs w:val="26"/>
         </w:rPr>
-        <w:t xml:space="preserve">posee los siguientes linderos y medidas: </w:t>
+        <w:t xml:space="preserve">posee los siguientes linderos y </w:t>
+      </w:r>
+      <w:r>
+        <w:rPr>
+          <w:rFonts w:ascii="Garamond" w:eastAsia="Arial Unicode MS" w:hAnsi="Garamond" w:cs="Arial"/>
+          <w:sz w:val="26"/>
+          <w:szCs w:val="26"/>
+        </w:rPr>
+        <w:lastRenderedPageBreak/>
+        <w:t xml:space="preserve">medidas: </w:t>
       </w:r>
       <w:r>
         <w:rPr>
@@ -2146,16 +2233,7 @@
           <w:sz w:val="26"/>
           <w:szCs w:val="26"/>
         </w:rPr>
-        <w:t xml:space="preserve"> </w:t>
-      </w:r>
-      <w:r>
-        <w:rPr>
-          <w:rFonts w:ascii="Garamond" w:hAnsi="Garamond" w:cs="Arial"/>
-          <w:sz w:val="26"/>
-          <w:szCs w:val="26"/>
-        </w:rPr>
-        <w:lastRenderedPageBreak/>
-        <w:t>Arteaga, con ocho metros diez centímetros (8.10m); un metros (1.00m); y, once metros noventa centímetros (11.90m)</w:t>
+        <w:t xml:space="preserve"> Arteaga, con ocho metros diez centímetros (8.10m); un metros (1.00m); y, once metros noventa centímetros (11.90m)</w:t>
       </w:r>
       <w:r>
         <w:rPr>
@@ -2772,7 +2850,17 @@
           <w:sz w:val="26"/>
           <w:szCs w:val="26"/>
         </w:rPr>
-        <w:t xml:space="preserve">Hasta aquí la minuta que junto con los documentos anexos y habilitantes que se incorpora queda elevada a escritura pública con todo el valor legal, y que, los comparecientes aceptan en todas y cada una de sus partes, minuta que </w:t>
+        <w:t xml:space="preserve">Hasta aquí la minuta que junto con los documentos anexos y habilitantes que se incorpora queda elevada a escritura pública con todo el valor legal, y que, los </w:t>
+      </w:r>
+      <w:r>
+        <w:rPr>
+          <w:rFonts w:ascii="Garamond" w:hAnsi="Garamond" w:cs="Arial"/>
+          <w:bCs/>
+          <w:sz w:val="26"/>
+          <w:szCs w:val="26"/>
+        </w:rPr>
+        <w:lastRenderedPageBreak/>
+        <w:t xml:space="preserve">comparecientes aceptan en todas y cada una de sus partes, minuta que </w:t>
       </w:r>
       <w:r>
         <w:rPr>
@@ -2790,17 +2878,7 @@
           <w:sz w:val="26"/>
           <w:szCs w:val="26"/>
         </w:rPr>
-        <w:t xml:space="preserve"> </w:t>
-      </w:r>
-      <w:r>
-        <w:rPr>
-          <w:rFonts w:ascii="Garamond" w:hAnsi="Garamond" w:cs="Arial"/>
-          <w:bCs/>
-          <w:sz w:val="26"/>
-          <w:szCs w:val="26"/>
-        </w:rPr>
-        <w:lastRenderedPageBreak/>
-        <w:t>firmada por el ABOGADO</w:t>
+        <w:t xml:space="preserve"> firmada por el ABOGADO</w:t>
       </w:r>
       <w:r>
         <w:rPr>

--- a/otorgantes.docx
+++ b/otorgantes.docx
@@ -1102,6 +1102,7 @@
         </w:rPr>
         <w:t xml:space="preserve">+++= </w:t>
       </w:r>
+      <w:bookmarkStart w:id="0" w:name="_GoBack"/>
       <w:proofErr w:type="spellStart"/>
       <w:r>
         <w:rPr>
@@ -1168,7 +1169,16 @@
           <w:sz w:val="26"/>
           <w:szCs w:val="26"/>
         </w:rPr>
-        <w:t xml:space="preserve"> &gt; 1</w:t>
+        <w:t xml:space="preserve"> &gt; </w:t>
+      </w:r>
+      <w:bookmarkEnd w:id="0"/>
+      <w:r>
+        <w:rPr>
+          <w:rFonts w:ascii="Garamond" w:eastAsia="Arial Unicode MS" w:hAnsi="Garamond" w:cs="Arial"/>
+          <w:sz w:val="26"/>
+          <w:szCs w:val="26"/>
+        </w:rPr>
+        <w:t>1</w:t>
       </w:r>
       <w:proofErr w:type="gramStart"/>
       <w:r>
@@ -1214,8 +1224,166 @@
         </w:rPr>
         <w:t xml:space="preserve"> por sus propios derechos: </w:t>
       </w:r>
-      <w:bookmarkStart w:id="0" w:name="_GoBack"/>
-      <w:bookmarkEnd w:id="0"/>
+      <w:r>
+        <w:rPr>
+          <w:rFonts w:ascii="Garamond" w:eastAsia="Arial Unicode MS" w:hAnsi="Garamond" w:cs="Arial"/>
+          <w:sz w:val="26"/>
+          <w:szCs w:val="26"/>
+        </w:rPr>
+        <w:t xml:space="preserve">+++FOR </w:t>
+      </w:r>
+      <w:proofErr w:type="spellStart"/>
+      <w:r>
+        <w:rPr>
+          <w:rFonts w:ascii="Garamond" w:eastAsia="Arial Unicode MS" w:hAnsi="Garamond" w:cs="Arial"/>
+          <w:sz w:val="26"/>
+          <w:szCs w:val="26"/>
+        </w:rPr>
+        <w:t>otirs</w:t>
+      </w:r>
+      <w:proofErr w:type="spellEnd"/>
+      <w:r>
+        <w:rPr>
+          <w:rFonts w:ascii="Garamond" w:eastAsia="Arial Unicode MS" w:hAnsi="Garamond" w:cs="Arial"/>
+          <w:sz w:val="26"/>
+          <w:szCs w:val="26"/>
+        </w:rPr>
+        <w:t xml:space="preserve"> IN </w:t>
+      </w:r>
+      <w:proofErr w:type="spellStart"/>
+      <w:r>
+        <w:rPr>
+          <w:rFonts w:ascii="Garamond" w:eastAsia="Arial Unicode MS" w:hAnsi="Garamond" w:cs="Arial"/>
+          <w:sz w:val="26"/>
+          <w:szCs w:val="26"/>
+        </w:rPr>
+        <w:t>documento.otorgantes</w:t>
+      </w:r>
+      <w:proofErr w:type="spellEnd"/>
+      <w:r>
+        <w:rPr>
+          <w:rFonts w:ascii="Garamond" w:eastAsia="Arial Unicode MS" w:hAnsi="Garamond" w:cs="Arial"/>
+          <w:sz w:val="26"/>
+          <w:szCs w:val="26"/>
+        </w:rPr>
+        <w:t>+++ +++= $</w:t>
+      </w:r>
+      <w:proofErr w:type="spellStart"/>
+      <w:r>
+        <w:rPr>
+          <w:rFonts w:ascii="Garamond" w:eastAsia="Arial Unicode MS" w:hAnsi="Garamond" w:cs="Arial"/>
+          <w:sz w:val="26"/>
+          <w:szCs w:val="26"/>
+        </w:rPr>
+        <w:t>otirs.tratamiento</w:t>
+      </w:r>
+      <w:proofErr w:type="spellEnd"/>
+      <w:r>
+        <w:rPr>
+          <w:rFonts w:ascii="Garamond" w:eastAsia="Arial Unicode MS" w:hAnsi="Garamond" w:cs="Arial"/>
+          <w:sz w:val="26"/>
+          <w:szCs w:val="26"/>
+        </w:rPr>
+        <w:t>+++</w:t>
+      </w:r>
+      <w:r>
+        <w:rPr>
+          <w:rFonts w:ascii="Garamond" w:eastAsia="Arial Unicode MS" w:hAnsi="Garamond" w:cs="Arial"/>
+          <w:sz w:val="26"/>
+          <w:szCs w:val="26"/>
+        </w:rPr>
+        <w:t xml:space="preserve"> +++= $</w:t>
+      </w:r>
+      <w:proofErr w:type="spellStart"/>
+      <w:r>
+        <w:rPr>
+          <w:rFonts w:ascii="Garamond" w:eastAsia="Arial Unicode MS" w:hAnsi="Garamond" w:cs="Arial"/>
+          <w:sz w:val="26"/>
+          <w:szCs w:val="26"/>
+        </w:rPr>
+        <w:t>o</w:t>
+      </w:r>
+      <w:r>
+        <w:rPr>
+          <w:rFonts w:ascii="Garamond" w:eastAsia="Arial Unicode MS" w:hAnsi="Garamond" w:cs="Arial"/>
+          <w:sz w:val="26"/>
+          <w:szCs w:val="26"/>
+        </w:rPr>
+        <w:t>tirs.titulo</w:t>
+      </w:r>
+      <w:proofErr w:type="spellEnd"/>
+      <w:r>
+        <w:rPr>
+          <w:rFonts w:ascii="Garamond" w:eastAsia="Arial Unicode MS" w:hAnsi="Garamond" w:cs="Arial"/>
+          <w:sz w:val="26"/>
+          <w:szCs w:val="26"/>
+        </w:rPr>
+        <w:t xml:space="preserve">+++ </w:t>
+      </w:r>
+      <w:r>
+        <w:rPr>
+          <w:rFonts w:ascii="Garamond" w:eastAsia="Arial Unicode MS" w:hAnsi="Garamond" w:cs="Arial"/>
+          <w:b/>
+          <w:sz w:val="26"/>
+          <w:szCs w:val="26"/>
+        </w:rPr>
+        <w:t>+++= $</w:t>
+      </w:r>
+      <w:proofErr w:type="spellStart"/>
+      <w:r>
+        <w:rPr>
+          <w:rFonts w:ascii="Garamond" w:eastAsia="Arial Unicode MS" w:hAnsi="Garamond" w:cs="Arial"/>
+          <w:b/>
+          <w:sz w:val="26"/>
+          <w:szCs w:val="26"/>
+        </w:rPr>
+        <w:t>o</w:t>
+      </w:r>
+      <w:r>
+        <w:rPr>
+          <w:rFonts w:ascii="Garamond" w:eastAsia="Arial Unicode MS" w:hAnsi="Garamond" w:cs="Arial"/>
+          <w:b/>
+          <w:sz w:val="26"/>
+          <w:szCs w:val="26"/>
+        </w:rPr>
+        <w:t>tirs.nombre</w:t>
+      </w:r>
+      <w:proofErr w:type="spellEnd"/>
+      <w:r>
+        <w:rPr>
+          <w:rFonts w:ascii="Garamond" w:eastAsia="Arial Unicode MS" w:hAnsi="Garamond" w:cs="Arial"/>
+          <w:b/>
+          <w:sz w:val="26"/>
+          <w:szCs w:val="26"/>
+        </w:rPr>
+        <w:t>+++</w:t>
+      </w:r>
+      <w:r>
+        <w:rPr>
+          <w:rFonts w:ascii="Garamond" w:eastAsia="Arial Unicode MS" w:hAnsi="Garamond" w:cs="Arial"/>
+          <w:sz w:val="26"/>
+          <w:szCs w:val="26"/>
+        </w:rPr>
+        <w:t xml:space="preserve"> +++END-FOR </w:t>
+      </w:r>
+      <w:proofErr w:type="spellStart"/>
+      <w:r>
+        <w:rPr>
+          <w:rFonts w:ascii="Garamond" w:eastAsia="Arial Unicode MS" w:hAnsi="Garamond" w:cs="Arial"/>
+          <w:sz w:val="26"/>
+          <w:szCs w:val="26"/>
+        </w:rPr>
+        <w:t>otirs</w:t>
+      </w:r>
+      <w:proofErr w:type="spellEnd"/>
+      <w:r>
+        <w:rPr>
+          <w:rFonts w:ascii="Garamond" w:eastAsia="Arial Unicode MS" w:hAnsi="Garamond" w:cs="Arial"/>
+          <w:sz w:val="26"/>
+          <w:szCs w:val="26"/>
+        </w:rPr>
+        <w:t>+++</w:t>
+      </w:r>
       <w:r>
         <w:rPr>
           <w:rFonts w:ascii="Garamond" w:eastAsia="Arial Unicode MS" w:hAnsi="Garamond" w:cs="Arial"/>
@@ -1346,6 +1514,7 @@
           <w:sz w:val="26"/>
           <w:szCs w:val="26"/>
         </w:rPr>
+        <w:lastRenderedPageBreak/>
         <w:t>c</w:t>
       </w:r>
       <w:r>
@@ -1354,102 +1523,743 @@
           <w:sz w:val="26"/>
           <w:szCs w:val="26"/>
         </w:rPr>
-        <w:t xml:space="preserve">ompareciente es de nacionalidad ecuatoriana, mayor de edad, portador de la cédula de ciudadanía que me fue presentada y devuelta al interesado idóneo, capaz para contratar y </w:t>
-      </w:r>
-      <w:r>
-        <w:rPr>
-          <w:rFonts w:ascii="Garamond" w:hAnsi="Garamond" w:cs="Arial"/>
+        <w:t xml:space="preserve">ompareciente es de nacionalidad ecuatoriana, mayor de edad, portador de la cédula de ciudadanía que me fue presentada y devuelta al interesado idóneo, capaz para contratar y poder obligarse recíprocamente, a quien de conocerle personalmente y de haberme presentado su cedula de ciudadanía, para lo cual en virtud del artículo </w:t>
+      </w:r>
+      <w:r>
+        <w:rPr>
+          <w:rFonts w:ascii="Garamond" w:hAnsi="Garamond" w:cs="Arial"/>
+          <w:b/>
+          <w:sz w:val="26"/>
+          <w:szCs w:val="26"/>
+        </w:rPr>
+        <w:t>seis</w:t>
+      </w:r>
+      <w:r>
+        <w:rPr>
+          <w:rFonts w:ascii="Garamond" w:hAnsi="Garamond" w:cs="Arial"/>
+          <w:sz w:val="26"/>
+          <w:szCs w:val="26"/>
+        </w:rPr>
+        <w:t xml:space="preserve">, inciso </w:t>
+      </w:r>
+      <w:r>
+        <w:rPr>
+          <w:rFonts w:ascii="Garamond" w:hAnsi="Garamond" w:cs="Arial"/>
+          <w:b/>
+          <w:sz w:val="26"/>
+          <w:szCs w:val="26"/>
+        </w:rPr>
+        <w:t>segundo</w:t>
+      </w:r>
+      <w:r>
+        <w:rPr>
+          <w:rFonts w:ascii="Garamond" w:hAnsi="Garamond" w:cs="Arial"/>
+          <w:sz w:val="26"/>
+          <w:szCs w:val="26"/>
+        </w:rPr>
+        <w:t xml:space="preserve"> de la Ley del Sistema Nacional del Registro de datos públicos, se deja constancia de la autorización expresa del compareciente, para incorporar su ficha índice del certificado electrónico de datos de identidad ciudadana, y proceder a descargarlas para que pueda ser agregada a esta escritura como habilitante, </w:t>
+      </w:r>
+      <w:r>
+        <w:rPr>
+          <w:rFonts w:ascii="Garamond" w:hAnsi="Garamond" w:cs="Arial"/>
+          <w:b/>
+          <w:sz w:val="26"/>
+          <w:szCs w:val="26"/>
+        </w:rPr>
+        <w:t>doy fe</w:t>
+      </w:r>
+      <w:bookmarkEnd w:id="1"/>
+      <w:r>
+        <w:rPr>
+          <w:rFonts w:ascii="Garamond" w:hAnsi="Garamond" w:cs="Arial"/>
+          <w:b/>
+          <w:sz w:val="26"/>
+          <w:szCs w:val="26"/>
+        </w:rPr>
+        <w:t>.</w:t>
+      </w:r>
+      <w:bookmarkEnd w:id="2"/>
+      <w:r>
+        <w:rPr>
+          <w:rFonts w:ascii="Garamond" w:hAnsi="Garamond" w:cs="Arial"/>
+          <w:sz w:val="26"/>
+          <w:szCs w:val="26"/>
+        </w:rPr>
+        <w:t xml:space="preserve"> Advertido el compareciente por mí la Notaria de los efectos y resultados de esta escritura, así como examinado que fue en forma aislada y separada de que comparece al otorgamiento de esta escritura </w:t>
+      </w:r>
+      <w:r>
+        <w:rPr>
+          <w:rFonts w:ascii="Garamond" w:hAnsi="Garamond" w:cs="Arial"/>
+          <w:b/>
+          <w:sz w:val="26"/>
+          <w:szCs w:val="26"/>
+        </w:rPr>
+        <w:t xml:space="preserve">de </w:t>
+      </w:r>
+      <w:r>
+        <w:rPr>
+          <w:rFonts w:ascii="Garamond" w:eastAsia="Arial Unicode MS" w:hAnsi="Garamond" w:cs="Arial"/>
+          <w:b/>
+          <w:sz w:val="26"/>
+          <w:szCs w:val="26"/>
+          <w:u w:val="single"/>
+        </w:rPr>
+        <w:t>ACEPTACION DE UNA COMPRAVENTA</w:t>
+      </w:r>
+      <w:r>
+        <w:rPr>
+          <w:rFonts w:ascii="Garamond" w:eastAsia="Arial Unicode MS" w:hAnsi="Garamond" w:cs="Arial"/>
+          <w:b/>
+          <w:sz w:val="26"/>
+          <w:szCs w:val="26"/>
+        </w:rPr>
+        <w:t xml:space="preserve"> </w:t>
+      </w:r>
+      <w:r>
+        <w:rPr>
+          <w:rFonts w:ascii="Garamond" w:hAnsi="Garamond" w:cs="Arial"/>
+          <w:sz w:val="26"/>
+          <w:szCs w:val="26"/>
+        </w:rPr>
+        <w:t xml:space="preserve">sin coacción, amenazas, temor reverencial, ni promesa o seducción, me piden que eleve a escritura pública la siguiente minuta: </w:t>
+      </w:r>
+      <w:r>
+        <w:rPr>
+          <w:rFonts w:ascii="Garamond" w:eastAsia="Arial Unicode MS" w:hAnsi="Garamond" w:cs="Arial"/>
+          <w:b/>
+          <w:sz w:val="26"/>
+          <w:szCs w:val="26"/>
+          <w:u w:val="single"/>
+        </w:rPr>
+        <w:t>SEÑORA NOTARIA</w:t>
+      </w:r>
+      <w:r>
+        <w:rPr>
+          <w:rFonts w:ascii="Garamond" w:eastAsia="Arial Unicode MS" w:hAnsi="Garamond" w:cs="Arial"/>
+          <w:b/>
+          <w:sz w:val="26"/>
+          <w:szCs w:val="26"/>
+        </w:rPr>
+        <w:t xml:space="preserve"> </w:t>
+      </w:r>
+      <w:r>
+        <w:rPr>
+          <w:rFonts w:ascii="Garamond" w:eastAsia="Arial Unicode MS" w:hAnsi="Garamond" w:cs="Arial"/>
+          <w:b/>
+          <w:sz w:val="26"/>
+          <w:szCs w:val="26"/>
+          <w:u w:val="single"/>
+        </w:rPr>
+        <w:t>PUBLICA DEL CANTON</w:t>
+      </w:r>
+      <w:r>
+        <w:rPr>
+          <w:rFonts w:ascii="Garamond" w:eastAsia="Arial Unicode MS" w:hAnsi="Garamond" w:cs="Arial"/>
+          <w:b/>
+          <w:sz w:val="26"/>
+          <w:szCs w:val="26"/>
+        </w:rPr>
+        <w:t xml:space="preserve">.- </w:t>
+      </w:r>
+      <w:r>
+        <w:rPr>
+          <w:rFonts w:ascii="Garamond" w:eastAsia="Arial Unicode MS" w:hAnsi="Garamond" w:cs="Arial"/>
+          <w:sz w:val="26"/>
+          <w:szCs w:val="26"/>
+        </w:rPr>
+        <w:t xml:space="preserve">En los Registros de Escrituras Públicas a su digno cargo, sírvase adjuntar una nueva que contiene la ACEPTACION DE UNA COMPRAVENTA sobre un lote de terreno, ubicado en </w:t>
+      </w:r>
+      <w:r>
+        <w:rPr>
+          <w:rFonts w:ascii="Garamond" w:eastAsia="Arial Unicode MS" w:hAnsi="Garamond" w:cs="Arial"/>
+          <w:sz w:val="26"/>
+          <w:szCs w:val="26"/>
+        </w:rPr>
+        <w:t>el</w:t>
+      </w:r>
+      <w:r>
+        <w:rPr>
+          <w:rFonts w:ascii="Garamond" w:eastAsia="Arial Unicode MS" w:hAnsi="Garamond" w:cs="Arial"/>
+          <w:sz w:val="26"/>
+          <w:szCs w:val="26"/>
+        </w:rPr>
+        <w:t xml:space="preserve"> </w:t>
+      </w:r>
+      <w:r>
+        <w:rPr>
+          <w:rFonts w:ascii="Garamond" w:eastAsia="Arial Unicode MS" w:hAnsi="Garamond" w:cs="Arial"/>
+          <w:sz w:val="26"/>
+          <w:szCs w:val="26"/>
+        </w:rPr>
+        <w:t>perímetro urbano de la Parroquia y Cantón Santa Ana</w:t>
+      </w:r>
+      <w:r>
+        <w:rPr>
+          <w:rFonts w:ascii="Garamond" w:eastAsia="Arial Unicode MS" w:hAnsi="Garamond" w:cs="Arial"/>
+          <w:sz w:val="26"/>
+          <w:szCs w:val="26"/>
+        </w:rPr>
+        <w:t>,</w:t>
+      </w:r>
+      <w:r>
+        <w:rPr>
+          <w:rFonts w:ascii="Garamond" w:eastAsia="Arial Unicode MS" w:hAnsi="Garamond" w:cs="Arial"/>
+          <w:sz w:val="26"/>
+          <w:szCs w:val="26"/>
+        </w:rPr>
+        <w:t xml:space="preserve"> </w:t>
+      </w:r>
+      <w:r>
+        <w:rPr>
+          <w:rFonts w:ascii="Garamond" w:eastAsia="Arial Unicode MS" w:hAnsi="Garamond" w:cs="Arial"/>
+          <w:sz w:val="26"/>
+          <w:szCs w:val="26"/>
+        </w:rPr>
+        <w:t>P</w:t>
+      </w:r>
+      <w:r>
+        <w:rPr>
+          <w:rFonts w:ascii="Garamond" w:eastAsia="Arial Unicode MS" w:hAnsi="Garamond" w:cs="Arial"/>
+          <w:sz w:val="26"/>
+          <w:szCs w:val="26"/>
+        </w:rPr>
+        <w:t xml:space="preserve">rovincia de Manabí, la misma que se estipula de conformidad a las siguientes cláusulas: </w:t>
+      </w:r>
+      <w:r>
+        <w:rPr>
+          <w:rFonts w:ascii="Garamond" w:eastAsia="Arial Unicode MS" w:hAnsi="Garamond" w:cs="Arial"/>
+          <w:b/>
+          <w:sz w:val="26"/>
+          <w:szCs w:val="26"/>
+          <w:u w:val="double"/>
+        </w:rPr>
+        <w:t>Primera: Interviniente.-</w:t>
+      </w:r>
+      <w:r>
+        <w:rPr>
+          <w:rFonts w:ascii="Garamond" w:eastAsia="Arial Unicode MS" w:hAnsi="Garamond" w:cs="Arial"/>
+          <w:b/>
+          <w:sz w:val="26"/>
+          <w:szCs w:val="26"/>
+        </w:rPr>
+        <w:t xml:space="preserve"> </w:t>
+      </w:r>
+      <w:r>
+        <w:rPr>
+          <w:rFonts w:ascii="Garamond" w:eastAsia="Arial Unicode MS" w:hAnsi="Garamond" w:cs="Arial"/>
+          <w:sz w:val="26"/>
+          <w:szCs w:val="26"/>
+        </w:rPr>
+        <w:t xml:space="preserve">Concurre a la celebración y suscripción del presente contrato de Aceptación de una Compraventa, el señor </w:t>
+      </w:r>
+      <w:r>
+        <w:rPr>
+          <w:rFonts w:ascii="Garamond" w:eastAsia="Arial Unicode MS" w:hAnsi="Garamond" w:cs="Arial"/>
+          <w:b/>
+          <w:sz w:val="26"/>
+          <w:szCs w:val="26"/>
+        </w:rPr>
+        <w:t>ROBERT JESUS ARTEAGA CAMPOS</w:t>
+      </w:r>
+      <w:r>
+        <w:rPr>
+          <w:rFonts w:ascii="Garamond" w:eastAsia="Arial Unicode MS" w:hAnsi="Garamond" w:cs="Arial"/>
+          <w:b/>
+          <w:sz w:val="26"/>
+          <w:szCs w:val="26"/>
+        </w:rPr>
+        <w:t>.</w:t>
+      </w:r>
+      <w:r>
+        <w:rPr>
+          <w:rFonts w:ascii="Garamond" w:eastAsia="Arial Unicode MS" w:hAnsi="Garamond" w:cs="Arial"/>
+          <w:sz w:val="26"/>
+          <w:szCs w:val="26"/>
+        </w:rPr>
+        <w:t xml:space="preserve"> La parte contratante es ecuatoriana, mayor de edad, hábil y capaz para contratar y poder obligarse frente a la Ley.- </w:t>
+      </w:r>
+      <w:r>
+        <w:rPr>
+          <w:rFonts w:ascii="Garamond" w:eastAsia="Arial Unicode MS" w:hAnsi="Garamond" w:cs="Arial"/>
+          <w:b/>
+          <w:sz w:val="26"/>
+          <w:szCs w:val="26"/>
+          <w:u w:val="double"/>
+        </w:rPr>
+        <w:t>Segunda: Antecedentes</w:t>
+      </w:r>
+      <w:r>
+        <w:rPr>
+          <w:rFonts w:ascii="Garamond" w:eastAsia="Arial Unicode MS" w:hAnsi="Garamond" w:cs="Arial"/>
+          <w:b/>
+          <w:sz w:val="26"/>
+          <w:szCs w:val="26"/>
+        </w:rPr>
+        <w:t xml:space="preserve">.- </w:t>
+      </w:r>
+      <w:r>
+        <w:rPr>
+          <w:rFonts w:ascii="Garamond" w:eastAsia="Arial Unicode MS" w:hAnsi="Garamond" w:cs="Arial"/>
+          <w:sz w:val="26"/>
+          <w:szCs w:val="26"/>
+        </w:rPr>
+        <w:t xml:space="preserve">En fecha </w:t>
+      </w:r>
+      <w:r>
+        <w:rPr>
+          <w:rFonts w:ascii="Garamond" w:eastAsia="Arial Unicode MS" w:hAnsi="Garamond" w:cs="Arial"/>
+          <w:sz w:val="26"/>
+          <w:szCs w:val="26"/>
+        </w:rPr>
+        <w:t xml:space="preserve">veinte y </w:t>
+      </w:r>
+      <w:r>
+        <w:rPr>
+          <w:rFonts w:ascii="Garamond" w:eastAsia="Arial Unicode MS" w:hAnsi="Garamond" w:cs="Arial"/>
+          <w:sz w:val="26"/>
+          <w:szCs w:val="26"/>
+        </w:rPr>
+        <w:t>cuatro</w:t>
+      </w:r>
+      <w:r>
+        <w:rPr>
+          <w:rFonts w:ascii="Garamond" w:eastAsia="Arial Unicode MS" w:hAnsi="Garamond" w:cs="Arial"/>
+          <w:sz w:val="26"/>
+          <w:szCs w:val="26"/>
+        </w:rPr>
+        <w:t xml:space="preserve"> (</w:t>
+      </w:r>
+      <w:r>
+        <w:rPr>
+          <w:rFonts w:ascii="Garamond" w:eastAsia="Arial Unicode MS" w:hAnsi="Garamond" w:cs="Arial"/>
+          <w:sz w:val="26"/>
+          <w:szCs w:val="26"/>
+        </w:rPr>
+        <w:t>2</w:t>
+      </w:r>
+      <w:r>
+        <w:rPr>
+          <w:rFonts w:ascii="Garamond" w:eastAsia="Arial Unicode MS" w:hAnsi="Garamond" w:cs="Arial"/>
+          <w:sz w:val="26"/>
+          <w:szCs w:val="26"/>
+        </w:rPr>
+        <w:t>4</w:t>
+      </w:r>
+      <w:r>
+        <w:rPr>
+          <w:rFonts w:ascii="Garamond" w:eastAsia="Arial Unicode MS" w:hAnsi="Garamond" w:cs="Arial"/>
+          <w:sz w:val="26"/>
+          <w:szCs w:val="26"/>
+        </w:rPr>
+        <w:t>)</w:t>
+      </w:r>
+      <w:r>
+        <w:rPr>
+          <w:rFonts w:ascii="Garamond" w:eastAsia="Arial Unicode MS" w:hAnsi="Garamond" w:cs="Arial"/>
+          <w:sz w:val="26"/>
+          <w:szCs w:val="26"/>
+        </w:rPr>
+        <w:t xml:space="preserve"> de </w:t>
+      </w:r>
+      <w:r>
+        <w:rPr>
+          <w:rFonts w:ascii="Garamond" w:eastAsia="Arial Unicode MS" w:hAnsi="Garamond" w:cs="Arial"/>
+          <w:sz w:val="26"/>
+          <w:szCs w:val="26"/>
+        </w:rPr>
+        <w:t>Julio</w:t>
+      </w:r>
+      <w:r>
+        <w:rPr>
+          <w:rFonts w:ascii="Garamond" w:eastAsia="Arial Unicode MS" w:hAnsi="Garamond" w:cs="Arial"/>
+          <w:sz w:val="26"/>
+          <w:szCs w:val="26"/>
+        </w:rPr>
+        <w:t xml:space="preserve"> d</w:t>
+      </w:r>
+      <w:r>
+        <w:rPr>
+          <w:rFonts w:ascii="Garamond" w:eastAsia="Arial Unicode MS" w:hAnsi="Garamond" w:cs="Arial"/>
+          <w:sz w:val="26"/>
+          <w:szCs w:val="26"/>
+        </w:rPr>
+        <w:t xml:space="preserve">el año </w:t>
+      </w:r>
+      <w:r>
+        <w:rPr>
+          <w:rFonts w:ascii="Garamond" w:eastAsia="Arial Unicode MS" w:hAnsi="Garamond" w:cs="Arial"/>
+          <w:sz w:val="26"/>
+          <w:szCs w:val="26"/>
+        </w:rPr>
+        <w:t xml:space="preserve">dos mil </w:t>
+      </w:r>
+      <w:r>
+        <w:rPr>
+          <w:rFonts w:ascii="Garamond" w:eastAsia="Arial Unicode MS" w:hAnsi="Garamond" w:cs="Arial"/>
+          <w:sz w:val="26"/>
+          <w:szCs w:val="26"/>
+        </w:rPr>
+        <w:t>trece</w:t>
+      </w:r>
+      <w:r>
+        <w:rPr>
+          <w:rFonts w:ascii="Garamond" w:eastAsia="Arial Unicode MS" w:hAnsi="Garamond" w:cs="Arial"/>
+          <w:sz w:val="26"/>
+          <w:szCs w:val="26"/>
+        </w:rPr>
+        <w:t xml:space="preserve"> (</w:t>
+      </w:r>
+      <w:r>
+        <w:rPr>
+          <w:rFonts w:ascii="Garamond" w:eastAsia="Arial Unicode MS" w:hAnsi="Garamond" w:cs="Arial"/>
+          <w:sz w:val="26"/>
+          <w:szCs w:val="26"/>
+        </w:rPr>
+        <w:t>201</w:t>
+      </w:r>
+      <w:r>
+        <w:rPr>
+          <w:rFonts w:ascii="Garamond" w:eastAsia="Arial Unicode MS" w:hAnsi="Garamond" w:cs="Arial"/>
+          <w:sz w:val="26"/>
+          <w:szCs w:val="26"/>
+        </w:rPr>
+        <w:t>3</w:t>
+      </w:r>
+      <w:r>
+        <w:rPr>
+          <w:rFonts w:ascii="Garamond" w:eastAsia="Arial Unicode MS" w:hAnsi="Garamond" w:cs="Arial"/>
+          <w:sz w:val="26"/>
+          <w:szCs w:val="26"/>
+        </w:rPr>
+        <w:t>)</w:t>
+      </w:r>
+      <w:r>
+        <w:rPr>
+          <w:rFonts w:ascii="Garamond" w:eastAsia="Arial Unicode MS" w:hAnsi="Garamond" w:cs="Arial"/>
+          <w:sz w:val="26"/>
+          <w:szCs w:val="26"/>
+        </w:rPr>
+        <w:t>, ante l</w:t>
+      </w:r>
+      <w:r>
+        <w:rPr>
+          <w:rFonts w:ascii="Garamond" w:eastAsia="Arial Unicode MS" w:hAnsi="Garamond" w:cs="Arial"/>
+          <w:sz w:val="26"/>
+          <w:szCs w:val="26"/>
+        </w:rPr>
+        <w:t>a</w:t>
+      </w:r>
+      <w:r>
+        <w:rPr>
+          <w:rFonts w:ascii="Garamond" w:eastAsia="Arial Unicode MS" w:hAnsi="Garamond" w:cs="Arial"/>
+          <w:sz w:val="26"/>
+          <w:szCs w:val="26"/>
+        </w:rPr>
+        <w:t xml:space="preserve"> Notari</w:t>
+      </w:r>
+      <w:r>
+        <w:rPr>
+          <w:rFonts w:ascii="Garamond" w:eastAsia="Arial Unicode MS" w:hAnsi="Garamond" w:cs="Arial"/>
+          <w:sz w:val="26"/>
+          <w:szCs w:val="26"/>
+        </w:rPr>
+        <w:t>a</w:t>
+      </w:r>
+      <w:r>
+        <w:rPr>
+          <w:rFonts w:ascii="Garamond" w:eastAsia="Arial Unicode MS" w:hAnsi="Garamond" w:cs="Arial"/>
+          <w:sz w:val="26"/>
+          <w:szCs w:val="26"/>
+        </w:rPr>
+        <w:t xml:space="preserve"> Públic</w:t>
+      </w:r>
+      <w:r>
+        <w:rPr>
+          <w:rFonts w:ascii="Garamond" w:eastAsia="Arial Unicode MS" w:hAnsi="Garamond" w:cs="Arial"/>
+          <w:sz w:val="26"/>
+          <w:szCs w:val="26"/>
+        </w:rPr>
+        <w:t>a</w:t>
+      </w:r>
+      <w:r>
+        <w:rPr>
+          <w:rFonts w:ascii="Garamond" w:eastAsia="Arial Unicode MS" w:hAnsi="Garamond" w:cs="Arial"/>
+          <w:sz w:val="26"/>
+          <w:szCs w:val="26"/>
+        </w:rPr>
+        <w:t xml:space="preserve"> Primer</w:t>
+      </w:r>
+      <w:r>
+        <w:rPr>
+          <w:rFonts w:ascii="Garamond" w:eastAsia="Arial Unicode MS" w:hAnsi="Garamond" w:cs="Arial"/>
+          <w:sz w:val="26"/>
+          <w:szCs w:val="26"/>
+        </w:rPr>
+        <w:t>a</w:t>
+      </w:r>
+      <w:r>
+        <w:rPr>
+          <w:rFonts w:ascii="Garamond" w:eastAsia="Arial Unicode MS" w:hAnsi="Garamond" w:cs="Arial"/>
+          <w:sz w:val="26"/>
+          <w:szCs w:val="26"/>
+        </w:rPr>
+        <w:t xml:space="preserve"> del </w:t>
+      </w:r>
+      <w:r>
+        <w:rPr>
+          <w:rFonts w:ascii="Garamond" w:eastAsia="Arial Unicode MS" w:hAnsi="Garamond" w:cs="Arial"/>
+          <w:sz w:val="26"/>
+          <w:szCs w:val="26"/>
+        </w:rPr>
+        <w:t>C</w:t>
+      </w:r>
+      <w:r>
+        <w:rPr>
+          <w:rFonts w:ascii="Garamond" w:eastAsia="Arial Unicode MS" w:hAnsi="Garamond" w:cs="Arial"/>
+          <w:sz w:val="26"/>
+          <w:szCs w:val="26"/>
+        </w:rPr>
+        <w:t>antón Olmedo, l</w:t>
+      </w:r>
+      <w:r>
+        <w:rPr>
+          <w:rFonts w:ascii="Garamond" w:eastAsia="Arial Unicode MS" w:hAnsi="Garamond" w:cs="Arial"/>
+          <w:sz w:val="26"/>
+          <w:szCs w:val="26"/>
+        </w:rPr>
+        <w:t>a</w:t>
+      </w:r>
+      <w:r>
+        <w:rPr>
+          <w:rFonts w:ascii="Garamond" w:eastAsia="Arial Unicode MS" w:hAnsi="Garamond" w:cs="Arial"/>
+          <w:sz w:val="26"/>
+          <w:szCs w:val="26"/>
+        </w:rPr>
+        <w:t xml:space="preserve"> señor</w:t>
+      </w:r>
+      <w:r>
+        <w:rPr>
+          <w:rFonts w:ascii="Garamond" w:eastAsia="Arial Unicode MS" w:hAnsi="Garamond" w:cs="Arial"/>
+          <w:sz w:val="26"/>
+          <w:szCs w:val="26"/>
+        </w:rPr>
+        <w:t>a</w:t>
+      </w:r>
+      <w:r>
+        <w:rPr>
+          <w:rFonts w:ascii="Garamond" w:eastAsia="Arial Unicode MS" w:hAnsi="Garamond" w:cs="Arial"/>
+          <w:sz w:val="26"/>
+          <w:szCs w:val="26"/>
+        </w:rPr>
+        <w:t xml:space="preserve"> </w:t>
+      </w:r>
+      <w:r>
+        <w:rPr>
+          <w:rFonts w:ascii="Garamond" w:eastAsia="Arial Unicode MS" w:hAnsi="Garamond" w:cs="Arial"/>
+          <w:b/>
+          <w:sz w:val="26"/>
+          <w:szCs w:val="26"/>
+        </w:rPr>
+        <w:t>MARIA SOLANDA CAMPOS ARTEAGA</w:t>
+      </w:r>
+      <w:r>
+        <w:rPr>
+          <w:rFonts w:ascii="Garamond" w:eastAsia="Arial Unicode MS" w:hAnsi="Garamond" w:cs="Arial"/>
+          <w:b/>
+          <w:sz w:val="26"/>
+          <w:szCs w:val="26"/>
+        </w:rPr>
+        <w:t>,</w:t>
+      </w:r>
+      <w:r>
+        <w:rPr>
+          <w:rFonts w:ascii="Garamond" w:eastAsia="Arial Unicode MS" w:hAnsi="Garamond" w:cs="Arial"/>
+          <w:b/>
+          <w:sz w:val="26"/>
+          <w:szCs w:val="26"/>
+        </w:rPr>
+        <w:t xml:space="preserve"> </w:t>
+      </w:r>
+      <w:r>
+        <w:rPr>
+          <w:rFonts w:ascii="Garamond" w:eastAsia="Arial Unicode MS" w:hAnsi="Garamond" w:cs="Arial"/>
+          <w:sz w:val="26"/>
+          <w:szCs w:val="26"/>
+        </w:rPr>
+        <w:t xml:space="preserve">adquirió un </w:t>
+      </w:r>
+      <w:r>
+        <w:rPr>
+          <w:rFonts w:ascii="Garamond" w:eastAsia="Arial Unicode MS" w:hAnsi="Garamond" w:cs="Arial"/>
+          <w:sz w:val="26"/>
+          <w:szCs w:val="26"/>
+        </w:rPr>
+        <w:t xml:space="preserve">terreno ubicado en el perímetro </w:t>
+      </w:r>
+      <w:r>
+        <w:rPr>
+          <w:rFonts w:ascii="Garamond" w:eastAsia="Arial Unicode MS" w:hAnsi="Garamond" w:cs="Arial"/>
+          <w:sz w:val="26"/>
+          <w:szCs w:val="26"/>
+        </w:rPr>
+        <w:t>urbano</w:t>
+      </w:r>
+      <w:r>
+        <w:rPr>
+          <w:rFonts w:ascii="Garamond" w:eastAsia="Arial Unicode MS" w:hAnsi="Garamond" w:cs="Arial"/>
+          <w:sz w:val="26"/>
+          <w:szCs w:val="26"/>
+        </w:rPr>
+        <w:t xml:space="preserve"> de la Parroquia y Cantón Santa Ana</w:t>
+      </w:r>
+      <w:r>
+        <w:rPr>
+          <w:rFonts w:ascii="Garamond" w:eastAsia="Arial Unicode MS" w:hAnsi="Garamond" w:cs="Arial"/>
+          <w:sz w:val="26"/>
+          <w:szCs w:val="26"/>
+        </w:rPr>
+        <w:t>,</w:t>
+      </w:r>
+      <w:r>
+        <w:rPr>
+          <w:rFonts w:ascii="Garamond" w:eastAsia="Arial Unicode MS" w:hAnsi="Garamond" w:cs="Arial"/>
+          <w:sz w:val="26"/>
+          <w:szCs w:val="26"/>
+        </w:rPr>
+        <w:t xml:space="preserve"> </w:t>
+      </w:r>
+      <w:r>
+        <w:rPr>
+          <w:rFonts w:ascii="Garamond" w:eastAsia="Arial Unicode MS" w:hAnsi="Garamond" w:cs="Arial"/>
+          <w:sz w:val="26"/>
+          <w:szCs w:val="26"/>
+        </w:rPr>
+        <w:t>P</w:t>
+      </w:r>
+      <w:r>
+        <w:rPr>
+          <w:rFonts w:ascii="Garamond" w:eastAsia="Arial Unicode MS" w:hAnsi="Garamond" w:cs="Arial"/>
+          <w:sz w:val="26"/>
+          <w:szCs w:val="26"/>
+        </w:rPr>
+        <w:t xml:space="preserve">rovincia de Manabí, mediante compra hecha al señor </w:t>
+      </w:r>
+      <w:r>
+        <w:rPr>
+          <w:rFonts w:ascii="Garamond" w:eastAsia="Arial Unicode MS" w:hAnsi="Garamond" w:cs="Arial"/>
+          <w:sz w:val="26"/>
+          <w:szCs w:val="26"/>
+        </w:rPr>
+        <w:t>José Luis Arteaga Campos</w:t>
+      </w:r>
+      <w:r>
+        <w:rPr>
+          <w:rFonts w:ascii="Garamond" w:eastAsia="Arial Unicode MS" w:hAnsi="Garamond" w:cs="Arial"/>
+          <w:sz w:val="26"/>
+          <w:szCs w:val="26"/>
+        </w:rPr>
+        <w:t xml:space="preserve">, según consta de la </w:t>
+      </w:r>
+      <w:r>
+        <w:rPr>
+          <w:rFonts w:ascii="Garamond" w:eastAsia="Arial Unicode MS" w:hAnsi="Garamond" w:cs="Arial"/>
+          <w:sz w:val="26"/>
+          <w:szCs w:val="26"/>
+        </w:rPr>
+        <w:t xml:space="preserve">escritura pública inscrita en </w:t>
+      </w:r>
+      <w:r>
+        <w:rPr>
+          <w:rFonts w:ascii="Garamond" w:eastAsia="Arial Unicode MS" w:hAnsi="Garamond" w:cs="Arial"/>
           <w:sz w:val="26"/>
           <w:szCs w:val="26"/>
         </w:rPr>
         <w:lastRenderedPageBreak/>
-        <w:t xml:space="preserve">poder obligarse recíprocamente, a quien de conocerle personalmente y de haberme presentado su cedula de ciudadanía, para lo cual en virtud del artículo </w:t>
-      </w:r>
-      <w:r>
-        <w:rPr>
-          <w:rFonts w:ascii="Garamond" w:hAnsi="Garamond" w:cs="Arial"/>
-          <w:b/>
-          <w:sz w:val="26"/>
-          <w:szCs w:val="26"/>
-        </w:rPr>
-        <w:t>seis</w:t>
-      </w:r>
-      <w:r>
-        <w:rPr>
-          <w:rFonts w:ascii="Garamond" w:hAnsi="Garamond" w:cs="Arial"/>
-          <w:sz w:val="26"/>
-          <w:szCs w:val="26"/>
-        </w:rPr>
-        <w:t xml:space="preserve">, inciso </w:t>
-      </w:r>
-      <w:r>
-        <w:rPr>
-          <w:rFonts w:ascii="Garamond" w:hAnsi="Garamond" w:cs="Arial"/>
-          <w:b/>
-          <w:sz w:val="26"/>
-          <w:szCs w:val="26"/>
-        </w:rPr>
-        <w:t>segundo</w:t>
-      </w:r>
-      <w:r>
-        <w:rPr>
-          <w:rFonts w:ascii="Garamond" w:hAnsi="Garamond" w:cs="Arial"/>
-          <w:sz w:val="26"/>
-          <w:szCs w:val="26"/>
-        </w:rPr>
-        <w:t xml:space="preserve"> de la Ley del Sistema Nacional del Registro de datos públicos, se deja constancia de la autorización expresa del compareciente, para incorporar su ficha índice del certificado electrónico de datos de identidad ciudadana, y proceder a descargarlas para que pueda ser agregada a esta escritura como habilitante, </w:t>
-      </w:r>
-      <w:r>
-        <w:rPr>
-          <w:rFonts w:ascii="Garamond" w:hAnsi="Garamond" w:cs="Arial"/>
-          <w:b/>
-          <w:sz w:val="26"/>
-          <w:szCs w:val="26"/>
-        </w:rPr>
-        <w:t>doy fe</w:t>
-      </w:r>
-      <w:bookmarkEnd w:id="1"/>
-      <w:r>
-        <w:rPr>
-          <w:rFonts w:ascii="Garamond" w:hAnsi="Garamond" w:cs="Arial"/>
-          <w:b/>
-          <w:sz w:val="26"/>
-          <w:szCs w:val="26"/>
-        </w:rPr>
-        <w:t>.</w:t>
-      </w:r>
-      <w:bookmarkEnd w:id="2"/>
-      <w:r>
-        <w:rPr>
-          <w:rFonts w:ascii="Garamond" w:hAnsi="Garamond" w:cs="Arial"/>
-          <w:sz w:val="26"/>
-          <w:szCs w:val="26"/>
-        </w:rPr>
-        <w:t xml:space="preserve"> Advertido el compareciente por mí la Notaria de los efectos y resultados de esta escritura, así como examinado que fue en forma aislada y separada de que comparece al otorgamiento de esta escritura </w:t>
-      </w:r>
-      <w:r>
-        <w:rPr>
-          <w:rFonts w:ascii="Garamond" w:hAnsi="Garamond" w:cs="Arial"/>
-          <w:b/>
-          <w:sz w:val="26"/>
-          <w:szCs w:val="26"/>
-        </w:rPr>
-        <w:t xml:space="preserve">de </w:t>
-      </w:r>
-      <w:r>
-        <w:rPr>
-          <w:rFonts w:ascii="Garamond" w:eastAsia="Arial Unicode MS" w:hAnsi="Garamond" w:cs="Arial"/>
-          <w:b/>
-          <w:sz w:val="26"/>
-          <w:szCs w:val="26"/>
-          <w:u w:val="single"/>
-        </w:rPr>
-        <w:t>ACEPTACION DE UNA COMPRAVENTA</w:t>
-      </w:r>
-      <w:r>
-        <w:rPr>
-          <w:rFonts w:ascii="Garamond" w:eastAsia="Arial Unicode MS" w:hAnsi="Garamond" w:cs="Arial"/>
-          <w:b/>
+        <w:t xml:space="preserve">el Registro de la Propiedad del </w:t>
+      </w:r>
+      <w:r>
+        <w:rPr>
+          <w:rFonts w:ascii="Garamond" w:eastAsia="Arial Unicode MS" w:hAnsi="Garamond" w:cs="Arial"/>
+          <w:sz w:val="26"/>
+          <w:szCs w:val="26"/>
+        </w:rPr>
+        <w:t>C</w:t>
+      </w:r>
+      <w:r>
+        <w:rPr>
+          <w:rFonts w:ascii="Garamond" w:eastAsia="Arial Unicode MS" w:hAnsi="Garamond" w:cs="Arial"/>
+          <w:sz w:val="26"/>
+          <w:szCs w:val="26"/>
+        </w:rPr>
+        <w:t xml:space="preserve">antón </w:t>
+      </w:r>
+      <w:r>
+        <w:rPr>
+          <w:rFonts w:ascii="Garamond" w:eastAsia="Arial Unicode MS" w:hAnsi="Garamond" w:cs="Arial"/>
+          <w:sz w:val="26"/>
+          <w:szCs w:val="26"/>
+        </w:rPr>
+        <w:t>Santa Ana</w:t>
+      </w:r>
+      <w:r>
+        <w:rPr>
+          <w:rFonts w:ascii="Garamond" w:eastAsia="Arial Unicode MS" w:hAnsi="Garamond" w:cs="Arial"/>
+          <w:sz w:val="26"/>
+          <w:szCs w:val="26"/>
+        </w:rPr>
+        <w:t xml:space="preserve"> en fecha </w:t>
+      </w:r>
+      <w:r>
+        <w:rPr>
+          <w:rFonts w:ascii="Garamond" w:eastAsia="Arial Unicode MS" w:hAnsi="Garamond" w:cs="Arial"/>
+          <w:sz w:val="26"/>
+          <w:szCs w:val="26"/>
+        </w:rPr>
+        <w:t>veinte y cinco</w:t>
+      </w:r>
+      <w:r>
+        <w:rPr>
+          <w:rFonts w:ascii="Garamond" w:eastAsia="Arial Unicode MS" w:hAnsi="Garamond" w:cs="Arial"/>
+          <w:sz w:val="26"/>
+          <w:szCs w:val="26"/>
+        </w:rPr>
+        <w:t xml:space="preserve"> (</w:t>
+      </w:r>
+      <w:r>
+        <w:rPr>
+          <w:rFonts w:ascii="Garamond" w:eastAsia="Arial Unicode MS" w:hAnsi="Garamond" w:cs="Arial"/>
+          <w:sz w:val="26"/>
+          <w:szCs w:val="26"/>
+        </w:rPr>
+        <w:t>25</w:t>
+      </w:r>
+      <w:r>
+        <w:rPr>
+          <w:rFonts w:ascii="Garamond" w:eastAsia="Arial Unicode MS" w:hAnsi="Garamond" w:cs="Arial"/>
+          <w:sz w:val="26"/>
+          <w:szCs w:val="26"/>
+        </w:rPr>
+        <w:t>)</w:t>
+      </w:r>
+      <w:r>
+        <w:rPr>
+          <w:rFonts w:ascii="Garamond" w:eastAsia="Arial Unicode MS" w:hAnsi="Garamond" w:cs="Arial"/>
+          <w:sz w:val="26"/>
+          <w:szCs w:val="26"/>
+        </w:rPr>
+        <w:t xml:space="preserve"> de </w:t>
+      </w:r>
+      <w:r>
+        <w:rPr>
+          <w:rFonts w:ascii="Garamond" w:eastAsia="Arial Unicode MS" w:hAnsi="Garamond" w:cs="Arial"/>
+          <w:sz w:val="26"/>
+          <w:szCs w:val="26"/>
+        </w:rPr>
+        <w:t>Julio</w:t>
+      </w:r>
+      <w:r>
+        <w:rPr>
+          <w:rFonts w:ascii="Garamond" w:eastAsia="Arial Unicode MS" w:hAnsi="Garamond" w:cs="Arial"/>
           <w:sz w:val="26"/>
           <w:szCs w:val="26"/>
         </w:rPr>
@@ -1457,209 +2267,27 @@
       </w:r>
       <w:r>
         <w:rPr>
-          <w:rFonts w:ascii="Garamond" w:hAnsi="Garamond" w:cs="Arial"/>
-          <w:sz w:val="26"/>
-          <w:szCs w:val="26"/>
-        </w:rPr>
-        <w:t xml:space="preserve">sin coacción, amenazas, temor reverencial, ni promesa o seducción, me piden que eleve a escritura pública la siguiente minuta: </w:t>
-      </w:r>
-      <w:r>
-        <w:rPr>
-          <w:rFonts w:ascii="Garamond" w:eastAsia="Arial Unicode MS" w:hAnsi="Garamond" w:cs="Arial"/>
-          <w:b/>
-          <w:sz w:val="26"/>
-          <w:szCs w:val="26"/>
-          <w:u w:val="single"/>
-        </w:rPr>
-        <w:t>SEÑORA NOTARIA</w:t>
-      </w:r>
-      <w:r>
-        <w:rPr>
-          <w:rFonts w:ascii="Garamond" w:eastAsia="Arial Unicode MS" w:hAnsi="Garamond" w:cs="Arial"/>
-          <w:b/>
-          <w:sz w:val="26"/>
-          <w:szCs w:val="26"/>
-        </w:rPr>
-        <w:t xml:space="preserve"> </w:t>
-      </w:r>
-      <w:r>
-        <w:rPr>
-          <w:rFonts w:ascii="Garamond" w:eastAsia="Arial Unicode MS" w:hAnsi="Garamond" w:cs="Arial"/>
-          <w:b/>
-          <w:sz w:val="26"/>
-          <w:szCs w:val="26"/>
-          <w:u w:val="single"/>
-        </w:rPr>
-        <w:t>PUBLICA DEL CANTON</w:t>
-      </w:r>
-      <w:r>
-        <w:rPr>
-          <w:rFonts w:ascii="Garamond" w:eastAsia="Arial Unicode MS" w:hAnsi="Garamond" w:cs="Arial"/>
-          <w:b/>
-          <w:sz w:val="26"/>
-          <w:szCs w:val="26"/>
-        </w:rPr>
-        <w:t xml:space="preserve">.- </w:t>
-      </w:r>
-      <w:r>
-        <w:rPr>
-          <w:rFonts w:ascii="Garamond" w:eastAsia="Arial Unicode MS" w:hAnsi="Garamond" w:cs="Arial"/>
-          <w:sz w:val="26"/>
-          <w:szCs w:val="26"/>
-        </w:rPr>
-        <w:t xml:space="preserve">En los Registros de Escrituras Públicas a su digno cargo, sírvase adjuntar una nueva que contiene la ACEPTACION DE UNA COMPRAVENTA sobre un lote de terreno, ubicado en </w:t>
-      </w:r>
-      <w:r>
-        <w:rPr>
-          <w:rFonts w:ascii="Garamond" w:eastAsia="Arial Unicode MS" w:hAnsi="Garamond" w:cs="Arial"/>
-          <w:sz w:val="26"/>
-          <w:szCs w:val="26"/>
-        </w:rPr>
-        <w:t>el</w:t>
-      </w:r>
-      <w:r>
-        <w:rPr>
-          <w:rFonts w:ascii="Garamond" w:eastAsia="Arial Unicode MS" w:hAnsi="Garamond" w:cs="Arial"/>
-          <w:sz w:val="26"/>
-          <w:szCs w:val="26"/>
-        </w:rPr>
-        <w:t xml:space="preserve"> </w:t>
-      </w:r>
-      <w:r>
-        <w:rPr>
-          <w:rFonts w:ascii="Garamond" w:eastAsia="Arial Unicode MS" w:hAnsi="Garamond" w:cs="Arial"/>
-          <w:sz w:val="26"/>
-          <w:szCs w:val="26"/>
-        </w:rPr>
-        <w:t>perímetro urbano de la Parroquia y Cantón Santa Ana</w:t>
-      </w:r>
-      <w:r>
-        <w:rPr>
-          <w:rFonts w:ascii="Garamond" w:eastAsia="Arial Unicode MS" w:hAnsi="Garamond" w:cs="Arial"/>
-          <w:sz w:val="26"/>
-          <w:szCs w:val="26"/>
-        </w:rPr>
-        <w:t>,</w:t>
-      </w:r>
-      <w:r>
-        <w:rPr>
-          <w:rFonts w:ascii="Garamond" w:eastAsia="Arial Unicode MS" w:hAnsi="Garamond" w:cs="Arial"/>
-          <w:sz w:val="26"/>
-          <w:szCs w:val="26"/>
-        </w:rPr>
-        <w:t xml:space="preserve"> </w:t>
-      </w:r>
-      <w:r>
-        <w:rPr>
-          <w:rFonts w:ascii="Garamond" w:eastAsia="Arial Unicode MS" w:hAnsi="Garamond" w:cs="Arial"/>
-          <w:sz w:val="26"/>
-          <w:szCs w:val="26"/>
-        </w:rPr>
-        <w:t>P</w:t>
-      </w:r>
-      <w:r>
-        <w:rPr>
-          <w:rFonts w:ascii="Garamond" w:eastAsia="Arial Unicode MS" w:hAnsi="Garamond" w:cs="Arial"/>
-          <w:sz w:val="26"/>
-          <w:szCs w:val="26"/>
-        </w:rPr>
-        <w:t xml:space="preserve">rovincia de Manabí, la misma que se estipula de conformidad a las siguientes cláusulas: </w:t>
-      </w:r>
-      <w:r>
-        <w:rPr>
-          <w:rFonts w:ascii="Garamond" w:eastAsia="Arial Unicode MS" w:hAnsi="Garamond" w:cs="Arial"/>
-          <w:b/>
-          <w:sz w:val="26"/>
-          <w:szCs w:val="26"/>
-          <w:u w:val="double"/>
-        </w:rPr>
-        <w:t>Primera: Interviniente.-</w:t>
-      </w:r>
-      <w:r>
-        <w:rPr>
-          <w:rFonts w:ascii="Garamond" w:eastAsia="Arial Unicode MS" w:hAnsi="Garamond" w:cs="Arial"/>
-          <w:b/>
-          <w:sz w:val="26"/>
-          <w:szCs w:val="26"/>
-        </w:rPr>
-        <w:t xml:space="preserve"> </w:t>
-      </w:r>
-      <w:r>
-        <w:rPr>
-          <w:rFonts w:ascii="Garamond" w:eastAsia="Arial Unicode MS" w:hAnsi="Garamond" w:cs="Arial"/>
-          <w:sz w:val="26"/>
-          <w:szCs w:val="26"/>
-        </w:rPr>
-        <w:t xml:space="preserve">Concurre a la celebración y suscripción del presente contrato de Aceptación de una Compraventa, el señor </w:t>
-      </w:r>
-      <w:r>
-        <w:rPr>
-          <w:rFonts w:ascii="Garamond" w:eastAsia="Arial Unicode MS" w:hAnsi="Garamond" w:cs="Arial"/>
-          <w:b/>
-          <w:sz w:val="26"/>
-          <w:szCs w:val="26"/>
-        </w:rPr>
-        <w:t>ROBERT JESUS ARTEAGA CAMPOS</w:t>
-      </w:r>
-      <w:r>
-        <w:rPr>
-          <w:rFonts w:ascii="Garamond" w:eastAsia="Arial Unicode MS" w:hAnsi="Garamond" w:cs="Arial"/>
-          <w:b/>
-          <w:sz w:val="26"/>
-          <w:szCs w:val="26"/>
-        </w:rPr>
-        <w:t>.</w:t>
-      </w:r>
-      <w:r>
-        <w:rPr>
-          <w:rFonts w:ascii="Garamond" w:eastAsia="Arial Unicode MS" w:hAnsi="Garamond" w:cs="Arial"/>
-          <w:sz w:val="26"/>
-          <w:szCs w:val="26"/>
-        </w:rPr>
-        <w:t xml:space="preserve"> La parte contratante es ecuatoriana, mayor de edad, hábil y capaz para contratar y poder obligarse frente a la Ley.- </w:t>
-      </w:r>
-      <w:r>
-        <w:rPr>
-          <w:rFonts w:ascii="Garamond" w:eastAsia="Arial Unicode MS" w:hAnsi="Garamond" w:cs="Arial"/>
-          <w:b/>
-          <w:sz w:val="26"/>
-          <w:szCs w:val="26"/>
-          <w:u w:val="double"/>
-        </w:rPr>
-        <w:t>Segunda: Antecedentes</w:t>
-      </w:r>
-      <w:r>
-        <w:rPr>
-          <w:rFonts w:ascii="Garamond" w:eastAsia="Arial Unicode MS" w:hAnsi="Garamond" w:cs="Arial"/>
-          <w:b/>
-          <w:sz w:val="26"/>
-          <w:szCs w:val="26"/>
-        </w:rPr>
-        <w:t xml:space="preserve">.- </w:t>
-      </w:r>
-      <w:r>
-        <w:rPr>
-          <w:rFonts w:ascii="Garamond" w:eastAsia="Arial Unicode MS" w:hAnsi="Garamond" w:cs="Arial"/>
-          <w:sz w:val="26"/>
-          <w:szCs w:val="26"/>
-        </w:rPr>
-        <w:t xml:space="preserve">En fecha </w:t>
-      </w:r>
-      <w:r>
-        <w:rPr>
-          <w:rFonts w:ascii="Garamond" w:eastAsia="Arial Unicode MS" w:hAnsi="Garamond" w:cs="Arial"/>
-          <w:sz w:val="26"/>
-          <w:szCs w:val="26"/>
-        </w:rPr>
-        <w:t xml:space="preserve">veinte y </w:t>
-      </w:r>
-      <w:r>
-        <w:rPr>
-          <w:rFonts w:ascii="Garamond" w:eastAsia="Arial Unicode MS" w:hAnsi="Garamond" w:cs="Arial"/>
-          <w:sz w:val="26"/>
-          <w:szCs w:val="26"/>
-        </w:rPr>
-        <w:t>cuatro</w:t>
+          <w:rFonts w:ascii="Garamond" w:eastAsia="Arial Unicode MS" w:hAnsi="Garamond" w:cs="Arial"/>
+          <w:sz w:val="26"/>
+          <w:szCs w:val="26"/>
+        </w:rPr>
+        <w:t xml:space="preserve">del </w:t>
+      </w:r>
+      <w:r>
+        <w:rPr>
+          <w:rFonts w:ascii="Garamond" w:eastAsia="Arial Unicode MS" w:hAnsi="Garamond" w:cs="Arial"/>
+          <w:sz w:val="26"/>
+          <w:szCs w:val="26"/>
+        </w:rPr>
+        <w:t xml:space="preserve">dos mil </w:t>
+      </w:r>
+      <w:r>
+        <w:rPr>
+          <w:rFonts w:ascii="Garamond" w:eastAsia="Arial Unicode MS" w:hAnsi="Garamond" w:cs="Arial"/>
+          <w:sz w:val="26"/>
+          <w:szCs w:val="26"/>
+        </w:rPr>
+        <w:t>trece</w:t>
       </w:r>
       <w:r>
         <w:rPr>
@@ -1675,15 +2303,15 @@
           <w:sz w:val="26"/>
           <w:szCs w:val="26"/>
         </w:rPr>
-        <w:t>2</w:t>
-      </w:r>
-      <w:r>
-        <w:rPr>
-          <w:rFonts w:ascii="Garamond" w:eastAsia="Arial Unicode MS" w:hAnsi="Garamond" w:cs="Arial"/>
-          <w:sz w:val="26"/>
-          <w:szCs w:val="26"/>
-        </w:rPr>
-        <w:t>4</w:t>
+        <w:t>201</w:t>
+      </w:r>
+      <w:r>
+        <w:rPr>
+          <w:rFonts w:ascii="Garamond" w:eastAsia="Arial Unicode MS" w:hAnsi="Garamond" w:cs="Arial"/>
+          <w:sz w:val="26"/>
+          <w:szCs w:val="26"/>
+        </w:rPr>
+        <w:t>3</w:t>
       </w:r>
       <w:r>
         <w:rPr>
@@ -1699,465 +2327,6 @@
           <w:sz w:val="26"/>
           <w:szCs w:val="26"/>
         </w:rPr>
-        <w:t xml:space="preserve"> de </w:t>
-      </w:r>
-      <w:r>
-        <w:rPr>
-          <w:rFonts w:ascii="Garamond" w:eastAsia="Arial Unicode MS" w:hAnsi="Garamond" w:cs="Arial"/>
-          <w:sz w:val="26"/>
-          <w:szCs w:val="26"/>
-        </w:rPr>
-        <w:t>Julio</w:t>
-      </w:r>
-      <w:r>
-        <w:rPr>
-          <w:rFonts w:ascii="Garamond" w:eastAsia="Arial Unicode MS" w:hAnsi="Garamond" w:cs="Arial"/>
-          <w:sz w:val="26"/>
-          <w:szCs w:val="26"/>
-        </w:rPr>
-        <w:t xml:space="preserve"> d</w:t>
-      </w:r>
-      <w:r>
-        <w:rPr>
-          <w:rFonts w:ascii="Garamond" w:eastAsia="Arial Unicode MS" w:hAnsi="Garamond" w:cs="Arial"/>
-          <w:sz w:val="26"/>
-          <w:szCs w:val="26"/>
-        </w:rPr>
-        <w:t xml:space="preserve">el año </w:t>
-      </w:r>
-      <w:r>
-        <w:rPr>
-          <w:rFonts w:ascii="Garamond" w:eastAsia="Arial Unicode MS" w:hAnsi="Garamond" w:cs="Arial"/>
-          <w:sz w:val="26"/>
-          <w:szCs w:val="26"/>
-        </w:rPr>
-        <w:t xml:space="preserve">dos mil </w:t>
-      </w:r>
-      <w:r>
-        <w:rPr>
-          <w:rFonts w:ascii="Garamond" w:eastAsia="Arial Unicode MS" w:hAnsi="Garamond" w:cs="Arial"/>
-          <w:sz w:val="26"/>
-          <w:szCs w:val="26"/>
-        </w:rPr>
-        <w:t>trece</w:t>
-      </w:r>
-      <w:r>
-        <w:rPr>
-          <w:rFonts w:ascii="Garamond" w:eastAsia="Arial Unicode MS" w:hAnsi="Garamond" w:cs="Arial"/>
-          <w:sz w:val="26"/>
-          <w:szCs w:val="26"/>
-        </w:rPr>
-        <w:t xml:space="preserve"> (</w:t>
-      </w:r>
-      <w:r>
-        <w:rPr>
-          <w:rFonts w:ascii="Garamond" w:eastAsia="Arial Unicode MS" w:hAnsi="Garamond" w:cs="Arial"/>
-          <w:sz w:val="26"/>
-          <w:szCs w:val="26"/>
-        </w:rPr>
-        <w:t>201</w:t>
-      </w:r>
-      <w:r>
-        <w:rPr>
-          <w:rFonts w:ascii="Garamond" w:eastAsia="Arial Unicode MS" w:hAnsi="Garamond" w:cs="Arial"/>
-          <w:sz w:val="26"/>
-          <w:szCs w:val="26"/>
-        </w:rPr>
-        <w:t>3</w:t>
-      </w:r>
-      <w:r>
-        <w:rPr>
-          <w:rFonts w:ascii="Garamond" w:eastAsia="Arial Unicode MS" w:hAnsi="Garamond" w:cs="Arial"/>
-          <w:sz w:val="26"/>
-          <w:szCs w:val="26"/>
-        </w:rPr>
-        <w:t>)</w:t>
-      </w:r>
-      <w:r>
-        <w:rPr>
-          <w:rFonts w:ascii="Garamond" w:eastAsia="Arial Unicode MS" w:hAnsi="Garamond" w:cs="Arial"/>
-          <w:sz w:val="26"/>
-          <w:szCs w:val="26"/>
-        </w:rPr>
-        <w:t>, ante l</w:t>
-      </w:r>
-      <w:r>
-        <w:rPr>
-          <w:rFonts w:ascii="Garamond" w:eastAsia="Arial Unicode MS" w:hAnsi="Garamond" w:cs="Arial"/>
-          <w:sz w:val="26"/>
-          <w:szCs w:val="26"/>
-        </w:rPr>
-        <w:t>a</w:t>
-      </w:r>
-      <w:r>
-        <w:rPr>
-          <w:rFonts w:ascii="Garamond" w:eastAsia="Arial Unicode MS" w:hAnsi="Garamond" w:cs="Arial"/>
-          <w:sz w:val="26"/>
-          <w:szCs w:val="26"/>
-        </w:rPr>
-        <w:t xml:space="preserve"> Notari</w:t>
-      </w:r>
-      <w:r>
-        <w:rPr>
-          <w:rFonts w:ascii="Garamond" w:eastAsia="Arial Unicode MS" w:hAnsi="Garamond" w:cs="Arial"/>
-          <w:sz w:val="26"/>
-          <w:szCs w:val="26"/>
-        </w:rPr>
-        <w:t>a</w:t>
-      </w:r>
-      <w:r>
-        <w:rPr>
-          <w:rFonts w:ascii="Garamond" w:eastAsia="Arial Unicode MS" w:hAnsi="Garamond" w:cs="Arial"/>
-          <w:sz w:val="26"/>
-          <w:szCs w:val="26"/>
-        </w:rPr>
-        <w:t xml:space="preserve"> Públic</w:t>
-      </w:r>
-      <w:r>
-        <w:rPr>
-          <w:rFonts w:ascii="Garamond" w:eastAsia="Arial Unicode MS" w:hAnsi="Garamond" w:cs="Arial"/>
-          <w:sz w:val="26"/>
-          <w:szCs w:val="26"/>
-        </w:rPr>
-        <w:t>a</w:t>
-      </w:r>
-      <w:r>
-        <w:rPr>
-          <w:rFonts w:ascii="Garamond" w:eastAsia="Arial Unicode MS" w:hAnsi="Garamond" w:cs="Arial"/>
-          <w:sz w:val="26"/>
-          <w:szCs w:val="26"/>
-        </w:rPr>
-        <w:t xml:space="preserve"> Primer</w:t>
-      </w:r>
-      <w:r>
-        <w:rPr>
-          <w:rFonts w:ascii="Garamond" w:eastAsia="Arial Unicode MS" w:hAnsi="Garamond" w:cs="Arial"/>
-          <w:sz w:val="26"/>
-          <w:szCs w:val="26"/>
-        </w:rPr>
-        <w:t>a</w:t>
-      </w:r>
-      <w:r>
-        <w:rPr>
-          <w:rFonts w:ascii="Garamond" w:eastAsia="Arial Unicode MS" w:hAnsi="Garamond" w:cs="Arial"/>
-          <w:sz w:val="26"/>
-          <w:szCs w:val="26"/>
-        </w:rPr>
-        <w:t xml:space="preserve"> del </w:t>
-      </w:r>
-      <w:r>
-        <w:rPr>
-          <w:rFonts w:ascii="Garamond" w:eastAsia="Arial Unicode MS" w:hAnsi="Garamond" w:cs="Arial"/>
-          <w:sz w:val="26"/>
-          <w:szCs w:val="26"/>
-        </w:rPr>
-        <w:t>C</w:t>
-      </w:r>
-      <w:r>
-        <w:rPr>
-          <w:rFonts w:ascii="Garamond" w:eastAsia="Arial Unicode MS" w:hAnsi="Garamond" w:cs="Arial"/>
-          <w:sz w:val="26"/>
-          <w:szCs w:val="26"/>
-        </w:rPr>
-        <w:t>antón Olmedo, l</w:t>
-      </w:r>
-      <w:r>
-        <w:rPr>
-          <w:rFonts w:ascii="Garamond" w:eastAsia="Arial Unicode MS" w:hAnsi="Garamond" w:cs="Arial"/>
-          <w:sz w:val="26"/>
-          <w:szCs w:val="26"/>
-        </w:rPr>
-        <w:t>a</w:t>
-      </w:r>
-      <w:r>
-        <w:rPr>
-          <w:rFonts w:ascii="Garamond" w:eastAsia="Arial Unicode MS" w:hAnsi="Garamond" w:cs="Arial"/>
-          <w:sz w:val="26"/>
-          <w:szCs w:val="26"/>
-        </w:rPr>
-        <w:t xml:space="preserve"> señor</w:t>
-      </w:r>
-      <w:r>
-        <w:rPr>
-          <w:rFonts w:ascii="Garamond" w:eastAsia="Arial Unicode MS" w:hAnsi="Garamond" w:cs="Arial"/>
-          <w:sz w:val="26"/>
-          <w:szCs w:val="26"/>
-        </w:rPr>
-        <w:t>a</w:t>
-      </w:r>
-      <w:r>
-        <w:rPr>
-          <w:rFonts w:ascii="Garamond" w:eastAsia="Arial Unicode MS" w:hAnsi="Garamond" w:cs="Arial"/>
-          <w:sz w:val="26"/>
-          <w:szCs w:val="26"/>
-        </w:rPr>
-        <w:t xml:space="preserve"> </w:t>
-      </w:r>
-      <w:r>
-        <w:rPr>
-          <w:rFonts w:ascii="Garamond" w:eastAsia="Arial Unicode MS" w:hAnsi="Garamond" w:cs="Arial"/>
-          <w:b/>
-          <w:sz w:val="26"/>
-          <w:szCs w:val="26"/>
-        </w:rPr>
-        <w:t>MARIA SOLANDA CAMPOS ARTEAGA</w:t>
-      </w:r>
-      <w:r>
-        <w:rPr>
-          <w:rFonts w:ascii="Garamond" w:eastAsia="Arial Unicode MS" w:hAnsi="Garamond" w:cs="Arial"/>
-          <w:b/>
-          <w:sz w:val="26"/>
-          <w:szCs w:val="26"/>
-        </w:rPr>
-        <w:t>,</w:t>
-      </w:r>
-      <w:r>
-        <w:rPr>
-          <w:rFonts w:ascii="Garamond" w:eastAsia="Arial Unicode MS" w:hAnsi="Garamond" w:cs="Arial"/>
-          <w:b/>
-          <w:sz w:val="26"/>
-          <w:szCs w:val="26"/>
-        </w:rPr>
-        <w:t xml:space="preserve"> </w:t>
-      </w:r>
-      <w:r>
-        <w:rPr>
-          <w:rFonts w:ascii="Garamond" w:eastAsia="Arial Unicode MS" w:hAnsi="Garamond" w:cs="Arial"/>
-          <w:sz w:val="26"/>
-          <w:szCs w:val="26"/>
-        </w:rPr>
-        <w:t xml:space="preserve">adquirió un </w:t>
-      </w:r>
-      <w:r>
-        <w:rPr>
-          <w:rFonts w:ascii="Garamond" w:eastAsia="Arial Unicode MS" w:hAnsi="Garamond" w:cs="Arial"/>
-          <w:sz w:val="26"/>
-          <w:szCs w:val="26"/>
-        </w:rPr>
-        <w:t xml:space="preserve">terreno ubicado en el perímetro </w:t>
-      </w:r>
-      <w:r>
-        <w:rPr>
-          <w:rFonts w:ascii="Garamond" w:eastAsia="Arial Unicode MS" w:hAnsi="Garamond" w:cs="Arial"/>
-          <w:sz w:val="26"/>
-          <w:szCs w:val="26"/>
-        </w:rPr>
-        <w:t>urbano</w:t>
-      </w:r>
-      <w:r>
-        <w:rPr>
-          <w:rFonts w:ascii="Garamond" w:eastAsia="Arial Unicode MS" w:hAnsi="Garamond" w:cs="Arial"/>
-          <w:sz w:val="26"/>
-          <w:szCs w:val="26"/>
-        </w:rPr>
-        <w:t xml:space="preserve"> de la Parroquia y Cantón Santa Ana</w:t>
-      </w:r>
-      <w:r>
-        <w:rPr>
-          <w:rFonts w:ascii="Garamond" w:eastAsia="Arial Unicode MS" w:hAnsi="Garamond" w:cs="Arial"/>
-          <w:sz w:val="26"/>
-          <w:szCs w:val="26"/>
-        </w:rPr>
-        <w:t>,</w:t>
-      </w:r>
-      <w:r>
-        <w:rPr>
-          <w:rFonts w:ascii="Garamond" w:eastAsia="Arial Unicode MS" w:hAnsi="Garamond" w:cs="Arial"/>
-          <w:sz w:val="26"/>
-          <w:szCs w:val="26"/>
-        </w:rPr>
-        <w:t xml:space="preserve"> </w:t>
-      </w:r>
-      <w:r>
-        <w:rPr>
-          <w:rFonts w:ascii="Garamond" w:eastAsia="Arial Unicode MS" w:hAnsi="Garamond" w:cs="Arial"/>
-          <w:sz w:val="26"/>
-          <w:szCs w:val="26"/>
-        </w:rPr>
-        <w:t>P</w:t>
-      </w:r>
-      <w:r>
-        <w:rPr>
-          <w:rFonts w:ascii="Garamond" w:eastAsia="Arial Unicode MS" w:hAnsi="Garamond" w:cs="Arial"/>
-          <w:sz w:val="26"/>
-          <w:szCs w:val="26"/>
-        </w:rPr>
-        <w:t xml:space="preserve">rovincia de Manabí, mediante compra hecha al señor </w:t>
-      </w:r>
-      <w:r>
-        <w:rPr>
-          <w:rFonts w:ascii="Garamond" w:eastAsia="Arial Unicode MS" w:hAnsi="Garamond" w:cs="Arial"/>
-          <w:sz w:val="26"/>
-          <w:szCs w:val="26"/>
-        </w:rPr>
-        <w:t>José Luis Arteaga Campos</w:t>
-      </w:r>
-      <w:r>
-        <w:rPr>
-          <w:rFonts w:ascii="Garamond" w:eastAsia="Arial Unicode MS" w:hAnsi="Garamond" w:cs="Arial"/>
-          <w:sz w:val="26"/>
-          <w:szCs w:val="26"/>
-        </w:rPr>
-        <w:t xml:space="preserve">, según consta de la </w:t>
-      </w:r>
-      <w:r>
-        <w:rPr>
-          <w:rFonts w:ascii="Garamond" w:eastAsia="Arial Unicode MS" w:hAnsi="Garamond" w:cs="Arial"/>
-          <w:sz w:val="26"/>
-          <w:szCs w:val="26"/>
-        </w:rPr>
-        <w:t xml:space="preserve">escritura pública inscrita en el Registro de la Propiedad del </w:t>
-      </w:r>
-      <w:r>
-        <w:rPr>
-          <w:rFonts w:ascii="Garamond" w:eastAsia="Arial Unicode MS" w:hAnsi="Garamond" w:cs="Arial"/>
-          <w:sz w:val="26"/>
-          <w:szCs w:val="26"/>
-        </w:rPr>
-        <w:t>C</w:t>
-      </w:r>
-      <w:r>
-        <w:rPr>
-          <w:rFonts w:ascii="Garamond" w:eastAsia="Arial Unicode MS" w:hAnsi="Garamond" w:cs="Arial"/>
-          <w:sz w:val="26"/>
-          <w:szCs w:val="26"/>
-        </w:rPr>
-        <w:t xml:space="preserve">antón </w:t>
-      </w:r>
-      <w:r>
-        <w:rPr>
-          <w:rFonts w:ascii="Garamond" w:eastAsia="Arial Unicode MS" w:hAnsi="Garamond" w:cs="Arial"/>
-          <w:sz w:val="26"/>
-          <w:szCs w:val="26"/>
-        </w:rPr>
-        <w:t>Santa Ana</w:t>
-      </w:r>
-      <w:r>
-        <w:rPr>
-          <w:rFonts w:ascii="Garamond" w:eastAsia="Arial Unicode MS" w:hAnsi="Garamond" w:cs="Arial"/>
-          <w:sz w:val="26"/>
-          <w:szCs w:val="26"/>
-        </w:rPr>
-        <w:t xml:space="preserve"> en fecha </w:t>
-      </w:r>
-      <w:r>
-        <w:rPr>
-          <w:rFonts w:ascii="Garamond" w:eastAsia="Arial Unicode MS" w:hAnsi="Garamond" w:cs="Arial"/>
-          <w:sz w:val="26"/>
-          <w:szCs w:val="26"/>
-        </w:rPr>
-        <w:t>veinte y cinco</w:t>
-      </w:r>
-      <w:r>
-        <w:rPr>
-          <w:rFonts w:ascii="Garamond" w:eastAsia="Arial Unicode MS" w:hAnsi="Garamond" w:cs="Arial"/>
-          <w:sz w:val="26"/>
-          <w:szCs w:val="26"/>
-        </w:rPr>
-        <w:t xml:space="preserve"> (</w:t>
-      </w:r>
-      <w:r>
-        <w:rPr>
-          <w:rFonts w:ascii="Garamond" w:eastAsia="Arial Unicode MS" w:hAnsi="Garamond" w:cs="Arial"/>
-          <w:sz w:val="26"/>
-          <w:szCs w:val="26"/>
-        </w:rPr>
-        <w:t>25</w:t>
-      </w:r>
-      <w:r>
-        <w:rPr>
-          <w:rFonts w:ascii="Garamond" w:eastAsia="Arial Unicode MS" w:hAnsi="Garamond" w:cs="Arial"/>
-          <w:sz w:val="26"/>
-          <w:szCs w:val="26"/>
-        </w:rPr>
-        <w:t>)</w:t>
-      </w:r>
-      <w:r>
-        <w:rPr>
-          <w:rFonts w:ascii="Garamond" w:eastAsia="Arial Unicode MS" w:hAnsi="Garamond" w:cs="Arial"/>
-          <w:sz w:val="26"/>
-          <w:szCs w:val="26"/>
-        </w:rPr>
-        <w:t xml:space="preserve"> de </w:t>
-      </w:r>
-      <w:r>
-        <w:rPr>
-          <w:rFonts w:ascii="Garamond" w:eastAsia="Arial Unicode MS" w:hAnsi="Garamond" w:cs="Arial"/>
-          <w:sz w:val="26"/>
-          <w:szCs w:val="26"/>
-        </w:rPr>
-        <w:t>Julio</w:t>
-      </w:r>
-      <w:r>
-        <w:rPr>
-          <w:rFonts w:ascii="Garamond" w:eastAsia="Arial Unicode MS" w:hAnsi="Garamond" w:cs="Arial"/>
-          <w:sz w:val="26"/>
-          <w:szCs w:val="26"/>
-        </w:rPr>
-        <w:t xml:space="preserve"> </w:t>
-      </w:r>
-      <w:r>
-        <w:rPr>
-          <w:rFonts w:ascii="Garamond" w:eastAsia="Arial Unicode MS" w:hAnsi="Garamond" w:cs="Arial"/>
-          <w:sz w:val="26"/>
-          <w:szCs w:val="26"/>
-        </w:rPr>
-        <w:t xml:space="preserve">del </w:t>
-      </w:r>
-      <w:r>
-        <w:rPr>
-          <w:rFonts w:ascii="Garamond" w:eastAsia="Arial Unicode MS" w:hAnsi="Garamond" w:cs="Arial"/>
-          <w:sz w:val="26"/>
-          <w:szCs w:val="26"/>
-        </w:rPr>
-        <w:t xml:space="preserve">dos mil </w:t>
-      </w:r>
-      <w:r>
-        <w:rPr>
-          <w:rFonts w:ascii="Garamond" w:eastAsia="Arial Unicode MS" w:hAnsi="Garamond" w:cs="Arial"/>
-          <w:sz w:val="26"/>
-          <w:szCs w:val="26"/>
-        </w:rPr>
-        <w:t>trece</w:t>
-      </w:r>
-      <w:r>
-        <w:rPr>
-          <w:rFonts w:ascii="Garamond" w:eastAsia="Arial Unicode MS" w:hAnsi="Garamond" w:cs="Arial"/>
-          <w:sz w:val="26"/>
-          <w:szCs w:val="26"/>
-        </w:rPr>
-        <w:t xml:space="preserve"> (</w:t>
-      </w:r>
-      <w:r>
-        <w:rPr>
-          <w:rFonts w:ascii="Garamond" w:eastAsia="Arial Unicode MS" w:hAnsi="Garamond" w:cs="Arial"/>
-          <w:sz w:val="26"/>
-          <w:szCs w:val="26"/>
-        </w:rPr>
-        <w:t>201</w:t>
-      </w:r>
-      <w:r>
-        <w:rPr>
-          <w:rFonts w:ascii="Garamond" w:eastAsia="Arial Unicode MS" w:hAnsi="Garamond" w:cs="Arial"/>
-          <w:sz w:val="26"/>
-          <w:szCs w:val="26"/>
-        </w:rPr>
-        <w:t>3</w:t>
-      </w:r>
-      <w:r>
-        <w:rPr>
-          <w:rFonts w:ascii="Garamond" w:eastAsia="Arial Unicode MS" w:hAnsi="Garamond" w:cs="Arial"/>
-          <w:sz w:val="26"/>
-          <w:szCs w:val="26"/>
-        </w:rPr>
-        <w:t>)</w:t>
-      </w:r>
-      <w:r>
-        <w:rPr>
-          <w:rFonts w:ascii="Garamond" w:eastAsia="Arial Unicode MS" w:hAnsi="Garamond" w:cs="Arial"/>
-          <w:sz w:val="26"/>
-          <w:szCs w:val="26"/>
-        </w:rPr>
         <w:t xml:space="preserve">. LOTE DE TERRENO que </w:t>
       </w:r>
       <w:r>
@@ -2166,16 +2335,7 @@
           <w:sz w:val="26"/>
           <w:szCs w:val="26"/>
         </w:rPr>
-        <w:t xml:space="preserve">posee los siguientes linderos y </w:t>
-      </w:r>
-      <w:r>
-        <w:rPr>
-          <w:rFonts w:ascii="Garamond" w:eastAsia="Arial Unicode MS" w:hAnsi="Garamond" w:cs="Arial"/>
-          <w:sz w:val="26"/>
-          <w:szCs w:val="26"/>
-        </w:rPr>
-        <w:lastRenderedPageBreak/>
-        <w:t xml:space="preserve">medidas: </w:t>
+        <w:t xml:space="preserve">posee los siguientes linderos y medidas: </w:t>
       </w:r>
       <w:r>
         <w:rPr>
@@ -2850,7 +3010,7 @@
           <w:sz w:val="26"/>
           <w:szCs w:val="26"/>
         </w:rPr>
-        <w:t xml:space="preserve">Hasta aquí la minuta que junto con los documentos anexos y habilitantes que se incorpora queda elevada a escritura pública con todo el valor legal, y que, los </w:t>
+        <w:t xml:space="preserve">Hasta aquí la minuta que </w:t>
       </w:r>
       <w:r>
         <w:rPr>
@@ -2860,7 +3020,7 @@
           <w:szCs w:val="26"/>
         </w:rPr>
         <w:lastRenderedPageBreak/>
-        <w:t xml:space="preserve">comparecientes aceptan en todas y cada una de sus partes, minuta que </w:t>
+        <w:t xml:space="preserve">junto con los documentos anexos y habilitantes que se incorpora queda elevada a escritura pública con todo el valor legal, y que, los comparecientes aceptan en todas y cada una de sus partes, minuta que </w:t>
       </w:r>
       <w:r>
         <w:rPr>
@@ -3576,6 +3736,7 @@
           <w:u w:val="thick"/>
           <w:lang w:val="es-MX"/>
         </w:rPr>
+        <w:lastRenderedPageBreak/>
         <w:t>ES FIEL COPIA</w:t>
       </w:r>
       <w:r>
@@ -4041,7 +4202,18 @@
           <w:szCs w:val="26"/>
           <w:u w:val="double"/>
         </w:rPr>
-        <w:t>Primera: Interviniente.-</w:t>
+        <w:t xml:space="preserve">Primera: </w:t>
+      </w:r>
+      <w:r>
+        <w:rPr>
+          <w:rFonts w:ascii="Arial" w:eastAsia="Arial Unicode MS" w:hAnsi="Arial" w:cs="Arial"/>
+          <w:b/>
+          <w:sz w:val="26"/>
+          <w:szCs w:val="26"/>
+          <w:u w:val="double"/>
+        </w:rPr>
+        <w:lastRenderedPageBreak/>
+        <w:t>Interviniente.-</w:t>
       </w:r>
       <w:r>
         <w:rPr>
@@ -4084,987 +4256,987 @@
           <w:sz w:val="26"/>
           <w:szCs w:val="26"/>
         </w:rPr>
-        <w:t xml:space="preserve"> La parte contratante es ecuatoriana, mayor de </w:t>
-      </w:r>
-      <w:r>
-        <w:rPr>
-          <w:rFonts w:ascii="Arial" w:eastAsia="Arial Unicode MS" w:hAnsi="Arial" w:cs="Arial"/>
+        <w:t xml:space="preserve"> La parte contratante es ecuatoriana, mayor de edad, hábil y capaz para contratar y poder obligarse frente a la Ley.- </w:t>
+      </w:r>
+      <w:r>
+        <w:rPr>
+          <w:rFonts w:ascii="Arial" w:eastAsia="Arial Unicode MS" w:hAnsi="Arial" w:cs="Arial"/>
+          <w:b/>
+          <w:sz w:val="26"/>
+          <w:szCs w:val="26"/>
+          <w:u w:val="double"/>
+        </w:rPr>
+        <w:t>Segunda: Antecedentes</w:t>
+      </w:r>
+      <w:r>
+        <w:rPr>
+          <w:rFonts w:ascii="Arial" w:eastAsia="Arial Unicode MS" w:hAnsi="Arial" w:cs="Arial"/>
+          <w:b/>
+          <w:sz w:val="26"/>
+          <w:szCs w:val="26"/>
+        </w:rPr>
+        <w:t xml:space="preserve">.- </w:t>
+      </w:r>
+      <w:r>
+        <w:rPr>
+          <w:rFonts w:ascii="Arial" w:eastAsia="Arial Unicode MS" w:hAnsi="Arial" w:cs="Arial"/>
+          <w:sz w:val="26"/>
+          <w:szCs w:val="26"/>
+        </w:rPr>
+        <w:t xml:space="preserve">En fecha </w:t>
+      </w:r>
+      <w:r>
+        <w:rPr>
+          <w:rFonts w:ascii="Arial" w:eastAsia="Arial Unicode MS" w:hAnsi="Arial" w:cs="Arial"/>
+          <w:sz w:val="26"/>
+          <w:szCs w:val="26"/>
+        </w:rPr>
+        <w:t>veinte y seis</w:t>
+      </w:r>
+      <w:r>
+        <w:rPr>
+          <w:rFonts w:ascii="Arial" w:eastAsia="Arial Unicode MS" w:hAnsi="Arial" w:cs="Arial"/>
+          <w:sz w:val="26"/>
+          <w:szCs w:val="26"/>
+        </w:rPr>
+        <w:t xml:space="preserve"> (</w:t>
+      </w:r>
+      <w:r>
+        <w:rPr>
+          <w:rFonts w:ascii="Arial" w:eastAsia="Arial Unicode MS" w:hAnsi="Arial" w:cs="Arial"/>
+          <w:sz w:val="26"/>
+          <w:szCs w:val="26"/>
+        </w:rPr>
+        <w:t>26</w:t>
+      </w:r>
+      <w:r>
+        <w:rPr>
+          <w:rFonts w:ascii="Arial" w:eastAsia="Arial Unicode MS" w:hAnsi="Arial" w:cs="Arial"/>
+          <w:sz w:val="26"/>
+          <w:szCs w:val="26"/>
+        </w:rPr>
+        <w:t xml:space="preserve">) de </w:t>
+      </w:r>
+      <w:r>
+        <w:rPr>
+          <w:rFonts w:ascii="Arial" w:eastAsia="Arial Unicode MS" w:hAnsi="Arial" w:cs="Arial"/>
+          <w:sz w:val="26"/>
+          <w:szCs w:val="26"/>
+        </w:rPr>
+        <w:t>Mayo</w:t>
+      </w:r>
+      <w:r>
+        <w:rPr>
+          <w:rFonts w:ascii="Arial" w:eastAsia="Arial Unicode MS" w:hAnsi="Arial" w:cs="Arial"/>
+          <w:sz w:val="26"/>
+          <w:szCs w:val="26"/>
+        </w:rPr>
+        <w:t xml:space="preserve"> del año dos mil </w:t>
+      </w:r>
+      <w:r>
+        <w:rPr>
+          <w:rFonts w:ascii="Arial" w:eastAsia="Arial Unicode MS" w:hAnsi="Arial" w:cs="Arial"/>
+          <w:sz w:val="26"/>
+          <w:szCs w:val="26"/>
+        </w:rPr>
+        <w:t>once</w:t>
+      </w:r>
+      <w:r>
+        <w:rPr>
+          <w:rFonts w:ascii="Arial" w:eastAsia="Arial Unicode MS" w:hAnsi="Arial" w:cs="Arial"/>
+          <w:sz w:val="26"/>
+          <w:szCs w:val="26"/>
+        </w:rPr>
+        <w:t xml:space="preserve"> (201</w:t>
+      </w:r>
+      <w:r>
+        <w:rPr>
+          <w:rFonts w:ascii="Arial" w:eastAsia="Arial Unicode MS" w:hAnsi="Arial" w:cs="Arial"/>
+          <w:sz w:val="26"/>
+          <w:szCs w:val="26"/>
+        </w:rPr>
+        <w:t>1</w:t>
+      </w:r>
+      <w:r>
+        <w:rPr>
+          <w:rFonts w:ascii="Arial" w:eastAsia="Arial Unicode MS" w:hAnsi="Arial" w:cs="Arial"/>
+          <w:sz w:val="26"/>
+          <w:szCs w:val="26"/>
+        </w:rPr>
+        <w:t>), ante l</w:t>
+      </w:r>
+      <w:r>
+        <w:rPr>
+          <w:rFonts w:ascii="Arial" w:eastAsia="Arial Unicode MS" w:hAnsi="Arial" w:cs="Arial"/>
+          <w:sz w:val="26"/>
+          <w:szCs w:val="26"/>
+        </w:rPr>
+        <w:t>a</w:t>
+      </w:r>
+      <w:r>
+        <w:rPr>
+          <w:rFonts w:ascii="Arial" w:eastAsia="Arial Unicode MS" w:hAnsi="Arial" w:cs="Arial"/>
+          <w:sz w:val="26"/>
+          <w:szCs w:val="26"/>
+        </w:rPr>
+        <w:t xml:space="preserve"> Notari</w:t>
+      </w:r>
+      <w:r>
+        <w:rPr>
+          <w:rFonts w:ascii="Arial" w:eastAsia="Arial Unicode MS" w:hAnsi="Arial" w:cs="Arial"/>
+          <w:sz w:val="26"/>
+          <w:szCs w:val="26"/>
+        </w:rPr>
+        <w:t>a</w:t>
+      </w:r>
+      <w:r>
+        <w:rPr>
+          <w:rFonts w:ascii="Arial" w:eastAsia="Arial Unicode MS" w:hAnsi="Arial" w:cs="Arial"/>
+          <w:sz w:val="26"/>
+          <w:szCs w:val="26"/>
+        </w:rPr>
+        <w:t xml:space="preserve"> Públic</w:t>
+      </w:r>
+      <w:r>
+        <w:rPr>
+          <w:rFonts w:ascii="Arial" w:eastAsia="Arial Unicode MS" w:hAnsi="Arial" w:cs="Arial"/>
+          <w:sz w:val="26"/>
+          <w:szCs w:val="26"/>
+        </w:rPr>
+        <w:t>a</w:t>
+      </w:r>
+      <w:r>
+        <w:rPr>
+          <w:rFonts w:ascii="Arial" w:eastAsia="Arial Unicode MS" w:hAnsi="Arial" w:cs="Arial"/>
+          <w:sz w:val="26"/>
+          <w:szCs w:val="26"/>
+        </w:rPr>
+        <w:t xml:space="preserve"> Primer</w:t>
+      </w:r>
+      <w:r>
+        <w:rPr>
+          <w:rFonts w:ascii="Arial" w:eastAsia="Arial Unicode MS" w:hAnsi="Arial" w:cs="Arial"/>
+          <w:sz w:val="26"/>
+          <w:szCs w:val="26"/>
+        </w:rPr>
+        <w:t>a</w:t>
+      </w:r>
+      <w:r>
+        <w:rPr>
+          <w:rFonts w:ascii="Arial" w:eastAsia="Arial Unicode MS" w:hAnsi="Arial" w:cs="Arial"/>
+          <w:sz w:val="26"/>
+          <w:szCs w:val="26"/>
+        </w:rPr>
+        <w:t xml:space="preserve"> del Cantón Olmedo, </w:t>
+      </w:r>
+      <w:r>
+        <w:rPr>
+          <w:rFonts w:ascii="Arial" w:eastAsia="Arial Unicode MS" w:hAnsi="Arial" w:cs="Arial"/>
+          <w:sz w:val="26"/>
+          <w:szCs w:val="26"/>
+        </w:rPr>
+        <w:t>e</w:t>
+      </w:r>
+      <w:r>
+        <w:rPr>
+          <w:rFonts w:ascii="Arial" w:eastAsia="Arial Unicode MS" w:hAnsi="Arial" w:cs="Arial"/>
+          <w:sz w:val="26"/>
+          <w:szCs w:val="26"/>
+        </w:rPr>
+        <w:t xml:space="preserve">l señor </w:t>
+      </w:r>
+      <w:r>
+        <w:rPr>
+          <w:rFonts w:ascii="Arial" w:eastAsia="Arial Unicode MS" w:hAnsi="Arial" w:cs="Arial"/>
+          <w:b/>
+          <w:sz w:val="26"/>
+          <w:szCs w:val="26"/>
+        </w:rPr>
+        <w:t xml:space="preserve">Omar del </w:t>
+      </w:r>
+      <w:proofErr w:type="spellStart"/>
+      <w:r>
+        <w:rPr>
+          <w:rFonts w:ascii="Arial" w:eastAsia="Arial Unicode MS" w:hAnsi="Arial" w:cs="Arial"/>
+          <w:b/>
+          <w:sz w:val="26"/>
+          <w:szCs w:val="26"/>
+        </w:rPr>
+        <w:t>Jesùs</w:t>
+      </w:r>
+      <w:proofErr w:type="spellEnd"/>
+      <w:r>
+        <w:rPr>
+          <w:rFonts w:ascii="Arial" w:eastAsia="Arial Unicode MS" w:hAnsi="Arial" w:cs="Arial"/>
+          <w:b/>
+          <w:sz w:val="26"/>
+          <w:szCs w:val="26"/>
+        </w:rPr>
+        <w:t xml:space="preserve"> Cedeño Argandoña</w:t>
+      </w:r>
+      <w:r>
+        <w:rPr>
+          <w:rFonts w:ascii="Arial" w:eastAsia="Arial Unicode MS" w:hAnsi="Arial" w:cs="Arial"/>
+          <w:b/>
+          <w:sz w:val="26"/>
+          <w:szCs w:val="26"/>
+        </w:rPr>
+        <w:t xml:space="preserve">, </w:t>
+      </w:r>
+      <w:r>
+        <w:rPr>
+          <w:rFonts w:ascii="Arial" w:eastAsia="Arial Unicode MS" w:hAnsi="Arial" w:cs="Arial"/>
+          <w:sz w:val="26"/>
+          <w:szCs w:val="26"/>
+        </w:rPr>
+        <w:t xml:space="preserve">adquirió un </w:t>
+      </w:r>
+      <w:r>
+        <w:rPr>
+          <w:rFonts w:ascii="Arial" w:eastAsia="Arial Unicode MS" w:hAnsi="Arial" w:cs="Arial"/>
+          <w:sz w:val="26"/>
+          <w:szCs w:val="26"/>
+        </w:rPr>
+        <w:t>predio urbano,</w:t>
+      </w:r>
+      <w:r>
+        <w:rPr>
+          <w:rFonts w:ascii="Arial" w:eastAsia="Arial Unicode MS" w:hAnsi="Arial" w:cs="Arial"/>
+          <w:sz w:val="26"/>
+          <w:szCs w:val="26"/>
+        </w:rPr>
+        <w:t xml:space="preserve"> ubicado en l</w:t>
+      </w:r>
+      <w:r>
+        <w:rPr>
+          <w:rFonts w:ascii="Arial" w:eastAsia="Arial Unicode MS" w:hAnsi="Arial" w:cs="Arial"/>
+          <w:sz w:val="26"/>
+          <w:szCs w:val="26"/>
+        </w:rPr>
+        <w:t xml:space="preserve">a cercanía del </w:t>
+      </w:r>
+      <w:proofErr w:type="spellStart"/>
+      <w:r>
+        <w:rPr>
+          <w:rFonts w:ascii="Arial" w:eastAsia="Arial Unicode MS" w:hAnsi="Arial" w:cs="Arial"/>
+          <w:sz w:val="26"/>
+          <w:szCs w:val="26"/>
+        </w:rPr>
+        <w:t>Cantòn</w:t>
+      </w:r>
+      <w:proofErr w:type="spellEnd"/>
+      <w:r>
+        <w:rPr>
+          <w:rFonts w:ascii="Arial" w:eastAsia="Arial Unicode MS" w:hAnsi="Arial" w:cs="Arial"/>
+          <w:sz w:val="26"/>
+          <w:szCs w:val="26"/>
+        </w:rPr>
+        <w:t xml:space="preserve"> Olmedo,</w:t>
+      </w:r>
+      <w:r>
+        <w:rPr>
+          <w:rFonts w:ascii="Arial" w:eastAsia="Arial Unicode MS" w:hAnsi="Arial" w:cs="Arial"/>
+          <w:sz w:val="26"/>
+          <w:szCs w:val="26"/>
+        </w:rPr>
+        <w:t xml:space="preserve"> Provincia de Manabí, mediante compra hecha al señor </w:t>
+      </w:r>
+      <w:r>
+        <w:rPr>
+          <w:rFonts w:ascii="Arial" w:eastAsia="Arial Unicode MS" w:hAnsi="Arial" w:cs="Arial"/>
+          <w:sz w:val="26"/>
+          <w:szCs w:val="26"/>
+        </w:rPr>
+        <w:t>Washington Jairo Bolaño Vinces</w:t>
+      </w:r>
+      <w:r>
+        <w:rPr>
+          <w:rFonts w:ascii="Arial" w:eastAsia="Arial Unicode MS" w:hAnsi="Arial" w:cs="Arial"/>
+          <w:sz w:val="26"/>
+          <w:szCs w:val="26"/>
+        </w:rPr>
+        <w:t xml:space="preserve">, según consta de la escritura pública inscrita en el Registro de la Propiedad del Cantón Olmedo en fecha </w:t>
+      </w:r>
+      <w:r>
+        <w:rPr>
+          <w:rFonts w:ascii="Arial" w:eastAsia="Arial Unicode MS" w:hAnsi="Arial" w:cs="Arial"/>
+          <w:sz w:val="26"/>
+          <w:szCs w:val="26"/>
+        </w:rPr>
+        <w:t>trece</w:t>
+      </w:r>
+      <w:r>
+        <w:rPr>
+          <w:rFonts w:ascii="Arial" w:eastAsia="Arial Unicode MS" w:hAnsi="Arial" w:cs="Arial"/>
+          <w:sz w:val="26"/>
+          <w:szCs w:val="26"/>
+        </w:rPr>
+        <w:t xml:space="preserve"> (1</w:t>
+      </w:r>
+      <w:r>
+        <w:rPr>
+          <w:rFonts w:ascii="Arial" w:eastAsia="Arial Unicode MS" w:hAnsi="Arial" w:cs="Arial"/>
+          <w:sz w:val="26"/>
+          <w:szCs w:val="26"/>
+        </w:rPr>
+        <w:t>3</w:t>
+      </w:r>
+      <w:r>
+        <w:rPr>
+          <w:rFonts w:ascii="Arial" w:eastAsia="Arial Unicode MS" w:hAnsi="Arial" w:cs="Arial"/>
+          <w:sz w:val="26"/>
+          <w:szCs w:val="26"/>
+        </w:rPr>
+        <w:t xml:space="preserve">) de </w:t>
+      </w:r>
+      <w:r>
+        <w:rPr>
+          <w:rFonts w:ascii="Arial" w:eastAsia="Arial Unicode MS" w:hAnsi="Arial" w:cs="Arial"/>
+          <w:sz w:val="26"/>
+          <w:szCs w:val="26"/>
+        </w:rPr>
+        <w:t xml:space="preserve">Octubre </w:t>
+      </w:r>
+      <w:r>
+        <w:rPr>
+          <w:rFonts w:ascii="Arial" w:eastAsia="Arial Unicode MS" w:hAnsi="Arial" w:cs="Arial"/>
+          <w:sz w:val="26"/>
+          <w:szCs w:val="26"/>
+        </w:rPr>
+        <w:t xml:space="preserve">del dos mil </w:t>
+      </w:r>
+      <w:r>
+        <w:rPr>
+          <w:rFonts w:ascii="Arial" w:eastAsia="Arial Unicode MS" w:hAnsi="Arial" w:cs="Arial"/>
+          <w:sz w:val="26"/>
+          <w:szCs w:val="26"/>
+        </w:rPr>
+        <w:t>once</w:t>
+      </w:r>
+      <w:r>
+        <w:rPr>
+          <w:rFonts w:ascii="Arial" w:eastAsia="Arial Unicode MS" w:hAnsi="Arial" w:cs="Arial"/>
+          <w:sz w:val="26"/>
+          <w:szCs w:val="26"/>
+        </w:rPr>
+        <w:t xml:space="preserve"> (201</w:t>
+      </w:r>
+      <w:r>
+        <w:rPr>
+          <w:rFonts w:ascii="Arial" w:eastAsia="Arial Unicode MS" w:hAnsi="Arial" w:cs="Arial"/>
+          <w:sz w:val="26"/>
+          <w:szCs w:val="26"/>
+        </w:rPr>
+        <w:t>1</w:t>
+      </w:r>
+      <w:r>
+        <w:rPr>
+          <w:rFonts w:ascii="Arial" w:eastAsia="Arial Unicode MS" w:hAnsi="Arial" w:cs="Arial"/>
+          <w:sz w:val="26"/>
+          <w:szCs w:val="26"/>
+        </w:rPr>
+        <w:t xml:space="preserve">). LOTE DE TERRENO que posee los siguientes linderos y medidas: </w:t>
+      </w:r>
+      <w:r>
+        <w:rPr>
+          <w:rFonts w:ascii="Arial" w:hAnsi="Arial" w:cs="Arial"/>
+          <w:b/>
+          <w:sz w:val="26"/>
+          <w:szCs w:val="26"/>
+        </w:rPr>
+        <w:t>Frente</w:t>
+      </w:r>
+      <w:r>
+        <w:rPr>
+          <w:rFonts w:ascii="Arial" w:hAnsi="Arial" w:cs="Arial"/>
+          <w:b/>
+          <w:sz w:val="26"/>
+          <w:szCs w:val="26"/>
+        </w:rPr>
+        <w:t xml:space="preserve"> u Oeste</w:t>
+      </w:r>
+      <w:r>
+        <w:rPr>
+          <w:rFonts w:ascii="Arial" w:hAnsi="Arial" w:cs="Arial"/>
+          <w:b/>
+          <w:sz w:val="26"/>
+          <w:szCs w:val="26"/>
+        </w:rPr>
+        <w:t xml:space="preserve">, </w:t>
+      </w:r>
+      <w:r>
+        <w:rPr>
+          <w:rFonts w:ascii="Arial" w:hAnsi="Arial" w:cs="Arial"/>
+          <w:sz w:val="26"/>
+          <w:szCs w:val="26"/>
+        </w:rPr>
+        <w:t>C</w:t>
+      </w:r>
+      <w:r>
+        <w:rPr>
+          <w:rFonts w:ascii="Arial" w:hAnsi="Arial" w:cs="Arial"/>
+          <w:sz w:val="26"/>
+          <w:szCs w:val="26"/>
+        </w:rPr>
+        <w:t xml:space="preserve">on </w:t>
+      </w:r>
+      <w:proofErr w:type="spellStart"/>
+      <w:r>
+        <w:rPr>
+          <w:rFonts w:ascii="Arial" w:hAnsi="Arial" w:cs="Arial"/>
+          <w:sz w:val="26"/>
+          <w:szCs w:val="26"/>
+        </w:rPr>
+        <w:t>via</w:t>
+      </w:r>
+      <w:proofErr w:type="spellEnd"/>
+      <w:r>
+        <w:rPr>
+          <w:rFonts w:ascii="Arial" w:hAnsi="Arial" w:cs="Arial"/>
+          <w:sz w:val="26"/>
+          <w:szCs w:val="26"/>
+        </w:rPr>
+        <w:t xml:space="preserve"> a Olmedo –Santa Ana, </w:t>
+      </w:r>
+      <w:r>
+        <w:rPr>
+          <w:rFonts w:ascii="Arial" w:hAnsi="Arial" w:cs="Arial"/>
+          <w:sz w:val="26"/>
+          <w:szCs w:val="26"/>
+        </w:rPr>
+        <w:t xml:space="preserve">con </w:t>
+      </w:r>
+      <w:r>
+        <w:rPr>
+          <w:rFonts w:ascii="Arial" w:hAnsi="Arial" w:cs="Arial"/>
+          <w:sz w:val="26"/>
+          <w:szCs w:val="26"/>
+        </w:rPr>
+        <w:t>veinte</w:t>
+      </w:r>
+      <w:r>
+        <w:rPr>
+          <w:rFonts w:ascii="Arial" w:hAnsi="Arial" w:cs="Arial"/>
+          <w:sz w:val="26"/>
+          <w:szCs w:val="26"/>
+        </w:rPr>
+        <w:t xml:space="preserve"> metros</w:t>
+      </w:r>
+      <w:r>
+        <w:rPr>
+          <w:rFonts w:ascii="Arial" w:hAnsi="Arial" w:cs="Arial"/>
+          <w:sz w:val="26"/>
+          <w:szCs w:val="26"/>
+        </w:rPr>
+        <w:t xml:space="preserve"> (20.00M.)</w:t>
+      </w:r>
+      <w:r>
+        <w:rPr>
+          <w:rFonts w:ascii="Arial" w:hAnsi="Arial" w:cs="Arial"/>
+          <w:sz w:val="26"/>
+          <w:szCs w:val="26"/>
+        </w:rPr>
+        <w:t xml:space="preserve">; </w:t>
+      </w:r>
+      <w:r>
+        <w:rPr>
+          <w:rFonts w:ascii="Arial" w:hAnsi="Arial" w:cs="Arial"/>
+          <w:b/>
+          <w:sz w:val="26"/>
+          <w:szCs w:val="26"/>
+        </w:rPr>
+        <w:t>Atrás</w:t>
+      </w:r>
+      <w:r>
+        <w:rPr>
+          <w:rFonts w:ascii="Arial" w:hAnsi="Arial" w:cs="Arial"/>
+          <w:b/>
+          <w:sz w:val="26"/>
+          <w:szCs w:val="26"/>
+        </w:rPr>
+        <w:t xml:space="preserve"> U Oeste: </w:t>
+      </w:r>
+      <w:r>
+        <w:rPr>
+          <w:rFonts w:ascii="Arial" w:hAnsi="Arial" w:cs="Arial"/>
+          <w:sz w:val="26"/>
+          <w:szCs w:val="26"/>
+        </w:rPr>
+        <w:t xml:space="preserve">Con </w:t>
+      </w:r>
+      <w:r>
+        <w:rPr>
+          <w:rFonts w:ascii="Arial" w:hAnsi="Arial" w:cs="Arial"/>
+          <w:sz w:val="26"/>
+          <w:szCs w:val="26"/>
+        </w:rPr>
+        <w:t>callejón antiguo Olmedo El Pescado – Santa Ana</w:t>
+      </w:r>
+      <w:r>
+        <w:rPr>
+          <w:rFonts w:ascii="Arial" w:hAnsi="Arial" w:cs="Arial"/>
+          <w:sz w:val="26"/>
+          <w:szCs w:val="26"/>
+        </w:rPr>
+        <w:t xml:space="preserve">, con </w:t>
+      </w:r>
+      <w:r>
+        <w:rPr>
+          <w:rFonts w:ascii="Arial" w:hAnsi="Arial" w:cs="Arial"/>
+          <w:sz w:val="26"/>
+          <w:szCs w:val="26"/>
+        </w:rPr>
+        <w:t xml:space="preserve">veinte </w:t>
+      </w:r>
+      <w:r>
+        <w:rPr>
+          <w:rFonts w:ascii="Arial" w:hAnsi="Arial" w:cs="Arial"/>
+          <w:sz w:val="26"/>
+          <w:szCs w:val="26"/>
+        </w:rPr>
+        <w:t>metros</w:t>
+      </w:r>
+      <w:r>
+        <w:rPr>
+          <w:rFonts w:ascii="Arial" w:hAnsi="Arial" w:cs="Arial"/>
+          <w:sz w:val="26"/>
+          <w:szCs w:val="26"/>
+        </w:rPr>
+        <w:t xml:space="preserve"> ( 20.00 M.)</w:t>
+      </w:r>
+      <w:r>
+        <w:rPr>
+          <w:rFonts w:ascii="Arial" w:hAnsi="Arial" w:cs="Arial"/>
+          <w:sz w:val="26"/>
+          <w:szCs w:val="26"/>
+        </w:rPr>
+        <w:t xml:space="preserve">; </w:t>
+      </w:r>
+      <w:r>
+        <w:rPr>
+          <w:rFonts w:ascii="Arial" w:hAnsi="Arial" w:cs="Arial"/>
+          <w:b/>
+          <w:sz w:val="26"/>
+          <w:szCs w:val="26"/>
+        </w:rPr>
+        <w:t>Por el costado de</w:t>
+      </w:r>
+      <w:r>
+        <w:rPr>
+          <w:rFonts w:ascii="Arial" w:hAnsi="Arial" w:cs="Arial"/>
+          <w:b/>
+          <w:sz w:val="26"/>
+          <w:szCs w:val="26"/>
+        </w:rPr>
+        <w:t xml:space="preserve"> arriba o Norte</w:t>
+      </w:r>
+      <w:r>
+        <w:rPr>
+          <w:rFonts w:ascii="Arial" w:hAnsi="Arial" w:cs="Arial"/>
+          <w:b/>
+          <w:sz w:val="26"/>
+          <w:szCs w:val="26"/>
+        </w:rPr>
+        <w:t xml:space="preserve">, </w:t>
+      </w:r>
+      <w:r>
+        <w:rPr>
+          <w:rFonts w:ascii="Arial" w:hAnsi="Arial" w:cs="Arial"/>
+          <w:sz w:val="26"/>
+          <w:szCs w:val="26"/>
+        </w:rPr>
+        <w:t xml:space="preserve">Con </w:t>
+      </w:r>
+      <w:r>
+        <w:rPr>
+          <w:rFonts w:ascii="Arial" w:hAnsi="Arial" w:cs="Arial"/>
+          <w:sz w:val="26"/>
+          <w:szCs w:val="26"/>
+        </w:rPr>
+        <w:t xml:space="preserve">propiedad de Publio Antonio </w:t>
+      </w:r>
+      <w:proofErr w:type="spellStart"/>
+      <w:r>
+        <w:rPr>
+          <w:rFonts w:ascii="Arial" w:hAnsi="Arial" w:cs="Arial"/>
+          <w:sz w:val="26"/>
+          <w:szCs w:val="26"/>
+        </w:rPr>
+        <w:t>Garcìa</w:t>
+      </w:r>
+      <w:proofErr w:type="spellEnd"/>
+      <w:r>
+        <w:rPr>
+          <w:rFonts w:ascii="Arial" w:hAnsi="Arial" w:cs="Arial"/>
+          <w:sz w:val="26"/>
+          <w:szCs w:val="26"/>
+        </w:rPr>
+        <w:t xml:space="preserve"> Andrade</w:t>
+      </w:r>
+      <w:r>
+        <w:rPr>
+          <w:rFonts w:ascii="Arial" w:hAnsi="Arial" w:cs="Arial"/>
+          <w:sz w:val="26"/>
+          <w:szCs w:val="26"/>
+        </w:rPr>
+        <w:t xml:space="preserve">, con </w:t>
+      </w:r>
+      <w:r>
+        <w:rPr>
+          <w:rFonts w:ascii="Arial" w:hAnsi="Arial" w:cs="Arial"/>
+          <w:sz w:val="26"/>
+          <w:szCs w:val="26"/>
+        </w:rPr>
+        <w:t xml:space="preserve">cuarenta </w:t>
+      </w:r>
+      <w:r>
+        <w:rPr>
+          <w:rFonts w:ascii="Arial" w:hAnsi="Arial" w:cs="Arial"/>
+          <w:sz w:val="26"/>
+          <w:szCs w:val="26"/>
+        </w:rPr>
+        <w:t>metros</w:t>
+      </w:r>
+      <w:r>
+        <w:rPr>
+          <w:rFonts w:ascii="Arial" w:hAnsi="Arial" w:cs="Arial"/>
+          <w:sz w:val="26"/>
+          <w:szCs w:val="26"/>
+        </w:rPr>
+        <w:t xml:space="preserve"> (40.00M.)</w:t>
+      </w:r>
+      <w:r>
+        <w:rPr>
+          <w:rFonts w:ascii="Arial" w:hAnsi="Arial" w:cs="Arial"/>
+          <w:sz w:val="26"/>
+          <w:szCs w:val="26"/>
+        </w:rPr>
+        <w:t xml:space="preserve">; y, </w:t>
+      </w:r>
+      <w:r>
+        <w:rPr>
+          <w:rFonts w:ascii="Arial" w:hAnsi="Arial" w:cs="Arial"/>
+          <w:b/>
+          <w:sz w:val="26"/>
+          <w:szCs w:val="26"/>
+        </w:rPr>
+        <w:t xml:space="preserve">Por el costado </w:t>
+      </w:r>
+      <w:r>
+        <w:rPr>
+          <w:rFonts w:ascii="Arial" w:hAnsi="Arial" w:cs="Arial"/>
+          <w:b/>
+          <w:sz w:val="26"/>
+          <w:szCs w:val="26"/>
+        </w:rPr>
+        <w:t>de Abajo o Sur</w:t>
+      </w:r>
+      <w:r>
+        <w:rPr>
+          <w:rFonts w:ascii="Arial" w:hAnsi="Arial" w:cs="Arial"/>
+          <w:b/>
+          <w:sz w:val="26"/>
+          <w:szCs w:val="26"/>
+        </w:rPr>
+        <w:t xml:space="preserve">, </w:t>
+      </w:r>
+      <w:r>
+        <w:rPr>
+          <w:rFonts w:ascii="Arial" w:hAnsi="Arial" w:cs="Arial"/>
+          <w:sz w:val="26"/>
+          <w:szCs w:val="26"/>
+        </w:rPr>
+        <w:t xml:space="preserve">Con terrenos de </w:t>
+      </w:r>
+      <w:r>
+        <w:rPr>
+          <w:rFonts w:ascii="Arial" w:hAnsi="Arial" w:cs="Arial"/>
+          <w:sz w:val="26"/>
+          <w:szCs w:val="26"/>
+        </w:rPr>
+        <w:t>propiedad de Norma Muentes, antes la vendedora, con cuarenta</w:t>
+      </w:r>
+      <w:r>
+        <w:rPr>
+          <w:rFonts w:ascii="Arial" w:hAnsi="Arial" w:cs="Arial"/>
+          <w:sz w:val="26"/>
+          <w:szCs w:val="26"/>
+        </w:rPr>
+        <w:t xml:space="preserve"> metros</w:t>
+      </w:r>
+      <w:r>
+        <w:rPr>
+          <w:rFonts w:ascii="Arial" w:hAnsi="Arial" w:cs="Arial"/>
+          <w:sz w:val="26"/>
+          <w:szCs w:val="26"/>
+        </w:rPr>
+        <w:t xml:space="preserve"> (40.00M.)</w:t>
+      </w:r>
+      <w:r>
+        <w:rPr>
+          <w:rFonts w:ascii="Arial" w:hAnsi="Arial" w:cs="Arial"/>
+          <w:sz w:val="26"/>
+          <w:szCs w:val="26"/>
+        </w:rPr>
+        <w:t>.</w:t>
+      </w:r>
+      <w:r>
+        <w:rPr>
+          <w:rFonts w:ascii="Arial" w:eastAsia="Arial Unicode MS" w:hAnsi="Arial" w:cs="Arial"/>
+          <w:b/>
+          <w:sz w:val="26"/>
+          <w:szCs w:val="26"/>
+        </w:rPr>
+        <w:t xml:space="preserve"> </w:t>
+      </w:r>
+      <w:r>
+        <w:rPr>
+          <w:rFonts w:ascii="Arial" w:hAnsi="Arial" w:cs="Arial"/>
+          <w:sz w:val="26"/>
+          <w:szCs w:val="26"/>
+        </w:rPr>
+        <w:t xml:space="preserve">En dicho título </w:t>
+      </w:r>
+      <w:r>
+        <w:rPr>
+          <w:rFonts w:ascii="Arial" w:hAnsi="Arial" w:cs="Arial"/>
+          <w:sz w:val="26"/>
+          <w:szCs w:val="26"/>
+        </w:rPr>
+        <w:t>e</w:t>
+      </w:r>
+      <w:r>
+        <w:rPr>
+          <w:rFonts w:ascii="Arial" w:hAnsi="Arial" w:cs="Arial"/>
+          <w:sz w:val="26"/>
+          <w:szCs w:val="26"/>
+        </w:rPr>
+        <w:t>l</w:t>
+      </w:r>
+      <w:r>
+        <w:rPr>
+          <w:rFonts w:ascii="Arial" w:hAnsi="Arial" w:cs="Arial"/>
+          <w:sz w:val="26"/>
+          <w:szCs w:val="26"/>
+        </w:rPr>
+        <w:t xml:space="preserve"> señor OMAR DEL JESUS CEDEÑO ARGANDOÑA</w:t>
+      </w:r>
+      <w:r>
+        <w:rPr>
+          <w:rFonts w:ascii="Arial" w:hAnsi="Arial" w:cs="Arial"/>
+          <w:sz w:val="26"/>
+          <w:szCs w:val="26"/>
+        </w:rPr>
+        <w:t xml:space="preserve">, hace constar que la </w:t>
+      </w:r>
+      <w:r>
+        <w:rPr>
+          <w:rFonts w:ascii="Arial" w:hAnsi="Arial" w:cs="Arial"/>
+          <w:sz w:val="26"/>
+          <w:szCs w:val="26"/>
+        </w:rPr>
+        <w:t>compra la realiza en representación de su hijo ALEX MANUEL CEDEÑO VELIZ</w:t>
+      </w:r>
+      <w:r>
+        <w:rPr>
+          <w:rFonts w:ascii="Arial" w:hAnsi="Arial" w:cs="Arial"/>
+          <w:sz w:val="26"/>
+          <w:szCs w:val="26"/>
+        </w:rPr>
+        <w:t xml:space="preserve">, quien posteriormente aceptará la compra.- </w:t>
+      </w:r>
+      <w:r>
+        <w:rPr>
+          <w:rFonts w:ascii="Arial" w:eastAsia="Arial Unicode MS" w:hAnsi="Arial" w:cs="Arial"/>
+          <w:b/>
+          <w:sz w:val="26"/>
+          <w:szCs w:val="26"/>
+          <w:u w:val="double"/>
+        </w:rPr>
+        <w:t>Tercera: Aceptación</w:t>
+      </w:r>
+      <w:r>
+        <w:rPr>
+          <w:rFonts w:ascii="Arial" w:eastAsia="Arial Unicode MS" w:hAnsi="Arial" w:cs="Arial"/>
+          <w:b/>
+          <w:sz w:val="26"/>
+          <w:szCs w:val="26"/>
+          <w:u w:val="single"/>
+        </w:rPr>
+        <w:t>.</w:t>
+      </w:r>
+      <w:r>
+        <w:rPr>
+          <w:rFonts w:ascii="Arial" w:eastAsia="Arial Unicode MS" w:hAnsi="Arial" w:cs="Arial"/>
+          <w:b/>
+          <w:sz w:val="26"/>
+          <w:szCs w:val="26"/>
+        </w:rPr>
+        <w:t xml:space="preserve">- </w:t>
+      </w:r>
+      <w:r>
+        <w:rPr>
+          <w:rFonts w:ascii="Arial" w:eastAsia="Arial Unicode MS" w:hAnsi="Arial" w:cs="Arial"/>
+          <w:sz w:val="26"/>
+          <w:szCs w:val="26"/>
+        </w:rPr>
+        <w:t xml:space="preserve">El señor </w:t>
+      </w:r>
+      <w:r>
+        <w:rPr>
+          <w:rFonts w:ascii="Arial" w:hAnsi="Arial" w:cs="Arial"/>
+          <w:sz w:val="26"/>
+          <w:szCs w:val="26"/>
+        </w:rPr>
+        <w:t>ALEX MANUEL CEDEÑO VELIZ</w:t>
+      </w:r>
+      <w:r>
+        <w:rPr>
+          <w:rFonts w:ascii="Arial" w:hAnsi="Arial" w:cs="Arial"/>
+          <w:sz w:val="26"/>
+          <w:szCs w:val="26"/>
+        </w:rPr>
+        <w:t>,</w:t>
+      </w:r>
+      <w:r>
+        <w:rPr>
+          <w:rFonts w:ascii="Arial" w:eastAsia="Arial Unicode MS" w:hAnsi="Arial" w:cs="Arial"/>
+          <w:sz w:val="26"/>
+          <w:szCs w:val="26"/>
+        </w:rPr>
+        <w:t xml:space="preserve"> en su calidad ya invocada, deja aclarado en forma expresa por medio de la presente cláusula, que es su voluntad </w:t>
+      </w:r>
+      <w:r>
+        <w:rPr>
+          <w:rFonts w:ascii="Arial" w:eastAsia="Arial Unicode MS" w:hAnsi="Arial" w:cs="Arial"/>
+          <w:b/>
+          <w:sz w:val="26"/>
+          <w:szCs w:val="26"/>
+        </w:rPr>
+        <w:t>ACEPTAR</w:t>
+      </w:r>
+      <w:r>
+        <w:rPr>
+          <w:rFonts w:ascii="Arial" w:eastAsia="Arial Unicode MS" w:hAnsi="Arial" w:cs="Arial"/>
+          <w:sz w:val="26"/>
+          <w:szCs w:val="26"/>
+        </w:rPr>
+        <w:t xml:space="preserve"> la compra que hiciera a su favor, su señor </w:t>
+      </w:r>
+      <w:r>
+        <w:rPr>
+          <w:rFonts w:ascii="Arial" w:eastAsia="Arial Unicode MS" w:hAnsi="Arial" w:cs="Arial"/>
+          <w:sz w:val="26"/>
+          <w:szCs w:val="26"/>
+        </w:rPr>
+        <w:t>p</w:t>
+      </w:r>
+      <w:r>
+        <w:rPr>
+          <w:rFonts w:ascii="Arial" w:eastAsia="Arial Unicode MS" w:hAnsi="Arial" w:cs="Arial"/>
+          <w:sz w:val="26"/>
+          <w:szCs w:val="26"/>
+        </w:rPr>
+        <w:t>adre do</w:t>
+      </w:r>
+      <w:r>
+        <w:rPr>
+          <w:rFonts w:ascii="Arial" w:eastAsia="Arial Unicode MS" w:hAnsi="Arial" w:cs="Arial"/>
+          <w:sz w:val="26"/>
+          <w:szCs w:val="26"/>
+        </w:rPr>
+        <w:t>n OMAR DEL JESUS CEDEÑO ARGANDOÑA,</w:t>
+      </w:r>
+      <w:r>
+        <w:rPr>
+          <w:rFonts w:ascii="Arial" w:eastAsia="Arial Unicode MS" w:hAnsi="Arial" w:cs="Arial"/>
+          <w:sz w:val="26"/>
+          <w:szCs w:val="26"/>
+        </w:rPr>
+        <w:t xml:space="preserve"> tal como se encuentra expresado en el título original anterior, pasando de esta manera dicho bien a formar  parte del patrimonio económico y personal del señor </w:t>
+      </w:r>
+      <w:r>
+        <w:rPr>
+          <w:rFonts w:ascii="Arial" w:hAnsi="Arial" w:cs="Arial"/>
+          <w:b/>
+          <w:sz w:val="26"/>
+          <w:szCs w:val="26"/>
+        </w:rPr>
+        <w:t>ALEX MANUEL CEDEÑO VELIZ</w:t>
+      </w:r>
+      <w:r>
+        <w:rPr>
+          <w:rFonts w:ascii="Arial" w:eastAsia="Arial Unicode MS" w:hAnsi="Arial" w:cs="Arial"/>
+          <w:sz w:val="26"/>
+          <w:szCs w:val="26"/>
+        </w:rPr>
+        <w:t xml:space="preserve">.- </w:t>
+      </w:r>
+      <w:r>
+        <w:rPr>
+          <w:rFonts w:ascii="Arial" w:hAnsi="Arial" w:cs="Arial"/>
+          <w:b/>
+          <w:bCs/>
+          <w:sz w:val="26"/>
+          <w:szCs w:val="26"/>
+          <w:u w:val="double"/>
+        </w:rPr>
+        <w:t>Cuarta: Cuantía</w:t>
+      </w:r>
+      <w:r>
+        <w:rPr>
+          <w:rFonts w:ascii="Arial" w:hAnsi="Arial" w:cs="Arial"/>
+          <w:sz w:val="26"/>
+          <w:szCs w:val="26"/>
+        </w:rPr>
+        <w:t xml:space="preserve">.- La cuantía del presente acto, por su naturaleza es Indeterminada.- </w:t>
+      </w:r>
+      <w:r>
+        <w:rPr>
+          <w:rFonts w:ascii="Arial" w:hAnsi="Arial" w:cs="Arial"/>
+          <w:b/>
+          <w:bCs/>
+          <w:sz w:val="26"/>
+          <w:szCs w:val="26"/>
+          <w:u w:val="double"/>
+        </w:rPr>
+        <w:t>Quinta: Aceptación</w:t>
+      </w:r>
+      <w:r>
+        <w:rPr>
+          <w:rFonts w:ascii="Arial" w:hAnsi="Arial" w:cs="Arial"/>
+          <w:sz w:val="26"/>
+          <w:szCs w:val="26"/>
+        </w:rPr>
+        <w:t xml:space="preserve">.- El  interviniente al presente acto acepta lo estipulado en este contrato en todas su partes, por estar realizado en forma legal y por convenir a los intereses de su representado.- </w:t>
+      </w:r>
+      <w:r>
+        <w:rPr>
+          <w:rFonts w:ascii="Arial" w:hAnsi="Arial" w:cs="Arial"/>
+          <w:b/>
+          <w:bCs/>
+          <w:sz w:val="26"/>
+          <w:szCs w:val="26"/>
+          <w:u w:val="double"/>
+        </w:rPr>
+        <w:t>Sexta: Declaración de Datos</w:t>
+      </w:r>
+      <w:r>
+        <w:rPr>
+          <w:rFonts w:ascii="Arial" w:hAnsi="Arial" w:cs="Arial"/>
+          <w:sz w:val="26"/>
+          <w:szCs w:val="26"/>
+        </w:rPr>
+        <w:t xml:space="preserve">.- El compareciente declara tener </w:t>
+      </w:r>
+      <w:r>
+        <w:rPr>
+          <w:rFonts w:ascii="Arial" w:hAnsi="Arial" w:cs="Arial"/>
           <w:sz w:val="26"/>
           <w:szCs w:val="26"/>
         </w:rPr>
         <w:lastRenderedPageBreak/>
-        <w:t xml:space="preserve">edad, hábil y capaz para contratar y poder obligarse frente a la Ley.- </w:t>
-      </w:r>
-      <w:r>
-        <w:rPr>
-          <w:rFonts w:ascii="Arial" w:eastAsia="Arial Unicode MS" w:hAnsi="Arial" w:cs="Arial"/>
-          <w:b/>
-          <w:sz w:val="26"/>
-          <w:szCs w:val="26"/>
-          <w:u w:val="double"/>
-        </w:rPr>
-        <w:t>Segunda: Antecedentes</w:t>
-      </w:r>
-      <w:r>
-        <w:rPr>
-          <w:rFonts w:ascii="Arial" w:eastAsia="Arial Unicode MS" w:hAnsi="Arial" w:cs="Arial"/>
-          <w:b/>
-          <w:sz w:val="26"/>
-          <w:szCs w:val="26"/>
-        </w:rPr>
-        <w:t xml:space="preserve">.- </w:t>
-      </w:r>
-      <w:r>
-        <w:rPr>
-          <w:rFonts w:ascii="Arial" w:eastAsia="Arial Unicode MS" w:hAnsi="Arial" w:cs="Arial"/>
-          <w:sz w:val="26"/>
-          <w:szCs w:val="26"/>
-        </w:rPr>
-        <w:t xml:space="preserve">En fecha </w:t>
-      </w:r>
-      <w:r>
-        <w:rPr>
-          <w:rFonts w:ascii="Arial" w:eastAsia="Arial Unicode MS" w:hAnsi="Arial" w:cs="Arial"/>
-          <w:sz w:val="26"/>
-          <w:szCs w:val="26"/>
-        </w:rPr>
-        <w:t>veinte y seis</w:t>
-      </w:r>
-      <w:r>
-        <w:rPr>
-          <w:rFonts w:ascii="Arial" w:eastAsia="Arial Unicode MS" w:hAnsi="Arial" w:cs="Arial"/>
-          <w:sz w:val="26"/>
-          <w:szCs w:val="26"/>
-        </w:rPr>
-        <w:t xml:space="preserve"> (</w:t>
-      </w:r>
-      <w:r>
-        <w:rPr>
-          <w:rFonts w:ascii="Arial" w:eastAsia="Arial Unicode MS" w:hAnsi="Arial" w:cs="Arial"/>
-          <w:sz w:val="26"/>
-          <w:szCs w:val="26"/>
-        </w:rPr>
-        <w:t>26</w:t>
-      </w:r>
-      <w:r>
-        <w:rPr>
-          <w:rFonts w:ascii="Arial" w:eastAsia="Arial Unicode MS" w:hAnsi="Arial" w:cs="Arial"/>
-          <w:sz w:val="26"/>
-          <w:szCs w:val="26"/>
-        </w:rPr>
-        <w:t xml:space="preserve">) de </w:t>
-      </w:r>
-      <w:r>
-        <w:rPr>
-          <w:rFonts w:ascii="Arial" w:eastAsia="Arial Unicode MS" w:hAnsi="Arial" w:cs="Arial"/>
-          <w:sz w:val="26"/>
-          <w:szCs w:val="26"/>
-        </w:rPr>
-        <w:t>Mayo</w:t>
-      </w:r>
-      <w:r>
-        <w:rPr>
-          <w:rFonts w:ascii="Arial" w:eastAsia="Arial Unicode MS" w:hAnsi="Arial" w:cs="Arial"/>
-          <w:sz w:val="26"/>
-          <w:szCs w:val="26"/>
-        </w:rPr>
-        <w:t xml:space="preserve"> del año dos mil </w:t>
-      </w:r>
-      <w:r>
-        <w:rPr>
-          <w:rFonts w:ascii="Arial" w:eastAsia="Arial Unicode MS" w:hAnsi="Arial" w:cs="Arial"/>
-          <w:sz w:val="26"/>
-          <w:szCs w:val="26"/>
-        </w:rPr>
-        <w:t>once</w:t>
-      </w:r>
-      <w:r>
-        <w:rPr>
-          <w:rFonts w:ascii="Arial" w:eastAsia="Arial Unicode MS" w:hAnsi="Arial" w:cs="Arial"/>
-          <w:sz w:val="26"/>
-          <w:szCs w:val="26"/>
-        </w:rPr>
-        <w:t xml:space="preserve"> (201</w:t>
-      </w:r>
-      <w:r>
-        <w:rPr>
-          <w:rFonts w:ascii="Arial" w:eastAsia="Arial Unicode MS" w:hAnsi="Arial" w:cs="Arial"/>
-          <w:sz w:val="26"/>
-          <w:szCs w:val="26"/>
-        </w:rPr>
-        <w:t>1</w:t>
-      </w:r>
-      <w:r>
-        <w:rPr>
-          <w:rFonts w:ascii="Arial" w:eastAsia="Arial Unicode MS" w:hAnsi="Arial" w:cs="Arial"/>
-          <w:sz w:val="26"/>
-          <w:szCs w:val="26"/>
-        </w:rPr>
-        <w:t>), ante l</w:t>
-      </w:r>
-      <w:r>
-        <w:rPr>
-          <w:rFonts w:ascii="Arial" w:eastAsia="Arial Unicode MS" w:hAnsi="Arial" w:cs="Arial"/>
-          <w:sz w:val="26"/>
-          <w:szCs w:val="26"/>
-        </w:rPr>
-        <w:t>a</w:t>
-      </w:r>
-      <w:r>
-        <w:rPr>
-          <w:rFonts w:ascii="Arial" w:eastAsia="Arial Unicode MS" w:hAnsi="Arial" w:cs="Arial"/>
-          <w:sz w:val="26"/>
-          <w:szCs w:val="26"/>
-        </w:rPr>
-        <w:t xml:space="preserve"> Notari</w:t>
-      </w:r>
-      <w:r>
-        <w:rPr>
-          <w:rFonts w:ascii="Arial" w:eastAsia="Arial Unicode MS" w:hAnsi="Arial" w:cs="Arial"/>
-          <w:sz w:val="26"/>
-          <w:szCs w:val="26"/>
-        </w:rPr>
-        <w:t>a</w:t>
-      </w:r>
-      <w:r>
-        <w:rPr>
-          <w:rFonts w:ascii="Arial" w:eastAsia="Arial Unicode MS" w:hAnsi="Arial" w:cs="Arial"/>
-          <w:sz w:val="26"/>
-          <w:szCs w:val="26"/>
-        </w:rPr>
-        <w:t xml:space="preserve"> Públic</w:t>
-      </w:r>
-      <w:r>
-        <w:rPr>
-          <w:rFonts w:ascii="Arial" w:eastAsia="Arial Unicode MS" w:hAnsi="Arial" w:cs="Arial"/>
-          <w:sz w:val="26"/>
-          <w:szCs w:val="26"/>
-        </w:rPr>
-        <w:t>a</w:t>
-      </w:r>
-      <w:r>
-        <w:rPr>
-          <w:rFonts w:ascii="Arial" w:eastAsia="Arial Unicode MS" w:hAnsi="Arial" w:cs="Arial"/>
-          <w:sz w:val="26"/>
-          <w:szCs w:val="26"/>
-        </w:rPr>
-        <w:t xml:space="preserve"> Primer</w:t>
-      </w:r>
-      <w:r>
-        <w:rPr>
-          <w:rFonts w:ascii="Arial" w:eastAsia="Arial Unicode MS" w:hAnsi="Arial" w:cs="Arial"/>
-          <w:sz w:val="26"/>
-          <w:szCs w:val="26"/>
-        </w:rPr>
-        <w:t>a</w:t>
-      </w:r>
-      <w:r>
-        <w:rPr>
-          <w:rFonts w:ascii="Arial" w:eastAsia="Arial Unicode MS" w:hAnsi="Arial" w:cs="Arial"/>
-          <w:sz w:val="26"/>
-          <w:szCs w:val="26"/>
-        </w:rPr>
-        <w:t xml:space="preserve"> del Cantón Olmedo, </w:t>
-      </w:r>
-      <w:r>
-        <w:rPr>
-          <w:rFonts w:ascii="Arial" w:eastAsia="Arial Unicode MS" w:hAnsi="Arial" w:cs="Arial"/>
-          <w:sz w:val="26"/>
-          <w:szCs w:val="26"/>
-        </w:rPr>
-        <w:t>e</w:t>
-      </w:r>
-      <w:r>
-        <w:rPr>
-          <w:rFonts w:ascii="Arial" w:eastAsia="Arial Unicode MS" w:hAnsi="Arial" w:cs="Arial"/>
-          <w:sz w:val="26"/>
-          <w:szCs w:val="26"/>
-        </w:rPr>
-        <w:t xml:space="preserve">l señor </w:t>
-      </w:r>
-      <w:r>
-        <w:rPr>
-          <w:rFonts w:ascii="Arial" w:eastAsia="Arial Unicode MS" w:hAnsi="Arial" w:cs="Arial"/>
-          <w:b/>
-          <w:sz w:val="26"/>
-          <w:szCs w:val="26"/>
-        </w:rPr>
-        <w:t xml:space="preserve">Omar del </w:t>
-      </w:r>
-      <w:proofErr w:type="spellStart"/>
-      <w:r>
-        <w:rPr>
-          <w:rFonts w:ascii="Arial" w:eastAsia="Arial Unicode MS" w:hAnsi="Arial" w:cs="Arial"/>
-          <w:b/>
-          <w:sz w:val="26"/>
-          <w:szCs w:val="26"/>
-        </w:rPr>
-        <w:t>Jesùs</w:t>
-      </w:r>
-      <w:proofErr w:type="spellEnd"/>
-      <w:r>
-        <w:rPr>
-          <w:rFonts w:ascii="Arial" w:eastAsia="Arial Unicode MS" w:hAnsi="Arial" w:cs="Arial"/>
-          <w:b/>
-          <w:sz w:val="26"/>
-          <w:szCs w:val="26"/>
-        </w:rPr>
-        <w:t xml:space="preserve"> Cedeño Argandoña</w:t>
-      </w:r>
-      <w:r>
-        <w:rPr>
-          <w:rFonts w:ascii="Arial" w:eastAsia="Arial Unicode MS" w:hAnsi="Arial" w:cs="Arial"/>
-          <w:b/>
-          <w:sz w:val="26"/>
-          <w:szCs w:val="26"/>
-        </w:rPr>
-        <w:t xml:space="preserve">, </w:t>
-      </w:r>
-      <w:r>
-        <w:rPr>
-          <w:rFonts w:ascii="Arial" w:eastAsia="Arial Unicode MS" w:hAnsi="Arial" w:cs="Arial"/>
-          <w:sz w:val="26"/>
-          <w:szCs w:val="26"/>
-        </w:rPr>
-        <w:t xml:space="preserve">adquirió un </w:t>
-      </w:r>
-      <w:r>
-        <w:rPr>
-          <w:rFonts w:ascii="Arial" w:eastAsia="Arial Unicode MS" w:hAnsi="Arial" w:cs="Arial"/>
-          <w:sz w:val="26"/>
-          <w:szCs w:val="26"/>
-        </w:rPr>
-        <w:t>predio urbano,</w:t>
-      </w:r>
-      <w:r>
-        <w:rPr>
-          <w:rFonts w:ascii="Arial" w:eastAsia="Arial Unicode MS" w:hAnsi="Arial" w:cs="Arial"/>
-          <w:sz w:val="26"/>
-          <w:szCs w:val="26"/>
-        </w:rPr>
-        <w:t xml:space="preserve"> ubicado en l</w:t>
-      </w:r>
-      <w:r>
-        <w:rPr>
-          <w:rFonts w:ascii="Arial" w:eastAsia="Arial Unicode MS" w:hAnsi="Arial" w:cs="Arial"/>
-          <w:sz w:val="26"/>
-          <w:szCs w:val="26"/>
-        </w:rPr>
-        <w:t xml:space="preserve">a cercanía del </w:t>
-      </w:r>
-      <w:proofErr w:type="spellStart"/>
-      <w:r>
-        <w:rPr>
-          <w:rFonts w:ascii="Arial" w:eastAsia="Arial Unicode MS" w:hAnsi="Arial" w:cs="Arial"/>
-          <w:sz w:val="26"/>
-          <w:szCs w:val="26"/>
-        </w:rPr>
-        <w:t>Cantòn</w:t>
-      </w:r>
-      <w:proofErr w:type="spellEnd"/>
-      <w:r>
-        <w:rPr>
-          <w:rFonts w:ascii="Arial" w:eastAsia="Arial Unicode MS" w:hAnsi="Arial" w:cs="Arial"/>
-          <w:sz w:val="26"/>
-          <w:szCs w:val="26"/>
-        </w:rPr>
-        <w:t xml:space="preserve"> Olmedo,</w:t>
-      </w:r>
-      <w:r>
-        <w:rPr>
-          <w:rFonts w:ascii="Arial" w:eastAsia="Arial Unicode MS" w:hAnsi="Arial" w:cs="Arial"/>
-          <w:sz w:val="26"/>
-          <w:szCs w:val="26"/>
-        </w:rPr>
-        <w:t xml:space="preserve"> Provincia de Manabí, mediante compra hecha al señor </w:t>
-      </w:r>
-      <w:r>
-        <w:rPr>
-          <w:rFonts w:ascii="Arial" w:eastAsia="Arial Unicode MS" w:hAnsi="Arial" w:cs="Arial"/>
-          <w:sz w:val="26"/>
-          <w:szCs w:val="26"/>
-        </w:rPr>
-        <w:t>Washington Jairo Bolaño Vinces</w:t>
-      </w:r>
-      <w:r>
-        <w:rPr>
-          <w:rFonts w:ascii="Arial" w:eastAsia="Arial Unicode MS" w:hAnsi="Arial" w:cs="Arial"/>
-          <w:sz w:val="26"/>
-          <w:szCs w:val="26"/>
-        </w:rPr>
-        <w:t xml:space="preserve">, según consta de la escritura pública inscrita en el Registro de la Propiedad del Cantón Olmedo en fecha </w:t>
-      </w:r>
-      <w:r>
-        <w:rPr>
-          <w:rFonts w:ascii="Arial" w:eastAsia="Arial Unicode MS" w:hAnsi="Arial" w:cs="Arial"/>
-          <w:sz w:val="26"/>
-          <w:szCs w:val="26"/>
-        </w:rPr>
-        <w:t>trece</w:t>
-      </w:r>
-      <w:r>
-        <w:rPr>
-          <w:rFonts w:ascii="Arial" w:eastAsia="Arial Unicode MS" w:hAnsi="Arial" w:cs="Arial"/>
-          <w:sz w:val="26"/>
-          <w:szCs w:val="26"/>
-        </w:rPr>
-        <w:t xml:space="preserve"> (1</w:t>
-      </w:r>
-      <w:r>
-        <w:rPr>
-          <w:rFonts w:ascii="Arial" w:eastAsia="Arial Unicode MS" w:hAnsi="Arial" w:cs="Arial"/>
-          <w:sz w:val="26"/>
-          <w:szCs w:val="26"/>
-        </w:rPr>
-        <w:t>3</w:t>
-      </w:r>
-      <w:r>
-        <w:rPr>
-          <w:rFonts w:ascii="Arial" w:eastAsia="Arial Unicode MS" w:hAnsi="Arial" w:cs="Arial"/>
-          <w:sz w:val="26"/>
-          <w:szCs w:val="26"/>
-        </w:rPr>
-        <w:t xml:space="preserve">) de </w:t>
-      </w:r>
-      <w:r>
-        <w:rPr>
-          <w:rFonts w:ascii="Arial" w:eastAsia="Arial Unicode MS" w:hAnsi="Arial" w:cs="Arial"/>
-          <w:sz w:val="26"/>
-          <w:szCs w:val="26"/>
-        </w:rPr>
-        <w:t xml:space="preserve">Octubre </w:t>
-      </w:r>
-      <w:r>
-        <w:rPr>
-          <w:rFonts w:ascii="Arial" w:eastAsia="Arial Unicode MS" w:hAnsi="Arial" w:cs="Arial"/>
-          <w:sz w:val="26"/>
-          <w:szCs w:val="26"/>
-        </w:rPr>
-        <w:t xml:space="preserve">del dos mil </w:t>
-      </w:r>
-      <w:r>
-        <w:rPr>
-          <w:rFonts w:ascii="Arial" w:eastAsia="Arial Unicode MS" w:hAnsi="Arial" w:cs="Arial"/>
-          <w:sz w:val="26"/>
-          <w:szCs w:val="26"/>
-        </w:rPr>
-        <w:t>once</w:t>
-      </w:r>
-      <w:r>
-        <w:rPr>
-          <w:rFonts w:ascii="Arial" w:eastAsia="Arial Unicode MS" w:hAnsi="Arial" w:cs="Arial"/>
-          <w:sz w:val="26"/>
-          <w:szCs w:val="26"/>
-        </w:rPr>
-        <w:t xml:space="preserve"> (201</w:t>
-      </w:r>
-      <w:r>
-        <w:rPr>
-          <w:rFonts w:ascii="Arial" w:eastAsia="Arial Unicode MS" w:hAnsi="Arial" w:cs="Arial"/>
-          <w:sz w:val="26"/>
-          <w:szCs w:val="26"/>
-        </w:rPr>
-        <w:t>1</w:t>
-      </w:r>
-      <w:r>
-        <w:rPr>
-          <w:rFonts w:ascii="Arial" w:eastAsia="Arial Unicode MS" w:hAnsi="Arial" w:cs="Arial"/>
-          <w:sz w:val="26"/>
-          <w:szCs w:val="26"/>
-        </w:rPr>
-        <w:t xml:space="preserve">). LOTE DE TERRENO que posee los siguientes linderos y medidas: </w:t>
-      </w:r>
-      <w:r>
-        <w:rPr>
-          <w:rFonts w:ascii="Arial" w:hAnsi="Arial" w:cs="Arial"/>
-          <w:b/>
-          <w:sz w:val="26"/>
-          <w:szCs w:val="26"/>
-        </w:rPr>
-        <w:t>Frente</w:t>
-      </w:r>
-      <w:r>
-        <w:rPr>
-          <w:rFonts w:ascii="Arial" w:hAnsi="Arial" w:cs="Arial"/>
-          <w:b/>
-          <w:sz w:val="26"/>
-          <w:szCs w:val="26"/>
-        </w:rPr>
-        <w:t xml:space="preserve"> u Oeste</w:t>
-      </w:r>
-      <w:r>
-        <w:rPr>
-          <w:rFonts w:ascii="Arial" w:hAnsi="Arial" w:cs="Arial"/>
-          <w:b/>
-          <w:sz w:val="26"/>
-          <w:szCs w:val="26"/>
-        </w:rPr>
-        <w:t xml:space="preserve">, </w:t>
-      </w:r>
-      <w:r>
-        <w:rPr>
-          <w:rFonts w:ascii="Arial" w:hAnsi="Arial" w:cs="Arial"/>
-          <w:sz w:val="26"/>
-          <w:szCs w:val="26"/>
-        </w:rPr>
-        <w:t>C</w:t>
-      </w:r>
-      <w:r>
-        <w:rPr>
-          <w:rFonts w:ascii="Arial" w:hAnsi="Arial" w:cs="Arial"/>
-          <w:sz w:val="26"/>
-          <w:szCs w:val="26"/>
-        </w:rPr>
-        <w:t xml:space="preserve">on </w:t>
-      </w:r>
-      <w:proofErr w:type="spellStart"/>
-      <w:r>
-        <w:rPr>
-          <w:rFonts w:ascii="Arial" w:hAnsi="Arial" w:cs="Arial"/>
-          <w:sz w:val="26"/>
-          <w:szCs w:val="26"/>
-        </w:rPr>
-        <w:t>via</w:t>
-      </w:r>
-      <w:proofErr w:type="spellEnd"/>
-      <w:r>
-        <w:rPr>
-          <w:rFonts w:ascii="Arial" w:hAnsi="Arial" w:cs="Arial"/>
-          <w:sz w:val="26"/>
-          <w:szCs w:val="26"/>
-        </w:rPr>
-        <w:t xml:space="preserve"> a Olmedo –Santa Ana, </w:t>
-      </w:r>
-      <w:r>
-        <w:rPr>
-          <w:rFonts w:ascii="Arial" w:hAnsi="Arial" w:cs="Arial"/>
-          <w:sz w:val="26"/>
-          <w:szCs w:val="26"/>
-        </w:rPr>
-        <w:t xml:space="preserve">con </w:t>
-      </w:r>
-      <w:r>
-        <w:rPr>
-          <w:rFonts w:ascii="Arial" w:hAnsi="Arial" w:cs="Arial"/>
-          <w:sz w:val="26"/>
-          <w:szCs w:val="26"/>
-        </w:rPr>
-        <w:t>veinte</w:t>
-      </w:r>
-      <w:r>
-        <w:rPr>
-          <w:rFonts w:ascii="Arial" w:hAnsi="Arial" w:cs="Arial"/>
-          <w:sz w:val="26"/>
-          <w:szCs w:val="26"/>
-        </w:rPr>
-        <w:t xml:space="preserve"> metros</w:t>
-      </w:r>
-      <w:r>
-        <w:rPr>
-          <w:rFonts w:ascii="Arial" w:hAnsi="Arial" w:cs="Arial"/>
-          <w:sz w:val="26"/>
-          <w:szCs w:val="26"/>
-        </w:rPr>
-        <w:t xml:space="preserve"> (20.00M.)</w:t>
-      </w:r>
-      <w:r>
-        <w:rPr>
-          <w:rFonts w:ascii="Arial" w:hAnsi="Arial" w:cs="Arial"/>
-          <w:sz w:val="26"/>
-          <w:szCs w:val="26"/>
-        </w:rPr>
-        <w:t xml:space="preserve">; </w:t>
-      </w:r>
-      <w:r>
-        <w:rPr>
-          <w:rFonts w:ascii="Arial" w:hAnsi="Arial" w:cs="Arial"/>
-          <w:b/>
-          <w:sz w:val="26"/>
-          <w:szCs w:val="26"/>
-        </w:rPr>
-        <w:t>Atrás</w:t>
-      </w:r>
-      <w:r>
-        <w:rPr>
-          <w:rFonts w:ascii="Arial" w:hAnsi="Arial" w:cs="Arial"/>
-          <w:b/>
-          <w:sz w:val="26"/>
-          <w:szCs w:val="26"/>
-        </w:rPr>
-        <w:t xml:space="preserve"> U Oeste: </w:t>
-      </w:r>
-      <w:r>
-        <w:rPr>
-          <w:rFonts w:ascii="Arial" w:hAnsi="Arial" w:cs="Arial"/>
-          <w:sz w:val="26"/>
-          <w:szCs w:val="26"/>
-        </w:rPr>
-        <w:t xml:space="preserve">Con </w:t>
-      </w:r>
-      <w:r>
-        <w:rPr>
-          <w:rFonts w:ascii="Arial" w:hAnsi="Arial" w:cs="Arial"/>
-          <w:sz w:val="26"/>
-          <w:szCs w:val="26"/>
-        </w:rPr>
-        <w:t>callejón antiguo Olmedo El Pescado – Santa Ana</w:t>
-      </w:r>
-      <w:r>
-        <w:rPr>
-          <w:rFonts w:ascii="Arial" w:hAnsi="Arial" w:cs="Arial"/>
-          <w:sz w:val="26"/>
-          <w:szCs w:val="26"/>
-        </w:rPr>
-        <w:t xml:space="preserve">, con </w:t>
-      </w:r>
-      <w:r>
-        <w:rPr>
-          <w:rFonts w:ascii="Arial" w:hAnsi="Arial" w:cs="Arial"/>
-          <w:sz w:val="26"/>
-          <w:szCs w:val="26"/>
-        </w:rPr>
-        <w:t xml:space="preserve">veinte </w:t>
-      </w:r>
-      <w:r>
-        <w:rPr>
-          <w:rFonts w:ascii="Arial" w:hAnsi="Arial" w:cs="Arial"/>
-          <w:sz w:val="26"/>
-          <w:szCs w:val="26"/>
-        </w:rPr>
-        <w:t>metros</w:t>
-      </w:r>
-      <w:r>
-        <w:rPr>
-          <w:rFonts w:ascii="Arial" w:hAnsi="Arial" w:cs="Arial"/>
-          <w:sz w:val="26"/>
-          <w:szCs w:val="26"/>
-        </w:rPr>
-        <w:t xml:space="preserve"> ( 20.00 M.)</w:t>
-      </w:r>
-      <w:r>
-        <w:rPr>
-          <w:rFonts w:ascii="Arial" w:hAnsi="Arial" w:cs="Arial"/>
-          <w:sz w:val="26"/>
-          <w:szCs w:val="26"/>
-        </w:rPr>
-        <w:t xml:space="preserve">; </w:t>
-      </w:r>
-      <w:r>
-        <w:rPr>
-          <w:rFonts w:ascii="Arial" w:hAnsi="Arial" w:cs="Arial"/>
-          <w:b/>
-          <w:sz w:val="26"/>
-          <w:szCs w:val="26"/>
-        </w:rPr>
-        <w:t>Por el costado de</w:t>
-      </w:r>
-      <w:r>
-        <w:rPr>
-          <w:rFonts w:ascii="Arial" w:hAnsi="Arial" w:cs="Arial"/>
-          <w:b/>
-          <w:sz w:val="26"/>
-          <w:szCs w:val="26"/>
-        </w:rPr>
-        <w:t xml:space="preserve"> arriba o Norte</w:t>
-      </w:r>
-      <w:r>
-        <w:rPr>
-          <w:rFonts w:ascii="Arial" w:hAnsi="Arial" w:cs="Arial"/>
-          <w:b/>
-          <w:sz w:val="26"/>
-          <w:szCs w:val="26"/>
-        </w:rPr>
-        <w:t xml:space="preserve">, </w:t>
-      </w:r>
-      <w:r>
-        <w:rPr>
-          <w:rFonts w:ascii="Arial" w:hAnsi="Arial" w:cs="Arial"/>
-          <w:sz w:val="26"/>
-          <w:szCs w:val="26"/>
-        </w:rPr>
-        <w:t xml:space="preserve">Con </w:t>
-      </w:r>
-      <w:r>
-        <w:rPr>
-          <w:rFonts w:ascii="Arial" w:hAnsi="Arial" w:cs="Arial"/>
-          <w:sz w:val="26"/>
-          <w:szCs w:val="26"/>
-        </w:rPr>
-        <w:t xml:space="preserve">propiedad de Publio Antonio </w:t>
-      </w:r>
-      <w:proofErr w:type="spellStart"/>
-      <w:r>
-        <w:rPr>
-          <w:rFonts w:ascii="Arial" w:hAnsi="Arial" w:cs="Arial"/>
-          <w:sz w:val="26"/>
-          <w:szCs w:val="26"/>
-        </w:rPr>
-        <w:t>Garcìa</w:t>
-      </w:r>
-      <w:proofErr w:type="spellEnd"/>
-      <w:r>
-        <w:rPr>
-          <w:rFonts w:ascii="Arial" w:hAnsi="Arial" w:cs="Arial"/>
-          <w:sz w:val="26"/>
-          <w:szCs w:val="26"/>
-        </w:rPr>
-        <w:t xml:space="preserve"> Andrade</w:t>
-      </w:r>
-      <w:r>
-        <w:rPr>
-          <w:rFonts w:ascii="Arial" w:hAnsi="Arial" w:cs="Arial"/>
-          <w:sz w:val="26"/>
-          <w:szCs w:val="26"/>
-        </w:rPr>
-        <w:t xml:space="preserve">, con </w:t>
-      </w:r>
-      <w:r>
-        <w:rPr>
-          <w:rFonts w:ascii="Arial" w:hAnsi="Arial" w:cs="Arial"/>
-          <w:sz w:val="26"/>
-          <w:szCs w:val="26"/>
-        </w:rPr>
-        <w:t xml:space="preserve">cuarenta </w:t>
-      </w:r>
-      <w:r>
-        <w:rPr>
-          <w:rFonts w:ascii="Arial" w:hAnsi="Arial" w:cs="Arial"/>
-          <w:sz w:val="26"/>
-          <w:szCs w:val="26"/>
-        </w:rPr>
-        <w:t>metros</w:t>
-      </w:r>
-      <w:r>
-        <w:rPr>
-          <w:rFonts w:ascii="Arial" w:hAnsi="Arial" w:cs="Arial"/>
-          <w:sz w:val="26"/>
-          <w:szCs w:val="26"/>
-        </w:rPr>
-        <w:t xml:space="preserve"> (40.00M.)</w:t>
-      </w:r>
-      <w:r>
-        <w:rPr>
-          <w:rFonts w:ascii="Arial" w:hAnsi="Arial" w:cs="Arial"/>
-          <w:sz w:val="26"/>
-          <w:szCs w:val="26"/>
-        </w:rPr>
-        <w:t xml:space="preserve">; y, </w:t>
-      </w:r>
-      <w:r>
-        <w:rPr>
-          <w:rFonts w:ascii="Arial" w:hAnsi="Arial" w:cs="Arial"/>
-          <w:b/>
-          <w:sz w:val="26"/>
-          <w:szCs w:val="26"/>
-        </w:rPr>
-        <w:t xml:space="preserve">Por el costado </w:t>
-      </w:r>
-      <w:r>
-        <w:rPr>
-          <w:rFonts w:ascii="Arial" w:hAnsi="Arial" w:cs="Arial"/>
-          <w:b/>
-          <w:sz w:val="26"/>
-          <w:szCs w:val="26"/>
-        </w:rPr>
-        <w:t>de Abajo o Sur</w:t>
-      </w:r>
-      <w:r>
-        <w:rPr>
-          <w:rFonts w:ascii="Arial" w:hAnsi="Arial" w:cs="Arial"/>
-          <w:b/>
-          <w:sz w:val="26"/>
-          <w:szCs w:val="26"/>
-        </w:rPr>
-        <w:t xml:space="preserve">, </w:t>
-      </w:r>
-      <w:r>
-        <w:rPr>
-          <w:rFonts w:ascii="Arial" w:hAnsi="Arial" w:cs="Arial"/>
-          <w:sz w:val="26"/>
-          <w:szCs w:val="26"/>
-        </w:rPr>
-        <w:t xml:space="preserve">Con terrenos de </w:t>
-      </w:r>
-      <w:r>
-        <w:rPr>
-          <w:rFonts w:ascii="Arial" w:hAnsi="Arial" w:cs="Arial"/>
-          <w:sz w:val="26"/>
-          <w:szCs w:val="26"/>
-        </w:rPr>
-        <w:t>propiedad de Norma Muentes, antes la vendedora, con cuarenta</w:t>
-      </w:r>
-      <w:r>
-        <w:rPr>
-          <w:rFonts w:ascii="Arial" w:hAnsi="Arial" w:cs="Arial"/>
-          <w:sz w:val="26"/>
-          <w:szCs w:val="26"/>
-        </w:rPr>
-        <w:t xml:space="preserve"> metros</w:t>
-      </w:r>
-      <w:r>
-        <w:rPr>
-          <w:rFonts w:ascii="Arial" w:hAnsi="Arial" w:cs="Arial"/>
-          <w:sz w:val="26"/>
-          <w:szCs w:val="26"/>
-        </w:rPr>
-        <w:t xml:space="preserve"> (40.00M.)</w:t>
-      </w:r>
-      <w:r>
-        <w:rPr>
-          <w:rFonts w:ascii="Arial" w:hAnsi="Arial" w:cs="Arial"/>
-          <w:sz w:val="26"/>
-          <w:szCs w:val="26"/>
-        </w:rPr>
-        <w:t>.</w:t>
-      </w:r>
-      <w:r>
-        <w:rPr>
-          <w:rFonts w:ascii="Arial" w:eastAsia="Arial Unicode MS" w:hAnsi="Arial" w:cs="Arial"/>
-          <w:b/>
-          <w:sz w:val="26"/>
-          <w:szCs w:val="26"/>
-        </w:rPr>
-        <w:t xml:space="preserve"> </w:t>
-      </w:r>
-      <w:r>
-        <w:rPr>
-          <w:rFonts w:ascii="Arial" w:hAnsi="Arial" w:cs="Arial"/>
-          <w:sz w:val="26"/>
-          <w:szCs w:val="26"/>
-        </w:rPr>
-        <w:t xml:space="preserve">En dicho título </w:t>
-      </w:r>
-      <w:r>
-        <w:rPr>
-          <w:rFonts w:ascii="Arial" w:hAnsi="Arial" w:cs="Arial"/>
-          <w:sz w:val="26"/>
-          <w:szCs w:val="26"/>
-        </w:rPr>
-        <w:t>e</w:t>
-      </w:r>
-      <w:r>
-        <w:rPr>
-          <w:rFonts w:ascii="Arial" w:hAnsi="Arial" w:cs="Arial"/>
-          <w:sz w:val="26"/>
-          <w:szCs w:val="26"/>
-        </w:rPr>
-        <w:t>l</w:t>
-      </w:r>
-      <w:r>
-        <w:rPr>
-          <w:rFonts w:ascii="Arial" w:hAnsi="Arial" w:cs="Arial"/>
-          <w:sz w:val="26"/>
-          <w:szCs w:val="26"/>
-        </w:rPr>
-        <w:t xml:space="preserve"> señor OMAR DEL JESUS CEDEÑO ARGANDOÑA</w:t>
-      </w:r>
-      <w:r>
-        <w:rPr>
-          <w:rFonts w:ascii="Arial" w:hAnsi="Arial" w:cs="Arial"/>
-          <w:sz w:val="26"/>
-          <w:szCs w:val="26"/>
-        </w:rPr>
-        <w:t xml:space="preserve">, hace constar que la </w:t>
-      </w:r>
-      <w:r>
-        <w:rPr>
-          <w:rFonts w:ascii="Arial" w:hAnsi="Arial" w:cs="Arial"/>
-          <w:sz w:val="26"/>
-          <w:szCs w:val="26"/>
-        </w:rPr>
-        <w:t>compra la realiza en representación de su hijo ALEX MANUEL CEDEÑO VELIZ</w:t>
-      </w:r>
-      <w:r>
-        <w:rPr>
-          <w:rFonts w:ascii="Arial" w:hAnsi="Arial" w:cs="Arial"/>
-          <w:sz w:val="26"/>
-          <w:szCs w:val="26"/>
-        </w:rPr>
-        <w:t xml:space="preserve">, quien posteriormente aceptará la compra.- </w:t>
-      </w:r>
-      <w:r>
-        <w:rPr>
-          <w:rFonts w:ascii="Arial" w:eastAsia="Arial Unicode MS" w:hAnsi="Arial" w:cs="Arial"/>
-          <w:b/>
-          <w:sz w:val="26"/>
-          <w:szCs w:val="26"/>
-          <w:u w:val="double"/>
-        </w:rPr>
-        <w:t>Tercera: Aceptación</w:t>
-      </w:r>
-      <w:r>
-        <w:rPr>
-          <w:rFonts w:ascii="Arial" w:eastAsia="Arial Unicode MS" w:hAnsi="Arial" w:cs="Arial"/>
-          <w:b/>
-          <w:sz w:val="26"/>
-          <w:szCs w:val="26"/>
-          <w:u w:val="single"/>
-        </w:rPr>
-        <w:t>.</w:t>
-      </w:r>
-      <w:r>
-        <w:rPr>
-          <w:rFonts w:ascii="Arial" w:eastAsia="Arial Unicode MS" w:hAnsi="Arial" w:cs="Arial"/>
-          <w:b/>
-          <w:sz w:val="26"/>
-          <w:szCs w:val="26"/>
-        </w:rPr>
-        <w:t xml:space="preserve">- </w:t>
-      </w:r>
-      <w:r>
-        <w:rPr>
-          <w:rFonts w:ascii="Arial" w:eastAsia="Arial Unicode MS" w:hAnsi="Arial" w:cs="Arial"/>
-          <w:sz w:val="26"/>
-          <w:szCs w:val="26"/>
-        </w:rPr>
-        <w:t xml:space="preserve">El señor </w:t>
-      </w:r>
-      <w:r>
-        <w:rPr>
-          <w:rFonts w:ascii="Arial" w:hAnsi="Arial" w:cs="Arial"/>
-          <w:sz w:val="26"/>
-          <w:szCs w:val="26"/>
-        </w:rPr>
-        <w:t>ALEX MANUEL CEDEÑO VELIZ</w:t>
-      </w:r>
-      <w:r>
-        <w:rPr>
-          <w:rFonts w:ascii="Arial" w:hAnsi="Arial" w:cs="Arial"/>
-          <w:sz w:val="26"/>
-          <w:szCs w:val="26"/>
-        </w:rPr>
-        <w:t>,</w:t>
-      </w:r>
-      <w:r>
-        <w:rPr>
-          <w:rFonts w:ascii="Arial" w:eastAsia="Arial Unicode MS" w:hAnsi="Arial" w:cs="Arial"/>
-          <w:sz w:val="26"/>
-          <w:szCs w:val="26"/>
-        </w:rPr>
-        <w:t xml:space="preserve"> en su calidad ya invocada, deja aclarado en forma expresa por medio de la presente cláusula, que es su voluntad </w:t>
-      </w:r>
-      <w:r>
-        <w:rPr>
-          <w:rFonts w:ascii="Arial" w:eastAsia="Arial Unicode MS" w:hAnsi="Arial" w:cs="Arial"/>
-          <w:b/>
-          <w:sz w:val="26"/>
-          <w:szCs w:val="26"/>
-        </w:rPr>
-        <w:t>ACEPTAR</w:t>
-      </w:r>
-      <w:r>
-        <w:rPr>
-          <w:rFonts w:ascii="Arial" w:eastAsia="Arial Unicode MS" w:hAnsi="Arial" w:cs="Arial"/>
-          <w:sz w:val="26"/>
-          <w:szCs w:val="26"/>
-        </w:rPr>
-        <w:t xml:space="preserve"> la compra que hiciera a su favor, su señor </w:t>
-      </w:r>
-      <w:r>
-        <w:rPr>
-          <w:rFonts w:ascii="Arial" w:eastAsia="Arial Unicode MS" w:hAnsi="Arial" w:cs="Arial"/>
-          <w:sz w:val="26"/>
-          <w:szCs w:val="26"/>
-        </w:rPr>
-        <w:t>p</w:t>
-      </w:r>
-      <w:r>
-        <w:rPr>
-          <w:rFonts w:ascii="Arial" w:eastAsia="Arial Unicode MS" w:hAnsi="Arial" w:cs="Arial"/>
-          <w:sz w:val="26"/>
-          <w:szCs w:val="26"/>
-        </w:rPr>
-        <w:t>adre do</w:t>
-      </w:r>
-      <w:r>
-        <w:rPr>
-          <w:rFonts w:ascii="Arial" w:eastAsia="Arial Unicode MS" w:hAnsi="Arial" w:cs="Arial"/>
-          <w:sz w:val="26"/>
-          <w:szCs w:val="26"/>
-        </w:rPr>
-        <w:t>n OMAR DEL JESUS CEDEÑO ARGANDOÑA,</w:t>
-      </w:r>
-      <w:r>
-        <w:rPr>
-          <w:rFonts w:ascii="Arial" w:eastAsia="Arial Unicode MS" w:hAnsi="Arial" w:cs="Arial"/>
-          <w:sz w:val="26"/>
-          <w:szCs w:val="26"/>
-        </w:rPr>
-        <w:t xml:space="preserve"> tal como se encuentra expresado en el título original anterior, pasando de esta manera dicho bien a formar  parte del patrimonio económico y personal del señor </w:t>
-      </w:r>
-      <w:r>
-        <w:rPr>
-          <w:rFonts w:ascii="Arial" w:hAnsi="Arial" w:cs="Arial"/>
-          <w:b/>
-          <w:sz w:val="26"/>
-          <w:szCs w:val="26"/>
-        </w:rPr>
-        <w:t>ALEX MANUEL CEDEÑO VELIZ</w:t>
-      </w:r>
-      <w:r>
-        <w:rPr>
-          <w:rFonts w:ascii="Arial" w:eastAsia="Arial Unicode MS" w:hAnsi="Arial" w:cs="Arial"/>
-          <w:sz w:val="26"/>
-          <w:szCs w:val="26"/>
-        </w:rPr>
-        <w:t xml:space="preserve">.- </w:t>
-      </w:r>
-      <w:r>
-        <w:rPr>
-          <w:rFonts w:ascii="Arial" w:hAnsi="Arial" w:cs="Arial"/>
-          <w:b/>
-          <w:bCs/>
-          <w:sz w:val="26"/>
-          <w:szCs w:val="26"/>
-          <w:u w:val="double"/>
-        </w:rPr>
-        <w:t>Cuarta: Cuantía</w:t>
-      </w:r>
-      <w:r>
-        <w:rPr>
-          <w:rFonts w:ascii="Arial" w:hAnsi="Arial" w:cs="Arial"/>
-          <w:sz w:val="26"/>
-          <w:szCs w:val="26"/>
-        </w:rPr>
-        <w:t xml:space="preserve">.- La cuantía del presente acto, por su naturaleza es Indeterminada.- </w:t>
-      </w:r>
-      <w:r>
-        <w:rPr>
-          <w:rFonts w:ascii="Arial" w:hAnsi="Arial" w:cs="Arial"/>
-          <w:b/>
-          <w:bCs/>
-          <w:sz w:val="26"/>
-          <w:szCs w:val="26"/>
-          <w:u w:val="double"/>
-        </w:rPr>
-        <w:t>Quinta: Aceptación</w:t>
-      </w:r>
-      <w:r>
-        <w:rPr>
-          <w:rFonts w:ascii="Arial" w:hAnsi="Arial" w:cs="Arial"/>
-          <w:sz w:val="26"/>
-          <w:szCs w:val="26"/>
-        </w:rPr>
-        <w:t xml:space="preserve">.- El  interviniente al presente acto acepta lo estipulado en este contrato en todas su partes, por estar realizado en forma legal y por convenir a los intereses de su representado.- </w:t>
-      </w:r>
-      <w:r>
-        <w:rPr>
-          <w:rFonts w:ascii="Arial" w:hAnsi="Arial" w:cs="Arial"/>
-          <w:b/>
-          <w:bCs/>
-          <w:sz w:val="26"/>
-          <w:szCs w:val="26"/>
-          <w:u w:val="double"/>
-        </w:rPr>
-        <w:t>Sexta: Declaración de Datos</w:t>
-      </w:r>
-      <w:r>
-        <w:rPr>
-          <w:rFonts w:ascii="Arial" w:hAnsi="Arial" w:cs="Arial"/>
-          <w:sz w:val="26"/>
-          <w:szCs w:val="26"/>
-        </w:rPr>
-        <w:t>.- El compareciente declara tener su domicilio en la Jurisdicción del Cantón Olmedo, Provincia de Manabí, móvil: 09</w:t>
+        <w:t>su domicilio en la Jurisdicción del Cantón Olmedo, Provincia de Manabí, móvil: 09</w:t>
       </w:r>
       <w:r>
         <w:rPr>
@@ -5123,16 +5295,7 @@
           <w:sz w:val="28"/>
           <w:szCs w:val="28"/>
         </w:rPr>
-        <w:t xml:space="preserve">Usted señora Notaria, se </w:t>
-      </w:r>
-      <w:r>
-        <w:rPr>
-          <w:rFonts w:ascii="Arial" w:hAnsi="Arial" w:cs="Arial"/>
-          <w:sz w:val="28"/>
-          <w:szCs w:val="28"/>
-        </w:rPr>
-        <w:lastRenderedPageBreak/>
-        <w:t>servirá agregar las demás cláusulas de estilo para la completa y correcta validez de éste instrumento.</w:t>
+        <w:t>Usted señora Notaria, se servirá agregar las demás cláusulas de estilo para la completa y correcta validez de éste instrumento.</w:t>
       </w:r>
       <w:r>
         <w:rPr>

--- a/otorgantes.docx
+++ b/otorgantes.docx
@@ -1102,31 +1102,601 @@
         </w:rPr>
         <w:t xml:space="preserve">+++= </w:t>
       </w:r>
+      <w:proofErr w:type="spellStart"/>
+      <w:r>
+        <w:rPr>
+          <w:rFonts w:ascii="Garamond" w:eastAsia="Arial Unicode MS" w:hAnsi="Garamond" w:cs="Arial"/>
+          <w:sz w:val="26"/>
+          <w:szCs w:val="26"/>
+        </w:rPr>
+        <w:t>documento.notario</w:t>
+      </w:r>
+      <w:r>
+        <w:rPr>
+          <w:rFonts w:ascii="Garamond" w:eastAsia="Arial Unicode MS" w:hAnsi="Garamond" w:cs="Arial"/>
+          <w:sz w:val="26"/>
+          <w:szCs w:val="26"/>
+        </w:rPr>
+        <w:t>_</w:t>
+      </w:r>
+      <w:r>
+        <w:rPr>
+          <w:rFonts w:ascii="Garamond" w:eastAsia="Arial Unicode MS" w:hAnsi="Garamond" w:cs="Arial"/>
+          <w:sz w:val="26"/>
+          <w:szCs w:val="26"/>
+        </w:rPr>
+        <w:t>leyenda</w:t>
+      </w:r>
+      <w:proofErr w:type="spellEnd"/>
+      <w:r>
+        <w:rPr>
+          <w:rFonts w:ascii="Garamond" w:eastAsia="Arial Unicode MS" w:hAnsi="Garamond" w:cs="Arial"/>
+          <w:sz w:val="26"/>
+          <w:szCs w:val="26"/>
+        </w:rPr>
+        <w:t>+++</w:t>
+      </w:r>
+      <w:r>
+        <w:rPr>
+          <w:rFonts w:ascii="Garamond" w:eastAsia="Arial Unicode MS" w:hAnsi="Garamond" w:cs="Arial"/>
+          <w:sz w:val="26"/>
+          <w:szCs w:val="26"/>
+        </w:rPr>
+        <w:t xml:space="preserve">, </w:t>
+      </w:r>
+      <w:r>
+        <w:rPr>
+          <w:rFonts w:ascii="Garamond" w:eastAsia="Arial Unicode MS" w:hAnsi="Garamond" w:cs="Arial"/>
+          <w:sz w:val="26"/>
+          <w:szCs w:val="26"/>
+        </w:rPr>
+        <w:t xml:space="preserve">+++= </w:t>
+      </w:r>
+      <w:proofErr w:type="spellStart"/>
+      <w:r>
+        <w:rPr>
+          <w:rFonts w:ascii="Garamond" w:eastAsia="Arial Unicode MS" w:hAnsi="Garamond" w:cs="Arial"/>
+          <w:sz w:val="26"/>
+          <w:szCs w:val="26"/>
+        </w:rPr>
+        <w:t>documento.otorgantes.length</w:t>
+      </w:r>
+      <w:proofErr w:type="spellEnd"/>
+      <w:r>
+        <w:rPr>
+          <w:rFonts w:ascii="Garamond" w:eastAsia="Arial Unicode MS" w:hAnsi="Garamond" w:cs="Arial"/>
+          <w:sz w:val="26"/>
+          <w:szCs w:val="26"/>
+        </w:rPr>
+        <w:t xml:space="preserve"> &gt; 1</w:t>
+      </w:r>
+      <w:proofErr w:type="gramStart"/>
+      <w:r>
+        <w:rPr>
+          <w:rFonts w:ascii="Garamond" w:eastAsia="Arial Unicode MS" w:hAnsi="Garamond" w:cs="Arial"/>
+          <w:sz w:val="26"/>
+          <w:szCs w:val="26"/>
+        </w:rPr>
+        <w:t>?</w:t>
+      </w:r>
+      <w:proofErr w:type="gramEnd"/>
+      <w:r>
+        <w:rPr>
+          <w:rFonts w:ascii="Garamond" w:eastAsia="Arial Unicode MS" w:hAnsi="Garamond" w:cs="Arial"/>
+          <w:sz w:val="26"/>
+          <w:szCs w:val="26"/>
+        </w:rPr>
+        <w:t xml:space="preserve"> `</w:t>
+      </w:r>
+      <w:proofErr w:type="spellStart"/>
+      <w:r>
+        <w:rPr>
+          <w:rFonts w:ascii="Garamond" w:eastAsia="Arial Unicode MS" w:hAnsi="Garamond" w:cs="Arial"/>
+          <w:sz w:val="26"/>
+          <w:szCs w:val="26"/>
+        </w:rPr>
+        <w:t>comparecen`:`comparece</w:t>
+      </w:r>
+      <w:proofErr w:type="spellEnd"/>
+      <w:r>
+        <w:rPr>
+          <w:rFonts w:ascii="Garamond" w:eastAsia="Arial Unicode MS" w:hAnsi="Garamond" w:cs="Arial"/>
+          <w:sz w:val="26"/>
+          <w:szCs w:val="26"/>
+        </w:rPr>
+        <w:t>`+++</w:t>
+      </w:r>
+      <w:r>
+        <w:rPr>
+          <w:rFonts w:ascii="Garamond" w:eastAsia="Arial Unicode MS" w:hAnsi="Garamond" w:cs="Arial"/>
+          <w:sz w:val="26"/>
+          <w:szCs w:val="26"/>
+        </w:rPr>
+        <w:t xml:space="preserve"> por sus propios derechos: </w:t>
+      </w:r>
+      <w:r>
+        <w:rPr>
+          <w:rFonts w:ascii="Garamond" w:eastAsia="Arial Unicode MS" w:hAnsi="Garamond" w:cs="Arial"/>
+          <w:sz w:val="26"/>
+          <w:szCs w:val="26"/>
+        </w:rPr>
+        <w:t xml:space="preserve">+++FOR </w:t>
+      </w:r>
+      <w:proofErr w:type="spellStart"/>
+      <w:r>
+        <w:rPr>
+          <w:rFonts w:ascii="Garamond" w:eastAsia="Arial Unicode MS" w:hAnsi="Garamond" w:cs="Arial"/>
+          <w:sz w:val="26"/>
+          <w:szCs w:val="26"/>
+        </w:rPr>
+        <w:t>otirs</w:t>
+      </w:r>
+      <w:proofErr w:type="spellEnd"/>
+      <w:r>
+        <w:rPr>
+          <w:rFonts w:ascii="Garamond" w:eastAsia="Arial Unicode MS" w:hAnsi="Garamond" w:cs="Arial"/>
+          <w:sz w:val="26"/>
+          <w:szCs w:val="26"/>
+        </w:rPr>
+        <w:t xml:space="preserve"> IN </w:t>
+      </w:r>
+      <w:proofErr w:type="spellStart"/>
+      <w:r>
+        <w:rPr>
+          <w:rFonts w:ascii="Garamond" w:eastAsia="Arial Unicode MS" w:hAnsi="Garamond" w:cs="Arial"/>
+          <w:sz w:val="26"/>
+          <w:szCs w:val="26"/>
+        </w:rPr>
+        <w:t>documento.otorgantes</w:t>
+      </w:r>
+      <w:proofErr w:type="spellEnd"/>
+      <w:r>
+        <w:rPr>
+          <w:rFonts w:ascii="Garamond" w:eastAsia="Arial Unicode MS" w:hAnsi="Garamond" w:cs="Arial"/>
+          <w:sz w:val="26"/>
+          <w:szCs w:val="26"/>
+        </w:rPr>
+        <w:t>+++ +++= $</w:t>
+      </w:r>
+      <w:proofErr w:type="spellStart"/>
+      <w:r>
+        <w:rPr>
+          <w:rFonts w:ascii="Garamond" w:eastAsia="Arial Unicode MS" w:hAnsi="Garamond" w:cs="Arial"/>
+          <w:sz w:val="26"/>
+          <w:szCs w:val="26"/>
+        </w:rPr>
+        <w:t>otirs.tratamiento</w:t>
+      </w:r>
+      <w:proofErr w:type="spellEnd"/>
+      <w:r>
+        <w:rPr>
+          <w:rFonts w:ascii="Garamond" w:eastAsia="Arial Unicode MS" w:hAnsi="Garamond" w:cs="Arial"/>
+          <w:sz w:val="26"/>
+          <w:szCs w:val="26"/>
+        </w:rPr>
+        <w:t>+++</w:t>
+      </w:r>
+      <w:r>
+        <w:rPr>
+          <w:rFonts w:ascii="Garamond" w:eastAsia="Arial Unicode MS" w:hAnsi="Garamond" w:cs="Arial"/>
+          <w:sz w:val="26"/>
+          <w:szCs w:val="26"/>
+        </w:rPr>
+        <w:t xml:space="preserve"> +++= $</w:t>
+      </w:r>
+      <w:proofErr w:type="spellStart"/>
+      <w:r>
+        <w:rPr>
+          <w:rFonts w:ascii="Garamond" w:eastAsia="Arial Unicode MS" w:hAnsi="Garamond" w:cs="Arial"/>
+          <w:sz w:val="26"/>
+          <w:szCs w:val="26"/>
+        </w:rPr>
+        <w:t>o</w:t>
+      </w:r>
+      <w:r>
+        <w:rPr>
+          <w:rFonts w:ascii="Garamond" w:eastAsia="Arial Unicode MS" w:hAnsi="Garamond" w:cs="Arial"/>
+          <w:sz w:val="26"/>
+          <w:szCs w:val="26"/>
+        </w:rPr>
+        <w:t>tirs.titulo</w:t>
+      </w:r>
+      <w:proofErr w:type="spellEnd"/>
+      <w:r>
+        <w:rPr>
+          <w:rFonts w:ascii="Garamond" w:eastAsia="Arial Unicode MS" w:hAnsi="Garamond" w:cs="Arial"/>
+          <w:sz w:val="26"/>
+          <w:szCs w:val="26"/>
+        </w:rPr>
+        <w:t xml:space="preserve">+++ </w:t>
+      </w:r>
+      <w:r>
+        <w:rPr>
+          <w:rFonts w:ascii="Garamond" w:eastAsia="Arial Unicode MS" w:hAnsi="Garamond" w:cs="Arial"/>
+          <w:b/>
+          <w:sz w:val="26"/>
+          <w:szCs w:val="26"/>
+        </w:rPr>
+        <w:t>+++= $</w:t>
+      </w:r>
+      <w:proofErr w:type="spellStart"/>
+      <w:r>
+        <w:rPr>
+          <w:rFonts w:ascii="Garamond" w:eastAsia="Arial Unicode MS" w:hAnsi="Garamond" w:cs="Arial"/>
+          <w:b/>
+          <w:sz w:val="26"/>
+          <w:szCs w:val="26"/>
+        </w:rPr>
+        <w:t>o</w:t>
+      </w:r>
+      <w:r>
+        <w:rPr>
+          <w:rFonts w:ascii="Garamond" w:eastAsia="Arial Unicode MS" w:hAnsi="Garamond" w:cs="Arial"/>
+          <w:b/>
+          <w:sz w:val="26"/>
+          <w:szCs w:val="26"/>
+        </w:rPr>
+        <w:t>tirs.nombre</w:t>
+      </w:r>
+      <w:proofErr w:type="spellEnd"/>
+      <w:r>
+        <w:rPr>
+          <w:rFonts w:ascii="Garamond" w:eastAsia="Arial Unicode MS" w:hAnsi="Garamond" w:cs="Arial"/>
+          <w:b/>
+          <w:sz w:val="26"/>
+          <w:szCs w:val="26"/>
+        </w:rPr>
+        <w:t>+++</w:t>
+      </w:r>
+      <w:r>
+        <w:rPr>
+          <w:rFonts w:ascii="Garamond" w:eastAsia="Arial Unicode MS" w:hAnsi="Garamond" w:cs="Arial"/>
+          <w:b/>
+          <w:sz w:val="26"/>
+          <w:szCs w:val="26"/>
+        </w:rPr>
+        <w:t xml:space="preserve">, </w:t>
+      </w:r>
+      <w:r>
+        <w:rPr>
+          <w:rFonts w:ascii="Garamond" w:eastAsia="Arial Unicode MS" w:hAnsi="Garamond" w:cs="Arial"/>
+          <w:sz w:val="26"/>
+          <w:szCs w:val="26"/>
+        </w:rPr>
+        <w:t>de nacionalidad</w:t>
+      </w:r>
+      <w:r>
+        <w:rPr>
+          <w:rFonts w:ascii="Garamond" w:eastAsia="Arial Unicode MS" w:hAnsi="Garamond" w:cs="Arial"/>
+          <w:b/>
+          <w:sz w:val="26"/>
+          <w:szCs w:val="26"/>
+        </w:rPr>
+        <w:t xml:space="preserve"> </w:t>
+      </w:r>
+      <w:r>
+        <w:rPr>
+          <w:rFonts w:ascii="Garamond" w:eastAsia="Arial Unicode MS" w:hAnsi="Garamond" w:cs="Arial"/>
+          <w:sz w:val="26"/>
+          <w:szCs w:val="26"/>
+        </w:rPr>
+        <w:t>+++= $</w:t>
+      </w:r>
+      <w:proofErr w:type="spellStart"/>
+      <w:r>
+        <w:rPr>
+          <w:rFonts w:ascii="Garamond" w:eastAsia="Arial Unicode MS" w:hAnsi="Garamond" w:cs="Arial"/>
+          <w:sz w:val="26"/>
+          <w:szCs w:val="26"/>
+        </w:rPr>
+        <w:t>otirs.nacionalidad</w:t>
+      </w:r>
+      <w:proofErr w:type="spellEnd"/>
+      <w:r>
+        <w:rPr>
+          <w:rFonts w:ascii="Garamond" w:eastAsia="Arial Unicode MS" w:hAnsi="Garamond" w:cs="Arial"/>
+          <w:sz w:val="26"/>
+          <w:szCs w:val="26"/>
+        </w:rPr>
+        <w:t>+++, mayor de edad,</w:t>
+      </w:r>
+      <w:r>
+        <w:rPr>
+          <w:rFonts w:ascii="Garamond" w:eastAsia="Arial Unicode MS" w:hAnsi="Garamond" w:cs="Arial"/>
+          <w:b/>
+          <w:sz w:val="26"/>
+          <w:szCs w:val="26"/>
+        </w:rPr>
+        <w:t xml:space="preserve"> </w:t>
+      </w:r>
+      <w:proofErr w:type="spellStart"/>
+      <w:r>
+        <w:rPr>
+          <w:rFonts w:ascii="Garamond" w:eastAsia="Arial Unicode MS" w:hAnsi="Garamond" w:cs="Arial"/>
+          <w:sz w:val="26"/>
+          <w:szCs w:val="26"/>
+        </w:rPr>
+        <w:t>de</w:t>
+      </w:r>
+      <w:proofErr w:type="spellEnd"/>
+      <w:r>
+        <w:rPr>
+          <w:rFonts w:ascii="Garamond" w:eastAsia="Arial Unicode MS" w:hAnsi="Garamond" w:cs="Arial"/>
+          <w:sz w:val="26"/>
+          <w:szCs w:val="26"/>
+        </w:rPr>
+        <w:t xml:space="preserve"> estado civil</w:t>
+      </w:r>
+      <w:r>
+        <w:rPr>
+          <w:rFonts w:ascii="Garamond" w:eastAsia="Arial Unicode MS" w:hAnsi="Garamond" w:cs="Arial"/>
+          <w:b/>
+          <w:sz w:val="26"/>
+          <w:szCs w:val="26"/>
+        </w:rPr>
+        <w:t xml:space="preserve"> </w:t>
+      </w:r>
+      <w:r>
+        <w:rPr>
+          <w:rFonts w:ascii="Garamond" w:eastAsia="Arial Unicode MS" w:hAnsi="Garamond" w:cs="Arial"/>
+          <w:sz w:val="26"/>
+          <w:szCs w:val="26"/>
+        </w:rPr>
+        <w:t>+++= $</w:t>
+      </w:r>
+      <w:proofErr w:type="spellStart"/>
+      <w:r>
+        <w:rPr>
+          <w:rFonts w:ascii="Garamond" w:eastAsia="Arial Unicode MS" w:hAnsi="Garamond" w:cs="Arial"/>
+          <w:sz w:val="26"/>
+          <w:szCs w:val="26"/>
+        </w:rPr>
+        <w:t>otirs.</w:t>
+      </w:r>
+      <w:r>
+        <w:rPr>
+          <w:rFonts w:ascii="Garamond" w:eastAsia="Arial Unicode MS" w:hAnsi="Garamond" w:cs="Arial"/>
+          <w:sz w:val="26"/>
+          <w:szCs w:val="26"/>
+        </w:rPr>
+        <w:t>estado</w:t>
+      </w:r>
+      <w:r>
+        <w:rPr>
+          <w:rFonts w:ascii="Garamond" w:eastAsia="Arial Unicode MS" w:hAnsi="Garamond" w:cs="Arial"/>
+          <w:sz w:val="26"/>
+          <w:szCs w:val="26"/>
+        </w:rPr>
+        <w:t>_</w:t>
+      </w:r>
+      <w:r>
+        <w:rPr>
+          <w:rFonts w:ascii="Garamond" w:eastAsia="Arial Unicode MS" w:hAnsi="Garamond" w:cs="Arial"/>
+          <w:sz w:val="26"/>
+          <w:szCs w:val="26"/>
+        </w:rPr>
+        <w:t>civil</w:t>
+      </w:r>
+      <w:proofErr w:type="spellEnd"/>
+      <w:r>
+        <w:rPr>
+          <w:rFonts w:ascii="Garamond" w:eastAsia="Arial Unicode MS" w:hAnsi="Garamond" w:cs="Arial"/>
+          <w:sz w:val="26"/>
+          <w:szCs w:val="26"/>
+        </w:rPr>
+        <w:t>+++</w:t>
+      </w:r>
+      <w:r>
+        <w:rPr>
+          <w:rFonts w:ascii="Garamond" w:eastAsia="Arial Unicode MS" w:hAnsi="Garamond" w:cs="Arial"/>
+          <w:sz w:val="26"/>
+          <w:szCs w:val="26"/>
+        </w:rPr>
+        <w:t>,</w:t>
+      </w:r>
+      <w:r>
+        <w:rPr>
+          <w:rFonts w:ascii="Garamond" w:eastAsia="Arial Unicode MS" w:hAnsi="Garamond" w:cs="Arial"/>
+          <w:sz w:val="26"/>
+          <w:szCs w:val="26"/>
+        </w:rPr>
+        <w:t xml:space="preserve"> </w:t>
+      </w:r>
+      <w:r>
+        <w:rPr>
+          <w:rFonts w:ascii="Garamond" w:eastAsia="Arial Unicode MS" w:hAnsi="Garamond" w:cs="Arial"/>
+          <w:sz w:val="26"/>
+          <w:szCs w:val="26"/>
+        </w:rPr>
+        <w:t xml:space="preserve">de </w:t>
+      </w:r>
+      <w:r>
+        <w:rPr>
+          <w:rFonts w:ascii="Garamond" w:eastAsia="Arial Unicode MS" w:hAnsi="Garamond" w:cs="Arial"/>
+          <w:sz w:val="26"/>
+          <w:szCs w:val="26"/>
+        </w:rPr>
+        <w:t>ocupación</w:t>
+      </w:r>
+      <w:r>
+        <w:rPr>
+          <w:rFonts w:ascii="Garamond" w:eastAsia="Arial Unicode MS" w:hAnsi="Garamond" w:cs="Arial"/>
+          <w:b/>
+          <w:sz w:val="26"/>
+          <w:szCs w:val="26"/>
+        </w:rPr>
+        <w:t xml:space="preserve"> </w:t>
+      </w:r>
+      <w:r>
+        <w:rPr>
+          <w:rFonts w:ascii="Garamond" w:eastAsia="Arial Unicode MS" w:hAnsi="Garamond" w:cs="Arial"/>
+          <w:sz w:val="26"/>
+          <w:szCs w:val="26"/>
+        </w:rPr>
+        <w:t>+++= $</w:t>
+      </w:r>
+      <w:proofErr w:type="spellStart"/>
+      <w:r>
+        <w:rPr>
+          <w:rFonts w:ascii="Garamond" w:eastAsia="Arial Unicode MS" w:hAnsi="Garamond" w:cs="Arial"/>
+          <w:sz w:val="26"/>
+          <w:szCs w:val="26"/>
+        </w:rPr>
+        <w:t>otirs.</w:t>
+      </w:r>
+      <w:r>
+        <w:rPr>
+          <w:rFonts w:ascii="Garamond" w:eastAsia="Arial Unicode MS" w:hAnsi="Garamond" w:cs="Arial"/>
+          <w:sz w:val="26"/>
+          <w:szCs w:val="26"/>
+        </w:rPr>
+        <w:t>ocupacion</w:t>
+      </w:r>
+      <w:proofErr w:type="spellEnd"/>
+      <w:r>
+        <w:rPr>
+          <w:rFonts w:ascii="Garamond" w:eastAsia="Arial Unicode MS" w:hAnsi="Garamond" w:cs="Arial"/>
+          <w:sz w:val="26"/>
+          <w:szCs w:val="26"/>
+        </w:rPr>
+        <w:t>+++,</w:t>
+      </w:r>
+      <w:r>
+        <w:rPr>
+          <w:rFonts w:ascii="Garamond" w:eastAsia="Arial Unicode MS" w:hAnsi="Garamond" w:cs="Arial"/>
+          <w:sz w:val="26"/>
+          <w:szCs w:val="26"/>
+        </w:rPr>
+        <w:t xml:space="preserve"> </w:t>
+      </w:r>
+      <w:r>
+        <w:rPr>
+          <w:rFonts w:ascii="Garamond" w:eastAsia="Arial Unicode MS" w:hAnsi="Garamond" w:cs="Arial"/>
+          <w:sz w:val="26"/>
+          <w:szCs w:val="26"/>
+        </w:rPr>
+        <w:t>con cedula de ciudadanía</w:t>
+      </w:r>
+      <w:r>
+        <w:rPr>
+          <w:rFonts w:ascii="Garamond" w:eastAsia="Arial Unicode MS" w:hAnsi="Garamond" w:cs="Arial"/>
+          <w:b/>
+          <w:sz w:val="26"/>
+          <w:szCs w:val="26"/>
+        </w:rPr>
+        <w:t xml:space="preserve"> </w:t>
+      </w:r>
+      <w:r>
+        <w:rPr>
+          <w:rFonts w:ascii="Garamond" w:eastAsia="Arial Unicode MS" w:hAnsi="Garamond" w:cs="Arial"/>
+          <w:b/>
+          <w:sz w:val="26"/>
+          <w:szCs w:val="26"/>
+        </w:rPr>
+        <w:t>+++= $</w:t>
+      </w:r>
+      <w:proofErr w:type="spellStart"/>
+      <w:r>
+        <w:rPr>
+          <w:rFonts w:ascii="Garamond" w:eastAsia="Arial Unicode MS" w:hAnsi="Garamond" w:cs="Arial"/>
+          <w:b/>
+          <w:sz w:val="26"/>
+          <w:szCs w:val="26"/>
+        </w:rPr>
+        <w:t>otirs.</w:t>
+      </w:r>
+      <w:r>
+        <w:rPr>
+          <w:rFonts w:ascii="Garamond" w:eastAsia="Arial Unicode MS" w:hAnsi="Garamond" w:cs="Arial"/>
+          <w:b/>
+          <w:sz w:val="26"/>
+          <w:szCs w:val="26"/>
+        </w:rPr>
+        <w:t>cedula</w:t>
+      </w:r>
+      <w:r>
+        <w:rPr>
+          <w:rFonts w:ascii="Garamond" w:eastAsia="Arial Unicode MS" w:hAnsi="Garamond" w:cs="Arial"/>
+          <w:b/>
+          <w:sz w:val="26"/>
+          <w:szCs w:val="26"/>
+        </w:rPr>
+        <w:t>_</w:t>
+      </w:r>
+      <w:r>
+        <w:rPr>
+          <w:rFonts w:ascii="Garamond" w:eastAsia="Arial Unicode MS" w:hAnsi="Garamond" w:cs="Arial"/>
+          <w:b/>
+          <w:sz w:val="26"/>
+          <w:szCs w:val="26"/>
+        </w:rPr>
+        <w:t>l</w:t>
+      </w:r>
+      <w:proofErr w:type="spellEnd"/>
+      <w:r>
+        <w:rPr>
+          <w:rFonts w:ascii="Garamond" w:eastAsia="Arial Unicode MS" w:hAnsi="Garamond" w:cs="Arial"/>
+          <w:b/>
+          <w:sz w:val="26"/>
+          <w:szCs w:val="26"/>
+        </w:rPr>
+        <w:t>+++</w:t>
+      </w:r>
+      <w:r>
+        <w:rPr>
+          <w:rFonts w:ascii="Garamond" w:eastAsia="Arial Unicode MS" w:hAnsi="Garamond" w:cs="Arial"/>
+          <w:b/>
+          <w:sz w:val="26"/>
+          <w:szCs w:val="26"/>
+        </w:rPr>
+        <w:t xml:space="preserve"> (+++= $</w:t>
+      </w:r>
+      <w:proofErr w:type="spellStart"/>
+      <w:r>
+        <w:rPr>
+          <w:rFonts w:ascii="Garamond" w:eastAsia="Arial Unicode MS" w:hAnsi="Garamond" w:cs="Arial"/>
+          <w:b/>
+          <w:sz w:val="26"/>
+          <w:szCs w:val="26"/>
+        </w:rPr>
+        <w:t>otirs.cedula</w:t>
+      </w:r>
+      <w:proofErr w:type="spellEnd"/>
+      <w:r>
+        <w:rPr>
+          <w:rFonts w:ascii="Garamond" w:eastAsia="Arial Unicode MS" w:hAnsi="Garamond" w:cs="Arial"/>
+          <w:b/>
+          <w:sz w:val="26"/>
+          <w:szCs w:val="26"/>
+        </w:rPr>
+        <w:t>+++);</w:t>
+      </w:r>
+      <w:r>
+        <w:rPr>
+          <w:rFonts w:ascii="Garamond" w:eastAsia="Arial Unicode MS" w:hAnsi="Garamond" w:cs="Arial"/>
+          <w:sz w:val="26"/>
+          <w:szCs w:val="26"/>
+        </w:rPr>
+        <w:t xml:space="preserve"> +++END-FOR </w:t>
+      </w:r>
+      <w:proofErr w:type="spellStart"/>
+      <w:r>
+        <w:rPr>
+          <w:rFonts w:ascii="Garamond" w:eastAsia="Arial Unicode MS" w:hAnsi="Garamond" w:cs="Arial"/>
+          <w:sz w:val="26"/>
+          <w:szCs w:val="26"/>
+        </w:rPr>
+        <w:t>o</w:t>
+      </w:r>
       <w:bookmarkStart w:id="0" w:name="_GoBack"/>
-      <w:proofErr w:type="spellStart"/>
-      <w:r>
-        <w:rPr>
-          <w:rFonts w:ascii="Garamond" w:eastAsia="Arial Unicode MS" w:hAnsi="Garamond" w:cs="Arial"/>
-          <w:sz w:val="26"/>
-          <w:szCs w:val="26"/>
-        </w:rPr>
-        <w:t>documento.notario</w:t>
-      </w:r>
-      <w:r>
-        <w:rPr>
-          <w:rFonts w:ascii="Garamond" w:eastAsia="Arial Unicode MS" w:hAnsi="Garamond" w:cs="Arial"/>
-          <w:sz w:val="26"/>
-          <w:szCs w:val="26"/>
-        </w:rPr>
-        <w:t>_</w:t>
-      </w:r>
-      <w:r>
-        <w:rPr>
-          <w:rFonts w:ascii="Garamond" w:eastAsia="Arial Unicode MS" w:hAnsi="Garamond" w:cs="Arial"/>
-          <w:sz w:val="26"/>
-          <w:szCs w:val="26"/>
-        </w:rPr>
-        <w:t>leyenda</w:t>
+      <w:bookmarkEnd w:id="0"/>
+      <w:r>
+        <w:rPr>
+          <w:rFonts w:ascii="Garamond" w:eastAsia="Arial Unicode MS" w:hAnsi="Garamond" w:cs="Arial"/>
+          <w:sz w:val="26"/>
+          <w:szCs w:val="26"/>
+        </w:rPr>
+        <w:t>tirs</w:t>
       </w:r>
       <w:proofErr w:type="spellEnd"/>
       <w:r>
@@ -1151,295 +1721,6 @@
           <w:sz w:val="26"/>
           <w:szCs w:val="26"/>
         </w:rPr>
-        <w:t xml:space="preserve">+++= </w:t>
-      </w:r>
-      <w:proofErr w:type="spellStart"/>
-      <w:r>
-        <w:rPr>
-          <w:rFonts w:ascii="Garamond" w:eastAsia="Arial Unicode MS" w:hAnsi="Garamond" w:cs="Arial"/>
-          <w:sz w:val="26"/>
-          <w:szCs w:val="26"/>
-        </w:rPr>
-        <w:t>documento.otorgantes.length</w:t>
-      </w:r>
-      <w:proofErr w:type="spellEnd"/>
-      <w:r>
-        <w:rPr>
-          <w:rFonts w:ascii="Garamond" w:eastAsia="Arial Unicode MS" w:hAnsi="Garamond" w:cs="Arial"/>
-          <w:sz w:val="26"/>
-          <w:szCs w:val="26"/>
-        </w:rPr>
-        <w:t xml:space="preserve"> &gt; </w:t>
-      </w:r>
-      <w:bookmarkEnd w:id="0"/>
-      <w:r>
-        <w:rPr>
-          <w:rFonts w:ascii="Garamond" w:eastAsia="Arial Unicode MS" w:hAnsi="Garamond" w:cs="Arial"/>
-          <w:sz w:val="26"/>
-          <w:szCs w:val="26"/>
-        </w:rPr>
-        <w:t>1</w:t>
-      </w:r>
-      <w:proofErr w:type="gramStart"/>
-      <w:r>
-        <w:rPr>
-          <w:rFonts w:ascii="Garamond" w:eastAsia="Arial Unicode MS" w:hAnsi="Garamond" w:cs="Arial"/>
-          <w:sz w:val="26"/>
-          <w:szCs w:val="26"/>
-        </w:rPr>
-        <w:t>?</w:t>
-      </w:r>
-      <w:proofErr w:type="gramEnd"/>
-      <w:r>
-        <w:rPr>
-          <w:rFonts w:ascii="Garamond" w:eastAsia="Arial Unicode MS" w:hAnsi="Garamond" w:cs="Arial"/>
-          <w:sz w:val="26"/>
-          <w:szCs w:val="26"/>
-        </w:rPr>
-        <w:t xml:space="preserve"> `</w:t>
-      </w:r>
-      <w:proofErr w:type="spellStart"/>
-      <w:r>
-        <w:rPr>
-          <w:rFonts w:ascii="Garamond" w:eastAsia="Arial Unicode MS" w:hAnsi="Garamond" w:cs="Arial"/>
-          <w:sz w:val="26"/>
-          <w:szCs w:val="26"/>
-        </w:rPr>
-        <w:t>comparecen`:`comparece</w:t>
-      </w:r>
-      <w:proofErr w:type="spellEnd"/>
-      <w:r>
-        <w:rPr>
-          <w:rFonts w:ascii="Garamond" w:eastAsia="Arial Unicode MS" w:hAnsi="Garamond" w:cs="Arial"/>
-          <w:sz w:val="26"/>
-          <w:szCs w:val="26"/>
-        </w:rPr>
-        <w:t>`+++</w:t>
-      </w:r>
-      <w:r>
-        <w:rPr>
-          <w:rFonts w:ascii="Garamond" w:eastAsia="Arial Unicode MS" w:hAnsi="Garamond" w:cs="Arial"/>
-          <w:sz w:val="26"/>
-          <w:szCs w:val="26"/>
-        </w:rPr>
-        <w:t xml:space="preserve"> por sus propios derechos: </w:t>
-      </w:r>
-      <w:r>
-        <w:rPr>
-          <w:rFonts w:ascii="Garamond" w:eastAsia="Arial Unicode MS" w:hAnsi="Garamond" w:cs="Arial"/>
-          <w:sz w:val="26"/>
-          <w:szCs w:val="26"/>
-        </w:rPr>
-        <w:t xml:space="preserve">+++FOR </w:t>
-      </w:r>
-      <w:proofErr w:type="spellStart"/>
-      <w:r>
-        <w:rPr>
-          <w:rFonts w:ascii="Garamond" w:eastAsia="Arial Unicode MS" w:hAnsi="Garamond" w:cs="Arial"/>
-          <w:sz w:val="26"/>
-          <w:szCs w:val="26"/>
-        </w:rPr>
-        <w:t>otirs</w:t>
-      </w:r>
-      <w:proofErr w:type="spellEnd"/>
-      <w:r>
-        <w:rPr>
-          <w:rFonts w:ascii="Garamond" w:eastAsia="Arial Unicode MS" w:hAnsi="Garamond" w:cs="Arial"/>
-          <w:sz w:val="26"/>
-          <w:szCs w:val="26"/>
-        </w:rPr>
-        <w:t xml:space="preserve"> IN </w:t>
-      </w:r>
-      <w:proofErr w:type="spellStart"/>
-      <w:r>
-        <w:rPr>
-          <w:rFonts w:ascii="Garamond" w:eastAsia="Arial Unicode MS" w:hAnsi="Garamond" w:cs="Arial"/>
-          <w:sz w:val="26"/>
-          <w:szCs w:val="26"/>
-        </w:rPr>
-        <w:t>documento.otorgantes</w:t>
-      </w:r>
-      <w:proofErr w:type="spellEnd"/>
-      <w:r>
-        <w:rPr>
-          <w:rFonts w:ascii="Garamond" w:eastAsia="Arial Unicode MS" w:hAnsi="Garamond" w:cs="Arial"/>
-          <w:sz w:val="26"/>
-          <w:szCs w:val="26"/>
-        </w:rPr>
-        <w:t>+++ +++= $</w:t>
-      </w:r>
-      <w:proofErr w:type="spellStart"/>
-      <w:r>
-        <w:rPr>
-          <w:rFonts w:ascii="Garamond" w:eastAsia="Arial Unicode MS" w:hAnsi="Garamond" w:cs="Arial"/>
-          <w:sz w:val="26"/>
-          <w:szCs w:val="26"/>
-        </w:rPr>
-        <w:t>otirs.tratamiento</w:t>
-      </w:r>
-      <w:proofErr w:type="spellEnd"/>
-      <w:r>
-        <w:rPr>
-          <w:rFonts w:ascii="Garamond" w:eastAsia="Arial Unicode MS" w:hAnsi="Garamond" w:cs="Arial"/>
-          <w:sz w:val="26"/>
-          <w:szCs w:val="26"/>
-        </w:rPr>
-        <w:t>+++</w:t>
-      </w:r>
-      <w:r>
-        <w:rPr>
-          <w:rFonts w:ascii="Garamond" w:eastAsia="Arial Unicode MS" w:hAnsi="Garamond" w:cs="Arial"/>
-          <w:sz w:val="26"/>
-          <w:szCs w:val="26"/>
-        </w:rPr>
-        <w:t xml:space="preserve"> +++= $</w:t>
-      </w:r>
-      <w:proofErr w:type="spellStart"/>
-      <w:r>
-        <w:rPr>
-          <w:rFonts w:ascii="Garamond" w:eastAsia="Arial Unicode MS" w:hAnsi="Garamond" w:cs="Arial"/>
-          <w:sz w:val="26"/>
-          <w:szCs w:val="26"/>
-        </w:rPr>
-        <w:t>o</w:t>
-      </w:r>
-      <w:r>
-        <w:rPr>
-          <w:rFonts w:ascii="Garamond" w:eastAsia="Arial Unicode MS" w:hAnsi="Garamond" w:cs="Arial"/>
-          <w:sz w:val="26"/>
-          <w:szCs w:val="26"/>
-        </w:rPr>
-        <w:t>tirs.titulo</w:t>
-      </w:r>
-      <w:proofErr w:type="spellEnd"/>
-      <w:r>
-        <w:rPr>
-          <w:rFonts w:ascii="Garamond" w:eastAsia="Arial Unicode MS" w:hAnsi="Garamond" w:cs="Arial"/>
-          <w:sz w:val="26"/>
-          <w:szCs w:val="26"/>
-        </w:rPr>
-        <w:t xml:space="preserve">+++ </w:t>
-      </w:r>
-      <w:r>
-        <w:rPr>
-          <w:rFonts w:ascii="Garamond" w:eastAsia="Arial Unicode MS" w:hAnsi="Garamond" w:cs="Arial"/>
-          <w:b/>
-          <w:sz w:val="26"/>
-          <w:szCs w:val="26"/>
-        </w:rPr>
-        <w:t>+++= $</w:t>
-      </w:r>
-      <w:proofErr w:type="spellStart"/>
-      <w:r>
-        <w:rPr>
-          <w:rFonts w:ascii="Garamond" w:eastAsia="Arial Unicode MS" w:hAnsi="Garamond" w:cs="Arial"/>
-          <w:b/>
-          <w:sz w:val="26"/>
-          <w:szCs w:val="26"/>
-        </w:rPr>
-        <w:t>o</w:t>
-      </w:r>
-      <w:r>
-        <w:rPr>
-          <w:rFonts w:ascii="Garamond" w:eastAsia="Arial Unicode MS" w:hAnsi="Garamond" w:cs="Arial"/>
-          <w:b/>
-          <w:sz w:val="26"/>
-          <w:szCs w:val="26"/>
-        </w:rPr>
-        <w:t>tirs.nombre</w:t>
-      </w:r>
-      <w:proofErr w:type="spellEnd"/>
-      <w:r>
-        <w:rPr>
-          <w:rFonts w:ascii="Garamond" w:eastAsia="Arial Unicode MS" w:hAnsi="Garamond" w:cs="Arial"/>
-          <w:b/>
-          <w:sz w:val="26"/>
-          <w:szCs w:val="26"/>
-        </w:rPr>
-        <w:t>+++</w:t>
-      </w:r>
-      <w:r>
-        <w:rPr>
-          <w:rFonts w:ascii="Garamond" w:eastAsia="Arial Unicode MS" w:hAnsi="Garamond" w:cs="Arial"/>
-          <w:sz w:val="26"/>
-          <w:szCs w:val="26"/>
-        </w:rPr>
-        <w:t xml:space="preserve"> +++END-FOR </w:t>
-      </w:r>
-      <w:proofErr w:type="spellStart"/>
-      <w:r>
-        <w:rPr>
-          <w:rFonts w:ascii="Garamond" w:eastAsia="Arial Unicode MS" w:hAnsi="Garamond" w:cs="Arial"/>
-          <w:sz w:val="26"/>
-          <w:szCs w:val="26"/>
-        </w:rPr>
-        <w:t>otirs</w:t>
-      </w:r>
-      <w:proofErr w:type="spellEnd"/>
-      <w:r>
-        <w:rPr>
-          <w:rFonts w:ascii="Garamond" w:eastAsia="Arial Unicode MS" w:hAnsi="Garamond" w:cs="Arial"/>
-          <w:sz w:val="26"/>
-          <w:szCs w:val="26"/>
-        </w:rPr>
-        <w:t>+++</w:t>
-      </w:r>
-      <w:r>
-        <w:rPr>
-          <w:rFonts w:ascii="Garamond" w:eastAsia="Arial Unicode MS" w:hAnsi="Garamond" w:cs="Arial"/>
-          <w:sz w:val="26"/>
-          <w:szCs w:val="26"/>
-        </w:rPr>
-        <w:t xml:space="preserve">el señor </w:t>
-      </w:r>
-      <w:r>
-        <w:rPr>
-          <w:rFonts w:ascii="Garamond" w:eastAsia="Arial Unicode MS" w:hAnsi="Garamond" w:cs="Arial"/>
-          <w:b/>
-          <w:sz w:val="26"/>
-          <w:szCs w:val="26"/>
-        </w:rPr>
-        <w:t>ROBERT JESUS ARTEAGA CAMPOS</w:t>
-      </w:r>
-      <w:r>
-        <w:rPr>
-          <w:rFonts w:ascii="Garamond" w:eastAsia="Arial Unicode MS" w:hAnsi="Garamond" w:cs="Arial"/>
-          <w:b/>
-          <w:sz w:val="26"/>
-          <w:szCs w:val="26"/>
-        </w:rPr>
-        <w:t xml:space="preserve">, </w:t>
-      </w:r>
-      <w:r>
-        <w:rPr>
-          <w:rFonts w:ascii="Garamond" w:eastAsia="Arial Unicode MS" w:hAnsi="Garamond" w:cs="Arial"/>
-          <w:sz w:val="26"/>
-          <w:szCs w:val="26"/>
-        </w:rPr>
-        <w:t xml:space="preserve">ecuatoriano, mayor de edad, de estado civil soltero, de ocupación </w:t>
-      </w:r>
-      <w:r>
-        <w:rPr>
-          <w:rFonts w:ascii="Garamond" w:eastAsia="Arial Unicode MS" w:hAnsi="Garamond" w:cs="Arial"/>
-          <w:sz w:val="26"/>
-          <w:szCs w:val="26"/>
-        </w:rPr>
-        <w:t>estudiante</w:t>
-      </w:r>
-      <w:r>
-        <w:rPr>
-          <w:rFonts w:ascii="Garamond" w:eastAsia="Arial Unicode MS" w:hAnsi="Garamond" w:cs="Arial"/>
-          <w:sz w:val="26"/>
-          <w:szCs w:val="26"/>
-        </w:rPr>
-        <w:t xml:space="preserve">, </w:t>
-      </w:r>
-      <w:r>
-        <w:rPr>
-          <w:rFonts w:ascii="Garamond" w:eastAsia="Arial Unicode MS" w:hAnsi="Garamond" w:cs="Arial"/>
-          <w:sz w:val="26"/>
-          <w:szCs w:val="26"/>
-        </w:rPr>
         <w:t xml:space="preserve">con domicilio en </w:t>
       </w:r>
       <w:r>
@@ -1448,7 +1729,16 @@
           <w:sz w:val="26"/>
           <w:szCs w:val="26"/>
         </w:rPr>
-        <w:t>la Calle 9 de Julio y Piedrahita, perteneciente al Cantón</w:t>
+        <w:t xml:space="preserve">la Calle </w:t>
+      </w:r>
+      <w:r>
+        <w:rPr>
+          <w:rFonts w:ascii="Garamond" w:eastAsia="Arial Unicode MS" w:hAnsi="Garamond" w:cs="Arial"/>
+          <w:sz w:val="26"/>
+          <w:szCs w:val="26"/>
+        </w:rPr>
+        <w:lastRenderedPageBreak/>
+        <w:t>9 de Julio y Piedrahita, perteneciente al Cantón</w:t>
       </w:r>
       <w:r>
         <w:rPr>
@@ -1514,635 +1804,643 @@
           <w:sz w:val="26"/>
           <w:szCs w:val="26"/>
         </w:rPr>
+        <w:t>c</w:t>
+      </w:r>
+      <w:r>
+        <w:rPr>
+          <w:rFonts w:ascii="Garamond" w:hAnsi="Garamond" w:cs="Arial"/>
+          <w:sz w:val="26"/>
+          <w:szCs w:val="26"/>
+        </w:rPr>
+        <w:t xml:space="preserve">ompareciente es de nacionalidad ecuatoriana, mayor de edad, portador de la cédula de ciudadanía que me fue presentada y devuelta al interesado idóneo, capaz para contratar y poder obligarse recíprocamente, a quien de conocerle personalmente y de haberme presentado su cedula de ciudadanía, para lo cual en virtud del artículo </w:t>
+      </w:r>
+      <w:r>
+        <w:rPr>
+          <w:rFonts w:ascii="Garamond" w:hAnsi="Garamond" w:cs="Arial"/>
+          <w:b/>
+          <w:sz w:val="26"/>
+          <w:szCs w:val="26"/>
+        </w:rPr>
+        <w:t>seis</w:t>
+      </w:r>
+      <w:r>
+        <w:rPr>
+          <w:rFonts w:ascii="Garamond" w:hAnsi="Garamond" w:cs="Arial"/>
+          <w:sz w:val="26"/>
+          <w:szCs w:val="26"/>
+        </w:rPr>
+        <w:t xml:space="preserve">, inciso </w:t>
+      </w:r>
+      <w:r>
+        <w:rPr>
+          <w:rFonts w:ascii="Garamond" w:hAnsi="Garamond" w:cs="Arial"/>
+          <w:b/>
+          <w:sz w:val="26"/>
+          <w:szCs w:val="26"/>
+        </w:rPr>
+        <w:t>segundo</w:t>
+      </w:r>
+      <w:r>
+        <w:rPr>
+          <w:rFonts w:ascii="Garamond" w:hAnsi="Garamond" w:cs="Arial"/>
+          <w:sz w:val="26"/>
+          <w:szCs w:val="26"/>
+        </w:rPr>
+        <w:t xml:space="preserve"> de la Ley del Sistema Nacional del Registro de datos públicos, se deja constancia de la autorización expresa del compareciente, para incorporar su ficha índice del certificado electrónico de datos de identidad ciudadana, y proceder a descargarlas para que pueda ser agregada a esta escritura como habilitante, </w:t>
+      </w:r>
+      <w:r>
+        <w:rPr>
+          <w:rFonts w:ascii="Garamond" w:hAnsi="Garamond" w:cs="Arial"/>
+          <w:b/>
+          <w:sz w:val="26"/>
+          <w:szCs w:val="26"/>
+        </w:rPr>
+        <w:t>doy fe</w:t>
+      </w:r>
+      <w:bookmarkEnd w:id="1"/>
+      <w:r>
+        <w:rPr>
+          <w:rFonts w:ascii="Garamond" w:hAnsi="Garamond" w:cs="Arial"/>
+          <w:b/>
+          <w:sz w:val="26"/>
+          <w:szCs w:val="26"/>
+        </w:rPr>
+        <w:t>.</w:t>
+      </w:r>
+      <w:bookmarkEnd w:id="2"/>
+      <w:r>
+        <w:rPr>
+          <w:rFonts w:ascii="Garamond" w:hAnsi="Garamond" w:cs="Arial"/>
+          <w:sz w:val="26"/>
+          <w:szCs w:val="26"/>
+        </w:rPr>
+        <w:t xml:space="preserve"> Advertido el compareciente por mí la Notaria de los efectos y resultados de esta escritura, así como examinado que fue en forma aislada y separada de que comparece al otorgamiento de esta escritura </w:t>
+      </w:r>
+      <w:r>
+        <w:rPr>
+          <w:rFonts w:ascii="Garamond" w:hAnsi="Garamond" w:cs="Arial"/>
+          <w:b/>
+          <w:sz w:val="26"/>
+          <w:szCs w:val="26"/>
+        </w:rPr>
+        <w:t xml:space="preserve">de </w:t>
+      </w:r>
+      <w:r>
+        <w:rPr>
+          <w:rFonts w:ascii="Garamond" w:eastAsia="Arial Unicode MS" w:hAnsi="Garamond" w:cs="Arial"/>
+          <w:b/>
+          <w:sz w:val="26"/>
+          <w:szCs w:val="26"/>
+          <w:u w:val="single"/>
+        </w:rPr>
+        <w:t>ACEPTACION DE UNA COMPRAVENTA</w:t>
+      </w:r>
+      <w:r>
+        <w:rPr>
+          <w:rFonts w:ascii="Garamond" w:eastAsia="Arial Unicode MS" w:hAnsi="Garamond" w:cs="Arial"/>
+          <w:b/>
+          <w:sz w:val="26"/>
+          <w:szCs w:val="26"/>
+        </w:rPr>
+        <w:t xml:space="preserve"> </w:t>
+      </w:r>
+      <w:r>
+        <w:rPr>
+          <w:rFonts w:ascii="Garamond" w:hAnsi="Garamond" w:cs="Arial"/>
+          <w:sz w:val="26"/>
+          <w:szCs w:val="26"/>
+        </w:rPr>
+        <w:t xml:space="preserve">sin coacción, amenazas, temor reverencial, ni promesa o seducción, me piden que eleve a escritura pública la siguiente minuta: </w:t>
+      </w:r>
+      <w:r>
+        <w:rPr>
+          <w:rFonts w:ascii="Garamond" w:eastAsia="Arial Unicode MS" w:hAnsi="Garamond" w:cs="Arial"/>
+          <w:b/>
+          <w:sz w:val="26"/>
+          <w:szCs w:val="26"/>
+          <w:u w:val="single"/>
+        </w:rPr>
+        <w:t>SEÑORA NOTARIA</w:t>
+      </w:r>
+      <w:r>
+        <w:rPr>
+          <w:rFonts w:ascii="Garamond" w:eastAsia="Arial Unicode MS" w:hAnsi="Garamond" w:cs="Arial"/>
+          <w:b/>
+          <w:sz w:val="26"/>
+          <w:szCs w:val="26"/>
+        </w:rPr>
+        <w:t xml:space="preserve"> </w:t>
+      </w:r>
+      <w:r>
+        <w:rPr>
+          <w:rFonts w:ascii="Garamond" w:eastAsia="Arial Unicode MS" w:hAnsi="Garamond" w:cs="Arial"/>
+          <w:b/>
+          <w:sz w:val="26"/>
+          <w:szCs w:val="26"/>
+          <w:u w:val="single"/>
+        </w:rPr>
+        <w:t>PUBLICA DEL CANTON</w:t>
+      </w:r>
+      <w:r>
+        <w:rPr>
+          <w:rFonts w:ascii="Garamond" w:eastAsia="Arial Unicode MS" w:hAnsi="Garamond" w:cs="Arial"/>
+          <w:b/>
+          <w:sz w:val="26"/>
+          <w:szCs w:val="26"/>
+        </w:rPr>
+        <w:t xml:space="preserve">.- </w:t>
+      </w:r>
+      <w:r>
+        <w:rPr>
+          <w:rFonts w:ascii="Garamond" w:eastAsia="Arial Unicode MS" w:hAnsi="Garamond" w:cs="Arial"/>
+          <w:sz w:val="26"/>
+          <w:szCs w:val="26"/>
+        </w:rPr>
+        <w:t xml:space="preserve">En los Registros de Escrituras Públicas a su digno cargo, sírvase adjuntar una nueva que contiene la ACEPTACION DE UNA COMPRAVENTA sobre un lote de terreno, ubicado en </w:t>
+      </w:r>
+      <w:r>
+        <w:rPr>
+          <w:rFonts w:ascii="Garamond" w:eastAsia="Arial Unicode MS" w:hAnsi="Garamond" w:cs="Arial"/>
+          <w:sz w:val="26"/>
+          <w:szCs w:val="26"/>
+        </w:rPr>
+        <w:t>el</w:t>
+      </w:r>
+      <w:r>
+        <w:rPr>
+          <w:rFonts w:ascii="Garamond" w:eastAsia="Arial Unicode MS" w:hAnsi="Garamond" w:cs="Arial"/>
+          <w:sz w:val="26"/>
+          <w:szCs w:val="26"/>
+        </w:rPr>
+        <w:t xml:space="preserve"> </w:t>
+      </w:r>
+      <w:r>
+        <w:rPr>
+          <w:rFonts w:ascii="Garamond" w:eastAsia="Arial Unicode MS" w:hAnsi="Garamond" w:cs="Arial"/>
+          <w:sz w:val="26"/>
+          <w:szCs w:val="26"/>
+        </w:rPr>
+        <w:t>perímetro urbano de la Parroquia y Cantón Santa Ana</w:t>
+      </w:r>
+      <w:r>
+        <w:rPr>
+          <w:rFonts w:ascii="Garamond" w:eastAsia="Arial Unicode MS" w:hAnsi="Garamond" w:cs="Arial"/>
+          <w:sz w:val="26"/>
+          <w:szCs w:val="26"/>
+        </w:rPr>
+        <w:t>,</w:t>
+      </w:r>
+      <w:r>
+        <w:rPr>
+          <w:rFonts w:ascii="Garamond" w:eastAsia="Arial Unicode MS" w:hAnsi="Garamond" w:cs="Arial"/>
+          <w:sz w:val="26"/>
+          <w:szCs w:val="26"/>
+        </w:rPr>
+        <w:t xml:space="preserve"> </w:t>
+      </w:r>
+      <w:r>
+        <w:rPr>
+          <w:rFonts w:ascii="Garamond" w:eastAsia="Arial Unicode MS" w:hAnsi="Garamond" w:cs="Arial"/>
+          <w:sz w:val="26"/>
+          <w:szCs w:val="26"/>
+        </w:rPr>
+        <w:t>P</w:t>
+      </w:r>
+      <w:r>
+        <w:rPr>
+          <w:rFonts w:ascii="Garamond" w:eastAsia="Arial Unicode MS" w:hAnsi="Garamond" w:cs="Arial"/>
+          <w:sz w:val="26"/>
+          <w:szCs w:val="26"/>
+        </w:rPr>
+        <w:t xml:space="preserve">rovincia de Manabí, la misma que se estipula de conformidad a las siguientes cláusulas: </w:t>
+      </w:r>
+      <w:r>
+        <w:rPr>
+          <w:rFonts w:ascii="Garamond" w:eastAsia="Arial Unicode MS" w:hAnsi="Garamond" w:cs="Arial"/>
+          <w:b/>
+          <w:sz w:val="26"/>
+          <w:szCs w:val="26"/>
+          <w:u w:val="double"/>
+        </w:rPr>
+        <w:t>Primera: Interviniente.-</w:t>
+      </w:r>
+      <w:r>
+        <w:rPr>
+          <w:rFonts w:ascii="Garamond" w:eastAsia="Arial Unicode MS" w:hAnsi="Garamond" w:cs="Arial"/>
+          <w:b/>
+          <w:sz w:val="26"/>
+          <w:szCs w:val="26"/>
+        </w:rPr>
+        <w:t xml:space="preserve"> </w:t>
+      </w:r>
+      <w:r>
+        <w:rPr>
+          <w:rFonts w:ascii="Garamond" w:eastAsia="Arial Unicode MS" w:hAnsi="Garamond" w:cs="Arial"/>
+          <w:sz w:val="26"/>
+          <w:szCs w:val="26"/>
+        </w:rPr>
+        <w:t xml:space="preserve">Concurre a la celebración y suscripción del presente contrato de Aceptación de una Compraventa, el señor </w:t>
+      </w:r>
+      <w:r>
+        <w:rPr>
+          <w:rFonts w:ascii="Garamond" w:eastAsia="Arial Unicode MS" w:hAnsi="Garamond" w:cs="Arial"/>
+          <w:b/>
+          <w:sz w:val="26"/>
+          <w:szCs w:val="26"/>
+        </w:rPr>
+        <w:t>ROBERT JESUS ARTEAGA CAMPOS</w:t>
+      </w:r>
+      <w:r>
+        <w:rPr>
+          <w:rFonts w:ascii="Garamond" w:eastAsia="Arial Unicode MS" w:hAnsi="Garamond" w:cs="Arial"/>
+          <w:b/>
+          <w:sz w:val="26"/>
+          <w:szCs w:val="26"/>
+        </w:rPr>
+        <w:t>.</w:t>
+      </w:r>
+      <w:r>
+        <w:rPr>
+          <w:rFonts w:ascii="Garamond" w:eastAsia="Arial Unicode MS" w:hAnsi="Garamond" w:cs="Arial"/>
+          <w:sz w:val="26"/>
+          <w:szCs w:val="26"/>
+        </w:rPr>
+        <w:t xml:space="preserve"> La parte contratante es ecuatoriana, mayor de edad, hábil y capaz para contratar y poder obligarse frente a la Ley.- </w:t>
+      </w:r>
+      <w:r>
+        <w:rPr>
+          <w:rFonts w:ascii="Garamond" w:eastAsia="Arial Unicode MS" w:hAnsi="Garamond" w:cs="Arial"/>
+          <w:b/>
+          <w:sz w:val="26"/>
+          <w:szCs w:val="26"/>
+          <w:u w:val="double"/>
+        </w:rPr>
+        <w:t>Segunda: Antecedentes</w:t>
+      </w:r>
+      <w:r>
+        <w:rPr>
+          <w:rFonts w:ascii="Garamond" w:eastAsia="Arial Unicode MS" w:hAnsi="Garamond" w:cs="Arial"/>
+          <w:b/>
+          <w:sz w:val="26"/>
+          <w:szCs w:val="26"/>
+        </w:rPr>
+        <w:t xml:space="preserve">.- </w:t>
+      </w:r>
+      <w:r>
+        <w:rPr>
+          <w:rFonts w:ascii="Garamond" w:eastAsia="Arial Unicode MS" w:hAnsi="Garamond" w:cs="Arial"/>
+          <w:sz w:val="26"/>
+          <w:szCs w:val="26"/>
+        </w:rPr>
+        <w:t xml:space="preserve">En fecha </w:t>
+      </w:r>
+      <w:r>
+        <w:rPr>
+          <w:rFonts w:ascii="Garamond" w:eastAsia="Arial Unicode MS" w:hAnsi="Garamond" w:cs="Arial"/>
+          <w:sz w:val="26"/>
+          <w:szCs w:val="26"/>
+        </w:rPr>
+        <w:t xml:space="preserve">veinte y </w:t>
+      </w:r>
+      <w:r>
+        <w:rPr>
+          <w:rFonts w:ascii="Garamond" w:eastAsia="Arial Unicode MS" w:hAnsi="Garamond" w:cs="Arial"/>
+          <w:sz w:val="26"/>
+          <w:szCs w:val="26"/>
+        </w:rPr>
+        <w:t>cuatro</w:t>
+      </w:r>
+      <w:r>
+        <w:rPr>
+          <w:rFonts w:ascii="Garamond" w:eastAsia="Arial Unicode MS" w:hAnsi="Garamond" w:cs="Arial"/>
+          <w:sz w:val="26"/>
+          <w:szCs w:val="26"/>
+        </w:rPr>
+        <w:t xml:space="preserve"> (</w:t>
+      </w:r>
+      <w:r>
+        <w:rPr>
+          <w:rFonts w:ascii="Garamond" w:eastAsia="Arial Unicode MS" w:hAnsi="Garamond" w:cs="Arial"/>
+          <w:sz w:val="26"/>
+          <w:szCs w:val="26"/>
+        </w:rPr>
+        <w:t>2</w:t>
+      </w:r>
+      <w:r>
+        <w:rPr>
+          <w:rFonts w:ascii="Garamond" w:eastAsia="Arial Unicode MS" w:hAnsi="Garamond" w:cs="Arial"/>
+          <w:sz w:val="26"/>
+          <w:szCs w:val="26"/>
+        </w:rPr>
+        <w:t>4</w:t>
+      </w:r>
+      <w:r>
+        <w:rPr>
+          <w:rFonts w:ascii="Garamond" w:eastAsia="Arial Unicode MS" w:hAnsi="Garamond" w:cs="Arial"/>
+          <w:sz w:val="26"/>
+          <w:szCs w:val="26"/>
+        </w:rPr>
+        <w:t>)</w:t>
+      </w:r>
+      <w:r>
+        <w:rPr>
+          <w:rFonts w:ascii="Garamond" w:eastAsia="Arial Unicode MS" w:hAnsi="Garamond" w:cs="Arial"/>
+          <w:sz w:val="26"/>
+          <w:szCs w:val="26"/>
+        </w:rPr>
+        <w:t xml:space="preserve"> de </w:t>
+      </w:r>
+      <w:r>
+        <w:rPr>
+          <w:rFonts w:ascii="Garamond" w:eastAsia="Arial Unicode MS" w:hAnsi="Garamond" w:cs="Arial"/>
+          <w:sz w:val="26"/>
+          <w:szCs w:val="26"/>
+        </w:rPr>
+        <w:t>Julio</w:t>
+      </w:r>
+      <w:r>
+        <w:rPr>
+          <w:rFonts w:ascii="Garamond" w:eastAsia="Arial Unicode MS" w:hAnsi="Garamond" w:cs="Arial"/>
+          <w:sz w:val="26"/>
+          <w:szCs w:val="26"/>
+        </w:rPr>
+        <w:t xml:space="preserve"> d</w:t>
+      </w:r>
+      <w:r>
+        <w:rPr>
+          <w:rFonts w:ascii="Garamond" w:eastAsia="Arial Unicode MS" w:hAnsi="Garamond" w:cs="Arial"/>
+          <w:sz w:val="26"/>
+          <w:szCs w:val="26"/>
+        </w:rPr>
+        <w:t xml:space="preserve">el año </w:t>
+      </w:r>
+      <w:r>
+        <w:rPr>
+          <w:rFonts w:ascii="Garamond" w:eastAsia="Arial Unicode MS" w:hAnsi="Garamond" w:cs="Arial"/>
+          <w:sz w:val="26"/>
+          <w:szCs w:val="26"/>
+        </w:rPr>
+        <w:t xml:space="preserve">dos mil </w:t>
+      </w:r>
+      <w:r>
+        <w:rPr>
+          <w:rFonts w:ascii="Garamond" w:eastAsia="Arial Unicode MS" w:hAnsi="Garamond" w:cs="Arial"/>
+          <w:sz w:val="26"/>
+          <w:szCs w:val="26"/>
+        </w:rPr>
+        <w:t>trece</w:t>
+      </w:r>
+      <w:r>
+        <w:rPr>
+          <w:rFonts w:ascii="Garamond" w:eastAsia="Arial Unicode MS" w:hAnsi="Garamond" w:cs="Arial"/>
+          <w:sz w:val="26"/>
+          <w:szCs w:val="26"/>
+        </w:rPr>
+        <w:t xml:space="preserve"> (</w:t>
+      </w:r>
+      <w:r>
+        <w:rPr>
+          <w:rFonts w:ascii="Garamond" w:eastAsia="Arial Unicode MS" w:hAnsi="Garamond" w:cs="Arial"/>
+          <w:sz w:val="26"/>
+          <w:szCs w:val="26"/>
+        </w:rPr>
+        <w:t>201</w:t>
+      </w:r>
+      <w:r>
+        <w:rPr>
+          <w:rFonts w:ascii="Garamond" w:eastAsia="Arial Unicode MS" w:hAnsi="Garamond" w:cs="Arial"/>
+          <w:sz w:val="26"/>
+          <w:szCs w:val="26"/>
+        </w:rPr>
+        <w:t>3</w:t>
+      </w:r>
+      <w:r>
+        <w:rPr>
+          <w:rFonts w:ascii="Garamond" w:eastAsia="Arial Unicode MS" w:hAnsi="Garamond" w:cs="Arial"/>
+          <w:sz w:val="26"/>
+          <w:szCs w:val="26"/>
+        </w:rPr>
+        <w:t>)</w:t>
+      </w:r>
+      <w:r>
+        <w:rPr>
+          <w:rFonts w:ascii="Garamond" w:eastAsia="Arial Unicode MS" w:hAnsi="Garamond" w:cs="Arial"/>
+          <w:sz w:val="26"/>
+          <w:szCs w:val="26"/>
+        </w:rPr>
+        <w:t>, ante l</w:t>
+      </w:r>
+      <w:r>
+        <w:rPr>
+          <w:rFonts w:ascii="Garamond" w:eastAsia="Arial Unicode MS" w:hAnsi="Garamond" w:cs="Arial"/>
+          <w:sz w:val="26"/>
+          <w:szCs w:val="26"/>
+        </w:rPr>
+        <w:t>a</w:t>
+      </w:r>
+      <w:r>
+        <w:rPr>
+          <w:rFonts w:ascii="Garamond" w:eastAsia="Arial Unicode MS" w:hAnsi="Garamond" w:cs="Arial"/>
+          <w:sz w:val="26"/>
+          <w:szCs w:val="26"/>
+        </w:rPr>
+        <w:t xml:space="preserve"> Notari</w:t>
+      </w:r>
+      <w:r>
+        <w:rPr>
+          <w:rFonts w:ascii="Garamond" w:eastAsia="Arial Unicode MS" w:hAnsi="Garamond" w:cs="Arial"/>
+          <w:sz w:val="26"/>
+          <w:szCs w:val="26"/>
+        </w:rPr>
+        <w:t>a</w:t>
+      </w:r>
+      <w:r>
+        <w:rPr>
+          <w:rFonts w:ascii="Garamond" w:eastAsia="Arial Unicode MS" w:hAnsi="Garamond" w:cs="Arial"/>
+          <w:sz w:val="26"/>
+          <w:szCs w:val="26"/>
+        </w:rPr>
+        <w:t xml:space="preserve"> Públic</w:t>
+      </w:r>
+      <w:r>
+        <w:rPr>
+          <w:rFonts w:ascii="Garamond" w:eastAsia="Arial Unicode MS" w:hAnsi="Garamond" w:cs="Arial"/>
+          <w:sz w:val="26"/>
+          <w:szCs w:val="26"/>
+        </w:rPr>
+        <w:t>a</w:t>
+      </w:r>
+      <w:r>
+        <w:rPr>
+          <w:rFonts w:ascii="Garamond" w:eastAsia="Arial Unicode MS" w:hAnsi="Garamond" w:cs="Arial"/>
+          <w:sz w:val="26"/>
+          <w:szCs w:val="26"/>
+        </w:rPr>
+        <w:t xml:space="preserve"> Primer</w:t>
+      </w:r>
+      <w:r>
+        <w:rPr>
+          <w:rFonts w:ascii="Garamond" w:eastAsia="Arial Unicode MS" w:hAnsi="Garamond" w:cs="Arial"/>
+          <w:sz w:val="26"/>
+          <w:szCs w:val="26"/>
+        </w:rPr>
+        <w:t>a</w:t>
+      </w:r>
+      <w:r>
+        <w:rPr>
+          <w:rFonts w:ascii="Garamond" w:eastAsia="Arial Unicode MS" w:hAnsi="Garamond" w:cs="Arial"/>
+          <w:sz w:val="26"/>
+          <w:szCs w:val="26"/>
+        </w:rPr>
+        <w:t xml:space="preserve"> del </w:t>
+      </w:r>
+      <w:r>
+        <w:rPr>
+          <w:rFonts w:ascii="Garamond" w:eastAsia="Arial Unicode MS" w:hAnsi="Garamond" w:cs="Arial"/>
+          <w:sz w:val="26"/>
+          <w:szCs w:val="26"/>
+        </w:rPr>
+        <w:t>C</w:t>
+      </w:r>
+      <w:r>
+        <w:rPr>
+          <w:rFonts w:ascii="Garamond" w:eastAsia="Arial Unicode MS" w:hAnsi="Garamond" w:cs="Arial"/>
+          <w:sz w:val="26"/>
+          <w:szCs w:val="26"/>
+        </w:rPr>
+        <w:t>antón Olmedo, l</w:t>
+      </w:r>
+      <w:r>
+        <w:rPr>
+          <w:rFonts w:ascii="Garamond" w:eastAsia="Arial Unicode MS" w:hAnsi="Garamond" w:cs="Arial"/>
+          <w:sz w:val="26"/>
+          <w:szCs w:val="26"/>
+        </w:rPr>
+        <w:t>a</w:t>
+      </w:r>
+      <w:r>
+        <w:rPr>
+          <w:rFonts w:ascii="Garamond" w:eastAsia="Arial Unicode MS" w:hAnsi="Garamond" w:cs="Arial"/>
+          <w:sz w:val="26"/>
+          <w:szCs w:val="26"/>
+        </w:rPr>
+        <w:t xml:space="preserve"> señor</w:t>
+      </w:r>
+      <w:r>
+        <w:rPr>
+          <w:rFonts w:ascii="Garamond" w:eastAsia="Arial Unicode MS" w:hAnsi="Garamond" w:cs="Arial"/>
+          <w:sz w:val="26"/>
+          <w:szCs w:val="26"/>
+        </w:rPr>
+        <w:t>a</w:t>
+      </w:r>
+      <w:r>
+        <w:rPr>
+          <w:rFonts w:ascii="Garamond" w:eastAsia="Arial Unicode MS" w:hAnsi="Garamond" w:cs="Arial"/>
+          <w:sz w:val="26"/>
+          <w:szCs w:val="26"/>
+        </w:rPr>
+        <w:t xml:space="preserve"> </w:t>
+      </w:r>
+      <w:r>
+        <w:rPr>
+          <w:rFonts w:ascii="Garamond" w:eastAsia="Arial Unicode MS" w:hAnsi="Garamond" w:cs="Arial"/>
+          <w:b/>
+          <w:sz w:val="26"/>
+          <w:szCs w:val="26"/>
+        </w:rPr>
+        <w:t>MARIA SOLANDA CAMPOS ARTEAGA</w:t>
+      </w:r>
+      <w:r>
+        <w:rPr>
+          <w:rFonts w:ascii="Garamond" w:eastAsia="Arial Unicode MS" w:hAnsi="Garamond" w:cs="Arial"/>
+          <w:b/>
+          <w:sz w:val="26"/>
+          <w:szCs w:val="26"/>
+        </w:rPr>
+        <w:t>,</w:t>
+      </w:r>
+      <w:r>
+        <w:rPr>
+          <w:rFonts w:ascii="Garamond" w:eastAsia="Arial Unicode MS" w:hAnsi="Garamond" w:cs="Arial"/>
+          <w:b/>
+          <w:sz w:val="26"/>
+          <w:szCs w:val="26"/>
+        </w:rPr>
+        <w:t xml:space="preserve"> </w:t>
+      </w:r>
+      <w:r>
+        <w:rPr>
+          <w:rFonts w:ascii="Garamond" w:eastAsia="Arial Unicode MS" w:hAnsi="Garamond" w:cs="Arial"/>
+          <w:sz w:val="26"/>
+          <w:szCs w:val="26"/>
+        </w:rPr>
+        <w:t xml:space="preserve">adquirió un </w:t>
+      </w:r>
+      <w:r>
+        <w:rPr>
+          <w:rFonts w:ascii="Garamond" w:eastAsia="Arial Unicode MS" w:hAnsi="Garamond" w:cs="Arial"/>
+          <w:sz w:val="26"/>
+          <w:szCs w:val="26"/>
+        </w:rPr>
+        <w:t xml:space="preserve">terreno ubicado en el perímetro </w:t>
+      </w:r>
+      <w:r>
+        <w:rPr>
+          <w:rFonts w:ascii="Garamond" w:eastAsia="Arial Unicode MS" w:hAnsi="Garamond" w:cs="Arial"/>
+          <w:sz w:val="26"/>
+          <w:szCs w:val="26"/>
+        </w:rPr>
+        <w:t>urbano</w:t>
+      </w:r>
+      <w:r>
+        <w:rPr>
+          <w:rFonts w:ascii="Garamond" w:eastAsia="Arial Unicode MS" w:hAnsi="Garamond" w:cs="Arial"/>
+          <w:sz w:val="26"/>
+          <w:szCs w:val="26"/>
+        </w:rPr>
+        <w:t xml:space="preserve"> de la Parroquia y Cantón Santa Ana</w:t>
+      </w:r>
+      <w:r>
+        <w:rPr>
+          <w:rFonts w:ascii="Garamond" w:eastAsia="Arial Unicode MS" w:hAnsi="Garamond" w:cs="Arial"/>
+          <w:sz w:val="26"/>
+          <w:szCs w:val="26"/>
+        </w:rPr>
+        <w:t>,</w:t>
+      </w:r>
+      <w:r>
+        <w:rPr>
+          <w:rFonts w:ascii="Garamond" w:eastAsia="Arial Unicode MS" w:hAnsi="Garamond" w:cs="Arial"/>
+          <w:sz w:val="26"/>
+          <w:szCs w:val="26"/>
+        </w:rPr>
+        <w:t xml:space="preserve"> </w:t>
+      </w:r>
+      <w:r>
+        <w:rPr>
+          <w:rFonts w:ascii="Garamond" w:eastAsia="Arial Unicode MS" w:hAnsi="Garamond" w:cs="Arial"/>
+          <w:sz w:val="26"/>
+          <w:szCs w:val="26"/>
+        </w:rPr>
+        <w:t>P</w:t>
+      </w:r>
+      <w:r>
+        <w:rPr>
+          <w:rFonts w:ascii="Garamond" w:eastAsia="Arial Unicode MS" w:hAnsi="Garamond" w:cs="Arial"/>
+          <w:sz w:val="26"/>
+          <w:szCs w:val="26"/>
+        </w:rPr>
+        <w:t xml:space="preserve">rovincia de </w:t>
+      </w:r>
+      <w:r>
+        <w:rPr>
+          <w:rFonts w:ascii="Garamond" w:eastAsia="Arial Unicode MS" w:hAnsi="Garamond" w:cs="Arial"/>
+          <w:sz w:val="26"/>
+          <w:szCs w:val="26"/>
+        </w:rPr>
         <w:lastRenderedPageBreak/>
-        <w:t>c</w:t>
-      </w:r>
-      <w:r>
-        <w:rPr>
-          <w:rFonts w:ascii="Garamond" w:hAnsi="Garamond" w:cs="Arial"/>
-          <w:sz w:val="26"/>
-          <w:szCs w:val="26"/>
-        </w:rPr>
-        <w:t xml:space="preserve">ompareciente es de nacionalidad ecuatoriana, mayor de edad, portador de la cédula de ciudadanía que me fue presentada y devuelta al interesado idóneo, capaz para contratar y poder obligarse recíprocamente, a quien de conocerle personalmente y de haberme presentado su cedula de ciudadanía, para lo cual en virtud del artículo </w:t>
-      </w:r>
-      <w:r>
-        <w:rPr>
-          <w:rFonts w:ascii="Garamond" w:hAnsi="Garamond" w:cs="Arial"/>
-          <w:b/>
-          <w:sz w:val="26"/>
-          <w:szCs w:val="26"/>
-        </w:rPr>
-        <w:t>seis</w:t>
-      </w:r>
-      <w:r>
-        <w:rPr>
-          <w:rFonts w:ascii="Garamond" w:hAnsi="Garamond" w:cs="Arial"/>
-          <w:sz w:val="26"/>
-          <w:szCs w:val="26"/>
-        </w:rPr>
-        <w:t xml:space="preserve">, inciso </w:t>
-      </w:r>
-      <w:r>
-        <w:rPr>
-          <w:rFonts w:ascii="Garamond" w:hAnsi="Garamond" w:cs="Arial"/>
-          <w:b/>
-          <w:sz w:val="26"/>
-          <w:szCs w:val="26"/>
-        </w:rPr>
-        <w:t>segundo</w:t>
-      </w:r>
-      <w:r>
-        <w:rPr>
-          <w:rFonts w:ascii="Garamond" w:hAnsi="Garamond" w:cs="Arial"/>
-          <w:sz w:val="26"/>
-          <w:szCs w:val="26"/>
-        </w:rPr>
-        <w:t xml:space="preserve"> de la Ley del Sistema Nacional del Registro de datos públicos, se deja constancia de la autorización expresa del compareciente, para incorporar su ficha índice del certificado electrónico de datos de identidad ciudadana, y proceder a descargarlas para que pueda ser agregada a esta escritura como habilitante, </w:t>
-      </w:r>
-      <w:r>
-        <w:rPr>
-          <w:rFonts w:ascii="Garamond" w:hAnsi="Garamond" w:cs="Arial"/>
-          <w:b/>
-          <w:sz w:val="26"/>
-          <w:szCs w:val="26"/>
-        </w:rPr>
-        <w:t>doy fe</w:t>
-      </w:r>
-      <w:bookmarkEnd w:id="1"/>
-      <w:r>
-        <w:rPr>
-          <w:rFonts w:ascii="Garamond" w:hAnsi="Garamond" w:cs="Arial"/>
-          <w:b/>
-          <w:sz w:val="26"/>
-          <w:szCs w:val="26"/>
-        </w:rPr>
-        <w:t>.</w:t>
-      </w:r>
-      <w:bookmarkEnd w:id="2"/>
-      <w:r>
-        <w:rPr>
-          <w:rFonts w:ascii="Garamond" w:hAnsi="Garamond" w:cs="Arial"/>
-          <w:sz w:val="26"/>
-          <w:szCs w:val="26"/>
-        </w:rPr>
-        <w:t xml:space="preserve"> Advertido el compareciente por mí la Notaria de los efectos y resultados de esta escritura, así como examinado que fue en forma aislada y separada de que comparece al otorgamiento de esta escritura </w:t>
-      </w:r>
-      <w:r>
-        <w:rPr>
-          <w:rFonts w:ascii="Garamond" w:hAnsi="Garamond" w:cs="Arial"/>
-          <w:b/>
-          <w:sz w:val="26"/>
-          <w:szCs w:val="26"/>
-        </w:rPr>
-        <w:t xml:space="preserve">de </w:t>
-      </w:r>
-      <w:r>
-        <w:rPr>
-          <w:rFonts w:ascii="Garamond" w:eastAsia="Arial Unicode MS" w:hAnsi="Garamond" w:cs="Arial"/>
-          <w:b/>
-          <w:sz w:val="26"/>
-          <w:szCs w:val="26"/>
-          <w:u w:val="single"/>
-        </w:rPr>
-        <w:t>ACEPTACION DE UNA COMPRAVENTA</w:t>
-      </w:r>
-      <w:r>
-        <w:rPr>
-          <w:rFonts w:ascii="Garamond" w:eastAsia="Arial Unicode MS" w:hAnsi="Garamond" w:cs="Arial"/>
-          <w:b/>
-          <w:sz w:val="26"/>
-          <w:szCs w:val="26"/>
-        </w:rPr>
-        <w:t xml:space="preserve"> </w:t>
-      </w:r>
-      <w:r>
-        <w:rPr>
-          <w:rFonts w:ascii="Garamond" w:hAnsi="Garamond" w:cs="Arial"/>
-          <w:sz w:val="26"/>
-          <w:szCs w:val="26"/>
-        </w:rPr>
-        <w:t xml:space="preserve">sin coacción, amenazas, temor reverencial, ni promesa o seducción, me piden que eleve a escritura pública la siguiente minuta: </w:t>
-      </w:r>
-      <w:r>
-        <w:rPr>
-          <w:rFonts w:ascii="Garamond" w:eastAsia="Arial Unicode MS" w:hAnsi="Garamond" w:cs="Arial"/>
-          <w:b/>
-          <w:sz w:val="26"/>
-          <w:szCs w:val="26"/>
-          <w:u w:val="single"/>
-        </w:rPr>
-        <w:t>SEÑORA NOTARIA</w:t>
-      </w:r>
-      <w:r>
-        <w:rPr>
-          <w:rFonts w:ascii="Garamond" w:eastAsia="Arial Unicode MS" w:hAnsi="Garamond" w:cs="Arial"/>
-          <w:b/>
-          <w:sz w:val="26"/>
-          <w:szCs w:val="26"/>
-        </w:rPr>
-        <w:t xml:space="preserve"> </w:t>
-      </w:r>
-      <w:r>
-        <w:rPr>
-          <w:rFonts w:ascii="Garamond" w:eastAsia="Arial Unicode MS" w:hAnsi="Garamond" w:cs="Arial"/>
-          <w:b/>
-          <w:sz w:val="26"/>
-          <w:szCs w:val="26"/>
-          <w:u w:val="single"/>
-        </w:rPr>
-        <w:t>PUBLICA DEL CANTON</w:t>
-      </w:r>
-      <w:r>
-        <w:rPr>
-          <w:rFonts w:ascii="Garamond" w:eastAsia="Arial Unicode MS" w:hAnsi="Garamond" w:cs="Arial"/>
-          <w:b/>
-          <w:sz w:val="26"/>
-          <w:szCs w:val="26"/>
-        </w:rPr>
-        <w:t xml:space="preserve">.- </w:t>
-      </w:r>
-      <w:r>
-        <w:rPr>
-          <w:rFonts w:ascii="Garamond" w:eastAsia="Arial Unicode MS" w:hAnsi="Garamond" w:cs="Arial"/>
-          <w:sz w:val="26"/>
-          <w:szCs w:val="26"/>
-        </w:rPr>
-        <w:t xml:space="preserve">En los Registros de Escrituras Públicas a su digno cargo, sírvase adjuntar una nueva que contiene la ACEPTACION DE UNA COMPRAVENTA sobre un lote de terreno, ubicado en </w:t>
-      </w:r>
-      <w:r>
-        <w:rPr>
-          <w:rFonts w:ascii="Garamond" w:eastAsia="Arial Unicode MS" w:hAnsi="Garamond" w:cs="Arial"/>
-          <w:sz w:val="26"/>
-          <w:szCs w:val="26"/>
-        </w:rPr>
-        <w:t>el</w:t>
-      </w:r>
-      <w:r>
-        <w:rPr>
-          <w:rFonts w:ascii="Garamond" w:eastAsia="Arial Unicode MS" w:hAnsi="Garamond" w:cs="Arial"/>
-          <w:sz w:val="26"/>
-          <w:szCs w:val="26"/>
-        </w:rPr>
-        <w:t xml:space="preserve"> </w:t>
-      </w:r>
-      <w:r>
-        <w:rPr>
-          <w:rFonts w:ascii="Garamond" w:eastAsia="Arial Unicode MS" w:hAnsi="Garamond" w:cs="Arial"/>
-          <w:sz w:val="26"/>
-          <w:szCs w:val="26"/>
-        </w:rPr>
-        <w:t>perímetro urbano de la Parroquia y Cantón Santa Ana</w:t>
-      </w:r>
-      <w:r>
-        <w:rPr>
-          <w:rFonts w:ascii="Garamond" w:eastAsia="Arial Unicode MS" w:hAnsi="Garamond" w:cs="Arial"/>
-          <w:sz w:val="26"/>
-          <w:szCs w:val="26"/>
-        </w:rPr>
-        <w:t>,</w:t>
-      </w:r>
-      <w:r>
-        <w:rPr>
-          <w:rFonts w:ascii="Garamond" w:eastAsia="Arial Unicode MS" w:hAnsi="Garamond" w:cs="Arial"/>
-          <w:sz w:val="26"/>
-          <w:szCs w:val="26"/>
-        </w:rPr>
-        <w:t xml:space="preserve"> </w:t>
-      </w:r>
-      <w:r>
-        <w:rPr>
-          <w:rFonts w:ascii="Garamond" w:eastAsia="Arial Unicode MS" w:hAnsi="Garamond" w:cs="Arial"/>
-          <w:sz w:val="26"/>
-          <w:szCs w:val="26"/>
-        </w:rPr>
-        <w:t>P</w:t>
-      </w:r>
-      <w:r>
-        <w:rPr>
-          <w:rFonts w:ascii="Garamond" w:eastAsia="Arial Unicode MS" w:hAnsi="Garamond" w:cs="Arial"/>
-          <w:sz w:val="26"/>
-          <w:szCs w:val="26"/>
-        </w:rPr>
-        <w:t xml:space="preserve">rovincia de Manabí, la misma que se estipula de conformidad a las siguientes cláusulas: </w:t>
-      </w:r>
-      <w:r>
-        <w:rPr>
-          <w:rFonts w:ascii="Garamond" w:eastAsia="Arial Unicode MS" w:hAnsi="Garamond" w:cs="Arial"/>
-          <w:b/>
-          <w:sz w:val="26"/>
-          <w:szCs w:val="26"/>
-          <w:u w:val="double"/>
-        </w:rPr>
-        <w:t>Primera: Interviniente.-</w:t>
-      </w:r>
-      <w:r>
-        <w:rPr>
-          <w:rFonts w:ascii="Garamond" w:eastAsia="Arial Unicode MS" w:hAnsi="Garamond" w:cs="Arial"/>
-          <w:b/>
-          <w:sz w:val="26"/>
-          <w:szCs w:val="26"/>
-        </w:rPr>
-        <w:t xml:space="preserve"> </w:t>
-      </w:r>
-      <w:r>
-        <w:rPr>
-          <w:rFonts w:ascii="Garamond" w:eastAsia="Arial Unicode MS" w:hAnsi="Garamond" w:cs="Arial"/>
-          <w:sz w:val="26"/>
-          <w:szCs w:val="26"/>
-        </w:rPr>
-        <w:t xml:space="preserve">Concurre a la celebración y suscripción del presente contrato de Aceptación de una Compraventa, el señor </w:t>
-      </w:r>
-      <w:r>
-        <w:rPr>
-          <w:rFonts w:ascii="Garamond" w:eastAsia="Arial Unicode MS" w:hAnsi="Garamond" w:cs="Arial"/>
-          <w:b/>
-          <w:sz w:val="26"/>
-          <w:szCs w:val="26"/>
-        </w:rPr>
-        <w:t>ROBERT JESUS ARTEAGA CAMPOS</w:t>
-      </w:r>
-      <w:r>
-        <w:rPr>
-          <w:rFonts w:ascii="Garamond" w:eastAsia="Arial Unicode MS" w:hAnsi="Garamond" w:cs="Arial"/>
-          <w:b/>
-          <w:sz w:val="26"/>
-          <w:szCs w:val="26"/>
-        </w:rPr>
-        <w:t>.</w:t>
-      </w:r>
-      <w:r>
-        <w:rPr>
-          <w:rFonts w:ascii="Garamond" w:eastAsia="Arial Unicode MS" w:hAnsi="Garamond" w:cs="Arial"/>
-          <w:sz w:val="26"/>
-          <w:szCs w:val="26"/>
-        </w:rPr>
-        <w:t xml:space="preserve"> La parte contratante es ecuatoriana, mayor de edad, hábil y capaz para contratar y poder obligarse frente a la Ley.- </w:t>
-      </w:r>
-      <w:r>
-        <w:rPr>
-          <w:rFonts w:ascii="Garamond" w:eastAsia="Arial Unicode MS" w:hAnsi="Garamond" w:cs="Arial"/>
-          <w:b/>
-          <w:sz w:val="26"/>
-          <w:szCs w:val="26"/>
-          <w:u w:val="double"/>
-        </w:rPr>
-        <w:t>Segunda: Antecedentes</w:t>
-      </w:r>
-      <w:r>
-        <w:rPr>
-          <w:rFonts w:ascii="Garamond" w:eastAsia="Arial Unicode MS" w:hAnsi="Garamond" w:cs="Arial"/>
-          <w:b/>
-          <w:sz w:val="26"/>
-          <w:szCs w:val="26"/>
-        </w:rPr>
-        <w:t xml:space="preserve">.- </w:t>
-      </w:r>
-      <w:r>
-        <w:rPr>
-          <w:rFonts w:ascii="Garamond" w:eastAsia="Arial Unicode MS" w:hAnsi="Garamond" w:cs="Arial"/>
-          <w:sz w:val="26"/>
-          <w:szCs w:val="26"/>
-        </w:rPr>
-        <w:t xml:space="preserve">En fecha </w:t>
-      </w:r>
-      <w:r>
-        <w:rPr>
-          <w:rFonts w:ascii="Garamond" w:eastAsia="Arial Unicode MS" w:hAnsi="Garamond" w:cs="Arial"/>
-          <w:sz w:val="26"/>
-          <w:szCs w:val="26"/>
-        </w:rPr>
-        <w:t xml:space="preserve">veinte y </w:t>
-      </w:r>
-      <w:r>
-        <w:rPr>
-          <w:rFonts w:ascii="Garamond" w:eastAsia="Arial Unicode MS" w:hAnsi="Garamond" w:cs="Arial"/>
-          <w:sz w:val="26"/>
-          <w:szCs w:val="26"/>
-        </w:rPr>
-        <w:t>cuatro</w:t>
-      </w:r>
-      <w:r>
-        <w:rPr>
-          <w:rFonts w:ascii="Garamond" w:eastAsia="Arial Unicode MS" w:hAnsi="Garamond" w:cs="Arial"/>
-          <w:sz w:val="26"/>
-          <w:szCs w:val="26"/>
-        </w:rPr>
-        <w:t xml:space="preserve"> (</w:t>
-      </w:r>
-      <w:r>
-        <w:rPr>
-          <w:rFonts w:ascii="Garamond" w:eastAsia="Arial Unicode MS" w:hAnsi="Garamond" w:cs="Arial"/>
-          <w:sz w:val="26"/>
-          <w:szCs w:val="26"/>
-        </w:rPr>
-        <w:t>2</w:t>
-      </w:r>
-      <w:r>
-        <w:rPr>
-          <w:rFonts w:ascii="Garamond" w:eastAsia="Arial Unicode MS" w:hAnsi="Garamond" w:cs="Arial"/>
-          <w:sz w:val="26"/>
-          <w:szCs w:val="26"/>
-        </w:rPr>
-        <w:t>4</w:t>
-      </w:r>
-      <w:r>
-        <w:rPr>
-          <w:rFonts w:ascii="Garamond" w:eastAsia="Arial Unicode MS" w:hAnsi="Garamond" w:cs="Arial"/>
-          <w:sz w:val="26"/>
-          <w:szCs w:val="26"/>
-        </w:rPr>
-        <w:t>)</w:t>
-      </w:r>
-      <w:r>
-        <w:rPr>
-          <w:rFonts w:ascii="Garamond" w:eastAsia="Arial Unicode MS" w:hAnsi="Garamond" w:cs="Arial"/>
-          <w:sz w:val="26"/>
-          <w:szCs w:val="26"/>
-        </w:rPr>
-        <w:t xml:space="preserve"> de </w:t>
-      </w:r>
-      <w:r>
-        <w:rPr>
-          <w:rFonts w:ascii="Garamond" w:eastAsia="Arial Unicode MS" w:hAnsi="Garamond" w:cs="Arial"/>
-          <w:sz w:val="26"/>
-          <w:szCs w:val="26"/>
-        </w:rPr>
-        <w:t>Julio</w:t>
-      </w:r>
-      <w:r>
-        <w:rPr>
-          <w:rFonts w:ascii="Garamond" w:eastAsia="Arial Unicode MS" w:hAnsi="Garamond" w:cs="Arial"/>
-          <w:sz w:val="26"/>
-          <w:szCs w:val="26"/>
-        </w:rPr>
-        <w:t xml:space="preserve"> d</w:t>
-      </w:r>
-      <w:r>
-        <w:rPr>
-          <w:rFonts w:ascii="Garamond" w:eastAsia="Arial Unicode MS" w:hAnsi="Garamond" w:cs="Arial"/>
-          <w:sz w:val="26"/>
-          <w:szCs w:val="26"/>
-        </w:rPr>
-        <w:t xml:space="preserve">el año </w:t>
-      </w:r>
-      <w:r>
-        <w:rPr>
-          <w:rFonts w:ascii="Garamond" w:eastAsia="Arial Unicode MS" w:hAnsi="Garamond" w:cs="Arial"/>
-          <w:sz w:val="26"/>
-          <w:szCs w:val="26"/>
-        </w:rPr>
-        <w:t xml:space="preserve">dos mil </w:t>
-      </w:r>
-      <w:r>
-        <w:rPr>
-          <w:rFonts w:ascii="Garamond" w:eastAsia="Arial Unicode MS" w:hAnsi="Garamond" w:cs="Arial"/>
-          <w:sz w:val="26"/>
-          <w:szCs w:val="26"/>
-        </w:rPr>
-        <w:t>trece</w:t>
-      </w:r>
-      <w:r>
-        <w:rPr>
-          <w:rFonts w:ascii="Garamond" w:eastAsia="Arial Unicode MS" w:hAnsi="Garamond" w:cs="Arial"/>
-          <w:sz w:val="26"/>
-          <w:szCs w:val="26"/>
-        </w:rPr>
-        <w:t xml:space="preserve"> (</w:t>
-      </w:r>
-      <w:r>
-        <w:rPr>
-          <w:rFonts w:ascii="Garamond" w:eastAsia="Arial Unicode MS" w:hAnsi="Garamond" w:cs="Arial"/>
-          <w:sz w:val="26"/>
-          <w:szCs w:val="26"/>
-        </w:rPr>
-        <w:t>201</w:t>
-      </w:r>
-      <w:r>
-        <w:rPr>
-          <w:rFonts w:ascii="Garamond" w:eastAsia="Arial Unicode MS" w:hAnsi="Garamond" w:cs="Arial"/>
-          <w:sz w:val="26"/>
-          <w:szCs w:val="26"/>
-        </w:rPr>
-        <w:t>3</w:t>
-      </w:r>
-      <w:r>
-        <w:rPr>
-          <w:rFonts w:ascii="Garamond" w:eastAsia="Arial Unicode MS" w:hAnsi="Garamond" w:cs="Arial"/>
-          <w:sz w:val="26"/>
-          <w:szCs w:val="26"/>
-        </w:rPr>
-        <w:t>)</w:t>
-      </w:r>
-      <w:r>
-        <w:rPr>
-          <w:rFonts w:ascii="Garamond" w:eastAsia="Arial Unicode MS" w:hAnsi="Garamond" w:cs="Arial"/>
-          <w:sz w:val="26"/>
-          <w:szCs w:val="26"/>
-        </w:rPr>
-        <w:t>, ante l</w:t>
-      </w:r>
-      <w:r>
-        <w:rPr>
-          <w:rFonts w:ascii="Garamond" w:eastAsia="Arial Unicode MS" w:hAnsi="Garamond" w:cs="Arial"/>
-          <w:sz w:val="26"/>
-          <w:szCs w:val="26"/>
-        </w:rPr>
-        <w:t>a</w:t>
-      </w:r>
-      <w:r>
-        <w:rPr>
-          <w:rFonts w:ascii="Garamond" w:eastAsia="Arial Unicode MS" w:hAnsi="Garamond" w:cs="Arial"/>
-          <w:sz w:val="26"/>
-          <w:szCs w:val="26"/>
-        </w:rPr>
-        <w:t xml:space="preserve"> Notari</w:t>
-      </w:r>
-      <w:r>
-        <w:rPr>
-          <w:rFonts w:ascii="Garamond" w:eastAsia="Arial Unicode MS" w:hAnsi="Garamond" w:cs="Arial"/>
-          <w:sz w:val="26"/>
-          <w:szCs w:val="26"/>
-        </w:rPr>
-        <w:t>a</w:t>
-      </w:r>
-      <w:r>
-        <w:rPr>
-          <w:rFonts w:ascii="Garamond" w:eastAsia="Arial Unicode MS" w:hAnsi="Garamond" w:cs="Arial"/>
-          <w:sz w:val="26"/>
-          <w:szCs w:val="26"/>
-        </w:rPr>
-        <w:t xml:space="preserve"> Públic</w:t>
-      </w:r>
-      <w:r>
-        <w:rPr>
-          <w:rFonts w:ascii="Garamond" w:eastAsia="Arial Unicode MS" w:hAnsi="Garamond" w:cs="Arial"/>
-          <w:sz w:val="26"/>
-          <w:szCs w:val="26"/>
-        </w:rPr>
-        <w:t>a</w:t>
-      </w:r>
-      <w:r>
-        <w:rPr>
-          <w:rFonts w:ascii="Garamond" w:eastAsia="Arial Unicode MS" w:hAnsi="Garamond" w:cs="Arial"/>
-          <w:sz w:val="26"/>
-          <w:szCs w:val="26"/>
-        </w:rPr>
-        <w:t xml:space="preserve"> Primer</w:t>
-      </w:r>
-      <w:r>
-        <w:rPr>
-          <w:rFonts w:ascii="Garamond" w:eastAsia="Arial Unicode MS" w:hAnsi="Garamond" w:cs="Arial"/>
-          <w:sz w:val="26"/>
-          <w:szCs w:val="26"/>
-        </w:rPr>
-        <w:t>a</w:t>
-      </w:r>
-      <w:r>
-        <w:rPr>
-          <w:rFonts w:ascii="Garamond" w:eastAsia="Arial Unicode MS" w:hAnsi="Garamond" w:cs="Arial"/>
-          <w:sz w:val="26"/>
-          <w:szCs w:val="26"/>
-        </w:rPr>
-        <w:t xml:space="preserve"> del </w:t>
-      </w:r>
-      <w:r>
-        <w:rPr>
-          <w:rFonts w:ascii="Garamond" w:eastAsia="Arial Unicode MS" w:hAnsi="Garamond" w:cs="Arial"/>
-          <w:sz w:val="26"/>
-          <w:szCs w:val="26"/>
-        </w:rPr>
-        <w:t>C</w:t>
-      </w:r>
-      <w:r>
-        <w:rPr>
-          <w:rFonts w:ascii="Garamond" w:eastAsia="Arial Unicode MS" w:hAnsi="Garamond" w:cs="Arial"/>
-          <w:sz w:val="26"/>
-          <w:szCs w:val="26"/>
-        </w:rPr>
-        <w:t>antón Olmedo, l</w:t>
-      </w:r>
-      <w:r>
-        <w:rPr>
-          <w:rFonts w:ascii="Garamond" w:eastAsia="Arial Unicode MS" w:hAnsi="Garamond" w:cs="Arial"/>
-          <w:sz w:val="26"/>
-          <w:szCs w:val="26"/>
-        </w:rPr>
-        <w:t>a</w:t>
-      </w:r>
-      <w:r>
-        <w:rPr>
-          <w:rFonts w:ascii="Garamond" w:eastAsia="Arial Unicode MS" w:hAnsi="Garamond" w:cs="Arial"/>
-          <w:sz w:val="26"/>
-          <w:szCs w:val="26"/>
-        </w:rPr>
-        <w:t xml:space="preserve"> señor</w:t>
-      </w:r>
-      <w:r>
-        <w:rPr>
-          <w:rFonts w:ascii="Garamond" w:eastAsia="Arial Unicode MS" w:hAnsi="Garamond" w:cs="Arial"/>
-          <w:sz w:val="26"/>
-          <w:szCs w:val="26"/>
-        </w:rPr>
-        <w:t>a</w:t>
-      </w:r>
-      <w:r>
-        <w:rPr>
-          <w:rFonts w:ascii="Garamond" w:eastAsia="Arial Unicode MS" w:hAnsi="Garamond" w:cs="Arial"/>
-          <w:sz w:val="26"/>
-          <w:szCs w:val="26"/>
-        </w:rPr>
-        <w:t xml:space="preserve"> </w:t>
-      </w:r>
-      <w:r>
-        <w:rPr>
-          <w:rFonts w:ascii="Garamond" w:eastAsia="Arial Unicode MS" w:hAnsi="Garamond" w:cs="Arial"/>
-          <w:b/>
-          <w:sz w:val="26"/>
-          <w:szCs w:val="26"/>
-        </w:rPr>
-        <w:t>MARIA SOLANDA CAMPOS ARTEAGA</w:t>
-      </w:r>
-      <w:r>
-        <w:rPr>
-          <w:rFonts w:ascii="Garamond" w:eastAsia="Arial Unicode MS" w:hAnsi="Garamond" w:cs="Arial"/>
-          <w:b/>
-          <w:sz w:val="26"/>
-          <w:szCs w:val="26"/>
-        </w:rPr>
-        <w:t>,</w:t>
-      </w:r>
-      <w:r>
-        <w:rPr>
-          <w:rFonts w:ascii="Garamond" w:eastAsia="Arial Unicode MS" w:hAnsi="Garamond" w:cs="Arial"/>
-          <w:b/>
-          <w:sz w:val="26"/>
-          <w:szCs w:val="26"/>
-        </w:rPr>
-        <w:t xml:space="preserve"> </w:t>
-      </w:r>
-      <w:r>
-        <w:rPr>
-          <w:rFonts w:ascii="Garamond" w:eastAsia="Arial Unicode MS" w:hAnsi="Garamond" w:cs="Arial"/>
-          <w:sz w:val="26"/>
-          <w:szCs w:val="26"/>
-        </w:rPr>
-        <w:t xml:space="preserve">adquirió un </w:t>
-      </w:r>
-      <w:r>
-        <w:rPr>
-          <w:rFonts w:ascii="Garamond" w:eastAsia="Arial Unicode MS" w:hAnsi="Garamond" w:cs="Arial"/>
-          <w:sz w:val="26"/>
-          <w:szCs w:val="26"/>
-        </w:rPr>
-        <w:t xml:space="preserve">terreno ubicado en el perímetro </w:t>
-      </w:r>
-      <w:r>
-        <w:rPr>
-          <w:rFonts w:ascii="Garamond" w:eastAsia="Arial Unicode MS" w:hAnsi="Garamond" w:cs="Arial"/>
-          <w:sz w:val="26"/>
-          <w:szCs w:val="26"/>
-        </w:rPr>
-        <w:t>urbano</w:t>
-      </w:r>
-      <w:r>
-        <w:rPr>
-          <w:rFonts w:ascii="Garamond" w:eastAsia="Arial Unicode MS" w:hAnsi="Garamond" w:cs="Arial"/>
-          <w:sz w:val="26"/>
-          <w:szCs w:val="26"/>
-        </w:rPr>
-        <w:t xml:space="preserve"> de la Parroquia y Cantón Santa Ana</w:t>
-      </w:r>
-      <w:r>
-        <w:rPr>
-          <w:rFonts w:ascii="Garamond" w:eastAsia="Arial Unicode MS" w:hAnsi="Garamond" w:cs="Arial"/>
-          <w:sz w:val="26"/>
-          <w:szCs w:val="26"/>
-        </w:rPr>
-        <w:t>,</w:t>
-      </w:r>
-      <w:r>
-        <w:rPr>
-          <w:rFonts w:ascii="Garamond" w:eastAsia="Arial Unicode MS" w:hAnsi="Garamond" w:cs="Arial"/>
-          <w:sz w:val="26"/>
-          <w:szCs w:val="26"/>
-        </w:rPr>
-        <w:t xml:space="preserve"> </w:t>
-      </w:r>
-      <w:r>
-        <w:rPr>
-          <w:rFonts w:ascii="Garamond" w:eastAsia="Arial Unicode MS" w:hAnsi="Garamond" w:cs="Arial"/>
-          <w:sz w:val="26"/>
-          <w:szCs w:val="26"/>
-        </w:rPr>
-        <w:t>P</w:t>
-      </w:r>
-      <w:r>
-        <w:rPr>
-          <w:rFonts w:ascii="Garamond" w:eastAsia="Arial Unicode MS" w:hAnsi="Garamond" w:cs="Arial"/>
-          <w:sz w:val="26"/>
-          <w:szCs w:val="26"/>
-        </w:rPr>
-        <w:t xml:space="preserve">rovincia de Manabí, mediante compra hecha al señor </w:t>
+        <w:t xml:space="preserve">Manabí, mediante compra hecha al señor </w:t>
       </w:r>
       <w:r>
         <w:rPr>
@@ -2166,16 +2464,7 @@
           <w:sz w:val="26"/>
           <w:szCs w:val="26"/>
         </w:rPr>
-        <w:t xml:space="preserve">escritura pública inscrita en </w:t>
-      </w:r>
-      <w:r>
-        <w:rPr>
-          <w:rFonts w:ascii="Garamond" w:eastAsia="Arial Unicode MS" w:hAnsi="Garamond" w:cs="Arial"/>
-          <w:sz w:val="26"/>
-          <w:szCs w:val="26"/>
-        </w:rPr>
-        <w:lastRenderedPageBreak/>
-        <w:t xml:space="preserve">el Registro de la Propiedad del </w:t>
+        <w:t xml:space="preserve">escritura pública inscrita en el Registro de la Propiedad del </w:t>
       </w:r>
       <w:r>
         <w:rPr>
@@ -2991,7 +3280,16 @@
           <w:sz w:val="26"/>
           <w:szCs w:val="26"/>
         </w:rPr>
-        <w:t xml:space="preserve">Usted señora Notaria, se servirá agregar las demás cláusulas de estilo para la completa y correcta validez de éste instrumento. </w:t>
+        <w:t xml:space="preserve">Usted señora Notaria, se servirá agregar </w:t>
+      </w:r>
+      <w:r>
+        <w:rPr>
+          <w:rFonts w:ascii="Garamond" w:hAnsi="Garamond" w:cs="Arial"/>
+          <w:sz w:val="26"/>
+          <w:szCs w:val="26"/>
+        </w:rPr>
+        <w:lastRenderedPageBreak/>
+        <w:t xml:space="preserve">las demás cláusulas de estilo para la completa y correcta validez de éste instrumento. </w:t>
       </w:r>
       <w:r>
         <w:rPr>
@@ -3010,17 +3308,7 @@
           <w:sz w:val="26"/>
           <w:szCs w:val="26"/>
         </w:rPr>
-        <w:t xml:space="preserve">Hasta aquí la minuta que </w:t>
-      </w:r>
-      <w:r>
-        <w:rPr>
-          <w:rFonts w:ascii="Garamond" w:hAnsi="Garamond" w:cs="Arial"/>
-          <w:bCs/>
-          <w:sz w:val="26"/>
-          <w:szCs w:val="26"/>
-        </w:rPr>
-        <w:lastRenderedPageBreak/>
-        <w:t xml:space="preserve">junto con los documentos anexos y habilitantes que se incorpora queda elevada a escritura pública con todo el valor legal, y que, los comparecientes aceptan en todas y cada una de sus partes, minuta que </w:t>
+        <w:t xml:space="preserve">Hasta aquí la minuta que junto con los documentos anexos y habilitantes que se incorpora queda elevada a escritura pública con todo el valor legal, y que, los comparecientes aceptan en todas y cada una de sus partes, minuta que </w:t>
       </w:r>
       <w:r>
         <w:rPr>
@@ -3736,7 +4024,6 @@
           <w:u w:val="thick"/>
           <w:lang w:val="es-MX"/>
         </w:rPr>
-        <w:lastRenderedPageBreak/>
         <w:t>ES FIEL COPIA</w:t>
       </w:r>
       <w:r>
@@ -4192,7 +4479,16 @@
           <w:sz w:val="26"/>
           <w:szCs w:val="26"/>
         </w:rPr>
-        <w:t xml:space="preserve"> Provincia de Manabí, la misma que se estipula de conformidad a las siguientes cláusulas: </w:t>
+        <w:t xml:space="preserve"> </w:t>
+      </w:r>
+      <w:r>
+        <w:rPr>
+          <w:rFonts w:ascii="Arial" w:eastAsia="Arial Unicode MS" w:hAnsi="Arial" w:cs="Arial"/>
+          <w:sz w:val="26"/>
+          <w:szCs w:val="26"/>
+        </w:rPr>
+        <w:lastRenderedPageBreak/>
+        <w:t xml:space="preserve">Provincia de Manabí, la misma que se estipula de conformidad a las siguientes cláusulas: </w:t>
       </w:r>
       <w:r>
         <w:rPr>
@@ -4202,7 +4498,50 @@
           <w:szCs w:val="26"/>
           <w:u w:val="double"/>
         </w:rPr>
-        <w:t xml:space="preserve">Primera: </w:t>
+        <w:t>Primera: Interviniente.-</w:t>
+      </w:r>
+      <w:r>
+        <w:rPr>
+          <w:rFonts w:ascii="Arial" w:eastAsia="Arial Unicode MS" w:hAnsi="Arial" w:cs="Arial"/>
+          <w:b/>
+          <w:sz w:val="26"/>
+          <w:szCs w:val="26"/>
+        </w:rPr>
+        <w:t xml:space="preserve"> </w:t>
+      </w:r>
+      <w:r>
+        <w:rPr>
+          <w:rFonts w:ascii="Arial" w:eastAsia="Arial Unicode MS" w:hAnsi="Arial" w:cs="Arial"/>
+          <w:sz w:val="26"/>
+          <w:szCs w:val="26"/>
+        </w:rPr>
+        <w:t xml:space="preserve">Concurre a la celebración y suscripción del presente contrato de Aceptación de una Compraventa, el señor </w:t>
+      </w:r>
+      <w:r>
+        <w:rPr>
+          <w:rFonts w:ascii="Arial" w:eastAsia="Arial Unicode MS" w:hAnsi="Arial" w:cs="Arial"/>
+          <w:b/>
+          <w:sz w:val="26"/>
+          <w:szCs w:val="26"/>
+        </w:rPr>
+        <w:t>ALEX MANUEL CEDEÑO VELIZ</w:t>
+      </w:r>
+      <w:r>
+        <w:rPr>
+          <w:rFonts w:ascii="Arial" w:eastAsia="Arial Unicode MS" w:hAnsi="Arial" w:cs="Arial"/>
+          <w:b/>
+          <w:sz w:val="26"/>
+          <w:szCs w:val="26"/>
+        </w:rPr>
+        <w:t>.</w:t>
+      </w:r>
+      <w:r>
+        <w:rPr>
+          <w:rFonts w:ascii="Arial" w:eastAsia="Arial Unicode MS" w:hAnsi="Arial" w:cs="Arial"/>
+          <w:sz w:val="26"/>
+          <w:szCs w:val="26"/>
+        </w:rPr>
+        <w:t xml:space="preserve"> La parte contratante es ecuatoriana, mayor de edad, hábil y capaz para contratar y poder obligarse frente a la Ley.- </w:t>
       </w:r>
       <w:r>
         <w:rPr>
@@ -4212,1013 +4551,968 @@
           <w:szCs w:val="26"/>
           <w:u w:val="double"/>
         </w:rPr>
+        <w:t>Segunda: Antecedentes</w:t>
+      </w:r>
+      <w:r>
+        <w:rPr>
+          <w:rFonts w:ascii="Arial" w:eastAsia="Arial Unicode MS" w:hAnsi="Arial" w:cs="Arial"/>
+          <w:b/>
+          <w:sz w:val="26"/>
+          <w:szCs w:val="26"/>
+        </w:rPr>
+        <w:t xml:space="preserve">.- </w:t>
+      </w:r>
+      <w:r>
+        <w:rPr>
+          <w:rFonts w:ascii="Arial" w:eastAsia="Arial Unicode MS" w:hAnsi="Arial" w:cs="Arial"/>
+          <w:sz w:val="26"/>
+          <w:szCs w:val="26"/>
+        </w:rPr>
+        <w:t xml:space="preserve">En fecha </w:t>
+      </w:r>
+      <w:r>
+        <w:rPr>
+          <w:rFonts w:ascii="Arial" w:eastAsia="Arial Unicode MS" w:hAnsi="Arial" w:cs="Arial"/>
+          <w:sz w:val="26"/>
+          <w:szCs w:val="26"/>
+        </w:rPr>
+        <w:t>veinte y seis</w:t>
+      </w:r>
+      <w:r>
+        <w:rPr>
+          <w:rFonts w:ascii="Arial" w:eastAsia="Arial Unicode MS" w:hAnsi="Arial" w:cs="Arial"/>
+          <w:sz w:val="26"/>
+          <w:szCs w:val="26"/>
+        </w:rPr>
+        <w:t xml:space="preserve"> (</w:t>
+      </w:r>
+      <w:r>
+        <w:rPr>
+          <w:rFonts w:ascii="Arial" w:eastAsia="Arial Unicode MS" w:hAnsi="Arial" w:cs="Arial"/>
+          <w:sz w:val="26"/>
+          <w:szCs w:val="26"/>
+        </w:rPr>
+        <w:t>26</w:t>
+      </w:r>
+      <w:r>
+        <w:rPr>
+          <w:rFonts w:ascii="Arial" w:eastAsia="Arial Unicode MS" w:hAnsi="Arial" w:cs="Arial"/>
+          <w:sz w:val="26"/>
+          <w:szCs w:val="26"/>
+        </w:rPr>
+        <w:t xml:space="preserve">) de </w:t>
+      </w:r>
+      <w:r>
+        <w:rPr>
+          <w:rFonts w:ascii="Arial" w:eastAsia="Arial Unicode MS" w:hAnsi="Arial" w:cs="Arial"/>
+          <w:sz w:val="26"/>
+          <w:szCs w:val="26"/>
+        </w:rPr>
+        <w:t>Mayo</w:t>
+      </w:r>
+      <w:r>
+        <w:rPr>
+          <w:rFonts w:ascii="Arial" w:eastAsia="Arial Unicode MS" w:hAnsi="Arial" w:cs="Arial"/>
+          <w:sz w:val="26"/>
+          <w:szCs w:val="26"/>
+        </w:rPr>
+        <w:t xml:space="preserve"> del año dos mil </w:t>
+      </w:r>
+      <w:r>
+        <w:rPr>
+          <w:rFonts w:ascii="Arial" w:eastAsia="Arial Unicode MS" w:hAnsi="Arial" w:cs="Arial"/>
+          <w:sz w:val="26"/>
+          <w:szCs w:val="26"/>
+        </w:rPr>
+        <w:t>once</w:t>
+      </w:r>
+      <w:r>
+        <w:rPr>
+          <w:rFonts w:ascii="Arial" w:eastAsia="Arial Unicode MS" w:hAnsi="Arial" w:cs="Arial"/>
+          <w:sz w:val="26"/>
+          <w:szCs w:val="26"/>
+        </w:rPr>
+        <w:t xml:space="preserve"> (201</w:t>
+      </w:r>
+      <w:r>
+        <w:rPr>
+          <w:rFonts w:ascii="Arial" w:eastAsia="Arial Unicode MS" w:hAnsi="Arial" w:cs="Arial"/>
+          <w:sz w:val="26"/>
+          <w:szCs w:val="26"/>
+        </w:rPr>
+        <w:t>1</w:t>
+      </w:r>
+      <w:r>
+        <w:rPr>
+          <w:rFonts w:ascii="Arial" w:eastAsia="Arial Unicode MS" w:hAnsi="Arial" w:cs="Arial"/>
+          <w:sz w:val="26"/>
+          <w:szCs w:val="26"/>
+        </w:rPr>
+        <w:t>), ante l</w:t>
+      </w:r>
+      <w:r>
+        <w:rPr>
+          <w:rFonts w:ascii="Arial" w:eastAsia="Arial Unicode MS" w:hAnsi="Arial" w:cs="Arial"/>
+          <w:sz w:val="26"/>
+          <w:szCs w:val="26"/>
+        </w:rPr>
+        <w:t>a</w:t>
+      </w:r>
+      <w:r>
+        <w:rPr>
+          <w:rFonts w:ascii="Arial" w:eastAsia="Arial Unicode MS" w:hAnsi="Arial" w:cs="Arial"/>
+          <w:sz w:val="26"/>
+          <w:szCs w:val="26"/>
+        </w:rPr>
+        <w:t xml:space="preserve"> Notari</w:t>
+      </w:r>
+      <w:r>
+        <w:rPr>
+          <w:rFonts w:ascii="Arial" w:eastAsia="Arial Unicode MS" w:hAnsi="Arial" w:cs="Arial"/>
+          <w:sz w:val="26"/>
+          <w:szCs w:val="26"/>
+        </w:rPr>
+        <w:t>a</w:t>
+      </w:r>
+      <w:r>
+        <w:rPr>
+          <w:rFonts w:ascii="Arial" w:eastAsia="Arial Unicode MS" w:hAnsi="Arial" w:cs="Arial"/>
+          <w:sz w:val="26"/>
+          <w:szCs w:val="26"/>
+        </w:rPr>
+        <w:t xml:space="preserve"> Públic</w:t>
+      </w:r>
+      <w:r>
+        <w:rPr>
+          <w:rFonts w:ascii="Arial" w:eastAsia="Arial Unicode MS" w:hAnsi="Arial" w:cs="Arial"/>
+          <w:sz w:val="26"/>
+          <w:szCs w:val="26"/>
+        </w:rPr>
+        <w:t>a</w:t>
+      </w:r>
+      <w:r>
+        <w:rPr>
+          <w:rFonts w:ascii="Arial" w:eastAsia="Arial Unicode MS" w:hAnsi="Arial" w:cs="Arial"/>
+          <w:sz w:val="26"/>
+          <w:szCs w:val="26"/>
+        </w:rPr>
+        <w:t xml:space="preserve"> Primer</w:t>
+      </w:r>
+      <w:r>
+        <w:rPr>
+          <w:rFonts w:ascii="Arial" w:eastAsia="Arial Unicode MS" w:hAnsi="Arial" w:cs="Arial"/>
+          <w:sz w:val="26"/>
+          <w:szCs w:val="26"/>
+        </w:rPr>
+        <w:t>a</w:t>
+      </w:r>
+      <w:r>
+        <w:rPr>
+          <w:rFonts w:ascii="Arial" w:eastAsia="Arial Unicode MS" w:hAnsi="Arial" w:cs="Arial"/>
+          <w:sz w:val="26"/>
+          <w:szCs w:val="26"/>
+        </w:rPr>
+        <w:t xml:space="preserve"> del Cantón Olmedo, </w:t>
+      </w:r>
+      <w:r>
+        <w:rPr>
+          <w:rFonts w:ascii="Arial" w:eastAsia="Arial Unicode MS" w:hAnsi="Arial" w:cs="Arial"/>
+          <w:sz w:val="26"/>
+          <w:szCs w:val="26"/>
+        </w:rPr>
+        <w:t>e</w:t>
+      </w:r>
+      <w:r>
+        <w:rPr>
+          <w:rFonts w:ascii="Arial" w:eastAsia="Arial Unicode MS" w:hAnsi="Arial" w:cs="Arial"/>
+          <w:sz w:val="26"/>
+          <w:szCs w:val="26"/>
+        </w:rPr>
+        <w:t xml:space="preserve">l señor </w:t>
+      </w:r>
+      <w:r>
+        <w:rPr>
+          <w:rFonts w:ascii="Arial" w:eastAsia="Arial Unicode MS" w:hAnsi="Arial" w:cs="Arial"/>
+          <w:b/>
+          <w:sz w:val="26"/>
+          <w:szCs w:val="26"/>
+        </w:rPr>
+        <w:t xml:space="preserve">Omar del </w:t>
+      </w:r>
+      <w:proofErr w:type="spellStart"/>
+      <w:r>
+        <w:rPr>
+          <w:rFonts w:ascii="Arial" w:eastAsia="Arial Unicode MS" w:hAnsi="Arial" w:cs="Arial"/>
+          <w:b/>
+          <w:sz w:val="26"/>
+          <w:szCs w:val="26"/>
+        </w:rPr>
+        <w:t>Jesùs</w:t>
+      </w:r>
+      <w:proofErr w:type="spellEnd"/>
+      <w:r>
+        <w:rPr>
+          <w:rFonts w:ascii="Arial" w:eastAsia="Arial Unicode MS" w:hAnsi="Arial" w:cs="Arial"/>
+          <w:b/>
+          <w:sz w:val="26"/>
+          <w:szCs w:val="26"/>
+        </w:rPr>
+        <w:t xml:space="preserve"> Cedeño Argandoña</w:t>
+      </w:r>
+      <w:r>
+        <w:rPr>
+          <w:rFonts w:ascii="Arial" w:eastAsia="Arial Unicode MS" w:hAnsi="Arial" w:cs="Arial"/>
+          <w:b/>
+          <w:sz w:val="26"/>
+          <w:szCs w:val="26"/>
+        </w:rPr>
+        <w:t xml:space="preserve">, </w:t>
+      </w:r>
+      <w:r>
+        <w:rPr>
+          <w:rFonts w:ascii="Arial" w:eastAsia="Arial Unicode MS" w:hAnsi="Arial" w:cs="Arial"/>
+          <w:sz w:val="26"/>
+          <w:szCs w:val="26"/>
+        </w:rPr>
+        <w:t xml:space="preserve">adquirió un </w:t>
+      </w:r>
+      <w:r>
+        <w:rPr>
+          <w:rFonts w:ascii="Arial" w:eastAsia="Arial Unicode MS" w:hAnsi="Arial" w:cs="Arial"/>
+          <w:sz w:val="26"/>
+          <w:szCs w:val="26"/>
+        </w:rPr>
+        <w:t>predio urbano,</w:t>
+      </w:r>
+      <w:r>
+        <w:rPr>
+          <w:rFonts w:ascii="Arial" w:eastAsia="Arial Unicode MS" w:hAnsi="Arial" w:cs="Arial"/>
+          <w:sz w:val="26"/>
+          <w:szCs w:val="26"/>
+        </w:rPr>
+        <w:t xml:space="preserve"> ubicado en l</w:t>
+      </w:r>
+      <w:r>
+        <w:rPr>
+          <w:rFonts w:ascii="Arial" w:eastAsia="Arial Unicode MS" w:hAnsi="Arial" w:cs="Arial"/>
+          <w:sz w:val="26"/>
+          <w:szCs w:val="26"/>
+        </w:rPr>
+        <w:t xml:space="preserve">a cercanía del </w:t>
+      </w:r>
+      <w:proofErr w:type="spellStart"/>
+      <w:r>
+        <w:rPr>
+          <w:rFonts w:ascii="Arial" w:eastAsia="Arial Unicode MS" w:hAnsi="Arial" w:cs="Arial"/>
+          <w:sz w:val="26"/>
+          <w:szCs w:val="26"/>
+        </w:rPr>
+        <w:t>Cantòn</w:t>
+      </w:r>
+      <w:proofErr w:type="spellEnd"/>
+      <w:r>
+        <w:rPr>
+          <w:rFonts w:ascii="Arial" w:eastAsia="Arial Unicode MS" w:hAnsi="Arial" w:cs="Arial"/>
+          <w:sz w:val="26"/>
+          <w:szCs w:val="26"/>
+        </w:rPr>
+        <w:t xml:space="preserve"> Olmedo,</w:t>
+      </w:r>
+      <w:r>
+        <w:rPr>
+          <w:rFonts w:ascii="Arial" w:eastAsia="Arial Unicode MS" w:hAnsi="Arial" w:cs="Arial"/>
+          <w:sz w:val="26"/>
+          <w:szCs w:val="26"/>
+        </w:rPr>
+        <w:t xml:space="preserve"> Provincia de Manabí, mediante compra hecha al señor </w:t>
+      </w:r>
+      <w:r>
+        <w:rPr>
+          <w:rFonts w:ascii="Arial" w:eastAsia="Arial Unicode MS" w:hAnsi="Arial" w:cs="Arial"/>
+          <w:sz w:val="26"/>
+          <w:szCs w:val="26"/>
+        </w:rPr>
+        <w:t>Washington Jairo Bolaño Vinces</w:t>
+      </w:r>
+      <w:r>
+        <w:rPr>
+          <w:rFonts w:ascii="Arial" w:eastAsia="Arial Unicode MS" w:hAnsi="Arial" w:cs="Arial"/>
+          <w:sz w:val="26"/>
+          <w:szCs w:val="26"/>
+        </w:rPr>
+        <w:t xml:space="preserve">, según consta de la escritura pública inscrita en el Registro de la Propiedad del Cantón Olmedo en fecha </w:t>
+      </w:r>
+      <w:r>
+        <w:rPr>
+          <w:rFonts w:ascii="Arial" w:eastAsia="Arial Unicode MS" w:hAnsi="Arial" w:cs="Arial"/>
+          <w:sz w:val="26"/>
+          <w:szCs w:val="26"/>
+        </w:rPr>
+        <w:t>trece</w:t>
+      </w:r>
+      <w:r>
+        <w:rPr>
+          <w:rFonts w:ascii="Arial" w:eastAsia="Arial Unicode MS" w:hAnsi="Arial" w:cs="Arial"/>
+          <w:sz w:val="26"/>
+          <w:szCs w:val="26"/>
+        </w:rPr>
+        <w:t xml:space="preserve"> (1</w:t>
+      </w:r>
+      <w:r>
+        <w:rPr>
+          <w:rFonts w:ascii="Arial" w:eastAsia="Arial Unicode MS" w:hAnsi="Arial" w:cs="Arial"/>
+          <w:sz w:val="26"/>
+          <w:szCs w:val="26"/>
+        </w:rPr>
+        <w:t>3</w:t>
+      </w:r>
+      <w:r>
+        <w:rPr>
+          <w:rFonts w:ascii="Arial" w:eastAsia="Arial Unicode MS" w:hAnsi="Arial" w:cs="Arial"/>
+          <w:sz w:val="26"/>
+          <w:szCs w:val="26"/>
+        </w:rPr>
+        <w:t xml:space="preserve">) de </w:t>
+      </w:r>
+      <w:r>
+        <w:rPr>
+          <w:rFonts w:ascii="Arial" w:eastAsia="Arial Unicode MS" w:hAnsi="Arial" w:cs="Arial"/>
+          <w:sz w:val="26"/>
+          <w:szCs w:val="26"/>
+        </w:rPr>
+        <w:t xml:space="preserve">Octubre </w:t>
+      </w:r>
+      <w:r>
+        <w:rPr>
+          <w:rFonts w:ascii="Arial" w:eastAsia="Arial Unicode MS" w:hAnsi="Arial" w:cs="Arial"/>
+          <w:sz w:val="26"/>
+          <w:szCs w:val="26"/>
+        </w:rPr>
+        <w:t xml:space="preserve">del dos mil </w:t>
+      </w:r>
+      <w:r>
+        <w:rPr>
+          <w:rFonts w:ascii="Arial" w:eastAsia="Arial Unicode MS" w:hAnsi="Arial" w:cs="Arial"/>
+          <w:sz w:val="26"/>
+          <w:szCs w:val="26"/>
+        </w:rPr>
+        <w:t>once</w:t>
+      </w:r>
+      <w:r>
+        <w:rPr>
+          <w:rFonts w:ascii="Arial" w:eastAsia="Arial Unicode MS" w:hAnsi="Arial" w:cs="Arial"/>
+          <w:sz w:val="26"/>
+          <w:szCs w:val="26"/>
+        </w:rPr>
+        <w:t xml:space="preserve"> (201</w:t>
+      </w:r>
+      <w:r>
+        <w:rPr>
+          <w:rFonts w:ascii="Arial" w:eastAsia="Arial Unicode MS" w:hAnsi="Arial" w:cs="Arial"/>
+          <w:sz w:val="26"/>
+          <w:szCs w:val="26"/>
+        </w:rPr>
+        <w:t>1</w:t>
+      </w:r>
+      <w:r>
+        <w:rPr>
+          <w:rFonts w:ascii="Arial" w:eastAsia="Arial Unicode MS" w:hAnsi="Arial" w:cs="Arial"/>
+          <w:sz w:val="26"/>
+          <w:szCs w:val="26"/>
+        </w:rPr>
+        <w:t xml:space="preserve">). LOTE DE TERRENO que posee los siguientes linderos y medidas: </w:t>
+      </w:r>
+      <w:r>
+        <w:rPr>
+          <w:rFonts w:ascii="Arial" w:hAnsi="Arial" w:cs="Arial"/>
+          <w:b/>
+          <w:sz w:val="26"/>
+          <w:szCs w:val="26"/>
+        </w:rPr>
+        <w:t>Frente</w:t>
+      </w:r>
+      <w:r>
+        <w:rPr>
+          <w:rFonts w:ascii="Arial" w:hAnsi="Arial" w:cs="Arial"/>
+          <w:b/>
+          <w:sz w:val="26"/>
+          <w:szCs w:val="26"/>
+        </w:rPr>
+        <w:t xml:space="preserve"> u Oeste</w:t>
+      </w:r>
+      <w:r>
+        <w:rPr>
+          <w:rFonts w:ascii="Arial" w:hAnsi="Arial" w:cs="Arial"/>
+          <w:b/>
+          <w:sz w:val="26"/>
+          <w:szCs w:val="26"/>
+        </w:rPr>
+        <w:t xml:space="preserve">, </w:t>
+      </w:r>
+      <w:r>
+        <w:rPr>
+          <w:rFonts w:ascii="Arial" w:hAnsi="Arial" w:cs="Arial"/>
+          <w:sz w:val="26"/>
+          <w:szCs w:val="26"/>
+        </w:rPr>
+        <w:t>C</w:t>
+      </w:r>
+      <w:r>
+        <w:rPr>
+          <w:rFonts w:ascii="Arial" w:hAnsi="Arial" w:cs="Arial"/>
+          <w:sz w:val="26"/>
+          <w:szCs w:val="26"/>
+        </w:rPr>
+        <w:t xml:space="preserve">on </w:t>
+      </w:r>
+      <w:proofErr w:type="spellStart"/>
+      <w:r>
+        <w:rPr>
+          <w:rFonts w:ascii="Arial" w:hAnsi="Arial" w:cs="Arial"/>
+          <w:sz w:val="26"/>
+          <w:szCs w:val="26"/>
+        </w:rPr>
+        <w:t>via</w:t>
+      </w:r>
+      <w:proofErr w:type="spellEnd"/>
+      <w:r>
+        <w:rPr>
+          <w:rFonts w:ascii="Arial" w:hAnsi="Arial" w:cs="Arial"/>
+          <w:sz w:val="26"/>
+          <w:szCs w:val="26"/>
+        </w:rPr>
+        <w:t xml:space="preserve"> a Olmedo –Santa Ana, </w:t>
+      </w:r>
+      <w:r>
+        <w:rPr>
+          <w:rFonts w:ascii="Arial" w:hAnsi="Arial" w:cs="Arial"/>
+          <w:sz w:val="26"/>
+          <w:szCs w:val="26"/>
+        </w:rPr>
+        <w:t xml:space="preserve">con </w:t>
+      </w:r>
+      <w:r>
+        <w:rPr>
+          <w:rFonts w:ascii="Arial" w:hAnsi="Arial" w:cs="Arial"/>
+          <w:sz w:val="26"/>
+          <w:szCs w:val="26"/>
+        </w:rPr>
+        <w:t>veinte</w:t>
+      </w:r>
+      <w:r>
+        <w:rPr>
+          <w:rFonts w:ascii="Arial" w:hAnsi="Arial" w:cs="Arial"/>
+          <w:sz w:val="26"/>
+          <w:szCs w:val="26"/>
+        </w:rPr>
+        <w:t xml:space="preserve"> metros</w:t>
+      </w:r>
+      <w:r>
+        <w:rPr>
+          <w:rFonts w:ascii="Arial" w:hAnsi="Arial" w:cs="Arial"/>
+          <w:sz w:val="26"/>
+          <w:szCs w:val="26"/>
+        </w:rPr>
+        <w:t xml:space="preserve"> (20.00M.)</w:t>
+      </w:r>
+      <w:r>
+        <w:rPr>
+          <w:rFonts w:ascii="Arial" w:hAnsi="Arial" w:cs="Arial"/>
+          <w:sz w:val="26"/>
+          <w:szCs w:val="26"/>
+        </w:rPr>
+        <w:t xml:space="preserve">; </w:t>
+      </w:r>
+      <w:r>
+        <w:rPr>
+          <w:rFonts w:ascii="Arial" w:hAnsi="Arial" w:cs="Arial"/>
+          <w:b/>
+          <w:sz w:val="26"/>
+          <w:szCs w:val="26"/>
+        </w:rPr>
+        <w:t>Atrás</w:t>
+      </w:r>
+      <w:r>
+        <w:rPr>
+          <w:rFonts w:ascii="Arial" w:hAnsi="Arial" w:cs="Arial"/>
+          <w:b/>
+          <w:sz w:val="26"/>
+          <w:szCs w:val="26"/>
+        </w:rPr>
+        <w:t xml:space="preserve"> U Oeste: </w:t>
+      </w:r>
+      <w:r>
+        <w:rPr>
+          <w:rFonts w:ascii="Arial" w:hAnsi="Arial" w:cs="Arial"/>
+          <w:sz w:val="26"/>
+          <w:szCs w:val="26"/>
+        </w:rPr>
+        <w:t xml:space="preserve">Con </w:t>
+      </w:r>
+      <w:r>
+        <w:rPr>
+          <w:rFonts w:ascii="Arial" w:hAnsi="Arial" w:cs="Arial"/>
+          <w:sz w:val="26"/>
+          <w:szCs w:val="26"/>
+        </w:rPr>
+        <w:t>callejón antiguo Olmedo El Pescado – Santa Ana</w:t>
+      </w:r>
+      <w:r>
+        <w:rPr>
+          <w:rFonts w:ascii="Arial" w:hAnsi="Arial" w:cs="Arial"/>
+          <w:sz w:val="26"/>
+          <w:szCs w:val="26"/>
+        </w:rPr>
+        <w:t xml:space="preserve">, con </w:t>
+      </w:r>
+      <w:r>
+        <w:rPr>
+          <w:rFonts w:ascii="Arial" w:hAnsi="Arial" w:cs="Arial"/>
+          <w:sz w:val="26"/>
+          <w:szCs w:val="26"/>
+        </w:rPr>
+        <w:t xml:space="preserve">veinte </w:t>
+      </w:r>
+      <w:r>
+        <w:rPr>
+          <w:rFonts w:ascii="Arial" w:hAnsi="Arial" w:cs="Arial"/>
+          <w:sz w:val="26"/>
+          <w:szCs w:val="26"/>
+        </w:rPr>
+        <w:t>metros</w:t>
+      </w:r>
+      <w:r>
+        <w:rPr>
+          <w:rFonts w:ascii="Arial" w:hAnsi="Arial" w:cs="Arial"/>
+          <w:sz w:val="26"/>
+          <w:szCs w:val="26"/>
+        </w:rPr>
+        <w:t xml:space="preserve"> ( 20.00 M.)</w:t>
+      </w:r>
+      <w:r>
+        <w:rPr>
+          <w:rFonts w:ascii="Arial" w:hAnsi="Arial" w:cs="Arial"/>
+          <w:sz w:val="26"/>
+          <w:szCs w:val="26"/>
+        </w:rPr>
+        <w:t xml:space="preserve">; </w:t>
+      </w:r>
+      <w:r>
+        <w:rPr>
+          <w:rFonts w:ascii="Arial" w:hAnsi="Arial" w:cs="Arial"/>
+          <w:b/>
+          <w:sz w:val="26"/>
+          <w:szCs w:val="26"/>
+        </w:rPr>
+        <w:t>Por el costado de</w:t>
+      </w:r>
+      <w:r>
+        <w:rPr>
+          <w:rFonts w:ascii="Arial" w:hAnsi="Arial" w:cs="Arial"/>
+          <w:b/>
+          <w:sz w:val="26"/>
+          <w:szCs w:val="26"/>
+        </w:rPr>
+        <w:t xml:space="preserve"> arriba o Norte</w:t>
+      </w:r>
+      <w:r>
+        <w:rPr>
+          <w:rFonts w:ascii="Arial" w:hAnsi="Arial" w:cs="Arial"/>
+          <w:b/>
+          <w:sz w:val="26"/>
+          <w:szCs w:val="26"/>
+        </w:rPr>
+        <w:t xml:space="preserve">, </w:t>
+      </w:r>
+      <w:r>
+        <w:rPr>
+          <w:rFonts w:ascii="Arial" w:hAnsi="Arial" w:cs="Arial"/>
+          <w:sz w:val="26"/>
+          <w:szCs w:val="26"/>
+        </w:rPr>
+        <w:t xml:space="preserve">Con </w:t>
+      </w:r>
+      <w:r>
+        <w:rPr>
+          <w:rFonts w:ascii="Arial" w:hAnsi="Arial" w:cs="Arial"/>
+          <w:sz w:val="26"/>
+          <w:szCs w:val="26"/>
+        </w:rPr>
+        <w:t xml:space="preserve">propiedad de Publio Antonio </w:t>
+      </w:r>
+      <w:proofErr w:type="spellStart"/>
+      <w:r>
+        <w:rPr>
+          <w:rFonts w:ascii="Arial" w:hAnsi="Arial" w:cs="Arial"/>
+          <w:sz w:val="26"/>
+          <w:szCs w:val="26"/>
+        </w:rPr>
+        <w:t>Garcìa</w:t>
+      </w:r>
+      <w:proofErr w:type="spellEnd"/>
+      <w:r>
+        <w:rPr>
+          <w:rFonts w:ascii="Arial" w:hAnsi="Arial" w:cs="Arial"/>
+          <w:sz w:val="26"/>
+          <w:szCs w:val="26"/>
+        </w:rPr>
+        <w:t xml:space="preserve"> Andrade</w:t>
+      </w:r>
+      <w:r>
+        <w:rPr>
+          <w:rFonts w:ascii="Arial" w:hAnsi="Arial" w:cs="Arial"/>
+          <w:sz w:val="26"/>
+          <w:szCs w:val="26"/>
+        </w:rPr>
+        <w:t xml:space="preserve">, con </w:t>
+      </w:r>
+      <w:r>
+        <w:rPr>
+          <w:rFonts w:ascii="Arial" w:hAnsi="Arial" w:cs="Arial"/>
+          <w:sz w:val="26"/>
+          <w:szCs w:val="26"/>
+        </w:rPr>
+        <w:t xml:space="preserve">cuarenta </w:t>
+      </w:r>
+      <w:r>
+        <w:rPr>
+          <w:rFonts w:ascii="Arial" w:hAnsi="Arial" w:cs="Arial"/>
+          <w:sz w:val="26"/>
+          <w:szCs w:val="26"/>
+        </w:rPr>
+        <w:t>metros</w:t>
+      </w:r>
+      <w:r>
+        <w:rPr>
+          <w:rFonts w:ascii="Arial" w:hAnsi="Arial" w:cs="Arial"/>
+          <w:sz w:val="26"/>
+          <w:szCs w:val="26"/>
+        </w:rPr>
+        <w:t xml:space="preserve"> (40.00M.)</w:t>
+      </w:r>
+      <w:r>
+        <w:rPr>
+          <w:rFonts w:ascii="Arial" w:hAnsi="Arial" w:cs="Arial"/>
+          <w:sz w:val="26"/>
+          <w:szCs w:val="26"/>
+        </w:rPr>
+        <w:t xml:space="preserve">; y, </w:t>
+      </w:r>
+      <w:r>
+        <w:rPr>
+          <w:rFonts w:ascii="Arial" w:hAnsi="Arial" w:cs="Arial"/>
+          <w:b/>
+          <w:sz w:val="26"/>
+          <w:szCs w:val="26"/>
+        </w:rPr>
+        <w:t xml:space="preserve">Por el costado </w:t>
+      </w:r>
+      <w:r>
+        <w:rPr>
+          <w:rFonts w:ascii="Arial" w:hAnsi="Arial" w:cs="Arial"/>
+          <w:b/>
+          <w:sz w:val="26"/>
+          <w:szCs w:val="26"/>
+        </w:rPr>
+        <w:t>de Abajo o Sur</w:t>
+      </w:r>
+      <w:r>
+        <w:rPr>
+          <w:rFonts w:ascii="Arial" w:hAnsi="Arial" w:cs="Arial"/>
+          <w:b/>
+          <w:sz w:val="26"/>
+          <w:szCs w:val="26"/>
+        </w:rPr>
+        <w:t xml:space="preserve">, </w:t>
+      </w:r>
+      <w:r>
+        <w:rPr>
+          <w:rFonts w:ascii="Arial" w:hAnsi="Arial" w:cs="Arial"/>
+          <w:sz w:val="26"/>
+          <w:szCs w:val="26"/>
+        </w:rPr>
+        <w:t xml:space="preserve">Con terrenos de </w:t>
+      </w:r>
+      <w:r>
+        <w:rPr>
+          <w:rFonts w:ascii="Arial" w:hAnsi="Arial" w:cs="Arial"/>
+          <w:sz w:val="26"/>
+          <w:szCs w:val="26"/>
+        </w:rPr>
+        <w:t>propiedad de Norma Muentes, antes la vendedora, con cuarenta</w:t>
+      </w:r>
+      <w:r>
+        <w:rPr>
+          <w:rFonts w:ascii="Arial" w:hAnsi="Arial" w:cs="Arial"/>
+          <w:sz w:val="26"/>
+          <w:szCs w:val="26"/>
+        </w:rPr>
+        <w:t xml:space="preserve"> metros</w:t>
+      </w:r>
+      <w:r>
+        <w:rPr>
+          <w:rFonts w:ascii="Arial" w:hAnsi="Arial" w:cs="Arial"/>
+          <w:sz w:val="26"/>
+          <w:szCs w:val="26"/>
+        </w:rPr>
+        <w:t xml:space="preserve"> (40.00M.)</w:t>
+      </w:r>
+      <w:r>
+        <w:rPr>
+          <w:rFonts w:ascii="Arial" w:hAnsi="Arial" w:cs="Arial"/>
+          <w:sz w:val="26"/>
+          <w:szCs w:val="26"/>
+        </w:rPr>
+        <w:t>.</w:t>
+      </w:r>
+      <w:r>
+        <w:rPr>
+          <w:rFonts w:ascii="Arial" w:eastAsia="Arial Unicode MS" w:hAnsi="Arial" w:cs="Arial"/>
+          <w:b/>
+          <w:sz w:val="26"/>
+          <w:szCs w:val="26"/>
+        </w:rPr>
+        <w:t xml:space="preserve"> </w:t>
+      </w:r>
+      <w:r>
+        <w:rPr>
+          <w:rFonts w:ascii="Arial" w:hAnsi="Arial" w:cs="Arial"/>
+          <w:sz w:val="26"/>
+          <w:szCs w:val="26"/>
+        </w:rPr>
+        <w:t xml:space="preserve">En dicho título </w:t>
+      </w:r>
+      <w:r>
+        <w:rPr>
+          <w:rFonts w:ascii="Arial" w:hAnsi="Arial" w:cs="Arial"/>
+          <w:sz w:val="26"/>
+          <w:szCs w:val="26"/>
+        </w:rPr>
+        <w:t>e</w:t>
+      </w:r>
+      <w:r>
+        <w:rPr>
+          <w:rFonts w:ascii="Arial" w:hAnsi="Arial" w:cs="Arial"/>
+          <w:sz w:val="26"/>
+          <w:szCs w:val="26"/>
+        </w:rPr>
+        <w:t>l</w:t>
+      </w:r>
+      <w:r>
+        <w:rPr>
+          <w:rFonts w:ascii="Arial" w:hAnsi="Arial" w:cs="Arial"/>
+          <w:sz w:val="26"/>
+          <w:szCs w:val="26"/>
+        </w:rPr>
+        <w:t xml:space="preserve"> señor OMAR DEL JESUS CEDEÑO ARGANDOÑA</w:t>
+      </w:r>
+      <w:r>
+        <w:rPr>
+          <w:rFonts w:ascii="Arial" w:hAnsi="Arial" w:cs="Arial"/>
+          <w:sz w:val="26"/>
+          <w:szCs w:val="26"/>
+        </w:rPr>
+        <w:t xml:space="preserve">, hace constar que la </w:t>
+      </w:r>
+      <w:r>
+        <w:rPr>
+          <w:rFonts w:ascii="Arial" w:hAnsi="Arial" w:cs="Arial"/>
+          <w:sz w:val="26"/>
+          <w:szCs w:val="26"/>
+        </w:rPr>
+        <w:t>compra la realiza en representación de su hijo ALEX MANUEL CEDEÑO VELIZ</w:t>
+      </w:r>
+      <w:r>
+        <w:rPr>
+          <w:rFonts w:ascii="Arial" w:hAnsi="Arial" w:cs="Arial"/>
+          <w:sz w:val="26"/>
+          <w:szCs w:val="26"/>
+        </w:rPr>
+        <w:t xml:space="preserve">, quien posteriormente aceptará la compra.- </w:t>
+      </w:r>
+      <w:r>
+        <w:rPr>
+          <w:rFonts w:ascii="Arial" w:eastAsia="Arial Unicode MS" w:hAnsi="Arial" w:cs="Arial"/>
+          <w:b/>
+          <w:sz w:val="26"/>
+          <w:szCs w:val="26"/>
+          <w:u w:val="double"/>
+        </w:rPr>
+        <w:t>Tercera: Aceptación</w:t>
+      </w:r>
+      <w:r>
+        <w:rPr>
+          <w:rFonts w:ascii="Arial" w:eastAsia="Arial Unicode MS" w:hAnsi="Arial" w:cs="Arial"/>
+          <w:b/>
+          <w:sz w:val="26"/>
+          <w:szCs w:val="26"/>
+          <w:u w:val="single"/>
+        </w:rPr>
+        <w:t>.</w:t>
+      </w:r>
+      <w:r>
+        <w:rPr>
+          <w:rFonts w:ascii="Arial" w:eastAsia="Arial Unicode MS" w:hAnsi="Arial" w:cs="Arial"/>
+          <w:b/>
+          <w:sz w:val="26"/>
+          <w:szCs w:val="26"/>
+        </w:rPr>
+        <w:t xml:space="preserve">- </w:t>
+      </w:r>
+      <w:r>
+        <w:rPr>
+          <w:rFonts w:ascii="Arial" w:eastAsia="Arial Unicode MS" w:hAnsi="Arial" w:cs="Arial"/>
+          <w:sz w:val="26"/>
+          <w:szCs w:val="26"/>
+        </w:rPr>
+        <w:t xml:space="preserve">El señor </w:t>
+      </w:r>
+      <w:r>
+        <w:rPr>
+          <w:rFonts w:ascii="Arial" w:hAnsi="Arial" w:cs="Arial"/>
+          <w:sz w:val="26"/>
+          <w:szCs w:val="26"/>
+        </w:rPr>
+        <w:t>ALEX MANUEL CEDEÑO VELIZ</w:t>
+      </w:r>
+      <w:r>
+        <w:rPr>
+          <w:rFonts w:ascii="Arial" w:hAnsi="Arial" w:cs="Arial"/>
+          <w:sz w:val="26"/>
+          <w:szCs w:val="26"/>
+        </w:rPr>
+        <w:t>,</w:t>
+      </w:r>
+      <w:r>
+        <w:rPr>
+          <w:rFonts w:ascii="Arial" w:eastAsia="Arial Unicode MS" w:hAnsi="Arial" w:cs="Arial"/>
+          <w:sz w:val="26"/>
+          <w:szCs w:val="26"/>
+        </w:rPr>
+        <w:t xml:space="preserve"> en su calidad ya invocada, deja aclarado en forma expresa por medio de la presente cláusula, que es su voluntad </w:t>
+      </w:r>
+      <w:r>
+        <w:rPr>
+          <w:rFonts w:ascii="Arial" w:eastAsia="Arial Unicode MS" w:hAnsi="Arial" w:cs="Arial"/>
+          <w:b/>
+          <w:sz w:val="26"/>
+          <w:szCs w:val="26"/>
+        </w:rPr>
+        <w:t>ACEPTAR</w:t>
+      </w:r>
+      <w:r>
+        <w:rPr>
+          <w:rFonts w:ascii="Arial" w:eastAsia="Arial Unicode MS" w:hAnsi="Arial" w:cs="Arial"/>
+          <w:sz w:val="26"/>
+          <w:szCs w:val="26"/>
+        </w:rPr>
+        <w:t xml:space="preserve"> la compra que hiciera a su favor, su señor </w:t>
+      </w:r>
+      <w:r>
+        <w:rPr>
+          <w:rFonts w:ascii="Arial" w:eastAsia="Arial Unicode MS" w:hAnsi="Arial" w:cs="Arial"/>
+          <w:sz w:val="26"/>
+          <w:szCs w:val="26"/>
+        </w:rPr>
+        <w:t>p</w:t>
+      </w:r>
+      <w:r>
+        <w:rPr>
+          <w:rFonts w:ascii="Arial" w:eastAsia="Arial Unicode MS" w:hAnsi="Arial" w:cs="Arial"/>
+          <w:sz w:val="26"/>
+          <w:szCs w:val="26"/>
+        </w:rPr>
+        <w:t>adre do</w:t>
+      </w:r>
+      <w:r>
+        <w:rPr>
+          <w:rFonts w:ascii="Arial" w:eastAsia="Arial Unicode MS" w:hAnsi="Arial" w:cs="Arial"/>
+          <w:sz w:val="26"/>
+          <w:szCs w:val="26"/>
+        </w:rPr>
+        <w:t>n OMAR DEL JESUS CEDEÑO ARGANDOÑA,</w:t>
+      </w:r>
+      <w:r>
+        <w:rPr>
+          <w:rFonts w:ascii="Arial" w:eastAsia="Arial Unicode MS" w:hAnsi="Arial" w:cs="Arial"/>
+          <w:sz w:val="26"/>
+          <w:szCs w:val="26"/>
+        </w:rPr>
+        <w:t xml:space="preserve"> tal como se encuentra expresado en el título original anterior, pasando de esta manera dicho bien a formar  parte del patrimonio económico y personal del señor </w:t>
+      </w:r>
+      <w:r>
+        <w:rPr>
+          <w:rFonts w:ascii="Arial" w:hAnsi="Arial" w:cs="Arial"/>
+          <w:b/>
+          <w:sz w:val="26"/>
+          <w:szCs w:val="26"/>
+        </w:rPr>
+        <w:t>ALEX MANUEL CEDEÑO VELIZ</w:t>
+      </w:r>
+      <w:r>
+        <w:rPr>
+          <w:rFonts w:ascii="Arial" w:eastAsia="Arial Unicode MS" w:hAnsi="Arial" w:cs="Arial"/>
+          <w:sz w:val="26"/>
+          <w:szCs w:val="26"/>
+        </w:rPr>
+        <w:t xml:space="preserve">.- </w:t>
+      </w:r>
+      <w:r>
+        <w:rPr>
+          <w:rFonts w:ascii="Arial" w:hAnsi="Arial" w:cs="Arial"/>
+          <w:b/>
+          <w:bCs/>
+          <w:sz w:val="26"/>
+          <w:szCs w:val="26"/>
+          <w:u w:val="double"/>
+        </w:rPr>
+        <w:t>Cuarta: Cuantía</w:t>
+      </w:r>
+      <w:r>
+        <w:rPr>
+          <w:rFonts w:ascii="Arial" w:hAnsi="Arial" w:cs="Arial"/>
+          <w:sz w:val="26"/>
+          <w:szCs w:val="26"/>
+        </w:rPr>
+        <w:t xml:space="preserve">.- La cuantía del presente acto, por su naturaleza es Indeterminada.- </w:t>
+      </w:r>
+      <w:r>
+        <w:rPr>
+          <w:rFonts w:ascii="Arial" w:hAnsi="Arial" w:cs="Arial"/>
+          <w:b/>
+          <w:bCs/>
+          <w:sz w:val="26"/>
+          <w:szCs w:val="26"/>
+          <w:u w:val="double"/>
+        </w:rPr>
+        <w:t>Quinta: Aceptación</w:t>
+      </w:r>
+      <w:r>
+        <w:rPr>
+          <w:rFonts w:ascii="Arial" w:hAnsi="Arial" w:cs="Arial"/>
+          <w:sz w:val="26"/>
+          <w:szCs w:val="26"/>
+        </w:rPr>
+        <w:t xml:space="preserve">.- El  interviniente al presente acto acepta lo estipulado en este contrato en todas su partes, por estar realizado en forma legal y por convenir </w:t>
+      </w:r>
+      <w:r>
+        <w:rPr>
+          <w:rFonts w:ascii="Arial" w:hAnsi="Arial" w:cs="Arial"/>
+          <w:sz w:val="26"/>
+          <w:szCs w:val="26"/>
+        </w:rPr>
         <w:lastRenderedPageBreak/>
-        <w:t>Interviniente.-</w:t>
-      </w:r>
-      <w:r>
-        <w:rPr>
-          <w:rFonts w:ascii="Arial" w:eastAsia="Arial Unicode MS" w:hAnsi="Arial" w:cs="Arial"/>
-          <w:b/>
-          <w:sz w:val="26"/>
-          <w:szCs w:val="26"/>
-        </w:rPr>
-        <w:t xml:space="preserve"> </w:t>
-      </w:r>
-      <w:r>
-        <w:rPr>
-          <w:rFonts w:ascii="Arial" w:eastAsia="Arial Unicode MS" w:hAnsi="Arial" w:cs="Arial"/>
-          <w:sz w:val="26"/>
-          <w:szCs w:val="26"/>
-        </w:rPr>
-        <w:t xml:space="preserve">Concurre a la celebración y suscripción del presente contrato de Aceptación de una Compraventa, el señor </w:t>
-      </w:r>
-      <w:r>
-        <w:rPr>
-          <w:rFonts w:ascii="Arial" w:eastAsia="Arial Unicode MS" w:hAnsi="Arial" w:cs="Arial"/>
-          <w:b/>
-          <w:sz w:val="26"/>
-          <w:szCs w:val="26"/>
-        </w:rPr>
-        <w:t>ALEX MANUEL CEDEÑO VELIZ</w:t>
-      </w:r>
-      <w:r>
-        <w:rPr>
-          <w:rFonts w:ascii="Arial" w:eastAsia="Arial Unicode MS" w:hAnsi="Arial" w:cs="Arial"/>
-          <w:b/>
-          <w:sz w:val="26"/>
-          <w:szCs w:val="26"/>
-        </w:rPr>
-        <w:t>.</w:t>
-      </w:r>
-      <w:r>
-        <w:rPr>
-          <w:rFonts w:ascii="Arial" w:eastAsia="Arial Unicode MS" w:hAnsi="Arial" w:cs="Arial"/>
-          <w:sz w:val="26"/>
-          <w:szCs w:val="26"/>
-        </w:rPr>
-        <w:t xml:space="preserve"> La parte contratante es ecuatoriana, mayor de edad, hábil y capaz para contratar y poder obligarse frente a la Ley.- </w:t>
-      </w:r>
-      <w:r>
-        <w:rPr>
-          <w:rFonts w:ascii="Arial" w:eastAsia="Arial Unicode MS" w:hAnsi="Arial" w:cs="Arial"/>
-          <w:b/>
+        <w:t xml:space="preserve">a los intereses de su representado.- </w:t>
+      </w:r>
+      <w:r>
+        <w:rPr>
+          <w:rFonts w:ascii="Arial" w:hAnsi="Arial" w:cs="Arial"/>
+          <w:b/>
+          <w:bCs/>
           <w:sz w:val="26"/>
           <w:szCs w:val="26"/>
           <w:u w:val="double"/>
         </w:rPr>
-        <w:t>Segunda: Antecedentes</w:t>
-      </w:r>
-      <w:r>
-        <w:rPr>
-          <w:rFonts w:ascii="Arial" w:eastAsia="Arial Unicode MS" w:hAnsi="Arial" w:cs="Arial"/>
-          <w:b/>
-          <w:sz w:val="26"/>
-          <w:szCs w:val="26"/>
-        </w:rPr>
-        <w:t xml:space="preserve">.- </w:t>
-      </w:r>
-      <w:r>
-        <w:rPr>
-          <w:rFonts w:ascii="Arial" w:eastAsia="Arial Unicode MS" w:hAnsi="Arial" w:cs="Arial"/>
-          <w:sz w:val="26"/>
-          <w:szCs w:val="26"/>
-        </w:rPr>
-        <w:t xml:space="preserve">En fecha </w:t>
-      </w:r>
-      <w:r>
-        <w:rPr>
-          <w:rFonts w:ascii="Arial" w:eastAsia="Arial Unicode MS" w:hAnsi="Arial" w:cs="Arial"/>
-          <w:sz w:val="26"/>
-          <w:szCs w:val="26"/>
-        </w:rPr>
-        <w:t>veinte y seis</w:t>
-      </w:r>
-      <w:r>
-        <w:rPr>
-          <w:rFonts w:ascii="Arial" w:eastAsia="Arial Unicode MS" w:hAnsi="Arial" w:cs="Arial"/>
-          <w:sz w:val="26"/>
-          <w:szCs w:val="26"/>
-        </w:rPr>
-        <w:t xml:space="preserve"> (</w:t>
-      </w:r>
-      <w:r>
-        <w:rPr>
-          <w:rFonts w:ascii="Arial" w:eastAsia="Arial Unicode MS" w:hAnsi="Arial" w:cs="Arial"/>
-          <w:sz w:val="26"/>
-          <w:szCs w:val="26"/>
-        </w:rPr>
-        <w:t>26</w:t>
-      </w:r>
-      <w:r>
-        <w:rPr>
-          <w:rFonts w:ascii="Arial" w:eastAsia="Arial Unicode MS" w:hAnsi="Arial" w:cs="Arial"/>
-          <w:sz w:val="26"/>
-          <w:szCs w:val="26"/>
-        </w:rPr>
-        <w:t xml:space="preserve">) de </w:t>
-      </w:r>
-      <w:r>
-        <w:rPr>
-          <w:rFonts w:ascii="Arial" w:eastAsia="Arial Unicode MS" w:hAnsi="Arial" w:cs="Arial"/>
-          <w:sz w:val="26"/>
-          <w:szCs w:val="26"/>
-        </w:rPr>
-        <w:t>Mayo</w:t>
-      </w:r>
-      <w:r>
-        <w:rPr>
-          <w:rFonts w:ascii="Arial" w:eastAsia="Arial Unicode MS" w:hAnsi="Arial" w:cs="Arial"/>
-          <w:sz w:val="26"/>
-          <w:szCs w:val="26"/>
-        </w:rPr>
-        <w:t xml:space="preserve"> del año dos mil </w:t>
-      </w:r>
-      <w:r>
-        <w:rPr>
-          <w:rFonts w:ascii="Arial" w:eastAsia="Arial Unicode MS" w:hAnsi="Arial" w:cs="Arial"/>
-          <w:sz w:val="26"/>
-          <w:szCs w:val="26"/>
-        </w:rPr>
-        <w:t>once</w:t>
-      </w:r>
-      <w:r>
-        <w:rPr>
-          <w:rFonts w:ascii="Arial" w:eastAsia="Arial Unicode MS" w:hAnsi="Arial" w:cs="Arial"/>
-          <w:sz w:val="26"/>
-          <w:szCs w:val="26"/>
-        </w:rPr>
-        <w:t xml:space="preserve"> (201</w:t>
-      </w:r>
-      <w:r>
-        <w:rPr>
-          <w:rFonts w:ascii="Arial" w:eastAsia="Arial Unicode MS" w:hAnsi="Arial" w:cs="Arial"/>
-          <w:sz w:val="26"/>
-          <w:szCs w:val="26"/>
-        </w:rPr>
-        <w:t>1</w:t>
-      </w:r>
-      <w:r>
-        <w:rPr>
-          <w:rFonts w:ascii="Arial" w:eastAsia="Arial Unicode MS" w:hAnsi="Arial" w:cs="Arial"/>
-          <w:sz w:val="26"/>
-          <w:szCs w:val="26"/>
-        </w:rPr>
-        <w:t>), ante l</w:t>
-      </w:r>
-      <w:r>
-        <w:rPr>
-          <w:rFonts w:ascii="Arial" w:eastAsia="Arial Unicode MS" w:hAnsi="Arial" w:cs="Arial"/>
-          <w:sz w:val="26"/>
-          <w:szCs w:val="26"/>
-        </w:rPr>
-        <w:t>a</w:t>
-      </w:r>
-      <w:r>
-        <w:rPr>
-          <w:rFonts w:ascii="Arial" w:eastAsia="Arial Unicode MS" w:hAnsi="Arial" w:cs="Arial"/>
-          <w:sz w:val="26"/>
-          <w:szCs w:val="26"/>
-        </w:rPr>
-        <w:t xml:space="preserve"> Notari</w:t>
-      </w:r>
-      <w:r>
-        <w:rPr>
-          <w:rFonts w:ascii="Arial" w:eastAsia="Arial Unicode MS" w:hAnsi="Arial" w:cs="Arial"/>
-          <w:sz w:val="26"/>
-          <w:szCs w:val="26"/>
-        </w:rPr>
-        <w:t>a</w:t>
-      </w:r>
-      <w:r>
-        <w:rPr>
-          <w:rFonts w:ascii="Arial" w:eastAsia="Arial Unicode MS" w:hAnsi="Arial" w:cs="Arial"/>
-          <w:sz w:val="26"/>
-          <w:szCs w:val="26"/>
-        </w:rPr>
-        <w:t xml:space="preserve"> Públic</w:t>
-      </w:r>
-      <w:r>
-        <w:rPr>
-          <w:rFonts w:ascii="Arial" w:eastAsia="Arial Unicode MS" w:hAnsi="Arial" w:cs="Arial"/>
-          <w:sz w:val="26"/>
-          <w:szCs w:val="26"/>
-        </w:rPr>
-        <w:t>a</w:t>
-      </w:r>
-      <w:r>
-        <w:rPr>
-          <w:rFonts w:ascii="Arial" w:eastAsia="Arial Unicode MS" w:hAnsi="Arial" w:cs="Arial"/>
-          <w:sz w:val="26"/>
-          <w:szCs w:val="26"/>
-        </w:rPr>
-        <w:t xml:space="preserve"> Primer</w:t>
-      </w:r>
-      <w:r>
-        <w:rPr>
-          <w:rFonts w:ascii="Arial" w:eastAsia="Arial Unicode MS" w:hAnsi="Arial" w:cs="Arial"/>
-          <w:sz w:val="26"/>
-          <w:szCs w:val="26"/>
-        </w:rPr>
-        <w:t>a</w:t>
-      </w:r>
-      <w:r>
-        <w:rPr>
-          <w:rFonts w:ascii="Arial" w:eastAsia="Arial Unicode MS" w:hAnsi="Arial" w:cs="Arial"/>
-          <w:sz w:val="26"/>
-          <w:szCs w:val="26"/>
-        </w:rPr>
-        <w:t xml:space="preserve"> del Cantón Olmedo, </w:t>
-      </w:r>
-      <w:r>
-        <w:rPr>
-          <w:rFonts w:ascii="Arial" w:eastAsia="Arial Unicode MS" w:hAnsi="Arial" w:cs="Arial"/>
-          <w:sz w:val="26"/>
-          <w:szCs w:val="26"/>
-        </w:rPr>
-        <w:t>e</w:t>
-      </w:r>
-      <w:r>
-        <w:rPr>
-          <w:rFonts w:ascii="Arial" w:eastAsia="Arial Unicode MS" w:hAnsi="Arial" w:cs="Arial"/>
-          <w:sz w:val="26"/>
-          <w:szCs w:val="26"/>
-        </w:rPr>
-        <w:t xml:space="preserve">l señor </w:t>
-      </w:r>
-      <w:r>
-        <w:rPr>
-          <w:rFonts w:ascii="Arial" w:eastAsia="Arial Unicode MS" w:hAnsi="Arial" w:cs="Arial"/>
-          <w:b/>
-          <w:sz w:val="26"/>
-          <w:szCs w:val="26"/>
-        </w:rPr>
-        <w:t xml:space="preserve">Omar del </w:t>
-      </w:r>
-      <w:proofErr w:type="spellStart"/>
-      <w:r>
-        <w:rPr>
-          <w:rFonts w:ascii="Arial" w:eastAsia="Arial Unicode MS" w:hAnsi="Arial" w:cs="Arial"/>
-          <w:b/>
-          <w:sz w:val="26"/>
-          <w:szCs w:val="26"/>
-        </w:rPr>
-        <w:t>Jesùs</w:t>
-      </w:r>
-      <w:proofErr w:type="spellEnd"/>
-      <w:r>
-        <w:rPr>
-          <w:rFonts w:ascii="Arial" w:eastAsia="Arial Unicode MS" w:hAnsi="Arial" w:cs="Arial"/>
-          <w:b/>
-          <w:sz w:val="26"/>
-          <w:szCs w:val="26"/>
-        </w:rPr>
-        <w:t xml:space="preserve"> Cedeño Argandoña</w:t>
-      </w:r>
-      <w:r>
-        <w:rPr>
-          <w:rFonts w:ascii="Arial" w:eastAsia="Arial Unicode MS" w:hAnsi="Arial" w:cs="Arial"/>
-          <w:b/>
-          <w:sz w:val="26"/>
-          <w:szCs w:val="26"/>
-        </w:rPr>
-        <w:t xml:space="preserve">, </w:t>
-      </w:r>
-      <w:r>
-        <w:rPr>
-          <w:rFonts w:ascii="Arial" w:eastAsia="Arial Unicode MS" w:hAnsi="Arial" w:cs="Arial"/>
-          <w:sz w:val="26"/>
-          <w:szCs w:val="26"/>
-        </w:rPr>
-        <w:t xml:space="preserve">adquirió un </w:t>
-      </w:r>
-      <w:r>
-        <w:rPr>
-          <w:rFonts w:ascii="Arial" w:eastAsia="Arial Unicode MS" w:hAnsi="Arial" w:cs="Arial"/>
-          <w:sz w:val="26"/>
-          <w:szCs w:val="26"/>
-        </w:rPr>
-        <w:t>predio urbano,</w:t>
-      </w:r>
-      <w:r>
-        <w:rPr>
-          <w:rFonts w:ascii="Arial" w:eastAsia="Arial Unicode MS" w:hAnsi="Arial" w:cs="Arial"/>
-          <w:sz w:val="26"/>
-          <w:szCs w:val="26"/>
-        </w:rPr>
-        <w:t xml:space="preserve"> ubicado en l</w:t>
-      </w:r>
-      <w:r>
-        <w:rPr>
-          <w:rFonts w:ascii="Arial" w:eastAsia="Arial Unicode MS" w:hAnsi="Arial" w:cs="Arial"/>
-          <w:sz w:val="26"/>
-          <w:szCs w:val="26"/>
-        </w:rPr>
-        <w:t xml:space="preserve">a cercanía del </w:t>
-      </w:r>
-      <w:proofErr w:type="spellStart"/>
-      <w:r>
-        <w:rPr>
-          <w:rFonts w:ascii="Arial" w:eastAsia="Arial Unicode MS" w:hAnsi="Arial" w:cs="Arial"/>
-          <w:sz w:val="26"/>
-          <w:szCs w:val="26"/>
-        </w:rPr>
-        <w:t>Cantòn</w:t>
-      </w:r>
-      <w:proofErr w:type="spellEnd"/>
-      <w:r>
-        <w:rPr>
-          <w:rFonts w:ascii="Arial" w:eastAsia="Arial Unicode MS" w:hAnsi="Arial" w:cs="Arial"/>
-          <w:sz w:val="26"/>
-          <w:szCs w:val="26"/>
-        </w:rPr>
-        <w:t xml:space="preserve"> Olmedo,</w:t>
-      </w:r>
-      <w:r>
-        <w:rPr>
-          <w:rFonts w:ascii="Arial" w:eastAsia="Arial Unicode MS" w:hAnsi="Arial" w:cs="Arial"/>
-          <w:sz w:val="26"/>
-          <w:szCs w:val="26"/>
-        </w:rPr>
-        <w:t xml:space="preserve"> Provincia de Manabí, mediante compra hecha al señor </w:t>
-      </w:r>
-      <w:r>
-        <w:rPr>
-          <w:rFonts w:ascii="Arial" w:eastAsia="Arial Unicode MS" w:hAnsi="Arial" w:cs="Arial"/>
-          <w:sz w:val="26"/>
-          <w:szCs w:val="26"/>
-        </w:rPr>
-        <w:t>Washington Jairo Bolaño Vinces</w:t>
-      </w:r>
-      <w:r>
-        <w:rPr>
-          <w:rFonts w:ascii="Arial" w:eastAsia="Arial Unicode MS" w:hAnsi="Arial" w:cs="Arial"/>
-          <w:sz w:val="26"/>
-          <w:szCs w:val="26"/>
-        </w:rPr>
-        <w:t xml:space="preserve">, según consta de la escritura pública inscrita en el Registro de la Propiedad del Cantón Olmedo en fecha </w:t>
-      </w:r>
-      <w:r>
-        <w:rPr>
-          <w:rFonts w:ascii="Arial" w:eastAsia="Arial Unicode MS" w:hAnsi="Arial" w:cs="Arial"/>
-          <w:sz w:val="26"/>
-          <w:szCs w:val="26"/>
-        </w:rPr>
-        <w:t>trece</w:t>
-      </w:r>
-      <w:r>
-        <w:rPr>
-          <w:rFonts w:ascii="Arial" w:eastAsia="Arial Unicode MS" w:hAnsi="Arial" w:cs="Arial"/>
-          <w:sz w:val="26"/>
-          <w:szCs w:val="26"/>
-        </w:rPr>
-        <w:t xml:space="preserve"> (1</w:t>
-      </w:r>
-      <w:r>
-        <w:rPr>
-          <w:rFonts w:ascii="Arial" w:eastAsia="Arial Unicode MS" w:hAnsi="Arial" w:cs="Arial"/>
-          <w:sz w:val="26"/>
-          <w:szCs w:val="26"/>
-        </w:rPr>
-        <w:t>3</w:t>
-      </w:r>
-      <w:r>
-        <w:rPr>
-          <w:rFonts w:ascii="Arial" w:eastAsia="Arial Unicode MS" w:hAnsi="Arial" w:cs="Arial"/>
-          <w:sz w:val="26"/>
-          <w:szCs w:val="26"/>
-        </w:rPr>
-        <w:t xml:space="preserve">) de </w:t>
-      </w:r>
-      <w:r>
-        <w:rPr>
-          <w:rFonts w:ascii="Arial" w:eastAsia="Arial Unicode MS" w:hAnsi="Arial" w:cs="Arial"/>
-          <w:sz w:val="26"/>
-          <w:szCs w:val="26"/>
-        </w:rPr>
-        <w:t xml:space="preserve">Octubre </w:t>
-      </w:r>
-      <w:r>
-        <w:rPr>
-          <w:rFonts w:ascii="Arial" w:eastAsia="Arial Unicode MS" w:hAnsi="Arial" w:cs="Arial"/>
-          <w:sz w:val="26"/>
-          <w:szCs w:val="26"/>
-        </w:rPr>
-        <w:t xml:space="preserve">del dos mil </w:t>
-      </w:r>
-      <w:r>
-        <w:rPr>
-          <w:rFonts w:ascii="Arial" w:eastAsia="Arial Unicode MS" w:hAnsi="Arial" w:cs="Arial"/>
-          <w:sz w:val="26"/>
-          <w:szCs w:val="26"/>
-        </w:rPr>
-        <w:t>once</w:t>
-      </w:r>
-      <w:r>
-        <w:rPr>
-          <w:rFonts w:ascii="Arial" w:eastAsia="Arial Unicode MS" w:hAnsi="Arial" w:cs="Arial"/>
-          <w:sz w:val="26"/>
-          <w:szCs w:val="26"/>
-        </w:rPr>
-        <w:t xml:space="preserve"> (201</w:t>
-      </w:r>
-      <w:r>
-        <w:rPr>
-          <w:rFonts w:ascii="Arial" w:eastAsia="Arial Unicode MS" w:hAnsi="Arial" w:cs="Arial"/>
-          <w:sz w:val="26"/>
-          <w:szCs w:val="26"/>
-        </w:rPr>
-        <w:t>1</w:t>
-      </w:r>
-      <w:r>
-        <w:rPr>
-          <w:rFonts w:ascii="Arial" w:eastAsia="Arial Unicode MS" w:hAnsi="Arial" w:cs="Arial"/>
-          <w:sz w:val="26"/>
-          <w:szCs w:val="26"/>
-        </w:rPr>
-        <w:t xml:space="preserve">). LOTE DE TERRENO que posee los siguientes linderos y medidas: </w:t>
-      </w:r>
-      <w:r>
-        <w:rPr>
-          <w:rFonts w:ascii="Arial" w:hAnsi="Arial" w:cs="Arial"/>
-          <w:b/>
-          <w:sz w:val="26"/>
-          <w:szCs w:val="26"/>
-        </w:rPr>
-        <w:t>Frente</w:t>
-      </w:r>
-      <w:r>
-        <w:rPr>
-          <w:rFonts w:ascii="Arial" w:hAnsi="Arial" w:cs="Arial"/>
-          <w:b/>
-          <w:sz w:val="26"/>
-          <w:szCs w:val="26"/>
-        </w:rPr>
-        <w:t xml:space="preserve"> u Oeste</w:t>
-      </w:r>
-      <w:r>
-        <w:rPr>
-          <w:rFonts w:ascii="Arial" w:hAnsi="Arial" w:cs="Arial"/>
-          <w:b/>
-          <w:sz w:val="26"/>
-          <w:szCs w:val="26"/>
-        </w:rPr>
-        <w:t xml:space="preserve">, </w:t>
-      </w:r>
-      <w:r>
-        <w:rPr>
-          <w:rFonts w:ascii="Arial" w:hAnsi="Arial" w:cs="Arial"/>
-          <w:sz w:val="26"/>
-          <w:szCs w:val="26"/>
-        </w:rPr>
-        <w:t>C</w:t>
-      </w:r>
-      <w:r>
-        <w:rPr>
-          <w:rFonts w:ascii="Arial" w:hAnsi="Arial" w:cs="Arial"/>
-          <w:sz w:val="26"/>
-          <w:szCs w:val="26"/>
-        </w:rPr>
-        <w:t xml:space="preserve">on </w:t>
-      </w:r>
-      <w:proofErr w:type="spellStart"/>
-      <w:r>
-        <w:rPr>
-          <w:rFonts w:ascii="Arial" w:hAnsi="Arial" w:cs="Arial"/>
-          <w:sz w:val="26"/>
-          <w:szCs w:val="26"/>
-        </w:rPr>
-        <w:t>via</w:t>
-      </w:r>
-      <w:proofErr w:type="spellEnd"/>
-      <w:r>
-        <w:rPr>
-          <w:rFonts w:ascii="Arial" w:hAnsi="Arial" w:cs="Arial"/>
-          <w:sz w:val="26"/>
-          <w:szCs w:val="26"/>
-        </w:rPr>
-        <w:t xml:space="preserve"> a Olmedo –Santa Ana, </w:t>
-      </w:r>
-      <w:r>
-        <w:rPr>
-          <w:rFonts w:ascii="Arial" w:hAnsi="Arial" w:cs="Arial"/>
-          <w:sz w:val="26"/>
-          <w:szCs w:val="26"/>
-        </w:rPr>
-        <w:t xml:space="preserve">con </w:t>
-      </w:r>
-      <w:r>
-        <w:rPr>
-          <w:rFonts w:ascii="Arial" w:hAnsi="Arial" w:cs="Arial"/>
-          <w:sz w:val="26"/>
-          <w:szCs w:val="26"/>
-        </w:rPr>
-        <w:t>veinte</w:t>
-      </w:r>
-      <w:r>
-        <w:rPr>
-          <w:rFonts w:ascii="Arial" w:hAnsi="Arial" w:cs="Arial"/>
-          <w:sz w:val="26"/>
-          <w:szCs w:val="26"/>
-        </w:rPr>
-        <w:t xml:space="preserve"> metros</w:t>
-      </w:r>
-      <w:r>
-        <w:rPr>
-          <w:rFonts w:ascii="Arial" w:hAnsi="Arial" w:cs="Arial"/>
-          <w:sz w:val="26"/>
-          <w:szCs w:val="26"/>
-        </w:rPr>
-        <w:t xml:space="preserve"> (20.00M.)</w:t>
-      </w:r>
-      <w:r>
-        <w:rPr>
-          <w:rFonts w:ascii="Arial" w:hAnsi="Arial" w:cs="Arial"/>
-          <w:sz w:val="26"/>
-          <w:szCs w:val="26"/>
-        </w:rPr>
-        <w:t xml:space="preserve">; </w:t>
-      </w:r>
-      <w:r>
-        <w:rPr>
-          <w:rFonts w:ascii="Arial" w:hAnsi="Arial" w:cs="Arial"/>
-          <w:b/>
-          <w:sz w:val="26"/>
-          <w:szCs w:val="26"/>
-        </w:rPr>
-        <w:t>Atrás</w:t>
-      </w:r>
-      <w:r>
-        <w:rPr>
-          <w:rFonts w:ascii="Arial" w:hAnsi="Arial" w:cs="Arial"/>
-          <w:b/>
-          <w:sz w:val="26"/>
-          <w:szCs w:val="26"/>
-        </w:rPr>
-        <w:t xml:space="preserve"> U Oeste: </w:t>
-      </w:r>
-      <w:r>
-        <w:rPr>
-          <w:rFonts w:ascii="Arial" w:hAnsi="Arial" w:cs="Arial"/>
-          <w:sz w:val="26"/>
-          <w:szCs w:val="26"/>
-        </w:rPr>
-        <w:t xml:space="preserve">Con </w:t>
-      </w:r>
-      <w:r>
-        <w:rPr>
-          <w:rFonts w:ascii="Arial" w:hAnsi="Arial" w:cs="Arial"/>
-          <w:sz w:val="26"/>
-          <w:szCs w:val="26"/>
-        </w:rPr>
-        <w:t>callejón antiguo Olmedo El Pescado – Santa Ana</w:t>
-      </w:r>
-      <w:r>
-        <w:rPr>
-          <w:rFonts w:ascii="Arial" w:hAnsi="Arial" w:cs="Arial"/>
-          <w:sz w:val="26"/>
-          <w:szCs w:val="26"/>
-        </w:rPr>
-        <w:t xml:space="preserve">, con </w:t>
-      </w:r>
-      <w:r>
-        <w:rPr>
-          <w:rFonts w:ascii="Arial" w:hAnsi="Arial" w:cs="Arial"/>
-          <w:sz w:val="26"/>
-          <w:szCs w:val="26"/>
-        </w:rPr>
-        <w:t xml:space="preserve">veinte </w:t>
-      </w:r>
-      <w:r>
-        <w:rPr>
-          <w:rFonts w:ascii="Arial" w:hAnsi="Arial" w:cs="Arial"/>
-          <w:sz w:val="26"/>
-          <w:szCs w:val="26"/>
-        </w:rPr>
-        <w:t>metros</w:t>
-      </w:r>
-      <w:r>
-        <w:rPr>
-          <w:rFonts w:ascii="Arial" w:hAnsi="Arial" w:cs="Arial"/>
-          <w:sz w:val="26"/>
-          <w:szCs w:val="26"/>
-        </w:rPr>
-        <w:t xml:space="preserve"> ( 20.00 M.)</w:t>
-      </w:r>
-      <w:r>
-        <w:rPr>
-          <w:rFonts w:ascii="Arial" w:hAnsi="Arial" w:cs="Arial"/>
-          <w:sz w:val="26"/>
-          <w:szCs w:val="26"/>
-        </w:rPr>
-        <w:t xml:space="preserve">; </w:t>
-      </w:r>
-      <w:r>
-        <w:rPr>
-          <w:rFonts w:ascii="Arial" w:hAnsi="Arial" w:cs="Arial"/>
-          <w:b/>
-          <w:sz w:val="26"/>
-          <w:szCs w:val="26"/>
-        </w:rPr>
-        <w:t>Por el costado de</w:t>
-      </w:r>
-      <w:r>
-        <w:rPr>
-          <w:rFonts w:ascii="Arial" w:hAnsi="Arial" w:cs="Arial"/>
-          <w:b/>
-          <w:sz w:val="26"/>
-          <w:szCs w:val="26"/>
-        </w:rPr>
-        <w:t xml:space="preserve"> arriba o Norte</w:t>
-      </w:r>
-      <w:r>
-        <w:rPr>
-          <w:rFonts w:ascii="Arial" w:hAnsi="Arial" w:cs="Arial"/>
-          <w:b/>
-          <w:sz w:val="26"/>
-          <w:szCs w:val="26"/>
-        </w:rPr>
-        <w:t xml:space="preserve">, </w:t>
-      </w:r>
-      <w:r>
-        <w:rPr>
-          <w:rFonts w:ascii="Arial" w:hAnsi="Arial" w:cs="Arial"/>
-          <w:sz w:val="26"/>
-          <w:szCs w:val="26"/>
-        </w:rPr>
-        <w:t xml:space="preserve">Con </w:t>
-      </w:r>
-      <w:r>
-        <w:rPr>
-          <w:rFonts w:ascii="Arial" w:hAnsi="Arial" w:cs="Arial"/>
-          <w:sz w:val="26"/>
-          <w:szCs w:val="26"/>
-        </w:rPr>
-        <w:t xml:space="preserve">propiedad de Publio Antonio </w:t>
-      </w:r>
-      <w:proofErr w:type="spellStart"/>
-      <w:r>
-        <w:rPr>
-          <w:rFonts w:ascii="Arial" w:hAnsi="Arial" w:cs="Arial"/>
-          <w:sz w:val="26"/>
-          <w:szCs w:val="26"/>
-        </w:rPr>
-        <w:t>Garcìa</w:t>
-      </w:r>
-      <w:proofErr w:type="spellEnd"/>
-      <w:r>
-        <w:rPr>
-          <w:rFonts w:ascii="Arial" w:hAnsi="Arial" w:cs="Arial"/>
-          <w:sz w:val="26"/>
-          <w:szCs w:val="26"/>
-        </w:rPr>
-        <w:t xml:space="preserve"> Andrade</w:t>
-      </w:r>
-      <w:r>
-        <w:rPr>
-          <w:rFonts w:ascii="Arial" w:hAnsi="Arial" w:cs="Arial"/>
-          <w:sz w:val="26"/>
-          <w:szCs w:val="26"/>
-        </w:rPr>
-        <w:t xml:space="preserve">, con </w:t>
-      </w:r>
-      <w:r>
-        <w:rPr>
-          <w:rFonts w:ascii="Arial" w:hAnsi="Arial" w:cs="Arial"/>
-          <w:sz w:val="26"/>
-          <w:szCs w:val="26"/>
-        </w:rPr>
-        <w:t xml:space="preserve">cuarenta </w:t>
-      </w:r>
-      <w:r>
-        <w:rPr>
-          <w:rFonts w:ascii="Arial" w:hAnsi="Arial" w:cs="Arial"/>
-          <w:sz w:val="26"/>
-          <w:szCs w:val="26"/>
-        </w:rPr>
-        <w:t>metros</w:t>
-      </w:r>
-      <w:r>
-        <w:rPr>
-          <w:rFonts w:ascii="Arial" w:hAnsi="Arial" w:cs="Arial"/>
-          <w:sz w:val="26"/>
-          <w:szCs w:val="26"/>
-        </w:rPr>
-        <w:t xml:space="preserve"> (40.00M.)</w:t>
-      </w:r>
-      <w:r>
-        <w:rPr>
-          <w:rFonts w:ascii="Arial" w:hAnsi="Arial" w:cs="Arial"/>
-          <w:sz w:val="26"/>
-          <w:szCs w:val="26"/>
-        </w:rPr>
-        <w:t xml:space="preserve">; y, </w:t>
-      </w:r>
-      <w:r>
-        <w:rPr>
-          <w:rFonts w:ascii="Arial" w:hAnsi="Arial" w:cs="Arial"/>
-          <w:b/>
-          <w:sz w:val="26"/>
-          <w:szCs w:val="26"/>
-        </w:rPr>
-        <w:t xml:space="preserve">Por el costado </w:t>
-      </w:r>
-      <w:r>
-        <w:rPr>
-          <w:rFonts w:ascii="Arial" w:hAnsi="Arial" w:cs="Arial"/>
-          <w:b/>
-          <w:sz w:val="26"/>
-          <w:szCs w:val="26"/>
-        </w:rPr>
-        <w:t>de Abajo o Sur</w:t>
-      </w:r>
-      <w:r>
-        <w:rPr>
-          <w:rFonts w:ascii="Arial" w:hAnsi="Arial" w:cs="Arial"/>
-          <w:b/>
-          <w:sz w:val="26"/>
-          <w:szCs w:val="26"/>
-        </w:rPr>
-        <w:t xml:space="preserve">, </w:t>
-      </w:r>
-      <w:r>
-        <w:rPr>
-          <w:rFonts w:ascii="Arial" w:hAnsi="Arial" w:cs="Arial"/>
-          <w:sz w:val="26"/>
-          <w:szCs w:val="26"/>
-        </w:rPr>
-        <w:t xml:space="preserve">Con terrenos de </w:t>
-      </w:r>
-      <w:r>
-        <w:rPr>
-          <w:rFonts w:ascii="Arial" w:hAnsi="Arial" w:cs="Arial"/>
-          <w:sz w:val="26"/>
-          <w:szCs w:val="26"/>
-        </w:rPr>
-        <w:t>propiedad de Norma Muentes, antes la vendedora, con cuarenta</w:t>
-      </w:r>
-      <w:r>
-        <w:rPr>
-          <w:rFonts w:ascii="Arial" w:hAnsi="Arial" w:cs="Arial"/>
-          <w:sz w:val="26"/>
-          <w:szCs w:val="26"/>
-        </w:rPr>
-        <w:t xml:space="preserve"> metros</w:t>
-      </w:r>
-      <w:r>
-        <w:rPr>
-          <w:rFonts w:ascii="Arial" w:hAnsi="Arial" w:cs="Arial"/>
-          <w:sz w:val="26"/>
-          <w:szCs w:val="26"/>
-        </w:rPr>
-        <w:t xml:space="preserve"> (40.00M.)</w:t>
-      </w:r>
-      <w:r>
-        <w:rPr>
-          <w:rFonts w:ascii="Arial" w:hAnsi="Arial" w:cs="Arial"/>
-          <w:sz w:val="26"/>
-          <w:szCs w:val="26"/>
-        </w:rPr>
-        <w:t>.</w:t>
-      </w:r>
-      <w:r>
-        <w:rPr>
-          <w:rFonts w:ascii="Arial" w:eastAsia="Arial Unicode MS" w:hAnsi="Arial" w:cs="Arial"/>
-          <w:b/>
-          <w:sz w:val="26"/>
-          <w:szCs w:val="26"/>
-        </w:rPr>
-        <w:t xml:space="preserve"> </w:t>
-      </w:r>
-      <w:r>
-        <w:rPr>
-          <w:rFonts w:ascii="Arial" w:hAnsi="Arial" w:cs="Arial"/>
-          <w:sz w:val="26"/>
-          <w:szCs w:val="26"/>
-        </w:rPr>
-        <w:t xml:space="preserve">En dicho título </w:t>
-      </w:r>
-      <w:r>
-        <w:rPr>
-          <w:rFonts w:ascii="Arial" w:hAnsi="Arial" w:cs="Arial"/>
-          <w:sz w:val="26"/>
-          <w:szCs w:val="26"/>
-        </w:rPr>
-        <w:t>e</w:t>
-      </w:r>
-      <w:r>
-        <w:rPr>
-          <w:rFonts w:ascii="Arial" w:hAnsi="Arial" w:cs="Arial"/>
-          <w:sz w:val="26"/>
-          <w:szCs w:val="26"/>
-        </w:rPr>
-        <w:t>l</w:t>
-      </w:r>
-      <w:r>
-        <w:rPr>
-          <w:rFonts w:ascii="Arial" w:hAnsi="Arial" w:cs="Arial"/>
-          <w:sz w:val="26"/>
-          <w:szCs w:val="26"/>
-        </w:rPr>
-        <w:t xml:space="preserve"> señor OMAR DEL JESUS CEDEÑO ARGANDOÑA</w:t>
-      </w:r>
-      <w:r>
-        <w:rPr>
-          <w:rFonts w:ascii="Arial" w:hAnsi="Arial" w:cs="Arial"/>
-          <w:sz w:val="26"/>
-          <w:szCs w:val="26"/>
-        </w:rPr>
-        <w:t xml:space="preserve">, hace constar que la </w:t>
-      </w:r>
-      <w:r>
-        <w:rPr>
-          <w:rFonts w:ascii="Arial" w:hAnsi="Arial" w:cs="Arial"/>
-          <w:sz w:val="26"/>
-          <w:szCs w:val="26"/>
-        </w:rPr>
-        <w:t>compra la realiza en representación de su hijo ALEX MANUEL CEDEÑO VELIZ</w:t>
-      </w:r>
-      <w:r>
-        <w:rPr>
-          <w:rFonts w:ascii="Arial" w:hAnsi="Arial" w:cs="Arial"/>
-          <w:sz w:val="26"/>
-          <w:szCs w:val="26"/>
-        </w:rPr>
-        <w:t xml:space="preserve">, quien posteriormente aceptará la compra.- </w:t>
-      </w:r>
-      <w:r>
-        <w:rPr>
-          <w:rFonts w:ascii="Arial" w:eastAsia="Arial Unicode MS" w:hAnsi="Arial" w:cs="Arial"/>
-          <w:b/>
-          <w:sz w:val="26"/>
-          <w:szCs w:val="26"/>
-          <w:u w:val="double"/>
-        </w:rPr>
-        <w:t>Tercera: Aceptación</w:t>
-      </w:r>
-      <w:r>
-        <w:rPr>
-          <w:rFonts w:ascii="Arial" w:eastAsia="Arial Unicode MS" w:hAnsi="Arial" w:cs="Arial"/>
-          <w:b/>
-          <w:sz w:val="26"/>
-          <w:szCs w:val="26"/>
-          <w:u w:val="single"/>
-        </w:rPr>
-        <w:t>.</w:t>
-      </w:r>
-      <w:r>
-        <w:rPr>
-          <w:rFonts w:ascii="Arial" w:eastAsia="Arial Unicode MS" w:hAnsi="Arial" w:cs="Arial"/>
-          <w:b/>
-          <w:sz w:val="26"/>
-          <w:szCs w:val="26"/>
-        </w:rPr>
-        <w:t xml:space="preserve">- </w:t>
-      </w:r>
-      <w:r>
-        <w:rPr>
-          <w:rFonts w:ascii="Arial" w:eastAsia="Arial Unicode MS" w:hAnsi="Arial" w:cs="Arial"/>
-          <w:sz w:val="26"/>
-          <w:szCs w:val="26"/>
-        </w:rPr>
-        <w:t xml:space="preserve">El señor </w:t>
-      </w:r>
-      <w:r>
-        <w:rPr>
-          <w:rFonts w:ascii="Arial" w:hAnsi="Arial" w:cs="Arial"/>
-          <w:sz w:val="26"/>
-          <w:szCs w:val="26"/>
-        </w:rPr>
-        <w:t>ALEX MANUEL CEDEÑO VELIZ</w:t>
-      </w:r>
-      <w:r>
-        <w:rPr>
-          <w:rFonts w:ascii="Arial" w:hAnsi="Arial" w:cs="Arial"/>
-          <w:sz w:val="26"/>
-          <w:szCs w:val="26"/>
-        </w:rPr>
-        <w:t>,</w:t>
-      </w:r>
-      <w:r>
-        <w:rPr>
-          <w:rFonts w:ascii="Arial" w:eastAsia="Arial Unicode MS" w:hAnsi="Arial" w:cs="Arial"/>
-          <w:sz w:val="26"/>
-          <w:szCs w:val="26"/>
-        </w:rPr>
-        <w:t xml:space="preserve"> en su calidad ya invocada, deja aclarado en forma expresa por medio de la presente cláusula, que es su voluntad </w:t>
-      </w:r>
-      <w:r>
-        <w:rPr>
-          <w:rFonts w:ascii="Arial" w:eastAsia="Arial Unicode MS" w:hAnsi="Arial" w:cs="Arial"/>
-          <w:b/>
-          <w:sz w:val="26"/>
-          <w:szCs w:val="26"/>
-        </w:rPr>
-        <w:t>ACEPTAR</w:t>
-      </w:r>
-      <w:r>
-        <w:rPr>
-          <w:rFonts w:ascii="Arial" w:eastAsia="Arial Unicode MS" w:hAnsi="Arial" w:cs="Arial"/>
-          <w:sz w:val="26"/>
-          <w:szCs w:val="26"/>
-        </w:rPr>
-        <w:t xml:space="preserve"> la compra que hiciera a su favor, su señor </w:t>
-      </w:r>
-      <w:r>
-        <w:rPr>
-          <w:rFonts w:ascii="Arial" w:eastAsia="Arial Unicode MS" w:hAnsi="Arial" w:cs="Arial"/>
-          <w:sz w:val="26"/>
-          <w:szCs w:val="26"/>
-        </w:rPr>
-        <w:t>p</w:t>
-      </w:r>
-      <w:r>
-        <w:rPr>
-          <w:rFonts w:ascii="Arial" w:eastAsia="Arial Unicode MS" w:hAnsi="Arial" w:cs="Arial"/>
-          <w:sz w:val="26"/>
-          <w:szCs w:val="26"/>
-        </w:rPr>
-        <w:t>adre do</w:t>
-      </w:r>
-      <w:r>
-        <w:rPr>
-          <w:rFonts w:ascii="Arial" w:eastAsia="Arial Unicode MS" w:hAnsi="Arial" w:cs="Arial"/>
-          <w:sz w:val="26"/>
-          <w:szCs w:val="26"/>
-        </w:rPr>
-        <w:t>n OMAR DEL JESUS CEDEÑO ARGANDOÑA,</w:t>
-      </w:r>
-      <w:r>
-        <w:rPr>
-          <w:rFonts w:ascii="Arial" w:eastAsia="Arial Unicode MS" w:hAnsi="Arial" w:cs="Arial"/>
-          <w:sz w:val="26"/>
-          <w:szCs w:val="26"/>
-        </w:rPr>
-        <w:t xml:space="preserve"> tal como se encuentra expresado en el título original anterior, pasando de esta manera dicho bien a formar  parte del patrimonio económico y personal del señor </w:t>
-      </w:r>
-      <w:r>
-        <w:rPr>
-          <w:rFonts w:ascii="Arial" w:hAnsi="Arial" w:cs="Arial"/>
-          <w:b/>
-          <w:sz w:val="26"/>
-          <w:szCs w:val="26"/>
-        </w:rPr>
-        <w:t>ALEX MANUEL CEDEÑO VELIZ</w:t>
-      </w:r>
-      <w:r>
-        <w:rPr>
-          <w:rFonts w:ascii="Arial" w:eastAsia="Arial Unicode MS" w:hAnsi="Arial" w:cs="Arial"/>
-          <w:sz w:val="26"/>
-          <w:szCs w:val="26"/>
-        </w:rPr>
-        <w:t xml:space="preserve">.- </w:t>
-      </w:r>
-      <w:r>
-        <w:rPr>
-          <w:rFonts w:ascii="Arial" w:hAnsi="Arial" w:cs="Arial"/>
-          <w:b/>
-          <w:bCs/>
-          <w:sz w:val="26"/>
-          <w:szCs w:val="26"/>
-          <w:u w:val="double"/>
-        </w:rPr>
-        <w:t>Cuarta: Cuantía</w:t>
-      </w:r>
-      <w:r>
-        <w:rPr>
-          <w:rFonts w:ascii="Arial" w:hAnsi="Arial" w:cs="Arial"/>
-          <w:sz w:val="26"/>
-          <w:szCs w:val="26"/>
-        </w:rPr>
-        <w:t xml:space="preserve">.- La cuantía del presente acto, por su naturaleza es Indeterminada.- </w:t>
-      </w:r>
-      <w:r>
-        <w:rPr>
-          <w:rFonts w:ascii="Arial" w:hAnsi="Arial" w:cs="Arial"/>
-          <w:b/>
-          <w:bCs/>
-          <w:sz w:val="26"/>
-          <w:szCs w:val="26"/>
-          <w:u w:val="double"/>
-        </w:rPr>
-        <w:t>Quinta: Aceptación</w:t>
-      </w:r>
-      <w:r>
-        <w:rPr>
-          <w:rFonts w:ascii="Arial" w:hAnsi="Arial" w:cs="Arial"/>
-          <w:sz w:val="26"/>
-          <w:szCs w:val="26"/>
-        </w:rPr>
-        <w:t xml:space="preserve">.- El  interviniente al presente acto acepta lo estipulado en este contrato en todas su partes, por estar realizado en forma legal y por convenir a los intereses de su representado.- </w:t>
-      </w:r>
-      <w:r>
-        <w:rPr>
-          <w:rFonts w:ascii="Arial" w:hAnsi="Arial" w:cs="Arial"/>
-          <w:b/>
-          <w:bCs/>
-          <w:sz w:val="26"/>
-          <w:szCs w:val="26"/>
-          <w:u w:val="double"/>
-        </w:rPr>
         <w:t>Sexta: Declaración de Datos</w:t>
       </w:r>
       <w:r>
@@ -5227,16 +5521,7 @@
           <w:sz w:val="26"/>
           <w:szCs w:val="26"/>
         </w:rPr>
-        <w:t xml:space="preserve">.- El compareciente declara tener </w:t>
-      </w:r>
-      <w:r>
-        <w:rPr>
-          <w:rFonts w:ascii="Arial" w:hAnsi="Arial" w:cs="Arial"/>
-          <w:sz w:val="26"/>
-          <w:szCs w:val="26"/>
-        </w:rPr>
-        <w:lastRenderedPageBreak/>
-        <w:t>su domicilio en la Jurisdicción del Cantón Olmedo, Provincia de Manabí, móvil: 09</w:t>
+        <w:t>.- El compareciente declara tener su domicilio en la Jurisdicción del Cantón Olmedo, Provincia de Manabí, móvil: 09</w:t>
       </w:r>
       <w:r>
         <w:rPr>

--- a/otorgantes.docx
+++ b/otorgantes.docx
@@ -1189,13 +1189,23 @@
         <w:t xml:space="preserve"> `</w:t>
       </w:r>
       <w:proofErr w:type="spellStart"/>
-      <w:r>
-        <w:rPr>
-          <w:rFonts w:ascii="Garamond" w:eastAsia="Arial Unicode MS" w:hAnsi="Garamond" w:cs="Arial"/>
-          <w:sz w:val="26"/>
-          <w:szCs w:val="26"/>
-        </w:rPr>
-        <w:t>comparecen`:`comparece</w:t>
+      <w:proofErr w:type="gramStart"/>
+      <w:r>
+        <w:rPr>
+          <w:rFonts w:ascii="Garamond" w:eastAsia="Arial Unicode MS" w:hAnsi="Garamond" w:cs="Arial"/>
+          <w:sz w:val="26"/>
+          <w:szCs w:val="26"/>
+        </w:rPr>
+        <w:t>comparecen</w:t>
+      </w:r>
+      <w:proofErr w:type="gramEnd"/>
+      <w:r>
+        <w:rPr>
+          <w:rFonts w:ascii="Garamond" w:eastAsia="Arial Unicode MS" w:hAnsi="Garamond" w:cs="Arial"/>
+          <w:sz w:val="26"/>
+          <w:szCs w:val="26"/>
+        </w:rPr>
+        <w:t>`:`comparece</w:t>
       </w:r>
       <w:proofErr w:type="spellEnd"/>
       <w:r>
@@ -1669,15 +1679,48 @@
           <w:sz w:val="26"/>
           <w:szCs w:val="26"/>
         </w:rPr>
-        <w:t>+++);</w:t>
-      </w:r>
-      <w:r>
-        <w:rPr>
-          <w:rFonts w:ascii="Garamond" w:eastAsia="Arial Unicode MS" w:hAnsi="Garamond" w:cs="Arial"/>
-          <w:sz w:val="26"/>
-          <w:szCs w:val="26"/>
-        </w:rPr>
-        <w:t xml:space="preserve"> +++END-FOR </w:t>
+        <w:t>+++)</w:t>
+      </w:r>
+      <w:r>
+        <w:rPr>
+          <w:rFonts w:ascii="Garamond" w:eastAsia="Arial Unicode MS" w:hAnsi="Garamond" w:cs="Arial"/>
+          <w:sz w:val="26"/>
+          <w:szCs w:val="26"/>
+        </w:rPr>
+        <w:t>,</w:t>
+      </w:r>
+      <w:r>
+        <w:rPr>
+          <w:rFonts w:ascii="Garamond" w:eastAsia="Arial Unicode MS" w:hAnsi="Garamond" w:cs="Arial"/>
+          <w:sz w:val="26"/>
+          <w:szCs w:val="26"/>
+        </w:rPr>
+        <w:t xml:space="preserve"> </w:t>
+      </w:r>
+      <w:r>
+        <w:rPr>
+          <w:rFonts w:ascii="Garamond" w:eastAsia="Arial Unicode MS" w:hAnsi="Garamond" w:cs="Arial"/>
+          <w:sz w:val="26"/>
+          <w:szCs w:val="26"/>
+        </w:rPr>
+        <w:t>con domicilio en</w:t>
+      </w:r>
+      <w:r>
+        <w:rPr>
+          <w:rFonts w:ascii="Garamond" w:eastAsia="Arial Unicode MS" w:hAnsi="Garamond" w:cs="Arial"/>
+          <w:b/>
+          <w:sz w:val="26"/>
+          <w:szCs w:val="26"/>
+        </w:rPr>
+        <w:t xml:space="preserve"> </w:t>
+      </w:r>
+      <w:r>
+        <w:rPr>
+          <w:rFonts w:ascii="Garamond" w:eastAsia="Arial Unicode MS" w:hAnsi="Garamond" w:cs="Arial"/>
+          <w:sz w:val="26"/>
+          <w:szCs w:val="26"/>
+        </w:rPr>
+        <w:t>+++= $</w:t>
       </w:r>
       <w:proofErr w:type="spellStart"/>
       <w:r>
@@ -1686,50 +1729,779 @@
           <w:sz w:val="26"/>
           <w:szCs w:val="26"/>
         </w:rPr>
-        <w:t>o</w:t>
-      </w:r>
-      <w:bookmarkStart w:id="0" w:name="_GoBack"/>
+        <w:t>otirs.</w:t>
+      </w:r>
+      <w:r>
+        <w:rPr>
+          <w:rFonts w:ascii="Garamond" w:eastAsia="Arial Unicode MS" w:hAnsi="Garamond" w:cs="Arial"/>
+          <w:sz w:val="26"/>
+          <w:szCs w:val="26"/>
+        </w:rPr>
+        <w:t>direccion</w:t>
+      </w:r>
+      <w:proofErr w:type="spellEnd"/>
+      <w:r>
+        <w:rPr>
+          <w:rFonts w:ascii="Garamond" w:eastAsia="Arial Unicode MS" w:hAnsi="Garamond" w:cs="Arial"/>
+          <w:sz w:val="26"/>
+          <w:szCs w:val="26"/>
+        </w:rPr>
+        <w:t>+++</w:t>
+      </w:r>
+      <w:r>
+        <w:rPr>
+          <w:rFonts w:ascii="Garamond" w:eastAsia="Arial Unicode MS" w:hAnsi="Garamond" w:cs="Arial"/>
+          <w:b/>
+          <w:sz w:val="26"/>
+          <w:szCs w:val="26"/>
+        </w:rPr>
+        <w:t>;</w:t>
+      </w:r>
+      <w:r>
+        <w:rPr>
+          <w:rFonts w:ascii="Garamond" w:eastAsia="Arial Unicode MS" w:hAnsi="Garamond" w:cs="Arial"/>
+          <w:sz w:val="26"/>
+          <w:szCs w:val="26"/>
+        </w:rPr>
+        <w:t xml:space="preserve"> </w:t>
+      </w:r>
+      <w:r>
+        <w:rPr>
+          <w:rFonts w:ascii="Garamond" w:eastAsia="Arial Unicode MS" w:hAnsi="Garamond" w:cs="Arial"/>
+          <w:sz w:val="26"/>
+          <w:szCs w:val="26"/>
+        </w:rPr>
+        <w:lastRenderedPageBreak/>
+        <w:t xml:space="preserve">+++END-FOR </w:t>
+      </w:r>
+      <w:proofErr w:type="spellStart"/>
+      <w:r>
+        <w:rPr>
+          <w:rFonts w:ascii="Garamond" w:eastAsia="Arial Unicode MS" w:hAnsi="Garamond" w:cs="Arial"/>
+          <w:sz w:val="26"/>
+          <w:szCs w:val="26"/>
+        </w:rPr>
+        <w:t>otirs</w:t>
+      </w:r>
+      <w:proofErr w:type="spellEnd"/>
+      <w:r>
+        <w:rPr>
+          <w:rFonts w:ascii="Garamond" w:eastAsia="Arial Unicode MS" w:hAnsi="Garamond" w:cs="Arial"/>
+          <w:sz w:val="26"/>
+          <w:szCs w:val="26"/>
+        </w:rPr>
+        <w:t>+++</w:t>
+      </w:r>
+      <w:r>
+        <w:rPr>
+          <w:rFonts w:ascii="Garamond" w:eastAsia="Arial Unicode MS" w:hAnsi="Garamond" w:cs="Arial"/>
+          <w:sz w:val="26"/>
+          <w:szCs w:val="26"/>
+        </w:rPr>
+        <w:t xml:space="preserve">. </w:t>
+      </w:r>
+      <w:bookmarkStart w:id="0" w:name="_Hlk532554535"/>
+      <w:bookmarkStart w:id="1" w:name="_Hlk532566421"/>
+      <w:r>
+        <w:rPr>
+          <w:rFonts w:ascii="Garamond" w:eastAsia="Arial Unicode MS" w:hAnsi="Garamond" w:cs="Arial"/>
+          <w:sz w:val="26"/>
+          <w:szCs w:val="26"/>
+        </w:rPr>
+        <w:t>Documentos</w:t>
+      </w:r>
+      <w:r>
+        <w:rPr>
+          <w:rFonts w:ascii="Garamond" w:hAnsi="Garamond" w:cs="Arial"/>
+          <w:sz w:val="26"/>
+          <w:szCs w:val="26"/>
+        </w:rPr>
+        <w:t xml:space="preserve"> que me fue</w:t>
+      </w:r>
+      <w:r>
+        <w:rPr>
+          <w:rFonts w:ascii="Garamond" w:hAnsi="Garamond" w:cs="Arial"/>
+          <w:sz w:val="26"/>
+          <w:szCs w:val="26"/>
+        </w:rPr>
+        <w:t>ron presentados</w:t>
+      </w:r>
+      <w:r>
+        <w:rPr>
+          <w:rFonts w:ascii="Garamond" w:hAnsi="Garamond" w:cs="Arial"/>
+          <w:sz w:val="26"/>
+          <w:szCs w:val="26"/>
+        </w:rPr>
+        <w:t xml:space="preserve"> y devu</w:t>
+      </w:r>
+      <w:r>
+        <w:rPr>
+          <w:rFonts w:ascii="Garamond" w:hAnsi="Garamond" w:cs="Arial"/>
+          <w:sz w:val="26"/>
+          <w:szCs w:val="26"/>
+        </w:rPr>
+        <w:t>eltos</w:t>
+      </w:r>
+      <w:r>
+        <w:rPr>
+          <w:rFonts w:ascii="Garamond" w:hAnsi="Garamond" w:cs="Arial"/>
+          <w:sz w:val="26"/>
+          <w:szCs w:val="26"/>
+        </w:rPr>
+        <w:t xml:space="preserve"> al interesado idóneo, capaz para cont</w:t>
+      </w:r>
+      <w:bookmarkStart w:id="2" w:name="_GoBack"/>
+      <w:bookmarkEnd w:id="2"/>
+      <w:r>
+        <w:rPr>
+          <w:rFonts w:ascii="Garamond" w:hAnsi="Garamond" w:cs="Arial"/>
+          <w:sz w:val="26"/>
+          <w:szCs w:val="26"/>
+        </w:rPr>
+        <w:t xml:space="preserve">ratar y poder obligarse recíprocamente, a quien de conocerle personalmente y de haberme presentado su cedula de ciudadanía, para lo cual en virtud del artículo </w:t>
+      </w:r>
+      <w:r>
+        <w:rPr>
+          <w:rFonts w:ascii="Garamond" w:hAnsi="Garamond" w:cs="Arial"/>
+          <w:b/>
+          <w:sz w:val="26"/>
+          <w:szCs w:val="26"/>
+        </w:rPr>
+        <w:t>seis</w:t>
+      </w:r>
+      <w:r>
+        <w:rPr>
+          <w:rFonts w:ascii="Garamond" w:hAnsi="Garamond" w:cs="Arial"/>
+          <w:sz w:val="26"/>
+          <w:szCs w:val="26"/>
+        </w:rPr>
+        <w:t xml:space="preserve">, inciso </w:t>
+      </w:r>
+      <w:r>
+        <w:rPr>
+          <w:rFonts w:ascii="Garamond" w:hAnsi="Garamond" w:cs="Arial"/>
+          <w:b/>
+          <w:sz w:val="26"/>
+          <w:szCs w:val="26"/>
+        </w:rPr>
+        <w:t>segundo</w:t>
+      </w:r>
+      <w:r>
+        <w:rPr>
+          <w:rFonts w:ascii="Garamond" w:hAnsi="Garamond" w:cs="Arial"/>
+          <w:sz w:val="26"/>
+          <w:szCs w:val="26"/>
+        </w:rPr>
+        <w:t xml:space="preserve"> de la Ley del Sistema Nacional del Registro de datos públicos, se deja constancia de la autorización expresa del compareciente, para incorporar su ficha índice del certificado electrónico de datos de identidad ciudadana, y proceder a descargarlas para que pueda ser agregada a esta escritura como habilitante, </w:t>
+      </w:r>
+      <w:r>
+        <w:rPr>
+          <w:rFonts w:ascii="Garamond" w:hAnsi="Garamond" w:cs="Arial"/>
+          <w:b/>
+          <w:sz w:val="26"/>
+          <w:szCs w:val="26"/>
+        </w:rPr>
+        <w:t>doy fe</w:t>
+      </w:r>
       <w:bookmarkEnd w:id="0"/>
       <w:r>
         <w:rPr>
-          <w:rFonts w:ascii="Garamond" w:eastAsia="Arial Unicode MS" w:hAnsi="Garamond" w:cs="Arial"/>
-          <w:sz w:val="26"/>
-          <w:szCs w:val="26"/>
-        </w:rPr>
-        <w:t>tirs</w:t>
-      </w:r>
-      <w:proofErr w:type="spellEnd"/>
-      <w:r>
-        <w:rPr>
-          <w:rFonts w:ascii="Garamond" w:eastAsia="Arial Unicode MS" w:hAnsi="Garamond" w:cs="Arial"/>
-          <w:sz w:val="26"/>
-          <w:szCs w:val="26"/>
-        </w:rPr>
-        <w:t>+++</w:t>
-      </w:r>
-      <w:r>
-        <w:rPr>
-          <w:rFonts w:ascii="Garamond" w:eastAsia="Arial Unicode MS" w:hAnsi="Garamond" w:cs="Arial"/>
-          <w:sz w:val="26"/>
-          <w:szCs w:val="26"/>
-        </w:rPr>
-        <w:t xml:space="preserve">, </w:t>
-      </w:r>
-      <w:r>
-        <w:rPr>
-          <w:rFonts w:ascii="Garamond" w:eastAsia="Arial Unicode MS" w:hAnsi="Garamond" w:cs="Arial"/>
-          <w:sz w:val="26"/>
-          <w:szCs w:val="26"/>
-        </w:rPr>
-        <w:t xml:space="preserve">con domicilio en </w:t>
-      </w:r>
-      <w:r>
-        <w:rPr>
-          <w:rFonts w:ascii="Garamond" w:eastAsia="Arial Unicode MS" w:hAnsi="Garamond" w:cs="Arial"/>
-          <w:sz w:val="26"/>
-          <w:szCs w:val="26"/>
-        </w:rPr>
-        <w:t xml:space="preserve">la Calle </w:t>
+          <w:rFonts w:ascii="Garamond" w:hAnsi="Garamond" w:cs="Arial"/>
+          <w:b/>
+          <w:sz w:val="26"/>
+          <w:szCs w:val="26"/>
+        </w:rPr>
+        <w:t>.</w:t>
+      </w:r>
+      <w:bookmarkEnd w:id="1"/>
+      <w:r>
+        <w:rPr>
+          <w:rFonts w:ascii="Garamond" w:hAnsi="Garamond" w:cs="Arial"/>
+          <w:sz w:val="26"/>
+          <w:szCs w:val="26"/>
+        </w:rPr>
+        <w:t xml:space="preserve"> Advertido el compareciente por mí la Notaria de los efectos y resultados de esta escritura, así como examinado que fue en forma aislada y separada de que comparece al otorgamiento de esta escritura </w:t>
+      </w:r>
+      <w:r>
+        <w:rPr>
+          <w:rFonts w:ascii="Garamond" w:hAnsi="Garamond" w:cs="Arial"/>
+          <w:b/>
+          <w:sz w:val="26"/>
+          <w:szCs w:val="26"/>
+        </w:rPr>
+        <w:t xml:space="preserve">de </w:t>
+      </w:r>
+      <w:r>
+        <w:rPr>
+          <w:rFonts w:ascii="Garamond" w:eastAsia="Arial Unicode MS" w:hAnsi="Garamond" w:cs="Arial"/>
+          <w:b/>
+          <w:sz w:val="26"/>
+          <w:szCs w:val="26"/>
+          <w:u w:val="single"/>
+        </w:rPr>
+        <w:t>ACEPTACION DE UNA COMPRAVENTA</w:t>
+      </w:r>
+      <w:r>
+        <w:rPr>
+          <w:rFonts w:ascii="Garamond" w:eastAsia="Arial Unicode MS" w:hAnsi="Garamond" w:cs="Arial"/>
+          <w:b/>
+          <w:sz w:val="26"/>
+          <w:szCs w:val="26"/>
+        </w:rPr>
+        <w:t xml:space="preserve"> </w:t>
+      </w:r>
+      <w:r>
+        <w:rPr>
+          <w:rFonts w:ascii="Garamond" w:hAnsi="Garamond" w:cs="Arial"/>
+          <w:sz w:val="26"/>
+          <w:szCs w:val="26"/>
+        </w:rPr>
+        <w:t xml:space="preserve">sin coacción, amenazas, temor reverencial, ni promesa o seducción, me piden que eleve a escritura pública la siguiente minuta: </w:t>
+      </w:r>
+      <w:r>
+        <w:rPr>
+          <w:rFonts w:ascii="Garamond" w:eastAsia="Arial Unicode MS" w:hAnsi="Garamond" w:cs="Arial"/>
+          <w:b/>
+          <w:sz w:val="26"/>
+          <w:szCs w:val="26"/>
+          <w:u w:val="single"/>
+        </w:rPr>
+        <w:t>SEÑORA NOTARIA</w:t>
+      </w:r>
+      <w:r>
+        <w:rPr>
+          <w:rFonts w:ascii="Garamond" w:eastAsia="Arial Unicode MS" w:hAnsi="Garamond" w:cs="Arial"/>
+          <w:b/>
+          <w:sz w:val="26"/>
+          <w:szCs w:val="26"/>
+        </w:rPr>
+        <w:t xml:space="preserve"> </w:t>
+      </w:r>
+      <w:r>
+        <w:rPr>
+          <w:rFonts w:ascii="Garamond" w:eastAsia="Arial Unicode MS" w:hAnsi="Garamond" w:cs="Arial"/>
+          <w:b/>
+          <w:sz w:val="26"/>
+          <w:szCs w:val="26"/>
+          <w:u w:val="single"/>
+        </w:rPr>
+        <w:t>PUBLICA DEL CANTON</w:t>
+      </w:r>
+      <w:r>
+        <w:rPr>
+          <w:rFonts w:ascii="Garamond" w:eastAsia="Arial Unicode MS" w:hAnsi="Garamond" w:cs="Arial"/>
+          <w:b/>
+          <w:sz w:val="26"/>
+          <w:szCs w:val="26"/>
+        </w:rPr>
+        <w:t xml:space="preserve">.- </w:t>
+      </w:r>
+      <w:r>
+        <w:rPr>
+          <w:rFonts w:ascii="Garamond" w:eastAsia="Arial Unicode MS" w:hAnsi="Garamond" w:cs="Arial"/>
+          <w:sz w:val="26"/>
+          <w:szCs w:val="26"/>
+        </w:rPr>
+        <w:t xml:space="preserve">En los Registros de Escrituras Públicas a su digno cargo, sírvase adjuntar una nueva que contiene la ACEPTACION DE UNA COMPRAVENTA sobre un lote de terreno, ubicado en </w:t>
+      </w:r>
+      <w:r>
+        <w:rPr>
+          <w:rFonts w:ascii="Garamond" w:eastAsia="Arial Unicode MS" w:hAnsi="Garamond" w:cs="Arial"/>
+          <w:sz w:val="26"/>
+          <w:szCs w:val="26"/>
+        </w:rPr>
+        <w:t>el</w:t>
+      </w:r>
+      <w:r>
+        <w:rPr>
+          <w:rFonts w:ascii="Garamond" w:eastAsia="Arial Unicode MS" w:hAnsi="Garamond" w:cs="Arial"/>
+          <w:sz w:val="26"/>
+          <w:szCs w:val="26"/>
+        </w:rPr>
+        <w:t xml:space="preserve"> </w:t>
+      </w:r>
+      <w:r>
+        <w:rPr>
+          <w:rFonts w:ascii="Garamond" w:eastAsia="Arial Unicode MS" w:hAnsi="Garamond" w:cs="Arial"/>
+          <w:sz w:val="26"/>
+          <w:szCs w:val="26"/>
+        </w:rPr>
+        <w:t>perímetro urbano de la Parroquia y Cantón Santa Ana</w:t>
+      </w:r>
+      <w:r>
+        <w:rPr>
+          <w:rFonts w:ascii="Garamond" w:eastAsia="Arial Unicode MS" w:hAnsi="Garamond" w:cs="Arial"/>
+          <w:sz w:val="26"/>
+          <w:szCs w:val="26"/>
+        </w:rPr>
+        <w:t>,</w:t>
+      </w:r>
+      <w:r>
+        <w:rPr>
+          <w:rFonts w:ascii="Garamond" w:eastAsia="Arial Unicode MS" w:hAnsi="Garamond" w:cs="Arial"/>
+          <w:sz w:val="26"/>
+          <w:szCs w:val="26"/>
+        </w:rPr>
+        <w:t xml:space="preserve"> </w:t>
+      </w:r>
+      <w:r>
+        <w:rPr>
+          <w:rFonts w:ascii="Garamond" w:eastAsia="Arial Unicode MS" w:hAnsi="Garamond" w:cs="Arial"/>
+          <w:sz w:val="26"/>
+          <w:szCs w:val="26"/>
+        </w:rPr>
+        <w:t>P</w:t>
+      </w:r>
+      <w:r>
+        <w:rPr>
+          <w:rFonts w:ascii="Garamond" w:eastAsia="Arial Unicode MS" w:hAnsi="Garamond" w:cs="Arial"/>
+          <w:sz w:val="26"/>
+          <w:szCs w:val="26"/>
+        </w:rPr>
+        <w:t xml:space="preserve">rovincia de Manabí, la misma que se estipula de conformidad a las siguientes cláusulas: </w:t>
+      </w:r>
+      <w:r>
+        <w:rPr>
+          <w:rFonts w:ascii="Garamond" w:eastAsia="Arial Unicode MS" w:hAnsi="Garamond" w:cs="Arial"/>
+          <w:b/>
+          <w:sz w:val="26"/>
+          <w:szCs w:val="26"/>
+          <w:u w:val="double"/>
+        </w:rPr>
+        <w:t>Primera: Interviniente.-</w:t>
+      </w:r>
+      <w:r>
+        <w:rPr>
+          <w:rFonts w:ascii="Garamond" w:eastAsia="Arial Unicode MS" w:hAnsi="Garamond" w:cs="Arial"/>
+          <w:b/>
+          <w:sz w:val="26"/>
+          <w:szCs w:val="26"/>
+        </w:rPr>
+        <w:t xml:space="preserve"> </w:t>
+      </w:r>
+      <w:r>
+        <w:rPr>
+          <w:rFonts w:ascii="Garamond" w:eastAsia="Arial Unicode MS" w:hAnsi="Garamond" w:cs="Arial"/>
+          <w:sz w:val="26"/>
+          <w:szCs w:val="26"/>
+        </w:rPr>
+        <w:t xml:space="preserve">Concurre a la celebración y suscripción del presente contrato de Aceptación de una Compraventa, el señor </w:t>
+      </w:r>
+      <w:r>
+        <w:rPr>
+          <w:rFonts w:ascii="Garamond" w:eastAsia="Arial Unicode MS" w:hAnsi="Garamond" w:cs="Arial"/>
+          <w:b/>
+          <w:sz w:val="26"/>
+          <w:szCs w:val="26"/>
+        </w:rPr>
+        <w:t>ROBERT JESUS ARTEAGA CAMPOS</w:t>
+      </w:r>
+      <w:r>
+        <w:rPr>
+          <w:rFonts w:ascii="Garamond" w:eastAsia="Arial Unicode MS" w:hAnsi="Garamond" w:cs="Arial"/>
+          <w:b/>
+          <w:sz w:val="26"/>
+          <w:szCs w:val="26"/>
+        </w:rPr>
+        <w:t>.</w:t>
+      </w:r>
+      <w:r>
+        <w:rPr>
+          <w:rFonts w:ascii="Garamond" w:eastAsia="Arial Unicode MS" w:hAnsi="Garamond" w:cs="Arial"/>
+          <w:sz w:val="26"/>
+          <w:szCs w:val="26"/>
+        </w:rPr>
+        <w:t xml:space="preserve"> La parte contratante es ecuatoriana, mayor de edad, hábil y capaz para contratar y poder obligarse frente a la Ley.- </w:t>
+      </w:r>
+      <w:r>
+        <w:rPr>
+          <w:rFonts w:ascii="Garamond" w:eastAsia="Arial Unicode MS" w:hAnsi="Garamond" w:cs="Arial"/>
+          <w:b/>
+          <w:sz w:val="26"/>
+          <w:szCs w:val="26"/>
+          <w:u w:val="double"/>
+        </w:rPr>
+        <w:t>Segunda: Antecedentes</w:t>
+      </w:r>
+      <w:r>
+        <w:rPr>
+          <w:rFonts w:ascii="Garamond" w:eastAsia="Arial Unicode MS" w:hAnsi="Garamond" w:cs="Arial"/>
+          <w:b/>
+          <w:sz w:val="26"/>
+          <w:szCs w:val="26"/>
+        </w:rPr>
+        <w:t xml:space="preserve">.- </w:t>
+      </w:r>
+      <w:r>
+        <w:rPr>
+          <w:rFonts w:ascii="Garamond" w:eastAsia="Arial Unicode MS" w:hAnsi="Garamond" w:cs="Arial"/>
+          <w:sz w:val="26"/>
+          <w:szCs w:val="26"/>
+        </w:rPr>
+        <w:t xml:space="preserve">En fecha </w:t>
+      </w:r>
+      <w:r>
+        <w:rPr>
+          <w:rFonts w:ascii="Garamond" w:eastAsia="Arial Unicode MS" w:hAnsi="Garamond" w:cs="Arial"/>
+          <w:sz w:val="26"/>
+          <w:szCs w:val="26"/>
+        </w:rPr>
+        <w:t xml:space="preserve">veinte y </w:t>
+      </w:r>
+      <w:r>
+        <w:rPr>
+          <w:rFonts w:ascii="Garamond" w:eastAsia="Arial Unicode MS" w:hAnsi="Garamond" w:cs="Arial"/>
+          <w:sz w:val="26"/>
+          <w:szCs w:val="26"/>
+        </w:rPr>
+        <w:t>cuatro</w:t>
+      </w:r>
+      <w:r>
+        <w:rPr>
+          <w:rFonts w:ascii="Garamond" w:eastAsia="Arial Unicode MS" w:hAnsi="Garamond" w:cs="Arial"/>
+          <w:sz w:val="26"/>
+          <w:szCs w:val="26"/>
+        </w:rPr>
+        <w:t xml:space="preserve"> (</w:t>
+      </w:r>
+      <w:r>
+        <w:rPr>
+          <w:rFonts w:ascii="Garamond" w:eastAsia="Arial Unicode MS" w:hAnsi="Garamond" w:cs="Arial"/>
+          <w:sz w:val="26"/>
+          <w:szCs w:val="26"/>
+        </w:rPr>
+        <w:t>2</w:t>
+      </w:r>
+      <w:r>
+        <w:rPr>
+          <w:rFonts w:ascii="Garamond" w:eastAsia="Arial Unicode MS" w:hAnsi="Garamond" w:cs="Arial"/>
+          <w:sz w:val="26"/>
+          <w:szCs w:val="26"/>
+        </w:rPr>
+        <w:t>4</w:t>
+      </w:r>
+      <w:r>
+        <w:rPr>
+          <w:rFonts w:ascii="Garamond" w:eastAsia="Arial Unicode MS" w:hAnsi="Garamond" w:cs="Arial"/>
+          <w:sz w:val="26"/>
+          <w:szCs w:val="26"/>
+        </w:rPr>
+        <w:t>)</w:t>
+      </w:r>
+      <w:r>
+        <w:rPr>
+          <w:rFonts w:ascii="Garamond" w:eastAsia="Arial Unicode MS" w:hAnsi="Garamond" w:cs="Arial"/>
+          <w:sz w:val="26"/>
+          <w:szCs w:val="26"/>
+        </w:rPr>
+        <w:t xml:space="preserve"> de </w:t>
+      </w:r>
+      <w:r>
+        <w:rPr>
+          <w:rFonts w:ascii="Garamond" w:eastAsia="Arial Unicode MS" w:hAnsi="Garamond" w:cs="Arial"/>
+          <w:sz w:val="26"/>
+          <w:szCs w:val="26"/>
+        </w:rPr>
+        <w:t>Julio</w:t>
+      </w:r>
+      <w:r>
+        <w:rPr>
+          <w:rFonts w:ascii="Garamond" w:eastAsia="Arial Unicode MS" w:hAnsi="Garamond" w:cs="Arial"/>
+          <w:sz w:val="26"/>
+          <w:szCs w:val="26"/>
+        </w:rPr>
+        <w:t xml:space="preserve"> d</w:t>
+      </w:r>
+      <w:r>
+        <w:rPr>
+          <w:rFonts w:ascii="Garamond" w:eastAsia="Arial Unicode MS" w:hAnsi="Garamond" w:cs="Arial"/>
+          <w:sz w:val="26"/>
+          <w:szCs w:val="26"/>
+        </w:rPr>
+        <w:t xml:space="preserve">el año </w:t>
+      </w:r>
+      <w:r>
+        <w:rPr>
+          <w:rFonts w:ascii="Garamond" w:eastAsia="Arial Unicode MS" w:hAnsi="Garamond" w:cs="Arial"/>
+          <w:sz w:val="26"/>
+          <w:szCs w:val="26"/>
+        </w:rPr>
+        <w:t xml:space="preserve">dos mil </w:t>
+      </w:r>
+      <w:r>
+        <w:rPr>
+          <w:rFonts w:ascii="Garamond" w:eastAsia="Arial Unicode MS" w:hAnsi="Garamond" w:cs="Arial"/>
+          <w:sz w:val="26"/>
+          <w:szCs w:val="26"/>
+        </w:rPr>
+        <w:t>trece</w:t>
+      </w:r>
+      <w:r>
+        <w:rPr>
+          <w:rFonts w:ascii="Garamond" w:eastAsia="Arial Unicode MS" w:hAnsi="Garamond" w:cs="Arial"/>
+          <w:sz w:val="26"/>
+          <w:szCs w:val="26"/>
+        </w:rPr>
+        <w:t xml:space="preserve"> (</w:t>
+      </w:r>
+      <w:r>
+        <w:rPr>
+          <w:rFonts w:ascii="Garamond" w:eastAsia="Arial Unicode MS" w:hAnsi="Garamond" w:cs="Arial"/>
+          <w:sz w:val="26"/>
+          <w:szCs w:val="26"/>
+        </w:rPr>
+        <w:t>201</w:t>
+      </w:r>
+      <w:r>
+        <w:rPr>
+          <w:rFonts w:ascii="Garamond" w:eastAsia="Arial Unicode MS" w:hAnsi="Garamond" w:cs="Arial"/>
+          <w:sz w:val="26"/>
+          <w:szCs w:val="26"/>
+        </w:rPr>
+        <w:t>3</w:t>
+      </w:r>
+      <w:r>
+        <w:rPr>
+          <w:rFonts w:ascii="Garamond" w:eastAsia="Arial Unicode MS" w:hAnsi="Garamond" w:cs="Arial"/>
+          <w:sz w:val="26"/>
+          <w:szCs w:val="26"/>
+        </w:rPr>
+        <w:t>)</w:t>
+      </w:r>
+      <w:r>
+        <w:rPr>
+          <w:rFonts w:ascii="Garamond" w:eastAsia="Arial Unicode MS" w:hAnsi="Garamond" w:cs="Arial"/>
+          <w:sz w:val="26"/>
+          <w:szCs w:val="26"/>
+        </w:rPr>
+        <w:t>, ante l</w:t>
+      </w:r>
+      <w:r>
+        <w:rPr>
+          <w:rFonts w:ascii="Garamond" w:eastAsia="Arial Unicode MS" w:hAnsi="Garamond" w:cs="Arial"/>
+          <w:sz w:val="26"/>
+          <w:szCs w:val="26"/>
+        </w:rPr>
+        <w:t>a</w:t>
+      </w:r>
+      <w:r>
+        <w:rPr>
+          <w:rFonts w:ascii="Garamond" w:eastAsia="Arial Unicode MS" w:hAnsi="Garamond" w:cs="Arial"/>
+          <w:sz w:val="26"/>
+          <w:szCs w:val="26"/>
+        </w:rPr>
+        <w:t xml:space="preserve"> Notari</w:t>
+      </w:r>
+      <w:r>
+        <w:rPr>
+          <w:rFonts w:ascii="Garamond" w:eastAsia="Arial Unicode MS" w:hAnsi="Garamond" w:cs="Arial"/>
+          <w:sz w:val="26"/>
+          <w:szCs w:val="26"/>
+        </w:rPr>
+        <w:t>a</w:t>
+      </w:r>
+      <w:r>
+        <w:rPr>
+          <w:rFonts w:ascii="Garamond" w:eastAsia="Arial Unicode MS" w:hAnsi="Garamond" w:cs="Arial"/>
+          <w:sz w:val="26"/>
+          <w:szCs w:val="26"/>
+        </w:rPr>
+        <w:t xml:space="preserve"> Públic</w:t>
+      </w:r>
+      <w:r>
+        <w:rPr>
+          <w:rFonts w:ascii="Garamond" w:eastAsia="Arial Unicode MS" w:hAnsi="Garamond" w:cs="Arial"/>
+          <w:sz w:val="26"/>
+          <w:szCs w:val="26"/>
+        </w:rPr>
+        <w:t>a</w:t>
+      </w:r>
+      <w:r>
+        <w:rPr>
+          <w:rFonts w:ascii="Garamond" w:eastAsia="Arial Unicode MS" w:hAnsi="Garamond" w:cs="Arial"/>
+          <w:sz w:val="26"/>
+          <w:szCs w:val="26"/>
+        </w:rPr>
+        <w:t xml:space="preserve"> Primer</w:t>
+      </w:r>
+      <w:r>
+        <w:rPr>
+          <w:rFonts w:ascii="Garamond" w:eastAsia="Arial Unicode MS" w:hAnsi="Garamond" w:cs="Arial"/>
+          <w:sz w:val="26"/>
+          <w:szCs w:val="26"/>
+        </w:rPr>
+        <w:t>a</w:t>
+      </w:r>
+      <w:r>
+        <w:rPr>
+          <w:rFonts w:ascii="Garamond" w:eastAsia="Arial Unicode MS" w:hAnsi="Garamond" w:cs="Arial"/>
+          <w:sz w:val="26"/>
+          <w:szCs w:val="26"/>
+        </w:rPr>
+        <w:t xml:space="preserve"> del </w:t>
+      </w:r>
+      <w:r>
+        <w:rPr>
+          <w:rFonts w:ascii="Garamond" w:eastAsia="Arial Unicode MS" w:hAnsi="Garamond" w:cs="Arial"/>
+          <w:sz w:val="26"/>
+          <w:szCs w:val="26"/>
+        </w:rPr>
+        <w:t>C</w:t>
+      </w:r>
+      <w:r>
+        <w:rPr>
+          <w:rFonts w:ascii="Garamond" w:eastAsia="Arial Unicode MS" w:hAnsi="Garamond" w:cs="Arial"/>
+          <w:sz w:val="26"/>
+          <w:szCs w:val="26"/>
+        </w:rPr>
+        <w:t>antón Olmedo, l</w:t>
+      </w:r>
+      <w:r>
+        <w:rPr>
+          <w:rFonts w:ascii="Garamond" w:eastAsia="Arial Unicode MS" w:hAnsi="Garamond" w:cs="Arial"/>
+          <w:sz w:val="26"/>
+          <w:szCs w:val="26"/>
+        </w:rPr>
+        <w:t>a</w:t>
+      </w:r>
+      <w:r>
+        <w:rPr>
+          <w:rFonts w:ascii="Garamond" w:eastAsia="Arial Unicode MS" w:hAnsi="Garamond" w:cs="Arial"/>
+          <w:sz w:val="26"/>
+          <w:szCs w:val="26"/>
+        </w:rPr>
+        <w:t xml:space="preserve"> señor</w:t>
+      </w:r>
+      <w:r>
+        <w:rPr>
+          <w:rFonts w:ascii="Garamond" w:eastAsia="Arial Unicode MS" w:hAnsi="Garamond" w:cs="Arial"/>
+          <w:sz w:val="26"/>
+          <w:szCs w:val="26"/>
+        </w:rPr>
+        <w:t>a</w:t>
+      </w:r>
+      <w:r>
+        <w:rPr>
+          <w:rFonts w:ascii="Garamond" w:eastAsia="Arial Unicode MS" w:hAnsi="Garamond" w:cs="Arial"/>
+          <w:sz w:val="26"/>
+          <w:szCs w:val="26"/>
+        </w:rPr>
+        <w:t xml:space="preserve"> </w:t>
+      </w:r>
+      <w:r>
+        <w:rPr>
+          <w:rFonts w:ascii="Garamond" w:eastAsia="Arial Unicode MS" w:hAnsi="Garamond" w:cs="Arial"/>
+          <w:b/>
+          <w:sz w:val="26"/>
+          <w:szCs w:val="26"/>
+        </w:rPr>
+        <w:t>MARIA SOLANDA CAMPOS ARTEAGA</w:t>
+      </w:r>
+      <w:r>
+        <w:rPr>
+          <w:rFonts w:ascii="Garamond" w:eastAsia="Arial Unicode MS" w:hAnsi="Garamond" w:cs="Arial"/>
+          <w:b/>
+          <w:sz w:val="26"/>
+          <w:szCs w:val="26"/>
+        </w:rPr>
+        <w:t>,</w:t>
+      </w:r>
+      <w:r>
+        <w:rPr>
+          <w:rFonts w:ascii="Garamond" w:eastAsia="Arial Unicode MS" w:hAnsi="Garamond" w:cs="Arial"/>
+          <w:b/>
+          <w:sz w:val="26"/>
+          <w:szCs w:val="26"/>
+        </w:rPr>
+        <w:t xml:space="preserve"> </w:t>
+      </w:r>
+      <w:r>
+        <w:rPr>
+          <w:rFonts w:ascii="Garamond" w:eastAsia="Arial Unicode MS" w:hAnsi="Garamond" w:cs="Arial"/>
+          <w:sz w:val="26"/>
+          <w:szCs w:val="26"/>
+        </w:rPr>
+        <w:t xml:space="preserve">adquirió un </w:t>
+      </w:r>
+      <w:r>
+        <w:rPr>
+          <w:rFonts w:ascii="Garamond" w:eastAsia="Arial Unicode MS" w:hAnsi="Garamond" w:cs="Arial"/>
+          <w:sz w:val="26"/>
+          <w:szCs w:val="26"/>
+        </w:rPr>
+        <w:t xml:space="preserve">terreno ubicado en el perímetro </w:t>
+      </w:r>
+      <w:r>
+        <w:rPr>
+          <w:rFonts w:ascii="Garamond" w:eastAsia="Arial Unicode MS" w:hAnsi="Garamond" w:cs="Arial"/>
+          <w:sz w:val="26"/>
+          <w:szCs w:val="26"/>
+        </w:rPr>
+        <w:t>urbano</w:t>
+      </w:r>
+      <w:r>
+        <w:rPr>
+          <w:rFonts w:ascii="Garamond" w:eastAsia="Arial Unicode MS" w:hAnsi="Garamond" w:cs="Arial"/>
+          <w:sz w:val="26"/>
+          <w:szCs w:val="26"/>
+        </w:rPr>
+        <w:t xml:space="preserve"> de la Parroquia y Cantón Santa Ana</w:t>
+      </w:r>
+      <w:r>
+        <w:rPr>
+          <w:rFonts w:ascii="Garamond" w:eastAsia="Arial Unicode MS" w:hAnsi="Garamond" w:cs="Arial"/>
+          <w:sz w:val="26"/>
+          <w:szCs w:val="26"/>
+        </w:rPr>
+        <w:t>,</w:t>
+      </w:r>
+      <w:r>
+        <w:rPr>
+          <w:rFonts w:ascii="Garamond" w:eastAsia="Arial Unicode MS" w:hAnsi="Garamond" w:cs="Arial"/>
+          <w:sz w:val="26"/>
+          <w:szCs w:val="26"/>
+        </w:rPr>
+        <w:t xml:space="preserve"> </w:t>
+      </w:r>
+      <w:r>
+        <w:rPr>
+          <w:rFonts w:ascii="Garamond" w:eastAsia="Arial Unicode MS" w:hAnsi="Garamond" w:cs="Arial"/>
+          <w:sz w:val="26"/>
+          <w:szCs w:val="26"/>
+        </w:rPr>
+        <w:t>P</w:t>
+      </w:r>
+      <w:r>
+        <w:rPr>
+          <w:rFonts w:ascii="Garamond" w:eastAsia="Arial Unicode MS" w:hAnsi="Garamond" w:cs="Arial"/>
+          <w:sz w:val="26"/>
+          <w:szCs w:val="26"/>
+        </w:rPr>
+        <w:t xml:space="preserve">rovincia de Manabí, mediante compra hecha al señor </w:t>
+      </w:r>
+      <w:r>
+        <w:rPr>
+          <w:rFonts w:ascii="Garamond" w:eastAsia="Arial Unicode MS" w:hAnsi="Garamond" w:cs="Arial"/>
+          <w:sz w:val="26"/>
+          <w:szCs w:val="26"/>
+        </w:rPr>
+        <w:t>José Luis Arteaga Campos</w:t>
+      </w:r>
+      <w:r>
+        <w:rPr>
+          <w:rFonts w:ascii="Garamond" w:eastAsia="Arial Unicode MS" w:hAnsi="Garamond" w:cs="Arial"/>
+          <w:sz w:val="26"/>
+          <w:szCs w:val="26"/>
+        </w:rPr>
+        <w:t xml:space="preserve">, según consta de la </w:t>
+      </w:r>
+      <w:r>
+        <w:rPr>
+          <w:rFonts w:ascii="Garamond" w:eastAsia="Arial Unicode MS" w:hAnsi="Garamond" w:cs="Arial"/>
+          <w:sz w:val="26"/>
+          <w:szCs w:val="26"/>
+        </w:rPr>
+        <w:t xml:space="preserve">escritura pública inscrita en el Registro de la Propiedad </w:t>
       </w:r>
       <w:r>
         <w:rPr>
@@ -1738,733 +2510,7 @@
           <w:szCs w:val="26"/>
         </w:rPr>
         <w:lastRenderedPageBreak/>
-        <w:t>9 de Julio y Piedrahita, perteneciente al Cantón</w:t>
-      </w:r>
-      <w:r>
-        <w:rPr>
-          <w:rFonts w:ascii="Garamond" w:eastAsia="Arial Unicode MS" w:hAnsi="Garamond" w:cs="Arial"/>
-          <w:sz w:val="26"/>
-          <w:szCs w:val="26"/>
-        </w:rPr>
-        <w:t xml:space="preserve"> </w:t>
-      </w:r>
-      <w:r>
-        <w:rPr>
-          <w:rFonts w:ascii="Garamond" w:eastAsia="Arial Unicode MS" w:hAnsi="Garamond" w:cs="Arial"/>
-          <w:sz w:val="26"/>
-          <w:szCs w:val="26"/>
-        </w:rPr>
-        <w:t>Santa Ana</w:t>
-      </w:r>
-      <w:r>
-        <w:rPr>
-          <w:rFonts w:ascii="Garamond" w:eastAsia="Arial Unicode MS" w:hAnsi="Garamond" w:cs="Arial"/>
-          <w:sz w:val="26"/>
-          <w:szCs w:val="26"/>
-        </w:rPr>
-        <w:t xml:space="preserve">, Provincia de </w:t>
-      </w:r>
-      <w:r>
-        <w:rPr>
-          <w:rFonts w:ascii="Garamond" w:eastAsia="Arial Unicode MS" w:hAnsi="Garamond" w:cs="Arial"/>
-          <w:sz w:val="26"/>
-          <w:szCs w:val="26"/>
-        </w:rPr>
-        <w:t>Manabí</w:t>
-      </w:r>
-      <w:r>
-        <w:rPr>
-          <w:rFonts w:ascii="Garamond" w:eastAsia="Arial Unicode MS" w:hAnsi="Garamond" w:cs="Arial"/>
-          <w:sz w:val="26"/>
-          <w:szCs w:val="26"/>
-        </w:rPr>
-        <w:t>,</w:t>
-      </w:r>
-      <w:r>
-        <w:rPr>
-          <w:rFonts w:ascii="Garamond" w:eastAsia="Arial Unicode MS" w:hAnsi="Garamond" w:cs="Arial"/>
-          <w:sz w:val="26"/>
-          <w:szCs w:val="26"/>
-        </w:rPr>
-        <w:t xml:space="preserve"> de tránsito por este Cantón. El </w:t>
-      </w:r>
-      <w:r>
-        <w:rPr>
-          <w:rFonts w:ascii="Garamond" w:eastAsia="Arial Unicode MS" w:hAnsi="Garamond" w:cs="Arial"/>
-          <w:sz w:val="26"/>
-          <w:szCs w:val="26"/>
-        </w:rPr>
-        <w:t xml:space="preserve"> </w:t>
-      </w:r>
-      <w:bookmarkStart w:id="1" w:name="_Hlk532554535"/>
-      <w:bookmarkStart w:id="2" w:name="_Hlk532566421"/>
-      <w:r>
-        <w:rPr>
-          <w:rFonts w:ascii="Garamond" w:eastAsia="Arial Unicode MS" w:hAnsi="Garamond" w:cs="Arial"/>
-          <w:sz w:val="26"/>
-          <w:szCs w:val="26"/>
-        </w:rPr>
-        <w:t>c</w:t>
-      </w:r>
-      <w:r>
-        <w:rPr>
-          <w:rFonts w:ascii="Garamond" w:hAnsi="Garamond" w:cs="Arial"/>
-          <w:sz w:val="26"/>
-          <w:szCs w:val="26"/>
-        </w:rPr>
-        <w:t xml:space="preserve">ompareciente es de nacionalidad ecuatoriana, mayor de edad, portador de la cédula de ciudadanía que me fue presentada y devuelta al interesado idóneo, capaz para contratar y poder obligarse recíprocamente, a quien de conocerle personalmente y de haberme presentado su cedula de ciudadanía, para lo cual en virtud del artículo </w:t>
-      </w:r>
-      <w:r>
-        <w:rPr>
-          <w:rFonts w:ascii="Garamond" w:hAnsi="Garamond" w:cs="Arial"/>
-          <w:b/>
-          <w:sz w:val="26"/>
-          <w:szCs w:val="26"/>
-        </w:rPr>
-        <w:t>seis</w:t>
-      </w:r>
-      <w:r>
-        <w:rPr>
-          <w:rFonts w:ascii="Garamond" w:hAnsi="Garamond" w:cs="Arial"/>
-          <w:sz w:val="26"/>
-          <w:szCs w:val="26"/>
-        </w:rPr>
-        <w:t xml:space="preserve">, inciso </w:t>
-      </w:r>
-      <w:r>
-        <w:rPr>
-          <w:rFonts w:ascii="Garamond" w:hAnsi="Garamond" w:cs="Arial"/>
-          <w:b/>
-          <w:sz w:val="26"/>
-          <w:szCs w:val="26"/>
-        </w:rPr>
-        <w:t>segundo</w:t>
-      </w:r>
-      <w:r>
-        <w:rPr>
-          <w:rFonts w:ascii="Garamond" w:hAnsi="Garamond" w:cs="Arial"/>
-          <w:sz w:val="26"/>
-          <w:szCs w:val="26"/>
-        </w:rPr>
-        <w:t xml:space="preserve"> de la Ley del Sistema Nacional del Registro de datos públicos, se deja constancia de la autorización expresa del compareciente, para incorporar su ficha índice del certificado electrónico de datos de identidad ciudadana, y proceder a descargarlas para que pueda ser agregada a esta escritura como habilitante, </w:t>
-      </w:r>
-      <w:r>
-        <w:rPr>
-          <w:rFonts w:ascii="Garamond" w:hAnsi="Garamond" w:cs="Arial"/>
-          <w:b/>
-          <w:sz w:val="26"/>
-          <w:szCs w:val="26"/>
-        </w:rPr>
-        <w:t>doy fe</w:t>
-      </w:r>
-      <w:bookmarkEnd w:id="1"/>
-      <w:r>
-        <w:rPr>
-          <w:rFonts w:ascii="Garamond" w:hAnsi="Garamond" w:cs="Arial"/>
-          <w:b/>
-          <w:sz w:val="26"/>
-          <w:szCs w:val="26"/>
-        </w:rPr>
-        <w:t>.</w:t>
-      </w:r>
-      <w:bookmarkEnd w:id="2"/>
-      <w:r>
-        <w:rPr>
-          <w:rFonts w:ascii="Garamond" w:hAnsi="Garamond" w:cs="Arial"/>
-          <w:sz w:val="26"/>
-          <w:szCs w:val="26"/>
-        </w:rPr>
-        <w:t xml:space="preserve"> Advertido el compareciente por mí la Notaria de los efectos y resultados de esta escritura, así como examinado que fue en forma aislada y separada de que comparece al otorgamiento de esta escritura </w:t>
-      </w:r>
-      <w:r>
-        <w:rPr>
-          <w:rFonts w:ascii="Garamond" w:hAnsi="Garamond" w:cs="Arial"/>
-          <w:b/>
-          <w:sz w:val="26"/>
-          <w:szCs w:val="26"/>
-        </w:rPr>
-        <w:t xml:space="preserve">de </w:t>
-      </w:r>
-      <w:r>
-        <w:rPr>
-          <w:rFonts w:ascii="Garamond" w:eastAsia="Arial Unicode MS" w:hAnsi="Garamond" w:cs="Arial"/>
-          <w:b/>
-          <w:sz w:val="26"/>
-          <w:szCs w:val="26"/>
-          <w:u w:val="single"/>
-        </w:rPr>
-        <w:t>ACEPTACION DE UNA COMPRAVENTA</w:t>
-      </w:r>
-      <w:r>
-        <w:rPr>
-          <w:rFonts w:ascii="Garamond" w:eastAsia="Arial Unicode MS" w:hAnsi="Garamond" w:cs="Arial"/>
-          <w:b/>
-          <w:sz w:val="26"/>
-          <w:szCs w:val="26"/>
-        </w:rPr>
-        <w:t xml:space="preserve"> </w:t>
-      </w:r>
-      <w:r>
-        <w:rPr>
-          <w:rFonts w:ascii="Garamond" w:hAnsi="Garamond" w:cs="Arial"/>
-          <w:sz w:val="26"/>
-          <w:szCs w:val="26"/>
-        </w:rPr>
-        <w:t xml:space="preserve">sin coacción, amenazas, temor reverencial, ni promesa o seducción, me piden que eleve a escritura pública la siguiente minuta: </w:t>
-      </w:r>
-      <w:r>
-        <w:rPr>
-          <w:rFonts w:ascii="Garamond" w:eastAsia="Arial Unicode MS" w:hAnsi="Garamond" w:cs="Arial"/>
-          <w:b/>
-          <w:sz w:val="26"/>
-          <w:szCs w:val="26"/>
-          <w:u w:val="single"/>
-        </w:rPr>
-        <w:t>SEÑORA NOTARIA</w:t>
-      </w:r>
-      <w:r>
-        <w:rPr>
-          <w:rFonts w:ascii="Garamond" w:eastAsia="Arial Unicode MS" w:hAnsi="Garamond" w:cs="Arial"/>
-          <w:b/>
-          <w:sz w:val="26"/>
-          <w:szCs w:val="26"/>
-        </w:rPr>
-        <w:t xml:space="preserve"> </w:t>
-      </w:r>
-      <w:r>
-        <w:rPr>
-          <w:rFonts w:ascii="Garamond" w:eastAsia="Arial Unicode MS" w:hAnsi="Garamond" w:cs="Arial"/>
-          <w:b/>
-          <w:sz w:val="26"/>
-          <w:szCs w:val="26"/>
-          <w:u w:val="single"/>
-        </w:rPr>
-        <w:t>PUBLICA DEL CANTON</w:t>
-      </w:r>
-      <w:r>
-        <w:rPr>
-          <w:rFonts w:ascii="Garamond" w:eastAsia="Arial Unicode MS" w:hAnsi="Garamond" w:cs="Arial"/>
-          <w:b/>
-          <w:sz w:val="26"/>
-          <w:szCs w:val="26"/>
-        </w:rPr>
-        <w:t xml:space="preserve">.- </w:t>
-      </w:r>
-      <w:r>
-        <w:rPr>
-          <w:rFonts w:ascii="Garamond" w:eastAsia="Arial Unicode MS" w:hAnsi="Garamond" w:cs="Arial"/>
-          <w:sz w:val="26"/>
-          <w:szCs w:val="26"/>
-        </w:rPr>
-        <w:t xml:space="preserve">En los Registros de Escrituras Públicas a su digno cargo, sírvase adjuntar una nueva que contiene la ACEPTACION DE UNA COMPRAVENTA sobre un lote de terreno, ubicado en </w:t>
-      </w:r>
-      <w:r>
-        <w:rPr>
-          <w:rFonts w:ascii="Garamond" w:eastAsia="Arial Unicode MS" w:hAnsi="Garamond" w:cs="Arial"/>
-          <w:sz w:val="26"/>
-          <w:szCs w:val="26"/>
-        </w:rPr>
-        <w:t>el</w:t>
-      </w:r>
-      <w:r>
-        <w:rPr>
-          <w:rFonts w:ascii="Garamond" w:eastAsia="Arial Unicode MS" w:hAnsi="Garamond" w:cs="Arial"/>
-          <w:sz w:val="26"/>
-          <w:szCs w:val="26"/>
-        </w:rPr>
-        <w:t xml:space="preserve"> </w:t>
-      </w:r>
-      <w:r>
-        <w:rPr>
-          <w:rFonts w:ascii="Garamond" w:eastAsia="Arial Unicode MS" w:hAnsi="Garamond" w:cs="Arial"/>
-          <w:sz w:val="26"/>
-          <w:szCs w:val="26"/>
-        </w:rPr>
-        <w:t>perímetro urbano de la Parroquia y Cantón Santa Ana</w:t>
-      </w:r>
-      <w:r>
-        <w:rPr>
-          <w:rFonts w:ascii="Garamond" w:eastAsia="Arial Unicode MS" w:hAnsi="Garamond" w:cs="Arial"/>
-          <w:sz w:val="26"/>
-          <w:szCs w:val="26"/>
-        </w:rPr>
-        <w:t>,</w:t>
-      </w:r>
-      <w:r>
-        <w:rPr>
-          <w:rFonts w:ascii="Garamond" w:eastAsia="Arial Unicode MS" w:hAnsi="Garamond" w:cs="Arial"/>
-          <w:sz w:val="26"/>
-          <w:szCs w:val="26"/>
-        </w:rPr>
-        <w:t xml:space="preserve"> </w:t>
-      </w:r>
-      <w:r>
-        <w:rPr>
-          <w:rFonts w:ascii="Garamond" w:eastAsia="Arial Unicode MS" w:hAnsi="Garamond" w:cs="Arial"/>
-          <w:sz w:val="26"/>
-          <w:szCs w:val="26"/>
-        </w:rPr>
-        <w:t>P</w:t>
-      </w:r>
-      <w:r>
-        <w:rPr>
-          <w:rFonts w:ascii="Garamond" w:eastAsia="Arial Unicode MS" w:hAnsi="Garamond" w:cs="Arial"/>
-          <w:sz w:val="26"/>
-          <w:szCs w:val="26"/>
-        </w:rPr>
-        <w:t xml:space="preserve">rovincia de Manabí, la misma que se estipula de conformidad a las siguientes cláusulas: </w:t>
-      </w:r>
-      <w:r>
-        <w:rPr>
-          <w:rFonts w:ascii="Garamond" w:eastAsia="Arial Unicode MS" w:hAnsi="Garamond" w:cs="Arial"/>
-          <w:b/>
-          <w:sz w:val="26"/>
-          <w:szCs w:val="26"/>
-          <w:u w:val="double"/>
-        </w:rPr>
-        <w:t>Primera: Interviniente.-</w:t>
-      </w:r>
-      <w:r>
-        <w:rPr>
-          <w:rFonts w:ascii="Garamond" w:eastAsia="Arial Unicode MS" w:hAnsi="Garamond" w:cs="Arial"/>
-          <w:b/>
-          <w:sz w:val="26"/>
-          <w:szCs w:val="26"/>
-        </w:rPr>
-        <w:t xml:space="preserve"> </w:t>
-      </w:r>
-      <w:r>
-        <w:rPr>
-          <w:rFonts w:ascii="Garamond" w:eastAsia="Arial Unicode MS" w:hAnsi="Garamond" w:cs="Arial"/>
-          <w:sz w:val="26"/>
-          <w:szCs w:val="26"/>
-        </w:rPr>
-        <w:t xml:space="preserve">Concurre a la celebración y suscripción del presente contrato de Aceptación de una Compraventa, el señor </w:t>
-      </w:r>
-      <w:r>
-        <w:rPr>
-          <w:rFonts w:ascii="Garamond" w:eastAsia="Arial Unicode MS" w:hAnsi="Garamond" w:cs="Arial"/>
-          <w:b/>
-          <w:sz w:val="26"/>
-          <w:szCs w:val="26"/>
-        </w:rPr>
-        <w:t>ROBERT JESUS ARTEAGA CAMPOS</w:t>
-      </w:r>
-      <w:r>
-        <w:rPr>
-          <w:rFonts w:ascii="Garamond" w:eastAsia="Arial Unicode MS" w:hAnsi="Garamond" w:cs="Arial"/>
-          <w:b/>
-          <w:sz w:val="26"/>
-          <w:szCs w:val="26"/>
-        </w:rPr>
-        <w:t>.</w:t>
-      </w:r>
-      <w:r>
-        <w:rPr>
-          <w:rFonts w:ascii="Garamond" w:eastAsia="Arial Unicode MS" w:hAnsi="Garamond" w:cs="Arial"/>
-          <w:sz w:val="26"/>
-          <w:szCs w:val="26"/>
-        </w:rPr>
-        <w:t xml:space="preserve"> La parte contratante es ecuatoriana, mayor de edad, hábil y capaz para contratar y poder obligarse frente a la Ley.- </w:t>
-      </w:r>
-      <w:r>
-        <w:rPr>
-          <w:rFonts w:ascii="Garamond" w:eastAsia="Arial Unicode MS" w:hAnsi="Garamond" w:cs="Arial"/>
-          <w:b/>
-          <w:sz w:val="26"/>
-          <w:szCs w:val="26"/>
-          <w:u w:val="double"/>
-        </w:rPr>
-        <w:t>Segunda: Antecedentes</w:t>
-      </w:r>
-      <w:r>
-        <w:rPr>
-          <w:rFonts w:ascii="Garamond" w:eastAsia="Arial Unicode MS" w:hAnsi="Garamond" w:cs="Arial"/>
-          <w:b/>
-          <w:sz w:val="26"/>
-          <w:szCs w:val="26"/>
-        </w:rPr>
-        <w:t xml:space="preserve">.- </w:t>
-      </w:r>
-      <w:r>
-        <w:rPr>
-          <w:rFonts w:ascii="Garamond" w:eastAsia="Arial Unicode MS" w:hAnsi="Garamond" w:cs="Arial"/>
-          <w:sz w:val="26"/>
-          <w:szCs w:val="26"/>
-        </w:rPr>
-        <w:t xml:space="preserve">En fecha </w:t>
-      </w:r>
-      <w:r>
-        <w:rPr>
-          <w:rFonts w:ascii="Garamond" w:eastAsia="Arial Unicode MS" w:hAnsi="Garamond" w:cs="Arial"/>
-          <w:sz w:val="26"/>
-          <w:szCs w:val="26"/>
-        </w:rPr>
-        <w:t xml:space="preserve">veinte y </w:t>
-      </w:r>
-      <w:r>
-        <w:rPr>
-          <w:rFonts w:ascii="Garamond" w:eastAsia="Arial Unicode MS" w:hAnsi="Garamond" w:cs="Arial"/>
-          <w:sz w:val="26"/>
-          <w:szCs w:val="26"/>
-        </w:rPr>
-        <w:t>cuatro</w:t>
-      </w:r>
-      <w:r>
-        <w:rPr>
-          <w:rFonts w:ascii="Garamond" w:eastAsia="Arial Unicode MS" w:hAnsi="Garamond" w:cs="Arial"/>
-          <w:sz w:val="26"/>
-          <w:szCs w:val="26"/>
-        </w:rPr>
-        <w:t xml:space="preserve"> (</w:t>
-      </w:r>
-      <w:r>
-        <w:rPr>
-          <w:rFonts w:ascii="Garamond" w:eastAsia="Arial Unicode MS" w:hAnsi="Garamond" w:cs="Arial"/>
-          <w:sz w:val="26"/>
-          <w:szCs w:val="26"/>
-        </w:rPr>
-        <w:t>2</w:t>
-      </w:r>
-      <w:r>
-        <w:rPr>
-          <w:rFonts w:ascii="Garamond" w:eastAsia="Arial Unicode MS" w:hAnsi="Garamond" w:cs="Arial"/>
-          <w:sz w:val="26"/>
-          <w:szCs w:val="26"/>
-        </w:rPr>
-        <w:t>4</w:t>
-      </w:r>
-      <w:r>
-        <w:rPr>
-          <w:rFonts w:ascii="Garamond" w:eastAsia="Arial Unicode MS" w:hAnsi="Garamond" w:cs="Arial"/>
-          <w:sz w:val="26"/>
-          <w:szCs w:val="26"/>
-        </w:rPr>
-        <w:t>)</w:t>
-      </w:r>
-      <w:r>
-        <w:rPr>
-          <w:rFonts w:ascii="Garamond" w:eastAsia="Arial Unicode MS" w:hAnsi="Garamond" w:cs="Arial"/>
-          <w:sz w:val="26"/>
-          <w:szCs w:val="26"/>
-        </w:rPr>
-        <w:t xml:space="preserve"> de </w:t>
-      </w:r>
-      <w:r>
-        <w:rPr>
-          <w:rFonts w:ascii="Garamond" w:eastAsia="Arial Unicode MS" w:hAnsi="Garamond" w:cs="Arial"/>
-          <w:sz w:val="26"/>
-          <w:szCs w:val="26"/>
-        </w:rPr>
-        <w:t>Julio</w:t>
-      </w:r>
-      <w:r>
-        <w:rPr>
-          <w:rFonts w:ascii="Garamond" w:eastAsia="Arial Unicode MS" w:hAnsi="Garamond" w:cs="Arial"/>
-          <w:sz w:val="26"/>
-          <w:szCs w:val="26"/>
-        </w:rPr>
-        <w:t xml:space="preserve"> d</w:t>
-      </w:r>
-      <w:r>
-        <w:rPr>
-          <w:rFonts w:ascii="Garamond" w:eastAsia="Arial Unicode MS" w:hAnsi="Garamond" w:cs="Arial"/>
-          <w:sz w:val="26"/>
-          <w:szCs w:val="26"/>
-        </w:rPr>
-        <w:t xml:space="preserve">el año </w:t>
-      </w:r>
-      <w:r>
-        <w:rPr>
-          <w:rFonts w:ascii="Garamond" w:eastAsia="Arial Unicode MS" w:hAnsi="Garamond" w:cs="Arial"/>
-          <w:sz w:val="26"/>
-          <w:szCs w:val="26"/>
-        </w:rPr>
-        <w:t xml:space="preserve">dos mil </w:t>
-      </w:r>
-      <w:r>
-        <w:rPr>
-          <w:rFonts w:ascii="Garamond" w:eastAsia="Arial Unicode MS" w:hAnsi="Garamond" w:cs="Arial"/>
-          <w:sz w:val="26"/>
-          <w:szCs w:val="26"/>
-        </w:rPr>
-        <w:t>trece</w:t>
-      </w:r>
-      <w:r>
-        <w:rPr>
-          <w:rFonts w:ascii="Garamond" w:eastAsia="Arial Unicode MS" w:hAnsi="Garamond" w:cs="Arial"/>
-          <w:sz w:val="26"/>
-          <w:szCs w:val="26"/>
-        </w:rPr>
-        <w:t xml:space="preserve"> (</w:t>
-      </w:r>
-      <w:r>
-        <w:rPr>
-          <w:rFonts w:ascii="Garamond" w:eastAsia="Arial Unicode MS" w:hAnsi="Garamond" w:cs="Arial"/>
-          <w:sz w:val="26"/>
-          <w:szCs w:val="26"/>
-        </w:rPr>
-        <w:t>201</w:t>
-      </w:r>
-      <w:r>
-        <w:rPr>
-          <w:rFonts w:ascii="Garamond" w:eastAsia="Arial Unicode MS" w:hAnsi="Garamond" w:cs="Arial"/>
-          <w:sz w:val="26"/>
-          <w:szCs w:val="26"/>
-        </w:rPr>
-        <w:t>3</w:t>
-      </w:r>
-      <w:r>
-        <w:rPr>
-          <w:rFonts w:ascii="Garamond" w:eastAsia="Arial Unicode MS" w:hAnsi="Garamond" w:cs="Arial"/>
-          <w:sz w:val="26"/>
-          <w:szCs w:val="26"/>
-        </w:rPr>
-        <w:t>)</w:t>
-      </w:r>
-      <w:r>
-        <w:rPr>
-          <w:rFonts w:ascii="Garamond" w:eastAsia="Arial Unicode MS" w:hAnsi="Garamond" w:cs="Arial"/>
-          <w:sz w:val="26"/>
-          <w:szCs w:val="26"/>
-        </w:rPr>
-        <w:t>, ante l</w:t>
-      </w:r>
-      <w:r>
-        <w:rPr>
-          <w:rFonts w:ascii="Garamond" w:eastAsia="Arial Unicode MS" w:hAnsi="Garamond" w:cs="Arial"/>
-          <w:sz w:val="26"/>
-          <w:szCs w:val="26"/>
-        </w:rPr>
-        <w:t>a</w:t>
-      </w:r>
-      <w:r>
-        <w:rPr>
-          <w:rFonts w:ascii="Garamond" w:eastAsia="Arial Unicode MS" w:hAnsi="Garamond" w:cs="Arial"/>
-          <w:sz w:val="26"/>
-          <w:szCs w:val="26"/>
-        </w:rPr>
-        <w:t xml:space="preserve"> Notari</w:t>
-      </w:r>
-      <w:r>
-        <w:rPr>
-          <w:rFonts w:ascii="Garamond" w:eastAsia="Arial Unicode MS" w:hAnsi="Garamond" w:cs="Arial"/>
-          <w:sz w:val="26"/>
-          <w:szCs w:val="26"/>
-        </w:rPr>
-        <w:t>a</w:t>
-      </w:r>
-      <w:r>
-        <w:rPr>
-          <w:rFonts w:ascii="Garamond" w:eastAsia="Arial Unicode MS" w:hAnsi="Garamond" w:cs="Arial"/>
-          <w:sz w:val="26"/>
-          <w:szCs w:val="26"/>
-        </w:rPr>
-        <w:t xml:space="preserve"> Públic</w:t>
-      </w:r>
-      <w:r>
-        <w:rPr>
-          <w:rFonts w:ascii="Garamond" w:eastAsia="Arial Unicode MS" w:hAnsi="Garamond" w:cs="Arial"/>
-          <w:sz w:val="26"/>
-          <w:szCs w:val="26"/>
-        </w:rPr>
-        <w:t>a</w:t>
-      </w:r>
-      <w:r>
-        <w:rPr>
-          <w:rFonts w:ascii="Garamond" w:eastAsia="Arial Unicode MS" w:hAnsi="Garamond" w:cs="Arial"/>
-          <w:sz w:val="26"/>
-          <w:szCs w:val="26"/>
-        </w:rPr>
-        <w:t xml:space="preserve"> Primer</w:t>
-      </w:r>
-      <w:r>
-        <w:rPr>
-          <w:rFonts w:ascii="Garamond" w:eastAsia="Arial Unicode MS" w:hAnsi="Garamond" w:cs="Arial"/>
-          <w:sz w:val="26"/>
-          <w:szCs w:val="26"/>
-        </w:rPr>
-        <w:t>a</w:t>
-      </w:r>
-      <w:r>
-        <w:rPr>
-          <w:rFonts w:ascii="Garamond" w:eastAsia="Arial Unicode MS" w:hAnsi="Garamond" w:cs="Arial"/>
-          <w:sz w:val="26"/>
-          <w:szCs w:val="26"/>
-        </w:rPr>
-        <w:t xml:space="preserve"> del </w:t>
-      </w:r>
-      <w:r>
-        <w:rPr>
-          <w:rFonts w:ascii="Garamond" w:eastAsia="Arial Unicode MS" w:hAnsi="Garamond" w:cs="Arial"/>
-          <w:sz w:val="26"/>
-          <w:szCs w:val="26"/>
-        </w:rPr>
-        <w:t>C</w:t>
-      </w:r>
-      <w:r>
-        <w:rPr>
-          <w:rFonts w:ascii="Garamond" w:eastAsia="Arial Unicode MS" w:hAnsi="Garamond" w:cs="Arial"/>
-          <w:sz w:val="26"/>
-          <w:szCs w:val="26"/>
-        </w:rPr>
-        <w:t>antón Olmedo, l</w:t>
-      </w:r>
-      <w:r>
-        <w:rPr>
-          <w:rFonts w:ascii="Garamond" w:eastAsia="Arial Unicode MS" w:hAnsi="Garamond" w:cs="Arial"/>
-          <w:sz w:val="26"/>
-          <w:szCs w:val="26"/>
-        </w:rPr>
-        <w:t>a</w:t>
-      </w:r>
-      <w:r>
-        <w:rPr>
-          <w:rFonts w:ascii="Garamond" w:eastAsia="Arial Unicode MS" w:hAnsi="Garamond" w:cs="Arial"/>
-          <w:sz w:val="26"/>
-          <w:szCs w:val="26"/>
-        </w:rPr>
-        <w:t xml:space="preserve"> señor</w:t>
-      </w:r>
-      <w:r>
-        <w:rPr>
-          <w:rFonts w:ascii="Garamond" w:eastAsia="Arial Unicode MS" w:hAnsi="Garamond" w:cs="Arial"/>
-          <w:sz w:val="26"/>
-          <w:szCs w:val="26"/>
-        </w:rPr>
-        <w:t>a</w:t>
-      </w:r>
-      <w:r>
-        <w:rPr>
-          <w:rFonts w:ascii="Garamond" w:eastAsia="Arial Unicode MS" w:hAnsi="Garamond" w:cs="Arial"/>
-          <w:sz w:val="26"/>
-          <w:szCs w:val="26"/>
-        </w:rPr>
-        <w:t xml:space="preserve"> </w:t>
-      </w:r>
-      <w:r>
-        <w:rPr>
-          <w:rFonts w:ascii="Garamond" w:eastAsia="Arial Unicode MS" w:hAnsi="Garamond" w:cs="Arial"/>
-          <w:b/>
-          <w:sz w:val="26"/>
-          <w:szCs w:val="26"/>
-        </w:rPr>
-        <w:t>MARIA SOLANDA CAMPOS ARTEAGA</w:t>
-      </w:r>
-      <w:r>
-        <w:rPr>
-          <w:rFonts w:ascii="Garamond" w:eastAsia="Arial Unicode MS" w:hAnsi="Garamond" w:cs="Arial"/>
-          <w:b/>
-          <w:sz w:val="26"/>
-          <w:szCs w:val="26"/>
-        </w:rPr>
-        <w:t>,</w:t>
-      </w:r>
-      <w:r>
-        <w:rPr>
-          <w:rFonts w:ascii="Garamond" w:eastAsia="Arial Unicode MS" w:hAnsi="Garamond" w:cs="Arial"/>
-          <w:b/>
-          <w:sz w:val="26"/>
-          <w:szCs w:val="26"/>
-        </w:rPr>
-        <w:t xml:space="preserve"> </w:t>
-      </w:r>
-      <w:r>
-        <w:rPr>
-          <w:rFonts w:ascii="Garamond" w:eastAsia="Arial Unicode MS" w:hAnsi="Garamond" w:cs="Arial"/>
-          <w:sz w:val="26"/>
-          <w:szCs w:val="26"/>
-        </w:rPr>
-        <w:t xml:space="preserve">adquirió un </w:t>
-      </w:r>
-      <w:r>
-        <w:rPr>
-          <w:rFonts w:ascii="Garamond" w:eastAsia="Arial Unicode MS" w:hAnsi="Garamond" w:cs="Arial"/>
-          <w:sz w:val="26"/>
-          <w:szCs w:val="26"/>
-        </w:rPr>
-        <w:t xml:space="preserve">terreno ubicado en el perímetro </w:t>
-      </w:r>
-      <w:r>
-        <w:rPr>
-          <w:rFonts w:ascii="Garamond" w:eastAsia="Arial Unicode MS" w:hAnsi="Garamond" w:cs="Arial"/>
-          <w:sz w:val="26"/>
-          <w:szCs w:val="26"/>
-        </w:rPr>
-        <w:t>urbano</w:t>
-      </w:r>
-      <w:r>
-        <w:rPr>
-          <w:rFonts w:ascii="Garamond" w:eastAsia="Arial Unicode MS" w:hAnsi="Garamond" w:cs="Arial"/>
-          <w:sz w:val="26"/>
-          <w:szCs w:val="26"/>
-        </w:rPr>
-        <w:t xml:space="preserve"> de la Parroquia y Cantón Santa Ana</w:t>
-      </w:r>
-      <w:r>
-        <w:rPr>
-          <w:rFonts w:ascii="Garamond" w:eastAsia="Arial Unicode MS" w:hAnsi="Garamond" w:cs="Arial"/>
-          <w:sz w:val="26"/>
-          <w:szCs w:val="26"/>
-        </w:rPr>
-        <w:t>,</w:t>
-      </w:r>
-      <w:r>
-        <w:rPr>
-          <w:rFonts w:ascii="Garamond" w:eastAsia="Arial Unicode MS" w:hAnsi="Garamond" w:cs="Arial"/>
-          <w:sz w:val="26"/>
-          <w:szCs w:val="26"/>
-        </w:rPr>
-        <w:t xml:space="preserve"> </w:t>
-      </w:r>
-      <w:r>
-        <w:rPr>
-          <w:rFonts w:ascii="Garamond" w:eastAsia="Arial Unicode MS" w:hAnsi="Garamond" w:cs="Arial"/>
-          <w:sz w:val="26"/>
-          <w:szCs w:val="26"/>
-        </w:rPr>
-        <w:t>P</w:t>
-      </w:r>
-      <w:r>
-        <w:rPr>
-          <w:rFonts w:ascii="Garamond" w:eastAsia="Arial Unicode MS" w:hAnsi="Garamond" w:cs="Arial"/>
-          <w:sz w:val="26"/>
-          <w:szCs w:val="26"/>
-        </w:rPr>
-        <w:t xml:space="preserve">rovincia de </w:t>
-      </w:r>
-      <w:r>
-        <w:rPr>
-          <w:rFonts w:ascii="Garamond" w:eastAsia="Arial Unicode MS" w:hAnsi="Garamond" w:cs="Arial"/>
-          <w:sz w:val="26"/>
-          <w:szCs w:val="26"/>
-        </w:rPr>
-        <w:lastRenderedPageBreak/>
-        <w:t xml:space="preserve">Manabí, mediante compra hecha al señor </w:t>
-      </w:r>
-      <w:r>
-        <w:rPr>
-          <w:rFonts w:ascii="Garamond" w:eastAsia="Arial Unicode MS" w:hAnsi="Garamond" w:cs="Arial"/>
-          <w:sz w:val="26"/>
-          <w:szCs w:val="26"/>
-        </w:rPr>
-        <w:t>José Luis Arteaga Campos</w:t>
-      </w:r>
-      <w:r>
-        <w:rPr>
-          <w:rFonts w:ascii="Garamond" w:eastAsia="Arial Unicode MS" w:hAnsi="Garamond" w:cs="Arial"/>
-          <w:sz w:val="26"/>
-          <w:szCs w:val="26"/>
-        </w:rPr>
-        <w:t xml:space="preserve">, según consta de la </w:t>
-      </w:r>
-      <w:r>
-        <w:rPr>
-          <w:rFonts w:ascii="Garamond" w:eastAsia="Arial Unicode MS" w:hAnsi="Garamond" w:cs="Arial"/>
-          <w:sz w:val="26"/>
-          <w:szCs w:val="26"/>
-        </w:rPr>
-        <w:t xml:space="preserve">escritura pública inscrita en el Registro de la Propiedad del </w:t>
+        <w:t xml:space="preserve">del </w:t>
       </w:r>
       <w:r>
         <w:rPr>
@@ -3280,35 +3326,36 @@
           <w:sz w:val="26"/>
           <w:szCs w:val="26"/>
         </w:rPr>
-        <w:t xml:space="preserve">Usted señora Notaria, se servirá agregar </w:t>
-      </w:r>
-      <w:r>
-        <w:rPr>
-          <w:rFonts w:ascii="Garamond" w:hAnsi="Garamond" w:cs="Arial"/>
+        <w:t xml:space="preserve">Usted señora Notaria, se servirá agregar las demás cláusulas de estilo para la completa y correcta validez de éste instrumento. </w:t>
+      </w:r>
+      <w:r>
+        <w:rPr>
+          <w:rFonts w:ascii="Garamond" w:hAnsi="Garamond" w:cs="Arial"/>
+          <w:b/>
+          <w:bCs/>
+          <w:sz w:val="26"/>
+          <w:szCs w:val="26"/>
+        </w:rPr>
+        <w:t xml:space="preserve">Atentamente, (firmado), Ilegible. </w:t>
+      </w:r>
+      <w:r>
+        <w:rPr>
+          <w:rFonts w:ascii="Garamond" w:hAnsi="Garamond" w:cs="Arial"/>
+          <w:bCs/>
+          <w:sz w:val="26"/>
+          <w:szCs w:val="26"/>
+        </w:rPr>
+        <w:t xml:space="preserve">Hasta aquí la minuta que </w:t>
+      </w:r>
+      <w:r>
+        <w:rPr>
+          <w:rFonts w:ascii="Garamond" w:hAnsi="Garamond" w:cs="Arial"/>
+          <w:bCs/>
           <w:sz w:val="26"/>
           <w:szCs w:val="26"/>
         </w:rPr>
         <w:lastRenderedPageBreak/>
-        <w:t xml:space="preserve">las demás cláusulas de estilo para la completa y correcta validez de éste instrumento. </w:t>
-      </w:r>
-      <w:r>
-        <w:rPr>
-          <w:rFonts w:ascii="Garamond" w:hAnsi="Garamond" w:cs="Arial"/>
-          <w:b/>
-          <w:bCs/>
-          <w:sz w:val="26"/>
-          <w:szCs w:val="26"/>
-        </w:rPr>
-        <w:t xml:space="preserve">Atentamente, (firmado), Ilegible. </w:t>
-      </w:r>
-      <w:r>
-        <w:rPr>
-          <w:rFonts w:ascii="Garamond" w:hAnsi="Garamond" w:cs="Arial"/>
-          <w:bCs/>
-          <w:sz w:val="26"/>
-          <w:szCs w:val="26"/>
-        </w:rPr>
-        <w:t xml:space="preserve">Hasta aquí la minuta que junto con los documentos anexos y habilitantes que se incorpora queda elevada a escritura pública con todo el valor legal, y que, los comparecientes aceptan en todas y cada una de sus partes, minuta que </w:t>
+        <w:t xml:space="preserve">junto con los documentos anexos y habilitantes que se incorpora queda elevada a escritura pública con todo el valor legal, y que, los comparecientes aceptan en todas y cada una de sus partes, minuta que </w:t>
       </w:r>
       <w:r>
         <w:rPr>
@@ -4024,6 +4071,7 @@
           <w:u w:val="thick"/>
           <w:lang w:val="es-MX"/>
         </w:rPr>
+        <w:lastRenderedPageBreak/>
         <w:t>ES FIEL COPIA</w:t>
       </w:r>
       <w:r>
@@ -4479,6 +4527,36 @@
           <w:sz w:val="26"/>
           <w:szCs w:val="26"/>
         </w:rPr>
+        <w:t xml:space="preserve"> Provincia de Manabí, la misma que se estipula de conformidad a las siguientes cláusulas: </w:t>
+      </w:r>
+      <w:r>
+        <w:rPr>
+          <w:rFonts w:ascii="Arial" w:eastAsia="Arial Unicode MS" w:hAnsi="Arial" w:cs="Arial"/>
+          <w:b/>
+          <w:sz w:val="26"/>
+          <w:szCs w:val="26"/>
+          <w:u w:val="double"/>
+        </w:rPr>
+        <w:t xml:space="preserve">Primera: </w:t>
+      </w:r>
+      <w:r>
+        <w:rPr>
+          <w:rFonts w:ascii="Arial" w:eastAsia="Arial Unicode MS" w:hAnsi="Arial" w:cs="Arial"/>
+          <w:b/>
+          <w:sz w:val="26"/>
+          <w:szCs w:val="26"/>
+          <w:u w:val="double"/>
+        </w:rPr>
+        <w:lastRenderedPageBreak/>
+        <w:t>Interviniente.-</w:t>
+      </w:r>
+      <w:r>
+        <w:rPr>
+          <w:rFonts w:ascii="Arial" w:eastAsia="Arial Unicode MS" w:hAnsi="Arial" w:cs="Arial"/>
+          <w:b/>
+          <w:sz w:val="26"/>
+          <w:szCs w:val="26"/>
+        </w:rPr>
         <w:t xml:space="preserve"> </w:t>
       </w:r>
       <w:r>
@@ -4487,1041 +4565,1013 @@
           <w:sz w:val="26"/>
           <w:szCs w:val="26"/>
         </w:rPr>
+        <w:t xml:space="preserve">Concurre a la celebración y suscripción del presente contrato de Aceptación de una Compraventa, el señor </w:t>
+      </w:r>
+      <w:r>
+        <w:rPr>
+          <w:rFonts w:ascii="Arial" w:eastAsia="Arial Unicode MS" w:hAnsi="Arial" w:cs="Arial"/>
+          <w:b/>
+          <w:sz w:val="26"/>
+          <w:szCs w:val="26"/>
+        </w:rPr>
+        <w:t>ALEX MANUEL CEDEÑO VELIZ</w:t>
+      </w:r>
+      <w:r>
+        <w:rPr>
+          <w:rFonts w:ascii="Arial" w:eastAsia="Arial Unicode MS" w:hAnsi="Arial" w:cs="Arial"/>
+          <w:b/>
+          <w:sz w:val="26"/>
+          <w:szCs w:val="26"/>
+        </w:rPr>
+        <w:t>.</w:t>
+      </w:r>
+      <w:r>
+        <w:rPr>
+          <w:rFonts w:ascii="Arial" w:eastAsia="Arial Unicode MS" w:hAnsi="Arial" w:cs="Arial"/>
+          <w:sz w:val="26"/>
+          <w:szCs w:val="26"/>
+        </w:rPr>
+        <w:t xml:space="preserve"> La parte contratante es ecuatoriana, mayor de edad, hábil y capaz para contratar y poder obligarse frente a la Ley.- </w:t>
+      </w:r>
+      <w:r>
+        <w:rPr>
+          <w:rFonts w:ascii="Arial" w:eastAsia="Arial Unicode MS" w:hAnsi="Arial" w:cs="Arial"/>
+          <w:b/>
+          <w:sz w:val="26"/>
+          <w:szCs w:val="26"/>
+          <w:u w:val="double"/>
+        </w:rPr>
+        <w:t>Segunda: Antecedentes</w:t>
+      </w:r>
+      <w:r>
+        <w:rPr>
+          <w:rFonts w:ascii="Arial" w:eastAsia="Arial Unicode MS" w:hAnsi="Arial" w:cs="Arial"/>
+          <w:b/>
+          <w:sz w:val="26"/>
+          <w:szCs w:val="26"/>
+        </w:rPr>
+        <w:t xml:space="preserve">.- </w:t>
+      </w:r>
+      <w:r>
+        <w:rPr>
+          <w:rFonts w:ascii="Arial" w:eastAsia="Arial Unicode MS" w:hAnsi="Arial" w:cs="Arial"/>
+          <w:sz w:val="26"/>
+          <w:szCs w:val="26"/>
+        </w:rPr>
+        <w:t xml:space="preserve">En fecha </w:t>
+      </w:r>
+      <w:r>
+        <w:rPr>
+          <w:rFonts w:ascii="Arial" w:eastAsia="Arial Unicode MS" w:hAnsi="Arial" w:cs="Arial"/>
+          <w:sz w:val="26"/>
+          <w:szCs w:val="26"/>
+        </w:rPr>
+        <w:t>veinte y seis</w:t>
+      </w:r>
+      <w:r>
+        <w:rPr>
+          <w:rFonts w:ascii="Arial" w:eastAsia="Arial Unicode MS" w:hAnsi="Arial" w:cs="Arial"/>
+          <w:sz w:val="26"/>
+          <w:szCs w:val="26"/>
+        </w:rPr>
+        <w:t xml:space="preserve"> (</w:t>
+      </w:r>
+      <w:r>
+        <w:rPr>
+          <w:rFonts w:ascii="Arial" w:eastAsia="Arial Unicode MS" w:hAnsi="Arial" w:cs="Arial"/>
+          <w:sz w:val="26"/>
+          <w:szCs w:val="26"/>
+        </w:rPr>
+        <w:t>26</w:t>
+      </w:r>
+      <w:r>
+        <w:rPr>
+          <w:rFonts w:ascii="Arial" w:eastAsia="Arial Unicode MS" w:hAnsi="Arial" w:cs="Arial"/>
+          <w:sz w:val="26"/>
+          <w:szCs w:val="26"/>
+        </w:rPr>
+        <w:t xml:space="preserve">) de </w:t>
+      </w:r>
+      <w:r>
+        <w:rPr>
+          <w:rFonts w:ascii="Arial" w:eastAsia="Arial Unicode MS" w:hAnsi="Arial" w:cs="Arial"/>
+          <w:sz w:val="26"/>
+          <w:szCs w:val="26"/>
+        </w:rPr>
+        <w:t>Mayo</w:t>
+      </w:r>
+      <w:r>
+        <w:rPr>
+          <w:rFonts w:ascii="Arial" w:eastAsia="Arial Unicode MS" w:hAnsi="Arial" w:cs="Arial"/>
+          <w:sz w:val="26"/>
+          <w:szCs w:val="26"/>
+        </w:rPr>
+        <w:t xml:space="preserve"> del año dos mil </w:t>
+      </w:r>
+      <w:r>
+        <w:rPr>
+          <w:rFonts w:ascii="Arial" w:eastAsia="Arial Unicode MS" w:hAnsi="Arial" w:cs="Arial"/>
+          <w:sz w:val="26"/>
+          <w:szCs w:val="26"/>
+        </w:rPr>
+        <w:t>once</w:t>
+      </w:r>
+      <w:r>
+        <w:rPr>
+          <w:rFonts w:ascii="Arial" w:eastAsia="Arial Unicode MS" w:hAnsi="Arial" w:cs="Arial"/>
+          <w:sz w:val="26"/>
+          <w:szCs w:val="26"/>
+        </w:rPr>
+        <w:t xml:space="preserve"> (201</w:t>
+      </w:r>
+      <w:r>
+        <w:rPr>
+          <w:rFonts w:ascii="Arial" w:eastAsia="Arial Unicode MS" w:hAnsi="Arial" w:cs="Arial"/>
+          <w:sz w:val="26"/>
+          <w:szCs w:val="26"/>
+        </w:rPr>
+        <w:t>1</w:t>
+      </w:r>
+      <w:r>
+        <w:rPr>
+          <w:rFonts w:ascii="Arial" w:eastAsia="Arial Unicode MS" w:hAnsi="Arial" w:cs="Arial"/>
+          <w:sz w:val="26"/>
+          <w:szCs w:val="26"/>
+        </w:rPr>
+        <w:t>), ante l</w:t>
+      </w:r>
+      <w:r>
+        <w:rPr>
+          <w:rFonts w:ascii="Arial" w:eastAsia="Arial Unicode MS" w:hAnsi="Arial" w:cs="Arial"/>
+          <w:sz w:val="26"/>
+          <w:szCs w:val="26"/>
+        </w:rPr>
+        <w:t>a</w:t>
+      </w:r>
+      <w:r>
+        <w:rPr>
+          <w:rFonts w:ascii="Arial" w:eastAsia="Arial Unicode MS" w:hAnsi="Arial" w:cs="Arial"/>
+          <w:sz w:val="26"/>
+          <w:szCs w:val="26"/>
+        </w:rPr>
+        <w:t xml:space="preserve"> Notari</w:t>
+      </w:r>
+      <w:r>
+        <w:rPr>
+          <w:rFonts w:ascii="Arial" w:eastAsia="Arial Unicode MS" w:hAnsi="Arial" w:cs="Arial"/>
+          <w:sz w:val="26"/>
+          <w:szCs w:val="26"/>
+        </w:rPr>
+        <w:t>a</w:t>
+      </w:r>
+      <w:r>
+        <w:rPr>
+          <w:rFonts w:ascii="Arial" w:eastAsia="Arial Unicode MS" w:hAnsi="Arial" w:cs="Arial"/>
+          <w:sz w:val="26"/>
+          <w:szCs w:val="26"/>
+        </w:rPr>
+        <w:t xml:space="preserve"> Públic</w:t>
+      </w:r>
+      <w:r>
+        <w:rPr>
+          <w:rFonts w:ascii="Arial" w:eastAsia="Arial Unicode MS" w:hAnsi="Arial" w:cs="Arial"/>
+          <w:sz w:val="26"/>
+          <w:szCs w:val="26"/>
+        </w:rPr>
+        <w:t>a</w:t>
+      </w:r>
+      <w:r>
+        <w:rPr>
+          <w:rFonts w:ascii="Arial" w:eastAsia="Arial Unicode MS" w:hAnsi="Arial" w:cs="Arial"/>
+          <w:sz w:val="26"/>
+          <w:szCs w:val="26"/>
+        </w:rPr>
+        <w:t xml:space="preserve"> Primer</w:t>
+      </w:r>
+      <w:r>
+        <w:rPr>
+          <w:rFonts w:ascii="Arial" w:eastAsia="Arial Unicode MS" w:hAnsi="Arial" w:cs="Arial"/>
+          <w:sz w:val="26"/>
+          <w:szCs w:val="26"/>
+        </w:rPr>
+        <w:t>a</w:t>
+      </w:r>
+      <w:r>
+        <w:rPr>
+          <w:rFonts w:ascii="Arial" w:eastAsia="Arial Unicode MS" w:hAnsi="Arial" w:cs="Arial"/>
+          <w:sz w:val="26"/>
+          <w:szCs w:val="26"/>
+        </w:rPr>
+        <w:t xml:space="preserve"> del Cantón Olmedo, </w:t>
+      </w:r>
+      <w:r>
+        <w:rPr>
+          <w:rFonts w:ascii="Arial" w:eastAsia="Arial Unicode MS" w:hAnsi="Arial" w:cs="Arial"/>
+          <w:sz w:val="26"/>
+          <w:szCs w:val="26"/>
+        </w:rPr>
+        <w:t>e</w:t>
+      </w:r>
+      <w:r>
+        <w:rPr>
+          <w:rFonts w:ascii="Arial" w:eastAsia="Arial Unicode MS" w:hAnsi="Arial" w:cs="Arial"/>
+          <w:sz w:val="26"/>
+          <w:szCs w:val="26"/>
+        </w:rPr>
+        <w:t xml:space="preserve">l señor </w:t>
+      </w:r>
+      <w:r>
+        <w:rPr>
+          <w:rFonts w:ascii="Arial" w:eastAsia="Arial Unicode MS" w:hAnsi="Arial" w:cs="Arial"/>
+          <w:b/>
+          <w:sz w:val="26"/>
+          <w:szCs w:val="26"/>
+        </w:rPr>
+        <w:t xml:space="preserve">Omar del </w:t>
+      </w:r>
+      <w:proofErr w:type="spellStart"/>
+      <w:r>
+        <w:rPr>
+          <w:rFonts w:ascii="Arial" w:eastAsia="Arial Unicode MS" w:hAnsi="Arial" w:cs="Arial"/>
+          <w:b/>
+          <w:sz w:val="26"/>
+          <w:szCs w:val="26"/>
+        </w:rPr>
+        <w:t>Jesùs</w:t>
+      </w:r>
+      <w:proofErr w:type="spellEnd"/>
+      <w:r>
+        <w:rPr>
+          <w:rFonts w:ascii="Arial" w:eastAsia="Arial Unicode MS" w:hAnsi="Arial" w:cs="Arial"/>
+          <w:b/>
+          <w:sz w:val="26"/>
+          <w:szCs w:val="26"/>
+        </w:rPr>
+        <w:t xml:space="preserve"> Cedeño Argandoña</w:t>
+      </w:r>
+      <w:r>
+        <w:rPr>
+          <w:rFonts w:ascii="Arial" w:eastAsia="Arial Unicode MS" w:hAnsi="Arial" w:cs="Arial"/>
+          <w:b/>
+          <w:sz w:val="26"/>
+          <w:szCs w:val="26"/>
+        </w:rPr>
+        <w:t xml:space="preserve">, </w:t>
+      </w:r>
+      <w:r>
+        <w:rPr>
+          <w:rFonts w:ascii="Arial" w:eastAsia="Arial Unicode MS" w:hAnsi="Arial" w:cs="Arial"/>
+          <w:sz w:val="26"/>
+          <w:szCs w:val="26"/>
+        </w:rPr>
+        <w:t xml:space="preserve">adquirió un </w:t>
+      </w:r>
+      <w:r>
+        <w:rPr>
+          <w:rFonts w:ascii="Arial" w:eastAsia="Arial Unicode MS" w:hAnsi="Arial" w:cs="Arial"/>
+          <w:sz w:val="26"/>
+          <w:szCs w:val="26"/>
+        </w:rPr>
+        <w:t>predio urbano,</w:t>
+      </w:r>
+      <w:r>
+        <w:rPr>
+          <w:rFonts w:ascii="Arial" w:eastAsia="Arial Unicode MS" w:hAnsi="Arial" w:cs="Arial"/>
+          <w:sz w:val="26"/>
+          <w:szCs w:val="26"/>
+        </w:rPr>
+        <w:t xml:space="preserve"> ubicado en l</w:t>
+      </w:r>
+      <w:r>
+        <w:rPr>
+          <w:rFonts w:ascii="Arial" w:eastAsia="Arial Unicode MS" w:hAnsi="Arial" w:cs="Arial"/>
+          <w:sz w:val="26"/>
+          <w:szCs w:val="26"/>
+        </w:rPr>
+        <w:t xml:space="preserve">a cercanía del </w:t>
+      </w:r>
+      <w:proofErr w:type="spellStart"/>
+      <w:r>
+        <w:rPr>
+          <w:rFonts w:ascii="Arial" w:eastAsia="Arial Unicode MS" w:hAnsi="Arial" w:cs="Arial"/>
+          <w:sz w:val="26"/>
+          <w:szCs w:val="26"/>
+        </w:rPr>
+        <w:t>Cantòn</w:t>
+      </w:r>
+      <w:proofErr w:type="spellEnd"/>
+      <w:r>
+        <w:rPr>
+          <w:rFonts w:ascii="Arial" w:eastAsia="Arial Unicode MS" w:hAnsi="Arial" w:cs="Arial"/>
+          <w:sz w:val="26"/>
+          <w:szCs w:val="26"/>
+        </w:rPr>
+        <w:t xml:space="preserve"> Olmedo,</w:t>
+      </w:r>
+      <w:r>
+        <w:rPr>
+          <w:rFonts w:ascii="Arial" w:eastAsia="Arial Unicode MS" w:hAnsi="Arial" w:cs="Arial"/>
+          <w:sz w:val="26"/>
+          <w:szCs w:val="26"/>
+        </w:rPr>
+        <w:t xml:space="preserve"> Provincia de Manabí, mediante compra hecha al señor </w:t>
+      </w:r>
+      <w:r>
+        <w:rPr>
+          <w:rFonts w:ascii="Arial" w:eastAsia="Arial Unicode MS" w:hAnsi="Arial" w:cs="Arial"/>
+          <w:sz w:val="26"/>
+          <w:szCs w:val="26"/>
+        </w:rPr>
+        <w:t>Washington Jairo Bolaño Vinces</w:t>
+      </w:r>
+      <w:r>
+        <w:rPr>
+          <w:rFonts w:ascii="Arial" w:eastAsia="Arial Unicode MS" w:hAnsi="Arial" w:cs="Arial"/>
+          <w:sz w:val="26"/>
+          <w:szCs w:val="26"/>
+        </w:rPr>
+        <w:t xml:space="preserve">, según consta de la escritura pública inscrita en el Registro de la Propiedad del Cantón Olmedo en fecha </w:t>
+      </w:r>
+      <w:r>
+        <w:rPr>
+          <w:rFonts w:ascii="Arial" w:eastAsia="Arial Unicode MS" w:hAnsi="Arial" w:cs="Arial"/>
+          <w:sz w:val="26"/>
+          <w:szCs w:val="26"/>
+        </w:rPr>
+        <w:t>trece</w:t>
+      </w:r>
+      <w:r>
+        <w:rPr>
+          <w:rFonts w:ascii="Arial" w:eastAsia="Arial Unicode MS" w:hAnsi="Arial" w:cs="Arial"/>
+          <w:sz w:val="26"/>
+          <w:szCs w:val="26"/>
+        </w:rPr>
+        <w:t xml:space="preserve"> (1</w:t>
+      </w:r>
+      <w:r>
+        <w:rPr>
+          <w:rFonts w:ascii="Arial" w:eastAsia="Arial Unicode MS" w:hAnsi="Arial" w:cs="Arial"/>
+          <w:sz w:val="26"/>
+          <w:szCs w:val="26"/>
+        </w:rPr>
+        <w:t>3</w:t>
+      </w:r>
+      <w:r>
+        <w:rPr>
+          <w:rFonts w:ascii="Arial" w:eastAsia="Arial Unicode MS" w:hAnsi="Arial" w:cs="Arial"/>
+          <w:sz w:val="26"/>
+          <w:szCs w:val="26"/>
+        </w:rPr>
+        <w:t xml:space="preserve">) de </w:t>
+      </w:r>
+      <w:r>
+        <w:rPr>
+          <w:rFonts w:ascii="Arial" w:eastAsia="Arial Unicode MS" w:hAnsi="Arial" w:cs="Arial"/>
+          <w:sz w:val="26"/>
+          <w:szCs w:val="26"/>
+        </w:rPr>
+        <w:t xml:space="preserve">Octubre </w:t>
+      </w:r>
+      <w:r>
+        <w:rPr>
+          <w:rFonts w:ascii="Arial" w:eastAsia="Arial Unicode MS" w:hAnsi="Arial" w:cs="Arial"/>
+          <w:sz w:val="26"/>
+          <w:szCs w:val="26"/>
+        </w:rPr>
+        <w:t xml:space="preserve">del dos mil </w:t>
+      </w:r>
+      <w:r>
+        <w:rPr>
+          <w:rFonts w:ascii="Arial" w:eastAsia="Arial Unicode MS" w:hAnsi="Arial" w:cs="Arial"/>
+          <w:sz w:val="26"/>
+          <w:szCs w:val="26"/>
+        </w:rPr>
+        <w:t>once</w:t>
+      </w:r>
+      <w:r>
+        <w:rPr>
+          <w:rFonts w:ascii="Arial" w:eastAsia="Arial Unicode MS" w:hAnsi="Arial" w:cs="Arial"/>
+          <w:sz w:val="26"/>
+          <w:szCs w:val="26"/>
+        </w:rPr>
+        <w:t xml:space="preserve"> (201</w:t>
+      </w:r>
+      <w:r>
+        <w:rPr>
+          <w:rFonts w:ascii="Arial" w:eastAsia="Arial Unicode MS" w:hAnsi="Arial" w:cs="Arial"/>
+          <w:sz w:val="26"/>
+          <w:szCs w:val="26"/>
+        </w:rPr>
+        <w:t>1</w:t>
+      </w:r>
+      <w:r>
+        <w:rPr>
+          <w:rFonts w:ascii="Arial" w:eastAsia="Arial Unicode MS" w:hAnsi="Arial" w:cs="Arial"/>
+          <w:sz w:val="26"/>
+          <w:szCs w:val="26"/>
+        </w:rPr>
+        <w:t xml:space="preserve">). LOTE DE TERRENO que posee los siguientes linderos y medidas: </w:t>
+      </w:r>
+      <w:r>
+        <w:rPr>
+          <w:rFonts w:ascii="Arial" w:hAnsi="Arial" w:cs="Arial"/>
+          <w:b/>
+          <w:sz w:val="26"/>
+          <w:szCs w:val="26"/>
+        </w:rPr>
+        <w:t>Frente</w:t>
+      </w:r>
+      <w:r>
+        <w:rPr>
+          <w:rFonts w:ascii="Arial" w:hAnsi="Arial" w:cs="Arial"/>
+          <w:b/>
+          <w:sz w:val="26"/>
+          <w:szCs w:val="26"/>
+        </w:rPr>
+        <w:t xml:space="preserve"> u Oeste</w:t>
+      </w:r>
+      <w:r>
+        <w:rPr>
+          <w:rFonts w:ascii="Arial" w:hAnsi="Arial" w:cs="Arial"/>
+          <w:b/>
+          <w:sz w:val="26"/>
+          <w:szCs w:val="26"/>
+        </w:rPr>
+        <w:t xml:space="preserve">, </w:t>
+      </w:r>
+      <w:r>
+        <w:rPr>
+          <w:rFonts w:ascii="Arial" w:hAnsi="Arial" w:cs="Arial"/>
+          <w:sz w:val="26"/>
+          <w:szCs w:val="26"/>
+        </w:rPr>
+        <w:t>C</w:t>
+      </w:r>
+      <w:r>
+        <w:rPr>
+          <w:rFonts w:ascii="Arial" w:hAnsi="Arial" w:cs="Arial"/>
+          <w:sz w:val="26"/>
+          <w:szCs w:val="26"/>
+        </w:rPr>
+        <w:t xml:space="preserve">on </w:t>
+      </w:r>
+      <w:proofErr w:type="spellStart"/>
+      <w:r>
+        <w:rPr>
+          <w:rFonts w:ascii="Arial" w:hAnsi="Arial" w:cs="Arial"/>
+          <w:sz w:val="26"/>
+          <w:szCs w:val="26"/>
+        </w:rPr>
+        <w:t>via</w:t>
+      </w:r>
+      <w:proofErr w:type="spellEnd"/>
+      <w:r>
+        <w:rPr>
+          <w:rFonts w:ascii="Arial" w:hAnsi="Arial" w:cs="Arial"/>
+          <w:sz w:val="26"/>
+          <w:szCs w:val="26"/>
+        </w:rPr>
+        <w:t xml:space="preserve"> a Olmedo –Santa Ana, </w:t>
+      </w:r>
+      <w:r>
+        <w:rPr>
+          <w:rFonts w:ascii="Arial" w:hAnsi="Arial" w:cs="Arial"/>
+          <w:sz w:val="26"/>
+          <w:szCs w:val="26"/>
+        </w:rPr>
+        <w:t xml:space="preserve">con </w:t>
+      </w:r>
+      <w:r>
+        <w:rPr>
+          <w:rFonts w:ascii="Arial" w:hAnsi="Arial" w:cs="Arial"/>
+          <w:sz w:val="26"/>
+          <w:szCs w:val="26"/>
+        </w:rPr>
+        <w:t>veinte</w:t>
+      </w:r>
+      <w:r>
+        <w:rPr>
+          <w:rFonts w:ascii="Arial" w:hAnsi="Arial" w:cs="Arial"/>
+          <w:sz w:val="26"/>
+          <w:szCs w:val="26"/>
+        </w:rPr>
+        <w:t xml:space="preserve"> metros</w:t>
+      </w:r>
+      <w:r>
+        <w:rPr>
+          <w:rFonts w:ascii="Arial" w:hAnsi="Arial" w:cs="Arial"/>
+          <w:sz w:val="26"/>
+          <w:szCs w:val="26"/>
+        </w:rPr>
+        <w:t xml:space="preserve"> (20.00M.)</w:t>
+      </w:r>
+      <w:r>
+        <w:rPr>
+          <w:rFonts w:ascii="Arial" w:hAnsi="Arial" w:cs="Arial"/>
+          <w:sz w:val="26"/>
+          <w:szCs w:val="26"/>
+        </w:rPr>
+        <w:t xml:space="preserve">; </w:t>
+      </w:r>
+      <w:r>
+        <w:rPr>
+          <w:rFonts w:ascii="Arial" w:hAnsi="Arial" w:cs="Arial"/>
+          <w:b/>
+          <w:sz w:val="26"/>
+          <w:szCs w:val="26"/>
+        </w:rPr>
+        <w:t>Atrás</w:t>
+      </w:r>
+      <w:r>
+        <w:rPr>
+          <w:rFonts w:ascii="Arial" w:hAnsi="Arial" w:cs="Arial"/>
+          <w:b/>
+          <w:sz w:val="26"/>
+          <w:szCs w:val="26"/>
+        </w:rPr>
+        <w:t xml:space="preserve"> U Oeste: </w:t>
+      </w:r>
+      <w:r>
+        <w:rPr>
+          <w:rFonts w:ascii="Arial" w:hAnsi="Arial" w:cs="Arial"/>
+          <w:sz w:val="26"/>
+          <w:szCs w:val="26"/>
+        </w:rPr>
+        <w:t xml:space="preserve">Con </w:t>
+      </w:r>
+      <w:r>
+        <w:rPr>
+          <w:rFonts w:ascii="Arial" w:hAnsi="Arial" w:cs="Arial"/>
+          <w:sz w:val="26"/>
+          <w:szCs w:val="26"/>
+        </w:rPr>
+        <w:t>callejón antiguo Olmedo El Pescado – Santa Ana</w:t>
+      </w:r>
+      <w:r>
+        <w:rPr>
+          <w:rFonts w:ascii="Arial" w:hAnsi="Arial" w:cs="Arial"/>
+          <w:sz w:val="26"/>
+          <w:szCs w:val="26"/>
+        </w:rPr>
+        <w:t xml:space="preserve">, con </w:t>
+      </w:r>
+      <w:r>
+        <w:rPr>
+          <w:rFonts w:ascii="Arial" w:hAnsi="Arial" w:cs="Arial"/>
+          <w:sz w:val="26"/>
+          <w:szCs w:val="26"/>
+        </w:rPr>
+        <w:t xml:space="preserve">veinte </w:t>
+      </w:r>
+      <w:r>
+        <w:rPr>
+          <w:rFonts w:ascii="Arial" w:hAnsi="Arial" w:cs="Arial"/>
+          <w:sz w:val="26"/>
+          <w:szCs w:val="26"/>
+        </w:rPr>
+        <w:t>metros</w:t>
+      </w:r>
+      <w:r>
+        <w:rPr>
+          <w:rFonts w:ascii="Arial" w:hAnsi="Arial" w:cs="Arial"/>
+          <w:sz w:val="26"/>
+          <w:szCs w:val="26"/>
+        </w:rPr>
+        <w:t xml:space="preserve"> ( 20.00 M.)</w:t>
+      </w:r>
+      <w:r>
+        <w:rPr>
+          <w:rFonts w:ascii="Arial" w:hAnsi="Arial" w:cs="Arial"/>
+          <w:sz w:val="26"/>
+          <w:szCs w:val="26"/>
+        </w:rPr>
+        <w:t xml:space="preserve">; </w:t>
+      </w:r>
+      <w:r>
+        <w:rPr>
+          <w:rFonts w:ascii="Arial" w:hAnsi="Arial" w:cs="Arial"/>
+          <w:b/>
+          <w:sz w:val="26"/>
+          <w:szCs w:val="26"/>
+        </w:rPr>
+        <w:t>Por el costado de</w:t>
+      </w:r>
+      <w:r>
+        <w:rPr>
+          <w:rFonts w:ascii="Arial" w:hAnsi="Arial" w:cs="Arial"/>
+          <w:b/>
+          <w:sz w:val="26"/>
+          <w:szCs w:val="26"/>
+        </w:rPr>
+        <w:t xml:space="preserve"> arriba o Norte</w:t>
+      </w:r>
+      <w:r>
+        <w:rPr>
+          <w:rFonts w:ascii="Arial" w:hAnsi="Arial" w:cs="Arial"/>
+          <w:b/>
+          <w:sz w:val="26"/>
+          <w:szCs w:val="26"/>
+        </w:rPr>
+        <w:t xml:space="preserve">, </w:t>
+      </w:r>
+      <w:r>
+        <w:rPr>
+          <w:rFonts w:ascii="Arial" w:hAnsi="Arial" w:cs="Arial"/>
+          <w:sz w:val="26"/>
+          <w:szCs w:val="26"/>
+        </w:rPr>
+        <w:t xml:space="preserve">Con </w:t>
+      </w:r>
+      <w:r>
+        <w:rPr>
+          <w:rFonts w:ascii="Arial" w:hAnsi="Arial" w:cs="Arial"/>
+          <w:sz w:val="26"/>
+          <w:szCs w:val="26"/>
+        </w:rPr>
+        <w:t xml:space="preserve">propiedad de Publio Antonio </w:t>
+      </w:r>
+      <w:proofErr w:type="spellStart"/>
+      <w:r>
+        <w:rPr>
+          <w:rFonts w:ascii="Arial" w:hAnsi="Arial" w:cs="Arial"/>
+          <w:sz w:val="26"/>
+          <w:szCs w:val="26"/>
+        </w:rPr>
+        <w:t>Garcìa</w:t>
+      </w:r>
+      <w:proofErr w:type="spellEnd"/>
+      <w:r>
+        <w:rPr>
+          <w:rFonts w:ascii="Arial" w:hAnsi="Arial" w:cs="Arial"/>
+          <w:sz w:val="26"/>
+          <w:szCs w:val="26"/>
+        </w:rPr>
+        <w:t xml:space="preserve"> Andrade</w:t>
+      </w:r>
+      <w:r>
+        <w:rPr>
+          <w:rFonts w:ascii="Arial" w:hAnsi="Arial" w:cs="Arial"/>
+          <w:sz w:val="26"/>
+          <w:szCs w:val="26"/>
+        </w:rPr>
+        <w:t xml:space="preserve">, con </w:t>
+      </w:r>
+      <w:r>
+        <w:rPr>
+          <w:rFonts w:ascii="Arial" w:hAnsi="Arial" w:cs="Arial"/>
+          <w:sz w:val="26"/>
+          <w:szCs w:val="26"/>
+        </w:rPr>
+        <w:t xml:space="preserve">cuarenta </w:t>
+      </w:r>
+      <w:r>
+        <w:rPr>
+          <w:rFonts w:ascii="Arial" w:hAnsi="Arial" w:cs="Arial"/>
+          <w:sz w:val="26"/>
+          <w:szCs w:val="26"/>
+        </w:rPr>
+        <w:t>metros</w:t>
+      </w:r>
+      <w:r>
+        <w:rPr>
+          <w:rFonts w:ascii="Arial" w:hAnsi="Arial" w:cs="Arial"/>
+          <w:sz w:val="26"/>
+          <w:szCs w:val="26"/>
+        </w:rPr>
+        <w:t xml:space="preserve"> (40.00M.)</w:t>
+      </w:r>
+      <w:r>
+        <w:rPr>
+          <w:rFonts w:ascii="Arial" w:hAnsi="Arial" w:cs="Arial"/>
+          <w:sz w:val="26"/>
+          <w:szCs w:val="26"/>
+        </w:rPr>
+        <w:t xml:space="preserve">; y, </w:t>
+      </w:r>
+      <w:r>
+        <w:rPr>
+          <w:rFonts w:ascii="Arial" w:hAnsi="Arial" w:cs="Arial"/>
+          <w:b/>
+          <w:sz w:val="26"/>
+          <w:szCs w:val="26"/>
+        </w:rPr>
+        <w:t xml:space="preserve">Por el costado </w:t>
+      </w:r>
+      <w:r>
+        <w:rPr>
+          <w:rFonts w:ascii="Arial" w:hAnsi="Arial" w:cs="Arial"/>
+          <w:b/>
+          <w:sz w:val="26"/>
+          <w:szCs w:val="26"/>
+        </w:rPr>
+        <w:t>de Abajo o Sur</w:t>
+      </w:r>
+      <w:r>
+        <w:rPr>
+          <w:rFonts w:ascii="Arial" w:hAnsi="Arial" w:cs="Arial"/>
+          <w:b/>
+          <w:sz w:val="26"/>
+          <w:szCs w:val="26"/>
+        </w:rPr>
+        <w:t xml:space="preserve">, </w:t>
+      </w:r>
+      <w:r>
+        <w:rPr>
+          <w:rFonts w:ascii="Arial" w:hAnsi="Arial" w:cs="Arial"/>
+          <w:sz w:val="26"/>
+          <w:szCs w:val="26"/>
+        </w:rPr>
+        <w:t xml:space="preserve">Con terrenos de </w:t>
+      </w:r>
+      <w:r>
+        <w:rPr>
+          <w:rFonts w:ascii="Arial" w:hAnsi="Arial" w:cs="Arial"/>
+          <w:sz w:val="26"/>
+          <w:szCs w:val="26"/>
+        </w:rPr>
+        <w:t>propiedad de Norma Muentes, antes la vendedora, con cuarenta</w:t>
+      </w:r>
+      <w:r>
+        <w:rPr>
+          <w:rFonts w:ascii="Arial" w:hAnsi="Arial" w:cs="Arial"/>
+          <w:sz w:val="26"/>
+          <w:szCs w:val="26"/>
+        </w:rPr>
+        <w:t xml:space="preserve"> metros</w:t>
+      </w:r>
+      <w:r>
+        <w:rPr>
+          <w:rFonts w:ascii="Arial" w:hAnsi="Arial" w:cs="Arial"/>
+          <w:sz w:val="26"/>
+          <w:szCs w:val="26"/>
+        </w:rPr>
+        <w:t xml:space="preserve"> (40.00M.)</w:t>
+      </w:r>
+      <w:r>
+        <w:rPr>
+          <w:rFonts w:ascii="Arial" w:hAnsi="Arial" w:cs="Arial"/>
+          <w:sz w:val="26"/>
+          <w:szCs w:val="26"/>
+        </w:rPr>
+        <w:t>.</w:t>
+      </w:r>
+      <w:r>
+        <w:rPr>
+          <w:rFonts w:ascii="Arial" w:eastAsia="Arial Unicode MS" w:hAnsi="Arial" w:cs="Arial"/>
+          <w:b/>
+          <w:sz w:val="26"/>
+          <w:szCs w:val="26"/>
+        </w:rPr>
+        <w:t xml:space="preserve"> </w:t>
+      </w:r>
+      <w:r>
+        <w:rPr>
+          <w:rFonts w:ascii="Arial" w:hAnsi="Arial" w:cs="Arial"/>
+          <w:sz w:val="26"/>
+          <w:szCs w:val="26"/>
+        </w:rPr>
+        <w:t xml:space="preserve">En dicho título </w:t>
+      </w:r>
+      <w:r>
+        <w:rPr>
+          <w:rFonts w:ascii="Arial" w:hAnsi="Arial" w:cs="Arial"/>
+          <w:sz w:val="26"/>
+          <w:szCs w:val="26"/>
+        </w:rPr>
+        <w:t>e</w:t>
+      </w:r>
+      <w:r>
+        <w:rPr>
+          <w:rFonts w:ascii="Arial" w:hAnsi="Arial" w:cs="Arial"/>
+          <w:sz w:val="26"/>
+          <w:szCs w:val="26"/>
+        </w:rPr>
+        <w:t>l</w:t>
+      </w:r>
+      <w:r>
+        <w:rPr>
+          <w:rFonts w:ascii="Arial" w:hAnsi="Arial" w:cs="Arial"/>
+          <w:sz w:val="26"/>
+          <w:szCs w:val="26"/>
+        </w:rPr>
+        <w:t xml:space="preserve"> señor OMAR DEL JESUS CEDEÑO ARGANDOÑA</w:t>
+      </w:r>
+      <w:r>
+        <w:rPr>
+          <w:rFonts w:ascii="Arial" w:hAnsi="Arial" w:cs="Arial"/>
+          <w:sz w:val="26"/>
+          <w:szCs w:val="26"/>
+        </w:rPr>
+        <w:t xml:space="preserve">, hace constar que la </w:t>
+      </w:r>
+      <w:r>
+        <w:rPr>
+          <w:rFonts w:ascii="Arial" w:hAnsi="Arial" w:cs="Arial"/>
+          <w:sz w:val="26"/>
+          <w:szCs w:val="26"/>
+        </w:rPr>
+        <w:t>compra la realiza en representación de su hijo ALEX MANUEL CEDEÑO VELIZ</w:t>
+      </w:r>
+      <w:r>
+        <w:rPr>
+          <w:rFonts w:ascii="Arial" w:hAnsi="Arial" w:cs="Arial"/>
+          <w:sz w:val="26"/>
+          <w:szCs w:val="26"/>
+        </w:rPr>
+        <w:t xml:space="preserve">, quien posteriormente aceptará la compra.- </w:t>
+      </w:r>
+      <w:r>
+        <w:rPr>
+          <w:rFonts w:ascii="Arial" w:eastAsia="Arial Unicode MS" w:hAnsi="Arial" w:cs="Arial"/>
+          <w:b/>
+          <w:sz w:val="26"/>
+          <w:szCs w:val="26"/>
+          <w:u w:val="double"/>
+        </w:rPr>
+        <w:t>Tercera: Aceptación</w:t>
+      </w:r>
+      <w:r>
+        <w:rPr>
+          <w:rFonts w:ascii="Arial" w:eastAsia="Arial Unicode MS" w:hAnsi="Arial" w:cs="Arial"/>
+          <w:b/>
+          <w:sz w:val="26"/>
+          <w:szCs w:val="26"/>
+          <w:u w:val="single"/>
+        </w:rPr>
+        <w:t>.</w:t>
+      </w:r>
+      <w:r>
+        <w:rPr>
+          <w:rFonts w:ascii="Arial" w:eastAsia="Arial Unicode MS" w:hAnsi="Arial" w:cs="Arial"/>
+          <w:b/>
+          <w:sz w:val="26"/>
+          <w:szCs w:val="26"/>
+        </w:rPr>
+        <w:t xml:space="preserve">- </w:t>
+      </w:r>
+      <w:r>
+        <w:rPr>
+          <w:rFonts w:ascii="Arial" w:eastAsia="Arial Unicode MS" w:hAnsi="Arial" w:cs="Arial"/>
+          <w:sz w:val="26"/>
+          <w:szCs w:val="26"/>
+        </w:rPr>
+        <w:t xml:space="preserve">El señor </w:t>
+      </w:r>
+      <w:r>
+        <w:rPr>
+          <w:rFonts w:ascii="Arial" w:hAnsi="Arial" w:cs="Arial"/>
+          <w:sz w:val="26"/>
+          <w:szCs w:val="26"/>
+        </w:rPr>
+        <w:t>ALEX MANUEL CEDEÑO VELIZ</w:t>
+      </w:r>
+      <w:r>
+        <w:rPr>
+          <w:rFonts w:ascii="Arial" w:hAnsi="Arial" w:cs="Arial"/>
+          <w:sz w:val="26"/>
+          <w:szCs w:val="26"/>
+        </w:rPr>
+        <w:t>,</w:t>
+      </w:r>
+      <w:r>
+        <w:rPr>
+          <w:rFonts w:ascii="Arial" w:eastAsia="Arial Unicode MS" w:hAnsi="Arial" w:cs="Arial"/>
+          <w:sz w:val="26"/>
+          <w:szCs w:val="26"/>
+        </w:rPr>
+        <w:t xml:space="preserve"> en su calidad ya invocada, deja aclarado en forma expresa por medio de la presente cláusula, que es su voluntad </w:t>
+      </w:r>
+      <w:r>
+        <w:rPr>
+          <w:rFonts w:ascii="Arial" w:eastAsia="Arial Unicode MS" w:hAnsi="Arial" w:cs="Arial"/>
+          <w:b/>
+          <w:sz w:val="26"/>
+          <w:szCs w:val="26"/>
+        </w:rPr>
+        <w:t>ACEPTAR</w:t>
+      </w:r>
+      <w:r>
+        <w:rPr>
+          <w:rFonts w:ascii="Arial" w:eastAsia="Arial Unicode MS" w:hAnsi="Arial" w:cs="Arial"/>
+          <w:sz w:val="26"/>
+          <w:szCs w:val="26"/>
+        </w:rPr>
+        <w:t xml:space="preserve"> la compra que hiciera a su favor, su señor </w:t>
+      </w:r>
+      <w:r>
+        <w:rPr>
+          <w:rFonts w:ascii="Arial" w:eastAsia="Arial Unicode MS" w:hAnsi="Arial" w:cs="Arial"/>
+          <w:sz w:val="26"/>
+          <w:szCs w:val="26"/>
+        </w:rPr>
+        <w:t>p</w:t>
+      </w:r>
+      <w:r>
+        <w:rPr>
+          <w:rFonts w:ascii="Arial" w:eastAsia="Arial Unicode MS" w:hAnsi="Arial" w:cs="Arial"/>
+          <w:sz w:val="26"/>
+          <w:szCs w:val="26"/>
+        </w:rPr>
+        <w:t>adre do</w:t>
+      </w:r>
+      <w:r>
+        <w:rPr>
+          <w:rFonts w:ascii="Arial" w:eastAsia="Arial Unicode MS" w:hAnsi="Arial" w:cs="Arial"/>
+          <w:sz w:val="26"/>
+          <w:szCs w:val="26"/>
+        </w:rPr>
+        <w:t>n OMAR DEL JESUS CEDEÑO ARGANDOÑA,</w:t>
+      </w:r>
+      <w:r>
+        <w:rPr>
+          <w:rFonts w:ascii="Arial" w:eastAsia="Arial Unicode MS" w:hAnsi="Arial" w:cs="Arial"/>
+          <w:sz w:val="26"/>
+          <w:szCs w:val="26"/>
+        </w:rPr>
+        <w:t xml:space="preserve"> tal como se encuentra expresado en el título original anterior, pasando de esta manera dicho bien a formar  parte del patrimonio económico y personal del señor </w:t>
+      </w:r>
+      <w:r>
+        <w:rPr>
+          <w:rFonts w:ascii="Arial" w:hAnsi="Arial" w:cs="Arial"/>
+          <w:b/>
+          <w:sz w:val="26"/>
+          <w:szCs w:val="26"/>
+        </w:rPr>
+        <w:t>ALEX MANUEL CEDEÑO VELIZ</w:t>
+      </w:r>
+      <w:r>
+        <w:rPr>
+          <w:rFonts w:ascii="Arial" w:eastAsia="Arial Unicode MS" w:hAnsi="Arial" w:cs="Arial"/>
+          <w:sz w:val="26"/>
+          <w:szCs w:val="26"/>
+        </w:rPr>
+        <w:t xml:space="preserve">.- </w:t>
+      </w:r>
+      <w:r>
+        <w:rPr>
+          <w:rFonts w:ascii="Arial" w:hAnsi="Arial" w:cs="Arial"/>
+          <w:b/>
+          <w:bCs/>
+          <w:sz w:val="26"/>
+          <w:szCs w:val="26"/>
+          <w:u w:val="double"/>
+        </w:rPr>
+        <w:t>Cuarta: Cuantía</w:t>
+      </w:r>
+      <w:r>
+        <w:rPr>
+          <w:rFonts w:ascii="Arial" w:hAnsi="Arial" w:cs="Arial"/>
+          <w:sz w:val="26"/>
+          <w:szCs w:val="26"/>
+        </w:rPr>
+        <w:t xml:space="preserve">.- La cuantía del presente acto, por su naturaleza es Indeterminada.- </w:t>
+      </w:r>
+      <w:r>
+        <w:rPr>
+          <w:rFonts w:ascii="Arial" w:hAnsi="Arial" w:cs="Arial"/>
+          <w:b/>
+          <w:bCs/>
+          <w:sz w:val="26"/>
+          <w:szCs w:val="26"/>
+          <w:u w:val="double"/>
+        </w:rPr>
+        <w:t>Quinta: Aceptación</w:t>
+      </w:r>
+      <w:r>
+        <w:rPr>
+          <w:rFonts w:ascii="Arial" w:hAnsi="Arial" w:cs="Arial"/>
+          <w:sz w:val="26"/>
+          <w:szCs w:val="26"/>
+        </w:rPr>
+        <w:t xml:space="preserve">.- El  interviniente al presente acto acepta lo estipulado en este contrato en todas su partes, por estar realizado en forma legal y por convenir a los intereses de su representado.- </w:t>
+      </w:r>
+      <w:r>
+        <w:rPr>
+          <w:rFonts w:ascii="Arial" w:hAnsi="Arial" w:cs="Arial"/>
+          <w:b/>
+          <w:bCs/>
+          <w:sz w:val="26"/>
+          <w:szCs w:val="26"/>
+          <w:u w:val="double"/>
+        </w:rPr>
+        <w:t>Sexta: Declaración de Datos</w:t>
+      </w:r>
+      <w:r>
+        <w:rPr>
+          <w:rFonts w:ascii="Arial" w:hAnsi="Arial" w:cs="Arial"/>
+          <w:sz w:val="26"/>
+          <w:szCs w:val="26"/>
+        </w:rPr>
+        <w:t xml:space="preserve">.- El compareciente declara tener </w:t>
+      </w:r>
+      <w:r>
+        <w:rPr>
+          <w:rFonts w:ascii="Arial" w:hAnsi="Arial" w:cs="Arial"/>
+          <w:sz w:val="26"/>
+          <w:szCs w:val="26"/>
+        </w:rPr>
         <w:lastRenderedPageBreak/>
-        <w:t xml:space="preserve">Provincia de Manabí, la misma que se estipula de conformidad a las siguientes cláusulas: </w:t>
-      </w:r>
-      <w:r>
-        <w:rPr>
-          <w:rFonts w:ascii="Arial" w:eastAsia="Arial Unicode MS" w:hAnsi="Arial" w:cs="Arial"/>
-          <w:b/>
-          <w:sz w:val="26"/>
-          <w:szCs w:val="26"/>
-          <w:u w:val="double"/>
-        </w:rPr>
-        <w:t>Primera: Interviniente.-</w:t>
-      </w:r>
-      <w:r>
-        <w:rPr>
-          <w:rFonts w:ascii="Arial" w:eastAsia="Arial Unicode MS" w:hAnsi="Arial" w:cs="Arial"/>
-          <w:b/>
-          <w:sz w:val="26"/>
-          <w:szCs w:val="26"/>
-        </w:rPr>
-        <w:t xml:space="preserve"> </w:t>
-      </w:r>
-      <w:r>
-        <w:rPr>
-          <w:rFonts w:ascii="Arial" w:eastAsia="Arial Unicode MS" w:hAnsi="Arial" w:cs="Arial"/>
-          <w:sz w:val="26"/>
-          <w:szCs w:val="26"/>
-        </w:rPr>
-        <w:t xml:space="preserve">Concurre a la celebración y suscripción del presente contrato de Aceptación de una Compraventa, el señor </w:t>
-      </w:r>
-      <w:r>
-        <w:rPr>
-          <w:rFonts w:ascii="Arial" w:eastAsia="Arial Unicode MS" w:hAnsi="Arial" w:cs="Arial"/>
-          <w:b/>
-          <w:sz w:val="26"/>
-          <w:szCs w:val="26"/>
-        </w:rPr>
-        <w:t>ALEX MANUEL CEDEÑO VELIZ</w:t>
-      </w:r>
-      <w:r>
-        <w:rPr>
-          <w:rFonts w:ascii="Arial" w:eastAsia="Arial Unicode MS" w:hAnsi="Arial" w:cs="Arial"/>
-          <w:b/>
-          <w:sz w:val="26"/>
-          <w:szCs w:val="26"/>
-        </w:rPr>
-        <w:t>.</w:t>
-      </w:r>
-      <w:r>
-        <w:rPr>
-          <w:rFonts w:ascii="Arial" w:eastAsia="Arial Unicode MS" w:hAnsi="Arial" w:cs="Arial"/>
-          <w:sz w:val="26"/>
-          <w:szCs w:val="26"/>
-        </w:rPr>
-        <w:t xml:space="preserve"> La parte contratante es ecuatoriana, mayor de edad, hábil y capaz para contratar y poder obligarse frente a la Ley.- </w:t>
-      </w:r>
-      <w:r>
-        <w:rPr>
-          <w:rFonts w:ascii="Arial" w:eastAsia="Arial Unicode MS" w:hAnsi="Arial" w:cs="Arial"/>
-          <w:b/>
-          <w:sz w:val="26"/>
-          <w:szCs w:val="26"/>
-          <w:u w:val="double"/>
-        </w:rPr>
-        <w:t>Segunda: Antecedentes</w:t>
-      </w:r>
-      <w:r>
-        <w:rPr>
-          <w:rFonts w:ascii="Arial" w:eastAsia="Arial Unicode MS" w:hAnsi="Arial" w:cs="Arial"/>
-          <w:b/>
-          <w:sz w:val="26"/>
-          <w:szCs w:val="26"/>
-        </w:rPr>
-        <w:t xml:space="preserve">.- </w:t>
-      </w:r>
-      <w:r>
-        <w:rPr>
-          <w:rFonts w:ascii="Arial" w:eastAsia="Arial Unicode MS" w:hAnsi="Arial" w:cs="Arial"/>
-          <w:sz w:val="26"/>
-          <w:szCs w:val="26"/>
-        </w:rPr>
-        <w:t xml:space="preserve">En fecha </w:t>
-      </w:r>
-      <w:r>
-        <w:rPr>
-          <w:rFonts w:ascii="Arial" w:eastAsia="Arial Unicode MS" w:hAnsi="Arial" w:cs="Arial"/>
-          <w:sz w:val="26"/>
-          <w:szCs w:val="26"/>
-        </w:rPr>
-        <w:t>veinte y seis</w:t>
-      </w:r>
-      <w:r>
-        <w:rPr>
-          <w:rFonts w:ascii="Arial" w:eastAsia="Arial Unicode MS" w:hAnsi="Arial" w:cs="Arial"/>
-          <w:sz w:val="26"/>
-          <w:szCs w:val="26"/>
-        </w:rPr>
-        <w:t xml:space="preserve"> (</w:t>
-      </w:r>
-      <w:r>
-        <w:rPr>
-          <w:rFonts w:ascii="Arial" w:eastAsia="Arial Unicode MS" w:hAnsi="Arial" w:cs="Arial"/>
-          <w:sz w:val="26"/>
-          <w:szCs w:val="26"/>
-        </w:rPr>
-        <w:t>26</w:t>
-      </w:r>
-      <w:r>
-        <w:rPr>
-          <w:rFonts w:ascii="Arial" w:eastAsia="Arial Unicode MS" w:hAnsi="Arial" w:cs="Arial"/>
-          <w:sz w:val="26"/>
-          <w:szCs w:val="26"/>
-        </w:rPr>
-        <w:t xml:space="preserve">) de </w:t>
-      </w:r>
-      <w:r>
-        <w:rPr>
-          <w:rFonts w:ascii="Arial" w:eastAsia="Arial Unicode MS" w:hAnsi="Arial" w:cs="Arial"/>
-          <w:sz w:val="26"/>
-          <w:szCs w:val="26"/>
-        </w:rPr>
-        <w:t>Mayo</w:t>
-      </w:r>
-      <w:r>
-        <w:rPr>
-          <w:rFonts w:ascii="Arial" w:eastAsia="Arial Unicode MS" w:hAnsi="Arial" w:cs="Arial"/>
-          <w:sz w:val="26"/>
-          <w:szCs w:val="26"/>
-        </w:rPr>
-        <w:t xml:space="preserve"> del año dos mil </w:t>
-      </w:r>
-      <w:r>
-        <w:rPr>
-          <w:rFonts w:ascii="Arial" w:eastAsia="Arial Unicode MS" w:hAnsi="Arial" w:cs="Arial"/>
-          <w:sz w:val="26"/>
-          <w:szCs w:val="26"/>
-        </w:rPr>
-        <w:t>once</w:t>
-      </w:r>
-      <w:r>
-        <w:rPr>
-          <w:rFonts w:ascii="Arial" w:eastAsia="Arial Unicode MS" w:hAnsi="Arial" w:cs="Arial"/>
-          <w:sz w:val="26"/>
-          <w:szCs w:val="26"/>
-        </w:rPr>
-        <w:t xml:space="preserve"> (201</w:t>
-      </w:r>
-      <w:r>
-        <w:rPr>
-          <w:rFonts w:ascii="Arial" w:eastAsia="Arial Unicode MS" w:hAnsi="Arial" w:cs="Arial"/>
-          <w:sz w:val="26"/>
-          <w:szCs w:val="26"/>
-        </w:rPr>
-        <w:t>1</w:t>
-      </w:r>
-      <w:r>
-        <w:rPr>
-          <w:rFonts w:ascii="Arial" w:eastAsia="Arial Unicode MS" w:hAnsi="Arial" w:cs="Arial"/>
-          <w:sz w:val="26"/>
-          <w:szCs w:val="26"/>
-        </w:rPr>
-        <w:t>), ante l</w:t>
-      </w:r>
-      <w:r>
-        <w:rPr>
-          <w:rFonts w:ascii="Arial" w:eastAsia="Arial Unicode MS" w:hAnsi="Arial" w:cs="Arial"/>
-          <w:sz w:val="26"/>
-          <w:szCs w:val="26"/>
-        </w:rPr>
-        <w:t>a</w:t>
-      </w:r>
-      <w:r>
-        <w:rPr>
-          <w:rFonts w:ascii="Arial" w:eastAsia="Arial Unicode MS" w:hAnsi="Arial" w:cs="Arial"/>
-          <w:sz w:val="26"/>
-          <w:szCs w:val="26"/>
-        </w:rPr>
-        <w:t xml:space="preserve"> Notari</w:t>
-      </w:r>
-      <w:r>
-        <w:rPr>
-          <w:rFonts w:ascii="Arial" w:eastAsia="Arial Unicode MS" w:hAnsi="Arial" w:cs="Arial"/>
-          <w:sz w:val="26"/>
-          <w:szCs w:val="26"/>
-        </w:rPr>
-        <w:t>a</w:t>
-      </w:r>
-      <w:r>
-        <w:rPr>
-          <w:rFonts w:ascii="Arial" w:eastAsia="Arial Unicode MS" w:hAnsi="Arial" w:cs="Arial"/>
-          <w:sz w:val="26"/>
-          <w:szCs w:val="26"/>
-        </w:rPr>
-        <w:t xml:space="preserve"> Públic</w:t>
-      </w:r>
-      <w:r>
-        <w:rPr>
-          <w:rFonts w:ascii="Arial" w:eastAsia="Arial Unicode MS" w:hAnsi="Arial" w:cs="Arial"/>
-          <w:sz w:val="26"/>
-          <w:szCs w:val="26"/>
-        </w:rPr>
-        <w:t>a</w:t>
-      </w:r>
-      <w:r>
-        <w:rPr>
-          <w:rFonts w:ascii="Arial" w:eastAsia="Arial Unicode MS" w:hAnsi="Arial" w:cs="Arial"/>
-          <w:sz w:val="26"/>
-          <w:szCs w:val="26"/>
-        </w:rPr>
-        <w:t xml:space="preserve"> Primer</w:t>
-      </w:r>
-      <w:r>
-        <w:rPr>
-          <w:rFonts w:ascii="Arial" w:eastAsia="Arial Unicode MS" w:hAnsi="Arial" w:cs="Arial"/>
-          <w:sz w:val="26"/>
-          <w:szCs w:val="26"/>
-        </w:rPr>
-        <w:t>a</w:t>
-      </w:r>
-      <w:r>
-        <w:rPr>
-          <w:rFonts w:ascii="Arial" w:eastAsia="Arial Unicode MS" w:hAnsi="Arial" w:cs="Arial"/>
-          <w:sz w:val="26"/>
-          <w:szCs w:val="26"/>
-        </w:rPr>
-        <w:t xml:space="preserve"> del Cantón Olmedo, </w:t>
-      </w:r>
-      <w:r>
-        <w:rPr>
-          <w:rFonts w:ascii="Arial" w:eastAsia="Arial Unicode MS" w:hAnsi="Arial" w:cs="Arial"/>
-          <w:sz w:val="26"/>
-          <w:szCs w:val="26"/>
-        </w:rPr>
-        <w:t>e</w:t>
-      </w:r>
-      <w:r>
-        <w:rPr>
-          <w:rFonts w:ascii="Arial" w:eastAsia="Arial Unicode MS" w:hAnsi="Arial" w:cs="Arial"/>
-          <w:sz w:val="26"/>
-          <w:szCs w:val="26"/>
-        </w:rPr>
-        <w:t xml:space="preserve">l señor </w:t>
-      </w:r>
-      <w:r>
-        <w:rPr>
-          <w:rFonts w:ascii="Arial" w:eastAsia="Arial Unicode MS" w:hAnsi="Arial" w:cs="Arial"/>
-          <w:b/>
-          <w:sz w:val="26"/>
-          <w:szCs w:val="26"/>
-        </w:rPr>
-        <w:t xml:space="preserve">Omar del </w:t>
-      </w:r>
-      <w:proofErr w:type="spellStart"/>
-      <w:r>
-        <w:rPr>
-          <w:rFonts w:ascii="Arial" w:eastAsia="Arial Unicode MS" w:hAnsi="Arial" w:cs="Arial"/>
-          <w:b/>
-          <w:sz w:val="26"/>
-          <w:szCs w:val="26"/>
-        </w:rPr>
-        <w:t>Jesùs</w:t>
-      </w:r>
-      <w:proofErr w:type="spellEnd"/>
-      <w:r>
-        <w:rPr>
-          <w:rFonts w:ascii="Arial" w:eastAsia="Arial Unicode MS" w:hAnsi="Arial" w:cs="Arial"/>
-          <w:b/>
-          <w:sz w:val="26"/>
-          <w:szCs w:val="26"/>
-        </w:rPr>
-        <w:t xml:space="preserve"> Cedeño Argandoña</w:t>
-      </w:r>
-      <w:r>
-        <w:rPr>
-          <w:rFonts w:ascii="Arial" w:eastAsia="Arial Unicode MS" w:hAnsi="Arial" w:cs="Arial"/>
-          <w:b/>
-          <w:sz w:val="26"/>
-          <w:szCs w:val="26"/>
-        </w:rPr>
-        <w:t xml:space="preserve">, </w:t>
-      </w:r>
-      <w:r>
-        <w:rPr>
-          <w:rFonts w:ascii="Arial" w:eastAsia="Arial Unicode MS" w:hAnsi="Arial" w:cs="Arial"/>
-          <w:sz w:val="26"/>
-          <w:szCs w:val="26"/>
-        </w:rPr>
-        <w:t xml:space="preserve">adquirió un </w:t>
-      </w:r>
-      <w:r>
-        <w:rPr>
-          <w:rFonts w:ascii="Arial" w:eastAsia="Arial Unicode MS" w:hAnsi="Arial" w:cs="Arial"/>
-          <w:sz w:val="26"/>
-          <w:szCs w:val="26"/>
-        </w:rPr>
-        <w:t>predio urbano,</w:t>
-      </w:r>
-      <w:r>
-        <w:rPr>
-          <w:rFonts w:ascii="Arial" w:eastAsia="Arial Unicode MS" w:hAnsi="Arial" w:cs="Arial"/>
-          <w:sz w:val="26"/>
-          <w:szCs w:val="26"/>
-        </w:rPr>
-        <w:t xml:space="preserve"> ubicado en l</w:t>
-      </w:r>
-      <w:r>
-        <w:rPr>
-          <w:rFonts w:ascii="Arial" w:eastAsia="Arial Unicode MS" w:hAnsi="Arial" w:cs="Arial"/>
-          <w:sz w:val="26"/>
-          <w:szCs w:val="26"/>
-        </w:rPr>
-        <w:t xml:space="preserve">a cercanía del </w:t>
-      </w:r>
-      <w:proofErr w:type="spellStart"/>
-      <w:r>
-        <w:rPr>
-          <w:rFonts w:ascii="Arial" w:eastAsia="Arial Unicode MS" w:hAnsi="Arial" w:cs="Arial"/>
-          <w:sz w:val="26"/>
-          <w:szCs w:val="26"/>
-        </w:rPr>
-        <w:t>Cantòn</w:t>
-      </w:r>
-      <w:proofErr w:type="spellEnd"/>
-      <w:r>
-        <w:rPr>
-          <w:rFonts w:ascii="Arial" w:eastAsia="Arial Unicode MS" w:hAnsi="Arial" w:cs="Arial"/>
-          <w:sz w:val="26"/>
-          <w:szCs w:val="26"/>
-        </w:rPr>
-        <w:t xml:space="preserve"> Olmedo,</w:t>
-      </w:r>
-      <w:r>
-        <w:rPr>
-          <w:rFonts w:ascii="Arial" w:eastAsia="Arial Unicode MS" w:hAnsi="Arial" w:cs="Arial"/>
-          <w:sz w:val="26"/>
-          <w:szCs w:val="26"/>
-        </w:rPr>
-        <w:t xml:space="preserve"> Provincia de Manabí, mediante compra hecha al señor </w:t>
-      </w:r>
-      <w:r>
-        <w:rPr>
-          <w:rFonts w:ascii="Arial" w:eastAsia="Arial Unicode MS" w:hAnsi="Arial" w:cs="Arial"/>
-          <w:sz w:val="26"/>
-          <w:szCs w:val="26"/>
-        </w:rPr>
-        <w:t>Washington Jairo Bolaño Vinces</w:t>
-      </w:r>
-      <w:r>
-        <w:rPr>
-          <w:rFonts w:ascii="Arial" w:eastAsia="Arial Unicode MS" w:hAnsi="Arial" w:cs="Arial"/>
-          <w:sz w:val="26"/>
-          <w:szCs w:val="26"/>
-        </w:rPr>
-        <w:t xml:space="preserve">, según consta de la escritura pública inscrita en el Registro de la Propiedad del Cantón Olmedo en fecha </w:t>
-      </w:r>
-      <w:r>
-        <w:rPr>
-          <w:rFonts w:ascii="Arial" w:eastAsia="Arial Unicode MS" w:hAnsi="Arial" w:cs="Arial"/>
-          <w:sz w:val="26"/>
-          <w:szCs w:val="26"/>
-        </w:rPr>
-        <w:t>trece</w:t>
-      </w:r>
-      <w:r>
-        <w:rPr>
-          <w:rFonts w:ascii="Arial" w:eastAsia="Arial Unicode MS" w:hAnsi="Arial" w:cs="Arial"/>
-          <w:sz w:val="26"/>
-          <w:szCs w:val="26"/>
-        </w:rPr>
-        <w:t xml:space="preserve"> (1</w:t>
-      </w:r>
-      <w:r>
-        <w:rPr>
-          <w:rFonts w:ascii="Arial" w:eastAsia="Arial Unicode MS" w:hAnsi="Arial" w:cs="Arial"/>
-          <w:sz w:val="26"/>
-          <w:szCs w:val="26"/>
-        </w:rPr>
-        <w:t>3</w:t>
-      </w:r>
-      <w:r>
-        <w:rPr>
-          <w:rFonts w:ascii="Arial" w:eastAsia="Arial Unicode MS" w:hAnsi="Arial" w:cs="Arial"/>
-          <w:sz w:val="26"/>
-          <w:szCs w:val="26"/>
-        </w:rPr>
-        <w:t xml:space="preserve">) de </w:t>
-      </w:r>
-      <w:r>
-        <w:rPr>
-          <w:rFonts w:ascii="Arial" w:eastAsia="Arial Unicode MS" w:hAnsi="Arial" w:cs="Arial"/>
-          <w:sz w:val="26"/>
-          <w:szCs w:val="26"/>
-        </w:rPr>
-        <w:t xml:space="preserve">Octubre </w:t>
-      </w:r>
-      <w:r>
-        <w:rPr>
-          <w:rFonts w:ascii="Arial" w:eastAsia="Arial Unicode MS" w:hAnsi="Arial" w:cs="Arial"/>
-          <w:sz w:val="26"/>
-          <w:szCs w:val="26"/>
-        </w:rPr>
-        <w:t xml:space="preserve">del dos mil </w:t>
-      </w:r>
-      <w:r>
-        <w:rPr>
-          <w:rFonts w:ascii="Arial" w:eastAsia="Arial Unicode MS" w:hAnsi="Arial" w:cs="Arial"/>
-          <w:sz w:val="26"/>
-          <w:szCs w:val="26"/>
-        </w:rPr>
-        <w:t>once</w:t>
-      </w:r>
-      <w:r>
-        <w:rPr>
-          <w:rFonts w:ascii="Arial" w:eastAsia="Arial Unicode MS" w:hAnsi="Arial" w:cs="Arial"/>
-          <w:sz w:val="26"/>
-          <w:szCs w:val="26"/>
-        </w:rPr>
-        <w:t xml:space="preserve"> (201</w:t>
-      </w:r>
-      <w:r>
-        <w:rPr>
-          <w:rFonts w:ascii="Arial" w:eastAsia="Arial Unicode MS" w:hAnsi="Arial" w:cs="Arial"/>
-          <w:sz w:val="26"/>
-          <w:szCs w:val="26"/>
-        </w:rPr>
-        <w:t>1</w:t>
-      </w:r>
-      <w:r>
-        <w:rPr>
-          <w:rFonts w:ascii="Arial" w:eastAsia="Arial Unicode MS" w:hAnsi="Arial" w:cs="Arial"/>
-          <w:sz w:val="26"/>
-          <w:szCs w:val="26"/>
-        </w:rPr>
-        <w:t xml:space="preserve">). LOTE DE TERRENO que posee los siguientes linderos y medidas: </w:t>
-      </w:r>
-      <w:r>
-        <w:rPr>
-          <w:rFonts w:ascii="Arial" w:hAnsi="Arial" w:cs="Arial"/>
-          <w:b/>
-          <w:sz w:val="26"/>
-          <w:szCs w:val="26"/>
-        </w:rPr>
-        <w:t>Frente</w:t>
-      </w:r>
-      <w:r>
-        <w:rPr>
-          <w:rFonts w:ascii="Arial" w:hAnsi="Arial" w:cs="Arial"/>
-          <w:b/>
-          <w:sz w:val="26"/>
-          <w:szCs w:val="26"/>
-        </w:rPr>
-        <w:t xml:space="preserve"> u Oeste</w:t>
-      </w:r>
-      <w:r>
-        <w:rPr>
-          <w:rFonts w:ascii="Arial" w:hAnsi="Arial" w:cs="Arial"/>
-          <w:b/>
-          <w:sz w:val="26"/>
-          <w:szCs w:val="26"/>
-        </w:rPr>
-        <w:t xml:space="preserve">, </w:t>
-      </w:r>
-      <w:r>
-        <w:rPr>
-          <w:rFonts w:ascii="Arial" w:hAnsi="Arial" w:cs="Arial"/>
-          <w:sz w:val="26"/>
-          <w:szCs w:val="26"/>
-        </w:rPr>
-        <w:t>C</w:t>
-      </w:r>
-      <w:r>
-        <w:rPr>
-          <w:rFonts w:ascii="Arial" w:hAnsi="Arial" w:cs="Arial"/>
-          <w:sz w:val="26"/>
-          <w:szCs w:val="26"/>
-        </w:rPr>
-        <w:t xml:space="preserve">on </w:t>
-      </w:r>
-      <w:proofErr w:type="spellStart"/>
-      <w:r>
-        <w:rPr>
-          <w:rFonts w:ascii="Arial" w:hAnsi="Arial" w:cs="Arial"/>
-          <w:sz w:val="26"/>
-          <w:szCs w:val="26"/>
-        </w:rPr>
-        <w:t>via</w:t>
-      </w:r>
-      <w:proofErr w:type="spellEnd"/>
-      <w:r>
-        <w:rPr>
-          <w:rFonts w:ascii="Arial" w:hAnsi="Arial" w:cs="Arial"/>
-          <w:sz w:val="26"/>
-          <w:szCs w:val="26"/>
-        </w:rPr>
-        <w:t xml:space="preserve"> a Olmedo –Santa Ana, </w:t>
-      </w:r>
-      <w:r>
-        <w:rPr>
-          <w:rFonts w:ascii="Arial" w:hAnsi="Arial" w:cs="Arial"/>
-          <w:sz w:val="26"/>
-          <w:szCs w:val="26"/>
-        </w:rPr>
-        <w:t xml:space="preserve">con </w:t>
-      </w:r>
-      <w:r>
-        <w:rPr>
-          <w:rFonts w:ascii="Arial" w:hAnsi="Arial" w:cs="Arial"/>
-          <w:sz w:val="26"/>
-          <w:szCs w:val="26"/>
-        </w:rPr>
-        <w:t>veinte</w:t>
-      </w:r>
-      <w:r>
-        <w:rPr>
-          <w:rFonts w:ascii="Arial" w:hAnsi="Arial" w:cs="Arial"/>
-          <w:sz w:val="26"/>
-          <w:szCs w:val="26"/>
-        </w:rPr>
-        <w:t xml:space="preserve"> metros</w:t>
-      </w:r>
-      <w:r>
-        <w:rPr>
-          <w:rFonts w:ascii="Arial" w:hAnsi="Arial" w:cs="Arial"/>
-          <w:sz w:val="26"/>
-          <w:szCs w:val="26"/>
-        </w:rPr>
-        <w:t xml:space="preserve"> (20.00M.)</w:t>
-      </w:r>
-      <w:r>
-        <w:rPr>
-          <w:rFonts w:ascii="Arial" w:hAnsi="Arial" w:cs="Arial"/>
-          <w:sz w:val="26"/>
-          <w:szCs w:val="26"/>
-        </w:rPr>
-        <w:t xml:space="preserve">; </w:t>
-      </w:r>
-      <w:r>
-        <w:rPr>
-          <w:rFonts w:ascii="Arial" w:hAnsi="Arial" w:cs="Arial"/>
-          <w:b/>
-          <w:sz w:val="26"/>
-          <w:szCs w:val="26"/>
-        </w:rPr>
-        <w:t>Atrás</w:t>
-      </w:r>
-      <w:r>
-        <w:rPr>
-          <w:rFonts w:ascii="Arial" w:hAnsi="Arial" w:cs="Arial"/>
-          <w:b/>
-          <w:sz w:val="26"/>
-          <w:szCs w:val="26"/>
-        </w:rPr>
-        <w:t xml:space="preserve"> U Oeste: </w:t>
-      </w:r>
-      <w:r>
-        <w:rPr>
-          <w:rFonts w:ascii="Arial" w:hAnsi="Arial" w:cs="Arial"/>
-          <w:sz w:val="26"/>
-          <w:szCs w:val="26"/>
-        </w:rPr>
-        <w:t xml:space="preserve">Con </w:t>
-      </w:r>
-      <w:r>
-        <w:rPr>
-          <w:rFonts w:ascii="Arial" w:hAnsi="Arial" w:cs="Arial"/>
-          <w:sz w:val="26"/>
-          <w:szCs w:val="26"/>
-        </w:rPr>
-        <w:t>callejón antiguo Olmedo El Pescado – Santa Ana</w:t>
-      </w:r>
-      <w:r>
-        <w:rPr>
-          <w:rFonts w:ascii="Arial" w:hAnsi="Arial" w:cs="Arial"/>
-          <w:sz w:val="26"/>
-          <w:szCs w:val="26"/>
-        </w:rPr>
-        <w:t xml:space="preserve">, con </w:t>
-      </w:r>
-      <w:r>
-        <w:rPr>
-          <w:rFonts w:ascii="Arial" w:hAnsi="Arial" w:cs="Arial"/>
-          <w:sz w:val="26"/>
-          <w:szCs w:val="26"/>
-        </w:rPr>
-        <w:t xml:space="preserve">veinte </w:t>
-      </w:r>
-      <w:r>
-        <w:rPr>
-          <w:rFonts w:ascii="Arial" w:hAnsi="Arial" w:cs="Arial"/>
-          <w:sz w:val="26"/>
-          <w:szCs w:val="26"/>
-        </w:rPr>
-        <w:t>metros</w:t>
-      </w:r>
-      <w:r>
-        <w:rPr>
-          <w:rFonts w:ascii="Arial" w:hAnsi="Arial" w:cs="Arial"/>
-          <w:sz w:val="26"/>
-          <w:szCs w:val="26"/>
-        </w:rPr>
-        <w:t xml:space="preserve"> ( 20.00 M.)</w:t>
-      </w:r>
-      <w:r>
-        <w:rPr>
-          <w:rFonts w:ascii="Arial" w:hAnsi="Arial" w:cs="Arial"/>
-          <w:sz w:val="26"/>
-          <w:szCs w:val="26"/>
-        </w:rPr>
-        <w:t xml:space="preserve">; </w:t>
-      </w:r>
-      <w:r>
-        <w:rPr>
-          <w:rFonts w:ascii="Arial" w:hAnsi="Arial" w:cs="Arial"/>
-          <w:b/>
-          <w:sz w:val="26"/>
-          <w:szCs w:val="26"/>
-        </w:rPr>
-        <w:t>Por el costado de</w:t>
-      </w:r>
-      <w:r>
-        <w:rPr>
-          <w:rFonts w:ascii="Arial" w:hAnsi="Arial" w:cs="Arial"/>
-          <w:b/>
-          <w:sz w:val="26"/>
-          <w:szCs w:val="26"/>
-        </w:rPr>
-        <w:t xml:space="preserve"> arriba o Norte</w:t>
-      </w:r>
-      <w:r>
-        <w:rPr>
-          <w:rFonts w:ascii="Arial" w:hAnsi="Arial" w:cs="Arial"/>
-          <w:b/>
-          <w:sz w:val="26"/>
-          <w:szCs w:val="26"/>
-        </w:rPr>
-        <w:t xml:space="preserve">, </w:t>
-      </w:r>
-      <w:r>
-        <w:rPr>
-          <w:rFonts w:ascii="Arial" w:hAnsi="Arial" w:cs="Arial"/>
-          <w:sz w:val="26"/>
-          <w:szCs w:val="26"/>
-        </w:rPr>
-        <w:t xml:space="preserve">Con </w:t>
-      </w:r>
-      <w:r>
-        <w:rPr>
-          <w:rFonts w:ascii="Arial" w:hAnsi="Arial" w:cs="Arial"/>
-          <w:sz w:val="26"/>
-          <w:szCs w:val="26"/>
-        </w:rPr>
-        <w:t xml:space="preserve">propiedad de Publio Antonio </w:t>
-      </w:r>
-      <w:proofErr w:type="spellStart"/>
-      <w:r>
-        <w:rPr>
-          <w:rFonts w:ascii="Arial" w:hAnsi="Arial" w:cs="Arial"/>
-          <w:sz w:val="26"/>
-          <w:szCs w:val="26"/>
-        </w:rPr>
-        <w:t>Garcìa</w:t>
-      </w:r>
-      <w:proofErr w:type="spellEnd"/>
-      <w:r>
-        <w:rPr>
-          <w:rFonts w:ascii="Arial" w:hAnsi="Arial" w:cs="Arial"/>
-          <w:sz w:val="26"/>
-          <w:szCs w:val="26"/>
-        </w:rPr>
-        <w:t xml:space="preserve"> Andrade</w:t>
-      </w:r>
-      <w:r>
-        <w:rPr>
-          <w:rFonts w:ascii="Arial" w:hAnsi="Arial" w:cs="Arial"/>
-          <w:sz w:val="26"/>
-          <w:szCs w:val="26"/>
-        </w:rPr>
-        <w:t xml:space="preserve">, con </w:t>
-      </w:r>
-      <w:r>
-        <w:rPr>
-          <w:rFonts w:ascii="Arial" w:hAnsi="Arial" w:cs="Arial"/>
-          <w:sz w:val="26"/>
-          <w:szCs w:val="26"/>
-        </w:rPr>
-        <w:t xml:space="preserve">cuarenta </w:t>
-      </w:r>
-      <w:r>
-        <w:rPr>
-          <w:rFonts w:ascii="Arial" w:hAnsi="Arial" w:cs="Arial"/>
-          <w:sz w:val="26"/>
-          <w:szCs w:val="26"/>
-        </w:rPr>
-        <w:t>metros</w:t>
-      </w:r>
-      <w:r>
-        <w:rPr>
-          <w:rFonts w:ascii="Arial" w:hAnsi="Arial" w:cs="Arial"/>
-          <w:sz w:val="26"/>
-          <w:szCs w:val="26"/>
-        </w:rPr>
-        <w:t xml:space="preserve"> (40.00M.)</w:t>
-      </w:r>
-      <w:r>
-        <w:rPr>
-          <w:rFonts w:ascii="Arial" w:hAnsi="Arial" w:cs="Arial"/>
-          <w:sz w:val="26"/>
-          <w:szCs w:val="26"/>
-        </w:rPr>
-        <w:t xml:space="preserve">; y, </w:t>
-      </w:r>
-      <w:r>
-        <w:rPr>
-          <w:rFonts w:ascii="Arial" w:hAnsi="Arial" w:cs="Arial"/>
-          <w:b/>
-          <w:sz w:val="26"/>
-          <w:szCs w:val="26"/>
-        </w:rPr>
-        <w:t xml:space="preserve">Por el costado </w:t>
-      </w:r>
-      <w:r>
-        <w:rPr>
-          <w:rFonts w:ascii="Arial" w:hAnsi="Arial" w:cs="Arial"/>
-          <w:b/>
-          <w:sz w:val="26"/>
-          <w:szCs w:val="26"/>
-        </w:rPr>
-        <w:t>de Abajo o Sur</w:t>
-      </w:r>
-      <w:r>
-        <w:rPr>
-          <w:rFonts w:ascii="Arial" w:hAnsi="Arial" w:cs="Arial"/>
-          <w:b/>
-          <w:sz w:val="26"/>
-          <w:szCs w:val="26"/>
-        </w:rPr>
-        <w:t xml:space="preserve">, </w:t>
-      </w:r>
-      <w:r>
-        <w:rPr>
-          <w:rFonts w:ascii="Arial" w:hAnsi="Arial" w:cs="Arial"/>
-          <w:sz w:val="26"/>
-          <w:szCs w:val="26"/>
-        </w:rPr>
-        <w:t xml:space="preserve">Con terrenos de </w:t>
-      </w:r>
-      <w:r>
-        <w:rPr>
-          <w:rFonts w:ascii="Arial" w:hAnsi="Arial" w:cs="Arial"/>
-          <w:sz w:val="26"/>
-          <w:szCs w:val="26"/>
-        </w:rPr>
-        <w:t>propiedad de Norma Muentes, antes la vendedora, con cuarenta</w:t>
-      </w:r>
-      <w:r>
-        <w:rPr>
-          <w:rFonts w:ascii="Arial" w:hAnsi="Arial" w:cs="Arial"/>
-          <w:sz w:val="26"/>
-          <w:szCs w:val="26"/>
-        </w:rPr>
-        <w:t xml:space="preserve"> metros</w:t>
-      </w:r>
-      <w:r>
-        <w:rPr>
-          <w:rFonts w:ascii="Arial" w:hAnsi="Arial" w:cs="Arial"/>
-          <w:sz w:val="26"/>
-          <w:szCs w:val="26"/>
-        </w:rPr>
-        <w:t xml:space="preserve"> (40.00M.)</w:t>
-      </w:r>
-      <w:r>
-        <w:rPr>
-          <w:rFonts w:ascii="Arial" w:hAnsi="Arial" w:cs="Arial"/>
-          <w:sz w:val="26"/>
-          <w:szCs w:val="26"/>
-        </w:rPr>
-        <w:t>.</w:t>
-      </w:r>
-      <w:r>
-        <w:rPr>
-          <w:rFonts w:ascii="Arial" w:eastAsia="Arial Unicode MS" w:hAnsi="Arial" w:cs="Arial"/>
-          <w:b/>
-          <w:sz w:val="26"/>
-          <w:szCs w:val="26"/>
-        </w:rPr>
-        <w:t xml:space="preserve"> </w:t>
-      </w:r>
-      <w:r>
-        <w:rPr>
-          <w:rFonts w:ascii="Arial" w:hAnsi="Arial" w:cs="Arial"/>
-          <w:sz w:val="26"/>
-          <w:szCs w:val="26"/>
-        </w:rPr>
-        <w:t xml:space="preserve">En dicho título </w:t>
-      </w:r>
-      <w:r>
-        <w:rPr>
-          <w:rFonts w:ascii="Arial" w:hAnsi="Arial" w:cs="Arial"/>
-          <w:sz w:val="26"/>
-          <w:szCs w:val="26"/>
-        </w:rPr>
-        <w:t>e</w:t>
-      </w:r>
-      <w:r>
-        <w:rPr>
-          <w:rFonts w:ascii="Arial" w:hAnsi="Arial" w:cs="Arial"/>
-          <w:sz w:val="26"/>
-          <w:szCs w:val="26"/>
-        </w:rPr>
-        <w:t>l</w:t>
-      </w:r>
-      <w:r>
-        <w:rPr>
-          <w:rFonts w:ascii="Arial" w:hAnsi="Arial" w:cs="Arial"/>
-          <w:sz w:val="26"/>
-          <w:szCs w:val="26"/>
-        </w:rPr>
-        <w:t xml:space="preserve"> señor OMAR DEL JESUS CEDEÑO ARGANDOÑA</w:t>
-      </w:r>
-      <w:r>
-        <w:rPr>
-          <w:rFonts w:ascii="Arial" w:hAnsi="Arial" w:cs="Arial"/>
-          <w:sz w:val="26"/>
-          <w:szCs w:val="26"/>
-        </w:rPr>
-        <w:t xml:space="preserve">, hace constar que la </w:t>
-      </w:r>
-      <w:r>
-        <w:rPr>
-          <w:rFonts w:ascii="Arial" w:hAnsi="Arial" w:cs="Arial"/>
-          <w:sz w:val="26"/>
-          <w:szCs w:val="26"/>
-        </w:rPr>
-        <w:t>compra la realiza en representación de su hijo ALEX MANUEL CEDEÑO VELIZ</w:t>
-      </w:r>
-      <w:r>
-        <w:rPr>
-          <w:rFonts w:ascii="Arial" w:hAnsi="Arial" w:cs="Arial"/>
-          <w:sz w:val="26"/>
-          <w:szCs w:val="26"/>
-        </w:rPr>
-        <w:t xml:space="preserve">, quien posteriormente aceptará la compra.- </w:t>
-      </w:r>
-      <w:r>
-        <w:rPr>
-          <w:rFonts w:ascii="Arial" w:eastAsia="Arial Unicode MS" w:hAnsi="Arial" w:cs="Arial"/>
-          <w:b/>
-          <w:sz w:val="26"/>
-          <w:szCs w:val="26"/>
-          <w:u w:val="double"/>
-        </w:rPr>
-        <w:t>Tercera: Aceptación</w:t>
-      </w:r>
-      <w:r>
-        <w:rPr>
-          <w:rFonts w:ascii="Arial" w:eastAsia="Arial Unicode MS" w:hAnsi="Arial" w:cs="Arial"/>
-          <w:b/>
-          <w:sz w:val="26"/>
-          <w:szCs w:val="26"/>
-          <w:u w:val="single"/>
-        </w:rPr>
-        <w:t>.</w:t>
-      </w:r>
-      <w:r>
-        <w:rPr>
-          <w:rFonts w:ascii="Arial" w:eastAsia="Arial Unicode MS" w:hAnsi="Arial" w:cs="Arial"/>
-          <w:b/>
-          <w:sz w:val="26"/>
-          <w:szCs w:val="26"/>
-        </w:rPr>
-        <w:t xml:space="preserve">- </w:t>
-      </w:r>
-      <w:r>
-        <w:rPr>
-          <w:rFonts w:ascii="Arial" w:eastAsia="Arial Unicode MS" w:hAnsi="Arial" w:cs="Arial"/>
-          <w:sz w:val="26"/>
-          <w:szCs w:val="26"/>
-        </w:rPr>
-        <w:t xml:space="preserve">El señor </w:t>
-      </w:r>
-      <w:r>
-        <w:rPr>
-          <w:rFonts w:ascii="Arial" w:hAnsi="Arial" w:cs="Arial"/>
-          <w:sz w:val="26"/>
-          <w:szCs w:val="26"/>
-        </w:rPr>
-        <w:t>ALEX MANUEL CEDEÑO VELIZ</w:t>
-      </w:r>
-      <w:r>
-        <w:rPr>
-          <w:rFonts w:ascii="Arial" w:hAnsi="Arial" w:cs="Arial"/>
-          <w:sz w:val="26"/>
-          <w:szCs w:val="26"/>
-        </w:rPr>
-        <w:t>,</w:t>
-      </w:r>
-      <w:r>
-        <w:rPr>
-          <w:rFonts w:ascii="Arial" w:eastAsia="Arial Unicode MS" w:hAnsi="Arial" w:cs="Arial"/>
-          <w:sz w:val="26"/>
-          <w:szCs w:val="26"/>
-        </w:rPr>
-        <w:t xml:space="preserve"> en su calidad ya invocada, deja aclarado en forma expresa por medio de la presente cláusula, que es su voluntad </w:t>
-      </w:r>
-      <w:r>
-        <w:rPr>
-          <w:rFonts w:ascii="Arial" w:eastAsia="Arial Unicode MS" w:hAnsi="Arial" w:cs="Arial"/>
-          <w:b/>
-          <w:sz w:val="26"/>
-          <w:szCs w:val="26"/>
-        </w:rPr>
-        <w:t>ACEPTAR</w:t>
-      </w:r>
-      <w:r>
-        <w:rPr>
-          <w:rFonts w:ascii="Arial" w:eastAsia="Arial Unicode MS" w:hAnsi="Arial" w:cs="Arial"/>
-          <w:sz w:val="26"/>
-          <w:szCs w:val="26"/>
-        </w:rPr>
-        <w:t xml:space="preserve"> la compra que hiciera a su favor, su señor </w:t>
-      </w:r>
-      <w:r>
-        <w:rPr>
-          <w:rFonts w:ascii="Arial" w:eastAsia="Arial Unicode MS" w:hAnsi="Arial" w:cs="Arial"/>
-          <w:sz w:val="26"/>
-          <w:szCs w:val="26"/>
-        </w:rPr>
-        <w:t>p</w:t>
-      </w:r>
-      <w:r>
-        <w:rPr>
-          <w:rFonts w:ascii="Arial" w:eastAsia="Arial Unicode MS" w:hAnsi="Arial" w:cs="Arial"/>
-          <w:sz w:val="26"/>
-          <w:szCs w:val="26"/>
-        </w:rPr>
-        <w:t>adre do</w:t>
-      </w:r>
-      <w:r>
-        <w:rPr>
-          <w:rFonts w:ascii="Arial" w:eastAsia="Arial Unicode MS" w:hAnsi="Arial" w:cs="Arial"/>
-          <w:sz w:val="26"/>
-          <w:szCs w:val="26"/>
-        </w:rPr>
-        <w:t>n OMAR DEL JESUS CEDEÑO ARGANDOÑA,</w:t>
-      </w:r>
-      <w:r>
-        <w:rPr>
-          <w:rFonts w:ascii="Arial" w:eastAsia="Arial Unicode MS" w:hAnsi="Arial" w:cs="Arial"/>
-          <w:sz w:val="26"/>
-          <w:szCs w:val="26"/>
-        </w:rPr>
-        <w:t xml:space="preserve"> tal como se encuentra expresado en el título original anterior, pasando de esta manera dicho bien a formar  parte del patrimonio económico y personal del señor </w:t>
-      </w:r>
-      <w:r>
-        <w:rPr>
-          <w:rFonts w:ascii="Arial" w:hAnsi="Arial" w:cs="Arial"/>
-          <w:b/>
-          <w:sz w:val="26"/>
-          <w:szCs w:val="26"/>
-        </w:rPr>
-        <w:t>ALEX MANUEL CEDEÑO VELIZ</w:t>
-      </w:r>
-      <w:r>
-        <w:rPr>
-          <w:rFonts w:ascii="Arial" w:eastAsia="Arial Unicode MS" w:hAnsi="Arial" w:cs="Arial"/>
-          <w:sz w:val="26"/>
-          <w:szCs w:val="26"/>
-        </w:rPr>
-        <w:t xml:space="preserve">.- </w:t>
-      </w:r>
-      <w:r>
-        <w:rPr>
-          <w:rFonts w:ascii="Arial" w:hAnsi="Arial" w:cs="Arial"/>
-          <w:b/>
-          <w:bCs/>
-          <w:sz w:val="26"/>
-          <w:szCs w:val="26"/>
-          <w:u w:val="double"/>
-        </w:rPr>
-        <w:t>Cuarta: Cuantía</w:t>
-      </w:r>
-      <w:r>
-        <w:rPr>
-          <w:rFonts w:ascii="Arial" w:hAnsi="Arial" w:cs="Arial"/>
-          <w:sz w:val="26"/>
-          <w:szCs w:val="26"/>
-        </w:rPr>
-        <w:t xml:space="preserve">.- La cuantía del presente acto, por su naturaleza es Indeterminada.- </w:t>
-      </w:r>
-      <w:r>
-        <w:rPr>
-          <w:rFonts w:ascii="Arial" w:hAnsi="Arial" w:cs="Arial"/>
-          <w:b/>
-          <w:bCs/>
-          <w:sz w:val="26"/>
-          <w:szCs w:val="26"/>
-          <w:u w:val="double"/>
-        </w:rPr>
-        <w:t>Quinta: Aceptación</w:t>
-      </w:r>
-      <w:r>
-        <w:rPr>
-          <w:rFonts w:ascii="Arial" w:hAnsi="Arial" w:cs="Arial"/>
-          <w:sz w:val="26"/>
-          <w:szCs w:val="26"/>
-        </w:rPr>
-        <w:t xml:space="preserve">.- El  interviniente al presente acto acepta lo estipulado en este contrato en todas su partes, por estar realizado en forma legal y por convenir </w:t>
-      </w:r>
-      <w:r>
-        <w:rPr>
-          <w:rFonts w:ascii="Arial" w:hAnsi="Arial" w:cs="Arial"/>
-          <w:sz w:val="26"/>
-          <w:szCs w:val="26"/>
-        </w:rPr>
-        <w:lastRenderedPageBreak/>
-        <w:t xml:space="preserve">a los intereses de su representado.- </w:t>
-      </w:r>
-      <w:r>
-        <w:rPr>
-          <w:rFonts w:ascii="Arial" w:hAnsi="Arial" w:cs="Arial"/>
-          <w:b/>
-          <w:bCs/>
-          <w:sz w:val="26"/>
-          <w:szCs w:val="26"/>
-          <w:u w:val="double"/>
-        </w:rPr>
-        <w:t>Sexta: Declaración de Datos</w:t>
-      </w:r>
-      <w:r>
-        <w:rPr>
-          <w:rFonts w:ascii="Arial" w:hAnsi="Arial" w:cs="Arial"/>
-          <w:sz w:val="26"/>
-          <w:szCs w:val="26"/>
-        </w:rPr>
-        <w:t>.- El compareciente declara tener su domicilio en la Jurisdicción del Cantón Olmedo, Provincia de Manabí, móvil: 09</w:t>
+        <w:t>su domicilio en la Jurisdicción del Cantón Olmedo, Provincia de Manabí, móvil: 09</w:t>
       </w:r>
       <w:r>
         <w:rPr>

--- a/otorgantes.docx
+++ b/otorgantes.docx
@@ -1848,17 +1848,345 @@
           <w:sz w:val="26"/>
           <w:szCs w:val="26"/>
         </w:rPr>
-        <w:t xml:space="preserve"> al interesado idóneo, capaz para cont</w:t>
+        <w:t xml:space="preserve"> al interesado </w:t>
+      </w:r>
+      <w:r>
+        <w:rPr>
+          <w:rFonts w:ascii="Garamond" w:eastAsia="Arial Unicode MS" w:hAnsi="Garamond" w:cs="Arial"/>
+          <w:sz w:val="26"/>
+          <w:szCs w:val="26"/>
+        </w:rPr>
+        <w:t xml:space="preserve">+++= </w:t>
+      </w:r>
+      <w:proofErr w:type="spellStart"/>
+      <w:r>
+        <w:rPr>
+          <w:rFonts w:ascii="Garamond" w:eastAsia="Arial Unicode MS" w:hAnsi="Garamond" w:cs="Arial"/>
+          <w:sz w:val="26"/>
+          <w:szCs w:val="26"/>
+        </w:rPr>
+        <w:t>documento.ot</w:t>
+      </w:r>
+      <w:r>
+        <w:rPr>
+          <w:rFonts w:ascii="Garamond" w:eastAsia="Arial Unicode MS" w:hAnsi="Garamond" w:cs="Arial"/>
+          <w:sz w:val="26"/>
+          <w:szCs w:val="26"/>
+        </w:rPr>
+        <w:t>organtes.length</w:t>
+      </w:r>
+      <w:proofErr w:type="spellEnd"/>
+      <w:r>
+        <w:rPr>
+          <w:rFonts w:ascii="Garamond" w:eastAsia="Arial Unicode MS" w:hAnsi="Garamond" w:cs="Arial"/>
+          <w:sz w:val="26"/>
+          <w:szCs w:val="26"/>
+        </w:rPr>
+        <w:t xml:space="preserve"> &gt; 1</w:t>
+      </w:r>
+      <w:proofErr w:type="gramStart"/>
+      <w:r>
+        <w:rPr>
+          <w:rFonts w:ascii="Garamond" w:eastAsia="Arial Unicode MS" w:hAnsi="Garamond" w:cs="Arial"/>
+          <w:sz w:val="26"/>
+          <w:szCs w:val="26"/>
+        </w:rPr>
+        <w:t>?</w:t>
+      </w:r>
+      <w:proofErr w:type="gramEnd"/>
+      <w:r>
+        <w:rPr>
+          <w:rFonts w:ascii="Garamond" w:eastAsia="Arial Unicode MS" w:hAnsi="Garamond" w:cs="Arial"/>
+          <w:sz w:val="26"/>
+          <w:szCs w:val="26"/>
+        </w:rPr>
+        <w:t xml:space="preserve"> `</w:t>
+      </w:r>
+      <w:proofErr w:type="gramStart"/>
+      <w:r>
+        <w:rPr>
+          <w:rFonts w:ascii="Garamond" w:hAnsi="Garamond" w:cs="Arial"/>
+          <w:sz w:val="26"/>
+          <w:szCs w:val="26"/>
+        </w:rPr>
+        <w:t>idóneo</w:t>
+      </w:r>
+      <w:r>
+        <w:rPr>
+          <w:rFonts w:ascii="Garamond" w:hAnsi="Garamond" w:cs="Arial"/>
+          <w:sz w:val="26"/>
+          <w:szCs w:val="26"/>
+        </w:rPr>
+        <w:t>s</w:t>
+      </w:r>
+      <w:proofErr w:type="gramEnd"/>
+      <w:r>
+        <w:rPr>
+          <w:rFonts w:ascii="Garamond" w:hAnsi="Garamond" w:cs="Arial"/>
+          <w:sz w:val="26"/>
+          <w:szCs w:val="26"/>
+        </w:rPr>
+        <w:t>, capaces</w:t>
+      </w:r>
+      <w:r>
+        <w:rPr>
+          <w:rFonts w:ascii="Garamond" w:hAnsi="Garamond" w:cs="Arial"/>
+          <w:sz w:val="26"/>
+          <w:szCs w:val="26"/>
+        </w:rPr>
+        <w:t xml:space="preserve"> para contratar y poder obligarse recíprocamente, a quien</w:t>
+      </w:r>
+      <w:r>
+        <w:rPr>
+          <w:rFonts w:ascii="Garamond" w:hAnsi="Garamond" w:cs="Arial"/>
+          <w:sz w:val="26"/>
+          <w:szCs w:val="26"/>
+        </w:rPr>
+        <w:t>es</w:t>
+      </w:r>
+      <w:r>
+        <w:rPr>
+          <w:rFonts w:ascii="Garamond" w:hAnsi="Garamond" w:cs="Arial"/>
+          <w:sz w:val="26"/>
+          <w:szCs w:val="26"/>
+        </w:rPr>
+        <w:t xml:space="preserve"> de conocerle</w:t>
+      </w:r>
+      <w:r>
+        <w:rPr>
+          <w:rFonts w:ascii="Garamond" w:hAnsi="Garamond" w:cs="Arial"/>
+          <w:sz w:val="26"/>
+          <w:szCs w:val="26"/>
+        </w:rPr>
+        <w:t>s</w:t>
+      </w:r>
+      <w:r>
+        <w:rPr>
+          <w:rFonts w:ascii="Garamond" w:hAnsi="Garamond" w:cs="Arial"/>
+          <w:sz w:val="26"/>
+          <w:szCs w:val="26"/>
+        </w:rPr>
+        <w:t xml:space="preserve"> personalmente y de haberme presentado su</w:t>
+      </w:r>
+      <w:r>
+        <w:rPr>
+          <w:rFonts w:ascii="Garamond" w:hAnsi="Garamond" w:cs="Arial"/>
+          <w:sz w:val="26"/>
+          <w:szCs w:val="26"/>
+        </w:rPr>
+        <w:t xml:space="preserve">s </w:t>
+      </w:r>
+      <w:r>
+        <w:rPr>
+          <w:rFonts w:ascii="Garamond" w:hAnsi="Garamond" w:cs="Arial"/>
+          <w:sz w:val="26"/>
+          <w:szCs w:val="26"/>
+        </w:rPr>
+        <w:t>cedula</w:t>
+      </w:r>
+      <w:r>
+        <w:rPr>
+          <w:rFonts w:ascii="Garamond" w:eastAsia="Arial Unicode MS" w:hAnsi="Garamond" w:cs="Arial"/>
+          <w:sz w:val="26"/>
+          <w:szCs w:val="26"/>
+        </w:rPr>
+        <w:t>s</w:t>
       </w:r>
       <w:bookmarkStart w:id="2" w:name="_GoBack"/>
       <w:bookmarkEnd w:id="2"/>
       <w:r>
         <w:rPr>
-          <w:rFonts w:ascii="Garamond" w:hAnsi="Garamond" w:cs="Arial"/>
-          <w:sz w:val="26"/>
-          <w:szCs w:val="26"/>
-        </w:rPr>
-        <w:t xml:space="preserve">ratar y poder obligarse recíprocamente, a quien de conocerle personalmente y de haberme presentado su cedula de ciudadanía, para lo cual en virtud del artículo </w:t>
+          <w:rFonts w:ascii="Garamond" w:eastAsia="Arial Unicode MS" w:hAnsi="Garamond" w:cs="Arial"/>
+          <w:sz w:val="26"/>
+          <w:szCs w:val="26"/>
+        </w:rPr>
+        <w:t>`:</w:t>
+      </w:r>
+      <w:r>
+        <w:rPr>
+          <w:rFonts w:ascii="Garamond" w:eastAsia="Arial Unicode MS" w:hAnsi="Garamond" w:cs="Arial"/>
+          <w:sz w:val="26"/>
+          <w:szCs w:val="26"/>
+        </w:rPr>
+        <w:t xml:space="preserve"> </w:t>
+      </w:r>
+      <w:proofErr w:type="spellStart"/>
+      <w:r>
+        <w:rPr>
+          <w:rFonts w:ascii="Garamond" w:eastAsia="Arial Unicode MS" w:hAnsi="Garamond" w:cs="Arial"/>
+          <w:sz w:val="26"/>
+          <w:szCs w:val="26"/>
+        </w:rPr>
+        <w:t>documento.otorgantes</w:t>
+      </w:r>
+      <w:proofErr w:type="spellEnd"/>
+      <w:r>
+        <w:rPr>
+          <w:rFonts w:ascii="Garamond" w:eastAsia="Arial Unicode MS" w:hAnsi="Garamond" w:cs="Arial"/>
+          <w:sz w:val="26"/>
+          <w:szCs w:val="26"/>
+        </w:rPr>
+        <w:t xml:space="preserve">[0].tratamiento == </w:t>
+      </w:r>
+      <w:r>
+        <w:rPr>
+          <w:rFonts w:ascii="Garamond" w:eastAsia="Arial Unicode MS" w:hAnsi="Garamond" w:cs="Arial"/>
+          <w:sz w:val="26"/>
+          <w:szCs w:val="26"/>
+        </w:rPr>
+        <w:t>`</w:t>
+      </w:r>
+      <w:r>
+        <w:rPr>
+          <w:rFonts w:ascii="Garamond" w:eastAsia="Arial Unicode MS" w:hAnsi="Garamond" w:cs="Arial"/>
+          <w:sz w:val="26"/>
+          <w:szCs w:val="26"/>
+        </w:rPr>
+        <w:t>EL SEÑOR</w:t>
+      </w:r>
+      <w:r>
+        <w:rPr>
+          <w:rFonts w:ascii="Garamond" w:eastAsia="Arial Unicode MS" w:hAnsi="Garamond" w:cs="Arial"/>
+          <w:sz w:val="26"/>
+          <w:szCs w:val="26"/>
+        </w:rPr>
+        <w:t>`</w:t>
+      </w:r>
+      <w:r>
+        <w:rPr>
+          <w:rFonts w:ascii="Garamond" w:eastAsia="Arial Unicode MS" w:hAnsi="Garamond" w:cs="Arial"/>
+          <w:sz w:val="26"/>
+          <w:szCs w:val="26"/>
+        </w:rPr>
+        <w:t xml:space="preserve">? </w:t>
+      </w:r>
+      <w:r>
+        <w:rPr>
+          <w:rFonts w:ascii="Garamond" w:eastAsia="Arial Unicode MS" w:hAnsi="Garamond" w:cs="Arial"/>
+          <w:sz w:val="26"/>
+          <w:szCs w:val="26"/>
+        </w:rPr>
+        <w:t>`</w:t>
+      </w:r>
+      <w:r>
+        <w:rPr>
+          <w:rFonts w:ascii="Garamond" w:hAnsi="Garamond" w:cs="Arial"/>
+          <w:sz w:val="26"/>
+          <w:szCs w:val="26"/>
+        </w:rPr>
+        <w:t>idóneo, capaz para contratar y poder obligarse recíprocamente, a quien de conocerle personalmente y de haberme presentado su</w:t>
+      </w:r>
+      <w:r>
+        <w:rPr>
+          <w:rFonts w:ascii="Garamond" w:hAnsi="Garamond" w:cs="Arial"/>
+          <w:sz w:val="26"/>
+          <w:szCs w:val="26"/>
+        </w:rPr>
+        <w:t xml:space="preserve"> </w:t>
+      </w:r>
+      <w:r>
+        <w:rPr>
+          <w:rFonts w:ascii="Garamond" w:hAnsi="Garamond" w:cs="Arial"/>
+          <w:sz w:val="26"/>
+          <w:szCs w:val="26"/>
+        </w:rPr>
+        <w:t>cedula</w:t>
+      </w:r>
+      <w:r>
+        <w:rPr>
+          <w:rFonts w:ascii="Garamond" w:eastAsia="Arial Unicode MS" w:hAnsi="Garamond" w:cs="Arial"/>
+          <w:sz w:val="26"/>
+          <w:szCs w:val="26"/>
+        </w:rPr>
+        <w:t>`</w:t>
+      </w:r>
+      <w:r>
+        <w:rPr>
+          <w:rFonts w:ascii="Garamond" w:eastAsia="Arial Unicode MS" w:hAnsi="Garamond" w:cs="Arial"/>
+          <w:sz w:val="26"/>
+          <w:szCs w:val="26"/>
+        </w:rPr>
+        <w:t xml:space="preserve"> </w:t>
+      </w:r>
+      <w:r>
+        <w:rPr>
+          <w:rFonts w:ascii="Garamond" w:eastAsia="Arial Unicode MS" w:hAnsi="Garamond" w:cs="Arial"/>
+          <w:sz w:val="26"/>
+          <w:szCs w:val="26"/>
+        </w:rPr>
+        <w:t>:</w:t>
+      </w:r>
+      <w:r>
+        <w:rPr>
+          <w:rFonts w:ascii="Garamond" w:eastAsia="Arial Unicode MS" w:hAnsi="Garamond" w:cs="Arial"/>
+          <w:sz w:val="26"/>
+          <w:szCs w:val="26"/>
+        </w:rPr>
+        <w:t xml:space="preserve"> </w:t>
+      </w:r>
+      <w:r>
+        <w:rPr>
+          <w:rFonts w:ascii="Garamond" w:eastAsia="Arial Unicode MS" w:hAnsi="Garamond" w:cs="Arial"/>
+          <w:sz w:val="26"/>
+          <w:szCs w:val="26"/>
+        </w:rPr>
+        <w:t>`</w:t>
+      </w:r>
+      <w:r>
+        <w:rPr>
+          <w:rFonts w:ascii="Garamond" w:hAnsi="Garamond" w:cs="Arial"/>
+          <w:sz w:val="26"/>
+          <w:szCs w:val="26"/>
+        </w:rPr>
+        <w:t>idónea</w:t>
+      </w:r>
+      <w:r>
+        <w:rPr>
+          <w:rFonts w:ascii="Garamond" w:hAnsi="Garamond" w:cs="Arial"/>
+          <w:sz w:val="26"/>
+          <w:szCs w:val="26"/>
+        </w:rPr>
+        <w:t>, capaz para contratar y poder obligarse recíprocamente, a quien de conocerle personalmente y de haberme presentado su</w:t>
+      </w:r>
+      <w:r>
+        <w:rPr>
+          <w:rFonts w:ascii="Garamond" w:hAnsi="Garamond" w:cs="Arial"/>
+          <w:sz w:val="26"/>
+          <w:szCs w:val="26"/>
+        </w:rPr>
+        <w:t xml:space="preserve"> </w:t>
+      </w:r>
+      <w:r>
+        <w:rPr>
+          <w:rFonts w:ascii="Garamond" w:hAnsi="Garamond" w:cs="Arial"/>
+          <w:sz w:val="26"/>
+          <w:szCs w:val="26"/>
+        </w:rPr>
+        <w:t>cedula</w:t>
+      </w:r>
+      <w:r>
+        <w:rPr>
+          <w:rFonts w:ascii="Garamond" w:eastAsia="Arial Unicode MS" w:hAnsi="Garamond" w:cs="Arial"/>
+          <w:sz w:val="26"/>
+          <w:szCs w:val="26"/>
+        </w:rPr>
+        <w:t>`+++</w:t>
+      </w:r>
+      <w:r>
+        <w:rPr>
+          <w:rFonts w:ascii="Garamond" w:hAnsi="Garamond" w:cs="Arial"/>
+          <w:sz w:val="26"/>
+          <w:szCs w:val="26"/>
+        </w:rPr>
+        <w:t xml:space="preserve"> </w:t>
+      </w:r>
+      <w:r>
+        <w:rPr>
+          <w:rFonts w:ascii="Garamond" w:hAnsi="Garamond" w:cs="Arial"/>
+          <w:sz w:val="26"/>
+          <w:szCs w:val="26"/>
+        </w:rPr>
+        <w:t xml:space="preserve">de ciudadanía, para lo cual en virtud del artículo </w:t>
       </w:r>
       <w:r>
         <w:rPr>
@@ -2194,6 +2522,394 @@
           <w:sz w:val="26"/>
           <w:szCs w:val="26"/>
         </w:rPr>
+        <w:t xml:space="preserve"> </w:t>
+      </w:r>
+      <w:r>
+        <w:rPr>
+          <w:rFonts w:ascii="Garamond" w:eastAsia="Arial Unicode MS" w:hAnsi="Garamond" w:cs="Arial"/>
+          <w:sz w:val="26"/>
+          <w:szCs w:val="26"/>
+        </w:rPr>
+        <w:lastRenderedPageBreak/>
+        <w:t xml:space="preserve">de </w:t>
+      </w:r>
+      <w:r>
+        <w:rPr>
+          <w:rFonts w:ascii="Garamond" w:eastAsia="Arial Unicode MS" w:hAnsi="Garamond" w:cs="Arial"/>
+          <w:sz w:val="26"/>
+          <w:szCs w:val="26"/>
+        </w:rPr>
+        <w:t>Julio</w:t>
+      </w:r>
+      <w:r>
+        <w:rPr>
+          <w:rFonts w:ascii="Garamond" w:eastAsia="Arial Unicode MS" w:hAnsi="Garamond" w:cs="Arial"/>
+          <w:sz w:val="26"/>
+          <w:szCs w:val="26"/>
+        </w:rPr>
+        <w:t xml:space="preserve"> d</w:t>
+      </w:r>
+      <w:r>
+        <w:rPr>
+          <w:rFonts w:ascii="Garamond" w:eastAsia="Arial Unicode MS" w:hAnsi="Garamond" w:cs="Arial"/>
+          <w:sz w:val="26"/>
+          <w:szCs w:val="26"/>
+        </w:rPr>
+        <w:t xml:space="preserve">el año </w:t>
+      </w:r>
+      <w:r>
+        <w:rPr>
+          <w:rFonts w:ascii="Garamond" w:eastAsia="Arial Unicode MS" w:hAnsi="Garamond" w:cs="Arial"/>
+          <w:sz w:val="26"/>
+          <w:szCs w:val="26"/>
+        </w:rPr>
+        <w:t xml:space="preserve">dos mil </w:t>
+      </w:r>
+      <w:r>
+        <w:rPr>
+          <w:rFonts w:ascii="Garamond" w:eastAsia="Arial Unicode MS" w:hAnsi="Garamond" w:cs="Arial"/>
+          <w:sz w:val="26"/>
+          <w:szCs w:val="26"/>
+        </w:rPr>
+        <w:t>trece</w:t>
+      </w:r>
+      <w:r>
+        <w:rPr>
+          <w:rFonts w:ascii="Garamond" w:eastAsia="Arial Unicode MS" w:hAnsi="Garamond" w:cs="Arial"/>
+          <w:sz w:val="26"/>
+          <w:szCs w:val="26"/>
+        </w:rPr>
+        <w:t xml:space="preserve"> (</w:t>
+      </w:r>
+      <w:r>
+        <w:rPr>
+          <w:rFonts w:ascii="Garamond" w:eastAsia="Arial Unicode MS" w:hAnsi="Garamond" w:cs="Arial"/>
+          <w:sz w:val="26"/>
+          <w:szCs w:val="26"/>
+        </w:rPr>
+        <w:t>201</w:t>
+      </w:r>
+      <w:r>
+        <w:rPr>
+          <w:rFonts w:ascii="Garamond" w:eastAsia="Arial Unicode MS" w:hAnsi="Garamond" w:cs="Arial"/>
+          <w:sz w:val="26"/>
+          <w:szCs w:val="26"/>
+        </w:rPr>
+        <w:t>3</w:t>
+      </w:r>
+      <w:r>
+        <w:rPr>
+          <w:rFonts w:ascii="Garamond" w:eastAsia="Arial Unicode MS" w:hAnsi="Garamond" w:cs="Arial"/>
+          <w:sz w:val="26"/>
+          <w:szCs w:val="26"/>
+        </w:rPr>
+        <w:t>)</w:t>
+      </w:r>
+      <w:r>
+        <w:rPr>
+          <w:rFonts w:ascii="Garamond" w:eastAsia="Arial Unicode MS" w:hAnsi="Garamond" w:cs="Arial"/>
+          <w:sz w:val="26"/>
+          <w:szCs w:val="26"/>
+        </w:rPr>
+        <w:t>, ante l</w:t>
+      </w:r>
+      <w:r>
+        <w:rPr>
+          <w:rFonts w:ascii="Garamond" w:eastAsia="Arial Unicode MS" w:hAnsi="Garamond" w:cs="Arial"/>
+          <w:sz w:val="26"/>
+          <w:szCs w:val="26"/>
+        </w:rPr>
+        <w:t>a</w:t>
+      </w:r>
+      <w:r>
+        <w:rPr>
+          <w:rFonts w:ascii="Garamond" w:eastAsia="Arial Unicode MS" w:hAnsi="Garamond" w:cs="Arial"/>
+          <w:sz w:val="26"/>
+          <w:szCs w:val="26"/>
+        </w:rPr>
+        <w:t xml:space="preserve"> Notari</w:t>
+      </w:r>
+      <w:r>
+        <w:rPr>
+          <w:rFonts w:ascii="Garamond" w:eastAsia="Arial Unicode MS" w:hAnsi="Garamond" w:cs="Arial"/>
+          <w:sz w:val="26"/>
+          <w:szCs w:val="26"/>
+        </w:rPr>
+        <w:t>a</w:t>
+      </w:r>
+      <w:r>
+        <w:rPr>
+          <w:rFonts w:ascii="Garamond" w:eastAsia="Arial Unicode MS" w:hAnsi="Garamond" w:cs="Arial"/>
+          <w:sz w:val="26"/>
+          <w:szCs w:val="26"/>
+        </w:rPr>
+        <w:t xml:space="preserve"> Públic</w:t>
+      </w:r>
+      <w:r>
+        <w:rPr>
+          <w:rFonts w:ascii="Garamond" w:eastAsia="Arial Unicode MS" w:hAnsi="Garamond" w:cs="Arial"/>
+          <w:sz w:val="26"/>
+          <w:szCs w:val="26"/>
+        </w:rPr>
+        <w:t>a</w:t>
+      </w:r>
+      <w:r>
+        <w:rPr>
+          <w:rFonts w:ascii="Garamond" w:eastAsia="Arial Unicode MS" w:hAnsi="Garamond" w:cs="Arial"/>
+          <w:sz w:val="26"/>
+          <w:szCs w:val="26"/>
+        </w:rPr>
+        <w:t xml:space="preserve"> Primer</w:t>
+      </w:r>
+      <w:r>
+        <w:rPr>
+          <w:rFonts w:ascii="Garamond" w:eastAsia="Arial Unicode MS" w:hAnsi="Garamond" w:cs="Arial"/>
+          <w:sz w:val="26"/>
+          <w:szCs w:val="26"/>
+        </w:rPr>
+        <w:t>a</w:t>
+      </w:r>
+      <w:r>
+        <w:rPr>
+          <w:rFonts w:ascii="Garamond" w:eastAsia="Arial Unicode MS" w:hAnsi="Garamond" w:cs="Arial"/>
+          <w:sz w:val="26"/>
+          <w:szCs w:val="26"/>
+        </w:rPr>
+        <w:t xml:space="preserve"> del </w:t>
+      </w:r>
+      <w:r>
+        <w:rPr>
+          <w:rFonts w:ascii="Garamond" w:eastAsia="Arial Unicode MS" w:hAnsi="Garamond" w:cs="Arial"/>
+          <w:sz w:val="26"/>
+          <w:szCs w:val="26"/>
+        </w:rPr>
+        <w:t>C</w:t>
+      </w:r>
+      <w:r>
+        <w:rPr>
+          <w:rFonts w:ascii="Garamond" w:eastAsia="Arial Unicode MS" w:hAnsi="Garamond" w:cs="Arial"/>
+          <w:sz w:val="26"/>
+          <w:szCs w:val="26"/>
+        </w:rPr>
+        <w:t>antón Olmedo, l</w:t>
+      </w:r>
+      <w:r>
+        <w:rPr>
+          <w:rFonts w:ascii="Garamond" w:eastAsia="Arial Unicode MS" w:hAnsi="Garamond" w:cs="Arial"/>
+          <w:sz w:val="26"/>
+          <w:szCs w:val="26"/>
+        </w:rPr>
+        <w:t>a</w:t>
+      </w:r>
+      <w:r>
+        <w:rPr>
+          <w:rFonts w:ascii="Garamond" w:eastAsia="Arial Unicode MS" w:hAnsi="Garamond" w:cs="Arial"/>
+          <w:sz w:val="26"/>
+          <w:szCs w:val="26"/>
+        </w:rPr>
+        <w:t xml:space="preserve"> señor</w:t>
+      </w:r>
+      <w:r>
+        <w:rPr>
+          <w:rFonts w:ascii="Garamond" w:eastAsia="Arial Unicode MS" w:hAnsi="Garamond" w:cs="Arial"/>
+          <w:sz w:val="26"/>
+          <w:szCs w:val="26"/>
+        </w:rPr>
+        <w:t>a</w:t>
+      </w:r>
+      <w:r>
+        <w:rPr>
+          <w:rFonts w:ascii="Garamond" w:eastAsia="Arial Unicode MS" w:hAnsi="Garamond" w:cs="Arial"/>
+          <w:sz w:val="26"/>
+          <w:szCs w:val="26"/>
+        </w:rPr>
+        <w:t xml:space="preserve"> </w:t>
+      </w:r>
+      <w:r>
+        <w:rPr>
+          <w:rFonts w:ascii="Garamond" w:eastAsia="Arial Unicode MS" w:hAnsi="Garamond" w:cs="Arial"/>
+          <w:b/>
+          <w:sz w:val="26"/>
+          <w:szCs w:val="26"/>
+        </w:rPr>
+        <w:t>MARIA SOLANDA CAMPOS ARTEAGA</w:t>
+      </w:r>
+      <w:r>
+        <w:rPr>
+          <w:rFonts w:ascii="Garamond" w:eastAsia="Arial Unicode MS" w:hAnsi="Garamond" w:cs="Arial"/>
+          <w:b/>
+          <w:sz w:val="26"/>
+          <w:szCs w:val="26"/>
+        </w:rPr>
+        <w:t>,</w:t>
+      </w:r>
+      <w:r>
+        <w:rPr>
+          <w:rFonts w:ascii="Garamond" w:eastAsia="Arial Unicode MS" w:hAnsi="Garamond" w:cs="Arial"/>
+          <w:b/>
+          <w:sz w:val="26"/>
+          <w:szCs w:val="26"/>
+        </w:rPr>
+        <w:t xml:space="preserve"> </w:t>
+      </w:r>
+      <w:r>
+        <w:rPr>
+          <w:rFonts w:ascii="Garamond" w:eastAsia="Arial Unicode MS" w:hAnsi="Garamond" w:cs="Arial"/>
+          <w:sz w:val="26"/>
+          <w:szCs w:val="26"/>
+        </w:rPr>
+        <w:t xml:space="preserve">adquirió un </w:t>
+      </w:r>
+      <w:r>
+        <w:rPr>
+          <w:rFonts w:ascii="Garamond" w:eastAsia="Arial Unicode MS" w:hAnsi="Garamond" w:cs="Arial"/>
+          <w:sz w:val="26"/>
+          <w:szCs w:val="26"/>
+        </w:rPr>
+        <w:t xml:space="preserve">terreno ubicado en el perímetro </w:t>
+      </w:r>
+      <w:r>
+        <w:rPr>
+          <w:rFonts w:ascii="Garamond" w:eastAsia="Arial Unicode MS" w:hAnsi="Garamond" w:cs="Arial"/>
+          <w:sz w:val="26"/>
+          <w:szCs w:val="26"/>
+        </w:rPr>
+        <w:t>urbano</w:t>
+      </w:r>
+      <w:r>
+        <w:rPr>
+          <w:rFonts w:ascii="Garamond" w:eastAsia="Arial Unicode MS" w:hAnsi="Garamond" w:cs="Arial"/>
+          <w:sz w:val="26"/>
+          <w:szCs w:val="26"/>
+        </w:rPr>
+        <w:t xml:space="preserve"> de la Parroquia y Cantón Santa Ana</w:t>
+      </w:r>
+      <w:r>
+        <w:rPr>
+          <w:rFonts w:ascii="Garamond" w:eastAsia="Arial Unicode MS" w:hAnsi="Garamond" w:cs="Arial"/>
+          <w:sz w:val="26"/>
+          <w:szCs w:val="26"/>
+        </w:rPr>
+        <w:t>,</w:t>
+      </w:r>
+      <w:r>
+        <w:rPr>
+          <w:rFonts w:ascii="Garamond" w:eastAsia="Arial Unicode MS" w:hAnsi="Garamond" w:cs="Arial"/>
+          <w:sz w:val="26"/>
+          <w:szCs w:val="26"/>
+        </w:rPr>
+        <w:t xml:space="preserve"> </w:t>
+      </w:r>
+      <w:r>
+        <w:rPr>
+          <w:rFonts w:ascii="Garamond" w:eastAsia="Arial Unicode MS" w:hAnsi="Garamond" w:cs="Arial"/>
+          <w:sz w:val="26"/>
+          <w:szCs w:val="26"/>
+        </w:rPr>
+        <w:t>P</w:t>
+      </w:r>
+      <w:r>
+        <w:rPr>
+          <w:rFonts w:ascii="Garamond" w:eastAsia="Arial Unicode MS" w:hAnsi="Garamond" w:cs="Arial"/>
+          <w:sz w:val="26"/>
+          <w:szCs w:val="26"/>
+        </w:rPr>
+        <w:t xml:space="preserve">rovincia de Manabí, mediante compra hecha al señor </w:t>
+      </w:r>
+      <w:r>
+        <w:rPr>
+          <w:rFonts w:ascii="Garamond" w:eastAsia="Arial Unicode MS" w:hAnsi="Garamond" w:cs="Arial"/>
+          <w:sz w:val="26"/>
+          <w:szCs w:val="26"/>
+        </w:rPr>
+        <w:t>José Luis Arteaga Campos</w:t>
+      </w:r>
+      <w:r>
+        <w:rPr>
+          <w:rFonts w:ascii="Garamond" w:eastAsia="Arial Unicode MS" w:hAnsi="Garamond" w:cs="Arial"/>
+          <w:sz w:val="26"/>
+          <w:szCs w:val="26"/>
+        </w:rPr>
+        <w:t xml:space="preserve">, según consta de la </w:t>
+      </w:r>
+      <w:r>
+        <w:rPr>
+          <w:rFonts w:ascii="Garamond" w:eastAsia="Arial Unicode MS" w:hAnsi="Garamond" w:cs="Arial"/>
+          <w:sz w:val="26"/>
+          <w:szCs w:val="26"/>
+        </w:rPr>
+        <w:t xml:space="preserve">escritura pública inscrita en el Registro de la Propiedad del </w:t>
+      </w:r>
+      <w:r>
+        <w:rPr>
+          <w:rFonts w:ascii="Garamond" w:eastAsia="Arial Unicode MS" w:hAnsi="Garamond" w:cs="Arial"/>
+          <w:sz w:val="26"/>
+          <w:szCs w:val="26"/>
+        </w:rPr>
+        <w:t>C</w:t>
+      </w:r>
+      <w:r>
+        <w:rPr>
+          <w:rFonts w:ascii="Garamond" w:eastAsia="Arial Unicode MS" w:hAnsi="Garamond" w:cs="Arial"/>
+          <w:sz w:val="26"/>
+          <w:szCs w:val="26"/>
+        </w:rPr>
+        <w:t xml:space="preserve">antón </w:t>
+      </w:r>
+      <w:r>
+        <w:rPr>
+          <w:rFonts w:ascii="Garamond" w:eastAsia="Arial Unicode MS" w:hAnsi="Garamond" w:cs="Arial"/>
+          <w:sz w:val="26"/>
+          <w:szCs w:val="26"/>
+        </w:rPr>
+        <w:t>Santa Ana</w:t>
+      </w:r>
+      <w:r>
+        <w:rPr>
+          <w:rFonts w:ascii="Garamond" w:eastAsia="Arial Unicode MS" w:hAnsi="Garamond" w:cs="Arial"/>
+          <w:sz w:val="26"/>
+          <w:szCs w:val="26"/>
+        </w:rPr>
+        <w:t xml:space="preserve"> en fecha </w:t>
+      </w:r>
+      <w:r>
+        <w:rPr>
+          <w:rFonts w:ascii="Garamond" w:eastAsia="Arial Unicode MS" w:hAnsi="Garamond" w:cs="Arial"/>
+          <w:sz w:val="26"/>
+          <w:szCs w:val="26"/>
+        </w:rPr>
+        <w:t>veinte y cinco</w:t>
+      </w:r>
+      <w:r>
+        <w:rPr>
+          <w:rFonts w:ascii="Garamond" w:eastAsia="Arial Unicode MS" w:hAnsi="Garamond" w:cs="Arial"/>
+          <w:sz w:val="26"/>
+          <w:szCs w:val="26"/>
+        </w:rPr>
+        <w:t xml:space="preserve"> (</w:t>
+      </w:r>
+      <w:r>
+        <w:rPr>
+          <w:rFonts w:ascii="Garamond" w:eastAsia="Arial Unicode MS" w:hAnsi="Garamond" w:cs="Arial"/>
+          <w:sz w:val="26"/>
+          <w:szCs w:val="26"/>
+        </w:rPr>
+        <w:t>25</w:t>
+      </w:r>
+      <w:r>
+        <w:rPr>
+          <w:rFonts w:ascii="Garamond" w:eastAsia="Arial Unicode MS" w:hAnsi="Garamond" w:cs="Arial"/>
+          <w:sz w:val="26"/>
+          <w:szCs w:val="26"/>
+        </w:rPr>
+        <w:t>)</w:t>
+      </w:r>
+      <w:r>
+        <w:rPr>
+          <w:rFonts w:ascii="Garamond" w:eastAsia="Arial Unicode MS" w:hAnsi="Garamond" w:cs="Arial"/>
+          <w:sz w:val="26"/>
+          <w:szCs w:val="26"/>
+        </w:rPr>
         <w:t xml:space="preserve"> de </w:t>
       </w:r>
       <w:r>
@@ -2210,15 +2926,15 @@
           <w:sz w:val="26"/>
           <w:szCs w:val="26"/>
         </w:rPr>
-        <w:t xml:space="preserve"> d</w:t>
-      </w:r>
-      <w:r>
-        <w:rPr>
-          <w:rFonts w:ascii="Garamond" w:eastAsia="Arial Unicode MS" w:hAnsi="Garamond" w:cs="Arial"/>
-          <w:sz w:val="26"/>
-          <w:szCs w:val="26"/>
-        </w:rPr>
-        <w:t xml:space="preserve">el año </w:t>
+        <w:t xml:space="preserve"> </w:t>
+      </w:r>
+      <w:r>
+        <w:rPr>
+          <w:rFonts w:ascii="Garamond" w:eastAsia="Arial Unicode MS" w:hAnsi="Garamond" w:cs="Arial"/>
+          <w:sz w:val="26"/>
+          <w:szCs w:val="26"/>
+        </w:rPr>
+        <w:t xml:space="preserve">del </w:t>
       </w:r>
       <w:r>
         <w:rPr>
@@ -2274,11 +2990,247 @@
           <w:sz w:val="26"/>
           <w:szCs w:val="26"/>
         </w:rPr>
-        <w:t>, ante l</w:t>
-      </w:r>
-      <w:r>
-        <w:rPr>
-          <w:rFonts w:ascii="Garamond" w:eastAsia="Arial Unicode MS" w:hAnsi="Garamond" w:cs="Arial"/>
+        <w:t xml:space="preserve">. LOTE DE TERRENO que </w:t>
+      </w:r>
+      <w:r>
+        <w:rPr>
+          <w:rFonts w:ascii="Garamond" w:eastAsia="Arial Unicode MS" w:hAnsi="Garamond" w:cs="Arial"/>
+          <w:sz w:val="26"/>
+          <w:szCs w:val="26"/>
+        </w:rPr>
+        <w:t xml:space="preserve">posee los siguientes linderos y medidas: </w:t>
+      </w:r>
+      <w:r>
+        <w:rPr>
+          <w:rFonts w:ascii="Garamond" w:hAnsi="Garamond" w:cs="Arial"/>
+          <w:b/>
+          <w:sz w:val="26"/>
+          <w:szCs w:val="26"/>
+        </w:rPr>
+        <w:t>NORTE:</w:t>
+      </w:r>
+      <w:r>
+        <w:rPr>
+          <w:rFonts w:ascii="Garamond" w:hAnsi="Garamond" w:cs="Arial"/>
+          <w:b/>
+          <w:sz w:val="26"/>
+          <w:szCs w:val="26"/>
+        </w:rPr>
+        <w:t xml:space="preserve"> </w:t>
+      </w:r>
+      <w:r>
+        <w:rPr>
+          <w:rFonts w:ascii="Garamond" w:hAnsi="Garamond" w:cs="Arial"/>
+          <w:sz w:val="26"/>
+          <w:szCs w:val="26"/>
+        </w:rPr>
+        <w:t>Área</w:t>
+      </w:r>
+      <w:r>
+        <w:rPr>
+          <w:rFonts w:ascii="Garamond" w:hAnsi="Garamond" w:cs="Arial"/>
+          <w:sz w:val="26"/>
+          <w:szCs w:val="26"/>
+        </w:rPr>
+        <w:t xml:space="preserve"> de reserva de </w:t>
+      </w:r>
+      <w:r>
+        <w:rPr>
+          <w:rFonts w:ascii="Garamond" w:hAnsi="Garamond" w:cs="Arial"/>
+          <w:sz w:val="26"/>
+          <w:szCs w:val="26"/>
+        </w:rPr>
+        <w:t>José</w:t>
+      </w:r>
+      <w:r>
+        <w:rPr>
+          <w:rFonts w:ascii="Garamond" w:hAnsi="Garamond" w:cs="Arial"/>
+          <w:sz w:val="26"/>
+          <w:szCs w:val="26"/>
+        </w:rPr>
+        <w:t xml:space="preserve"> Luis</w:t>
+      </w:r>
+      <w:r>
+        <w:rPr>
+          <w:rFonts w:ascii="Garamond" w:hAnsi="Garamond" w:cs="Arial"/>
+          <w:sz w:val="26"/>
+          <w:szCs w:val="26"/>
+        </w:rPr>
+        <w:t xml:space="preserve"> Arteaga, con ocho metros diez centímetros (8.10m); un metros (1.00m); y, once metros noventa centímetros (11.90m)</w:t>
+      </w:r>
+      <w:r>
+        <w:rPr>
+          <w:rFonts w:ascii="Garamond" w:hAnsi="Garamond" w:cs="Arial"/>
+          <w:sz w:val="26"/>
+          <w:szCs w:val="26"/>
+        </w:rPr>
+        <w:t>;</w:t>
+      </w:r>
+      <w:r>
+        <w:rPr>
+          <w:rFonts w:ascii="Garamond" w:hAnsi="Garamond" w:cs="Arial"/>
+          <w:sz w:val="26"/>
+          <w:szCs w:val="26"/>
+        </w:rPr>
+        <w:t xml:space="preserve"> </w:t>
+      </w:r>
+      <w:r>
+        <w:rPr>
+          <w:rFonts w:ascii="Garamond" w:hAnsi="Garamond" w:cs="Arial"/>
+          <w:b/>
+          <w:sz w:val="26"/>
+          <w:szCs w:val="26"/>
+        </w:rPr>
+        <w:t>SUR</w:t>
+      </w:r>
+      <w:r>
+        <w:rPr>
+          <w:rFonts w:ascii="Garamond" w:hAnsi="Garamond" w:cs="Arial"/>
+          <w:b/>
+          <w:sz w:val="26"/>
+          <w:szCs w:val="26"/>
+        </w:rPr>
+        <w:t xml:space="preserve">: </w:t>
+      </w:r>
+      <w:r>
+        <w:rPr>
+          <w:rFonts w:ascii="Garamond" w:hAnsi="Garamond" w:cs="Arial"/>
+          <w:sz w:val="26"/>
+          <w:szCs w:val="26"/>
+        </w:rPr>
+        <w:t xml:space="preserve">Con propiedad de Joel Ponce Cuenca, con veinte metros (20.00m); </w:t>
+      </w:r>
+      <w:r>
+        <w:rPr>
+          <w:rFonts w:ascii="Garamond" w:hAnsi="Garamond" w:cs="Arial"/>
+          <w:b/>
+          <w:sz w:val="26"/>
+          <w:szCs w:val="26"/>
+        </w:rPr>
+        <w:t>ESTE:</w:t>
+      </w:r>
+      <w:r>
+        <w:rPr>
+          <w:rFonts w:ascii="Garamond" w:hAnsi="Garamond" w:cs="Arial"/>
+          <w:b/>
+          <w:sz w:val="26"/>
+          <w:szCs w:val="26"/>
+        </w:rPr>
+        <w:t xml:space="preserve"> </w:t>
+      </w:r>
+      <w:r>
+        <w:rPr>
+          <w:rFonts w:ascii="Garamond" w:hAnsi="Garamond" w:cs="Arial"/>
+          <w:sz w:val="26"/>
+          <w:szCs w:val="26"/>
+        </w:rPr>
+        <w:t>C</w:t>
+      </w:r>
+      <w:r>
+        <w:rPr>
+          <w:rFonts w:ascii="Garamond" w:hAnsi="Garamond" w:cs="Arial"/>
+          <w:sz w:val="26"/>
+          <w:szCs w:val="26"/>
+        </w:rPr>
+        <w:t xml:space="preserve">alle Moran </w:t>
+      </w:r>
+      <w:proofErr w:type="spellStart"/>
+      <w:r>
+        <w:rPr>
+          <w:rFonts w:ascii="Garamond" w:hAnsi="Garamond" w:cs="Arial"/>
+          <w:sz w:val="26"/>
+          <w:szCs w:val="26"/>
+        </w:rPr>
+        <w:t>Olton</w:t>
+      </w:r>
+      <w:proofErr w:type="spellEnd"/>
+      <w:r>
+        <w:rPr>
+          <w:rFonts w:ascii="Garamond" w:hAnsi="Garamond" w:cs="Arial"/>
+          <w:sz w:val="26"/>
+          <w:szCs w:val="26"/>
+        </w:rPr>
+        <w:t xml:space="preserve">, con ocho punto cincuenta centímetros (8.50m); </w:t>
+      </w:r>
+      <w:r>
+        <w:rPr>
+          <w:rFonts w:ascii="Garamond" w:hAnsi="Garamond" w:cs="Arial"/>
+          <w:sz w:val="26"/>
+          <w:szCs w:val="26"/>
+        </w:rPr>
+        <w:t xml:space="preserve">y, </w:t>
+      </w:r>
+      <w:r>
+        <w:rPr>
+          <w:rFonts w:ascii="Garamond" w:hAnsi="Garamond" w:cs="Arial"/>
+          <w:b/>
+          <w:sz w:val="26"/>
+          <w:szCs w:val="26"/>
+        </w:rPr>
+        <w:t>OESTE:</w:t>
+      </w:r>
+      <w:r>
+        <w:rPr>
+          <w:rFonts w:ascii="Garamond" w:hAnsi="Garamond" w:cs="Arial"/>
+          <w:b/>
+          <w:sz w:val="26"/>
+          <w:szCs w:val="26"/>
+        </w:rPr>
+        <w:t xml:space="preserve"> </w:t>
+      </w:r>
+      <w:r>
+        <w:rPr>
+          <w:rFonts w:ascii="Garamond" w:hAnsi="Garamond" w:cs="Arial"/>
+          <w:sz w:val="26"/>
+          <w:szCs w:val="26"/>
+        </w:rPr>
+        <w:t xml:space="preserve">Jacinto Mera, con siete metros cincuenta centímetros (7.50m). </w:t>
+      </w:r>
+      <w:r>
+        <w:rPr>
+          <w:rFonts w:ascii="Garamond" w:hAnsi="Garamond" w:cs="Arial"/>
+          <w:b/>
+          <w:sz w:val="26"/>
+          <w:szCs w:val="26"/>
+        </w:rPr>
+        <w:t>SUPERFICIE TOTAL</w:t>
+      </w:r>
+      <w:r>
+        <w:rPr>
+          <w:rFonts w:ascii="Garamond" w:hAnsi="Garamond" w:cs="Arial"/>
+          <w:sz w:val="26"/>
+          <w:szCs w:val="26"/>
+        </w:rPr>
+        <w:t>: Ciento sesenta y un metros setenta y cinco centímetros (161.75m2). El bien descrito se encuentra libre de gravámenes.</w:t>
+      </w:r>
+      <w:r>
+        <w:rPr>
+          <w:rFonts w:ascii="Garamond" w:eastAsia="Arial Unicode MS" w:hAnsi="Garamond" w:cs="Arial"/>
+          <w:b/>
+          <w:sz w:val="26"/>
+          <w:szCs w:val="26"/>
+        </w:rPr>
+        <w:t xml:space="preserve"> </w:t>
+      </w:r>
+      <w:r>
+        <w:rPr>
+          <w:rFonts w:ascii="Garamond" w:hAnsi="Garamond" w:cs="Arial"/>
+          <w:sz w:val="26"/>
+          <w:szCs w:val="26"/>
+        </w:rPr>
+        <w:t xml:space="preserve">En dicho título </w:t>
+      </w:r>
+      <w:r>
+        <w:rPr>
+          <w:rFonts w:ascii="Garamond" w:hAnsi="Garamond" w:cs="Arial"/>
+          <w:sz w:val="26"/>
+          <w:szCs w:val="26"/>
+        </w:rPr>
+        <w:t>l</w:t>
+      </w:r>
+      <w:r>
+        <w:rPr>
+          <w:rFonts w:ascii="Garamond" w:hAnsi="Garamond" w:cs="Arial"/>
           <w:sz w:val="26"/>
           <w:szCs w:val="26"/>
         </w:rPr>
@@ -2286,15 +3238,15 @@
       </w:r>
       <w:r>
         <w:rPr>
-          <w:rFonts w:ascii="Garamond" w:eastAsia="Arial Unicode MS" w:hAnsi="Garamond" w:cs="Arial"/>
-          <w:sz w:val="26"/>
-          <w:szCs w:val="26"/>
-        </w:rPr>
-        <w:t xml:space="preserve"> Notari</w:t>
-      </w:r>
-      <w:r>
-        <w:rPr>
-          <w:rFonts w:ascii="Garamond" w:eastAsia="Arial Unicode MS" w:hAnsi="Garamond" w:cs="Arial"/>
+          <w:rFonts w:ascii="Garamond" w:hAnsi="Garamond" w:cs="Arial"/>
+          <w:sz w:val="26"/>
+          <w:szCs w:val="26"/>
+        </w:rPr>
+        <w:t xml:space="preserve"> señor</w:t>
+      </w:r>
+      <w:r>
+        <w:rPr>
+          <w:rFonts w:ascii="Garamond" w:hAnsi="Garamond" w:cs="Arial"/>
           <w:sz w:val="26"/>
           <w:szCs w:val="26"/>
         </w:rPr>
@@ -2302,87 +3254,7 @@
       </w:r>
       <w:r>
         <w:rPr>
-          <w:rFonts w:ascii="Garamond" w:eastAsia="Arial Unicode MS" w:hAnsi="Garamond" w:cs="Arial"/>
-          <w:sz w:val="26"/>
-          <w:szCs w:val="26"/>
-        </w:rPr>
-        <w:t xml:space="preserve"> Públic</w:t>
-      </w:r>
-      <w:r>
-        <w:rPr>
-          <w:rFonts w:ascii="Garamond" w:eastAsia="Arial Unicode MS" w:hAnsi="Garamond" w:cs="Arial"/>
-          <w:sz w:val="26"/>
-          <w:szCs w:val="26"/>
-        </w:rPr>
-        <w:t>a</w:t>
-      </w:r>
-      <w:r>
-        <w:rPr>
-          <w:rFonts w:ascii="Garamond" w:eastAsia="Arial Unicode MS" w:hAnsi="Garamond" w:cs="Arial"/>
-          <w:sz w:val="26"/>
-          <w:szCs w:val="26"/>
-        </w:rPr>
-        <w:t xml:space="preserve"> Primer</w:t>
-      </w:r>
-      <w:r>
-        <w:rPr>
-          <w:rFonts w:ascii="Garamond" w:eastAsia="Arial Unicode MS" w:hAnsi="Garamond" w:cs="Arial"/>
-          <w:sz w:val="26"/>
-          <w:szCs w:val="26"/>
-        </w:rPr>
-        <w:t>a</w:t>
-      </w:r>
-      <w:r>
-        <w:rPr>
-          <w:rFonts w:ascii="Garamond" w:eastAsia="Arial Unicode MS" w:hAnsi="Garamond" w:cs="Arial"/>
-          <w:sz w:val="26"/>
-          <w:szCs w:val="26"/>
-        </w:rPr>
-        <w:t xml:space="preserve"> del </w:t>
-      </w:r>
-      <w:r>
-        <w:rPr>
-          <w:rFonts w:ascii="Garamond" w:eastAsia="Arial Unicode MS" w:hAnsi="Garamond" w:cs="Arial"/>
-          <w:sz w:val="26"/>
-          <w:szCs w:val="26"/>
-        </w:rPr>
-        <w:t>C</w:t>
-      </w:r>
-      <w:r>
-        <w:rPr>
-          <w:rFonts w:ascii="Garamond" w:eastAsia="Arial Unicode MS" w:hAnsi="Garamond" w:cs="Arial"/>
-          <w:sz w:val="26"/>
-          <w:szCs w:val="26"/>
-        </w:rPr>
-        <w:t>antón Olmedo, l</w:t>
-      </w:r>
-      <w:r>
-        <w:rPr>
-          <w:rFonts w:ascii="Garamond" w:eastAsia="Arial Unicode MS" w:hAnsi="Garamond" w:cs="Arial"/>
-          <w:sz w:val="26"/>
-          <w:szCs w:val="26"/>
-        </w:rPr>
-        <w:t>a</w:t>
-      </w:r>
-      <w:r>
-        <w:rPr>
-          <w:rFonts w:ascii="Garamond" w:eastAsia="Arial Unicode MS" w:hAnsi="Garamond" w:cs="Arial"/>
-          <w:sz w:val="26"/>
-          <w:szCs w:val="26"/>
-        </w:rPr>
-        <w:t xml:space="preserve"> señor</w:t>
-      </w:r>
-      <w:r>
-        <w:rPr>
-          <w:rFonts w:ascii="Garamond" w:eastAsia="Arial Unicode MS" w:hAnsi="Garamond" w:cs="Arial"/>
-          <w:sz w:val="26"/>
-          <w:szCs w:val="26"/>
-        </w:rPr>
-        <w:t>a</w:t>
-      </w:r>
-      <w:r>
-        <w:rPr>
-          <w:rFonts w:ascii="Garamond" w:eastAsia="Arial Unicode MS" w:hAnsi="Garamond" w:cs="Arial"/>
+          <w:rFonts w:ascii="Garamond" w:hAnsi="Garamond" w:cs="Arial"/>
           <w:sz w:val="26"/>
           <w:szCs w:val="26"/>
         </w:rPr>
@@ -2390,8 +3262,7 @@
       </w:r>
       <w:r>
         <w:rPr>
-          <w:rFonts w:ascii="Garamond" w:eastAsia="Arial Unicode MS" w:hAnsi="Garamond" w:cs="Arial"/>
-          <w:b/>
+          <w:rFonts w:ascii="Garamond" w:hAnsi="Garamond" w:cs="Arial"/>
           <w:sz w:val="26"/>
           <w:szCs w:val="26"/>
         </w:rPr>
@@ -2399,8 +3270,124 @@
       </w:r>
       <w:r>
         <w:rPr>
-          <w:rFonts w:ascii="Garamond" w:eastAsia="Arial Unicode MS" w:hAnsi="Garamond" w:cs="Arial"/>
-          <w:b/>
+          <w:rFonts w:ascii="Garamond" w:hAnsi="Garamond" w:cs="Arial"/>
+          <w:sz w:val="26"/>
+          <w:szCs w:val="26"/>
+        </w:rPr>
+        <w:t>, h</w:t>
+      </w:r>
+      <w:r>
+        <w:rPr>
+          <w:rFonts w:ascii="Garamond" w:hAnsi="Garamond" w:cs="Arial"/>
+          <w:sz w:val="26"/>
+          <w:szCs w:val="26"/>
+        </w:rPr>
+        <w:t xml:space="preserve">ace constar que </w:t>
+      </w:r>
+      <w:r>
+        <w:rPr>
+          <w:rFonts w:ascii="Garamond" w:hAnsi="Garamond" w:cs="Arial"/>
+          <w:sz w:val="26"/>
+          <w:szCs w:val="26"/>
+        </w:rPr>
+        <w:t xml:space="preserve">la </w:t>
+      </w:r>
+      <w:r>
+        <w:rPr>
+          <w:rFonts w:ascii="Garamond" w:hAnsi="Garamond" w:cs="Arial"/>
+          <w:sz w:val="26"/>
+          <w:szCs w:val="26"/>
+        </w:rPr>
+        <w:t xml:space="preserve">compra la realiza en representación de su hijo </w:t>
+      </w:r>
+      <w:r>
+        <w:rPr>
+          <w:rFonts w:ascii="Garamond" w:hAnsi="Garamond" w:cs="Arial"/>
+          <w:sz w:val="26"/>
+          <w:szCs w:val="26"/>
+        </w:rPr>
+        <w:t>ROBERT JESUS ARTEAGA CAMPOS</w:t>
+      </w:r>
+      <w:r>
+        <w:rPr>
+          <w:rFonts w:ascii="Garamond" w:hAnsi="Garamond" w:cs="Arial"/>
+          <w:sz w:val="26"/>
+          <w:szCs w:val="26"/>
+        </w:rPr>
+        <w:t xml:space="preserve">, </w:t>
+      </w:r>
+      <w:r>
+        <w:rPr>
+          <w:rFonts w:ascii="Garamond" w:hAnsi="Garamond" w:cs="Arial"/>
+          <w:sz w:val="26"/>
+          <w:szCs w:val="26"/>
+        </w:rPr>
+        <w:t xml:space="preserve">quien </w:t>
+      </w:r>
+      <w:r>
+        <w:rPr>
+          <w:rFonts w:ascii="Garamond" w:hAnsi="Garamond" w:cs="Arial"/>
+          <w:sz w:val="26"/>
+          <w:szCs w:val="26"/>
+        </w:rPr>
+        <w:t>posteriormente aceptará la compra</w:t>
+      </w:r>
+      <w:r>
+        <w:rPr>
+          <w:rFonts w:ascii="Garamond" w:hAnsi="Garamond" w:cs="Arial"/>
+          <w:sz w:val="26"/>
+          <w:szCs w:val="26"/>
+        </w:rPr>
+        <w:t xml:space="preserve">.- </w:t>
+      </w:r>
+      <w:r>
+        <w:rPr>
+          <w:rFonts w:ascii="Garamond" w:eastAsia="Arial Unicode MS" w:hAnsi="Garamond" w:cs="Arial"/>
+          <w:b/>
+          <w:sz w:val="26"/>
+          <w:szCs w:val="26"/>
+          <w:u w:val="double"/>
+        </w:rPr>
+        <w:t>Tercera: Aceptación</w:t>
+      </w:r>
+      <w:r>
+        <w:rPr>
+          <w:rFonts w:ascii="Garamond" w:eastAsia="Arial Unicode MS" w:hAnsi="Garamond" w:cs="Arial"/>
+          <w:b/>
+          <w:sz w:val="26"/>
+          <w:szCs w:val="26"/>
+          <w:u w:val="single"/>
+        </w:rPr>
+        <w:t>.</w:t>
+      </w:r>
+      <w:r>
+        <w:rPr>
+          <w:rFonts w:ascii="Garamond" w:eastAsia="Arial Unicode MS" w:hAnsi="Garamond" w:cs="Arial"/>
+          <w:b/>
+          <w:sz w:val="26"/>
+          <w:szCs w:val="26"/>
+        </w:rPr>
+        <w:t xml:space="preserve">- </w:t>
+      </w:r>
+      <w:r>
+        <w:rPr>
+          <w:rFonts w:ascii="Garamond" w:eastAsia="Arial Unicode MS" w:hAnsi="Garamond" w:cs="Arial"/>
+          <w:sz w:val="26"/>
+          <w:szCs w:val="26"/>
+        </w:rPr>
+        <w:t xml:space="preserve">El señor </w:t>
+      </w:r>
+      <w:r>
+        <w:rPr>
+          <w:rFonts w:ascii="Garamond" w:hAnsi="Garamond" w:cs="Arial"/>
+          <w:sz w:val="26"/>
+          <w:szCs w:val="26"/>
+        </w:rPr>
+        <w:t>ROBERT JESUS ARTEAGA CAMPOS</w:t>
+      </w:r>
+      <w:r>
+        <w:rPr>
+          <w:rFonts w:ascii="Garamond" w:hAnsi="Garamond" w:cs="Arial"/>
           <w:sz w:val="26"/>
           <w:szCs w:val="26"/>
         </w:rPr>
@@ -2409,7 +3396,39 @@
       <w:r>
         <w:rPr>
           <w:rFonts w:ascii="Garamond" w:eastAsia="Arial Unicode MS" w:hAnsi="Garamond" w:cs="Arial"/>
-          <w:b/>
+          <w:sz w:val="26"/>
+          <w:szCs w:val="26"/>
+        </w:rPr>
+        <w:t xml:space="preserve"> en su calidad ya invocada, deja aclarado en forma expresa por medio de la presente cláusula, que es su voluntad </w:t>
+      </w:r>
+      <w:r>
+        <w:rPr>
+          <w:rFonts w:ascii="Garamond" w:eastAsia="Arial Unicode MS" w:hAnsi="Garamond" w:cs="Arial"/>
+          <w:b/>
+          <w:sz w:val="26"/>
+          <w:szCs w:val="26"/>
+        </w:rPr>
+        <w:t>ACEPTAR</w:t>
+      </w:r>
+      <w:r>
+        <w:rPr>
+          <w:rFonts w:ascii="Garamond" w:eastAsia="Arial Unicode MS" w:hAnsi="Garamond" w:cs="Arial"/>
+          <w:sz w:val="26"/>
+          <w:szCs w:val="26"/>
+        </w:rPr>
+        <w:t xml:space="preserve"> la compra que hiciera a su favor, su señor </w:t>
+      </w:r>
+      <w:r>
+        <w:rPr>
+          <w:rFonts w:ascii="Garamond" w:eastAsia="Arial Unicode MS" w:hAnsi="Garamond" w:cs="Arial"/>
+          <w:sz w:val="26"/>
+          <w:szCs w:val="26"/>
+        </w:rPr>
+        <w:t>madre</w:t>
+      </w:r>
+      <w:r>
+        <w:rPr>
+          <w:rFonts w:ascii="Garamond" w:eastAsia="Arial Unicode MS" w:hAnsi="Garamond" w:cs="Arial"/>
           <w:sz w:val="26"/>
           <w:szCs w:val="26"/>
         </w:rPr>
@@ -2421,31 +3440,7 @@
           <w:sz w:val="26"/>
           <w:szCs w:val="26"/>
         </w:rPr>
-        <w:t xml:space="preserve">adquirió un </w:t>
-      </w:r>
-      <w:r>
-        <w:rPr>
-          <w:rFonts w:ascii="Garamond" w:eastAsia="Arial Unicode MS" w:hAnsi="Garamond" w:cs="Arial"/>
-          <w:sz w:val="26"/>
-          <w:szCs w:val="26"/>
-        </w:rPr>
-        <w:t xml:space="preserve">terreno ubicado en el perímetro </w:t>
-      </w:r>
-      <w:r>
-        <w:rPr>
-          <w:rFonts w:ascii="Garamond" w:eastAsia="Arial Unicode MS" w:hAnsi="Garamond" w:cs="Arial"/>
-          <w:sz w:val="26"/>
-          <w:szCs w:val="26"/>
-        </w:rPr>
-        <w:t>urbano</w:t>
-      </w:r>
-      <w:r>
-        <w:rPr>
-          <w:rFonts w:ascii="Garamond" w:eastAsia="Arial Unicode MS" w:hAnsi="Garamond" w:cs="Arial"/>
-          <w:sz w:val="26"/>
-          <w:szCs w:val="26"/>
-        </w:rPr>
-        <w:t xml:space="preserve"> de la Parroquia y Cantón Santa Ana</w:t>
+        <w:t>la señora MARIA SOLANDA CAMPOS ARTEAGA</w:t>
       </w:r>
       <w:r>
         <w:rPr>
@@ -2461,764 +3456,106 @@
           <w:sz w:val="26"/>
           <w:szCs w:val="26"/>
         </w:rPr>
-        <w:t xml:space="preserve"> </w:t>
-      </w:r>
-      <w:r>
-        <w:rPr>
-          <w:rFonts w:ascii="Garamond" w:eastAsia="Arial Unicode MS" w:hAnsi="Garamond" w:cs="Arial"/>
-          <w:sz w:val="26"/>
-          <w:szCs w:val="26"/>
-        </w:rPr>
-        <w:t>P</w:t>
-      </w:r>
-      <w:r>
-        <w:rPr>
-          <w:rFonts w:ascii="Garamond" w:eastAsia="Arial Unicode MS" w:hAnsi="Garamond" w:cs="Arial"/>
-          <w:sz w:val="26"/>
-          <w:szCs w:val="26"/>
-        </w:rPr>
-        <w:t xml:space="preserve">rovincia de Manabí, mediante compra hecha al señor </w:t>
-      </w:r>
-      <w:r>
-        <w:rPr>
-          <w:rFonts w:ascii="Garamond" w:eastAsia="Arial Unicode MS" w:hAnsi="Garamond" w:cs="Arial"/>
-          <w:sz w:val="26"/>
-          <w:szCs w:val="26"/>
-        </w:rPr>
-        <w:t>José Luis Arteaga Campos</w:t>
-      </w:r>
-      <w:r>
-        <w:rPr>
-          <w:rFonts w:ascii="Garamond" w:eastAsia="Arial Unicode MS" w:hAnsi="Garamond" w:cs="Arial"/>
-          <w:sz w:val="26"/>
-          <w:szCs w:val="26"/>
-        </w:rPr>
-        <w:t xml:space="preserve">, según consta de la </w:t>
-      </w:r>
-      <w:r>
-        <w:rPr>
-          <w:rFonts w:ascii="Garamond" w:eastAsia="Arial Unicode MS" w:hAnsi="Garamond" w:cs="Arial"/>
-          <w:sz w:val="26"/>
-          <w:szCs w:val="26"/>
-        </w:rPr>
-        <w:t xml:space="preserve">escritura pública inscrita en el Registro de la Propiedad </w:t>
-      </w:r>
-      <w:r>
-        <w:rPr>
-          <w:rFonts w:ascii="Garamond" w:eastAsia="Arial Unicode MS" w:hAnsi="Garamond" w:cs="Arial"/>
+        <w:t xml:space="preserve"> tal como se encuentra expresado en el título original anterior, pasando de esta manera dicho bien a formar  parte del patrimonio </w:t>
+      </w:r>
+      <w:r>
+        <w:rPr>
+          <w:rFonts w:ascii="Garamond" w:eastAsia="Arial Unicode MS" w:hAnsi="Garamond" w:cs="Arial"/>
+          <w:sz w:val="26"/>
+          <w:szCs w:val="26"/>
+        </w:rPr>
+        <w:t xml:space="preserve">económico y personal del </w:t>
+      </w:r>
+      <w:r>
+        <w:rPr>
+          <w:rFonts w:ascii="Garamond" w:eastAsia="Arial Unicode MS" w:hAnsi="Garamond" w:cs="Arial"/>
+          <w:sz w:val="26"/>
+          <w:szCs w:val="26"/>
+        </w:rPr>
+        <w:t xml:space="preserve">señor </w:t>
+      </w:r>
+      <w:r>
+        <w:rPr>
+          <w:rFonts w:ascii="Garamond" w:hAnsi="Garamond" w:cs="Arial"/>
+          <w:b/>
+          <w:sz w:val="26"/>
+          <w:szCs w:val="26"/>
+        </w:rPr>
+        <w:t>ROBERT JESUS ARTEAGA CAMPOS</w:t>
+      </w:r>
+      <w:r>
+        <w:rPr>
+          <w:rFonts w:ascii="Garamond" w:eastAsia="Arial Unicode MS" w:hAnsi="Garamond" w:cs="Arial"/>
+          <w:sz w:val="26"/>
+          <w:szCs w:val="26"/>
+        </w:rPr>
+        <w:t xml:space="preserve">.- </w:t>
+      </w:r>
+      <w:r>
+        <w:rPr>
+          <w:rFonts w:ascii="Garamond" w:hAnsi="Garamond" w:cs="Arial"/>
+          <w:b/>
+          <w:bCs/>
+          <w:sz w:val="26"/>
+          <w:szCs w:val="26"/>
+          <w:u w:val="double"/>
+        </w:rPr>
+        <w:t>Cuarta: Cuantía</w:t>
+      </w:r>
+      <w:r>
+        <w:rPr>
+          <w:rFonts w:ascii="Garamond" w:hAnsi="Garamond" w:cs="Arial"/>
+          <w:sz w:val="26"/>
+          <w:szCs w:val="26"/>
+        </w:rPr>
+        <w:t xml:space="preserve">.- La cuantía del presente acto, por su naturaleza es Indeterminada.- </w:t>
+      </w:r>
+      <w:r>
+        <w:rPr>
+          <w:rFonts w:ascii="Garamond" w:hAnsi="Garamond" w:cs="Arial"/>
+          <w:b/>
+          <w:bCs/>
+          <w:sz w:val="26"/>
+          <w:szCs w:val="26"/>
+          <w:u w:val="double"/>
+        </w:rPr>
+        <w:t>Quinta: Aceptación</w:t>
+      </w:r>
+      <w:r>
+        <w:rPr>
+          <w:rFonts w:ascii="Garamond" w:hAnsi="Garamond" w:cs="Arial"/>
+          <w:sz w:val="26"/>
+          <w:szCs w:val="26"/>
+        </w:rPr>
+        <w:t xml:space="preserve">.- El  interviniente al presente acto acepta lo estipulado en este contrato en todas su partes, por estar realizado en forma legal y por convenir a los intereses de su representado.- </w:t>
+      </w:r>
+      <w:r>
+        <w:rPr>
+          <w:rFonts w:ascii="Garamond" w:hAnsi="Garamond" w:cs="Arial"/>
+          <w:b/>
+          <w:bCs/>
+          <w:sz w:val="26"/>
+          <w:szCs w:val="26"/>
+          <w:u w:val="double"/>
+        </w:rPr>
+        <w:t>Sexta: Declaración de Datos</w:t>
+      </w:r>
+      <w:r>
+        <w:rPr>
+          <w:rFonts w:ascii="Garamond" w:hAnsi="Garamond" w:cs="Arial"/>
+          <w:sz w:val="26"/>
+          <w:szCs w:val="26"/>
+        </w:rPr>
+        <w:t xml:space="preserve">.- El compareciente declara </w:t>
+      </w:r>
+      <w:r>
+        <w:rPr>
+          <w:rFonts w:ascii="Garamond" w:hAnsi="Garamond" w:cs="Arial"/>
           <w:sz w:val="26"/>
           <w:szCs w:val="26"/>
         </w:rPr>
         <w:lastRenderedPageBreak/>
-        <w:t xml:space="preserve">del </w:t>
-      </w:r>
-      <w:r>
-        <w:rPr>
-          <w:rFonts w:ascii="Garamond" w:eastAsia="Arial Unicode MS" w:hAnsi="Garamond" w:cs="Arial"/>
-          <w:sz w:val="26"/>
-          <w:szCs w:val="26"/>
-        </w:rPr>
-        <w:t>C</w:t>
-      </w:r>
-      <w:r>
-        <w:rPr>
-          <w:rFonts w:ascii="Garamond" w:eastAsia="Arial Unicode MS" w:hAnsi="Garamond" w:cs="Arial"/>
-          <w:sz w:val="26"/>
-          <w:szCs w:val="26"/>
-        </w:rPr>
-        <w:t xml:space="preserve">antón </w:t>
-      </w:r>
-      <w:r>
-        <w:rPr>
-          <w:rFonts w:ascii="Garamond" w:eastAsia="Arial Unicode MS" w:hAnsi="Garamond" w:cs="Arial"/>
-          <w:sz w:val="26"/>
-          <w:szCs w:val="26"/>
-        </w:rPr>
-        <w:t>Santa Ana</w:t>
-      </w:r>
-      <w:r>
-        <w:rPr>
-          <w:rFonts w:ascii="Garamond" w:eastAsia="Arial Unicode MS" w:hAnsi="Garamond" w:cs="Arial"/>
-          <w:sz w:val="26"/>
-          <w:szCs w:val="26"/>
-        </w:rPr>
-        <w:t xml:space="preserve"> en fecha </w:t>
-      </w:r>
-      <w:r>
-        <w:rPr>
-          <w:rFonts w:ascii="Garamond" w:eastAsia="Arial Unicode MS" w:hAnsi="Garamond" w:cs="Arial"/>
-          <w:sz w:val="26"/>
-          <w:szCs w:val="26"/>
-        </w:rPr>
-        <w:t>veinte y cinco</w:t>
-      </w:r>
-      <w:r>
-        <w:rPr>
-          <w:rFonts w:ascii="Garamond" w:eastAsia="Arial Unicode MS" w:hAnsi="Garamond" w:cs="Arial"/>
-          <w:sz w:val="26"/>
-          <w:szCs w:val="26"/>
-        </w:rPr>
-        <w:t xml:space="preserve"> (</w:t>
-      </w:r>
-      <w:r>
-        <w:rPr>
-          <w:rFonts w:ascii="Garamond" w:eastAsia="Arial Unicode MS" w:hAnsi="Garamond" w:cs="Arial"/>
-          <w:sz w:val="26"/>
-          <w:szCs w:val="26"/>
-        </w:rPr>
-        <w:t>25</w:t>
-      </w:r>
-      <w:r>
-        <w:rPr>
-          <w:rFonts w:ascii="Garamond" w:eastAsia="Arial Unicode MS" w:hAnsi="Garamond" w:cs="Arial"/>
-          <w:sz w:val="26"/>
-          <w:szCs w:val="26"/>
-        </w:rPr>
-        <w:t>)</w:t>
-      </w:r>
-      <w:r>
-        <w:rPr>
-          <w:rFonts w:ascii="Garamond" w:eastAsia="Arial Unicode MS" w:hAnsi="Garamond" w:cs="Arial"/>
-          <w:sz w:val="26"/>
-          <w:szCs w:val="26"/>
-        </w:rPr>
-        <w:t xml:space="preserve"> de </w:t>
-      </w:r>
-      <w:r>
-        <w:rPr>
-          <w:rFonts w:ascii="Garamond" w:eastAsia="Arial Unicode MS" w:hAnsi="Garamond" w:cs="Arial"/>
-          <w:sz w:val="26"/>
-          <w:szCs w:val="26"/>
-        </w:rPr>
-        <w:t>Julio</w:t>
-      </w:r>
-      <w:r>
-        <w:rPr>
-          <w:rFonts w:ascii="Garamond" w:eastAsia="Arial Unicode MS" w:hAnsi="Garamond" w:cs="Arial"/>
-          <w:sz w:val="26"/>
-          <w:szCs w:val="26"/>
-        </w:rPr>
-        <w:t xml:space="preserve"> </w:t>
-      </w:r>
-      <w:r>
-        <w:rPr>
-          <w:rFonts w:ascii="Garamond" w:eastAsia="Arial Unicode MS" w:hAnsi="Garamond" w:cs="Arial"/>
-          <w:sz w:val="26"/>
-          <w:szCs w:val="26"/>
-        </w:rPr>
-        <w:t xml:space="preserve">del </w:t>
-      </w:r>
-      <w:r>
-        <w:rPr>
-          <w:rFonts w:ascii="Garamond" w:eastAsia="Arial Unicode MS" w:hAnsi="Garamond" w:cs="Arial"/>
-          <w:sz w:val="26"/>
-          <w:szCs w:val="26"/>
-        </w:rPr>
-        <w:t xml:space="preserve">dos mil </w:t>
-      </w:r>
-      <w:r>
-        <w:rPr>
-          <w:rFonts w:ascii="Garamond" w:eastAsia="Arial Unicode MS" w:hAnsi="Garamond" w:cs="Arial"/>
-          <w:sz w:val="26"/>
-          <w:szCs w:val="26"/>
-        </w:rPr>
-        <w:t>trece</w:t>
-      </w:r>
-      <w:r>
-        <w:rPr>
-          <w:rFonts w:ascii="Garamond" w:eastAsia="Arial Unicode MS" w:hAnsi="Garamond" w:cs="Arial"/>
-          <w:sz w:val="26"/>
-          <w:szCs w:val="26"/>
-        </w:rPr>
-        <w:t xml:space="preserve"> (</w:t>
-      </w:r>
-      <w:r>
-        <w:rPr>
-          <w:rFonts w:ascii="Garamond" w:eastAsia="Arial Unicode MS" w:hAnsi="Garamond" w:cs="Arial"/>
-          <w:sz w:val="26"/>
-          <w:szCs w:val="26"/>
-        </w:rPr>
-        <w:t>201</w:t>
-      </w:r>
-      <w:r>
-        <w:rPr>
-          <w:rFonts w:ascii="Garamond" w:eastAsia="Arial Unicode MS" w:hAnsi="Garamond" w:cs="Arial"/>
-          <w:sz w:val="26"/>
-          <w:szCs w:val="26"/>
-        </w:rPr>
-        <w:t>3</w:t>
-      </w:r>
-      <w:r>
-        <w:rPr>
-          <w:rFonts w:ascii="Garamond" w:eastAsia="Arial Unicode MS" w:hAnsi="Garamond" w:cs="Arial"/>
-          <w:sz w:val="26"/>
-          <w:szCs w:val="26"/>
-        </w:rPr>
-        <w:t>)</w:t>
-      </w:r>
-      <w:r>
-        <w:rPr>
-          <w:rFonts w:ascii="Garamond" w:eastAsia="Arial Unicode MS" w:hAnsi="Garamond" w:cs="Arial"/>
-          <w:sz w:val="26"/>
-          <w:szCs w:val="26"/>
-        </w:rPr>
-        <w:t xml:space="preserve">. LOTE DE TERRENO que </w:t>
-      </w:r>
-      <w:r>
-        <w:rPr>
-          <w:rFonts w:ascii="Garamond" w:eastAsia="Arial Unicode MS" w:hAnsi="Garamond" w:cs="Arial"/>
-          <w:sz w:val="26"/>
-          <w:szCs w:val="26"/>
-        </w:rPr>
-        <w:t xml:space="preserve">posee los siguientes linderos y medidas: </w:t>
-      </w:r>
-      <w:r>
-        <w:rPr>
-          <w:rFonts w:ascii="Garamond" w:hAnsi="Garamond" w:cs="Arial"/>
-          <w:b/>
-          <w:sz w:val="26"/>
-          <w:szCs w:val="26"/>
-        </w:rPr>
-        <w:t>NORTE:</w:t>
-      </w:r>
-      <w:r>
-        <w:rPr>
-          <w:rFonts w:ascii="Garamond" w:hAnsi="Garamond" w:cs="Arial"/>
-          <w:b/>
-          <w:sz w:val="26"/>
-          <w:szCs w:val="26"/>
-        </w:rPr>
-        <w:t xml:space="preserve"> </w:t>
-      </w:r>
-      <w:r>
-        <w:rPr>
-          <w:rFonts w:ascii="Garamond" w:hAnsi="Garamond" w:cs="Arial"/>
-          <w:sz w:val="26"/>
-          <w:szCs w:val="26"/>
-        </w:rPr>
-        <w:t>Área</w:t>
-      </w:r>
-      <w:r>
-        <w:rPr>
-          <w:rFonts w:ascii="Garamond" w:hAnsi="Garamond" w:cs="Arial"/>
-          <w:sz w:val="26"/>
-          <w:szCs w:val="26"/>
-        </w:rPr>
-        <w:t xml:space="preserve"> de reserva de </w:t>
-      </w:r>
-      <w:r>
-        <w:rPr>
-          <w:rFonts w:ascii="Garamond" w:hAnsi="Garamond" w:cs="Arial"/>
-          <w:sz w:val="26"/>
-          <w:szCs w:val="26"/>
-        </w:rPr>
-        <w:t>José</w:t>
-      </w:r>
-      <w:r>
-        <w:rPr>
-          <w:rFonts w:ascii="Garamond" w:hAnsi="Garamond" w:cs="Arial"/>
-          <w:sz w:val="26"/>
-          <w:szCs w:val="26"/>
-        </w:rPr>
-        <w:t xml:space="preserve"> Luis</w:t>
-      </w:r>
-      <w:r>
-        <w:rPr>
-          <w:rFonts w:ascii="Garamond" w:hAnsi="Garamond" w:cs="Arial"/>
-          <w:sz w:val="26"/>
-          <w:szCs w:val="26"/>
-        </w:rPr>
-        <w:t xml:space="preserve"> Arteaga, con ocho metros diez centímetros (8.10m); un metros (1.00m); y, once metros noventa centímetros (11.90m)</w:t>
-      </w:r>
-      <w:r>
-        <w:rPr>
-          <w:rFonts w:ascii="Garamond" w:hAnsi="Garamond" w:cs="Arial"/>
-          <w:sz w:val="26"/>
-          <w:szCs w:val="26"/>
-        </w:rPr>
-        <w:t>;</w:t>
-      </w:r>
-      <w:r>
-        <w:rPr>
-          <w:rFonts w:ascii="Garamond" w:hAnsi="Garamond" w:cs="Arial"/>
-          <w:sz w:val="26"/>
-          <w:szCs w:val="26"/>
-        </w:rPr>
-        <w:t xml:space="preserve"> </w:t>
-      </w:r>
-      <w:r>
-        <w:rPr>
-          <w:rFonts w:ascii="Garamond" w:hAnsi="Garamond" w:cs="Arial"/>
-          <w:b/>
-          <w:sz w:val="26"/>
-          <w:szCs w:val="26"/>
-        </w:rPr>
-        <w:t>SUR</w:t>
-      </w:r>
-      <w:r>
-        <w:rPr>
-          <w:rFonts w:ascii="Garamond" w:hAnsi="Garamond" w:cs="Arial"/>
-          <w:b/>
-          <w:sz w:val="26"/>
-          <w:szCs w:val="26"/>
-        </w:rPr>
-        <w:t xml:space="preserve">: </w:t>
-      </w:r>
-      <w:r>
-        <w:rPr>
-          <w:rFonts w:ascii="Garamond" w:hAnsi="Garamond" w:cs="Arial"/>
-          <w:sz w:val="26"/>
-          <w:szCs w:val="26"/>
-        </w:rPr>
-        <w:t xml:space="preserve">Con propiedad de Joel Ponce Cuenca, con veinte metros (20.00m); </w:t>
-      </w:r>
-      <w:r>
-        <w:rPr>
-          <w:rFonts w:ascii="Garamond" w:hAnsi="Garamond" w:cs="Arial"/>
-          <w:b/>
-          <w:sz w:val="26"/>
-          <w:szCs w:val="26"/>
-        </w:rPr>
-        <w:t>ESTE:</w:t>
-      </w:r>
-      <w:r>
-        <w:rPr>
-          <w:rFonts w:ascii="Garamond" w:hAnsi="Garamond" w:cs="Arial"/>
-          <w:b/>
-          <w:sz w:val="26"/>
-          <w:szCs w:val="26"/>
-        </w:rPr>
-        <w:t xml:space="preserve"> </w:t>
-      </w:r>
-      <w:r>
-        <w:rPr>
-          <w:rFonts w:ascii="Garamond" w:hAnsi="Garamond" w:cs="Arial"/>
-          <w:sz w:val="26"/>
-          <w:szCs w:val="26"/>
-        </w:rPr>
-        <w:t>C</w:t>
-      </w:r>
-      <w:r>
-        <w:rPr>
-          <w:rFonts w:ascii="Garamond" w:hAnsi="Garamond" w:cs="Arial"/>
-          <w:sz w:val="26"/>
-          <w:szCs w:val="26"/>
-        </w:rPr>
-        <w:t xml:space="preserve">alle Moran </w:t>
-      </w:r>
-      <w:proofErr w:type="spellStart"/>
-      <w:r>
-        <w:rPr>
-          <w:rFonts w:ascii="Garamond" w:hAnsi="Garamond" w:cs="Arial"/>
-          <w:sz w:val="26"/>
-          <w:szCs w:val="26"/>
-        </w:rPr>
-        <w:t>Olton</w:t>
-      </w:r>
-      <w:proofErr w:type="spellEnd"/>
-      <w:r>
-        <w:rPr>
-          <w:rFonts w:ascii="Garamond" w:hAnsi="Garamond" w:cs="Arial"/>
-          <w:sz w:val="26"/>
-          <w:szCs w:val="26"/>
-        </w:rPr>
-        <w:t xml:space="preserve">, con ocho punto cincuenta centímetros (8.50m); </w:t>
-      </w:r>
-      <w:r>
-        <w:rPr>
-          <w:rFonts w:ascii="Garamond" w:hAnsi="Garamond" w:cs="Arial"/>
-          <w:sz w:val="26"/>
-          <w:szCs w:val="26"/>
-        </w:rPr>
-        <w:t xml:space="preserve">y, </w:t>
-      </w:r>
-      <w:r>
-        <w:rPr>
-          <w:rFonts w:ascii="Garamond" w:hAnsi="Garamond" w:cs="Arial"/>
-          <w:b/>
-          <w:sz w:val="26"/>
-          <w:szCs w:val="26"/>
-        </w:rPr>
-        <w:t>OESTE:</w:t>
-      </w:r>
-      <w:r>
-        <w:rPr>
-          <w:rFonts w:ascii="Garamond" w:hAnsi="Garamond" w:cs="Arial"/>
-          <w:b/>
-          <w:sz w:val="26"/>
-          <w:szCs w:val="26"/>
-        </w:rPr>
-        <w:t xml:space="preserve"> </w:t>
-      </w:r>
-      <w:r>
-        <w:rPr>
-          <w:rFonts w:ascii="Garamond" w:hAnsi="Garamond" w:cs="Arial"/>
-          <w:sz w:val="26"/>
-          <w:szCs w:val="26"/>
-        </w:rPr>
-        <w:t xml:space="preserve">Jacinto Mera, con siete metros cincuenta centímetros (7.50m). </w:t>
-      </w:r>
-      <w:r>
-        <w:rPr>
-          <w:rFonts w:ascii="Garamond" w:hAnsi="Garamond" w:cs="Arial"/>
-          <w:b/>
-          <w:sz w:val="26"/>
-          <w:szCs w:val="26"/>
-        </w:rPr>
-        <w:t>SUPERFICIE TOTAL</w:t>
-      </w:r>
-      <w:r>
-        <w:rPr>
-          <w:rFonts w:ascii="Garamond" w:hAnsi="Garamond" w:cs="Arial"/>
-          <w:sz w:val="26"/>
-          <w:szCs w:val="26"/>
-        </w:rPr>
-        <w:t>: Ciento sesenta y un metros setenta y cinco centímetros (161.75m2). El bien descrito se encuentra libre de gravámenes.</w:t>
-      </w:r>
-      <w:r>
-        <w:rPr>
-          <w:rFonts w:ascii="Garamond" w:eastAsia="Arial Unicode MS" w:hAnsi="Garamond" w:cs="Arial"/>
-          <w:b/>
-          <w:sz w:val="26"/>
-          <w:szCs w:val="26"/>
-        </w:rPr>
-        <w:t xml:space="preserve"> </w:t>
-      </w:r>
-      <w:r>
-        <w:rPr>
-          <w:rFonts w:ascii="Garamond" w:hAnsi="Garamond" w:cs="Arial"/>
-          <w:sz w:val="26"/>
-          <w:szCs w:val="26"/>
-        </w:rPr>
-        <w:t xml:space="preserve">En dicho título </w:t>
-      </w:r>
-      <w:r>
-        <w:rPr>
-          <w:rFonts w:ascii="Garamond" w:hAnsi="Garamond" w:cs="Arial"/>
-          <w:sz w:val="26"/>
-          <w:szCs w:val="26"/>
-        </w:rPr>
-        <w:t>l</w:t>
-      </w:r>
-      <w:r>
-        <w:rPr>
-          <w:rFonts w:ascii="Garamond" w:hAnsi="Garamond" w:cs="Arial"/>
-          <w:sz w:val="26"/>
-          <w:szCs w:val="26"/>
-        </w:rPr>
-        <w:t>a</w:t>
-      </w:r>
-      <w:r>
-        <w:rPr>
-          <w:rFonts w:ascii="Garamond" w:hAnsi="Garamond" w:cs="Arial"/>
-          <w:sz w:val="26"/>
-          <w:szCs w:val="26"/>
-        </w:rPr>
-        <w:t xml:space="preserve"> señor</w:t>
-      </w:r>
-      <w:r>
-        <w:rPr>
-          <w:rFonts w:ascii="Garamond" w:hAnsi="Garamond" w:cs="Arial"/>
-          <w:sz w:val="26"/>
-          <w:szCs w:val="26"/>
-        </w:rPr>
-        <w:t>a</w:t>
-      </w:r>
-      <w:r>
-        <w:rPr>
-          <w:rFonts w:ascii="Garamond" w:hAnsi="Garamond" w:cs="Arial"/>
-          <w:sz w:val="26"/>
-          <w:szCs w:val="26"/>
-        </w:rPr>
-        <w:t xml:space="preserve"> </w:t>
-      </w:r>
-      <w:r>
-        <w:rPr>
-          <w:rFonts w:ascii="Garamond" w:hAnsi="Garamond" w:cs="Arial"/>
-          <w:sz w:val="26"/>
-          <w:szCs w:val="26"/>
-        </w:rPr>
-        <w:t>MARIA SOLANDA CAMPOS ARTEAGA</w:t>
-      </w:r>
-      <w:r>
-        <w:rPr>
-          <w:rFonts w:ascii="Garamond" w:hAnsi="Garamond" w:cs="Arial"/>
-          <w:sz w:val="26"/>
-          <w:szCs w:val="26"/>
-        </w:rPr>
-        <w:t>, h</w:t>
-      </w:r>
-      <w:r>
-        <w:rPr>
-          <w:rFonts w:ascii="Garamond" w:hAnsi="Garamond" w:cs="Arial"/>
-          <w:sz w:val="26"/>
-          <w:szCs w:val="26"/>
-        </w:rPr>
-        <w:t xml:space="preserve">ace constar que </w:t>
-      </w:r>
-      <w:r>
-        <w:rPr>
-          <w:rFonts w:ascii="Garamond" w:hAnsi="Garamond" w:cs="Arial"/>
-          <w:sz w:val="26"/>
-          <w:szCs w:val="26"/>
-        </w:rPr>
-        <w:t xml:space="preserve">la </w:t>
-      </w:r>
-      <w:r>
-        <w:rPr>
-          <w:rFonts w:ascii="Garamond" w:hAnsi="Garamond" w:cs="Arial"/>
-          <w:sz w:val="26"/>
-          <w:szCs w:val="26"/>
-        </w:rPr>
-        <w:t xml:space="preserve">compra la realiza en representación de su hijo </w:t>
-      </w:r>
-      <w:r>
-        <w:rPr>
-          <w:rFonts w:ascii="Garamond" w:hAnsi="Garamond" w:cs="Arial"/>
-          <w:sz w:val="26"/>
-          <w:szCs w:val="26"/>
-        </w:rPr>
-        <w:t>ROBERT JESUS ARTEAGA CAMPOS</w:t>
-      </w:r>
-      <w:r>
-        <w:rPr>
-          <w:rFonts w:ascii="Garamond" w:hAnsi="Garamond" w:cs="Arial"/>
-          <w:sz w:val="26"/>
-          <w:szCs w:val="26"/>
-        </w:rPr>
-        <w:t xml:space="preserve">, </w:t>
-      </w:r>
-      <w:r>
-        <w:rPr>
-          <w:rFonts w:ascii="Garamond" w:hAnsi="Garamond" w:cs="Arial"/>
-          <w:sz w:val="26"/>
-          <w:szCs w:val="26"/>
-        </w:rPr>
-        <w:t xml:space="preserve">quien </w:t>
-      </w:r>
-      <w:r>
-        <w:rPr>
-          <w:rFonts w:ascii="Garamond" w:hAnsi="Garamond" w:cs="Arial"/>
-          <w:sz w:val="26"/>
-          <w:szCs w:val="26"/>
-        </w:rPr>
-        <w:t>posteriormente aceptará la compra</w:t>
-      </w:r>
-      <w:r>
-        <w:rPr>
-          <w:rFonts w:ascii="Garamond" w:hAnsi="Garamond" w:cs="Arial"/>
-          <w:sz w:val="26"/>
-          <w:szCs w:val="26"/>
-        </w:rPr>
-        <w:t xml:space="preserve">.- </w:t>
-      </w:r>
-      <w:r>
-        <w:rPr>
-          <w:rFonts w:ascii="Garamond" w:eastAsia="Arial Unicode MS" w:hAnsi="Garamond" w:cs="Arial"/>
-          <w:b/>
-          <w:sz w:val="26"/>
-          <w:szCs w:val="26"/>
-          <w:u w:val="double"/>
-        </w:rPr>
-        <w:t>Tercera: Aceptación</w:t>
-      </w:r>
-      <w:r>
-        <w:rPr>
-          <w:rFonts w:ascii="Garamond" w:eastAsia="Arial Unicode MS" w:hAnsi="Garamond" w:cs="Arial"/>
-          <w:b/>
-          <w:sz w:val="26"/>
-          <w:szCs w:val="26"/>
-          <w:u w:val="single"/>
-        </w:rPr>
-        <w:t>.</w:t>
-      </w:r>
-      <w:r>
-        <w:rPr>
-          <w:rFonts w:ascii="Garamond" w:eastAsia="Arial Unicode MS" w:hAnsi="Garamond" w:cs="Arial"/>
-          <w:b/>
-          <w:sz w:val="26"/>
-          <w:szCs w:val="26"/>
-        </w:rPr>
-        <w:t xml:space="preserve">- </w:t>
-      </w:r>
-      <w:r>
-        <w:rPr>
-          <w:rFonts w:ascii="Garamond" w:eastAsia="Arial Unicode MS" w:hAnsi="Garamond" w:cs="Arial"/>
-          <w:sz w:val="26"/>
-          <w:szCs w:val="26"/>
-        </w:rPr>
-        <w:t xml:space="preserve">El señor </w:t>
-      </w:r>
-      <w:r>
-        <w:rPr>
-          <w:rFonts w:ascii="Garamond" w:hAnsi="Garamond" w:cs="Arial"/>
-          <w:sz w:val="26"/>
-          <w:szCs w:val="26"/>
-        </w:rPr>
-        <w:t>ROBERT JESUS ARTEAGA CAMPOS</w:t>
-      </w:r>
-      <w:r>
-        <w:rPr>
-          <w:rFonts w:ascii="Garamond" w:hAnsi="Garamond" w:cs="Arial"/>
-          <w:sz w:val="26"/>
-          <w:szCs w:val="26"/>
-        </w:rPr>
-        <w:t>,</w:t>
-      </w:r>
-      <w:r>
-        <w:rPr>
-          <w:rFonts w:ascii="Garamond" w:eastAsia="Arial Unicode MS" w:hAnsi="Garamond" w:cs="Arial"/>
-          <w:sz w:val="26"/>
-          <w:szCs w:val="26"/>
-        </w:rPr>
-        <w:t xml:space="preserve"> en su calidad ya invocada, deja aclarado en forma expresa por medio de la presente cláusula, que es su voluntad </w:t>
-      </w:r>
-      <w:r>
-        <w:rPr>
-          <w:rFonts w:ascii="Garamond" w:eastAsia="Arial Unicode MS" w:hAnsi="Garamond" w:cs="Arial"/>
-          <w:b/>
-          <w:sz w:val="26"/>
-          <w:szCs w:val="26"/>
-        </w:rPr>
-        <w:t>ACEPTAR</w:t>
-      </w:r>
-      <w:r>
-        <w:rPr>
-          <w:rFonts w:ascii="Garamond" w:eastAsia="Arial Unicode MS" w:hAnsi="Garamond" w:cs="Arial"/>
-          <w:sz w:val="26"/>
-          <w:szCs w:val="26"/>
-        </w:rPr>
-        <w:t xml:space="preserve"> la compra que hiciera a su favor, su señor </w:t>
-      </w:r>
-      <w:r>
-        <w:rPr>
-          <w:rFonts w:ascii="Garamond" w:eastAsia="Arial Unicode MS" w:hAnsi="Garamond" w:cs="Arial"/>
-          <w:sz w:val="26"/>
-          <w:szCs w:val="26"/>
-        </w:rPr>
-        <w:t>madre</w:t>
-      </w:r>
-      <w:r>
-        <w:rPr>
-          <w:rFonts w:ascii="Garamond" w:eastAsia="Arial Unicode MS" w:hAnsi="Garamond" w:cs="Arial"/>
-          <w:sz w:val="26"/>
-          <w:szCs w:val="26"/>
-        </w:rPr>
-        <w:t xml:space="preserve"> </w:t>
-      </w:r>
-      <w:r>
-        <w:rPr>
-          <w:rFonts w:ascii="Garamond" w:eastAsia="Arial Unicode MS" w:hAnsi="Garamond" w:cs="Arial"/>
-          <w:sz w:val="26"/>
-          <w:szCs w:val="26"/>
-        </w:rPr>
-        <w:t>la señora MARIA SOLANDA CAMPOS ARTEAGA</w:t>
-      </w:r>
-      <w:r>
-        <w:rPr>
-          <w:rFonts w:ascii="Garamond" w:eastAsia="Arial Unicode MS" w:hAnsi="Garamond" w:cs="Arial"/>
-          <w:sz w:val="26"/>
-          <w:szCs w:val="26"/>
-        </w:rPr>
-        <w:t>,</w:t>
-      </w:r>
-      <w:r>
-        <w:rPr>
-          <w:rFonts w:ascii="Garamond" w:eastAsia="Arial Unicode MS" w:hAnsi="Garamond" w:cs="Arial"/>
-          <w:sz w:val="26"/>
-          <w:szCs w:val="26"/>
-        </w:rPr>
-        <w:t xml:space="preserve"> tal como se encuentra expresado en el título original anterior, pasando de esta manera dicho bien a formar  parte del patrimonio </w:t>
-      </w:r>
-      <w:r>
-        <w:rPr>
-          <w:rFonts w:ascii="Garamond" w:eastAsia="Arial Unicode MS" w:hAnsi="Garamond" w:cs="Arial"/>
-          <w:sz w:val="26"/>
-          <w:szCs w:val="26"/>
-        </w:rPr>
-        <w:t xml:space="preserve">económico y personal del </w:t>
-      </w:r>
-      <w:r>
-        <w:rPr>
-          <w:rFonts w:ascii="Garamond" w:eastAsia="Arial Unicode MS" w:hAnsi="Garamond" w:cs="Arial"/>
-          <w:sz w:val="26"/>
-          <w:szCs w:val="26"/>
-        </w:rPr>
-        <w:t xml:space="preserve">señor </w:t>
-      </w:r>
-      <w:r>
-        <w:rPr>
-          <w:rFonts w:ascii="Garamond" w:hAnsi="Garamond" w:cs="Arial"/>
-          <w:b/>
-          <w:sz w:val="26"/>
-          <w:szCs w:val="26"/>
-        </w:rPr>
-        <w:t>ROBERT JESUS ARTEAGA CAMPOS</w:t>
-      </w:r>
-      <w:r>
-        <w:rPr>
-          <w:rFonts w:ascii="Garamond" w:eastAsia="Arial Unicode MS" w:hAnsi="Garamond" w:cs="Arial"/>
-          <w:sz w:val="26"/>
-          <w:szCs w:val="26"/>
-        </w:rPr>
-        <w:t xml:space="preserve">.- </w:t>
-      </w:r>
-      <w:r>
-        <w:rPr>
-          <w:rFonts w:ascii="Garamond" w:hAnsi="Garamond" w:cs="Arial"/>
-          <w:b/>
-          <w:bCs/>
-          <w:sz w:val="26"/>
-          <w:szCs w:val="26"/>
-          <w:u w:val="double"/>
-        </w:rPr>
-        <w:t>Cuarta: Cuantía</w:t>
-      </w:r>
-      <w:r>
-        <w:rPr>
-          <w:rFonts w:ascii="Garamond" w:hAnsi="Garamond" w:cs="Arial"/>
-          <w:sz w:val="26"/>
-          <w:szCs w:val="26"/>
-        </w:rPr>
-        <w:t xml:space="preserve">.- La cuantía del presente acto, por su naturaleza es Indeterminada.- </w:t>
-      </w:r>
-      <w:r>
-        <w:rPr>
-          <w:rFonts w:ascii="Garamond" w:hAnsi="Garamond" w:cs="Arial"/>
-          <w:b/>
-          <w:bCs/>
-          <w:sz w:val="26"/>
-          <w:szCs w:val="26"/>
-          <w:u w:val="double"/>
-        </w:rPr>
-        <w:t>Quinta: Aceptación</w:t>
-      </w:r>
-      <w:r>
-        <w:rPr>
-          <w:rFonts w:ascii="Garamond" w:hAnsi="Garamond" w:cs="Arial"/>
-          <w:sz w:val="26"/>
-          <w:szCs w:val="26"/>
-        </w:rPr>
-        <w:t xml:space="preserve">.- El  interviniente al presente acto acepta lo estipulado en este contrato en todas su partes, por estar realizado en forma legal y por convenir a los intereses de su representado.- </w:t>
-      </w:r>
-      <w:r>
-        <w:rPr>
-          <w:rFonts w:ascii="Garamond" w:hAnsi="Garamond" w:cs="Arial"/>
-          <w:b/>
-          <w:bCs/>
-          <w:sz w:val="26"/>
-          <w:szCs w:val="26"/>
-          <w:u w:val="double"/>
-        </w:rPr>
-        <w:t>Sexta: Declaración de Datos</w:t>
-      </w:r>
-      <w:r>
-        <w:rPr>
-          <w:rFonts w:ascii="Garamond" w:hAnsi="Garamond" w:cs="Arial"/>
-          <w:sz w:val="26"/>
-          <w:szCs w:val="26"/>
-        </w:rPr>
-        <w:t xml:space="preserve">.- El compareciente declara tener su domicilio en la </w:t>
+        <w:t xml:space="preserve">tener su domicilio en la </w:t>
       </w:r>
       <w:r>
         <w:rPr>
@@ -3345,17 +3682,7 @@
           <w:sz w:val="26"/>
           <w:szCs w:val="26"/>
         </w:rPr>
-        <w:t xml:space="preserve">Hasta aquí la minuta que </w:t>
-      </w:r>
-      <w:r>
-        <w:rPr>
-          <w:rFonts w:ascii="Garamond" w:hAnsi="Garamond" w:cs="Arial"/>
-          <w:bCs/>
-          <w:sz w:val="26"/>
-          <w:szCs w:val="26"/>
-        </w:rPr>
-        <w:lastRenderedPageBreak/>
-        <w:t xml:space="preserve">junto con los documentos anexos y habilitantes que se incorpora queda elevada a escritura pública con todo el valor legal, y que, los comparecientes aceptan en todas y cada una de sus partes, minuta que </w:t>
+        <w:t xml:space="preserve">Hasta aquí la minuta que junto con los documentos anexos y habilitantes que se incorpora queda elevada a escritura pública con todo el valor legal, y que, los comparecientes aceptan en todas y cada una de sus partes, minuta que </w:t>
       </w:r>
       <w:r>
         <w:rPr>
@@ -3969,6 +4296,7 @@
           <w:szCs w:val="26"/>
           <w:lang w:val="es-MX"/>
         </w:rPr>
+        <w:lastRenderedPageBreak/>
         <w:t>________________</w:t>
       </w:r>
     </w:p>
@@ -4071,7 +4399,6 @@
           <w:u w:val="thick"/>
           <w:lang w:val="es-MX"/>
         </w:rPr>
-        <w:lastRenderedPageBreak/>
         <w:t>ES FIEL COPIA</w:t>
       </w:r>
       <w:r>
@@ -4476,6 +4803,7 @@
           <w:szCs w:val="26"/>
           <w:u w:val="single"/>
         </w:rPr>
+        <w:lastRenderedPageBreak/>
         <w:t>SEÑORA NOTARIA PUBLICA DEL CANTON</w:t>
       </w:r>
       <w:r>
@@ -4537,7 +4865,7 @@
           <w:szCs w:val="26"/>
           <w:u w:val="double"/>
         </w:rPr>
-        <w:t xml:space="preserve">Primera: </w:t>
+        <w:t>Primera: Interviniente.-</w:t>
       </w:r>
       <w:r>
         <w:rPr>
@@ -4545,967 +4873,1004 @@
           <w:b/>
           <w:sz w:val="26"/>
           <w:szCs w:val="26"/>
+        </w:rPr>
+        <w:t xml:space="preserve"> </w:t>
+      </w:r>
+      <w:r>
+        <w:rPr>
+          <w:rFonts w:ascii="Arial" w:eastAsia="Arial Unicode MS" w:hAnsi="Arial" w:cs="Arial"/>
+          <w:sz w:val="26"/>
+          <w:szCs w:val="26"/>
+        </w:rPr>
+        <w:t xml:space="preserve">Concurre a la celebración y suscripción del presente contrato de Aceptación de una Compraventa, el señor </w:t>
+      </w:r>
+      <w:r>
+        <w:rPr>
+          <w:rFonts w:ascii="Arial" w:eastAsia="Arial Unicode MS" w:hAnsi="Arial" w:cs="Arial"/>
+          <w:b/>
+          <w:sz w:val="26"/>
+          <w:szCs w:val="26"/>
+        </w:rPr>
+        <w:t>ALEX MANUEL CEDEÑO VELIZ</w:t>
+      </w:r>
+      <w:r>
+        <w:rPr>
+          <w:rFonts w:ascii="Arial" w:eastAsia="Arial Unicode MS" w:hAnsi="Arial" w:cs="Arial"/>
+          <w:b/>
+          <w:sz w:val="26"/>
+          <w:szCs w:val="26"/>
+        </w:rPr>
+        <w:t>.</w:t>
+      </w:r>
+      <w:r>
+        <w:rPr>
+          <w:rFonts w:ascii="Arial" w:eastAsia="Arial Unicode MS" w:hAnsi="Arial" w:cs="Arial"/>
+          <w:sz w:val="26"/>
+          <w:szCs w:val="26"/>
+        </w:rPr>
+        <w:t xml:space="preserve"> La parte contratante es ecuatoriana, mayor de edad, hábil y capaz para contratar y poder obligarse frente a la Ley.- </w:t>
+      </w:r>
+      <w:r>
+        <w:rPr>
+          <w:rFonts w:ascii="Arial" w:eastAsia="Arial Unicode MS" w:hAnsi="Arial" w:cs="Arial"/>
+          <w:b/>
+          <w:sz w:val="26"/>
+          <w:szCs w:val="26"/>
           <w:u w:val="double"/>
         </w:rPr>
+        <w:t>Segunda: Antecedentes</w:t>
+      </w:r>
+      <w:r>
+        <w:rPr>
+          <w:rFonts w:ascii="Arial" w:eastAsia="Arial Unicode MS" w:hAnsi="Arial" w:cs="Arial"/>
+          <w:b/>
+          <w:sz w:val="26"/>
+          <w:szCs w:val="26"/>
+        </w:rPr>
+        <w:t xml:space="preserve">.- </w:t>
+      </w:r>
+      <w:r>
+        <w:rPr>
+          <w:rFonts w:ascii="Arial" w:eastAsia="Arial Unicode MS" w:hAnsi="Arial" w:cs="Arial"/>
+          <w:sz w:val="26"/>
+          <w:szCs w:val="26"/>
+        </w:rPr>
+        <w:t xml:space="preserve">En fecha </w:t>
+      </w:r>
+      <w:r>
+        <w:rPr>
+          <w:rFonts w:ascii="Arial" w:eastAsia="Arial Unicode MS" w:hAnsi="Arial" w:cs="Arial"/>
+          <w:sz w:val="26"/>
+          <w:szCs w:val="26"/>
+        </w:rPr>
+        <w:t>veinte y seis</w:t>
+      </w:r>
+      <w:r>
+        <w:rPr>
+          <w:rFonts w:ascii="Arial" w:eastAsia="Arial Unicode MS" w:hAnsi="Arial" w:cs="Arial"/>
+          <w:sz w:val="26"/>
+          <w:szCs w:val="26"/>
+        </w:rPr>
+        <w:t xml:space="preserve"> (</w:t>
+      </w:r>
+      <w:r>
+        <w:rPr>
+          <w:rFonts w:ascii="Arial" w:eastAsia="Arial Unicode MS" w:hAnsi="Arial" w:cs="Arial"/>
+          <w:sz w:val="26"/>
+          <w:szCs w:val="26"/>
+        </w:rPr>
+        <w:t>26</w:t>
+      </w:r>
+      <w:r>
+        <w:rPr>
+          <w:rFonts w:ascii="Arial" w:eastAsia="Arial Unicode MS" w:hAnsi="Arial" w:cs="Arial"/>
+          <w:sz w:val="26"/>
+          <w:szCs w:val="26"/>
+        </w:rPr>
+        <w:t xml:space="preserve">) de </w:t>
+      </w:r>
+      <w:r>
+        <w:rPr>
+          <w:rFonts w:ascii="Arial" w:eastAsia="Arial Unicode MS" w:hAnsi="Arial" w:cs="Arial"/>
+          <w:sz w:val="26"/>
+          <w:szCs w:val="26"/>
+        </w:rPr>
+        <w:t>Mayo</w:t>
+      </w:r>
+      <w:r>
+        <w:rPr>
+          <w:rFonts w:ascii="Arial" w:eastAsia="Arial Unicode MS" w:hAnsi="Arial" w:cs="Arial"/>
+          <w:sz w:val="26"/>
+          <w:szCs w:val="26"/>
+        </w:rPr>
+        <w:t xml:space="preserve"> del año dos mil </w:t>
+      </w:r>
+      <w:r>
+        <w:rPr>
+          <w:rFonts w:ascii="Arial" w:eastAsia="Arial Unicode MS" w:hAnsi="Arial" w:cs="Arial"/>
+          <w:sz w:val="26"/>
+          <w:szCs w:val="26"/>
+        </w:rPr>
+        <w:t>once</w:t>
+      </w:r>
+      <w:r>
+        <w:rPr>
+          <w:rFonts w:ascii="Arial" w:eastAsia="Arial Unicode MS" w:hAnsi="Arial" w:cs="Arial"/>
+          <w:sz w:val="26"/>
+          <w:szCs w:val="26"/>
+        </w:rPr>
+        <w:t xml:space="preserve"> (201</w:t>
+      </w:r>
+      <w:r>
+        <w:rPr>
+          <w:rFonts w:ascii="Arial" w:eastAsia="Arial Unicode MS" w:hAnsi="Arial" w:cs="Arial"/>
+          <w:sz w:val="26"/>
+          <w:szCs w:val="26"/>
+        </w:rPr>
+        <w:t>1</w:t>
+      </w:r>
+      <w:r>
+        <w:rPr>
+          <w:rFonts w:ascii="Arial" w:eastAsia="Arial Unicode MS" w:hAnsi="Arial" w:cs="Arial"/>
+          <w:sz w:val="26"/>
+          <w:szCs w:val="26"/>
+        </w:rPr>
+        <w:t>), ante l</w:t>
+      </w:r>
+      <w:r>
+        <w:rPr>
+          <w:rFonts w:ascii="Arial" w:eastAsia="Arial Unicode MS" w:hAnsi="Arial" w:cs="Arial"/>
+          <w:sz w:val="26"/>
+          <w:szCs w:val="26"/>
+        </w:rPr>
+        <w:t>a</w:t>
+      </w:r>
+      <w:r>
+        <w:rPr>
+          <w:rFonts w:ascii="Arial" w:eastAsia="Arial Unicode MS" w:hAnsi="Arial" w:cs="Arial"/>
+          <w:sz w:val="26"/>
+          <w:szCs w:val="26"/>
+        </w:rPr>
+        <w:t xml:space="preserve"> Notari</w:t>
+      </w:r>
+      <w:r>
+        <w:rPr>
+          <w:rFonts w:ascii="Arial" w:eastAsia="Arial Unicode MS" w:hAnsi="Arial" w:cs="Arial"/>
+          <w:sz w:val="26"/>
+          <w:szCs w:val="26"/>
+        </w:rPr>
+        <w:t>a</w:t>
+      </w:r>
+      <w:r>
+        <w:rPr>
+          <w:rFonts w:ascii="Arial" w:eastAsia="Arial Unicode MS" w:hAnsi="Arial" w:cs="Arial"/>
+          <w:sz w:val="26"/>
+          <w:szCs w:val="26"/>
+        </w:rPr>
+        <w:t xml:space="preserve"> Públic</w:t>
+      </w:r>
+      <w:r>
+        <w:rPr>
+          <w:rFonts w:ascii="Arial" w:eastAsia="Arial Unicode MS" w:hAnsi="Arial" w:cs="Arial"/>
+          <w:sz w:val="26"/>
+          <w:szCs w:val="26"/>
+        </w:rPr>
+        <w:t>a</w:t>
+      </w:r>
+      <w:r>
+        <w:rPr>
+          <w:rFonts w:ascii="Arial" w:eastAsia="Arial Unicode MS" w:hAnsi="Arial" w:cs="Arial"/>
+          <w:sz w:val="26"/>
+          <w:szCs w:val="26"/>
+        </w:rPr>
+        <w:t xml:space="preserve"> Primer</w:t>
+      </w:r>
+      <w:r>
+        <w:rPr>
+          <w:rFonts w:ascii="Arial" w:eastAsia="Arial Unicode MS" w:hAnsi="Arial" w:cs="Arial"/>
+          <w:sz w:val="26"/>
+          <w:szCs w:val="26"/>
+        </w:rPr>
+        <w:t>a</w:t>
+      </w:r>
+      <w:r>
+        <w:rPr>
+          <w:rFonts w:ascii="Arial" w:eastAsia="Arial Unicode MS" w:hAnsi="Arial" w:cs="Arial"/>
+          <w:sz w:val="26"/>
+          <w:szCs w:val="26"/>
+        </w:rPr>
+        <w:t xml:space="preserve"> del Cantón Olmedo, </w:t>
+      </w:r>
+      <w:r>
+        <w:rPr>
+          <w:rFonts w:ascii="Arial" w:eastAsia="Arial Unicode MS" w:hAnsi="Arial" w:cs="Arial"/>
+          <w:sz w:val="26"/>
+          <w:szCs w:val="26"/>
+        </w:rPr>
+        <w:t>e</w:t>
+      </w:r>
+      <w:r>
+        <w:rPr>
+          <w:rFonts w:ascii="Arial" w:eastAsia="Arial Unicode MS" w:hAnsi="Arial" w:cs="Arial"/>
+          <w:sz w:val="26"/>
+          <w:szCs w:val="26"/>
+        </w:rPr>
+        <w:t xml:space="preserve">l señor </w:t>
+      </w:r>
+      <w:r>
+        <w:rPr>
+          <w:rFonts w:ascii="Arial" w:eastAsia="Arial Unicode MS" w:hAnsi="Arial" w:cs="Arial"/>
+          <w:b/>
+          <w:sz w:val="26"/>
+          <w:szCs w:val="26"/>
+        </w:rPr>
+        <w:t xml:space="preserve">Omar del </w:t>
+      </w:r>
+      <w:proofErr w:type="spellStart"/>
+      <w:r>
+        <w:rPr>
+          <w:rFonts w:ascii="Arial" w:eastAsia="Arial Unicode MS" w:hAnsi="Arial" w:cs="Arial"/>
+          <w:b/>
+          <w:sz w:val="26"/>
+          <w:szCs w:val="26"/>
+        </w:rPr>
+        <w:t>Jesùs</w:t>
+      </w:r>
+      <w:proofErr w:type="spellEnd"/>
+      <w:r>
+        <w:rPr>
+          <w:rFonts w:ascii="Arial" w:eastAsia="Arial Unicode MS" w:hAnsi="Arial" w:cs="Arial"/>
+          <w:b/>
+          <w:sz w:val="26"/>
+          <w:szCs w:val="26"/>
+        </w:rPr>
+        <w:t xml:space="preserve"> Cedeño Argandoña</w:t>
+      </w:r>
+      <w:r>
+        <w:rPr>
+          <w:rFonts w:ascii="Arial" w:eastAsia="Arial Unicode MS" w:hAnsi="Arial" w:cs="Arial"/>
+          <w:b/>
+          <w:sz w:val="26"/>
+          <w:szCs w:val="26"/>
+        </w:rPr>
+        <w:t xml:space="preserve">, </w:t>
+      </w:r>
+      <w:r>
+        <w:rPr>
+          <w:rFonts w:ascii="Arial" w:eastAsia="Arial Unicode MS" w:hAnsi="Arial" w:cs="Arial"/>
+          <w:sz w:val="26"/>
+          <w:szCs w:val="26"/>
+        </w:rPr>
+        <w:t xml:space="preserve">adquirió un </w:t>
+      </w:r>
+      <w:r>
+        <w:rPr>
+          <w:rFonts w:ascii="Arial" w:eastAsia="Arial Unicode MS" w:hAnsi="Arial" w:cs="Arial"/>
+          <w:sz w:val="26"/>
+          <w:szCs w:val="26"/>
+        </w:rPr>
+        <w:t>predio urbano,</w:t>
+      </w:r>
+      <w:r>
+        <w:rPr>
+          <w:rFonts w:ascii="Arial" w:eastAsia="Arial Unicode MS" w:hAnsi="Arial" w:cs="Arial"/>
+          <w:sz w:val="26"/>
+          <w:szCs w:val="26"/>
+        </w:rPr>
+        <w:t xml:space="preserve"> ubicado en l</w:t>
+      </w:r>
+      <w:r>
+        <w:rPr>
+          <w:rFonts w:ascii="Arial" w:eastAsia="Arial Unicode MS" w:hAnsi="Arial" w:cs="Arial"/>
+          <w:sz w:val="26"/>
+          <w:szCs w:val="26"/>
+        </w:rPr>
+        <w:t xml:space="preserve">a cercanía del </w:t>
+      </w:r>
+      <w:proofErr w:type="spellStart"/>
+      <w:r>
+        <w:rPr>
+          <w:rFonts w:ascii="Arial" w:eastAsia="Arial Unicode MS" w:hAnsi="Arial" w:cs="Arial"/>
+          <w:sz w:val="26"/>
+          <w:szCs w:val="26"/>
+        </w:rPr>
+        <w:t>Cantòn</w:t>
+      </w:r>
+      <w:proofErr w:type="spellEnd"/>
+      <w:r>
+        <w:rPr>
+          <w:rFonts w:ascii="Arial" w:eastAsia="Arial Unicode MS" w:hAnsi="Arial" w:cs="Arial"/>
+          <w:sz w:val="26"/>
+          <w:szCs w:val="26"/>
+        </w:rPr>
+        <w:t xml:space="preserve"> Olmedo,</w:t>
+      </w:r>
+      <w:r>
+        <w:rPr>
+          <w:rFonts w:ascii="Arial" w:eastAsia="Arial Unicode MS" w:hAnsi="Arial" w:cs="Arial"/>
+          <w:sz w:val="26"/>
+          <w:szCs w:val="26"/>
+        </w:rPr>
+        <w:t xml:space="preserve"> Provincia de Manabí, mediante compra hecha al señor </w:t>
+      </w:r>
+      <w:r>
+        <w:rPr>
+          <w:rFonts w:ascii="Arial" w:eastAsia="Arial Unicode MS" w:hAnsi="Arial" w:cs="Arial"/>
+          <w:sz w:val="26"/>
+          <w:szCs w:val="26"/>
+        </w:rPr>
+        <w:t>Washington Jairo Bolaño Vinces</w:t>
+      </w:r>
+      <w:r>
+        <w:rPr>
+          <w:rFonts w:ascii="Arial" w:eastAsia="Arial Unicode MS" w:hAnsi="Arial" w:cs="Arial"/>
+          <w:sz w:val="26"/>
+          <w:szCs w:val="26"/>
+        </w:rPr>
+        <w:t xml:space="preserve">, según consta de la escritura pública inscrita en el Registro de la Propiedad del Cantón Olmedo en fecha </w:t>
+      </w:r>
+      <w:r>
+        <w:rPr>
+          <w:rFonts w:ascii="Arial" w:eastAsia="Arial Unicode MS" w:hAnsi="Arial" w:cs="Arial"/>
+          <w:sz w:val="26"/>
+          <w:szCs w:val="26"/>
+        </w:rPr>
+        <w:t>trece</w:t>
+      </w:r>
+      <w:r>
+        <w:rPr>
+          <w:rFonts w:ascii="Arial" w:eastAsia="Arial Unicode MS" w:hAnsi="Arial" w:cs="Arial"/>
+          <w:sz w:val="26"/>
+          <w:szCs w:val="26"/>
+        </w:rPr>
+        <w:t xml:space="preserve"> (1</w:t>
+      </w:r>
+      <w:r>
+        <w:rPr>
+          <w:rFonts w:ascii="Arial" w:eastAsia="Arial Unicode MS" w:hAnsi="Arial" w:cs="Arial"/>
+          <w:sz w:val="26"/>
+          <w:szCs w:val="26"/>
+        </w:rPr>
+        <w:t>3</w:t>
+      </w:r>
+      <w:r>
+        <w:rPr>
+          <w:rFonts w:ascii="Arial" w:eastAsia="Arial Unicode MS" w:hAnsi="Arial" w:cs="Arial"/>
+          <w:sz w:val="26"/>
+          <w:szCs w:val="26"/>
+        </w:rPr>
+        <w:t xml:space="preserve">) de </w:t>
+      </w:r>
+      <w:r>
+        <w:rPr>
+          <w:rFonts w:ascii="Arial" w:eastAsia="Arial Unicode MS" w:hAnsi="Arial" w:cs="Arial"/>
+          <w:sz w:val="26"/>
+          <w:szCs w:val="26"/>
+        </w:rPr>
+        <w:t xml:space="preserve">Octubre </w:t>
+      </w:r>
+      <w:r>
+        <w:rPr>
+          <w:rFonts w:ascii="Arial" w:eastAsia="Arial Unicode MS" w:hAnsi="Arial" w:cs="Arial"/>
+          <w:sz w:val="26"/>
+          <w:szCs w:val="26"/>
+        </w:rPr>
+        <w:t xml:space="preserve">del dos mil </w:t>
+      </w:r>
+      <w:r>
+        <w:rPr>
+          <w:rFonts w:ascii="Arial" w:eastAsia="Arial Unicode MS" w:hAnsi="Arial" w:cs="Arial"/>
+          <w:sz w:val="26"/>
+          <w:szCs w:val="26"/>
+        </w:rPr>
+        <w:t>once</w:t>
+      </w:r>
+      <w:r>
+        <w:rPr>
+          <w:rFonts w:ascii="Arial" w:eastAsia="Arial Unicode MS" w:hAnsi="Arial" w:cs="Arial"/>
+          <w:sz w:val="26"/>
+          <w:szCs w:val="26"/>
+        </w:rPr>
+        <w:t xml:space="preserve"> (201</w:t>
+      </w:r>
+      <w:r>
+        <w:rPr>
+          <w:rFonts w:ascii="Arial" w:eastAsia="Arial Unicode MS" w:hAnsi="Arial" w:cs="Arial"/>
+          <w:sz w:val="26"/>
+          <w:szCs w:val="26"/>
+        </w:rPr>
+        <w:t>1</w:t>
+      </w:r>
+      <w:r>
+        <w:rPr>
+          <w:rFonts w:ascii="Arial" w:eastAsia="Arial Unicode MS" w:hAnsi="Arial" w:cs="Arial"/>
+          <w:sz w:val="26"/>
+          <w:szCs w:val="26"/>
+        </w:rPr>
+        <w:t xml:space="preserve">). LOTE DE TERRENO que posee los siguientes linderos y medidas: </w:t>
+      </w:r>
+      <w:r>
+        <w:rPr>
+          <w:rFonts w:ascii="Arial" w:hAnsi="Arial" w:cs="Arial"/>
+          <w:b/>
+          <w:sz w:val="26"/>
+          <w:szCs w:val="26"/>
+        </w:rPr>
+        <w:t>Frente</w:t>
+      </w:r>
+      <w:r>
+        <w:rPr>
+          <w:rFonts w:ascii="Arial" w:hAnsi="Arial" w:cs="Arial"/>
+          <w:b/>
+          <w:sz w:val="26"/>
+          <w:szCs w:val="26"/>
+        </w:rPr>
+        <w:t xml:space="preserve"> u Oeste</w:t>
+      </w:r>
+      <w:r>
+        <w:rPr>
+          <w:rFonts w:ascii="Arial" w:hAnsi="Arial" w:cs="Arial"/>
+          <w:b/>
+          <w:sz w:val="26"/>
+          <w:szCs w:val="26"/>
+        </w:rPr>
+        <w:t xml:space="preserve">, </w:t>
+      </w:r>
+      <w:r>
+        <w:rPr>
+          <w:rFonts w:ascii="Arial" w:hAnsi="Arial" w:cs="Arial"/>
+          <w:sz w:val="26"/>
+          <w:szCs w:val="26"/>
+        </w:rPr>
+        <w:t>C</w:t>
+      </w:r>
+      <w:r>
+        <w:rPr>
+          <w:rFonts w:ascii="Arial" w:hAnsi="Arial" w:cs="Arial"/>
+          <w:sz w:val="26"/>
+          <w:szCs w:val="26"/>
+        </w:rPr>
+        <w:t xml:space="preserve">on </w:t>
+      </w:r>
+      <w:proofErr w:type="spellStart"/>
+      <w:r>
+        <w:rPr>
+          <w:rFonts w:ascii="Arial" w:hAnsi="Arial" w:cs="Arial"/>
+          <w:sz w:val="26"/>
+          <w:szCs w:val="26"/>
+        </w:rPr>
+        <w:t>via</w:t>
+      </w:r>
+      <w:proofErr w:type="spellEnd"/>
+      <w:r>
+        <w:rPr>
+          <w:rFonts w:ascii="Arial" w:hAnsi="Arial" w:cs="Arial"/>
+          <w:sz w:val="26"/>
+          <w:szCs w:val="26"/>
+        </w:rPr>
+        <w:t xml:space="preserve"> a Olmedo –Santa Ana, </w:t>
+      </w:r>
+      <w:r>
+        <w:rPr>
+          <w:rFonts w:ascii="Arial" w:hAnsi="Arial" w:cs="Arial"/>
+          <w:sz w:val="26"/>
+          <w:szCs w:val="26"/>
+        </w:rPr>
+        <w:t xml:space="preserve">con </w:t>
+      </w:r>
+      <w:r>
+        <w:rPr>
+          <w:rFonts w:ascii="Arial" w:hAnsi="Arial" w:cs="Arial"/>
+          <w:sz w:val="26"/>
+          <w:szCs w:val="26"/>
+        </w:rPr>
+        <w:t>veinte</w:t>
+      </w:r>
+      <w:r>
+        <w:rPr>
+          <w:rFonts w:ascii="Arial" w:hAnsi="Arial" w:cs="Arial"/>
+          <w:sz w:val="26"/>
+          <w:szCs w:val="26"/>
+        </w:rPr>
+        <w:t xml:space="preserve"> metros</w:t>
+      </w:r>
+      <w:r>
+        <w:rPr>
+          <w:rFonts w:ascii="Arial" w:hAnsi="Arial" w:cs="Arial"/>
+          <w:sz w:val="26"/>
+          <w:szCs w:val="26"/>
+        </w:rPr>
+        <w:t xml:space="preserve"> (20.00M.)</w:t>
+      </w:r>
+      <w:r>
+        <w:rPr>
+          <w:rFonts w:ascii="Arial" w:hAnsi="Arial" w:cs="Arial"/>
+          <w:sz w:val="26"/>
+          <w:szCs w:val="26"/>
+        </w:rPr>
+        <w:t xml:space="preserve">; </w:t>
+      </w:r>
+      <w:r>
+        <w:rPr>
+          <w:rFonts w:ascii="Arial" w:hAnsi="Arial" w:cs="Arial"/>
+          <w:b/>
+          <w:sz w:val="26"/>
+          <w:szCs w:val="26"/>
+        </w:rPr>
+        <w:t>Atrás</w:t>
+      </w:r>
+      <w:r>
+        <w:rPr>
+          <w:rFonts w:ascii="Arial" w:hAnsi="Arial" w:cs="Arial"/>
+          <w:b/>
+          <w:sz w:val="26"/>
+          <w:szCs w:val="26"/>
+        </w:rPr>
+        <w:t xml:space="preserve"> U Oeste: </w:t>
+      </w:r>
+      <w:r>
+        <w:rPr>
+          <w:rFonts w:ascii="Arial" w:hAnsi="Arial" w:cs="Arial"/>
+          <w:sz w:val="26"/>
+          <w:szCs w:val="26"/>
+        </w:rPr>
+        <w:t xml:space="preserve">Con </w:t>
+      </w:r>
+      <w:r>
+        <w:rPr>
+          <w:rFonts w:ascii="Arial" w:hAnsi="Arial" w:cs="Arial"/>
+          <w:sz w:val="26"/>
+          <w:szCs w:val="26"/>
+        </w:rPr>
+        <w:t>callejón antiguo Olmedo El Pescado – Santa Ana</w:t>
+      </w:r>
+      <w:r>
+        <w:rPr>
+          <w:rFonts w:ascii="Arial" w:hAnsi="Arial" w:cs="Arial"/>
+          <w:sz w:val="26"/>
+          <w:szCs w:val="26"/>
+        </w:rPr>
+        <w:t xml:space="preserve">, con </w:t>
+      </w:r>
+      <w:r>
+        <w:rPr>
+          <w:rFonts w:ascii="Arial" w:hAnsi="Arial" w:cs="Arial"/>
+          <w:sz w:val="26"/>
+          <w:szCs w:val="26"/>
+        </w:rPr>
+        <w:t xml:space="preserve">veinte </w:t>
+      </w:r>
+      <w:r>
+        <w:rPr>
+          <w:rFonts w:ascii="Arial" w:hAnsi="Arial" w:cs="Arial"/>
+          <w:sz w:val="26"/>
+          <w:szCs w:val="26"/>
+        </w:rPr>
+        <w:t>metros</w:t>
+      </w:r>
+      <w:r>
+        <w:rPr>
+          <w:rFonts w:ascii="Arial" w:hAnsi="Arial" w:cs="Arial"/>
+          <w:sz w:val="26"/>
+          <w:szCs w:val="26"/>
+        </w:rPr>
+        <w:t xml:space="preserve"> ( 20.00 M.)</w:t>
+      </w:r>
+      <w:r>
+        <w:rPr>
+          <w:rFonts w:ascii="Arial" w:hAnsi="Arial" w:cs="Arial"/>
+          <w:sz w:val="26"/>
+          <w:szCs w:val="26"/>
+        </w:rPr>
+        <w:t xml:space="preserve">; </w:t>
+      </w:r>
+      <w:r>
+        <w:rPr>
+          <w:rFonts w:ascii="Arial" w:hAnsi="Arial" w:cs="Arial"/>
+          <w:b/>
+          <w:sz w:val="26"/>
+          <w:szCs w:val="26"/>
+        </w:rPr>
+        <w:t>Por el costado de</w:t>
+      </w:r>
+      <w:r>
+        <w:rPr>
+          <w:rFonts w:ascii="Arial" w:hAnsi="Arial" w:cs="Arial"/>
+          <w:b/>
+          <w:sz w:val="26"/>
+          <w:szCs w:val="26"/>
+        </w:rPr>
+        <w:t xml:space="preserve"> arriba o Norte</w:t>
+      </w:r>
+      <w:r>
+        <w:rPr>
+          <w:rFonts w:ascii="Arial" w:hAnsi="Arial" w:cs="Arial"/>
+          <w:b/>
+          <w:sz w:val="26"/>
+          <w:szCs w:val="26"/>
+        </w:rPr>
+        <w:t xml:space="preserve">, </w:t>
+      </w:r>
+      <w:r>
+        <w:rPr>
+          <w:rFonts w:ascii="Arial" w:hAnsi="Arial" w:cs="Arial"/>
+          <w:sz w:val="26"/>
+          <w:szCs w:val="26"/>
+        </w:rPr>
+        <w:t xml:space="preserve">Con </w:t>
+      </w:r>
+      <w:r>
+        <w:rPr>
+          <w:rFonts w:ascii="Arial" w:hAnsi="Arial" w:cs="Arial"/>
+          <w:sz w:val="26"/>
+          <w:szCs w:val="26"/>
+        </w:rPr>
+        <w:t xml:space="preserve">propiedad de Publio Antonio </w:t>
+      </w:r>
+      <w:proofErr w:type="spellStart"/>
+      <w:r>
+        <w:rPr>
+          <w:rFonts w:ascii="Arial" w:hAnsi="Arial" w:cs="Arial"/>
+          <w:sz w:val="26"/>
+          <w:szCs w:val="26"/>
+        </w:rPr>
+        <w:t>Garcìa</w:t>
+      </w:r>
+      <w:proofErr w:type="spellEnd"/>
+      <w:r>
+        <w:rPr>
+          <w:rFonts w:ascii="Arial" w:hAnsi="Arial" w:cs="Arial"/>
+          <w:sz w:val="26"/>
+          <w:szCs w:val="26"/>
+        </w:rPr>
+        <w:t xml:space="preserve"> Andrade</w:t>
+      </w:r>
+      <w:r>
+        <w:rPr>
+          <w:rFonts w:ascii="Arial" w:hAnsi="Arial" w:cs="Arial"/>
+          <w:sz w:val="26"/>
+          <w:szCs w:val="26"/>
+        </w:rPr>
+        <w:t xml:space="preserve">, con </w:t>
+      </w:r>
+      <w:r>
+        <w:rPr>
+          <w:rFonts w:ascii="Arial" w:hAnsi="Arial" w:cs="Arial"/>
+          <w:sz w:val="26"/>
+          <w:szCs w:val="26"/>
+        </w:rPr>
+        <w:t xml:space="preserve">cuarenta </w:t>
+      </w:r>
+      <w:r>
+        <w:rPr>
+          <w:rFonts w:ascii="Arial" w:hAnsi="Arial" w:cs="Arial"/>
+          <w:sz w:val="26"/>
+          <w:szCs w:val="26"/>
+        </w:rPr>
+        <w:t>metros</w:t>
+      </w:r>
+      <w:r>
+        <w:rPr>
+          <w:rFonts w:ascii="Arial" w:hAnsi="Arial" w:cs="Arial"/>
+          <w:sz w:val="26"/>
+          <w:szCs w:val="26"/>
+        </w:rPr>
+        <w:t xml:space="preserve"> (40.00M.)</w:t>
+      </w:r>
+      <w:r>
+        <w:rPr>
+          <w:rFonts w:ascii="Arial" w:hAnsi="Arial" w:cs="Arial"/>
+          <w:sz w:val="26"/>
+          <w:szCs w:val="26"/>
+        </w:rPr>
+        <w:t xml:space="preserve">; y, </w:t>
+      </w:r>
+      <w:r>
+        <w:rPr>
+          <w:rFonts w:ascii="Arial" w:hAnsi="Arial" w:cs="Arial"/>
+          <w:b/>
+          <w:sz w:val="26"/>
+          <w:szCs w:val="26"/>
+        </w:rPr>
+        <w:t xml:space="preserve">Por el costado </w:t>
+      </w:r>
+      <w:r>
+        <w:rPr>
+          <w:rFonts w:ascii="Arial" w:hAnsi="Arial" w:cs="Arial"/>
+          <w:b/>
+          <w:sz w:val="26"/>
+          <w:szCs w:val="26"/>
+        </w:rPr>
+        <w:t>de Abajo o Sur</w:t>
+      </w:r>
+      <w:r>
+        <w:rPr>
+          <w:rFonts w:ascii="Arial" w:hAnsi="Arial" w:cs="Arial"/>
+          <w:b/>
+          <w:sz w:val="26"/>
+          <w:szCs w:val="26"/>
+        </w:rPr>
+        <w:t xml:space="preserve">, </w:t>
+      </w:r>
+      <w:r>
+        <w:rPr>
+          <w:rFonts w:ascii="Arial" w:hAnsi="Arial" w:cs="Arial"/>
+          <w:sz w:val="26"/>
+          <w:szCs w:val="26"/>
+        </w:rPr>
+        <w:t xml:space="preserve">Con terrenos de </w:t>
+      </w:r>
+      <w:r>
+        <w:rPr>
+          <w:rFonts w:ascii="Arial" w:hAnsi="Arial" w:cs="Arial"/>
+          <w:sz w:val="26"/>
+          <w:szCs w:val="26"/>
+        </w:rPr>
+        <w:t>propiedad de Norma Muentes, antes la vendedora, con cuarenta</w:t>
+      </w:r>
+      <w:r>
+        <w:rPr>
+          <w:rFonts w:ascii="Arial" w:hAnsi="Arial" w:cs="Arial"/>
+          <w:sz w:val="26"/>
+          <w:szCs w:val="26"/>
+        </w:rPr>
+        <w:t xml:space="preserve"> metros</w:t>
+      </w:r>
+      <w:r>
+        <w:rPr>
+          <w:rFonts w:ascii="Arial" w:hAnsi="Arial" w:cs="Arial"/>
+          <w:sz w:val="26"/>
+          <w:szCs w:val="26"/>
+        </w:rPr>
+        <w:t xml:space="preserve"> (40.00M.)</w:t>
+      </w:r>
+      <w:r>
+        <w:rPr>
+          <w:rFonts w:ascii="Arial" w:hAnsi="Arial" w:cs="Arial"/>
+          <w:sz w:val="26"/>
+          <w:szCs w:val="26"/>
+        </w:rPr>
+        <w:t>.</w:t>
+      </w:r>
+      <w:r>
+        <w:rPr>
+          <w:rFonts w:ascii="Arial" w:eastAsia="Arial Unicode MS" w:hAnsi="Arial" w:cs="Arial"/>
+          <w:b/>
+          <w:sz w:val="26"/>
+          <w:szCs w:val="26"/>
+        </w:rPr>
+        <w:t xml:space="preserve"> </w:t>
+      </w:r>
+      <w:r>
+        <w:rPr>
+          <w:rFonts w:ascii="Arial" w:hAnsi="Arial" w:cs="Arial"/>
+          <w:sz w:val="26"/>
+          <w:szCs w:val="26"/>
+        </w:rPr>
+        <w:t xml:space="preserve">En dicho título </w:t>
+      </w:r>
+      <w:r>
+        <w:rPr>
+          <w:rFonts w:ascii="Arial" w:hAnsi="Arial" w:cs="Arial"/>
+          <w:sz w:val="26"/>
+          <w:szCs w:val="26"/>
+        </w:rPr>
+        <w:t>e</w:t>
+      </w:r>
+      <w:r>
+        <w:rPr>
+          <w:rFonts w:ascii="Arial" w:hAnsi="Arial" w:cs="Arial"/>
+          <w:sz w:val="26"/>
+          <w:szCs w:val="26"/>
+        </w:rPr>
+        <w:t>l</w:t>
+      </w:r>
+      <w:r>
+        <w:rPr>
+          <w:rFonts w:ascii="Arial" w:hAnsi="Arial" w:cs="Arial"/>
+          <w:sz w:val="26"/>
+          <w:szCs w:val="26"/>
+        </w:rPr>
+        <w:t xml:space="preserve"> señor OMAR DEL JESUS CEDEÑO ARGANDOÑA</w:t>
+      </w:r>
+      <w:r>
+        <w:rPr>
+          <w:rFonts w:ascii="Arial" w:hAnsi="Arial" w:cs="Arial"/>
+          <w:sz w:val="26"/>
+          <w:szCs w:val="26"/>
+        </w:rPr>
+        <w:t xml:space="preserve">, hace constar que la </w:t>
+      </w:r>
+      <w:r>
+        <w:rPr>
+          <w:rFonts w:ascii="Arial" w:hAnsi="Arial" w:cs="Arial"/>
+          <w:sz w:val="26"/>
+          <w:szCs w:val="26"/>
+        </w:rPr>
+        <w:t>compra la realiza en representación de su hijo ALEX MANUEL CEDEÑO VELIZ</w:t>
+      </w:r>
+      <w:r>
+        <w:rPr>
+          <w:rFonts w:ascii="Arial" w:hAnsi="Arial" w:cs="Arial"/>
+          <w:sz w:val="26"/>
+          <w:szCs w:val="26"/>
+        </w:rPr>
+        <w:t xml:space="preserve">, quien posteriormente aceptará la compra.- </w:t>
+      </w:r>
+      <w:r>
+        <w:rPr>
+          <w:rFonts w:ascii="Arial" w:eastAsia="Arial Unicode MS" w:hAnsi="Arial" w:cs="Arial"/>
+          <w:b/>
+          <w:sz w:val="26"/>
+          <w:szCs w:val="26"/>
+          <w:u w:val="double"/>
+        </w:rPr>
+        <w:t>Tercera: Aceptación</w:t>
+      </w:r>
+      <w:r>
+        <w:rPr>
+          <w:rFonts w:ascii="Arial" w:eastAsia="Arial Unicode MS" w:hAnsi="Arial" w:cs="Arial"/>
+          <w:b/>
+          <w:sz w:val="26"/>
+          <w:szCs w:val="26"/>
+          <w:u w:val="single"/>
+        </w:rPr>
+        <w:t>.</w:t>
+      </w:r>
+      <w:r>
+        <w:rPr>
+          <w:rFonts w:ascii="Arial" w:eastAsia="Arial Unicode MS" w:hAnsi="Arial" w:cs="Arial"/>
+          <w:b/>
+          <w:sz w:val="26"/>
+          <w:szCs w:val="26"/>
+        </w:rPr>
+        <w:t xml:space="preserve">- </w:t>
+      </w:r>
+      <w:r>
+        <w:rPr>
+          <w:rFonts w:ascii="Arial" w:eastAsia="Arial Unicode MS" w:hAnsi="Arial" w:cs="Arial"/>
+          <w:sz w:val="26"/>
+          <w:szCs w:val="26"/>
+        </w:rPr>
+        <w:t xml:space="preserve">El señor </w:t>
+      </w:r>
+      <w:r>
+        <w:rPr>
+          <w:rFonts w:ascii="Arial" w:hAnsi="Arial" w:cs="Arial"/>
+          <w:sz w:val="26"/>
+          <w:szCs w:val="26"/>
+        </w:rPr>
+        <w:t>ALEX MANUEL CEDEÑO VELIZ</w:t>
+      </w:r>
+      <w:r>
+        <w:rPr>
+          <w:rFonts w:ascii="Arial" w:hAnsi="Arial" w:cs="Arial"/>
+          <w:sz w:val="26"/>
+          <w:szCs w:val="26"/>
+        </w:rPr>
+        <w:t>,</w:t>
+      </w:r>
+      <w:r>
+        <w:rPr>
+          <w:rFonts w:ascii="Arial" w:eastAsia="Arial Unicode MS" w:hAnsi="Arial" w:cs="Arial"/>
+          <w:sz w:val="26"/>
+          <w:szCs w:val="26"/>
+        </w:rPr>
+        <w:t xml:space="preserve"> en su calidad ya invocada, deja aclarado en forma expresa por medio de la presente cláusula, que es su voluntad </w:t>
+      </w:r>
+      <w:r>
+        <w:rPr>
+          <w:rFonts w:ascii="Arial" w:eastAsia="Arial Unicode MS" w:hAnsi="Arial" w:cs="Arial"/>
+          <w:b/>
+          <w:sz w:val="26"/>
+          <w:szCs w:val="26"/>
+        </w:rPr>
+        <w:t>ACEPTAR</w:t>
+      </w:r>
+      <w:r>
+        <w:rPr>
+          <w:rFonts w:ascii="Arial" w:eastAsia="Arial Unicode MS" w:hAnsi="Arial" w:cs="Arial"/>
+          <w:sz w:val="26"/>
+          <w:szCs w:val="26"/>
+        </w:rPr>
+        <w:t xml:space="preserve"> la compra que hiciera a su favor, su señor </w:t>
+      </w:r>
+      <w:r>
+        <w:rPr>
+          <w:rFonts w:ascii="Arial" w:eastAsia="Arial Unicode MS" w:hAnsi="Arial" w:cs="Arial"/>
+          <w:sz w:val="26"/>
+          <w:szCs w:val="26"/>
+        </w:rPr>
+        <w:t>p</w:t>
+      </w:r>
+      <w:r>
+        <w:rPr>
+          <w:rFonts w:ascii="Arial" w:eastAsia="Arial Unicode MS" w:hAnsi="Arial" w:cs="Arial"/>
+          <w:sz w:val="26"/>
+          <w:szCs w:val="26"/>
+        </w:rPr>
+        <w:t>adre do</w:t>
+      </w:r>
+      <w:r>
+        <w:rPr>
+          <w:rFonts w:ascii="Arial" w:eastAsia="Arial Unicode MS" w:hAnsi="Arial" w:cs="Arial"/>
+          <w:sz w:val="26"/>
+          <w:szCs w:val="26"/>
+        </w:rPr>
+        <w:t>n OMAR DEL JESUS CEDEÑO ARGANDOÑA,</w:t>
+      </w:r>
+      <w:r>
+        <w:rPr>
+          <w:rFonts w:ascii="Arial" w:eastAsia="Arial Unicode MS" w:hAnsi="Arial" w:cs="Arial"/>
+          <w:sz w:val="26"/>
+          <w:szCs w:val="26"/>
+        </w:rPr>
+        <w:t xml:space="preserve"> tal como se encuentra expresado en el título original anterior, pasando de esta manera dicho bien a formar  parte del patrimonio económico y personal del señor </w:t>
+      </w:r>
+      <w:r>
+        <w:rPr>
+          <w:rFonts w:ascii="Arial" w:hAnsi="Arial" w:cs="Arial"/>
+          <w:b/>
+          <w:sz w:val="26"/>
+          <w:szCs w:val="26"/>
+        </w:rPr>
+        <w:t xml:space="preserve">ALEX MANUEL </w:t>
+      </w:r>
+      <w:r>
+        <w:rPr>
+          <w:rFonts w:ascii="Arial" w:hAnsi="Arial" w:cs="Arial"/>
+          <w:b/>
+          <w:sz w:val="26"/>
+          <w:szCs w:val="26"/>
+        </w:rPr>
         <w:lastRenderedPageBreak/>
-        <w:t>Interviniente.-</w:t>
+        <w:t>CEDEÑO VELIZ</w:t>
       </w:r>
       <w:r>
         <w:rPr>
           <w:rFonts w:ascii="Arial" w:eastAsia="Arial Unicode MS" w:hAnsi="Arial" w:cs="Arial"/>
-          <w:b/>
-          <w:sz w:val="26"/>
-          <w:szCs w:val="26"/>
-        </w:rPr>
-        <w:t xml:space="preserve"> </w:t>
-      </w:r>
-      <w:r>
-        <w:rPr>
-          <w:rFonts w:ascii="Arial" w:eastAsia="Arial Unicode MS" w:hAnsi="Arial" w:cs="Arial"/>
-          <w:sz w:val="26"/>
-          <w:szCs w:val="26"/>
-        </w:rPr>
-        <w:t xml:space="preserve">Concurre a la celebración y suscripción del presente contrato de Aceptación de una Compraventa, el señor </w:t>
-      </w:r>
-      <w:r>
-        <w:rPr>
-          <w:rFonts w:ascii="Arial" w:eastAsia="Arial Unicode MS" w:hAnsi="Arial" w:cs="Arial"/>
-          <w:b/>
-          <w:sz w:val="26"/>
-          <w:szCs w:val="26"/>
-        </w:rPr>
-        <w:t>ALEX MANUEL CEDEÑO VELIZ</w:t>
-      </w:r>
-      <w:r>
-        <w:rPr>
-          <w:rFonts w:ascii="Arial" w:eastAsia="Arial Unicode MS" w:hAnsi="Arial" w:cs="Arial"/>
-          <w:b/>
-          <w:sz w:val="26"/>
-          <w:szCs w:val="26"/>
-        </w:rPr>
-        <w:t>.</w:t>
-      </w:r>
-      <w:r>
-        <w:rPr>
-          <w:rFonts w:ascii="Arial" w:eastAsia="Arial Unicode MS" w:hAnsi="Arial" w:cs="Arial"/>
-          <w:sz w:val="26"/>
-          <w:szCs w:val="26"/>
-        </w:rPr>
-        <w:t xml:space="preserve"> La parte contratante es ecuatoriana, mayor de edad, hábil y capaz para contratar y poder obligarse frente a la Ley.- </w:t>
-      </w:r>
-      <w:r>
-        <w:rPr>
-          <w:rFonts w:ascii="Arial" w:eastAsia="Arial Unicode MS" w:hAnsi="Arial" w:cs="Arial"/>
-          <w:b/>
+          <w:sz w:val="26"/>
+          <w:szCs w:val="26"/>
+        </w:rPr>
+        <w:t xml:space="preserve">.- </w:t>
+      </w:r>
+      <w:r>
+        <w:rPr>
+          <w:rFonts w:ascii="Arial" w:hAnsi="Arial" w:cs="Arial"/>
+          <w:b/>
+          <w:bCs/>
           <w:sz w:val="26"/>
           <w:szCs w:val="26"/>
           <w:u w:val="double"/>
         </w:rPr>
-        <w:t>Segunda: Antecedentes</w:t>
-      </w:r>
-      <w:r>
-        <w:rPr>
-          <w:rFonts w:ascii="Arial" w:eastAsia="Arial Unicode MS" w:hAnsi="Arial" w:cs="Arial"/>
-          <w:b/>
-          <w:sz w:val="26"/>
-          <w:szCs w:val="26"/>
-        </w:rPr>
-        <w:t xml:space="preserve">.- </w:t>
-      </w:r>
-      <w:r>
-        <w:rPr>
-          <w:rFonts w:ascii="Arial" w:eastAsia="Arial Unicode MS" w:hAnsi="Arial" w:cs="Arial"/>
-          <w:sz w:val="26"/>
-          <w:szCs w:val="26"/>
-        </w:rPr>
-        <w:t xml:space="preserve">En fecha </w:t>
-      </w:r>
-      <w:r>
-        <w:rPr>
-          <w:rFonts w:ascii="Arial" w:eastAsia="Arial Unicode MS" w:hAnsi="Arial" w:cs="Arial"/>
-          <w:sz w:val="26"/>
-          <w:szCs w:val="26"/>
-        </w:rPr>
-        <w:t>veinte y seis</w:t>
-      </w:r>
-      <w:r>
-        <w:rPr>
-          <w:rFonts w:ascii="Arial" w:eastAsia="Arial Unicode MS" w:hAnsi="Arial" w:cs="Arial"/>
-          <w:sz w:val="26"/>
-          <w:szCs w:val="26"/>
-        </w:rPr>
-        <w:t xml:space="preserve"> (</w:t>
-      </w:r>
-      <w:r>
-        <w:rPr>
-          <w:rFonts w:ascii="Arial" w:eastAsia="Arial Unicode MS" w:hAnsi="Arial" w:cs="Arial"/>
-          <w:sz w:val="26"/>
-          <w:szCs w:val="26"/>
-        </w:rPr>
-        <w:t>26</w:t>
-      </w:r>
-      <w:r>
-        <w:rPr>
-          <w:rFonts w:ascii="Arial" w:eastAsia="Arial Unicode MS" w:hAnsi="Arial" w:cs="Arial"/>
-          <w:sz w:val="26"/>
-          <w:szCs w:val="26"/>
-        </w:rPr>
-        <w:t xml:space="preserve">) de </w:t>
-      </w:r>
-      <w:r>
-        <w:rPr>
-          <w:rFonts w:ascii="Arial" w:eastAsia="Arial Unicode MS" w:hAnsi="Arial" w:cs="Arial"/>
-          <w:sz w:val="26"/>
-          <w:szCs w:val="26"/>
-        </w:rPr>
-        <w:t>Mayo</w:t>
-      </w:r>
-      <w:r>
-        <w:rPr>
-          <w:rFonts w:ascii="Arial" w:eastAsia="Arial Unicode MS" w:hAnsi="Arial" w:cs="Arial"/>
-          <w:sz w:val="26"/>
-          <w:szCs w:val="26"/>
-        </w:rPr>
-        <w:t xml:space="preserve"> del año dos mil </w:t>
-      </w:r>
-      <w:r>
-        <w:rPr>
-          <w:rFonts w:ascii="Arial" w:eastAsia="Arial Unicode MS" w:hAnsi="Arial" w:cs="Arial"/>
-          <w:sz w:val="26"/>
-          <w:szCs w:val="26"/>
-        </w:rPr>
-        <w:t>once</w:t>
-      </w:r>
-      <w:r>
-        <w:rPr>
-          <w:rFonts w:ascii="Arial" w:eastAsia="Arial Unicode MS" w:hAnsi="Arial" w:cs="Arial"/>
-          <w:sz w:val="26"/>
-          <w:szCs w:val="26"/>
-        </w:rPr>
-        <w:t xml:space="preserve"> (201</w:t>
-      </w:r>
-      <w:r>
-        <w:rPr>
-          <w:rFonts w:ascii="Arial" w:eastAsia="Arial Unicode MS" w:hAnsi="Arial" w:cs="Arial"/>
-          <w:sz w:val="26"/>
-          <w:szCs w:val="26"/>
-        </w:rPr>
-        <w:t>1</w:t>
-      </w:r>
-      <w:r>
-        <w:rPr>
-          <w:rFonts w:ascii="Arial" w:eastAsia="Arial Unicode MS" w:hAnsi="Arial" w:cs="Arial"/>
-          <w:sz w:val="26"/>
-          <w:szCs w:val="26"/>
-        </w:rPr>
-        <w:t>), ante l</w:t>
-      </w:r>
-      <w:r>
-        <w:rPr>
-          <w:rFonts w:ascii="Arial" w:eastAsia="Arial Unicode MS" w:hAnsi="Arial" w:cs="Arial"/>
-          <w:sz w:val="26"/>
-          <w:szCs w:val="26"/>
-        </w:rPr>
-        <w:t>a</w:t>
-      </w:r>
-      <w:r>
-        <w:rPr>
-          <w:rFonts w:ascii="Arial" w:eastAsia="Arial Unicode MS" w:hAnsi="Arial" w:cs="Arial"/>
-          <w:sz w:val="26"/>
-          <w:szCs w:val="26"/>
-        </w:rPr>
-        <w:t xml:space="preserve"> Notari</w:t>
-      </w:r>
-      <w:r>
-        <w:rPr>
-          <w:rFonts w:ascii="Arial" w:eastAsia="Arial Unicode MS" w:hAnsi="Arial" w:cs="Arial"/>
-          <w:sz w:val="26"/>
-          <w:szCs w:val="26"/>
-        </w:rPr>
-        <w:t>a</w:t>
-      </w:r>
-      <w:r>
-        <w:rPr>
-          <w:rFonts w:ascii="Arial" w:eastAsia="Arial Unicode MS" w:hAnsi="Arial" w:cs="Arial"/>
-          <w:sz w:val="26"/>
-          <w:szCs w:val="26"/>
-        </w:rPr>
-        <w:t xml:space="preserve"> Públic</w:t>
-      </w:r>
-      <w:r>
-        <w:rPr>
-          <w:rFonts w:ascii="Arial" w:eastAsia="Arial Unicode MS" w:hAnsi="Arial" w:cs="Arial"/>
-          <w:sz w:val="26"/>
-          <w:szCs w:val="26"/>
-        </w:rPr>
-        <w:t>a</w:t>
-      </w:r>
-      <w:r>
-        <w:rPr>
-          <w:rFonts w:ascii="Arial" w:eastAsia="Arial Unicode MS" w:hAnsi="Arial" w:cs="Arial"/>
-          <w:sz w:val="26"/>
-          <w:szCs w:val="26"/>
-        </w:rPr>
-        <w:t xml:space="preserve"> Primer</w:t>
-      </w:r>
-      <w:r>
-        <w:rPr>
-          <w:rFonts w:ascii="Arial" w:eastAsia="Arial Unicode MS" w:hAnsi="Arial" w:cs="Arial"/>
-          <w:sz w:val="26"/>
-          <w:szCs w:val="26"/>
-        </w:rPr>
-        <w:t>a</w:t>
-      </w:r>
-      <w:r>
-        <w:rPr>
-          <w:rFonts w:ascii="Arial" w:eastAsia="Arial Unicode MS" w:hAnsi="Arial" w:cs="Arial"/>
-          <w:sz w:val="26"/>
-          <w:szCs w:val="26"/>
-        </w:rPr>
-        <w:t xml:space="preserve"> del Cantón Olmedo, </w:t>
-      </w:r>
-      <w:r>
-        <w:rPr>
-          <w:rFonts w:ascii="Arial" w:eastAsia="Arial Unicode MS" w:hAnsi="Arial" w:cs="Arial"/>
-          <w:sz w:val="26"/>
-          <w:szCs w:val="26"/>
-        </w:rPr>
-        <w:t>e</w:t>
-      </w:r>
-      <w:r>
-        <w:rPr>
-          <w:rFonts w:ascii="Arial" w:eastAsia="Arial Unicode MS" w:hAnsi="Arial" w:cs="Arial"/>
-          <w:sz w:val="26"/>
-          <w:szCs w:val="26"/>
-        </w:rPr>
-        <w:t xml:space="preserve">l señor </w:t>
-      </w:r>
-      <w:r>
-        <w:rPr>
-          <w:rFonts w:ascii="Arial" w:eastAsia="Arial Unicode MS" w:hAnsi="Arial" w:cs="Arial"/>
-          <w:b/>
-          <w:sz w:val="26"/>
-          <w:szCs w:val="26"/>
-        </w:rPr>
-        <w:t xml:space="preserve">Omar del </w:t>
-      </w:r>
-      <w:proofErr w:type="spellStart"/>
-      <w:r>
-        <w:rPr>
-          <w:rFonts w:ascii="Arial" w:eastAsia="Arial Unicode MS" w:hAnsi="Arial" w:cs="Arial"/>
-          <w:b/>
-          <w:sz w:val="26"/>
-          <w:szCs w:val="26"/>
-        </w:rPr>
-        <w:t>Jesùs</w:t>
-      </w:r>
-      <w:proofErr w:type="spellEnd"/>
-      <w:r>
-        <w:rPr>
-          <w:rFonts w:ascii="Arial" w:eastAsia="Arial Unicode MS" w:hAnsi="Arial" w:cs="Arial"/>
-          <w:b/>
-          <w:sz w:val="26"/>
-          <w:szCs w:val="26"/>
-        </w:rPr>
-        <w:t xml:space="preserve"> Cedeño Argandoña</w:t>
-      </w:r>
-      <w:r>
-        <w:rPr>
-          <w:rFonts w:ascii="Arial" w:eastAsia="Arial Unicode MS" w:hAnsi="Arial" w:cs="Arial"/>
-          <w:b/>
-          <w:sz w:val="26"/>
-          <w:szCs w:val="26"/>
-        </w:rPr>
-        <w:t xml:space="preserve">, </w:t>
-      </w:r>
-      <w:r>
-        <w:rPr>
-          <w:rFonts w:ascii="Arial" w:eastAsia="Arial Unicode MS" w:hAnsi="Arial" w:cs="Arial"/>
-          <w:sz w:val="26"/>
-          <w:szCs w:val="26"/>
-        </w:rPr>
-        <w:t xml:space="preserve">adquirió un </w:t>
-      </w:r>
-      <w:r>
-        <w:rPr>
-          <w:rFonts w:ascii="Arial" w:eastAsia="Arial Unicode MS" w:hAnsi="Arial" w:cs="Arial"/>
-          <w:sz w:val="26"/>
-          <w:szCs w:val="26"/>
-        </w:rPr>
-        <w:t>predio urbano,</w:t>
-      </w:r>
-      <w:r>
-        <w:rPr>
-          <w:rFonts w:ascii="Arial" w:eastAsia="Arial Unicode MS" w:hAnsi="Arial" w:cs="Arial"/>
-          <w:sz w:val="26"/>
-          <w:szCs w:val="26"/>
-        </w:rPr>
-        <w:t xml:space="preserve"> ubicado en l</w:t>
-      </w:r>
-      <w:r>
-        <w:rPr>
-          <w:rFonts w:ascii="Arial" w:eastAsia="Arial Unicode MS" w:hAnsi="Arial" w:cs="Arial"/>
-          <w:sz w:val="26"/>
-          <w:szCs w:val="26"/>
-        </w:rPr>
-        <w:t xml:space="preserve">a cercanía del </w:t>
-      </w:r>
-      <w:proofErr w:type="spellStart"/>
-      <w:r>
-        <w:rPr>
-          <w:rFonts w:ascii="Arial" w:eastAsia="Arial Unicode MS" w:hAnsi="Arial" w:cs="Arial"/>
-          <w:sz w:val="26"/>
-          <w:szCs w:val="26"/>
-        </w:rPr>
-        <w:t>Cantòn</w:t>
-      </w:r>
-      <w:proofErr w:type="spellEnd"/>
-      <w:r>
-        <w:rPr>
-          <w:rFonts w:ascii="Arial" w:eastAsia="Arial Unicode MS" w:hAnsi="Arial" w:cs="Arial"/>
-          <w:sz w:val="26"/>
-          <w:szCs w:val="26"/>
-        </w:rPr>
-        <w:t xml:space="preserve"> Olmedo,</w:t>
-      </w:r>
-      <w:r>
-        <w:rPr>
-          <w:rFonts w:ascii="Arial" w:eastAsia="Arial Unicode MS" w:hAnsi="Arial" w:cs="Arial"/>
-          <w:sz w:val="26"/>
-          <w:szCs w:val="26"/>
-        </w:rPr>
-        <w:t xml:space="preserve"> Provincia de Manabí, mediante compra hecha al señor </w:t>
-      </w:r>
-      <w:r>
-        <w:rPr>
-          <w:rFonts w:ascii="Arial" w:eastAsia="Arial Unicode MS" w:hAnsi="Arial" w:cs="Arial"/>
-          <w:sz w:val="26"/>
-          <w:szCs w:val="26"/>
-        </w:rPr>
-        <w:t>Washington Jairo Bolaño Vinces</w:t>
-      </w:r>
-      <w:r>
-        <w:rPr>
-          <w:rFonts w:ascii="Arial" w:eastAsia="Arial Unicode MS" w:hAnsi="Arial" w:cs="Arial"/>
-          <w:sz w:val="26"/>
-          <w:szCs w:val="26"/>
-        </w:rPr>
-        <w:t xml:space="preserve">, según consta de la escritura pública inscrita en el Registro de la Propiedad del Cantón Olmedo en fecha </w:t>
-      </w:r>
-      <w:r>
-        <w:rPr>
-          <w:rFonts w:ascii="Arial" w:eastAsia="Arial Unicode MS" w:hAnsi="Arial" w:cs="Arial"/>
-          <w:sz w:val="26"/>
-          <w:szCs w:val="26"/>
-        </w:rPr>
-        <w:t>trece</w:t>
-      </w:r>
-      <w:r>
-        <w:rPr>
-          <w:rFonts w:ascii="Arial" w:eastAsia="Arial Unicode MS" w:hAnsi="Arial" w:cs="Arial"/>
-          <w:sz w:val="26"/>
-          <w:szCs w:val="26"/>
-        </w:rPr>
-        <w:t xml:space="preserve"> (1</w:t>
-      </w:r>
-      <w:r>
-        <w:rPr>
-          <w:rFonts w:ascii="Arial" w:eastAsia="Arial Unicode MS" w:hAnsi="Arial" w:cs="Arial"/>
-          <w:sz w:val="26"/>
-          <w:szCs w:val="26"/>
-        </w:rPr>
-        <w:t>3</w:t>
-      </w:r>
-      <w:r>
-        <w:rPr>
-          <w:rFonts w:ascii="Arial" w:eastAsia="Arial Unicode MS" w:hAnsi="Arial" w:cs="Arial"/>
-          <w:sz w:val="26"/>
-          <w:szCs w:val="26"/>
-        </w:rPr>
-        <w:t xml:space="preserve">) de </w:t>
-      </w:r>
-      <w:r>
-        <w:rPr>
-          <w:rFonts w:ascii="Arial" w:eastAsia="Arial Unicode MS" w:hAnsi="Arial" w:cs="Arial"/>
-          <w:sz w:val="26"/>
-          <w:szCs w:val="26"/>
-        </w:rPr>
-        <w:t xml:space="preserve">Octubre </w:t>
-      </w:r>
-      <w:r>
-        <w:rPr>
-          <w:rFonts w:ascii="Arial" w:eastAsia="Arial Unicode MS" w:hAnsi="Arial" w:cs="Arial"/>
-          <w:sz w:val="26"/>
-          <w:szCs w:val="26"/>
-        </w:rPr>
-        <w:t xml:space="preserve">del dos mil </w:t>
-      </w:r>
-      <w:r>
-        <w:rPr>
-          <w:rFonts w:ascii="Arial" w:eastAsia="Arial Unicode MS" w:hAnsi="Arial" w:cs="Arial"/>
-          <w:sz w:val="26"/>
-          <w:szCs w:val="26"/>
-        </w:rPr>
-        <w:t>once</w:t>
-      </w:r>
-      <w:r>
-        <w:rPr>
-          <w:rFonts w:ascii="Arial" w:eastAsia="Arial Unicode MS" w:hAnsi="Arial" w:cs="Arial"/>
-          <w:sz w:val="26"/>
-          <w:szCs w:val="26"/>
-        </w:rPr>
-        <w:t xml:space="preserve"> (201</w:t>
-      </w:r>
-      <w:r>
-        <w:rPr>
-          <w:rFonts w:ascii="Arial" w:eastAsia="Arial Unicode MS" w:hAnsi="Arial" w:cs="Arial"/>
-          <w:sz w:val="26"/>
-          <w:szCs w:val="26"/>
-        </w:rPr>
-        <w:t>1</w:t>
-      </w:r>
-      <w:r>
-        <w:rPr>
-          <w:rFonts w:ascii="Arial" w:eastAsia="Arial Unicode MS" w:hAnsi="Arial" w:cs="Arial"/>
-          <w:sz w:val="26"/>
-          <w:szCs w:val="26"/>
-        </w:rPr>
-        <w:t xml:space="preserve">). LOTE DE TERRENO que posee los siguientes linderos y medidas: </w:t>
-      </w:r>
-      <w:r>
-        <w:rPr>
-          <w:rFonts w:ascii="Arial" w:hAnsi="Arial" w:cs="Arial"/>
-          <w:b/>
-          <w:sz w:val="26"/>
-          <w:szCs w:val="26"/>
-        </w:rPr>
-        <w:t>Frente</w:t>
-      </w:r>
-      <w:r>
-        <w:rPr>
-          <w:rFonts w:ascii="Arial" w:hAnsi="Arial" w:cs="Arial"/>
-          <w:b/>
-          <w:sz w:val="26"/>
-          <w:szCs w:val="26"/>
-        </w:rPr>
-        <w:t xml:space="preserve"> u Oeste</w:t>
-      </w:r>
-      <w:r>
-        <w:rPr>
-          <w:rFonts w:ascii="Arial" w:hAnsi="Arial" w:cs="Arial"/>
-          <w:b/>
-          <w:sz w:val="26"/>
-          <w:szCs w:val="26"/>
-        </w:rPr>
-        <w:t xml:space="preserve">, </w:t>
-      </w:r>
-      <w:r>
-        <w:rPr>
-          <w:rFonts w:ascii="Arial" w:hAnsi="Arial" w:cs="Arial"/>
-          <w:sz w:val="26"/>
-          <w:szCs w:val="26"/>
-        </w:rPr>
-        <w:t>C</w:t>
-      </w:r>
-      <w:r>
-        <w:rPr>
-          <w:rFonts w:ascii="Arial" w:hAnsi="Arial" w:cs="Arial"/>
-          <w:sz w:val="26"/>
-          <w:szCs w:val="26"/>
-        </w:rPr>
-        <w:t xml:space="preserve">on </w:t>
-      </w:r>
-      <w:proofErr w:type="spellStart"/>
-      <w:r>
-        <w:rPr>
-          <w:rFonts w:ascii="Arial" w:hAnsi="Arial" w:cs="Arial"/>
-          <w:sz w:val="26"/>
-          <w:szCs w:val="26"/>
-        </w:rPr>
-        <w:t>via</w:t>
-      </w:r>
-      <w:proofErr w:type="spellEnd"/>
-      <w:r>
-        <w:rPr>
-          <w:rFonts w:ascii="Arial" w:hAnsi="Arial" w:cs="Arial"/>
-          <w:sz w:val="26"/>
-          <w:szCs w:val="26"/>
-        </w:rPr>
-        <w:t xml:space="preserve"> a Olmedo –Santa Ana, </w:t>
-      </w:r>
-      <w:r>
-        <w:rPr>
-          <w:rFonts w:ascii="Arial" w:hAnsi="Arial" w:cs="Arial"/>
-          <w:sz w:val="26"/>
-          <w:szCs w:val="26"/>
-        </w:rPr>
-        <w:t xml:space="preserve">con </w:t>
-      </w:r>
-      <w:r>
-        <w:rPr>
-          <w:rFonts w:ascii="Arial" w:hAnsi="Arial" w:cs="Arial"/>
-          <w:sz w:val="26"/>
-          <w:szCs w:val="26"/>
-        </w:rPr>
-        <w:t>veinte</w:t>
-      </w:r>
-      <w:r>
-        <w:rPr>
-          <w:rFonts w:ascii="Arial" w:hAnsi="Arial" w:cs="Arial"/>
-          <w:sz w:val="26"/>
-          <w:szCs w:val="26"/>
-        </w:rPr>
-        <w:t xml:space="preserve"> metros</w:t>
-      </w:r>
-      <w:r>
-        <w:rPr>
-          <w:rFonts w:ascii="Arial" w:hAnsi="Arial" w:cs="Arial"/>
-          <w:sz w:val="26"/>
-          <w:szCs w:val="26"/>
-        </w:rPr>
-        <w:t xml:space="preserve"> (20.00M.)</w:t>
-      </w:r>
-      <w:r>
-        <w:rPr>
-          <w:rFonts w:ascii="Arial" w:hAnsi="Arial" w:cs="Arial"/>
-          <w:sz w:val="26"/>
-          <w:szCs w:val="26"/>
-        </w:rPr>
-        <w:t xml:space="preserve">; </w:t>
-      </w:r>
-      <w:r>
-        <w:rPr>
-          <w:rFonts w:ascii="Arial" w:hAnsi="Arial" w:cs="Arial"/>
-          <w:b/>
-          <w:sz w:val="26"/>
-          <w:szCs w:val="26"/>
-        </w:rPr>
-        <w:t>Atrás</w:t>
-      </w:r>
-      <w:r>
-        <w:rPr>
-          <w:rFonts w:ascii="Arial" w:hAnsi="Arial" w:cs="Arial"/>
-          <w:b/>
-          <w:sz w:val="26"/>
-          <w:szCs w:val="26"/>
-        </w:rPr>
-        <w:t xml:space="preserve"> U Oeste: </w:t>
-      </w:r>
-      <w:r>
-        <w:rPr>
-          <w:rFonts w:ascii="Arial" w:hAnsi="Arial" w:cs="Arial"/>
-          <w:sz w:val="26"/>
-          <w:szCs w:val="26"/>
-        </w:rPr>
-        <w:t xml:space="preserve">Con </w:t>
-      </w:r>
-      <w:r>
-        <w:rPr>
-          <w:rFonts w:ascii="Arial" w:hAnsi="Arial" w:cs="Arial"/>
-          <w:sz w:val="26"/>
-          <w:szCs w:val="26"/>
-        </w:rPr>
-        <w:t>callejón antiguo Olmedo El Pescado – Santa Ana</w:t>
-      </w:r>
-      <w:r>
-        <w:rPr>
-          <w:rFonts w:ascii="Arial" w:hAnsi="Arial" w:cs="Arial"/>
-          <w:sz w:val="26"/>
-          <w:szCs w:val="26"/>
-        </w:rPr>
-        <w:t xml:space="preserve">, con </w:t>
-      </w:r>
-      <w:r>
-        <w:rPr>
-          <w:rFonts w:ascii="Arial" w:hAnsi="Arial" w:cs="Arial"/>
-          <w:sz w:val="26"/>
-          <w:szCs w:val="26"/>
-        </w:rPr>
-        <w:t xml:space="preserve">veinte </w:t>
-      </w:r>
-      <w:r>
-        <w:rPr>
-          <w:rFonts w:ascii="Arial" w:hAnsi="Arial" w:cs="Arial"/>
-          <w:sz w:val="26"/>
-          <w:szCs w:val="26"/>
-        </w:rPr>
-        <w:t>metros</w:t>
-      </w:r>
-      <w:r>
-        <w:rPr>
-          <w:rFonts w:ascii="Arial" w:hAnsi="Arial" w:cs="Arial"/>
-          <w:sz w:val="26"/>
-          <w:szCs w:val="26"/>
-        </w:rPr>
-        <w:t xml:space="preserve"> ( 20.00 M.)</w:t>
-      </w:r>
-      <w:r>
-        <w:rPr>
-          <w:rFonts w:ascii="Arial" w:hAnsi="Arial" w:cs="Arial"/>
-          <w:sz w:val="26"/>
-          <w:szCs w:val="26"/>
-        </w:rPr>
-        <w:t xml:space="preserve">; </w:t>
-      </w:r>
-      <w:r>
-        <w:rPr>
-          <w:rFonts w:ascii="Arial" w:hAnsi="Arial" w:cs="Arial"/>
-          <w:b/>
-          <w:sz w:val="26"/>
-          <w:szCs w:val="26"/>
-        </w:rPr>
-        <w:t>Por el costado de</w:t>
-      </w:r>
-      <w:r>
-        <w:rPr>
-          <w:rFonts w:ascii="Arial" w:hAnsi="Arial" w:cs="Arial"/>
-          <w:b/>
-          <w:sz w:val="26"/>
-          <w:szCs w:val="26"/>
-        </w:rPr>
-        <w:t xml:space="preserve"> arriba o Norte</w:t>
-      </w:r>
-      <w:r>
-        <w:rPr>
-          <w:rFonts w:ascii="Arial" w:hAnsi="Arial" w:cs="Arial"/>
-          <w:b/>
-          <w:sz w:val="26"/>
-          <w:szCs w:val="26"/>
-        </w:rPr>
-        <w:t xml:space="preserve">, </w:t>
-      </w:r>
-      <w:r>
-        <w:rPr>
-          <w:rFonts w:ascii="Arial" w:hAnsi="Arial" w:cs="Arial"/>
-          <w:sz w:val="26"/>
-          <w:szCs w:val="26"/>
-        </w:rPr>
-        <w:t xml:space="preserve">Con </w:t>
-      </w:r>
-      <w:r>
-        <w:rPr>
-          <w:rFonts w:ascii="Arial" w:hAnsi="Arial" w:cs="Arial"/>
-          <w:sz w:val="26"/>
-          <w:szCs w:val="26"/>
-        </w:rPr>
-        <w:t xml:space="preserve">propiedad de Publio Antonio </w:t>
-      </w:r>
-      <w:proofErr w:type="spellStart"/>
-      <w:r>
-        <w:rPr>
-          <w:rFonts w:ascii="Arial" w:hAnsi="Arial" w:cs="Arial"/>
-          <w:sz w:val="26"/>
-          <w:szCs w:val="26"/>
-        </w:rPr>
-        <w:t>Garcìa</w:t>
-      </w:r>
-      <w:proofErr w:type="spellEnd"/>
-      <w:r>
-        <w:rPr>
-          <w:rFonts w:ascii="Arial" w:hAnsi="Arial" w:cs="Arial"/>
-          <w:sz w:val="26"/>
-          <w:szCs w:val="26"/>
-        </w:rPr>
-        <w:t xml:space="preserve"> Andrade</w:t>
-      </w:r>
-      <w:r>
-        <w:rPr>
-          <w:rFonts w:ascii="Arial" w:hAnsi="Arial" w:cs="Arial"/>
-          <w:sz w:val="26"/>
-          <w:szCs w:val="26"/>
-        </w:rPr>
-        <w:t xml:space="preserve">, con </w:t>
-      </w:r>
-      <w:r>
-        <w:rPr>
-          <w:rFonts w:ascii="Arial" w:hAnsi="Arial" w:cs="Arial"/>
-          <w:sz w:val="26"/>
-          <w:szCs w:val="26"/>
-        </w:rPr>
-        <w:t xml:space="preserve">cuarenta </w:t>
-      </w:r>
-      <w:r>
-        <w:rPr>
-          <w:rFonts w:ascii="Arial" w:hAnsi="Arial" w:cs="Arial"/>
-          <w:sz w:val="26"/>
-          <w:szCs w:val="26"/>
-        </w:rPr>
-        <w:t>metros</w:t>
-      </w:r>
-      <w:r>
-        <w:rPr>
-          <w:rFonts w:ascii="Arial" w:hAnsi="Arial" w:cs="Arial"/>
-          <w:sz w:val="26"/>
-          <w:szCs w:val="26"/>
-        </w:rPr>
-        <w:t xml:space="preserve"> (40.00M.)</w:t>
-      </w:r>
-      <w:r>
-        <w:rPr>
-          <w:rFonts w:ascii="Arial" w:hAnsi="Arial" w:cs="Arial"/>
-          <w:sz w:val="26"/>
-          <w:szCs w:val="26"/>
-        </w:rPr>
-        <w:t xml:space="preserve">; y, </w:t>
-      </w:r>
-      <w:r>
-        <w:rPr>
-          <w:rFonts w:ascii="Arial" w:hAnsi="Arial" w:cs="Arial"/>
-          <w:b/>
-          <w:sz w:val="26"/>
-          <w:szCs w:val="26"/>
-        </w:rPr>
-        <w:t xml:space="preserve">Por el costado </w:t>
-      </w:r>
-      <w:r>
-        <w:rPr>
-          <w:rFonts w:ascii="Arial" w:hAnsi="Arial" w:cs="Arial"/>
-          <w:b/>
-          <w:sz w:val="26"/>
-          <w:szCs w:val="26"/>
-        </w:rPr>
-        <w:t>de Abajo o Sur</w:t>
-      </w:r>
-      <w:r>
-        <w:rPr>
-          <w:rFonts w:ascii="Arial" w:hAnsi="Arial" w:cs="Arial"/>
-          <w:b/>
-          <w:sz w:val="26"/>
-          <w:szCs w:val="26"/>
-        </w:rPr>
-        <w:t xml:space="preserve">, </w:t>
-      </w:r>
-      <w:r>
-        <w:rPr>
-          <w:rFonts w:ascii="Arial" w:hAnsi="Arial" w:cs="Arial"/>
-          <w:sz w:val="26"/>
-          <w:szCs w:val="26"/>
-        </w:rPr>
-        <w:t xml:space="preserve">Con terrenos de </w:t>
-      </w:r>
-      <w:r>
-        <w:rPr>
-          <w:rFonts w:ascii="Arial" w:hAnsi="Arial" w:cs="Arial"/>
-          <w:sz w:val="26"/>
-          <w:szCs w:val="26"/>
-        </w:rPr>
-        <w:t>propiedad de Norma Muentes, antes la vendedora, con cuarenta</w:t>
-      </w:r>
-      <w:r>
-        <w:rPr>
-          <w:rFonts w:ascii="Arial" w:hAnsi="Arial" w:cs="Arial"/>
-          <w:sz w:val="26"/>
-          <w:szCs w:val="26"/>
-        </w:rPr>
-        <w:t xml:space="preserve"> metros</w:t>
-      </w:r>
-      <w:r>
-        <w:rPr>
-          <w:rFonts w:ascii="Arial" w:hAnsi="Arial" w:cs="Arial"/>
-          <w:sz w:val="26"/>
-          <w:szCs w:val="26"/>
-        </w:rPr>
-        <w:t xml:space="preserve"> (40.00M.)</w:t>
-      </w:r>
-      <w:r>
-        <w:rPr>
-          <w:rFonts w:ascii="Arial" w:hAnsi="Arial" w:cs="Arial"/>
-          <w:sz w:val="26"/>
-          <w:szCs w:val="26"/>
-        </w:rPr>
-        <w:t>.</w:t>
-      </w:r>
-      <w:r>
-        <w:rPr>
-          <w:rFonts w:ascii="Arial" w:eastAsia="Arial Unicode MS" w:hAnsi="Arial" w:cs="Arial"/>
-          <w:b/>
-          <w:sz w:val="26"/>
-          <w:szCs w:val="26"/>
-        </w:rPr>
-        <w:t xml:space="preserve"> </w:t>
-      </w:r>
-      <w:r>
-        <w:rPr>
-          <w:rFonts w:ascii="Arial" w:hAnsi="Arial" w:cs="Arial"/>
-          <w:sz w:val="26"/>
-          <w:szCs w:val="26"/>
-        </w:rPr>
-        <w:t xml:space="preserve">En dicho título </w:t>
-      </w:r>
-      <w:r>
-        <w:rPr>
-          <w:rFonts w:ascii="Arial" w:hAnsi="Arial" w:cs="Arial"/>
-          <w:sz w:val="26"/>
-          <w:szCs w:val="26"/>
-        </w:rPr>
-        <w:t>e</w:t>
-      </w:r>
-      <w:r>
-        <w:rPr>
-          <w:rFonts w:ascii="Arial" w:hAnsi="Arial" w:cs="Arial"/>
-          <w:sz w:val="26"/>
-          <w:szCs w:val="26"/>
-        </w:rPr>
-        <w:t>l</w:t>
-      </w:r>
-      <w:r>
-        <w:rPr>
-          <w:rFonts w:ascii="Arial" w:hAnsi="Arial" w:cs="Arial"/>
-          <w:sz w:val="26"/>
-          <w:szCs w:val="26"/>
-        </w:rPr>
-        <w:t xml:space="preserve"> señor OMAR DEL JESUS CEDEÑO ARGANDOÑA</w:t>
-      </w:r>
-      <w:r>
-        <w:rPr>
-          <w:rFonts w:ascii="Arial" w:hAnsi="Arial" w:cs="Arial"/>
-          <w:sz w:val="26"/>
-          <w:szCs w:val="26"/>
-        </w:rPr>
-        <w:t xml:space="preserve">, hace constar que la </w:t>
-      </w:r>
-      <w:r>
-        <w:rPr>
-          <w:rFonts w:ascii="Arial" w:hAnsi="Arial" w:cs="Arial"/>
-          <w:sz w:val="26"/>
-          <w:szCs w:val="26"/>
-        </w:rPr>
-        <w:t>compra la realiza en representación de su hijo ALEX MANUEL CEDEÑO VELIZ</w:t>
-      </w:r>
-      <w:r>
-        <w:rPr>
-          <w:rFonts w:ascii="Arial" w:hAnsi="Arial" w:cs="Arial"/>
-          <w:sz w:val="26"/>
-          <w:szCs w:val="26"/>
-        </w:rPr>
-        <w:t xml:space="preserve">, quien posteriormente aceptará la compra.- </w:t>
-      </w:r>
-      <w:r>
-        <w:rPr>
-          <w:rFonts w:ascii="Arial" w:eastAsia="Arial Unicode MS" w:hAnsi="Arial" w:cs="Arial"/>
-          <w:b/>
+        <w:t>Cuarta: Cuantía</w:t>
+      </w:r>
+      <w:r>
+        <w:rPr>
+          <w:rFonts w:ascii="Arial" w:hAnsi="Arial" w:cs="Arial"/>
+          <w:sz w:val="26"/>
+          <w:szCs w:val="26"/>
+        </w:rPr>
+        <w:t xml:space="preserve">.- La cuantía del presente acto, por su naturaleza es Indeterminada.- </w:t>
+      </w:r>
+      <w:r>
+        <w:rPr>
+          <w:rFonts w:ascii="Arial" w:hAnsi="Arial" w:cs="Arial"/>
+          <w:b/>
+          <w:bCs/>
           <w:sz w:val="26"/>
           <w:szCs w:val="26"/>
           <w:u w:val="double"/>
         </w:rPr>
-        <w:t>Tercera: Aceptación</w:t>
-      </w:r>
-      <w:r>
-        <w:rPr>
-          <w:rFonts w:ascii="Arial" w:eastAsia="Arial Unicode MS" w:hAnsi="Arial" w:cs="Arial"/>
-          <w:b/>
-          <w:sz w:val="26"/>
-          <w:szCs w:val="26"/>
-          <w:u w:val="single"/>
-        </w:rPr>
-        <w:t>.</w:t>
-      </w:r>
-      <w:r>
-        <w:rPr>
-          <w:rFonts w:ascii="Arial" w:eastAsia="Arial Unicode MS" w:hAnsi="Arial" w:cs="Arial"/>
-          <w:b/>
-          <w:sz w:val="26"/>
-          <w:szCs w:val="26"/>
-        </w:rPr>
-        <w:t xml:space="preserve">- </w:t>
-      </w:r>
-      <w:r>
-        <w:rPr>
-          <w:rFonts w:ascii="Arial" w:eastAsia="Arial Unicode MS" w:hAnsi="Arial" w:cs="Arial"/>
-          <w:sz w:val="26"/>
-          <w:szCs w:val="26"/>
-        </w:rPr>
-        <w:t xml:space="preserve">El señor </w:t>
-      </w:r>
-      <w:r>
-        <w:rPr>
-          <w:rFonts w:ascii="Arial" w:hAnsi="Arial" w:cs="Arial"/>
-          <w:sz w:val="26"/>
-          <w:szCs w:val="26"/>
-        </w:rPr>
-        <w:t>ALEX MANUEL CEDEÑO VELIZ</w:t>
-      </w:r>
-      <w:r>
-        <w:rPr>
-          <w:rFonts w:ascii="Arial" w:hAnsi="Arial" w:cs="Arial"/>
-          <w:sz w:val="26"/>
-          <w:szCs w:val="26"/>
-        </w:rPr>
-        <w:t>,</w:t>
-      </w:r>
-      <w:r>
-        <w:rPr>
-          <w:rFonts w:ascii="Arial" w:eastAsia="Arial Unicode MS" w:hAnsi="Arial" w:cs="Arial"/>
-          <w:sz w:val="26"/>
-          <w:szCs w:val="26"/>
-        </w:rPr>
-        <w:t xml:space="preserve"> en su calidad ya invocada, deja aclarado en forma expresa por medio de la presente cláusula, que es su voluntad </w:t>
-      </w:r>
-      <w:r>
-        <w:rPr>
-          <w:rFonts w:ascii="Arial" w:eastAsia="Arial Unicode MS" w:hAnsi="Arial" w:cs="Arial"/>
-          <w:b/>
-          <w:sz w:val="26"/>
-          <w:szCs w:val="26"/>
-        </w:rPr>
-        <w:t>ACEPTAR</w:t>
-      </w:r>
-      <w:r>
-        <w:rPr>
-          <w:rFonts w:ascii="Arial" w:eastAsia="Arial Unicode MS" w:hAnsi="Arial" w:cs="Arial"/>
-          <w:sz w:val="26"/>
-          <w:szCs w:val="26"/>
-        </w:rPr>
-        <w:t xml:space="preserve"> la compra que hiciera a su favor, su señor </w:t>
-      </w:r>
-      <w:r>
-        <w:rPr>
-          <w:rFonts w:ascii="Arial" w:eastAsia="Arial Unicode MS" w:hAnsi="Arial" w:cs="Arial"/>
-          <w:sz w:val="26"/>
-          <w:szCs w:val="26"/>
-        </w:rPr>
-        <w:t>p</w:t>
-      </w:r>
-      <w:r>
-        <w:rPr>
-          <w:rFonts w:ascii="Arial" w:eastAsia="Arial Unicode MS" w:hAnsi="Arial" w:cs="Arial"/>
-          <w:sz w:val="26"/>
-          <w:szCs w:val="26"/>
-        </w:rPr>
-        <w:t>adre do</w:t>
-      </w:r>
-      <w:r>
-        <w:rPr>
-          <w:rFonts w:ascii="Arial" w:eastAsia="Arial Unicode MS" w:hAnsi="Arial" w:cs="Arial"/>
-          <w:sz w:val="26"/>
-          <w:szCs w:val="26"/>
-        </w:rPr>
-        <w:t>n OMAR DEL JESUS CEDEÑO ARGANDOÑA,</w:t>
-      </w:r>
-      <w:r>
-        <w:rPr>
-          <w:rFonts w:ascii="Arial" w:eastAsia="Arial Unicode MS" w:hAnsi="Arial" w:cs="Arial"/>
-          <w:sz w:val="26"/>
-          <w:szCs w:val="26"/>
-        </w:rPr>
-        <w:t xml:space="preserve"> tal como se encuentra expresado en el título original anterior, pasando de esta manera dicho bien a formar  parte del patrimonio económico y personal del señor </w:t>
-      </w:r>
-      <w:r>
-        <w:rPr>
-          <w:rFonts w:ascii="Arial" w:hAnsi="Arial" w:cs="Arial"/>
-          <w:b/>
-          <w:sz w:val="26"/>
-          <w:szCs w:val="26"/>
-        </w:rPr>
-        <w:t>ALEX MANUEL CEDEÑO VELIZ</w:t>
-      </w:r>
-      <w:r>
-        <w:rPr>
-          <w:rFonts w:ascii="Arial" w:eastAsia="Arial Unicode MS" w:hAnsi="Arial" w:cs="Arial"/>
-          <w:sz w:val="26"/>
-          <w:szCs w:val="26"/>
-        </w:rPr>
-        <w:t xml:space="preserve">.- </w:t>
+        <w:t>Quinta: Aceptación</w:t>
+      </w:r>
+      <w:r>
+        <w:rPr>
+          <w:rFonts w:ascii="Arial" w:hAnsi="Arial" w:cs="Arial"/>
+          <w:sz w:val="26"/>
+          <w:szCs w:val="26"/>
+        </w:rPr>
+        <w:t xml:space="preserve">.- El  interviniente al presente acto acepta lo estipulado en este contrato en todas su partes, por estar realizado en forma legal y por convenir a los intereses de su representado.- </w:t>
       </w:r>
       <w:r>
         <w:rPr>
@@ -5516,44 +5881,6 @@
           <w:szCs w:val="26"/>
           <w:u w:val="double"/>
         </w:rPr>
-        <w:t>Cuarta: Cuantía</w:t>
-      </w:r>
-      <w:r>
-        <w:rPr>
-          <w:rFonts w:ascii="Arial" w:hAnsi="Arial" w:cs="Arial"/>
-          <w:sz w:val="26"/>
-          <w:szCs w:val="26"/>
-        </w:rPr>
-        <w:t xml:space="preserve">.- La cuantía del presente acto, por su naturaleza es Indeterminada.- </w:t>
-      </w:r>
-      <w:r>
-        <w:rPr>
-          <w:rFonts w:ascii="Arial" w:hAnsi="Arial" w:cs="Arial"/>
-          <w:b/>
-          <w:bCs/>
-          <w:sz w:val="26"/>
-          <w:szCs w:val="26"/>
-          <w:u w:val="double"/>
-        </w:rPr>
-        <w:t>Quinta: Aceptación</w:t>
-      </w:r>
-      <w:r>
-        <w:rPr>
-          <w:rFonts w:ascii="Arial" w:hAnsi="Arial" w:cs="Arial"/>
-          <w:sz w:val="26"/>
-          <w:szCs w:val="26"/>
-        </w:rPr>
-        <w:t xml:space="preserve">.- El  interviniente al presente acto acepta lo estipulado en este contrato en todas su partes, por estar realizado en forma legal y por convenir a los intereses de su representado.- </w:t>
-      </w:r>
-      <w:r>
-        <w:rPr>
-          <w:rFonts w:ascii="Arial" w:hAnsi="Arial" w:cs="Arial"/>
-          <w:b/>
-          <w:bCs/>
-          <w:sz w:val="26"/>
-          <w:szCs w:val="26"/>
-          <w:u w:val="double"/>
-        </w:rPr>
         <w:t>Sexta: Declaración de Datos</w:t>
       </w:r>
       <w:r>
@@ -5562,16 +5889,7 @@
           <w:sz w:val="26"/>
           <w:szCs w:val="26"/>
         </w:rPr>
-        <w:t xml:space="preserve">.- El compareciente declara tener </w:t>
-      </w:r>
-      <w:r>
-        <w:rPr>
-          <w:rFonts w:ascii="Arial" w:hAnsi="Arial" w:cs="Arial"/>
-          <w:sz w:val="26"/>
-          <w:szCs w:val="26"/>
-        </w:rPr>
-        <w:lastRenderedPageBreak/>
-        <w:t>su domicilio en la Jurisdicción del Cantón Olmedo, Provincia de Manabí, móvil: 09</w:t>
+        <w:t>.- El compareciente declara tener su domicilio en la Jurisdicción del Cantón Olmedo, Provincia de Manabí, móvil: 09</w:t>
       </w:r>
       <w:r>
         <w:rPr>

--- a/otorgantes.docx
+++ b/otorgantes.docx
@@ -1848,7 +1848,7 @@
           <w:sz w:val="26"/>
           <w:szCs w:val="26"/>
         </w:rPr>
-        <w:t xml:space="preserve"> al interesado </w:t>
+        <w:t xml:space="preserve"> </w:t>
       </w:r>
       <w:r>
         <w:rPr>
@@ -1902,6 +1902,14 @@
         </w:rPr>
         <w:t xml:space="preserve"> `</w:t>
       </w:r>
+      <w:r>
+        <w:rPr>
+          <w:rFonts w:ascii="Garamond" w:eastAsia="Arial Unicode MS" w:hAnsi="Garamond" w:cs="Arial"/>
+          <w:sz w:val="26"/>
+          <w:szCs w:val="26"/>
+        </w:rPr>
+        <w:t xml:space="preserve"> </w:t>
+      </w:r>
       <w:proofErr w:type="gramStart"/>
       <w:r>
         <w:rPr>
@@ -1909,6 +1917,55 @@
           <w:sz w:val="26"/>
           <w:szCs w:val="26"/>
         </w:rPr>
+        <w:t>a</w:t>
+      </w:r>
+      <w:proofErr w:type="gramEnd"/>
+      <w:r>
+        <w:rPr>
+          <w:rFonts w:ascii="Garamond" w:hAnsi="Garamond" w:cs="Arial"/>
+          <w:sz w:val="26"/>
+          <w:szCs w:val="26"/>
+        </w:rPr>
+        <w:t xml:space="preserve"> </w:t>
+      </w:r>
+      <w:r>
+        <w:rPr>
+          <w:rFonts w:ascii="Garamond" w:hAnsi="Garamond" w:cs="Arial"/>
+          <w:sz w:val="26"/>
+          <w:szCs w:val="26"/>
+        </w:rPr>
+        <w:t>l</w:t>
+      </w:r>
+      <w:r>
+        <w:rPr>
+          <w:rFonts w:ascii="Garamond" w:hAnsi="Garamond" w:cs="Arial"/>
+          <w:sz w:val="26"/>
+          <w:szCs w:val="26"/>
+        </w:rPr>
+        <w:t>os</w:t>
+      </w:r>
+      <w:r>
+        <w:rPr>
+          <w:rFonts w:ascii="Garamond" w:hAnsi="Garamond" w:cs="Arial"/>
+          <w:sz w:val="26"/>
+          <w:szCs w:val="26"/>
+        </w:rPr>
+        <w:t xml:space="preserve"> interesado</w:t>
+      </w:r>
+      <w:r>
+        <w:rPr>
+          <w:rFonts w:ascii="Garamond" w:hAnsi="Garamond" w:cs="Arial"/>
+          <w:sz w:val="26"/>
+          <w:szCs w:val="26"/>
+        </w:rPr>
+        <w:t xml:space="preserve">s </w:t>
+      </w:r>
+      <w:r>
+        <w:rPr>
+          <w:rFonts w:ascii="Garamond" w:hAnsi="Garamond" w:cs="Arial"/>
+          <w:sz w:val="26"/>
+          <w:szCs w:val="26"/>
+        </w:rPr>
         <w:t>idóneo</w:t>
       </w:r>
       <w:r>
@@ -1917,90 +1974,537 @@
           <w:sz w:val="26"/>
           <w:szCs w:val="26"/>
         </w:rPr>
+        <w:t>s, capaces</w:t>
+      </w:r>
+      <w:r>
+        <w:rPr>
+          <w:rFonts w:ascii="Garamond" w:hAnsi="Garamond" w:cs="Arial"/>
+          <w:sz w:val="26"/>
+          <w:szCs w:val="26"/>
+        </w:rPr>
+        <w:t xml:space="preserve"> para contratar y poder obligarse recíprocamente, a quien</w:t>
+      </w:r>
+      <w:r>
+        <w:rPr>
+          <w:rFonts w:ascii="Garamond" w:hAnsi="Garamond" w:cs="Arial"/>
+          <w:sz w:val="26"/>
+          <w:szCs w:val="26"/>
+        </w:rPr>
+        <w:t>es</w:t>
+      </w:r>
+      <w:r>
+        <w:rPr>
+          <w:rFonts w:ascii="Garamond" w:hAnsi="Garamond" w:cs="Arial"/>
+          <w:sz w:val="26"/>
+          <w:szCs w:val="26"/>
+        </w:rPr>
+        <w:t xml:space="preserve"> de conocerle</w:t>
+      </w:r>
+      <w:r>
+        <w:rPr>
+          <w:rFonts w:ascii="Garamond" w:hAnsi="Garamond" w:cs="Arial"/>
+          <w:sz w:val="26"/>
+          <w:szCs w:val="26"/>
+        </w:rPr>
         <w:t>s</w:t>
       </w:r>
+      <w:r>
+        <w:rPr>
+          <w:rFonts w:ascii="Garamond" w:hAnsi="Garamond" w:cs="Arial"/>
+          <w:sz w:val="26"/>
+          <w:szCs w:val="26"/>
+        </w:rPr>
+        <w:t xml:space="preserve"> personalmente y de haberme presentado su</w:t>
+      </w:r>
+      <w:r>
+        <w:rPr>
+          <w:rFonts w:ascii="Garamond" w:hAnsi="Garamond" w:cs="Arial"/>
+          <w:sz w:val="26"/>
+          <w:szCs w:val="26"/>
+        </w:rPr>
+        <w:t xml:space="preserve">s </w:t>
+      </w:r>
+      <w:r>
+        <w:rPr>
+          <w:rFonts w:ascii="Garamond" w:hAnsi="Garamond" w:cs="Arial"/>
+          <w:sz w:val="26"/>
+          <w:szCs w:val="26"/>
+        </w:rPr>
+        <w:t>cedula</w:t>
+      </w:r>
+      <w:r>
+        <w:rPr>
+          <w:rFonts w:ascii="Garamond" w:eastAsia="Arial Unicode MS" w:hAnsi="Garamond" w:cs="Arial"/>
+          <w:sz w:val="26"/>
+          <w:szCs w:val="26"/>
+        </w:rPr>
+        <w:t>s</w:t>
+      </w:r>
+      <w:r>
+        <w:rPr>
+          <w:rFonts w:ascii="Garamond" w:eastAsia="Arial Unicode MS" w:hAnsi="Garamond" w:cs="Arial"/>
+          <w:sz w:val="26"/>
+          <w:szCs w:val="26"/>
+        </w:rPr>
+        <w:t>`:</w:t>
+      </w:r>
+      <w:r>
+        <w:rPr>
+          <w:rFonts w:ascii="Garamond" w:eastAsia="Arial Unicode MS" w:hAnsi="Garamond" w:cs="Arial"/>
+          <w:sz w:val="26"/>
+          <w:szCs w:val="26"/>
+        </w:rPr>
+        <w:t xml:space="preserve"> </w:t>
+      </w:r>
+      <w:proofErr w:type="spellStart"/>
+      <w:r>
+        <w:rPr>
+          <w:rFonts w:ascii="Garamond" w:eastAsia="Arial Unicode MS" w:hAnsi="Garamond" w:cs="Arial"/>
+          <w:sz w:val="26"/>
+          <w:szCs w:val="26"/>
+        </w:rPr>
+        <w:t>documento.otorgantes</w:t>
+      </w:r>
+      <w:proofErr w:type="spellEnd"/>
+      <w:r>
+        <w:rPr>
+          <w:rFonts w:ascii="Garamond" w:eastAsia="Arial Unicode MS" w:hAnsi="Garamond" w:cs="Arial"/>
+          <w:sz w:val="26"/>
+          <w:szCs w:val="26"/>
+        </w:rPr>
+        <w:t xml:space="preserve">[0].tratamiento == </w:t>
+      </w:r>
+      <w:r>
+        <w:rPr>
+          <w:rFonts w:ascii="Garamond" w:eastAsia="Arial Unicode MS" w:hAnsi="Garamond" w:cs="Arial"/>
+          <w:sz w:val="26"/>
+          <w:szCs w:val="26"/>
+        </w:rPr>
+        <w:t>`</w:t>
+      </w:r>
+      <w:r>
+        <w:rPr>
+          <w:rFonts w:ascii="Garamond" w:eastAsia="Arial Unicode MS" w:hAnsi="Garamond" w:cs="Arial"/>
+          <w:sz w:val="26"/>
+          <w:szCs w:val="26"/>
+        </w:rPr>
+        <w:t>EL SEÑOR</w:t>
+      </w:r>
+      <w:r>
+        <w:rPr>
+          <w:rFonts w:ascii="Garamond" w:eastAsia="Arial Unicode MS" w:hAnsi="Garamond" w:cs="Arial"/>
+          <w:sz w:val="26"/>
+          <w:szCs w:val="26"/>
+        </w:rPr>
+        <w:t>`</w:t>
+      </w:r>
+      <w:r>
+        <w:rPr>
+          <w:rFonts w:ascii="Garamond" w:eastAsia="Arial Unicode MS" w:hAnsi="Garamond" w:cs="Arial"/>
+          <w:sz w:val="26"/>
+          <w:szCs w:val="26"/>
+        </w:rPr>
+        <w:t xml:space="preserve">? </w:t>
+      </w:r>
+      <w:r>
+        <w:rPr>
+          <w:rFonts w:ascii="Garamond" w:eastAsia="Arial Unicode MS" w:hAnsi="Garamond" w:cs="Arial"/>
+          <w:sz w:val="26"/>
+          <w:szCs w:val="26"/>
+        </w:rPr>
+        <w:t>`</w:t>
+      </w:r>
+      <w:r>
+        <w:rPr>
+          <w:rFonts w:ascii="Garamond" w:hAnsi="Garamond" w:cs="Arial"/>
+          <w:sz w:val="26"/>
+          <w:szCs w:val="26"/>
+        </w:rPr>
+        <w:t>al interesado</w:t>
+      </w:r>
+      <w:r>
+        <w:rPr>
+          <w:rFonts w:ascii="Garamond" w:hAnsi="Garamond" w:cs="Arial"/>
+          <w:sz w:val="26"/>
+          <w:szCs w:val="26"/>
+        </w:rPr>
+        <w:t xml:space="preserve"> </w:t>
+      </w:r>
+      <w:r>
+        <w:rPr>
+          <w:rFonts w:ascii="Garamond" w:hAnsi="Garamond" w:cs="Arial"/>
+          <w:sz w:val="26"/>
+          <w:szCs w:val="26"/>
+        </w:rPr>
+        <w:t>idóneo, capaz para contratar y poder obligarse recíprocamente, a quien de conocerle personalmente y de haberme presentado su</w:t>
+      </w:r>
+      <w:r>
+        <w:rPr>
+          <w:rFonts w:ascii="Garamond" w:hAnsi="Garamond" w:cs="Arial"/>
+          <w:sz w:val="26"/>
+          <w:szCs w:val="26"/>
+        </w:rPr>
+        <w:t xml:space="preserve"> </w:t>
+      </w:r>
+      <w:r>
+        <w:rPr>
+          <w:rFonts w:ascii="Garamond" w:hAnsi="Garamond" w:cs="Arial"/>
+          <w:sz w:val="26"/>
+          <w:szCs w:val="26"/>
+        </w:rPr>
+        <w:t>cedula</w:t>
+      </w:r>
+      <w:r>
+        <w:rPr>
+          <w:rFonts w:ascii="Garamond" w:eastAsia="Arial Unicode MS" w:hAnsi="Garamond" w:cs="Arial"/>
+          <w:sz w:val="26"/>
+          <w:szCs w:val="26"/>
+        </w:rPr>
+        <w:t>`</w:t>
+      </w:r>
+      <w:r>
+        <w:rPr>
+          <w:rFonts w:ascii="Garamond" w:eastAsia="Arial Unicode MS" w:hAnsi="Garamond" w:cs="Arial"/>
+          <w:sz w:val="26"/>
+          <w:szCs w:val="26"/>
+        </w:rPr>
+        <w:t xml:space="preserve"> </w:t>
+      </w:r>
+      <w:r>
+        <w:rPr>
+          <w:rFonts w:ascii="Garamond" w:eastAsia="Arial Unicode MS" w:hAnsi="Garamond" w:cs="Arial"/>
+          <w:sz w:val="26"/>
+          <w:szCs w:val="26"/>
+        </w:rPr>
+        <w:t>:</w:t>
+      </w:r>
+      <w:r>
+        <w:rPr>
+          <w:rFonts w:ascii="Garamond" w:eastAsia="Arial Unicode MS" w:hAnsi="Garamond" w:cs="Arial"/>
+          <w:sz w:val="26"/>
+          <w:szCs w:val="26"/>
+        </w:rPr>
+        <w:t xml:space="preserve"> </w:t>
+      </w:r>
+      <w:r>
+        <w:rPr>
+          <w:rFonts w:ascii="Garamond" w:eastAsia="Arial Unicode MS" w:hAnsi="Garamond" w:cs="Arial"/>
+          <w:sz w:val="26"/>
+          <w:szCs w:val="26"/>
+        </w:rPr>
+        <w:t>`</w:t>
+      </w:r>
+      <w:r>
+        <w:rPr>
+          <w:rFonts w:ascii="Garamond" w:hAnsi="Garamond" w:cs="Arial"/>
+          <w:sz w:val="26"/>
+          <w:szCs w:val="26"/>
+        </w:rPr>
+        <w:t xml:space="preserve">a la interesada </w:t>
+      </w:r>
+      <w:r>
+        <w:rPr>
+          <w:rFonts w:ascii="Garamond" w:hAnsi="Garamond" w:cs="Arial"/>
+          <w:sz w:val="26"/>
+          <w:szCs w:val="26"/>
+        </w:rPr>
+        <w:t>idónea</w:t>
+      </w:r>
+      <w:r>
+        <w:rPr>
+          <w:rFonts w:ascii="Garamond" w:hAnsi="Garamond" w:cs="Arial"/>
+          <w:sz w:val="26"/>
+          <w:szCs w:val="26"/>
+        </w:rPr>
+        <w:t>, capaz para contratar y poder obligarse recíprocamente, a quien de conocerle personalmente y de haberme presentado su</w:t>
+      </w:r>
+      <w:r>
+        <w:rPr>
+          <w:rFonts w:ascii="Garamond" w:hAnsi="Garamond" w:cs="Arial"/>
+          <w:sz w:val="26"/>
+          <w:szCs w:val="26"/>
+        </w:rPr>
+        <w:t xml:space="preserve"> </w:t>
+      </w:r>
+      <w:r>
+        <w:rPr>
+          <w:rFonts w:ascii="Garamond" w:hAnsi="Garamond" w:cs="Arial"/>
+          <w:sz w:val="26"/>
+          <w:szCs w:val="26"/>
+        </w:rPr>
+        <w:t>cedula</w:t>
+      </w:r>
+      <w:r>
+        <w:rPr>
+          <w:rFonts w:ascii="Garamond" w:eastAsia="Arial Unicode MS" w:hAnsi="Garamond" w:cs="Arial"/>
+          <w:sz w:val="26"/>
+          <w:szCs w:val="26"/>
+        </w:rPr>
+        <w:t>`+++</w:t>
+      </w:r>
+      <w:r>
+        <w:rPr>
+          <w:rFonts w:ascii="Garamond" w:hAnsi="Garamond" w:cs="Arial"/>
+          <w:sz w:val="26"/>
+          <w:szCs w:val="26"/>
+        </w:rPr>
+        <w:t xml:space="preserve"> </w:t>
+      </w:r>
+      <w:r>
+        <w:rPr>
+          <w:rFonts w:ascii="Garamond" w:hAnsi="Garamond" w:cs="Arial"/>
+          <w:sz w:val="26"/>
+          <w:szCs w:val="26"/>
+        </w:rPr>
+        <w:t xml:space="preserve">de ciudadanía, para lo cual en virtud del artículo </w:t>
+      </w:r>
+      <w:r>
+        <w:rPr>
+          <w:rFonts w:ascii="Garamond" w:hAnsi="Garamond" w:cs="Arial"/>
+          <w:b/>
+          <w:sz w:val="26"/>
+          <w:szCs w:val="26"/>
+        </w:rPr>
+        <w:t>seis</w:t>
+      </w:r>
+      <w:r>
+        <w:rPr>
+          <w:rFonts w:ascii="Garamond" w:hAnsi="Garamond" w:cs="Arial"/>
+          <w:sz w:val="26"/>
+          <w:szCs w:val="26"/>
+        </w:rPr>
+        <w:t xml:space="preserve">, inciso </w:t>
+      </w:r>
+      <w:r>
+        <w:rPr>
+          <w:rFonts w:ascii="Garamond" w:hAnsi="Garamond" w:cs="Arial"/>
+          <w:b/>
+          <w:sz w:val="26"/>
+          <w:szCs w:val="26"/>
+        </w:rPr>
+        <w:t>segundo</w:t>
+      </w:r>
+      <w:r>
+        <w:rPr>
+          <w:rFonts w:ascii="Garamond" w:hAnsi="Garamond" w:cs="Arial"/>
+          <w:sz w:val="26"/>
+          <w:szCs w:val="26"/>
+        </w:rPr>
+        <w:t xml:space="preserve"> de la Ley del Sistema Nacional del Registro de datos públicos, se deja constancia de la autorización expresa del compareciente, para incorporar su ficha índice del certificado electrónico de datos de identidad ciudadana, y proceder a descargarlas para que pueda ser agregada a esta escritura como habilitante, </w:t>
+      </w:r>
+      <w:r>
+        <w:rPr>
+          <w:rFonts w:ascii="Garamond" w:hAnsi="Garamond" w:cs="Arial"/>
+          <w:b/>
+          <w:sz w:val="26"/>
+          <w:szCs w:val="26"/>
+        </w:rPr>
+        <w:t>doy fe</w:t>
+      </w:r>
+      <w:bookmarkEnd w:id="0"/>
+      <w:r>
+        <w:rPr>
+          <w:rFonts w:ascii="Garamond" w:hAnsi="Garamond" w:cs="Arial"/>
+          <w:b/>
+          <w:sz w:val="26"/>
+          <w:szCs w:val="26"/>
+        </w:rPr>
+        <w:t>.</w:t>
+      </w:r>
+      <w:bookmarkEnd w:id="1"/>
+      <w:r>
+        <w:rPr>
+          <w:rFonts w:ascii="Garamond" w:hAnsi="Garamond" w:cs="Arial"/>
+          <w:sz w:val="26"/>
+          <w:szCs w:val="26"/>
+        </w:rPr>
+        <w:t xml:space="preserve"> </w:t>
+      </w:r>
+      <w:r>
+        <w:rPr>
+          <w:rFonts w:ascii="Garamond" w:hAnsi="Garamond" w:cs="Arial"/>
+          <w:sz w:val="26"/>
+          <w:szCs w:val="26"/>
+        </w:rPr>
+        <w:t xml:space="preserve">+++= </w:t>
+      </w:r>
+      <w:proofErr w:type="spellStart"/>
+      <w:r>
+        <w:rPr>
+          <w:rFonts w:ascii="Garamond" w:eastAsia="Arial Unicode MS" w:hAnsi="Garamond" w:cs="Arial"/>
+          <w:sz w:val="26"/>
+          <w:szCs w:val="26"/>
+        </w:rPr>
+        <w:t>documento.ot</w:t>
+      </w:r>
+      <w:r>
+        <w:rPr>
+          <w:rFonts w:ascii="Garamond" w:eastAsia="Arial Unicode MS" w:hAnsi="Garamond" w:cs="Arial"/>
+          <w:sz w:val="26"/>
+          <w:szCs w:val="26"/>
+        </w:rPr>
+        <w:t>organtes.length</w:t>
+      </w:r>
+      <w:proofErr w:type="spellEnd"/>
+      <w:r>
+        <w:rPr>
+          <w:rFonts w:ascii="Garamond" w:eastAsia="Arial Unicode MS" w:hAnsi="Garamond" w:cs="Arial"/>
+          <w:sz w:val="26"/>
+          <w:szCs w:val="26"/>
+        </w:rPr>
+        <w:t xml:space="preserve"> &gt; 1</w:t>
+      </w:r>
+      <w:proofErr w:type="gramStart"/>
+      <w:r>
+        <w:rPr>
+          <w:rFonts w:ascii="Garamond" w:eastAsia="Arial Unicode MS" w:hAnsi="Garamond" w:cs="Arial"/>
+          <w:sz w:val="26"/>
+          <w:szCs w:val="26"/>
+        </w:rPr>
+        <w:t>?</w:t>
+      </w:r>
       <w:proofErr w:type="gramEnd"/>
       <w:r>
         <w:rPr>
-          <w:rFonts w:ascii="Garamond" w:hAnsi="Garamond" w:cs="Arial"/>
-          <w:sz w:val="26"/>
-          <w:szCs w:val="26"/>
-        </w:rPr>
-        <w:t>, capaces</w:t>
-      </w:r>
-      <w:r>
-        <w:rPr>
-          <w:rFonts w:ascii="Garamond" w:hAnsi="Garamond" w:cs="Arial"/>
-          <w:sz w:val="26"/>
-          <w:szCs w:val="26"/>
-        </w:rPr>
-        <w:t xml:space="preserve"> para contratar y poder obligarse recíprocamente, a quien</w:t>
-      </w:r>
-      <w:r>
-        <w:rPr>
-          <w:rFonts w:ascii="Garamond" w:hAnsi="Garamond" w:cs="Arial"/>
-          <w:sz w:val="26"/>
-          <w:szCs w:val="26"/>
-        </w:rPr>
-        <w:t>es</w:t>
-      </w:r>
-      <w:r>
-        <w:rPr>
-          <w:rFonts w:ascii="Garamond" w:hAnsi="Garamond" w:cs="Arial"/>
-          <w:sz w:val="26"/>
-          <w:szCs w:val="26"/>
-        </w:rPr>
-        <w:t xml:space="preserve"> de conocerle</w:t>
-      </w:r>
-      <w:r>
-        <w:rPr>
-          <w:rFonts w:ascii="Garamond" w:hAnsi="Garamond" w:cs="Arial"/>
-          <w:sz w:val="26"/>
-          <w:szCs w:val="26"/>
-        </w:rPr>
-        <w:t>s</w:t>
-      </w:r>
-      <w:r>
-        <w:rPr>
-          <w:rFonts w:ascii="Garamond" w:hAnsi="Garamond" w:cs="Arial"/>
-          <w:sz w:val="26"/>
-          <w:szCs w:val="26"/>
-        </w:rPr>
-        <w:t xml:space="preserve"> personalmente y de haberme presentado su</w:t>
-      </w:r>
-      <w:r>
-        <w:rPr>
-          <w:rFonts w:ascii="Garamond" w:hAnsi="Garamond" w:cs="Arial"/>
-          <w:sz w:val="26"/>
-          <w:szCs w:val="26"/>
-        </w:rPr>
-        <w:t xml:space="preserve">s </w:t>
-      </w:r>
-      <w:r>
-        <w:rPr>
-          <w:rFonts w:ascii="Garamond" w:hAnsi="Garamond" w:cs="Arial"/>
-          <w:sz w:val="26"/>
-          <w:szCs w:val="26"/>
-        </w:rPr>
-        <w:t>cedula</w:t>
-      </w:r>
-      <w:r>
-        <w:rPr>
-          <w:rFonts w:ascii="Garamond" w:eastAsia="Arial Unicode MS" w:hAnsi="Garamond" w:cs="Arial"/>
-          <w:sz w:val="26"/>
-          <w:szCs w:val="26"/>
-        </w:rPr>
-        <w:t>s</w:t>
+          <w:rFonts w:ascii="Garamond" w:eastAsia="Arial Unicode MS" w:hAnsi="Garamond" w:cs="Arial"/>
+          <w:sz w:val="26"/>
+          <w:szCs w:val="26"/>
+        </w:rPr>
+        <w:t xml:space="preserve"> `</w:t>
+      </w:r>
+      <w:r>
+        <w:rPr>
+          <w:rFonts w:ascii="Garamond" w:eastAsia="Arial Unicode MS" w:hAnsi="Garamond" w:cs="Arial"/>
+          <w:sz w:val="26"/>
+          <w:szCs w:val="26"/>
+        </w:rPr>
+        <w:t>Advertidos los comparecientes</w:t>
+      </w:r>
+      <w:proofErr w:type="gramStart"/>
+      <w:r>
+        <w:rPr>
+          <w:rFonts w:ascii="Garamond" w:eastAsia="Arial Unicode MS" w:hAnsi="Garamond" w:cs="Arial"/>
+          <w:sz w:val="26"/>
+          <w:szCs w:val="26"/>
+        </w:rPr>
+        <w:t>`</w:t>
+      </w:r>
+      <w:r>
+        <w:rPr>
+          <w:rFonts w:ascii="Garamond" w:eastAsia="Arial Unicode MS" w:hAnsi="Garamond" w:cs="Arial"/>
+          <w:sz w:val="26"/>
+          <w:szCs w:val="26"/>
+        </w:rPr>
+        <w:t xml:space="preserve"> </w:t>
+      </w:r>
+      <w:r>
+        <w:rPr>
+          <w:rFonts w:ascii="Garamond" w:eastAsia="Arial Unicode MS" w:hAnsi="Garamond" w:cs="Arial"/>
+          <w:sz w:val="26"/>
+          <w:szCs w:val="26"/>
+        </w:rPr>
+        <w:t>:</w:t>
+      </w:r>
+      <w:proofErr w:type="gramEnd"/>
+      <w:r>
+        <w:rPr>
+          <w:rFonts w:ascii="Garamond" w:eastAsia="Arial Unicode MS" w:hAnsi="Garamond" w:cs="Arial"/>
+          <w:sz w:val="26"/>
+          <w:szCs w:val="26"/>
+        </w:rPr>
+        <w:t xml:space="preserve"> </w:t>
+      </w:r>
+      <w:proofErr w:type="spellStart"/>
+      <w:r>
+        <w:rPr>
+          <w:rFonts w:ascii="Garamond" w:eastAsia="Arial Unicode MS" w:hAnsi="Garamond" w:cs="Arial"/>
+          <w:sz w:val="26"/>
+          <w:szCs w:val="26"/>
+        </w:rPr>
+        <w:t>documento.otorgantes</w:t>
+      </w:r>
+      <w:proofErr w:type="spellEnd"/>
+      <w:r>
+        <w:rPr>
+          <w:rFonts w:ascii="Garamond" w:eastAsia="Arial Unicode MS" w:hAnsi="Garamond" w:cs="Arial"/>
+          <w:sz w:val="26"/>
+          <w:szCs w:val="26"/>
+        </w:rPr>
+        <w:t xml:space="preserve">[0].tratamiento == </w:t>
+      </w:r>
+      <w:r>
+        <w:rPr>
+          <w:rFonts w:ascii="Garamond" w:eastAsia="Arial Unicode MS" w:hAnsi="Garamond" w:cs="Arial"/>
+          <w:sz w:val="26"/>
+          <w:szCs w:val="26"/>
+        </w:rPr>
+        <w:t>`</w:t>
+      </w:r>
+      <w:r>
+        <w:rPr>
+          <w:rFonts w:ascii="Garamond" w:eastAsia="Arial Unicode MS" w:hAnsi="Garamond" w:cs="Arial"/>
+          <w:sz w:val="26"/>
+          <w:szCs w:val="26"/>
+        </w:rPr>
+        <w:t>EL SEÑOR</w:t>
+      </w:r>
+      <w:r>
+        <w:rPr>
+          <w:rFonts w:ascii="Garamond" w:eastAsia="Arial Unicode MS" w:hAnsi="Garamond" w:cs="Arial"/>
+          <w:sz w:val="26"/>
+          <w:szCs w:val="26"/>
+        </w:rPr>
+        <w:t>`</w:t>
+      </w:r>
+      <w:r>
+        <w:rPr>
+          <w:rFonts w:ascii="Garamond" w:eastAsia="Arial Unicode MS" w:hAnsi="Garamond" w:cs="Arial"/>
+          <w:sz w:val="26"/>
+          <w:szCs w:val="26"/>
+        </w:rPr>
+        <w:t xml:space="preserve">? </w:t>
+      </w:r>
+      <w:r>
+        <w:rPr>
+          <w:rFonts w:ascii="Garamond" w:eastAsia="Arial Unicode MS" w:hAnsi="Garamond" w:cs="Arial"/>
+          <w:sz w:val="26"/>
+          <w:szCs w:val="26"/>
+        </w:rPr>
+        <w:t>`</w:t>
       </w:r>
       <w:bookmarkStart w:id="2" w:name="_GoBack"/>
       <w:bookmarkEnd w:id="2"/>
       <w:r>
         <w:rPr>
-          <w:rFonts w:ascii="Garamond" w:eastAsia="Arial Unicode MS" w:hAnsi="Garamond" w:cs="Arial"/>
-          <w:sz w:val="26"/>
-          <w:szCs w:val="26"/>
-        </w:rPr>
-        <w:t>`:</w:t>
+          <w:rFonts w:ascii="Garamond" w:hAnsi="Garamond" w:cs="Arial"/>
+          <w:sz w:val="26"/>
+          <w:szCs w:val="26"/>
+        </w:rPr>
+        <w:t>Advertida la</w:t>
+      </w:r>
+      <w:r>
+        <w:rPr>
+          <w:rFonts w:ascii="Garamond" w:hAnsi="Garamond" w:cs="Arial"/>
+          <w:sz w:val="26"/>
+          <w:szCs w:val="26"/>
+        </w:rPr>
+        <w:t xml:space="preserve"> compareciente</w:t>
+      </w:r>
+      <w:r>
+        <w:rPr>
+          <w:rFonts w:ascii="Garamond" w:eastAsia="Arial Unicode MS" w:hAnsi="Garamond" w:cs="Arial"/>
+          <w:sz w:val="26"/>
+          <w:szCs w:val="26"/>
+        </w:rPr>
+        <w:t xml:space="preserve">` </w:t>
+      </w:r>
+      <w:r>
+        <w:rPr>
+          <w:rFonts w:ascii="Garamond" w:eastAsia="Arial Unicode MS" w:hAnsi="Garamond" w:cs="Arial"/>
+          <w:sz w:val="26"/>
+          <w:szCs w:val="26"/>
+        </w:rPr>
+        <w:t>:</w:t>
       </w:r>
       <w:r>
         <w:rPr>
@@ -2010,75 +2514,969 @@
         </w:rPr>
         <w:t xml:space="preserve"> </w:t>
       </w:r>
+      <w:r>
+        <w:rPr>
+          <w:rFonts w:ascii="Garamond" w:eastAsia="Arial Unicode MS" w:hAnsi="Garamond" w:cs="Arial"/>
+          <w:sz w:val="26"/>
+          <w:szCs w:val="26"/>
+        </w:rPr>
+        <w:t>`</w:t>
+      </w:r>
+      <w:r>
+        <w:rPr>
+          <w:rFonts w:ascii="Garamond" w:hAnsi="Garamond" w:cs="Arial"/>
+          <w:sz w:val="26"/>
+          <w:szCs w:val="26"/>
+        </w:rPr>
+        <w:t>Advertido el compareciente</w:t>
+      </w:r>
+      <w:r>
+        <w:rPr>
+          <w:rFonts w:ascii="Garamond" w:eastAsia="Arial Unicode MS" w:hAnsi="Garamond" w:cs="Arial"/>
+          <w:sz w:val="26"/>
+          <w:szCs w:val="26"/>
+        </w:rPr>
+        <w:t>`</w:t>
+      </w:r>
+      <w:r>
+        <w:rPr>
+          <w:rFonts w:ascii="Garamond" w:hAnsi="Garamond" w:cs="Arial"/>
+          <w:sz w:val="26"/>
+          <w:szCs w:val="26"/>
+        </w:rPr>
+        <w:t>+++</w:t>
+      </w:r>
+      <w:r>
+        <w:rPr>
+          <w:rFonts w:ascii="Garamond" w:hAnsi="Garamond" w:cs="Arial"/>
+          <w:sz w:val="26"/>
+          <w:szCs w:val="26"/>
+        </w:rPr>
+        <w:t xml:space="preserve"> por mí la Notaria de los efectos y resultados de esta escritura, así como examinado que fue en forma aislada y separada de que comparece al otorgamiento de esta escritura </w:t>
+      </w:r>
+      <w:r>
+        <w:rPr>
+          <w:rFonts w:ascii="Garamond" w:hAnsi="Garamond" w:cs="Arial"/>
+          <w:b/>
+          <w:sz w:val="26"/>
+          <w:szCs w:val="26"/>
+        </w:rPr>
+        <w:t xml:space="preserve">de </w:t>
+      </w:r>
+      <w:r>
+        <w:rPr>
+          <w:rFonts w:ascii="Garamond" w:eastAsia="Arial Unicode MS" w:hAnsi="Garamond" w:cs="Arial"/>
+          <w:b/>
+          <w:sz w:val="26"/>
+          <w:szCs w:val="26"/>
+          <w:u w:val="single"/>
+        </w:rPr>
+        <w:t>ACEPTACION DE UNA COMPRAVENTA</w:t>
+      </w:r>
+      <w:r>
+        <w:rPr>
+          <w:rFonts w:ascii="Garamond" w:eastAsia="Arial Unicode MS" w:hAnsi="Garamond" w:cs="Arial"/>
+          <w:b/>
+          <w:sz w:val="26"/>
+          <w:szCs w:val="26"/>
+        </w:rPr>
+        <w:t xml:space="preserve"> </w:t>
+      </w:r>
+      <w:r>
+        <w:rPr>
+          <w:rFonts w:ascii="Garamond" w:hAnsi="Garamond" w:cs="Arial"/>
+          <w:sz w:val="26"/>
+          <w:szCs w:val="26"/>
+        </w:rPr>
+        <w:t xml:space="preserve">sin coacción, amenazas, temor reverencial, ni promesa o seducción, me piden que eleve a escritura pública la siguiente minuta: </w:t>
+      </w:r>
+      <w:r>
+        <w:rPr>
+          <w:rFonts w:ascii="Garamond" w:eastAsia="Arial Unicode MS" w:hAnsi="Garamond" w:cs="Arial"/>
+          <w:b/>
+          <w:sz w:val="26"/>
+          <w:szCs w:val="26"/>
+          <w:u w:val="single"/>
+        </w:rPr>
+        <w:t>SEÑORA NOTARIA</w:t>
+      </w:r>
+      <w:r>
+        <w:rPr>
+          <w:rFonts w:ascii="Garamond" w:eastAsia="Arial Unicode MS" w:hAnsi="Garamond" w:cs="Arial"/>
+          <w:b/>
+          <w:sz w:val="26"/>
+          <w:szCs w:val="26"/>
+        </w:rPr>
+        <w:t xml:space="preserve"> </w:t>
+      </w:r>
+      <w:r>
+        <w:rPr>
+          <w:rFonts w:ascii="Garamond" w:eastAsia="Arial Unicode MS" w:hAnsi="Garamond" w:cs="Arial"/>
+          <w:b/>
+          <w:sz w:val="26"/>
+          <w:szCs w:val="26"/>
+          <w:u w:val="single"/>
+        </w:rPr>
+        <w:t>PUBLICA DEL CANTON</w:t>
+      </w:r>
+      <w:r>
+        <w:rPr>
+          <w:rFonts w:ascii="Garamond" w:eastAsia="Arial Unicode MS" w:hAnsi="Garamond" w:cs="Arial"/>
+          <w:b/>
+          <w:sz w:val="26"/>
+          <w:szCs w:val="26"/>
+        </w:rPr>
+        <w:t xml:space="preserve">.- </w:t>
+      </w:r>
+      <w:r>
+        <w:rPr>
+          <w:rFonts w:ascii="Garamond" w:eastAsia="Arial Unicode MS" w:hAnsi="Garamond" w:cs="Arial"/>
+          <w:sz w:val="26"/>
+          <w:szCs w:val="26"/>
+        </w:rPr>
+        <w:t xml:space="preserve">En los Registros de Escrituras Públicas a su digno cargo, sírvase adjuntar una nueva que contiene la ACEPTACION DE UNA COMPRAVENTA sobre un lote de terreno, ubicado en </w:t>
+      </w:r>
+      <w:r>
+        <w:rPr>
+          <w:rFonts w:ascii="Garamond" w:eastAsia="Arial Unicode MS" w:hAnsi="Garamond" w:cs="Arial"/>
+          <w:sz w:val="26"/>
+          <w:szCs w:val="26"/>
+        </w:rPr>
+        <w:t>el</w:t>
+      </w:r>
+      <w:r>
+        <w:rPr>
+          <w:rFonts w:ascii="Garamond" w:eastAsia="Arial Unicode MS" w:hAnsi="Garamond" w:cs="Arial"/>
+          <w:sz w:val="26"/>
+          <w:szCs w:val="26"/>
+        </w:rPr>
+        <w:t xml:space="preserve"> </w:t>
+      </w:r>
+      <w:r>
+        <w:rPr>
+          <w:rFonts w:ascii="Garamond" w:eastAsia="Arial Unicode MS" w:hAnsi="Garamond" w:cs="Arial"/>
+          <w:sz w:val="26"/>
+          <w:szCs w:val="26"/>
+        </w:rPr>
+        <w:t>perímetro urbano de la Parroquia y Cantón Santa Ana</w:t>
+      </w:r>
+      <w:r>
+        <w:rPr>
+          <w:rFonts w:ascii="Garamond" w:eastAsia="Arial Unicode MS" w:hAnsi="Garamond" w:cs="Arial"/>
+          <w:sz w:val="26"/>
+          <w:szCs w:val="26"/>
+        </w:rPr>
+        <w:t>,</w:t>
+      </w:r>
+      <w:r>
+        <w:rPr>
+          <w:rFonts w:ascii="Garamond" w:eastAsia="Arial Unicode MS" w:hAnsi="Garamond" w:cs="Arial"/>
+          <w:sz w:val="26"/>
+          <w:szCs w:val="26"/>
+        </w:rPr>
+        <w:t xml:space="preserve"> </w:t>
+      </w:r>
+      <w:r>
+        <w:rPr>
+          <w:rFonts w:ascii="Garamond" w:eastAsia="Arial Unicode MS" w:hAnsi="Garamond" w:cs="Arial"/>
+          <w:sz w:val="26"/>
+          <w:szCs w:val="26"/>
+        </w:rPr>
+        <w:t>P</w:t>
+      </w:r>
+      <w:r>
+        <w:rPr>
+          <w:rFonts w:ascii="Garamond" w:eastAsia="Arial Unicode MS" w:hAnsi="Garamond" w:cs="Arial"/>
+          <w:sz w:val="26"/>
+          <w:szCs w:val="26"/>
+        </w:rPr>
+        <w:t xml:space="preserve">rovincia de Manabí, la misma que se estipula de conformidad a las siguientes cláusulas: </w:t>
+      </w:r>
+      <w:r>
+        <w:rPr>
+          <w:rFonts w:ascii="Garamond" w:eastAsia="Arial Unicode MS" w:hAnsi="Garamond" w:cs="Arial"/>
+          <w:b/>
+          <w:sz w:val="26"/>
+          <w:szCs w:val="26"/>
+          <w:u w:val="double"/>
+        </w:rPr>
+        <w:t>Primera: Interviniente.-</w:t>
+      </w:r>
+      <w:r>
+        <w:rPr>
+          <w:rFonts w:ascii="Garamond" w:eastAsia="Arial Unicode MS" w:hAnsi="Garamond" w:cs="Arial"/>
+          <w:b/>
+          <w:sz w:val="26"/>
+          <w:szCs w:val="26"/>
+        </w:rPr>
+        <w:t xml:space="preserve"> </w:t>
+      </w:r>
+      <w:r>
+        <w:rPr>
+          <w:rFonts w:ascii="Garamond" w:eastAsia="Arial Unicode MS" w:hAnsi="Garamond" w:cs="Arial"/>
+          <w:sz w:val="26"/>
+          <w:szCs w:val="26"/>
+        </w:rPr>
+        <w:t xml:space="preserve">Concurre a la celebración y suscripción del presente contrato de Aceptación de una Compraventa, el </w:t>
+      </w:r>
+      <w:r>
+        <w:rPr>
+          <w:rFonts w:ascii="Garamond" w:eastAsia="Arial Unicode MS" w:hAnsi="Garamond" w:cs="Arial"/>
+          <w:sz w:val="26"/>
+          <w:szCs w:val="26"/>
+        </w:rPr>
+        <w:lastRenderedPageBreak/>
+        <w:t xml:space="preserve">señor </w:t>
+      </w:r>
+      <w:r>
+        <w:rPr>
+          <w:rFonts w:ascii="Garamond" w:eastAsia="Arial Unicode MS" w:hAnsi="Garamond" w:cs="Arial"/>
+          <w:b/>
+          <w:sz w:val="26"/>
+          <w:szCs w:val="26"/>
+        </w:rPr>
+        <w:t>ROBERT JESUS ARTEAGA CAMPOS</w:t>
+      </w:r>
+      <w:r>
+        <w:rPr>
+          <w:rFonts w:ascii="Garamond" w:eastAsia="Arial Unicode MS" w:hAnsi="Garamond" w:cs="Arial"/>
+          <w:b/>
+          <w:sz w:val="26"/>
+          <w:szCs w:val="26"/>
+        </w:rPr>
+        <w:t>.</w:t>
+      </w:r>
+      <w:r>
+        <w:rPr>
+          <w:rFonts w:ascii="Garamond" w:eastAsia="Arial Unicode MS" w:hAnsi="Garamond" w:cs="Arial"/>
+          <w:sz w:val="26"/>
+          <w:szCs w:val="26"/>
+        </w:rPr>
+        <w:t xml:space="preserve"> La parte contratante es ecuatoriana, mayor de edad, hábil y capaz para contratar y poder obligarse frente a la Ley.- </w:t>
+      </w:r>
+      <w:r>
+        <w:rPr>
+          <w:rFonts w:ascii="Garamond" w:eastAsia="Arial Unicode MS" w:hAnsi="Garamond" w:cs="Arial"/>
+          <w:b/>
+          <w:sz w:val="26"/>
+          <w:szCs w:val="26"/>
+          <w:u w:val="double"/>
+        </w:rPr>
+        <w:t>Segunda: Antecedentes</w:t>
+      </w:r>
+      <w:r>
+        <w:rPr>
+          <w:rFonts w:ascii="Garamond" w:eastAsia="Arial Unicode MS" w:hAnsi="Garamond" w:cs="Arial"/>
+          <w:b/>
+          <w:sz w:val="26"/>
+          <w:szCs w:val="26"/>
+        </w:rPr>
+        <w:t xml:space="preserve">.- </w:t>
+      </w:r>
+      <w:r>
+        <w:rPr>
+          <w:rFonts w:ascii="Garamond" w:eastAsia="Arial Unicode MS" w:hAnsi="Garamond" w:cs="Arial"/>
+          <w:sz w:val="26"/>
+          <w:szCs w:val="26"/>
+        </w:rPr>
+        <w:t xml:space="preserve">En fecha </w:t>
+      </w:r>
+      <w:r>
+        <w:rPr>
+          <w:rFonts w:ascii="Garamond" w:eastAsia="Arial Unicode MS" w:hAnsi="Garamond" w:cs="Arial"/>
+          <w:sz w:val="26"/>
+          <w:szCs w:val="26"/>
+        </w:rPr>
+        <w:t xml:space="preserve">veinte y </w:t>
+      </w:r>
+      <w:r>
+        <w:rPr>
+          <w:rFonts w:ascii="Garamond" w:eastAsia="Arial Unicode MS" w:hAnsi="Garamond" w:cs="Arial"/>
+          <w:sz w:val="26"/>
+          <w:szCs w:val="26"/>
+        </w:rPr>
+        <w:t>cuatro</w:t>
+      </w:r>
+      <w:r>
+        <w:rPr>
+          <w:rFonts w:ascii="Garamond" w:eastAsia="Arial Unicode MS" w:hAnsi="Garamond" w:cs="Arial"/>
+          <w:sz w:val="26"/>
+          <w:szCs w:val="26"/>
+        </w:rPr>
+        <w:t xml:space="preserve"> (</w:t>
+      </w:r>
+      <w:r>
+        <w:rPr>
+          <w:rFonts w:ascii="Garamond" w:eastAsia="Arial Unicode MS" w:hAnsi="Garamond" w:cs="Arial"/>
+          <w:sz w:val="26"/>
+          <w:szCs w:val="26"/>
+        </w:rPr>
+        <w:t>2</w:t>
+      </w:r>
+      <w:r>
+        <w:rPr>
+          <w:rFonts w:ascii="Garamond" w:eastAsia="Arial Unicode MS" w:hAnsi="Garamond" w:cs="Arial"/>
+          <w:sz w:val="26"/>
+          <w:szCs w:val="26"/>
+        </w:rPr>
+        <w:t>4</w:t>
+      </w:r>
+      <w:r>
+        <w:rPr>
+          <w:rFonts w:ascii="Garamond" w:eastAsia="Arial Unicode MS" w:hAnsi="Garamond" w:cs="Arial"/>
+          <w:sz w:val="26"/>
+          <w:szCs w:val="26"/>
+        </w:rPr>
+        <w:t>)</w:t>
+      </w:r>
+      <w:r>
+        <w:rPr>
+          <w:rFonts w:ascii="Garamond" w:eastAsia="Arial Unicode MS" w:hAnsi="Garamond" w:cs="Arial"/>
+          <w:sz w:val="26"/>
+          <w:szCs w:val="26"/>
+        </w:rPr>
+        <w:t xml:space="preserve"> de </w:t>
+      </w:r>
+      <w:r>
+        <w:rPr>
+          <w:rFonts w:ascii="Garamond" w:eastAsia="Arial Unicode MS" w:hAnsi="Garamond" w:cs="Arial"/>
+          <w:sz w:val="26"/>
+          <w:szCs w:val="26"/>
+        </w:rPr>
+        <w:t>Julio</w:t>
+      </w:r>
+      <w:r>
+        <w:rPr>
+          <w:rFonts w:ascii="Garamond" w:eastAsia="Arial Unicode MS" w:hAnsi="Garamond" w:cs="Arial"/>
+          <w:sz w:val="26"/>
+          <w:szCs w:val="26"/>
+        </w:rPr>
+        <w:t xml:space="preserve"> d</w:t>
+      </w:r>
+      <w:r>
+        <w:rPr>
+          <w:rFonts w:ascii="Garamond" w:eastAsia="Arial Unicode MS" w:hAnsi="Garamond" w:cs="Arial"/>
+          <w:sz w:val="26"/>
+          <w:szCs w:val="26"/>
+        </w:rPr>
+        <w:t xml:space="preserve">el año </w:t>
+      </w:r>
+      <w:r>
+        <w:rPr>
+          <w:rFonts w:ascii="Garamond" w:eastAsia="Arial Unicode MS" w:hAnsi="Garamond" w:cs="Arial"/>
+          <w:sz w:val="26"/>
+          <w:szCs w:val="26"/>
+        </w:rPr>
+        <w:t xml:space="preserve">dos mil </w:t>
+      </w:r>
+      <w:r>
+        <w:rPr>
+          <w:rFonts w:ascii="Garamond" w:eastAsia="Arial Unicode MS" w:hAnsi="Garamond" w:cs="Arial"/>
+          <w:sz w:val="26"/>
+          <w:szCs w:val="26"/>
+        </w:rPr>
+        <w:t>trece</w:t>
+      </w:r>
+      <w:r>
+        <w:rPr>
+          <w:rFonts w:ascii="Garamond" w:eastAsia="Arial Unicode MS" w:hAnsi="Garamond" w:cs="Arial"/>
+          <w:sz w:val="26"/>
+          <w:szCs w:val="26"/>
+        </w:rPr>
+        <w:t xml:space="preserve"> (</w:t>
+      </w:r>
+      <w:r>
+        <w:rPr>
+          <w:rFonts w:ascii="Garamond" w:eastAsia="Arial Unicode MS" w:hAnsi="Garamond" w:cs="Arial"/>
+          <w:sz w:val="26"/>
+          <w:szCs w:val="26"/>
+        </w:rPr>
+        <w:t>201</w:t>
+      </w:r>
+      <w:r>
+        <w:rPr>
+          <w:rFonts w:ascii="Garamond" w:eastAsia="Arial Unicode MS" w:hAnsi="Garamond" w:cs="Arial"/>
+          <w:sz w:val="26"/>
+          <w:szCs w:val="26"/>
+        </w:rPr>
+        <w:t>3</w:t>
+      </w:r>
+      <w:r>
+        <w:rPr>
+          <w:rFonts w:ascii="Garamond" w:eastAsia="Arial Unicode MS" w:hAnsi="Garamond" w:cs="Arial"/>
+          <w:sz w:val="26"/>
+          <w:szCs w:val="26"/>
+        </w:rPr>
+        <w:t>)</w:t>
+      </w:r>
+      <w:r>
+        <w:rPr>
+          <w:rFonts w:ascii="Garamond" w:eastAsia="Arial Unicode MS" w:hAnsi="Garamond" w:cs="Arial"/>
+          <w:sz w:val="26"/>
+          <w:szCs w:val="26"/>
+        </w:rPr>
+        <w:t>, ante l</w:t>
+      </w:r>
+      <w:r>
+        <w:rPr>
+          <w:rFonts w:ascii="Garamond" w:eastAsia="Arial Unicode MS" w:hAnsi="Garamond" w:cs="Arial"/>
+          <w:sz w:val="26"/>
+          <w:szCs w:val="26"/>
+        </w:rPr>
+        <w:t>a</w:t>
+      </w:r>
+      <w:r>
+        <w:rPr>
+          <w:rFonts w:ascii="Garamond" w:eastAsia="Arial Unicode MS" w:hAnsi="Garamond" w:cs="Arial"/>
+          <w:sz w:val="26"/>
+          <w:szCs w:val="26"/>
+        </w:rPr>
+        <w:t xml:space="preserve"> Notari</w:t>
+      </w:r>
+      <w:r>
+        <w:rPr>
+          <w:rFonts w:ascii="Garamond" w:eastAsia="Arial Unicode MS" w:hAnsi="Garamond" w:cs="Arial"/>
+          <w:sz w:val="26"/>
+          <w:szCs w:val="26"/>
+        </w:rPr>
+        <w:t>a</w:t>
+      </w:r>
+      <w:r>
+        <w:rPr>
+          <w:rFonts w:ascii="Garamond" w:eastAsia="Arial Unicode MS" w:hAnsi="Garamond" w:cs="Arial"/>
+          <w:sz w:val="26"/>
+          <w:szCs w:val="26"/>
+        </w:rPr>
+        <w:t xml:space="preserve"> Públic</w:t>
+      </w:r>
+      <w:r>
+        <w:rPr>
+          <w:rFonts w:ascii="Garamond" w:eastAsia="Arial Unicode MS" w:hAnsi="Garamond" w:cs="Arial"/>
+          <w:sz w:val="26"/>
+          <w:szCs w:val="26"/>
+        </w:rPr>
+        <w:t>a</w:t>
+      </w:r>
+      <w:r>
+        <w:rPr>
+          <w:rFonts w:ascii="Garamond" w:eastAsia="Arial Unicode MS" w:hAnsi="Garamond" w:cs="Arial"/>
+          <w:sz w:val="26"/>
+          <w:szCs w:val="26"/>
+        </w:rPr>
+        <w:t xml:space="preserve"> Primer</w:t>
+      </w:r>
+      <w:r>
+        <w:rPr>
+          <w:rFonts w:ascii="Garamond" w:eastAsia="Arial Unicode MS" w:hAnsi="Garamond" w:cs="Arial"/>
+          <w:sz w:val="26"/>
+          <w:szCs w:val="26"/>
+        </w:rPr>
+        <w:t>a</w:t>
+      </w:r>
+      <w:r>
+        <w:rPr>
+          <w:rFonts w:ascii="Garamond" w:eastAsia="Arial Unicode MS" w:hAnsi="Garamond" w:cs="Arial"/>
+          <w:sz w:val="26"/>
+          <w:szCs w:val="26"/>
+        </w:rPr>
+        <w:t xml:space="preserve"> del </w:t>
+      </w:r>
+      <w:r>
+        <w:rPr>
+          <w:rFonts w:ascii="Garamond" w:eastAsia="Arial Unicode MS" w:hAnsi="Garamond" w:cs="Arial"/>
+          <w:sz w:val="26"/>
+          <w:szCs w:val="26"/>
+        </w:rPr>
+        <w:t>C</w:t>
+      </w:r>
+      <w:r>
+        <w:rPr>
+          <w:rFonts w:ascii="Garamond" w:eastAsia="Arial Unicode MS" w:hAnsi="Garamond" w:cs="Arial"/>
+          <w:sz w:val="26"/>
+          <w:szCs w:val="26"/>
+        </w:rPr>
+        <w:t>antón Olmedo, l</w:t>
+      </w:r>
+      <w:r>
+        <w:rPr>
+          <w:rFonts w:ascii="Garamond" w:eastAsia="Arial Unicode MS" w:hAnsi="Garamond" w:cs="Arial"/>
+          <w:sz w:val="26"/>
+          <w:szCs w:val="26"/>
+        </w:rPr>
+        <w:t>a</w:t>
+      </w:r>
+      <w:r>
+        <w:rPr>
+          <w:rFonts w:ascii="Garamond" w:eastAsia="Arial Unicode MS" w:hAnsi="Garamond" w:cs="Arial"/>
+          <w:sz w:val="26"/>
+          <w:szCs w:val="26"/>
+        </w:rPr>
+        <w:t xml:space="preserve"> señor</w:t>
+      </w:r>
+      <w:r>
+        <w:rPr>
+          <w:rFonts w:ascii="Garamond" w:eastAsia="Arial Unicode MS" w:hAnsi="Garamond" w:cs="Arial"/>
+          <w:sz w:val="26"/>
+          <w:szCs w:val="26"/>
+        </w:rPr>
+        <w:t>a</w:t>
+      </w:r>
+      <w:r>
+        <w:rPr>
+          <w:rFonts w:ascii="Garamond" w:eastAsia="Arial Unicode MS" w:hAnsi="Garamond" w:cs="Arial"/>
+          <w:sz w:val="26"/>
+          <w:szCs w:val="26"/>
+        </w:rPr>
+        <w:t xml:space="preserve"> </w:t>
+      </w:r>
+      <w:r>
+        <w:rPr>
+          <w:rFonts w:ascii="Garamond" w:eastAsia="Arial Unicode MS" w:hAnsi="Garamond" w:cs="Arial"/>
+          <w:b/>
+          <w:sz w:val="26"/>
+          <w:szCs w:val="26"/>
+        </w:rPr>
+        <w:t>MARIA SOLANDA CAMPOS ARTEAGA</w:t>
+      </w:r>
+      <w:r>
+        <w:rPr>
+          <w:rFonts w:ascii="Garamond" w:eastAsia="Arial Unicode MS" w:hAnsi="Garamond" w:cs="Arial"/>
+          <w:b/>
+          <w:sz w:val="26"/>
+          <w:szCs w:val="26"/>
+        </w:rPr>
+        <w:t>,</w:t>
+      </w:r>
+      <w:r>
+        <w:rPr>
+          <w:rFonts w:ascii="Garamond" w:eastAsia="Arial Unicode MS" w:hAnsi="Garamond" w:cs="Arial"/>
+          <w:b/>
+          <w:sz w:val="26"/>
+          <w:szCs w:val="26"/>
+        </w:rPr>
+        <w:t xml:space="preserve"> </w:t>
+      </w:r>
+      <w:r>
+        <w:rPr>
+          <w:rFonts w:ascii="Garamond" w:eastAsia="Arial Unicode MS" w:hAnsi="Garamond" w:cs="Arial"/>
+          <w:sz w:val="26"/>
+          <w:szCs w:val="26"/>
+        </w:rPr>
+        <w:t xml:space="preserve">adquirió un </w:t>
+      </w:r>
+      <w:r>
+        <w:rPr>
+          <w:rFonts w:ascii="Garamond" w:eastAsia="Arial Unicode MS" w:hAnsi="Garamond" w:cs="Arial"/>
+          <w:sz w:val="26"/>
+          <w:szCs w:val="26"/>
+        </w:rPr>
+        <w:t xml:space="preserve">terreno ubicado en el perímetro </w:t>
+      </w:r>
+      <w:r>
+        <w:rPr>
+          <w:rFonts w:ascii="Garamond" w:eastAsia="Arial Unicode MS" w:hAnsi="Garamond" w:cs="Arial"/>
+          <w:sz w:val="26"/>
+          <w:szCs w:val="26"/>
+        </w:rPr>
+        <w:t>urbano</w:t>
+      </w:r>
+      <w:r>
+        <w:rPr>
+          <w:rFonts w:ascii="Garamond" w:eastAsia="Arial Unicode MS" w:hAnsi="Garamond" w:cs="Arial"/>
+          <w:sz w:val="26"/>
+          <w:szCs w:val="26"/>
+        </w:rPr>
+        <w:t xml:space="preserve"> de la Parroquia y Cantón Santa Ana</w:t>
+      </w:r>
+      <w:r>
+        <w:rPr>
+          <w:rFonts w:ascii="Garamond" w:eastAsia="Arial Unicode MS" w:hAnsi="Garamond" w:cs="Arial"/>
+          <w:sz w:val="26"/>
+          <w:szCs w:val="26"/>
+        </w:rPr>
+        <w:t>,</w:t>
+      </w:r>
+      <w:r>
+        <w:rPr>
+          <w:rFonts w:ascii="Garamond" w:eastAsia="Arial Unicode MS" w:hAnsi="Garamond" w:cs="Arial"/>
+          <w:sz w:val="26"/>
+          <w:szCs w:val="26"/>
+        </w:rPr>
+        <w:t xml:space="preserve"> </w:t>
+      </w:r>
+      <w:r>
+        <w:rPr>
+          <w:rFonts w:ascii="Garamond" w:eastAsia="Arial Unicode MS" w:hAnsi="Garamond" w:cs="Arial"/>
+          <w:sz w:val="26"/>
+          <w:szCs w:val="26"/>
+        </w:rPr>
+        <w:t>P</w:t>
+      </w:r>
+      <w:r>
+        <w:rPr>
+          <w:rFonts w:ascii="Garamond" w:eastAsia="Arial Unicode MS" w:hAnsi="Garamond" w:cs="Arial"/>
+          <w:sz w:val="26"/>
+          <w:szCs w:val="26"/>
+        </w:rPr>
+        <w:t xml:space="preserve">rovincia de Manabí, mediante compra hecha al señor </w:t>
+      </w:r>
+      <w:r>
+        <w:rPr>
+          <w:rFonts w:ascii="Garamond" w:eastAsia="Arial Unicode MS" w:hAnsi="Garamond" w:cs="Arial"/>
+          <w:sz w:val="26"/>
+          <w:szCs w:val="26"/>
+        </w:rPr>
+        <w:t>José Luis Arteaga Campos</w:t>
+      </w:r>
+      <w:r>
+        <w:rPr>
+          <w:rFonts w:ascii="Garamond" w:eastAsia="Arial Unicode MS" w:hAnsi="Garamond" w:cs="Arial"/>
+          <w:sz w:val="26"/>
+          <w:szCs w:val="26"/>
+        </w:rPr>
+        <w:t xml:space="preserve">, según consta de la </w:t>
+      </w:r>
+      <w:r>
+        <w:rPr>
+          <w:rFonts w:ascii="Garamond" w:eastAsia="Arial Unicode MS" w:hAnsi="Garamond" w:cs="Arial"/>
+          <w:sz w:val="26"/>
+          <w:szCs w:val="26"/>
+        </w:rPr>
+        <w:t xml:space="preserve">escritura pública inscrita en el Registro de la Propiedad del </w:t>
+      </w:r>
+      <w:r>
+        <w:rPr>
+          <w:rFonts w:ascii="Garamond" w:eastAsia="Arial Unicode MS" w:hAnsi="Garamond" w:cs="Arial"/>
+          <w:sz w:val="26"/>
+          <w:szCs w:val="26"/>
+        </w:rPr>
+        <w:t>C</w:t>
+      </w:r>
+      <w:r>
+        <w:rPr>
+          <w:rFonts w:ascii="Garamond" w:eastAsia="Arial Unicode MS" w:hAnsi="Garamond" w:cs="Arial"/>
+          <w:sz w:val="26"/>
+          <w:szCs w:val="26"/>
+        </w:rPr>
+        <w:t xml:space="preserve">antón </w:t>
+      </w:r>
+      <w:r>
+        <w:rPr>
+          <w:rFonts w:ascii="Garamond" w:eastAsia="Arial Unicode MS" w:hAnsi="Garamond" w:cs="Arial"/>
+          <w:sz w:val="26"/>
+          <w:szCs w:val="26"/>
+        </w:rPr>
+        <w:t>Santa Ana</w:t>
+      </w:r>
+      <w:r>
+        <w:rPr>
+          <w:rFonts w:ascii="Garamond" w:eastAsia="Arial Unicode MS" w:hAnsi="Garamond" w:cs="Arial"/>
+          <w:sz w:val="26"/>
+          <w:szCs w:val="26"/>
+        </w:rPr>
+        <w:t xml:space="preserve"> en fecha </w:t>
+      </w:r>
+      <w:r>
+        <w:rPr>
+          <w:rFonts w:ascii="Garamond" w:eastAsia="Arial Unicode MS" w:hAnsi="Garamond" w:cs="Arial"/>
+          <w:sz w:val="26"/>
+          <w:szCs w:val="26"/>
+        </w:rPr>
+        <w:t>veinte y cinco</w:t>
+      </w:r>
+      <w:r>
+        <w:rPr>
+          <w:rFonts w:ascii="Garamond" w:eastAsia="Arial Unicode MS" w:hAnsi="Garamond" w:cs="Arial"/>
+          <w:sz w:val="26"/>
+          <w:szCs w:val="26"/>
+        </w:rPr>
+        <w:t xml:space="preserve"> (</w:t>
+      </w:r>
+      <w:r>
+        <w:rPr>
+          <w:rFonts w:ascii="Garamond" w:eastAsia="Arial Unicode MS" w:hAnsi="Garamond" w:cs="Arial"/>
+          <w:sz w:val="26"/>
+          <w:szCs w:val="26"/>
+        </w:rPr>
+        <w:t>25</w:t>
+      </w:r>
+      <w:r>
+        <w:rPr>
+          <w:rFonts w:ascii="Garamond" w:eastAsia="Arial Unicode MS" w:hAnsi="Garamond" w:cs="Arial"/>
+          <w:sz w:val="26"/>
+          <w:szCs w:val="26"/>
+        </w:rPr>
+        <w:t>)</w:t>
+      </w:r>
+      <w:r>
+        <w:rPr>
+          <w:rFonts w:ascii="Garamond" w:eastAsia="Arial Unicode MS" w:hAnsi="Garamond" w:cs="Arial"/>
+          <w:sz w:val="26"/>
+          <w:szCs w:val="26"/>
+        </w:rPr>
+        <w:t xml:space="preserve"> de </w:t>
+      </w:r>
+      <w:r>
+        <w:rPr>
+          <w:rFonts w:ascii="Garamond" w:eastAsia="Arial Unicode MS" w:hAnsi="Garamond" w:cs="Arial"/>
+          <w:sz w:val="26"/>
+          <w:szCs w:val="26"/>
+        </w:rPr>
+        <w:t>Julio</w:t>
+      </w:r>
+      <w:r>
+        <w:rPr>
+          <w:rFonts w:ascii="Garamond" w:eastAsia="Arial Unicode MS" w:hAnsi="Garamond" w:cs="Arial"/>
+          <w:sz w:val="26"/>
+          <w:szCs w:val="26"/>
+        </w:rPr>
+        <w:t xml:space="preserve"> </w:t>
+      </w:r>
+      <w:r>
+        <w:rPr>
+          <w:rFonts w:ascii="Garamond" w:eastAsia="Arial Unicode MS" w:hAnsi="Garamond" w:cs="Arial"/>
+          <w:sz w:val="26"/>
+          <w:szCs w:val="26"/>
+        </w:rPr>
+        <w:t xml:space="preserve">del </w:t>
+      </w:r>
+      <w:r>
+        <w:rPr>
+          <w:rFonts w:ascii="Garamond" w:eastAsia="Arial Unicode MS" w:hAnsi="Garamond" w:cs="Arial"/>
+          <w:sz w:val="26"/>
+          <w:szCs w:val="26"/>
+        </w:rPr>
+        <w:t xml:space="preserve">dos mil </w:t>
+      </w:r>
+      <w:r>
+        <w:rPr>
+          <w:rFonts w:ascii="Garamond" w:eastAsia="Arial Unicode MS" w:hAnsi="Garamond" w:cs="Arial"/>
+          <w:sz w:val="26"/>
+          <w:szCs w:val="26"/>
+        </w:rPr>
+        <w:t>trece</w:t>
+      </w:r>
+      <w:r>
+        <w:rPr>
+          <w:rFonts w:ascii="Garamond" w:eastAsia="Arial Unicode MS" w:hAnsi="Garamond" w:cs="Arial"/>
+          <w:sz w:val="26"/>
+          <w:szCs w:val="26"/>
+        </w:rPr>
+        <w:t xml:space="preserve"> (</w:t>
+      </w:r>
+      <w:r>
+        <w:rPr>
+          <w:rFonts w:ascii="Garamond" w:eastAsia="Arial Unicode MS" w:hAnsi="Garamond" w:cs="Arial"/>
+          <w:sz w:val="26"/>
+          <w:szCs w:val="26"/>
+        </w:rPr>
+        <w:t>201</w:t>
+      </w:r>
+      <w:r>
+        <w:rPr>
+          <w:rFonts w:ascii="Garamond" w:eastAsia="Arial Unicode MS" w:hAnsi="Garamond" w:cs="Arial"/>
+          <w:sz w:val="26"/>
+          <w:szCs w:val="26"/>
+        </w:rPr>
+        <w:t>3</w:t>
+      </w:r>
+      <w:r>
+        <w:rPr>
+          <w:rFonts w:ascii="Garamond" w:eastAsia="Arial Unicode MS" w:hAnsi="Garamond" w:cs="Arial"/>
+          <w:sz w:val="26"/>
+          <w:szCs w:val="26"/>
+        </w:rPr>
+        <w:t>)</w:t>
+      </w:r>
+      <w:r>
+        <w:rPr>
+          <w:rFonts w:ascii="Garamond" w:eastAsia="Arial Unicode MS" w:hAnsi="Garamond" w:cs="Arial"/>
+          <w:sz w:val="26"/>
+          <w:szCs w:val="26"/>
+        </w:rPr>
+        <w:t xml:space="preserve">. LOTE DE TERRENO que </w:t>
+      </w:r>
+      <w:r>
+        <w:rPr>
+          <w:rFonts w:ascii="Garamond" w:eastAsia="Arial Unicode MS" w:hAnsi="Garamond" w:cs="Arial"/>
+          <w:sz w:val="26"/>
+          <w:szCs w:val="26"/>
+        </w:rPr>
+        <w:t xml:space="preserve">posee los siguientes linderos y medidas: </w:t>
+      </w:r>
+      <w:r>
+        <w:rPr>
+          <w:rFonts w:ascii="Garamond" w:hAnsi="Garamond" w:cs="Arial"/>
+          <w:b/>
+          <w:sz w:val="26"/>
+          <w:szCs w:val="26"/>
+        </w:rPr>
+        <w:t>NORTE:</w:t>
+      </w:r>
+      <w:r>
+        <w:rPr>
+          <w:rFonts w:ascii="Garamond" w:hAnsi="Garamond" w:cs="Arial"/>
+          <w:b/>
+          <w:sz w:val="26"/>
+          <w:szCs w:val="26"/>
+        </w:rPr>
+        <w:t xml:space="preserve"> </w:t>
+      </w:r>
+      <w:r>
+        <w:rPr>
+          <w:rFonts w:ascii="Garamond" w:hAnsi="Garamond" w:cs="Arial"/>
+          <w:sz w:val="26"/>
+          <w:szCs w:val="26"/>
+        </w:rPr>
+        <w:t>Área</w:t>
+      </w:r>
+      <w:r>
+        <w:rPr>
+          <w:rFonts w:ascii="Garamond" w:hAnsi="Garamond" w:cs="Arial"/>
+          <w:sz w:val="26"/>
+          <w:szCs w:val="26"/>
+        </w:rPr>
+        <w:t xml:space="preserve"> de reserva de </w:t>
+      </w:r>
+      <w:r>
+        <w:rPr>
+          <w:rFonts w:ascii="Garamond" w:hAnsi="Garamond" w:cs="Arial"/>
+          <w:sz w:val="26"/>
+          <w:szCs w:val="26"/>
+        </w:rPr>
+        <w:t>José</w:t>
+      </w:r>
+      <w:r>
+        <w:rPr>
+          <w:rFonts w:ascii="Garamond" w:hAnsi="Garamond" w:cs="Arial"/>
+          <w:sz w:val="26"/>
+          <w:szCs w:val="26"/>
+        </w:rPr>
+        <w:t xml:space="preserve"> Luis</w:t>
+      </w:r>
+      <w:r>
+        <w:rPr>
+          <w:rFonts w:ascii="Garamond" w:hAnsi="Garamond" w:cs="Arial"/>
+          <w:sz w:val="26"/>
+          <w:szCs w:val="26"/>
+        </w:rPr>
+        <w:t xml:space="preserve"> Arteaga, con ocho metros diez centímetros (8.10m); un metros (1.00m); y, once metros noventa centímetros (11.90m)</w:t>
+      </w:r>
+      <w:r>
+        <w:rPr>
+          <w:rFonts w:ascii="Garamond" w:hAnsi="Garamond" w:cs="Arial"/>
+          <w:sz w:val="26"/>
+          <w:szCs w:val="26"/>
+        </w:rPr>
+        <w:t>;</w:t>
+      </w:r>
+      <w:r>
+        <w:rPr>
+          <w:rFonts w:ascii="Garamond" w:hAnsi="Garamond" w:cs="Arial"/>
+          <w:sz w:val="26"/>
+          <w:szCs w:val="26"/>
+        </w:rPr>
+        <w:t xml:space="preserve"> </w:t>
+      </w:r>
+      <w:r>
+        <w:rPr>
+          <w:rFonts w:ascii="Garamond" w:hAnsi="Garamond" w:cs="Arial"/>
+          <w:b/>
+          <w:sz w:val="26"/>
+          <w:szCs w:val="26"/>
+        </w:rPr>
+        <w:t>SUR</w:t>
+      </w:r>
+      <w:r>
+        <w:rPr>
+          <w:rFonts w:ascii="Garamond" w:hAnsi="Garamond" w:cs="Arial"/>
+          <w:b/>
+          <w:sz w:val="26"/>
+          <w:szCs w:val="26"/>
+        </w:rPr>
+        <w:t xml:space="preserve">: </w:t>
+      </w:r>
+      <w:r>
+        <w:rPr>
+          <w:rFonts w:ascii="Garamond" w:hAnsi="Garamond" w:cs="Arial"/>
+          <w:sz w:val="26"/>
+          <w:szCs w:val="26"/>
+        </w:rPr>
+        <w:t xml:space="preserve">Con propiedad de Joel Ponce Cuenca, con veinte metros (20.00m); </w:t>
+      </w:r>
+      <w:r>
+        <w:rPr>
+          <w:rFonts w:ascii="Garamond" w:hAnsi="Garamond" w:cs="Arial"/>
+          <w:b/>
+          <w:sz w:val="26"/>
+          <w:szCs w:val="26"/>
+        </w:rPr>
+        <w:t>ESTE:</w:t>
+      </w:r>
+      <w:r>
+        <w:rPr>
+          <w:rFonts w:ascii="Garamond" w:hAnsi="Garamond" w:cs="Arial"/>
+          <w:b/>
+          <w:sz w:val="26"/>
+          <w:szCs w:val="26"/>
+        </w:rPr>
+        <w:t xml:space="preserve"> </w:t>
+      </w:r>
+      <w:r>
+        <w:rPr>
+          <w:rFonts w:ascii="Garamond" w:hAnsi="Garamond" w:cs="Arial"/>
+          <w:sz w:val="26"/>
+          <w:szCs w:val="26"/>
+        </w:rPr>
+        <w:t>C</w:t>
+      </w:r>
+      <w:r>
+        <w:rPr>
+          <w:rFonts w:ascii="Garamond" w:hAnsi="Garamond" w:cs="Arial"/>
+          <w:sz w:val="26"/>
+          <w:szCs w:val="26"/>
+        </w:rPr>
+        <w:t xml:space="preserve">alle Moran </w:t>
+      </w:r>
       <w:proofErr w:type="spellStart"/>
       <w:r>
         <w:rPr>
-          <w:rFonts w:ascii="Garamond" w:eastAsia="Arial Unicode MS" w:hAnsi="Garamond" w:cs="Arial"/>
-          <w:sz w:val="26"/>
-          <w:szCs w:val="26"/>
-        </w:rPr>
-        <w:t>documento.otorgantes</w:t>
+          <w:rFonts w:ascii="Garamond" w:hAnsi="Garamond" w:cs="Arial"/>
+          <w:sz w:val="26"/>
+          <w:szCs w:val="26"/>
+        </w:rPr>
+        <w:t>Olton</w:t>
       </w:r>
       <w:proofErr w:type="spellEnd"/>
       <w:r>
         <w:rPr>
-          <w:rFonts w:ascii="Garamond" w:eastAsia="Arial Unicode MS" w:hAnsi="Garamond" w:cs="Arial"/>
-          <w:sz w:val="26"/>
-          <w:szCs w:val="26"/>
-        </w:rPr>
-        <w:t xml:space="preserve">[0].tratamiento == </w:t>
-      </w:r>
-      <w:r>
-        <w:rPr>
-          <w:rFonts w:ascii="Garamond" w:eastAsia="Arial Unicode MS" w:hAnsi="Garamond" w:cs="Arial"/>
-          <w:sz w:val="26"/>
-          <w:szCs w:val="26"/>
-        </w:rPr>
-        <w:t>`</w:t>
-      </w:r>
-      <w:r>
-        <w:rPr>
-          <w:rFonts w:ascii="Garamond" w:eastAsia="Arial Unicode MS" w:hAnsi="Garamond" w:cs="Arial"/>
-          <w:sz w:val="26"/>
-          <w:szCs w:val="26"/>
-        </w:rPr>
-        <w:t>EL SEÑOR</w:t>
-      </w:r>
-      <w:r>
-        <w:rPr>
-          <w:rFonts w:ascii="Garamond" w:eastAsia="Arial Unicode MS" w:hAnsi="Garamond" w:cs="Arial"/>
-          <w:sz w:val="26"/>
-          <w:szCs w:val="26"/>
-        </w:rPr>
-        <w:t>`</w:t>
-      </w:r>
-      <w:r>
-        <w:rPr>
-          <w:rFonts w:ascii="Garamond" w:eastAsia="Arial Unicode MS" w:hAnsi="Garamond" w:cs="Arial"/>
-          <w:sz w:val="26"/>
-          <w:szCs w:val="26"/>
-        </w:rPr>
-        <w:t xml:space="preserve">? </w:t>
-      </w:r>
-      <w:r>
-        <w:rPr>
-          <w:rFonts w:ascii="Garamond" w:eastAsia="Arial Unicode MS" w:hAnsi="Garamond" w:cs="Arial"/>
-          <w:sz w:val="26"/>
-          <w:szCs w:val="26"/>
-        </w:rPr>
-        <w:t>`</w:t>
-      </w:r>
-      <w:r>
-        <w:rPr>
-          <w:rFonts w:ascii="Garamond" w:hAnsi="Garamond" w:cs="Arial"/>
-          <w:sz w:val="26"/>
-          <w:szCs w:val="26"/>
-        </w:rPr>
-        <w:t>idóneo, capaz para contratar y poder obligarse recíprocamente, a quien de conocerle personalmente y de haberme presentado su</w:t>
-      </w:r>
-      <w:r>
-        <w:rPr>
-          <w:rFonts w:ascii="Garamond" w:hAnsi="Garamond" w:cs="Arial"/>
+          <w:rFonts w:ascii="Garamond" w:hAnsi="Garamond" w:cs="Arial"/>
+          <w:sz w:val="26"/>
+          <w:szCs w:val="26"/>
+        </w:rPr>
+        <w:t xml:space="preserve">, con ocho punto cincuenta centímetros (8.50m); </w:t>
+      </w:r>
+      <w:r>
+        <w:rPr>
+          <w:rFonts w:ascii="Garamond" w:hAnsi="Garamond" w:cs="Arial"/>
+          <w:sz w:val="26"/>
+          <w:szCs w:val="26"/>
+        </w:rPr>
+        <w:t xml:space="preserve">y, </w:t>
+      </w:r>
+      <w:r>
+        <w:rPr>
+          <w:rFonts w:ascii="Garamond" w:hAnsi="Garamond" w:cs="Arial"/>
+          <w:b/>
+          <w:sz w:val="26"/>
+          <w:szCs w:val="26"/>
+        </w:rPr>
+        <w:t>OESTE:</w:t>
+      </w:r>
+      <w:r>
+        <w:rPr>
+          <w:rFonts w:ascii="Garamond" w:hAnsi="Garamond" w:cs="Arial"/>
+          <w:b/>
           <w:sz w:val="26"/>
           <w:szCs w:val="26"/>
         </w:rPr>
@@ -2090,19 +3488,29 @@
           <w:sz w:val="26"/>
           <w:szCs w:val="26"/>
         </w:rPr>
-        <w:t>cedula</w:t>
-      </w:r>
-      <w:r>
-        <w:rPr>
-          <w:rFonts w:ascii="Garamond" w:eastAsia="Arial Unicode MS" w:hAnsi="Garamond" w:cs="Arial"/>
-          <w:sz w:val="26"/>
-          <w:szCs w:val="26"/>
-        </w:rPr>
-        <w:t>`</w:t>
-      </w:r>
-      <w:r>
-        <w:rPr>
-          <w:rFonts w:ascii="Garamond" w:eastAsia="Arial Unicode MS" w:hAnsi="Garamond" w:cs="Arial"/>
+        <w:t xml:space="preserve">Jacinto Mera, con siete metros cincuenta centímetros (7.50m). </w:t>
+      </w:r>
+      <w:r>
+        <w:rPr>
+          <w:rFonts w:ascii="Garamond" w:hAnsi="Garamond" w:cs="Arial"/>
+          <w:b/>
+          <w:sz w:val="26"/>
+          <w:szCs w:val="26"/>
+        </w:rPr>
+        <w:t>SUPERFICIE TOTAL</w:t>
+      </w:r>
+      <w:r>
+        <w:rPr>
+          <w:rFonts w:ascii="Garamond" w:hAnsi="Garamond" w:cs="Arial"/>
+          <w:sz w:val="26"/>
+          <w:szCs w:val="26"/>
+        </w:rPr>
+        <w:t>: Ciento sesenta y un metros setenta y cinco centímetros (161.75m2). El bien descrito se encuentra libre de gravámenes.</w:t>
+      </w:r>
+      <w:r>
+        <w:rPr>
+          <w:rFonts w:ascii="Garamond" w:eastAsia="Arial Unicode MS" w:hAnsi="Garamond" w:cs="Arial"/>
+          <w:b/>
           <w:sz w:val="26"/>
           <w:szCs w:val="26"/>
         </w:rPr>
@@ -2110,15 +3518,47 @@
       </w:r>
       <w:r>
         <w:rPr>
-          <w:rFonts w:ascii="Garamond" w:eastAsia="Arial Unicode MS" w:hAnsi="Garamond" w:cs="Arial"/>
-          <w:sz w:val="26"/>
-          <w:szCs w:val="26"/>
-        </w:rPr>
-        <w:t>:</w:t>
-      </w:r>
-      <w:r>
-        <w:rPr>
-          <w:rFonts w:ascii="Garamond" w:eastAsia="Arial Unicode MS" w:hAnsi="Garamond" w:cs="Arial"/>
+          <w:rFonts w:ascii="Garamond" w:hAnsi="Garamond" w:cs="Arial"/>
+          <w:sz w:val="26"/>
+          <w:szCs w:val="26"/>
+        </w:rPr>
+        <w:t xml:space="preserve">En dicho título </w:t>
+      </w:r>
+      <w:r>
+        <w:rPr>
+          <w:rFonts w:ascii="Garamond" w:hAnsi="Garamond" w:cs="Arial"/>
+          <w:sz w:val="26"/>
+          <w:szCs w:val="26"/>
+        </w:rPr>
+        <w:t>l</w:t>
+      </w:r>
+      <w:r>
+        <w:rPr>
+          <w:rFonts w:ascii="Garamond" w:hAnsi="Garamond" w:cs="Arial"/>
+          <w:sz w:val="26"/>
+          <w:szCs w:val="26"/>
+        </w:rPr>
+        <w:t>a</w:t>
+      </w:r>
+      <w:r>
+        <w:rPr>
+          <w:rFonts w:ascii="Garamond" w:hAnsi="Garamond" w:cs="Arial"/>
+          <w:sz w:val="26"/>
+          <w:szCs w:val="26"/>
+        </w:rPr>
+        <w:t xml:space="preserve"> señor</w:t>
+      </w:r>
+      <w:r>
+        <w:rPr>
+          <w:rFonts w:ascii="Garamond" w:hAnsi="Garamond" w:cs="Arial"/>
+          <w:sz w:val="26"/>
+          <w:szCs w:val="26"/>
+        </w:rPr>
+        <w:t>a</w:t>
+      </w:r>
+      <w:r>
+        <w:rPr>
+          <w:rFonts w:ascii="Garamond" w:hAnsi="Garamond" w:cs="Arial"/>
           <w:sz w:val="26"/>
           <w:szCs w:val="26"/>
         </w:rPr>
@@ -2126,31 +3566,173 @@
       </w:r>
       <w:r>
         <w:rPr>
-          <w:rFonts w:ascii="Garamond" w:eastAsia="Arial Unicode MS" w:hAnsi="Garamond" w:cs="Arial"/>
-          <w:sz w:val="26"/>
-          <w:szCs w:val="26"/>
-        </w:rPr>
-        <w:t>`</w:t>
-      </w:r>
-      <w:r>
-        <w:rPr>
-          <w:rFonts w:ascii="Garamond" w:hAnsi="Garamond" w:cs="Arial"/>
-          <w:sz w:val="26"/>
-          <w:szCs w:val="26"/>
-        </w:rPr>
-        <w:t>idónea</w:t>
-      </w:r>
-      <w:r>
-        <w:rPr>
-          <w:rFonts w:ascii="Garamond" w:hAnsi="Garamond" w:cs="Arial"/>
-          <w:sz w:val="26"/>
-          <w:szCs w:val="26"/>
-        </w:rPr>
-        <w:t>, capaz para contratar y poder obligarse recíprocamente, a quien de conocerle personalmente y de haberme presentado su</w:t>
-      </w:r>
-      <w:r>
-        <w:rPr>
-          <w:rFonts w:ascii="Garamond" w:hAnsi="Garamond" w:cs="Arial"/>
+          <w:rFonts w:ascii="Garamond" w:hAnsi="Garamond" w:cs="Arial"/>
+          <w:sz w:val="26"/>
+          <w:szCs w:val="26"/>
+        </w:rPr>
+        <w:t>MARIA SOLANDA CAMPOS ARTEAGA</w:t>
+      </w:r>
+      <w:r>
+        <w:rPr>
+          <w:rFonts w:ascii="Garamond" w:hAnsi="Garamond" w:cs="Arial"/>
+          <w:sz w:val="26"/>
+          <w:szCs w:val="26"/>
+        </w:rPr>
+        <w:t>, h</w:t>
+      </w:r>
+      <w:r>
+        <w:rPr>
+          <w:rFonts w:ascii="Garamond" w:hAnsi="Garamond" w:cs="Arial"/>
+          <w:sz w:val="26"/>
+          <w:szCs w:val="26"/>
+        </w:rPr>
+        <w:t xml:space="preserve">ace constar que </w:t>
+      </w:r>
+      <w:r>
+        <w:rPr>
+          <w:rFonts w:ascii="Garamond" w:hAnsi="Garamond" w:cs="Arial"/>
+          <w:sz w:val="26"/>
+          <w:szCs w:val="26"/>
+        </w:rPr>
+        <w:t xml:space="preserve">la </w:t>
+      </w:r>
+      <w:r>
+        <w:rPr>
+          <w:rFonts w:ascii="Garamond" w:hAnsi="Garamond" w:cs="Arial"/>
+          <w:sz w:val="26"/>
+          <w:szCs w:val="26"/>
+        </w:rPr>
+        <w:t xml:space="preserve">compra la realiza en representación de su hijo </w:t>
+      </w:r>
+      <w:r>
+        <w:rPr>
+          <w:rFonts w:ascii="Garamond" w:hAnsi="Garamond" w:cs="Arial"/>
+          <w:sz w:val="26"/>
+          <w:szCs w:val="26"/>
+        </w:rPr>
+        <w:t>ROBERT JESUS ARTEAGA CAMPOS</w:t>
+      </w:r>
+      <w:r>
+        <w:rPr>
+          <w:rFonts w:ascii="Garamond" w:hAnsi="Garamond" w:cs="Arial"/>
+          <w:sz w:val="26"/>
+          <w:szCs w:val="26"/>
+        </w:rPr>
+        <w:t xml:space="preserve">, </w:t>
+      </w:r>
+      <w:r>
+        <w:rPr>
+          <w:rFonts w:ascii="Garamond" w:hAnsi="Garamond" w:cs="Arial"/>
+          <w:sz w:val="26"/>
+          <w:szCs w:val="26"/>
+        </w:rPr>
+        <w:t xml:space="preserve">quien </w:t>
+      </w:r>
+      <w:r>
+        <w:rPr>
+          <w:rFonts w:ascii="Garamond" w:hAnsi="Garamond" w:cs="Arial"/>
+          <w:sz w:val="26"/>
+          <w:szCs w:val="26"/>
+        </w:rPr>
+        <w:t>posteriormente aceptará la compra</w:t>
+      </w:r>
+      <w:r>
+        <w:rPr>
+          <w:rFonts w:ascii="Garamond" w:hAnsi="Garamond" w:cs="Arial"/>
+          <w:sz w:val="26"/>
+          <w:szCs w:val="26"/>
+        </w:rPr>
+        <w:t xml:space="preserve">.- </w:t>
+      </w:r>
+      <w:r>
+        <w:rPr>
+          <w:rFonts w:ascii="Garamond" w:eastAsia="Arial Unicode MS" w:hAnsi="Garamond" w:cs="Arial"/>
+          <w:b/>
+          <w:sz w:val="26"/>
+          <w:szCs w:val="26"/>
+          <w:u w:val="double"/>
+        </w:rPr>
+        <w:t>Tercera: Aceptación</w:t>
+      </w:r>
+      <w:r>
+        <w:rPr>
+          <w:rFonts w:ascii="Garamond" w:eastAsia="Arial Unicode MS" w:hAnsi="Garamond" w:cs="Arial"/>
+          <w:b/>
+          <w:sz w:val="26"/>
+          <w:szCs w:val="26"/>
+          <w:u w:val="single"/>
+        </w:rPr>
+        <w:t>.</w:t>
+      </w:r>
+      <w:r>
+        <w:rPr>
+          <w:rFonts w:ascii="Garamond" w:eastAsia="Arial Unicode MS" w:hAnsi="Garamond" w:cs="Arial"/>
+          <w:b/>
+          <w:sz w:val="26"/>
+          <w:szCs w:val="26"/>
+        </w:rPr>
+        <w:t xml:space="preserve">- </w:t>
+      </w:r>
+      <w:r>
+        <w:rPr>
+          <w:rFonts w:ascii="Garamond" w:eastAsia="Arial Unicode MS" w:hAnsi="Garamond" w:cs="Arial"/>
+          <w:sz w:val="26"/>
+          <w:szCs w:val="26"/>
+        </w:rPr>
+        <w:t xml:space="preserve">El señor </w:t>
+      </w:r>
+      <w:r>
+        <w:rPr>
+          <w:rFonts w:ascii="Garamond" w:hAnsi="Garamond" w:cs="Arial"/>
+          <w:sz w:val="26"/>
+          <w:szCs w:val="26"/>
+        </w:rPr>
+        <w:t>ROBERT JESUS ARTEAGA CAMPOS</w:t>
+      </w:r>
+      <w:r>
+        <w:rPr>
+          <w:rFonts w:ascii="Garamond" w:hAnsi="Garamond" w:cs="Arial"/>
+          <w:sz w:val="26"/>
+          <w:szCs w:val="26"/>
+        </w:rPr>
+        <w:t>,</w:t>
+      </w:r>
+      <w:r>
+        <w:rPr>
+          <w:rFonts w:ascii="Garamond" w:eastAsia="Arial Unicode MS" w:hAnsi="Garamond" w:cs="Arial"/>
+          <w:sz w:val="26"/>
+          <w:szCs w:val="26"/>
+        </w:rPr>
+        <w:t xml:space="preserve"> en su calidad ya invocada, deja aclarado en forma expresa por medio de la presente cláusula, que es su voluntad </w:t>
+      </w:r>
+      <w:r>
+        <w:rPr>
+          <w:rFonts w:ascii="Garamond" w:eastAsia="Arial Unicode MS" w:hAnsi="Garamond" w:cs="Arial"/>
+          <w:b/>
+          <w:sz w:val="26"/>
+          <w:szCs w:val="26"/>
+        </w:rPr>
+        <w:t>ACEPTAR</w:t>
+      </w:r>
+      <w:r>
+        <w:rPr>
+          <w:rFonts w:ascii="Garamond" w:eastAsia="Arial Unicode MS" w:hAnsi="Garamond" w:cs="Arial"/>
+          <w:sz w:val="26"/>
+          <w:szCs w:val="26"/>
+        </w:rPr>
+        <w:t xml:space="preserve"> la compra que hiciera a su favor, su señor </w:t>
+      </w:r>
+      <w:r>
+        <w:rPr>
+          <w:rFonts w:ascii="Garamond" w:eastAsia="Arial Unicode MS" w:hAnsi="Garamond" w:cs="Arial"/>
+          <w:sz w:val="26"/>
+          <w:szCs w:val="26"/>
+        </w:rPr>
+        <w:t>madre</w:t>
+      </w:r>
+      <w:r>
+        <w:rPr>
+          <w:rFonts w:ascii="Garamond" w:eastAsia="Arial Unicode MS" w:hAnsi="Garamond" w:cs="Arial"/>
           <w:sz w:val="26"/>
           <w:szCs w:val="26"/>
         </w:rPr>
@@ -2158,167 +3740,56 @@
       </w:r>
       <w:r>
         <w:rPr>
-          <w:rFonts w:ascii="Garamond" w:hAnsi="Garamond" w:cs="Arial"/>
-          <w:sz w:val="26"/>
-          <w:szCs w:val="26"/>
-        </w:rPr>
-        <w:t>cedula</w:t>
-      </w:r>
-      <w:r>
-        <w:rPr>
-          <w:rFonts w:ascii="Garamond" w:eastAsia="Arial Unicode MS" w:hAnsi="Garamond" w:cs="Arial"/>
-          <w:sz w:val="26"/>
-          <w:szCs w:val="26"/>
-        </w:rPr>
-        <w:t>`+++</w:t>
-      </w:r>
-      <w:r>
-        <w:rPr>
-          <w:rFonts w:ascii="Garamond" w:hAnsi="Garamond" w:cs="Arial"/>
-          <w:sz w:val="26"/>
-          <w:szCs w:val="26"/>
-        </w:rPr>
-        <w:t xml:space="preserve"> </w:t>
-      </w:r>
-      <w:r>
-        <w:rPr>
-          <w:rFonts w:ascii="Garamond" w:hAnsi="Garamond" w:cs="Arial"/>
-          <w:sz w:val="26"/>
-          <w:szCs w:val="26"/>
-        </w:rPr>
-        <w:t xml:space="preserve">de ciudadanía, para lo cual en virtud del artículo </w:t>
-      </w:r>
-      <w:r>
-        <w:rPr>
-          <w:rFonts w:ascii="Garamond" w:hAnsi="Garamond" w:cs="Arial"/>
-          <w:b/>
-          <w:sz w:val="26"/>
-          <w:szCs w:val="26"/>
-        </w:rPr>
-        <w:t>seis</w:t>
-      </w:r>
-      <w:r>
-        <w:rPr>
-          <w:rFonts w:ascii="Garamond" w:hAnsi="Garamond" w:cs="Arial"/>
-          <w:sz w:val="26"/>
-          <w:szCs w:val="26"/>
-        </w:rPr>
-        <w:t xml:space="preserve">, inciso </w:t>
-      </w:r>
-      <w:r>
-        <w:rPr>
-          <w:rFonts w:ascii="Garamond" w:hAnsi="Garamond" w:cs="Arial"/>
-          <w:b/>
-          <w:sz w:val="26"/>
-          <w:szCs w:val="26"/>
-        </w:rPr>
-        <w:t>segundo</w:t>
-      </w:r>
-      <w:r>
-        <w:rPr>
-          <w:rFonts w:ascii="Garamond" w:hAnsi="Garamond" w:cs="Arial"/>
-          <w:sz w:val="26"/>
-          <w:szCs w:val="26"/>
-        </w:rPr>
-        <w:t xml:space="preserve"> de la Ley del Sistema Nacional del Registro de datos públicos, se deja constancia de la autorización expresa del compareciente, para incorporar su ficha índice del certificado electrónico de datos de identidad ciudadana, y proceder a descargarlas para que pueda ser agregada a esta escritura como habilitante, </w:t>
-      </w:r>
-      <w:r>
-        <w:rPr>
-          <w:rFonts w:ascii="Garamond" w:hAnsi="Garamond" w:cs="Arial"/>
-          <w:b/>
-          <w:sz w:val="26"/>
-          <w:szCs w:val="26"/>
-        </w:rPr>
-        <w:t>doy fe</w:t>
-      </w:r>
-      <w:bookmarkEnd w:id="0"/>
-      <w:r>
-        <w:rPr>
-          <w:rFonts w:ascii="Garamond" w:hAnsi="Garamond" w:cs="Arial"/>
-          <w:b/>
-          <w:sz w:val="26"/>
-          <w:szCs w:val="26"/>
-        </w:rPr>
-        <w:t>.</w:t>
-      </w:r>
-      <w:bookmarkEnd w:id="1"/>
-      <w:r>
-        <w:rPr>
-          <w:rFonts w:ascii="Garamond" w:hAnsi="Garamond" w:cs="Arial"/>
-          <w:sz w:val="26"/>
-          <w:szCs w:val="26"/>
-        </w:rPr>
-        <w:t xml:space="preserve"> Advertido el compareciente por mí la Notaria de los efectos y resultados de esta escritura, así como examinado que fue en forma aislada y separada de que comparece al otorgamiento de esta escritura </w:t>
-      </w:r>
-      <w:r>
-        <w:rPr>
-          <w:rFonts w:ascii="Garamond" w:hAnsi="Garamond" w:cs="Arial"/>
-          <w:b/>
-          <w:sz w:val="26"/>
-          <w:szCs w:val="26"/>
-        </w:rPr>
-        <w:t xml:space="preserve">de </w:t>
-      </w:r>
-      <w:r>
-        <w:rPr>
-          <w:rFonts w:ascii="Garamond" w:eastAsia="Arial Unicode MS" w:hAnsi="Garamond" w:cs="Arial"/>
-          <w:b/>
-          <w:sz w:val="26"/>
-          <w:szCs w:val="26"/>
-          <w:u w:val="single"/>
-        </w:rPr>
-        <w:t>ACEPTACION DE UNA COMPRAVENTA</w:t>
-      </w:r>
-      <w:r>
-        <w:rPr>
-          <w:rFonts w:ascii="Garamond" w:eastAsia="Arial Unicode MS" w:hAnsi="Garamond" w:cs="Arial"/>
-          <w:b/>
-          <w:sz w:val="26"/>
-          <w:szCs w:val="26"/>
-        </w:rPr>
-        <w:t xml:space="preserve"> </w:t>
-      </w:r>
-      <w:r>
-        <w:rPr>
-          <w:rFonts w:ascii="Garamond" w:hAnsi="Garamond" w:cs="Arial"/>
-          <w:sz w:val="26"/>
-          <w:szCs w:val="26"/>
-        </w:rPr>
-        <w:t xml:space="preserve">sin coacción, amenazas, temor reverencial, ni promesa o seducción, me piden que eleve a escritura pública la siguiente minuta: </w:t>
-      </w:r>
-      <w:r>
-        <w:rPr>
-          <w:rFonts w:ascii="Garamond" w:eastAsia="Arial Unicode MS" w:hAnsi="Garamond" w:cs="Arial"/>
-          <w:b/>
-          <w:sz w:val="26"/>
-          <w:szCs w:val="26"/>
-          <w:u w:val="single"/>
-        </w:rPr>
-        <w:t>SEÑORA NOTARIA</w:t>
-      </w:r>
-      <w:r>
-        <w:rPr>
-          <w:rFonts w:ascii="Garamond" w:eastAsia="Arial Unicode MS" w:hAnsi="Garamond" w:cs="Arial"/>
-          <w:b/>
-          <w:sz w:val="26"/>
-          <w:szCs w:val="26"/>
-        </w:rPr>
-        <w:t xml:space="preserve"> </w:t>
-      </w:r>
-      <w:r>
-        <w:rPr>
-          <w:rFonts w:ascii="Garamond" w:eastAsia="Arial Unicode MS" w:hAnsi="Garamond" w:cs="Arial"/>
-          <w:b/>
-          <w:sz w:val="26"/>
-          <w:szCs w:val="26"/>
-          <w:u w:val="single"/>
-        </w:rPr>
-        <w:t>PUBLICA DEL CANTON</w:t>
-      </w:r>
-      <w:r>
-        <w:rPr>
-          <w:rFonts w:ascii="Garamond" w:eastAsia="Arial Unicode MS" w:hAnsi="Garamond" w:cs="Arial"/>
-          <w:b/>
+          <w:rFonts w:ascii="Garamond" w:eastAsia="Arial Unicode MS" w:hAnsi="Garamond" w:cs="Arial"/>
+          <w:sz w:val="26"/>
+          <w:szCs w:val="26"/>
+        </w:rPr>
+        <w:t>la señora MARIA SOLANDA CAMPOS ARTEAGA</w:t>
+      </w:r>
+      <w:r>
+        <w:rPr>
+          <w:rFonts w:ascii="Garamond" w:eastAsia="Arial Unicode MS" w:hAnsi="Garamond" w:cs="Arial"/>
+          <w:sz w:val="26"/>
+          <w:szCs w:val="26"/>
+        </w:rPr>
+        <w:t>,</w:t>
+      </w:r>
+      <w:r>
+        <w:rPr>
+          <w:rFonts w:ascii="Garamond" w:eastAsia="Arial Unicode MS" w:hAnsi="Garamond" w:cs="Arial"/>
+          <w:sz w:val="26"/>
+          <w:szCs w:val="26"/>
+        </w:rPr>
+        <w:t xml:space="preserve"> tal como se encuentra expresado en el título original anterior, pasando de esta manera dicho bien a formar  parte del patrimonio </w:t>
+      </w:r>
+      <w:r>
+        <w:rPr>
+          <w:rFonts w:ascii="Garamond" w:eastAsia="Arial Unicode MS" w:hAnsi="Garamond" w:cs="Arial"/>
+          <w:sz w:val="26"/>
+          <w:szCs w:val="26"/>
+        </w:rPr>
+        <w:t xml:space="preserve">económico y personal del </w:t>
+      </w:r>
+      <w:r>
+        <w:rPr>
+          <w:rFonts w:ascii="Garamond" w:eastAsia="Arial Unicode MS" w:hAnsi="Garamond" w:cs="Arial"/>
+          <w:sz w:val="26"/>
+          <w:szCs w:val="26"/>
+        </w:rPr>
+        <w:t xml:space="preserve">señor </w:t>
+      </w:r>
+      <w:r>
+        <w:rPr>
+          <w:rFonts w:ascii="Garamond" w:hAnsi="Garamond" w:cs="Arial"/>
+          <w:b/>
+          <w:sz w:val="26"/>
+          <w:szCs w:val="26"/>
+        </w:rPr>
+        <w:t>ROBERT JESUS ARTEAGA CAMPOS</w:t>
+      </w:r>
+      <w:r>
+        <w:rPr>
+          <w:rFonts w:ascii="Garamond" w:eastAsia="Arial Unicode MS" w:hAnsi="Garamond" w:cs="Arial"/>
           <w:sz w:val="26"/>
           <w:szCs w:val="26"/>
         </w:rPr>
@@ -2326,1218 +3797,60 @@
       </w:r>
       <w:r>
         <w:rPr>
-          <w:rFonts w:ascii="Garamond" w:eastAsia="Arial Unicode MS" w:hAnsi="Garamond" w:cs="Arial"/>
-          <w:sz w:val="26"/>
-          <w:szCs w:val="26"/>
-        </w:rPr>
-        <w:t xml:space="preserve">En los Registros de Escrituras Públicas a su digno cargo, sírvase adjuntar una nueva que contiene la ACEPTACION DE UNA COMPRAVENTA sobre un lote de terreno, ubicado en </w:t>
-      </w:r>
-      <w:r>
-        <w:rPr>
-          <w:rFonts w:ascii="Garamond" w:eastAsia="Arial Unicode MS" w:hAnsi="Garamond" w:cs="Arial"/>
-          <w:sz w:val="26"/>
-          <w:szCs w:val="26"/>
-        </w:rPr>
-        <w:t>el</w:t>
-      </w:r>
-      <w:r>
-        <w:rPr>
-          <w:rFonts w:ascii="Garamond" w:eastAsia="Arial Unicode MS" w:hAnsi="Garamond" w:cs="Arial"/>
-          <w:sz w:val="26"/>
-          <w:szCs w:val="26"/>
-        </w:rPr>
-        <w:t xml:space="preserve"> </w:t>
-      </w:r>
-      <w:r>
-        <w:rPr>
-          <w:rFonts w:ascii="Garamond" w:eastAsia="Arial Unicode MS" w:hAnsi="Garamond" w:cs="Arial"/>
-          <w:sz w:val="26"/>
-          <w:szCs w:val="26"/>
-        </w:rPr>
-        <w:t>perímetro urbano de la Parroquia y Cantón Santa Ana</w:t>
-      </w:r>
-      <w:r>
-        <w:rPr>
-          <w:rFonts w:ascii="Garamond" w:eastAsia="Arial Unicode MS" w:hAnsi="Garamond" w:cs="Arial"/>
-          <w:sz w:val="26"/>
-          <w:szCs w:val="26"/>
-        </w:rPr>
-        <w:t>,</w:t>
-      </w:r>
-      <w:r>
-        <w:rPr>
-          <w:rFonts w:ascii="Garamond" w:eastAsia="Arial Unicode MS" w:hAnsi="Garamond" w:cs="Arial"/>
-          <w:sz w:val="26"/>
-          <w:szCs w:val="26"/>
-        </w:rPr>
-        <w:t xml:space="preserve"> </w:t>
-      </w:r>
-      <w:r>
-        <w:rPr>
-          <w:rFonts w:ascii="Garamond" w:eastAsia="Arial Unicode MS" w:hAnsi="Garamond" w:cs="Arial"/>
-          <w:sz w:val="26"/>
-          <w:szCs w:val="26"/>
-        </w:rPr>
-        <w:t>P</w:t>
-      </w:r>
-      <w:r>
-        <w:rPr>
-          <w:rFonts w:ascii="Garamond" w:eastAsia="Arial Unicode MS" w:hAnsi="Garamond" w:cs="Arial"/>
-          <w:sz w:val="26"/>
-          <w:szCs w:val="26"/>
-        </w:rPr>
-        <w:t xml:space="preserve">rovincia de Manabí, la misma que se estipula de conformidad a las siguientes cláusulas: </w:t>
-      </w:r>
-      <w:r>
-        <w:rPr>
-          <w:rFonts w:ascii="Garamond" w:eastAsia="Arial Unicode MS" w:hAnsi="Garamond" w:cs="Arial"/>
-          <w:b/>
+          <w:rFonts w:ascii="Garamond" w:hAnsi="Garamond" w:cs="Arial"/>
+          <w:b/>
+          <w:bCs/>
           <w:sz w:val="26"/>
           <w:szCs w:val="26"/>
           <w:u w:val="double"/>
         </w:rPr>
-        <w:t>Primera: Interviniente.-</w:t>
-      </w:r>
-      <w:r>
-        <w:rPr>
-          <w:rFonts w:ascii="Garamond" w:eastAsia="Arial Unicode MS" w:hAnsi="Garamond" w:cs="Arial"/>
-          <w:b/>
-          <w:sz w:val="26"/>
-          <w:szCs w:val="26"/>
-        </w:rPr>
-        <w:t xml:space="preserve"> </w:t>
-      </w:r>
-      <w:r>
-        <w:rPr>
-          <w:rFonts w:ascii="Garamond" w:eastAsia="Arial Unicode MS" w:hAnsi="Garamond" w:cs="Arial"/>
-          <w:sz w:val="26"/>
-          <w:szCs w:val="26"/>
-        </w:rPr>
-        <w:t xml:space="preserve">Concurre a la celebración y suscripción del presente contrato de Aceptación de una Compraventa, el señor </w:t>
-      </w:r>
-      <w:r>
-        <w:rPr>
-          <w:rFonts w:ascii="Garamond" w:eastAsia="Arial Unicode MS" w:hAnsi="Garamond" w:cs="Arial"/>
-          <w:b/>
-          <w:sz w:val="26"/>
-          <w:szCs w:val="26"/>
-        </w:rPr>
-        <w:t>ROBERT JESUS ARTEAGA CAMPOS</w:t>
-      </w:r>
-      <w:r>
-        <w:rPr>
-          <w:rFonts w:ascii="Garamond" w:eastAsia="Arial Unicode MS" w:hAnsi="Garamond" w:cs="Arial"/>
-          <w:b/>
-          <w:sz w:val="26"/>
-          <w:szCs w:val="26"/>
-        </w:rPr>
-        <w:t>.</w:t>
-      </w:r>
-      <w:r>
-        <w:rPr>
-          <w:rFonts w:ascii="Garamond" w:eastAsia="Arial Unicode MS" w:hAnsi="Garamond" w:cs="Arial"/>
-          <w:sz w:val="26"/>
-          <w:szCs w:val="26"/>
-        </w:rPr>
-        <w:t xml:space="preserve"> La parte contratante es ecuatoriana, mayor de edad, hábil y capaz para contratar y poder obligarse frente a la Ley.- </w:t>
-      </w:r>
-      <w:r>
-        <w:rPr>
-          <w:rFonts w:ascii="Garamond" w:eastAsia="Arial Unicode MS" w:hAnsi="Garamond" w:cs="Arial"/>
-          <w:b/>
+        <w:t>Cuarta: Cuantía</w:t>
+      </w:r>
+      <w:r>
+        <w:rPr>
+          <w:rFonts w:ascii="Garamond" w:hAnsi="Garamond" w:cs="Arial"/>
+          <w:sz w:val="26"/>
+          <w:szCs w:val="26"/>
+        </w:rPr>
+        <w:t xml:space="preserve">.- La cuantía del presente acto, por su naturaleza es Indeterminada.- </w:t>
+      </w:r>
+      <w:r>
+        <w:rPr>
+          <w:rFonts w:ascii="Garamond" w:hAnsi="Garamond" w:cs="Arial"/>
+          <w:b/>
+          <w:bCs/>
           <w:sz w:val="26"/>
           <w:szCs w:val="26"/>
           <w:u w:val="double"/>
         </w:rPr>
-        <w:t>Segunda: Antecedentes</w:t>
-      </w:r>
-      <w:r>
-        <w:rPr>
-          <w:rFonts w:ascii="Garamond" w:eastAsia="Arial Unicode MS" w:hAnsi="Garamond" w:cs="Arial"/>
-          <w:b/>
-          <w:sz w:val="26"/>
-          <w:szCs w:val="26"/>
-        </w:rPr>
-        <w:t xml:space="preserve">.- </w:t>
-      </w:r>
-      <w:r>
-        <w:rPr>
-          <w:rFonts w:ascii="Garamond" w:eastAsia="Arial Unicode MS" w:hAnsi="Garamond" w:cs="Arial"/>
-          <w:sz w:val="26"/>
-          <w:szCs w:val="26"/>
-        </w:rPr>
-        <w:t xml:space="preserve">En fecha </w:t>
-      </w:r>
-      <w:r>
-        <w:rPr>
-          <w:rFonts w:ascii="Garamond" w:eastAsia="Arial Unicode MS" w:hAnsi="Garamond" w:cs="Arial"/>
-          <w:sz w:val="26"/>
-          <w:szCs w:val="26"/>
-        </w:rPr>
-        <w:t xml:space="preserve">veinte y </w:t>
-      </w:r>
-      <w:r>
-        <w:rPr>
-          <w:rFonts w:ascii="Garamond" w:eastAsia="Arial Unicode MS" w:hAnsi="Garamond" w:cs="Arial"/>
-          <w:sz w:val="26"/>
-          <w:szCs w:val="26"/>
-        </w:rPr>
-        <w:t>cuatro</w:t>
-      </w:r>
-      <w:r>
-        <w:rPr>
-          <w:rFonts w:ascii="Garamond" w:eastAsia="Arial Unicode MS" w:hAnsi="Garamond" w:cs="Arial"/>
-          <w:sz w:val="26"/>
-          <w:szCs w:val="26"/>
-        </w:rPr>
-        <w:t xml:space="preserve"> (</w:t>
-      </w:r>
-      <w:r>
-        <w:rPr>
-          <w:rFonts w:ascii="Garamond" w:eastAsia="Arial Unicode MS" w:hAnsi="Garamond" w:cs="Arial"/>
-          <w:sz w:val="26"/>
-          <w:szCs w:val="26"/>
-        </w:rPr>
-        <w:t>2</w:t>
-      </w:r>
-      <w:r>
-        <w:rPr>
-          <w:rFonts w:ascii="Garamond" w:eastAsia="Arial Unicode MS" w:hAnsi="Garamond" w:cs="Arial"/>
-          <w:sz w:val="26"/>
-          <w:szCs w:val="26"/>
-        </w:rPr>
-        <w:t>4</w:t>
-      </w:r>
-      <w:r>
-        <w:rPr>
-          <w:rFonts w:ascii="Garamond" w:eastAsia="Arial Unicode MS" w:hAnsi="Garamond" w:cs="Arial"/>
-          <w:sz w:val="26"/>
-          <w:szCs w:val="26"/>
-        </w:rPr>
-        <w:t>)</w:t>
-      </w:r>
-      <w:r>
-        <w:rPr>
-          <w:rFonts w:ascii="Garamond" w:eastAsia="Arial Unicode MS" w:hAnsi="Garamond" w:cs="Arial"/>
-          <w:sz w:val="26"/>
-          <w:szCs w:val="26"/>
-        </w:rPr>
-        <w:t xml:space="preserve"> </w:t>
-      </w:r>
-      <w:r>
-        <w:rPr>
-          <w:rFonts w:ascii="Garamond" w:eastAsia="Arial Unicode MS" w:hAnsi="Garamond" w:cs="Arial"/>
+        <w:t>Quinta: Aceptación</w:t>
+      </w:r>
+      <w:r>
+        <w:rPr>
+          <w:rFonts w:ascii="Garamond" w:hAnsi="Garamond" w:cs="Arial"/>
+          <w:sz w:val="26"/>
+          <w:szCs w:val="26"/>
+        </w:rPr>
+        <w:t xml:space="preserve">.- El  interviniente al </w:t>
+      </w:r>
+      <w:r>
+        <w:rPr>
+          <w:rFonts w:ascii="Garamond" w:hAnsi="Garamond" w:cs="Arial"/>
           <w:sz w:val="26"/>
           <w:szCs w:val="26"/>
         </w:rPr>
         <w:lastRenderedPageBreak/>
-        <w:t xml:space="preserve">de </w:t>
-      </w:r>
-      <w:r>
-        <w:rPr>
-          <w:rFonts w:ascii="Garamond" w:eastAsia="Arial Unicode MS" w:hAnsi="Garamond" w:cs="Arial"/>
-          <w:sz w:val="26"/>
-          <w:szCs w:val="26"/>
-        </w:rPr>
-        <w:t>Julio</w:t>
-      </w:r>
-      <w:r>
-        <w:rPr>
-          <w:rFonts w:ascii="Garamond" w:eastAsia="Arial Unicode MS" w:hAnsi="Garamond" w:cs="Arial"/>
-          <w:sz w:val="26"/>
-          <w:szCs w:val="26"/>
-        </w:rPr>
-        <w:t xml:space="preserve"> d</w:t>
-      </w:r>
-      <w:r>
-        <w:rPr>
-          <w:rFonts w:ascii="Garamond" w:eastAsia="Arial Unicode MS" w:hAnsi="Garamond" w:cs="Arial"/>
-          <w:sz w:val="26"/>
-          <w:szCs w:val="26"/>
-        </w:rPr>
-        <w:t xml:space="preserve">el año </w:t>
-      </w:r>
-      <w:r>
-        <w:rPr>
-          <w:rFonts w:ascii="Garamond" w:eastAsia="Arial Unicode MS" w:hAnsi="Garamond" w:cs="Arial"/>
-          <w:sz w:val="26"/>
-          <w:szCs w:val="26"/>
-        </w:rPr>
-        <w:t xml:space="preserve">dos mil </w:t>
-      </w:r>
-      <w:r>
-        <w:rPr>
-          <w:rFonts w:ascii="Garamond" w:eastAsia="Arial Unicode MS" w:hAnsi="Garamond" w:cs="Arial"/>
-          <w:sz w:val="26"/>
-          <w:szCs w:val="26"/>
-        </w:rPr>
-        <w:t>trece</w:t>
-      </w:r>
-      <w:r>
-        <w:rPr>
-          <w:rFonts w:ascii="Garamond" w:eastAsia="Arial Unicode MS" w:hAnsi="Garamond" w:cs="Arial"/>
-          <w:sz w:val="26"/>
-          <w:szCs w:val="26"/>
-        </w:rPr>
-        <w:t xml:space="preserve"> (</w:t>
-      </w:r>
-      <w:r>
-        <w:rPr>
-          <w:rFonts w:ascii="Garamond" w:eastAsia="Arial Unicode MS" w:hAnsi="Garamond" w:cs="Arial"/>
-          <w:sz w:val="26"/>
-          <w:szCs w:val="26"/>
-        </w:rPr>
-        <w:t>201</w:t>
-      </w:r>
-      <w:r>
-        <w:rPr>
-          <w:rFonts w:ascii="Garamond" w:eastAsia="Arial Unicode MS" w:hAnsi="Garamond" w:cs="Arial"/>
-          <w:sz w:val="26"/>
-          <w:szCs w:val="26"/>
-        </w:rPr>
-        <w:t>3</w:t>
-      </w:r>
-      <w:r>
-        <w:rPr>
-          <w:rFonts w:ascii="Garamond" w:eastAsia="Arial Unicode MS" w:hAnsi="Garamond" w:cs="Arial"/>
-          <w:sz w:val="26"/>
-          <w:szCs w:val="26"/>
-        </w:rPr>
-        <w:t>)</w:t>
-      </w:r>
-      <w:r>
-        <w:rPr>
-          <w:rFonts w:ascii="Garamond" w:eastAsia="Arial Unicode MS" w:hAnsi="Garamond" w:cs="Arial"/>
-          <w:sz w:val="26"/>
-          <w:szCs w:val="26"/>
-        </w:rPr>
-        <w:t>, ante l</w:t>
-      </w:r>
-      <w:r>
-        <w:rPr>
-          <w:rFonts w:ascii="Garamond" w:eastAsia="Arial Unicode MS" w:hAnsi="Garamond" w:cs="Arial"/>
-          <w:sz w:val="26"/>
-          <w:szCs w:val="26"/>
-        </w:rPr>
-        <w:t>a</w:t>
-      </w:r>
-      <w:r>
-        <w:rPr>
-          <w:rFonts w:ascii="Garamond" w:eastAsia="Arial Unicode MS" w:hAnsi="Garamond" w:cs="Arial"/>
-          <w:sz w:val="26"/>
-          <w:szCs w:val="26"/>
-        </w:rPr>
-        <w:t xml:space="preserve"> Notari</w:t>
-      </w:r>
-      <w:r>
-        <w:rPr>
-          <w:rFonts w:ascii="Garamond" w:eastAsia="Arial Unicode MS" w:hAnsi="Garamond" w:cs="Arial"/>
-          <w:sz w:val="26"/>
-          <w:szCs w:val="26"/>
-        </w:rPr>
-        <w:t>a</w:t>
-      </w:r>
-      <w:r>
-        <w:rPr>
-          <w:rFonts w:ascii="Garamond" w:eastAsia="Arial Unicode MS" w:hAnsi="Garamond" w:cs="Arial"/>
-          <w:sz w:val="26"/>
-          <w:szCs w:val="26"/>
-        </w:rPr>
-        <w:t xml:space="preserve"> Públic</w:t>
-      </w:r>
-      <w:r>
-        <w:rPr>
-          <w:rFonts w:ascii="Garamond" w:eastAsia="Arial Unicode MS" w:hAnsi="Garamond" w:cs="Arial"/>
-          <w:sz w:val="26"/>
-          <w:szCs w:val="26"/>
-        </w:rPr>
-        <w:t>a</w:t>
-      </w:r>
-      <w:r>
-        <w:rPr>
-          <w:rFonts w:ascii="Garamond" w:eastAsia="Arial Unicode MS" w:hAnsi="Garamond" w:cs="Arial"/>
-          <w:sz w:val="26"/>
-          <w:szCs w:val="26"/>
-        </w:rPr>
-        <w:t xml:space="preserve"> Primer</w:t>
-      </w:r>
-      <w:r>
-        <w:rPr>
-          <w:rFonts w:ascii="Garamond" w:eastAsia="Arial Unicode MS" w:hAnsi="Garamond" w:cs="Arial"/>
-          <w:sz w:val="26"/>
-          <w:szCs w:val="26"/>
-        </w:rPr>
-        <w:t>a</w:t>
-      </w:r>
-      <w:r>
-        <w:rPr>
-          <w:rFonts w:ascii="Garamond" w:eastAsia="Arial Unicode MS" w:hAnsi="Garamond" w:cs="Arial"/>
-          <w:sz w:val="26"/>
-          <w:szCs w:val="26"/>
-        </w:rPr>
-        <w:t xml:space="preserve"> del </w:t>
-      </w:r>
-      <w:r>
-        <w:rPr>
-          <w:rFonts w:ascii="Garamond" w:eastAsia="Arial Unicode MS" w:hAnsi="Garamond" w:cs="Arial"/>
-          <w:sz w:val="26"/>
-          <w:szCs w:val="26"/>
-        </w:rPr>
-        <w:t>C</w:t>
-      </w:r>
-      <w:r>
-        <w:rPr>
-          <w:rFonts w:ascii="Garamond" w:eastAsia="Arial Unicode MS" w:hAnsi="Garamond" w:cs="Arial"/>
-          <w:sz w:val="26"/>
-          <w:szCs w:val="26"/>
-        </w:rPr>
-        <w:t>antón Olmedo, l</w:t>
-      </w:r>
-      <w:r>
-        <w:rPr>
-          <w:rFonts w:ascii="Garamond" w:eastAsia="Arial Unicode MS" w:hAnsi="Garamond" w:cs="Arial"/>
-          <w:sz w:val="26"/>
-          <w:szCs w:val="26"/>
-        </w:rPr>
-        <w:t>a</w:t>
-      </w:r>
-      <w:r>
-        <w:rPr>
-          <w:rFonts w:ascii="Garamond" w:eastAsia="Arial Unicode MS" w:hAnsi="Garamond" w:cs="Arial"/>
-          <w:sz w:val="26"/>
-          <w:szCs w:val="26"/>
-        </w:rPr>
-        <w:t xml:space="preserve"> señor</w:t>
-      </w:r>
-      <w:r>
-        <w:rPr>
-          <w:rFonts w:ascii="Garamond" w:eastAsia="Arial Unicode MS" w:hAnsi="Garamond" w:cs="Arial"/>
-          <w:sz w:val="26"/>
-          <w:szCs w:val="26"/>
-        </w:rPr>
-        <w:t>a</w:t>
-      </w:r>
-      <w:r>
-        <w:rPr>
-          <w:rFonts w:ascii="Garamond" w:eastAsia="Arial Unicode MS" w:hAnsi="Garamond" w:cs="Arial"/>
-          <w:sz w:val="26"/>
-          <w:szCs w:val="26"/>
-        </w:rPr>
-        <w:t xml:space="preserve"> </w:t>
-      </w:r>
-      <w:r>
-        <w:rPr>
-          <w:rFonts w:ascii="Garamond" w:eastAsia="Arial Unicode MS" w:hAnsi="Garamond" w:cs="Arial"/>
-          <w:b/>
-          <w:sz w:val="26"/>
-          <w:szCs w:val="26"/>
-        </w:rPr>
-        <w:t>MARIA SOLANDA CAMPOS ARTEAGA</w:t>
-      </w:r>
-      <w:r>
-        <w:rPr>
-          <w:rFonts w:ascii="Garamond" w:eastAsia="Arial Unicode MS" w:hAnsi="Garamond" w:cs="Arial"/>
-          <w:b/>
-          <w:sz w:val="26"/>
-          <w:szCs w:val="26"/>
-        </w:rPr>
-        <w:t>,</w:t>
-      </w:r>
-      <w:r>
-        <w:rPr>
-          <w:rFonts w:ascii="Garamond" w:eastAsia="Arial Unicode MS" w:hAnsi="Garamond" w:cs="Arial"/>
-          <w:b/>
-          <w:sz w:val="26"/>
-          <w:szCs w:val="26"/>
-        </w:rPr>
-        <w:t xml:space="preserve"> </w:t>
-      </w:r>
-      <w:r>
-        <w:rPr>
-          <w:rFonts w:ascii="Garamond" w:eastAsia="Arial Unicode MS" w:hAnsi="Garamond" w:cs="Arial"/>
-          <w:sz w:val="26"/>
-          <w:szCs w:val="26"/>
-        </w:rPr>
-        <w:t xml:space="preserve">adquirió un </w:t>
-      </w:r>
-      <w:r>
-        <w:rPr>
-          <w:rFonts w:ascii="Garamond" w:eastAsia="Arial Unicode MS" w:hAnsi="Garamond" w:cs="Arial"/>
-          <w:sz w:val="26"/>
-          <w:szCs w:val="26"/>
-        </w:rPr>
-        <w:t xml:space="preserve">terreno ubicado en el perímetro </w:t>
-      </w:r>
-      <w:r>
-        <w:rPr>
-          <w:rFonts w:ascii="Garamond" w:eastAsia="Arial Unicode MS" w:hAnsi="Garamond" w:cs="Arial"/>
-          <w:sz w:val="26"/>
-          <w:szCs w:val="26"/>
-        </w:rPr>
-        <w:t>urbano</w:t>
-      </w:r>
-      <w:r>
-        <w:rPr>
-          <w:rFonts w:ascii="Garamond" w:eastAsia="Arial Unicode MS" w:hAnsi="Garamond" w:cs="Arial"/>
-          <w:sz w:val="26"/>
-          <w:szCs w:val="26"/>
-        </w:rPr>
-        <w:t xml:space="preserve"> de la Parroquia y Cantón Santa Ana</w:t>
-      </w:r>
-      <w:r>
-        <w:rPr>
-          <w:rFonts w:ascii="Garamond" w:eastAsia="Arial Unicode MS" w:hAnsi="Garamond" w:cs="Arial"/>
-          <w:sz w:val="26"/>
-          <w:szCs w:val="26"/>
-        </w:rPr>
-        <w:t>,</w:t>
-      </w:r>
-      <w:r>
-        <w:rPr>
-          <w:rFonts w:ascii="Garamond" w:eastAsia="Arial Unicode MS" w:hAnsi="Garamond" w:cs="Arial"/>
-          <w:sz w:val="26"/>
-          <w:szCs w:val="26"/>
-        </w:rPr>
-        <w:t xml:space="preserve"> </w:t>
-      </w:r>
-      <w:r>
-        <w:rPr>
-          <w:rFonts w:ascii="Garamond" w:eastAsia="Arial Unicode MS" w:hAnsi="Garamond" w:cs="Arial"/>
-          <w:sz w:val="26"/>
-          <w:szCs w:val="26"/>
-        </w:rPr>
-        <w:t>P</w:t>
-      </w:r>
-      <w:r>
-        <w:rPr>
-          <w:rFonts w:ascii="Garamond" w:eastAsia="Arial Unicode MS" w:hAnsi="Garamond" w:cs="Arial"/>
-          <w:sz w:val="26"/>
-          <w:szCs w:val="26"/>
-        </w:rPr>
-        <w:t xml:space="preserve">rovincia de Manabí, mediante compra hecha al señor </w:t>
-      </w:r>
-      <w:r>
-        <w:rPr>
-          <w:rFonts w:ascii="Garamond" w:eastAsia="Arial Unicode MS" w:hAnsi="Garamond" w:cs="Arial"/>
-          <w:sz w:val="26"/>
-          <w:szCs w:val="26"/>
-        </w:rPr>
-        <w:t>José Luis Arteaga Campos</w:t>
-      </w:r>
-      <w:r>
-        <w:rPr>
-          <w:rFonts w:ascii="Garamond" w:eastAsia="Arial Unicode MS" w:hAnsi="Garamond" w:cs="Arial"/>
-          <w:sz w:val="26"/>
-          <w:szCs w:val="26"/>
-        </w:rPr>
-        <w:t xml:space="preserve">, según consta de la </w:t>
-      </w:r>
-      <w:r>
-        <w:rPr>
-          <w:rFonts w:ascii="Garamond" w:eastAsia="Arial Unicode MS" w:hAnsi="Garamond" w:cs="Arial"/>
-          <w:sz w:val="26"/>
-          <w:szCs w:val="26"/>
-        </w:rPr>
-        <w:t xml:space="preserve">escritura pública inscrita en el Registro de la Propiedad del </w:t>
-      </w:r>
-      <w:r>
-        <w:rPr>
-          <w:rFonts w:ascii="Garamond" w:eastAsia="Arial Unicode MS" w:hAnsi="Garamond" w:cs="Arial"/>
-          <w:sz w:val="26"/>
-          <w:szCs w:val="26"/>
-        </w:rPr>
-        <w:t>C</w:t>
-      </w:r>
-      <w:r>
-        <w:rPr>
-          <w:rFonts w:ascii="Garamond" w:eastAsia="Arial Unicode MS" w:hAnsi="Garamond" w:cs="Arial"/>
-          <w:sz w:val="26"/>
-          <w:szCs w:val="26"/>
-        </w:rPr>
-        <w:t xml:space="preserve">antón </w:t>
-      </w:r>
-      <w:r>
-        <w:rPr>
-          <w:rFonts w:ascii="Garamond" w:eastAsia="Arial Unicode MS" w:hAnsi="Garamond" w:cs="Arial"/>
-          <w:sz w:val="26"/>
-          <w:szCs w:val="26"/>
-        </w:rPr>
-        <w:t>Santa Ana</w:t>
-      </w:r>
-      <w:r>
-        <w:rPr>
-          <w:rFonts w:ascii="Garamond" w:eastAsia="Arial Unicode MS" w:hAnsi="Garamond" w:cs="Arial"/>
-          <w:sz w:val="26"/>
-          <w:szCs w:val="26"/>
-        </w:rPr>
-        <w:t xml:space="preserve"> en fecha </w:t>
-      </w:r>
-      <w:r>
-        <w:rPr>
-          <w:rFonts w:ascii="Garamond" w:eastAsia="Arial Unicode MS" w:hAnsi="Garamond" w:cs="Arial"/>
-          <w:sz w:val="26"/>
-          <w:szCs w:val="26"/>
-        </w:rPr>
-        <w:t>veinte y cinco</w:t>
-      </w:r>
-      <w:r>
-        <w:rPr>
-          <w:rFonts w:ascii="Garamond" w:eastAsia="Arial Unicode MS" w:hAnsi="Garamond" w:cs="Arial"/>
-          <w:sz w:val="26"/>
-          <w:szCs w:val="26"/>
-        </w:rPr>
-        <w:t xml:space="preserve"> (</w:t>
-      </w:r>
-      <w:r>
-        <w:rPr>
-          <w:rFonts w:ascii="Garamond" w:eastAsia="Arial Unicode MS" w:hAnsi="Garamond" w:cs="Arial"/>
-          <w:sz w:val="26"/>
-          <w:szCs w:val="26"/>
-        </w:rPr>
-        <w:t>25</w:t>
-      </w:r>
-      <w:r>
-        <w:rPr>
-          <w:rFonts w:ascii="Garamond" w:eastAsia="Arial Unicode MS" w:hAnsi="Garamond" w:cs="Arial"/>
-          <w:sz w:val="26"/>
-          <w:szCs w:val="26"/>
-        </w:rPr>
-        <w:t>)</w:t>
-      </w:r>
-      <w:r>
-        <w:rPr>
-          <w:rFonts w:ascii="Garamond" w:eastAsia="Arial Unicode MS" w:hAnsi="Garamond" w:cs="Arial"/>
-          <w:sz w:val="26"/>
-          <w:szCs w:val="26"/>
-        </w:rPr>
-        <w:t xml:space="preserve"> de </w:t>
-      </w:r>
-      <w:r>
-        <w:rPr>
-          <w:rFonts w:ascii="Garamond" w:eastAsia="Arial Unicode MS" w:hAnsi="Garamond" w:cs="Arial"/>
-          <w:sz w:val="26"/>
-          <w:szCs w:val="26"/>
-        </w:rPr>
-        <w:t>Julio</w:t>
-      </w:r>
-      <w:r>
-        <w:rPr>
-          <w:rFonts w:ascii="Garamond" w:eastAsia="Arial Unicode MS" w:hAnsi="Garamond" w:cs="Arial"/>
-          <w:sz w:val="26"/>
-          <w:szCs w:val="26"/>
-        </w:rPr>
-        <w:t xml:space="preserve"> </w:t>
-      </w:r>
-      <w:r>
-        <w:rPr>
-          <w:rFonts w:ascii="Garamond" w:eastAsia="Arial Unicode MS" w:hAnsi="Garamond" w:cs="Arial"/>
-          <w:sz w:val="26"/>
-          <w:szCs w:val="26"/>
-        </w:rPr>
-        <w:t xml:space="preserve">del </w:t>
-      </w:r>
-      <w:r>
-        <w:rPr>
-          <w:rFonts w:ascii="Garamond" w:eastAsia="Arial Unicode MS" w:hAnsi="Garamond" w:cs="Arial"/>
-          <w:sz w:val="26"/>
-          <w:szCs w:val="26"/>
-        </w:rPr>
-        <w:t xml:space="preserve">dos mil </w:t>
-      </w:r>
-      <w:r>
-        <w:rPr>
-          <w:rFonts w:ascii="Garamond" w:eastAsia="Arial Unicode MS" w:hAnsi="Garamond" w:cs="Arial"/>
-          <w:sz w:val="26"/>
-          <w:szCs w:val="26"/>
-        </w:rPr>
-        <w:t>trece</w:t>
-      </w:r>
-      <w:r>
-        <w:rPr>
-          <w:rFonts w:ascii="Garamond" w:eastAsia="Arial Unicode MS" w:hAnsi="Garamond" w:cs="Arial"/>
-          <w:sz w:val="26"/>
-          <w:szCs w:val="26"/>
-        </w:rPr>
-        <w:t xml:space="preserve"> (</w:t>
-      </w:r>
-      <w:r>
-        <w:rPr>
-          <w:rFonts w:ascii="Garamond" w:eastAsia="Arial Unicode MS" w:hAnsi="Garamond" w:cs="Arial"/>
-          <w:sz w:val="26"/>
-          <w:szCs w:val="26"/>
-        </w:rPr>
-        <w:t>201</w:t>
-      </w:r>
-      <w:r>
-        <w:rPr>
-          <w:rFonts w:ascii="Garamond" w:eastAsia="Arial Unicode MS" w:hAnsi="Garamond" w:cs="Arial"/>
-          <w:sz w:val="26"/>
-          <w:szCs w:val="26"/>
-        </w:rPr>
-        <w:t>3</w:t>
-      </w:r>
-      <w:r>
-        <w:rPr>
-          <w:rFonts w:ascii="Garamond" w:eastAsia="Arial Unicode MS" w:hAnsi="Garamond" w:cs="Arial"/>
-          <w:sz w:val="26"/>
-          <w:szCs w:val="26"/>
-        </w:rPr>
-        <w:t>)</w:t>
-      </w:r>
-      <w:r>
-        <w:rPr>
-          <w:rFonts w:ascii="Garamond" w:eastAsia="Arial Unicode MS" w:hAnsi="Garamond" w:cs="Arial"/>
-          <w:sz w:val="26"/>
-          <w:szCs w:val="26"/>
-        </w:rPr>
-        <w:t xml:space="preserve">. LOTE DE TERRENO que </w:t>
-      </w:r>
-      <w:r>
-        <w:rPr>
-          <w:rFonts w:ascii="Garamond" w:eastAsia="Arial Unicode MS" w:hAnsi="Garamond" w:cs="Arial"/>
-          <w:sz w:val="26"/>
-          <w:szCs w:val="26"/>
-        </w:rPr>
-        <w:t xml:space="preserve">posee los siguientes linderos y medidas: </w:t>
-      </w:r>
-      <w:r>
-        <w:rPr>
-          <w:rFonts w:ascii="Garamond" w:hAnsi="Garamond" w:cs="Arial"/>
-          <w:b/>
-          <w:sz w:val="26"/>
-          <w:szCs w:val="26"/>
-        </w:rPr>
-        <w:t>NORTE:</w:t>
-      </w:r>
-      <w:r>
-        <w:rPr>
-          <w:rFonts w:ascii="Garamond" w:hAnsi="Garamond" w:cs="Arial"/>
-          <w:b/>
-          <w:sz w:val="26"/>
-          <w:szCs w:val="26"/>
-        </w:rPr>
-        <w:t xml:space="preserve"> </w:t>
-      </w:r>
-      <w:r>
-        <w:rPr>
-          <w:rFonts w:ascii="Garamond" w:hAnsi="Garamond" w:cs="Arial"/>
-          <w:sz w:val="26"/>
-          <w:szCs w:val="26"/>
-        </w:rPr>
-        <w:t>Área</w:t>
-      </w:r>
-      <w:r>
-        <w:rPr>
-          <w:rFonts w:ascii="Garamond" w:hAnsi="Garamond" w:cs="Arial"/>
-          <w:sz w:val="26"/>
-          <w:szCs w:val="26"/>
-        </w:rPr>
-        <w:t xml:space="preserve"> de reserva de </w:t>
-      </w:r>
-      <w:r>
-        <w:rPr>
-          <w:rFonts w:ascii="Garamond" w:hAnsi="Garamond" w:cs="Arial"/>
-          <w:sz w:val="26"/>
-          <w:szCs w:val="26"/>
-        </w:rPr>
-        <w:t>José</w:t>
-      </w:r>
-      <w:r>
-        <w:rPr>
-          <w:rFonts w:ascii="Garamond" w:hAnsi="Garamond" w:cs="Arial"/>
-          <w:sz w:val="26"/>
-          <w:szCs w:val="26"/>
-        </w:rPr>
-        <w:t xml:space="preserve"> Luis</w:t>
-      </w:r>
-      <w:r>
-        <w:rPr>
-          <w:rFonts w:ascii="Garamond" w:hAnsi="Garamond" w:cs="Arial"/>
-          <w:sz w:val="26"/>
-          <w:szCs w:val="26"/>
-        </w:rPr>
-        <w:t xml:space="preserve"> Arteaga, con ocho metros diez centímetros (8.10m); un metros (1.00m); y, once metros noventa centímetros (11.90m)</w:t>
-      </w:r>
-      <w:r>
-        <w:rPr>
-          <w:rFonts w:ascii="Garamond" w:hAnsi="Garamond" w:cs="Arial"/>
-          <w:sz w:val="26"/>
-          <w:szCs w:val="26"/>
-        </w:rPr>
-        <w:t>;</w:t>
-      </w:r>
-      <w:r>
-        <w:rPr>
-          <w:rFonts w:ascii="Garamond" w:hAnsi="Garamond" w:cs="Arial"/>
-          <w:sz w:val="26"/>
-          <w:szCs w:val="26"/>
-        </w:rPr>
-        <w:t xml:space="preserve"> </w:t>
-      </w:r>
-      <w:r>
-        <w:rPr>
-          <w:rFonts w:ascii="Garamond" w:hAnsi="Garamond" w:cs="Arial"/>
-          <w:b/>
-          <w:sz w:val="26"/>
-          <w:szCs w:val="26"/>
-        </w:rPr>
-        <w:t>SUR</w:t>
-      </w:r>
-      <w:r>
-        <w:rPr>
-          <w:rFonts w:ascii="Garamond" w:hAnsi="Garamond" w:cs="Arial"/>
-          <w:b/>
-          <w:sz w:val="26"/>
-          <w:szCs w:val="26"/>
-        </w:rPr>
-        <w:t xml:space="preserve">: </w:t>
-      </w:r>
-      <w:r>
-        <w:rPr>
-          <w:rFonts w:ascii="Garamond" w:hAnsi="Garamond" w:cs="Arial"/>
-          <w:sz w:val="26"/>
-          <w:szCs w:val="26"/>
-        </w:rPr>
-        <w:t xml:space="preserve">Con propiedad de Joel Ponce Cuenca, con veinte metros (20.00m); </w:t>
-      </w:r>
-      <w:r>
-        <w:rPr>
-          <w:rFonts w:ascii="Garamond" w:hAnsi="Garamond" w:cs="Arial"/>
-          <w:b/>
-          <w:sz w:val="26"/>
-          <w:szCs w:val="26"/>
-        </w:rPr>
-        <w:t>ESTE:</w:t>
-      </w:r>
-      <w:r>
-        <w:rPr>
-          <w:rFonts w:ascii="Garamond" w:hAnsi="Garamond" w:cs="Arial"/>
-          <w:b/>
-          <w:sz w:val="26"/>
-          <w:szCs w:val="26"/>
-        </w:rPr>
-        <w:t xml:space="preserve"> </w:t>
-      </w:r>
-      <w:r>
-        <w:rPr>
-          <w:rFonts w:ascii="Garamond" w:hAnsi="Garamond" w:cs="Arial"/>
-          <w:sz w:val="26"/>
-          <w:szCs w:val="26"/>
-        </w:rPr>
-        <w:t>C</w:t>
-      </w:r>
-      <w:r>
-        <w:rPr>
-          <w:rFonts w:ascii="Garamond" w:hAnsi="Garamond" w:cs="Arial"/>
-          <w:sz w:val="26"/>
-          <w:szCs w:val="26"/>
-        </w:rPr>
-        <w:t xml:space="preserve">alle Moran </w:t>
-      </w:r>
-      <w:proofErr w:type="spellStart"/>
-      <w:r>
-        <w:rPr>
-          <w:rFonts w:ascii="Garamond" w:hAnsi="Garamond" w:cs="Arial"/>
-          <w:sz w:val="26"/>
-          <w:szCs w:val="26"/>
-        </w:rPr>
-        <w:t>Olton</w:t>
-      </w:r>
-      <w:proofErr w:type="spellEnd"/>
-      <w:r>
-        <w:rPr>
-          <w:rFonts w:ascii="Garamond" w:hAnsi="Garamond" w:cs="Arial"/>
-          <w:sz w:val="26"/>
-          <w:szCs w:val="26"/>
-        </w:rPr>
-        <w:t xml:space="preserve">, con ocho punto cincuenta centímetros (8.50m); </w:t>
-      </w:r>
-      <w:r>
-        <w:rPr>
-          <w:rFonts w:ascii="Garamond" w:hAnsi="Garamond" w:cs="Arial"/>
-          <w:sz w:val="26"/>
-          <w:szCs w:val="26"/>
-        </w:rPr>
-        <w:t xml:space="preserve">y, </w:t>
-      </w:r>
-      <w:r>
-        <w:rPr>
-          <w:rFonts w:ascii="Garamond" w:hAnsi="Garamond" w:cs="Arial"/>
-          <w:b/>
-          <w:sz w:val="26"/>
-          <w:szCs w:val="26"/>
-        </w:rPr>
-        <w:t>OESTE:</w:t>
-      </w:r>
-      <w:r>
-        <w:rPr>
-          <w:rFonts w:ascii="Garamond" w:hAnsi="Garamond" w:cs="Arial"/>
-          <w:b/>
-          <w:sz w:val="26"/>
-          <w:szCs w:val="26"/>
-        </w:rPr>
-        <w:t xml:space="preserve"> </w:t>
-      </w:r>
-      <w:r>
-        <w:rPr>
-          <w:rFonts w:ascii="Garamond" w:hAnsi="Garamond" w:cs="Arial"/>
-          <w:sz w:val="26"/>
-          <w:szCs w:val="26"/>
-        </w:rPr>
-        <w:t xml:space="preserve">Jacinto Mera, con siete metros cincuenta centímetros (7.50m). </w:t>
-      </w:r>
-      <w:r>
-        <w:rPr>
-          <w:rFonts w:ascii="Garamond" w:hAnsi="Garamond" w:cs="Arial"/>
-          <w:b/>
-          <w:sz w:val="26"/>
-          <w:szCs w:val="26"/>
-        </w:rPr>
-        <w:t>SUPERFICIE TOTAL</w:t>
-      </w:r>
-      <w:r>
-        <w:rPr>
-          <w:rFonts w:ascii="Garamond" w:hAnsi="Garamond" w:cs="Arial"/>
-          <w:sz w:val="26"/>
-          <w:szCs w:val="26"/>
-        </w:rPr>
-        <w:t>: Ciento sesenta y un metros setenta y cinco centímetros (161.75m2). El bien descrito se encuentra libre de gravámenes.</w:t>
-      </w:r>
-      <w:r>
-        <w:rPr>
-          <w:rFonts w:ascii="Garamond" w:eastAsia="Arial Unicode MS" w:hAnsi="Garamond" w:cs="Arial"/>
-          <w:b/>
-          <w:sz w:val="26"/>
-          <w:szCs w:val="26"/>
-        </w:rPr>
-        <w:t xml:space="preserve"> </w:t>
-      </w:r>
-      <w:r>
-        <w:rPr>
-          <w:rFonts w:ascii="Garamond" w:hAnsi="Garamond" w:cs="Arial"/>
-          <w:sz w:val="26"/>
-          <w:szCs w:val="26"/>
-        </w:rPr>
-        <w:t xml:space="preserve">En dicho título </w:t>
-      </w:r>
-      <w:r>
-        <w:rPr>
-          <w:rFonts w:ascii="Garamond" w:hAnsi="Garamond" w:cs="Arial"/>
-          <w:sz w:val="26"/>
-          <w:szCs w:val="26"/>
-        </w:rPr>
-        <w:t>l</w:t>
-      </w:r>
-      <w:r>
-        <w:rPr>
-          <w:rFonts w:ascii="Garamond" w:hAnsi="Garamond" w:cs="Arial"/>
-          <w:sz w:val="26"/>
-          <w:szCs w:val="26"/>
-        </w:rPr>
-        <w:t>a</w:t>
-      </w:r>
-      <w:r>
-        <w:rPr>
-          <w:rFonts w:ascii="Garamond" w:hAnsi="Garamond" w:cs="Arial"/>
-          <w:sz w:val="26"/>
-          <w:szCs w:val="26"/>
-        </w:rPr>
-        <w:t xml:space="preserve"> señor</w:t>
-      </w:r>
-      <w:r>
-        <w:rPr>
-          <w:rFonts w:ascii="Garamond" w:hAnsi="Garamond" w:cs="Arial"/>
-          <w:sz w:val="26"/>
-          <w:szCs w:val="26"/>
-        </w:rPr>
-        <w:t>a</w:t>
-      </w:r>
-      <w:r>
-        <w:rPr>
-          <w:rFonts w:ascii="Garamond" w:hAnsi="Garamond" w:cs="Arial"/>
-          <w:sz w:val="26"/>
-          <w:szCs w:val="26"/>
-        </w:rPr>
-        <w:t xml:space="preserve"> </w:t>
-      </w:r>
-      <w:r>
-        <w:rPr>
-          <w:rFonts w:ascii="Garamond" w:hAnsi="Garamond" w:cs="Arial"/>
-          <w:sz w:val="26"/>
-          <w:szCs w:val="26"/>
-        </w:rPr>
-        <w:t>MARIA SOLANDA CAMPOS ARTEAGA</w:t>
-      </w:r>
-      <w:r>
-        <w:rPr>
-          <w:rFonts w:ascii="Garamond" w:hAnsi="Garamond" w:cs="Arial"/>
-          <w:sz w:val="26"/>
-          <w:szCs w:val="26"/>
-        </w:rPr>
-        <w:t>, h</w:t>
-      </w:r>
-      <w:r>
-        <w:rPr>
-          <w:rFonts w:ascii="Garamond" w:hAnsi="Garamond" w:cs="Arial"/>
-          <w:sz w:val="26"/>
-          <w:szCs w:val="26"/>
-        </w:rPr>
-        <w:t xml:space="preserve">ace constar que </w:t>
-      </w:r>
-      <w:r>
-        <w:rPr>
-          <w:rFonts w:ascii="Garamond" w:hAnsi="Garamond" w:cs="Arial"/>
-          <w:sz w:val="26"/>
-          <w:szCs w:val="26"/>
-        </w:rPr>
-        <w:t xml:space="preserve">la </w:t>
-      </w:r>
-      <w:r>
-        <w:rPr>
-          <w:rFonts w:ascii="Garamond" w:hAnsi="Garamond" w:cs="Arial"/>
-          <w:sz w:val="26"/>
-          <w:szCs w:val="26"/>
-        </w:rPr>
-        <w:t xml:space="preserve">compra la realiza en representación de su hijo </w:t>
-      </w:r>
-      <w:r>
-        <w:rPr>
-          <w:rFonts w:ascii="Garamond" w:hAnsi="Garamond" w:cs="Arial"/>
-          <w:sz w:val="26"/>
-          <w:szCs w:val="26"/>
-        </w:rPr>
-        <w:t>ROBERT JESUS ARTEAGA CAMPOS</w:t>
-      </w:r>
-      <w:r>
-        <w:rPr>
-          <w:rFonts w:ascii="Garamond" w:hAnsi="Garamond" w:cs="Arial"/>
-          <w:sz w:val="26"/>
-          <w:szCs w:val="26"/>
-        </w:rPr>
-        <w:t xml:space="preserve">, </w:t>
-      </w:r>
-      <w:r>
-        <w:rPr>
-          <w:rFonts w:ascii="Garamond" w:hAnsi="Garamond" w:cs="Arial"/>
-          <w:sz w:val="26"/>
-          <w:szCs w:val="26"/>
-        </w:rPr>
-        <w:t xml:space="preserve">quien </w:t>
-      </w:r>
-      <w:r>
-        <w:rPr>
-          <w:rFonts w:ascii="Garamond" w:hAnsi="Garamond" w:cs="Arial"/>
-          <w:sz w:val="26"/>
-          <w:szCs w:val="26"/>
-        </w:rPr>
-        <w:t>posteriormente aceptará la compra</w:t>
-      </w:r>
-      <w:r>
-        <w:rPr>
-          <w:rFonts w:ascii="Garamond" w:hAnsi="Garamond" w:cs="Arial"/>
-          <w:sz w:val="26"/>
-          <w:szCs w:val="26"/>
-        </w:rPr>
-        <w:t xml:space="preserve">.- </w:t>
-      </w:r>
-      <w:r>
-        <w:rPr>
-          <w:rFonts w:ascii="Garamond" w:eastAsia="Arial Unicode MS" w:hAnsi="Garamond" w:cs="Arial"/>
-          <w:b/>
+        <w:t xml:space="preserve">presente acto acepta lo estipulado en este contrato en todas su partes, por estar realizado en forma legal y por convenir a los intereses de su representado.- </w:t>
+      </w:r>
+      <w:r>
+        <w:rPr>
+          <w:rFonts w:ascii="Garamond" w:hAnsi="Garamond" w:cs="Arial"/>
+          <w:b/>
+          <w:bCs/>
           <w:sz w:val="26"/>
           <w:szCs w:val="26"/>
           <w:u w:val="double"/>
         </w:rPr>
-        <w:t>Tercera: Aceptación</w:t>
-      </w:r>
-      <w:r>
-        <w:rPr>
-          <w:rFonts w:ascii="Garamond" w:eastAsia="Arial Unicode MS" w:hAnsi="Garamond" w:cs="Arial"/>
-          <w:b/>
-          <w:sz w:val="26"/>
-          <w:szCs w:val="26"/>
-          <w:u w:val="single"/>
-        </w:rPr>
-        <w:t>.</w:t>
-      </w:r>
-      <w:r>
-        <w:rPr>
-          <w:rFonts w:ascii="Garamond" w:eastAsia="Arial Unicode MS" w:hAnsi="Garamond" w:cs="Arial"/>
-          <w:b/>
-          <w:sz w:val="26"/>
-          <w:szCs w:val="26"/>
-        </w:rPr>
-        <w:t xml:space="preserve">- </w:t>
-      </w:r>
-      <w:r>
-        <w:rPr>
-          <w:rFonts w:ascii="Garamond" w:eastAsia="Arial Unicode MS" w:hAnsi="Garamond" w:cs="Arial"/>
-          <w:sz w:val="26"/>
-          <w:szCs w:val="26"/>
-        </w:rPr>
-        <w:t xml:space="preserve">El señor </w:t>
-      </w:r>
-      <w:r>
-        <w:rPr>
-          <w:rFonts w:ascii="Garamond" w:hAnsi="Garamond" w:cs="Arial"/>
-          <w:sz w:val="26"/>
-          <w:szCs w:val="26"/>
-        </w:rPr>
-        <w:t>ROBERT JESUS ARTEAGA CAMPOS</w:t>
-      </w:r>
-      <w:r>
-        <w:rPr>
-          <w:rFonts w:ascii="Garamond" w:hAnsi="Garamond" w:cs="Arial"/>
-          <w:sz w:val="26"/>
-          <w:szCs w:val="26"/>
-        </w:rPr>
-        <w:t>,</w:t>
-      </w:r>
-      <w:r>
-        <w:rPr>
-          <w:rFonts w:ascii="Garamond" w:eastAsia="Arial Unicode MS" w:hAnsi="Garamond" w:cs="Arial"/>
-          <w:sz w:val="26"/>
-          <w:szCs w:val="26"/>
-        </w:rPr>
-        <w:t xml:space="preserve"> en su calidad ya invocada, deja aclarado en forma expresa por medio de la presente cláusula, que es su voluntad </w:t>
-      </w:r>
-      <w:r>
-        <w:rPr>
-          <w:rFonts w:ascii="Garamond" w:eastAsia="Arial Unicode MS" w:hAnsi="Garamond" w:cs="Arial"/>
-          <w:b/>
-          <w:sz w:val="26"/>
-          <w:szCs w:val="26"/>
-        </w:rPr>
-        <w:t>ACEPTAR</w:t>
-      </w:r>
-      <w:r>
-        <w:rPr>
-          <w:rFonts w:ascii="Garamond" w:eastAsia="Arial Unicode MS" w:hAnsi="Garamond" w:cs="Arial"/>
-          <w:sz w:val="26"/>
-          <w:szCs w:val="26"/>
-        </w:rPr>
-        <w:t xml:space="preserve"> la compra que hiciera a su favor, su señor </w:t>
-      </w:r>
-      <w:r>
-        <w:rPr>
-          <w:rFonts w:ascii="Garamond" w:eastAsia="Arial Unicode MS" w:hAnsi="Garamond" w:cs="Arial"/>
-          <w:sz w:val="26"/>
-          <w:szCs w:val="26"/>
-        </w:rPr>
-        <w:t>madre</w:t>
-      </w:r>
-      <w:r>
-        <w:rPr>
-          <w:rFonts w:ascii="Garamond" w:eastAsia="Arial Unicode MS" w:hAnsi="Garamond" w:cs="Arial"/>
-          <w:sz w:val="26"/>
-          <w:szCs w:val="26"/>
-        </w:rPr>
-        <w:t xml:space="preserve"> </w:t>
-      </w:r>
-      <w:r>
-        <w:rPr>
-          <w:rFonts w:ascii="Garamond" w:eastAsia="Arial Unicode MS" w:hAnsi="Garamond" w:cs="Arial"/>
-          <w:sz w:val="26"/>
-          <w:szCs w:val="26"/>
-        </w:rPr>
-        <w:t>la señora MARIA SOLANDA CAMPOS ARTEAGA</w:t>
-      </w:r>
-      <w:r>
-        <w:rPr>
-          <w:rFonts w:ascii="Garamond" w:eastAsia="Arial Unicode MS" w:hAnsi="Garamond" w:cs="Arial"/>
-          <w:sz w:val="26"/>
-          <w:szCs w:val="26"/>
-        </w:rPr>
-        <w:t>,</w:t>
-      </w:r>
-      <w:r>
-        <w:rPr>
-          <w:rFonts w:ascii="Garamond" w:eastAsia="Arial Unicode MS" w:hAnsi="Garamond" w:cs="Arial"/>
-          <w:sz w:val="26"/>
-          <w:szCs w:val="26"/>
-        </w:rPr>
-        <w:t xml:space="preserve"> tal como se encuentra expresado en el título original anterior, pasando de esta manera dicho bien a formar  parte del patrimonio </w:t>
-      </w:r>
-      <w:r>
-        <w:rPr>
-          <w:rFonts w:ascii="Garamond" w:eastAsia="Arial Unicode MS" w:hAnsi="Garamond" w:cs="Arial"/>
-          <w:sz w:val="26"/>
-          <w:szCs w:val="26"/>
-        </w:rPr>
-        <w:t xml:space="preserve">económico y personal del </w:t>
-      </w:r>
-      <w:r>
-        <w:rPr>
-          <w:rFonts w:ascii="Garamond" w:eastAsia="Arial Unicode MS" w:hAnsi="Garamond" w:cs="Arial"/>
-          <w:sz w:val="26"/>
-          <w:szCs w:val="26"/>
-        </w:rPr>
-        <w:t xml:space="preserve">señor </w:t>
-      </w:r>
-      <w:r>
-        <w:rPr>
-          <w:rFonts w:ascii="Garamond" w:hAnsi="Garamond" w:cs="Arial"/>
-          <w:b/>
-          <w:sz w:val="26"/>
-          <w:szCs w:val="26"/>
-        </w:rPr>
-        <w:t>ROBERT JESUS ARTEAGA CAMPOS</w:t>
-      </w:r>
-      <w:r>
-        <w:rPr>
-          <w:rFonts w:ascii="Garamond" w:eastAsia="Arial Unicode MS" w:hAnsi="Garamond" w:cs="Arial"/>
-          <w:sz w:val="26"/>
-          <w:szCs w:val="26"/>
-        </w:rPr>
-        <w:t xml:space="preserve">.- </w:t>
-      </w:r>
-      <w:r>
-        <w:rPr>
-          <w:rFonts w:ascii="Garamond" w:hAnsi="Garamond" w:cs="Arial"/>
-          <w:b/>
-          <w:bCs/>
-          <w:sz w:val="26"/>
-          <w:szCs w:val="26"/>
-          <w:u w:val="double"/>
-        </w:rPr>
-        <w:t>Cuarta: Cuantía</w:t>
-      </w:r>
-      <w:r>
-        <w:rPr>
-          <w:rFonts w:ascii="Garamond" w:hAnsi="Garamond" w:cs="Arial"/>
-          <w:sz w:val="26"/>
-          <w:szCs w:val="26"/>
-        </w:rPr>
-        <w:t xml:space="preserve">.- La cuantía del presente acto, por su naturaleza es Indeterminada.- </w:t>
-      </w:r>
-      <w:r>
-        <w:rPr>
-          <w:rFonts w:ascii="Garamond" w:hAnsi="Garamond" w:cs="Arial"/>
-          <w:b/>
-          <w:bCs/>
-          <w:sz w:val="26"/>
-          <w:szCs w:val="26"/>
-          <w:u w:val="double"/>
-        </w:rPr>
-        <w:t>Quinta: Aceptación</w:t>
-      </w:r>
-      <w:r>
-        <w:rPr>
-          <w:rFonts w:ascii="Garamond" w:hAnsi="Garamond" w:cs="Arial"/>
-          <w:sz w:val="26"/>
-          <w:szCs w:val="26"/>
-        </w:rPr>
-        <w:t xml:space="preserve">.- El  interviniente al presente acto acepta lo estipulado en este contrato en todas su partes, por estar realizado en forma legal y por convenir a los intereses de su representado.- </w:t>
-      </w:r>
-      <w:r>
-        <w:rPr>
-          <w:rFonts w:ascii="Garamond" w:hAnsi="Garamond" w:cs="Arial"/>
-          <w:b/>
-          <w:bCs/>
-          <w:sz w:val="26"/>
-          <w:szCs w:val="26"/>
-          <w:u w:val="double"/>
-        </w:rPr>
         <w:t>Sexta: Declaración de Datos</w:t>
       </w:r>
       <w:r>
@@ -3546,16 +3859,7 @@
           <w:sz w:val="26"/>
           <w:szCs w:val="26"/>
         </w:rPr>
-        <w:t xml:space="preserve">.- El compareciente declara </w:t>
-      </w:r>
-      <w:r>
-        <w:rPr>
-          <w:rFonts w:ascii="Garamond" w:hAnsi="Garamond" w:cs="Arial"/>
-          <w:sz w:val="26"/>
-          <w:szCs w:val="26"/>
-        </w:rPr>
-        <w:lastRenderedPageBreak/>
-        <w:t xml:space="preserve">tener su domicilio en la </w:t>
+        <w:t xml:space="preserve">.- El compareciente declara tener su domicilio en la </w:t>
       </w:r>
       <w:r>
         <w:rPr>
@@ -4240,6 +4544,7 @@
           <w:sz w:val="26"/>
           <w:szCs w:val="26"/>
         </w:rPr>
+        <w:lastRenderedPageBreak/>
         <w:t>COMPARECIENTE.-</w:t>
       </w:r>
     </w:p>
@@ -4296,7 +4601,6 @@
           <w:szCs w:val="26"/>
           <w:lang w:val="es-MX"/>
         </w:rPr>
-        <w:lastRenderedPageBreak/>
         <w:t>________________</w:t>
       </w:r>
     </w:p>
@@ -4803,1028 +5107,1026 @@
           <w:szCs w:val="26"/>
           <w:u w:val="single"/>
         </w:rPr>
+        <w:t>SEÑORA NOTARIA PUBLICA DEL CANTON</w:t>
+      </w:r>
+      <w:r>
+        <w:rPr>
+          <w:rFonts w:ascii="Arial" w:eastAsia="Arial Unicode MS" w:hAnsi="Arial" w:cs="Arial"/>
+          <w:b/>
+          <w:sz w:val="26"/>
+          <w:szCs w:val="26"/>
+        </w:rPr>
+        <w:t xml:space="preserve">.- </w:t>
+      </w:r>
+      <w:r>
+        <w:rPr>
+          <w:rFonts w:ascii="Arial" w:eastAsia="Arial Unicode MS" w:hAnsi="Arial" w:cs="Arial"/>
+          <w:sz w:val="26"/>
+          <w:szCs w:val="26"/>
+        </w:rPr>
+        <w:t>En los Registros de Escrituras Públicas a su digno cargo, sírvase adjuntar una nueva que contiene la ACEPTACION DE UNA COMPRAVENTA sobre un lote de terreno, ubicado en l</w:t>
+      </w:r>
+      <w:r>
+        <w:rPr>
+          <w:rFonts w:ascii="Arial" w:eastAsia="Arial Unicode MS" w:hAnsi="Arial" w:cs="Arial"/>
+          <w:sz w:val="26"/>
+          <w:szCs w:val="26"/>
+        </w:rPr>
+        <w:t xml:space="preserve">a cercanía del </w:t>
+      </w:r>
+      <w:proofErr w:type="spellStart"/>
+      <w:r>
+        <w:rPr>
+          <w:rFonts w:ascii="Arial" w:eastAsia="Arial Unicode MS" w:hAnsi="Arial" w:cs="Arial"/>
+          <w:sz w:val="26"/>
+          <w:szCs w:val="26"/>
+        </w:rPr>
+        <w:t>Cantòn</w:t>
+      </w:r>
+      <w:proofErr w:type="spellEnd"/>
+      <w:r>
+        <w:rPr>
+          <w:rFonts w:ascii="Arial" w:eastAsia="Arial Unicode MS" w:hAnsi="Arial" w:cs="Arial"/>
+          <w:sz w:val="26"/>
+          <w:szCs w:val="26"/>
+        </w:rPr>
+        <w:t xml:space="preserve"> Olmedo,</w:t>
+      </w:r>
+      <w:r>
+        <w:rPr>
+          <w:rFonts w:ascii="Arial" w:eastAsia="Arial Unicode MS" w:hAnsi="Arial" w:cs="Arial"/>
+          <w:sz w:val="26"/>
+          <w:szCs w:val="26"/>
+        </w:rPr>
+        <w:t xml:space="preserve"> Provincia de Manabí, la misma que se estipula de conformidad a las siguientes cláusulas: </w:t>
+      </w:r>
+      <w:r>
+        <w:rPr>
+          <w:rFonts w:ascii="Arial" w:eastAsia="Arial Unicode MS" w:hAnsi="Arial" w:cs="Arial"/>
+          <w:b/>
+          <w:sz w:val="26"/>
+          <w:szCs w:val="26"/>
+          <w:u w:val="double"/>
+        </w:rPr>
+        <w:t>Primera: Interviniente.-</w:t>
+      </w:r>
+      <w:r>
+        <w:rPr>
+          <w:rFonts w:ascii="Arial" w:eastAsia="Arial Unicode MS" w:hAnsi="Arial" w:cs="Arial"/>
+          <w:b/>
+          <w:sz w:val="26"/>
+          <w:szCs w:val="26"/>
+        </w:rPr>
+        <w:t xml:space="preserve"> </w:t>
+      </w:r>
+      <w:r>
+        <w:rPr>
+          <w:rFonts w:ascii="Arial" w:eastAsia="Arial Unicode MS" w:hAnsi="Arial" w:cs="Arial"/>
+          <w:sz w:val="26"/>
+          <w:szCs w:val="26"/>
+        </w:rPr>
+        <w:t xml:space="preserve">Concurre a la celebración y suscripción del presente contrato de Aceptación de una Compraventa, el señor </w:t>
+      </w:r>
+      <w:r>
+        <w:rPr>
+          <w:rFonts w:ascii="Arial" w:eastAsia="Arial Unicode MS" w:hAnsi="Arial" w:cs="Arial"/>
+          <w:b/>
+          <w:sz w:val="26"/>
+          <w:szCs w:val="26"/>
+        </w:rPr>
+        <w:t>ALEX MANUEL CEDEÑO VELIZ</w:t>
+      </w:r>
+      <w:r>
+        <w:rPr>
+          <w:rFonts w:ascii="Arial" w:eastAsia="Arial Unicode MS" w:hAnsi="Arial" w:cs="Arial"/>
+          <w:b/>
+          <w:sz w:val="26"/>
+          <w:szCs w:val="26"/>
+        </w:rPr>
+        <w:t>.</w:t>
+      </w:r>
+      <w:r>
+        <w:rPr>
+          <w:rFonts w:ascii="Arial" w:eastAsia="Arial Unicode MS" w:hAnsi="Arial" w:cs="Arial"/>
+          <w:sz w:val="26"/>
+          <w:szCs w:val="26"/>
+        </w:rPr>
+        <w:t xml:space="preserve"> La parte contratante es ecuatoriana, mayor de edad, hábil y capaz para contratar y poder obligarse frente a la Ley.- </w:t>
+      </w:r>
+      <w:r>
+        <w:rPr>
+          <w:rFonts w:ascii="Arial" w:eastAsia="Arial Unicode MS" w:hAnsi="Arial" w:cs="Arial"/>
+          <w:b/>
+          <w:sz w:val="26"/>
+          <w:szCs w:val="26"/>
+          <w:u w:val="double"/>
+        </w:rPr>
+        <w:t>Segunda: Antecedentes</w:t>
+      </w:r>
+      <w:r>
+        <w:rPr>
+          <w:rFonts w:ascii="Arial" w:eastAsia="Arial Unicode MS" w:hAnsi="Arial" w:cs="Arial"/>
+          <w:b/>
+          <w:sz w:val="26"/>
+          <w:szCs w:val="26"/>
+        </w:rPr>
+        <w:t xml:space="preserve">.- </w:t>
+      </w:r>
+      <w:r>
+        <w:rPr>
+          <w:rFonts w:ascii="Arial" w:eastAsia="Arial Unicode MS" w:hAnsi="Arial" w:cs="Arial"/>
+          <w:sz w:val="26"/>
+          <w:szCs w:val="26"/>
+        </w:rPr>
+        <w:t xml:space="preserve">En fecha </w:t>
+      </w:r>
+      <w:r>
+        <w:rPr>
+          <w:rFonts w:ascii="Arial" w:eastAsia="Arial Unicode MS" w:hAnsi="Arial" w:cs="Arial"/>
+          <w:sz w:val="26"/>
+          <w:szCs w:val="26"/>
+        </w:rPr>
+        <w:t>veinte y seis</w:t>
+      </w:r>
+      <w:r>
+        <w:rPr>
+          <w:rFonts w:ascii="Arial" w:eastAsia="Arial Unicode MS" w:hAnsi="Arial" w:cs="Arial"/>
+          <w:sz w:val="26"/>
+          <w:szCs w:val="26"/>
+        </w:rPr>
+        <w:t xml:space="preserve"> (</w:t>
+      </w:r>
+      <w:r>
+        <w:rPr>
+          <w:rFonts w:ascii="Arial" w:eastAsia="Arial Unicode MS" w:hAnsi="Arial" w:cs="Arial"/>
+          <w:sz w:val="26"/>
+          <w:szCs w:val="26"/>
+        </w:rPr>
+        <w:t>26</w:t>
+      </w:r>
+      <w:r>
+        <w:rPr>
+          <w:rFonts w:ascii="Arial" w:eastAsia="Arial Unicode MS" w:hAnsi="Arial" w:cs="Arial"/>
+          <w:sz w:val="26"/>
+          <w:szCs w:val="26"/>
+        </w:rPr>
+        <w:t xml:space="preserve">) de </w:t>
+      </w:r>
+      <w:r>
+        <w:rPr>
+          <w:rFonts w:ascii="Arial" w:eastAsia="Arial Unicode MS" w:hAnsi="Arial" w:cs="Arial"/>
+          <w:sz w:val="26"/>
+          <w:szCs w:val="26"/>
+        </w:rPr>
+        <w:t>Mayo</w:t>
+      </w:r>
+      <w:r>
+        <w:rPr>
+          <w:rFonts w:ascii="Arial" w:eastAsia="Arial Unicode MS" w:hAnsi="Arial" w:cs="Arial"/>
+          <w:sz w:val="26"/>
+          <w:szCs w:val="26"/>
+        </w:rPr>
+        <w:t xml:space="preserve"> del año dos mil </w:t>
+      </w:r>
+      <w:r>
+        <w:rPr>
+          <w:rFonts w:ascii="Arial" w:eastAsia="Arial Unicode MS" w:hAnsi="Arial" w:cs="Arial"/>
+          <w:sz w:val="26"/>
+          <w:szCs w:val="26"/>
+        </w:rPr>
+        <w:t>once</w:t>
+      </w:r>
+      <w:r>
+        <w:rPr>
+          <w:rFonts w:ascii="Arial" w:eastAsia="Arial Unicode MS" w:hAnsi="Arial" w:cs="Arial"/>
+          <w:sz w:val="26"/>
+          <w:szCs w:val="26"/>
+        </w:rPr>
+        <w:t xml:space="preserve"> (201</w:t>
+      </w:r>
+      <w:r>
+        <w:rPr>
+          <w:rFonts w:ascii="Arial" w:eastAsia="Arial Unicode MS" w:hAnsi="Arial" w:cs="Arial"/>
+          <w:sz w:val="26"/>
+          <w:szCs w:val="26"/>
+        </w:rPr>
+        <w:t>1</w:t>
+      </w:r>
+      <w:r>
+        <w:rPr>
+          <w:rFonts w:ascii="Arial" w:eastAsia="Arial Unicode MS" w:hAnsi="Arial" w:cs="Arial"/>
+          <w:sz w:val="26"/>
+          <w:szCs w:val="26"/>
+        </w:rPr>
+        <w:t>), ante l</w:t>
+      </w:r>
+      <w:r>
+        <w:rPr>
+          <w:rFonts w:ascii="Arial" w:eastAsia="Arial Unicode MS" w:hAnsi="Arial" w:cs="Arial"/>
+          <w:sz w:val="26"/>
+          <w:szCs w:val="26"/>
+        </w:rPr>
+        <w:t>a</w:t>
+      </w:r>
+      <w:r>
+        <w:rPr>
+          <w:rFonts w:ascii="Arial" w:eastAsia="Arial Unicode MS" w:hAnsi="Arial" w:cs="Arial"/>
+          <w:sz w:val="26"/>
+          <w:szCs w:val="26"/>
+        </w:rPr>
+        <w:t xml:space="preserve"> Notari</w:t>
+      </w:r>
+      <w:r>
+        <w:rPr>
+          <w:rFonts w:ascii="Arial" w:eastAsia="Arial Unicode MS" w:hAnsi="Arial" w:cs="Arial"/>
+          <w:sz w:val="26"/>
+          <w:szCs w:val="26"/>
+        </w:rPr>
+        <w:t>a</w:t>
+      </w:r>
+      <w:r>
+        <w:rPr>
+          <w:rFonts w:ascii="Arial" w:eastAsia="Arial Unicode MS" w:hAnsi="Arial" w:cs="Arial"/>
+          <w:sz w:val="26"/>
+          <w:szCs w:val="26"/>
+        </w:rPr>
+        <w:t xml:space="preserve"> Públic</w:t>
+      </w:r>
+      <w:r>
+        <w:rPr>
+          <w:rFonts w:ascii="Arial" w:eastAsia="Arial Unicode MS" w:hAnsi="Arial" w:cs="Arial"/>
+          <w:sz w:val="26"/>
+          <w:szCs w:val="26"/>
+        </w:rPr>
+        <w:t>a</w:t>
+      </w:r>
+      <w:r>
+        <w:rPr>
+          <w:rFonts w:ascii="Arial" w:eastAsia="Arial Unicode MS" w:hAnsi="Arial" w:cs="Arial"/>
+          <w:sz w:val="26"/>
+          <w:szCs w:val="26"/>
+        </w:rPr>
+        <w:t xml:space="preserve"> Primer</w:t>
+      </w:r>
+      <w:r>
+        <w:rPr>
+          <w:rFonts w:ascii="Arial" w:eastAsia="Arial Unicode MS" w:hAnsi="Arial" w:cs="Arial"/>
+          <w:sz w:val="26"/>
+          <w:szCs w:val="26"/>
+        </w:rPr>
+        <w:t>a</w:t>
+      </w:r>
+      <w:r>
+        <w:rPr>
+          <w:rFonts w:ascii="Arial" w:eastAsia="Arial Unicode MS" w:hAnsi="Arial" w:cs="Arial"/>
+          <w:sz w:val="26"/>
+          <w:szCs w:val="26"/>
+        </w:rPr>
+        <w:t xml:space="preserve"> del Cantón Olmedo, </w:t>
+      </w:r>
+      <w:r>
+        <w:rPr>
+          <w:rFonts w:ascii="Arial" w:eastAsia="Arial Unicode MS" w:hAnsi="Arial" w:cs="Arial"/>
+          <w:sz w:val="26"/>
+          <w:szCs w:val="26"/>
+        </w:rPr>
+        <w:t>e</w:t>
+      </w:r>
+      <w:r>
+        <w:rPr>
+          <w:rFonts w:ascii="Arial" w:eastAsia="Arial Unicode MS" w:hAnsi="Arial" w:cs="Arial"/>
+          <w:sz w:val="26"/>
+          <w:szCs w:val="26"/>
+        </w:rPr>
+        <w:t xml:space="preserve">l señor </w:t>
+      </w:r>
+      <w:r>
+        <w:rPr>
+          <w:rFonts w:ascii="Arial" w:eastAsia="Arial Unicode MS" w:hAnsi="Arial" w:cs="Arial"/>
+          <w:b/>
+          <w:sz w:val="26"/>
+          <w:szCs w:val="26"/>
+        </w:rPr>
+        <w:t xml:space="preserve">Omar del </w:t>
+      </w:r>
+      <w:proofErr w:type="spellStart"/>
+      <w:r>
+        <w:rPr>
+          <w:rFonts w:ascii="Arial" w:eastAsia="Arial Unicode MS" w:hAnsi="Arial" w:cs="Arial"/>
+          <w:b/>
+          <w:sz w:val="26"/>
+          <w:szCs w:val="26"/>
+        </w:rPr>
+        <w:t>Jesùs</w:t>
+      </w:r>
+      <w:proofErr w:type="spellEnd"/>
+      <w:r>
+        <w:rPr>
+          <w:rFonts w:ascii="Arial" w:eastAsia="Arial Unicode MS" w:hAnsi="Arial" w:cs="Arial"/>
+          <w:b/>
+          <w:sz w:val="26"/>
+          <w:szCs w:val="26"/>
+        </w:rPr>
+        <w:t xml:space="preserve"> Cedeño Argandoña</w:t>
+      </w:r>
+      <w:r>
+        <w:rPr>
+          <w:rFonts w:ascii="Arial" w:eastAsia="Arial Unicode MS" w:hAnsi="Arial" w:cs="Arial"/>
+          <w:b/>
+          <w:sz w:val="26"/>
+          <w:szCs w:val="26"/>
+        </w:rPr>
+        <w:t xml:space="preserve">, </w:t>
+      </w:r>
+      <w:r>
+        <w:rPr>
+          <w:rFonts w:ascii="Arial" w:eastAsia="Arial Unicode MS" w:hAnsi="Arial" w:cs="Arial"/>
+          <w:sz w:val="26"/>
+          <w:szCs w:val="26"/>
+        </w:rPr>
+        <w:t xml:space="preserve">adquirió un </w:t>
+      </w:r>
+      <w:r>
+        <w:rPr>
+          <w:rFonts w:ascii="Arial" w:eastAsia="Arial Unicode MS" w:hAnsi="Arial" w:cs="Arial"/>
+          <w:sz w:val="26"/>
+          <w:szCs w:val="26"/>
+        </w:rPr>
+        <w:t>predio urbano,</w:t>
+      </w:r>
+      <w:r>
+        <w:rPr>
+          <w:rFonts w:ascii="Arial" w:eastAsia="Arial Unicode MS" w:hAnsi="Arial" w:cs="Arial"/>
+          <w:sz w:val="26"/>
+          <w:szCs w:val="26"/>
+        </w:rPr>
+        <w:t xml:space="preserve"> ubicado en l</w:t>
+      </w:r>
+      <w:r>
+        <w:rPr>
+          <w:rFonts w:ascii="Arial" w:eastAsia="Arial Unicode MS" w:hAnsi="Arial" w:cs="Arial"/>
+          <w:sz w:val="26"/>
+          <w:szCs w:val="26"/>
+        </w:rPr>
+        <w:t xml:space="preserve">a cercanía del </w:t>
+      </w:r>
+      <w:proofErr w:type="spellStart"/>
+      <w:r>
+        <w:rPr>
+          <w:rFonts w:ascii="Arial" w:eastAsia="Arial Unicode MS" w:hAnsi="Arial" w:cs="Arial"/>
+          <w:sz w:val="26"/>
+          <w:szCs w:val="26"/>
+        </w:rPr>
+        <w:t>Cantòn</w:t>
+      </w:r>
+      <w:proofErr w:type="spellEnd"/>
+      <w:r>
+        <w:rPr>
+          <w:rFonts w:ascii="Arial" w:eastAsia="Arial Unicode MS" w:hAnsi="Arial" w:cs="Arial"/>
+          <w:sz w:val="26"/>
+          <w:szCs w:val="26"/>
+        </w:rPr>
+        <w:t xml:space="preserve"> Olmedo,</w:t>
+      </w:r>
+      <w:r>
+        <w:rPr>
+          <w:rFonts w:ascii="Arial" w:eastAsia="Arial Unicode MS" w:hAnsi="Arial" w:cs="Arial"/>
+          <w:sz w:val="26"/>
+          <w:szCs w:val="26"/>
+        </w:rPr>
+        <w:t xml:space="preserve"> Provincia de Manabí, mediante compra hecha al señor </w:t>
+      </w:r>
+      <w:r>
+        <w:rPr>
+          <w:rFonts w:ascii="Arial" w:eastAsia="Arial Unicode MS" w:hAnsi="Arial" w:cs="Arial"/>
+          <w:sz w:val="26"/>
+          <w:szCs w:val="26"/>
+        </w:rPr>
+        <w:t>Washington Jairo Bolaño Vinces</w:t>
+      </w:r>
+      <w:r>
+        <w:rPr>
+          <w:rFonts w:ascii="Arial" w:eastAsia="Arial Unicode MS" w:hAnsi="Arial" w:cs="Arial"/>
+          <w:sz w:val="26"/>
+          <w:szCs w:val="26"/>
+        </w:rPr>
+        <w:t xml:space="preserve">, según consta de la escritura pública inscrita en el Registro de la Propiedad del Cantón Olmedo en fecha </w:t>
+      </w:r>
+      <w:r>
+        <w:rPr>
+          <w:rFonts w:ascii="Arial" w:eastAsia="Arial Unicode MS" w:hAnsi="Arial" w:cs="Arial"/>
+          <w:sz w:val="26"/>
+          <w:szCs w:val="26"/>
+        </w:rPr>
+        <w:t>trece</w:t>
+      </w:r>
+      <w:r>
+        <w:rPr>
+          <w:rFonts w:ascii="Arial" w:eastAsia="Arial Unicode MS" w:hAnsi="Arial" w:cs="Arial"/>
+          <w:sz w:val="26"/>
+          <w:szCs w:val="26"/>
+        </w:rPr>
+        <w:t xml:space="preserve"> (1</w:t>
+      </w:r>
+      <w:r>
+        <w:rPr>
+          <w:rFonts w:ascii="Arial" w:eastAsia="Arial Unicode MS" w:hAnsi="Arial" w:cs="Arial"/>
+          <w:sz w:val="26"/>
+          <w:szCs w:val="26"/>
+        </w:rPr>
+        <w:t>3</w:t>
+      </w:r>
+      <w:r>
+        <w:rPr>
+          <w:rFonts w:ascii="Arial" w:eastAsia="Arial Unicode MS" w:hAnsi="Arial" w:cs="Arial"/>
+          <w:sz w:val="26"/>
+          <w:szCs w:val="26"/>
+        </w:rPr>
+        <w:t xml:space="preserve">) de </w:t>
+      </w:r>
+      <w:r>
+        <w:rPr>
+          <w:rFonts w:ascii="Arial" w:eastAsia="Arial Unicode MS" w:hAnsi="Arial" w:cs="Arial"/>
+          <w:sz w:val="26"/>
+          <w:szCs w:val="26"/>
+        </w:rPr>
+        <w:t xml:space="preserve">Octubre </w:t>
+      </w:r>
+      <w:r>
+        <w:rPr>
+          <w:rFonts w:ascii="Arial" w:eastAsia="Arial Unicode MS" w:hAnsi="Arial" w:cs="Arial"/>
+          <w:sz w:val="26"/>
+          <w:szCs w:val="26"/>
+        </w:rPr>
+        <w:t xml:space="preserve">del dos mil </w:t>
+      </w:r>
+      <w:r>
+        <w:rPr>
+          <w:rFonts w:ascii="Arial" w:eastAsia="Arial Unicode MS" w:hAnsi="Arial" w:cs="Arial"/>
+          <w:sz w:val="26"/>
+          <w:szCs w:val="26"/>
+        </w:rPr>
+        <w:t>once</w:t>
+      </w:r>
+      <w:r>
+        <w:rPr>
+          <w:rFonts w:ascii="Arial" w:eastAsia="Arial Unicode MS" w:hAnsi="Arial" w:cs="Arial"/>
+          <w:sz w:val="26"/>
+          <w:szCs w:val="26"/>
+        </w:rPr>
+        <w:t xml:space="preserve"> (201</w:t>
+      </w:r>
+      <w:r>
+        <w:rPr>
+          <w:rFonts w:ascii="Arial" w:eastAsia="Arial Unicode MS" w:hAnsi="Arial" w:cs="Arial"/>
+          <w:sz w:val="26"/>
+          <w:szCs w:val="26"/>
+        </w:rPr>
+        <w:t>1</w:t>
+      </w:r>
+      <w:r>
+        <w:rPr>
+          <w:rFonts w:ascii="Arial" w:eastAsia="Arial Unicode MS" w:hAnsi="Arial" w:cs="Arial"/>
+          <w:sz w:val="26"/>
+          <w:szCs w:val="26"/>
+        </w:rPr>
+        <w:t xml:space="preserve">). LOTE DE TERRENO que posee los siguientes linderos y medidas: </w:t>
+      </w:r>
+      <w:r>
+        <w:rPr>
+          <w:rFonts w:ascii="Arial" w:hAnsi="Arial" w:cs="Arial"/>
+          <w:b/>
+          <w:sz w:val="26"/>
+          <w:szCs w:val="26"/>
+        </w:rPr>
+        <w:t>Frente</w:t>
+      </w:r>
+      <w:r>
+        <w:rPr>
+          <w:rFonts w:ascii="Arial" w:hAnsi="Arial" w:cs="Arial"/>
+          <w:b/>
+          <w:sz w:val="26"/>
+          <w:szCs w:val="26"/>
+        </w:rPr>
+        <w:t xml:space="preserve"> u Oeste</w:t>
+      </w:r>
+      <w:r>
+        <w:rPr>
+          <w:rFonts w:ascii="Arial" w:hAnsi="Arial" w:cs="Arial"/>
+          <w:b/>
+          <w:sz w:val="26"/>
+          <w:szCs w:val="26"/>
+        </w:rPr>
+        <w:t xml:space="preserve">, </w:t>
+      </w:r>
+      <w:r>
+        <w:rPr>
+          <w:rFonts w:ascii="Arial" w:hAnsi="Arial" w:cs="Arial"/>
+          <w:sz w:val="26"/>
+          <w:szCs w:val="26"/>
+        </w:rPr>
+        <w:t>C</w:t>
+      </w:r>
+      <w:r>
+        <w:rPr>
+          <w:rFonts w:ascii="Arial" w:hAnsi="Arial" w:cs="Arial"/>
+          <w:sz w:val="26"/>
+          <w:szCs w:val="26"/>
+        </w:rPr>
+        <w:t xml:space="preserve">on </w:t>
+      </w:r>
+      <w:proofErr w:type="spellStart"/>
+      <w:r>
+        <w:rPr>
+          <w:rFonts w:ascii="Arial" w:hAnsi="Arial" w:cs="Arial"/>
+          <w:sz w:val="26"/>
+          <w:szCs w:val="26"/>
+        </w:rPr>
+        <w:t>via</w:t>
+      </w:r>
+      <w:proofErr w:type="spellEnd"/>
+      <w:r>
+        <w:rPr>
+          <w:rFonts w:ascii="Arial" w:hAnsi="Arial" w:cs="Arial"/>
+          <w:sz w:val="26"/>
+          <w:szCs w:val="26"/>
+        </w:rPr>
+        <w:t xml:space="preserve"> a Olmedo –Santa Ana, </w:t>
+      </w:r>
+      <w:r>
+        <w:rPr>
+          <w:rFonts w:ascii="Arial" w:hAnsi="Arial" w:cs="Arial"/>
+          <w:sz w:val="26"/>
+          <w:szCs w:val="26"/>
+        </w:rPr>
+        <w:t xml:space="preserve">con </w:t>
+      </w:r>
+      <w:r>
+        <w:rPr>
+          <w:rFonts w:ascii="Arial" w:hAnsi="Arial" w:cs="Arial"/>
+          <w:sz w:val="26"/>
+          <w:szCs w:val="26"/>
+        </w:rPr>
+        <w:t>veinte</w:t>
+      </w:r>
+      <w:r>
+        <w:rPr>
+          <w:rFonts w:ascii="Arial" w:hAnsi="Arial" w:cs="Arial"/>
+          <w:sz w:val="26"/>
+          <w:szCs w:val="26"/>
+        </w:rPr>
+        <w:t xml:space="preserve"> metros</w:t>
+      </w:r>
+      <w:r>
+        <w:rPr>
+          <w:rFonts w:ascii="Arial" w:hAnsi="Arial" w:cs="Arial"/>
+          <w:sz w:val="26"/>
+          <w:szCs w:val="26"/>
+        </w:rPr>
+        <w:t xml:space="preserve"> (20.00M.)</w:t>
+      </w:r>
+      <w:r>
+        <w:rPr>
+          <w:rFonts w:ascii="Arial" w:hAnsi="Arial" w:cs="Arial"/>
+          <w:sz w:val="26"/>
+          <w:szCs w:val="26"/>
+        </w:rPr>
+        <w:t xml:space="preserve">; </w:t>
+      </w:r>
+      <w:r>
+        <w:rPr>
+          <w:rFonts w:ascii="Arial" w:hAnsi="Arial" w:cs="Arial"/>
+          <w:b/>
+          <w:sz w:val="26"/>
+          <w:szCs w:val="26"/>
+        </w:rPr>
+        <w:t>Atrás</w:t>
+      </w:r>
+      <w:r>
+        <w:rPr>
+          <w:rFonts w:ascii="Arial" w:hAnsi="Arial" w:cs="Arial"/>
+          <w:b/>
+          <w:sz w:val="26"/>
+          <w:szCs w:val="26"/>
+        </w:rPr>
+        <w:t xml:space="preserve"> U Oeste: </w:t>
+      </w:r>
+      <w:r>
+        <w:rPr>
+          <w:rFonts w:ascii="Arial" w:hAnsi="Arial" w:cs="Arial"/>
+          <w:sz w:val="26"/>
+          <w:szCs w:val="26"/>
+        </w:rPr>
+        <w:t xml:space="preserve">Con </w:t>
+      </w:r>
+      <w:r>
+        <w:rPr>
+          <w:rFonts w:ascii="Arial" w:hAnsi="Arial" w:cs="Arial"/>
+          <w:sz w:val="26"/>
+          <w:szCs w:val="26"/>
+        </w:rPr>
+        <w:t>callejón antiguo Olmedo El Pescado – Santa Ana</w:t>
+      </w:r>
+      <w:r>
+        <w:rPr>
+          <w:rFonts w:ascii="Arial" w:hAnsi="Arial" w:cs="Arial"/>
+          <w:sz w:val="26"/>
+          <w:szCs w:val="26"/>
+        </w:rPr>
+        <w:t xml:space="preserve">, con </w:t>
+      </w:r>
+      <w:r>
+        <w:rPr>
+          <w:rFonts w:ascii="Arial" w:hAnsi="Arial" w:cs="Arial"/>
+          <w:sz w:val="26"/>
+          <w:szCs w:val="26"/>
+        </w:rPr>
+        <w:t xml:space="preserve">veinte </w:t>
+      </w:r>
+      <w:r>
+        <w:rPr>
+          <w:rFonts w:ascii="Arial" w:hAnsi="Arial" w:cs="Arial"/>
+          <w:sz w:val="26"/>
+          <w:szCs w:val="26"/>
+        </w:rPr>
+        <w:t>metros</w:t>
+      </w:r>
+      <w:r>
+        <w:rPr>
+          <w:rFonts w:ascii="Arial" w:hAnsi="Arial" w:cs="Arial"/>
+          <w:sz w:val="26"/>
+          <w:szCs w:val="26"/>
+        </w:rPr>
+        <w:t xml:space="preserve"> ( 20.00 M.)</w:t>
+      </w:r>
+      <w:r>
+        <w:rPr>
+          <w:rFonts w:ascii="Arial" w:hAnsi="Arial" w:cs="Arial"/>
+          <w:sz w:val="26"/>
+          <w:szCs w:val="26"/>
+        </w:rPr>
+        <w:t xml:space="preserve">; </w:t>
+      </w:r>
+      <w:r>
+        <w:rPr>
+          <w:rFonts w:ascii="Arial" w:hAnsi="Arial" w:cs="Arial"/>
+          <w:b/>
+          <w:sz w:val="26"/>
+          <w:szCs w:val="26"/>
+        </w:rPr>
+        <w:t>Por el costado de</w:t>
+      </w:r>
+      <w:r>
+        <w:rPr>
+          <w:rFonts w:ascii="Arial" w:hAnsi="Arial" w:cs="Arial"/>
+          <w:b/>
+          <w:sz w:val="26"/>
+          <w:szCs w:val="26"/>
+        </w:rPr>
+        <w:t xml:space="preserve"> arriba o Norte</w:t>
+      </w:r>
+      <w:r>
+        <w:rPr>
+          <w:rFonts w:ascii="Arial" w:hAnsi="Arial" w:cs="Arial"/>
+          <w:b/>
+          <w:sz w:val="26"/>
+          <w:szCs w:val="26"/>
+        </w:rPr>
+        <w:t xml:space="preserve">, </w:t>
+      </w:r>
+      <w:r>
+        <w:rPr>
+          <w:rFonts w:ascii="Arial" w:hAnsi="Arial" w:cs="Arial"/>
+          <w:sz w:val="26"/>
+          <w:szCs w:val="26"/>
+        </w:rPr>
+        <w:t xml:space="preserve">Con </w:t>
+      </w:r>
+      <w:r>
+        <w:rPr>
+          <w:rFonts w:ascii="Arial" w:hAnsi="Arial" w:cs="Arial"/>
+          <w:sz w:val="26"/>
+          <w:szCs w:val="26"/>
+        </w:rPr>
+        <w:t xml:space="preserve">propiedad de Publio Antonio </w:t>
+      </w:r>
+      <w:proofErr w:type="spellStart"/>
+      <w:r>
+        <w:rPr>
+          <w:rFonts w:ascii="Arial" w:hAnsi="Arial" w:cs="Arial"/>
+          <w:sz w:val="26"/>
+          <w:szCs w:val="26"/>
+        </w:rPr>
+        <w:t>Garcìa</w:t>
+      </w:r>
+      <w:proofErr w:type="spellEnd"/>
+      <w:r>
+        <w:rPr>
+          <w:rFonts w:ascii="Arial" w:hAnsi="Arial" w:cs="Arial"/>
+          <w:sz w:val="26"/>
+          <w:szCs w:val="26"/>
+        </w:rPr>
+        <w:t xml:space="preserve"> Andrade</w:t>
+      </w:r>
+      <w:r>
+        <w:rPr>
+          <w:rFonts w:ascii="Arial" w:hAnsi="Arial" w:cs="Arial"/>
+          <w:sz w:val="26"/>
+          <w:szCs w:val="26"/>
+        </w:rPr>
+        <w:t xml:space="preserve">, con </w:t>
+      </w:r>
+      <w:r>
+        <w:rPr>
+          <w:rFonts w:ascii="Arial" w:hAnsi="Arial" w:cs="Arial"/>
+          <w:sz w:val="26"/>
+          <w:szCs w:val="26"/>
+        </w:rPr>
+        <w:t xml:space="preserve">cuarenta </w:t>
+      </w:r>
+      <w:r>
+        <w:rPr>
+          <w:rFonts w:ascii="Arial" w:hAnsi="Arial" w:cs="Arial"/>
+          <w:sz w:val="26"/>
+          <w:szCs w:val="26"/>
+        </w:rPr>
+        <w:t>metros</w:t>
+      </w:r>
+      <w:r>
+        <w:rPr>
+          <w:rFonts w:ascii="Arial" w:hAnsi="Arial" w:cs="Arial"/>
+          <w:sz w:val="26"/>
+          <w:szCs w:val="26"/>
+        </w:rPr>
+        <w:t xml:space="preserve"> (40.00M.)</w:t>
+      </w:r>
+      <w:r>
+        <w:rPr>
+          <w:rFonts w:ascii="Arial" w:hAnsi="Arial" w:cs="Arial"/>
+          <w:sz w:val="26"/>
+          <w:szCs w:val="26"/>
+        </w:rPr>
+        <w:t xml:space="preserve">; y, </w:t>
+      </w:r>
+      <w:r>
+        <w:rPr>
+          <w:rFonts w:ascii="Arial" w:hAnsi="Arial" w:cs="Arial"/>
+          <w:b/>
+          <w:sz w:val="26"/>
+          <w:szCs w:val="26"/>
+        </w:rPr>
+        <w:t xml:space="preserve">Por el costado </w:t>
+      </w:r>
+      <w:r>
+        <w:rPr>
+          <w:rFonts w:ascii="Arial" w:hAnsi="Arial" w:cs="Arial"/>
+          <w:b/>
+          <w:sz w:val="26"/>
+          <w:szCs w:val="26"/>
+        </w:rPr>
+        <w:t>de Abajo o Sur</w:t>
+      </w:r>
+      <w:r>
+        <w:rPr>
+          <w:rFonts w:ascii="Arial" w:hAnsi="Arial" w:cs="Arial"/>
+          <w:b/>
+          <w:sz w:val="26"/>
+          <w:szCs w:val="26"/>
+        </w:rPr>
+        <w:t xml:space="preserve">, </w:t>
+      </w:r>
+      <w:r>
+        <w:rPr>
+          <w:rFonts w:ascii="Arial" w:hAnsi="Arial" w:cs="Arial"/>
+          <w:sz w:val="26"/>
+          <w:szCs w:val="26"/>
+        </w:rPr>
+        <w:t xml:space="preserve">Con terrenos de </w:t>
+      </w:r>
+      <w:r>
+        <w:rPr>
+          <w:rFonts w:ascii="Arial" w:hAnsi="Arial" w:cs="Arial"/>
+          <w:sz w:val="26"/>
+          <w:szCs w:val="26"/>
+        </w:rPr>
+        <w:t>propiedad de Norma Muentes, antes la vendedora, con cuarenta</w:t>
+      </w:r>
+      <w:r>
+        <w:rPr>
+          <w:rFonts w:ascii="Arial" w:hAnsi="Arial" w:cs="Arial"/>
+          <w:sz w:val="26"/>
+          <w:szCs w:val="26"/>
+        </w:rPr>
+        <w:t xml:space="preserve"> metros</w:t>
+      </w:r>
+      <w:r>
+        <w:rPr>
+          <w:rFonts w:ascii="Arial" w:hAnsi="Arial" w:cs="Arial"/>
+          <w:sz w:val="26"/>
+          <w:szCs w:val="26"/>
+        </w:rPr>
+        <w:t xml:space="preserve"> (40.00M.)</w:t>
+      </w:r>
+      <w:r>
+        <w:rPr>
+          <w:rFonts w:ascii="Arial" w:hAnsi="Arial" w:cs="Arial"/>
+          <w:sz w:val="26"/>
+          <w:szCs w:val="26"/>
+        </w:rPr>
+        <w:t>.</w:t>
+      </w:r>
+      <w:r>
+        <w:rPr>
+          <w:rFonts w:ascii="Arial" w:eastAsia="Arial Unicode MS" w:hAnsi="Arial" w:cs="Arial"/>
+          <w:b/>
+          <w:sz w:val="26"/>
+          <w:szCs w:val="26"/>
+        </w:rPr>
+        <w:t xml:space="preserve"> </w:t>
+      </w:r>
+      <w:r>
+        <w:rPr>
+          <w:rFonts w:ascii="Arial" w:hAnsi="Arial" w:cs="Arial"/>
+          <w:sz w:val="26"/>
+          <w:szCs w:val="26"/>
+        </w:rPr>
+        <w:t xml:space="preserve">En dicho título </w:t>
+      </w:r>
+      <w:r>
+        <w:rPr>
+          <w:rFonts w:ascii="Arial" w:hAnsi="Arial" w:cs="Arial"/>
+          <w:sz w:val="26"/>
+          <w:szCs w:val="26"/>
+        </w:rPr>
+        <w:t>e</w:t>
+      </w:r>
+      <w:r>
+        <w:rPr>
+          <w:rFonts w:ascii="Arial" w:hAnsi="Arial" w:cs="Arial"/>
+          <w:sz w:val="26"/>
+          <w:szCs w:val="26"/>
+        </w:rPr>
+        <w:t>l</w:t>
+      </w:r>
+      <w:r>
+        <w:rPr>
+          <w:rFonts w:ascii="Arial" w:hAnsi="Arial" w:cs="Arial"/>
+          <w:sz w:val="26"/>
+          <w:szCs w:val="26"/>
+        </w:rPr>
+        <w:t xml:space="preserve"> señor OMAR DEL JESUS CEDEÑO ARGANDOÑA</w:t>
+      </w:r>
+      <w:r>
+        <w:rPr>
+          <w:rFonts w:ascii="Arial" w:hAnsi="Arial" w:cs="Arial"/>
+          <w:sz w:val="26"/>
+          <w:szCs w:val="26"/>
+        </w:rPr>
+        <w:t xml:space="preserve">, hace constar que la </w:t>
+      </w:r>
+      <w:r>
+        <w:rPr>
+          <w:rFonts w:ascii="Arial" w:hAnsi="Arial" w:cs="Arial"/>
+          <w:sz w:val="26"/>
+          <w:szCs w:val="26"/>
+        </w:rPr>
+        <w:t>compra la realiza en representación de su hijo ALEX MANUEL CEDEÑO VELIZ</w:t>
+      </w:r>
+      <w:r>
+        <w:rPr>
+          <w:rFonts w:ascii="Arial" w:hAnsi="Arial" w:cs="Arial"/>
+          <w:sz w:val="26"/>
+          <w:szCs w:val="26"/>
+        </w:rPr>
+        <w:t xml:space="preserve">, quien posteriormente aceptará la compra.- </w:t>
+      </w:r>
+      <w:r>
+        <w:rPr>
+          <w:rFonts w:ascii="Arial" w:eastAsia="Arial Unicode MS" w:hAnsi="Arial" w:cs="Arial"/>
+          <w:b/>
+          <w:sz w:val="26"/>
+          <w:szCs w:val="26"/>
+          <w:u w:val="double"/>
+        </w:rPr>
+        <w:t>Tercera: Aceptación</w:t>
+      </w:r>
+      <w:r>
+        <w:rPr>
+          <w:rFonts w:ascii="Arial" w:eastAsia="Arial Unicode MS" w:hAnsi="Arial" w:cs="Arial"/>
+          <w:b/>
+          <w:sz w:val="26"/>
+          <w:szCs w:val="26"/>
+          <w:u w:val="single"/>
+        </w:rPr>
+        <w:t>.</w:t>
+      </w:r>
+      <w:r>
+        <w:rPr>
+          <w:rFonts w:ascii="Arial" w:eastAsia="Arial Unicode MS" w:hAnsi="Arial" w:cs="Arial"/>
+          <w:b/>
+          <w:sz w:val="26"/>
+          <w:szCs w:val="26"/>
+        </w:rPr>
+        <w:t xml:space="preserve">- </w:t>
+      </w:r>
+      <w:r>
+        <w:rPr>
+          <w:rFonts w:ascii="Arial" w:eastAsia="Arial Unicode MS" w:hAnsi="Arial" w:cs="Arial"/>
+          <w:sz w:val="26"/>
+          <w:szCs w:val="26"/>
+        </w:rPr>
+        <w:t xml:space="preserve">El señor </w:t>
+      </w:r>
+      <w:r>
+        <w:rPr>
+          <w:rFonts w:ascii="Arial" w:hAnsi="Arial" w:cs="Arial"/>
+          <w:sz w:val="26"/>
+          <w:szCs w:val="26"/>
+        </w:rPr>
+        <w:t>ALEX MANUEL CEDEÑO VELIZ</w:t>
+      </w:r>
+      <w:r>
+        <w:rPr>
+          <w:rFonts w:ascii="Arial" w:hAnsi="Arial" w:cs="Arial"/>
+          <w:sz w:val="26"/>
+          <w:szCs w:val="26"/>
+        </w:rPr>
+        <w:t>,</w:t>
+      </w:r>
+      <w:r>
+        <w:rPr>
+          <w:rFonts w:ascii="Arial" w:eastAsia="Arial Unicode MS" w:hAnsi="Arial" w:cs="Arial"/>
+          <w:sz w:val="26"/>
+          <w:szCs w:val="26"/>
+        </w:rPr>
+        <w:t xml:space="preserve"> en su calidad ya invocada, deja aclarado en forma expresa por medio de la presente cláusula, que es su voluntad </w:t>
+      </w:r>
+      <w:r>
+        <w:rPr>
+          <w:rFonts w:ascii="Arial" w:eastAsia="Arial Unicode MS" w:hAnsi="Arial" w:cs="Arial"/>
+          <w:b/>
+          <w:sz w:val="26"/>
+          <w:szCs w:val="26"/>
+        </w:rPr>
+        <w:t>ACEPTAR</w:t>
+      </w:r>
+      <w:r>
+        <w:rPr>
+          <w:rFonts w:ascii="Arial" w:eastAsia="Arial Unicode MS" w:hAnsi="Arial" w:cs="Arial"/>
+          <w:sz w:val="26"/>
+          <w:szCs w:val="26"/>
+        </w:rPr>
+        <w:t xml:space="preserve"> la compra que hiciera a su favor, su señor </w:t>
+      </w:r>
+      <w:r>
+        <w:rPr>
+          <w:rFonts w:ascii="Arial" w:eastAsia="Arial Unicode MS" w:hAnsi="Arial" w:cs="Arial"/>
+          <w:sz w:val="26"/>
+          <w:szCs w:val="26"/>
+        </w:rPr>
+        <w:t>p</w:t>
+      </w:r>
+      <w:r>
+        <w:rPr>
+          <w:rFonts w:ascii="Arial" w:eastAsia="Arial Unicode MS" w:hAnsi="Arial" w:cs="Arial"/>
+          <w:sz w:val="26"/>
+          <w:szCs w:val="26"/>
+        </w:rPr>
+        <w:t>adre do</w:t>
+      </w:r>
+      <w:r>
+        <w:rPr>
+          <w:rFonts w:ascii="Arial" w:eastAsia="Arial Unicode MS" w:hAnsi="Arial" w:cs="Arial"/>
+          <w:sz w:val="26"/>
+          <w:szCs w:val="26"/>
+        </w:rPr>
+        <w:t xml:space="preserve">n OMAR DEL </w:t>
+      </w:r>
+      <w:r>
+        <w:rPr>
+          <w:rFonts w:ascii="Arial" w:eastAsia="Arial Unicode MS" w:hAnsi="Arial" w:cs="Arial"/>
+          <w:sz w:val="26"/>
+          <w:szCs w:val="26"/>
+        </w:rPr>
         <w:lastRenderedPageBreak/>
-        <w:t>SEÑORA NOTARIA PUBLICA DEL CANTON</w:t>
+        <w:t>JESUS CEDEÑO ARGANDOÑA,</w:t>
       </w:r>
       <w:r>
         <w:rPr>
           <w:rFonts w:ascii="Arial" w:eastAsia="Arial Unicode MS" w:hAnsi="Arial" w:cs="Arial"/>
-          <w:b/>
-          <w:sz w:val="26"/>
-          <w:szCs w:val="26"/>
-        </w:rPr>
-        <w:t xml:space="preserve">.- </w:t>
-      </w:r>
-      <w:r>
-        <w:rPr>
-          <w:rFonts w:ascii="Arial" w:eastAsia="Arial Unicode MS" w:hAnsi="Arial" w:cs="Arial"/>
-          <w:sz w:val="26"/>
-          <w:szCs w:val="26"/>
-        </w:rPr>
-        <w:t>En los Registros de Escrituras Públicas a su digno cargo, sírvase adjuntar una nueva que contiene la ACEPTACION DE UNA COMPRAVENTA sobre un lote de terreno, ubicado en l</w:t>
-      </w:r>
-      <w:r>
-        <w:rPr>
-          <w:rFonts w:ascii="Arial" w:eastAsia="Arial Unicode MS" w:hAnsi="Arial" w:cs="Arial"/>
-          <w:sz w:val="26"/>
-          <w:szCs w:val="26"/>
-        </w:rPr>
-        <w:t xml:space="preserve">a cercanía del </w:t>
-      </w:r>
-      <w:proofErr w:type="spellStart"/>
-      <w:r>
-        <w:rPr>
-          <w:rFonts w:ascii="Arial" w:eastAsia="Arial Unicode MS" w:hAnsi="Arial" w:cs="Arial"/>
-          <w:sz w:val="26"/>
-          <w:szCs w:val="26"/>
-        </w:rPr>
-        <w:t>Cantòn</w:t>
-      </w:r>
-      <w:proofErr w:type="spellEnd"/>
-      <w:r>
-        <w:rPr>
-          <w:rFonts w:ascii="Arial" w:eastAsia="Arial Unicode MS" w:hAnsi="Arial" w:cs="Arial"/>
-          <w:sz w:val="26"/>
-          <w:szCs w:val="26"/>
-        </w:rPr>
-        <w:t xml:space="preserve"> Olmedo,</w:t>
-      </w:r>
-      <w:r>
-        <w:rPr>
-          <w:rFonts w:ascii="Arial" w:eastAsia="Arial Unicode MS" w:hAnsi="Arial" w:cs="Arial"/>
-          <w:sz w:val="26"/>
-          <w:szCs w:val="26"/>
-        </w:rPr>
-        <w:t xml:space="preserve"> Provincia de Manabí, la misma que se estipula de conformidad a las siguientes cláusulas: </w:t>
-      </w:r>
-      <w:r>
-        <w:rPr>
-          <w:rFonts w:ascii="Arial" w:eastAsia="Arial Unicode MS" w:hAnsi="Arial" w:cs="Arial"/>
-          <w:b/>
-          <w:sz w:val="26"/>
-          <w:szCs w:val="26"/>
-          <w:u w:val="double"/>
-        </w:rPr>
-        <w:t>Primera: Interviniente.-</w:t>
-      </w:r>
-      <w:r>
-        <w:rPr>
-          <w:rFonts w:ascii="Arial" w:eastAsia="Arial Unicode MS" w:hAnsi="Arial" w:cs="Arial"/>
-          <w:b/>
-          <w:sz w:val="26"/>
-          <w:szCs w:val="26"/>
-        </w:rPr>
-        <w:t xml:space="preserve"> </w:t>
-      </w:r>
-      <w:r>
-        <w:rPr>
-          <w:rFonts w:ascii="Arial" w:eastAsia="Arial Unicode MS" w:hAnsi="Arial" w:cs="Arial"/>
-          <w:sz w:val="26"/>
-          <w:szCs w:val="26"/>
-        </w:rPr>
-        <w:t xml:space="preserve">Concurre a la celebración y suscripción del presente contrato de Aceptación de una Compraventa, el señor </w:t>
-      </w:r>
-      <w:r>
-        <w:rPr>
-          <w:rFonts w:ascii="Arial" w:eastAsia="Arial Unicode MS" w:hAnsi="Arial" w:cs="Arial"/>
+          <w:sz w:val="26"/>
+          <w:szCs w:val="26"/>
+        </w:rPr>
+        <w:t xml:space="preserve"> tal como se encuentra expresado en el título original anterior, pasando de esta manera dicho bien a formar  parte del patrimonio económico y personal del señor </w:t>
+      </w:r>
+      <w:r>
+        <w:rPr>
+          <w:rFonts w:ascii="Arial" w:hAnsi="Arial" w:cs="Arial"/>
           <w:b/>
           <w:sz w:val="26"/>
           <w:szCs w:val="26"/>
         </w:rPr>
         <w:t>ALEX MANUEL CEDEÑO VELIZ</w:t>
-      </w:r>
-      <w:r>
-        <w:rPr>
-          <w:rFonts w:ascii="Arial" w:eastAsia="Arial Unicode MS" w:hAnsi="Arial" w:cs="Arial"/>
-          <w:b/>
-          <w:sz w:val="26"/>
-          <w:szCs w:val="26"/>
-        </w:rPr>
-        <w:t>.</w:t>
-      </w:r>
-      <w:r>
-        <w:rPr>
-          <w:rFonts w:ascii="Arial" w:eastAsia="Arial Unicode MS" w:hAnsi="Arial" w:cs="Arial"/>
-          <w:sz w:val="26"/>
-          <w:szCs w:val="26"/>
-        </w:rPr>
-        <w:t xml:space="preserve"> La parte contratante es ecuatoriana, mayor de edad, hábil y capaz para contratar y poder obligarse frente a la Ley.- </w:t>
-      </w:r>
-      <w:r>
-        <w:rPr>
-          <w:rFonts w:ascii="Arial" w:eastAsia="Arial Unicode MS" w:hAnsi="Arial" w:cs="Arial"/>
-          <w:b/>
-          <w:sz w:val="26"/>
-          <w:szCs w:val="26"/>
-          <w:u w:val="double"/>
-        </w:rPr>
-        <w:t>Segunda: Antecedentes</w:t>
-      </w:r>
-      <w:r>
-        <w:rPr>
-          <w:rFonts w:ascii="Arial" w:eastAsia="Arial Unicode MS" w:hAnsi="Arial" w:cs="Arial"/>
-          <w:b/>
-          <w:sz w:val="26"/>
-          <w:szCs w:val="26"/>
-        </w:rPr>
-        <w:t xml:space="preserve">.- </w:t>
-      </w:r>
-      <w:r>
-        <w:rPr>
-          <w:rFonts w:ascii="Arial" w:eastAsia="Arial Unicode MS" w:hAnsi="Arial" w:cs="Arial"/>
-          <w:sz w:val="26"/>
-          <w:szCs w:val="26"/>
-        </w:rPr>
-        <w:t xml:space="preserve">En fecha </w:t>
-      </w:r>
-      <w:r>
-        <w:rPr>
-          <w:rFonts w:ascii="Arial" w:eastAsia="Arial Unicode MS" w:hAnsi="Arial" w:cs="Arial"/>
-          <w:sz w:val="26"/>
-          <w:szCs w:val="26"/>
-        </w:rPr>
-        <w:t>veinte y seis</w:t>
-      </w:r>
-      <w:r>
-        <w:rPr>
-          <w:rFonts w:ascii="Arial" w:eastAsia="Arial Unicode MS" w:hAnsi="Arial" w:cs="Arial"/>
-          <w:sz w:val="26"/>
-          <w:szCs w:val="26"/>
-        </w:rPr>
-        <w:t xml:space="preserve"> (</w:t>
-      </w:r>
-      <w:r>
-        <w:rPr>
-          <w:rFonts w:ascii="Arial" w:eastAsia="Arial Unicode MS" w:hAnsi="Arial" w:cs="Arial"/>
-          <w:sz w:val="26"/>
-          <w:szCs w:val="26"/>
-        </w:rPr>
-        <w:t>26</w:t>
-      </w:r>
-      <w:r>
-        <w:rPr>
-          <w:rFonts w:ascii="Arial" w:eastAsia="Arial Unicode MS" w:hAnsi="Arial" w:cs="Arial"/>
-          <w:sz w:val="26"/>
-          <w:szCs w:val="26"/>
-        </w:rPr>
-        <w:t xml:space="preserve">) de </w:t>
-      </w:r>
-      <w:r>
-        <w:rPr>
-          <w:rFonts w:ascii="Arial" w:eastAsia="Arial Unicode MS" w:hAnsi="Arial" w:cs="Arial"/>
-          <w:sz w:val="26"/>
-          <w:szCs w:val="26"/>
-        </w:rPr>
-        <w:t>Mayo</w:t>
-      </w:r>
-      <w:r>
-        <w:rPr>
-          <w:rFonts w:ascii="Arial" w:eastAsia="Arial Unicode MS" w:hAnsi="Arial" w:cs="Arial"/>
-          <w:sz w:val="26"/>
-          <w:szCs w:val="26"/>
-        </w:rPr>
-        <w:t xml:space="preserve"> del año dos mil </w:t>
-      </w:r>
-      <w:r>
-        <w:rPr>
-          <w:rFonts w:ascii="Arial" w:eastAsia="Arial Unicode MS" w:hAnsi="Arial" w:cs="Arial"/>
-          <w:sz w:val="26"/>
-          <w:szCs w:val="26"/>
-        </w:rPr>
-        <w:t>once</w:t>
-      </w:r>
-      <w:r>
-        <w:rPr>
-          <w:rFonts w:ascii="Arial" w:eastAsia="Arial Unicode MS" w:hAnsi="Arial" w:cs="Arial"/>
-          <w:sz w:val="26"/>
-          <w:szCs w:val="26"/>
-        </w:rPr>
-        <w:t xml:space="preserve"> (201</w:t>
-      </w:r>
-      <w:r>
-        <w:rPr>
-          <w:rFonts w:ascii="Arial" w:eastAsia="Arial Unicode MS" w:hAnsi="Arial" w:cs="Arial"/>
-          <w:sz w:val="26"/>
-          <w:szCs w:val="26"/>
-        </w:rPr>
-        <w:t>1</w:t>
-      </w:r>
-      <w:r>
-        <w:rPr>
-          <w:rFonts w:ascii="Arial" w:eastAsia="Arial Unicode MS" w:hAnsi="Arial" w:cs="Arial"/>
-          <w:sz w:val="26"/>
-          <w:szCs w:val="26"/>
-        </w:rPr>
-        <w:t>), ante l</w:t>
-      </w:r>
-      <w:r>
-        <w:rPr>
-          <w:rFonts w:ascii="Arial" w:eastAsia="Arial Unicode MS" w:hAnsi="Arial" w:cs="Arial"/>
-          <w:sz w:val="26"/>
-          <w:szCs w:val="26"/>
-        </w:rPr>
-        <w:t>a</w:t>
-      </w:r>
-      <w:r>
-        <w:rPr>
-          <w:rFonts w:ascii="Arial" w:eastAsia="Arial Unicode MS" w:hAnsi="Arial" w:cs="Arial"/>
-          <w:sz w:val="26"/>
-          <w:szCs w:val="26"/>
-        </w:rPr>
-        <w:t xml:space="preserve"> Notari</w:t>
-      </w:r>
-      <w:r>
-        <w:rPr>
-          <w:rFonts w:ascii="Arial" w:eastAsia="Arial Unicode MS" w:hAnsi="Arial" w:cs="Arial"/>
-          <w:sz w:val="26"/>
-          <w:szCs w:val="26"/>
-        </w:rPr>
-        <w:t>a</w:t>
-      </w:r>
-      <w:r>
-        <w:rPr>
-          <w:rFonts w:ascii="Arial" w:eastAsia="Arial Unicode MS" w:hAnsi="Arial" w:cs="Arial"/>
-          <w:sz w:val="26"/>
-          <w:szCs w:val="26"/>
-        </w:rPr>
-        <w:t xml:space="preserve"> Públic</w:t>
-      </w:r>
-      <w:r>
-        <w:rPr>
-          <w:rFonts w:ascii="Arial" w:eastAsia="Arial Unicode MS" w:hAnsi="Arial" w:cs="Arial"/>
-          <w:sz w:val="26"/>
-          <w:szCs w:val="26"/>
-        </w:rPr>
-        <w:t>a</w:t>
-      </w:r>
-      <w:r>
-        <w:rPr>
-          <w:rFonts w:ascii="Arial" w:eastAsia="Arial Unicode MS" w:hAnsi="Arial" w:cs="Arial"/>
-          <w:sz w:val="26"/>
-          <w:szCs w:val="26"/>
-        </w:rPr>
-        <w:t xml:space="preserve"> Primer</w:t>
-      </w:r>
-      <w:r>
-        <w:rPr>
-          <w:rFonts w:ascii="Arial" w:eastAsia="Arial Unicode MS" w:hAnsi="Arial" w:cs="Arial"/>
-          <w:sz w:val="26"/>
-          <w:szCs w:val="26"/>
-        </w:rPr>
-        <w:t>a</w:t>
-      </w:r>
-      <w:r>
-        <w:rPr>
-          <w:rFonts w:ascii="Arial" w:eastAsia="Arial Unicode MS" w:hAnsi="Arial" w:cs="Arial"/>
-          <w:sz w:val="26"/>
-          <w:szCs w:val="26"/>
-        </w:rPr>
-        <w:t xml:space="preserve"> del Cantón Olmedo, </w:t>
-      </w:r>
-      <w:r>
-        <w:rPr>
-          <w:rFonts w:ascii="Arial" w:eastAsia="Arial Unicode MS" w:hAnsi="Arial" w:cs="Arial"/>
-          <w:sz w:val="26"/>
-          <w:szCs w:val="26"/>
-        </w:rPr>
-        <w:t>e</w:t>
-      </w:r>
-      <w:r>
-        <w:rPr>
-          <w:rFonts w:ascii="Arial" w:eastAsia="Arial Unicode MS" w:hAnsi="Arial" w:cs="Arial"/>
-          <w:sz w:val="26"/>
-          <w:szCs w:val="26"/>
-        </w:rPr>
-        <w:t xml:space="preserve">l señor </w:t>
-      </w:r>
-      <w:r>
-        <w:rPr>
-          <w:rFonts w:ascii="Arial" w:eastAsia="Arial Unicode MS" w:hAnsi="Arial" w:cs="Arial"/>
-          <w:b/>
-          <w:sz w:val="26"/>
-          <w:szCs w:val="26"/>
-        </w:rPr>
-        <w:t xml:space="preserve">Omar del </w:t>
-      </w:r>
-      <w:proofErr w:type="spellStart"/>
-      <w:r>
-        <w:rPr>
-          <w:rFonts w:ascii="Arial" w:eastAsia="Arial Unicode MS" w:hAnsi="Arial" w:cs="Arial"/>
-          <w:b/>
-          <w:sz w:val="26"/>
-          <w:szCs w:val="26"/>
-        </w:rPr>
-        <w:t>Jesùs</w:t>
-      </w:r>
-      <w:proofErr w:type="spellEnd"/>
-      <w:r>
-        <w:rPr>
-          <w:rFonts w:ascii="Arial" w:eastAsia="Arial Unicode MS" w:hAnsi="Arial" w:cs="Arial"/>
-          <w:b/>
-          <w:sz w:val="26"/>
-          <w:szCs w:val="26"/>
-        </w:rPr>
-        <w:t xml:space="preserve"> Cedeño Argandoña</w:t>
-      </w:r>
-      <w:r>
-        <w:rPr>
-          <w:rFonts w:ascii="Arial" w:eastAsia="Arial Unicode MS" w:hAnsi="Arial" w:cs="Arial"/>
-          <w:b/>
-          <w:sz w:val="26"/>
-          <w:szCs w:val="26"/>
-        </w:rPr>
-        <w:t xml:space="preserve">, </w:t>
-      </w:r>
-      <w:r>
-        <w:rPr>
-          <w:rFonts w:ascii="Arial" w:eastAsia="Arial Unicode MS" w:hAnsi="Arial" w:cs="Arial"/>
-          <w:sz w:val="26"/>
-          <w:szCs w:val="26"/>
-        </w:rPr>
-        <w:t xml:space="preserve">adquirió un </w:t>
-      </w:r>
-      <w:r>
-        <w:rPr>
-          <w:rFonts w:ascii="Arial" w:eastAsia="Arial Unicode MS" w:hAnsi="Arial" w:cs="Arial"/>
-          <w:sz w:val="26"/>
-          <w:szCs w:val="26"/>
-        </w:rPr>
-        <w:t>predio urbano,</w:t>
-      </w:r>
-      <w:r>
-        <w:rPr>
-          <w:rFonts w:ascii="Arial" w:eastAsia="Arial Unicode MS" w:hAnsi="Arial" w:cs="Arial"/>
-          <w:sz w:val="26"/>
-          <w:szCs w:val="26"/>
-        </w:rPr>
-        <w:t xml:space="preserve"> ubicado en l</w:t>
-      </w:r>
-      <w:r>
-        <w:rPr>
-          <w:rFonts w:ascii="Arial" w:eastAsia="Arial Unicode MS" w:hAnsi="Arial" w:cs="Arial"/>
-          <w:sz w:val="26"/>
-          <w:szCs w:val="26"/>
-        </w:rPr>
-        <w:t xml:space="preserve">a cercanía del </w:t>
-      </w:r>
-      <w:proofErr w:type="spellStart"/>
-      <w:r>
-        <w:rPr>
-          <w:rFonts w:ascii="Arial" w:eastAsia="Arial Unicode MS" w:hAnsi="Arial" w:cs="Arial"/>
-          <w:sz w:val="26"/>
-          <w:szCs w:val="26"/>
-        </w:rPr>
-        <w:t>Cantòn</w:t>
-      </w:r>
-      <w:proofErr w:type="spellEnd"/>
-      <w:r>
-        <w:rPr>
-          <w:rFonts w:ascii="Arial" w:eastAsia="Arial Unicode MS" w:hAnsi="Arial" w:cs="Arial"/>
-          <w:sz w:val="26"/>
-          <w:szCs w:val="26"/>
-        </w:rPr>
-        <w:t xml:space="preserve"> Olmedo,</w:t>
-      </w:r>
-      <w:r>
-        <w:rPr>
-          <w:rFonts w:ascii="Arial" w:eastAsia="Arial Unicode MS" w:hAnsi="Arial" w:cs="Arial"/>
-          <w:sz w:val="26"/>
-          <w:szCs w:val="26"/>
-        </w:rPr>
-        <w:t xml:space="preserve"> Provincia de Manabí, mediante compra hecha al señor </w:t>
-      </w:r>
-      <w:r>
-        <w:rPr>
-          <w:rFonts w:ascii="Arial" w:eastAsia="Arial Unicode MS" w:hAnsi="Arial" w:cs="Arial"/>
-          <w:sz w:val="26"/>
-          <w:szCs w:val="26"/>
-        </w:rPr>
-        <w:t>Washington Jairo Bolaño Vinces</w:t>
-      </w:r>
-      <w:r>
-        <w:rPr>
-          <w:rFonts w:ascii="Arial" w:eastAsia="Arial Unicode MS" w:hAnsi="Arial" w:cs="Arial"/>
-          <w:sz w:val="26"/>
-          <w:szCs w:val="26"/>
-        </w:rPr>
-        <w:t xml:space="preserve">, según consta de la escritura pública inscrita en el Registro de la Propiedad del Cantón Olmedo en fecha </w:t>
-      </w:r>
-      <w:r>
-        <w:rPr>
-          <w:rFonts w:ascii="Arial" w:eastAsia="Arial Unicode MS" w:hAnsi="Arial" w:cs="Arial"/>
-          <w:sz w:val="26"/>
-          <w:szCs w:val="26"/>
-        </w:rPr>
-        <w:t>trece</w:t>
-      </w:r>
-      <w:r>
-        <w:rPr>
-          <w:rFonts w:ascii="Arial" w:eastAsia="Arial Unicode MS" w:hAnsi="Arial" w:cs="Arial"/>
-          <w:sz w:val="26"/>
-          <w:szCs w:val="26"/>
-        </w:rPr>
-        <w:t xml:space="preserve"> (1</w:t>
-      </w:r>
-      <w:r>
-        <w:rPr>
-          <w:rFonts w:ascii="Arial" w:eastAsia="Arial Unicode MS" w:hAnsi="Arial" w:cs="Arial"/>
-          <w:sz w:val="26"/>
-          <w:szCs w:val="26"/>
-        </w:rPr>
-        <w:t>3</w:t>
-      </w:r>
-      <w:r>
-        <w:rPr>
-          <w:rFonts w:ascii="Arial" w:eastAsia="Arial Unicode MS" w:hAnsi="Arial" w:cs="Arial"/>
-          <w:sz w:val="26"/>
-          <w:szCs w:val="26"/>
-        </w:rPr>
-        <w:t xml:space="preserve">) de </w:t>
-      </w:r>
-      <w:r>
-        <w:rPr>
-          <w:rFonts w:ascii="Arial" w:eastAsia="Arial Unicode MS" w:hAnsi="Arial" w:cs="Arial"/>
-          <w:sz w:val="26"/>
-          <w:szCs w:val="26"/>
-        </w:rPr>
-        <w:t xml:space="preserve">Octubre </w:t>
-      </w:r>
-      <w:r>
-        <w:rPr>
-          <w:rFonts w:ascii="Arial" w:eastAsia="Arial Unicode MS" w:hAnsi="Arial" w:cs="Arial"/>
-          <w:sz w:val="26"/>
-          <w:szCs w:val="26"/>
-        </w:rPr>
-        <w:t xml:space="preserve">del dos mil </w:t>
-      </w:r>
-      <w:r>
-        <w:rPr>
-          <w:rFonts w:ascii="Arial" w:eastAsia="Arial Unicode MS" w:hAnsi="Arial" w:cs="Arial"/>
-          <w:sz w:val="26"/>
-          <w:szCs w:val="26"/>
-        </w:rPr>
-        <w:t>once</w:t>
-      </w:r>
-      <w:r>
-        <w:rPr>
-          <w:rFonts w:ascii="Arial" w:eastAsia="Arial Unicode MS" w:hAnsi="Arial" w:cs="Arial"/>
-          <w:sz w:val="26"/>
-          <w:szCs w:val="26"/>
-        </w:rPr>
-        <w:t xml:space="preserve"> (201</w:t>
-      </w:r>
-      <w:r>
-        <w:rPr>
-          <w:rFonts w:ascii="Arial" w:eastAsia="Arial Unicode MS" w:hAnsi="Arial" w:cs="Arial"/>
-          <w:sz w:val="26"/>
-          <w:szCs w:val="26"/>
-        </w:rPr>
-        <w:t>1</w:t>
-      </w:r>
-      <w:r>
-        <w:rPr>
-          <w:rFonts w:ascii="Arial" w:eastAsia="Arial Unicode MS" w:hAnsi="Arial" w:cs="Arial"/>
-          <w:sz w:val="26"/>
-          <w:szCs w:val="26"/>
-        </w:rPr>
-        <w:t xml:space="preserve">). LOTE DE TERRENO que posee los siguientes linderos y medidas: </w:t>
-      </w:r>
-      <w:r>
-        <w:rPr>
-          <w:rFonts w:ascii="Arial" w:hAnsi="Arial" w:cs="Arial"/>
-          <w:b/>
-          <w:sz w:val="26"/>
-          <w:szCs w:val="26"/>
-        </w:rPr>
-        <w:t>Frente</w:t>
-      </w:r>
-      <w:r>
-        <w:rPr>
-          <w:rFonts w:ascii="Arial" w:hAnsi="Arial" w:cs="Arial"/>
-          <w:b/>
-          <w:sz w:val="26"/>
-          <w:szCs w:val="26"/>
-        </w:rPr>
-        <w:t xml:space="preserve"> u Oeste</w:t>
-      </w:r>
-      <w:r>
-        <w:rPr>
-          <w:rFonts w:ascii="Arial" w:hAnsi="Arial" w:cs="Arial"/>
-          <w:b/>
-          <w:sz w:val="26"/>
-          <w:szCs w:val="26"/>
-        </w:rPr>
-        <w:t xml:space="preserve">, </w:t>
-      </w:r>
-      <w:r>
-        <w:rPr>
-          <w:rFonts w:ascii="Arial" w:hAnsi="Arial" w:cs="Arial"/>
-          <w:sz w:val="26"/>
-          <w:szCs w:val="26"/>
-        </w:rPr>
-        <w:t>C</w:t>
-      </w:r>
-      <w:r>
-        <w:rPr>
-          <w:rFonts w:ascii="Arial" w:hAnsi="Arial" w:cs="Arial"/>
-          <w:sz w:val="26"/>
-          <w:szCs w:val="26"/>
-        </w:rPr>
-        <w:t xml:space="preserve">on </w:t>
-      </w:r>
-      <w:proofErr w:type="spellStart"/>
-      <w:r>
-        <w:rPr>
-          <w:rFonts w:ascii="Arial" w:hAnsi="Arial" w:cs="Arial"/>
-          <w:sz w:val="26"/>
-          <w:szCs w:val="26"/>
-        </w:rPr>
-        <w:t>via</w:t>
-      </w:r>
-      <w:proofErr w:type="spellEnd"/>
-      <w:r>
-        <w:rPr>
-          <w:rFonts w:ascii="Arial" w:hAnsi="Arial" w:cs="Arial"/>
-          <w:sz w:val="26"/>
-          <w:szCs w:val="26"/>
-        </w:rPr>
-        <w:t xml:space="preserve"> a Olmedo –Santa Ana, </w:t>
-      </w:r>
-      <w:r>
-        <w:rPr>
-          <w:rFonts w:ascii="Arial" w:hAnsi="Arial" w:cs="Arial"/>
-          <w:sz w:val="26"/>
-          <w:szCs w:val="26"/>
-        </w:rPr>
-        <w:t xml:space="preserve">con </w:t>
-      </w:r>
-      <w:r>
-        <w:rPr>
-          <w:rFonts w:ascii="Arial" w:hAnsi="Arial" w:cs="Arial"/>
-          <w:sz w:val="26"/>
-          <w:szCs w:val="26"/>
-        </w:rPr>
-        <w:t>veinte</w:t>
-      </w:r>
-      <w:r>
-        <w:rPr>
-          <w:rFonts w:ascii="Arial" w:hAnsi="Arial" w:cs="Arial"/>
-          <w:sz w:val="26"/>
-          <w:szCs w:val="26"/>
-        </w:rPr>
-        <w:t xml:space="preserve"> metros</w:t>
-      </w:r>
-      <w:r>
-        <w:rPr>
-          <w:rFonts w:ascii="Arial" w:hAnsi="Arial" w:cs="Arial"/>
-          <w:sz w:val="26"/>
-          <w:szCs w:val="26"/>
-        </w:rPr>
-        <w:t xml:space="preserve"> (20.00M.)</w:t>
-      </w:r>
-      <w:r>
-        <w:rPr>
-          <w:rFonts w:ascii="Arial" w:hAnsi="Arial" w:cs="Arial"/>
-          <w:sz w:val="26"/>
-          <w:szCs w:val="26"/>
-        </w:rPr>
-        <w:t xml:space="preserve">; </w:t>
-      </w:r>
-      <w:r>
-        <w:rPr>
-          <w:rFonts w:ascii="Arial" w:hAnsi="Arial" w:cs="Arial"/>
-          <w:b/>
-          <w:sz w:val="26"/>
-          <w:szCs w:val="26"/>
-        </w:rPr>
-        <w:t>Atrás</w:t>
-      </w:r>
-      <w:r>
-        <w:rPr>
-          <w:rFonts w:ascii="Arial" w:hAnsi="Arial" w:cs="Arial"/>
-          <w:b/>
-          <w:sz w:val="26"/>
-          <w:szCs w:val="26"/>
-        </w:rPr>
-        <w:t xml:space="preserve"> U Oeste: </w:t>
-      </w:r>
-      <w:r>
-        <w:rPr>
-          <w:rFonts w:ascii="Arial" w:hAnsi="Arial" w:cs="Arial"/>
-          <w:sz w:val="26"/>
-          <w:szCs w:val="26"/>
-        </w:rPr>
-        <w:t xml:space="preserve">Con </w:t>
-      </w:r>
-      <w:r>
-        <w:rPr>
-          <w:rFonts w:ascii="Arial" w:hAnsi="Arial" w:cs="Arial"/>
-          <w:sz w:val="26"/>
-          <w:szCs w:val="26"/>
-        </w:rPr>
-        <w:t>callejón antiguo Olmedo El Pescado – Santa Ana</w:t>
-      </w:r>
-      <w:r>
-        <w:rPr>
-          <w:rFonts w:ascii="Arial" w:hAnsi="Arial" w:cs="Arial"/>
-          <w:sz w:val="26"/>
-          <w:szCs w:val="26"/>
-        </w:rPr>
-        <w:t xml:space="preserve">, con </w:t>
-      </w:r>
-      <w:r>
-        <w:rPr>
-          <w:rFonts w:ascii="Arial" w:hAnsi="Arial" w:cs="Arial"/>
-          <w:sz w:val="26"/>
-          <w:szCs w:val="26"/>
-        </w:rPr>
-        <w:t xml:space="preserve">veinte </w:t>
-      </w:r>
-      <w:r>
-        <w:rPr>
-          <w:rFonts w:ascii="Arial" w:hAnsi="Arial" w:cs="Arial"/>
-          <w:sz w:val="26"/>
-          <w:szCs w:val="26"/>
-        </w:rPr>
-        <w:t>metros</w:t>
-      </w:r>
-      <w:r>
-        <w:rPr>
-          <w:rFonts w:ascii="Arial" w:hAnsi="Arial" w:cs="Arial"/>
-          <w:sz w:val="26"/>
-          <w:szCs w:val="26"/>
-        </w:rPr>
-        <w:t xml:space="preserve"> ( 20.00 M.)</w:t>
-      </w:r>
-      <w:r>
-        <w:rPr>
-          <w:rFonts w:ascii="Arial" w:hAnsi="Arial" w:cs="Arial"/>
-          <w:sz w:val="26"/>
-          <w:szCs w:val="26"/>
-        </w:rPr>
-        <w:t xml:space="preserve">; </w:t>
-      </w:r>
-      <w:r>
-        <w:rPr>
-          <w:rFonts w:ascii="Arial" w:hAnsi="Arial" w:cs="Arial"/>
-          <w:b/>
-          <w:sz w:val="26"/>
-          <w:szCs w:val="26"/>
-        </w:rPr>
-        <w:t>Por el costado de</w:t>
-      </w:r>
-      <w:r>
-        <w:rPr>
-          <w:rFonts w:ascii="Arial" w:hAnsi="Arial" w:cs="Arial"/>
-          <w:b/>
-          <w:sz w:val="26"/>
-          <w:szCs w:val="26"/>
-        </w:rPr>
-        <w:t xml:space="preserve"> arriba o Norte</w:t>
-      </w:r>
-      <w:r>
-        <w:rPr>
-          <w:rFonts w:ascii="Arial" w:hAnsi="Arial" w:cs="Arial"/>
-          <w:b/>
-          <w:sz w:val="26"/>
-          <w:szCs w:val="26"/>
-        </w:rPr>
-        <w:t xml:space="preserve">, </w:t>
-      </w:r>
-      <w:r>
-        <w:rPr>
-          <w:rFonts w:ascii="Arial" w:hAnsi="Arial" w:cs="Arial"/>
-          <w:sz w:val="26"/>
-          <w:szCs w:val="26"/>
-        </w:rPr>
-        <w:t xml:space="preserve">Con </w:t>
-      </w:r>
-      <w:r>
-        <w:rPr>
-          <w:rFonts w:ascii="Arial" w:hAnsi="Arial" w:cs="Arial"/>
-          <w:sz w:val="26"/>
-          <w:szCs w:val="26"/>
-        </w:rPr>
-        <w:t xml:space="preserve">propiedad de Publio Antonio </w:t>
-      </w:r>
-      <w:proofErr w:type="spellStart"/>
-      <w:r>
-        <w:rPr>
-          <w:rFonts w:ascii="Arial" w:hAnsi="Arial" w:cs="Arial"/>
-          <w:sz w:val="26"/>
-          <w:szCs w:val="26"/>
-        </w:rPr>
-        <w:t>Garcìa</w:t>
-      </w:r>
-      <w:proofErr w:type="spellEnd"/>
-      <w:r>
-        <w:rPr>
-          <w:rFonts w:ascii="Arial" w:hAnsi="Arial" w:cs="Arial"/>
-          <w:sz w:val="26"/>
-          <w:szCs w:val="26"/>
-        </w:rPr>
-        <w:t xml:space="preserve"> Andrade</w:t>
-      </w:r>
-      <w:r>
-        <w:rPr>
-          <w:rFonts w:ascii="Arial" w:hAnsi="Arial" w:cs="Arial"/>
-          <w:sz w:val="26"/>
-          <w:szCs w:val="26"/>
-        </w:rPr>
-        <w:t xml:space="preserve">, con </w:t>
-      </w:r>
-      <w:r>
-        <w:rPr>
-          <w:rFonts w:ascii="Arial" w:hAnsi="Arial" w:cs="Arial"/>
-          <w:sz w:val="26"/>
-          <w:szCs w:val="26"/>
-        </w:rPr>
-        <w:t xml:space="preserve">cuarenta </w:t>
-      </w:r>
-      <w:r>
-        <w:rPr>
-          <w:rFonts w:ascii="Arial" w:hAnsi="Arial" w:cs="Arial"/>
-          <w:sz w:val="26"/>
-          <w:szCs w:val="26"/>
-        </w:rPr>
-        <w:t>metros</w:t>
-      </w:r>
-      <w:r>
-        <w:rPr>
-          <w:rFonts w:ascii="Arial" w:hAnsi="Arial" w:cs="Arial"/>
-          <w:sz w:val="26"/>
-          <w:szCs w:val="26"/>
-        </w:rPr>
-        <w:t xml:space="preserve"> (40.00M.)</w:t>
-      </w:r>
-      <w:r>
-        <w:rPr>
-          <w:rFonts w:ascii="Arial" w:hAnsi="Arial" w:cs="Arial"/>
-          <w:sz w:val="26"/>
-          <w:szCs w:val="26"/>
-        </w:rPr>
-        <w:t xml:space="preserve">; y, </w:t>
-      </w:r>
-      <w:r>
-        <w:rPr>
-          <w:rFonts w:ascii="Arial" w:hAnsi="Arial" w:cs="Arial"/>
-          <w:b/>
-          <w:sz w:val="26"/>
-          <w:szCs w:val="26"/>
-        </w:rPr>
-        <w:t xml:space="preserve">Por el costado </w:t>
-      </w:r>
-      <w:r>
-        <w:rPr>
-          <w:rFonts w:ascii="Arial" w:hAnsi="Arial" w:cs="Arial"/>
-          <w:b/>
-          <w:sz w:val="26"/>
-          <w:szCs w:val="26"/>
-        </w:rPr>
-        <w:t>de Abajo o Sur</w:t>
-      </w:r>
-      <w:r>
-        <w:rPr>
-          <w:rFonts w:ascii="Arial" w:hAnsi="Arial" w:cs="Arial"/>
-          <w:b/>
-          <w:sz w:val="26"/>
-          <w:szCs w:val="26"/>
-        </w:rPr>
-        <w:t xml:space="preserve">, </w:t>
-      </w:r>
-      <w:r>
-        <w:rPr>
-          <w:rFonts w:ascii="Arial" w:hAnsi="Arial" w:cs="Arial"/>
-          <w:sz w:val="26"/>
-          <w:szCs w:val="26"/>
-        </w:rPr>
-        <w:t xml:space="preserve">Con terrenos de </w:t>
-      </w:r>
-      <w:r>
-        <w:rPr>
-          <w:rFonts w:ascii="Arial" w:hAnsi="Arial" w:cs="Arial"/>
-          <w:sz w:val="26"/>
-          <w:szCs w:val="26"/>
-        </w:rPr>
-        <w:t>propiedad de Norma Muentes, antes la vendedora, con cuarenta</w:t>
-      </w:r>
-      <w:r>
-        <w:rPr>
-          <w:rFonts w:ascii="Arial" w:hAnsi="Arial" w:cs="Arial"/>
-          <w:sz w:val="26"/>
-          <w:szCs w:val="26"/>
-        </w:rPr>
-        <w:t xml:space="preserve"> metros</w:t>
-      </w:r>
-      <w:r>
-        <w:rPr>
-          <w:rFonts w:ascii="Arial" w:hAnsi="Arial" w:cs="Arial"/>
-          <w:sz w:val="26"/>
-          <w:szCs w:val="26"/>
-        </w:rPr>
-        <w:t xml:space="preserve"> (40.00M.)</w:t>
-      </w:r>
-      <w:r>
-        <w:rPr>
-          <w:rFonts w:ascii="Arial" w:hAnsi="Arial" w:cs="Arial"/>
-          <w:sz w:val="26"/>
-          <w:szCs w:val="26"/>
-        </w:rPr>
-        <w:t>.</w:t>
-      </w:r>
-      <w:r>
-        <w:rPr>
-          <w:rFonts w:ascii="Arial" w:eastAsia="Arial Unicode MS" w:hAnsi="Arial" w:cs="Arial"/>
-          <w:b/>
-          <w:sz w:val="26"/>
-          <w:szCs w:val="26"/>
-        </w:rPr>
-        <w:t xml:space="preserve"> </w:t>
-      </w:r>
-      <w:r>
-        <w:rPr>
-          <w:rFonts w:ascii="Arial" w:hAnsi="Arial" w:cs="Arial"/>
-          <w:sz w:val="26"/>
-          <w:szCs w:val="26"/>
-        </w:rPr>
-        <w:t xml:space="preserve">En dicho título </w:t>
-      </w:r>
-      <w:r>
-        <w:rPr>
-          <w:rFonts w:ascii="Arial" w:hAnsi="Arial" w:cs="Arial"/>
-          <w:sz w:val="26"/>
-          <w:szCs w:val="26"/>
-        </w:rPr>
-        <w:t>e</w:t>
-      </w:r>
-      <w:r>
-        <w:rPr>
-          <w:rFonts w:ascii="Arial" w:hAnsi="Arial" w:cs="Arial"/>
-          <w:sz w:val="26"/>
-          <w:szCs w:val="26"/>
-        </w:rPr>
-        <w:t>l</w:t>
-      </w:r>
-      <w:r>
-        <w:rPr>
-          <w:rFonts w:ascii="Arial" w:hAnsi="Arial" w:cs="Arial"/>
-          <w:sz w:val="26"/>
-          <w:szCs w:val="26"/>
-        </w:rPr>
-        <w:t xml:space="preserve"> señor OMAR DEL JESUS CEDEÑO ARGANDOÑA</w:t>
-      </w:r>
-      <w:r>
-        <w:rPr>
-          <w:rFonts w:ascii="Arial" w:hAnsi="Arial" w:cs="Arial"/>
-          <w:sz w:val="26"/>
-          <w:szCs w:val="26"/>
-        </w:rPr>
-        <w:t xml:space="preserve">, hace constar que la </w:t>
-      </w:r>
-      <w:r>
-        <w:rPr>
-          <w:rFonts w:ascii="Arial" w:hAnsi="Arial" w:cs="Arial"/>
-          <w:sz w:val="26"/>
-          <w:szCs w:val="26"/>
-        </w:rPr>
-        <w:t>compra la realiza en representación de su hijo ALEX MANUEL CEDEÑO VELIZ</w:t>
-      </w:r>
-      <w:r>
-        <w:rPr>
-          <w:rFonts w:ascii="Arial" w:hAnsi="Arial" w:cs="Arial"/>
-          <w:sz w:val="26"/>
-          <w:szCs w:val="26"/>
-        </w:rPr>
-        <w:t xml:space="preserve">, quien posteriormente aceptará la compra.- </w:t>
-      </w:r>
-      <w:r>
-        <w:rPr>
-          <w:rFonts w:ascii="Arial" w:eastAsia="Arial Unicode MS" w:hAnsi="Arial" w:cs="Arial"/>
-          <w:b/>
-          <w:sz w:val="26"/>
-          <w:szCs w:val="26"/>
-          <w:u w:val="double"/>
-        </w:rPr>
-        <w:t>Tercera: Aceptación</w:t>
-      </w:r>
-      <w:r>
-        <w:rPr>
-          <w:rFonts w:ascii="Arial" w:eastAsia="Arial Unicode MS" w:hAnsi="Arial" w:cs="Arial"/>
-          <w:b/>
-          <w:sz w:val="26"/>
-          <w:szCs w:val="26"/>
-          <w:u w:val="single"/>
-        </w:rPr>
-        <w:t>.</w:t>
-      </w:r>
-      <w:r>
-        <w:rPr>
-          <w:rFonts w:ascii="Arial" w:eastAsia="Arial Unicode MS" w:hAnsi="Arial" w:cs="Arial"/>
-          <w:b/>
-          <w:sz w:val="26"/>
-          <w:szCs w:val="26"/>
-        </w:rPr>
-        <w:t xml:space="preserve">- </w:t>
-      </w:r>
-      <w:r>
-        <w:rPr>
-          <w:rFonts w:ascii="Arial" w:eastAsia="Arial Unicode MS" w:hAnsi="Arial" w:cs="Arial"/>
-          <w:sz w:val="26"/>
-          <w:szCs w:val="26"/>
-        </w:rPr>
-        <w:t xml:space="preserve">El señor </w:t>
-      </w:r>
-      <w:r>
-        <w:rPr>
-          <w:rFonts w:ascii="Arial" w:hAnsi="Arial" w:cs="Arial"/>
-          <w:sz w:val="26"/>
-          <w:szCs w:val="26"/>
-        </w:rPr>
-        <w:t>ALEX MANUEL CEDEÑO VELIZ</w:t>
-      </w:r>
-      <w:r>
-        <w:rPr>
-          <w:rFonts w:ascii="Arial" w:hAnsi="Arial" w:cs="Arial"/>
-          <w:sz w:val="26"/>
-          <w:szCs w:val="26"/>
-        </w:rPr>
-        <w:t>,</w:t>
-      </w:r>
-      <w:r>
-        <w:rPr>
-          <w:rFonts w:ascii="Arial" w:eastAsia="Arial Unicode MS" w:hAnsi="Arial" w:cs="Arial"/>
-          <w:sz w:val="26"/>
-          <w:szCs w:val="26"/>
-        </w:rPr>
-        <w:t xml:space="preserve"> en su calidad ya invocada, deja aclarado en forma expresa por medio de la presente cláusula, que es su voluntad </w:t>
-      </w:r>
-      <w:r>
-        <w:rPr>
-          <w:rFonts w:ascii="Arial" w:eastAsia="Arial Unicode MS" w:hAnsi="Arial" w:cs="Arial"/>
-          <w:b/>
-          <w:sz w:val="26"/>
-          <w:szCs w:val="26"/>
-        </w:rPr>
-        <w:t>ACEPTAR</w:t>
-      </w:r>
-      <w:r>
-        <w:rPr>
-          <w:rFonts w:ascii="Arial" w:eastAsia="Arial Unicode MS" w:hAnsi="Arial" w:cs="Arial"/>
-          <w:sz w:val="26"/>
-          <w:szCs w:val="26"/>
-        </w:rPr>
-        <w:t xml:space="preserve"> la compra que hiciera a su favor, su señor </w:t>
-      </w:r>
-      <w:r>
-        <w:rPr>
-          <w:rFonts w:ascii="Arial" w:eastAsia="Arial Unicode MS" w:hAnsi="Arial" w:cs="Arial"/>
-          <w:sz w:val="26"/>
-          <w:szCs w:val="26"/>
-        </w:rPr>
-        <w:t>p</w:t>
-      </w:r>
-      <w:r>
-        <w:rPr>
-          <w:rFonts w:ascii="Arial" w:eastAsia="Arial Unicode MS" w:hAnsi="Arial" w:cs="Arial"/>
-          <w:sz w:val="26"/>
-          <w:szCs w:val="26"/>
-        </w:rPr>
-        <w:t>adre do</w:t>
-      </w:r>
-      <w:r>
-        <w:rPr>
-          <w:rFonts w:ascii="Arial" w:eastAsia="Arial Unicode MS" w:hAnsi="Arial" w:cs="Arial"/>
-          <w:sz w:val="26"/>
-          <w:szCs w:val="26"/>
-        </w:rPr>
-        <w:t>n OMAR DEL JESUS CEDEÑO ARGANDOÑA,</w:t>
-      </w:r>
-      <w:r>
-        <w:rPr>
-          <w:rFonts w:ascii="Arial" w:eastAsia="Arial Unicode MS" w:hAnsi="Arial" w:cs="Arial"/>
-          <w:sz w:val="26"/>
-          <w:szCs w:val="26"/>
-        </w:rPr>
-        <w:t xml:space="preserve"> tal como se encuentra expresado en el título original anterior, pasando de esta manera dicho bien a formar  parte del patrimonio económico y personal del señor </w:t>
-      </w:r>
-      <w:r>
-        <w:rPr>
-          <w:rFonts w:ascii="Arial" w:hAnsi="Arial" w:cs="Arial"/>
-          <w:b/>
-          <w:sz w:val="26"/>
-          <w:szCs w:val="26"/>
-        </w:rPr>
-        <w:t xml:space="preserve">ALEX MANUEL </w:t>
-      </w:r>
-      <w:r>
-        <w:rPr>
-          <w:rFonts w:ascii="Arial" w:hAnsi="Arial" w:cs="Arial"/>
-          <w:b/>
-          <w:sz w:val="26"/>
-          <w:szCs w:val="26"/>
-        </w:rPr>
-        <w:lastRenderedPageBreak/>
-        <w:t>CEDEÑO VELIZ</w:t>
       </w:r>
       <w:r>
         <w:rPr>

--- a/otorgantes.docx
+++ b/otorgantes.docx
@@ -2472,43 +2472,113 @@
         </w:rPr>
         <w:t>`</w:t>
       </w:r>
+      <w:r>
+        <w:rPr>
+          <w:rFonts w:ascii="Garamond" w:hAnsi="Garamond" w:cs="Arial"/>
+          <w:sz w:val="26"/>
+          <w:szCs w:val="26"/>
+        </w:rPr>
+        <w:t>Advertida la</w:t>
+      </w:r>
+      <w:r>
+        <w:rPr>
+          <w:rFonts w:ascii="Garamond" w:hAnsi="Garamond" w:cs="Arial"/>
+          <w:sz w:val="26"/>
+          <w:szCs w:val="26"/>
+        </w:rPr>
+        <w:t xml:space="preserve"> compareciente</w:t>
+      </w:r>
+      <w:proofErr w:type="gramStart"/>
+      <w:r>
+        <w:rPr>
+          <w:rFonts w:ascii="Garamond" w:eastAsia="Arial Unicode MS" w:hAnsi="Garamond" w:cs="Arial"/>
+          <w:sz w:val="26"/>
+          <w:szCs w:val="26"/>
+        </w:rPr>
+        <w:t xml:space="preserve">` </w:t>
+      </w:r>
+      <w:r>
+        <w:rPr>
+          <w:rFonts w:ascii="Garamond" w:eastAsia="Arial Unicode MS" w:hAnsi="Garamond" w:cs="Arial"/>
+          <w:sz w:val="26"/>
+          <w:szCs w:val="26"/>
+        </w:rPr>
+        <w:t>:</w:t>
+      </w:r>
+      <w:proofErr w:type="gramEnd"/>
+      <w:r>
+        <w:rPr>
+          <w:rFonts w:ascii="Garamond" w:eastAsia="Arial Unicode MS" w:hAnsi="Garamond" w:cs="Arial"/>
+          <w:sz w:val="26"/>
+          <w:szCs w:val="26"/>
+        </w:rPr>
+        <w:t xml:space="preserve"> </w:t>
+      </w:r>
+      <w:r>
+        <w:rPr>
+          <w:rFonts w:ascii="Garamond" w:eastAsia="Arial Unicode MS" w:hAnsi="Garamond" w:cs="Arial"/>
+          <w:sz w:val="26"/>
+          <w:szCs w:val="26"/>
+        </w:rPr>
+        <w:t>`</w:t>
+      </w:r>
+      <w:r>
+        <w:rPr>
+          <w:rFonts w:ascii="Garamond" w:hAnsi="Garamond" w:cs="Arial"/>
+          <w:sz w:val="26"/>
+          <w:szCs w:val="26"/>
+        </w:rPr>
+        <w:t>Advertido el compareciente</w:t>
+      </w:r>
+      <w:r>
+        <w:rPr>
+          <w:rFonts w:ascii="Garamond" w:eastAsia="Arial Unicode MS" w:hAnsi="Garamond" w:cs="Arial"/>
+          <w:sz w:val="26"/>
+          <w:szCs w:val="26"/>
+        </w:rPr>
+        <w:t>`</w:t>
+      </w:r>
+      <w:r>
+        <w:rPr>
+          <w:rFonts w:ascii="Garamond" w:hAnsi="Garamond" w:cs="Arial"/>
+          <w:sz w:val="26"/>
+          <w:szCs w:val="26"/>
+        </w:rPr>
+        <w:t>+++</w:t>
+      </w:r>
+      <w:r>
+        <w:rPr>
+          <w:rFonts w:ascii="Garamond" w:hAnsi="Garamond" w:cs="Arial"/>
+          <w:sz w:val="26"/>
+          <w:szCs w:val="26"/>
+        </w:rPr>
+        <w:t xml:space="preserve"> por mí la Notaria de los efectos y resultados de esta escritura, así como examinado que fue en forma aislada y separada de que comparece al otorgamiento de esta </w:t>
+      </w:r>
+      <w:r>
+        <w:rPr>
+          <w:rFonts w:ascii="Garamond" w:hAnsi="Garamond" w:cs="Arial"/>
+          <w:b/>
+          <w:sz w:val="26"/>
+          <w:szCs w:val="26"/>
+          <w:u w:val="single"/>
+        </w:rPr>
+        <w:t>+++= documento.tramite</w:t>
+      </w:r>
       <w:bookmarkStart w:id="2" w:name="_GoBack"/>
       <w:bookmarkEnd w:id="2"/>
       <w:r>
         <w:rPr>
           <w:rFonts w:ascii="Garamond" w:hAnsi="Garamond" w:cs="Arial"/>
-          <w:sz w:val="26"/>
-          <w:szCs w:val="26"/>
-        </w:rPr>
-        <w:t>Advertida la</w:t>
-      </w:r>
-      <w:r>
-        <w:rPr>
-          <w:rFonts w:ascii="Garamond" w:hAnsi="Garamond" w:cs="Arial"/>
-          <w:sz w:val="26"/>
-          <w:szCs w:val="26"/>
-        </w:rPr>
-        <w:t xml:space="preserve"> compareciente</w:t>
-      </w:r>
-      <w:r>
-        <w:rPr>
-          <w:rFonts w:ascii="Garamond" w:eastAsia="Arial Unicode MS" w:hAnsi="Garamond" w:cs="Arial"/>
-          <w:sz w:val="26"/>
-          <w:szCs w:val="26"/>
-        </w:rPr>
-        <w:t xml:space="preserve">` </w:t>
-      </w:r>
-      <w:r>
-        <w:rPr>
-          <w:rFonts w:ascii="Garamond" w:eastAsia="Arial Unicode MS" w:hAnsi="Garamond" w:cs="Arial"/>
-          <w:sz w:val="26"/>
-          <w:szCs w:val="26"/>
-        </w:rPr>
-        <w:t>:</w:t>
-      </w:r>
-      <w:r>
-        <w:rPr>
-          <w:rFonts w:ascii="Garamond" w:eastAsia="Arial Unicode MS" w:hAnsi="Garamond" w:cs="Arial"/>
+          <w:b/>
+          <w:sz w:val="26"/>
+          <w:szCs w:val="26"/>
+          <w:u w:val="single"/>
+        </w:rPr>
+        <w:t>+++</w:t>
+      </w:r>
+      <w:r>
+        <w:rPr>
+          <w:rFonts w:ascii="Garamond" w:hAnsi="Garamond" w:cs="Arial"/>
           <w:sz w:val="26"/>
           <w:szCs w:val="26"/>
         </w:rPr>
@@ -2516,31 +2586,36 @@
       </w:r>
       <w:r>
         <w:rPr>
-          <w:rFonts w:ascii="Garamond" w:eastAsia="Arial Unicode MS" w:hAnsi="Garamond" w:cs="Arial"/>
-          <w:sz w:val="26"/>
-          <w:szCs w:val="26"/>
-        </w:rPr>
-        <w:t>`</w:t>
-      </w:r>
-      <w:r>
-        <w:rPr>
-          <w:rFonts w:ascii="Garamond" w:hAnsi="Garamond" w:cs="Arial"/>
-          <w:sz w:val="26"/>
-          <w:szCs w:val="26"/>
-        </w:rPr>
-        <w:t>Advertido el compareciente</w:t>
-      </w:r>
-      <w:r>
-        <w:rPr>
-          <w:rFonts w:ascii="Garamond" w:eastAsia="Arial Unicode MS" w:hAnsi="Garamond" w:cs="Arial"/>
-          <w:sz w:val="26"/>
-          <w:szCs w:val="26"/>
-        </w:rPr>
-        <w:t>`</w:t>
-      </w:r>
-      <w:r>
-        <w:rPr>
-          <w:rFonts w:ascii="Garamond" w:hAnsi="Garamond" w:cs="Arial"/>
+          <w:rFonts w:ascii="Garamond" w:hAnsi="Garamond" w:cs="Arial"/>
+          <w:sz w:val="26"/>
+          <w:szCs w:val="26"/>
+        </w:rPr>
+        <w:t>sin coacción, amenazas, temor reverencial, ni promesa o seducción, me piden que eleve a escritura pública la siguiente minuta:</w:t>
+      </w:r>
+      <w:r>
+        <w:rPr>
+          <w:rFonts w:ascii="Garamond" w:eastAsia="Arial Unicode MS" w:hAnsi="Garamond" w:cs="Arial"/>
+          <w:b/>
+          <w:sz w:val="26"/>
+          <w:szCs w:val="26"/>
+        </w:rPr>
+        <w:t xml:space="preserve"> +++= </w:t>
+      </w:r>
+      <w:proofErr w:type="spellStart"/>
+      <w:r>
+        <w:rPr>
+          <w:rFonts w:ascii="Garamond" w:eastAsia="Arial Unicode MS" w:hAnsi="Garamond" w:cs="Arial"/>
+          <w:b/>
+          <w:sz w:val="26"/>
+          <w:szCs w:val="26"/>
+        </w:rPr>
+        <w:t>documento.minuta</w:t>
+      </w:r>
+      <w:proofErr w:type="spellEnd"/>
+      <w:r>
+        <w:rPr>
+          <w:rFonts w:ascii="Garamond" w:eastAsia="Arial Unicode MS" w:hAnsi="Garamond" w:cs="Arial"/>
+          <w:b/>
           <w:sz w:val="26"/>
           <w:szCs w:val="26"/>
         </w:rPr>
@@ -2549,34 +2624,165 @@
       <w:r>
         <w:rPr>
           <w:rFonts w:ascii="Garamond" w:hAnsi="Garamond" w:cs="Arial"/>
-          <w:sz w:val="26"/>
-          <w:szCs w:val="26"/>
-        </w:rPr>
-        <w:t xml:space="preserve"> por mí la Notaria de los efectos y resultados de esta escritura, así como examinado que fue en forma aislada y separada de que comparece al otorgamiento de esta escritura </w:t>
-      </w:r>
-      <w:r>
-        <w:rPr>
-          <w:rFonts w:ascii="Garamond" w:hAnsi="Garamond" w:cs="Arial"/>
-          <w:b/>
-          <w:sz w:val="26"/>
-          <w:szCs w:val="26"/>
-        </w:rPr>
-        <w:t xml:space="preserve">de </w:t>
-      </w:r>
-      <w:r>
-        <w:rPr>
-          <w:rFonts w:ascii="Garamond" w:eastAsia="Arial Unicode MS" w:hAnsi="Garamond" w:cs="Arial"/>
-          <w:b/>
-          <w:sz w:val="26"/>
-          <w:szCs w:val="26"/>
-          <w:u w:val="single"/>
-        </w:rPr>
-        <w:t>ACEPTACION DE UNA COMPRAVENTA</w:t>
-      </w:r>
-      <w:r>
-        <w:rPr>
-          <w:rFonts w:ascii="Garamond" w:eastAsia="Arial Unicode MS" w:hAnsi="Garamond" w:cs="Arial"/>
-          <w:b/>
+          <w:b/>
+          <w:bCs/>
+          <w:sz w:val="26"/>
+          <w:szCs w:val="26"/>
+        </w:rPr>
+        <w:t xml:space="preserve">. </w:t>
+      </w:r>
+      <w:r>
+        <w:rPr>
+          <w:rFonts w:ascii="Garamond" w:hAnsi="Garamond" w:cs="Arial"/>
+          <w:bCs/>
+          <w:sz w:val="26"/>
+          <w:szCs w:val="26"/>
+        </w:rPr>
+        <w:t xml:space="preserve">Hasta aquí la minuta que junto con los documentos anexos y habilitantes que se incorpora queda elevada a escritura pública con todo el valor legal, y que, los comparecientes aceptan en todas y cada una de sus partes, minuta que </w:t>
+      </w:r>
+      <w:r>
+        <w:rPr>
+          <w:rFonts w:ascii="Garamond" w:hAnsi="Garamond" w:cs="Arial"/>
+          <w:bCs/>
+          <w:sz w:val="26"/>
+          <w:szCs w:val="26"/>
+        </w:rPr>
+        <w:t>está</w:t>
+      </w:r>
+      <w:r>
+        <w:rPr>
+          <w:rFonts w:ascii="Garamond" w:hAnsi="Garamond" w:cs="Arial"/>
+          <w:bCs/>
+          <w:sz w:val="26"/>
+          <w:szCs w:val="26"/>
+        </w:rPr>
+        <w:t xml:space="preserve"> firmada por el ABOGADO</w:t>
+      </w:r>
+      <w:r>
+        <w:rPr>
+          <w:rFonts w:ascii="Garamond" w:hAnsi="Garamond" w:cs="Arial"/>
+          <w:b/>
+          <w:bCs/>
+          <w:sz w:val="26"/>
+          <w:szCs w:val="26"/>
+        </w:rPr>
+        <w:t xml:space="preserve">. </w:t>
+      </w:r>
+      <w:r>
+        <w:rPr>
+          <w:rFonts w:ascii="Garamond" w:hAnsi="Garamond" w:cs="Arial"/>
+          <w:b/>
+          <w:bCs/>
+          <w:sz w:val="26"/>
+          <w:szCs w:val="26"/>
+        </w:rPr>
+        <w:t>EDUARDO EDGAR ZAMBRANO GILER</w:t>
+      </w:r>
+      <w:r>
+        <w:rPr>
+          <w:rFonts w:ascii="Garamond" w:hAnsi="Garamond" w:cs="Arial"/>
+          <w:b/>
+          <w:bCs/>
+          <w:sz w:val="26"/>
+          <w:szCs w:val="26"/>
+        </w:rPr>
+        <w:t xml:space="preserve">. </w:t>
+      </w:r>
+      <w:r>
+        <w:rPr>
+          <w:rFonts w:ascii="Garamond" w:hAnsi="Garamond" w:cs="Arial"/>
+          <w:b/>
+          <w:bCs/>
+          <w:sz w:val="26"/>
+          <w:szCs w:val="26"/>
+        </w:rPr>
+        <w:t xml:space="preserve">CON </w:t>
+      </w:r>
+      <w:r>
+        <w:rPr>
+          <w:rFonts w:ascii="Garamond" w:hAnsi="Garamond" w:cs="Arial"/>
+          <w:b/>
+          <w:bCs/>
+          <w:sz w:val="26"/>
+          <w:szCs w:val="26"/>
+        </w:rPr>
+        <w:t xml:space="preserve">MATRICULA </w:t>
+      </w:r>
+      <w:r>
+        <w:rPr>
+          <w:rFonts w:ascii="Garamond" w:hAnsi="Garamond" w:cs="Arial"/>
+          <w:b/>
+          <w:bCs/>
+          <w:sz w:val="26"/>
+          <w:szCs w:val="26"/>
+        </w:rPr>
+        <w:t xml:space="preserve">PROFESIONAL </w:t>
+      </w:r>
+      <w:r>
+        <w:rPr>
+          <w:rFonts w:ascii="Garamond" w:hAnsi="Garamond" w:cs="Arial"/>
+          <w:b/>
+          <w:bCs/>
+          <w:sz w:val="26"/>
+          <w:szCs w:val="26"/>
+        </w:rPr>
+        <w:t>N</w:t>
+      </w:r>
+      <w:r>
+        <w:rPr>
+          <w:rFonts w:ascii="Garamond" w:hAnsi="Garamond" w:cs="Arial"/>
+          <w:b/>
+          <w:bCs/>
+          <w:sz w:val="26"/>
+          <w:szCs w:val="26"/>
+        </w:rPr>
+        <w:t>UMERO</w:t>
+      </w:r>
+      <w:r>
+        <w:rPr>
+          <w:rFonts w:ascii="Garamond" w:hAnsi="Garamond" w:cs="Arial"/>
+          <w:b/>
+          <w:bCs/>
+          <w:sz w:val="26"/>
+          <w:szCs w:val="26"/>
+        </w:rPr>
+        <w:t xml:space="preserve"> 13-201</w:t>
+      </w:r>
+      <w:r>
+        <w:rPr>
+          <w:rFonts w:ascii="Garamond" w:hAnsi="Garamond" w:cs="Arial"/>
+          <w:b/>
+          <w:bCs/>
+          <w:sz w:val="26"/>
+          <w:szCs w:val="26"/>
+        </w:rPr>
+        <w:t>1</w:t>
+      </w:r>
+      <w:r>
+        <w:rPr>
+          <w:rFonts w:ascii="Garamond" w:hAnsi="Garamond" w:cs="Arial"/>
+          <w:b/>
+          <w:bCs/>
+          <w:sz w:val="26"/>
+          <w:szCs w:val="26"/>
+        </w:rPr>
+        <w:t>-</w:t>
+      </w:r>
+      <w:r>
+        <w:rPr>
+          <w:rFonts w:ascii="Garamond" w:hAnsi="Garamond" w:cs="Arial"/>
+          <w:b/>
+          <w:bCs/>
+          <w:sz w:val="26"/>
+          <w:szCs w:val="26"/>
+        </w:rPr>
+        <w:t>171</w:t>
+      </w:r>
+      <w:r>
+        <w:rPr>
+          <w:rFonts w:ascii="Garamond" w:hAnsi="Garamond" w:cs="Arial"/>
+          <w:b/>
+          <w:bCs/>
           <w:sz w:val="26"/>
           <w:szCs w:val="26"/>
         </w:rPr>
@@ -2585,25 +2791,105 @@
       <w:r>
         <w:rPr>
           <w:rFonts w:ascii="Garamond" w:hAnsi="Garamond" w:cs="Arial"/>
-          <w:sz w:val="26"/>
-          <w:szCs w:val="26"/>
-        </w:rPr>
-        <w:t xml:space="preserve">sin coacción, amenazas, temor reverencial, ni promesa o seducción, me piden que eleve a escritura pública la siguiente minuta: </w:t>
-      </w:r>
-      <w:r>
-        <w:rPr>
-          <w:rFonts w:ascii="Garamond" w:eastAsia="Arial Unicode MS" w:hAnsi="Garamond" w:cs="Arial"/>
-          <w:b/>
-          <w:sz w:val="26"/>
-          <w:szCs w:val="26"/>
-          <w:u w:val="single"/>
-        </w:rPr>
-        <w:t>SEÑORA NOTARIA</w:t>
-      </w:r>
-      <w:r>
-        <w:rPr>
-          <w:rFonts w:ascii="Garamond" w:eastAsia="Arial Unicode MS" w:hAnsi="Garamond" w:cs="Arial"/>
-          <w:b/>
+          <w:b/>
+          <w:bCs/>
+          <w:sz w:val="26"/>
+          <w:szCs w:val="26"/>
+        </w:rPr>
+        <w:t xml:space="preserve">DEL </w:t>
+      </w:r>
+      <w:r>
+        <w:rPr>
+          <w:rFonts w:ascii="Garamond" w:hAnsi="Garamond" w:cs="Arial"/>
+          <w:b/>
+          <w:bCs/>
+          <w:sz w:val="26"/>
+          <w:szCs w:val="26"/>
+        </w:rPr>
+        <w:t>FORO DE ABOGADOS DE</w:t>
+      </w:r>
+      <w:r>
+        <w:rPr>
+          <w:rFonts w:ascii="Garamond" w:hAnsi="Garamond" w:cs="Arial"/>
+          <w:b/>
+          <w:bCs/>
+          <w:sz w:val="26"/>
+          <w:szCs w:val="26"/>
+        </w:rPr>
+        <w:t xml:space="preserve">L CONSEJO DE LA JUDICATURA DE </w:t>
+      </w:r>
+      <w:r>
+        <w:rPr>
+          <w:rFonts w:ascii="Garamond" w:hAnsi="Garamond" w:cs="Arial"/>
+          <w:b/>
+          <w:bCs/>
+          <w:sz w:val="26"/>
+          <w:szCs w:val="26"/>
+        </w:rPr>
+        <w:t>MANABI.-</w:t>
+      </w:r>
+      <w:r>
+        <w:rPr>
+          <w:rFonts w:ascii="Garamond" w:hAnsi="Garamond" w:cs="Arial"/>
+          <w:sz w:val="26"/>
+          <w:szCs w:val="26"/>
+        </w:rPr>
+        <w:t xml:space="preserve"> Para la celebración de la escritura pública se observaron los </w:t>
+      </w:r>
+      <w:r>
+        <w:rPr>
+          <w:rFonts w:ascii="Garamond" w:hAnsi="Garamond" w:cs="Arial"/>
+          <w:sz w:val="26"/>
+          <w:szCs w:val="26"/>
+        </w:rPr>
+        <w:lastRenderedPageBreak/>
+        <w:t xml:space="preserve">preceptos y requisitos previstos en la Ley Notarial. La cuantía se la fija en </w:t>
+      </w:r>
+      <w:r>
+        <w:rPr>
+          <w:rFonts w:ascii="Garamond" w:hAnsi="Garamond" w:cs="Arial"/>
+          <w:b/>
+          <w:bCs/>
+          <w:sz w:val="26"/>
+          <w:szCs w:val="26"/>
+        </w:rPr>
+        <w:t>Indeterminada</w:t>
+      </w:r>
+      <w:r>
+        <w:rPr>
+          <w:rFonts w:ascii="Garamond" w:hAnsi="Garamond" w:cs="Arial"/>
+          <w:sz w:val="26"/>
+          <w:szCs w:val="26"/>
+        </w:rPr>
+        <w:t>. Y éste instrumento se encuentra exonerado del pago de toda clase de Impuestos por expresa disposición de la Ley. Y Leida que les fue a los comparecientes por mí la Notaria</w:t>
+      </w:r>
+      <w:r>
+        <w:rPr>
+          <w:rFonts w:ascii="Garamond" w:hAnsi="Garamond" w:cs="Arial"/>
+          <w:sz w:val="26"/>
+          <w:szCs w:val="26"/>
+        </w:rPr>
+        <w:t xml:space="preserve"> Publica Primera Titular</w:t>
+      </w:r>
+      <w:r>
+        <w:rPr>
+          <w:rFonts w:ascii="Garamond" w:hAnsi="Garamond" w:cs="Arial"/>
+          <w:sz w:val="26"/>
+          <w:szCs w:val="26"/>
+        </w:rPr>
+        <w:t xml:space="preserve">, en alta y clara voz y de principio a fin, quien por hallarla conforme en todas y cada una de sus partes, </w:t>
+      </w:r>
+      <w:r>
+        <w:rPr>
+          <w:rFonts w:ascii="Garamond" w:hAnsi="Garamond" w:cs="Arial"/>
+          <w:sz w:val="26"/>
+          <w:szCs w:val="26"/>
+        </w:rPr>
+        <w:t>aquel</w:t>
+      </w:r>
+      <w:r>
+        <w:rPr>
+          <w:rFonts w:ascii="Garamond" w:hAnsi="Garamond" w:cs="Arial"/>
           <w:sz w:val="26"/>
           <w:szCs w:val="26"/>
         </w:rPr>
@@ -2611,126 +2897,151 @@
       </w:r>
       <w:r>
         <w:rPr>
-          <w:rFonts w:ascii="Garamond" w:eastAsia="Arial Unicode MS" w:hAnsi="Garamond" w:cs="Arial"/>
-          <w:b/>
-          <w:sz w:val="26"/>
-          <w:szCs w:val="26"/>
-          <w:u w:val="single"/>
-        </w:rPr>
-        <w:t>PUBLICA DEL CANTON</w:t>
-      </w:r>
-      <w:r>
-        <w:rPr>
-          <w:rFonts w:ascii="Garamond" w:eastAsia="Arial Unicode MS" w:hAnsi="Garamond" w:cs="Arial"/>
-          <w:b/>
-          <w:sz w:val="26"/>
-          <w:szCs w:val="26"/>
-        </w:rPr>
-        <w:t xml:space="preserve">.- </w:t>
-      </w:r>
-      <w:r>
-        <w:rPr>
-          <w:rFonts w:ascii="Garamond" w:eastAsia="Arial Unicode MS" w:hAnsi="Garamond" w:cs="Arial"/>
-          <w:sz w:val="26"/>
-          <w:szCs w:val="26"/>
-        </w:rPr>
-        <w:t xml:space="preserve">En los Registros de Escrituras Públicas a su digno cargo, sírvase adjuntar una nueva que contiene la ACEPTACION DE UNA COMPRAVENTA sobre un lote de terreno, ubicado en </w:t>
-      </w:r>
-      <w:r>
-        <w:rPr>
-          <w:rFonts w:ascii="Garamond" w:eastAsia="Arial Unicode MS" w:hAnsi="Garamond" w:cs="Arial"/>
-          <w:sz w:val="26"/>
-          <w:szCs w:val="26"/>
-        </w:rPr>
-        <w:t>el</w:t>
-      </w:r>
-      <w:r>
-        <w:rPr>
-          <w:rFonts w:ascii="Garamond" w:eastAsia="Arial Unicode MS" w:hAnsi="Garamond" w:cs="Arial"/>
+          <w:rFonts w:ascii="Garamond" w:hAnsi="Garamond" w:cs="Arial"/>
+          <w:sz w:val="26"/>
+          <w:szCs w:val="26"/>
+        </w:rPr>
+        <w:t xml:space="preserve">se afirma, ratifica y firma </w:t>
+      </w:r>
+      <w:r>
+        <w:rPr>
+          <w:rFonts w:ascii="Garamond" w:hAnsi="Garamond" w:cs="Arial"/>
+          <w:sz w:val="26"/>
+          <w:szCs w:val="26"/>
+        </w:rPr>
+        <w:t>e</w:t>
+      </w:r>
+      <w:r>
+        <w:rPr>
+          <w:rFonts w:ascii="Garamond" w:hAnsi="Garamond" w:cs="Arial"/>
+          <w:sz w:val="26"/>
+          <w:szCs w:val="26"/>
+        </w:rPr>
+        <w:t xml:space="preserve">l compareciente, </w:t>
+      </w:r>
+      <w:r>
+        <w:rPr>
+          <w:rFonts w:ascii="Garamond" w:hAnsi="Garamond" w:cs="Arial"/>
+          <w:sz w:val="26"/>
+          <w:szCs w:val="26"/>
+        </w:rPr>
+        <w:t xml:space="preserve">conmigo </w:t>
+      </w:r>
+      <w:r>
+        <w:rPr>
+          <w:rFonts w:ascii="Garamond" w:hAnsi="Garamond" w:cs="Arial"/>
+          <w:sz w:val="26"/>
+          <w:szCs w:val="26"/>
+        </w:rPr>
+        <w:t>en unidad de acto, quedando incorporada en el Protocolo de esta</w:t>
+      </w:r>
+      <w:r>
+        <w:rPr>
+          <w:rFonts w:ascii="Garamond" w:hAnsi="Garamond" w:cs="Arial"/>
+          <w:sz w:val="26"/>
+          <w:szCs w:val="26"/>
+        </w:rPr>
+        <w:t xml:space="preserve"> Notaria Publica</w:t>
+      </w:r>
+      <w:r>
+        <w:rPr>
+          <w:rFonts w:ascii="Garamond" w:hAnsi="Garamond" w:cs="Arial"/>
+          <w:sz w:val="26"/>
+          <w:szCs w:val="26"/>
+        </w:rPr>
+        <w:t>,</w:t>
+      </w:r>
+      <w:r>
+        <w:rPr>
+          <w:rFonts w:ascii="Garamond" w:hAnsi="Garamond" w:cs="Arial"/>
+          <w:sz w:val="26"/>
+          <w:szCs w:val="26"/>
+        </w:rPr>
+        <w:t xml:space="preserve"> de cuanto doy fe.-</w:t>
+      </w:r>
+      <w:r>
+        <w:rPr>
+          <w:rFonts w:ascii="Garamond" w:hAnsi="Garamond" w:cs="Arial"/>
           <w:sz w:val="26"/>
           <w:szCs w:val="26"/>
         </w:rPr>
         <w:t xml:space="preserve"> </w:t>
       </w:r>
-      <w:r>
-        <w:rPr>
-          <w:rFonts w:ascii="Garamond" w:eastAsia="Arial Unicode MS" w:hAnsi="Garamond" w:cs="Arial"/>
-          <w:sz w:val="26"/>
-          <w:szCs w:val="26"/>
-        </w:rPr>
-        <w:t>perímetro urbano de la Parroquia y Cantón Santa Ana</w:t>
-      </w:r>
-      <w:r>
-        <w:rPr>
-          <w:rFonts w:ascii="Garamond" w:eastAsia="Arial Unicode MS" w:hAnsi="Garamond" w:cs="Arial"/>
-          <w:sz w:val="26"/>
-          <w:szCs w:val="26"/>
-        </w:rPr>
-        <w:t>,</w:t>
-      </w:r>
-      <w:r>
-        <w:rPr>
-          <w:rFonts w:ascii="Garamond" w:eastAsia="Arial Unicode MS" w:hAnsi="Garamond" w:cs="Arial"/>
-          <w:sz w:val="26"/>
-          <w:szCs w:val="26"/>
-        </w:rPr>
-        <w:t xml:space="preserve"> </w:t>
-      </w:r>
-      <w:r>
-        <w:rPr>
-          <w:rFonts w:ascii="Garamond" w:eastAsia="Arial Unicode MS" w:hAnsi="Garamond" w:cs="Arial"/>
-          <w:sz w:val="26"/>
-          <w:szCs w:val="26"/>
-        </w:rPr>
-        <w:t>P</w:t>
-      </w:r>
-      <w:r>
-        <w:rPr>
-          <w:rFonts w:ascii="Garamond" w:eastAsia="Arial Unicode MS" w:hAnsi="Garamond" w:cs="Arial"/>
-          <w:sz w:val="26"/>
-          <w:szCs w:val="26"/>
-        </w:rPr>
-        <w:t xml:space="preserve">rovincia de Manabí, la misma que se estipula de conformidad a las siguientes cláusulas: </w:t>
-      </w:r>
-      <w:r>
-        <w:rPr>
-          <w:rFonts w:ascii="Garamond" w:eastAsia="Arial Unicode MS" w:hAnsi="Garamond" w:cs="Arial"/>
-          <w:b/>
-          <w:sz w:val="26"/>
-          <w:szCs w:val="26"/>
-          <w:u w:val="double"/>
-        </w:rPr>
-        <w:t>Primera: Interviniente.-</w:t>
-      </w:r>
-      <w:r>
-        <w:rPr>
-          <w:rFonts w:ascii="Garamond" w:eastAsia="Arial Unicode MS" w:hAnsi="Garamond" w:cs="Arial"/>
-          <w:b/>
-          <w:sz w:val="26"/>
-          <w:szCs w:val="26"/>
-        </w:rPr>
-        <w:t xml:space="preserve"> </w:t>
-      </w:r>
-      <w:r>
-        <w:rPr>
-          <w:rFonts w:ascii="Garamond" w:eastAsia="Arial Unicode MS" w:hAnsi="Garamond" w:cs="Arial"/>
-          <w:sz w:val="26"/>
-          <w:szCs w:val="26"/>
-        </w:rPr>
-        <w:t xml:space="preserve">Concurre a la celebración y suscripción del presente contrato de Aceptación de una Compraventa, el </w:t>
-      </w:r>
-      <w:r>
-        <w:rPr>
-          <w:rFonts w:ascii="Garamond" w:eastAsia="Arial Unicode MS" w:hAnsi="Garamond" w:cs="Arial"/>
-          <w:sz w:val="26"/>
-          <w:szCs w:val="26"/>
-        </w:rPr>
-        <w:lastRenderedPageBreak/>
-        <w:t xml:space="preserve">señor </w:t>
-      </w:r>
-      <w:r>
-        <w:rPr>
-          <w:rFonts w:ascii="Garamond" w:eastAsia="Arial Unicode MS" w:hAnsi="Garamond" w:cs="Arial"/>
+    </w:p>
+    <w:p>
+      <w:pPr>
+        <w:jc w:val="both"/>
+        <w:rPr>
+          <w:rFonts w:ascii="Garamond" w:hAnsi="Garamond" w:cs="Arial"/>
+          <w:b/>
+          <w:sz w:val="26"/>
+          <w:szCs w:val="26"/>
+          <w:lang w:val="es-MX"/>
+        </w:rPr>
+      </w:pPr>
+    </w:p>
+    <w:p>
+      <w:pPr>
+        <w:jc w:val="both"/>
+        <w:rPr>
+          <w:rFonts w:ascii="Garamond" w:hAnsi="Garamond" w:cs="Arial"/>
+          <w:b/>
+        </w:rPr>
+      </w:pPr>
+    </w:p>
+    <w:p>
+      <w:pPr>
+        <w:jc w:val="both"/>
+        <w:rPr>
+          <w:rFonts w:ascii="Garamond" w:hAnsi="Garamond" w:cs="Arial"/>
+          <w:b/>
+          <w:sz w:val="28"/>
+          <w:szCs w:val="28"/>
+        </w:rPr>
+      </w:pPr>
+    </w:p>
+    <w:p>
+      <w:pPr>
+        <w:jc w:val="center"/>
+        <w:rPr>
+          <w:rFonts w:ascii="Garamond" w:hAnsi="Garamond" w:cs="Arial"/>
+          <w:b/>
+          <w:sz w:val="26"/>
+          <w:szCs w:val="26"/>
+        </w:rPr>
+      </w:pPr>
+      <w:r>
+        <w:rPr>
+          <w:rFonts w:ascii="Garamond" w:hAnsi="Garamond" w:cs="Arial"/>
+          <w:b/>
+          <w:sz w:val="26"/>
+          <w:szCs w:val="26"/>
+        </w:rPr>
+        <w:t>____________________________</w:t>
+      </w:r>
+    </w:p>
+    <w:p>
+      <w:pPr>
+        <w:jc w:val="center"/>
+        <w:rPr>
+          <w:rFonts w:ascii="Garamond" w:hAnsi="Garamond" w:cs="Arial"/>
+          <w:b/>
+          <w:sz w:val="26"/>
+          <w:szCs w:val="26"/>
+        </w:rPr>
+      </w:pPr>
+      <w:r>
+        <w:rPr>
+          <w:rFonts w:ascii="Garamond" w:hAnsi="Garamond" w:cs="Arial"/>
+          <w:b/>
+          <w:sz w:val="26"/>
+          <w:szCs w:val="26"/>
+        </w:rPr>
+        <w:t xml:space="preserve">SR. </w:t>
+      </w:r>
+      <w:r>
+        <w:rPr>
+          <w:rFonts w:ascii="Garamond" w:hAnsi="Garamond" w:cs="Arial"/>
           <w:b/>
           <w:sz w:val="26"/>
           <w:szCs w:val="26"/>
@@ -2739,1773 +3050,123 @@
       </w:r>
       <w:r>
         <w:rPr>
-          <w:rFonts w:ascii="Garamond" w:eastAsia="Arial Unicode MS" w:hAnsi="Garamond" w:cs="Arial"/>
-          <w:b/>
-          <w:sz w:val="26"/>
-          <w:szCs w:val="26"/>
-        </w:rPr>
-        <w:t>.</w:t>
-      </w:r>
-      <w:r>
-        <w:rPr>
-          <w:rFonts w:ascii="Garamond" w:eastAsia="Arial Unicode MS" w:hAnsi="Garamond" w:cs="Arial"/>
-          <w:sz w:val="26"/>
-          <w:szCs w:val="26"/>
-        </w:rPr>
-        <w:t xml:space="preserve"> La parte contratante es ecuatoriana, mayor de edad, hábil y capaz para contratar y poder obligarse frente a la Ley.- </w:t>
-      </w:r>
-      <w:r>
-        <w:rPr>
-          <w:rFonts w:ascii="Garamond" w:eastAsia="Arial Unicode MS" w:hAnsi="Garamond" w:cs="Arial"/>
-          <w:b/>
-          <w:sz w:val="26"/>
-          <w:szCs w:val="26"/>
-          <w:u w:val="double"/>
-        </w:rPr>
-        <w:t>Segunda: Antecedentes</w:t>
-      </w:r>
-      <w:r>
-        <w:rPr>
-          <w:rFonts w:ascii="Garamond" w:eastAsia="Arial Unicode MS" w:hAnsi="Garamond" w:cs="Arial"/>
-          <w:b/>
-          <w:sz w:val="26"/>
-          <w:szCs w:val="26"/>
-        </w:rPr>
-        <w:t xml:space="preserve">.- </w:t>
-      </w:r>
-      <w:r>
-        <w:rPr>
-          <w:rFonts w:ascii="Garamond" w:eastAsia="Arial Unicode MS" w:hAnsi="Garamond" w:cs="Arial"/>
-          <w:sz w:val="26"/>
-          <w:szCs w:val="26"/>
-        </w:rPr>
-        <w:t xml:space="preserve">En fecha </w:t>
-      </w:r>
-      <w:r>
-        <w:rPr>
-          <w:rFonts w:ascii="Garamond" w:eastAsia="Arial Unicode MS" w:hAnsi="Garamond" w:cs="Arial"/>
-          <w:sz w:val="26"/>
-          <w:szCs w:val="26"/>
-        </w:rPr>
-        <w:t xml:space="preserve">veinte y </w:t>
-      </w:r>
-      <w:r>
-        <w:rPr>
-          <w:rFonts w:ascii="Garamond" w:eastAsia="Arial Unicode MS" w:hAnsi="Garamond" w:cs="Arial"/>
-          <w:sz w:val="26"/>
-          <w:szCs w:val="26"/>
-        </w:rPr>
-        <w:t>cuatro</w:t>
-      </w:r>
-      <w:r>
-        <w:rPr>
-          <w:rFonts w:ascii="Garamond" w:eastAsia="Arial Unicode MS" w:hAnsi="Garamond" w:cs="Arial"/>
-          <w:sz w:val="26"/>
-          <w:szCs w:val="26"/>
-        </w:rPr>
-        <w:t xml:space="preserve"> (</w:t>
-      </w:r>
-      <w:r>
-        <w:rPr>
-          <w:rFonts w:ascii="Garamond" w:eastAsia="Arial Unicode MS" w:hAnsi="Garamond" w:cs="Arial"/>
-          <w:sz w:val="26"/>
-          <w:szCs w:val="26"/>
-        </w:rPr>
-        <w:t>2</w:t>
-      </w:r>
-      <w:r>
-        <w:rPr>
-          <w:rFonts w:ascii="Garamond" w:eastAsia="Arial Unicode MS" w:hAnsi="Garamond" w:cs="Arial"/>
-          <w:sz w:val="26"/>
-          <w:szCs w:val="26"/>
-        </w:rPr>
-        <w:t>4</w:t>
-      </w:r>
-      <w:r>
-        <w:rPr>
-          <w:rFonts w:ascii="Garamond" w:eastAsia="Arial Unicode MS" w:hAnsi="Garamond" w:cs="Arial"/>
-          <w:sz w:val="26"/>
-          <w:szCs w:val="26"/>
-        </w:rPr>
-        <w:t>)</w:t>
-      </w:r>
-      <w:r>
-        <w:rPr>
-          <w:rFonts w:ascii="Garamond" w:eastAsia="Arial Unicode MS" w:hAnsi="Garamond" w:cs="Arial"/>
-          <w:sz w:val="26"/>
-          <w:szCs w:val="26"/>
-        </w:rPr>
-        <w:t xml:space="preserve"> de </w:t>
-      </w:r>
-      <w:r>
-        <w:rPr>
-          <w:rFonts w:ascii="Garamond" w:eastAsia="Arial Unicode MS" w:hAnsi="Garamond" w:cs="Arial"/>
-          <w:sz w:val="26"/>
-          <w:szCs w:val="26"/>
-        </w:rPr>
-        <w:t>Julio</w:t>
-      </w:r>
-      <w:r>
-        <w:rPr>
-          <w:rFonts w:ascii="Garamond" w:eastAsia="Arial Unicode MS" w:hAnsi="Garamond" w:cs="Arial"/>
-          <w:sz w:val="26"/>
-          <w:szCs w:val="26"/>
-        </w:rPr>
-        <w:t xml:space="preserve"> d</w:t>
-      </w:r>
-      <w:r>
-        <w:rPr>
-          <w:rFonts w:ascii="Garamond" w:eastAsia="Arial Unicode MS" w:hAnsi="Garamond" w:cs="Arial"/>
-          <w:sz w:val="26"/>
-          <w:szCs w:val="26"/>
-        </w:rPr>
-        <w:t xml:space="preserve">el año </w:t>
-      </w:r>
-      <w:r>
-        <w:rPr>
-          <w:rFonts w:ascii="Garamond" w:eastAsia="Arial Unicode MS" w:hAnsi="Garamond" w:cs="Arial"/>
-          <w:sz w:val="26"/>
-          <w:szCs w:val="26"/>
-        </w:rPr>
-        <w:t xml:space="preserve">dos mil </w:t>
-      </w:r>
-      <w:r>
-        <w:rPr>
-          <w:rFonts w:ascii="Garamond" w:eastAsia="Arial Unicode MS" w:hAnsi="Garamond" w:cs="Arial"/>
-          <w:sz w:val="26"/>
-          <w:szCs w:val="26"/>
-        </w:rPr>
-        <w:t>trece</w:t>
-      </w:r>
-      <w:r>
-        <w:rPr>
-          <w:rFonts w:ascii="Garamond" w:eastAsia="Arial Unicode MS" w:hAnsi="Garamond" w:cs="Arial"/>
-          <w:sz w:val="26"/>
-          <w:szCs w:val="26"/>
-        </w:rPr>
-        <w:t xml:space="preserve"> (</w:t>
-      </w:r>
-      <w:r>
-        <w:rPr>
-          <w:rFonts w:ascii="Garamond" w:eastAsia="Arial Unicode MS" w:hAnsi="Garamond" w:cs="Arial"/>
-          <w:sz w:val="26"/>
-          <w:szCs w:val="26"/>
-        </w:rPr>
-        <w:t>201</w:t>
-      </w:r>
-      <w:r>
-        <w:rPr>
-          <w:rFonts w:ascii="Garamond" w:eastAsia="Arial Unicode MS" w:hAnsi="Garamond" w:cs="Arial"/>
-          <w:sz w:val="26"/>
-          <w:szCs w:val="26"/>
-        </w:rPr>
-        <w:t>3</w:t>
-      </w:r>
-      <w:r>
-        <w:rPr>
-          <w:rFonts w:ascii="Garamond" w:eastAsia="Arial Unicode MS" w:hAnsi="Garamond" w:cs="Arial"/>
-          <w:sz w:val="26"/>
-          <w:szCs w:val="26"/>
-        </w:rPr>
-        <w:t>)</w:t>
-      </w:r>
-      <w:r>
-        <w:rPr>
-          <w:rFonts w:ascii="Garamond" w:eastAsia="Arial Unicode MS" w:hAnsi="Garamond" w:cs="Arial"/>
-          <w:sz w:val="26"/>
-          <w:szCs w:val="26"/>
-        </w:rPr>
-        <w:t>, ante l</w:t>
-      </w:r>
-      <w:r>
-        <w:rPr>
-          <w:rFonts w:ascii="Garamond" w:eastAsia="Arial Unicode MS" w:hAnsi="Garamond" w:cs="Arial"/>
-          <w:sz w:val="26"/>
-          <w:szCs w:val="26"/>
-        </w:rPr>
-        <w:t>a</w:t>
-      </w:r>
-      <w:r>
-        <w:rPr>
-          <w:rFonts w:ascii="Garamond" w:eastAsia="Arial Unicode MS" w:hAnsi="Garamond" w:cs="Arial"/>
-          <w:sz w:val="26"/>
-          <w:szCs w:val="26"/>
-        </w:rPr>
-        <w:t xml:space="preserve"> Notari</w:t>
-      </w:r>
-      <w:r>
-        <w:rPr>
-          <w:rFonts w:ascii="Garamond" w:eastAsia="Arial Unicode MS" w:hAnsi="Garamond" w:cs="Arial"/>
-          <w:sz w:val="26"/>
-          <w:szCs w:val="26"/>
-        </w:rPr>
-        <w:t>a</w:t>
-      </w:r>
-      <w:r>
-        <w:rPr>
-          <w:rFonts w:ascii="Garamond" w:eastAsia="Arial Unicode MS" w:hAnsi="Garamond" w:cs="Arial"/>
-          <w:sz w:val="26"/>
-          <w:szCs w:val="26"/>
-        </w:rPr>
-        <w:t xml:space="preserve"> Públic</w:t>
-      </w:r>
-      <w:r>
-        <w:rPr>
-          <w:rFonts w:ascii="Garamond" w:eastAsia="Arial Unicode MS" w:hAnsi="Garamond" w:cs="Arial"/>
-          <w:sz w:val="26"/>
-          <w:szCs w:val="26"/>
-        </w:rPr>
-        <w:t>a</w:t>
-      </w:r>
-      <w:r>
-        <w:rPr>
-          <w:rFonts w:ascii="Garamond" w:eastAsia="Arial Unicode MS" w:hAnsi="Garamond" w:cs="Arial"/>
-          <w:sz w:val="26"/>
-          <w:szCs w:val="26"/>
-        </w:rPr>
-        <w:t xml:space="preserve"> Primer</w:t>
-      </w:r>
-      <w:r>
-        <w:rPr>
-          <w:rFonts w:ascii="Garamond" w:eastAsia="Arial Unicode MS" w:hAnsi="Garamond" w:cs="Arial"/>
-          <w:sz w:val="26"/>
-          <w:szCs w:val="26"/>
-        </w:rPr>
-        <w:t>a</w:t>
-      </w:r>
-      <w:r>
-        <w:rPr>
-          <w:rFonts w:ascii="Garamond" w:eastAsia="Arial Unicode MS" w:hAnsi="Garamond" w:cs="Arial"/>
-          <w:sz w:val="26"/>
-          <w:szCs w:val="26"/>
-        </w:rPr>
-        <w:t xml:space="preserve"> del </w:t>
-      </w:r>
-      <w:r>
-        <w:rPr>
-          <w:rFonts w:ascii="Garamond" w:eastAsia="Arial Unicode MS" w:hAnsi="Garamond" w:cs="Arial"/>
-          <w:sz w:val="26"/>
-          <w:szCs w:val="26"/>
-        </w:rPr>
-        <w:t>C</w:t>
-      </w:r>
-      <w:r>
-        <w:rPr>
-          <w:rFonts w:ascii="Garamond" w:eastAsia="Arial Unicode MS" w:hAnsi="Garamond" w:cs="Arial"/>
-          <w:sz w:val="26"/>
-          <w:szCs w:val="26"/>
-        </w:rPr>
-        <w:t>antón Olmedo, l</w:t>
-      </w:r>
-      <w:r>
-        <w:rPr>
-          <w:rFonts w:ascii="Garamond" w:eastAsia="Arial Unicode MS" w:hAnsi="Garamond" w:cs="Arial"/>
-          <w:sz w:val="26"/>
-          <w:szCs w:val="26"/>
-        </w:rPr>
-        <w:t>a</w:t>
-      </w:r>
-      <w:r>
-        <w:rPr>
-          <w:rFonts w:ascii="Garamond" w:eastAsia="Arial Unicode MS" w:hAnsi="Garamond" w:cs="Arial"/>
-          <w:sz w:val="26"/>
-          <w:szCs w:val="26"/>
-        </w:rPr>
-        <w:t xml:space="preserve"> señor</w:t>
-      </w:r>
-      <w:r>
-        <w:rPr>
-          <w:rFonts w:ascii="Garamond" w:eastAsia="Arial Unicode MS" w:hAnsi="Garamond" w:cs="Arial"/>
-          <w:sz w:val="26"/>
-          <w:szCs w:val="26"/>
-        </w:rPr>
-        <w:t>a</w:t>
-      </w:r>
-      <w:r>
-        <w:rPr>
-          <w:rFonts w:ascii="Garamond" w:eastAsia="Arial Unicode MS" w:hAnsi="Garamond" w:cs="Arial"/>
-          <w:sz w:val="26"/>
-          <w:szCs w:val="26"/>
-        </w:rPr>
-        <w:t xml:space="preserve"> </w:t>
-      </w:r>
-      <w:r>
-        <w:rPr>
-          <w:rFonts w:ascii="Garamond" w:eastAsia="Arial Unicode MS" w:hAnsi="Garamond" w:cs="Arial"/>
-          <w:b/>
-          <w:sz w:val="26"/>
-          <w:szCs w:val="26"/>
-        </w:rPr>
-        <w:t>MARIA SOLANDA CAMPOS ARTEAGA</w:t>
-      </w:r>
-      <w:r>
-        <w:rPr>
-          <w:rFonts w:ascii="Garamond" w:eastAsia="Arial Unicode MS" w:hAnsi="Garamond" w:cs="Arial"/>
-          <w:b/>
-          <w:sz w:val="26"/>
-          <w:szCs w:val="26"/>
-        </w:rPr>
-        <w:t>,</w:t>
-      </w:r>
-      <w:r>
-        <w:rPr>
-          <w:rFonts w:ascii="Garamond" w:eastAsia="Arial Unicode MS" w:hAnsi="Garamond" w:cs="Arial"/>
-          <w:b/>
-          <w:sz w:val="26"/>
-          <w:szCs w:val="26"/>
-        </w:rPr>
-        <w:t xml:space="preserve"> </w:t>
-      </w:r>
-      <w:r>
-        <w:rPr>
-          <w:rFonts w:ascii="Garamond" w:eastAsia="Arial Unicode MS" w:hAnsi="Garamond" w:cs="Arial"/>
-          <w:sz w:val="26"/>
-          <w:szCs w:val="26"/>
-        </w:rPr>
-        <w:t xml:space="preserve">adquirió un </w:t>
-      </w:r>
-      <w:r>
-        <w:rPr>
-          <w:rFonts w:ascii="Garamond" w:eastAsia="Arial Unicode MS" w:hAnsi="Garamond" w:cs="Arial"/>
-          <w:sz w:val="26"/>
-          <w:szCs w:val="26"/>
-        </w:rPr>
-        <w:t xml:space="preserve">terreno ubicado en el perímetro </w:t>
-      </w:r>
-      <w:r>
-        <w:rPr>
-          <w:rFonts w:ascii="Garamond" w:eastAsia="Arial Unicode MS" w:hAnsi="Garamond" w:cs="Arial"/>
-          <w:sz w:val="26"/>
-          <w:szCs w:val="26"/>
-        </w:rPr>
-        <w:t>urbano</w:t>
-      </w:r>
-      <w:r>
-        <w:rPr>
-          <w:rFonts w:ascii="Garamond" w:eastAsia="Arial Unicode MS" w:hAnsi="Garamond" w:cs="Arial"/>
-          <w:sz w:val="26"/>
-          <w:szCs w:val="26"/>
-        </w:rPr>
-        <w:t xml:space="preserve"> de la Parroquia y Cantón Santa Ana</w:t>
-      </w:r>
-      <w:r>
-        <w:rPr>
-          <w:rFonts w:ascii="Garamond" w:eastAsia="Arial Unicode MS" w:hAnsi="Garamond" w:cs="Arial"/>
-          <w:sz w:val="26"/>
-          <w:szCs w:val="26"/>
-        </w:rPr>
-        <w:t>,</w:t>
-      </w:r>
-      <w:r>
-        <w:rPr>
-          <w:rFonts w:ascii="Garamond" w:eastAsia="Arial Unicode MS" w:hAnsi="Garamond" w:cs="Arial"/>
-          <w:sz w:val="26"/>
-          <w:szCs w:val="26"/>
-        </w:rPr>
-        <w:t xml:space="preserve"> </w:t>
-      </w:r>
-      <w:r>
-        <w:rPr>
-          <w:rFonts w:ascii="Garamond" w:eastAsia="Arial Unicode MS" w:hAnsi="Garamond" w:cs="Arial"/>
-          <w:sz w:val="26"/>
-          <w:szCs w:val="26"/>
-        </w:rPr>
-        <w:t>P</w:t>
-      </w:r>
-      <w:r>
-        <w:rPr>
-          <w:rFonts w:ascii="Garamond" w:eastAsia="Arial Unicode MS" w:hAnsi="Garamond" w:cs="Arial"/>
-          <w:sz w:val="26"/>
-          <w:szCs w:val="26"/>
-        </w:rPr>
-        <w:t xml:space="preserve">rovincia de Manabí, mediante compra hecha al señor </w:t>
-      </w:r>
-      <w:r>
-        <w:rPr>
-          <w:rFonts w:ascii="Garamond" w:eastAsia="Arial Unicode MS" w:hAnsi="Garamond" w:cs="Arial"/>
-          <w:sz w:val="26"/>
-          <w:szCs w:val="26"/>
-        </w:rPr>
-        <w:t>José Luis Arteaga Campos</w:t>
-      </w:r>
-      <w:r>
-        <w:rPr>
-          <w:rFonts w:ascii="Garamond" w:eastAsia="Arial Unicode MS" w:hAnsi="Garamond" w:cs="Arial"/>
-          <w:sz w:val="26"/>
-          <w:szCs w:val="26"/>
-        </w:rPr>
-        <w:t xml:space="preserve">, según consta de la </w:t>
-      </w:r>
-      <w:r>
-        <w:rPr>
-          <w:rFonts w:ascii="Garamond" w:eastAsia="Arial Unicode MS" w:hAnsi="Garamond" w:cs="Arial"/>
-          <w:sz w:val="26"/>
-          <w:szCs w:val="26"/>
-        </w:rPr>
-        <w:t xml:space="preserve">escritura pública inscrita en el Registro de la Propiedad del </w:t>
-      </w:r>
-      <w:r>
-        <w:rPr>
-          <w:rFonts w:ascii="Garamond" w:eastAsia="Arial Unicode MS" w:hAnsi="Garamond" w:cs="Arial"/>
-          <w:sz w:val="26"/>
-          <w:szCs w:val="26"/>
-        </w:rPr>
-        <w:t>C</w:t>
-      </w:r>
-      <w:r>
-        <w:rPr>
-          <w:rFonts w:ascii="Garamond" w:eastAsia="Arial Unicode MS" w:hAnsi="Garamond" w:cs="Arial"/>
-          <w:sz w:val="26"/>
-          <w:szCs w:val="26"/>
-        </w:rPr>
-        <w:t xml:space="preserve">antón </w:t>
-      </w:r>
-      <w:r>
-        <w:rPr>
-          <w:rFonts w:ascii="Garamond" w:eastAsia="Arial Unicode MS" w:hAnsi="Garamond" w:cs="Arial"/>
-          <w:sz w:val="26"/>
-          <w:szCs w:val="26"/>
-        </w:rPr>
-        <w:t>Santa Ana</w:t>
-      </w:r>
-      <w:r>
-        <w:rPr>
-          <w:rFonts w:ascii="Garamond" w:eastAsia="Arial Unicode MS" w:hAnsi="Garamond" w:cs="Arial"/>
-          <w:sz w:val="26"/>
-          <w:szCs w:val="26"/>
-        </w:rPr>
-        <w:t xml:space="preserve"> en fecha </w:t>
-      </w:r>
-      <w:r>
-        <w:rPr>
-          <w:rFonts w:ascii="Garamond" w:eastAsia="Arial Unicode MS" w:hAnsi="Garamond" w:cs="Arial"/>
-          <w:sz w:val="26"/>
-          <w:szCs w:val="26"/>
-        </w:rPr>
-        <w:t>veinte y cinco</w:t>
-      </w:r>
-      <w:r>
-        <w:rPr>
-          <w:rFonts w:ascii="Garamond" w:eastAsia="Arial Unicode MS" w:hAnsi="Garamond" w:cs="Arial"/>
-          <w:sz w:val="26"/>
-          <w:szCs w:val="26"/>
-        </w:rPr>
-        <w:t xml:space="preserve"> (</w:t>
-      </w:r>
-      <w:r>
-        <w:rPr>
-          <w:rFonts w:ascii="Garamond" w:eastAsia="Arial Unicode MS" w:hAnsi="Garamond" w:cs="Arial"/>
-          <w:sz w:val="26"/>
-          <w:szCs w:val="26"/>
-        </w:rPr>
-        <w:t>25</w:t>
-      </w:r>
-      <w:r>
-        <w:rPr>
-          <w:rFonts w:ascii="Garamond" w:eastAsia="Arial Unicode MS" w:hAnsi="Garamond" w:cs="Arial"/>
-          <w:sz w:val="26"/>
-          <w:szCs w:val="26"/>
-        </w:rPr>
-        <w:t>)</w:t>
-      </w:r>
-      <w:r>
-        <w:rPr>
-          <w:rFonts w:ascii="Garamond" w:eastAsia="Arial Unicode MS" w:hAnsi="Garamond" w:cs="Arial"/>
-          <w:sz w:val="26"/>
-          <w:szCs w:val="26"/>
-        </w:rPr>
-        <w:t xml:space="preserve"> de </w:t>
-      </w:r>
-      <w:r>
-        <w:rPr>
-          <w:rFonts w:ascii="Garamond" w:eastAsia="Arial Unicode MS" w:hAnsi="Garamond" w:cs="Arial"/>
-          <w:sz w:val="26"/>
-          <w:szCs w:val="26"/>
-        </w:rPr>
-        <w:t>Julio</w:t>
-      </w:r>
-      <w:r>
-        <w:rPr>
-          <w:rFonts w:ascii="Garamond" w:eastAsia="Arial Unicode MS" w:hAnsi="Garamond" w:cs="Arial"/>
-          <w:sz w:val="26"/>
-          <w:szCs w:val="26"/>
-        </w:rPr>
-        <w:t xml:space="preserve"> </w:t>
-      </w:r>
-      <w:r>
-        <w:rPr>
-          <w:rFonts w:ascii="Garamond" w:eastAsia="Arial Unicode MS" w:hAnsi="Garamond" w:cs="Arial"/>
-          <w:sz w:val="26"/>
-          <w:szCs w:val="26"/>
-        </w:rPr>
-        <w:t xml:space="preserve">del </w:t>
-      </w:r>
-      <w:r>
-        <w:rPr>
-          <w:rFonts w:ascii="Garamond" w:eastAsia="Arial Unicode MS" w:hAnsi="Garamond" w:cs="Arial"/>
-          <w:sz w:val="26"/>
-          <w:szCs w:val="26"/>
-        </w:rPr>
-        <w:t xml:space="preserve">dos mil </w:t>
-      </w:r>
-      <w:r>
-        <w:rPr>
-          <w:rFonts w:ascii="Garamond" w:eastAsia="Arial Unicode MS" w:hAnsi="Garamond" w:cs="Arial"/>
-          <w:sz w:val="26"/>
-          <w:szCs w:val="26"/>
-        </w:rPr>
-        <w:t>trece</w:t>
-      </w:r>
-      <w:r>
-        <w:rPr>
-          <w:rFonts w:ascii="Garamond" w:eastAsia="Arial Unicode MS" w:hAnsi="Garamond" w:cs="Arial"/>
-          <w:sz w:val="26"/>
-          <w:szCs w:val="26"/>
-        </w:rPr>
-        <w:t xml:space="preserve"> (</w:t>
-      </w:r>
-      <w:r>
-        <w:rPr>
-          <w:rFonts w:ascii="Garamond" w:eastAsia="Arial Unicode MS" w:hAnsi="Garamond" w:cs="Arial"/>
-          <w:sz w:val="26"/>
-          <w:szCs w:val="26"/>
-        </w:rPr>
-        <w:t>201</w:t>
-      </w:r>
-      <w:r>
-        <w:rPr>
-          <w:rFonts w:ascii="Garamond" w:eastAsia="Arial Unicode MS" w:hAnsi="Garamond" w:cs="Arial"/>
-          <w:sz w:val="26"/>
-          <w:szCs w:val="26"/>
-        </w:rPr>
-        <w:t>3</w:t>
-      </w:r>
-      <w:r>
-        <w:rPr>
-          <w:rFonts w:ascii="Garamond" w:eastAsia="Arial Unicode MS" w:hAnsi="Garamond" w:cs="Arial"/>
-          <w:sz w:val="26"/>
-          <w:szCs w:val="26"/>
-        </w:rPr>
-        <w:t>)</w:t>
-      </w:r>
-      <w:r>
-        <w:rPr>
-          <w:rFonts w:ascii="Garamond" w:eastAsia="Arial Unicode MS" w:hAnsi="Garamond" w:cs="Arial"/>
-          <w:sz w:val="26"/>
-          <w:szCs w:val="26"/>
-        </w:rPr>
-        <w:t xml:space="preserve">. LOTE DE TERRENO que </w:t>
-      </w:r>
-      <w:r>
-        <w:rPr>
-          <w:rFonts w:ascii="Garamond" w:eastAsia="Arial Unicode MS" w:hAnsi="Garamond" w:cs="Arial"/>
-          <w:sz w:val="26"/>
-          <w:szCs w:val="26"/>
-        </w:rPr>
-        <w:t xml:space="preserve">posee los siguientes linderos y medidas: </w:t>
-      </w:r>
-      <w:r>
-        <w:rPr>
-          <w:rFonts w:ascii="Garamond" w:hAnsi="Garamond" w:cs="Arial"/>
-          <w:b/>
-          <w:sz w:val="26"/>
-          <w:szCs w:val="26"/>
-        </w:rPr>
-        <w:t>NORTE:</w:t>
-      </w:r>
-      <w:r>
-        <w:rPr>
-          <w:rFonts w:ascii="Garamond" w:hAnsi="Garamond" w:cs="Arial"/>
-          <w:b/>
-          <w:sz w:val="26"/>
-          <w:szCs w:val="26"/>
-        </w:rPr>
-        <w:t xml:space="preserve"> </w:t>
-      </w:r>
-      <w:r>
-        <w:rPr>
-          <w:rFonts w:ascii="Garamond" w:hAnsi="Garamond" w:cs="Arial"/>
-          <w:sz w:val="26"/>
-          <w:szCs w:val="26"/>
-        </w:rPr>
-        <w:t>Área</w:t>
-      </w:r>
-      <w:r>
-        <w:rPr>
-          <w:rFonts w:ascii="Garamond" w:hAnsi="Garamond" w:cs="Arial"/>
-          <w:sz w:val="26"/>
-          <w:szCs w:val="26"/>
-        </w:rPr>
-        <w:t xml:space="preserve"> de reserva de </w:t>
-      </w:r>
-      <w:r>
-        <w:rPr>
-          <w:rFonts w:ascii="Garamond" w:hAnsi="Garamond" w:cs="Arial"/>
-          <w:sz w:val="26"/>
-          <w:szCs w:val="26"/>
-        </w:rPr>
-        <w:t>José</w:t>
-      </w:r>
-      <w:r>
-        <w:rPr>
-          <w:rFonts w:ascii="Garamond" w:hAnsi="Garamond" w:cs="Arial"/>
-          <w:sz w:val="26"/>
-          <w:szCs w:val="26"/>
-        </w:rPr>
-        <w:t xml:space="preserve"> Luis</w:t>
-      </w:r>
-      <w:r>
-        <w:rPr>
-          <w:rFonts w:ascii="Garamond" w:hAnsi="Garamond" w:cs="Arial"/>
-          <w:sz w:val="26"/>
-          <w:szCs w:val="26"/>
-        </w:rPr>
-        <w:t xml:space="preserve"> Arteaga, con ocho metros diez centímetros (8.10m); un metros (1.00m); y, once metros noventa centímetros (11.90m)</w:t>
-      </w:r>
-      <w:r>
-        <w:rPr>
-          <w:rFonts w:ascii="Garamond" w:hAnsi="Garamond" w:cs="Arial"/>
-          <w:sz w:val="26"/>
-          <w:szCs w:val="26"/>
-        </w:rPr>
-        <w:t>;</w:t>
-      </w:r>
-      <w:r>
-        <w:rPr>
-          <w:rFonts w:ascii="Garamond" w:hAnsi="Garamond" w:cs="Arial"/>
-          <w:sz w:val="26"/>
-          <w:szCs w:val="26"/>
-        </w:rPr>
-        <w:t xml:space="preserve"> </w:t>
-      </w:r>
-      <w:r>
-        <w:rPr>
-          <w:rFonts w:ascii="Garamond" w:hAnsi="Garamond" w:cs="Arial"/>
-          <w:b/>
-          <w:sz w:val="26"/>
-          <w:szCs w:val="26"/>
-        </w:rPr>
-        <w:t>SUR</w:t>
-      </w:r>
-      <w:r>
-        <w:rPr>
-          <w:rFonts w:ascii="Garamond" w:hAnsi="Garamond" w:cs="Arial"/>
-          <w:b/>
-          <w:sz w:val="26"/>
-          <w:szCs w:val="26"/>
-        </w:rPr>
-        <w:t xml:space="preserve">: </w:t>
-      </w:r>
-      <w:r>
-        <w:rPr>
-          <w:rFonts w:ascii="Garamond" w:hAnsi="Garamond" w:cs="Arial"/>
-          <w:sz w:val="26"/>
-          <w:szCs w:val="26"/>
-        </w:rPr>
-        <w:t xml:space="preserve">Con propiedad de Joel Ponce Cuenca, con veinte metros (20.00m); </w:t>
-      </w:r>
-      <w:r>
-        <w:rPr>
-          <w:rFonts w:ascii="Garamond" w:hAnsi="Garamond" w:cs="Arial"/>
-          <w:b/>
-          <w:sz w:val="26"/>
-          <w:szCs w:val="26"/>
-        </w:rPr>
-        <w:t>ESTE:</w:t>
-      </w:r>
-      <w:r>
-        <w:rPr>
-          <w:rFonts w:ascii="Garamond" w:hAnsi="Garamond" w:cs="Arial"/>
-          <w:b/>
-          <w:sz w:val="26"/>
-          <w:szCs w:val="26"/>
-        </w:rPr>
-        <w:t xml:space="preserve"> </w:t>
-      </w:r>
-      <w:r>
-        <w:rPr>
-          <w:rFonts w:ascii="Garamond" w:hAnsi="Garamond" w:cs="Arial"/>
-          <w:sz w:val="26"/>
-          <w:szCs w:val="26"/>
-        </w:rPr>
-        <w:t>C</w:t>
-      </w:r>
-      <w:r>
-        <w:rPr>
-          <w:rFonts w:ascii="Garamond" w:hAnsi="Garamond" w:cs="Arial"/>
-          <w:sz w:val="26"/>
-          <w:szCs w:val="26"/>
-        </w:rPr>
-        <w:t xml:space="preserve">alle Moran </w:t>
-      </w:r>
-      <w:proofErr w:type="spellStart"/>
-      <w:r>
-        <w:rPr>
-          <w:rFonts w:ascii="Garamond" w:hAnsi="Garamond" w:cs="Arial"/>
-          <w:sz w:val="26"/>
-          <w:szCs w:val="26"/>
-        </w:rPr>
-        <w:t>Olton</w:t>
-      </w:r>
-      <w:proofErr w:type="spellEnd"/>
-      <w:r>
-        <w:rPr>
-          <w:rFonts w:ascii="Garamond" w:hAnsi="Garamond" w:cs="Arial"/>
-          <w:sz w:val="26"/>
-          <w:szCs w:val="26"/>
-        </w:rPr>
-        <w:t xml:space="preserve">, con ocho punto cincuenta centímetros (8.50m); </w:t>
-      </w:r>
-      <w:r>
-        <w:rPr>
-          <w:rFonts w:ascii="Garamond" w:hAnsi="Garamond" w:cs="Arial"/>
-          <w:sz w:val="26"/>
-          <w:szCs w:val="26"/>
-        </w:rPr>
-        <w:t xml:space="preserve">y, </w:t>
-      </w:r>
-      <w:r>
-        <w:rPr>
-          <w:rFonts w:ascii="Garamond" w:hAnsi="Garamond" w:cs="Arial"/>
-          <w:b/>
-          <w:sz w:val="26"/>
-          <w:szCs w:val="26"/>
-        </w:rPr>
-        <w:t>OESTE:</w:t>
-      </w:r>
-      <w:r>
-        <w:rPr>
-          <w:rFonts w:ascii="Garamond" w:hAnsi="Garamond" w:cs="Arial"/>
-          <w:b/>
-          <w:sz w:val="26"/>
-          <w:szCs w:val="26"/>
-        </w:rPr>
-        <w:t xml:space="preserve"> </w:t>
-      </w:r>
-      <w:r>
-        <w:rPr>
-          <w:rFonts w:ascii="Garamond" w:hAnsi="Garamond" w:cs="Arial"/>
-          <w:sz w:val="26"/>
-          <w:szCs w:val="26"/>
-        </w:rPr>
-        <w:t xml:space="preserve">Jacinto Mera, con siete metros cincuenta centímetros (7.50m). </w:t>
-      </w:r>
-      <w:r>
-        <w:rPr>
-          <w:rFonts w:ascii="Garamond" w:hAnsi="Garamond" w:cs="Arial"/>
-          <w:b/>
-          <w:sz w:val="26"/>
-          <w:szCs w:val="26"/>
-        </w:rPr>
-        <w:t>SUPERFICIE TOTAL</w:t>
-      </w:r>
-      <w:r>
-        <w:rPr>
-          <w:rFonts w:ascii="Garamond" w:hAnsi="Garamond" w:cs="Arial"/>
-          <w:sz w:val="26"/>
-          <w:szCs w:val="26"/>
-        </w:rPr>
-        <w:t>: Ciento sesenta y un metros setenta y cinco centímetros (161.75m2). El bien descrito se encuentra libre de gravámenes.</w:t>
-      </w:r>
-      <w:r>
-        <w:rPr>
-          <w:rFonts w:ascii="Garamond" w:eastAsia="Arial Unicode MS" w:hAnsi="Garamond" w:cs="Arial"/>
-          <w:b/>
-          <w:sz w:val="26"/>
-          <w:szCs w:val="26"/>
-        </w:rPr>
-        <w:t xml:space="preserve"> </w:t>
-      </w:r>
-      <w:r>
-        <w:rPr>
-          <w:rFonts w:ascii="Garamond" w:hAnsi="Garamond" w:cs="Arial"/>
-          <w:sz w:val="26"/>
-          <w:szCs w:val="26"/>
-        </w:rPr>
-        <w:t xml:space="preserve">En dicho título </w:t>
-      </w:r>
-      <w:r>
-        <w:rPr>
-          <w:rFonts w:ascii="Garamond" w:hAnsi="Garamond" w:cs="Arial"/>
-          <w:sz w:val="26"/>
-          <w:szCs w:val="26"/>
-        </w:rPr>
-        <w:t>l</w:t>
-      </w:r>
-      <w:r>
-        <w:rPr>
-          <w:rFonts w:ascii="Garamond" w:hAnsi="Garamond" w:cs="Arial"/>
-          <w:sz w:val="26"/>
-          <w:szCs w:val="26"/>
-        </w:rPr>
-        <w:t>a</w:t>
-      </w:r>
-      <w:r>
-        <w:rPr>
-          <w:rFonts w:ascii="Garamond" w:hAnsi="Garamond" w:cs="Arial"/>
-          <w:sz w:val="26"/>
-          <w:szCs w:val="26"/>
-        </w:rPr>
-        <w:t xml:space="preserve"> señor</w:t>
-      </w:r>
-      <w:r>
-        <w:rPr>
-          <w:rFonts w:ascii="Garamond" w:hAnsi="Garamond" w:cs="Arial"/>
-          <w:sz w:val="26"/>
-          <w:szCs w:val="26"/>
-        </w:rPr>
-        <w:t>a</w:t>
-      </w:r>
-      <w:r>
-        <w:rPr>
-          <w:rFonts w:ascii="Garamond" w:hAnsi="Garamond" w:cs="Arial"/>
-          <w:sz w:val="26"/>
-          <w:szCs w:val="26"/>
-        </w:rPr>
-        <w:t xml:space="preserve"> </w:t>
-      </w:r>
-      <w:r>
-        <w:rPr>
-          <w:rFonts w:ascii="Garamond" w:hAnsi="Garamond" w:cs="Arial"/>
-          <w:sz w:val="26"/>
-          <w:szCs w:val="26"/>
-        </w:rPr>
-        <w:t>MARIA SOLANDA CAMPOS ARTEAGA</w:t>
-      </w:r>
-      <w:r>
-        <w:rPr>
-          <w:rFonts w:ascii="Garamond" w:hAnsi="Garamond" w:cs="Arial"/>
-          <w:sz w:val="26"/>
-          <w:szCs w:val="26"/>
-        </w:rPr>
-        <w:t>, h</w:t>
-      </w:r>
-      <w:r>
-        <w:rPr>
-          <w:rFonts w:ascii="Garamond" w:hAnsi="Garamond" w:cs="Arial"/>
-          <w:sz w:val="26"/>
-          <w:szCs w:val="26"/>
-        </w:rPr>
-        <w:t xml:space="preserve">ace constar que </w:t>
-      </w:r>
-      <w:r>
-        <w:rPr>
-          <w:rFonts w:ascii="Garamond" w:hAnsi="Garamond" w:cs="Arial"/>
-          <w:sz w:val="26"/>
-          <w:szCs w:val="26"/>
-        </w:rPr>
-        <w:t xml:space="preserve">la </w:t>
-      </w:r>
-      <w:r>
-        <w:rPr>
-          <w:rFonts w:ascii="Garamond" w:hAnsi="Garamond" w:cs="Arial"/>
-          <w:sz w:val="26"/>
-          <w:szCs w:val="26"/>
-        </w:rPr>
-        <w:t xml:space="preserve">compra la realiza en representación de su hijo </w:t>
-      </w:r>
-      <w:r>
-        <w:rPr>
-          <w:rFonts w:ascii="Garamond" w:hAnsi="Garamond" w:cs="Arial"/>
-          <w:sz w:val="26"/>
-          <w:szCs w:val="26"/>
-        </w:rPr>
-        <w:t>ROBERT JESUS ARTEAGA CAMPOS</w:t>
-      </w:r>
-      <w:r>
-        <w:rPr>
-          <w:rFonts w:ascii="Garamond" w:hAnsi="Garamond" w:cs="Arial"/>
-          <w:sz w:val="26"/>
-          <w:szCs w:val="26"/>
-        </w:rPr>
-        <w:t xml:space="preserve">, </w:t>
-      </w:r>
-      <w:r>
-        <w:rPr>
-          <w:rFonts w:ascii="Garamond" w:hAnsi="Garamond" w:cs="Arial"/>
-          <w:sz w:val="26"/>
-          <w:szCs w:val="26"/>
-        </w:rPr>
-        <w:t xml:space="preserve">quien </w:t>
-      </w:r>
-      <w:r>
-        <w:rPr>
-          <w:rFonts w:ascii="Garamond" w:hAnsi="Garamond" w:cs="Arial"/>
-          <w:sz w:val="26"/>
-          <w:szCs w:val="26"/>
-        </w:rPr>
-        <w:t>posteriormente aceptará la compra</w:t>
-      </w:r>
-      <w:r>
-        <w:rPr>
-          <w:rFonts w:ascii="Garamond" w:hAnsi="Garamond" w:cs="Arial"/>
-          <w:sz w:val="26"/>
-          <w:szCs w:val="26"/>
-        </w:rPr>
-        <w:t xml:space="preserve">.- </w:t>
-      </w:r>
-      <w:r>
-        <w:rPr>
-          <w:rFonts w:ascii="Garamond" w:eastAsia="Arial Unicode MS" w:hAnsi="Garamond" w:cs="Arial"/>
-          <w:b/>
-          <w:sz w:val="26"/>
-          <w:szCs w:val="26"/>
-          <w:u w:val="double"/>
-        </w:rPr>
-        <w:t>Tercera: Aceptación</w:t>
-      </w:r>
-      <w:r>
-        <w:rPr>
-          <w:rFonts w:ascii="Garamond" w:eastAsia="Arial Unicode MS" w:hAnsi="Garamond" w:cs="Arial"/>
-          <w:b/>
-          <w:sz w:val="26"/>
-          <w:szCs w:val="26"/>
-          <w:u w:val="single"/>
-        </w:rPr>
-        <w:t>.</w:t>
-      </w:r>
-      <w:r>
-        <w:rPr>
-          <w:rFonts w:ascii="Garamond" w:eastAsia="Arial Unicode MS" w:hAnsi="Garamond" w:cs="Arial"/>
-          <w:b/>
-          <w:sz w:val="26"/>
-          <w:szCs w:val="26"/>
-        </w:rPr>
-        <w:t xml:space="preserve">- </w:t>
-      </w:r>
-      <w:r>
-        <w:rPr>
-          <w:rFonts w:ascii="Garamond" w:eastAsia="Arial Unicode MS" w:hAnsi="Garamond" w:cs="Arial"/>
-          <w:sz w:val="26"/>
-          <w:szCs w:val="26"/>
-        </w:rPr>
-        <w:t xml:space="preserve">El señor </w:t>
-      </w:r>
-      <w:r>
-        <w:rPr>
-          <w:rFonts w:ascii="Garamond" w:hAnsi="Garamond" w:cs="Arial"/>
-          <w:sz w:val="26"/>
-          <w:szCs w:val="26"/>
-        </w:rPr>
-        <w:t>ROBERT JESUS ARTEAGA CAMPOS</w:t>
-      </w:r>
-      <w:r>
-        <w:rPr>
-          <w:rFonts w:ascii="Garamond" w:hAnsi="Garamond" w:cs="Arial"/>
-          <w:sz w:val="26"/>
-          <w:szCs w:val="26"/>
-        </w:rPr>
-        <w:t>,</w:t>
-      </w:r>
-      <w:r>
-        <w:rPr>
-          <w:rFonts w:ascii="Garamond" w:eastAsia="Arial Unicode MS" w:hAnsi="Garamond" w:cs="Arial"/>
-          <w:sz w:val="26"/>
-          <w:szCs w:val="26"/>
-        </w:rPr>
-        <w:t xml:space="preserve"> en su calidad ya invocada, deja aclarado en forma expresa por medio de la presente cláusula, que es su voluntad </w:t>
-      </w:r>
-      <w:r>
-        <w:rPr>
-          <w:rFonts w:ascii="Garamond" w:eastAsia="Arial Unicode MS" w:hAnsi="Garamond" w:cs="Arial"/>
-          <w:b/>
-          <w:sz w:val="26"/>
-          <w:szCs w:val="26"/>
-        </w:rPr>
-        <w:t>ACEPTAR</w:t>
-      </w:r>
-      <w:r>
-        <w:rPr>
-          <w:rFonts w:ascii="Garamond" w:eastAsia="Arial Unicode MS" w:hAnsi="Garamond" w:cs="Arial"/>
-          <w:sz w:val="26"/>
-          <w:szCs w:val="26"/>
-        </w:rPr>
-        <w:t xml:space="preserve"> la compra que hiciera a su favor, su señor </w:t>
-      </w:r>
-      <w:r>
-        <w:rPr>
-          <w:rFonts w:ascii="Garamond" w:eastAsia="Arial Unicode MS" w:hAnsi="Garamond" w:cs="Arial"/>
-          <w:sz w:val="26"/>
-          <w:szCs w:val="26"/>
-        </w:rPr>
-        <w:t>madre</w:t>
-      </w:r>
-      <w:r>
-        <w:rPr>
-          <w:rFonts w:ascii="Garamond" w:eastAsia="Arial Unicode MS" w:hAnsi="Garamond" w:cs="Arial"/>
-          <w:sz w:val="26"/>
-          <w:szCs w:val="26"/>
-        </w:rPr>
-        <w:t xml:space="preserve"> </w:t>
-      </w:r>
-      <w:r>
-        <w:rPr>
-          <w:rFonts w:ascii="Garamond" w:eastAsia="Arial Unicode MS" w:hAnsi="Garamond" w:cs="Arial"/>
-          <w:sz w:val="26"/>
-          <w:szCs w:val="26"/>
-        </w:rPr>
-        <w:t>la señora MARIA SOLANDA CAMPOS ARTEAGA</w:t>
-      </w:r>
-      <w:r>
-        <w:rPr>
-          <w:rFonts w:ascii="Garamond" w:eastAsia="Arial Unicode MS" w:hAnsi="Garamond" w:cs="Arial"/>
-          <w:sz w:val="26"/>
-          <w:szCs w:val="26"/>
-        </w:rPr>
-        <w:t>,</w:t>
-      </w:r>
-      <w:r>
-        <w:rPr>
-          <w:rFonts w:ascii="Garamond" w:eastAsia="Arial Unicode MS" w:hAnsi="Garamond" w:cs="Arial"/>
-          <w:sz w:val="26"/>
-          <w:szCs w:val="26"/>
-        </w:rPr>
-        <w:t xml:space="preserve"> tal como se encuentra expresado en el título original anterior, pasando de esta manera dicho bien a formar  parte del patrimonio </w:t>
-      </w:r>
-      <w:r>
-        <w:rPr>
-          <w:rFonts w:ascii="Garamond" w:eastAsia="Arial Unicode MS" w:hAnsi="Garamond" w:cs="Arial"/>
-          <w:sz w:val="26"/>
-          <w:szCs w:val="26"/>
-        </w:rPr>
-        <w:t xml:space="preserve">económico y personal del </w:t>
-      </w:r>
-      <w:r>
-        <w:rPr>
-          <w:rFonts w:ascii="Garamond" w:eastAsia="Arial Unicode MS" w:hAnsi="Garamond" w:cs="Arial"/>
-          <w:sz w:val="26"/>
-          <w:szCs w:val="26"/>
-        </w:rPr>
-        <w:t xml:space="preserve">señor </w:t>
-      </w:r>
-      <w:r>
-        <w:rPr>
-          <w:rFonts w:ascii="Garamond" w:hAnsi="Garamond" w:cs="Arial"/>
-          <w:b/>
-          <w:sz w:val="26"/>
-          <w:szCs w:val="26"/>
-        </w:rPr>
-        <w:t>ROBERT JESUS ARTEAGA CAMPOS</w:t>
-      </w:r>
-      <w:r>
-        <w:rPr>
-          <w:rFonts w:ascii="Garamond" w:eastAsia="Arial Unicode MS" w:hAnsi="Garamond" w:cs="Arial"/>
-          <w:sz w:val="26"/>
-          <w:szCs w:val="26"/>
-        </w:rPr>
-        <w:t xml:space="preserve">.- </w:t>
-      </w:r>
-      <w:r>
-        <w:rPr>
-          <w:rFonts w:ascii="Garamond" w:hAnsi="Garamond" w:cs="Arial"/>
-          <w:b/>
-          <w:bCs/>
-          <w:sz w:val="26"/>
-          <w:szCs w:val="26"/>
-          <w:u w:val="double"/>
-        </w:rPr>
-        <w:t>Cuarta: Cuantía</w:t>
-      </w:r>
-      <w:r>
-        <w:rPr>
-          <w:rFonts w:ascii="Garamond" w:hAnsi="Garamond" w:cs="Arial"/>
-          <w:sz w:val="26"/>
-          <w:szCs w:val="26"/>
-        </w:rPr>
-        <w:t xml:space="preserve">.- La cuantía del presente acto, por su naturaleza es Indeterminada.- </w:t>
-      </w:r>
-      <w:r>
-        <w:rPr>
-          <w:rFonts w:ascii="Garamond" w:hAnsi="Garamond" w:cs="Arial"/>
-          <w:b/>
-          <w:bCs/>
-          <w:sz w:val="26"/>
-          <w:szCs w:val="26"/>
-          <w:u w:val="double"/>
-        </w:rPr>
-        <w:t>Quinta: Aceptación</w:t>
-      </w:r>
-      <w:r>
-        <w:rPr>
-          <w:rFonts w:ascii="Garamond" w:hAnsi="Garamond" w:cs="Arial"/>
-          <w:sz w:val="26"/>
-          <w:szCs w:val="26"/>
-        </w:rPr>
-        <w:t xml:space="preserve">.- El  interviniente al </w:t>
-      </w:r>
-      <w:r>
-        <w:rPr>
-          <w:rFonts w:ascii="Garamond" w:hAnsi="Garamond" w:cs="Arial"/>
-          <w:sz w:val="26"/>
-          <w:szCs w:val="26"/>
-        </w:rPr>
-        <w:lastRenderedPageBreak/>
-        <w:t xml:space="preserve">presente acto acepta lo estipulado en este contrato en todas su partes, por estar realizado en forma legal y por convenir a los intereses de su representado.- </w:t>
-      </w:r>
-      <w:r>
-        <w:rPr>
-          <w:rFonts w:ascii="Garamond" w:hAnsi="Garamond" w:cs="Arial"/>
-          <w:b/>
-          <w:bCs/>
-          <w:sz w:val="26"/>
-          <w:szCs w:val="26"/>
-          <w:u w:val="double"/>
-        </w:rPr>
-        <w:t>Sexta: Declaración de Datos</w:t>
-      </w:r>
-      <w:r>
-        <w:rPr>
-          <w:rFonts w:ascii="Garamond" w:hAnsi="Garamond" w:cs="Arial"/>
-          <w:sz w:val="26"/>
-          <w:szCs w:val="26"/>
-        </w:rPr>
-        <w:t xml:space="preserve">.- El compareciente declara tener su domicilio en la </w:t>
-      </w:r>
-      <w:r>
-        <w:rPr>
-          <w:rFonts w:ascii="Garamond" w:hAnsi="Garamond" w:cs="Arial"/>
-          <w:sz w:val="26"/>
-          <w:szCs w:val="26"/>
-        </w:rPr>
-        <w:t xml:space="preserve">Calle 9 de Julio y Piedrahita </w:t>
-      </w:r>
-      <w:r>
-        <w:rPr>
-          <w:rFonts w:ascii="Garamond" w:hAnsi="Garamond" w:cs="Arial"/>
-          <w:sz w:val="26"/>
-          <w:szCs w:val="26"/>
-        </w:rPr>
-        <w:t>Jurisdicción</w:t>
-      </w:r>
-      <w:r>
-        <w:rPr>
-          <w:rFonts w:ascii="Garamond" w:hAnsi="Garamond" w:cs="Arial"/>
-          <w:sz w:val="26"/>
-          <w:szCs w:val="26"/>
-        </w:rPr>
-        <w:t xml:space="preserve"> del </w:t>
-      </w:r>
-      <w:r>
-        <w:rPr>
-          <w:rFonts w:ascii="Garamond" w:hAnsi="Garamond" w:cs="Arial"/>
-          <w:sz w:val="26"/>
-          <w:szCs w:val="26"/>
-        </w:rPr>
-        <w:t>Cantón</w:t>
-      </w:r>
-      <w:r>
-        <w:rPr>
-          <w:rFonts w:ascii="Garamond" w:hAnsi="Garamond" w:cs="Arial"/>
-          <w:sz w:val="26"/>
-          <w:szCs w:val="26"/>
-        </w:rPr>
-        <w:t xml:space="preserve"> </w:t>
-      </w:r>
-      <w:r>
-        <w:rPr>
-          <w:rFonts w:ascii="Garamond" w:hAnsi="Garamond" w:cs="Arial"/>
-          <w:sz w:val="26"/>
-          <w:szCs w:val="26"/>
-        </w:rPr>
-        <w:t>Santa Ana</w:t>
-      </w:r>
-      <w:r>
-        <w:rPr>
-          <w:rFonts w:ascii="Garamond" w:hAnsi="Garamond" w:cs="Arial"/>
-          <w:sz w:val="26"/>
-          <w:szCs w:val="26"/>
-        </w:rPr>
-        <w:t xml:space="preserve">, Provincia de Manabí, móvil: </w:t>
-      </w:r>
-      <w:r>
-        <w:rPr>
-          <w:rFonts w:ascii="Garamond" w:hAnsi="Garamond" w:cs="Arial"/>
-          <w:sz w:val="26"/>
-          <w:szCs w:val="26"/>
-        </w:rPr>
-        <w:t>0968719806</w:t>
-      </w:r>
-      <w:r>
-        <w:rPr>
-          <w:rFonts w:ascii="Garamond" w:hAnsi="Garamond" w:cs="Arial"/>
-          <w:sz w:val="26"/>
-          <w:szCs w:val="26"/>
-        </w:rPr>
-        <w:t xml:space="preserve">, correo: </w:t>
+          <w:rFonts w:ascii="Garamond" w:hAnsi="Garamond" w:cs="Arial"/>
+          <w:b/>
+          <w:sz w:val="26"/>
+          <w:szCs w:val="26"/>
+        </w:rPr>
+        <w:t>.-</w:t>
+      </w:r>
+    </w:p>
+    <w:p>
+      <w:pPr>
+        <w:jc w:val="center"/>
+        <w:rPr>
+          <w:rFonts w:ascii="Garamond" w:hAnsi="Garamond" w:cs="Arial"/>
+          <w:b/>
+          <w:sz w:val="26"/>
+          <w:szCs w:val="26"/>
+        </w:rPr>
+      </w:pPr>
+      <w:r>
+        <w:rPr>
+          <w:rFonts w:ascii="Garamond" w:hAnsi="Garamond" w:cs="Arial"/>
+          <w:b/>
+          <w:sz w:val="26"/>
+          <w:szCs w:val="26"/>
+        </w:rPr>
+        <w:t>CEDULA NO. 13</w:t>
+      </w:r>
+      <w:r>
+        <w:rPr>
+          <w:rFonts w:ascii="Garamond" w:hAnsi="Garamond" w:cs="Arial"/>
+          <w:b/>
+          <w:sz w:val="26"/>
+          <w:szCs w:val="26"/>
+        </w:rPr>
+        <w:t>138006-0</w:t>
+      </w:r>
+    </w:p>
+    <w:p>
+      <w:pPr>
+        <w:jc w:val="center"/>
+        <w:rPr>
+          <w:rFonts w:ascii="Garamond" w:hAnsi="Garamond" w:cs="Arial"/>
+          <w:b/>
+          <w:sz w:val="26"/>
+          <w:szCs w:val="26"/>
+        </w:rPr>
+      </w:pPr>
+      <w:r>
+        <w:rPr>
+          <w:rFonts w:ascii="Garamond" w:hAnsi="Garamond" w:cs="Arial"/>
+          <w:b/>
+          <w:sz w:val="26"/>
+          <w:szCs w:val="26"/>
+        </w:rPr>
+        <w:t>Domicilio: Calle 9 de Julio y Piedrahita</w:t>
+      </w:r>
+    </w:p>
+    <w:p>
+      <w:pPr>
+        <w:jc w:val="center"/>
+        <w:rPr>
+          <w:rFonts w:ascii="Garamond" w:hAnsi="Garamond" w:cs="Arial"/>
+          <w:b/>
+          <w:sz w:val="26"/>
+          <w:szCs w:val="26"/>
+        </w:rPr>
+      </w:pPr>
+      <w:r>
+        <w:rPr>
+          <w:rFonts w:ascii="Garamond" w:hAnsi="Garamond" w:cs="Arial"/>
+          <w:b/>
+          <w:sz w:val="26"/>
+          <w:szCs w:val="26"/>
+        </w:rPr>
+        <w:t>Cantón Santa Ana- Manabí</w:t>
+      </w:r>
+    </w:p>
+    <w:p>
+      <w:pPr>
+        <w:jc w:val="center"/>
+        <w:rPr>
+          <w:rFonts w:ascii="Garamond" w:hAnsi="Garamond" w:cs="Arial"/>
+          <w:b/>
+          <w:sz w:val="26"/>
+          <w:szCs w:val="26"/>
+        </w:rPr>
+      </w:pPr>
+      <w:r>
+        <w:rPr>
+          <w:rFonts w:ascii="Garamond" w:hAnsi="Garamond" w:cs="Arial"/>
+          <w:b/>
+          <w:sz w:val="26"/>
+          <w:szCs w:val="26"/>
+        </w:rPr>
+        <w:t>Móvil: 0968719806</w:t>
+      </w:r>
+    </w:p>
+    <w:p>
+      <w:pPr>
+        <w:jc w:val="center"/>
+        <w:rPr>
+          <w:rFonts w:ascii="Garamond" w:hAnsi="Garamond" w:cs="Arial"/>
+          <w:b/>
+          <w:sz w:val="26"/>
+          <w:szCs w:val="26"/>
+        </w:rPr>
+      </w:pPr>
+      <w:r>
+        <w:rPr>
+          <w:rFonts w:ascii="Garamond" w:hAnsi="Garamond" w:cs="Arial"/>
+          <w:b/>
+          <w:sz w:val="26"/>
+          <w:szCs w:val="26"/>
+        </w:rPr>
+        <w:t xml:space="preserve">Correo electrónico: </w:t>
       </w:r>
       <w:hyperlink r:id="rId7" w:history="1">
-        <w:r>
-          <w:rPr>
-            <w:rStyle w:val="Hipervnculo"/>
-            <w:rFonts w:ascii="Garamond" w:hAnsi="Garamond" w:cs="Arial"/>
-            <w:sz w:val="26"/>
-            <w:szCs w:val="26"/>
-          </w:rPr>
-          <w:t>robertarteaga1996@hotmail.com</w:t>
-        </w:r>
-      </w:hyperlink>
-      <w:r>
-        <w:rPr>
-          <w:rStyle w:val="Hipervnculo"/>
-          <w:rFonts w:ascii="Garamond" w:hAnsi="Garamond" w:cs="Arial"/>
-          <w:sz w:val="26"/>
-          <w:szCs w:val="26"/>
-        </w:rPr>
-        <w:t>.</w:t>
-      </w:r>
-      <w:r>
-        <w:rPr>
-          <w:rFonts w:ascii="Garamond" w:hAnsi="Garamond" w:cs="Arial"/>
-          <w:sz w:val="26"/>
-          <w:szCs w:val="26"/>
-        </w:rPr>
-        <w:t xml:space="preserve"> </w:t>
-      </w:r>
-      <w:r>
-        <w:rPr>
-          <w:rFonts w:ascii="Garamond" w:hAnsi="Garamond" w:cs="Arial"/>
-          <w:sz w:val="26"/>
-          <w:szCs w:val="26"/>
-        </w:rPr>
-        <w:t xml:space="preserve">Usted señora Notaria, se servirá agregar las demás cláusulas de estilo para la completa y correcta validez de éste instrumento. </w:t>
-      </w:r>
-      <w:r>
-        <w:rPr>
-          <w:rFonts w:ascii="Garamond" w:hAnsi="Garamond" w:cs="Arial"/>
-          <w:b/>
-          <w:bCs/>
-          <w:sz w:val="26"/>
-          <w:szCs w:val="26"/>
-        </w:rPr>
-        <w:t xml:space="preserve">Atentamente, (firmado), Ilegible. </w:t>
-      </w:r>
-      <w:r>
-        <w:rPr>
-          <w:rFonts w:ascii="Garamond" w:hAnsi="Garamond" w:cs="Arial"/>
-          <w:bCs/>
-          <w:sz w:val="26"/>
-          <w:szCs w:val="26"/>
-        </w:rPr>
-        <w:t xml:space="preserve">Hasta aquí la minuta que junto con los documentos anexos y habilitantes que se incorpora queda elevada a escritura pública con todo el valor legal, y que, los comparecientes aceptan en todas y cada una de sus partes, minuta que </w:t>
-      </w:r>
-      <w:r>
-        <w:rPr>
-          <w:rFonts w:ascii="Garamond" w:hAnsi="Garamond" w:cs="Arial"/>
-          <w:bCs/>
-          <w:sz w:val="26"/>
-          <w:szCs w:val="26"/>
-        </w:rPr>
-        <w:t>está</w:t>
-      </w:r>
-      <w:r>
-        <w:rPr>
-          <w:rFonts w:ascii="Garamond" w:hAnsi="Garamond" w:cs="Arial"/>
-          <w:bCs/>
-          <w:sz w:val="26"/>
-          <w:szCs w:val="26"/>
-        </w:rPr>
-        <w:t xml:space="preserve"> firmada por el ABOGADO</w:t>
-      </w:r>
-      <w:r>
-        <w:rPr>
-          <w:rFonts w:ascii="Garamond" w:hAnsi="Garamond" w:cs="Arial"/>
-          <w:b/>
-          <w:bCs/>
-          <w:sz w:val="26"/>
-          <w:szCs w:val="26"/>
-        </w:rPr>
-        <w:t xml:space="preserve">. </w:t>
-      </w:r>
-      <w:r>
-        <w:rPr>
-          <w:rFonts w:ascii="Garamond" w:hAnsi="Garamond" w:cs="Arial"/>
-          <w:b/>
-          <w:bCs/>
-          <w:sz w:val="26"/>
-          <w:szCs w:val="26"/>
-        </w:rPr>
-        <w:t>EDUARDO EDGAR ZAMBRANO GILER</w:t>
-      </w:r>
-      <w:r>
-        <w:rPr>
-          <w:rFonts w:ascii="Garamond" w:hAnsi="Garamond" w:cs="Arial"/>
-          <w:b/>
-          <w:bCs/>
-          <w:sz w:val="26"/>
-          <w:szCs w:val="26"/>
-        </w:rPr>
-        <w:t xml:space="preserve">. </w:t>
-      </w:r>
-      <w:r>
-        <w:rPr>
-          <w:rFonts w:ascii="Garamond" w:hAnsi="Garamond" w:cs="Arial"/>
-          <w:b/>
-          <w:bCs/>
-          <w:sz w:val="26"/>
-          <w:szCs w:val="26"/>
-        </w:rPr>
-        <w:t xml:space="preserve">CON </w:t>
-      </w:r>
-      <w:r>
-        <w:rPr>
-          <w:rFonts w:ascii="Garamond" w:hAnsi="Garamond" w:cs="Arial"/>
-          <w:b/>
-          <w:bCs/>
-          <w:sz w:val="26"/>
-          <w:szCs w:val="26"/>
-        </w:rPr>
-        <w:t xml:space="preserve">MATRICULA </w:t>
-      </w:r>
-      <w:r>
-        <w:rPr>
-          <w:rFonts w:ascii="Garamond" w:hAnsi="Garamond" w:cs="Arial"/>
-          <w:b/>
-          <w:bCs/>
-          <w:sz w:val="26"/>
-          <w:szCs w:val="26"/>
-        </w:rPr>
-        <w:t xml:space="preserve">PROFESIONAL </w:t>
-      </w:r>
-      <w:r>
-        <w:rPr>
-          <w:rFonts w:ascii="Garamond" w:hAnsi="Garamond" w:cs="Arial"/>
-          <w:b/>
-          <w:bCs/>
-          <w:sz w:val="26"/>
-          <w:szCs w:val="26"/>
-        </w:rPr>
-        <w:t>N</w:t>
-      </w:r>
-      <w:r>
-        <w:rPr>
-          <w:rFonts w:ascii="Garamond" w:hAnsi="Garamond" w:cs="Arial"/>
-          <w:b/>
-          <w:bCs/>
-          <w:sz w:val="26"/>
-          <w:szCs w:val="26"/>
-        </w:rPr>
-        <w:t>UMERO</w:t>
-      </w:r>
-      <w:r>
-        <w:rPr>
-          <w:rFonts w:ascii="Garamond" w:hAnsi="Garamond" w:cs="Arial"/>
-          <w:b/>
-          <w:bCs/>
-          <w:sz w:val="26"/>
-          <w:szCs w:val="26"/>
-        </w:rPr>
-        <w:t xml:space="preserve"> 13-201</w:t>
-      </w:r>
-      <w:r>
-        <w:rPr>
-          <w:rFonts w:ascii="Garamond" w:hAnsi="Garamond" w:cs="Arial"/>
-          <w:b/>
-          <w:bCs/>
-          <w:sz w:val="26"/>
-          <w:szCs w:val="26"/>
-        </w:rPr>
-        <w:t>1</w:t>
-      </w:r>
-      <w:r>
-        <w:rPr>
-          <w:rFonts w:ascii="Garamond" w:hAnsi="Garamond" w:cs="Arial"/>
-          <w:b/>
-          <w:bCs/>
-          <w:sz w:val="26"/>
-          <w:szCs w:val="26"/>
-        </w:rPr>
-        <w:t>-</w:t>
-      </w:r>
-      <w:r>
-        <w:rPr>
-          <w:rFonts w:ascii="Garamond" w:hAnsi="Garamond" w:cs="Arial"/>
-          <w:b/>
-          <w:bCs/>
-          <w:sz w:val="26"/>
-          <w:szCs w:val="26"/>
-        </w:rPr>
-        <w:t>171</w:t>
-      </w:r>
-      <w:r>
-        <w:rPr>
-          <w:rFonts w:ascii="Garamond" w:hAnsi="Garamond" w:cs="Arial"/>
-          <w:b/>
-          <w:bCs/>
-          <w:sz w:val="26"/>
-          <w:szCs w:val="26"/>
-        </w:rPr>
-        <w:t xml:space="preserve"> </w:t>
-      </w:r>
-      <w:r>
-        <w:rPr>
-          <w:rFonts w:ascii="Garamond" w:hAnsi="Garamond" w:cs="Arial"/>
-          <w:b/>
-          <w:bCs/>
-          <w:sz w:val="26"/>
-          <w:szCs w:val="26"/>
-        </w:rPr>
-        <w:t xml:space="preserve">DEL </w:t>
-      </w:r>
-      <w:r>
-        <w:rPr>
-          <w:rFonts w:ascii="Garamond" w:hAnsi="Garamond" w:cs="Arial"/>
-          <w:b/>
-          <w:bCs/>
-          <w:sz w:val="26"/>
-          <w:szCs w:val="26"/>
-        </w:rPr>
-        <w:t>FORO DE ABOGADOS DE</w:t>
-      </w:r>
-      <w:r>
-        <w:rPr>
-          <w:rFonts w:ascii="Garamond" w:hAnsi="Garamond" w:cs="Arial"/>
-          <w:b/>
-          <w:bCs/>
-          <w:sz w:val="26"/>
-          <w:szCs w:val="26"/>
-        </w:rPr>
-        <w:t xml:space="preserve">L CONSEJO DE LA JUDICATURA DE </w:t>
-      </w:r>
-      <w:r>
-        <w:rPr>
-          <w:rFonts w:ascii="Garamond" w:hAnsi="Garamond" w:cs="Arial"/>
-          <w:b/>
-          <w:bCs/>
-          <w:sz w:val="26"/>
-          <w:szCs w:val="26"/>
-        </w:rPr>
-        <w:t>MANABI.-</w:t>
-      </w:r>
-      <w:r>
-        <w:rPr>
-          <w:rFonts w:ascii="Garamond" w:hAnsi="Garamond" w:cs="Arial"/>
-          <w:sz w:val="26"/>
-          <w:szCs w:val="26"/>
-        </w:rPr>
-        <w:t xml:space="preserve"> Para la celebración de la escritura pública se observaron los preceptos y requisitos previstos en la Ley Notarial. La cuantía se la fija en </w:t>
-      </w:r>
-      <w:r>
-        <w:rPr>
-          <w:rFonts w:ascii="Garamond" w:hAnsi="Garamond" w:cs="Arial"/>
-          <w:b/>
-          <w:bCs/>
-          <w:sz w:val="26"/>
-          <w:szCs w:val="26"/>
-        </w:rPr>
-        <w:t>Indeterminada</w:t>
-      </w:r>
-      <w:r>
-        <w:rPr>
-          <w:rFonts w:ascii="Garamond" w:hAnsi="Garamond" w:cs="Arial"/>
-          <w:sz w:val="26"/>
-          <w:szCs w:val="26"/>
-        </w:rPr>
-        <w:t>. Y éste instrumento se encuentra exonerado del pago de toda clase de Impuestos por expresa disposición de la Ley. Y Leida que les fue a los comparecientes por mí la Notaria</w:t>
-      </w:r>
-      <w:r>
-        <w:rPr>
-          <w:rFonts w:ascii="Garamond" w:hAnsi="Garamond" w:cs="Arial"/>
-          <w:sz w:val="26"/>
-          <w:szCs w:val="26"/>
-        </w:rPr>
-        <w:t xml:space="preserve"> Publica Primera Titular</w:t>
-      </w:r>
-      <w:r>
-        <w:rPr>
-          <w:rFonts w:ascii="Garamond" w:hAnsi="Garamond" w:cs="Arial"/>
-          <w:sz w:val="26"/>
-          <w:szCs w:val="26"/>
-        </w:rPr>
-        <w:t xml:space="preserve">, en alta y clara voz y de principio a fin, quien por hallarla conforme en todas y cada una de sus partes, </w:t>
-      </w:r>
-      <w:r>
-        <w:rPr>
-          <w:rFonts w:ascii="Garamond" w:hAnsi="Garamond" w:cs="Arial"/>
-          <w:sz w:val="26"/>
-          <w:szCs w:val="26"/>
-        </w:rPr>
-        <w:t>aquel</w:t>
-      </w:r>
-      <w:r>
-        <w:rPr>
-          <w:rFonts w:ascii="Garamond" w:hAnsi="Garamond" w:cs="Arial"/>
-          <w:sz w:val="26"/>
-          <w:szCs w:val="26"/>
-        </w:rPr>
-        <w:t xml:space="preserve"> </w:t>
-      </w:r>
-      <w:r>
-        <w:rPr>
-          <w:rFonts w:ascii="Garamond" w:hAnsi="Garamond" w:cs="Arial"/>
-          <w:sz w:val="26"/>
-          <w:szCs w:val="26"/>
-        </w:rPr>
-        <w:t xml:space="preserve">se afirma, ratifica y firma </w:t>
-      </w:r>
-      <w:r>
-        <w:rPr>
-          <w:rFonts w:ascii="Garamond" w:hAnsi="Garamond" w:cs="Arial"/>
-          <w:sz w:val="26"/>
-          <w:szCs w:val="26"/>
-        </w:rPr>
-        <w:t>e</w:t>
-      </w:r>
-      <w:r>
-        <w:rPr>
-          <w:rFonts w:ascii="Garamond" w:hAnsi="Garamond" w:cs="Arial"/>
-          <w:sz w:val="26"/>
-          <w:szCs w:val="26"/>
-        </w:rPr>
-        <w:t xml:space="preserve">l compareciente, </w:t>
-      </w:r>
-      <w:r>
-        <w:rPr>
-          <w:rFonts w:ascii="Garamond" w:hAnsi="Garamond" w:cs="Arial"/>
-          <w:sz w:val="26"/>
-          <w:szCs w:val="26"/>
-        </w:rPr>
-        <w:t xml:space="preserve">conmigo </w:t>
-      </w:r>
-      <w:r>
-        <w:rPr>
-          <w:rFonts w:ascii="Garamond" w:hAnsi="Garamond" w:cs="Arial"/>
-          <w:sz w:val="26"/>
-          <w:szCs w:val="26"/>
-        </w:rPr>
-        <w:t>en unidad de acto, quedando incorporada en el Protocolo de esta</w:t>
-      </w:r>
-      <w:r>
-        <w:rPr>
-          <w:rFonts w:ascii="Garamond" w:hAnsi="Garamond" w:cs="Arial"/>
-          <w:sz w:val="26"/>
-          <w:szCs w:val="26"/>
-        </w:rPr>
-        <w:t xml:space="preserve"> Notaria Publica</w:t>
-      </w:r>
-      <w:r>
-        <w:rPr>
-          <w:rFonts w:ascii="Garamond" w:hAnsi="Garamond" w:cs="Arial"/>
-          <w:sz w:val="26"/>
-          <w:szCs w:val="26"/>
-        </w:rPr>
-        <w:t>,</w:t>
-      </w:r>
-      <w:r>
-        <w:rPr>
-          <w:rFonts w:ascii="Garamond" w:hAnsi="Garamond" w:cs="Arial"/>
-          <w:sz w:val="26"/>
-          <w:szCs w:val="26"/>
-        </w:rPr>
-        <w:t xml:space="preserve"> de cuanto doy fe.-</w:t>
-      </w:r>
-      <w:r>
-        <w:rPr>
-          <w:rFonts w:ascii="Garamond" w:hAnsi="Garamond" w:cs="Arial"/>
-          <w:sz w:val="26"/>
-          <w:szCs w:val="26"/>
-        </w:rPr>
-        <w:t xml:space="preserve"> </w:t>
-      </w:r>
-    </w:p>
-    <w:p>
-      <w:pPr>
-        <w:jc w:val="both"/>
-        <w:rPr>
-          <w:rFonts w:ascii="Garamond" w:hAnsi="Garamond" w:cs="Arial"/>
-          <w:b/>
-          <w:sz w:val="26"/>
-          <w:szCs w:val="26"/>
-          <w:lang w:val="es-MX"/>
-        </w:rPr>
-      </w:pPr>
-    </w:p>
-    <w:p>
-      <w:pPr>
-        <w:jc w:val="both"/>
-        <w:rPr>
-          <w:rFonts w:ascii="Garamond" w:hAnsi="Garamond" w:cs="Arial"/>
-          <w:b/>
-        </w:rPr>
-      </w:pPr>
-    </w:p>
-    <w:p>
-      <w:pPr>
-        <w:jc w:val="both"/>
-        <w:rPr>
-          <w:rFonts w:ascii="Garamond" w:hAnsi="Garamond" w:cs="Arial"/>
-          <w:b/>
-          <w:sz w:val="28"/>
-          <w:szCs w:val="28"/>
-        </w:rPr>
-      </w:pPr>
-    </w:p>
-    <w:p>
-      <w:pPr>
-        <w:jc w:val="center"/>
-        <w:rPr>
-          <w:rFonts w:ascii="Garamond" w:hAnsi="Garamond" w:cs="Arial"/>
-          <w:b/>
-          <w:sz w:val="26"/>
-          <w:szCs w:val="26"/>
-        </w:rPr>
-      </w:pPr>
-      <w:r>
-        <w:rPr>
-          <w:rFonts w:ascii="Garamond" w:hAnsi="Garamond" w:cs="Arial"/>
-          <w:b/>
-          <w:sz w:val="26"/>
-          <w:szCs w:val="26"/>
-        </w:rPr>
-        <w:t>____________________________</w:t>
-      </w:r>
-    </w:p>
-    <w:p>
-      <w:pPr>
-        <w:jc w:val="center"/>
-        <w:rPr>
-          <w:rFonts w:ascii="Garamond" w:hAnsi="Garamond" w:cs="Arial"/>
-          <w:b/>
-          <w:sz w:val="26"/>
-          <w:szCs w:val="26"/>
-        </w:rPr>
-      </w:pPr>
-      <w:r>
-        <w:rPr>
-          <w:rFonts w:ascii="Garamond" w:hAnsi="Garamond" w:cs="Arial"/>
-          <w:b/>
-          <w:sz w:val="26"/>
-          <w:szCs w:val="26"/>
-        </w:rPr>
-        <w:t xml:space="preserve">SR. </w:t>
-      </w:r>
-      <w:r>
-        <w:rPr>
-          <w:rFonts w:ascii="Garamond" w:hAnsi="Garamond" w:cs="Arial"/>
-          <w:b/>
-          <w:sz w:val="26"/>
-          <w:szCs w:val="26"/>
-        </w:rPr>
-        <w:t>ROBERT JESUS ARTEAGA CAMPOS</w:t>
-      </w:r>
-      <w:r>
-        <w:rPr>
-          <w:rFonts w:ascii="Garamond" w:hAnsi="Garamond" w:cs="Arial"/>
-          <w:b/>
-          <w:sz w:val="26"/>
-          <w:szCs w:val="26"/>
-        </w:rPr>
-        <w:t>.-</w:t>
-      </w:r>
-    </w:p>
-    <w:p>
-      <w:pPr>
-        <w:jc w:val="center"/>
-        <w:rPr>
-          <w:rFonts w:ascii="Garamond" w:hAnsi="Garamond" w:cs="Arial"/>
-          <w:b/>
-          <w:sz w:val="26"/>
-          <w:szCs w:val="26"/>
-        </w:rPr>
-      </w:pPr>
-      <w:r>
-        <w:rPr>
-          <w:rFonts w:ascii="Garamond" w:hAnsi="Garamond" w:cs="Arial"/>
-          <w:b/>
-          <w:sz w:val="26"/>
-          <w:szCs w:val="26"/>
-        </w:rPr>
-        <w:t>CEDULA NO. 13</w:t>
-      </w:r>
-      <w:r>
-        <w:rPr>
-          <w:rFonts w:ascii="Garamond" w:hAnsi="Garamond" w:cs="Arial"/>
-          <w:b/>
-          <w:sz w:val="26"/>
-          <w:szCs w:val="26"/>
-        </w:rPr>
-        <w:t>138006-0</w:t>
-      </w:r>
-    </w:p>
-    <w:p>
-      <w:pPr>
-        <w:jc w:val="center"/>
-        <w:rPr>
-          <w:rFonts w:ascii="Garamond" w:hAnsi="Garamond" w:cs="Arial"/>
-          <w:b/>
-          <w:sz w:val="26"/>
-          <w:szCs w:val="26"/>
-        </w:rPr>
-      </w:pPr>
-      <w:r>
-        <w:rPr>
-          <w:rFonts w:ascii="Garamond" w:hAnsi="Garamond" w:cs="Arial"/>
-          <w:b/>
-          <w:sz w:val="26"/>
-          <w:szCs w:val="26"/>
-        </w:rPr>
-        <w:t>Domicilio: Calle 9 de Julio y Piedrahita</w:t>
-      </w:r>
-    </w:p>
-    <w:p>
-      <w:pPr>
-        <w:jc w:val="center"/>
-        <w:rPr>
-          <w:rFonts w:ascii="Garamond" w:hAnsi="Garamond" w:cs="Arial"/>
-          <w:b/>
-          <w:sz w:val="26"/>
-          <w:szCs w:val="26"/>
-        </w:rPr>
-      </w:pPr>
-      <w:r>
-        <w:rPr>
-          <w:rFonts w:ascii="Garamond" w:hAnsi="Garamond" w:cs="Arial"/>
-          <w:b/>
-          <w:sz w:val="26"/>
-          <w:szCs w:val="26"/>
-        </w:rPr>
-        <w:t>Cantón Santa Ana- Manabí</w:t>
-      </w:r>
-    </w:p>
-    <w:p>
-      <w:pPr>
-        <w:jc w:val="center"/>
-        <w:rPr>
-          <w:rFonts w:ascii="Garamond" w:hAnsi="Garamond" w:cs="Arial"/>
-          <w:b/>
-          <w:sz w:val="26"/>
-          <w:szCs w:val="26"/>
-        </w:rPr>
-      </w:pPr>
-      <w:r>
-        <w:rPr>
-          <w:rFonts w:ascii="Garamond" w:hAnsi="Garamond" w:cs="Arial"/>
-          <w:b/>
-          <w:sz w:val="26"/>
-          <w:szCs w:val="26"/>
-        </w:rPr>
-        <w:t>Móvil: 0968719806</w:t>
-      </w:r>
-    </w:p>
-    <w:p>
-      <w:pPr>
-        <w:jc w:val="center"/>
-        <w:rPr>
-          <w:rFonts w:ascii="Garamond" w:hAnsi="Garamond" w:cs="Arial"/>
-          <w:b/>
-          <w:sz w:val="26"/>
-          <w:szCs w:val="26"/>
-        </w:rPr>
-      </w:pPr>
-      <w:r>
-        <w:rPr>
-          <w:rFonts w:ascii="Garamond" w:hAnsi="Garamond" w:cs="Arial"/>
-          <w:b/>
-          <w:sz w:val="26"/>
-          <w:szCs w:val="26"/>
-        </w:rPr>
-        <w:t xml:space="preserve">Correo electrónico: </w:t>
-      </w:r>
-      <w:hyperlink r:id="rId8" w:history="1">
         <w:r>
           <w:rPr>
             <w:rStyle w:val="Hipervnculo"/>
@@ -4544,7 +3205,6 @@
           <w:sz w:val="26"/>
           <w:szCs w:val="26"/>
         </w:rPr>
-        <w:lastRenderedPageBreak/>
         <w:t>COMPARECIENTE.-</w:t>
       </w:r>
     </w:p>
@@ -5510,7 +4170,16 @@
           <w:sz w:val="26"/>
           <w:szCs w:val="26"/>
         </w:rPr>
-        <w:t xml:space="preserve">, según consta de la escritura pública inscrita en el Registro de la Propiedad del Cantón Olmedo en fecha </w:t>
+        <w:t xml:space="preserve">, según consta </w:t>
+      </w:r>
+      <w:r>
+        <w:rPr>
+          <w:rFonts w:ascii="Arial" w:eastAsia="Arial Unicode MS" w:hAnsi="Arial" w:cs="Arial"/>
+          <w:sz w:val="26"/>
+          <w:szCs w:val="26"/>
+        </w:rPr>
+        <w:lastRenderedPageBreak/>
+        <w:t xml:space="preserve">de la escritura pública inscrita en el Registro de la Propiedad del Cantón Olmedo en fecha </w:t>
       </w:r>
       <w:r>
         <w:rPr>
@@ -6100,16 +4769,7 @@
           <w:sz w:val="26"/>
           <w:szCs w:val="26"/>
         </w:rPr>
-        <w:t xml:space="preserve">n OMAR DEL </w:t>
-      </w:r>
-      <w:r>
-        <w:rPr>
-          <w:rFonts w:ascii="Arial" w:eastAsia="Arial Unicode MS" w:hAnsi="Arial" w:cs="Arial"/>
-          <w:sz w:val="26"/>
-          <w:szCs w:val="26"/>
-        </w:rPr>
-        <w:lastRenderedPageBreak/>
-        <w:t>JESUS CEDEÑO ARGANDOÑA,</w:t>
+        <w:t>n OMAR DEL JESUS CEDEÑO ARGANDOÑA,</w:t>
       </w:r>
       <w:r>
         <w:rPr>
@@ -6225,7 +4885,7 @@
         </w:rPr>
         <w:t xml:space="preserve">, correo: </w:t>
       </w:r>
-      <w:hyperlink r:id="rId9" w:history="1">
+      <w:hyperlink r:id="rId8" w:history="1">
         <w:r>
           <w:rPr>
             <w:rStyle w:val="Hipervnculo"/>
@@ -6407,6 +5067,7 @@
           <w:sz w:val="26"/>
           <w:szCs w:val="26"/>
         </w:rPr>
+        <w:lastRenderedPageBreak/>
         <w:t>FORO DE ABOGADOS.</w:t>
       </w:r>
     </w:p>

--- a/otorgantes.docx
+++ b/otorgantes.docx
@@ -2290,7 +2290,271 @@
           <w:sz w:val="26"/>
           <w:szCs w:val="26"/>
         </w:rPr>
-        <w:t xml:space="preserve"> de la Ley del Sistema Nacional del Registro de datos públicos, se deja constancia de la autorización expresa del compareciente, para incorporar su ficha índice del certificado electrónico de datos de identidad ciudadana, y proceder a descargarlas para que pueda ser agregada a esta escritura como habilitante, </w:t>
+        <w:t xml:space="preserve"> de la Ley del Sistema Nacional del Registro de datos públicos, se deja constancia de la autorización expresa </w:t>
+      </w:r>
+      <w:r>
+        <w:rPr>
+          <w:rFonts w:ascii="Garamond" w:hAnsi="Garamond" w:cs="Arial"/>
+          <w:sz w:val="26"/>
+          <w:szCs w:val="26"/>
+        </w:rPr>
+        <w:t xml:space="preserve">+++= </w:t>
+      </w:r>
+      <w:proofErr w:type="spellStart"/>
+      <w:r>
+        <w:rPr>
+          <w:rFonts w:ascii="Garamond" w:eastAsia="Arial Unicode MS" w:hAnsi="Garamond" w:cs="Arial"/>
+          <w:sz w:val="26"/>
+          <w:szCs w:val="26"/>
+        </w:rPr>
+        <w:t>documento.ot</w:t>
+      </w:r>
+      <w:r>
+        <w:rPr>
+          <w:rFonts w:ascii="Garamond" w:eastAsia="Arial Unicode MS" w:hAnsi="Garamond" w:cs="Arial"/>
+          <w:sz w:val="26"/>
+          <w:szCs w:val="26"/>
+        </w:rPr>
+        <w:t>organtes.length</w:t>
+      </w:r>
+      <w:proofErr w:type="spellEnd"/>
+      <w:r>
+        <w:rPr>
+          <w:rFonts w:ascii="Garamond" w:eastAsia="Arial Unicode MS" w:hAnsi="Garamond" w:cs="Arial"/>
+          <w:sz w:val="26"/>
+          <w:szCs w:val="26"/>
+        </w:rPr>
+        <w:t xml:space="preserve"> &gt; 1? `</w:t>
+      </w:r>
+      <w:proofErr w:type="gramStart"/>
+      <w:r>
+        <w:rPr>
+          <w:rFonts w:ascii="Garamond" w:hAnsi="Garamond" w:cs="Arial"/>
+          <w:sz w:val="26"/>
+          <w:szCs w:val="26"/>
+        </w:rPr>
+        <w:t>de</w:t>
+      </w:r>
+      <w:proofErr w:type="gramEnd"/>
+      <w:r>
+        <w:rPr>
+          <w:rFonts w:ascii="Garamond" w:hAnsi="Garamond" w:cs="Arial"/>
+          <w:sz w:val="26"/>
+          <w:szCs w:val="26"/>
+        </w:rPr>
+        <w:t xml:space="preserve"> </w:t>
+      </w:r>
+      <w:r>
+        <w:rPr>
+          <w:rFonts w:ascii="Garamond" w:hAnsi="Garamond" w:cs="Arial"/>
+          <w:sz w:val="26"/>
+          <w:szCs w:val="26"/>
+        </w:rPr>
+        <w:t>l</w:t>
+      </w:r>
+      <w:r>
+        <w:rPr>
+          <w:rFonts w:ascii="Garamond" w:hAnsi="Garamond" w:cs="Arial"/>
+          <w:sz w:val="26"/>
+          <w:szCs w:val="26"/>
+        </w:rPr>
+        <w:t>os</w:t>
+      </w:r>
+      <w:r>
+        <w:rPr>
+          <w:rFonts w:ascii="Garamond" w:hAnsi="Garamond" w:cs="Arial"/>
+          <w:sz w:val="26"/>
+          <w:szCs w:val="26"/>
+        </w:rPr>
+        <w:t xml:space="preserve"> compareciente</w:t>
+      </w:r>
+      <w:r>
+        <w:rPr>
+          <w:rFonts w:ascii="Garamond" w:hAnsi="Garamond" w:cs="Arial"/>
+          <w:sz w:val="26"/>
+          <w:szCs w:val="26"/>
+        </w:rPr>
+        <w:t>s</w:t>
+      </w:r>
+      <w:r>
+        <w:rPr>
+          <w:rFonts w:ascii="Garamond" w:hAnsi="Garamond" w:cs="Arial"/>
+          <w:sz w:val="26"/>
+          <w:szCs w:val="26"/>
+        </w:rPr>
+        <w:t>, para incorporar su</w:t>
+      </w:r>
+      <w:r>
+        <w:rPr>
+          <w:rFonts w:ascii="Garamond" w:hAnsi="Garamond" w:cs="Arial"/>
+          <w:sz w:val="26"/>
+          <w:szCs w:val="26"/>
+        </w:rPr>
+        <w:t>s</w:t>
+      </w:r>
+      <w:r>
+        <w:rPr>
+          <w:rFonts w:ascii="Garamond" w:hAnsi="Garamond" w:cs="Arial"/>
+          <w:sz w:val="26"/>
+          <w:szCs w:val="26"/>
+        </w:rPr>
+        <w:t xml:space="preserve"> ficha</w:t>
+      </w:r>
+      <w:r>
+        <w:rPr>
+          <w:rFonts w:ascii="Garamond" w:hAnsi="Garamond" w:cs="Arial"/>
+          <w:sz w:val="26"/>
+          <w:szCs w:val="26"/>
+        </w:rPr>
+        <w:t>s</w:t>
+      </w:r>
+      <w:r>
+        <w:rPr>
+          <w:rFonts w:ascii="Garamond" w:eastAsia="Arial Unicode MS" w:hAnsi="Garamond" w:cs="Arial"/>
+          <w:sz w:val="26"/>
+          <w:szCs w:val="26"/>
+        </w:rPr>
+        <w:t xml:space="preserve">` </w:t>
+      </w:r>
+      <w:r>
+        <w:rPr>
+          <w:rFonts w:ascii="Garamond" w:eastAsia="Arial Unicode MS" w:hAnsi="Garamond" w:cs="Arial"/>
+          <w:sz w:val="26"/>
+          <w:szCs w:val="26"/>
+        </w:rPr>
+        <w:t>:</w:t>
+      </w:r>
+      <w:r>
+        <w:rPr>
+          <w:rFonts w:ascii="Garamond" w:eastAsia="Arial Unicode MS" w:hAnsi="Garamond" w:cs="Arial"/>
+          <w:sz w:val="26"/>
+          <w:szCs w:val="26"/>
+        </w:rPr>
+        <w:t xml:space="preserve"> </w:t>
+      </w:r>
+      <w:proofErr w:type="spellStart"/>
+      <w:r>
+        <w:rPr>
+          <w:rFonts w:ascii="Garamond" w:eastAsia="Arial Unicode MS" w:hAnsi="Garamond" w:cs="Arial"/>
+          <w:sz w:val="26"/>
+          <w:szCs w:val="26"/>
+        </w:rPr>
+        <w:t>documento.otorgantes</w:t>
+      </w:r>
+      <w:proofErr w:type="spellEnd"/>
+      <w:r>
+        <w:rPr>
+          <w:rFonts w:ascii="Garamond" w:eastAsia="Arial Unicode MS" w:hAnsi="Garamond" w:cs="Arial"/>
+          <w:sz w:val="26"/>
+          <w:szCs w:val="26"/>
+        </w:rPr>
+        <w:t>[0].tratamiento == `EL SEÑOR`? `</w:t>
+      </w:r>
+      <w:proofErr w:type="gramStart"/>
+      <w:r>
+        <w:rPr>
+          <w:rFonts w:ascii="Garamond" w:hAnsi="Garamond" w:cs="Arial"/>
+          <w:sz w:val="26"/>
+          <w:szCs w:val="26"/>
+        </w:rPr>
+        <w:t>del</w:t>
+      </w:r>
+      <w:proofErr w:type="gramEnd"/>
+      <w:r>
+        <w:rPr>
+          <w:rFonts w:ascii="Garamond" w:hAnsi="Garamond" w:cs="Arial"/>
+          <w:sz w:val="26"/>
+          <w:szCs w:val="26"/>
+        </w:rPr>
+        <w:t xml:space="preserve"> compareciente, para incorporar su ficha</w:t>
+      </w:r>
+      <w:r>
+        <w:rPr>
+          <w:rFonts w:ascii="Garamond" w:eastAsia="Arial Unicode MS" w:hAnsi="Garamond" w:cs="Arial"/>
+          <w:sz w:val="26"/>
+          <w:szCs w:val="26"/>
+        </w:rPr>
+        <w:t xml:space="preserve">` </w:t>
+      </w:r>
+      <w:r>
+        <w:rPr>
+          <w:rFonts w:ascii="Garamond" w:eastAsia="Arial Unicode MS" w:hAnsi="Garamond" w:cs="Arial"/>
+          <w:sz w:val="26"/>
+          <w:szCs w:val="26"/>
+        </w:rPr>
+        <w:t>:</w:t>
+      </w:r>
+      <w:r>
+        <w:rPr>
+          <w:rFonts w:ascii="Garamond" w:eastAsia="Arial Unicode MS" w:hAnsi="Garamond" w:cs="Arial"/>
+          <w:sz w:val="26"/>
+          <w:szCs w:val="26"/>
+        </w:rPr>
+        <w:t xml:space="preserve"> `</w:t>
+      </w:r>
+      <w:r>
+        <w:rPr>
+          <w:rFonts w:ascii="Garamond" w:hAnsi="Garamond" w:cs="Arial"/>
+          <w:sz w:val="26"/>
+          <w:szCs w:val="26"/>
+        </w:rPr>
+        <w:t>de</w:t>
+      </w:r>
+      <w:r>
+        <w:rPr>
+          <w:rFonts w:ascii="Garamond" w:hAnsi="Garamond" w:cs="Arial"/>
+          <w:sz w:val="26"/>
+          <w:szCs w:val="26"/>
+        </w:rPr>
+        <w:t xml:space="preserve"> </w:t>
+      </w:r>
+      <w:r>
+        <w:rPr>
+          <w:rFonts w:ascii="Garamond" w:hAnsi="Garamond" w:cs="Arial"/>
+          <w:sz w:val="26"/>
+          <w:szCs w:val="26"/>
+        </w:rPr>
+        <w:t>l</w:t>
+      </w:r>
+      <w:r>
+        <w:rPr>
+          <w:rFonts w:ascii="Garamond" w:hAnsi="Garamond" w:cs="Arial"/>
+          <w:sz w:val="26"/>
+          <w:szCs w:val="26"/>
+        </w:rPr>
+        <w:t>a</w:t>
+      </w:r>
+      <w:r>
+        <w:rPr>
+          <w:rFonts w:ascii="Garamond" w:hAnsi="Garamond" w:cs="Arial"/>
+          <w:sz w:val="26"/>
+          <w:szCs w:val="26"/>
+        </w:rPr>
+        <w:t xml:space="preserve"> compareciente, para incorporar su ficha</w:t>
+      </w:r>
+      <w:r>
+        <w:rPr>
+          <w:rFonts w:ascii="Garamond" w:eastAsia="Arial Unicode MS" w:hAnsi="Garamond" w:cs="Arial"/>
+          <w:sz w:val="26"/>
+          <w:szCs w:val="26"/>
+        </w:rPr>
+        <w:t>`</w:t>
+      </w:r>
+      <w:r>
+        <w:rPr>
+          <w:rFonts w:ascii="Garamond" w:hAnsi="Garamond" w:cs="Arial"/>
+          <w:sz w:val="26"/>
+          <w:szCs w:val="26"/>
+        </w:rPr>
+        <w:t>+++</w:t>
+      </w:r>
+      <w:r>
+        <w:rPr>
+          <w:rFonts w:ascii="Garamond" w:hAnsi="Garamond" w:cs="Arial"/>
+          <w:sz w:val="26"/>
+          <w:szCs w:val="26"/>
+        </w:rPr>
+        <w:t xml:space="preserve"> índice del certificado electrónico de datos de identidad ciudadana, y proceder a descargarlas para que pueda ser agregada a esta escritura como habilitante, </w:t>
       </w:r>
       <w:r>
         <w:rPr>
@@ -2478,7 +2742,23 @@
           <w:sz w:val="26"/>
           <w:szCs w:val="26"/>
         </w:rPr>
-        <w:t>Advertida la</w:t>
+        <w:t>Advertido</w:t>
+      </w:r>
+      <w:r>
+        <w:rPr>
+          <w:rFonts w:ascii="Garamond" w:hAnsi="Garamond" w:cs="Arial"/>
+          <w:sz w:val="26"/>
+          <w:szCs w:val="26"/>
+        </w:rPr>
+        <w:t xml:space="preserve"> </w:t>
+      </w:r>
+      <w:r>
+        <w:rPr>
+          <w:rFonts w:ascii="Garamond" w:hAnsi="Garamond" w:cs="Arial"/>
+          <w:sz w:val="26"/>
+          <w:szCs w:val="26"/>
+        </w:rPr>
+        <w:t>el</w:t>
       </w:r>
       <w:r>
         <w:rPr>
@@ -2528,7 +2808,31 @@
           <w:sz w:val="26"/>
           <w:szCs w:val="26"/>
         </w:rPr>
-        <w:t>Advertido el compareciente</w:t>
+        <w:t xml:space="preserve">Advertida </w:t>
+      </w:r>
+      <w:r>
+        <w:rPr>
+          <w:rFonts w:ascii="Garamond" w:hAnsi="Garamond" w:cs="Arial"/>
+          <w:sz w:val="26"/>
+          <w:szCs w:val="26"/>
+        </w:rPr>
+        <w:t>l</w:t>
+      </w:r>
+      <w:r>
+        <w:rPr>
+          <w:rFonts w:ascii="Garamond" w:hAnsi="Garamond" w:cs="Arial"/>
+          <w:sz w:val="26"/>
+          <w:szCs w:val="26"/>
+        </w:rPr>
+        <w:t>a</w:t>
+      </w:r>
+      <w:r>
+        <w:rPr>
+          <w:rFonts w:ascii="Garamond" w:hAnsi="Garamond" w:cs="Arial"/>
+          <w:sz w:val="26"/>
+          <w:szCs w:val="26"/>
+        </w:rPr>
+        <w:t xml:space="preserve"> compareciente</w:t>
       </w:r>
       <w:r>
         <w:rPr>
@@ -2562,7 +2866,130 @@
           <w:szCs w:val="26"/>
           <w:u w:val="single"/>
         </w:rPr>
-        <w:t>+++= documento.tramite</w:t>
+        <w:t xml:space="preserve">+++= </w:t>
+      </w:r>
+      <w:proofErr w:type="spellStart"/>
+      <w:r>
+        <w:rPr>
+          <w:rFonts w:ascii="Garamond" w:hAnsi="Garamond" w:cs="Arial"/>
+          <w:b/>
+          <w:sz w:val="26"/>
+          <w:szCs w:val="26"/>
+          <w:u w:val="single"/>
+        </w:rPr>
+        <w:t>documento.tramite</w:t>
+      </w:r>
+      <w:proofErr w:type="spellEnd"/>
+      <w:r>
+        <w:rPr>
+          <w:rFonts w:ascii="Garamond" w:hAnsi="Garamond" w:cs="Arial"/>
+          <w:b/>
+          <w:sz w:val="26"/>
+          <w:szCs w:val="26"/>
+          <w:u w:val="single"/>
+        </w:rPr>
+        <w:t>+++</w:t>
+      </w:r>
+      <w:r>
+        <w:rPr>
+          <w:rFonts w:ascii="Garamond" w:hAnsi="Garamond" w:cs="Arial"/>
+          <w:sz w:val="26"/>
+          <w:szCs w:val="26"/>
+        </w:rPr>
+        <w:t xml:space="preserve"> </w:t>
+      </w:r>
+      <w:r>
+        <w:rPr>
+          <w:rFonts w:ascii="Garamond" w:hAnsi="Garamond" w:cs="Arial"/>
+          <w:sz w:val="26"/>
+          <w:szCs w:val="26"/>
+        </w:rPr>
+        <w:t>sin coacción, amenazas, temor reverencial, ni promesa o seducción, me piden que eleve a escritura pública la siguiente minuta:</w:t>
+      </w:r>
+      <w:r>
+        <w:rPr>
+          <w:rFonts w:ascii="Garamond" w:eastAsia="Arial Unicode MS" w:hAnsi="Garamond" w:cs="Arial"/>
+          <w:b/>
+          <w:sz w:val="26"/>
+          <w:szCs w:val="26"/>
+        </w:rPr>
+        <w:t xml:space="preserve"> +++= </w:t>
+      </w:r>
+      <w:proofErr w:type="spellStart"/>
+      <w:r>
+        <w:rPr>
+          <w:rFonts w:ascii="Garamond" w:eastAsia="Arial Unicode MS" w:hAnsi="Garamond" w:cs="Arial"/>
+          <w:b/>
+          <w:sz w:val="26"/>
+          <w:szCs w:val="26"/>
+        </w:rPr>
+        <w:t>documento.minuta</w:t>
+      </w:r>
+      <w:proofErr w:type="spellEnd"/>
+      <w:r>
+        <w:rPr>
+          <w:rFonts w:ascii="Garamond" w:eastAsia="Arial Unicode MS" w:hAnsi="Garamond" w:cs="Arial"/>
+          <w:b/>
+          <w:sz w:val="26"/>
+          <w:szCs w:val="26"/>
+        </w:rPr>
+        <w:t>+++</w:t>
+      </w:r>
+      <w:r>
+        <w:rPr>
+          <w:rFonts w:ascii="Garamond" w:hAnsi="Garamond" w:cs="Arial"/>
+          <w:b/>
+          <w:bCs/>
+          <w:sz w:val="26"/>
+          <w:szCs w:val="26"/>
+        </w:rPr>
+        <w:t xml:space="preserve">. </w:t>
+      </w:r>
+      <w:r>
+        <w:rPr>
+          <w:rFonts w:ascii="Garamond" w:hAnsi="Garamond" w:cs="Arial"/>
+          <w:bCs/>
+          <w:sz w:val="26"/>
+          <w:szCs w:val="26"/>
+        </w:rPr>
+        <w:t>Hasta aquí la minuta que junto con los documentos anexos y habilitantes que se incorpora queda elevada a escritura pública con todo el valor legal, y que, los comparecientes aceptan en todas y cada una de sus partes</w:t>
+      </w:r>
+      <w:r>
+        <w:rPr>
+          <w:rFonts w:ascii="Garamond" w:hAnsi="Garamond" w:cs="Arial"/>
+          <w:b/>
+          <w:bCs/>
+          <w:sz w:val="26"/>
+          <w:szCs w:val="26"/>
+        </w:rPr>
+        <w:t>.-</w:t>
+      </w:r>
+      <w:r>
+        <w:rPr>
+          <w:rFonts w:ascii="Garamond" w:hAnsi="Garamond" w:cs="Arial"/>
+          <w:sz w:val="26"/>
+          <w:szCs w:val="26"/>
+        </w:rPr>
+        <w:t xml:space="preserve"> Para la celebración de la escritura pública se observaron los preceptos y requisitos previstos en la </w:t>
+      </w:r>
+      <w:r>
+        <w:rPr>
+          <w:rFonts w:ascii="Garamond" w:hAnsi="Garamond" w:cs="Arial"/>
+          <w:sz w:val="26"/>
+          <w:szCs w:val="26"/>
+        </w:rPr>
+        <w:lastRenderedPageBreak/>
+        <w:t xml:space="preserve">Ley Notarial. La cuantía se la fija en </w:t>
+      </w:r>
+      <w:r>
+        <w:rPr>
+          <w:rFonts w:ascii="Garamond" w:hAnsi="Garamond" w:cs="Arial"/>
+          <w:b/>
+          <w:bCs/>
+          <w:sz w:val="26"/>
+          <w:szCs w:val="26"/>
+        </w:rPr>
+        <w:t>+++= documento.cuantia</w:t>
       </w:r>
       <w:bookmarkStart w:id="2" w:name="_GoBack"/>
       <w:bookmarkEnd w:id="2"/>
@@ -2570,290 +2997,11 @@
         <w:rPr>
           <w:rFonts w:ascii="Garamond" w:hAnsi="Garamond" w:cs="Arial"/>
           <w:b/>
-          <w:sz w:val="26"/>
-          <w:szCs w:val="26"/>
-          <w:u w:val="single"/>
+          <w:bCs/>
+          <w:sz w:val="26"/>
+          <w:szCs w:val="26"/>
         </w:rPr>
         <w:t>+++</w:t>
-      </w:r>
-      <w:r>
-        <w:rPr>
-          <w:rFonts w:ascii="Garamond" w:hAnsi="Garamond" w:cs="Arial"/>
-          <w:sz w:val="26"/>
-          <w:szCs w:val="26"/>
-        </w:rPr>
-        <w:t xml:space="preserve"> </w:t>
-      </w:r>
-      <w:r>
-        <w:rPr>
-          <w:rFonts w:ascii="Garamond" w:hAnsi="Garamond" w:cs="Arial"/>
-          <w:sz w:val="26"/>
-          <w:szCs w:val="26"/>
-        </w:rPr>
-        <w:t>sin coacción, amenazas, temor reverencial, ni promesa o seducción, me piden que eleve a escritura pública la siguiente minuta:</w:t>
-      </w:r>
-      <w:r>
-        <w:rPr>
-          <w:rFonts w:ascii="Garamond" w:eastAsia="Arial Unicode MS" w:hAnsi="Garamond" w:cs="Arial"/>
-          <w:b/>
-          <w:sz w:val="26"/>
-          <w:szCs w:val="26"/>
-        </w:rPr>
-        <w:t xml:space="preserve"> +++= </w:t>
-      </w:r>
-      <w:proofErr w:type="spellStart"/>
-      <w:r>
-        <w:rPr>
-          <w:rFonts w:ascii="Garamond" w:eastAsia="Arial Unicode MS" w:hAnsi="Garamond" w:cs="Arial"/>
-          <w:b/>
-          <w:sz w:val="26"/>
-          <w:szCs w:val="26"/>
-        </w:rPr>
-        <w:t>documento.minuta</w:t>
-      </w:r>
-      <w:proofErr w:type="spellEnd"/>
-      <w:r>
-        <w:rPr>
-          <w:rFonts w:ascii="Garamond" w:eastAsia="Arial Unicode MS" w:hAnsi="Garamond" w:cs="Arial"/>
-          <w:b/>
-          <w:sz w:val="26"/>
-          <w:szCs w:val="26"/>
-        </w:rPr>
-        <w:t>+++</w:t>
-      </w:r>
-      <w:r>
-        <w:rPr>
-          <w:rFonts w:ascii="Garamond" w:hAnsi="Garamond" w:cs="Arial"/>
-          <w:b/>
-          <w:bCs/>
-          <w:sz w:val="26"/>
-          <w:szCs w:val="26"/>
-        </w:rPr>
-        <w:t xml:space="preserve">. </w:t>
-      </w:r>
-      <w:r>
-        <w:rPr>
-          <w:rFonts w:ascii="Garamond" w:hAnsi="Garamond" w:cs="Arial"/>
-          <w:bCs/>
-          <w:sz w:val="26"/>
-          <w:szCs w:val="26"/>
-        </w:rPr>
-        <w:t xml:space="preserve">Hasta aquí la minuta que junto con los documentos anexos y habilitantes que se incorpora queda elevada a escritura pública con todo el valor legal, y que, los comparecientes aceptan en todas y cada una de sus partes, minuta que </w:t>
-      </w:r>
-      <w:r>
-        <w:rPr>
-          <w:rFonts w:ascii="Garamond" w:hAnsi="Garamond" w:cs="Arial"/>
-          <w:bCs/>
-          <w:sz w:val="26"/>
-          <w:szCs w:val="26"/>
-        </w:rPr>
-        <w:t>está</w:t>
-      </w:r>
-      <w:r>
-        <w:rPr>
-          <w:rFonts w:ascii="Garamond" w:hAnsi="Garamond" w:cs="Arial"/>
-          <w:bCs/>
-          <w:sz w:val="26"/>
-          <w:szCs w:val="26"/>
-        </w:rPr>
-        <w:t xml:space="preserve"> firmada por el ABOGADO</w:t>
-      </w:r>
-      <w:r>
-        <w:rPr>
-          <w:rFonts w:ascii="Garamond" w:hAnsi="Garamond" w:cs="Arial"/>
-          <w:b/>
-          <w:bCs/>
-          <w:sz w:val="26"/>
-          <w:szCs w:val="26"/>
-        </w:rPr>
-        <w:t xml:space="preserve">. </w:t>
-      </w:r>
-      <w:r>
-        <w:rPr>
-          <w:rFonts w:ascii="Garamond" w:hAnsi="Garamond" w:cs="Arial"/>
-          <w:b/>
-          <w:bCs/>
-          <w:sz w:val="26"/>
-          <w:szCs w:val="26"/>
-        </w:rPr>
-        <w:t>EDUARDO EDGAR ZAMBRANO GILER</w:t>
-      </w:r>
-      <w:r>
-        <w:rPr>
-          <w:rFonts w:ascii="Garamond" w:hAnsi="Garamond" w:cs="Arial"/>
-          <w:b/>
-          <w:bCs/>
-          <w:sz w:val="26"/>
-          <w:szCs w:val="26"/>
-        </w:rPr>
-        <w:t xml:space="preserve">. </w:t>
-      </w:r>
-      <w:r>
-        <w:rPr>
-          <w:rFonts w:ascii="Garamond" w:hAnsi="Garamond" w:cs="Arial"/>
-          <w:b/>
-          <w:bCs/>
-          <w:sz w:val="26"/>
-          <w:szCs w:val="26"/>
-        </w:rPr>
-        <w:t xml:space="preserve">CON </w:t>
-      </w:r>
-      <w:r>
-        <w:rPr>
-          <w:rFonts w:ascii="Garamond" w:hAnsi="Garamond" w:cs="Arial"/>
-          <w:b/>
-          <w:bCs/>
-          <w:sz w:val="26"/>
-          <w:szCs w:val="26"/>
-        </w:rPr>
-        <w:t xml:space="preserve">MATRICULA </w:t>
-      </w:r>
-      <w:r>
-        <w:rPr>
-          <w:rFonts w:ascii="Garamond" w:hAnsi="Garamond" w:cs="Arial"/>
-          <w:b/>
-          <w:bCs/>
-          <w:sz w:val="26"/>
-          <w:szCs w:val="26"/>
-        </w:rPr>
-        <w:t xml:space="preserve">PROFESIONAL </w:t>
-      </w:r>
-      <w:r>
-        <w:rPr>
-          <w:rFonts w:ascii="Garamond" w:hAnsi="Garamond" w:cs="Arial"/>
-          <w:b/>
-          <w:bCs/>
-          <w:sz w:val="26"/>
-          <w:szCs w:val="26"/>
-        </w:rPr>
-        <w:t>N</w:t>
-      </w:r>
-      <w:r>
-        <w:rPr>
-          <w:rFonts w:ascii="Garamond" w:hAnsi="Garamond" w:cs="Arial"/>
-          <w:b/>
-          <w:bCs/>
-          <w:sz w:val="26"/>
-          <w:szCs w:val="26"/>
-        </w:rPr>
-        <w:t>UMERO</w:t>
-      </w:r>
-      <w:r>
-        <w:rPr>
-          <w:rFonts w:ascii="Garamond" w:hAnsi="Garamond" w:cs="Arial"/>
-          <w:b/>
-          <w:bCs/>
-          <w:sz w:val="26"/>
-          <w:szCs w:val="26"/>
-        </w:rPr>
-        <w:t xml:space="preserve"> 13-201</w:t>
-      </w:r>
-      <w:r>
-        <w:rPr>
-          <w:rFonts w:ascii="Garamond" w:hAnsi="Garamond" w:cs="Arial"/>
-          <w:b/>
-          <w:bCs/>
-          <w:sz w:val="26"/>
-          <w:szCs w:val="26"/>
-        </w:rPr>
-        <w:t>1</w:t>
-      </w:r>
-      <w:r>
-        <w:rPr>
-          <w:rFonts w:ascii="Garamond" w:hAnsi="Garamond" w:cs="Arial"/>
-          <w:b/>
-          <w:bCs/>
-          <w:sz w:val="26"/>
-          <w:szCs w:val="26"/>
-        </w:rPr>
-        <w:t>-</w:t>
-      </w:r>
-      <w:r>
-        <w:rPr>
-          <w:rFonts w:ascii="Garamond" w:hAnsi="Garamond" w:cs="Arial"/>
-          <w:b/>
-          <w:bCs/>
-          <w:sz w:val="26"/>
-          <w:szCs w:val="26"/>
-        </w:rPr>
-        <w:t>171</w:t>
-      </w:r>
-      <w:r>
-        <w:rPr>
-          <w:rFonts w:ascii="Garamond" w:hAnsi="Garamond" w:cs="Arial"/>
-          <w:b/>
-          <w:bCs/>
-          <w:sz w:val="26"/>
-          <w:szCs w:val="26"/>
-        </w:rPr>
-        <w:t xml:space="preserve"> </w:t>
-      </w:r>
-      <w:r>
-        <w:rPr>
-          <w:rFonts w:ascii="Garamond" w:hAnsi="Garamond" w:cs="Arial"/>
-          <w:b/>
-          <w:bCs/>
-          <w:sz w:val="26"/>
-          <w:szCs w:val="26"/>
-        </w:rPr>
-        <w:t xml:space="preserve">DEL </w:t>
-      </w:r>
-      <w:r>
-        <w:rPr>
-          <w:rFonts w:ascii="Garamond" w:hAnsi="Garamond" w:cs="Arial"/>
-          <w:b/>
-          <w:bCs/>
-          <w:sz w:val="26"/>
-          <w:szCs w:val="26"/>
-        </w:rPr>
-        <w:t>FORO DE ABOGADOS DE</w:t>
-      </w:r>
-      <w:r>
-        <w:rPr>
-          <w:rFonts w:ascii="Garamond" w:hAnsi="Garamond" w:cs="Arial"/>
-          <w:b/>
-          <w:bCs/>
-          <w:sz w:val="26"/>
-          <w:szCs w:val="26"/>
-        </w:rPr>
-        <w:t xml:space="preserve">L CONSEJO DE LA JUDICATURA DE </w:t>
-      </w:r>
-      <w:r>
-        <w:rPr>
-          <w:rFonts w:ascii="Garamond" w:hAnsi="Garamond" w:cs="Arial"/>
-          <w:b/>
-          <w:bCs/>
-          <w:sz w:val="26"/>
-          <w:szCs w:val="26"/>
-        </w:rPr>
-        <w:t>MANABI.-</w:t>
-      </w:r>
-      <w:r>
-        <w:rPr>
-          <w:rFonts w:ascii="Garamond" w:hAnsi="Garamond" w:cs="Arial"/>
-          <w:sz w:val="26"/>
-          <w:szCs w:val="26"/>
-        </w:rPr>
-        <w:t xml:space="preserve"> Para la celebración de la escritura pública se observaron los </w:t>
-      </w:r>
-      <w:r>
-        <w:rPr>
-          <w:rFonts w:ascii="Garamond" w:hAnsi="Garamond" w:cs="Arial"/>
-          <w:sz w:val="26"/>
-          <w:szCs w:val="26"/>
-        </w:rPr>
-        <w:lastRenderedPageBreak/>
-        <w:t xml:space="preserve">preceptos y requisitos previstos en la Ley Notarial. La cuantía se la fija en </w:t>
-      </w:r>
-      <w:r>
-        <w:rPr>
-          <w:rFonts w:ascii="Garamond" w:hAnsi="Garamond" w:cs="Arial"/>
-          <w:b/>
-          <w:bCs/>
-          <w:sz w:val="26"/>
-          <w:szCs w:val="26"/>
-        </w:rPr>
-        <w:t>Indeterminada</w:t>
       </w:r>
       <w:r>
         <w:rPr>

--- a/otorgantes.docx
+++ b/otorgantes.docx
@@ -2989,10 +2989,20 @@
           <w:sz w:val="26"/>
           <w:szCs w:val="26"/>
         </w:rPr>
-        <w:t>+++= documento.cuantia</w:t>
-      </w:r>
-      <w:bookmarkStart w:id="2" w:name="_GoBack"/>
-      <w:bookmarkEnd w:id="2"/>
+        <w:t xml:space="preserve">+++= </w:t>
+      </w:r>
+      <w:proofErr w:type="spellStart"/>
+      <w:r>
+        <w:rPr>
+          <w:rFonts w:ascii="Garamond" w:hAnsi="Garamond" w:cs="Arial"/>
+          <w:b/>
+          <w:bCs/>
+          <w:sz w:val="26"/>
+          <w:szCs w:val="26"/>
+        </w:rPr>
+        <w:t>documento.cuantia</w:t>
+      </w:r>
+      <w:proofErr w:type="spellEnd"/>
       <w:r>
         <w:rPr>
           <w:rFonts w:ascii="Garamond" w:hAnsi="Garamond" w:cs="Arial"/>
@@ -3033,11 +3043,187 @@
           <w:sz w:val="26"/>
           <w:szCs w:val="26"/>
         </w:rPr>
+        <w:t xml:space="preserve">+++= </w:t>
+      </w:r>
+      <w:proofErr w:type="spellStart"/>
+      <w:r>
+        <w:rPr>
+          <w:rFonts w:ascii="Garamond" w:hAnsi="Garamond" w:cs="Arial"/>
+          <w:sz w:val="26"/>
+          <w:szCs w:val="26"/>
+        </w:rPr>
+        <w:t>documento.otorgantes.length</w:t>
+      </w:r>
+      <w:proofErr w:type="spellEnd"/>
+      <w:r>
+        <w:rPr>
+          <w:rFonts w:ascii="Garamond" w:hAnsi="Garamond" w:cs="Arial"/>
+          <w:sz w:val="26"/>
+          <w:szCs w:val="26"/>
+        </w:rPr>
+        <w:t xml:space="preserve"> &gt; 1? </w:t>
+      </w:r>
+      <w:r>
+        <w:rPr>
+          <w:rFonts w:ascii="Garamond" w:eastAsia="Arial Unicode MS" w:hAnsi="Garamond" w:cs="Arial"/>
+          <w:sz w:val="26"/>
+          <w:szCs w:val="26"/>
+        </w:rPr>
+        <w:t>`</w:t>
+      </w:r>
+      <w:proofErr w:type="gramStart"/>
+      <w:r>
+        <w:rPr>
+          <w:rFonts w:ascii="Garamond" w:eastAsia="Arial Unicode MS" w:hAnsi="Garamond" w:cs="Arial"/>
+          <w:sz w:val="26"/>
+          <w:szCs w:val="26"/>
+        </w:rPr>
+        <w:t>aquellos</w:t>
+      </w:r>
+      <w:proofErr w:type="gramEnd"/>
+      <w:r>
+        <w:rPr>
+          <w:rFonts w:ascii="Garamond" w:eastAsia="Arial Unicode MS" w:hAnsi="Garamond" w:cs="Arial"/>
+          <w:sz w:val="26"/>
+          <w:szCs w:val="26"/>
+        </w:rPr>
+        <w:t xml:space="preserve"> se afirman, ratifican y firman los comparecientes</w:t>
+      </w:r>
+      <w:r>
+        <w:rPr>
+          <w:rFonts w:ascii="Garamond" w:eastAsia="Arial Unicode MS" w:hAnsi="Garamond" w:cs="Arial"/>
+          <w:sz w:val="26"/>
+          <w:szCs w:val="26"/>
+        </w:rPr>
+        <w:t xml:space="preserve">` </w:t>
+      </w:r>
+      <w:r>
+        <w:rPr>
+          <w:rFonts w:ascii="Garamond" w:eastAsia="Arial Unicode MS" w:hAnsi="Garamond" w:cs="Arial"/>
+          <w:sz w:val="26"/>
+          <w:szCs w:val="26"/>
+        </w:rPr>
+        <w:t>:</w:t>
+      </w:r>
+      <w:r>
+        <w:rPr>
+          <w:rFonts w:ascii="Garamond" w:eastAsia="Arial Unicode MS" w:hAnsi="Garamond" w:cs="Arial"/>
+          <w:sz w:val="26"/>
+          <w:szCs w:val="26"/>
+        </w:rPr>
+        <w:t xml:space="preserve"> </w:t>
+      </w:r>
+      <w:proofErr w:type="spellStart"/>
+      <w:r>
+        <w:rPr>
+          <w:rFonts w:ascii="Garamond" w:eastAsia="Arial Unicode MS" w:hAnsi="Garamond" w:cs="Arial"/>
+          <w:sz w:val="26"/>
+          <w:szCs w:val="26"/>
+        </w:rPr>
+        <w:t>documento.otorgantes</w:t>
+      </w:r>
+      <w:proofErr w:type="spellEnd"/>
+      <w:r>
+        <w:rPr>
+          <w:rFonts w:ascii="Garamond" w:eastAsia="Arial Unicode MS" w:hAnsi="Garamond" w:cs="Arial"/>
+          <w:sz w:val="26"/>
+          <w:szCs w:val="26"/>
+        </w:rPr>
+        <w:t>[0].tratamiento</w:t>
+      </w:r>
+      <w:r>
+        <w:rPr>
+          <w:rFonts w:ascii="Garamond" w:eastAsia="Arial Unicode MS" w:hAnsi="Garamond" w:cs="Arial"/>
+          <w:sz w:val="26"/>
+          <w:szCs w:val="26"/>
+        </w:rPr>
+        <w:t xml:space="preserve"> </w:t>
+      </w:r>
+      <w:r>
+        <w:rPr>
+          <w:rFonts w:ascii="Garamond" w:eastAsia="Arial Unicode MS" w:hAnsi="Garamond" w:cs="Arial"/>
+          <w:sz w:val="26"/>
+          <w:szCs w:val="26"/>
+        </w:rPr>
+        <w:t xml:space="preserve">== </w:t>
+      </w:r>
+      <w:r>
+        <w:rPr>
+          <w:rFonts w:ascii="Garamond" w:eastAsia="Arial Unicode MS" w:hAnsi="Garamond" w:cs="Arial"/>
+          <w:sz w:val="26"/>
+          <w:szCs w:val="26"/>
+        </w:rPr>
+        <w:t>`</w:t>
+      </w:r>
+      <w:r>
+        <w:rPr>
+          <w:rFonts w:ascii="Garamond" w:eastAsia="Arial Unicode MS" w:hAnsi="Garamond" w:cs="Arial"/>
+          <w:sz w:val="26"/>
+          <w:szCs w:val="26"/>
+        </w:rPr>
+        <w:t>EL SEÑOR</w:t>
+      </w:r>
+      <w:r>
+        <w:rPr>
+          <w:rFonts w:ascii="Garamond" w:eastAsia="Arial Unicode MS" w:hAnsi="Garamond" w:cs="Arial"/>
+          <w:sz w:val="26"/>
+          <w:szCs w:val="26"/>
+        </w:rPr>
+        <w:t>`</w:t>
+      </w:r>
+      <w:r>
+        <w:rPr>
+          <w:rFonts w:ascii="Garamond" w:eastAsia="Arial Unicode MS" w:hAnsi="Garamond" w:cs="Arial"/>
+          <w:sz w:val="26"/>
+          <w:szCs w:val="26"/>
+        </w:rPr>
+        <w:t xml:space="preserve">? </w:t>
+      </w:r>
+      <w:r>
+        <w:rPr>
+          <w:rFonts w:ascii="Garamond" w:eastAsia="Arial Unicode MS" w:hAnsi="Garamond" w:cs="Arial"/>
+          <w:sz w:val="26"/>
+          <w:szCs w:val="26"/>
+        </w:rPr>
+        <w:t>`</w:t>
+      </w:r>
+      <w:proofErr w:type="gramStart"/>
+      <w:r>
+        <w:rPr>
+          <w:rFonts w:ascii="Garamond" w:hAnsi="Garamond" w:cs="Arial"/>
+          <w:sz w:val="26"/>
+          <w:szCs w:val="26"/>
+        </w:rPr>
         <w:t>aquel</w:t>
       </w:r>
-      <w:r>
-        <w:rPr>
-          <w:rFonts w:ascii="Garamond" w:hAnsi="Garamond" w:cs="Arial"/>
+      <w:proofErr w:type="gramEnd"/>
+      <w:r>
+        <w:rPr>
+          <w:rFonts w:ascii="Garamond" w:hAnsi="Garamond" w:cs="Arial"/>
+          <w:sz w:val="26"/>
+          <w:szCs w:val="26"/>
+        </w:rPr>
+        <w:t xml:space="preserve"> se afirma, ratifica y firma el compareciente</w:t>
+      </w:r>
+      <w:r>
+        <w:rPr>
+          <w:rFonts w:ascii="Garamond" w:eastAsia="Arial Unicode MS" w:hAnsi="Garamond" w:cs="Arial"/>
+          <w:sz w:val="26"/>
+          <w:szCs w:val="26"/>
+        </w:rPr>
+        <w:t xml:space="preserve">` </w:t>
+      </w:r>
+      <w:r>
+        <w:rPr>
+          <w:rFonts w:ascii="Garamond" w:eastAsia="Arial Unicode MS" w:hAnsi="Garamond" w:cs="Arial"/>
+          <w:sz w:val="26"/>
+          <w:szCs w:val="26"/>
+        </w:rPr>
+        <w:t>:</w:t>
+      </w:r>
+      <w:r>
+        <w:rPr>
+          <w:rFonts w:ascii="Garamond" w:eastAsia="Arial Unicode MS" w:hAnsi="Garamond" w:cs="Arial"/>
           <w:sz w:val="26"/>
           <w:szCs w:val="26"/>
         </w:rPr>
@@ -3045,27 +3231,91 @@
       </w:r>
       <w:r>
         <w:rPr>
-          <w:rFonts w:ascii="Garamond" w:hAnsi="Garamond" w:cs="Arial"/>
-          <w:sz w:val="26"/>
-          <w:szCs w:val="26"/>
-        </w:rPr>
-        <w:t xml:space="preserve">se afirma, ratifica y firma </w:t>
-      </w:r>
-      <w:r>
-        <w:rPr>
-          <w:rFonts w:ascii="Garamond" w:hAnsi="Garamond" w:cs="Arial"/>
-          <w:sz w:val="26"/>
-          <w:szCs w:val="26"/>
-        </w:rPr>
-        <w:t>e</w:t>
-      </w:r>
-      <w:r>
-        <w:rPr>
-          <w:rFonts w:ascii="Garamond" w:hAnsi="Garamond" w:cs="Arial"/>
-          <w:sz w:val="26"/>
-          <w:szCs w:val="26"/>
-        </w:rPr>
-        <w:t xml:space="preserve">l compareciente, </w:t>
+          <w:rFonts w:ascii="Garamond" w:eastAsia="Arial Unicode MS" w:hAnsi="Garamond" w:cs="Arial"/>
+          <w:sz w:val="26"/>
+          <w:szCs w:val="26"/>
+        </w:rPr>
+        <w:t>`</w:t>
+      </w:r>
+      <w:r>
+        <w:rPr>
+          <w:rFonts w:ascii="Garamond" w:hAnsi="Garamond" w:cs="Arial"/>
+          <w:sz w:val="26"/>
+          <w:szCs w:val="26"/>
+        </w:rPr>
+        <w:t>aque</w:t>
+      </w:r>
+      <w:r>
+        <w:rPr>
+          <w:rFonts w:ascii="Garamond" w:hAnsi="Garamond" w:cs="Arial"/>
+          <w:sz w:val="26"/>
+          <w:szCs w:val="26"/>
+        </w:rPr>
+        <w:t>l</w:t>
+      </w:r>
+      <w:r>
+        <w:rPr>
+          <w:rFonts w:ascii="Garamond" w:hAnsi="Garamond" w:cs="Arial"/>
+          <w:sz w:val="26"/>
+          <w:szCs w:val="26"/>
+        </w:rPr>
+        <w:t>l</w:t>
+      </w:r>
+      <w:r>
+        <w:rPr>
+          <w:rFonts w:ascii="Garamond" w:hAnsi="Garamond" w:cs="Arial"/>
+          <w:sz w:val="26"/>
+          <w:szCs w:val="26"/>
+        </w:rPr>
+        <w:t>a</w:t>
+      </w:r>
+      <w:r>
+        <w:rPr>
+          <w:rFonts w:ascii="Garamond" w:hAnsi="Garamond" w:cs="Arial"/>
+          <w:sz w:val="26"/>
+          <w:szCs w:val="26"/>
+        </w:rPr>
+        <w:t xml:space="preserve"> se afirma, ratifica y firma </w:t>
+      </w:r>
+      <w:r>
+        <w:rPr>
+          <w:rFonts w:ascii="Garamond" w:hAnsi="Garamond" w:cs="Arial"/>
+          <w:sz w:val="26"/>
+          <w:szCs w:val="26"/>
+        </w:rPr>
+        <w:t>la</w:t>
+      </w:r>
+      <w:r>
+        <w:rPr>
+          <w:rFonts w:ascii="Garamond" w:hAnsi="Garamond" w:cs="Arial"/>
+          <w:sz w:val="26"/>
+          <w:szCs w:val="26"/>
+        </w:rPr>
+        <w:t xml:space="preserve"> compareciente</w:t>
+      </w:r>
+      <w:r>
+        <w:rPr>
+          <w:rFonts w:ascii="Garamond" w:eastAsia="Arial Unicode MS" w:hAnsi="Garamond" w:cs="Arial"/>
+          <w:sz w:val="26"/>
+          <w:szCs w:val="26"/>
+        </w:rPr>
+        <w:t>`</w:t>
+      </w:r>
+      <w:r>
+        <w:rPr>
+          <w:rFonts w:ascii="Garamond" w:hAnsi="Garamond" w:cs="Arial"/>
+          <w:sz w:val="26"/>
+          <w:szCs w:val="26"/>
+        </w:rPr>
+        <w:t>+++</w:t>
+      </w:r>
+      <w:r>
+        <w:rPr>
+          <w:rFonts w:ascii="Garamond" w:hAnsi="Garamond" w:cs="Arial"/>
+          <w:sz w:val="26"/>
+          <w:szCs w:val="26"/>
+        </w:rPr>
+        <w:t xml:space="preserve">, </w:t>
       </w:r>
       <w:r>
         <w:rPr>
@@ -3461,1943 +3711,10 @@
     </w:p>
     <w:p>
       <w:pPr>
-        <w:jc w:val="center"/>
-        <w:rPr>
-          <w:rFonts w:ascii="Garamond" w:hAnsi="Garamond"/>
-          <w:sz w:val="26"/>
-          <w:szCs w:val="26"/>
-        </w:rPr>
-      </w:pPr>
-    </w:p>
-    <w:p>
-      <w:pPr>
-        <w:jc w:val="center"/>
-        <w:rPr>
-          <w:rFonts w:ascii="Garamond" w:hAnsi="Garamond"/>
-          <w:sz w:val="26"/>
-          <w:szCs w:val="26"/>
-        </w:rPr>
-      </w:pPr>
-    </w:p>
-    <w:p>
-      <w:pPr>
-        <w:jc w:val="center"/>
-        <w:rPr>
-          <w:rFonts w:ascii="Garamond" w:hAnsi="Garamond"/>
-          <w:sz w:val="26"/>
-          <w:szCs w:val="26"/>
-        </w:rPr>
-      </w:pPr>
-    </w:p>
-    <w:p>
-      <w:pPr>
-        <w:ind w:right="454"/>
-        <w:jc w:val="both"/>
-        <w:rPr>
-          <w:rFonts w:ascii="Garamond" w:hAnsi="Garamond"/>
-          <w:color w:val="171717" w:themeColor="background2" w:themeShade="1A"/>
-          <w:sz w:val="26"/>
-          <w:szCs w:val="26"/>
-          <w:lang w:val="es-MX"/>
-        </w:rPr>
-      </w:pPr>
-      <w:r>
-        <w:rPr>
-          <w:rFonts w:ascii="Garamond" w:hAnsi="Garamond" w:cs="Arial"/>
-          <w:b/>
-          <w:color w:val="171717" w:themeColor="background2" w:themeShade="1A"/>
-          <w:sz w:val="26"/>
-          <w:szCs w:val="26"/>
-          <w:u w:val="thick"/>
-          <w:lang w:val="es-MX"/>
-        </w:rPr>
-        <w:t>ES FIEL COPIA</w:t>
-      </w:r>
-      <w:r>
-        <w:rPr>
-          <w:rFonts w:ascii="Garamond" w:hAnsi="Garamond" w:cs="Arial"/>
-          <w:color w:val="171717" w:themeColor="background2" w:themeShade="1A"/>
-          <w:sz w:val="26"/>
-          <w:szCs w:val="26"/>
-          <w:lang w:val="es-MX"/>
-        </w:rPr>
-        <w:t xml:space="preserve">, de su original, que se otorgó ante mí y en fe de ello confiero este </w:t>
-      </w:r>
-      <w:r>
-        <w:rPr>
-          <w:rFonts w:ascii="Garamond" w:hAnsi="Garamond" w:cs="Arial"/>
-          <w:b/>
-          <w:color w:val="171717" w:themeColor="background2" w:themeShade="1A"/>
-          <w:sz w:val="26"/>
-          <w:szCs w:val="26"/>
-          <w:u w:val="thick"/>
-          <w:lang w:val="es-MX"/>
-        </w:rPr>
-        <w:t>PRIMER</w:t>
-      </w:r>
-      <w:r>
-        <w:rPr>
-          <w:rFonts w:ascii="Garamond" w:hAnsi="Garamond" w:cs="Arial"/>
-          <w:b/>
-          <w:color w:val="171717" w:themeColor="background2" w:themeShade="1A"/>
-          <w:sz w:val="26"/>
-          <w:szCs w:val="26"/>
-          <w:u w:val="thick"/>
-          <w:lang w:val="es-MX"/>
-        </w:rPr>
-        <w:t xml:space="preserve"> TESTIMONIO</w:t>
-      </w:r>
-      <w:r>
-        <w:rPr>
-          <w:rFonts w:ascii="Garamond" w:hAnsi="Garamond" w:cs="Arial"/>
-          <w:color w:val="171717" w:themeColor="background2" w:themeShade="1A"/>
-          <w:sz w:val="26"/>
-          <w:szCs w:val="26"/>
-          <w:lang w:val="es-MX"/>
-        </w:rPr>
-        <w:t>, que firmo, sello y rubrico, el mismo día de su celebración</w:t>
-      </w:r>
-      <w:r>
-        <w:rPr>
-          <w:rFonts w:ascii="Garamond" w:hAnsi="Garamond"/>
-          <w:color w:val="171717" w:themeColor="background2" w:themeShade="1A"/>
-          <w:sz w:val="26"/>
-          <w:szCs w:val="26"/>
-          <w:lang w:val="es-MX"/>
-        </w:rPr>
-        <w:t>.</w:t>
-      </w:r>
-    </w:p>
-    <w:p>
-      <w:pPr>
-        <w:ind w:right="454"/>
-        <w:jc w:val="both"/>
-        <w:rPr>
-          <w:rFonts w:ascii="Garamond" w:hAnsi="Garamond"/>
-          <w:color w:val="171717" w:themeColor="background2" w:themeShade="1A"/>
-          <w:sz w:val="26"/>
-          <w:szCs w:val="26"/>
-          <w:lang w:val="es-MX"/>
-        </w:rPr>
-      </w:pPr>
-    </w:p>
-    <w:p>
-      <w:pPr>
-        <w:ind w:right="454"/>
-        <w:jc w:val="both"/>
-        <w:rPr>
-          <w:rFonts w:ascii="Garamond" w:hAnsi="Garamond"/>
-          <w:color w:val="171717" w:themeColor="background2" w:themeShade="1A"/>
-          <w:sz w:val="26"/>
-          <w:szCs w:val="26"/>
-          <w:lang w:val="es-MX"/>
-        </w:rPr>
-      </w:pPr>
-    </w:p>
-    <w:p>
-      <w:pPr>
-        <w:ind w:right="454"/>
-        <w:jc w:val="both"/>
-        <w:rPr>
-          <w:rFonts w:ascii="Garamond" w:hAnsi="Garamond"/>
-          <w:color w:val="171717" w:themeColor="background2" w:themeShade="1A"/>
-          <w:sz w:val="26"/>
-          <w:szCs w:val="26"/>
-          <w:lang w:val="es-MX"/>
-        </w:rPr>
-      </w:pPr>
-    </w:p>
-    <w:p>
-      <w:pPr>
-        <w:keepNext/>
-        <w:jc w:val="center"/>
-        <w:outlineLvl w:val="0"/>
-        <w:rPr>
-          <w:rFonts w:ascii="Garamond" w:eastAsia="Calibri" w:hAnsi="Garamond" w:cs="Arial"/>
-          <w:b/>
-          <w:sz w:val="26"/>
-          <w:szCs w:val="26"/>
-        </w:rPr>
-      </w:pPr>
-      <w:r>
-        <w:rPr>
-          <w:rFonts w:ascii="Garamond" w:eastAsia="Calibri" w:hAnsi="Garamond" w:cs="Arial"/>
-          <w:b/>
-          <w:sz w:val="26"/>
-          <w:szCs w:val="26"/>
-        </w:rPr>
-        <w:t>_________________</w:t>
-      </w:r>
-    </w:p>
-    <w:p>
-      <w:pPr>
-        <w:keepNext/>
-        <w:jc w:val="center"/>
-        <w:outlineLvl w:val="0"/>
-        <w:rPr>
-          <w:rFonts w:ascii="Garamond" w:eastAsia="Calibri" w:hAnsi="Garamond" w:cs="Arial"/>
-          <w:b/>
-          <w:sz w:val="26"/>
-          <w:szCs w:val="26"/>
-        </w:rPr>
-      </w:pPr>
-      <w:r>
-        <w:rPr>
-          <w:rFonts w:ascii="Garamond" w:eastAsia="Calibri" w:hAnsi="Garamond" w:cs="Arial"/>
-          <w:b/>
-          <w:sz w:val="26"/>
-          <w:szCs w:val="26"/>
-        </w:rPr>
-        <w:t xml:space="preserve">NOTARIA PÚBLICA PRIMERA TITULAR. </w:t>
-      </w:r>
-    </w:p>
-    <w:p>
-      <w:pPr>
-        <w:spacing w:after="200" w:line="276" w:lineRule="auto"/>
-        <w:rPr>
-          <w:rFonts w:ascii="Calibri" w:hAnsi="Calibri"/>
-          <w:sz w:val="26"/>
-          <w:szCs w:val="26"/>
-          <w:lang w:val="es-EC" w:eastAsia="en-US"/>
-        </w:rPr>
-      </w:pPr>
-    </w:p>
-    <w:p>
-      <w:pPr>
-        <w:jc w:val="both"/>
-        <w:rPr>
-          <w:rFonts w:ascii="Garamond" w:hAnsi="Garamond" w:cs="Arial"/>
-          <w:b/>
-          <w:bCs/>
-          <w:sz w:val="26"/>
-          <w:szCs w:val="26"/>
-        </w:rPr>
-      </w:pPr>
-    </w:p>
-    <w:p>
-      <w:pPr>
-        <w:jc w:val="both"/>
-        <w:rPr>
-          <w:rFonts w:ascii="Garamond" w:hAnsi="Garamond" w:cs="Arial"/>
-          <w:b/>
-          <w:bCs/>
-          <w:sz w:val="26"/>
-          <w:szCs w:val="26"/>
-        </w:rPr>
-      </w:pPr>
-    </w:p>
-    <w:p>
-      <w:pPr>
-        <w:jc w:val="both"/>
-        <w:rPr>
-          <w:rFonts w:ascii="Garamond" w:hAnsi="Garamond" w:cs="Arial"/>
-          <w:b/>
-          <w:bCs/>
-          <w:sz w:val="26"/>
-          <w:szCs w:val="26"/>
-        </w:rPr>
-      </w:pPr>
-    </w:p>
-    <w:p>
-      <w:pPr>
-        <w:jc w:val="both"/>
-        <w:rPr>
-          <w:rFonts w:ascii="Arial" w:hAnsi="Arial" w:cs="Arial"/>
-          <w:b/>
-          <w:bCs/>
-          <w:sz w:val="26"/>
-          <w:szCs w:val="26"/>
-        </w:rPr>
-      </w:pPr>
-    </w:p>
-    <w:p>
-      <w:pPr>
-        <w:jc w:val="both"/>
-        <w:rPr>
-          <w:rFonts w:ascii="Century Gothic" w:hAnsi="Century Gothic" w:cs="Arial"/>
-          <w:b/>
-          <w:bCs/>
-          <w:sz w:val="26"/>
-          <w:szCs w:val="26"/>
-        </w:rPr>
-      </w:pPr>
-    </w:p>
-    <w:p>
-      <w:pPr>
-        <w:jc w:val="both"/>
-        <w:rPr>
-          <w:rFonts w:ascii="Century Gothic" w:hAnsi="Century Gothic" w:cs="Arial"/>
-          <w:b/>
-          <w:bCs/>
-          <w:sz w:val="26"/>
-          <w:szCs w:val="26"/>
-        </w:rPr>
-      </w:pPr>
-    </w:p>
-    <w:p>
-      <w:pPr>
-        <w:jc w:val="both"/>
-        <w:rPr>
-          <w:rFonts w:ascii="Century Gothic" w:hAnsi="Century Gothic" w:cs="Arial"/>
-          <w:b/>
-          <w:bCs/>
-          <w:sz w:val="26"/>
-          <w:szCs w:val="26"/>
-        </w:rPr>
-      </w:pPr>
-    </w:p>
-    <w:p>
-      <w:pPr>
         <w:jc w:val="both"/>
       </w:pPr>
-    </w:p>
-    <w:p>
-      <w:pPr>
-        <w:jc w:val="both"/>
-      </w:pPr>
-    </w:p>
-    <w:p>
-      <w:pPr>
-        <w:jc w:val="both"/>
-      </w:pPr>
-    </w:p>
-    <w:p>
-      <w:pPr>
-        <w:jc w:val="both"/>
-      </w:pPr>
-    </w:p>
-    <w:p>
-      <w:pPr>
-        <w:jc w:val="both"/>
-      </w:pPr>
-    </w:p>
-    <w:p>
-      <w:pPr>
-        <w:jc w:val="both"/>
-      </w:pPr>
-    </w:p>
-    <w:p>
-      <w:pPr>
-        <w:jc w:val="both"/>
-      </w:pPr>
-    </w:p>
-    <w:p>
-      <w:pPr>
-        <w:jc w:val="both"/>
-      </w:pPr>
-    </w:p>
-    <w:p>
-      <w:pPr>
-        <w:jc w:val="both"/>
-      </w:pPr>
-    </w:p>
-    <w:p>
-      <w:pPr>
-        <w:jc w:val="both"/>
-      </w:pPr>
-    </w:p>
-    <w:p>
-      <w:pPr>
-        <w:jc w:val="both"/>
-      </w:pPr>
-    </w:p>
-    <w:p>
-      <w:pPr>
-        <w:jc w:val="both"/>
-      </w:pPr>
-    </w:p>
-    <w:p>
-      <w:pPr>
-        <w:jc w:val="both"/>
-      </w:pPr>
-    </w:p>
-    <w:p>
-      <w:pPr>
-        <w:jc w:val="both"/>
-      </w:pPr>
-    </w:p>
-    <w:p>
-      <w:pPr>
-        <w:jc w:val="both"/>
-      </w:pPr>
-    </w:p>
-    <w:p>
-      <w:pPr>
-        <w:jc w:val="both"/>
-      </w:pPr>
-    </w:p>
-    <w:p>
-      <w:pPr>
-        <w:jc w:val="both"/>
-      </w:pPr>
-    </w:p>
-    <w:p>
-      <w:pPr>
-        <w:jc w:val="both"/>
-      </w:pPr>
-    </w:p>
-    <w:p>
-      <w:pPr>
-        <w:jc w:val="both"/>
-      </w:pPr>
-    </w:p>
-    <w:p>
-      <w:pPr>
-        <w:jc w:val="both"/>
-      </w:pPr>
-    </w:p>
-    <w:p>
-      <w:pPr>
-        <w:jc w:val="both"/>
-      </w:pPr>
-    </w:p>
-    <w:p>
-      <w:pPr>
-        <w:jc w:val="both"/>
-      </w:pPr>
-    </w:p>
-    <w:p>
-      <w:pPr>
-        <w:jc w:val="both"/>
-      </w:pPr>
-    </w:p>
-    <w:p>
-      <w:pPr>
-        <w:jc w:val="both"/>
-      </w:pPr>
-    </w:p>
-    <w:p>
-      <w:pPr>
-        <w:jc w:val="both"/>
-      </w:pPr>
-    </w:p>
-    <w:p>
-      <w:pPr>
-        <w:jc w:val="both"/>
-      </w:pPr>
-    </w:p>
-    <w:p>
-      <w:pPr>
-        <w:jc w:val="both"/>
-        <w:rPr>
-          <w:rFonts w:ascii="Arial" w:eastAsia="Arial Unicode MS" w:hAnsi="Arial" w:cs="Arial"/>
-          <w:b/>
-          <w:sz w:val="26"/>
-          <w:szCs w:val="26"/>
-          <w:u w:val="single"/>
-        </w:rPr>
-      </w:pPr>
-      <w:r>
-        <w:rPr>
-          <w:rFonts w:ascii="Arial" w:eastAsia="Arial Unicode MS" w:hAnsi="Arial" w:cs="Arial"/>
-          <w:b/>
-          <w:sz w:val="26"/>
-          <w:szCs w:val="26"/>
-          <w:u w:val="single"/>
-        </w:rPr>
-        <w:t>MINUTA:</w:t>
-      </w:r>
-    </w:p>
-    <w:p>
-      <w:pPr>
-        <w:jc w:val="both"/>
-        <w:rPr>
-          <w:rFonts w:ascii="Arial" w:hAnsi="Arial" w:cs="Arial"/>
-          <w:sz w:val="26"/>
-          <w:szCs w:val="26"/>
-        </w:rPr>
-      </w:pPr>
-      <w:r>
-        <w:rPr>
-          <w:rFonts w:ascii="Arial" w:eastAsia="Arial Unicode MS" w:hAnsi="Arial" w:cs="Arial"/>
-          <w:b/>
-          <w:sz w:val="26"/>
-          <w:szCs w:val="26"/>
-          <w:u w:val="single"/>
-        </w:rPr>
-        <w:t>SEÑORA NOTARIA PUBLICA DEL CANTON</w:t>
-      </w:r>
-      <w:r>
-        <w:rPr>
-          <w:rFonts w:ascii="Arial" w:eastAsia="Arial Unicode MS" w:hAnsi="Arial" w:cs="Arial"/>
-          <w:b/>
-          <w:sz w:val="26"/>
-          <w:szCs w:val="26"/>
-        </w:rPr>
-        <w:t xml:space="preserve">.- </w:t>
-      </w:r>
-      <w:r>
-        <w:rPr>
-          <w:rFonts w:ascii="Arial" w:eastAsia="Arial Unicode MS" w:hAnsi="Arial" w:cs="Arial"/>
-          <w:sz w:val="26"/>
-          <w:szCs w:val="26"/>
-        </w:rPr>
-        <w:t>En los Registros de Escrituras Públicas a su digno cargo, sírvase adjuntar una nueva que contiene la ACEPTACION DE UNA COMPRAVENTA sobre un lote de terreno, ubicado en l</w:t>
-      </w:r>
-      <w:r>
-        <w:rPr>
-          <w:rFonts w:ascii="Arial" w:eastAsia="Arial Unicode MS" w:hAnsi="Arial" w:cs="Arial"/>
-          <w:sz w:val="26"/>
-          <w:szCs w:val="26"/>
-        </w:rPr>
-        <w:t xml:space="preserve">a cercanía del </w:t>
-      </w:r>
-      <w:proofErr w:type="spellStart"/>
-      <w:r>
-        <w:rPr>
-          <w:rFonts w:ascii="Arial" w:eastAsia="Arial Unicode MS" w:hAnsi="Arial" w:cs="Arial"/>
-          <w:sz w:val="26"/>
-          <w:szCs w:val="26"/>
-        </w:rPr>
-        <w:t>Cantòn</w:t>
-      </w:r>
-      <w:proofErr w:type="spellEnd"/>
-      <w:r>
-        <w:rPr>
-          <w:rFonts w:ascii="Arial" w:eastAsia="Arial Unicode MS" w:hAnsi="Arial" w:cs="Arial"/>
-          <w:sz w:val="26"/>
-          <w:szCs w:val="26"/>
-        </w:rPr>
-        <w:t xml:space="preserve"> Olmedo,</w:t>
-      </w:r>
-      <w:r>
-        <w:rPr>
-          <w:rFonts w:ascii="Arial" w:eastAsia="Arial Unicode MS" w:hAnsi="Arial" w:cs="Arial"/>
-          <w:sz w:val="26"/>
-          <w:szCs w:val="26"/>
-        </w:rPr>
-        <w:t xml:space="preserve"> Provincia de Manabí, la misma que se estipula de conformidad a las siguientes cláusulas: </w:t>
-      </w:r>
-      <w:r>
-        <w:rPr>
-          <w:rFonts w:ascii="Arial" w:eastAsia="Arial Unicode MS" w:hAnsi="Arial" w:cs="Arial"/>
-          <w:b/>
-          <w:sz w:val="26"/>
-          <w:szCs w:val="26"/>
-          <w:u w:val="double"/>
-        </w:rPr>
-        <w:t>Primera: Interviniente.-</w:t>
-      </w:r>
-      <w:r>
-        <w:rPr>
-          <w:rFonts w:ascii="Arial" w:eastAsia="Arial Unicode MS" w:hAnsi="Arial" w:cs="Arial"/>
-          <w:b/>
-          <w:sz w:val="26"/>
-          <w:szCs w:val="26"/>
-        </w:rPr>
-        <w:t xml:space="preserve"> </w:t>
-      </w:r>
-      <w:r>
-        <w:rPr>
-          <w:rFonts w:ascii="Arial" w:eastAsia="Arial Unicode MS" w:hAnsi="Arial" w:cs="Arial"/>
-          <w:sz w:val="26"/>
-          <w:szCs w:val="26"/>
-        </w:rPr>
-        <w:t xml:space="preserve">Concurre a la celebración y suscripción del presente contrato de Aceptación de una Compraventa, el señor </w:t>
-      </w:r>
-      <w:r>
-        <w:rPr>
-          <w:rFonts w:ascii="Arial" w:eastAsia="Arial Unicode MS" w:hAnsi="Arial" w:cs="Arial"/>
-          <w:b/>
-          <w:sz w:val="26"/>
-          <w:szCs w:val="26"/>
-        </w:rPr>
-        <w:t>ALEX MANUEL CEDEÑO VELIZ</w:t>
-      </w:r>
-      <w:r>
-        <w:rPr>
-          <w:rFonts w:ascii="Arial" w:eastAsia="Arial Unicode MS" w:hAnsi="Arial" w:cs="Arial"/>
-          <w:b/>
-          <w:sz w:val="26"/>
-          <w:szCs w:val="26"/>
-        </w:rPr>
-        <w:t>.</w:t>
-      </w:r>
-      <w:r>
-        <w:rPr>
-          <w:rFonts w:ascii="Arial" w:eastAsia="Arial Unicode MS" w:hAnsi="Arial" w:cs="Arial"/>
-          <w:sz w:val="26"/>
-          <w:szCs w:val="26"/>
-        </w:rPr>
-        <w:t xml:space="preserve"> La parte contratante es ecuatoriana, mayor de edad, hábil y capaz para contratar y poder obligarse frente a la Ley.- </w:t>
-      </w:r>
-      <w:r>
-        <w:rPr>
-          <w:rFonts w:ascii="Arial" w:eastAsia="Arial Unicode MS" w:hAnsi="Arial" w:cs="Arial"/>
-          <w:b/>
-          <w:sz w:val="26"/>
-          <w:szCs w:val="26"/>
-          <w:u w:val="double"/>
-        </w:rPr>
-        <w:t>Segunda: Antecedentes</w:t>
-      </w:r>
-      <w:r>
-        <w:rPr>
-          <w:rFonts w:ascii="Arial" w:eastAsia="Arial Unicode MS" w:hAnsi="Arial" w:cs="Arial"/>
-          <w:b/>
-          <w:sz w:val="26"/>
-          <w:szCs w:val="26"/>
-        </w:rPr>
-        <w:t xml:space="preserve">.- </w:t>
-      </w:r>
-      <w:r>
-        <w:rPr>
-          <w:rFonts w:ascii="Arial" w:eastAsia="Arial Unicode MS" w:hAnsi="Arial" w:cs="Arial"/>
-          <w:sz w:val="26"/>
-          <w:szCs w:val="26"/>
-        </w:rPr>
-        <w:t xml:space="preserve">En fecha </w:t>
-      </w:r>
-      <w:r>
-        <w:rPr>
-          <w:rFonts w:ascii="Arial" w:eastAsia="Arial Unicode MS" w:hAnsi="Arial" w:cs="Arial"/>
-          <w:sz w:val="26"/>
-          <w:szCs w:val="26"/>
-        </w:rPr>
-        <w:t>veinte y seis</w:t>
-      </w:r>
-      <w:r>
-        <w:rPr>
-          <w:rFonts w:ascii="Arial" w:eastAsia="Arial Unicode MS" w:hAnsi="Arial" w:cs="Arial"/>
-          <w:sz w:val="26"/>
-          <w:szCs w:val="26"/>
-        </w:rPr>
-        <w:t xml:space="preserve"> (</w:t>
-      </w:r>
-      <w:r>
-        <w:rPr>
-          <w:rFonts w:ascii="Arial" w:eastAsia="Arial Unicode MS" w:hAnsi="Arial" w:cs="Arial"/>
-          <w:sz w:val="26"/>
-          <w:szCs w:val="26"/>
-        </w:rPr>
-        <w:t>26</w:t>
-      </w:r>
-      <w:r>
-        <w:rPr>
-          <w:rFonts w:ascii="Arial" w:eastAsia="Arial Unicode MS" w:hAnsi="Arial" w:cs="Arial"/>
-          <w:sz w:val="26"/>
-          <w:szCs w:val="26"/>
-        </w:rPr>
-        <w:t xml:space="preserve">) de </w:t>
-      </w:r>
-      <w:r>
-        <w:rPr>
-          <w:rFonts w:ascii="Arial" w:eastAsia="Arial Unicode MS" w:hAnsi="Arial" w:cs="Arial"/>
-          <w:sz w:val="26"/>
-          <w:szCs w:val="26"/>
-        </w:rPr>
-        <w:t>Mayo</w:t>
-      </w:r>
-      <w:r>
-        <w:rPr>
-          <w:rFonts w:ascii="Arial" w:eastAsia="Arial Unicode MS" w:hAnsi="Arial" w:cs="Arial"/>
-          <w:sz w:val="26"/>
-          <w:szCs w:val="26"/>
-        </w:rPr>
-        <w:t xml:space="preserve"> del año dos mil </w:t>
-      </w:r>
-      <w:r>
-        <w:rPr>
-          <w:rFonts w:ascii="Arial" w:eastAsia="Arial Unicode MS" w:hAnsi="Arial" w:cs="Arial"/>
-          <w:sz w:val="26"/>
-          <w:szCs w:val="26"/>
-        </w:rPr>
-        <w:t>once</w:t>
-      </w:r>
-      <w:r>
-        <w:rPr>
-          <w:rFonts w:ascii="Arial" w:eastAsia="Arial Unicode MS" w:hAnsi="Arial" w:cs="Arial"/>
-          <w:sz w:val="26"/>
-          <w:szCs w:val="26"/>
-        </w:rPr>
-        <w:t xml:space="preserve"> (201</w:t>
-      </w:r>
-      <w:r>
-        <w:rPr>
-          <w:rFonts w:ascii="Arial" w:eastAsia="Arial Unicode MS" w:hAnsi="Arial" w:cs="Arial"/>
-          <w:sz w:val="26"/>
-          <w:szCs w:val="26"/>
-        </w:rPr>
-        <w:t>1</w:t>
-      </w:r>
-      <w:r>
-        <w:rPr>
-          <w:rFonts w:ascii="Arial" w:eastAsia="Arial Unicode MS" w:hAnsi="Arial" w:cs="Arial"/>
-          <w:sz w:val="26"/>
-          <w:szCs w:val="26"/>
-        </w:rPr>
-        <w:t>), ante l</w:t>
-      </w:r>
-      <w:r>
-        <w:rPr>
-          <w:rFonts w:ascii="Arial" w:eastAsia="Arial Unicode MS" w:hAnsi="Arial" w:cs="Arial"/>
-          <w:sz w:val="26"/>
-          <w:szCs w:val="26"/>
-        </w:rPr>
-        <w:t>a</w:t>
-      </w:r>
-      <w:r>
-        <w:rPr>
-          <w:rFonts w:ascii="Arial" w:eastAsia="Arial Unicode MS" w:hAnsi="Arial" w:cs="Arial"/>
-          <w:sz w:val="26"/>
-          <w:szCs w:val="26"/>
-        </w:rPr>
-        <w:t xml:space="preserve"> Notari</w:t>
-      </w:r>
-      <w:r>
-        <w:rPr>
-          <w:rFonts w:ascii="Arial" w:eastAsia="Arial Unicode MS" w:hAnsi="Arial" w:cs="Arial"/>
-          <w:sz w:val="26"/>
-          <w:szCs w:val="26"/>
-        </w:rPr>
-        <w:t>a</w:t>
-      </w:r>
-      <w:r>
-        <w:rPr>
-          <w:rFonts w:ascii="Arial" w:eastAsia="Arial Unicode MS" w:hAnsi="Arial" w:cs="Arial"/>
-          <w:sz w:val="26"/>
-          <w:szCs w:val="26"/>
-        </w:rPr>
-        <w:t xml:space="preserve"> Públic</w:t>
-      </w:r>
-      <w:r>
-        <w:rPr>
-          <w:rFonts w:ascii="Arial" w:eastAsia="Arial Unicode MS" w:hAnsi="Arial" w:cs="Arial"/>
-          <w:sz w:val="26"/>
-          <w:szCs w:val="26"/>
-        </w:rPr>
-        <w:t>a</w:t>
-      </w:r>
-      <w:r>
-        <w:rPr>
-          <w:rFonts w:ascii="Arial" w:eastAsia="Arial Unicode MS" w:hAnsi="Arial" w:cs="Arial"/>
-          <w:sz w:val="26"/>
-          <w:szCs w:val="26"/>
-        </w:rPr>
-        <w:t xml:space="preserve"> Primer</w:t>
-      </w:r>
-      <w:r>
-        <w:rPr>
-          <w:rFonts w:ascii="Arial" w:eastAsia="Arial Unicode MS" w:hAnsi="Arial" w:cs="Arial"/>
-          <w:sz w:val="26"/>
-          <w:szCs w:val="26"/>
-        </w:rPr>
-        <w:t>a</w:t>
-      </w:r>
-      <w:r>
-        <w:rPr>
-          <w:rFonts w:ascii="Arial" w:eastAsia="Arial Unicode MS" w:hAnsi="Arial" w:cs="Arial"/>
-          <w:sz w:val="26"/>
-          <w:szCs w:val="26"/>
-        </w:rPr>
-        <w:t xml:space="preserve"> del Cantón Olmedo, </w:t>
-      </w:r>
-      <w:r>
-        <w:rPr>
-          <w:rFonts w:ascii="Arial" w:eastAsia="Arial Unicode MS" w:hAnsi="Arial" w:cs="Arial"/>
-          <w:sz w:val="26"/>
-          <w:szCs w:val="26"/>
-        </w:rPr>
-        <w:t>e</w:t>
-      </w:r>
-      <w:r>
-        <w:rPr>
-          <w:rFonts w:ascii="Arial" w:eastAsia="Arial Unicode MS" w:hAnsi="Arial" w:cs="Arial"/>
-          <w:sz w:val="26"/>
-          <w:szCs w:val="26"/>
-        </w:rPr>
-        <w:t xml:space="preserve">l señor </w:t>
-      </w:r>
-      <w:r>
-        <w:rPr>
-          <w:rFonts w:ascii="Arial" w:eastAsia="Arial Unicode MS" w:hAnsi="Arial" w:cs="Arial"/>
-          <w:b/>
-          <w:sz w:val="26"/>
-          <w:szCs w:val="26"/>
-        </w:rPr>
-        <w:t xml:space="preserve">Omar del </w:t>
-      </w:r>
-      <w:proofErr w:type="spellStart"/>
-      <w:r>
-        <w:rPr>
-          <w:rFonts w:ascii="Arial" w:eastAsia="Arial Unicode MS" w:hAnsi="Arial" w:cs="Arial"/>
-          <w:b/>
-          <w:sz w:val="26"/>
-          <w:szCs w:val="26"/>
-        </w:rPr>
-        <w:t>Jesùs</w:t>
-      </w:r>
-      <w:proofErr w:type="spellEnd"/>
-      <w:r>
-        <w:rPr>
-          <w:rFonts w:ascii="Arial" w:eastAsia="Arial Unicode MS" w:hAnsi="Arial" w:cs="Arial"/>
-          <w:b/>
-          <w:sz w:val="26"/>
-          <w:szCs w:val="26"/>
-        </w:rPr>
-        <w:t xml:space="preserve"> Cedeño Argandoña</w:t>
-      </w:r>
-      <w:r>
-        <w:rPr>
-          <w:rFonts w:ascii="Arial" w:eastAsia="Arial Unicode MS" w:hAnsi="Arial" w:cs="Arial"/>
-          <w:b/>
-          <w:sz w:val="26"/>
-          <w:szCs w:val="26"/>
-        </w:rPr>
-        <w:t xml:space="preserve">, </w:t>
-      </w:r>
-      <w:r>
-        <w:rPr>
-          <w:rFonts w:ascii="Arial" w:eastAsia="Arial Unicode MS" w:hAnsi="Arial" w:cs="Arial"/>
-          <w:sz w:val="26"/>
-          <w:szCs w:val="26"/>
-        </w:rPr>
-        <w:t xml:space="preserve">adquirió un </w:t>
-      </w:r>
-      <w:r>
-        <w:rPr>
-          <w:rFonts w:ascii="Arial" w:eastAsia="Arial Unicode MS" w:hAnsi="Arial" w:cs="Arial"/>
-          <w:sz w:val="26"/>
-          <w:szCs w:val="26"/>
-        </w:rPr>
-        <w:t>predio urbano,</w:t>
-      </w:r>
-      <w:r>
-        <w:rPr>
-          <w:rFonts w:ascii="Arial" w:eastAsia="Arial Unicode MS" w:hAnsi="Arial" w:cs="Arial"/>
-          <w:sz w:val="26"/>
-          <w:szCs w:val="26"/>
-        </w:rPr>
-        <w:t xml:space="preserve"> ubicado en l</w:t>
-      </w:r>
-      <w:r>
-        <w:rPr>
-          <w:rFonts w:ascii="Arial" w:eastAsia="Arial Unicode MS" w:hAnsi="Arial" w:cs="Arial"/>
-          <w:sz w:val="26"/>
-          <w:szCs w:val="26"/>
-        </w:rPr>
-        <w:t xml:space="preserve">a cercanía del </w:t>
-      </w:r>
-      <w:proofErr w:type="spellStart"/>
-      <w:r>
-        <w:rPr>
-          <w:rFonts w:ascii="Arial" w:eastAsia="Arial Unicode MS" w:hAnsi="Arial" w:cs="Arial"/>
-          <w:sz w:val="26"/>
-          <w:szCs w:val="26"/>
-        </w:rPr>
-        <w:t>Cantòn</w:t>
-      </w:r>
-      <w:proofErr w:type="spellEnd"/>
-      <w:r>
-        <w:rPr>
-          <w:rFonts w:ascii="Arial" w:eastAsia="Arial Unicode MS" w:hAnsi="Arial" w:cs="Arial"/>
-          <w:sz w:val="26"/>
-          <w:szCs w:val="26"/>
-        </w:rPr>
-        <w:t xml:space="preserve"> Olmedo,</w:t>
-      </w:r>
-      <w:r>
-        <w:rPr>
-          <w:rFonts w:ascii="Arial" w:eastAsia="Arial Unicode MS" w:hAnsi="Arial" w:cs="Arial"/>
-          <w:sz w:val="26"/>
-          <w:szCs w:val="26"/>
-        </w:rPr>
-        <w:t xml:space="preserve"> Provincia de Manabí, mediante compra hecha al señor </w:t>
-      </w:r>
-      <w:r>
-        <w:rPr>
-          <w:rFonts w:ascii="Arial" w:eastAsia="Arial Unicode MS" w:hAnsi="Arial" w:cs="Arial"/>
-          <w:sz w:val="26"/>
-          <w:szCs w:val="26"/>
-        </w:rPr>
-        <w:t>Washington Jairo Bolaño Vinces</w:t>
-      </w:r>
-      <w:r>
-        <w:rPr>
-          <w:rFonts w:ascii="Arial" w:eastAsia="Arial Unicode MS" w:hAnsi="Arial" w:cs="Arial"/>
-          <w:sz w:val="26"/>
-          <w:szCs w:val="26"/>
-        </w:rPr>
-        <w:t xml:space="preserve">, según consta </w:t>
-      </w:r>
-      <w:r>
-        <w:rPr>
-          <w:rFonts w:ascii="Arial" w:eastAsia="Arial Unicode MS" w:hAnsi="Arial" w:cs="Arial"/>
-          <w:sz w:val="26"/>
-          <w:szCs w:val="26"/>
-        </w:rPr>
-        <w:lastRenderedPageBreak/>
-        <w:t xml:space="preserve">de la escritura pública inscrita en el Registro de la Propiedad del Cantón Olmedo en fecha </w:t>
-      </w:r>
-      <w:r>
-        <w:rPr>
-          <w:rFonts w:ascii="Arial" w:eastAsia="Arial Unicode MS" w:hAnsi="Arial" w:cs="Arial"/>
-          <w:sz w:val="26"/>
-          <w:szCs w:val="26"/>
-        </w:rPr>
-        <w:t>trece</w:t>
-      </w:r>
-      <w:r>
-        <w:rPr>
-          <w:rFonts w:ascii="Arial" w:eastAsia="Arial Unicode MS" w:hAnsi="Arial" w:cs="Arial"/>
-          <w:sz w:val="26"/>
-          <w:szCs w:val="26"/>
-        </w:rPr>
-        <w:t xml:space="preserve"> (1</w:t>
-      </w:r>
-      <w:r>
-        <w:rPr>
-          <w:rFonts w:ascii="Arial" w:eastAsia="Arial Unicode MS" w:hAnsi="Arial" w:cs="Arial"/>
-          <w:sz w:val="26"/>
-          <w:szCs w:val="26"/>
-        </w:rPr>
-        <w:t>3</w:t>
-      </w:r>
-      <w:r>
-        <w:rPr>
-          <w:rFonts w:ascii="Arial" w:eastAsia="Arial Unicode MS" w:hAnsi="Arial" w:cs="Arial"/>
-          <w:sz w:val="26"/>
-          <w:szCs w:val="26"/>
-        </w:rPr>
-        <w:t xml:space="preserve">) de </w:t>
-      </w:r>
-      <w:r>
-        <w:rPr>
-          <w:rFonts w:ascii="Arial" w:eastAsia="Arial Unicode MS" w:hAnsi="Arial" w:cs="Arial"/>
-          <w:sz w:val="26"/>
-          <w:szCs w:val="26"/>
-        </w:rPr>
-        <w:t xml:space="preserve">Octubre </w:t>
-      </w:r>
-      <w:r>
-        <w:rPr>
-          <w:rFonts w:ascii="Arial" w:eastAsia="Arial Unicode MS" w:hAnsi="Arial" w:cs="Arial"/>
-          <w:sz w:val="26"/>
-          <w:szCs w:val="26"/>
-        </w:rPr>
-        <w:t xml:space="preserve">del dos mil </w:t>
-      </w:r>
-      <w:r>
-        <w:rPr>
-          <w:rFonts w:ascii="Arial" w:eastAsia="Arial Unicode MS" w:hAnsi="Arial" w:cs="Arial"/>
-          <w:sz w:val="26"/>
-          <w:szCs w:val="26"/>
-        </w:rPr>
-        <w:t>once</w:t>
-      </w:r>
-      <w:r>
-        <w:rPr>
-          <w:rFonts w:ascii="Arial" w:eastAsia="Arial Unicode MS" w:hAnsi="Arial" w:cs="Arial"/>
-          <w:sz w:val="26"/>
-          <w:szCs w:val="26"/>
-        </w:rPr>
-        <w:t xml:space="preserve"> (201</w:t>
-      </w:r>
-      <w:r>
-        <w:rPr>
-          <w:rFonts w:ascii="Arial" w:eastAsia="Arial Unicode MS" w:hAnsi="Arial" w:cs="Arial"/>
-          <w:sz w:val="26"/>
-          <w:szCs w:val="26"/>
-        </w:rPr>
-        <w:t>1</w:t>
-      </w:r>
-      <w:r>
-        <w:rPr>
-          <w:rFonts w:ascii="Arial" w:eastAsia="Arial Unicode MS" w:hAnsi="Arial" w:cs="Arial"/>
-          <w:sz w:val="26"/>
-          <w:szCs w:val="26"/>
-        </w:rPr>
-        <w:t xml:space="preserve">). LOTE DE TERRENO que posee los siguientes linderos y medidas: </w:t>
-      </w:r>
-      <w:r>
-        <w:rPr>
-          <w:rFonts w:ascii="Arial" w:hAnsi="Arial" w:cs="Arial"/>
-          <w:b/>
-          <w:sz w:val="26"/>
-          <w:szCs w:val="26"/>
-        </w:rPr>
-        <w:t>Frente</w:t>
-      </w:r>
-      <w:r>
-        <w:rPr>
-          <w:rFonts w:ascii="Arial" w:hAnsi="Arial" w:cs="Arial"/>
-          <w:b/>
-          <w:sz w:val="26"/>
-          <w:szCs w:val="26"/>
-        </w:rPr>
-        <w:t xml:space="preserve"> u Oeste</w:t>
-      </w:r>
-      <w:r>
-        <w:rPr>
-          <w:rFonts w:ascii="Arial" w:hAnsi="Arial" w:cs="Arial"/>
-          <w:b/>
-          <w:sz w:val="26"/>
-          <w:szCs w:val="26"/>
-        </w:rPr>
-        <w:t xml:space="preserve">, </w:t>
-      </w:r>
-      <w:r>
-        <w:rPr>
-          <w:rFonts w:ascii="Arial" w:hAnsi="Arial" w:cs="Arial"/>
-          <w:sz w:val="26"/>
-          <w:szCs w:val="26"/>
-        </w:rPr>
-        <w:t>C</w:t>
-      </w:r>
-      <w:r>
-        <w:rPr>
-          <w:rFonts w:ascii="Arial" w:hAnsi="Arial" w:cs="Arial"/>
-          <w:sz w:val="26"/>
-          <w:szCs w:val="26"/>
-        </w:rPr>
-        <w:t xml:space="preserve">on </w:t>
-      </w:r>
-      <w:proofErr w:type="spellStart"/>
-      <w:r>
-        <w:rPr>
-          <w:rFonts w:ascii="Arial" w:hAnsi="Arial" w:cs="Arial"/>
-          <w:sz w:val="26"/>
-          <w:szCs w:val="26"/>
-        </w:rPr>
-        <w:t>via</w:t>
-      </w:r>
-      <w:proofErr w:type="spellEnd"/>
-      <w:r>
-        <w:rPr>
-          <w:rFonts w:ascii="Arial" w:hAnsi="Arial" w:cs="Arial"/>
-          <w:sz w:val="26"/>
-          <w:szCs w:val="26"/>
-        </w:rPr>
-        <w:t xml:space="preserve"> a Olmedo –Santa Ana, </w:t>
-      </w:r>
-      <w:r>
-        <w:rPr>
-          <w:rFonts w:ascii="Arial" w:hAnsi="Arial" w:cs="Arial"/>
-          <w:sz w:val="26"/>
-          <w:szCs w:val="26"/>
-        </w:rPr>
-        <w:t xml:space="preserve">con </w:t>
-      </w:r>
-      <w:r>
-        <w:rPr>
-          <w:rFonts w:ascii="Arial" w:hAnsi="Arial" w:cs="Arial"/>
-          <w:sz w:val="26"/>
-          <w:szCs w:val="26"/>
-        </w:rPr>
-        <w:t>veinte</w:t>
-      </w:r>
-      <w:r>
-        <w:rPr>
-          <w:rFonts w:ascii="Arial" w:hAnsi="Arial" w:cs="Arial"/>
-          <w:sz w:val="26"/>
-          <w:szCs w:val="26"/>
-        </w:rPr>
-        <w:t xml:space="preserve"> metros</w:t>
-      </w:r>
-      <w:r>
-        <w:rPr>
-          <w:rFonts w:ascii="Arial" w:hAnsi="Arial" w:cs="Arial"/>
-          <w:sz w:val="26"/>
-          <w:szCs w:val="26"/>
-        </w:rPr>
-        <w:t xml:space="preserve"> (20.00M.)</w:t>
-      </w:r>
-      <w:r>
-        <w:rPr>
-          <w:rFonts w:ascii="Arial" w:hAnsi="Arial" w:cs="Arial"/>
-          <w:sz w:val="26"/>
-          <w:szCs w:val="26"/>
-        </w:rPr>
-        <w:t xml:space="preserve">; </w:t>
-      </w:r>
-      <w:r>
-        <w:rPr>
-          <w:rFonts w:ascii="Arial" w:hAnsi="Arial" w:cs="Arial"/>
-          <w:b/>
-          <w:sz w:val="26"/>
-          <w:szCs w:val="26"/>
-        </w:rPr>
-        <w:t>Atrás</w:t>
-      </w:r>
-      <w:r>
-        <w:rPr>
-          <w:rFonts w:ascii="Arial" w:hAnsi="Arial" w:cs="Arial"/>
-          <w:b/>
-          <w:sz w:val="26"/>
-          <w:szCs w:val="26"/>
-        </w:rPr>
-        <w:t xml:space="preserve"> U Oeste: </w:t>
-      </w:r>
-      <w:r>
-        <w:rPr>
-          <w:rFonts w:ascii="Arial" w:hAnsi="Arial" w:cs="Arial"/>
-          <w:sz w:val="26"/>
-          <w:szCs w:val="26"/>
-        </w:rPr>
-        <w:t xml:space="preserve">Con </w:t>
-      </w:r>
-      <w:r>
-        <w:rPr>
-          <w:rFonts w:ascii="Arial" w:hAnsi="Arial" w:cs="Arial"/>
-          <w:sz w:val="26"/>
-          <w:szCs w:val="26"/>
-        </w:rPr>
-        <w:t>callejón antiguo Olmedo El Pescado – Santa Ana</w:t>
-      </w:r>
-      <w:r>
-        <w:rPr>
-          <w:rFonts w:ascii="Arial" w:hAnsi="Arial" w:cs="Arial"/>
-          <w:sz w:val="26"/>
-          <w:szCs w:val="26"/>
-        </w:rPr>
-        <w:t xml:space="preserve">, con </w:t>
-      </w:r>
-      <w:r>
-        <w:rPr>
-          <w:rFonts w:ascii="Arial" w:hAnsi="Arial" w:cs="Arial"/>
-          <w:sz w:val="26"/>
-          <w:szCs w:val="26"/>
-        </w:rPr>
-        <w:t xml:space="preserve">veinte </w:t>
-      </w:r>
-      <w:r>
-        <w:rPr>
-          <w:rFonts w:ascii="Arial" w:hAnsi="Arial" w:cs="Arial"/>
-          <w:sz w:val="26"/>
-          <w:szCs w:val="26"/>
-        </w:rPr>
-        <w:t>metros</w:t>
-      </w:r>
-      <w:r>
-        <w:rPr>
-          <w:rFonts w:ascii="Arial" w:hAnsi="Arial" w:cs="Arial"/>
-          <w:sz w:val="26"/>
-          <w:szCs w:val="26"/>
-        </w:rPr>
-        <w:t xml:space="preserve"> ( 20.00 M.)</w:t>
-      </w:r>
-      <w:r>
-        <w:rPr>
-          <w:rFonts w:ascii="Arial" w:hAnsi="Arial" w:cs="Arial"/>
-          <w:sz w:val="26"/>
-          <w:szCs w:val="26"/>
-        </w:rPr>
-        <w:t xml:space="preserve">; </w:t>
-      </w:r>
-      <w:r>
-        <w:rPr>
-          <w:rFonts w:ascii="Arial" w:hAnsi="Arial" w:cs="Arial"/>
-          <w:b/>
-          <w:sz w:val="26"/>
-          <w:szCs w:val="26"/>
-        </w:rPr>
-        <w:t>Por el costado de</w:t>
-      </w:r>
-      <w:r>
-        <w:rPr>
-          <w:rFonts w:ascii="Arial" w:hAnsi="Arial" w:cs="Arial"/>
-          <w:b/>
-          <w:sz w:val="26"/>
-          <w:szCs w:val="26"/>
-        </w:rPr>
-        <w:t xml:space="preserve"> arriba o Norte</w:t>
-      </w:r>
-      <w:r>
-        <w:rPr>
-          <w:rFonts w:ascii="Arial" w:hAnsi="Arial" w:cs="Arial"/>
-          <w:b/>
-          <w:sz w:val="26"/>
-          <w:szCs w:val="26"/>
-        </w:rPr>
-        <w:t xml:space="preserve">, </w:t>
-      </w:r>
-      <w:r>
-        <w:rPr>
-          <w:rFonts w:ascii="Arial" w:hAnsi="Arial" w:cs="Arial"/>
-          <w:sz w:val="26"/>
-          <w:szCs w:val="26"/>
-        </w:rPr>
-        <w:t xml:space="preserve">Con </w:t>
-      </w:r>
-      <w:r>
-        <w:rPr>
-          <w:rFonts w:ascii="Arial" w:hAnsi="Arial" w:cs="Arial"/>
-          <w:sz w:val="26"/>
-          <w:szCs w:val="26"/>
-        </w:rPr>
-        <w:t xml:space="preserve">propiedad de Publio Antonio </w:t>
-      </w:r>
-      <w:proofErr w:type="spellStart"/>
-      <w:r>
-        <w:rPr>
-          <w:rFonts w:ascii="Arial" w:hAnsi="Arial" w:cs="Arial"/>
-          <w:sz w:val="26"/>
-          <w:szCs w:val="26"/>
-        </w:rPr>
-        <w:t>Garcìa</w:t>
-      </w:r>
-      <w:proofErr w:type="spellEnd"/>
-      <w:r>
-        <w:rPr>
-          <w:rFonts w:ascii="Arial" w:hAnsi="Arial" w:cs="Arial"/>
-          <w:sz w:val="26"/>
-          <w:szCs w:val="26"/>
-        </w:rPr>
-        <w:t xml:space="preserve"> Andrade</w:t>
-      </w:r>
-      <w:r>
-        <w:rPr>
-          <w:rFonts w:ascii="Arial" w:hAnsi="Arial" w:cs="Arial"/>
-          <w:sz w:val="26"/>
-          <w:szCs w:val="26"/>
-        </w:rPr>
-        <w:t xml:space="preserve">, con </w:t>
-      </w:r>
-      <w:r>
-        <w:rPr>
-          <w:rFonts w:ascii="Arial" w:hAnsi="Arial" w:cs="Arial"/>
-          <w:sz w:val="26"/>
-          <w:szCs w:val="26"/>
-        </w:rPr>
-        <w:t xml:space="preserve">cuarenta </w:t>
-      </w:r>
-      <w:r>
-        <w:rPr>
-          <w:rFonts w:ascii="Arial" w:hAnsi="Arial" w:cs="Arial"/>
-          <w:sz w:val="26"/>
-          <w:szCs w:val="26"/>
-        </w:rPr>
-        <w:t>metros</w:t>
-      </w:r>
-      <w:r>
-        <w:rPr>
-          <w:rFonts w:ascii="Arial" w:hAnsi="Arial" w:cs="Arial"/>
-          <w:sz w:val="26"/>
-          <w:szCs w:val="26"/>
-        </w:rPr>
-        <w:t xml:space="preserve"> (40.00M.)</w:t>
-      </w:r>
-      <w:r>
-        <w:rPr>
-          <w:rFonts w:ascii="Arial" w:hAnsi="Arial" w:cs="Arial"/>
-          <w:sz w:val="26"/>
-          <w:szCs w:val="26"/>
-        </w:rPr>
-        <w:t xml:space="preserve">; y, </w:t>
-      </w:r>
-      <w:r>
-        <w:rPr>
-          <w:rFonts w:ascii="Arial" w:hAnsi="Arial" w:cs="Arial"/>
-          <w:b/>
-          <w:sz w:val="26"/>
-          <w:szCs w:val="26"/>
-        </w:rPr>
-        <w:t xml:space="preserve">Por el costado </w:t>
-      </w:r>
-      <w:r>
-        <w:rPr>
-          <w:rFonts w:ascii="Arial" w:hAnsi="Arial" w:cs="Arial"/>
-          <w:b/>
-          <w:sz w:val="26"/>
-          <w:szCs w:val="26"/>
-        </w:rPr>
-        <w:t>de Abajo o Sur</w:t>
-      </w:r>
-      <w:r>
-        <w:rPr>
-          <w:rFonts w:ascii="Arial" w:hAnsi="Arial" w:cs="Arial"/>
-          <w:b/>
-          <w:sz w:val="26"/>
-          <w:szCs w:val="26"/>
-        </w:rPr>
-        <w:t xml:space="preserve">, </w:t>
-      </w:r>
-      <w:r>
-        <w:rPr>
-          <w:rFonts w:ascii="Arial" w:hAnsi="Arial" w:cs="Arial"/>
-          <w:sz w:val="26"/>
-          <w:szCs w:val="26"/>
-        </w:rPr>
-        <w:t xml:space="preserve">Con terrenos de </w:t>
-      </w:r>
-      <w:r>
-        <w:rPr>
-          <w:rFonts w:ascii="Arial" w:hAnsi="Arial" w:cs="Arial"/>
-          <w:sz w:val="26"/>
-          <w:szCs w:val="26"/>
-        </w:rPr>
-        <w:t>propiedad de Norma Muentes, antes la vendedora, con cuarenta</w:t>
-      </w:r>
-      <w:r>
-        <w:rPr>
-          <w:rFonts w:ascii="Arial" w:hAnsi="Arial" w:cs="Arial"/>
-          <w:sz w:val="26"/>
-          <w:szCs w:val="26"/>
-        </w:rPr>
-        <w:t xml:space="preserve"> metros</w:t>
-      </w:r>
-      <w:r>
-        <w:rPr>
-          <w:rFonts w:ascii="Arial" w:hAnsi="Arial" w:cs="Arial"/>
-          <w:sz w:val="26"/>
-          <w:szCs w:val="26"/>
-        </w:rPr>
-        <w:t xml:space="preserve"> (40.00M.)</w:t>
-      </w:r>
-      <w:r>
-        <w:rPr>
-          <w:rFonts w:ascii="Arial" w:hAnsi="Arial" w:cs="Arial"/>
-          <w:sz w:val="26"/>
-          <w:szCs w:val="26"/>
-        </w:rPr>
-        <w:t>.</w:t>
-      </w:r>
-      <w:r>
-        <w:rPr>
-          <w:rFonts w:ascii="Arial" w:eastAsia="Arial Unicode MS" w:hAnsi="Arial" w:cs="Arial"/>
-          <w:b/>
-          <w:sz w:val="26"/>
-          <w:szCs w:val="26"/>
-        </w:rPr>
-        <w:t xml:space="preserve"> </w:t>
-      </w:r>
-      <w:r>
-        <w:rPr>
-          <w:rFonts w:ascii="Arial" w:hAnsi="Arial" w:cs="Arial"/>
-          <w:sz w:val="26"/>
-          <w:szCs w:val="26"/>
-        </w:rPr>
-        <w:t xml:space="preserve">En dicho título </w:t>
-      </w:r>
-      <w:r>
-        <w:rPr>
-          <w:rFonts w:ascii="Arial" w:hAnsi="Arial" w:cs="Arial"/>
-          <w:sz w:val="26"/>
-          <w:szCs w:val="26"/>
-        </w:rPr>
-        <w:t>e</w:t>
-      </w:r>
-      <w:r>
-        <w:rPr>
-          <w:rFonts w:ascii="Arial" w:hAnsi="Arial" w:cs="Arial"/>
-          <w:sz w:val="26"/>
-          <w:szCs w:val="26"/>
-        </w:rPr>
-        <w:t>l</w:t>
-      </w:r>
-      <w:r>
-        <w:rPr>
-          <w:rFonts w:ascii="Arial" w:hAnsi="Arial" w:cs="Arial"/>
-          <w:sz w:val="26"/>
-          <w:szCs w:val="26"/>
-        </w:rPr>
-        <w:t xml:space="preserve"> señor OMAR DEL JESUS CEDEÑO ARGANDOÑA</w:t>
-      </w:r>
-      <w:r>
-        <w:rPr>
-          <w:rFonts w:ascii="Arial" w:hAnsi="Arial" w:cs="Arial"/>
-          <w:sz w:val="26"/>
-          <w:szCs w:val="26"/>
-        </w:rPr>
-        <w:t xml:space="preserve">, hace constar que la </w:t>
-      </w:r>
-      <w:r>
-        <w:rPr>
-          <w:rFonts w:ascii="Arial" w:hAnsi="Arial" w:cs="Arial"/>
-          <w:sz w:val="26"/>
-          <w:szCs w:val="26"/>
-        </w:rPr>
-        <w:t>compra la realiza en representación de su hijo ALEX MANUEL CEDEÑO VELIZ</w:t>
-      </w:r>
-      <w:r>
-        <w:rPr>
-          <w:rFonts w:ascii="Arial" w:hAnsi="Arial" w:cs="Arial"/>
-          <w:sz w:val="26"/>
-          <w:szCs w:val="26"/>
-        </w:rPr>
-        <w:t xml:space="preserve">, quien posteriormente aceptará la compra.- </w:t>
-      </w:r>
-      <w:r>
-        <w:rPr>
-          <w:rFonts w:ascii="Arial" w:eastAsia="Arial Unicode MS" w:hAnsi="Arial" w:cs="Arial"/>
-          <w:b/>
-          <w:sz w:val="26"/>
-          <w:szCs w:val="26"/>
-          <w:u w:val="double"/>
-        </w:rPr>
-        <w:t>Tercera: Aceptación</w:t>
-      </w:r>
-      <w:r>
-        <w:rPr>
-          <w:rFonts w:ascii="Arial" w:eastAsia="Arial Unicode MS" w:hAnsi="Arial" w:cs="Arial"/>
-          <w:b/>
-          <w:sz w:val="26"/>
-          <w:szCs w:val="26"/>
-          <w:u w:val="single"/>
-        </w:rPr>
-        <w:t>.</w:t>
-      </w:r>
-      <w:r>
-        <w:rPr>
-          <w:rFonts w:ascii="Arial" w:eastAsia="Arial Unicode MS" w:hAnsi="Arial" w:cs="Arial"/>
-          <w:b/>
-          <w:sz w:val="26"/>
-          <w:szCs w:val="26"/>
-        </w:rPr>
-        <w:t xml:space="preserve">- </w:t>
-      </w:r>
-      <w:r>
-        <w:rPr>
-          <w:rFonts w:ascii="Arial" w:eastAsia="Arial Unicode MS" w:hAnsi="Arial" w:cs="Arial"/>
-          <w:sz w:val="26"/>
-          <w:szCs w:val="26"/>
-        </w:rPr>
-        <w:t xml:space="preserve">El señor </w:t>
-      </w:r>
-      <w:r>
-        <w:rPr>
-          <w:rFonts w:ascii="Arial" w:hAnsi="Arial" w:cs="Arial"/>
-          <w:sz w:val="26"/>
-          <w:szCs w:val="26"/>
-        </w:rPr>
-        <w:t>ALEX MANUEL CEDEÑO VELIZ</w:t>
-      </w:r>
-      <w:r>
-        <w:rPr>
-          <w:rFonts w:ascii="Arial" w:hAnsi="Arial" w:cs="Arial"/>
-          <w:sz w:val="26"/>
-          <w:szCs w:val="26"/>
-        </w:rPr>
-        <w:t>,</w:t>
-      </w:r>
-      <w:r>
-        <w:rPr>
-          <w:rFonts w:ascii="Arial" w:eastAsia="Arial Unicode MS" w:hAnsi="Arial" w:cs="Arial"/>
-          <w:sz w:val="26"/>
-          <w:szCs w:val="26"/>
-        </w:rPr>
-        <w:t xml:space="preserve"> en su calidad ya invocada, deja aclarado en forma expresa por medio de la presente cláusula, que es su voluntad </w:t>
-      </w:r>
-      <w:r>
-        <w:rPr>
-          <w:rFonts w:ascii="Arial" w:eastAsia="Arial Unicode MS" w:hAnsi="Arial" w:cs="Arial"/>
-          <w:b/>
-          <w:sz w:val="26"/>
-          <w:szCs w:val="26"/>
-        </w:rPr>
-        <w:t>ACEPTAR</w:t>
-      </w:r>
-      <w:r>
-        <w:rPr>
-          <w:rFonts w:ascii="Arial" w:eastAsia="Arial Unicode MS" w:hAnsi="Arial" w:cs="Arial"/>
-          <w:sz w:val="26"/>
-          <w:szCs w:val="26"/>
-        </w:rPr>
-        <w:t xml:space="preserve"> la compra que hiciera a su favor, su señor </w:t>
-      </w:r>
-      <w:r>
-        <w:rPr>
-          <w:rFonts w:ascii="Arial" w:eastAsia="Arial Unicode MS" w:hAnsi="Arial" w:cs="Arial"/>
-          <w:sz w:val="26"/>
-          <w:szCs w:val="26"/>
-        </w:rPr>
-        <w:t>p</w:t>
-      </w:r>
-      <w:r>
-        <w:rPr>
-          <w:rFonts w:ascii="Arial" w:eastAsia="Arial Unicode MS" w:hAnsi="Arial" w:cs="Arial"/>
-          <w:sz w:val="26"/>
-          <w:szCs w:val="26"/>
-        </w:rPr>
-        <w:t>adre do</w:t>
-      </w:r>
-      <w:r>
-        <w:rPr>
-          <w:rFonts w:ascii="Arial" w:eastAsia="Arial Unicode MS" w:hAnsi="Arial" w:cs="Arial"/>
-          <w:sz w:val="26"/>
-          <w:szCs w:val="26"/>
-        </w:rPr>
-        <w:t>n OMAR DEL JESUS CEDEÑO ARGANDOÑA,</w:t>
-      </w:r>
-      <w:r>
-        <w:rPr>
-          <w:rFonts w:ascii="Arial" w:eastAsia="Arial Unicode MS" w:hAnsi="Arial" w:cs="Arial"/>
-          <w:sz w:val="26"/>
-          <w:szCs w:val="26"/>
-        </w:rPr>
-        <w:t xml:space="preserve"> tal como se encuentra expresado en el título original anterior, pasando de esta manera dicho bien a formar  parte del patrimonio económico y personal del señor </w:t>
-      </w:r>
-      <w:r>
-        <w:rPr>
-          <w:rFonts w:ascii="Arial" w:hAnsi="Arial" w:cs="Arial"/>
-          <w:b/>
-          <w:sz w:val="26"/>
-          <w:szCs w:val="26"/>
-        </w:rPr>
-        <w:t>ALEX MANUEL CEDEÑO VELIZ</w:t>
-      </w:r>
-      <w:r>
-        <w:rPr>
-          <w:rFonts w:ascii="Arial" w:eastAsia="Arial Unicode MS" w:hAnsi="Arial" w:cs="Arial"/>
-          <w:sz w:val="26"/>
-          <w:szCs w:val="26"/>
-        </w:rPr>
-        <w:t xml:space="preserve">.- </w:t>
-      </w:r>
-      <w:r>
-        <w:rPr>
-          <w:rFonts w:ascii="Arial" w:hAnsi="Arial" w:cs="Arial"/>
-          <w:b/>
-          <w:bCs/>
-          <w:sz w:val="26"/>
-          <w:szCs w:val="26"/>
-          <w:u w:val="double"/>
-        </w:rPr>
-        <w:t>Cuarta: Cuantía</w:t>
-      </w:r>
-      <w:r>
-        <w:rPr>
-          <w:rFonts w:ascii="Arial" w:hAnsi="Arial" w:cs="Arial"/>
-          <w:sz w:val="26"/>
-          <w:szCs w:val="26"/>
-        </w:rPr>
-        <w:t xml:space="preserve">.- La cuantía del presente acto, por su naturaleza es Indeterminada.- </w:t>
-      </w:r>
-      <w:r>
-        <w:rPr>
-          <w:rFonts w:ascii="Arial" w:hAnsi="Arial" w:cs="Arial"/>
-          <w:b/>
-          <w:bCs/>
-          <w:sz w:val="26"/>
-          <w:szCs w:val="26"/>
-          <w:u w:val="double"/>
-        </w:rPr>
-        <w:t>Quinta: Aceptación</w:t>
-      </w:r>
-      <w:r>
-        <w:rPr>
-          <w:rFonts w:ascii="Arial" w:hAnsi="Arial" w:cs="Arial"/>
-          <w:sz w:val="26"/>
-          <w:szCs w:val="26"/>
-        </w:rPr>
-        <w:t xml:space="preserve">.- El  interviniente al presente acto acepta lo estipulado en este contrato en todas su partes, por estar realizado en forma legal y por convenir a los intereses de su representado.- </w:t>
-      </w:r>
-      <w:r>
-        <w:rPr>
-          <w:rFonts w:ascii="Arial" w:hAnsi="Arial" w:cs="Arial"/>
-          <w:b/>
-          <w:bCs/>
-          <w:sz w:val="26"/>
-          <w:szCs w:val="26"/>
-          <w:u w:val="double"/>
-        </w:rPr>
-        <w:t>Sexta: Declaración de Datos</w:t>
-      </w:r>
-      <w:r>
-        <w:rPr>
-          <w:rFonts w:ascii="Arial" w:hAnsi="Arial" w:cs="Arial"/>
-          <w:sz w:val="26"/>
-          <w:szCs w:val="26"/>
-        </w:rPr>
-        <w:t>.- El compareciente declara tener su domicilio en la Jurisdicción del Cantón Olmedo, Provincia de Manabí, móvil: 09</w:t>
-      </w:r>
-      <w:r>
-        <w:rPr>
-          <w:rFonts w:ascii="Arial" w:hAnsi="Arial" w:cs="Arial"/>
-          <w:sz w:val="26"/>
-          <w:szCs w:val="26"/>
-        </w:rPr>
-        <w:t>6</w:t>
-      </w:r>
-      <w:r>
-        <w:rPr>
-          <w:rFonts w:ascii="Arial" w:hAnsi="Arial" w:cs="Arial"/>
-          <w:sz w:val="26"/>
-          <w:szCs w:val="26"/>
-        </w:rPr>
-        <w:t>0</w:t>
-      </w:r>
-      <w:r>
-        <w:rPr>
-          <w:rFonts w:ascii="Arial" w:hAnsi="Arial" w:cs="Arial"/>
-          <w:sz w:val="26"/>
-          <w:szCs w:val="26"/>
-        </w:rPr>
-        <w:t>699748</w:t>
-      </w:r>
-      <w:r>
-        <w:rPr>
-          <w:rFonts w:ascii="Arial" w:hAnsi="Arial" w:cs="Arial"/>
-          <w:sz w:val="26"/>
-          <w:szCs w:val="26"/>
-        </w:rPr>
-        <w:t xml:space="preserve">, correo: </w:t>
-      </w:r>
-      <w:hyperlink r:id="rId8" w:history="1">
-        <w:r>
-          <w:rPr>
-            <w:rStyle w:val="Hipervnculo"/>
-            <w:rFonts w:ascii="Arial" w:hAnsi="Arial" w:cs="Arial"/>
-            <w:sz w:val="26"/>
-            <w:szCs w:val="26"/>
-          </w:rPr>
-          <w:t>alexmaceuve@gmail.com</w:t>
-        </w:r>
-      </w:hyperlink>
-      <w:r>
-        <w:rPr>
-          <w:rFonts w:ascii="Arial" w:hAnsi="Arial" w:cs="Arial"/>
-          <w:sz w:val="26"/>
-          <w:szCs w:val="26"/>
-        </w:rPr>
-        <w:t xml:space="preserve">   </w:t>
-      </w:r>
-      <w:r>
-        <w:rPr>
-          <w:rFonts w:ascii="Arial" w:hAnsi="Arial" w:cs="Arial"/>
-          <w:sz w:val="28"/>
-          <w:szCs w:val="28"/>
-        </w:rPr>
-        <w:t>Usted señora Notaria, se servirá agregar las demás cláusulas de estilo para la completa y correcta validez de éste instrumento.</w:t>
-      </w:r>
-      <w:r>
-        <w:rPr>
-          <w:rFonts w:ascii="Arial" w:hAnsi="Arial" w:cs="Arial"/>
-          <w:sz w:val="26"/>
-          <w:szCs w:val="26"/>
-        </w:rPr>
-        <w:t xml:space="preserve"> </w:t>
-      </w:r>
-    </w:p>
-    <w:p>
-      <w:pPr>
-        <w:jc w:val="both"/>
-        <w:rPr>
-          <w:rFonts w:ascii="Arial" w:hAnsi="Arial" w:cs="Arial"/>
-          <w:b/>
-          <w:bCs/>
-          <w:sz w:val="26"/>
-          <w:szCs w:val="26"/>
-        </w:rPr>
-      </w:pPr>
-      <w:r>
-        <w:rPr>
-          <w:rFonts w:ascii="Arial" w:hAnsi="Arial" w:cs="Arial"/>
-          <w:b/>
-          <w:bCs/>
-          <w:sz w:val="26"/>
-          <w:szCs w:val="26"/>
-        </w:rPr>
-        <w:t>Atentamente,</w:t>
-      </w:r>
-    </w:p>
-    <w:p>
-      <w:pPr>
-        <w:jc w:val="both"/>
-        <w:rPr>
-          <w:rFonts w:ascii="Arial" w:hAnsi="Arial" w:cs="Arial"/>
-          <w:b/>
-          <w:bCs/>
-          <w:sz w:val="26"/>
-          <w:szCs w:val="26"/>
-        </w:rPr>
-      </w:pPr>
-    </w:p>
-    <w:p>
-      <w:pPr>
-        <w:jc w:val="both"/>
-        <w:rPr>
-          <w:rFonts w:ascii="Arial" w:hAnsi="Arial" w:cs="Arial"/>
-          <w:b/>
-          <w:bCs/>
-          <w:sz w:val="26"/>
-          <w:szCs w:val="26"/>
-        </w:rPr>
-      </w:pPr>
-    </w:p>
-    <w:p>
-      <w:pPr>
-        <w:jc w:val="both"/>
-        <w:rPr>
-          <w:rFonts w:ascii="Arial" w:hAnsi="Arial" w:cs="Arial"/>
-          <w:b/>
-          <w:bCs/>
-          <w:sz w:val="26"/>
-          <w:szCs w:val="26"/>
-        </w:rPr>
-      </w:pPr>
-    </w:p>
-    <w:p>
-      <w:pPr>
-        <w:jc w:val="both"/>
-        <w:rPr>
-          <w:rFonts w:ascii="Arial" w:hAnsi="Arial" w:cs="Arial"/>
-          <w:b/>
-          <w:bCs/>
-          <w:sz w:val="26"/>
-          <w:szCs w:val="26"/>
-        </w:rPr>
-      </w:pPr>
-    </w:p>
-    <w:p>
-      <w:pPr>
-        <w:jc w:val="both"/>
-        <w:rPr>
-          <w:rFonts w:ascii="Arial" w:hAnsi="Arial" w:cs="Arial"/>
-          <w:b/>
-          <w:bCs/>
-          <w:sz w:val="26"/>
-          <w:szCs w:val="26"/>
-        </w:rPr>
-      </w:pPr>
-      <w:r>
-        <w:rPr>
-          <w:rFonts w:ascii="Arial" w:hAnsi="Arial" w:cs="Arial"/>
-          <w:b/>
-          <w:bCs/>
-          <w:sz w:val="26"/>
-          <w:szCs w:val="26"/>
-        </w:rPr>
-        <w:t>AB. EDUARDO EDGAR ZAMBRANO GILER.</w:t>
-      </w:r>
-    </w:p>
-    <w:p>
-      <w:pPr>
-        <w:jc w:val="both"/>
-        <w:rPr>
-          <w:rFonts w:ascii="Arial" w:hAnsi="Arial" w:cs="Arial"/>
-          <w:b/>
-          <w:bCs/>
-          <w:sz w:val="26"/>
-          <w:szCs w:val="26"/>
-        </w:rPr>
-      </w:pPr>
-      <w:r>
-        <w:rPr>
-          <w:rFonts w:ascii="Arial" w:hAnsi="Arial" w:cs="Arial"/>
-          <w:b/>
-          <w:bCs/>
-          <w:sz w:val="26"/>
-          <w:szCs w:val="26"/>
-        </w:rPr>
-        <w:t xml:space="preserve">MAT. NO. </w:t>
-      </w:r>
-      <w:r>
-        <w:rPr>
-          <w:rFonts w:ascii="Arial" w:hAnsi="Arial" w:cs="Arial"/>
-          <w:b/>
-          <w:bCs/>
-          <w:sz w:val="26"/>
-          <w:szCs w:val="26"/>
-        </w:rPr>
-        <w:t>13-2011-171</w:t>
-      </w:r>
-      <w:r>
-        <w:rPr>
-          <w:rFonts w:ascii="Arial" w:hAnsi="Arial" w:cs="Arial"/>
-          <w:b/>
-          <w:bCs/>
-          <w:sz w:val="26"/>
-          <w:szCs w:val="26"/>
-        </w:rPr>
-        <w:t>.</w:t>
-      </w:r>
-    </w:p>
-    <w:p>
-      <w:pPr>
-        <w:jc w:val="both"/>
-      </w:pPr>
-      <w:r>
-        <w:rPr>
-          <w:rFonts w:ascii="Arial" w:hAnsi="Arial" w:cs="Arial"/>
-          <w:b/>
-          <w:bCs/>
-          <w:sz w:val="26"/>
-          <w:szCs w:val="26"/>
-        </w:rPr>
-        <w:lastRenderedPageBreak/>
-        <w:t>FORO DE ABOGADOS.</w:t>
-      </w:r>
-    </w:p>
-    <w:p>
-      <w:pPr>
-        <w:jc w:val="both"/>
-      </w:pPr>
-    </w:p>
-    <w:p>
-      <w:pPr>
-        <w:jc w:val="both"/>
-      </w:pPr>
-    </w:p>
-    <w:p>
-      <w:pPr>
-        <w:jc w:val="both"/>
-      </w:pPr>
-    </w:p>
-    <w:p>
-      <w:pPr>
-        <w:jc w:val="both"/>
-      </w:pPr>
-    </w:p>
-    <w:p>
-      <w:pPr>
-        <w:jc w:val="both"/>
-      </w:pPr>
-    </w:p>
-    <w:p>
-      <w:pPr>
-        <w:jc w:val="both"/>
-      </w:pPr>
-    </w:p>
-    <w:p>
-      <w:pPr>
-        <w:jc w:val="both"/>
-      </w:pPr>
-    </w:p>
-    <w:p>
-      <w:pPr>
-        <w:jc w:val="both"/>
-      </w:pPr>
-    </w:p>
-    <w:p>
-      <w:pPr>
-        <w:jc w:val="both"/>
-      </w:pPr>
-    </w:p>
-    <w:p>
-      <w:pPr>
-        <w:jc w:val="both"/>
-      </w:pPr>
-    </w:p>
-    <w:p>
-      <w:pPr>
-        <w:jc w:val="both"/>
-      </w:pPr>
-    </w:p>
-    <w:p>
-      <w:pPr>
-        <w:jc w:val="both"/>
-      </w:pPr>
-    </w:p>
-    <w:p>
-      <w:pPr>
-        <w:jc w:val="both"/>
-      </w:pPr>
-    </w:p>
-    <w:p>
-      <w:pPr>
-        <w:jc w:val="both"/>
-      </w:pPr>
-    </w:p>
-    <w:p>
-      <w:pPr>
-        <w:jc w:val="both"/>
-      </w:pPr>
-    </w:p>
-    <w:p>
-      <w:pPr>
-        <w:jc w:val="both"/>
-      </w:pPr>
-    </w:p>
-    <w:p>
-      <w:pPr>
-        <w:jc w:val="both"/>
-      </w:pPr>
-    </w:p>
-    <w:p>
-      <w:pPr>
-        <w:jc w:val="both"/>
-      </w:pPr>
-    </w:p>
-    <w:p>
-      <w:pPr>
-        <w:jc w:val="both"/>
-      </w:pPr>
-    </w:p>
-    <w:p>
-      <w:pPr>
-        <w:jc w:val="both"/>
-      </w:pPr>
-    </w:p>
-    <w:p>
-      <w:pPr>
-        <w:jc w:val="both"/>
-      </w:pPr>
-    </w:p>
-    <w:p>
-      <w:pPr>
-        <w:jc w:val="both"/>
-      </w:pPr>
-    </w:p>
-    <w:p>
-      <w:pPr>
-        <w:jc w:val="both"/>
-      </w:pPr>
-    </w:p>
-    <w:p>
-      <w:pPr>
-        <w:jc w:val="both"/>
-      </w:pPr>
-    </w:p>
-    <w:p>
-      <w:pPr>
-        <w:jc w:val="both"/>
-      </w:pPr>
-    </w:p>
-    <w:p>
-      <w:pPr>
-        <w:jc w:val="both"/>
-      </w:pPr>
-    </w:p>
-    <w:p>
-      <w:pPr>
-        <w:jc w:val="both"/>
-      </w:pPr>
-    </w:p>
-    <w:p>
-      <w:pPr>
-        <w:jc w:val="both"/>
-      </w:pPr>
-    </w:p>
-    <w:p>
-      <w:pPr>
-        <w:jc w:val="both"/>
-      </w:pPr>
-    </w:p>
-    <w:p>
-      <w:pPr>
-        <w:jc w:val="both"/>
-      </w:pPr>
-    </w:p>
-    <w:p>
-      <w:pPr>
-        <w:jc w:val="both"/>
-      </w:pPr>
-    </w:p>
-    <w:p>
-      <w:pPr>
-        <w:jc w:val="both"/>
-      </w:pPr>
-    </w:p>
-    <w:p>
-      <w:pPr>
-        <w:jc w:val="both"/>
-      </w:pPr>
-    </w:p>
-    <w:p>
-      <w:pPr>
-        <w:jc w:val="both"/>
-      </w:pPr>
-    </w:p>
-    <w:p>
-      <w:pPr>
-        <w:jc w:val="both"/>
-      </w:pPr>
-    </w:p>
-    <w:p>
-      <w:pPr>
-        <w:jc w:val="both"/>
-      </w:pPr>
+      <w:bookmarkStart w:id="2" w:name="_GoBack"/>
+      <w:bookmarkEnd w:id="2"/>
     </w:p>
     <w:sectPr>
       <w:pgSz w:w="11964" w:h="16500" w:code="9"/>

--- a/otorgantes.docx
+++ b/otorgantes.docx
@@ -3368,6 +3368,63 @@
     </w:p>
     <w:p>
       <w:pPr>
+        <w:pStyle w:val="Textoindependiente"/>
+        <w:spacing w:line="360" w:lineRule="auto"/>
+        <w:ind w:left="-510" w:right="-510"/>
+        <w:jc w:val="both"/>
+        <w:rPr>
+          <w:rFonts w:ascii="Garamond" w:hAnsi="Garamond" w:cs="Arial"/>
+          <w:sz w:val="26"/>
+          <w:szCs w:val="26"/>
+        </w:rPr>
+      </w:pPr>
+      <w:r>
+        <w:rPr>
+          <w:rFonts w:ascii="Garamond" w:hAnsi="Garamond" w:cs="Arial"/>
+          <w:sz w:val="26"/>
+          <w:szCs w:val="26"/>
+        </w:rPr>
+        <w:t xml:space="preserve">+++FOR </w:t>
+      </w:r>
+      <w:proofErr w:type="spellStart"/>
+      <w:r>
+        <w:rPr>
+          <w:rFonts w:ascii="Garamond" w:hAnsi="Garamond" w:cs="Arial"/>
+          <w:sz w:val="26"/>
+          <w:szCs w:val="26"/>
+        </w:rPr>
+        <w:t>osirt</w:t>
+      </w:r>
+      <w:proofErr w:type="spellEnd"/>
+      <w:r>
+        <w:rPr>
+          <w:rFonts w:ascii="Garamond" w:hAnsi="Garamond" w:cs="Arial"/>
+          <w:sz w:val="26"/>
+          <w:szCs w:val="26"/>
+        </w:rPr>
+        <w:t xml:space="preserve"> IN </w:t>
+      </w:r>
+      <w:proofErr w:type="spellStart"/>
+      <w:r>
+        <w:rPr>
+          <w:rFonts w:ascii="Garamond" w:hAnsi="Garamond" w:cs="Arial"/>
+          <w:sz w:val="26"/>
+          <w:szCs w:val="26"/>
+        </w:rPr>
+        <w:t>documento.otorgantes</w:t>
+      </w:r>
+      <w:proofErr w:type="spellEnd"/>
+      <w:r>
+        <w:rPr>
+          <w:rFonts w:ascii="Garamond" w:hAnsi="Garamond" w:cs="Arial"/>
+          <w:sz w:val="26"/>
+          <w:szCs w:val="26"/>
+        </w:rPr>
+        <w:t>+++</w:t>
+      </w:r>
+    </w:p>
+    <w:p>
+      <w:pPr>
         <w:jc w:val="both"/>
         <w:rPr>
           <w:rFonts w:ascii="Garamond" w:hAnsi="Garamond" w:cs="Arial"/>
@@ -3435,16 +3492,27 @@
           <w:sz w:val="26"/>
           <w:szCs w:val="26"/>
         </w:rPr>
-        <w:t xml:space="preserve">SR. </w:t>
-      </w:r>
-      <w:r>
-        <w:rPr>
-          <w:rFonts w:ascii="Garamond" w:hAnsi="Garamond" w:cs="Arial"/>
-          <w:b/>
-          <w:sz w:val="26"/>
-          <w:szCs w:val="26"/>
-        </w:rPr>
-        <w:t>ROBERT JESUS ARTEAGA CAMPOS</w:t>
+        <w:t>+++= $</w:t>
+      </w:r>
+      <w:proofErr w:type="spellStart"/>
+      <w:r>
+        <w:rPr>
+          <w:rFonts w:ascii="Garamond" w:hAnsi="Garamond" w:cs="Arial"/>
+          <w:b/>
+          <w:sz w:val="26"/>
+          <w:szCs w:val="26"/>
+        </w:rPr>
+        <w:t>osirt.nombre</w:t>
+      </w:r>
+      <w:proofErr w:type="spellEnd"/>
+      <w:r>
+        <w:rPr>
+          <w:rFonts w:ascii="Garamond" w:hAnsi="Garamond" w:cs="Arial"/>
+          <w:b/>
+          <w:sz w:val="26"/>
+          <w:szCs w:val="26"/>
+        </w:rPr>
+        <w:t>+++</w:t>
       </w:r>
       <w:r>
         <w:rPr>
@@ -3473,16 +3541,45 @@
           <w:sz w:val="26"/>
           <w:szCs w:val="26"/>
         </w:rPr>
-        <w:t>CEDULA NO. 13</w:t>
-      </w:r>
-      <w:r>
-        <w:rPr>
-          <w:rFonts w:ascii="Garamond" w:hAnsi="Garamond" w:cs="Arial"/>
-          <w:b/>
-          <w:sz w:val="26"/>
-          <w:szCs w:val="26"/>
-        </w:rPr>
-        <w:t>138006-0</w:t>
+        <w:t xml:space="preserve">CEDULA NO. </w:t>
+      </w:r>
+      <w:r>
+        <w:rPr>
+          <w:rFonts w:ascii="Garamond" w:hAnsi="Garamond" w:cs="Arial"/>
+          <w:b/>
+          <w:sz w:val="26"/>
+          <w:szCs w:val="26"/>
+        </w:rPr>
+        <w:t xml:space="preserve">+++= </w:t>
+      </w:r>
+      <w:r>
+        <w:rPr>
+          <w:rFonts w:ascii="Garamond" w:hAnsi="Garamond" w:cs="Arial"/>
+          <w:b/>
+          <w:sz w:val="26"/>
+          <w:szCs w:val="26"/>
+        </w:rPr>
+        <w:t>$</w:t>
+      </w:r>
+      <w:proofErr w:type="spellStart"/>
+      <w:r>
+        <w:rPr>
+          <w:rFonts w:ascii="Garamond" w:hAnsi="Garamond" w:cs="Arial"/>
+          <w:b/>
+          <w:sz w:val="26"/>
+          <w:szCs w:val="26"/>
+        </w:rPr>
+        <w:t>osirt.cedula</w:t>
+      </w:r>
+      <w:proofErr w:type="spellEnd"/>
+      <w:r>
+        <w:rPr>
+          <w:rFonts w:ascii="Garamond" w:hAnsi="Garamond" w:cs="Arial"/>
+          <w:b/>
+          <w:sz w:val="26"/>
+          <w:szCs w:val="26"/>
+        </w:rPr>
+        <w:t>+++</w:t>
       </w:r>
     </w:p>
     <w:p>
@@ -3502,7 +3599,45 @@
           <w:sz w:val="26"/>
           <w:szCs w:val="26"/>
         </w:rPr>
-        <w:t>Domicilio: Calle 9 de Julio y Piedrahita</w:t>
+        <w:t xml:space="preserve">Domicilio: </w:t>
+      </w:r>
+      <w:r>
+        <w:rPr>
+          <w:rFonts w:ascii="Garamond" w:hAnsi="Garamond" w:cs="Arial"/>
+          <w:b/>
+          <w:sz w:val="26"/>
+          <w:szCs w:val="26"/>
+        </w:rPr>
+        <w:t xml:space="preserve">+++= </w:t>
+      </w:r>
+      <w:r>
+        <w:rPr>
+          <w:rFonts w:ascii="Garamond" w:hAnsi="Garamond" w:cs="Arial"/>
+          <w:b/>
+          <w:sz w:val="26"/>
+          <w:szCs w:val="26"/>
+        </w:rPr>
+        <w:t>$</w:t>
+      </w:r>
+      <w:proofErr w:type="spellStart"/>
+      <w:r>
+        <w:rPr>
+          <w:rFonts w:ascii="Garamond" w:hAnsi="Garamond" w:cs="Arial"/>
+          <w:b/>
+          <w:sz w:val="26"/>
+          <w:szCs w:val="26"/>
+        </w:rPr>
+        <w:t>osirt.direccion</w:t>
+      </w:r>
+      <w:proofErr w:type="spellEnd"/>
+      <w:r>
+        <w:rPr>
+          <w:rFonts w:ascii="Garamond" w:hAnsi="Garamond" w:cs="Arial"/>
+          <w:b/>
+          <w:sz w:val="26"/>
+          <w:szCs w:val="26"/>
+        </w:rPr>
+        <w:t>+++</w:t>
       </w:r>
     </w:p>
     <w:p>
@@ -3522,7 +3657,54 @@
           <w:sz w:val="26"/>
           <w:szCs w:val="26"/>
         </w:rPr>
-        <w:t>Cantón Santa Ana- Manabí</w:t>
+        <w:t>Teléfono</w:t>
+      </w:r>
+      <w:r>
+        <w:rPr>
+          <w:rFonts w:ascii="Garamond" w:hAnsi="Garamond" w:cs="Arial"/>
+          <w:b/>
+          <w:sz w:val="26"/>
+          <w:szCs w:val="26"/>
+        </w:rPr>
+        <w:t xml:space="preserve">: </w:t>
+      </w:r>
+      <w:r>
+        <w:rPr>
+          <w:rFonts w:ascii="Garamond" w:hAnsi="Garamond" w:cs="Arial"/>
+          <w:b/>
+          <w:sz w:val="26"/>
+          <w:szCs w:val="26"/>
+        </w:rPr>
+        <w:t xml:space="preserve">+++= </w:t>
+      </w:r>
+      <w:r>
+        <w:rPr>
+          <w:rFonts w:ascii="Garamond" w:hAnsi="Garamond" w:cs="Arial"/>
+          <w:b/>
+          <w:sz w:val="26"/>
+          <w:szCs w:val="26"/>
+        </w:rPr>
+        <w:t>$</w:t>
+      </w:r>
+      <w:proofErr w:type="spellStart"/>
+      <w:r>
+        <w:rPr>
+          <w:rFonts w:ascii="Garamond" w:hAnsi="Garamond" w:cs="Arial"/>
+          <w:b/>
+          <w:sz w:val="26"/>
+          <w:szCs w:val="26"/>
+        </w:rPr>
+        <w:t>osirt.telefono</w:t>
+      </w:r>
+      <w:proofErr w:type="spellEnd"/>
+      <w:r>
+        <w:rPr>
+          <w:rFonts w:ascii="Garamond" w:hAnsi="Garamond" w:cs="Arial"/>
+          <w:b/>
+          <w:sz w:val="26"/>
+          <w:szCs w:val="26"/>
+        </w:rPr>
+        <w:t>+++</w:t>
       </w:r>
     </w:p>
     <w:p>
@@ -3542,7 +3724,36 @@
           <w:sz w:val="26"/>
           <w:szCs w:val="26"/>
         </w:rPr>
-        <w:t>Móvil: 0968719806</w:t>
+        <w:t xml:space="preserve">Correo electrónico: </w:t>
+      </w:r>
+      <w:r>
+        <w:rPr>
+          <w:rFonts w:ascii="Garamond" w:hAnsi="Garamond" w:cs="Arial"/>
+          <w:b/>
+          <w:sz w:val="26"/>
+          <w:szCs w:val="26"/>
+        </w:rPr>
+        <w:t>+++= $osirt.email</w:t>
+      </w:r>
+      <w:bookmarkStart w:id="2" w:name="_GoBack"/>
+      <w:bookmarkEnd w:id="2"/>
+      <w:r>
+        <w:rPr>
+          <w:rFonts w:ascii="Garamond" w:hAnsi="Garamond" w:cs="Arial"/>
+          <w:b/>
+          <w:sz w:val="26"/>
+          <w:szCs w:val="26"/>
+        </w:rPr>
+        <w:t>+++</w:t>
+      </w:r>
+      <w:r>
+        <w:rPr>
+          <w:rFonts w:ascii="Garamond" w:hAnsi="Garamond" w:cs="Arial"/>
+          <w:b/>
+          <w:sz w:val="26"/>
+          <w:szCs w:val="26"/>
+        </w:rPr>
+        <w:t xml:space="preserve"> </w:t>
       </w:r>
     </w:p>
     <w:p>
@@ -3562,28 +3773,7 @@
           <w:sz w:val="26"/>
           <w:szCs w:val="26"/>
         </w:rPr>
-        <w:t xml:space="preserve">Correo electrónico: </w:t>
-      </w:r>
-      <w:hyperlink r:id="rId7" w:history="1">
-        <w:r>
-          <w:rPr>
-            <w:rStyle w:val="Hipervnculo"/>
-            <w:rFonts w:ascii="Garamond" w:hAnsi="Garamond" w:cs="Arial"/>
-            <w:b/>
-            <w:sz w:val="26"/>
-            <w:szCs w:val="26"/>
-          </w:rPr>
-          <w:t>robertarteaga1996@hotmail.com</w:t>
-        </w:r>
-      </w:hyperlink>
-      <w:r>
-        <w:rPr>
-          <w:rFonts w:ascii="Garamond" w:hAnsi="Garamond" w:cs="Arial"/>
-          <w:b/>
-          <w:sz w:val="26"/>
-          <w:szCs w:val="26"/>
-        </w:rPr>
-        <w:t xml:space="preserve"> </w:t>
+        <w:t>COMPARECIENTE.-</w:t>
       </w:r>
     </w:p>
     <w:p>
@@ -3603,7 +3793,27 @@
           <w:sz w:val="26"/>
           <w:szCs w:val="26"/>
         </w:rPr>
-        <w:t>COMPARECIENTE.-</w:t>
+        <w:t xml:space="preserve">+++END-FOR </w:t>
+      </w:r>
+      <w:proofErr w:type="spellStart"/>
+      <w:r>
+        <w:rPr>
+          <w:rFonts w:ascii="Garamond" w:hAnsi="Garamond" w:cs="Arial"/>
+          <w:b/>
+          <w:sz w:val="26"/>
+          <w:szCs w:val="26"/>
+        </w:rPr>
+        <w:t>osirt</w:t>
+      </w:r>
+      <w:proofErr w:type="spellEnd"/>
+      <w:r>
+        <w:rPr>
+          <w:rFonts w:ascii="Garamond" w:hAnsi="Garamond" w:cs="Arial"/>
+          <w:b/>
+          <w:sz w:val="26"/>
+          <w:szCs w:val="26"/>
+        </w:rPr>
+        <w:t>+++</w:t>
       </w:r>
     </w:p>
     <w:p>
@@ -3713,8 +3923,6 @@
       <w:pPr>
         <w:jc w:val="both"/>
       </w:pPr>
-      <w:bookmarkStart w:id="2" w:name="_GoBack"/>
-      <w:bookmarkEnd w:id="2"/>
     </w:p>
     <w:sectPr>
       <w:pgSz w:w="11964" w:h="16500" w:code="9"/>

--- a/otorgantes.docx
+++ b/otorgantes.docx
@@ -99,7 +99,6 @@
         <w:t xml:space="preserve">+++= </w:t>
       </w:r>
       <w:proofErr w:type="spellStart"/>
-      <w:proofErr w:type="gramStart"/>
       <w:r>
         <w:rPr>
           <w:rFonts w:ascii="Arial" w:eastAsia="Calibri" w:hAnsi="Arial" w:cs="Arial"/>
@@ -110,7 +109,6 @@
         <w:t>documento.referencia</w:t>
       </w:r>
       <w:proofErr w:type="spellEnd"/>
-      <w:proofErr w:type="gramEnd"/>
       <w:r>
         <w:rPr>
           <w:rFonts w:ascii="Arial" w:eastAsia="Calibri" w:hAnsi="Arial" w:cs="Arial"/>
@@ -152,7 +150,6 @@
         <w:t xml:space="preserve">+++= </w:t>
       </w:r>
       <w:proofErr w:type="spellStart"/>
-      <w:proofErr w:type="gramStart"/>
       <w:r>
         <w:rPr>
           <w:rFonts w:ascii="Arial" w:eastAsia="Calibri" w:hAnsi="Arial" w:cs="Arial"/>
@@ -163,7 +160,6 @@
         <w:t>documento.tramite</w:t>
       </w:r>
       <w:proofErr w:type="spellEnd"/>
-      <w:proofErr w:type="gramEnd"/>
       <w:r>
         <w:rPr>
           <w:rFonts w:ascii="Arial" w:eastAsia="Calibri" w:hAnsi="Arial" w:cs="Arial"/>
@@ -487,7 +483,6 @@
         <w:t xml:space="preserve">+++= </w:t>
       </w:r>
       <w:proofErr w:type="spellStart"/>
-      <w:proofErr w:type="gramStart"/>
       <w:r>
         <w:rPr>
           <w:rFonts w:ascii="Arial" w:hAnsi="Arial" w:cs="Arial"/>
@@ -498,7 +493,6 @@
         <w:t>documento.cuantia</w:t>
       </w:r>
       <w:proofErr w:type="spellEnd"/>
-      <w:proofErr w:type="gramEnd"/>
       <w:r>
         <w:rPr>
           <w:rFonts w:ascii="Arial" w:hAnsi="Arial" w:cs="Arial"/>
@@ -531,7 +525,6 @@
         <w:t xml:space="preserve">DI +++= </w:t>
       </w:r>
       <w:proofErr w:type="spellStart"/>
-      <w:proofErr w:type="gramStart"/>
       <w:r>
         <w:rPr>
           <w:rFonts w:ascii="Arial" w:hAnsi="Arial" w:cs="Arial"/>
@@ -542,7 +535,6 @@
         <w:t>documento.copias</w:t>
       </w:r>
       <w:proofErr w:type="spellEnd"/>
-      <w:proofErr w:type="gramEnd"/>
       <w:r>
         <w:rPr>
           <w:rFonts w:ascii="Arial" w:hAnsi="Arial" w:cs="Arial"/>
@@ -592,25 +584,7 @@
           <w:sz w:val="24"/>
           <w:szCs w:val="24"/>
         </w:rPr>
-        <w:t xml:space="preserve">En la ciudad </w:t>
-      </w:r>
-      <w:proofErr w:type="gramStart"/>
-      <w:r>
-        <w:rPr>
-          <w:rFonts w:ascii="Garamond" w:eastAsia="Arial Unicode MS" w:hAnsi="Garamond" w:cs="Arial"/>
-          <w:sz w:val="24"/>
-          <w:szCs w:val="24"/>
-        </w:rPr>
-        <w:t>de  Olmedo</w:t>
-      </w:r>
-      <w:proofErr w:type="gramEnd"/>
-      <w:r>
-        <w:rPr>
-          <w:rFonts w:ascii="Garamond" w:eastAsia="Arial Unicode MS" w:hAnsi="Garamond" w:cs="Arial"/>
-          <w:sz w:val="24"/>
-          <w:szCs w:val="24"/>
-        </w:rPr>
-        <w:t xml:space="preserve">, cabecera de la Parroquia central del cantón del mismo nombre, Provincia de Manabí, República del Ecuador, hoy día +++= </w:t>
+        <w:t xml:space="preserve">En la ciudad de  Olmedo, cabecera de la Parroquia central del cantón del mismo nombre, Provincia de Manabí, República del Ecuador, hoy día +++= </w:t>
       </w:r>
       <w:proofErr w:type="spellStart"/>
       <w:r>
@@ -901,7 +875,24 @@
         <w:t xml:space="preserve">+++. Documentos que me fueron presentados y devueltos +++= </w:t>
       </w:r>
       <w:proofErr w:type="spellStart"/>
-      <w:proofErr w:type="gramStart"/>
+      <w:r>
+        <w:rPr>
+          <w:rFonts w:ascii="Garamond" w:eastAsia="Arial Unicode MS" w:hAnsi="Garamond" w:cs="Arial"/>
+          <w:sz w:val="24"/>
+          <w:szCs w:val="24"/>
+        </w:rPr>
+        <w:t>documento.otorgantes.length</w:t>
+      </w:r>
+      <w:proofErr w:type="spellEnd"/>
+      <w:r>
+        <w:rPr>
+          <w:rFonts w:ascii="Garamond" w:eastAsia="Arial Unicode MS" w:hAnsi="Garamond" w:cs="Arial"/>
+          <w:sz w:val="24"/>
+          <w:szCs w:val="24"/>
+        </w:rPr>
+        <w:t xml:space="preserve"> &gt; 1? ` a los interesados idóneos, capaces para contratar y poder obligarse recíprocamente, a quienes de conocerles personalmente y de haberme presentado sus cedulas`: </w:t>
+      </w:r>
+      <w:proofErr w:type="spellStart"/>
       <w:r>
         <w:rPr>
           <w:rFonts w:ascii="Garamond" w:eastAsia="Arial Unicode MS" w:hAnsi="Garamond" w:cs="Arial"/>
@@ -910,36 +901,7 @@
         </w:rPr>
         <w:t>documento.otorgantes</w:t>
       </w:r>
-      <w:proofErr w:type="gramEnd"/>
-      <w:r>
-        <w:rPr>
-          <w:rFonts w:ascii="Garamond" w:eastAsia="Arial Unicode MS" w:hAnsi="Garamond" w:cs="Arial"/>
-          <w:sz w:val="24"/>
-          <w:szCs w:val="24"/>
-        </w:rPr>
-        <w:t>.length</w:t>
-      </w:r>
-      <w:proofErr w:type="spellEnd"/>
-      <w:r>
-        <w:rPr>
-          <w:rFonts w:ascii="Garamond" w:eastAsia="Arial Unicode MS" w:hAnsi="Garamond" w:cs="Arial"/>
-          <w:sz w:val="24"/>
-          <w:szCs w:val="24"/>
-        </w:rPr>
-        <w:t xml:space="preserve"> &gt; 1? ` a los interesados idóneos, capaces para contratar y poder obligarse recíprocamente, a quienes de conocerles personalmente y de haberme presentado sus cedulas`: </w:t>
-      </w:r>
-      <w:proofErr w:type="spellStart"/>
-      <w:proofErr w:type="gramStart"/>
-      <w:r>
-        <w:rPr>
-          <w:rFonts w:ascii="Garamond" w:eastAsia="Arial Unicode MS" w:hAnsi="Garamond" w:cs="Arial"/>
-          <w:sz w:val="24"/>
-          <w:szCs w:val="24"/>
-        </w:rPr>
-        <w:t>documento.otorgantes</w:t>
-      </w:r>
-      <w:proofErr w:type="spellEnd"/>
-      <w:proofErr w:type="gramEnd"/>
+      <w:proofErr w:type="spellEnd"/>
       <w:r>
         <w:rPr>
           <w:rFonts w:ascii="Garamond" w:eastAsia="Arial Unicode MS" w:hAnsi="Garamond" w:cs="Arial"/>
@@ -973,25 +935,7 @@
           <w:sz w:val="24"/>
           <w:szCs w:val="24"/>
         </w:rPr>
-        <w:t xml:space="preserve"> &gt; 1? `de los comparecientes, para incorporar sus fichas</w:t>
-      </w:r>
-      <w:proofErr w:type="gramStart"/>
-      <w:r>
-        <w:rPr>
-          <w:rFonts w:ascii="Garamond" w:eastAsia="Arial Unicode MS" w:hAnsi="Garamond" w:cs="Arial"/>
-          <w:sz w:val="24"/>
-          <w:szCs w:val="24"/>
-        </w:rPr>
-        <w:t>` :</w:t>
-      </w:r>
-      <w:proofErr w:type="gramEnd"/>
-      <w:r>
-        <w:rPr>
-          <w:rFonts w:ascii="Garamond" w:eastAsia="Arial Unicode MS" w:hAnsi="Garamond" w:cs="Arial"/>
-          <w:sz w:val="24"/>
-          <w:szCs w:val="24"/>
-        </w:rPr>
-        <w:t xml:space="preserve"> </w:t>
+        <w:t xml:space="preserve"> &gt; 1? `de los comparecientes, para incorporar sus fichas` : </w:t>
       </w:r>
       <w:proofErr w:type="spellStart"/>
       <w:r>
@@ -1009,28 +953,27 @@
           <w:sz w:val="24"/>
           <w:szCs w:val="24"/>
         </w:rPr>
-        <w:t>[0].tratamiento == `EL SEÑOR`? `del compareciente, para incorporar su ficha</w:t>
-      </w:r>
-      <w:proofErr w:type="gramStart"/>
-      <w:r>
-        <w:rPr>
-          <w:rFonts w:ascii="Garamond" w:eastAsia="Arial Unicode MS" w:hAnsi="Garamond" w:cs="Arial"/>
-          <w:sz w:val="24"/>
-          <w:szCs w:val="24"/>
-        </w:rPr>
-        <w:t>` :</w:t>
-      </w:r>
-      <w:proofErr w:type="gramEnd"/>
-      <w:r>
-        <w:rPr>
-          <w:rFonts w:ascii="Garamond" w:eastAsia="Arial Unicode MS" w:hAnsi="Garamond" w:cs="Arial"/>
-          <w:sz w:val="24"/>
-          <w:szCs w:val="24"/>
-        </w:rPr>
-        <w:t xml:space="preserve"> `de la compareciente, para incorporar su ficha`+++ índice del certificado electrónico de datos de identidad ciudadana, y proceder a descargarlas para que pueda ser agregada a esta escritura como habilitante, doy fe. +++= </w:t>
-      </w:r>
-      <w:proofErr w:type="spellStart"/>
-      <w:proofErr w:type="gramStart"/>
+        <w:t xml:space="preserve">[0].tratamiento == `EL SEÑOR`? `del compareciente, para incorporar su ficha` : `de la compareciente, para incorporar su ficha`+++ índice del certificado electrónico de datos de identidad ciudadana, y proceder a descargarlas para que pueda ser agregada a esta escritura como habilitante, doy fe. +++= </w:t>
+      </w:r>
+      <w:proofErr w:type="spellStart"/>
+      <w:r>
+        <w:rPr>
+          <w:rFonts w:ascii="Garamond" w:eastAsia="Arial Unicode MS" w:hAnsi="Garamond" w:cs="Arial"/>
+          <w:sz w:val="24"/>
+          <w:szCs w:val="24"/>
+        </w:rPr>
+        <w:t>documento.otorgantes.length</w:t>
+      </w:r>
+      <w:proofErr w:type="spellEnd"/>
+      <w:r>
+        <w:rPr>
+          <w:rFonts w:ascii="Garamond" w:eastAsia="Arial Unicode MS" w:hAnsi="Garamond" w:cs="Arial"/>
+          <w:sz w:val="24"/>
+          <w:szCs w:val="24"/>
+        </w:rPr>
+        <w:t xml:space="preserve"> &gt; 1? `Advertidos los comparecientes` : </w:t>
+      </w:r>
+      <w:proofErr w:type="spellStart"/>
       <w:r>
         <w:rPr>
           <w:rFonts w:ascii="Garamond" w:eastAsia="Arial Unicode MS" w:hAnsi="Garamond" w:cs="Arial"/>
@@ -1039,41 +982,104 @@
         </w:rPr>
         <w:t>documento.otorgantes</w:t>
       </w:r>
-      <w:proofErr w:type="gramEnd"/>
-      <w:r>
-        <w:rPr>
-          <w:rFonts w:ascii="Garamond" w:eastAsia="Arial Unicode MS" w:hAnsi="Garamond" w:cs="Arial"/>
-          <w:sz w:val="24"/>
-          <w:szCs w:val="24"/>
-        </w:rPr>
-        <w:t>.length</w:t>
-      </w:r>
-      <w:proofErr w:type="spellEnd"/>
-      <w:r>
-        <w:rPr>
-          <w:rFonts w:ascii="Garamond" w:eastAsia="Arial Unicode MS" w:hAnsi="Garamond" w:cs="Arial"/>
-          <w:sz w:val="24"/>
-          <w:szCs w:val="24"/>
-        </w:rPr>
-        <w:t xml:space="preserve"> &gt; 1? `Advertidos los comparecientes</w:t>
-      </w:r>
-      <w:proofErr w:type="gramStart"/>
-      <w:r>
-        <w:rPr>
-          <w:rFonts w:ascii="Garamond" w:eastAsia="Arial Unicode MS" w:hAnsi="Garamond" w:cs="Arial"/>
-          <w:sz w:val="24"/>
-          <w:szCs w:val="24"/>
-        </w:rPr>
-        <w:t>` :</w:t>
-      </w:r>
-      <w:proofErr w:type="gramEnd"/>
-      <w:r>
-        <w:rPr>
-          <w:rFonts w:ascii="Garamond" w:eastAsia="Arial Unicode MS" w:hAnsi="Garamond" w:cs="Arial"/>
-          <w:sz w:val="24"/>
-          <w:szCs w:val="24"/>
-        </w:rPr>
-        <w:t xml:space="preserve"> </w:t>
+      <w:proofErr w:type="spellEnd"/>
+      <w:r>
+        <w:rPr>
+          <w:rFonts w:ascii="Garamond" w:eastAsia="Arial Unicode MS" w:hAnsi="Garamond" w:cs="Arial"/>
+          <w:sz w:val="24"/>
+          <w:szCs w:val="24"/>
+        </w:rPr>
+        <w:t xml:space="preserve">[0].tratamiento == `EL SEÑOR`? `Advertido el compareciente` : `Advertida la compareciente`+++ por mí la Notaria de los efectos y resultados de esta escritura, así como examinado que fue en forma aislada y separada de que comparece al otorgamiento de esta +++= </w:t>
+      </w:r>
+      <w:proofErr w:type="spellStart"/>
+      <w:r>
+        <w:rPr>
+          <w:rFonts w:ascii="Garamond" w:eastAsia="Arial Unicode MS" w:hAnsi="Garamond" w:cs="Arial"/>
+          <w:sz w:val="24"/>
+          <w:szCs w:val="24"/>
+        </w:rPr>
+        <w:t>documento.tramite</w:t>
+      </w:r>
+      <w:proofErr w:type="spellEnd"/>
+      <w:r>
+        <w:rPr>
+          <w:rFonts w:ascii="Garamond" w:eastAsia="Arial Unicode MS" w:hAnsi="Garamond" w:cs="Arial"/>
+          <w:sz w:val="24"/>
+          <w:szCs w:val="24"/>
+        </w:rPr>
+        <w:t xml:space="preserve">+++ sin coacción, amenazas, temor reverencial, ni promesa o seducción, me piden que eleve a escritura pública la siguiente minuta: +++= </w:t>
+      </w:r>
+      <w:proofErr w:type="spellStart"/>
+      <w:r>
+        <w:rPr>
+          <w:rFonts w:ascii="Garamond" w:eastAsia="Arial Unicode MS" w:hAnsi="Garamond" w:cs="Arial"/>
+          <w:sz w:val="24"/>
+          <w:szCs w:val="24"/>
+        </w:rPr>
+        <w:t>documento.minuta</w:t>
+      </w:r>
+      <w:proofErr w:type="spellEnd"/>
+      <w:r>
+        <w:rPr>
+          <w:rFonts w:ascii="Garamond" w:eastAsia="Arial Unicode MS" w:hAnsi="Garamond" w:cs="Arial"/>
+          <w:sz w:val="24"/>
+          <w:szCs w:val="24"/>
+        </w:rPr>
+        <w:t xml:space="preserve">+++. Hasta aquí la minuta que junto con los documentos anexos y habilitantes que se incorpora queda elevada a escritura pública con todo el valor legal, y que, los comparecientes aceptan en todas y cada una de sus partes.- Para la celebración de la escritura pública se observaron los preceptos y requisitos previstos en la Ley Notarial. La cuantía se la fija en +++= </w:t>
+      </w:r>
+      <w:proofErr w:type="spellStart"/>
+      <w:r>
+        <w:rPr>
+          <w:rFonts w:ascii="Garamond" w:eastAsia="Arial Unicode MS" w:hAnsi="Garamond" w:cs="Arial"/>
+          <w:sz w:val="24"/>
+          <w:szCs w:val="24"/>
+        </w:rPr>
+        <w:t>documento.cuantia</w:t>
+      </w:r>
+      <w:proofErr w:type="spellEnd"/>
+      <w:r>
+        <w:rPr>
+          <w:rFonts w:ascii="Garamond" w:eastAsia="Arial Unicode MS" w:hAnsi="Garamond" w:cs="Arial"/>
+          <w:sz w:val="24"/>
+          <w:szCs w:val="24"/>
+        </w:rPr>
+        <w:t xml:space="preserve">+++. Y éste instrumento se encuentra exonerado del pago de toda clase de Impuestos por expresa disposición de la Ley. Y </w:t>
+      </w:r>
+      <w:proofErr w:type="spellStart"/>
+      <w:r>
+        <w:rPr>
+          <w:rFonts w:ascii="Garamond" w:eastAsia="Arial Unicode MS" w:hAnsi="Garamond" w:cs="Arial"/>
+          <w:sz w:val="24"/>
+          <w:szCs w:val="24"/>
+        </w:rPr>
+        <w:t>Leida</w:t>
+      </w:r>
+      <w:proofErr w:type="spellEnd"/>
+      <w:r>
+        <w:rPr>
+          <w:rFonts w:ascii="Garamond" w:eastAsia="Arial Unicode MS" w:hAnsi="Garamond" w:cs="Arial"/>
+          <w:sz w:val="24"/>
+          <w:szCs w:val="24"/>
+        </w:rPr>
+        <w:t xml:space="preserve"> que les fue a los comparecientes por mí la Notaria Publica Primera Titular, en alta y clara voz y de principio a fin, quien por hallarla conforme en todas y cada una de sus partes, +++= </w:t>
+      </w:r>
+      <w:proofErr w:type="spellStart"/>
+      <w:r>
+        <w:rPr>
+          <w:rFonts w:ascii="Garamond" w:eastAsia="Arial Unicode MS" w:hAnsi="Garamond" w:cs="Arial"/>
+          <w:sz w:val="24"/>
+          <w:szCs w:val="24"/>
+        </w:rPr>
+        <w:t>documento.otorgantes.length</w:t>
+      </w:r>
+      <w:proofErr w:type="spellEnd"/>
+      <w:r>
+        <w:rPr>
+          <w:rFonts w:ascii="Garamond" w:eastAsia="Arial Unicode MS" w:hAnsi="Garamond" w:cs="Arial"/>
+          <w:sz w:val="24"/>
+          <w:szCs w:val="24"/>
+        </w:rPr>
+        <w:t xml:space="preserve"> &gt; 1? `aquellos se afirman, ratifican y firman los comparecientes` : </w:t>
       </w:r>
       <w:proofErr w:type="spellStart"/>
       <w:r>
@@ -1091,218 +1097,10 @@
           <w:sz w:val="24"/>
           <w:szCs w:val="24"/>
         </w:rPr>
-        <w:t>[0].tratamiento == `EL SEÑOR`? `Advertido el compareciente</w:t>
-      </w:r>
-      <w:proofErr w:type="gramStart"/>
-      <w:r>
-        <w:rPr>
-          <w:rFonts w:ascii="Garamond" w:eastAsia="Arial Unicode MS" w:hAnsi="Garamond" w:cs="Arial"/>
-          <w:sz w:val="24"/>
-          <w:szCs w:val="24"/>
-        </w:rPr>
-        <w:t>` :</w:t>
-      </w:r>
-      <w:proofErr w:type="gramEnd"/>
-      <w:r>
-        <w:rPr>
-          <w:rFonts w:ascii="Garamond" w:eastAsia="Arial Unicode MS" w:hAnsi="Garamond" w:cs="Arial"/>
-          <w:sz w:val="24"/>
-          <w:szCs w:val="24"/>
-        </w:rPr>
-        <w:t xml:space="preserve"> `Advertida la compareciente`+++ por mí la Notaria de los efectos y resultados de esta escritura, así como examinado que fue en forma aislada y separada de que comparece al otorgamiento de esta +++= </w:t>
-      </w:r>
-      <w:proofErr w:type="spellStart"/>
-      <w:r>
-        <w:rPr>
-          <w:rFonts w:ascii="Garamond" w:eastAsia="Arial Unicode MS" w:hAnsi="Garamond" w:cs="Arial"/>
-          <w:sz w:val="24"/>
-          <w:szCs w:val="24"/>
-        </w:rPr>
-        <w:t>documento.tramite</w:t>
-      </w:r>
-      <w:proofErr w:type="spellEnd"/>
-      <w:r>
-        <w:rPr>
-          <w:rFonts w:ascii="Garamond" w:eastAsia="Arial Unicode MS" w:hAnsi="Garamond" w:cs="Arial"/>
-          <w:sz w:val="24"/>
-          <w:szCs w:val="24"/>
-        </w:rPr>
-        <w:t xml:space="preserve">+++ sin coacción, amenazas, temor reverencial, ni promesa o seducción, me piden que eleve a escritura pública la siguiente minuta: +++= </w:t>
-      </w:r>
-      <w:proofErr w:type="spellStart"/>
-      <w:r>
-        <w:rPr>
-          <w:rFonts w:ascii="Garamond" w:eastAsia="Arial Unicode MS" w:hAnsi="Garamond" w:cs="Arial"/>
-          <w:sz w:val="24"/>
-          <w:szCs w:val="24"/>
-        </w:rPr>
-        <w:t>documento.minuta</w:t>
-      </w:r>
-      <w:proofErr w:type="spellEnd"/>
-      <w:r>
-        <w:rPr>
-          <w:rFonts w:ascii="Garamond" w:eastAsia="Arial Unicode MS" w:hAnsi="Garamond" w:cs="Arial"/>
-          <w:sz w:val="24"/>
-          <w:szCs w:val="24"/>
-        </w:rPr>
-        <w:t xml:space="preserve">+++. Hasta aquí la minuta que junto con los documentos anexos y habilitantes que se incorpora queda elevada a escritura pública con todo el valor legal, y que, los comparecientes aceptan en todas y cada una de sus </w:t>
-      </w:r>
-      <w:proofErr w:type="gramStart"/>
-      <w:r>
-        <w:rPr>
-          <w:rFonts w:ascii="Garamond" w:eastAsia="Arial Unicode MS" w:hAnsi="Garamond" w:cs="Arial"/>
-          <w:sz w:val="24"/>
-          <w:szCs w:val="24"/>
-        </w:rPr>
-        <w:t>partes.-</w:t>
-      </w:r>
-      <w:proofErr w:type="gramEnd"/>
-      <w:r>
-        <w:rPr>
-          <w:rFonts w:ascii="Garamond" w:eastAsia="Arial Unicode MS" w:hAnsi="Garamond" w:cs="Arial"/>
-          <w:sz w:val="24"/>
-          <w:szCs w:val="24"/>
-        </w:rPr>
-        <w:t xml:space="preserve"> Para la celebración de la escritura pública se observaron los preceptos y requisitos previstos en la Ley Notarial. La cuantía se la fija en +++= </w:t>
-      </w:r>
-      <w:proofErr w:type="spellStart"/>
-      <w:proofErr w:type="gramStart"/>
-      <w:r>
-        <w:rPr>
-          <w:rFonts w:ascii="Garamond" w:eastAsia="Arial Unicode MS" w:hAnsi="Garamond" w:cs="Arial"/>
-          <w:sz w:val="24"/>
-          <w:szCs w:val="24"/>
-        </w:rPr>
-        <w:t>documento.cuantia</w:t>
-      </w:r>
-      <w:proofErr w:type="spellEnd"/>
-      <w:proofErr w:type="gramEnd"/>
-      <w:r>
-        <w:rPr>
-          <w:rFonts w:ascii="Garamond" w:eastAsia="Arial Unicode MS" w:hAnsi="Garamond" w:cs="Arial"/>
-          <w:sz w:val="24"/>
-          <w:szCs w:val="24"/>
-        </w:rPr>
-        <w:t xml:space="preserve">+++. Y </w:t>
-      </w:r>
-      <w:proofErr w:type="gramStart"/>
-      <w:r>
-        <w:rPr>
-          <w:rFonts w:ascii="Garamond" w:eastAsia="Arial Unicode MS" w:hAnsi="Garamond" w:cs="Arial"/>
-          <w:sz w:val="24"/>
-          <w:szCs w:val="24"/>
-        </w:rPr>
-        <w:t>éste</w:t>
-      </w:r>
-      <w:proofErr w:type="gramEnd"/>
-      <w:r>
-        <w:rPr>
-          <w:rFonts w:ascii="Garamond" w:eastAsia="Arial Unicode MS" w:hAnsi="Garamond" w:cs="Arial"/>
-          <w:sz w:val="24"/>
-          <w:szCs w:val="24"/>
-        </w:rPr>
-        <w:t xml:space="preserve"> instrumento se encuentra exonerado del pago de toda clase de Impuestos por expresa disposición de la Ley. Y </w:t>
-      </w:r>
-      <w:proofErr w:type="spellStart"/>
-      <w:r>
-        <w:rPr>
-          <w:rFonts w:ascii="Garamond" w:eastAsia="Arial Unicode MS" w:hAnsi="Garamond" w:cs="Arial"/>
-          <w:sz w:val="24"/>
-          <w:szCs w:val="24"/>
-        </w:rPr>
-        <w:t>Leida</w:t>
-      </w:r>
-      <w:proofErr w:type="spellEnd"/>
-      <w:r>
-        <w:rPr>
-          <w:rFonts w:ascii="Garamond" w:eastAsia="Arial Unicode MS" w:hAnsi="Garamond" w:cs="Arial"/>
-          <w:sz w:val="24"/>
-          <w:szCs w:val="24"/>
-        </w:rPr>
-        <w:t xml:space="preserve"> que les fue a los comparecientes por mí la Notaria Publica Primera Titular, en alta y clara voz y de principio a fin, quien por hallarla conforme en todas y cada una de sus partes, +++= </w:t>
-      </w:r>
-      <w:proofErr w:type="spellStart"/>
-      <w:proofErr w:type="gramStart"/>
-      <w:r>
-        <w:rPr>
-          <w:rFonts w:ascii="Garamond" w:eastAsia="Arial Unicode MS" w:hAnsi="Garamond" w:cs="Arial"/>
-          <w:sz w:val="24"/>
-          <w:szCs w:val="24"/>
-        </w:rPr>
-        <w:t>documento.otorgantes</w:t>
-      </w:r>
-      <w:proofErr w:type="gramEnd"/>
-      <w:r>
-        <w:rPr>
-          <w:rFonts w:ascii="Garamond" w:eastAsia="Arial Unicode MS" w:hAnsi="Garamond" w:cs="Arial"/>
-          <w:sz w:val="24"/>
-          <w:szCs w:val="24"/>
-        </w:rPr>
-        <w:t>.length</w:t>
-      </w:r>
-      <w:proofErr w:type="spellEnd"/>
-      <w:r>
-        <w:rPr>
-          <w:rFonts w:ascii="Garamond" w:eastAsia="Arial Unicode MS" w:hAnsi="Garamond" w:cs="Arial"/>
-          <w:sz w:val="24"/>
-          <w:szCs w:val="24"/>
-        </w:rPr>
-        <w:t xml:space="preserve"> &gt; 1? `aquellos se afirman, ratifican y firman los comparecientes</w:t>
-      </w:r>
-      <w:proofErr w:type="gramStart"/>
-      <w:r>
-        <w:rPr>
-          <w:rFonts w:ascii="Garamond" w:eastAsia="Arial Unicode MS" w:hAnsi="Garamond" w:cs="Arial"/>
-          <w:sz w:val="24"/>
-          <w:szCs w:val="24"/>
-        </w:rPr>
-        <w:t>` :</w:t>
-      </w:r>
-      <w:proofErr w:type="gramEnd"/>
-      <w:r>
-        <w:rPr>
-          <w:rFonts w:ascii="Garamond" w:eastAsia="Arial Unicode MS" w:hAnsi="Garamond" w:cs="Arial"/>
-          <w:sz w:val="24"/>
-          <w:szCs w:val="24"/>
-        </w:rPr>
-        <w:t xml:space="preserve"> </w:t>
-      </w:r>
-      <w:proofErr w:type="spellStart"/>
-      <w:r>
-        <w:rPr>
-          <w:rFonts w:ascii="Garamond" w:eastAsia="Arial Unicode MS" w:hAnsi="Garamond" w:cs="Arial"/>
-          <w:sz w:val="24"/>
-          <w:szCs w:val="24"/>
-        </w:rPr>
-        <w:t>documento.otorgantes</w:t>
-      </w:r>
-      <w:proofErr w:type="spellEnd"/>
-      <w:r>
-        <w:rPr>
-          <w:rFonts w:ascii="Garamond" w:eastAsia="Arial Unicode MS" w:hAnsi="Garamond" w:cs="Arial"/>
-          <w:sz w:val="24"/>
-          <w:szCs w:val="24"/>
-        </w:rPr>
-        <w:t>[0].tratamiento == `EL SEÑOR`? `aquel se afirma, ratifica y firma el compareciente</w:t>
-      </w:r>
-      <w:proofErr w:type="gramStart"/>
-      <w:r>
-        <w:rPr>
-          <w:rFonts w:ascii="Garamond" w:eastAsia="Arial Unicode MS" w:hAnsi="Garamond" w:cs="Arial"/>
-          <w:sz w:val="24"/>
-          <w:szCs w:val="24"/>
-        </w:rPr>
-        <w:t>` :</w:t>
-      </w:r>
-      <w:proofErr w:type="gramEnd"/>
-      <w:r>
-        <w:rPr>
-          <w:rFonts w:ascii="Garamond" w:eastAsia="Arial Unicode MS" w:hAnsi="Garamond" w:cs="Arial"/>
-          <w:sz w:val="24"/>
-          <w:szCs w:val="24"/>
-        </w:rPr>
-        <w:t xml:space="preserve"> `aquella se afirma, ratifica y firma la compareciente`+++, conmigo en unidad de acto, quedando incorporada en el Protocolo de esta Notaria Publica, de cuanto doy fe.- </w:t>
-      </w:r>
+        <w:t xml:space="preserve">[0].tratamiento == `EL SEÑOR`? `aquel se afirma, ratifica y firma el compareciente` : `aquella se afirma, ratifica y firma la compareciente`+++, conmigo en unidad de acto, quedando incorporada en el Protocolo de esta Notaria Publica, de cuanto doy fe.- </w:t>
+      </w:r>
+      <w:bookmarkStart w:id="0" w:name="_GoBack"/>
+      <w:bookmarkEnd w:id="0"/>
     </w:p>
     <w:p>
       <w:pPr>
@@ -1310,64 +1108,6 @@
         <w:ind w:left="-340" w:right="-397"/>
         <w:jc w:val="both"/>
         <w:rPr>
-          <w:rFonts w:ascii="Garamond" w:eastAsia="Arial Unicode MS" w:hAnsi="Garamond" w:cs="Arial"/>
-          <w:sz w:val="24"/>
-          <w:szCs w:val="24"/>
-        </w:rPr>
-      </w:pPr>
-      <w:r>
-        <w:rPr>
-          <w:rFonts w:ascii="Garamond" w:eastAsia="Arial Unicode MS" w:hAnsi="Garamond" w:cs="Arial"/>
-          <w:sz w:val="24"/>
-          <w:szCs w:val="24"/>
-        </w:rPr>
-        <w:t xml:space="preserve">+++FOR </w:t>
-      </w:r>
-      <w:proofErr w:type="spellStart"/>
-      <w:r>
-        <w:rPr>
-          <w:rFonts w:ascii="Garamond" w:eastAsia="Arial Unicode MS" w:hAnsi="Garamond" w:cs="Arial"/>
-          <w:sz w:val="24"/>
-          <w:szCs w:val="24"/>
-        </w:rPr>
-        <w:t>osirt</w:t>
-      </w:r>
-      <w:proofErr w:type="spellEnd"/>
-      <w:r>
-        <w:rPr>
-          <w:rFonts w:ascii="Garamond" w:eastAsia="Arial Unicode MS" w:hAnsi="Garamond" w:cs="Arial"/>
-          <w:sz w:val="24"/>
-          <w:szCs w:val="24"/>
-        </w:rPr>
-        <w:t xml:space="preserve"> IN </w:t>
-      </w:r>
-      <w:proofErr w:type="spellStart"/>
-      <w:proofErr w:type="gramStart"/>
-      <w:r>
-        <w:rPr>
-          <w:rFonts w:ascii="Garamond" w:eastAsia="Arial Unicode MS" w:hAnsi="Garamond" w:cs="Arial"/>
-          <w:sz w:val="24"/>
-          <w:szCs w:val="24"/>
-        </w:rPr>
-        <w:t>documento.otorgantes</w:t>
-      </w:r>
-      <w:proofErr w:type="spellEnd"/>
-      <w:proofErr w:type="gramEnd"/>
-      <w:r>
-        <w:rPr>
-          <w:rFonts w:ascii="Garamond" w:eastAsia="Arial Unicode MS" w:hAnsi="Garamond" w:cs="Arial"/>
-          <w:sz w:val="24"/>
-          <w:szCs w:val="24"/>
-        </w:rPr>
-        <w:t>+++</w:t>
-      </w:r>
-    </w:p>
-    <w:p>
-      <w:pPr>
-        <w:spacing w:after="0" w:line="360" w:lineRule="auto"/>
-        <w:ind w:left="-340" w:right="-397"/>
-        <w:jc w:val="both"/>
-        <w:rPr>
           <w:rFonts w:ascii="Garamond" w:hAnsi="Garamond" w:cs="Arial"/>
           <w:b/>
           <w:bCs/>
@@ -1416,7 +1156,6 @@
         <w:t xml:space="preserve"> IN </w:t>
       </w:r>
       <w:proofErr w:type="spellStart"/>
-      <w:proofErr w:type="gramStart"/>
       <w:r>
         <w:rPr>
           <w:rFonts w:ascii="Garamond" w:hAnsi="Garamond" w:cs="Arial"/>
@@ -1430,7 +1169,6 @@
         <w:t>documento.otorgantes</w:t>
       </w:r>
       <w:proofErr w:type="spellEnd"/>
-      <w:proofErr w:type="gramEnd"/>
       <w:r>
         <w:rPr>
           <w:rFonts w:ascii="Garamond" w:hAnsi="Garamond" w:cs="Arial"/>
@@ -1520,7 +1258,6 @@
         <w:t>+++= $</w:t>
       </w:r>
       <w:proofErr w:type="spellStart"/>
-      <w:proofErr w:type="gramStart"/>
       <w:r>
         <w:rPr>
           <w:rFonts w:ascii="Garamond" w:hAnsi="Garamond" w:cs="Arial"/>
@@ -1533,7 +1270,6 @@
         <w:t>otfs.nombre</w:t>
       </w:r>
       <w:proofErr w:type="spellEnd"/>
-      <w:proofErr w:type="gramEnd"/>
       <w:r>
         <w:rPr>
           <w:rFonts w:ascii="Garamond" w:hAnsi="Garamond" w:cs="Arial"/>
@@ -1614,7 +1350,6 @@
         <w:t>+++= $</w:t>
       </w:r>
       <w:proofErr w:type="spellStart"/>
-      <w:proofErr w:type="gramStart"/>
       <w:r>
         <w:rPr>
           <w:rFonts w:ascii="Garamond" w:hAnsi="Garamond" w:cs="Arial"/>
@@ -1626,7 +1361,6 @@
         <w:t>otfs.cedula</w:t>
       </w:r>
       <w:proofErr w:type="spellEnd"/>
-      <w:proofErr w:type="gramEnd"/>
       <w:r>
         <w:rPr>
           <w:rFonts w:ascii="Garamond" w:hAnsi="Garamond" w:cs="Arial"/>
@@ -1683,7 +1417,6 @@
         <w:t>+++= $</w:t>
       </w:r>
       <w:proofErr w:type="spellStart"/>
-      <w:proofErr w:type="gramStart"/>
       <w:r>
         <w:rPr>
           <w:rFonts w:ascii="Garamond" w:hAnsi="Garamond" w:cs="Arial"/>
@@ -1695,7 +1428,6 @@
         <w:t>otfs.direccion</w:t>
       </w:r>
       <w:proofErr w:type="spellEnd"/>
-      <w:proofErr w:type="gramEnd"/>
       <w:r>
         <w:rPr>
           <w:rFonts w:ascii="Garamond" w:hAnsi="Garamond" w:cs="Arial"/>
@@ -1737,7 +1469,6 @@
           <w:szCs w:val="26"/>
           <w:lang w:val="es-MX" w:eastAsia="es-ES"/>
         </w:rPr>
-        <w:lastRenderedPageBreak/>
         <w:t>Teléfono</w:t>
       </w:r>
       <w:r>
@@ -1761,7 +1492,6 @@
         <w:t>+++= $</w:t>
       </w:r>
       <w:proofErr w:type="spellStart"/>
-      <w:proofErr w:type="gramStart"/>
       <w:r>
         <w:rPr>
           <w:rFonts w:ascii="Garamond" w:hAnsi="Garamond" w:cs="Arial"/>
@@ -1773,7 +1503,6 @@
         <w:t>otfs.telefono</w:t>
       </w:r>
       <w:proofErr w:type="spellEnd"/>
-      <w:proofErr w:type="gramEnd"/>
       <w:r>
         <w:rPr>
           <w:rFonts w:ascii="Garamond" w:hAnsi="Garamond" w:cs="Arial"/>
@@ -1806,6 +1535,7 @@
           <w:szCs w:val="26"/>
           <w:lang w:val="es-MX" w:eastAsia="es-ES"/>
         </w:rPr>
+        <w:lastRenderedPageBreak/>
         <w:t xml:space="preserve">e-mail: </w:t>
       </w:r>
       <w:r>
@@ -1820,7 +1550,6 @@
         <w:t>+++= $</w:t>
       </w:r>
       <w:proofErr w:type="spellStart"/>
-      <w:proofErr w:type="gramStart"/>
       <w:r>
         <w:rPr>
           <w:rFonts w:ascii="Garamond" w:hAnsi="Garamond" w:cs="Arial"/>
@@ -1833,7 +1562,6 @@
         <w:t>otfs.email</w:t>
       </w:r>
       <w:proofErr w:type="spellEnd"/>
-      <w:proofErr w:type="gramEnd"/>
       <w:r>
         <w:rPr>
           <w:rFonts w:ascii="Garamond" w:hAnsi="Garamond" w:cs="Arial"/>
@@ -1995,7 +1723,6 @@
         <w:t xml:space="preserve">+++= </w:t>
       </w:r>
       <w:proofErr w:type="spellStart"/>
-      <w:proofErr w:type="gramStart"/>
       <w:r>
         <w:rPr>
           <w:rFonts w:ascii="Arial" w:hAnsi="Arial" w:cs="Arial"/>
@@ -2004,9 +1731,9 @@
           <w:color w:val="000000"/>
           <w:lang w:val="es-MX" w:eastAsia="es-ES"/>
         </w:rPr>
-        <w:t>documento.notario</w:t>
-      </w:r>
-      <w:proofErr w:type="gramEnd"/>
+        <w:t>documento.notario_firma</w:t>
+      </w:r>
+      <w:proofErr w:type="spellEnd"/>
       <w:r>
         <w:rPr>
           <w:rFonts w:ascii="Arial" w:hAnsi="Arial" w:cs="Arial"/>
@@ -2015,21 +1742,8 @@
           <w:color w:val="000000"/>
           <w:lang w:val="es-MX" w:eastAsia="es-ES"/>
         </w:rPr>
-        <w:t>_firma</w:t>
-      </w:r>
-      <w:proofErr w:type="spellEnd"/>
-      <w:r>
-        <w:rPr>
-          <w:rFonts w:ascii="Arial" w:hAnsi="Arial" w:cs="Arial"/>
-          <w:b/>
-          <w:bCs/>
-          <w:color w:val="000000"/>
-          <w:lang w:val="es-MX" w:eastAsia="es-ES"/>
-        </w:rPr>
         <w:t>+++</w:t>
       </w:r>
-      <w:bookmarkStart w:id="0" w:name="_GoBack"/>
-      <w:bookmarkEnd w:id="0"/>
     </w:p>
     <w:p>
       <w:pPr>
@@ -2039,12 +1753,9 @@
       </w:pPr>
     </w:p>
     <w:sectPr>
-      <w:headerReference w:type="even" r:id="rId6"/>
-      <w:headerReference w:type="default" r:id="rId7"/>
-      <w:footerReference w:type="even" r:id="rId8"/>
-      <w:footerReference w:type="default" r:id="rId9"/>
-      <w:headerReference w:type="first" r:id="rId10"/>
-      <w:footerReference w:type="first" r:id="rId11"/>
+      <w:footerReference w:type="default" r:id="rId6"/>
+      <w:headerReference w:type="first" r:id="rId7"/>
+      <w:footerReference w:type="first" r:id="rId8"/>
       <w:pgSz w:w="11906" w:h="16838"/>
       <w:pgMar w:top="1304" w:right="2608" w:bottom="1304" w:left="2608" w:header="709" w:footer="709" w:gutter="0"/>
       <w:lnNumType w:countBy="1"/>
@@ -2082,16 +1793,6 @@
 </file>
 
 <file path=word/footer1.xml><?xml version="1.0" encoding="utf-8"?>
-<w:ftr xmlns:wpc="http://schemas.microsoft.com/office/word/2010/wordprocessingCanvas" xmlns:cx="http://schemas.microsoft.com/office/drawing/2014/chartex" xmlns:cx1="http://schemas.microsoft.com/office/drawing/2015/9/8/chartex" xmlns:cx2="http://schemas.microsoft.com/office/drawing/2015/10/21/chartex" xmlns:cx3="http://schemas.microsoft.com/office/drawing/2016/5/9/chartex" xmlns:cx4="http://schemas.microsoft.com/office/drawing/2016/5/10/chartex" xmlns:cx5="http://schemas.microsoft.com/office/drawing/2016/5/11/chartex" xmlns:cx6="http://schemas.microsoft.com/office/drawing/2016/5/12/chartex" xmlns:cx7="http://schemas.microsoft.com/office/drawing/2016/5/13/chartex" xmlns:cx8="http://schemas.microsoft.com/office/drawing/2016/5/14/chartex" xmlns:mc="http://schemas.openxmlformats.org/markup-compatibility/2006" xmlns:aink="http://schemas.microsoft.com/office/drawing/2016/ink" xmlns:am3d="http://schemas.microsoft.com/office/drawing/2017/model3d" xmlns:o="urn:schemas-microsoft-com:office:office" xmlns:r="http://schemas.openxmlformats.org/officeDocument/2006/relationships" xmlns:m="http://schemas.openxmlformats.org/officeDocument/2006/math" xmlns:v="urn:schemas-microsoft-com:vml" xmlns:wp14="http://schemas.microsoft.com/office/word/2010/wordprocessingDrawing" xmlns:wp="http://schemas.openxmlformats.org/drawingml/2006/wordprocessingDrawing" xmlns:w10="urn:schemas-microsoft-com:office:word" xmlns:w="http://schemas.openxmlformats.org/wordprocessingml/2006/main" xmlns:w14="http://schemas.microsoft.com/office/word/2010/wordml" xmlns:w15="http://schemas.microsoft.com/office/word/2012/wordml" xmlns:w16cid="http://schemas.microsoft.com/office/word/2016/wordml/cid" xmlns:w16se="http://schemas.microsoft.com/office/word/2015/wordml/symex" xmlns:wpg="http://schemas.microsoft.com/office/word/2010/wordprocessingGroup" xmlns:wpi="http://schemas.microsoft.com/office/word/2010/wordprocessingInk" xmlns:wne="http://schemas.microsoft.com/office/word/2006/wordml" xmlns:wps="http://schemas.microsoft.com/office/word/2010/wordprocessingShape" mc:Ignorable="w14 w15 w16se w16cid wp14">
-  <w:p>
-    <w:pPr>
-      <w:pStyle w:val="Piedepgina"/>
-    </w:pPr>
-  </w:p>
-</w:ftr>
-</file>
-
-<file path=word/footer2.xml><?xml version="1.0" encoding="utf-8"?>
 <w:ftr xmlns:wpc="http://schemas.microsoft.com/office/word/2010/wordprocessingCanvas" xmlns:cx="http://schemas.microsoft.com/office/drawing/2014/chartex" xmlns:cx1="http://schemas.microsoft.com/office/drawing/2015/9/8/chartex" xmlns:cx2="http://schemas.microsoft.com/office/drawing/2015/10/21/chartex" xmlns:cx3="http://schemas.microsoft.com/office/drawing/2016/5/9/chartex" xmlns:cx4="http://schemas.microsoft.com/office/drawing/2016/5/10/chartex" xmlns:cx5="http://schemas.microsoft.com/office/drawing/2016/5/11/chartex" xmlns:cx6="http://schemas.microsoft.com/office/drawing/2016/5/12/chartex" xmlns:cx7="http://schemas.microsoft.com/office/drawing/2016/5/13/chartex" xmlns:cx8="http://schemas.microsoft.com/office/drawing/2016/5/14/chartex" xmlns:mc="http://schemas.openxmlformats.org/markup-compatibility/2006" xmlns:aink="http://schemas.microsoft.com/office/drawing/2016/ink" xmlns:am3d="http://schemas.microsoft.com/office/drawing/2017/model3d" xmlns:o="urn:schemas-microsoft-com:office:office" xmlns:r="http://schemas.openxmlformats.org/officeDocument/2006/relationships" xmlns:m="http://schemas.openxmlformats.org/officeDocument/2006/math" xmlns:v="urn:schemas-microsoft-com:vml" xmlns:wp14="http://schemas.microsoft.com/office/word/2010/wordprocessingDrawing" xmlns:wp="http://schemas.openxmlformats.org/drawingml/2006/wordprocessingDrawing" xmlns:w10="urn:schemas-microsoft-com:office:word" xmlns:w="http://schemas.openxmlformats.org/wordprocessingml/2006/main" xmlns:w14="http://schemas.microsoft.com/office/word/2010/wordml" xmlns:w15="http://schemas.microsoft.com/office/word/2012/wordml" xmlns:w16cid="http://schemas.microsoft.com/office/word/2016/wordml/cid" xmlns:w16se="http://schemas.microsoft.com/office/word/2015/wordml/symex" xmlns:wpg="http://schemas.microsoft.com/office/word/2010/wordprocessingGroup" xmlns:wpi="http://schemas.microsoft.com/office/word/2010/wordprocessingInk" xmlns:wne="http://schemas.microsoft.com/office/word/2006/wordml" xmlns:wps="http://schemas.microsoft.com/office/word/2010/wordprocessingShape" mc:Ignorable="w14 w15 w16se w16cid wp14">
   <w:p>
     <w:pPr>
@@ -2171,7 +1872,7 @@
 </w:ftr>
 </file>
 
-<file path=word/footer3.xml><?xml version="1.0" encoding="utf-8"?>
+<file path=word/footer2.xml><?xml version="1.0" encoding="utf-8"?>
 <w:ftr xmlns:wpc="http://schemas.microsoft.com/office/word/2010/wordprocessingCanvas" xmlns:cx="http://schemas.microsoft.com/office/drawing/2014/chartex" xmlns:cx1="http://schemas.microsoft.com/office/drawing/2015/9/8/chartex" xmlns:cx2="http://schemas.microsoft.com/office/drawing/2015/10/21/chartex" xmlns:cx3="http://schemas.microsoft.com/office/drawing/2016/5/9/chartex" xmlns:cx4="http://schemas.microsoft.com/office/drawing/2016/5/10/chartex" xmlns:cx5="http://schemas.microsoft.com/office/drawing/2016/5/11/chartex" xmlns:cx6="http://schemas.microsoft.com/office/drawing/2016/5/12/chartex" xmlns:cx7="http://schemas.microsoft.com/office/drawing/2016/5/13/chartex" xmlns:cx8="http://schemas.microsoft.com/office/drawing/2016/5/14/chartex" xmlns:mc="http://schemas.openxmlformats.org/markup-compatibility/2006" xmlns:aink="http://schemas.microsoft.com/office/drawing/2016/ink" xmlns:am3d="http://schemas.microsoft.com/office/drawing/2017/model3d" xmlns:o="urn:schemas-microsoft-com:office:office" xmlns:r="http://schemas.openxmlformats.org/officeDocument/2006/relationships" xmlns:m="http://schemas.openxmlformats.org/officeDocument/2006/math" xmlns:v="urn:schemas-microsoft-com:vml" xmlns:wp14="http://schemas.microsoft.com/office/word/2010/wordprocessingDrawing" xmlns:wp="http://schemas.openxmlformats.org/drawingml/2006/wordprocessingDrawing" xmlns:w10="urn:schemas-microsoft-com:office:word" xmlns:w="http://schemas.openxmlformats.org/wordprocessingml/2006/main" xmlns:w14="http://schemas.microsoft.com/office/word/2010/wordml" xmlns:w15="http://schemas.microsoft.com/office/word/2012/wordml" xmlns:w16cid="http://schemas.microsoft.com/office/word/2016/wordml/cid" xmlns:w16se="http://schemas.microsoft.com/office/word/2015/wordml/symex" xmlns:wpg="http://schemas.microsoft.com/office/word/2010/wordprocessingGroup" xmlns:wpi="http://schemas.microsoft.com/office/word/2010/wordprocessingInk" xmlns:wne="http://schemas.microsoft.com/office/word/2006/wordml" xmlns:wps="http://schemas.microsoft.com/office/word/2010/wordprocessingShape" mc:Ignorable="w14 w15 w16se w16cid wp14">
   <w:p>
     <w:pPr>
@@ -2274,26 +1975,6 @@
 </file>
 
 <file path=word/header1.xml><?xml version="1.0" encoding="utf-8"?>
-<w:hdr xmlns:wpc="http://schemas.microsoft.com/office/word/2010/wordprocessingCanvas" xmlns:cx="http://schemas.microsoft.com/office/drawing/2014/chartex" xmlns:cx1="http://schemas.microsoft.com/office/drawing/2015/9/8/chartex" xmlns:cx2="http://schemas.microsoft.com/office/drawing/2015/10/21/chartex" xmlns:cx3="http://schemas.microsoft.com/office/drawing/2016/5/9/chartex" xmlns:cx4="http://schemas.microsoft.com/office/drawing/2016/5/10/chartex" xmlns:cx5="http://schemas.microsoft.com/office/drawing/2016/5/11/chartex" xmlns:cx6="http://schemas.microsoft.com/office/drawing/2016/5/12/chartex" xmlns:cx7="http://schemas.microsoft.com/office/drawing/2016/5/13/chartex" xmlns:cx8="http://schemas.microsoft.com/office/drawing/2016/5/14/chartex" xmlns:mc="http://schemas.openxmlformats.org/markup-compatibility/2006" xmlns:aink="http://schemas.microsoft.com/office/drawing/2016/ink" xmlns:am3d="http://schemas.microsoft.com/office/drawing/2017/model3d" xmlns:o="urn:schemas-microsoft-com:office:office" xmlns:r="http://schemas.openxmlformats.org/officeDocument/2006/relationships" xmlns:m="http://schemas.openxmlformats.org/officeDocument/2006/math" xmlns:v="urn:schemas-microsoft-com:vml" xmlns:wp14="http://schemas.microsoft.com/office/word/2010/wordprocessingDrawing" xmlns:wp="http://schemas.openxmlformats.org/drawingml/2006/wordprocessingDrawing" xmlns:w10="urn:schemas-microsoft-com:office:word" xmlns:w="http://schemas.openxmlformats.org/wordprocessingml/2006/main" xmlns:w14="http://schemas.microsoft.com/office/word/2010/wordml" xmlns:w15="http://schemas.microsoft.com/office/word/2012/wordml" xmlns:w16cid="http://schemas.microsoft.com/office/word/2016/wordml/cid" xmlns:w16se="http://schemas.microsoft.com/office/word/2015/wordml/symex" xmlns:wpg="http://schemas.microsoft.com/office/word/2010/wordprocessingGroup" xmlns:wpi="http://schemas.microsoft.com/office/word/2010/wordprocessingInk" xmlns:wne="http://schemas.microsoft.com/office/word/2006/wordml" xmlns:wps="http://schemas.microsoft.com/office/word/2010/wordprocessingShape" mc:Ignorable="w14 w15 w16se w16cid wp14">
-  <w:p>
-    <w:pPr>
-      <w:pStyle w:val="Encabezado"/>
-    </w:pPr>
-  </w:p>
-</w:hdr>
-</file>
-
-<file path=word/header2.xml><?xml version="1.0" encoding="utf-8"?>
-<w:hdr xmlns:wpc="http://schemas.microsoft.com/office/word/2010/wordprocessingCanvas" xmlns:cx="http://schemas.microsoft.com/office/drawing/2014/chartex" xmlns:cx1="http://schemas.microsoft.com/office/drawing/2015/9/8/chartex" xmlns:cx2="http://schemas.microsoft.com/office/drawing/2015/10/21/chartex" xmlns:cx3="http://schemas.microsoft.com/office/drawing/2016/5/9/chartex" xmlns:cx4="http://schemas.microsoft.com/office/drawing/2016/5/10/chartex" xmlns:cx5="http://schemas.microsoft.com/office/drawing/2016/5/11/chartex" xmlns:cx6="http://schemas.microsoft.com/office/drawing/2016/5/12/chartex" xmlns:cx7="http://schemas.microsoft.com/office/drawing/2016/5/13/chartex" xmlns:cx8="http://schemas.microsoft.com/office/drawing/2016/5/14/chartex" xmlns:mc="http://schemas.openxmlformats.org/markup-compatibility/2006" xmlns:aink="http://schemas.microsoft.com/office/drawing/2016/ink" xmlns:am3d="http://schemas.microsoft.com/office/drawing/2017/model3d" xmlns:o="urn:schemas-microsoft-com:office:office" xmlns:r="http://schemas.openxmlformats.org/officeDocument/2006/relationships" xmlns:m="http://schemas.openxmlformats.org/officeDocument/2006/math" xmlns:v="urn:schemas-microsoft-com:vml" xmlns:wp14="http://schemas.microsoft.com/office/word/2010/wordprocessingDrawing" xmlns:wp="http://schemas.openxmlformats.org/drawingml/2006/wordprocessingDrawing" xmlns:w10="urn:schemas-microsoft-com:office:word" xmlns:w="http://schemas.openxmlformats.org/wordprocessingml/2006/main" xmlns:w14="http://schemas.microsoft.com/office/word/2010/wordml" xmlns:w15="http://schemas.microsoft.com/office/word/2012/wordml" xmlns:w16cid="http://schemas.microsoft.com/office/word/2016/wordml/cid" xmlns:w16se="http://schemas.microsoft.com/office/word/2015/wordml/symex" xmlns:wpg="http://schemas.microsoft.com/office/word/2010/wordprocessingGroup" xmlns:wpi="http://schemas.microsoft.com/office/word/2010/wordprocessingInk" xmlns:wne="http://schemas.microsoft.com/office/word/2006/wordml" xmlns:wps="http://schemas.microsoft.com/office/word/2010/wordprocessingShape" mc:Ignorable="w14 w15 w16se w16cid wp14">
-  <w:p>
-    <w:pPr>
-      <w:pStyle w:val="Encabezado"/>
-    </w:pPr>
-  </w:p>
-</w:hdr>
-</file>
-
-<file path=word/header3.xml><?xml version="1.0" encoding="utf-8"?>
 <w:hdr xmlns:wpc="http://schemas.microsoft.com/office/word/2010/wordprocessingCanvas" xmlns:cx="http://schemas.microsoft.com/office/drawing/2014/chartex" xmlns:cx1="http://schemas.microsoft.com/office/drawing/2015/9/8/chartex" xmlns:cx2="http://schemas.microsoft.com/office/drawing/2015/10/21/chartex" xmlns:cx3="http://schemas.microsoft.com/office/drawing/2016/5/9/chartex" xmlns:cx4="http://schemas.microsoft.com/office/drawing/2016/5/10/chartex" xmlns:cx5="http://schemas.microsoft.com/office/drawing/2016/5/11/chartex" xmlns:cx6="http://schemas.microsoft.com/office/drawing/2016/5/12/chartex" xmlns:cx7="http://schemas.microsoft.com/office/drawing/2016/5/13/chartex" xmlns:cx8="http://schemas.microsoft.com/office/drawing/2016/5/14/chartex" xmlns:mc="http://schemas.openxmlformats.org/markup-compatibility/2006" xmlns:aink="http://schemas.microsoft.com/office/drawing/2016/ink" xmlns:am3d="http://schemas.microsoft.com/office/drawing/2017/model3d" xmlns:o="urn:schemas-microsoft-com:office:office" xmlns:r="http://schemas.openxmlformats.org/officeDocument/2006/relationships" xmlns:m="http://schemas.openxmlformats.org/officeDocument/2006/math" xmlns:v="urn:schemas-microsoft-com:vml" xmlns:wp14="http://schemas.microsoft.com/office/word/2010/wordprocessingDrawing" xmlns:wp="http://schemas.openxmlformats.org/drawingml/2006/wordprocessingDrawing" xmlns:w10="urn:schemas-microsoft-com:office:word" xmlns:w="http://schemas.openxmlformats.org/wordprocessingml/2006/main" xmlns:w14="http://schemas.microsoft.com/office/word/2010/wordml" xmlns:w15="http://schemas.microsoft.com/office/word/2012/wordml" xmlns:w16cid="http://schemas.microsoft.com/office/word/2016/wordml/cid" xmlns:w16se="http://schemas.microsoft.com/office/word/2015/wordml/symex" xmlns:wpg="http://schemas.microsoft.com/office/word/2010/wordprocessingGroup" xmlns:wpi="http://schemas.microsoft.com/office/word/2010/wordprocessingInk" xmlns:wne="http://schemas.microsoft.com/office/word/2006/wordml" xmlns:wps="http://schemas.microsoft.com/office/word/2010/wordprocessingShape" mc:Ignorable="w14 w15 w16se w16cid wp14">
   <w:tbl>
     <w:tblPr>
@@ -2447,21 +2128,12 @@
               <w:b/>
             </w:rPr>
           </w:pPr>
-          <w:proofErr w:type="gramStart"/>
           <w:r>
             <w:rPr>
               <w:rFonts w:ascii="Times New Roman" w:eastAsiaTheme="minorHAnsi" w:hAnsi="Times New Roman"/>
               <w:b/>
             </w:rPr>
-            <w:t>CALLE  ULPIANO</w:t>
-          </w:r>
-          <w:proofErr w:type="gramEnd"/>
-          <w:r>
-            <w:rPr>
-              <w:rFonts w:ascii="Times New Roman" w:eastAsiaTheme="minorHAnsi" w:hAnsi="Times New Roman"/>
-              <w:b/>
-            </w:rPr>
-            <w:t xml:space="preserve"> PAEZ Y 10 DE AGOSTO</w:t>
+            <w:t>CALLE  ULPIANO PAEZ Y 10 DE AGOSTO</w:t>
           </w:r>
         </w:p>
         <w:p>

--- a/otorgantes.docx
+++ b/otorgantes.docx
@@ -5,6 +5,7 @@
     <w:p>
       <w:pPr>
         <w:spacing w:after="0" w:line="240" w:lineRule="auto"/>
+        <w:ind w:left="708"/>
         <w:jc w:val="center"/>
         <w:rPr>
           <w:rFonts w:ascii="Arial" w:hAnsi="Arial" w:cs="Arial"/>
@@ -26,7 +27,7 @@
     <w:p>
       <w:pPr>
         <w:spacing w:after="0" w:line="240" w:lineRule="auto"/>
-        <w:ind w:left="-340" w:right="-397"/>
+        <w:ind w:left="368" w:right="-397"/>
         <w:jc w:val="both"/>
         <w:rPr>
           <w:rFonts w:ascii="Arial" w:eastAsia="Calibri" w:hAnsi="Arial" w:cs="Arial"/>
@@ -99,6 +100,7 @@
         <w:t xml:space="preserve">+++= </w:t>
       </w:r>
       <w:proofErr w:type="spellStart"/>
+      <w:proofErr w:type="gramStart"/>
       <w:r>
         <w:rPr>
           <w:rFonts w:ascii="Arial" w:eastAsia="Calibri" w:hAnsi="Arial" w:cs="Arial"/>
@@ -109,6 +111,7 @@
         <w:t>documento.referencia</w:t>
       </w:r>
       <w:proofErr w:type="spellEnd"/>
+      <w:proofErr w:type="gramEnd"/>
       <w:r>
         <w:rPr>
           <w:rFonts w:ascii="Arial" w:eastAsia="Calibri" w:hAnsi="Arial" w:cs="Arial"/>
@@ -131,7 +134,7 @@
     <w:p>
       <w:pPr>
         <w:spacing w:after="0"/>
-        <w:ind w:left="-340" w:right="-397"/>
+        <w:ind w:left="368" w:right="-397"/>
         <w:jc w:val="both"/>
         <w:rPr>
           <w:rFonts w:ascii="Arial" w:eastAsia="Calibri" w:hAnsi="Arial" w:cs="Arial"/>
@@ -150,6 +153,7 @@
         <w:t xml:space="preserve">+++= </w:t>
       </w:r>
       <w:proofErr w:type="spellStart"/>
+      <w:proofErr w:type="gramStart"/>
       <w:r>
         <w:rPr>
           <w:rFonts w:ascii="Arial" w:eastAsia="Calibri" w:hAnsi="Arial" w:cs="Arial"/>
@@ -160,6 +164,7 @@
         <w:t>documento.tramite</w:t>
       </w:r>
       <w:proofErr w:type="spellEnd"/>
+      <w:proofErr w:type="gramEnd"/>
       <w:r>
         <w:rPr>
           <w:rFonts w:ascii="Arial" w:eastAsia="Calibri" w:hAnsi="Arial" w:cs="Arial"/>
@@ -173,7 +178,7 @@
     <w:p>
       <w:pPr>
         <w:spacing w:after="0"/>
-        <w:ind w:left="-340" w:right="-397"/>
+        <w:ind w:left="368" w:right="-397"/>
         <w:jc w:val="both"/>
         <w:rPr>
           <w:rFonts w:ascii="Arial" w:eastAsia="Calibri" w:hAnsi="Arial" w:cs="Arial"/>
@@ -454,7 +459,7 @@
     <w:p>
       <w:pPr>
         <w:spacing w:after="0"/>
-        <w:ind w:left="-340" w:right="-397"/>
+        <w:ind w:left="368" w:right="-397"/>
         <w:jc w:val="center"/>
         <w:rPr>
           <w:rFonts w:ascii="Arial" w:hAnsi="Arial" w:cs="Arial"/>
@@ -483,6 +488,7 @@
         <w:t xml:space="preserve">+++= </w:t>
       </w:r>
       <w:proofErr w:type="spellStart"/>
+      <w:proofErr w:type="gramStart"/>
       <w:r>
         <w:rPr>
           <w:rFonts w:ascii="Arial" w:hAnsi="Arial" w:cs="Arial"/>
@@ -493,6 +499,7 @@
         <w:t>documento.cuantia</w:t>
       </w:r>
       <w:proofErr w:type="spellEnd"/>
+      <w:proofErr w:type="gramEnd"/>
       <w:r>
         <w:rPr>
           <w:rFonts w:ascii="Arial" w:hAnsi="Arial" w:cs="Arial"/>
@@ -506,7 +513,7 @@
     <w:p>
       <w:pPr>
         <w:spacing w:after="0" w:line="240" w:lineRule="auto"/>
-        <w:ind w:left="-340" w:right="-397"/>
+        <w:ind w:left="368" w:right="-397"/>
         <w:jc w:val="center"/>
         <w:rPr>
           <w:rFonts w:ascii="Arial" w:eastAsia="Calibri" w:hAnsi="Arial" w:cs="Arial"/>
@@ -525,6 +532,7 @@
         <w:t xml:space="preserve">DI +++= </w:t>
       </w:r>
       <w:proofErr w:type="spellStart"/>
+      <w:proofErr w:type="gramStart"/>
       <w:r>
         <w:rPr>
           <w:rFonts w:ascii="Arial" w:hAnsi="Arial" w:cs="Arial"/>
@@ -535,6 +543,7 @@
         <w:t>documento.copias</w:t>
       </w:r>
       <w:proofErr w:type="spellEnd"/>
+      <w:proofErr w:type="gramEnd"/>
       <w:r>
         <w:rPr>
           <w:rFonts w:ascii="Arial" w:hAnsi="Arial" w:cs="Arial"/>
@@ -557,7 +566,7 @@
     <w:p>
       <w:pPr>
         <w:spacing w:after="0" w:line="360" w:lineRule="auto"/>
-        <w:ind w:right="-397"/>
+        <w:ind w:left="708" w:right="-397"/>
         <w:jc w:val="both"/>
         <w:rPr>
           <w:rFonts w:ascii="Arial" w:eastAsia="Calibri" w:hAnsi="Arial" w:cs="Arial"/>
@@ -570,7 +579,7 @@
     <w:p>
       <w:pPr>
         <w:spacing w:after="0" w:line="360" w:lineRule="auto"/>
-        <w:ind w:left="-340" w:right="-397"/>
+        <w:ind w:left="368" w:right="-397"/>
         <w:jc w:val="both"/>
         <w:rPr>
           <w:rFonts w:ascii="Garamond" w:eastAsia="Arial Unicode MS" w:hAnsi="Garamond" w:cs="Arial"/>
@@ -584,7 +593,25 @@
           <w:sz w:val="24"/>
           <w:szCs w:val="24"/>
         </w:rPr>
-        <w:t xml:space="preserve">En la ciudad de  Olmedo, cabecera de la Parroquia central del cantón del mismo nombre, Provincia de Manabí, República del Ecuador, hoy día +++= </w:t>
+        <w:t xml:space="preserve">En la ciudad </w:t>
+      </w:r>
+      <w:proofErr w:type="gramStart"/>
+      <w:r>
+        <w:rPr>
+          <w:rFonts w:ascii="Garamond" w:eastAsia="Arial Unicode MS" w:hAnsi="Garamond" w:cs="Arial"/>
+          <w:sz w:val="24"/>
+          <w:szCs w:val="24"/>
+        </w:rPr>
+        <w:t>de  Olmedo</w:t>
+      </w:r>
+      <w:proofErr w:type="gramEnd"/>
+      <w:r>
+        <w:rPr>
+          <w:rFonts w:ascii="Garamond" w:eastAsia="Arial Unicode MS" w:hAnsi="Garamond" w:cs="Arial"/>
+          <w:sz w:val="24"/>
+          <w:szCs w:val="24"/>
+        </w:rPr>
+        <w:t xml:space="preserve">, cabecera de la Parroquia central del cantón del mismo nombre, Provincia de Manabí, República del Ecuador, hoy día +++= </w:t>
       </w:r>
       <w:proofErr w:type="spellStart"/>
       <w:r>
@@ -875,6 +902,63 @@
         <w:t xml:space="preserve">+++. Documentos que me fueron presentados y devueltos +++= </w:t>
       </w:r>
       <w:proofErr w:type="spellStart"/>
+      <w:proofErr w:type="gramStart"/>
+      <w:r>
+        <w:rPr>
+          <w:rFonts w:ascii="Garamond" w:eastAsia="Arial Unicode MS" w:hAnsi="Garamond" w:cs="Arial"/>
+          <w:sz w:val="24"/>
+          <w:szCs w:val="24"/>
+        </w:rPr>
+        <w:t>documento.otorgantes</w:t>
+      </w:r>
+      <w:proofErr w:type="gramEnd"/>
+      <w:r>
+        <w:rPr>
+          <w:rFonts w:ascii="Garamond" w:eastAsia="Arial Unicode MS" w:hAnsi="Garamond" w:cs="Arial"/>
+          <w:sz w:val="24"/>
+          <w:szCs w:val="24"/>
+        </w:rPr>
+        <w:t>.length</w:t>
+      </w:r>
+      <w:proofErr w:type="spellEnd"/>
+      <w:r>
+        <w:rPr>
+          <w:rFonts w:ascii="Garamond" w:eastAsia="Arial Unicode MS" w:hAnsi="Garamond" w:cs="Arial"/>
+          <w:sz w:val="24"/>
+          <w:szCs w:val="24"/>
+        </w:rPr>
+        <w:t xml:space="preserve"> &gt; 1? ` a los interesados idóneos, capaces para contratar y poder obligarse recíprocamente, a quienes de conocerles personalmente y de haberme presentado sus cedulas`: </w:t>
+      </w:r>
+      <w:proofErr w:type="spellStart"/>
+      <w:proofErr w:type="gramStart"/>
+      <w:r>
+        <w:rPr>
+          <w:rFonts w:ascii="Garamond" w:eastAsia="Arial Unicode MS" w:hAnsi="Garamond" w:cs="Arial"/>
+          <w:sz w:val="24"/>
+          <w:szCs w:val="24"/>
+        </w:rPr>
+        <w:t>documento.otorgantes</w:t>
+      </w:r>
+      <w:proofErr w:type="spellEnd"/>
+      <w:proofErr w:type="gramEnd"/>
+      <w:r>
+        <w:rPr>
+          <w:rFonts w:ascii="Garamond" w:eastAsia="Arial Unicode MS" w:hAnsi="Garamond" w:cs="Arial"/>
+          <w:sz w:val="24"/>
+          <w:szCs w:val="24"/>
+        </w:rPr>
+        <w:t xml:space="preserve">[0].tratamiento == `EL SEÑOR`? `al interesado idóneo, capaz para contratar y poder obligarse recíprocamente, a quien </w:t>
+      </w:r>
+      <w:r>
+        <w:rPr>
+          <w:rFonts w:ascii="Garamond" w:eastAsia="Arial Unicode MS" w:hAnsi="Garamond" w:cs="Arial"/>
+          <w:sz w:val="24"/>
+          <w:szCs w:val="24"/>
+        </w:rPr>
+        <w:lastRenderedPageBreak/>
+        <w:t xml:space="preserve">de conocerle personalmente y de haberme presentado su cedula` : `a la interesada idónea, capaz para contratar y poder obligarse recíprocamente, a quien de conocerle personalmente y de haberme presentado su cedula`+++ de ciudadanía, para lo cual en virtud del artículo seis, inciso segundo de la Ley del Sistema Nacional del Registro de datos públicos, se deja constancia de la autorización expresa +++= </w:t>
+      </w:r>
+      <w:proofErr w:type="spellStart"/>
       <w:r>
         <w:rPr>
           <w:rFonts w:ascii="Garamond" w:eastAsia="Arial Unicode MS" w:hAnsi="Garamond" w:cs="Arial"/>
@@ -890,7 +974,25 @@
           <w:sz w:val="24"/>
           <w:szCs w:val="24"/>
         </w:rPr>
-        <w:t xml:space="preserve"> &gt; 1? ` a los interesados idóneos, capaces para contratar y poder obligarse recíprocamente, a quienes de conocerles personalmente y de haberme presentado sus cedulas`: </w:t>
+        <w:t xml:space="preserve"> &gt; 1? `de los comparecientes, para incorporar sus fichas</w:t>
+      </w:r>
+      <w:proofErr w:type="gramStart"/>
+      <w:r>
+        <w:rPr>
+          <w:rFonts w:ascii="Garamond" w:eastAsia="Arial Unicode MS" w:hAnsi="Garamond" w:cs="Arial"/>
+          <w:sz w:val="24"/>
+          <w:szCs w:val="24"/>
+        </w:rPr>
+        <w:t>` :</w:t>
+      </w:r>
+      <w:proofErr w:type="gramEnd"/>
+      <w:r>
+        <w:rPr>
+          <w:rFonts w:ascii="Garamond" w:eastAsia="Arial Unicode MS" w:hAnsi="Garamond" w:cs="Arial"/>
+          <w:sz w:val="24"/>
+          <w:szCs w:val="24"/>
+        </w:rPr>
+        <w:t xml:space="preserve"> </w:t>
       </w:r>
       <w:proofErr w:type="spellStart"/>
       <w:r>
@@ -908,7 +1010,299 @@
           <w:sz w:val="24"/>
           <w:szCs w:val="24"/>
         </w:rPr>
-        <w:t xml:space="preserve">[0].tratamiento == `EL SEÑOR`? `al interesado idóneo, capaz para contratar y poder obligarse recíprocamente, a quien de conocerle personalmente y de haberme presentado su cedula` : `a la interesada idónea, capaz para contratar y poder obligarse recíprocamente, a quien de conocerle personalmente y de haberme presentado su cedula`+++ de ciudadanía, para lo </w:t>
+        <w:t>[0].tratamiento == `EL SEÑOR`? `del compareciente, para incorporar su ficha</w:t>
+      </w:r>
+      <w:proofErr w:type="gramStart"/>
+      <w:r>
+        <w:rPr>
+          <w:rFonts w:ascii="Garamond" w:eastAsia="Arial Unicode MS" w:hAnsi="Garamond" w:cs="Arial"/>
+          <w:sz w:val="24"/>
+          <w:szCs w:val="24"/>
+        </w:rPr>
+        <w:t>` :</w:t>
+      </w:r>
+      <w:proofErr w:type="gramEnd"/>
+      <w:r>
+        <w:rPr>
+          <w:rFonts w:ascii="Garamond" w:eastAsia="Arial Unicode MS" w:hAnsi="Garamond" w:cs="Arial"/>
+          <w:sz w:val="24"/>
+          <w:szCs w:val="24"/>
+        </w:rPr>
+        <w:t xml:space="preserve"> `de la compareciente, para incorporar su ficha`+++ índice del certificado electrónico de datos de identidad ciudadana, y proceder a descargarlas para que pueda ser agregada a esta escritura como habilitante, doy fe. +++= </w:t>
+      </w:r>
+      <w:proofErr w:type="spellStart"/>
+      <w:proofErr w:type="gramStart"/>
+      <w:r>
+        <w:rPr>
+          <w:rFonts w:ascii="Garamond" w:eastAsia="Arial Unicode MS" w:hAnsi="Garamond" w:cs="Arial"/>
+          <w:sz w:val="24"/>
+          <w:szCs w:val="24"/>
+        </w:rPr>
+        <w:t>documento.otorgantes</w:t>
+      </w:r>
+      <w:proofErr w:type="gramEnd"/>
+      <w:r>
+        <w:rPr>
+          <w:rFonts w:ascii="Garamond" w:eastAsia="Arial Unicode MS" w:hAnsi="Garamond" w:cs="Arial"/>
+          <w:sz w:val="24"/>
+          <w:szCs w:val="24"/>
+        </w:rPr>
+        <w:t>.length</w:t>
+      </w:r>
+      <w:proofErr w:type="spellEnd"/>
+      <w:r>
+        <w:rPr>
+          <w:rFonts w:ascii="Garamond" w:eastAsia="Arial Unicode MS" w:hAnsi="Garamond" w:cs="Arial"/>
+          <w:sz w:val="24"/>
+          <w:szCs w:val="24"/>
+        </w:rPr>
+        <w:t xml:space="preserve"> &gt; 1? `Advertidos los comparecientes</w:t>
+      </w:r>
+      <w:proofErr w:type="gramStart"/>
+      <w:r>
+        <w:rPr>
+          <w:rFonts w:ascii="Garamond" w:eastAsia="Arial Unicode MS" w:hAnsi="Garamond" w:cs="Arial"/>
+          <w:sz w:val="24"/>
+          <w:szCs w:val="24"/>
+        </w:rPr>
+        <w:t>` :</w:t>
+      </w:r>
+      <w:proofErr w:type="gramEnd"/>
+      <w:r>
+        <w:rPr>
+          <w:rFonts w:ascii="Garamond" w:eastAsia="Arial Unicode MS" w:hAnsi="Garamond" w:cs="Arial"/>
+          <w:sz w:val="24"/>
+          <w:szCs w:val="24"/>
+        </w:rPr>
+        <w:t xml:space="preserve"> </w:t>
+      </w:r>
+      <w:proofErr w:type="spellStart"/>
+      <w:r>
+        <w:rPr>
+          <w:rFonts w:ascii="Garamond" w:eastAsia="Arial Unicode MS" w:hAnsi="Garamond" w:cs="Arial"/>
+          <w:sz w:val="24"/>
+          <w:szCs w:val="24"/>
+        </w:rPr>
+        <w:t>documento.otorgantes</w:t>
+      </w:r>
+      <w:proofErr w:type="spellEnd"/>
+      <w:r>
+        <w:rPr>
+          <w:rFonts w:ascii="Garamond" w:eastAsia="Arial Unicode MS" w:hAnsi="Garamond" w:cs="Arial"/>
+          <w:sz w:val="24"/>
+          <w:szCs w:val="24"/>
+        </w:rPr>
+        <w:t>[0].tratamiento == `EL SEÑOR`? `Advertido el compareciente</w:t>
+      </w:r>
+      <w:proofErr w:type="gramStart"/>
+      <w:r>
+        <w:rPr>
+          <w:rFonts w:ascii="Garamond" w:eastAsia="Arial Unicode MS" w:hAnsi="Garamond" w:cs="Arial"/>
+          <w:sz w:val="24"/>
+          <w:szCs w:val="24"/>
+        </w:rPr>
+        <w:t>` :</w:t>
+      </w:r>
+      <w:proofErr w:type="gramEnd"/>
+      <w:r>
+        <w:rPr>
+          <w:rFonts w:ascii="Garamond" w:eastAsia="Arial Unicode MS" w:hAnsi="Garamond" w:cs="Arial"/>
+          <w:sz w:val="24"/>
+          <w:szCs w:val="24"/>
+        </w:rPr>
+        <w:t xml:space="preserve"> `Advertida la compareciente`+++ por mí la Notaria de los efectos y resultados de esta escritura, así como examinado que fue en forma aislada y separada de que comparece al otorgamiento de esta +++= </w:t>
+      </w:r>
+      <w:proofErr w:type="spellStart"/>
+      <w:r>
+        <w:rPr>
+          <w:rFonts w:ascii="Garamond" w:eastAsia="Arial Unicode MS" w:hAnsi="Garamond" w:cs="Arial"/>
+          <w:sz w:val="24"/>
+          <w:szCs w:val="24"/>
+        </w:rPr>
+        <w:t>documento.tramite</w:t>
+      </w:r>
+      <w:proofErr w:type="spellEnd"/>
+      <w:r>
+        <w:rPr>
+          <w:rFonts w:ascii="Garamond" w:eastAsia="Arial Unicode MS" w:hAnsi="Garamond" w:cs="Arial"/>
+          <w:sz w:val="24"/>
+          <w:szCs w:val="24"/>
+        </w:rPr>
+        <w:t xml:space="preserve">+++ sin coacción, amenazas, temor reverencial, ni promesa o seducción, me piden que eleve a escritura pública la siguiente minuta: +++= </w:t>
+      </w:r>
+      <w:proofErr w:type="spellStart"/>
+      <w:r>
+        <w:rPr>
+          <w:rFonts w:ascii="Garamond" w:eastAsia="Arial Unicode MS" w:hAnsi="Garamond" w:cs="Arial"/>
+          <w:sz w:val="24"/>
+          <w:szCs w:val="24"/>
+        </w:rPr>
+        <w:t>documento.minuta</w:t>
+      </w:r>
+      <w:proofErr w:type="spellEnd"/>
+      <w:r>
+        <w:rPr>
+          <w:rFonts w:ascii="Garamond" w:eastAsia="Arial Unicode MS" w:hAnsi="Garamond" w:cs="Arial"/>
+          <w:sz w:val="24"/>
+          <w:szCs w:val="24"/>
+        </w:rPr>
+        <w:t xml:space="preserve">+++. Hasta aquí la minuta que junto con los documentos anexos y habilitantes que se incorpora queda elevada a escritura pública con todo el valor legal, y que, los comparecientes aceptan en todas y cada una de sus </w:t>
+      </w:r>
+      <w:proofErr w:type="gramStart"/>
+      <w:r>
+        <w:rPr>
+          <w:rFonts w:ascii="Garamond" w:eastAsia="Arial Unicode MS" w:hAnsi="Garamond" w:cs="Arial"/>
+          <w:sz w:val="24"/>
+          <w:szCs w:val="24"/>
+        </w:rPr>
+        <w:t>partes.-</w:t>
+      </w:r>
+      <w:proofErr w:type="gramEnd"/>
+      <w:r>
+        <w:rPr>
+          <w:rFonts w:ascii="Garamond" w:eastAsia="Arial Unicode MS" w:hAnsi="Garamond" w:cs="Arial"/>
+          <w:sz w:val="24"/>
+          <w:szCs w:val="24"/>
+        </w:rPr>
+        <w:t xml:space="preserve"> Para la celebración de la escritura pública se observaron los preceptos y requisitos previstos en la Ley Notarial. La cuantía se la fija en +++= </w:t>
+      </w:r>
+      <w:proofErr w:type="spellStart"/>
+      <w:proofErr w:type="gramStart"/>
+      <w:r>
+        <w:rPr>
+          <w:rFonts w:ascii="Garamond" w:eastAsia="Arial Unicode MS" w:hAnsi="Garamond" w:cs="Arial"/>
+          <w:sz w:val="24"/>
+          <w:szCs w:val="24"/>
+        </w:rPr>
+        <w:t>documento.cuantia</w:t>
+      </w:r>
+      <w:proofErr w:type="spellEnd"/>
+      <w:proofErr w:type="gramEnd"/>
+      <w:r>
+        <w:rPr>
+          <w:rFonts w:ascii="Garamond" w:eastAsia="Arial Unicode MS" w:hAnsi="Garamond" w:cs="Arial"/>
+          <w:sz w:val="24"/>
+          <w:szCs w:val="24"/>
+        </w:rPr>
+        <w:t xml:space="preserve">+++. Y </w:t>
+      </w:r>
+      <w:proofErr w:type="gramStart"/>
+      <w:r>
+        <w:rPr>
+          <w:rFonts w:ascii="Garamond" w:eastAsia="Arial Unicode MS" w:hAnsi="Garamond" w:cs="Arial"/>
+          <w:sz w:val="24"/>
+          <w:szCs w:val="24"/>
+        </w:rPr>
+        <w:t>éste</w:t>
+      </w:r>
+      <w:proofErr w:type="gramEnd"/>
+      <w:r>
+        <w:rPr>
+          <w:rFonts w:ascii="Garamond" w:eastAsia="Arial Unicode MS" w:hAnsi="Garamond" w:cs="Arial"/>
+          <w:sz w:val="24"/>
+          <w:szCs w:val="24"/>
+        </w:rPr>
+        <w:t xml:space="preserve"> instrumento se encuentra exonerado del pago de toda clase de Impuestos por expresa disposición de la Ley. Y </w:t>
+      </w:r>
+      <w:proofErr w:type="spellStart"/>
+      <w:r>
+        <w:rPr>
+          <w:rFonts w:ascii="Garamond" w:eastAsia="Arial Unicode MS" w:hAnsi="Garamond" w:cs="Arial"/>
+          <w:sz w:val="24"/>
+          <w:szCs w:val="24"/>
+        </w:rPr>
+        <w:t>Leida</w:t>
+      </w:r>
+      <w:proofErr w:type="spellEnd"/>
+      <w:r>
+        <w:rPr>
+          <w:rFonts w:ascii="Garamond" w:eastAsia="Arial Unicode MS" w:hAnsi="Garamond" w:cs="Arial"/>
+          <w:sz w:val="24"/>
+          <w:szCs w:val="24"/>
+        </w:rPr>
+        <w:t xml:space="preserve"> que les fue a los comparecientes por mí la Notaria Publica Primera Titular, en alta y clara voz y de principio a fin, quien por hallarla conforme en todas y cada una de sus partes, +++= </w:t>
+      </w:r>
+      <w:proofErr w:type="spellStart"/>
+      <w:proofErr w:type="gramStart"/>
+      <w:r>
+        <w:rPr>
+          <w:rFonts w:ascii="Garamond" w:eastAsia="Arial Unicode MS" w:hAnsi="Garamond" w:cs="Arial"/>
+          <w:sz w:val="24"/>
+          <w:szCs w:val="24"/>
+        </w:rPr>
+        <w:t>documento.otorgantes</w:t>
+      </w:r>
+      <w:proofErr w:type="gramEnd"/>
+      <w:r>
+        <w:rPr>
+          <w:rFonts w:ascii="Garamond" w:eastAsia="Arial Unicode MS" w:hAnsi="Garamond" w:cs="Arial"/>
+          <w:sz w:val="24"/>
+          <w:szCs w:val="24"/>
+        </w:rPr>
+        <w:t>.length</w:t>
+      </w:r>
+      <w:proofErr w:type="spellEnd"/>
+      <w:r>
+        <w:rPr>
+          <w:rFonts w:ascii="Garamond" w:eastAsia="Arial Unicode MS" w:hAnsi="Garamond" w:cs="Arial"/>
+          <w:sz w:val="24"/>
+          <w:szCs w:val="24"/>
+        </w:rPr>
+        <w:t xml:space="preserve"> &gt; 1? `aquellos se afirman, ratifican y firman los comparecientes</w:t>
+      </w:r>
+      <w:proofErr w:type="gramStart"/>
+      <w:r>
+        <w:rPr>
+          <w:rFonts w:ascii="Garamond" w:eastAsia="Arial Unicode MS" w:hAnsi="Garamond" w:cs="Arial"/>
+          <w:sz w:val="24"/>
+          <w:szCs w:val="24"/>
+        </w:rPr>
+        <w:t>` :</w:t>
+      </w:r>
+      <w:proofErr w:type="gramEnd"/>
+      <w:r>
+        <w:rPr>
+          <w:rFonts w:ascii="Garamond" w:eastAsia="Arial Unicode MS" w:hAnsi="Garamond" w:cs="Arial"/>
+          <w:sz w:val="24"/>
+          <w:szCs w:val="24"/>
+        </w:rPr>
+        <w:t xml:space="preserve"> </w:t>
+      </w:r>
+      <w:proofErr w:type="spellStart"/>
+      <w:r>
+        <w:rPr>
+          <w:rFonts w:ascii="Garamond" w:eastAsia="Arial Unicode MS" w:hAnsi="Garamond" w:cs="Arial"/>
+          <w:sz w:val="24"/>
+          <w:szCs w:val="24"/>
+        </w:rPr>
+        <w:t>documento.otorgantes</w:t>
+      </w:r>
+      <w:proofErr w:type="spellEnd"/>
+      <w:r>
+        <w:rPr>
+          <w:rFonts w:ascii="Garamond" w:eastAsia="Arial Unicode MS" w:hAnsi="Garamond" w:cs="Arial"/>
+          <w:sz w:val="24"/>
+          <w:szCs w:val="24"/>
+        </w:rPr>
+        <w:t>[0].tratamiento == `EL SEÑOR`? `aquel se afirma, ratifica y firma el compareciente</w:t>
+      </w:r>
+      <w:proofErr w:type="gramStart"/>
+      <w:r>
+        <w:rPr>
+          <w:rFonts w:ascii="Garamond" w:eastAsia="Arial Unicode MS" w:hAnsi="Garamond" w:cs="Arial"/>
+          <w:sz w:val="24"/>
+          <w:szCs w:val="24"/>
+        </w:rPr>
+        <w:t>` :</w:t>
+      </w:r>
+      <w:proofErr w:type="gramEnd"/>
+      <w:r>
+        <w:rPr>
+          <w:rFonts w:ascii="Garamond" w:eastAsia="Arial Unicode MS" w:hAnsi="Garamond" w:cs="Arial"/>
+          <w:sz w:val="24"/>
+          <w:szCs w:val="24"/>
+        </w:rPr>
+        <w:t xml:space="preserve"> `aquella se afirma, ratifica y </w:t>
       </w:r>
       <w:r>
         <w:rPr>
@@ -917,195 +1311,13 @@
           <w:szCs w:val="24"/>
         </w:rPr>
         <w:lastRenderedPageBreak/>
-        <w:t xml:space="preserve">cual en virtud del artículo seis, inciso segundo de la Ley del Sistema Nacional del Registro de datos públicos, se deja constancia de la autorización expresa +++= </w:t>
-      </w:r>
-      <w:proofErr w:type="spellStart"/>
-      <w:r>
-        <w:rPr>
-          <w:rFonts w:ascii="Garamond" w:eastAsia="Arial Unicode MS" w:hAnsi="Garamond" w:cs="Arial"/>
-          <w:sz w:val="24"/>
-          <w:szCs w:val="24"/>
-        </w:rPr>
-        <w:t>documento.otorgantes.length</w:t>
-      </w:r>
-      <w:proofErr w:type="spellEnd"/>
-      <w:r>
-        <w:rPr>
-          <w:rFonts w:ascii="Garamond" w:eastAsia="Arial Unicode MS" w:hAnsi="Garamond" w:cs="Arial"/>
-          <w:sz w:val="24"/>
-          <w:szCs w:val="24"/>
-        </w:rPr>
-        <w:t xml:space="preserve"> &gt; 1? `de los comparecientes, para incorporar sus fichas` : </w:t>
-      </w:r>
-      <w:proofErr w:type="spellStart"/>
-      <w:r>
-        <w:rPr>
-          <w:rFonts w:ascii="Garamond" w:eastAsia="Arial Unicode MS" w:hAnsi="Garamond" w:cs="Arial"/>
-          <w:sz w:val="24"/>
-          <w:szCs w:val="24"/>
-        </w:rPr>
-        <w:t>documento.otorgantes</w:t>
-      </w:r>
-      <w:proofErr w:type="spellEnd"/>
-      <w:r>
-        <w:rPr>
-          <w:rFonts w:ascii="Garamond" w:eastAsia="Arial Unicode MS" w:hAnsi="Garamond" w:cs="Arial"/>
-          <w:sz w:val="24"/>
-          <w:szCs w:val="24"/>
-        </w:rPr>
-        <w:t xml:space="preserve">[0].tratamiento == `EL SEÑOR`? `del compareciente, para incorporar su ficha` : `de la compareciente, para incorporar su ficha`+++ índice del certificado electrónico de datos de identidad ciudadana, y proceder a descargarlas para que pueda ser agregada a esta escritura como habilitante, doy fe. +++= </w:t>
-      </w:r>
-      <w:proofErr w:type="spellStart"/>
-      <w:r>
-        <w:rPr>
-          <w:rFonts w:ascii="Garamond" w:eastAsia="Arial Unicode MS" w:hAnsi="Garamond" w:cs="Arial"/>
-          <w:sz w:val="24"/>
-          <w:szCs w:val="24"/>
-        </w:rPr>
-        <w:t>documento.otorgantes.length</w:t>
-      </w:r>
-      <w:proofErr w:type="spellEnd"/>
-      <w:r>
-        <w:rPr>
-          <w:rFonts w:ascii="Garamond" w:eastAsia="Arial Unicode MS" w:hAnsi="Garamond" w:cs="Arial"/>
-          <w:sz w:val="24"/>
-          <w:szCs w:val="24"/>
-        </w:rPr>
-        <w:t xml:space="preserve"> &gt; 1? `Advertidos los comparecientes` : </w:t>
-      </w:r>
-      <w:proofErr w:type="spellStart"/>
-      <w:r>
-        <w:rPr>
-          <w:rFonts w:ascii="Garamond" w:eastAsia="Arial Unicode MS" w:hAnsi="Garamond" w:cs="Arial"/>
-          <w:sz w:val="24"/>
-          <w:szCs w:val="24"/>
-        </w:rPr>
-        <w:t>documento.otorgantes</w:t>
-      </w:r>
-      <w:proofErr w:type="spellEnd"/>
-      <w:r>
-        <w:rPr>
-          <w:rFonts w:ascii="Garamond" w:eastAsia="Arial Unicode MS" w:hAnsi="Garamond" w:cs="Arial"/>
-          <w:sz w:val="24"/>
-          <w:szCs w:val="24"/>
-        </w:rPr>
-        <w:t xml:space="preserve">[0].tratamiento == `EL SEÑOR`? `Advertido el compareciente` : `Advertida la compareciente`+++ por mí la Notaria de los efectos y resultados de esta escritura, así como examinado que fue en forma aislada y separada de que comparece al otorgamiento de esta +++= </w:t>
-      </w:r>
-      <w:proofErr w:type="spellStart"/>
-      <w:r>
-        <w:rPr>
-          <w:rFonts w:ascii="Garamond" w:eastAsia="Arial Unicode MS" w:hAnsi="Garamond" w:cs="Arial"/>
-          <w:sz w:val="24"/>
-          <w:szCs w:val="24"/>
-        </w:rPr>
-        <w:t>documento.tramite</w:t>
-      </w:r>
-      <w:proofErr w:type="spellEnd"/>
-      <w:r>
-        <w:rPr>
-          <w:rFonts w:ascii="Garamond" w:eastAsia="Arial Unicode MS" w:hAnsi="Garamond" w:cs="Arial"/>
-          <w:sz w:val="24"/>
-          <w:szCs w:val="24"/>
-        </w:rPr>
-        <w:t xml:space="preserve">+++ sin coacción, amenazas, temor reverencial, ni promesa o seducción, me piden que eleve a escritura pública la siguiente minuta: +++= </w:t>
-      </w:r>
-      <w:proofErr w:type="spellStart"/>
-      <w:r>
-        <w:rPr>
-          <w:rFonts w:ascii="Garamond" w:eastAsia="Arial Unicode MS" w:hAnsi="Garamond" w:cs="Arial"/>
-          <w:sz w:val="24"/>
-          <w:szCs w:val="24"/>
-        </w:rPr>
-        <w:t>documento.minuta</w:t>
-      </w:r>
-      <w:proofErr w:type="spellEnd"/>
-      <w:r>
-        <w:rPr>
-          <w:rFonts w:ascii="Garamond" w:eastAsia="Arial Unicode MS" w:hAnsi="Garamond" w:cs="Arial"/>
-          <w:sz w:val="24"/>
-          <w:szCs w:val="24"/>
-        </w:rPr>
-        <w:t xml:space="preserve">+++. Hasta aquí la minuta que junto con los documentos anexos y habilitantes que se incorpora queda elevada a escritura pública con todo el valor legal, y que, los comparecientes aceptan en todas y cada una de sus partes.- Para la celebración de la escritura pública se observaron los preceptos y requisitos previstos en la Ley Notarial. La cuantía se la fija en +++= </w:t>
-      </w:r>
-      <w:proofErr w:type="spellStart"/>
-      <w:r>
-        <w:rPr>
-          <w:rFonts w:ascii="Garamond" w:eastAsia="Arial Unicode MS" w:hAnsi="Garamond" w:cs="Arial"/>
-          <w:sz w:val="24"/>
-          <w:szCs w:val="24"/>
-        </w:rPr>
-        <w:t>documento.cuantia</w:t>
-      </w:r>
-      <w:proofErr w:type="spellEnd"/>
-      <w:r>
-        <w:rPr>
-          <w:rFonts w:ascii="Garamond" w:eastAsia="Arial Unicode MS" w:hAnsi="Garamond" w:cs="Arial"/>
-          <w:sz w:val="24"/>
-          <w:szCs w:val="24"/>
-        </w:rPr>
-        <w:t xml:space="preserve">+++. Y éste instrumento se encuentra exonerado del pago de toda clase de Impuestos por expresa disposición de la Ley. Y </w:t>
-      </w:r>
-      <w:proofErr w:type="spellStart"/>
-      <w:r>
-        <w:rPr>
-          <w:rFonts w:ascii="Garamond" w:eastAsia="Arial Unicode MS" w:hAnsi="Garamond" w:cs="Arial"/>
-          <w:sz w:val="24"/>
-          <w:szCs w:val="24"/>
-        </w:rPr>
-        <w:t>Leida</w:t>
-      </w:r>
-      <w:proofErr w:type="spellEnd"/>
-      <w:r>
-        <w:rPr>
-          <w:rFonts w:ascii="Garamond" w:eastAsia="Arial Unicode MS" w:hAnsi="Garamond" w:cs="Arial"/>
-          <w:sz w:val="24"/>
-          <w:szCs w:val="24"/>
-        </w:rPr>
-        <w:t xml:space="preserve"> que les fue a los comparecientes por mí la Notaria Publica Primera Titular, en alta y clara voz y de principio a fin, quien por hallarla conforme en todas y cada una de sus partes, +++= </w:t>
-      </w:r>
-      <w:proofErr w:type="spellStart"/>
-      <w:r>
-        <w:rPr>
-          <w:rFonts w:ascii="Garamond" w:eastAsia="Arial Unicode MS" w:hAnsi="Garamond" w:cs="Arial"/>
-          <w:sz w:val="24"/>
-          <w:szCs w:val="24"/>
-        </w:rPr>
-        <w:t>documento.otorgantes.length</w:t>
-      </w:r>
-      <w:proofErr w:type="spellEnd"/>
-      <w:r>
-        <w:rPr>
-          <w:rFonts w:ascii="Garamond" w:eastAsia="Arial Unicode MS" w:hAnsi="Garamond" w:cs="Arial"/>
-          <w:sz w:val="24"/>
-          <w:szCs w:val="24"/>
-        </w:rPr>
-        <w:t xml:space="preserve"> &gt; 1? `aquellos se afirman, ratifican y firman los comparecientes` : </w:t>
-      </w:r>
-      <w:proofErr w:type="spellStart"/>
-      <w:r>
-        <w:rPr>
-          <w:rFonts w:ascii="Garamond" w:eastAsia="Arial Unicode MS" w:hAnsi="Garamond" w:cs="Arial"/>
-          <w:sz w:val="24"/>
-          <w:szCs w:val="24"/>
-        </w:rPr>
-        <w:t>documento.otorgantes</w:t>
-      </w:r>
-      <w:proofErr w:type="spellEnd"/>
-      <w:r>
-        <w:rPr>
-          <w:rFonts w:ascii="Garamond" w:eastAsia="Arial Unicode MS" w:hAnsi="Garamond" w:cs="Arial"/>
-          <w:sz w:val="24"/>
-          <w:szCs w:val="24"/>
-        </w:rPr>
-        <w:t xml:space="preserve">[0].tratamiento == `EL SEÑOR`? `aquel se afirma, ratifica y firma el compareciente` : `aquella se afirma, ratifica y firma la compareciente`+++, conmigo en unidad de acto, quedando incorporada en el Protocolo de esta Notaria Publica, de cuanto doy fe.- </w:t>
-      </w:r>
-      <w:bookmarkStart w:id="0" w:name="_GoBack"/>
-      <w:bookmarkEnd w:id="0"/>
+        <w:t xml:space="preserve">firma la compareciente`+++, conmigo en unidad de acto, quedando incorporada en el Protocolo de esta Notaria Publica, de cuanto doy fe.- </w:t>
+      </w:r>
     </w:p>
     <w:p>
       <w:pPr>
         <w:spacing w:after="0" w:line="360" w:lineRule="auto"/>
-        <w:ind w:left="-340" w:right="-397"/>
+        <w:ind w:left="368" w:right="-397"/>
         <w:jc w:val="both"/>
         <w:rPr>
           <w:rFonts w:ascii="Garamond" w:hAnsi="Garamond" w:cs="Arial"/>
@@ -1156,6 +1368,7 @@
         <w:t xml:space="preserve"> IN </w:t>
       </w:r>
       <w:proofErr w:type="spellStart"/>
+      <w:proofErr w:type="gramStart"/>
       <w:r>
         <w:rPr>
           <w:rFonts w:ascii="Garamond" w:hAnsi="Garamond" w:cs="Arial"/>
@@ -1169,6 +1382,7 @@
         <w:t>documento.otorgantes</w:t>
       </w:r>
       <w:proofErr w:type="spellEnd"/>
+      <w:proofErr w:type="gramEnd"/>
       <w:r>
         <w:rPr>
           <w:rFonts w:ascii="Garamond" w:hAnsi="Garamond" w:cs="Arial"/>
@@ -1185,7 +1399,7 @@
     <w:p>
       <w:pPr>
         <w:spacing w:after="0" w:line="360" w:lineRule="auto"/>
-        <w:ind w:left="-340" w:right="-397"/>
+        <w:ind w:left="368" w:right="-397"/>
         <w:jc w:val="both"/>
         <w:rPr>
           <w:rFonts w:ascii="Century Gothic" w:hAnsi="Century Gothic" w:cs="Arial"/>
@@ -1199,7 +1413,7 @@
     <w:p>
       <w:pPr>
         <w:spacing w:after="0" w:line="360" w:lineRule="auto"/>
-        <w:ind w:left="-340" w:right="-397"/>
+        <w:ind w:left="368" w:right="-397"/>
         <w:jc w:val="both"/>
         <w:rPr>
           <w:rFonts w:ascii="Century Gothic" w:hAnsi="Century Gothic" w:cs="Arial"/>
@@ -1213,7 +1427,7 @@
     <w:p>
       <w:pPr>
         <w:spacing w:after="0" w:line="240" w:lineRule="auto"/>
-        <w:ind w:left="-340" w:right="-397"/>
+        <w:ind w:left="368" w:right="-397"/>
         <w:jc w:val="center"/>
         <w:rPr>
           <w:rFonts w:ascii="Century Gothic" w:hAnsi="Century Gothic" w:cs="Arial"/>
@@ -1237,6 +1451,7 @@
     <w:p>
       <w:pPr>
         <w:spacing w:after="0" w:line="240" w:lineRule="auto"/>
+        <w:ind w:left="708"/>
         <w:jc w:val="center"/>
         <w:rPr>
           <w:rFonts w:ascii="Garamond" w:hAnsi="Garamond" w:cs="Arial"/>
@@ -1258,6 +1473,7 @@
         <w:t>+++= $</w:t>
       </w:r>
       <w:proofErr w:type="spellStart"/>
+      <w:proofErr w:type="gramStart"/>
       <w:r>
         <w:rPr>
           <w:rFonts w:ascii="Garamond" w:hAnsi="Garamond" w:cs="Arial"/>
@@ -1270,6 +1486,7 @@
         <w:t>otfs.nombre</w:t>
       </w:r>
       <w:proofErr w:type="spellEnd"/>
+      <w:proofErr w:type="gramEnd"/>
       <w:r>
         <w:rPr>
           <w:rFonts w:ascii="Garamond" w:hAnsi="Garamond" w:cs="Arial"/>
@@ -1318,6 +1535,7 @@
     <w:p>
       <w:pPr>
         <w:spacing w:after="0" w:line="240" w:lineRule="auto"/>
+        <w:ind w:left="708"/>
         <w:jc w:val="center"/>
         <w:rPr>
           <w:rFonts w:ascii="Garamond" w:hAnsi="Garamond" w:cs="Arial"/>
@@ -1350,6 +1568,7 @@
         <w:t>+++= $</w:t>
       </w:r>
       <w:proofErr w:type="spellStart"/>
+      <w:proofErr w:type="gramStart"/>
       <w:r>
         <w:rPr>
           <w:rFonts w:ascii="Garamond" w:hAnsi="Garamond" w:cs="Arial"/>
@@ -1361,6 +1580,7 @@
         <w:t>otfs.cedula</w:t>
       </w:r>
       <w:proofErr w:type="spellEnd"/>
+      <w:proofErr w:type="gramEnd"/>
       <w:r>
         <w:rPr>
           <w:rFonts w:ascii="Garamond" w:hAnsi="Garamond" w:cs="Arial"/>
@@ -1385,6 +1605,7 @@
     <w:p>
       <w:pPr>
         <w:spacing w:after="0" w:line="240" w:lineRule="auto"/>
+        <w:ind w:left="708"/>
         <w:jc w:val="center"/>
         <w:rPr>
           <w:rFonts w:ascii="Garamond" w:hAnsi="Garamond" w:cs="Arial"/>
@@ -1417,6 +1638,7 @@
         <w:t>+++= $</w:t>
       </w:r>
       <w:proofErr w:type="spellStart"/>
+      <w:proofErr w:type="gramStart"/>
       <w:r>
         <w:rPr>
           <w:rFonts w:ascii="Garamond" w:hAnsi="Garamond" w:cs="Arial"/>
@@ -1428,6 +1650,7 @@
         <w:t>otfs.direccion</w:t>
       </w:r>
       <w:proofErr w:type="spellEnd"/>
+      <w:proofErr w:type="gramEnd"/>
       <w:r>
         <w:rPr>
           <w:rFonts w:ascii="Garamond" w:hAnsi="Garamond" w:cs="Arial"/>
@@ -1452,6 +1675,7 @@
     <w:p>
       <w:pPr>
         <w:spacing w:after="0" w:line="240" w:lineRule="auto"/>
+        <w:ind w:left="708"/>
         <w:jc w:val="center"/>
         <w:rPr>
           <w:rFonts w:ascii="Garamond" w:hAnsi="Garamond" w:cs="Arial"/>
@@ -1492,6 +1716,7 @@
         <w:t>+++= $</w:t>
       </w:r>
       <w:proofErr w:type="spellStart"/>
+      <w:proofErr w:type="gramStart"/>
       <w:r>
         <w:rPr>
           <w:rFonts w:ascii="Garamond" w:hAnsi="Garamond" w:cs="Arial"/>
@@ -1503,6 +1728,7 @@
         <w:t>otfs.telefono</w:t>
       </w:r>
       <w:proofErr w:type="spellEnd"/>
+      <w:proofErr w:type="gramEnd"/>
       <w:r>
         <w:rPr>
           <w:rFonts w:ascii="Garamond" w:hAnsi="Garamond" w:cs="Arial"/>
@@ -1517,6 +1743,7 @@
     <w:p>
       <w:pPr>
         <w:spacing w:after="0" w:line="240" w:lineRule="auto"/>
+        <w:ind w:left="708"/>
         <w:jc w:val="center"/>
         <w:rPr>
           <w:rFonts w:ascii="Garamond" w:hAnsi="Garamond" w:cs="Arial"/>
@@ -1535,7 +1762,6 @@
           <w:szCs w:val="26"/>
           <w:lang w:val="es-MX" w:eastAsia="es-ES"/>
         </w:rPr>
-        <w:lastRenderedPageBreak/>
         <w:t xml:space="preserve">e-mail: </w:t>
       </w:r>
       <w:r>
@@ -1550,6 +1776,7 @@
         <w:t>+++= $</w:t>
       </w:r>
       <w:proofErr w:type="spellStart"/>
+      <w:proofErr w:type="gramStart"/>
       <w:r>
         <w:rPr>
           <w:rFonts w:ascii="Garamond" w:hAnsi="Garamond" w:cs="Arial"/>
@@ -1562,6 +1789,7 @@
         <w:t>otfs.email</w:t>
       </w:r>
       <w:proofErr w:type="spellEnd"/>
+      <w:proofErr w:type="gramEnd"/>
       <w:r>
         <w:rPr>
           <w:rFonts w:ascii="Garamond" w:hAnsi="Garamond" w:cs="Arial"/>
@@ -1588,6 +1816,7 @@
     <w:p>
       <w:pPr>
         <w:spacing w:after="0" w:line="240" w:lineRule="auto"/>
+        <w:ind w:left="708"/>
         <w:jc w:val="center"/>
         <w:rPr>
           <w:rFonts w:ascii="Arial" w:hAnsi="Arial" w:cs="Arial"/>
@@ -1615,6 +1844,7 @@
     <w:p>
       <w:pPr>
         <w:spacing w:after="0" w:line="240" w:lineRule="auto"/>
+        <w:ind w:left="708"/>
         <w:jc w:val="center"/>
         <w:rPr>
           <w:rFonts w:ascii="Arial" w:hAnsi="Arial" w:cs="Arial"/>
@@ -1652,6 +1882,7 @@
     <w:p>
       <w:pPr>
         <w:spacing w:after="0" w:line="240" w:lineRule="auto"/>
+        <w:ind w:left="708"/>
         <w:rPr>
           <w:rFonts w:ascii="Century Gothic" w:hAnsi="Century Gothic" w:cs="Arial"/>
           <w:b/>
@@ -1664,6 +1895,7 @@
     <w:p>
       <w:pPr>
         <w:spacing w:after="0" w:line="240" w:lineRule="auto"/>
+        <w:ind w:left="708"/>
         <w:rPr>
           <w:rFonts w:ascii="Century Gothic" w:hAnsi="Century Gothic" w:cs="Arial"/>
           <w:b/>
@@ -1676,6 +1908,7 @@
     <w:p>
       <w:pPr>
         <w:spacing w:after="0" w:line="240" w:lineRule="auto"/>
+        <w:ind w:left="708"/>
         <w:rPr>
           <w:rFonts w:ascii="Century Gothic" w:hAnsi="Century Gothic" w:cs="Arial"/>
           <w:b/>
@@ -1688,6 +1921,7 @@
     <w:p>
       <w:pPr>
         <w:pStyle w:val="Ttulo1"/>
+        <w:ind w:left="708"/>
         <w:rPr>
           <w:rFonts w:ascii="Arial" w:hAnsi="Arial" w:cs="Arial"/>
           <w:b/>
@@ -1709,7 +1943,7 @@
       <w:pPr>
         <w:shd w:val="clear" w:color="auto" w:fill="FFFFFF"/>
         <w:spacing w:after="0"/>
-        <w:ind w:left="142" w:right="283"/>
+        <w:ind w:left="850" w:right="283"/>
         <w:jc w:val="center"/>
       </w:pPr>
       <w:r>
@@ -1723,6 +1957,7 @@
         <w:t xml:space="preserve">+++= </w:t>
       </w:r>
       <w:proofErr w:type="spellStart"/>
+      <w:proofErr w:type="gramStart"/>
       <w:r>
         <w:rPr>
           <w:rFonts w:ascii="Arial" w:hAnsi="Arial" w:cs="Arial"/>
@@ -1731,9 +1966,9 @@
           <w:color w:val="000000"/>
           <w:lang w:val="es-MX" w:eastAsia="es-ES"/>
         </w:rPr>
-        <w:t>documento.notario_firma</w:t>
-      </w:r>
-      <w:proofErr w:type="spellEnd"/>
+        <w:t>documento.notario</w:t>
+      </w:r>
+      <w:proofErr w:type="gramEnd"/>
       <w:r>
         <w:rPr>
           <w:rFonts w:ascii="Arial" w:hAnsi="Arial" w:cs="Arial"/>
@@ -1742,15 +1977,21 @@
           <w:color w:val="000000"/>
           <w:lang w:val="es-MX" w:eastAsia="es-ES"/>
         </w:rPr>
+        <w:t>_firma</w:t>
+      </w:r>
+      <w:proofErr w:type="spellEnd"/>
+      <w:r>
+        <w:rPr>
+          <w:rFonts w:ascii="Arial" w:hAnsi="Arial" w:cs="Arial"/>
+          <w:b/>
+          <w:bCs/>
+          <w:color w:val="000000"/>
+          <w:lang w:val="es-MX" w:eastAsia="es-ES"/>
+        </w:rPr>
         <w:t>+++</w:t>
       </w:r>
-    </w:p>
-    <w:p>
-      <w:pPr>
-        <w:spacing w:after="120"/>
-        <w:ind w:left="227" w:right="397"/>
-        <w:jc w:val="center"/>
-      </w:pPr>
+      <w:bookmarkStart w:id="0" w:name="_GoBack"/>
+      <w:bookmarkEnd w:id="0"/>
     </w:p>
     <w:sectPr>
       <w:footerReference w:type="default" r:id="rId6"/>
@@ -2128,12 +2369,21 @@
               <w:b/>
             </w:rPr>
           </w:pPr>
+          <w:proofErr w:type="gramStart"/>
           <w:r>
             <w:rPr>
               <w:rFonts w:ascii="Times New Roman" w:eastAsiaTheme="minorHAnsi" w:hAnsi="Times New Roman"/>
               <w:b/>
             </w:rPr>
-            <w:t>CALLE  ULPIANO PAEZ Y 10 DE AGOSTO</w:t>
+            <w:t>CALLE  ULPIANO</w:t>
+          </w:r>
+          <w:proofErr w:type="gramEnd"/>
+          <w:r>
+            <w:rPr>
+              <w:rFonts w:ascii="Times New Roman" w:eastAsiaTheme="minorHAnsi" w:hAnsi="Times New Roman"/>
+              <w:b/>
+            </w:rPr>
+            <w:t xml:space="preserve"> PAEZ Y 10 DE AGOSTO</w:t>
           </w:r>
         </w:p>
         <w:p>

--- a/otorgantes.docx
+++ b/otorgantes.docx
@@ -183,6 +183,7 @@
         <w:rPr>
           <w:rFonts w:ascii="Arial" w:eastAsia="Calibri" w:hAnsi="Arial" w:cs="Arial"/>
           <w:b/>
+          <w:bCs/>
           <w:sz w:val="24"/>
           <w:szCs w:val="24"/>
         </w:rPr>
@@ -196,9 +197,12 @@
         </w:rPr>
         <w:t xml:space="preserve">OTORGADA </w:t>
       </w:r>
-      <w:r>
-        <w:rPr>
-          <w:rFonts w:ascii="Arial" w:eastAsia="Calibri" w:hAnsi="Arial" w:cs="Arial"/>
+      <w:bookmarkStart w:id="0" w:name="_GoBack"/>
+      <w:r>
+        <w:rPr>
+          <w:rFonts w:ascii="Arial" w:eastAsia="Calibri" w:hAnsi="Arial" w:cs="Arial"/>
+          <w:b/>
+          <w:bCs/>
           <w:sz w:val="24"/>
           <w:szCs w:val="24"/>
         </w:rPr>
@@ -207,6 +211,8 @@
       <w:r>
         <w:rPr>
           <w:rFonts w:ascii="Arial" w:eastAsia="Calibri" w:hAnsi="Arial" w:cs="Arial"/>
+          <w:b/>
+          <w:bCs/>
           <w:sz w:val="24"/>
           <w:szCs w:val="24"/>
         </w:rPr>
@@ -216,6 +222,8 @@
       <w:r>
         <w:rPr>
           <w:rFonts w:ascii="Arial" w:eastAsia="Calibri" w:hAnsi="Arial" w:cs="Arial"/>
+          <w:b/>
+          <w:bCs/>
           <w:sz w:val="24"/>
           <w:szCs w:val="24"/>
         </w:rPr>
@@ -225,6 +233,8 @@
       <w:r>
         <w:rPr>
           <w:rFonts w:ascii="Arial" w:eastAsia="Calibri" w:hAnsi="Arial" w:cs="Arial"/>
+          <w:b/>
+          <w:bCs/>
           <w:sz w:val="24"/>
           <w:szCs w:val="24"/>
         </w:rPr>
@@ -234,6 +244,8 @@
       <w:r>
         <w:rPr>
           <w:rFonts w:ascii="Arial" w:eastAsia="Calibri" w:hAnsi="Arial" w:cs="Arial"/>
+          <w:b/>
+          <w:bCs/>
           <w:sz w:val="24"/>
           <w:szCs w:val="24"/>
         </w:rPr>
@@ -243,6 +255,8 @@
       <w:r>
         <w:rPr>
           <w:rFonts w:ascii="Arial" w:eastAsia="Calibri" w:hAnsi="Arial" w:cs="Arial"/>
+          <w:b/>
+          <w:bCs/>
           <w:sz w:val="24"/>
           <w:szCs w:val="24"/>
         </w:rPr>
@@ -252,6 +266,8 @@
       <w:r>
         <w:rPr>
           <w:rFonts w:ascii="Arial" w:eastAsia="Calibri" w:hAnsi="Arial" w:cs="Arial"/>
+          <w:b/>
+          <w:bCs/>
           <w:sz w:val="24"/>
           <w:szCs w:val="24"/>
         </w:rPr>
@@ -261,6 +277,8 @@
       <w:r>
         <w:rPr>
           <w:rFonts w:ascii="Arial" w:eastAsia="Calibri" w:hAnsi="Arial" w:cs="Arial"/>
+          <w:b/>
+          <w:bCs/>
           <w:sz w:val="24"/>
           <w:szCs w:val="24"/>
         </w:rPr>
@@ -270,6 +288,8 @@
       <w:r>
         <w:rPr>
           <w:rFonts w:ascii="Arial" w:eastAsia="Calibri" w:hAnsi="Arial" w:cs="Arial"/>
+          <w:b/>
+          <w:bCs/>
           <w:sz w:val="24"/>
           <w:szCs w:val="24"/>
         </w:rPr>
@@ -279,6 +299,8 @@
       <w:r>
         <w:rPr>
           <w:rFonts w:ascii="Arial" w:eastAsia="Calibri" w:hAnsi="Arial" w:cs="Arial"/>
+          <w:b/>
+          <w:bCs/>
           <w:sz w:val="24"/>
           <w:szCs w:val="24"/>
         </w:rPr>
@@ -288,6 +310,8 @@
       <w:r>
         <w:rPr>
           <w:rFonts w:ascii="Arial" w:eastAsia="Calibri" w:hAnsi="Arial" w:cs="Arial"/>
+          <w:b/>
+          <w:bCs/>
           <w:sz w:val="24"/>
           <w:szCs w:val="24"/>
         </w:rPr>
@@ -297,6 +321,8 @@
       <w:r>
         <w:rPr>
           <w:rFonts w:ascii="Arial" w:eastAsia="Calibri" w:hAnsi="Arial" w:cs="Arial"/>
+          <w:b/>
+          <w:bCs/>
           <w:sz w:val="24"/>
           <w:szCs w:val="24"/>
         </w:rPr>
@@ -306,6 +332,8 @@
       <w:r>
         <w:rPr>
           <w:rFonts w:ascii="Arial" w:eastAsia="Calibri" w:hAnsi="Arial" w:cs="Arial"/>
+          <w:b/>
+          <w:bCs/>
           <w:sz w:val="24"/>
           <w:szCs w:val="24"/>
         </w:rPr>
@@ -315,6 +343,8 @@
       <w:r>
         <w:rPr>
           <w:rFonts w:ascii="Arial" w:eastAsia="Calibri" w:hAnsi="Arial" w:cs="Arial"/>
+          <w:b/>
+          <w:bCs/>
           <w:sz w:val="24"/>
           <w:szCs w:val="24"/>
         </w:rPr>
@@ -324,6 +354,8 @@
       <w:r>
         <w:rPr>
           <w:rFonts w:ascii="Arial" w:eastAsia="Calibri" w:hAnsi="Arial" w:cs="Arial"/>
+          <w:b/>
+          <w:bCs/>
           <w:sz w:val="24"/>
           <w:szCs w:val="24"/>
         </w:rPr>
@@ -333,6 +365,8 @@
       <w:r>
         <w:rPr>
           <w:rFonts w:ascii="Arial" w:eastAsia="Calibri" w:hAnsi="Arial" w:cs="Arial"/>
+          <w:b/>
+          <w:bCs/>
           <w:sz w:val="24"/>
           <w:szCs w:val="24"/>
         </w:rPr>
@@ -342,6 +376,8 @@
       <w:r>
         <w:rPr>
           <w:rFonts w:ascii="Arial" w:eastAsia="Calibri" w:hAnsi="Arial" w:cs="Arial"/>
+          <w:b/>
+          <w:bCs/>
           <w:sz w:val="24"/>
           <w:szCs w:val="24"/>
         </w:rPr>
@@ -351,6 +387,8 @@
       <w:r>
         <w:rPr>
           <w:rFonts w:ascii="Arial" w:eastAsia="Calibri" w:hAnsi="Arial" w:cs="Arial"/>
+          <w:b/>
+          <w:bCs/>
           <w:sz w:val="24"/>
           <w:szCs w:val="24"/>
         </w:rPr>
@@ -360,6 +398,8 @@
       <w:r>
         <w:rPr>
           <w:rFonts w:ascii="Arial" w:eastAsia="Calibri" w:hAnsi="Arial" w:cs="Arial"/>
+          <w:b/>
+          <w:bCs/>
           <w:sz w:val="24"/>
           <w:szCs w:val="24"/>
         </w:rPr>
@@ -369,6 +409,8 @@
       <w:r>
         <w:rPr>
           <w:rFonts w:ascii="Arial" w:eastAsia="Calibri" w:hAnsi="Arial" w:cs="Arial"/>
+          <w:b/>
+          <w:bCs/>
           <w:sz w:val="24"/>
           <w:szCs w:val="24"/>
         </w:rPr>
@@ -378,6 +420,8 @@
       <w:r>
         <w:rPr>
           <w:rFonts w:ascii="Arial" w:eastAsia="Calibri" w:hAnsi="Arial" w:cs="Arial"/>
+          <w:b/>
+          <w:bCs/>
           <w:sz w:val="24"/>
           <w:szCs w:val="24"/>
         </w:rPr>
@@ -387,6 +431,8 @@
       <w:r>
         <w:rPr>
           <w:rFonts w:ascii="Arial" w:eastAsia="Calibri" w:hAnsi="Arial" w:cs="Arial"/>
+          <w:b/>
+          <w:bCs/>
           <w:sz w:val="24"/>
           <w:szCs w:val="24"/>
         </w:rPr>
@@ -396,6 +442,8 @@
       <w:r>
         <w:rPr>
           <w:rFonts w:ascii="Arial" w:eastAsia="Calibri" w:hAnsi="Arial" w:cs="Arial"/>
+          <w:b/>
+          <w:bCs/>
           <w:sz w:val="24"/>
           <w:szCs w:val="24"/>
         </w:rPr>
@@ -405,6 +453,8 @@
       <w:r>
         <w:rPr>
           <w:rFonts w:ascii="Arial" w:eastAsia="Calibri" w:hAnsi="Arial" w:cs="Arial"/>
+          <w:b/>
+          <w:bCs/>
           <w:sz w:val="24"/>
           <w:szCs w:val="24"/>
         </w:rPr>
@@ -414,6 +464,8 @@
       <w:r>
         <w:rPr>
           <w:rFonts w:ascii="Arial" w:eastAsia="Calibri" w:hAnsi="Arial" w:cs="Arial"/>
+          <w:b/>
+          <w:bCs/>
           <w:sz w:val="24"/>
           <w:szCs w:val="24"/>
         </w:rPr>
@@ -423,6 +475,8 @@
       <w:r>
         <w:rPr>
           <w:rFonts w:ascii="Arial" w:eastAsia="Calibri" w:hAnsi="Arial" w:cs="Arial"/>
+          <w:b/>
+          <w:bCs/>
           <w:sz w:val="24"/>
           <w:szCs w:val="24"/>
         </w:rPr>
@@ -432,6 +486,8 @@
       <w:r>
         <w:rPr>
           <w:rFonts w:ascii="Arial" w:eastAsia="Calibri" w:hAnsi="Arial" w:cs="Arial"/>
+          <w:b/>
+          <w:bCs/>
           <w:sz w:val="24"/>
           <w:szCs w:val="24"/>
         </w:rPr>
@@ -441,6 +497,8 @@
       <w:r>
         <w:rPr>
           <w:rFonts w:ascii="Arial" w:eastAsia="Calibri" w:hAnsi="Arial" w:cs="Arial"/>
+          <w:b/>
+          <w:bCs/>
           <w:sz w:val="24"/>
           <w:szCs w:val="24"/>
         </w:rPr>
@@ -450,6 +508,7 @@
         <w:rPr>
           <w:rFonts w:ascii="Arial" w:eastAsia="Calibri" w:hAnsi="Arial" w:cs="Arial"/>
           <w:b/>
+          <w:bCs/>
           <w:sz w:val="24"/>
           <w:szCs w:val="24"/>
         </w:rPr>
@@ -463,6 +522,7 @@
         <w:jc w:val="center"/>
         <w:rPr>
           <w:rFonts w:ascii="Arial" w:hAnsi="Arial" w:cs="Arial"/>
+          <w:b/>
           <w:bCs/>
           <w:sz w:val="24"/>
           <w:szCs w:val="24"/>
@@ -481,6 +541,7 @@
       <w:r>
         <w:rPr>
           <w:rFonts w:ascii="Arial" w:hAnsi="Arial" w:cs="Arial"/>
+          <w:b/>
           <w:bCs/>
           <w:sz w:val="24"/>
           <w:szCs w:val="24"/>
@@ -492,6 +553,7 @@
       <w:r>
         <w:rPr>
           <w:rFonts w:ascii="Arial" w:hAnsi="Arial" w:cs="Arial"/>
+          <w:b/>
           <w:bCs/>
           <w:sz w:val="24"/>
           <w:szCs w:val="24"/>
@@ -503,6 +565,7 @@
       <w:r>
         <w:rPr>
           <w:rFonts w:ascii="Arial" w:hAnsi="Arial" w:cs="Arial"/>
+          <w:b/>
           <w:bCs/>
           <w:sz w:val="24"/>
           <w:szCs w:val="24"/>
@@ -518,6 +581,7 @@
         <w:rPr>
           <w:rFonts w:ascii="Arial" w:eastAsia="Calibri" w:hAnsi="Arial" w:cs="Arial"/>
           <w:b/>
+          <w:bCs/>
           <w:sz w:val="26"/>
           <w:szCs w:val="26"/>
         </w:rPr>
@@ -525,6 +589,7 @@
       <w:r>
         <w:rPr>
           <w:rFonts w:ascii="Arial" w:hAnsi="Arial" w:cs="Arial"/>
+          <w:b/>
           <w:bCs/>
           <w:sz w:val="26"/>
           <w:szCs w:val="26"/>
@@ -536,6 +601,7 @@
       <w:r>
         <w:rPr>
           <w:rFonts w:ascii="Arial" w:hAnsi="Arial" w:cs="Arial"/>
+          <w:b/>
           <w:bCs/>
           <w:sz w:val="26"/>
           <w:szCs w:val="26"/>
@@ -547,6 +613,7 @@
       <w:r>
         <w:rPr>
           <w:rFonts w:ascii="Arial" w:hAnsi="Arial" w:cs="Arial"/>
+          <w:b/>
           <w:bCs/>
           <w:sz w:val="26"/>
           <w:szCs w:val="26"/>
@@ -556,6 +623,7 @@
       <w:r>
         <w:rPr>
           <w:rFonts w:ascii="Arial" w:hAnsi="Arial" w:cs="Arial"/>
+          <w:b/>
           <w:bCs/>
           <w:sz w:val="26"/>
           <w:szCs w:val="26"/>
@@ -563,6 +631,7 @@
         <w:t xml:space="preserve"> COPIAS</w:t>
       </w:r>
     </w:p>
+    <w:bookmarkEnd w:id="0"/>
     <w:p>
       <w:pPr>
         <w:spacing w:after="0" w:line="360" w:lineRule="auto"/>
@@ -1990,8 +2059,6 @@
         </w:rPr>
         <w:t>+++</w:t>
       </w:r>
-      <w:bookmarkStart w:id="0" w:name="_GoBack"/>
-      <w:bookmarkEnd w:id="0"/>
     </w:p>
     <w:sectPr>
       <w:footerReference w:type="default" r:id="rId6"/>

--- a/otorgantes.docx
+++ b/otorgantes.docx
@@ -197,224 +197,443 @@
         </w:rPr>
         <w:t xml:space="preserve">OTORGADA </w:t>
       </w:r>
+      <w:r>
+        <w:rPr>
+          <w:rFonts w:ascii="Arial" w:eastAsia="Calibri" w:hAnsi="Arial" w:cs="Arial"/>
+          <w:b/>
+          <w:bCs/>
+          <w:sz w:val="24"/>
+          <w:szCs w:val="24"/>
+        </w:rPr>
+        <w:t xml:space="preserve">POR </w:t>
+      </w:r>
+      <w:r>
+        <w:rPr>
+          <w:rFonts w:ascii="Arial" w:eastAsia="Calibri" w:hAnsi="Arial" w:cs="Arial"/>
+          <w:b/>
+          <w:bCs/>
+          <w:sz w:val="24"/>
+          <w:szCs w:val="24"/>
+        </w:rPr>
+        <w:t xml:space="preserve">+++FOR </w:t>
+      </w:r>
+      <w:proofErr w:type="spellStart"/>
+      <w:r>
+        <w:rPr>
+          <w:rFonts w:ascii="Arial" w:eastAsia="Calibri" w:hAnsi="Arial" w:cs="Arial"/>
+          <w:b/>
+          <w:bCs/>
+          <w:sz w:val="24"/>
+          <w:szCs w:val="24"/>
+        </w:rPr>
+        <w:t>otos</w:t>
+      </w:r>
+      <w:proofErr w:type="spellEnd"/>
+      <w:r>
+        <w:rPr>
+          <w:rFonts w:ascii="Arial" w:eastAsia="Calibri" w:hAnsi="Arial" w:cs="Arial"/>
+          <w:b/>
+          <w:bCs/>
+          <w:sz w:val="24"/>
+          <w:szCs w:val="24"/>
+        </w:rPr>
+        <w:t xml:space="preserve"> IN </w:t>
+      </w:r>
+      <w:proofErr w:type="spellStart"/>
+      <w:r>
+        <w:rPr>
+          <w:rFonts w:ascii="Arial" w:eastAsia="Calibri" w:hAnsi="Arial" w:cs="Arial"/>
+          <w:b/>
+          <w:bCs/>
+          <w:sz w:val="24"/>
+          <w:szCs w:val="24"/>
+        </w:rPr>
+        <w:t>documento.otorgantes</w:t>
+      </w:r>
+      <w:proofErr w:type="spellEnd"/>
+      <w:r>
+        <w:rPr>
+          <w:rFonts w:ascii="Arial" w:eastAsia="Calibri" w:hAnsi="Arial" w:cs="Arial"/>
+          <w:b/>
+          <w:bCs/>
+          <w:sz w:val="24"/>
+          <w:szCs w:val="24"/>
+        </w:rPr>
+        <w:t>+++ +++= $</w:t>
+      </w:r>
+      <w:proofErr w:type="spellStart"/>
+      <w:r>
+        <w:rPr>
+          <w:rFonts w:ascii="Arial" w:eastAsia="Calibri" w:hAnsi="Arial" w:cs="Arial"/>
+          <w:b/>
+          <w:bCs/>
+          <w:sz w:val="24"/>
+          <w:szCs w:val="24"/>
+        </w:rPr>
+        <w:t>otos.tratamiento</w:t>
+      </w:r>
+      <w:proofErr w:type="spellEnd"/>
+      <w:r>
+        <w:rPr>
+          <w:rFonts w:ascii="Arial" w:eastAsia="Calibri" w:hAnsi="Arial" w:cs="Arial"/>
+          <w:b/>
+          <w:bCs/>
+          <w:sz w:val="24"/>
+          <w:szCs w:val="24"/>
+        </w:rPr>
+        <w:t>+++ +++= $</w:t>
+      </w:r>
+      <w:proofErr w:type="spellStart"/>
+      <w:r>
+        <w:rPr>
+          <w:rFonts w:ascii="Arial" w:eastAsia="Calibri" w:hAnsi="Arial" w:cs="Arial"/>
+          <w:b/>
+          <w:bCs/>
+          <w:sz w:val="24"/>
+          <w:szCs w:val="24"/>
+        </w:rPr>
+        <w:t>otos.titulo</w:t>
+      </w:r>
+      <w:proofErr w:type="spellEnd"/>
+      <w:r>
+        <w:rPr>
+          <w:rFonts w:ascii="Arial" w:eastAsia="Calibri" w:hAnsi="Arial" w:cs="Arial"/>
+          <w:b/>
+          <w:bCs/>
+          <w:sz w:val="24"/>
+          <w:szCs w:val="24"/>
+        </w:rPr>
+        <w:t>+++ +++= $</w:t>
+      </w:r>
+      <w:proofErr w:type="spellStart"/>
+      <w:r>
+        <w:rPr>
+          <w:rFonts w:ascii="Arial" w:eastAsia="Calibri" w:hAnsi="Arial" w:cs="Arial"/>
+          <w:b/>
+          <w:bCs/>
+          <w:sz w:val="24"/>
+          <w:szCs w:val="24"/>
+        </w:rPr>
+        <w:t>otos.nombre</w:t>
+      </w:r>
+      <w:proofErr w:type="spellEnd"/>
+      <w:r>
+        <w:rPr>
+          <w:rFonts w:ascii="Arial" w:eastAsia="Calibri" w:hAnsi="Arial" w:cs="Arial"/>
+          <w:b/>
+          <w:bCs/>
+          <w:sz w:val="24"/>
+          <w:szCs w:val="24"/>
+        </w:rPr>
+        <w:t>+++</w:t>
+      </w:r>
+      <w:r>
+        <w:rPr>
+          <w:rFonts w:ascii="Arial" w:eastAsia="Calibri" w:hAnsi="Arial" w:cs="Arial"/>
+          <w:b/>
+          <w:bCs/>
+          <w:sz w:val="24"/>
+          <w:szCs w:val="24"/>
+        </w:rPr>
+        <w:t xml:space="preserve"> +++IF $</w:t>
+      </w:r>
+      <w:proofErr w:type="spellStart"/>
+      <w:r>
+        <w:rPr>
+          <w:rFonts w:ascii="Arial" w:eastAsia="Calibri" w:hAnsi="Arial" w:cs="Arial"/>
+          <w:b/>
+          <w:bCs/>
+          <w:sz w:val="24"/>
+          <w:szCs w:val="24"/>
+        </w:rPr>
+        <w:t>otos.tipo</w:t>
+      </w:r>
+      <w:proofErr w:type="spellEnd"/>
+      <w:r>
+        <w:rPr>
+          <w:rFonts w:ascii="Arial" w:eastAsia="Calibri" w:hAnsi="Arial" w:cs="Arial"/>
+          <w:b/>
+          <w:bCs/>
+          <w:sz w:val="24"/>
+          <w:szCs w:val="24"/>
+        </w:rPr>
+        <w:t xml:space="preserve"> == </w:t>
+      </w:r>
+      <w:r>
+        <w:rPr>
+          <w:rFonts w:ascii="Arial" w:eastAsia="Calibri" w:hAnsi="Arial" w:cs="Arial"/>
+          <w:b/>
+          <w:bCs/>
+          <w:sz w:val="24"/>
+          <w:szCs w:val="24"/>
+        </w:rPr>
+        <w:t>`</w:t>
+      </w:r>
+      <w:r>
+        <w:rPr>
+          <w:rFonts w:ascii="Arial" w:eastAsia="Calibri" w:hAnsi="Arial" w:cs="Arial"/>
+          <w:b/>
+          <w:bCs/>
+          <w:sz w:val="24"/>
+          <w:szCs w:val="24"/>
+        </w:rPr>
+        <w:t>JURIDICO</w:t>
+      </w:r>
+      <w:r>
+        <w:rPr>
+          <w:rFonts w:ascii="Arial" w:eastAsia="Calibri" w:hAnsi="Arial" w:cs="Arial"/>
+          <w:b/>
+          <w:bCs/>
+          <w:sz w:val="24"/>
+          <w:szCs w:val="24"/>
+        </w:rPr>
+        <w:t>`</w:t>
+      </w:r>
+      <w:r>
+        <w:rPr>
+          <w:rFonts w:ascii="Arial" w:eastAsia="Calibri" w:hAnsi="Arial" w:cs="Arial"/>
+          <w:b/>
+          <w:bCs/>
+          <w:sz w:val="24"/>
+          <w:szCs w:val="24"/>
+        </w:rPr>
+        <w:t>+++ en representación de +++= $</w:t>
+      </w:r>
+      <w:proofErr w:type="spellStart"/>
+      <w:r>
+        <w:rPr>
+          <w:rFonts w:ascii="Arial" w:eastAsia="Calibri" w:hAnsi="Arial" w:cs="Arial"/>
+          <w:b/>
+          <w:bCs/>
+          <w:sz w:val="24"/>
+          <w:szCs w:val="24"/>
+        </w:rPr>
+        <w:t>otos.razon_social</w:t>
+      </w:r>
+      <w:proofErr w:type="spellEnd"/>
+      <w:r>
+        <w:rPr>
+          <w:rFonts w:ascii="Arial" w:eastAsia="Calibri" w:hAnsi="Arial" w:cs="Arial"/>
+          <w:b/>
+          <w:bCs/>
+          <w:sz w:val="24"/>
+          <w:szCs w:val="24"/>
+        </w:rPr>
+        <w:t>+++ +++END-IF+++</w:t>
+      </w:r>
+      <w:r>
+        <w:rPr>
+          <w:rFonts w:ascii="Arial" w:eastAsia="Calibri" w:hAnsi="Arial" w:cs="Arial"/>
+          <w:b/>
+          <w:bCs/>
+          <w:sz w:val="24"/>
+          <w:szCs w:val="24"/>
+        </w:rPr>
+        <w:t xml:space="preserve">, +++END-FOR </w:t>
+      </w:r>
+      <w:proofErr w:type="spellStart"/>
+      <w:r>
+        <w:rPr>
+          <w:rFonts w:ascii="Arial" w:eastAsia="Calibri" w:hAnsi="Arial" w:cs="Arial"/>
+          <w:b/>
+          <w:bCs/>
+          <w:sz w:val="24"/>
+          <w:szCs w:val="24"/>
+        </w:rPr>
+        <w:t>otos</w:t>
+      </w:r>
+      <w:proofErr w:type="spellEnd"/>
+      <w:r>
+        <w:rPr>
+          <w:rFonts w:ascii="Arial" w:eastAsia="Calibri" w:hAnsi="Arial" w:cs="Arial"/>
+          <w:b/>
+          <w:bCs/>
+          <w:sz w:val="24"/>
+          <w:szCs w:val="24"/>
+        </w:rPr>
+        <w:t xml:space="preserve">+++ +++IF </w:t>
+      </w:r>
+      <w:proofErr w:type="spellStart"/>
+      <w:r>
+        <w:rPr>
+          <w:rFonts w:ascii="Arial" w:eastAsia="Calibri" w:hAnsi="Arial" w:cs="Arial"/>
+          <w:b/>
+          <w:bCs/>
+          <w:sz w:val="24"/>
+          <w:szCs w:val="24"/>
+        </w:rPr>
+        <w:t>documento.favorecidos.length</w:t>
+      </w:r>
+      <w:proofErr w:type="spellEnd"/>
+      <w:r>
+        <w:rPr>
+          <w:rFonts w:ascii="Arial" w:eastAsia="Calibri" w:hAnsi="Arial" w:cs="Arial"/>
+          <w:b/>
+          <w:bCs/>
+          <w:sz w:val="24"/>
+          <w:szCs w:val="24"/>
+        </w:rPr>
+        <w:t xml:space="preserve"> &gt; 0+++A FAVOR DE +++FOR </w:t>
+      </w:r>
+      <w:proofErr w:type="spellStart"/>
+      <w:r>
+        <w:rPr>
+          <w:rFonts w:ascii="Arial" w:eastAsia="Calibri" w:hAnsi="Arial" w:cs="Arial"/>
+          <w:b/>
+          <w:bCs/>
+          <w:sz w:val="24"/>
+          <w:szCs w:val="24"/>
+        </w:rPr>
+        <w:t>favv</w:t>
+      </w:r>
+      <w:proofErr w:type="spellEnd"/>
+      <w:r>
+        <w:rPr>
+          <w:rFonts w:ascii="Arial" w:eastAsia="Calibri" w:hAnsi="Arial" w:cs="Arial"/>
+          <w:b/>
+          <w:bCs/>
+          <w:sz w:val="24"/>
+          <w:szCs w:val="24"/>
+        </w:rPr>
+        <w:t xml:space="preserve"> IN </w:t>
+      </w:r>
+      <w:proofErr w:type="spellStart"/>
+      <w:r>
+        <w:rPr>
+          <w:rFonts w:ascii="Arial" w:eastAsia="Calibri" w:hAnsi="Arial" w:cs="Arial"/>
+          <w:b/>
+          <w:bCs/>
+          <w:sz w:val="24"/>
+          <w:szCs w:val="24"/>
+        </w:rPr>
+        <w:t>documento.favorecidos</w:t>
+      </w:r>
+      <w:proofErr w:type="spellEnd"/>
+      <w:r>
+        <w:rPr>
+          <w:rFonts w:ascii="Arial" w:eastAsia="Calibri" w:hAnsi="Arial" w:cs="Arial"/>
+          <w:b/>
+          <w:bCs/>
+          <w:sz w:val="24"/>
+          <w:szCs w:val="24"/>
+        </w:rPr>
+        <w:t>+++</w:t>
+      </w:r>
+      <w:r>
+        <w:rPr>
+          <w:rFonts w:ascii="Arial" w:eastAsia="Calibri" w:hAnsi="Arial" w:cs="Arial"/>
+          <w:b/>
+          <w:bCs/>
+          <w:sz w:val="24"/>
+          <w:szCs w:val="24"/>
+        </w:rPr>
+        <w:t xml:space="preserve"> +++IF $</w:t>
+      </w:r>
+      <w:proofErr w:type="spellStart"/>
+      <w:r>
+        <w:rPr>
+          <w:rFonts w:ascii="Arial" w:eastAsia="Calibri" w:hAnsi="Arial" w:cs="Arial"/>
+          <w:b/>
+          <w:bCs/>
+          <w:sz w:val="24"/>
+          <w:szCs w:val="24"/>
+        </w:rPr>
+        <w:t>favv.tipo</w:t>
+      </w:r>
+      <w:proofErr w:type="spellEnd"/>
+      <w:r>
+        <w:rPr>
+          <w:rFonts w:ascii="Arial" w:eastAsia="Calibri" w:hAnsi="Arial" w:cs="Arial"/>
+          <w:b/>
+          <w:bCs/>
+          <w:sz w:val="24"/>
+          <w:szCs w:val="24"/>
+        </w:rPr>
+        <w:t xml:space="preserve"> == </w:t>
+      </w:r>
+      <w:r>
+        <w:rPr>
+          <w:rFonts w:ascii="Arial" w:eastAsia="Calibri" w:hAnsi="Arial" w:cs="Arial"/>
+          <w:b/>
+          <w:bCs/>
+          <w:sz w:val="24"/>
+          <w:szCs w:val="24"/>
+        </w:rPr>
+        <w:t>`</w:t>
+      </w:r>
+      <w:r>
+        <w:rPr>
+          <w:rFonts w:ascii="Arial" w:eastAsia="Calibri" w:hAnsi="Arial" w:cs="Arial"/>
+          <w:b/>
+          <w:bCs/>
+          <w:sz w:val="24"/>
+          <w:szCs w:val="24"/>
+        </w:rPr>
+        <w:t>JURIDICO</w:t>
+      </w:r>
+      <w:r>
+        <w:rPr>
+          <w:rFonts w:ascii="Arial" w:eastAsia="Calibri" w:hAnsi="Arial" w:cs="Arial"/>
+          <w:b/>
+          <w:bCs/>
+          <w:sz w:val="24"/>
+          <w:szCs w:val="24"/>
+        </w:rPr>
+        <w:t>`</w:t>
+      </w:r>
+      <w:r>
+        <w:rPr>
+          <w:rFonts w:ascii="Arial" w:eastAsia="Calibri" w:hAnsi="Arial" w:cs="Arial"/>
+          <w:b/>
+          <w:bCs/>
+          <w:sz w:val="24"/>
+          <w:szCs w:val="24"/>
+        </w:rPr>
+        <w:t>+++ +++= $</w:t>
+      </w:r>
+      <w:proofErr w:type="spellStart"/>
+      <w:r>
+        <w:rPr>
+          <w:rFonts w:ascii="Arial" w:eastAsia="Calibri" w:hAnsi="Arial" w:cs="Arial"/>
+          <w:b/>
+          <w:bCs/>
+          <w:sz w:val="24"/>
+          <w:szCs w:val="24"/>
+        </w:rPr>
+        <w:t>favv.razon_social</w:t>
+      </w:r>
+      <w:proofErr w:type="spellEnd"/>
+      <w:r>
+        <w:rPr>
+          <w:rFonts w:ascii="Arial" w:eastAsia="Calibri" w:hAnsi="Arial" w:cs="Arial"/>
+          <w:b/>
+          <w:bCs/>
+          <w:sz w:val="24"/>
+          <w:szCs w:val="24"/>
+        </w:rPr>
+        <w:t>+++ +++END-IF</w:t>
+      </w:r>
       <w:bookmarkStart w:id="0" w:name="_GoBack"/>
-      <w:r>
-        <w:rPr>
-          <w:rFonts w:ascii="Arial" w:eastAsia="Calibri" w:hAnsi="Arial" w:cs="Arial"/>
-          <w:b/>
-          <w:bCs/>
-          <w:sz w:val="24"/>
-          <w:szCs w:val="24"/>
-        </w:rPr>
-        <w:t xml:space="preserve">POR </w:t>
-      </w:r>
-      <w:r>
-        <w:rPr>
-          <w:rFonts w:ascii="Arial" w:eastAsia="Calibri" w:hAnsi="Arial" w:cs="Arial"/>
-          <w:b/>
-          <w:bCs/>
-          <w:sz w:val="24"/>
-          <w:szCs w:val="24"/>
-        </w:rPr>
-        <w:t xml:space="preserve">+++FOR </w:t>
-      </w:r>
-      <w:proofErr w:type="spellStart"/>
-      <w:r>
-        <w:rPr>
-          <w:rFonts w:ascii="Arial" w:eastAsia="Calibri" w:hAnsi="Arial" w:cs="Arial"/>
-          <w:b/>
-          <w:bCs/>
-          <w:sz w:val="24"/>
-          <w:szCs w:val="24"/>
-        </w:rPr>
-        <w:t>otos</w:t>
-      </w:r>
-      <w:proofErr w:type="spellEnd"/>
-      <w:r>
-        <w:rPr>
-          <w:rFonts w:ascii="Arial" w:eastAsia="Calibri" w:hAnsi="Arial" w:cs="Arial"/>
-          <w:b/>
-          <w:bCs/>
-          <w:sz w:val="24"/>
-          <w:szCs w:val="24"/>
-        </w:rPr>
-        <w:t xml:space="preserve"> IN </w:t>
-      </w:r>
-      <w:proofErr w:type="spellStart"/>
-      <w:r>
-        <w:rPr>
-          <w:rFonts w:ascii="Arial" w:eastAsia="Calibri" w:hAnsi="Arial" w:cs="Arial"/>
-          <w:b/>
-          <w:bCs/>
-          <w:sz w:val="24"/>
-          <w:szCs w:val="24"/>
-        </w:rPr>
-        <w:t>documento.otorgantes</w:t>
-      </w:r>
-      <w:proofErr w:type="spellEnd"/>
-      <w:r>
-        <w:rPr>
-          <w:rFonts w:ascii="Arial" w:eastAsia="Calibri" w:hAnsi="Arial" w:cs="Arial"/>
-          <w:b/>
-          <w:bCs/>
-          <w:sz w:val="24"/>
-          <w:szCs w:val="24"/>
-        </w:rPr>
-        <w:t>+++ +++= $</w:t>
-      </w:r>
-      <w:proofErr w:type="spellStart"/>
-      <w:r>
-        <w:rPr>
-          <w:rFonts w:ascii="Arial" w:eastAsia="Calibri" w:hAnsi="Arial" w:cs="Arial"/>
-          <w:b/>
-          <w:bCs/>
-          <w:sz w:val="24"/>
-          <w:szCs w:val="24"/>
-        </w:rPr>
-        <w:t>otos.tratamiento</w:t>
-      </w:r>
-      <w:proofErr w:type="spellEnd"/>
-      <w:r>
-        <w:rPr>
-          <w:rFonts w:ascii="Arial" w:eastAsia="Calibri" w:hAnsi="Arial" w:cs="Arial"/>
-          <w:b/>
-          <w:bCs/>
-          <w:sz w:val="24"/>
-          <w:szCs w:val="24"/>
-        </w:rPr>
-        <w:t>+++ +++= $</w:t>
-      </w:r>
-      <w:proofErr w:type="spellStart"/>
-      <w:r>
-        <w:rPr>
-          <w:rFonts w:ascii="Arial" w:eastAsia="Calibri" w:hAnsi="Arial" w:cs="Arial"/>
-          <w:b/>
-          <w:bCs/>
-          <w:sz w:val="24"/>
-          <w:szCs w:val="24"/>
-        </w:rPr>
-        <w:t>otos.titulo</w:t>
-      </w:r>
-      <w:proofErr w:type="spellEnd"/>
-      <w:r>
-        <w:rPr>
-          <w:rFonts w:ascii="Arial" w:eastAsia="Calibri" w:hAnsi="Arial" w:cs="Arial"/>
-          <w:b/>
-          <w:bCs/>
-          <w:sz w:val="24"/>
-          <w:szCs w:val="24"/>
-        </w:rPr>
-        <w:t>+++ +++= $</w:t>
-      </w:r>
-      <w:proofErr w:type="spellStart"/>
-      <w:r>
-        <w:rPr>
-          <w:rFonts w:ascii="Arial" w:eastAsia="Calibri" w:hAnsi="Arial" w:cs="Arial"/>
-          <w:b/>
-          <w:bCs/>
-          <w:sz w:val="24"/>
-          <w:szCs w:val="24"/>
-        </w:rPr>
-        <w:t>otos.nombre</w:t>
-      </w:r>
-      <w:proofErr w:type="spellEnd"/>
-      <w:r>
-        <w:rPr>
-          <w:rFonts w:ascii="Arial" w:eastAsia="Calibri" w:hAnsi="Arial" w:cs="Arial"/>
-          <w:b/>
-          <w:bCs/>
-          <w:sz w:val="24"/>
-          <w:szCs w:val="24"/>
-        </w:rPr>
-        <w:t xml:space="preserve">+++, +++END-FOR </w:t>
-      </w:r>
-      <w:proofErr w:type="spellStart"/>
-      <w:r>
-        <w:rPr>
-          <w:rFonts w:ascii="Arial" w:eastAsia="Calibri" w:hAnsi="Arial" w:cs="Arial"/>
-          <w:b/>
-          <w:bCs/>
-          <w:sz w:val="24"/>
-          <w:szCs w:val="24"/>
-        </w:rPr>
-        <w:t>otos</w:t>
-      </w:r>
-      <w:proofErr w:type="spellEnd"/>
-      <w:r>
-        <w:rPr>
-          <w:rFonts w:ascii="Arial" w:eastAsia="Calibri" w:hAnsi="Arial" w:cs="Arial"/>
-          <w:b/>
-          <w:bCs/>
-          <w:sz w:val="24"/>
-          <w:szCs w:val="24"/>
-        </w:rPr>
-        <w:t xml:space="preserve">+++ +++IF </w:t>
-      </w:r>
-      <w:proofErr w:type="spellStart"/>
-      <w:r>
-        <w:rPr>
-          <w:rFonts w:ascii="Arial" w:eastAsia="Calibri" w:hAnsi="Arial" w:cs="Arial"/>
-          <w:b/>
-          <w:bCs/>
-          <w:sz w:val="24"/>
-          <w:szCs w:val="24"/>
-        </w:rPr>
-        <w:t>documento.favorecidos.length</w:t>
-      </w:r>
-      <w:proofErr w:type="spellEnd"/>
-      <w:r>
-        <w:rPr>
-          <w:rFonts w:ascii="Arial" w:eastAsia="Calibri" w:hAnsi="Arial" w:cs="Arial"/>
-          <w:b/>
-          <w:bCs/>
-          <w:sz w:val="24"/>
-          <w:szCs w:val="24"/>
-        </w:rPr>
-        <w:t xml:space="preserve"> &gt; 0+++A FAVOR DE +++FOR </w:t>
-      </w:r>
-      <w:proofErr w:type="spellStart"/>
-      <w:r>
-        <w:rPr>
-          <w:rFonts w:ascii="Arial" w:eastAsia="Calibri" w:hAnsi="Arial" w:cs="Arial"/>
-          <w:b/>
-          <w:bCs/>
-          <w:sz w:val="24"/>
-          <w:szCs w:val="24"/>
-        </w:rPr>
-        <w:t>favv</w:t>
-      </w:r>
-      <w:proofErr w:type="spellEnd"/>
-      <w:r>
-        <w:rPr>
-          <w:rFonts w:ascii="Arial" w:eastAsia="Calibri" w:hAnsi="Arial" w:cs="Arial"/>
-          <w:b/>
-          <w:bCs/>
-          <w:sz w:val="24"/>
-          <w:szCs w:val="24"/>
-        </w:rPr>
-        <w:t xml:space="preserve"> IN </w:t>
-      </w:r>
-      <w:proofErr w:type="spellStart"/>
-      <w:r>
-        <w:rPr>
-          <w:rFonts w:ascii="Arial" w:eastAsia="Calibri" w:hAnsi="Arial" w:cs="Arial"/>
-          <w:b/>
-          <w:bCs/>
-          <w:sz w:val="24"/>
-          <w:szCs w:val="24"/>
-        </w:rPr>
-        <w:t>documento.favorecidos</w:t>
-      </w:r>
-      <w:proofErr w:type="spellEnd"/>
-      <w:r>
-        <w:rPr>
-          <w:rFonts w:ascii="Arial" w:eastAsia="Calibri" w:hAnsi="Arial" w:cs="Arial"/>
-          <w:b/>
-          <w:bCs/>
-          <w:sz w:val="24"/>
-          <w:szCs w:val="24"/>
-        </w:rPr>
-        <w:t>+++ +++= $</w:t>
+      <w:bookmarkEnd w:id="0"/>
+      <w:r>
+        <w:rPr>
+          <w:rFonts w:ascii="Arial" w:eastAsia="Calibri" w:hAnsi="Arial" w:cs="Arial"/>
+          <w:b/>
+          <w:bCs/>
+          <w:sz w:val="24"/>
+          <w:szCs w:val="24"/>
+        </w:rPr>
+        <w:t>+++</w:t>
+      </w:r>
+      <w:r>
+        <w:rPr>
+          <w:rFonts w:ascii="Arial" w:eastAsia="Calibri" w:hAnsi="Arial" w:cs="Arial"/>
+          <w:b/>
+          <w:bCs/>
+          <w:sz w:val="24"/>
+          <w:szCs w:val="24"/>
+        </w:rPr>
+        <w:t xml:space="preserve"> +++= $</w:t>
       </w:r>
       <w:proofErr w:type="spellStart"/>
       <w:r>
@@ -631,7 +850,6 @@
         <w:t xml:space="preserve"> COPIAS</w:t>
       </w:r>
     </w:p>
-    <w:bookmarkEnd w:id="0"/>
     <w:p>
       <w:pPr>
         <w:spacing w:after="0" w:line="360" w:lineRule="auto"/>
@@ -996,7 +1214,16 @@
           <w:sz w:val="24"/>
           <w:szCs w:val="24"/>
         </w:rPr>
-        <w:t xml:space="preserve"> &gt; 1? ` a los interesados idóneos, capaces para contratar y poder obligarse recíprocamente, a quienes de conocerles personalmente y de haberme presentado sus cedulas`: </w:t>
+        <w:t xml:space="preserve"> &gt; 1? ` a los interesados idóneos, capaces para contratar y poder obligarse recíprocamente, a quienes de conocerles </w:t>
+      </w:r>
+      <w:r>
+        <w:rPr>
+          <w:rFonts w:ascii="Garamond" w:eastAsia="Arial Unicode MS" w:hAnsi="Garamond" w:cs="Arial"/>
+          <w:sz w:val="24"/>
+          <w:szCs w:val="24"/>
+        </w:rPr>
+        <w:lastRenderedPageBreak/>
+        <w:t xml:space="preserve">personalmente y de haberme presentado sus cedulas`: </w:t>
       </w:r>
       <w:proofErr w:type="spellStart"/>
       <w:proofErr w:type="gramStart"/>
@@ -1016,8 +1243,319 @@
           <w:sz w:val="24"/>
           <w:szCs w:val="24"/>
         </w:rPr>
-        <w:t xml:space="preserve">[0].tratamiento == `EL SEÑOR`? `al interesado idóneo, capaz para contratar y poder obligarse recíprocamente, a quien </w:t>
-      </w:r>
+        <w:t xml:space="preserve">[0].tratamiento == `EL SEÑOR`? `al interesado idóneo, capaz para contratar y poder obligarse recíprocamente, a quien de conocerle personalmente y de haberme presentado su cedula` : `a la interesada idónea, capaz para contratar y poder obligarse recíprocamente, a quien de conocerle personalmente y de haberme presentado su cedula`+++ de ciudadanía, para lo cual en virtud del artículo seis, inciso segundo de la Ley del Sistema Nacional del Registro de datos públicos, se deja constancia de la autorización expresa +++= </w:t>
+      </w:r>
+      <w:proofErr w:type="spellStart"/>
+      <w:r>
+        <w:rPr>
+          <w:rFonts w:ascii="Garamond" w:eastAsia="Arial Unicode MS" w:hAnsi="Garamond" w:cs="Arial"/>
+          <w:sz w:val="24"/>
+          <w:szCs w:val="24"/>
+        </w:rPr>
+        <w:t>documento.otorgantes.length</w:t>
+      </w:r>
+      <w:proofErr w:type="spellEnd"/>
+      <w:r>
+        <w:rPr>
+          <w:rFonts w:ascii="Garamond" w:eastAsia="Arial Unicode MS" w:hAnsi="Garamond" w:cs="Arial"/>
+          <w:sz w:val="24"/>
+          <w:szCs w:val="24"/>
+        </w:rPr>
+        <w:t xml:space="preserve"> &gt; 1? `de los comparecientes, para incorporar sus fichas</w:t>
+      </w:r>
+      <w:proofErr w:type="gramStart"/>
+      <w:r>
+        <w:rPr>
+          <w:rFonts w:ascii="Garamond" w:eastAsia="Arial Unicode MS" w:hAnsi="Garamond" w:cs="Arial"/>
+          <w:sz w:val="24"/>
+          <w:szCs w:val="24"/>
+        </w:rPr>
+        <w:t>` :</w:t>
+      </w:r>
+      <w:proofErr w:type="gramEnd"/>
+      <w:r>
+        <w:rPr>
+          <w:rFonts w:ascii="Garamond" w:eastAsia="Arial Unicode MS" w:hAnsi="Garamond" w:cs="Arial"/>
+          <w:sz w:val="24"/>
+          <w:szCs w:val="24"/>
+        </w:rPr>
+        <w:t xml:space="preserve"> </w:t>
+      </w:r>
+      <w:proofErr w:type="spellStart"/>
+      <w:r>
+        <w:rPr>
+          <w:rFonts w:ascii="Garamond" w:eastAsia="Arial Unicode MS" w:hAnsi="Garamond" w:cs="Arial"/>
+          <w:sz w:val="24"/>
+          <w:szCs w:val="24"/>
+        </w:rPr>
+        <w:t>documento.otorgantes</w:t>
+      </w:r>
+      <w:proofErr w:type="spellEnd"/>
+      <w:r>
+        <w:rPr>
+          <w:rFonts w:ascii="Garamond" w:eastAsia="Arial Unicode MS" w:hAnsi="Garamond" w:cs="Arial"/>
+          <w:sz w:val="24"/>
+          <w:szCs w:val="24"/>
+        </w:rPr>
+        <w:t>[0].tratamiento == `EL SEÑOR`? `del compareciente, para incorporar su ficha</w:t>
+      </w:r>
+      <w:proofErr w:type="gramStart"/>
+      <w:r>
+        <w:rPr>
+          <w:rFonts w:ascii="Garamond" w:eastAsia="Arial Unicode MS" w:hAnsi="Garamond" w:cs="Arial"/>
+          <w:sz w:val="24"/>
+          <w:szCs w:val="24"/>
+        </w:rPr>
+        <w:t>` :</w:t>
+      </w:r>
+      <w:proofErr w:type="gramEnd"/>
+      <w:r>
+        <w:rPr>
+          <w:rFonts w:ascii="Garamond" w:eastAsia="Arial Unicode MS" w:hAnsi="Garamond" w:cs="Arial"/>
+          <w:sz w:val="24"/>
+          <w:szCs w:val="24"/>
+        </w:rPr>
+        <w:t xml:space="preserve"> `de la compareciente, para incorporar su ficha`+++ índice del certificado electrónico de datos de identidad ciudadana, y proceder a descargarlas para que pueda ser agregada a esta escritura como habilitante, doy fe. +++= </w:t>
+      </w:r>
+      <w:proofErr w:type="spellStart"/>
+      <w:proofErr w:type="gramStart"/>
+      <w:r>
+        <w:rPr>
+          <w:rFonts w:ascii="Garamond" w:eastAsia="Arial Unicode MS" w:hAnsi="Garamond" w:cs="Arial"/>
+          <w:sz w:val="24"/>
+          <w:szCs w:val="24"/>
+        </w:rPr>
+        <w:t>documento.otorgantes</w:t>
+      </w:r>
+      <w:proofErr w:type="gramEnd"/>
+      <w:r>
+        <w:rPr>
+          <w:rFonts w:ascii="Garamond" w:eastAsia="Arial Unicode MS" w:hAnsi="Garamond" w:cs="Arial"/>
+          <w:sz w:val="24"/>
+          <w:szCs w:val="24"/>
+        </w:rPr>
+        <w:t>.length</w:t>
+      </w:r>
+      <w:proofErr w:type="spellEnd"/>
+      <w:r>
+        <w:rPr>
+          <w:rFonts w:ascii="Garamond" w:eastAsia="Arial Unicode MS" w:hAnsi="Garamond" w:cs="Arial"/>
+          <w:sz w:val="24"/>
+          <w:szCs w:val="24"/>
+        </w:rPr>
+        <w:t xml:space="preserve"> &gt; 1? `Advertidos los comparecientes</w:t>
+      </w:r>
+      <w:proofErr w:type="gramStart"/>
+      <w:r>
+        <w:rPr>
+          <w:rFonts w:ascii="Garamond" w:eastAsia="Arial Unicode MS" w:hAnsi="Garamond" w:cs="Arial"/>
+          <w:sz w:val="24"/>
+          <w:szCs w:val="24"/>
+        </w:rPr>
+        <w:t>` :</w:t>
+      </w:r>
+      <w:proofErr w:type="gramEnd"/>
+      <w:r>
+        <w:rPr>
+          <w:rFonts w:ascii="Garamond" w:eastAsia="Arial Unicode MS" w:hAnsi="Garamond" w:cs="Arial"/>
+          <w:sz w:val="24"/>
+          <w:szCs w:val="24"/>
+        </w:rPr>
+        <w:t xml:space="preserve"> </w:t>
+      </w:r>
+      <w:proofErr w:type="spellStart"/>
+      <w:r>
+        <w:rPr>
+          <w:rFonts w:ascii="Garamond" w:eastAsia="Arial Unicode MS" w:hAnsi="Garamond" w:cs="Arial"/>
+          <w:sz w:val="24"/>
+          <w:szCs w:val="24"/>
+        </w:rPr>
+        <w:t>documento.otorgantes</w:t>
+      </w:r>
+      <w:proofErr w:type="spellEnd"/>
+      <w:r>
+        <w:rPr>
+          <w:rFonts w:ascii="Garamond" w:eastAsia="Arial Unicode MS" w:hAnsi="Garamond" w:cs="Arial"/>
+          <w:sz w:val="24"/>
+          <w:szCs w:val="24"/>
+        </w:rPr>
+        <w:t>[0].tratamiento == `EL SEÑOR`? `Advertido el compareciente</w:t>
+      </w:r>
+      <w:proofErr w:type="gramStart"/>
+      <w:r>
+        <w:rPr>
+          <w:rFonts w:ascii="Garamond" w:eastAsia="Arial Unicode MS" w:hAnsi="Garamond" w:cs="Arial"/>
+          <w:sz w:val="24"/>
+          <w:szCs w:val="24"/>
+        </w:rPr>
+        <w:t>` :</w:t>
+      </w:r>
+      <w:proofErr w:type="gramEnd"/>
+      <w:r>
+        <w:rPr>
+          <w:rFonts w:ascii="Garamond" w:eastAsia="Arial Unicode MS" w:hAnsi="Garamond" w:cs="Arial"/>
+          <w:sz w:val="24"/>
+          <w:szCs w:val="24"/>
+        </w:rPr>
+        <w:t xml:space="preserve"> `Advertida la compareciente`+++ por mí la Notaria de los efectos y resultados de esta escritura, así como examinado que fue en forma aislada y separada de que comparece al otorgamiento de esta +++= </w:t>
+      </w:r>
+      <w:proofErr w:type="spellStart"/>
+      <w:r>
+        <w:rPr>
+          <w:rFonts w:ascii="Garamond" w:eastAsia="Arial Unicode MS" w:hAnsi="Garamond" w:cs="Arial"/>
+          <w:sz w:val="24"/>
+          <w:szCs w:val="24"/>
+        </w:rPr>
+        <w:t>documento.tramite</w:t>
+      </w:r>
+      <w:proofErr w:type="spellEnd"/>
+      <w:r>
+        <w:rPr>
+          <w:rFonts w:ascii="Garamond" w:eastAsia="Arial Unicode MS" w:hAnsi="Garamond" w:cs="Arial"/>
+          <w:sz w:val="24"/>
+          <w:szCs w:val="24"/>
+        </w:rPr>
+        <w:t xml:space="preserve">+++ sin coacción, amenazas, temor reverencial, ni promesa o seducción, me piden que eleve a escritura pública la siguiente minuta: +++= </w:t>
+      </w:r>
+      <w:proofErr w:type="spellStart"/>
+      <w:r>
+        <w:rPr>
+          <w:rFonts w:ascii="Garamond" w:eastAsia="Arial Unicode MS" w:hAnsi="Garamond" w:cs="Arial"/>
+          <w:sz w:val="24"/>
+          <w:szCs w:val="24"/>
+        </w:rPr>
+        <w:t>documento.minuta</w:t>
+      </w:r>
+      <w:proofErr w:type="spellEnd"/>
+      <w:r>
+        <w:rPr>
+          <w:rFonts w:ascii="Garamond" w:eastAsia="Arial Unicode MS" w:hAnsi="Garamond" w:cs="Arial"/>
+          <w:sz w:val="24"/>
+          <w:szCs w:val="24"/>
+        </w:rPr>
+        <w:t xml:space="preserve">+++. Hasta aquí la minuta que junto con los documentos anexos y habilitantes que se incorpora queda elevada a escritura pública con todo el valor legal, y que, los comparecientes aceptan en todas y cada una de sus </w:t>
+      </w:r>
+      <w:proofErr w:type="gramStart"/>
+      <w:r>
+        <w:rPr>
+          <w:rFonts w:ascii="Garamond" w:eastAsia="Arial Unicode MS" w:hAnsi="Garamond" w:cs="Arial"/>
+          <w:sz w:val="24"/>
+          <w:szCs w:val="24"/>
+        </w:rPr>
+        <w:t>partes.-</w:t>
+      </w:r>
+      <w:proofErr w:type="gramEnd"/>
+      <w:r>
+        <w:rPr>
+          <w:rFonts w:ascii="Garamond" w:eastAsia="Arial Unicode MS" w:hAnsi="Garamond" w:cs="Arial"/>
+          <w:sz w:val="24"/>
+          <w:szCs w:val="24"/>
+        </w:rPr>
+        <w:t xml:space="preserve"> Para la celebración de la escritura pública se observaron los preceptos y requisitos previstos en la Ley Notarial. La cuantía se la fija en +++= </w:t>
+      </w:r>
+      <w:proofErr w:type="spellStart"/>
+      <w:proofErr w:type="gramStart"/>
+      <w:r>
+        <w:rPr>
+          <w:rFonts w:ascii="Garamond" w:eastAsia="Arial Unicode MS" w:hAnsi="Garamond" w:cs="Arial"/>
+          <w:sz w:val="24"/>
+          <w:szCs w:val="24"/>
+        </w:rPr>
+        <w:t>documento.cuantia</w:t>
+      </w:r>
+      <w:proofErr w:type="spellEnd"/>
+      <w:proofErr w:type="gramEnd"/>
+      <w:r>
+        <w:rPr>
+          <w:rFonts w:ascii="Garamond" w:eastAsia="Arial Unicode MS" w:hAnsi="Garamond" w:cs="Arial"/>
+          <w:sz w:val="24"/>
+          <w:szCs w:val="24"/>
+        </w:rPr>
+        <w:t xml:space="preserve">+++. Y </w:t>
+      </w:r>
+      <w:proofErr w:type="gramStart"/>
+      <w:r>
+        <w:rPr>
+          <w:rFonts w:ascii="Garamond" w:eastAsia="Arial Unicode MS" w:hAnsi="Garamond" w:cs="Arial"/>
+          <w:sz w:val="24"/>
+          <w:szCs w:val="24"/>
+        </w:rPr>
+        <w:t>éste</w:t>
+      </w:r>
+      <w:proofErr w:type="gramEnd"/>
+      <w:r>
+        <w:rPr>
+          <w:rFonts w:ascii="Garamond" w:eastAsia="Arial Unicode MS" w:hAnsi="Garamond" w:cs="Arial"/>
+          <w:sz w:val="24"/>
+          <w:szCs w:val="24"/>
+        </w:rPr>
+        <w:t xml:space="preserve"> instrumento se encuentra exonerado del pago de toda clase de Impuestos por expresa disposición de la Ley. Y </w:t>
+      </w:r>
+      <w:proofErr w:type="spellStart"/>
+      <w:r>
+        <w:rPr>
+          <w:rFonts w:ascii="Garamond" w:eastAsia="Arial Unicode MS" w:hAnsi="Garamond" w:cs="Arial"/>
+          <w:sz w:val="24"/>
+          <w:szCs w:val="24"/>
+        </w:rPr>
+        <w:t>Leida</w:t>
+      </w:r>
+      <w:proofErr w:type="spellEnd"/>
+      <w:r>
+        <w:rPr>
+          <w:rFonts w:ascii="Garamond" w:eastAsia="Arial Unicode MS" w:hAnsi="Garamond" w:cs="Arial"/>
+          <w:sz w:val="24"/>
+          <w:szCs w:val="24"/>
+        </w:rPr>
+        <w:t xml:space="preserve"> que les fue a los comparecientes por mí la Notaria Publica Primera Titular, en alta y clara voz y de principio a fin, quien por hallarla conforme en todas y cada una de sus partes, +++= </w:t>
+      </w:r>
+      <w:proofErr w:type="spellStart"/>
+      <w:proofErr w:type="gramStart"/>
+      <w:r>
+        <w:rPr>
+          <w:rFonts w:ascii="Garamond" w:eastAsia="Arial Unicode MS" w:hAnsi="Garamond" w:cs="Arial"/>
+          <w:sz w:val="24"/>
+          <w:szCs w:val="24"/>
+        </w:rPr>
+        <w:t>documento.otorgantes</w:t>
+      </w:r>
+      <w:proofErr w:type="gramEnd"/>
+      <w:r>
+        <w:rPr>
+          <w:rFonts w:ascii="Garamond" w:eastAsia="Arial Unicode MS" w:hAnsi="Garamond" w:cs="Arial"/>
+          <w:sz w:val="24"/>
+          <w:szCs w:val="24"/>
+        </w:rPr>
+        <w:t>.length</w:t>
+      </w:r>
+      <w:proofErr w:type="spellEnd"/>
+      <w:r>
+        <w:rPr>
+          <w:rFonts w:ascii="Garamond" w:eastAsia="Arial Unicode MS" w:hAnsi="Garamond" w:cs="Arial"/>
+          <w:sz w:val="24"/>
+          <w:szCs w:val="24"/>
+        </w:rPr>
+        <w:t xml:space="preserve"> &gt; 1? `aquellos se afirman, ratifican y firman los comparecientes</w:t>
+      </w:r>
+      <w:proofErr w:type="gramStart"/>
+      <w:r>
+        <w:rPr>
+          <w:rFonts w:ascii="Garamond" w:eastAsia="Arial Unicode MS" w:hAnsi="Garamond" w:cs="Arial"/>
+          <w:sz w:val="24"/>
+          <w:szCs w:val="24"/>
+        </w:rPr>
+        <w:t>` :</w:t>
+      </w:r>
+      <w:proofErr w:type="gramEnd"/>
+      <w:r>
+        <w:rPr>
+          <w:rFonts w:ascii="Garamond" w:eastAsia="Arial Unicode MS" w:hAnsi="Garamond" w:cs="Arial"/>
+          <w:sz w:val="24"/>
+          <w:szCs w:val="24"/>
+        </w:rPr>
+        <w:t xml:space="preserve"> </w:t>
+      </w:r>
+      <w:proofErr w:type="spellStart"/>
       <w:r>
         <w:rPr>
           <w:rFonts w:ascii="Garamond" w:eastAsia="Arial Unicode MS" w:hAnsi="Garamond" w:cs="Arial"/>
@@ -1025,25 +1563,16 @@
           <w:szCs w:val="24"/>
         </w:rPr>
         <w:lastRenderedPageBreak/>
-        <w:t xml:space="preserve">de conocerle personalmente y de haberme presentado su cedula` : `a la interesada idónea, capaz para contratar y poder obligarse recíprocamente, a quien de conocerle personalmente y de haberme presentado su cedula`+++ de ciudadanía, para lo cual en virtud del artículo seis, inciso segundo de la Ley del Sistema Nacional del Registro de datos públicos, se deja constancia de la autorización expresa +++= </w:t>
-      </w:r>
-      <w:proofErr w:type="spellStart"/>
-      <w:r>
-        <w:rPr>
-          <w:rFonts w:ascii="Garamond" w:eastAsia="Arial Unicode MS" w:hAnsi="Garamond" w:cs="Arial"/>
-          <w:sz w:val="24"/>
-          <w:szCs w:val="24"/>
-        </w:rPr>
-        <w:t>documento.otorgantes.length</w:t>
-      </w:r>
-      <w:proofErr w:type="spellEnd"/>
-      <w:r>
-        <w:rPr>
-          <w:rFonts w:ascii="Garamond" w:eastAsia="Arial Unicode MS" w:hAnsi="Garamond" w:cs="Arial"/>
-          <w:sz w:val="24"/>
-          <w:szCs w:val="24"/>
-        </w:rPr>
-        <w:t xml:space="preserve"> &gt; 1? `de los comparecientes, para incorporar sus fichas</w:t>
+        <w:t>documento.otorgantes</w:t>
+      </w:r>
+      <w:proofErr w:type="spellEnd"/>
+      <w:r>
+        <w:rPr>
+          <w:rFonts w:ascii="Garamond" w:eastAsia="Arial Unicode MS" w:hAnsi="Garamond" w:cs="Arial"/>
+          <w:sz w:val="24"/>
+          <w:szCs w:val="24"/>
+        </w:rPr>
+        <w:t>[0].tratamiento == `EL SEÑOR`? `aquel se afirma, ratifica y firma el compareciente</w:t>
       </w:r>
       <w:proofErr w:type="gramStart"/>
       <w:r>
@@ -1061,326 +1590,7 @@
           <w:sz w:val="24"/>
           <w:szCs w:val="24"/>
         </w:rPr>
-        <w:t xml:space="preserve"> </w:t>
-      </w:r>
-      <w:proofErr w:type="spellStart"/>
-      <w:r>
-        <w:rPr>
-          <w:rFonts w:ascii="Garamond" w:eastAsia="Arial Unicode MS" w:hAnsi="Garamond" w:cs="Arial"/>
-          <w:sz w:val="24"/>
-          <w:szCs w:val="24"/>
-        </w:rPr>
-        <w:t>documento.otorgantes</w:t>
-      </w:r>
-      <w:proofErr w:type="spellEnd"/>
-      <w:r>
-        <w:rPr>
-          <w:rFonts w:ascii="Garamond" w:eastAsia="Arial Unicode MS" w:hAnsi="Garamond" w:cs="Arial"/>
-          <w:sz w:val="24"/>
-          <w:szCs w:val="24"/>
-        </w:rPr>
-        <w:t>[0].tratamiento == `EL SEÑOR`? `del compareciente, para incorporar su ficha</w:t>
-      </w:r>
-      <w:proofErr w:type="gramStart"/>
-      <w:r>
-        <w:rPr>
-          <w:rFonts w:ascii="Garamond" w:eastAsia="Arial Unicode MS" w:hAnsi="Garamond" w:cs="Arial"/>
-          <w:sz w:val="24"/>
-          <w:szCs w:val="24"/>
-        </w:rPr>
-        <w:t>` :</w:t>
-      </w:r>
-      <w:proofErr w:type="gramEnd"/>
-      <w:r>
-        <w:rPr>
-          <w:rFonts w:ascii="Garamond" w:eastAsia="Arial Unicode MS" w:hAnsi="Garamond" w:cs="Arial"/>
-          <w:sz w:val="24"/>
-          <w:szCs w:val="24"/>
-        </w:rPr>
-        <w:t xml:space="preserve"> `de la compareciente, para incorporar su ficha`+++ índice del certificado electrónico de datos de identidad ciudadana, y proceder a descargarlas para que pueda ser agregada a esta escritura como habilitante, doy fe. +++= </w:t>
-      </w:r>
-      <w:proofErr w:type="spellStart"/>
-      <w:proofErr w:type="gramStart"/>
-      <w:r>
-        <w:rPr>
-          <w:rFonts w:ascii="Garamond" w:eastAsia="Arial Unicode MS" w:hAnsi="Garamond" w:cs="Arial"/>
-          <w:sz w:val="24"/>
-          <w:szCs w:val="24"/>
-        </w:rPr>
-        <w:t>documento.otorgantes</w:t>
-      </w:r>
-      <w:proofErr w:type="gramEnd"/>
-      <w:r>
-        <w:rPr>
-          <w:rFonts w:ascii="Garamond" w:eastAsia="Arial Unicode MS" w:hAnsi="Garamond" w:cs="Arial"/>
-          <w:sz w:val="24"/>
-          <w:szCs w:val="24"/>
-        </w:rPr>
-        <w:t>.length</w:t>
-      </w:r>
-      <w:proofErr w:type="spellEnd"/>
-      <w:r>
-        <w:rPr>
-          <w:rFonts w:ascii="Garamond" w:eastAsia="Arial Unicode MS" w:hAnsi="Garamond" w:cs="Arial"/>
-          <w:sz w:val="24"/>
-          <w:szCs w:val="24"/>
-        </w:rPr>
-        <w:t xml:space="preserve"> &gt; 1? `Advertidos los comparecientes</w:t>
-      </w:r>
-      <w:proofErr w:type="gramStart"/>
-      <w:r>
-        <w:rPr>
-          <w:rFonts w:ascii="Garamond" w:eastAsia="Arial Unicode MS" w:hAnsi="Garamond" w:cs="Arial"/>
-          <w:sz w:val="24"/>
-          <w:szCs w:val="24"/>
-        </w:rPr>
-        <w:t>` :</w:t>
-      </w:r>
-      <w:proofErr w:type="gramEnd"/>
-      <w:r>
-        <w:rPr>
-          <w:rFonts w:ascii="Garamond" w:eastAsia="Arial Unicode MS" w:hAnsi="Garamond" w:cs="Arial"/>
-          <w:sz w:val="24"/>
-          <w:szCs w:val="24"/>
-        </w:rPr>
-        <w:t xml:space="preserve"> </w:t>
-      </w:r>
-      <w:proofErr w:type="spellStart"/>
-      <w:r>
-        <w:rPr>
-          <w:rFonts w:ascii="Garamond" w:eastAsia="Arial Unicode MS" w:hAnsi="Garamond" w:cs="Arial"/>
-          <w:sz w:val="24"/>
-          <w:szCs w:val="24"/>
-        </w:rPr>
-        <w:t>documento.otorgantes</w:t>
-      </w:r>
-      <w:proofErr w:type="spellEnd"/>
-      <w:r>
-        <w:rPr>
-          <w:rFonts w:ascii="Garamond" w:eastAsia="Arial Unicode MS" w:hAnsi="Garamond" w:cs="Arial"/>
-          <w:sz w:val="24"/>
-          <w:szCs w:val="24"/>
-        </w:rPr>
-        <w:t>[0].tratamiento == `EL SEÑOR`? `Advertido el compareciente</w:t>
-      </w:r>
-      <w:proofErr w:type="gramStart"/>
-      <w:r>
-        <w:rPr>
-          <w:rFonts w:ascii="Garamond" w:eastAsia="Arial Unicode MS" w:hAnsi="Garamond" w:cs="Arial"/>
-          <w:sz w:val="24"/>
-          <w:szCs w:val="24"/>
-        </w:rPr>
-        <w:t>` :</w:t>
-      </w:r>
-      <w:proofErr w:type="gramEnd"/>
-      <w:r>
-        <w:rPr>
-          <w:rFonts w:ascii="Garamond" w:eastAsia="Arial Unicode MS" w:hAnsi="Garamond" w:cs="Arial"/>
-          <w:sz w:val="24"/>
-          <w:szCs w:val="24"/>
-        </w:rPr>
-        <w:t xml:space="preserve"> `Advertida la compareciente`+++ por mí la Notaria de los efectos y resultados de esta escritura, así como examinado que fue en forma aislada y separada de que comparece al otorgamiento de esta +++= </w:t>
-      </w:r>
-      <w:proofErr w:type="spellStart"/>
-      <w:r>
-        <w:rPr>
-          <w:rFonts w:ascii="Garamond" w:eastAsia="Arial Unicode MS" w:hAnsi="Garamond" w:cs="Arial"/>
-          <w:sz w:val="24"/>
-          <w:szCs w:val="24"/>
-        </w:rPr>
-        <w:t>documento.tramite</w:t>
-      </w:r>
-      <w:proofErr w:type="spellEnd"/>
-      <w:r>
-        <w:rPr>
-          <w:rFonts w:ascii="Garamond" w:eastAsia="Arial Unicode MS" w:hAnsi="Garamond" w:cs="Arial"/>
-          <w:sz w:val="24"/>
-          <w:szCs w:val="24"/>
-        </w:rPr>
-        <w:t xml:space="preserve">+++ sin coacción, amenazas, temor reverencial, ni promesa o seducción, me piden que eleve a escritura pública la siguiente minuta: +++= </w:t>
-      </w:r>
-      <w:proofErr w:type="spellStart"/>
-      <w:r>
-        <w:rPr>
-          <w:rFonts w:ascii="Garamond" w:eastAsia="Arial Unicode MS" w:hAnsi="Garamond" w:cs="Arial"/>
-          <w:sz w:val="24"/>
-          <w:szCs w:val="24"/>
-        </w:rPr>
-        <w:t>documento.minuta</w:t>
-      </w:r>
-      <w:proofErr w:type="spellEnd"/>
-      <w:r>
-        <w:rPr>
-          <w:rFonts w:ascii="Garamond" w:eastAsia="Arial Unicode MS" w:hAnsi="Garamond" w:cs="Arial"/>
-          <w:sz w:val="24"/>
-          <w:szCs w:val="24"/>
-        </w:rPr>
-        <w:t xml:space="preserve">+++. Hasta aquí la minuta que junto con los documentos anexos y habilitantes que se incorpora queda elevada a escritura pública con todo el valor legal, y que, los comparecientes aceptan en todas y cada una de sus </w:t>
-      </w:r>
-      <w:proofErr w:type="gramStart"/>
-      <w:r>
-        <w:rPr>
-          <w:rFonts w:ascii="Garamond" w:eastAsia="Arial Unicode MS" w:hAnsi="Garamond" w:cs="Arial"/>
-          <w:sz w:val="24"/>
-          <w:szCs w:val="24"/>
-        </w:rPr>
-        <w:t>partes.-</w:t>
-      </w:r>
-      <w:proofErr w:type="gramEnd"/>
-      <w:r>
-        <w:rPr>
-          <w:rFonts w:ascii="Garamond" w:eastAsia="Arial Unicode MS" w:hAnsi="Garamond" w:cs="Arial"/>
-          <w:sz w:val="24"/>
-          <w:szCs w:val="24"/>
-        </w:rPr>
-        <w:t xml:space="preserve"> Para la celebración de la escritura pública se observaron los preceptos y requisitos previstos en la Ley Notarial. La cuantía se la fija en +++= </w:t>
-      </w:r>
-      <w:proofErr w:type="spellStart"/>
-      <w:proofErr w:type="gramStart"/>
-      <w:r>
-        <w:rPr>
-          <w:rFonts w:ascii="Garamond" w:eastAsia="Arial Unicode MS" w:hAnsi="Garamond" w:cs="Arial"/>
-          <w:sz w:val="24"/>
-          <w:szCs w:val="24"/>
-        </w:rPr>
-        <w:t>documento.cuantia</w:t>
-      </w:r>
-      <w:proofErr w:type="spellEnd"/>
-      <w:proofErr w:type="gramEnd"/>
-      <w:r>
-        <w:rPr>
-          <w:rFonts w:ascii="Garamond" w:eastAsia="Arial Unicode MS" w:hAnsi="Garamond" w:cs="Arial"/>
-          <w:sz w:val="24"/>
-          <w:szCs w:val="24"/>
-        </w:rPr>
-        <w:t xml:space="preserve">+++. Y </w:t>
-      </w:r>
-      <w:proofErr w:type="gramStart"/>
-      <w:r>
-        <w:rPr>
-          <w:rFonts w:ascii="Garamond" w:eastAsia="Arial Unicode MS" w:hAnsi="Garamond" w:cs="Arial"/>
-          <w:sz w:val="24"/>
-          <w:szCs w:val="24"/>
-        </w:rPr>
-        <w:t>éste</w:t>
-      </w:r>
-      <w:proofErr w:type="gramEnd"/>
-      <w:r>
-        <w:rPr>
-          <w:rFonts w:ascii="Garamond" w:eastAsia="Arial Unicode MS" w:hAnsi="Garamond" w:cs="Arial"/>
-          <w:sz w:val="24"/>
-          <w:szCs w:val="24"/>
-        </w:rPr>
-        <w:t xml:space="preserve"> instrumento se encuentra exonerado del pago de toda clase de Impuestos por expresa disposición de la Ley. Y </w:t>
-      </w:r>
-      <w:proofErr w:type="spellStart"/>
-      <w:r>
-        <w:rPr>
-          <w:rFonts w:ascii="Garamond" w:eastAsia="Arial Unicode MS" w:hAnsi="Garamond" w:cs="Arial"/>
-          <w:sz w:val="24"/>
-          <w:szCs w:val="24"/>
-        </w:rPr>
-        <w:t>Leida</w:t>
-      </w:r>
-      <w:proofErr w:type="spellEnd"/>
-      <w:r>
-        <w:rPr>
-          <w:rFonts w:ascii="Garamond" w:eastAsia="Arial Unicode MS" w:hAnsi="Garamond" w:cs="Arial"/>
-          <w:sz w:val="24"/>
-          <w:szCs w:val="24"/>
-        </w:rPr>
-        <w:t xml:space="preserve"> que les fue a los comparecientes por mí la Notaria Publica Primera Titular, en alta y clara voz y de principio a fin, quien por hallarla conforme en todas y cada una de sus partes, +++= </w:t>
-      </w:r>
-      <w:proofErr w:type="spellStart"/>
-      <w:proofErr w:type="gramStart"/>
-      <w:r>
-        <w:rPr>
-          <w:rFonts w:ascii="Garamond" w:eastAsia="Arial Unicode MS" w:hAnsi="Garamond" w:cs="Arial"/>
-          <w:sz w:val="24"/>
-          <w:szCs w:val="24"/>
-        </w:rPr>
-        <w:t>documento.otorgantes</w:t>
-      </w:r>
-      <w:proofErr w:type="gramEnd"/>
-      <w:r>
-        <w:rPr>
-          <w:rFonts w:ascii="Garamond" w:eastAsia="Arial Unicode MS" w:hAnsi="Garamond" w:cs="Arial"/>
-          <w:sz w:val="24"/>
-          <w:szCs w:val="24"/>
-        </w:rPr>
-        <w:t>.length</w:t>
-      </w:r>
-      <w:proofErr w:type="spellEnd"/>
-      <w:r>
-        <w:rPr>
-          <w:rFonts w:ascii="Garamond" w:eastAsia="Arial Unicode MS" w:hAnsi="Garamond" w:cs="Arial"/>
-          <w:sz w:val="24"/>
-          <w:szCs w:val="24"/>
-        </w:rPr>
-        <w:t xml:space="preserve"> &gt; 1? `aquellos se afirman, ratifican y firman los comparecientes</w:t>
-      </w:r>
-      <w:proofErr w:type="gramStart"/>
-      <w:r>
-        <w:rPr>
-          <w:rFonts w:ascii="Garamond" w:eastAsia="Arial Unicode MS" w:hAnsi="Garamond" w:cs="Arial"/>
-          <w:sz w:val="24"/>
-          <w:szCs w:val="24"/>
-        </w:rPr>
-        <w:t>` :</w:t>
-      </w:r>
-      <w:proofErr w:type="gramEnd"/>
-      <w:r>
-        <w:rPr>
-          <w:rFonts w:ascii="Garamond" w:eastAsia="Arial Unicode MS" w:hAnsi="Garamond" w:cs="Arial"/>
-          <w:sz w:val="24"/>
-          <w:szCs w:val="24"/>
-        </w:rPr>
-        <w:t xml:space="preserve"> </w:t>
-      </w:r>
-      <w:proofErr w:type="spellStart"/>
-      <w:r>
-        <w:rPr>
-          <w:rFonts w:ascii="Garamond" w:eastAsia="Arial Unicode MS" w:hAnsi="Garamond" w:cs="Arial"/>
-          <w:sz w:val="24"/>
-          <w:szCs w:val="24"/>
-        </w:rPr>
-        <w:t>documento.otorgantes</w:t>
-      </w:r>
-      <w:proofErr w:type="spellEnd"/>
-      <w:r>
-        <w:rPr>
-          <w:rFonts w:ascii="Garamond" w:eastAsia="Arial Unicode MS" w:hAnsi="Garamond" w:cs="Arial"/>
-          <w:sz w:val="24"/>
-          <w:szCs w:val="24"/>
-        </w:rPr>
-        <w:t>[0].tratamiento == `EL SEÑOR`? `aquel se afirma, ratifica y firma el compareciente</w:t>
-      </w:r>
-      <w:proofErr w:type="gramStart"/>
-      <w:r>
-        <w:rPr>
-          <w:rFonts w:ascii="Garamond" w:eastAsia="Arial Unicode MS" w:hAnsi="Garamond" w:cs="Arial"/>
-          <w:sz w:val="24"/>
-          <w:szCs w:val="24"/>
-        </w:rPr>
-        <w:t>` :</w:t>
-      </w:r>
-      <w:proofErr w:type="gramEnd"/>
-      <w:r>
-        <w:rPr>
-          <w:rFonts w:ascii="Garamond" w:eastAsia="Arial Unicode MS" w:hAnsi="Garamond" w:cs="Arial"/>
-          <w:sz w:val="24"/>
-          <w:szCs w:val="24"/>
-        </w:rPr>
-        <w:t xml:space="preserve"> `aquella se afirma, ratifica y </w:t>
-      </w:r>
-      <w:r>
-        <w:rPr>
-          <w:rFonts w:ascii="Garamond" w:eastAsia="Arial Unicode MS" w:hAnsi="Garamond" w:cs="Arial"/>
-          <w:sz w:val="24"/>
-          <w:szCs w:val="24"/>
-        </w:rPr>
-        <w:lastRenderedPageBreak/>
-        <w:t xml:space="preserve">firma la compareciente`+++, conmigo en unidad de acto, quedando incorporada en el Protocolo de esta Notaria Publica, de cuanto doy fe.- </w:t>
+        <w:t xml:space="preserve"> `aquella se afirma, ratifica y firma la compareciente`+++, conmigo en unidad de acto, quedando incorporada en el Protocolo de esta Notaria Publica, de cuanto doy fe.- </w:t>
       </w:r>
     </w:p>
     <w:p>

--- a/otorgantes.docx
+++ b/otorgantes.docx
@@ -97,29 +97,7 @@
           <w:sz w:val="24"/>
           <w:szCs w:val="24"/>
         </w:rPr>
-        <w:t xml:space="preserve">+++= </w:t>
-      </w:r>
-      <w:proofErr w:type="spellStart"/>
-      <w:proofErr w:type="gramStart"/>
-      <w:r>
-        <w:rPr>
-          <w:rFonts w:ascii="Arial" w:eastAsia="Calibri" w:hAnsi="Arial" w:cs="Arial"/>
-          <w:b/>
-          <w:sz w:val="24"/>
-          <w:szCs w:val="24"/>
-        </w:rPr>
-        <w:t>documento.referencia</w:t>
-      </w:r>
-      <w:proofErr w:type="spellEnd"/>
-      <w:proofErr w:type="gramEnd"/>
-      <w:r>
-        <w:rPr>
-          <w:rFonts w:ascii="Arial" w:eastAsia="Calibri" w:hAnsi="Arial" w:cs="Arial"/>
-          <w:b/>
-          <w:sz w:val="24"/>
-          <w:szCs w:val="24"/>
-        </w:rPr>
-        <w:t>+++</w:t>
+        <w:t>+++= documento.referencia+++</w:t>
       </w:r>
       <w:r>
         <w:rPr>
@@ -150,29 +128,7 @@
           <w:sz w:val="24"/>
           <w:szCs w:val="24"/>
         </w:rPr>
-        <w:t xml:space="preserve">+++= </w:t>
-      </w:r>
-      <w:proofErr w:type="spellStart"/>
-      <w:proofErr w:type="gramStart"/>
-      <w:r>
-        <w:rPr>
-          <w:rFonts w:ascii="Arial" w:eastAsia="Calibri" w:hAnsi="Arial" w:cs="Arial"/>
-          <w:b/>
-          <w:sz w:val="24"/>
-          <w:szCs w:val="24"/>
-        </w:rPr>
-        <w:t>documento.tramite</w:t>
-      </w:r>
-      <w:proofErr w:type="spellEnd"/>
-      <w:proofErr w:type="gramEnd"/>
-      <w:r>
-        <w:rPr>
-          <w:rFonts w:ascii="Arial" w:eastAsia="Calibri" w:hAnsi="Arial" w:cs="Arial"/>
-          <w:b/>
-          <w:sz w:val="24"/>
-          <w:szCs w:val="24"/>
-        </w:rPr>
-        <w:t>+++</w:t>
+        <w:t>+++= documento.tramite+++</w:t>
       </w:r>
     </w:p>
     <w:p>
@@ -215,108 +171,158 @@
           <w:sz w:val="24"/>
           <w:szCs w:val="24"/>
         </w:rPr>
-        <w:t xml:space="preserve">+++FOR </w:t>
-      </w:r>
-      <w:proofErr w:type="spellStart"/>
-      <w:r>
-        <w:rPr>
-          <w:rFonts w:ascii="Arial" w:eastAsia="Calibri" w:hAnsi="Arial" w:cs="Arial"/>
-          <w:b/>
-          <w:bCs/>
-          <w:sz w:val="24"/>
-          <w:szCs w:val="24"/>
-        </w:rPr>
-        <w:t>otos</w:t>
-      </w:r>
-      <w:proofErr w:type="spellEnd"/>
-      <w:r>
-        <w:rPr>
-          <w:rFonts w:ascii="Arial" w:eastAsia="Calibri" w:hAnsi="Arial" w:cs="Arial"/>
-          <w:b/>
-          <w:bCs/>
-          <w:sz w:val="24"/>
-          <w:szCs w:val="24"/>
-        </w:rPr>
-        <w:t xml:space="preserve"> IN </w:t>
-      </w:r>
-      <w:proofErr w:type="spellStart"/>
-      <w:r>
-        <w:rPr>
-          <w:rFonts w:ascii="Arial" w:eastAsia="Calibri" w:hAnsi="Arial" w:cs="Arial"/>
-          <w:b/>
-          <w:bCs/>
-          <w:sz w:val="24"/>
-          <w:szCs w:val="24"/>
-        </w:rPr>
-        <w:t>documento.otorgantes</w:t>
-      </w:r>
-      <w:proofErr w:type="spellEnd"/>
-      <w:r>
-        <w:rPr>
-          <w:rFonts w:ascii="Arial" w:eastAsia="Calibri" w:hAnsi="Arial" w:cs="Arial"/>
-          <w:b/>
-          <w:bCs/>
-          <w:sz w:val="24"/>
-          <w:szCs w:val="24"/>
-        </w:rPr>
-        <w:t>+++ +++= $</w:t>
-      </w:r>
-      <w:proofErr w:type="spellStart"/>
-      <w:r>
-        <w:rPr>
-          <w:rFonts w:ascii="Arial" w:eastAsia="Calibri" w:hAnsi="Arial" w:cs="Arial"/>
-          <w:b/>
-          <w:bCs/>
-          <w:sz w:val="24"/>
-          <w:szCs w:val="24"/>
-        </w:rPr>
-        <w:t>otos.tratamiento</w:t>
-      </w:r>
-      <w:proofErr w:type="spellEnd"/>
-      <w:r>
-        <w:rPr>
-          <w:rFonts w:ascii="Arial" w:eastAsia="Calibri" w:hAnsi="Arial" w:cs="Arial"/>
-          <w:b/>
-          <w:bCs/>
-          <w:sz w:val="24"/>
-          <w:szCs w:val="24"/>
-        </w:rPr>
-        <w:t>+++ +++= $</w:t>
-      </w:r>
-      <w:proofErr w:type="spellStart"/>
-      <w:r>
-        <w:rPr>
-          <w:rFonts w:ascii="Arial" w:eastAsia="Calibri" w:hAnsi="Arial" w:cs="Arial"/>
-          <w:b/>
-          <w:bCs/>
-          <w:sz w:val="24"/>
-          <w:szCs w:val="24"/>
-        </w:rPr>
-        <w:t>otos.titulo</w:t>
-      </w:r>
-      <w:proofErr w:type="spellEnd"/>
-      <w:r>
-        <w:rPr>
-          <w:rFonts w:ascii="Arial" w:eastAsia="Calibri" w:hAnsi="Arial" w:cs="Arial"/>
-          <w:b/>
-          <w:bCs/>
-          <w:sz w:val="24"/>
-          <w:szCs w:val="24"/>
-        </w:rPr>
-        <w:t>+++ +++= $</w:t>
-      </w:r>
-      <w:proofErr w:type="spellStart"/>
-      <w:r>
-        <w:rPr>
-          <w:rFonts w:ascii="Arial" w:eastAsia="Calibri" w:hAnsi="Arial" w:cs="Arial"/>
-          <w:b/>
-          <w:bCs/>
-          <w:sz w:val="24"/>
-          <w:szCs w:val="24"/>
-        </w:rPr>
-        <w:t>otos.nombre</w:t>
-      </w:r>
-      <w:proofErr w:type="spellEnd"/>
+        <w:t>+++FOR otos IN documento.otorgantes+++ +++= $otos.tratamiento+++ +++= $otos.titulo+++ +++= $otos.nombre+++</w:t>
+      </w:r>
+      <w:r>
+        <w:rPr>
+          <w:rFonts w:ascii="Arial" w:eastAsia="Calibri" w:hAnsi="Arial" w:cs="Arial"/>
+          <w:b/>
+          <w:bCs/>
+          <w:sz w:val="24"/>
+          <w:szCs w:val="24"/>
+        </w:rPr>
+        <w:t xml:space="preserve"> +++IF $otos.tipo == </w:t>
+      </w:r>
+      <w:r>
+        <w:rPr>
+          <w:rFonts w:ascii="Arial" w:eastAsia="Calibri" w:hAnsi="Arial" w:cs="Arial"/>
+          <w:b/>
+          <w:bCs/>
+          <w:sz w:val="24"/>
+          <w:szCs w:val="24"/>
+        </w:rPr>
+        <w:t>`</w:t>
+      </w:r>
+      <w:r>
+        <w:rPr>
+          <w:rFonts w:ascii="Arial" w:eastAsia="Calibri" w:hAnsi="Arial" w:cs="Arial"/>
+          <w:b/>
+          <w:bCs/>
+          <w:sz w:val="24"/>
+          <w:szCs w:val="24"/>
+        </w:rPr>
+        <w:t>JURIDICO</w:t>
+      </w:r>
+      <w:r>
+        <w:rPr>
+          <w:rFonts w:ascii="Arial" w:eastAsia="Calibri" w:hAnsi="Arial" w:cs="Arial"/>
+          <w:b/>
+          <w:bCs/>
+          <w:sz w:val="24"/>
+          <w:szCs w:val="24"/>
+        </w:rPr>
+        <w:t>`</w:t>
+      </w:r>
+      <w:r>
+        <w:rPr>
+          <w:rFonts w:ascii="Arial" w:eastAsia="Calibri" w:hAnsi="Arial" w:cs="Arial"/>
+          <w:b/>
+          <w:bCs/>
+          <w:sz w:val="24"/>
+          <w:szCs w:val="24"/>
+        </w:rPr>
+        <w:t>+++ en representación de +++= $otos.razon_social+++ +++END-IF+++</w:t>
+      </w:r>
+      <w:r>
+        <w:rPr>
+          <w:rFonts w:ascii="Arial" w:eastAsia="Calibri" w:hAnsi="Arial" w:cs="Arial"/>
+          <w:b/>
+          <w:bCs/>
+          <w:sz w:val="24"/>
+          <w:szCs w:val="24"/>
+        </w:rPr>
+        <w:t>, +++END-FOR otos+++ +++IF documento.favorecidos.length &gt; 0+++A FAVOR DE +++FOR favv IN documento.favorecidos+++</w:t>
+      </w:r>
+      <w:r>
+        <w:rPr>
+          <w:rFonts w:ascii="Arial" w:eastAsia="Calibri" w:hAnsi="Arial" w:cs="Arial"/>
+          <w:b/>
+          <w:bCs/>
+          <w:sz w:val="24"/>
+          <w:szCs w:val="24"/>
+        </w:rPr>
+        <w:t xml:space="preserve"> +++IF $favv.tipo == </w:t>
+      </w:r>
+      <w:r>
+        <w:rPr>
+          <w:rFonts w:ascii="Arial" w:eastAsia="Calibri" w:hAnsi="Arial" w:cs="Arial"/>
+          <w:b/>
+          <w:bCs/>
+          <w:sz w:val="24"/>
+          <w:szCs w:val="24"/>
+        </w:rPr>
+        <w:t>`</w:t>
+      </w:r>
+      <w:r>
+        <w:rPr>
+          <w:rFonts w:ascii="Arial" w:eastAsia="Calibri" w:hAnsi="Arial" w:cs="Arial"/>
+          <w:b/>
+          <w:bCs/>
+          <w:sz w:val="24"/>
+          <w:szCs w:val="24"/>
+        </w:rPr>
+        <w:t>JURIDICO</w:t>
+      </w:r>
+      <w:r>
+        <w:rPr>
+          <w:rFonts w:ascii="Arial" w:eastAsia="Calibri" w:hAnsi="Arial" w:cs="Arial"/>
+          <w:b/>
+          <w:bCs/>
+          <w:sz w:val="24"/>
+          <w:szCs w:val="24"/>
+        </w:rPr>
+        <w:t>`</w:t>
+      </w:r>
+      <w:r>
+        <w:rPr>
+          <w:rFonts w:ascii="Arial" w:eastAsia="Calibri" w:hAnsi="Arial" w:cs="Arial"/>
+          <w:b/>
+          <w:bCs/>
+          <w:sz w:val="24"/>
+          <w:szCs w:val="24"/>
+        </w:rPr>
+        <w:t>+++ +++= $favv.razon_social+++ +++END-IF+++</w:t>
+      </w:r>
+      <w:r>
+        <w:rPr>
+          <w:rFonts w:ascii="Arial" w:eastAsia="Calibri" w:hAnsi="Arial" w:cs="Arial"/>
+          <w:b/>
+          <w:bCs/>
+          <w:sz w:val="24"/>
+          <w:szCs w:val="24"/>
+        </w:rPr>
+        <w:t xml:space="preserve"> +++IF $fav.tipo == </w:t>
+      </w:r>
+      <w:r>
+        <w:rPr>
+          <w:rFonts w:ascii="Arial" w:eastAsia="Calibri" w:hAnsi="Arial" w:cs="Arial"/>
+          <w:b/>
+          <w:bCs/>
+          <w:sz w:val="24"/>
+          <w:szCs w:val="24"/>
+        </w:rPr>
+        <w:t>`</w:t>
+      </w:r>
+      <w:r>
+        <w:rPr>
+          <w:rFonts w:ascii="Arial" w:eastAsia="Calibri" w:hAnsi="Arial" w:cs="Arial"/>
+          <w:b/>
+          <w:bCs/>
+          <w:sz w:val="24"/>
+          <w:szCs w:val="24"/>
+        </w:rPr>
+        <w:t>NATURAL</w:t>
+      </w:r>
+      <w:r>
+        <w:rPr>
+          <w:rFonts w:ascii="Arial" w:eastAsia="Calibri" w:hAnsi="Arial" w:cs="Arial"/>
+          <w:b/>
+          <w:bCs/>
+          <w:sz w:val="24"/>
+          <w:szCs w:val="24"/>
+        </w:rPr>
+        <w:t>`</w:t>
+      </w:r>
       <w:r>
         <w:rPr>
           <w:rFonts w:ascii="Arial" w:eastAsia="Calibri" w:hAnsi="Arial" w:cs="Arial"/>
@@ -335,283 +341,27 @@
           <w:sz w:val="24"/>
           <w:szCs w:val="24"/>
         </w:rPr>
-        <w:t xml:space="preserve"> +++IF $</w:t>
-      </w:r>
-      <w:proofErr w:type="spellStart"/>
-      <w:r>
-        <w:rPr>
-          <w:rFonts w:ascii="Arial" w:eastAsia="Calibri" w:hAnsi="Arial" w:cs="Arial"/>
-          <w:b/>
-          <w:bCs/>
-          <w:sz w:val="24"/>
-          <w:szCs w:val="24"/>
-        </w:rPr>
-        <w:t>otos.tipo</w:t>
-      </w:r>
-      <w:proofErr w:type="spellEnd"/>
-      <w:r>
-        <w:rPr>
-          <w:rFonts w:ascii="Arial" w:eastAsia="Calibri" w:hAnsi="Arial" w:cs="Arial"/>
-          <w:b/>
-          <w:bCs/>
-          <w:sz w:val="24"/>
-          <w:szCs w:val="24"/>
-        </w:rPr>
-        <w:t xml:space="preserve"> == </w:t>
-      </w:r>
-      <w:r>
-        <w:rPr>
-          <w:rFonts w:ascii="Arial" w:eastAsia="Calibri" w:hAnsi="Arial" w:cs="Arial"/>
-          <w:b/>
-          <w:bCs/>
-          <w:sz w:val="24"/>
-          <w:szCs w:val="24"/>
-        </w:rPr>
-        <w:t>`</w:t>
-      </w:r>
-      <w:r>
-        <w:rPr>
-          <w:rFonts w:ascii="Arial" w:eastAsia="Calibri" w:hAnsi="Arial" w:cs="Arial"/>
-          <w:b/>
-          <w:bCs/>
-          <w:sz w:val="24"/>
-          <w:szCs w:val="24"/>
-        </w:rPr>
-        <w:t>JURIDICO</w:t>
-      </w:r>
-      <w:r>
-        <w:rPr>
-          <w:rFonts w:ascii="Arial" w:eastAsia="Calibri" w:hAnsi="Arial" w:cs="Arial"/>
-          <w:b/>
-          <w:bCs/>
-          <w:sz w:val="24"/>
-          <w:szCs w:val="24"/>
-        </w:rPr>
-        <w:t>`</w:t>
-      </w:r>
-      <w:r>
-        <w:rPr>
-          <w:rFonts w:ascii="Arial" w:eastAsia="Calibri" w:hAnsi="Arial" w:cs="Arial"/>
-          <w:b/>
-          <w:bCs/>
-          <w:sz w:val="24"/>
-          <w:szCs w:val="24"/>
-        </w:rPr>
-        <w:t>+++ en representación de +++= $</w:t>
-      </w:r>
-      <w:proofErr w:type="spellStart"/>
-      <w:r>
-        <w:rPr>
-          <w:rFonts w:ascii="Arial" w:eastAsia="Calibri" w:hAnsi="Arial" w:cs="Arial"/>
-          <w:b/>
-          <w:bCs/>
-          <w:sz w:val="24"/>
-          <w:szCs w:val="24"/>
-        </w:rPr>
-        <w:t>otos.razon_social</w:t>
-      </w:r>
-      <w:proofErr w:type="spellEnd"/>
-      <w:r>
-        <w:rPr>
-          <w:rFonts w:ascii="Arial" w:eastAsia="Calibri" w:hAnsi="Arial" w:cs="Arial"/>
-          <w:b/>
-          <w:bCs/>
-          <w:sz w:val="24"/>
-          <w:szCs w:val="24"/>
-        </w:rPr>
-        <w:t>+++ +++END-IF+++</w:t>
-      </w:r>
-      <w:r>
-        <w:rPr>
-          <w:rFonts w:ascii="Arial" w:eastAsia="Calibri" w:hAnsi="Arial" w:cs="Arial"/>
-          <w:b/>
-          <w:bCs/>
-          <w:sz w:val="24"/>
-          <w:szCs w:val="24"/>
-        </w:rPr>
-        <w:t xml:space="preserve">, +++END-FOR </w:t>
-      </w:r>
-      <w:proofErr w:type="spellStart"/>
-      <w:r>
-        <w:rPr>
-          <w:rFonts w:ascii="Arial" w:eastAsia="Calibri" w:hAnsi="Arial" w:cs="Arial"/>
-          <w:b/>
-          <w:bCs/>
-          <w:sz w:val="24"/>
-          <w:szCs w:val="24"/>
-        </w:rPr>
-        <w:t>otos</w:t>
-      </w:r>
-      <w:proofErr w:type="spellEnd"/>
-      <w:r>
-        <w:rPr>
-          <w:rFonts w:ascii="Arial" w:eastAsia="Calibri" w:hAnsi="Arial" w:cs="Arial"/>
-          <w:b/>
-          <w:bCs/>
-          <w:sz w:val="24"/>
-          <w:szCs w:val="24"/>
-        </w:rPr>
-        <w:t xml:space="preserve">+++ +++IF </w:t>
-      </w:r>
-      <w:proofErr w:type="spellStart"/>
-      <w:r>
-        <w:rPr>
-          <w:rFonts w:ascii="Arial" w:eastAsia="Calibri" w:hAnsi="Arial" w:cs="Arial"/>
-          <w:b/>
-          <w:bCs/>
-          <w:sz w:val="24"/>
-          <w:szCs w:val="24"/>
-        </w:rPr>
-        <w:t>documento.favorecidos.length</w:t>
-      </w:r>
-      <w:proofErr w:type="spellEnd"/>
-      <w:r>
-        <w:rPr>
-          <w:rFonts w:ascii="Arial" w:eastAsia="Calibri" w:hAnsi="Arial" w:cs="Arial"/>
-          <w:b/>
-          <w:bCs/>
-          <w:sz w:val="24"/>
-          <w:szCs w:val="24"/>
-        </w:rPr>
-        <w:t xml:space="preserve"> &gt; 0+++A FAVOR DE +++FOR </w:t>
-      </w:r>
-      <w:proofErr w:type="spellStart"/>
-      <w:r>
-        <w:rPr>
-          <w:rFonts w:ascii="Arial" w:eastAsia="Calibri" w:hAnsi="Arial" w:cs="Arial"/>
-          <w:b/>
-          <w:bCs/>
-          <w:sz w:val="24"/>
-          <w:szCs w:val="24"/>
-        </w:rPr>
-        <w:t>favv</w:t>
-      </w:r>
-      <w:proofErr w:type="spellEnd"/>
-      <w:r>
-        <w:rPr>
-          <w:rFonts w:ascii="Arial" w:eastAsia="Calibri" w:hAnsi="Arial" w:cs="Arial"/>
-          <w:b/>
-          <w:bCs/>
-          <w:sz w:val="24"/>
-          <w:szCs w:val="24"/>
-        </w:rPr>
-        <w:t xml:space="preserve"> IN </w:t>
-      </w:r>
-      <w:proofErr w:type="spellStart"/>
-      <w:r>
-        <w:rPr>
-          <w:rFonts w:ascii="Arial" w:eastAsia="Calibri" w:hAnsi="Arial" w:cs="Arial"/>
-          <w:b/>
-          <w:bCs/>
-          <w:sz w:val="24"/>
-          <w:szCs w:val="24"/>
-        </w:rPr>
-        <w:t>documento.favorecidos</w:t>
-      </w:r>
-      <w:proofErr w:type="spellEnd"/>
-      <w:r>
-        <w:rPr>
-          <w:rFonts w:ascii="Arial" w:eastAsia="Calibri" w:hAnsi="Arial" w:cs="Arial"/>
-          <w:b/>
-          <w:bCs/>
-          <w:sz w:val="24"/>
-          <w:szCs w:val="24"/>
-        </w:rPr>
-        <w:t>+++</w:t>
-      </w:r>
-      <w:r>
-        <w:rPr>
-          <w:rFonts w:ascii="Arial" w:eastAsia="Calibri" w:hAnsi="Arial" w:cs="Arial"/>
-          <w:b/>
-          <w:bCs/>
-          <w:sz w:val="24"/>
-          <w:szCs w:val="24"/>
-        </w:rPr>
-        <w:t xml:space="preserve"> +++IF $</w:t>
-      </w:r>
-      <w:proofErr w:type="spellStart"/>
-      <w:r>
-        <w:rPr>
-          <w:rFonts w:ascii="Arial" w:eastAsia="Calibri" w:hAnsi="Arial" w:cs="Arial"/>
-          <w:b/>
-          <w:bCs/>
-          <w:sz w:val="24"/>
-          <w:szCs w:val="24"/>
-        </w:rPr>
-        <w:t>favv.tipo</w:t>
-      </w:r>
-      <w:proofErr w:type="spellEnd"/>
-      <w:r>
-        <w:rPr>
-          <w:rFonts w:ascii="Arial" w:eastAsia="Calibri" w:hAnsi="Arial" w:cs="Arial"/>
-          <w:b/>
-          <w:bCs/>
-          <w:sz w:val="24"/>
-          <w:szCs w:val="24"/>
-        </w:rPr>
-        <w:t xml:space="preserve"> == </w:t>
-      </w:r>
-      <w:r>
-        <w:rPr>
-          <w:rFonts w:ascii="Arial" w:eastAsia="Calibri" w:hAnsi="Arial" w:cs="Arial"/>
-          <w:b/>
-          <w:bCs/>
-          <w:sz w:val="24"/>
-          <w:szCs w:val="24"/>
-        </w:rPr>
-        <w:t>`</w:t>
-      </w:r>
-      <w:r>
-        <w:rPr>
-          <w:rFonts w:ascii="Arial" w:eastAsia="Calibri" w:hAnsi="Arial" w:cs="Arial"/>
-          <w:b/>
-          <w:bCs/>
-          <w:sz w:val="24"/>
-          <w:szCs w:val="24"/>
-        </w:rPr>
-        <w:t>JURIDICO</w:t>
-      </w:r>
-      <w:r>
-        <w:rPr>
-          <w:rFonts w:ascii="Arial" w:eastAsia="Calibri" w:hAnsi="Arial" w:cs="Arial"/>
-          <w:b/>
-          <w:bCs/>
-          <w:sz w:val="24"/>
-          <w:szCs w:val="24"/>
-        </w:rPr>
-        <w:t>`</w:t>
-      </w:r>
-      <w:r>
-        <w:rPr>
-          <w:rFonts w:ascii="Arial" w:eastAsia="Calibri" w:hAnsi="Arial" w:cs="Arial"/>
-          <w:b/>
-          <w:bCs/>
-          <w:sz w:val="24"/>
-          <w:szCs w:val="24"/>
-        </w:rPr>
-        <w:t>+++ +++= $</w:t>
-      </w:r>
-      <w:proofErr w:type="spellStart"/>
-      <w:r>
-        <w:rPr>
-          <w:rFonts w:ascii="Arial" w:eastAsia="Calibri" w:hAnsi="Arial" w:cs="Arial"/>
-          <w:b/>
-          <w:bCs/>
-          <w:sz w:val="24"/>
-          <w:szCs w:val="24"/>
-        </w:rPr>
-        <w:t>favv.razon_social</w:t>
-      </w:r>
-      <w:proofErr w:type="spellEnd"/>
-      <w:r>
-        <w:rPr>
-          <w:rFonts w:ascii="Arial" w:eastAsia="Calibri" w:hAnsi="Arial" w:cs="Arial"/>
-          <w:b/>
-          <w:bCs/>
-          <w:sz w:val="24"/>
-          <w:szCs w:val="24"/>
-        </w:rPr>
-        <w:t>+++ +++END-IF</w:t>
+        <w:t xml:space="preserve"> +++= $favv.tratamiento+++ +++= $favv.titulo+++ +++= $favv.nombre+++</w:t>
+      </w:r>
+      <w:r>
+        <w:rPr>
+          <w:rFonts w:ascii="Arial" w:eastAsia="Calibri" w:hAnsi="Arial" w:cs="Arial"/>
+          <w:b/>
+          <w:bCs/>
+          <w:sz w:val="24"/>
+          <w:szCs w:val="24"/>
+        </w:rPr>
+        <w:t xml:space="preserve"> </w:t>
+      </w:r>
+      <w:r>
+        <w:rPr>
+          <w:rFonts w:ascii="Arial" w:eastAsia="Calibri" w:hAnsi="Arial" w:cs="Arial"/>
+          <w:b/>
+          <w:bCs/>
+          <w:sz w:val="24"/>
+          <w:szCs w:val="24"/>
+        </w:rPr>
+        <w:t>+++END-IF+++</w:t>
       </w:r>
       <w:bookmarkStart w:id="0" w:name="_GoBack"/>
       <w:bookmarkEnd w:id="0"/>
@@ -623,105 +373,7 @@
           <w:sz w:val="24"/>
           <w:szCs w:val="24"/>
         </w:rPr>
-        <w:t>+++</w:t>
-      </w:r>
-      <w:r>
-        <w:rPr>
-          <w:rFonts w:ascii="Arial" w:eastAsia="Calibri" w:hAnsi="Arial" w:cs="Arial"/>
-          <w:b/>
-          <w:bCs/>
-          <w:sz w:val="24"/>
-          <w:szCs w:val="24"/>
-        </w:rPr>
-        <w:t xml:space="preserve"> +++= $</w:t>
-      </w:r>
-      <w:proofErr w:type="spellStart"/>
-      <w:r>
-        <w:rPr>
-          <w:rFonts w:ascii="Arial" w:eastAsia="Calibri" w:hAnsi="Arial" w:cs="Arial"/>
-          <w:b/>
-          <w:bCs/>
-          <w:sz w:val="24"/>
-          <w:szCs w:val="24"/>
-        </w:rPr>
-        <w:t>favv.tratamiento</w:t>
-      </w:r>
-      <w:proofErr w:type="spellEnd"/>
-      <w:r>
-        <w:rPr>
-          <w:rFonts w:ascii="Arial" w:eastAsia="Calibri" w:hAnsi="Arial" w:cs="Arial"/>
-          <w:b/>
-          <w:bCs/>
-          <w:sz w:val="24"/>
-          <w:szCs w:val="24"/>
-        </w:rPr>
-        <w:t>+++ +++= $</w:t>
-      </w:r>
-      <w:proofErr w:type="spellStart"/>
-      <w:r>
-        <w:rPr>
-          <w:rFonts w:ascii="Arial" w:eastAsia="Calibri" w:hAnsi="Arial" w:cs="Arial"/>
-          <w:b/>
-          <w:bCs/>
-          <w:sz w:val="24"/>
-          <w:szCs w:val="24"/>
-        </w:rPr>
-        <w:t>favv.titulo</w:t>
-      </w:r>
-      <w:proofErr w:type="spellEnd"/>
-      <w:r>
-        <w:rPr>
-          <w:rFonts w:ascii="Arial" w:eastAsia="Calibri" w:hAnsi="Arial" w:cs="Arial"/>
-          <w:b/>
-          <w:bCs/>
-          <w:sz w:val="24"/>
-          <w:szCs w:val="24"/>
-        </w:rPr>
-        <w:t>+++ +++= $</w:t>
-      </w:r>
-      <w:proofErr w:type="spellStart"/>
-      <w:r>
-        <w:rPr>
-          <w:rFonts w:ascii="Arial" w:eastAsia="Calibri" w:hAnsi="Arial" w:cs="Arial"/>
-          <w:b/>
-          <w:bCs/>
-          <w:sz w:val="24"/>
-          <w:szCs w:val="24"/>
-        </w:rPr>
-        <w:t>favv.nombre</w:t>
-      </w:r>
-      <w:proofErr w:type="spellEnd"/>
-      <w:r>
-        <w:rPr>
-          <w:rFonts w:ascii="Arial" w:eastAsia="Calibri" w:hAnsi="Arial" w:cs="Arial"/>
-          <w:b/>
-          <w:bCs/>
-          <w:sz w:val="24"/>
-          <w:szCs w:val="24"/>
-        </w:rPr>
-        <w:t xml:space="preserve">+++, +++END-FOR </w:t>
-      </w:r>
-      <w:proofErr w:type="spellStart"/>
-      <w:r>
-        <w:rPr>
-          <w:rFonts w:ascii="Arial" w:eastAsia="Calibri" w:hAnsi="Arial" w:cs="Arial"/>
-          <w:b/>
-          <w:bCs/>
-          <w:sz w:val="24"/>
-          <w:szCs w:val="24"/>
-        </w:rPr>
-        <w:t>favv</w:t>
-      </w:r>
-      <w:proofErr w:type="spellEnd"/>
-      <w:r>
-        <w:rPr>
-          <w:rFonts w:ascii="Arial" w:eastAsia="Calibri" w:hAnsi="Arial" w:cs="Arial"/>
-          <w:b/>
-          <w:bCs/>
-          <w:sz w:val="24"/>
-          <w:szCs w:val="24"/>
-        </w:rPr>
-        <w:t>+++ +++END-IF+++</w:t>
+        <w:t>, +++END-FOR favv+++ +++END-IF+++</w:t>
       </w:r>
       <w:r>
         <w:rPr>
@@ -765,31 +417,7 @@
           <w:sz w:val="24"/>
           <w:szCs w:val="24"/>
         </w:rPr>
-        <w:t xml:space="preserve">+++= </w:t>
-      </w:r>
-      <w:proofErr w:type="spellStart"/>
-      <w:proofErr w:type="gramStart"/>
-      <w:r>
-        <w:rPr>
-          <w:rFonts w:ascii="Arial" w:hAnsi="Arial" w:cs="Arial"/>
-          <w:b/>
-          <w:bCs/>
-          <w:sz w:val="24"/>
-          <w:szCs w:val="24"/>
-        </w:rPr>
-        <w:t>documento.cuantia</w:t>
-      </w:r>
-      <w:proofErr w:type="spellEnd"/>
-      <w:proofErr w:type="gramEnd"/>
-      <w:r>
-        <w:rPr>
-          <w:rFonts w:ascii="Arial" w:hAnsi="Arial" w:cs="Arial"/>
-          <w:b/>
-          <w:bCs/>
-          <w:sz w:val="24"/>
-          <w:szCs w:val="24"/>
-        </w:rPr>
-        <w:t>+++</w:t>
+        <w:t>+++= documento.cuantia+++</w:t>
       </w:r>
     </w:p>
     <w:p>
@@ -813,31 +441,7 @@
           <w:sz w:val="26"/>
           <w:szCs w:val="26"/>
         </w:rPr>
-        <w:t xml:space="preserve">DI +++= </w:t>
-      </w:r>
-      <w:proofErr w:type="spellStart"/>
-      <w:proofErr w:type="gramStart"/>
-      <w:r>
-        <w:rPr>
-          <w:rFonts w:ascii="Arial" w:hAnsi="Arial" w:cs="Arial"/>
-          <w:b/>
-          <w:bCs/>
-          <w:sz w:val="26"/>
-          <w:szCs w:val="26"/>
-        </w:rPr>
-        <w:t>documento.copias</w:t>
-      </w:r>
-      <w:proofErr w:type="spellEnd"/>
-      <w:proofErr w:type="gramEnd"/>
-      <w:r>
-        <w:rPr>
-          <w:rFonts w:ascii="Arial" w:hAnsi="Arial" w:cs="Arial"/>
-          <w:b/>
-          <w:bCs/>
-          <w:sz w:val="26"/>
-          <w:szCs w:val="26"/>
-        </w:rPr>
-        <w:t>+++</w:t>
+        <w:t>DI +++= documento.copias+++</w:t>
       </w:r>
       <w:r>
         <w:rPr>
@@ -880,717 +484,25 @@
           <w:sz w:val="24"/>
           <w:szCs w:val="24"/>
         </w:rPr>
-        <w:t xml:space="preserve">En la ciudad </w:t>
-      </w:r>
-      <w:proofErr w:type="gramStart"/>
+        <w:t xml:space="preserve">En la ciudad de  Olmedo, cabecera de la Parroquia central del cantón del mismo nombre, Provincia de Manabí, República del Ecuador, hoy día +++= documento.fecha+++, ante mí; +++= documento.notario_leyenda+++, +++= documento.otorgantes.length &gt; 1? `comparecen`:`comparece`+++ por sus propios derechos: +++FOR otirs IN documento.otorgantes+++ +++= $otirs.tratamiento+++ +++= $otirs.titulo+++ +++= $otirs.nombre+++, de nacionalidad +++= $otirs.nacionalidad+++, mayor de edad, de estado civil +++= $otirs.estado_civil+++, de ocupación +++= $otirs.ocupacion+++, con cedula de ciudadanía +++= $otirs.cedula_l+++ (+++= $otirs.cedula+++), con domicilio en +++= $otirs.direccion+++; +++END-FOR otirs+++. Documentos que me fueron presentados y devueltos +++= documento.otorgantes.length &gt; 1? ` a los interesados idóneos, capaces para contratar y poder obligarse recíprocamente, a quienes de conocerles </w:t>
+      </w:r>
       <w:r>
         <w:rPr>
           <w:rFonts w:ascii="Garamond" w:eastAsia="Arial Unicode MS" w:hAnsi="Garamond" w:cs="Arial"/>
           <w:sz w:val="24"/>
           <w:szCs w:val="24"/>
         </w:rPr>
-        <w:t>de  Olmedo</w:t>
-      </w:r>
-      <w:proofErr w:type="gramEnd"/>
+        <w:lastRenderedPageBreak/>
+        <w:t xml:space="preserve">personalmente y de haberme presentado sus cedulas`: documento.otorgantes[0].tratamiento == `EL SEÑOR`? `al interesado idóneo, capaz para contratar y poder obligarse recíprocamente, a quien de conocerle personalmente y de haberme presentado su cedula` : `a la interesada idónea, capaz para contratar y poder obligarse recíprocamente, a quien de conocerle personalmente y de haberme presentado su cedula`+++ de ciudadanía, para lo cual en virtud del artículo seis, inciso segundo de la Ley del Sistema Nacional del Registro de datos públicos, se deja constancia de la autorización expresa +++= documento.otorgantes.length &gt; 1? `de los comparecientes, para incorporar sus fichas` : documento.otorgantes[0].tratamiento == `EL SEÑOR`? `del compareciente, para incorporar su ficha` : `de la compareciente, para incorporar su ficha`+++ índice del certificado electrónico de datos de identidad ciudadana, y proceder a descargarlas para que pueda ser agregada a esta escritura como habilitante, doy fe. +++= documento.otorgantes.length &gt; 1? `Advertidos los comparecientes` : documento.otorgantes[0].tratamiento == `EL SEÑOR`? `Advertido el compareciente` : `Advertida la compareciente`+++ por mí la Notaria de los efectos y resultados de esta escritura, así como examinado que fue en forma aislada y separada de que comparece al otorgamiento de esta +++= documento.tramite+++ sin coacción, amenazas, temor reverencial, ni promesa o seducción, me piden que eleve a escritura pública la siguiente minuta: +++= documento.minuta+++. Hasta aquí la minuta que junto con los documentos anexos y habilitantes que se incorpora queda elevada a escritura pública con todo el valor legal, y que, los comparecientes aceptan en todas y cada una de sus partes.- Para la celebración de la escritura pública se observaron los preceptos y requisitos previstos en la Ley Notarial. La cuantía se la fija en +++= documento.cuantia+++. Y éste instrumento se encuentra exonerado del pago de toda clase de Impuestos por expresa disposición de la Ley. Y Leida que les fue a los comparecientes por mí la Notaria Publica Primera Titular, en alta y clara voz y de principio a fin, quien por hallarla conforme en todas y cada una de sus partes, +++= documento.otorgantes.length &gt; 1? `aquellos se afirman, ratifican y firman los comparecientes` : </w:t>
+      </w:r>
       <w:r>
         <w:rPr>
           <w:rFonts w:ascii="Garamond" w:eastAsia="Arial Unicode MS" w:hAnsi="Garamond" w:cs="Arial"/>
           <w:sz w:val="24"/>
           <w:szCs w:val="24"/>
         </w:rPr>
-        <w:t xml:space="preserve">, cabecera de la Parroquia central del cantón del mismo nombre, Provincia de Manabí, República del Ecuador, hoy día +++= </w:t>
-      </w:r>
-      <w:proofErr w:type="spellStart"/>
-      <w:r>
-        <w:rPr>
-          <w:rFonts w:ascii="Garamond" w:eastAsia="Arial Unicode MS" w:hAnsi="Garamond" w:cs="Arial"/>
-          <w:sz w:val="24"/>
-          <w:szCs w:val="24"/>
-        </w:rPr>
-        <w:t>documento.fecha</w:t>
-      </w:r>
-      <w:proofErr w:type="spellEnd"/>
-      <w:r>
-        <w:rPr>
-          <w:rFonts w:ascii="Garamond" w:eastAsia="Arial Unicode MS" w:hAnsi="Garamond" w:cs="Arial"/>
-          <w:sz w:val="24"/>
-          <w:szCs w:val="24"/>
-        </w:rPr>
-        <w:t xml:space="preserve">+++, ante mí; +++= </w:t>
-      </w:r>
-      <w:proofErr w:type="spellStart"/>
-      <w:r>
-        <w:rPr>
-          <w:rFonts w:ascii="Garamond" w:eastAsia="Arial Unicode MS" w:hAnsi="Garamond" w:cs="Arial"/>
-          <w:sz w:val="24"/>
-          <w:szCs w:val="24"/>
-        </w:rPr>
-        <w:t>documento.notario_leyenda</w:t>
-      </w:r>
-      <w:proofErr w:type="spellEnd"/>
-      <w:r>
-        <w:rPr>
-          <w:rFonts w:ascii="Garamond" w:eastAsia="Arial Unicode MS" w:hAnsi="Garamond" w:cs="Arial"/>
-          <w:sz w:val="24"/>
-          <w:szCs w:val="24"/>
-        </w:rPr>
-        <w:t xml:space="preserve">+++, +++= </w:t>
-      </w:r>
-      <w:proofErr w:type="spellStart"/>
-      <w:r>
-        <w:rPr>
-          <w:rFonts w:ascii="Garamond" w:eastAsia="Arial Unicode MS" w:hAnsi="Garamond" w:cs="Arial"/>
-          <w:sz w:val="24"/>
-          <w:szCs w:val="24"/>
-        </w:rPr>
-        <w:t>documento.otorgantes.length</w:t>
-      </w:r>
-      <w:proofErr w:type="spellEnd"/>
-      <w:r>
-        <w:rPr>
-          <w:rFonts w:ascii="Garamond" w:eastAsia="Arial Unicode MS" w:hAnsi="Garamond" w:cs="Arial"/>
-          <w:sz w:val="24"/>
-          <w:szCs w:val="24"/>
-        </w:rPr>
-        <w:t xml:space="preserve"> &gt; 1? `</w:t>
-      </w:r>
-      <w:proofErr w:type="spellStart"/>
-      <w:r>
-        <w:rPr>
-          <w:rFonts w:ascii="Garamond" w:eastAsia="Arial Unicode MS" w:hAnsi="Garamond" w:cs="Arial"/>
-          <w:sz w:val="24"/>
-          <w:szCs w:val="24"/>
-        </w:rPr>
-        <w:t>comparecen`:`comparece</w:t>
-      </w:r>
-      <w:proofErr w:type="spellEnd"/>
-      <w:r>
-        <w:rPr>
-          <w:rFonts w:ascii="Garamond" w:eastAsia="Arial Unicode MS" w:hAnsi="Garamond" w:cs="Arial"/>
-          <w:sz w:val="24"/>
-          <w:szCs w:val="24"/>
-        </w:rPr>
-        <w:t xml:space="preserve">`+++ por sus propios derechos: +++FOR </w:t>
-      </w:r>
-      <w:proofErr w:type="spellStart"/>
-      <w:r>
-        <w:rPr>
-          <w:rFonts w:ascii="Garamond" w:eastAsia="Arial Unicode MS" w:hAnsi="Garamond" w:cs="Arial"/>
-          <w:sz w:val="24"/>
-          <w:szCs w:val="24"/>
-        </w:rPr>
-        <w:t>otirs</w:t>
-      </w:r>
-      <w:proofErr w:type="spellEnd"/>
-      <w:r>
-        <w:rPr>
-          <w:rFonts w:ascii="Garamond" w:eastAsia="Arial Unicode MS" w:hAnsi="Garamond" w:cs="Arial"/>
-          <w:sz w:val="24"/>
-          <w:szCs w:val="24"/>
-        </w:rPr>
-        <w:t xml:space="preserve"> IN </w:t>
-      </w:r>
-      <w:proofErr w:type="spellStart"/>
-      <w:r>
-        <w:rPr>
-          <w:rFonts w:ascii="Garamond" w:eastAsia="Arial Unicode MS" w:hAnsi="Garamond" w:cs="Arial"/>
-          <w:sz w:val="24"/>
-          <w:szCs w:val="24"/>
-        </w:rPr>
-        <w:t>documento.otorgantes</w:t>
-      </w:r>
-      <w:proofErr w:type="spellEnd"/>
-      <w:r>
-        <w:rPr>
-          <w:rFonts w:ascii="Garamond" w:eastAsia="Arial Unicode MS" w:hAnsi="Garamond" w:cs="Arial"/>
-          <w:sz w:val="24"/>
-          <w:szCs w:val="24"/>
-        </w:rPr>
-        <w:t>+++ +++= $</w:t>
-      </w:r>
-      <w:proofErr w:type="spellStart"/>
-      <w:r>
-        <w:rPr>
-          <w:rFonts w:ascii="Garamond" w:eastAsia="Arial Unicode MS" w:hAnsi="Garamond" w:cs="Arial"/>
-          <w:sz w:val="24"/>
-          <w:szCs w:val="24"/>
-        </w:rPr>
-        <w:t>otirs.tratamiento</w:t>
-      </w:r>
-      <w:proofErr w:type="spellEnd"/>
-      <w:r>
-        <w:rPr>
-          <w:rFonts w:ascii="Garamond" w:eastAsia="Arial Unicode MS" w:hAnsi="Garamond" w:cs="Arial"/>
-          <w:sz w:val="24"/>
-          <w:szCs w:val="24"/>
-        </w:rPr>
-        <w:t>+++ +++= $</w:t>
-      </w:r>
-      <w:proofErr w:type="spellStart"/>
-      <w:r>
-        <w:rPr>
-          <w:rFonts w:ascii="Garamond" w:eastAsia="Arial Unicode MS" w:hAnsi="Garamond" w:cs="Arial"/>
-          <w:sz w:val="24"/>
-          <w:szCs w:val="24"/>
-        </w:rPr>
-        <w:t>otirs.titulo</w:t>
-      </w:r>
-      <w:proofErr w:type="spellEnd"/>
-      <w:r>
-        <w:rPr>
-          <w:rFonts w:ascii="Garamond" w:eastAsia="Arial Unicode MS" w:hAnsi="Garamond" w:cs="Arial"/>
-          <w:sz w:val="24"/>
-          <w:szCs w:val="24"/>
-        </w:rPr>
-        <w:t>+++ +++= $</w:t>
-      </w:r>
-      <w:proofErr w:type="spellStart"/>
-      <w:r>
-        <w:rPr>
-          <w:rFonts w:ascii="Garamond" w:eastAsia="Arial Unicode MS" w:hAnsi="Garamond" w:cs="Arial"/>
-          <w:sz w:val="24"/>
-          <w:szCs w:val="24"/>
-        </w:rPr>
-        <w:t>otirs.nombre</w:t>
-      </w:r>
-      <w:proofErr w:type="spellEnd"/>
-      <w:r>
-        <w:rPr>
-          <w:rFonts w:ascii="Garamond" w:eastAsia="Arial Unicode MS" w:hAnsi="Garamond" w:cs="Arial"/>
-          <w:sz w:val="24"/>
-          <w:szCs w:val="24"/>
-        </w:rPr>
-        <w:t>+++, de nacionalidad +++= $</w:t>
-      </w:r>
-      <w:proofErr w:type="spellStart"/>
-      <w:r>
-        <w:rPr>
-          <w:rFonts w:ascii="Garamond" w:eastAsia="Arial Unicode MS" w:hAnsi="Garamond" w:cs="Arial"/>
-          <w:sz w:val="24"/>
-          <w:szCs w:val="24"/>
-        </w:rPr>
-        <w:t>otirs.nacionalidad</w:t>
-      </w:r>
-      <w:proofErr w:type="spellEnd"/>
-      <w:r>
-        <w:rPr>
-          <w:rFonts w:ascii="Garamond" w:eastAsia="Arial Unicode MS" w:hAnsi="Garamond" w:cs="Arial"/>
-          <w:sz w:val="24"/>
-          <w:szCs w:val="24"/>
-        </w:rPr>
-        <w:t>+++, mayor de edad, de estado civil +++= $</w:t>
-      </w:r>
-      <w:proofErr w:type="spellStart"/>
-      <w:r>
-        <w:rPr>
-          <w:rFonts w:ascii="Garamond" w:eastAsia="Arial Unicode MS" w:hAnsi="Garamond" w:cs="Arial"/>
-          <w:sz w:val="24"/>
-          <w:szCs w:val="24"/>
-        </w:rPr>
-        <w:t>otirs.estado_civil</w:t>
-      </w:r>
-      <w:proofErr w:type="spellEnd"/>
-      <w:r>
-        <w:rPr>
-          <w:rFonts w:ascii="Garamond" w:eastAsia="Arial Unicode MS" w:hAnsi="Garamond" w:cs="Arial"/>
-          <w:sz w:val="24"/>
-          <w:szCs w:val="24"/>
-        </w:rPr>
-        <w:t>+++, de ocupación +++= $</w:t>
-      </w:r>
-      <w:proofErr w:type="spellStart"/>
-      <w:r>
-        <w:rPr>
-          <w:rFonts w:ascii="Garamond" w:eastAsia="Arial Unicode MS" w:hAnsi="Garamond" w:cs="Arial"/>
-          <w:sz w:val="24"/>
-          <w:szCs w:val="24"/>
-        </w:rPr>
-        <w:t>otirs.ocupacion</w:t>
-      </w:r>
-      <w:proofErr w:type="spellEnd"/>
-      <w:r>
-        <w:rPr>
-          <w:rFonts w:ascii="Garamond" w:eastAsia="Arial Unicode MS" w:hAnsi="Garamond" w:cs="Arial"/>
-          <w:sz w:val="24"/>
-          <w:szCs w:val="24"/>
-        </w:rPr>
-        <w:t>+++, con cedula de ciudadanía +++= $</w:t>
-      </w:r>
-      <w:proofErr w:type="spellStart"/>
-      <w:r>
-        <w:rPr>
-          <w:rFonts w:ascii="Garamond" w:eastAsia="Arial Unicode MS" w:hAnsi="Garamond" w:cs="Arial"/>
-          <w:sz w:val="24"/>
-          <w:szCs w:val="24"/>
-        </w:rPr>
-        <w:t>otirs.cedula_l</w:t>
-      </w:r>
-      <w:proofErr w:type="spellEnd"/>
-      <w:r>
-        <w:rPr>
-          <w:rFonts w:ascii="Garamond" w:eastAsia="Arial Unicode MS" w:hAnsi="Garamond" w:cs="Arial"/>
-          <w:sz w:val="24"/>
-          <w:szCs w:val="24"/>
-        </w:rPr>
-        <w:t>+++ (+++= $</w:t>
-      </w:r>
-      <w:proofErr w:type="spellStart"/>
-      <w:r>
-        <w:rPr>
-          <w:rFonts w:ascii="Garamond" w:eastAsia="Arial Unicode MS" w:hAnsi="Garamond" w:cs="Arial"/>
-          <w:sz w:val="24"/>
-          <w:szCs w:val="24"/>
-        </w:rPr>
-        <w:t>otirs.cedula</w:t>
-      </w:r>
-      <w:proofErr w:type="spellEnd"/>
-      <w:r>
-        <w:rPr>
-          <w:rFonts w:ascii="Garamond" w:eastAsia="Arial Unicode MS" w:hAnsi="Garamond" w:cs="Arial"/>
-          <w:sz w:val="24"/>
-          <w:szCs w:val="24"/>
-        </w:rPr>
-        <w:t>+++), con domicilio en +++= $</w:t>
-      </w:r>
-      <w:proofErr w:type="spellStart"/>
-      <w:r>
-        <w:rPr>
-          <w:rFonts w:ascii="Garamond" w:eastAsia="Arial Unicode MS" w:hAnsi="Garamond" w:cs="Arial"/>
-          <w:sz w:val="24"/>
-          <w:szCs w:val="24"/>
-        </w:rPr>
-        <w:t>otirs.direccion</w:t>
-      </w:r>
-      <w:proofErr w:type="spellEnd"/>
-      <w:r>
-        <w:rPr>
-          <w:rFonts w:ascii="Garamond" w:eastAsia="Arial Unicode MS" w:hAnsi="Garamond" w:cs="Arial"/>
-          <w:sz w:val="24"/>
-          <w:szCs w:val="24"/>
-        </w:rPr>
-        <w:t xml:space="preserve">+++; +++END-FOR </w:t>
-      </w:r>
-      <w:proofErr w:type="spellStart"/>
-      <w:r>
-        <w:rPr>
-          <w:rFonts w:ascii="Garamond" w:eastAsia="Arial Unicode MS" w:hAnsi="Garamond" w:cs="Arial"/>
-          <w:sz w:val="24"/>
-          <w:szCs w:val="24"/>
-        </w:rPr>
-        <w:t>otirs</w:t>
-      </w:r>
-      <w:proofErr w:type="spellEnd"/>
-      <w:r>
-        <w:rPr>
-          <w:rFonts w:ascii="Garamond" w:eastAsia="Arial Unicode MS" w:hAnsi="Garamond" w:cs="Arial"/>
-          <w:sz w:val="24"/>
-          <w:szCs w:val="24"/>
-        </w:rPr>
-        <w:t xml:space="preserve">+++. Documentos que me fueron presentados y devueltos +++= </w:t>
-      </w:r>
-      <w:proofErr w:type="spellStart"/>
-      <w:proofErr w:type="gramStart"/>
-      <w:r>
-        <w:rPr>
-          <w:rFonts w:ascii="Garamond" w:eastAsia="Arial Unicode MS" w:hAnsi="Garamond" w:cs="Arial"/>
-          <w:sz w:val="24"/>
-          <w:szCs w:val="24"/>
-        </w:rPr>
-        <w:t>documento.otorgantes</w:t>
-      </w:r>
-      <w:proofErr w:type="gramEnd"/>
-      <w:r>
-        <w:rPr>
-          <w:rFonts w:ascii="Garamond" w:eastAsia="Arial Unicode MS" w:hAnsi="Garamond" w:cs="Arial"/>
-          <w:sz w:val="24"/>
-          <w:szCs w:val="24"/>
-        </w:rPr>
-        <w:t>.length</w:t>
-      </w:r>
-      <w:proofErr w:type="spellEnd"/>
-      <w:r>
-        <w:rPr>
-          <w:rFonts w:ascii="Garamond" w:eastAsia="Arial Unicode MS" w:hAnsi="Garamond" w:cs="Arial"/>
-          <w:sz w:val="24"/>
-          <w:szCs w:val="24"/>
-        </w:rPr>
-        <w:t xml:space="preserve"> &gt; 1? ` a los interesados idóneos, capaces para contratar y poder obligarse recíprocamente, a quienes de conocerles </w:t>
-      </w:r>
-      <w:r>
-        <w:rPr>
-          <w:rFonts w:ascii="Garamond" w:eastAsia="Arial Unicode MS" w:hAnsi="Garamond" w:cs="Arial"/>
-          <w:sz w:val="24"/>
-          <w:szCs w:val="24"/>
-        </w:rPr>
         <w:lastRenderedPageBreak/>
-        <w:t xml:space="preserve">personalmente y de haberme presentado sus cedulas`: </w:t>
-      </w:r>
-      <w:proofErr w:type="spellStart"/>
-      <w:proofErr w:type="gramStart"/>
-      <w:r>
-        <w:rPr>
-          <w:rFonts w:ascii="Garamond" w:eastAsia="Arial Unicode MS" w:hAnsi="Garamond" w:cs="Arial"/>
-          <w:sz w:val="24"/>
-          <w:szCs w:val="24"/>
-        </w:rPr>
-        <w:t>documento.otorgantes</w:t>
-      </w:r>
-      <w:proofErr w:type="spellEnd"/>
-      <w:proofErr w:type="gramEnd"/>
-      <w:r>
-        <w:rPr>
-          <w:rFonts w:ascii="Garamond" w:eastAsia="Arial Unicode MS" w:hAnsi="Garamond" w:cs="Arial"/>
-          <w:sz w:val="24"/>
-          <w:szCs w:val="24"/>
-        </w:rPr>
-        <w:t xml:space="preserve">[0].tratamiento == `EL SEÑOR`? `al interesado idóneo, capaz para contratar y poder obligarse recíprocamente, a quien de conocerle personalmente y de haberme presentado su cedula` : `a la interesada idónea, capaz para contratar y poder obligarse recíprocamente, a quien de conocerle personalmente y de haberme presentado su cedula`+++ de ciudadanía, para lo cual en virtud del artículo seis, inciso segundo de la Ley del Sistema Nacional del Registro de datos públicos, se deja constancia de la autorización expresa +++= </w:t>
-      </w:r>
-      <w:proofErr w:type="spellStart"/>
-      <w:r>
-        <w:rPr>
-          <w:rFonts w:ascii="Garamond" w:eastAsia="Arial Unicode MS" w:hAnsi="Garamond" w:cs="Arial"/>
-          <w:sz w:val="24"/>
-          <w:szCs w:val="24"/>
-        </w:rPr>
-        <w:t>documento.otorgantes.length</w:t>
-      </w:r>
-      <w:proofErr w:type="spellEnd"/>
-      <w:r>
-        <w:rPr>
-          <w:rFonts w:ascii="Garamond" w:eastAsia="Arial Unicode MS" w:hAnsi="Garamond" w:cs="Arial"/>
-          <w:sz w:val="24"/>
-          <w:szCs w:val="24"/>
-        </w:rPr>
-        <w:t xml:space="preserve"> &gt; 1? `de los comparecientes, para incorporar sus fichas</w:t>
-      </w:r>
-      <w:proofErr w:type="gramStart"/>
-      <w:r>
-        <w:rPr>
-          <w:rFonts w:ascii="Garamond" w:eastAsia="Arial Unicode MS" w:hAnsi="Garamond" w:cs="Arial"/>
-          <w:sz w:val="24"/>
-          <w:szCs w:val="24"/>
-        </w:rPr>
-        <w:t>` :</w:t>
-      </w:r>
-      <w:proofErr w:type="gramEnd"/>
-      <w:r>
-        <w:rPr>
-          <w:rFonts w:ascii="Garamond" w:eastAsia="Arial Unicode MS" w:hAnsi="Garamond" w:cs="Arial"/>
-          <w:sz w:val="24"/>
-          <w:szCs w:val="24"/>
-        </w:rPr>
-        <w:t xml:space="preserve"> </w:t>
-      </w:r>
-      <w:proofErr w:type="spellStart"/>
-      <w:r>
-        <w:rPr>
-          <w:rFonts w:ascii="Garamond" w:eastAsia="Arial Unicode MS" w:hAnsi="Garamond" w:cs="Arial"/>
-          <w:sz w:val="24"/>
-          <w:szCs w:val="24"/>
-        </w:rPr>
-        <w:t>documento.otorgantes</w:t>
-      </w:r>
-      <w:proofErr w:type="spellEnd"/>
-      <w:r>
-        <w:rPr>
-          <w:rFonts w:ascii="Garamond" w:eastAsia="Arial Unicode MS" w:hAnsi="Garamond" w:cs="Arial"/>
-          <w:sz w:val="24"/>
-          <w:szCs w:val="24"/>
-        </w:rPr>
-        <w:t>[0].tratamiento == `EL SEÑOR`? `del compareciente, para incorporar su ficha</w:t>
-      </w:r>
-      <w:proofErr w:type="gramStart"/>
-      <w:r>
-        <w:rPr>
-          <w:rFonts w:ascii="Garamond" w:eastAsia="Arial Unicode MS" w:hAnsi="Garamond" w:cs="Arial"/>
-          <w:sz w:val="24"/>
-          <w:szCs w:val="24"/>
-        </w:rPr>
-        <w:t>` :</w:t>
-      </w:r>
-      <w:proofErr w:type="gramEnd"/>
-      <w:r>
-        <w:rPr>
-          <w:rFonts w:ascii="Garamond" w:eastAsia="Arial Unicode MS" w:hAnsi="Garamond" w:cs="Arial"/>
-          <w:sz w:val="24"/>
-          <w:szCs w:val="24"/>
-        </w:rPr>
-        <w:t xml:space="preserve"> `de la compareciente, para incorporar su ficha`+++ índice del certificado electrónico de datos de identidad ciudadana, y proceder a descargarlas para que pueda ser agregada a esta escritura como habilitante, doy fe. +++= </w:t>
-      </w:r>
-      <w:proofErr w:type="spellStart"/>
-      <w:proofErr w:type="gramStart"/>
-      <w:r>
-        <w:rPr>
-          <w:rFonts w:ascii="Garamond" w:eastAsia="Arial Unicode MS" w:hAnsi="Garamond" w:cs="Arial"/>
-          <w:sz w:val="24"/>
-          <w:szCs w:val="24"/>
-        </w:rPr>
-        <w:t>documento.otorgantes</w:t>
-      </w:r>
-      <w:proofErr w:type="gramEnd"/>
-      <w:r>
-        <w:rPr>
-          <w:rFonts w:ascii="Garamond" w:eastAsia="Arial Unicode MS" w:hAnsi="Garamond" w:cs="Arial"/>
-          <w:sz w:val="24"/>
-          <w:szCs w:val="24"/>
-        </w:rPr>
-        <w:t>.length</w:t>
-      </w:r>
-      <w:proofErr w:type="spellEnd"/>
-      <w:r>
-        <w:rPr>
-          <w:rFonts w:ascii="Garamond" w:eastAsia="Arial Unicode MS" w:hAnsi="Garamond" w:cs="Arial"/>
-          <w:sz w:val="24"/>
-          <w:szCs w:val="24"/>
-        </w:rPr>
-        <w:t xml:space="preserve"> &gt; 1? `Advertidos los comparecientes</w:t>
-      </w:r>
-      <w:proofErr w:type="gramStart"/>
-      <w:r>
-        <w:rPr>
-          <w:rFonts w:ascii="Garamond" w:eastAsia="Arial Unicode MS" w:hAnsi="Garamond" w:cs="Arial"/>
-          <w:sz w:val="24"/>
-          <w:szCs w:val="24"/>
-        </w:rPr>
-        <w:t>` :</w:t>
-      </w:r>
-      <w:proofErr w:type="gramEnd"/>
-      <w:r>
-        <w:rPr>
-          <w:rFonts w:ascii="Garamond" w:eastAsia="Arial Unicode MS" w:hAnsi="Garamond" w:cs="Arial"/>
-          <w:sz w:val="24"/>
-          <w:szCs w:val="24"/>
-        </w:rPr>
-        <w:t xml:space="preserve"> </w:t>
-      </w:r>
-      <w:proofErr w:type="spellStart"/>
-      <w:r>
-        <w:rPr>
-          <w:rFonts w:ascii="Garamond" w:eastAsia="Arial Unicode MS" w:hAnsi="Garamond" w:cs="Arial"/>
-          <w:sz w:val="24"/>
-          <w:szCs w:val="24"/>
-        </w:rPr>
-        <w:t>documento.otorgantes</w:t>
-      </w:r>
-      <w:proofErr w:type="spellEnd"/>
-      <w:r>
-        <w:rPr>
-          <w:rFonts w:ascii="Garamond" w:eastAsia="Arial Unicode MS" w:hAnsi="Garamond" w:cs="Arial"/>
-          <w:sz w:val="24"/>
-          <w:szCs w:val="24"/>
-        </w:rPr>
-        <w:t>[0].tratamiento == `EL SEÑOR`? `Advertido el compareciente</w:t>
-      </w:r>
-      <w:proofErr w:type="gramStart"/>
-      <w:r>
-        <w:rPr>
-          <w:rFonts w:ascii="Garamond" w:eastAsia="Arial Unicode MS" w:hAnsi="Garamond" w:cs="Arial"/>
-          <w:sz w:val="24"/>
-          <w:szCs w:val="24"/>
-        </w:rPr>
-        <w:t>` :</w:t>
-      </w:r>
-      <w:proofErr w:type="gramEnd"/>
-      <w:r>
-        <w:rPr>
-          <w:rFonts w:ascii="Garamond" w:eastAsia="Arial Unicode MS" w:hAnsi="Garamond" w:cs="Arial"/>
-          <w:sz w:val="24"/>
-          <w:szCs w:val="24"/>
-        </w:rPr>
-        <w:t xml:space="preserve"> `Advertida la compareciente`+++ por mí la Notaria de los efectos y resultados de esta escritura, así como examinado que fue en forma aislada y separada de que comparece al otorgamiento de esta +++= </w:t>
-      </w:r>
-      <w:proofErr w:type="spellStart"/>
-      <w:r>
-        <w:rPr>
-          <w:rFonts w:ascii="Garamond" w:eastAsia="Arial Unicode MS" w:hAnsi="Garamond" w:cs="Arial"/>
-          <w:sz w:val="24"/>
-          <w:szCs w:val="24"/>
-        </w:rPr>
-        <w:t>documento.tramite</w:t>
-      </w:r>
-      <w:proofErr w:type="spellEnd"/>
-      <w:r>
-        <w:rPr>
-          <w:rFonts w:ascii="Garamond" w:eastAsia="Arial Unicode MS" w:hAnsi="Garamond" w:cs="Arial"/>
-          <w:sz w:val="24"/>
-          <w:szCs w:val="24"/>
-        </w:rPr>
-        <w:t xml:space="preserve">+++ sin coacción, amenazas, temor reverencial, ni promesa o seducción, me piden que eleve a escritura pública la siguiente minuta: +++= </w:t>
-      </w:r>
-      <w:proofErr w:type="spellStart"/>
-      <w:r>
-        <w:rPr>
-          <w:rFonts w:ascii="Garamond" w:eastAsia="Arial Unicode MS" w:hAnsi="Garamond" w:cs="Arial"/>
-          <w:sz w:val="24"/>
-          <w:szCs w:val="24"/>
-        </w:rPr>
-        <w:t>documento.minuta</w:t>
-      </w:r>
-      <w:proofErr w:type="spellEnd"/>
-      <w:r>
-        <w:rPr>
-          <w:rFonts w:ascii="Garamond" w:eastAsia="Arial Unicode MS" w:hAnsi="Garamond" w:cs="Arial"/>
-          <w:sz w:val="24"/>
-          <w:szCs w:val="24"/>
-        </w:rPr>
-        <w:t xml:space="preserve">+++. Hasta aquí la minuta que junto con los documentos anexos y habilitantes que se incorpora queda elevada a escritura pública con todo el valor legal, y que, los comparecientes aceptan en todas y cada una de sus </w:t>
-      </w:r>
-      <w:proofErr w:type="gramStart"/>
-      <w:r>
-        <w:rPr>
-          <w:rFonts w:ascii="Garamond" w:eastAsia="Arial Unicode MS" w:hAnsi="Garamond" w:cs="Arial"/>
-          <w:sz w:val="24"/>
-          <w:szCs w:val="24"/>
-        </w:rPr>
-        <w:t>partes.-</w:t>
-      </w:r>
-      <w:proofErr w:type="gramEnd"/>
-      <w:r>
-        <w:rPr>
-          <w:rFonts w:ascii="Garamond" w:eastAsia="Arial Unicode MS" w:hAnsi="Garamond" w:cs="Arial"/>
-          <w:sz w:val="24"/>
-          <w:szCs w:val="24"/>
-        </w:rPr>
-        <w:t xml:space="preserve"> Para la celebración de la escritura pública se observaron los preceptos y requisitos previstos en la Ley Notarial. La cuantía se la fija en +++= </w:t>
-      </w:r>
-      <w:proofErr w:type="spellStart"/>
-      <w:proofErr w:type="gramStart"/>
-      <w:r>
-        <w:rPr>
-          <w:rFonts w:ascii="Garamond" w:eastAsia="Arial Unicode MS" w:hAnsi="Garamond" w:cs="Arial"/>
-          <w:sz w:val="24"/>
-          <w:szCs w:val="24"/>
-        </w:rPr>
-        <w:t>documento.cuantia</w:t>
-      </w:r>
-      <w:proofErr w:type="spellEnd"/>
-      <w:proofErr w:type="gramEnd"/>
-      <w:r>
-        <w:rPr>
-          <w:rFonts w:ascii="Garamond" w:eastAsia="Arial Unicode MS" w:hAnsi="Garamond" w:cs="Arial"/>
-          <w:sz w:val="24"/>
-          <w:szCs w:val="24"/>
-        </w:rPr>
-        <w:t xml:space="preserve">+++. Y </w:t>
-      </w:r>
-      <w:proofErr w:type="gramStart"/>
-      <w:r>
-        <w:rPr>
-          <w:rFonts w:ascii="Garamond" w:eastAsia="Arial Unicode MS" w:hAnsi="Garamond" w:cs="Arial"/>
-          <w:sz w:val="24"/>
-          <w:szCs w:val="24"/>
-        </w:rPr>
-        <w:t>éste</w:t>
-      </w:r>
-      <w:proofErr w:type="gramEnd"/>
-      <w:r>
-        <w:rPr>
-          <w:rFonts w:ascii="Garamond" w:eastAsia="Arial Unicode MS" w:hAnsi="Garamond" w:cs="Arial"/>
-          <w:sz w:val="24"/>
-          <w:szCs w:val="24"/>
-        </w:rPr>
-        <w:t xml:space="preserve"> instrumento se encuentra exonerado del pago de toda clase de Impuestos por expresa disposición de la Ley. Y </w:t>
-      </w:r>
-      <w:proofErr w:type="spellStart"/>
-      <w:r>
-        <w:rPr>
-          <w:rFonts w:ascii="Garamond" w:eastAsia="Arial Unicode MS" w:hAnsi="Garamond" w:cs="Arial"/>
-          <w:sz w:val="24"/>
-          <w:szCs w:val="24"/>
-        </w:rPr>
-        <w:t>Leida</w:t>
-      </w:r>
-      <w:proofErr w:type="spellEnd"/>
-      <w:r>
-        <w:rPr>
-          <w:rFonts w:ascii="Garamond" w:eastAsia="Arial Unicode MS" w:hAnsi="Garamond" w:cs="Arial"/>
-          <w:sz w:val="24"/>
-          <w:szCs w:val="24"/>
-        </w:rPr>
-        <w:t xml:space="preserve"> que les fue a los comparecientes por mí la Notaria Publica Primera Titular, en alta y clara voz y de principio a fin, quien por hallarla conforme en todas y cada una de sus partes, +++= </w:t>
-      </w:r>
-      <w:proofErr w:type="spellStart"/>
-      <w:proofErr w:type="gramStart"/>
-      <w:r>
-        <w:rPr>
-          <w:rFonts w:ascii="Garamond" w:eastAsia="Arial Unicode MS" w:hAnsi="Garamond" w:cs="Arial"/>
-          <w:sz w:val="24"/>
-          <w:szCs w:val="24"/>
-        </w:rPr>
-        <w:t>documento.otorgantes</w:t>
-      </w:r>
-      <w:proofErr w:type="gramEnd"/>
-      <w:r>
-        <w:rPr>
-          <w:rFonts w:ascii="Garamond" w:eastAsia="Arial Unicode MS" w:hAnsi="Garamond" w:cs="Arial"/>
-          <w:sz w:val="24"/>
-          <w:szCs w:val="24"/>
-        </w:rPr>
-        <w:t>.length</w:t>
-      </w:r>
-      <w:proofErr w:type="spellEnd"/>
-      <w:r>
-        <w:rPr>
-          <w:rFonts w:ascii="Garamond" w:eastAsia="Arial Unicode MS" w:hAnsi="Garamond" w:cs="Arial"/>
-          <w:sz w:val="24"/>
-          <w:szCs w:val="24"/>
-        </w:rPr>
-        <w:t xml:space="preserve"> &gt; 1? `aquellos se afirman, ratifican y firman los comparecientes</w:t>
-      </w:r>
-      <w:proofErr w:type="gramStart"/>
-      <w:r>
-        <w:rPr>
-          <w:rFonts w:ascii="Garamond" w:eastAsia="Arial Unicode MS" w:hAnsi="Garamond" w:cs="Arial"/>
-          <w:sz w:val="24"/>
-          <w:szCs w:val="24"/>
-        </w:rPr>
-        <w:t>` :</w:t>
-      </w:r>
-      <w:proofErr w:type="gramEnd"/>
-      <w:r>
-        <w:rPr>
-          <w:rFonts w:ascii="Garamond" w:eastAsia="Arial Unicode MS" w:hAnsi="Garamond" w:cs="Arial"/>
-          <w:sz w:val="24"/>
-          <w:szCs w:val="24"/>
-        </w:rPr>
-        <w:t xml:space="preserve"> </w:t>
-      </w:r>
-      <w:proofErr w:type="spellStart"/>
-      <w:r>
-        <w:rPr>
-          <w:rFonts w:ascii="Garamond" w:eastAsia="Arial Unicode MS" w:hAnsi="Garamond" w:cs="Arial"/>
-          <w:sz w:val="24"/>
-          <w:szCs w:val="24"/>
-        </w:rPr>
-        <w:lastRenderedPageBreak/>
-        <w:t>documento.otorgantes</w:t>
-      </w:r>
-      <w:proofErr w:type="spellEnd"/>
-      <w:r>
-        <w:rPr>
-          <w:rFonts w:ascii="Garamond" w:eastAsia="Arial Unicode MS" w:hAnsi="Garamond" w:cs="Arial"/>
-          <w:sz w:val="24"/>
-          <w:szCs w:val="24"/>
-        </w:rPr>
-        <w:t>[0].tratamiento == `EL SEÑOR`? `aquel se afirma, ratifica y firma el compareciente</w:t>
-      </w:r>
-      <w:proofErr w:type="gramStart"/>
-      <w:r>
-        <w:rPr>
-          <w:rFonts w:ascii="Garamond" w:eastAsia="Arial Unicode MS" w:hAnsi="Garamond" w:cs="Arial"/>
-          <w:sz w:val="24"/>
-          <w:szCs w:val="24"/>
-        </w:rPr>
-        <w:t>` :</w:t>
-      </w:r>
-      <w:proofErr w:type="gramEnd"/>
-      <w:r>
-        <w:rPr>
-          <w:rFonts w:ascii="Garamond" w:eastAsia="Arial Unicode MS" w:hAnsi="Garamond" w:cs="Arial"/>
-          <w:sz w:val="24"/>
-          <w:szCs w:val="24"/>
-        </w:rPr>
-        <w:t xml:space="preserve"> `aquella se afirma, ratifica y firma la compareciente`+++, conmigo en unidad de acto, quedando incorporada en el Protocolo de esta Notaria Publica, de cuanto doy fe.- </w:t>
+        <w:t xml:space="preserve">documento.otorgantes[0].tratamiento == `EL SEÑOR`? `aquel se afirma, ratifica y firma el compareciente` : `aquella se afirma, ratifica y firma la compareciente`+++, conmigo en unidad de acto, quedando incorporada en el Protocolo de esta Notaria Publica, de cuanto doy fe.- </w:t>
       </w:r>
     </w:p>
     <w:p>
@@ -1618,61 +530,7 @@
           <w:szCs w:val="24"/>
           <w:lang w:val="es-MX" w:eastAsia="es-ES"/>
         </w:rPr>
-        <w:t xml:space="preserve">+++FOR </w:t>
-      </w:r>
-      <w:proofErr w:type="spellStart"/>
-      <w:r>
-        <w:rPr>
-          <w:rFonts w:ascii="Garamond" w:hAnsi="Garamond" w:cs="Arial"/>
-          <w:b/>
-          <w:bCs/>
-          <w:color w:val="000000"/>
-          <w:sz w:val="24"/>
-          <w:szCs w:val="24"/>
-          <w:lang w:val="es-MX" w:eastAsia="es-ES"/>
-        </w:rPr>
-        <w:t>otfs</w:t>
-      </w:r>
-      <w:proofErr w:type="spellEnd"/>
-      <w:r>
-        <w:rPr>
-          <w:rFonts w:ascii="Garamond" w:hAnsi="Garamond" w:cs="Arial"/>
-          <w:b/>
-          <w:bCs/>
-          <w:color w:val="000000"/>
-          <w:sz w:val="24"/>
-          <w:szCs w:val="24"/>
-          <w:lang w:val="es-MX" w:eastAsia="es-ES"/>
-        </w:rPr>
-        <w:t xml:space="preserve"> IN </w:t>
-      </w:r>
-      <w:proofErr w:type="spellStart"/>
-      <w:proofErr w:type="gramStart"/>
-      <w:r>
-        <w:rPr>
-          <w:rFonts w:ascii="Garamond" w:hAnsi="Garamond" w:cs="Arial"/>
-          <w:b/>
-          <w:bCs/>
-          <w:color w:val="000000"/>
-          <w:sz w:val="24"/>
-          <w:szCs w:val="24"/>
-          <w:lang w:val="es-MX" w:eastAsia="es-ES"/>
-        </w:rPr>
-        <w:t>documento.otorgantes</w:t>
-      </w:r>
-      <w:proofErr w:type="spellEnd"/>
-      <w:proofErr w:type="gramEnd"/>
-      <w:r>
-        <w:rPr>
-          <w:rFonts w:ascii="Garamond" w:hAnsi="Garamond" w:cs="Arial"/>
-          <w:b/>
-          <w:bCs/>
-          <w:color w:val="000000"/>
-          <w:sz w:val="24"/>
-          <w:szCs w:val="24"/>
-          <w:lang w:val="es-MX" w:eastAsia="es-ES"/>
-        </w:rPr>
-        <w:t>+++</w:t>
+        <w:t>+++FOR otfs IN documento.otorgantes+++</w:t>
       </w:r>
     </w:p>
     <w:p>
@@ -1749,23 +607,8 @@
           <w:szCs w:val="26"/>
           <w:lang w:val="es-ES" w:eastAsia="es-ES"/>
         </w:rPr>
-        <w:t>+++= $</w:t>
-      </w:r>
-      <w:proofErr w:type="spellStart"/>
-      <w:proofErr w:type="gramStart"/>
-      <w:r>
-        <w:rPr>
-          <w:rFonts w:ascii="Garamond" w:hAnsi="Garamond" w:cs="Arial"/>
-          <w:b/>
-          <w:color w:val="000000" w:themeColor="text1"/>
-          <w:sz w:val="26"/>
-          <w:szCs w:val="26"/>
-          <w:lang w:val="es-ES" w:eastAsia="es-ES"/>
-        </w:rPr>
-        <w:t>otfs.nombre</w:t>
-      </w:r>
-      <w:proofErr w:type="spellEnd"/>
-      <w:proofErr w:type="gramEnd"/>
+        <w:t>+++= $otfs.nombre</w:t>
+      </w:r>
       <w:r>
         <w:rPr>
           <w:rFonts w:ascii="Garamond" w:hAnsi="Garamond" w:cs="Arial"/>
@@ -1844,31 +687,7 @@
           <w:szCs w:val="26"/>
           <w:lang w:val="es-MX" w:eastAsia="es-ES"/>
         </w:rPr>
-        <w:t>+++= $</w:t>
-      </w:r>
-      <w:proofErr w:type="spellStart"/>
-      <w:proofErr w:type="gramStart"/>
-      <w:r>
-        <w:rPr>
-          <w:rFonts w:ascii="Garamond" w:hAnsi="Garamond" w:cs="Arial"/>
-          <w:b/>
-          <w:sz w:val="26"/>
-          <w:szCs w:val="26"/>
-          <w:lang w:val="es-MX" w:eastAsia="es-ES"/>
-        </w:rPr>
-        <w:t>otfs.cedula</w:t>
-      </w:r>
-      <w:proofErr w:type="spellEnd"/>
-      <w:proofErr w:type="gramEnd"/>
-      <w:r>
-        <w:rPr>
-          <w:rFonts w:ascii="Garamond" w:hAnsi="Garamond" w:cs="Arial"/>
-          <w:b/>
-          <w:sz w:val="26"/>
-          <w:szCs w:val="26"/>
-          <w:lang w:val="es-MX" w:eastAsia="es-ES"/>
-        </w:rPr>
-        <w:t>++</w:t>
+        <w:t>+++= $otfs.cedula++</w:t>
       </w:r>
       <w:r>
         <w:rPr>
@@ -1914,31 +733,7 @@
           <w:szCs w:val="26"/>
           <w:lang w:val="es-MX" w:eastAsia="es-ES"/>
         </w:rPr>
-        <w:t>+++= $</w:t>
-      </w:r>
-      <w:proofErr w:type="spellStart"/>
-      <w:proofErr w:type="gramStart"/>
-      <w:r>
-        <w:rPr>
-          <w:rFonts w:ascii="Garamond" w:hAnsi="Garamond" w:cs="Arial"/>
-          <w:b/>
-          <w:sz w:val="26"/>
-          <w:szCs w:val="26"/>
-          <w:lang w:val="es-MX" w:eastAsia="es-ES"/>
-        </w:rPr>
-        <w:t>otfs.direccion</w:t>
-      </w:r>
-      <w:proofErr w:type="spellEnd"/>
-      <w:proofErr w:type="gramEnd"/>
-      <w:r>
-        <w:rPr>
-          <w:rFonts w:ascii="Garamond" w:hAnsi="Garamond" w:cs="Arial"/>
-          <w:b/>
-          <w:sz w:val="26"/>
-          <w:szCs w:val="26"/>
-          <w:lang w:val="es-MX" w:eastAsia="es-ES"/>
-        </w:rPr>
-        <w:t>++</w:t>
+        <w:t>+++= $otfs.direccion++</w:t>
       </w:r>
       <w:r>
         <w:rPr>
@@ -1992,31 +787,7 @@
           <w:szCs w:val="26"/>
           <w:lang w:val="es-MX" w:eastAsia="es-ES"/>
         </w:rPr>
-        <w:t>+++= $</w:t>
-      </w:r>
-      <w:proofErr w:type="spellStart"/>
-      <w:proofErr w:type="gramStart"/>
-      <w:r>
-        <w:rPr>
-          <w:rFonts w:ascii="Garamond" w:hAnsi="Garamond" w:cs="Arial"/>
-          <w:b/>
-          <w:sz w:val="26"/>
-          <w:szCs w:val="26"/>
-          <w:lang w:val="es-MX" w:eastAsia="es-ES"/>
-        </w:rPr>
-        <w:t>otfs.telefono</w:t>
-      </w:r>
-      <w:proofErr w:type="spellEnd"/>
-      <w:proofErr w:type="gramEnd"/>
-      <w:r>
-        <w:rPr>
-          <w:rFonts w:ascii="Garamond" w:hAnsi="Garamond" w:cs="Arial"/>
-          <w:b/>
-          <w:sz w:val="26"/>
-          <w:szCs w:val="26"/>
-          <w:lang w:val="es-MX" w:eastAsia="es-ES"/>
-        </w:rPr>
-        <w:t>+++</w:t>
+        <w:t>+++= $otfs.telefono+++</w:t>
       </w:r>
     </w:p>
     <w:p>
@@ -2052,33 +823,7 @@
           <w:u w:val="single"/>
           <w:lang w:val="es-MX" w:eastAsia="es-ES"/>
         </w:rPr>
-        <w:t>+++= $</w:t>
-      </w:r>
-      <w:proofErr w:type="spellStart"/>
-      <w:proofErr w:type="gramStart"/>
-      <w:r>
-        <w:rPr>
-          <w:rFonts w:ascii="Garamond" w:hAnsi="Garamond" w:cs="Arial"/>
-          <w:color w:val="0563C1" w:themeColor="hyperlink"/>
-          <w:sz w:val="26"/>
-          <w:szCs w:val="26"/>
-          <w:u w:val="single"/>
-          <w:lang w:val="es-MX" w:eastAsia="es-ES"/>
-        </w:rPr>
-        <w:t>otfs.email</w:t>
-      </w:r>
-      <w:proofErr w:type="spellEnd"/>
-      <w:proofErr w:type="gramEnd"/>
-      <w:r>
-        <w:rPr>
-          <w:rFonts w:ascii="Garamond" w:hAnsi="Garamond" w:cs="Arial"/>
-          <w:color w:val="0563C1" w:themeColor="hyperlink"/>
-          <w:sz w:val="26"/>
-          <w:szCs w:val="26"/>
-          <w:u w:val="single"/>
-          <w:lang w:val="es-MX" w:eastAsia="es-ES"/>
-        </w:rPr>
-        <w:t>+++</w:t>
+        <w:t>+++= $otfs.email+++</w:t>
       </w:r>
       <w:r>
         <w:rPr>
@@ -2137,25 +882,7 @@
           <w:b/>
           <w:lang w:val="es-ES" w:eastAsia="es-ES"/>
         </w:rPr>
-        <w:t xml:space="preserve">+++END-FOR </w:t>
-      </w:r>
-      <w:proofErr w:type="spellStart"/>
-      <w:r>
-        <w:rPr>
-          <w:rFonts w:ascii="Arial" w:hAnsi="Arial" w:cs="Arial"/>
-          <w:b/>
-          <w:lang w:val="es-ES" w:eastAsia="es-ES"/>
-        </w:rPr>
-        <w:t>otfs</w:t>
-      </w:r>
-      <w:proofErr w:type="spellEnd"/>
-      <w:r>
-        <w:rPr>
-          <w:rFonts w:ascii="Arial" w:hAnsi="Arial" w:cs="Arial"/>
-          <w:b/>
-          <w:lang w:val="es-ES" w:eastAsia="es-ES"/>
-        </w:rPr>
-        <w:t>+++</w:t>
+        <w:t>+++END-FOR otfs+++</w:t>
       </w:r>
     </w:p>
     <w:p>
@@ -2233,41 +960,7 @@
           <w:color w:val="000000"/>
           <w:lang w:val="es-MX" w:eastAsia="es-ES"/>
         </w:rPr>
-        <w:t xml:space="preserve">+++= </w:t>
-      </w:r>
-      <w:proofErr w:type="spellStart"/>
-      <w:proofErr w:type="gramStart"/>
-      <w:r>
-        <w:rPr>
-          <w:rFonts w:ascii="Arial" w:hAnsi="Arial" w:cs="Arial"/>
-          <w:b/>
-          <w:bCs/>
-          <w:color w:val="000000"/>
-          <w:lang w:val="es-MX" w:eastAsia="es-ES"/>
-        </w:rPr>
-        <w:t>documento.notario</w:t>
-      </w:r>
-      <w:proofErr w:type="gramEnd"/>
-      <w:r>
-        <w:rPr>
-          <w:rFonts w:ascii="Arial" w:hAnsi="Arial" w:cs="Arial"/>
-          <w:b/>
-          <w:bCs/>
-          <w:color w:val="000000"/>
-          <w:lang w:val="es-MX" w:eastAsia="es-ES"/>
-        </w:rPr>
-        <w:t>_firma</w:t>
-      </w:r>
-      <w:proofErr w:type="spellEnd"/>
-      <w:r>
-        <w:rPr>
-          <w:rFonts w:ascii="Arial" w:hAnsi="Arial" w:cs="Arial"/>
-          <w:b/>
-          <w:bCs/>
-          <w:color w:val="000000"/>
-          <w:lang w:val="es-MX" w:eastAsia="es-ES"/>
-        </w:rPr>
-        <w:t>+++</w:t>
+        <w:t>+++= documento.notario_firma+++</w:t>
       </w:r>
     </w:p>
     <w:sectPr>
@@ -2646,21 +1339,12 @@
               <w:b/>
             </w:rPr>
           </w:pPr>
-          <w:proofErr w:type="gramStart"/>
           <w:r>
             <w:rPr>
               <w:rFonts w:ascii="Times New Roman" w:eastAsiaTheme="minorHAnsi" w:hAnsi="Times New Roman"/>
               <w:b/>
             </w:rPr>
-            <w:t>CALLE  ULPIANO</w:t>
-          </w:r>
-          <w:proofErr w:type="gramEnd"/>
-          <w:r>
-            <w:rPr>
-              <w:rFonts w:ascii="Times New Roman" w:eastAsiaTheme="minorHAnsi" w:hAnsi="Times New Roman"/>
-              <w:b/>
-            </w:rPr>
-            <w:t xml:space="preserve"> PAEZ Y 10 DE AGOSTO</w:t>
+            <w:t>CALLE  ULPIANO PAEZ Y 10 DE AGOSTO</w:t>
           </w:r>
         </w:p>
         <w:p>

--- a/otorgantes.docx
+++ b/otorgantes.docx
@@ -97,7 +97,29 @@
           <w:sz w:val="24"/>
           <w:szCs w:val="24"/>
         </w:rPr>
-        <w:t>+++= documento.referencia+++</w:t>
+        <w:t xml:space="preserve">+++= </w:t>
+      </w:r>
+      <w:proofErr w:type="spellStart"/>
+      <w:proofErr w:type="gramStart"/>
+      <w:r>
+        <w:rPr>
+          <w:rFonts w:ascii="Arial" w:eastAsia="Calibri" w:hAnsi="Arial" w:cs="Arial"/>
+          <w:b/>
+          <w:sz w:val="24"/>
+          <w:szCs w:val="24"/>
+        </w:rPr>
+        <w:t>documento.referencia</w:t>
+      </w:r>
+      <w:proofErr w:type="spellEnd"/>
+      <w:proofErr w:type="gramEnd"/>
+      <w:r>
+        <w:rPr>
+          <w:rFonts w:ascii="Arial" w:eastAsia="Calibri" w:hAnsi="Arial" w:cs="Arial"/>
+          <w:b/>
+          <w:sz w:val="24"/>
+          <w:szCs w:val="24"/>
+        </w:rPr>
+        <w:t>+++</w:t>
       </w:r>
       <w:r>
         <w:rPr>
@@ -128,7 +150,29 @@
           <w:sz w:val="24"/>
           <w:szCs w:val="24"/>
         </w:rPr>
-        <w:t>+++= documento.tramite+++</w:t>
+        <w:t xml:space="preserve">+++= </w:t>
+      </w:r>
+      <w:proofErr w:type="spellStart"/>
+      <w:proofErr w:type="gramStart"/>
+      <w:r>
+        <w:rPr>
+          <w:rFonts w:ascii="Arial" w:eastAsia="Calibri" w:hAnsi="Arial" w:cs="Arial"/>
+          <w:b/>
+          <w:sz w:val="24"/>
+          <w:szCs w:val="24"/>
+        </w:rPr>
+        <w:t>documento.tramite</w:t>
+      </w:r>
+      <w:proofErr w:type="spellEnd"/>
+      <w:proofErr w:type="gramEnd"/>
+      <w:r>
+        <w:rPr>
+          <w:rFonts w:ascii="Arial" w:eastAsia="Calibri" w:hAnsi="Arial" w:cs="Arial"/>
+          <w:b/>
+          <w:sz w:val="24"/>
+          <w:szCs w:val="24"/>
+        </w:rPr>
+        <w:t>+++</w:t>
       </w:r>
     </w:p>
     <w:p>
@@ -171,17 +215,149 @@
           <w:sz w:val="24"/>
           <w:szCs w:val="24"/>
         </w:rPr>
-        <w:t>+++FOR otos IN documento.otorgantes+++ +++= $otos.tratamiento+++ +++= $otos.titulo+++ +++= $otos.nombre+++</w:t>
-      </w:r>
-      <w:r>
-        <w:rPr>
-          <w:rFonts w:ascii="Arial" w:eastAsia="Calibri" w:hAnsi="Arial" w:cs="Arial"/>
-          <w:b/>
-          <w:bCs/>
-          <w:sz w:val="24"/>
-          <w:szCs w:val="24"/>
-        </w:rPr>
-        <w:t xml:space="preserve"> +++IF $otos.tipo == </w:t>
+        <w:t xml:space="preserve">+++FOR </w:t>
+      </w:r>
+      <w:proofErr w:type="spellStart"/>
+      <w:r>
+        <w:rPr>
+          <w:rFonts w:ascii="Arial" w:eastAsia="Calibri" w:hAnsi="Arial" w:cs="Arial"/>
+          <w:b/>
+          <w:bCs/>
+          <w:sz w:val="24"/>
+          <w:szCs w:val="24"/>
+        </w:rPr>
+        <w:t>otos</w:t>
+      </w:r>
+      <w:proofErr w:type="spellEnd"/>
+      <w:r>
+        <w:rPr>
+          <w:rFonts w:ascii="Arial" w:eastAsia="Calibri" w:hAnsi="Arial" w:cs="Arial"/>
+          <w:b/>
+          <w:bCs/>
+          <w:sz w:val="24"/>
+          <w:szCs w:val="24"/>
+        </w:rPr>
+        <w:t xml:space="preserve"> IN </w:t>
+      </w:r>
+      <w:proofErr w:type="spellStart"/>
+      <w:r>
+        <w:rPr>
+          <w:rFonts w:ascii="Arial" w:eastAsia="Calibri" w:hAnsi="Arial" w:cs="Arial"/>
+          <w:b/>
+          <w:bCs/>
+          <w:sz w:val="24"/>
+          <w:szCs w:val="24"/>
+        </w:rPr>
+        <w:t>documento.otorgantes</w:t>
+      </w:r>
+      <w:proofErr w:type="spellEnd"/>
+      <w:r>
+        <w:rPr>
+          <w:rFonts w:ascii="Arial" w:eastAsia="Calibri" w:hAnsi="Arial" w:cs="Arial"/>
+          <w:b/>
+          <w:bCs/>
+          <w:sz w:val="24"/>
+          <w:szCs w:val="24"/>
+        </w:rPr>
+        <w:t>+++ +++= $</w:t>
+      </w:r>
+      <w:proofErr w:type="spellStart"/>
+      <w:r>
+        <w:rPr>
+          <w:rFonts w:ascii="Arial" w:eastAsia="Calibri" w:hAnsi="Arial" w:cs="Arial"/>
+          <w:b/>
+          <w:bCs/>
+          <w:sz w:val="24"/>
+          <w:szCs w:val="24"/>
+        </w:rPr>
+        <w:t>otos.tratamiento</w:t>
+      </w:r>
+      <w:proofErr w:type="spellEnd"/>
+      <w:r>
+        <w:rPr>
+          <w:rFonts w:ascii="Arial" w:eastAsia="Calibri" w:hAnsi="Arial" w:cs="Arial"/>
+          <w:b/>
+          <w:bCs/>
+          <w:sz w:val="24"/>
+          <w:szCs w:val="24"/>
+        </w:rPr>
+        <w:t>+++ +++= $</w:t>
+      </w:r>
+      <w:proofErr w:type="spellStart"/>
+      <w:r>
+        <w:rPr>
+          <w:rFonts w:ascii="Arial" w:eastAsia="Calibri" w:hAnsi="Arial" w:cs="Arial"/>
+          <w:b/>
+          <w:bCs/>
+          <w:sz w:val="24"/>
+          <w:szCs w:val="24"/>
+        </w:rPr>
+        <w:t>otos.titulo</w:t>
+      </w:r>
+      <w:proofErr w:type="spellEnd"/>
+      <w:r>
+        <w:rPr>
+          <w:rFonts w:ascii="Arial" w:eastAsia="Calibri" w:hAnsi="Arial" w:cs="Arial"/>
+          <w:b/>
+          <w:bCs/>
+          <w:sz w:val="24"/>
+          <w:szCs w:val="24"/>
+        </w:rPr>
+        <w:t>+++ +++= $</w:t>
+      </w:r>
+      <w:proofErr w:type="spellStart"/>
+      <w:r>
+        <w:rPr>
+          <w:rFonts w:ascii="Arial" w:eastAsia="Calibri" w:hAnsi="Arial" w:cs="Arial"/>
+          <w:b/>
+          <w:bCs/>
+          <w:sz w:val="24"/>
+          <w:szCs w:val="24"/>
+        </w:rPr>
+        <w:t>otos.nombre</w:t>
+      </w:r>
+      <w:proofErr w:type="spellEnd"/>
+      <w:r>
+        <w:rPr>
+          <w:rFonts w:ascii="Arial" w:eastAsia="Calibri" w:hAnsi="Arial" w:cs="Arial"/>
+          <w:b/>
+          <w:bCs/>
+          <w:sz w:val="24"/>
+          <w:szCs w:val="24"/>
+        </w:rPr>
+        <w:t>+++</w:t>
+      </w:r>
+      <w:r>
+        <w:rPr>
+          <w:rFonts w:ascii="Arial" w:eastAsia="Calibri" w:hAnsi="Arial" w:cs="Arial"/>
+          <w:b/>
+          <w:bCs/>
+          <w:sz w:val="24"/>
+          <w:szCs w:val="24"/>
+        </w:rPr>
+        <w:t xml:space="preserve"> +++IF $</w:t>
+      </w:r>
+      <w:proofErr w:type="spellStart"/>
+      <w:r>
+        <w:rPr>
+          <w:rFonts w:ascii="Arial" w:eastAsia="Calibri" w:hAnsi="Arial" w:cs="Arial"/>
+          <w:b/>
+          <w:bCs/>
+          <w:sz w:val="24"/>
+          <w:szCs w:val="24"/>
+        </w:rPr>
+        <w:t>otos.tipo</w:t>
+      </w:r>
+      <w:proofErr w:type="spellEnd"/>
+      <w:r>
+        <w:rPr>
+          <w:rFonts w:ascii="Arial" w:eastAsia="Calibri" w:hAnsi="Arial" w:cs="Arial"/>
+          <w:b/>
+          <w:bCs/>
+          <w:sz w:val="24"/>
+          <w:szCs w:val="24"/>
+        </w:rPr>
+        <w:t xml:space="preserve"> == </w:t>
       </w:r>
       <w:r>
         <w:rPr>
@@ -221,27 +397,159 @@
           <w:sz w:val="24"/>
           <w:szCs w:val="24"/>
         </w:rPr>
-        <w:t>+++ en representación de +++= $otos.razon_social+++ +++END-IF+++</w:t>
-      </w:r>
-      <w:r>
-        <w:rPr>
-          <w:rFonts w:ascii="Arial" w:eastAsia="Calibri" w:hAnsi="Arial" w:cs="Arial"/>
-          <w:b/>
-          <w:bCs/>
-          <w:sz w:val="24"/>
-          <w:szCs w:val="24"/>
-        </w:rPr>
-        <w:t>, +++END-FOR otos+++ +++IF documento.favorecidos.length &gt; 0+++A FAVOR DE +++FOR favv IN documento.favorecidos+++</w:t>
-      </w:r>
-      <w:r>
-        <w:rPr>
-          <w:rFonts w:ascii="Arial" w:eastAsia="Calibri" w:hAnsi="Arial" w:cs="Arial"/>
-          <w:b/>
-          <w:bCs/>
-          <w:sz w:val="24"/>
-          <w:szCs w:val="24"/>
-        </w:rPr>
-        <w:t xml:space="preserve"> +++IF $favv.tipo == </w:t>
+        <w:t>+++ en representación de +++= $</w:t>
+      </w:r>
+      <w:proofErr w:type="spellStart"/>
+      <w:r>
+        <w:rPr>
+          <w:rFonts w:ascii="Arial" w:eastAsia="Calibri" w:hAnsi="Arial" w:cs="Arial"/>
+          <w:b/>
+          <w:bCs/>
+          <w:sz w:val="24"/>
+          <w:szCs w:val="24"/>
+        </w:rPr>
+        <w:t>otos.razon_social</w:t>
+      </w:r>
+      <w:proofErr w:type="spellEnd"/>
+      <w:r>
+        <w:rPr>
+          <w:rFonts w:ascii="Arial" w:eastAsia="Calibri" w:hAnsi="Arial" w:cs="Arial"/>
+          <w:b/>
+          <w:bCs/>
+          <w:sz w:val="24"/>
+          <w:szCs w:val="24"/>
+        </w:rPr>
+        <w:t>+++ +++END-IF+++</w:t>
+      </w:r>
+      <w:r>
+        <w:rPr>
+          <w:rFonts w:ascii="Arial" w:eastAsia="Calibri" w:hAnsi="Arial" w:cs="Arial"/>
+          <w:b/>
+          <w:bCs/>
+          <w:sz w:val="24"/>
+          <w:szCs w:val="24"/>
+        </w:rPr>
+        <w:t xml:space="preserve">, +++END-FOR </w:t>
+      </w:r>
+      <w:proofErr w:type="spellStart"/>
+      <w:r>
+        <w:rPr>
+          <w:rFonts w:ascii="Arial" w:eastAsia="Calibri" w:hAnsi="Arial" w:cs="Arial"/>
+          <w:b/>
+          <w:bCs/>
+          <w:sz w:val="24"/>
+          <w:szCs w:val="24"/>
+        </w:rPr>
+        <w:t>otos</w:t>
+      </w:r>
+      <w:proofErr w:type="spellEnd"/>
+      <w:r>
+        <w:rPr>
+          <w:rFonts w:ascii="Arial" w:eastAsia="Calibri" w:hAnsi="Arial" w:cs="Arial"/>
+          <w:b/>
+          <w:bCs/>
+          <w:sz w:val="24"/>
+          <w:szCs w:val="24"/>
+        </w:rPr>
+        <w:t xml:space="preserve">+++ +++IF </w:t>
+      </w:r>
+      <w:proofErr w:type="spellStart"/>
+      <w:r>
+        <w:rPr>
+          <w:rFonts w:ascii="Arial" w:eastAsia="Calibri" w:hAnsi="Arial" w:cs="Arial"/>
+          <w:b/>
+          <w:bCs/>
+          <w:sz w:val="24"/>
+          <w:szCs w:val="24"/>
+        </w:rPr>
+        <w:t>documento.favorecidos.length</w:t>
+      </w:r>
+      <w:proofErr w:type="spellEnd"/>
+      <w:r>
+        <w:rPr>
+          <w:rFonts w:ascii="Arial" w:eastAsia="Calibri" w:hAnsi="Arial" w:cs="Arial"/>
+          <w:b/>
+          <w:bCs/>
+          <w:sz w:val="24"/>
+          <w:szCs w:val="24"/>
+        </w:rPr>
+        <w:t xml:space="preserve"> &gt; 0+++A FAVOR DE +++FOR </w:t>
+      </w:r>
+      <w:proofErr w:type="spellStart"/>
+      <w:r>
+        <w:rPr>
+          <w:rFonts w:ascii="Arial" w:eastAsia="Calibri" w:hAnsi="Arial" w:cs="Arial"/>
+          <w:b/>
+          <w:bCs/>
+          <w:sz w:val="24"/>
+          <w:szCs w:val="24"/>
+        </w:rPr>
+        <w:t>favv</w:t>
+      </w:r>
+      <w:proofErr w:type="spellEnd"/>
+      <w:r>
+        <w:rPr>
+          <w:rFonts w:ascii="Arial" w:eastAsia="Calibri" w:hAnsi="Arial" w:cs="Arial"/>
+          <w:b/>
+          <w:bCs/>
+          <w:sz w:val="24"/>
+          <w:szCs w:val="24"/>
+        </w:rPr>
+        <w:t xml:space="preserve"> IN </w:t>
+      </w:r>
+      <w:proofErr w:type="spellStart"/>
+      <w:r>
+        <w:rPr>
+          <w:rFonts w:ascii="Arial" w:eastAsia="Calibri" w:hAnsi="Arial" w:cs="Arial"/>
+          <w:b/>
+          <w:bCs/>
+          <w:sz w:val="24"/>
+          <w:szCs w:val="24"/>
+        </w:rPr>
+        <w:t>documento.favorecidos</w:t>
+      </w:r>
+      <w:proofErr w:type="spellEnd"/>
+      <w:r>
+        <w:rPr>
+          <w:rFonts w:ascii="Arial" w:eastAsia="Calibri" w:hAnsi="Arial" w:cs="Arial"/>
+          <w:b/>
+          <w:bCs/>
+          <w:sz w:val="24"/>
+          <w:szCs w:val="24"/>
+        </w:rPr>
+        <w:t>+++</w:t>
+      </w:r>
+      <w:r>
+        <w:rPr>
+          <w:rFonts w:ascii="Arial" w:eastAsia="Calibri" w:hAnsi="Arial" w:cs="Arial"/>
+          <w:b/>
+          <w:bCs/>
+          <w:sz w:val="24"/>
+          <w:szCs w:val="24"/>
+        </w:rPr>
+        <w:t xml:space="preserve"> +++IF $</w:t>
+      </w:r>
+      <w:proofErr w:type="spellStart"/>
+      <w:r>
+        <w:rPr>
+          <w:rFonts w:ascii="Arial" w:eastAsia="Calibri" w:hAnsi="Arial" w:cs="Arial"/>
+          <w:b/>
+          <w:bCs/>
+          <w:sz w:val="24"/>
+          <w:szCs w:val="24"/>
+        </w:rPr>
+        <w:t>favv.tipo</w:t>
+      </w:r>
+      <w:proofErr w:type="spellEnd"/>
+      <w:r>
+        <w:rPr>
+          <w:rFonts w:ascii="Arial" w:eastAsia="Calibri" w:hAnsi="Arial" w:cs="Arial"/>
+          <w:b/>
+          <w:bCs/>
+          <w:sz w:val="24"/>
+          <w:szCs w:val="24"/>
+        </w:rPr>
+        <w:t xml:space="preserve"> == </w:t>
       </w:r>
       <w:r>
         <w:rPr>
@@ -281,17 +589,61 @@
           <w:sz w:val="24"/>
           <w:szCs w:val="24"/>
         </w:rPr>
-        <w:t>+++ +++= $favv.razon_social+++ +++END-IF+++</w:t>
-      </w:r>
-      <w:r>
-        <w:rPr>
-          <w:rFonts w:ascii="Arial" w:eastAsia="Calibri" w:hAnsi="Arial" w:cs="Arial"/>
-          <w:b/>
-          <w:bCs/>
-          <w:sz w:val="24"/>
-          <w:szCs w:val="24"/>
-        </w:rPr>
-        <w:t xml:space="preserve"> +++IF $fav.tipo == </w:t>
+        <w:t>+++ +++= $</w:t>
+      </w:r>
+      <w:proofErr w:type="spellStart"/>
+      <w:r>
+        <w:rPr>
+          <w:rFonts w:ascii="Arial" w:eastAsia="Calibri" w:hAnsi="Arial" w:cs="Arial"/>
+          <w:b/>
+          <w:bCs/>
+          <w:sz w:val="24"/>
+          <w:szCs w:val="24"/>
+        </w:rPr>
+        <w:t>favv.razon_social</w:t>
+      </w:r>
+      <w:proofErr w:type="spellEnd"/>
+      <w:r>
+        <w:rPr>
+          <w:rFonts w:ascii="Arial" w:eastAsia="Calibri" w:hAnsi="Arial" w:cs="Arial"/>
+          <w:b/>
+          <w:bCs/>
+          <w:sz w:val="24"/>
+          <w:szCs w:val="24"/>
+        </w:rPr>
+        <w:t>+++ +++END-IF+++</w:t>
+      </w:r>
+      <w:r>
+        <w:rPr>
+          <w:rFonts w:ascii="Arial" w:eastAsia="Calibri" w:hAnsi="Arial" w:cs="Arial"/>
+          <w:b/>
+          <w:bCs/>
+          <w:sz w:val="24"/>
+          <w:szCs w:val="24"/>
+        </w:rPr>
+        <w:t xml:space="preserve"> +++IF $</w:t>
+      </w:r>
+      <w:proofErr w:type="spellStart"/>
+      <w:r>
+        <w:rPr>
+          <w:rFonts w:ascii="Arial" w:eastAsia="Calibri" w:hAnsi="Arial" w:cs="Arial"/>
+          <w:b/>
+          <w:bCs/>
+          <w:sz w:val="24"/>
+          <w:szCs w:val="24"/>
+        </w:rPr>
+        <w:t>fav.tipo</w:t>
+      </w:r>
+      <w:proofErr w:type="spellEnd"/>
+      <w:r>
+        <w:rPr>
+          <w:rFonts w:ascii="Arial" w:eastAsia="Calibri" w:hAnsi="Arial" w:cs="Arial"/>
+          <w:b/>
+          <w:bCs/>
+          <w:sz w:val="24"/>
+          <w:szCs w:val="24"/>
+        </w:rPr>
+        <w:t xml:space="preserve"> == </w:t>
       </w:r>
       <w:r>
         <w:rPr>
@@ -341,7 +693,73 @@
           <w:sz w:val="24"/>
           <w:szCs w:val="24"/>
         </w:rPr>
-        <w:t xml:space="preserve"> +++= $favv.tratamiento+++ +++= $favv.titulo+++ +++= $favv.nombre+++</w:t>
+        <w:t xml:space="preserve"> +++= $</w:t>
+      </w:r>
+      <w:proofErr w:type="spellStart"/>
+      <w:r>
+        <w:rPr>
+          <w:rFonts w:ascii="Arial" w:eastAsia="Calibri" w:hAnsi="Arial" w:cs="Arial"/>
+          <w:b/>
+          <w:bCs/>
+          <w:sz w:val="24"/>
+          <w:szCs w:val="24"/>
+        </w:rPr>
+        <w:t>favv.tratamiento</w:t>
+      </w:r>
+      <w:proofErr w:type="spellEnd"/>
+      <w:r>
+        <w:rPr>
+          <w:rFonts w:ascii="Arial" w:eastAsia="Calibri" w:hAnsi="Arial" w:cs="Arial"/>
+          <w:b/>
+          <w:bCs/>
+          <w:sz w:val="24"/>
+          <w:szCs w:val="24"/>
+        </w:rPr>
+        <w:t>+++ +++= $</w:t>
+      </w:r>
+      <w:proofErr w:type="spellStart"/>
+      <w:r>
+        <w:rPr>
+          <w:rFonts w:ascii="Arial" w:eastAsia="Calibri" w:hAnsi="Arial" w:cs="Arial"/>
+          <w:b/>
+          <w:bCs/>
+          <w:sz w:val="24"/>
+          <w:szCs w:val="24"/>
+        </w:rPr>
+        <w:t>favv.titulo</w:t>
+      </w:r>
+      <w:proofErr w:type="spellEnd"/>
+      <w:r>
+        <w:rPr>
+          <w:rFonts w:ascii="Arial" w:eastAsia="Calibri" w:hAnsi="Arial" w:cs="Arial"/>
+          <w:b/>
+          <w:bCs/>
+          <w:sz w:val="24"/>
+          <w:szCs w:val="24"/>
+        </w:rPr>
+        <w:t>+++ +++= $</w:t>
+      </w:r>
+      <w:proofErr w:type="spellStart"/>
+      <w:r>
+        <w:rPr>
+          <w:rFonts w:ascii="Arial" w:eastAsia="Calibri" w:hAnsi="Arial" w:cs="Arial"/>
+          <w:b/>
+          <w:bCs/>
+          <w:sz w:val="24"/>
+          <w:szCs w:val="24"/>
+        </w:rPr>
+        <w:t>favv.nombre</w:t>
+      </w:r>
+      <w:proofErr w:type="spellEnd"/>
+      <w:r>
+        <w:rPr>
+          <w:rFonts w:ascii="Arial" w:eastAsia="Calibri" w:hAnsi="Arial" w:cs="Arial"/>
+          <w:b/>
+          <w:bCs/>
+          <w:sz w:val="24"/>
+          <w:szCs w:val="24"/>
+        </w:rPr>
+        <w:t>+++</w:t>
       </w:r>
       <w:r>
         <w:rPr>
@@ -373,7 +791,29 @@
           <w:sz w:val="24"/>
           <w:szCs w:val="24"/>
         </w:rPr>
-        <w:t>, +++END-FOR favv+++ +++END-IF+++</w:t>
+        <w:t xml:space="preserve">, +++END-FOR </w:t>
+      </w:r>
+      <w:proofErr w:type="spellStart"/>
+      <w:r>
+        <w:rPr>
+          <w:rFonts w:ascii="Arial" w:eastAsia="Calibri" w:hAnsi="Arial" w:cs="Arial"/>
+          <w:b/>
+          <w:bCs/>
+          <w:sz w:val="24"/>
+          <w:szCs w:val="24"/>
+        </w:rPr>
+        <w:t>favv</w:t>
+      </w:r>
+      <w:proofErr w:type="spellEnd"/>
+      <w:r>
+        <w:rPr>
+          <w:rFonts w:ascii="Arial" w:eastAsia="Calibri" w:hAnsi="Arial" w:cs="Arial"/>
+          <w:b/>
+          <w:bCs/>
+          <w:sz w:val="24"/>
+          <w:szCs w:val="24"/>
+        </w:rPr>
+        <w:t>+++ +++END-IF+++</w:t>
       </w:r>
       <w:r>
         <w:rPr>
@@ -417,7 +857,31 @@
           <w:sz w:val="24"/>
           <w:szCs w:val="24"/>
         </w:rPr>
-        <w:t>+++= documento.cuantia+++</w:t>
+        <w:t xml:space="preserve">+++= </w:t>
+      </w:r>
+      <w:proofErr w:type="spellStart"/>
+      <w:proofErr w:type="gramStart"/>
+      <w:r>
+        <w:rPr>
+          <w:rFonts w:ascii="Arial" w:hAnsi="Arial" w:cs="Arial"/>
+          <w:b/>
+          <w:bCs/>
+          <w:sz w:val="24"/>
+          <w:szCs w:val="24"/>
+        </w:rPr>
+        <w:t>documento.cuantia</w:t>
+      </w:r>
+      <w:proofErr w:type="spellEnd"/>
+      <w:proofErr w:type="gramEnd"/>
+      <w:r>
+        <w:rPr>
+          <w:rFonts w:ascii="Arial" w:hAnsi="Arial" w:cs="Arial"/>
+          <w:b/>
+          <w:bCs/>
+          <w:sz w:val="24"/>
+          <w:szCs w:val="24"/>
+        </w:rPr>
+        <w:t>+++</w:t>
       </w:r>
     </w:p>
     <w:p>
@@ -441,7 +905,31 @@
           <w:sz w:val="26"/>
           <w:szCs w:val="26"/>
         </w:rPr>
-        <w:t>DI +++= documento.copias+++</w:t>
+        <w:t xml:space="preserve">DI +++= </w:t>
+      </w:r>
+      <w:proofErr w:type="spellStart"/>
+      <w:proofErr w:type="gramStart"/>
+      <w:r>
+        <w:rPr>
+          <w:rFonts w:ascii="Arial" w:hAnsi="Arial" w:cs="Arial"/>
+          <w:b/>
+          <w:bCs/>
+          <w:sz w:val="26"/>
+          <w:szCs w:val="26"/>
+        </w:rPr>
+        <w:t>documento.copias</w:t>
+      </w:r>
+      <w:proofErr w:type="spellEnd"/>
+      <w:proofErr w:type="gramEnd"/>
+      <w:r>
+        <w:rPr>
+          <w:rFonts w:ascii="Arial" w:hAnsi="Arial" w:cs="Arial"/>
+          <w:b/>
+          <w:bCs/>
+          <w:sz w:val="26"/>
+          <w:szCs w:val="26"/>
+        </w:rPr>
+        <w:t>+++</w:t>
       </w:r>
       <w:r>
         <w:rPr>
@@ -484,7 +972,341 @@
           <w:sz w:val="24"/>
           <w:szCs w:val="24"/>
         </w:rPr>
-        <w:t xml:space="preserve">En la ciudad de  Olmedo, cabecera de la Parroquia central del cantón del mismo nombre, Provincia de Manabí, República del Ecuador, hoy día +++= documento.fecha+++, ante mí; +++= documento.notario_leyenda+++, +++= documento.otorgantes.length &gt; 1? `comparecen`:`comparece`+++ por sus propios derechos: +++FOR otirs IN documento.otorgantes+++ +++= $otirs.tratamiento+++ +++= $otirs.titulo+++ +++= $otirs.nombre+++, de nacionalidad +++= $otirs.nacionalidad+++, mayor de edad, de estado civil +++= $otirs.estado_civil+++, de ocupación +++= $otirs.ocupacion+++, con cedula de ciudadanía +++= $otirs.cedula_l+++ (+++= $otirs.cedula+++), con domicilio en +++= $otirs.direccion+++; +++END-FOR otirs+++. Documentos que me fueron presentados y devueltos +++= documento.otorgantes.length &gt; 1? ` a los interesados idóneos, capaces para contratar y poder obligarse recíprocamente, a quienes de conocerles </w:t>
+        <w:t xml:space="preserve">En la ciudad </w:t>
+      </w:r>
+      <w:proofErr w:type="gramStart"/>
+      <w:r>
+        <w:rPr>
+          <w:rFonts w:ascii="Garamond" w:eastAsia="Arial Unicode MS" w:hAnsi="Garamond" w:cs="Arial"/>
+          <w:sz w:val="24"/>
+          <w:szCs w:val="24"/>
+        </w:rPr>
+        <w:t>de  Olmedo</w:t>
+      </w:r>
+      <w:proofErr w:type="gramEnd"/>
+      <w:r>
+        <w:rPr>
+          <w:rFonts w:ascii="Garamond" w:eastAsia="Arial Unicode MS" w:hAnsi="Garamond" w:cs="Arial"/>
+          <w:sz w:val="24"/>
+          <w:szCs w:val="24"/>
+        </w:rPr>
+        <w:t xml:space="preserve">, cabecera de la Parroquia central del cantón del mismo nombre, Provincia de Manabí, República del Ecuador, hoy día +++= </w:t>
+      </w:r>
+      <w:proofErr w:type="spellStart"/>
+      <w:r>
+        <w:rPr>
+          <w:rFonts w:ascii="Garamond" w:eastAsia="Arial Unicode MS" w:hAnsi="Garamond" w:cs="Arial"/>
+          <w:sz w:val="24"/>
+          <w:szCs w:val="24"/>
+        </w:rPr>
+        <w:t>documento.fecha</w:t>
+      </w:r>
+      <w:proofErr w:type="spellEnd"/>
+      <w:r>
+        <w:rPr>
+          <w:rFonts w:ascii="Garamond" w:eastAsia="Arial Unicode MS" w:hAnsi="Garamond" w:cs="Arial"/>
+          <w:sz w:val="24"/>
+          <w:szCs w:val="24"/>
+        </w:rPr>
+        <w:t xml:space="preserve">+++, ante mí; +++= </w:t>
+      </w:r>
+      <w:proofErr w:type="spellStart"/>
+      <w:r>
+        <w:rPr>
+          <w:rFonts w:ascii="Garamond" w:eastAsia="Arial Unicode MS" w:hAnsi="Garamond" w:cs="Arial"/>
+          <w:sz w:val="24"/>
+          <w:szCs w:val="24"/>
+        </w:rPr>
+        <w:t>documento.notario_leyenda</w:t>
+      </w:r>
+      <w:proofErr w:type="spellEnd"/>
+      <w:r>
+        <w:rPr>
+          <w:rFonts w:ascii="Garamond" w:eastAsia="Arial Unicode MS" w:hAnsi="Garamond" w:cs="Arial"/>
+          <w:sz w:val="24"/>
+          <w:szCs w:val="24"/>
+        </w:rPr>
+        <w:t xml:space="preserve">+++, +++= </w:t>
+      </w:r>
+      <w:proofErr w:type="spellStart"/>
+      <w:r>
+        <w:rPr>
+          <w:rFonts w:ascii="Garamond" w:eastAsia="Arial Unicode MS" w:hAnsi="Garamond" w:cs="Arial"/>
+          <w:sz w:val="24"/>
+          <w:szCs w:val="24"/>
+        </w:rPr>
+        <w:t>documento.otorgantes.length</w:t>
+      </w:r>
+      <w:proofErr w:type="spellEnd"/>
+      <w:r>
+        <w:rPr>
+          <w:rFonts w:ascii="Garamond" w:eastAsia="Arial Unicode MS" w:hAnsi="Garamond" w:cs="Arial"/>
+          <w:sz w:val="24"/>
+          <w:szCs w:val="24"/>
+        </w:rPr>
+        <w:t xml:space="preserve"> &gt; 1? `</w:t>
+      </w:r>
+      <w:proofErr w:type="spellStart"/>
+      <w:r>
+        <w:rPr>
+          <w:rFonts w:ascii="Garamond" w:eastAsia="Arial Unicode MS" w:hAnsi="Garamond" w:cs="Arial"/>
+          <w:sz w:val="24"/>
+          <w:szCs w:val="24"/>
+        </w:rPr>
+        <w:t>comparecen`:`comparece</w:t>
+      </w:r>
+      <w:proofErr w:type="spellEnd"/>
+      <w:r>
+        <w:rPr>
+          <w:rFonts w:ascii="Garamond" w:eastAsia="Arial Unicode MS" w:hAnsi="Garamond" w:cs="Arial"/>
+          <w:sz w:val="24"/>
+          <w:szCs w:val="24"/>
+        </w:rPr>
+        <w:t xml:space="preserve">`+++ por sus propios derechos: +++FOR </w:t>
+      </w:r>
+      <w:proofErr w:type="spellStart"/>
+      <w:r>
+        <w:rPr>
+          <w:rFonts w:ascii="Garamond" w:eastAsia="Arial Unicode MS" w:hAnsi="Garamond" w:cs="Arial"/>
+          <w:sz w:val="24"/>
+          <w:szCs w:val="24"/>
+        </w:rPr>
+        <w:t>otirs</w:t>
+      </w:r>
+      <w:proofErr w:type="spellEnd"/>
+      <w:r>
+        <w:rPr>
+          <w:rFonts w:ascii="Garamond" w:eastAsia="Arial Unicode MS" w:hAnsi="Garamond" w:cs="Arial"/>
+          <w:sz w:val="24"/>
+          <w:szCs w:val="24"/>
+        </w:rPr>
+        <w:t xml:space="preserve"> IN </w:t>
+      </w:r>
+      <w:proofErr w:type="spellStart"/>
+      <w:r>
+        <w:rPr>
+          <w:rFonts w:ascii="Garamond" w:eastAsia="Arial Unicode MS" w:hAnsi="Garamond" w:cs="Arial"/>
+          <w:sz w:val="24"/>
+          <w:szCs w:val="24"/>
+        </w:rPr>
+        <w:t>documento.otorgantes</w:t>
+      </w:r>
+      <w:proofErr w:type="spellEnd"/>
+      <w:r>
+        <w:rPr>
+          <w:rFonts w:ascii="Garamond" w:eastAsia="Arial Unicode MS" w:hAnsi="Garamond" w:cs="Arial"/>
+          <w:sz w:val="24"/>
+          <w:szCs w:val="24"/>
+        </w:rPr>
+        <w:t>+++ +++= $</w:t>
+      </w:r>
+      <w:proofErr w:type="spellStart"/>
+      <w:r>
+        <w:rPr>
+          <w:rFonts w:ascii="Garamond" w:eastAsia="Arial Unicode MS" w:hAnsi="Garamond" w:cs="Arial"/>
+          <w:sz w:val="24"/>
+          <w:szCs w:val="24"/>
+        </w:rPr>
+        <w:t>otirs.tratamiento</w:t>
+      </w:r>
+      <w:proofErr w:type="spellEnd"/>
+      <w:r>
+        <w:rPr>
+          <w:rFonts w:ascii="Garamond" w:eastAsia="Arial Unicode MS" w:hAnsi="Garamond" w:cs="Arial"/>
+          <w:sz w:val="24"/>
+          <w:szCs w:val="24"/>
+        </w:rPr>
+        <w:t>+++ +++= $</w:t>
+      </w:r>
+      <w:proofErr w:type="spellStart"/>
+      <w:r>
+        <w:rPr>
+          <w:rFonts w:ascii="Garamond" w:eastAsia="Arial Unicode MS" w:hAnsi="Garamond" w:cs="Arial"/>
+          <w:sz w:val="24"/>
+          <w:szCs w:val="24"/>
+        </w:rPr>
+        <w:t>otirs.titulo</w:t>
+      </w:r>
+      <w:proofErr w:type="spellEnd"/>
+      <w:r>
+        <w:rPr>
+          <w:rFonts w:ascii="Garamond" w:eastAsia="Arial Unicode MS" w:hAnsi="Garamond" w:cs="Arial"/>
+          <w:sz w:val="24"/>
+          <w:szCs w:val="24"/>
+        </w:rPr>
+        <w:t>+++ +++= $</w:t>
+      </w:r>
+      <w:proofErr w:type="spellStart"/>
+      <w:r>
+        <w:rPr>
+          <w:rFonts w:ascii="Garamond" w:eastAsia="Arial Unicode MS" w:hAnsi="Garamond" w:cs="Arial"/>
+          <w:sz w:val="24"/>
+          <w:szCs w:val="24"/>
+        </w:rPr>
+        <w:t>otirs.nombre</w:t>
+      </w:r>
+      <w:proofErr w:type="spellEnd"/>
+      <w:r>
+        <w:rPr>
+          <w:rFonts w:ascii="Garamond" w:eastAsia="Arial Unicode MS" w:hAnsi="Garamond" w:cs="Arial"/>
+          <w:sz w:val="24"/>
+          <w:szCs w:val="24"/>
+        </w:rPr>
+        <w:t>+++, de nacionalidad +++= $</w:t>
+      </w:r>
+      <w:proofErr w:type="spellStart"/>
+      <w:r>
+        <w:rPr>
+          <w:rFonts w:ascii="Garamond" w:eastAsia="Arial Unicode MS" w:hAnsi="Garamond" w:cs="Arial"/>
+          <w:sz w:val="24"/>
+          <w:szCs w:val="24"/>
+        </w:rPr>
+        <w:t>otirs.nacionalidad</w:t>
+      </w:r>
+      <w:proofErr w:type="spellEnd"/>
+      <w:r>
+        <w:rPr>
+          <w:rFonts w:ascii="Garamond" w:eastAsia="Arial Unicode MS" w:hAnsi="Garamond" w:cs="Arial"/>
+          <w:sz w:val="24"/>
+          <w:szCs w:val="24"/>
+        </w:rPr>
+        <w:t>+++, mayor de edad, de estado civil +++= $</w:t>
+      </w:r>
+      <w:proofErr w:type="spellStart"/>
+      <w:r>
+        <w:rPr>
+          <w:rFonts w:ascii="Garamond" w:eastAsia="Arial Unicode MS" w:hAnsi="Garamond" w:cs="Arial"/>
+          <w:sz w:val="24"/>
+          <w:szCs w:val="24"/>
+        </w:rPr>
+        <w:t>otirs.estado_civil</w:t>
+      </w:r>
+      <w:proofErr w:type="spellEnd"/>
+      <w:r>
+        <w:rPr>
+          <w:rFonts w:ascii="Garamond" w:eastAsia="Arial Unicode MS" w:hAnsi="Garamond" w:cs="Arial"/>
+          <w:sz w:val="24"/>
+          <w:szCs w:val="24"/>
+        </w:rPr>
+        <w:t>+++, de ocupación +++= $</w:t>
+      </w:r>
+      <w:proofErr w:type="spellStart"/>
+      <w:r>
+        <w:rPr>
+          <w:rFonts w:ascii="Garamond" w:eastAsia="Arial Unicode MS" w:hAnsi="Garamond" w:cs="Arial"/>
+          <w:sz w:val="24"/>
+          <w:szCs w:val="24"/>
+        </w:rPr>
+        <w:t>otirs.ocupacion</w:t>
+      </w:r>
+      <w:proofErr w:type="spellEnd"/>
+      <w:r>
+        <w:rPr>
+          <w:rFonts w:ascii="Garamond" w:eastAsia="Arial Unicode MS" w:hAnsi="Garamond" w:cs="Arial"/>
+          <w:sz w:val="24"/>
+          <w:szCs w:val="24"/>
+        </w:rPr>
+        <w:t>+++, con cedula de ciudadanía +++= $</w:t>
+      </w:r>
+      <w:proofErr w:type="spellStart"/>
+      <w:r>
+        <w:rPr>
+          <w:rFonts w:ascii="Garamond" w:eastAsia="Arial Unicode MS" w:hAnsi="Garamond" w:cs="Arial"/>
+          <w:sz w:val="24"/>
+          <w:szCs w:val="24"/>
+        </w:rPr>
+        <w:t>otirs.cedula_l</w:t>
+      </w:r>
+      <w:proofErr w:type="spellEnd"/>
+      <w:r>
+        <w:rPr>
+          <w:rFonts w:ascii="Garamond" w:eastAsia="Arial Unicode MS" w:hAnsi="Garamond" w:cs="Arial"/>
+          <w:sz w:val="24"/>
+          <w:szCs w:val="24"/>
+        </w:rPr>
+        <w:t>+++ (+++= $</w:t>
+      </w:r>
+      <w:proofErr w:type="spellStart"/>
+      <w:r>
+        <w:rPr>
+          <w:rFonts w:ascii="Garamond" w:eastAsia="Arial Unicode MS" w:hAnsi="Garamond" w:cs="Arial"/>
+          <w:sz w:val="24"/>
+          <w:szCs w:val="24"/>
+        </w:rPr>
+        <w:t>otirs.cedula</w:t>
+      </w:r>
+      <w:proofErr w:type="spellEnd"/>
+      <w:r>
+        <w:rPr>
+          <w:rFonts w:ascii="Garamond" w:eastAsia="Arial Unicode MS" w:hAnsi="Garamond" w:cs="Arial"/>
+          <w:sz w:val="24"/>
+          <w:szCs w:val="24"/>
+        </w:rPr>
+        <w:t>+++), con domicilio en +++= $</w:t>
+      </w:r>
+      <w:proofErr w:type="spellStart"/>
+      <w:r>
+        <w:rPr>
+          <w:rFonts w:ascii="Garamond" w:eastAsia="Arial Unicode MS" w:hAnsi="Garamond" w:cs="Arial"/>
+          <w:sz w:val="24"/>
+          <w:szCs w:val="24"/>
+        </w:rPr>
+        <w:t>otirs.direccion</w:t>
+      </w:r>
+      <w:proofErr w:type="spellEnd"/>
+      <w:r>
+        <w:rPr>
+          <w:rFonts w:ascii="Garamond" w:eastAsia="Arial Unicode MS" w:hAnsi="Garamond" w:cs="Arial"/>
+          <w:sz w:val="24"/>
+          <w:szCs w:val="24"/>
+        </w:rPr>
+        <w:t xml:space="preserve">+++; +++END-FOR </w:t>
+      </w:r>
+      <w:proofErr w:type="spellStart"/>
+      <w:r>
+        <w:rPr>
+          <w:rFonts w:ascii="Garamond" w:eastAsia="Arial Unicode MS" w:hAnsi="Garamond" w:cs="Arial"/>
+          <w:sz w:val="24"/>
+          <w:szCs w:val="24"/>
+        </w:rPr>
+        <w:t>otirs</w:t>
+      </w:r>
+      <w:proofErr w:type="spellEnd"/>
+      <w:r>
+        <w:rPr>
+          <w:rFonts w:ascii="Garamond" w:eastAsia="Arial Unicode MS" w:hAnsi="Garamond" w:cs="Arial"/>
+          <w:sz w:val="24"/>
+          <w:szCs w:val="24"/>
+        </w:rPr>
+        <w:t xml:space="preserve">+++. Documentos que me fueron presentados y devueltos +++= </w:t>
+      </w:r>
+      <w:proofErr w:type="spellStart"/>
+      <w:proofErr w:type="gramStart"/>
+      <w:r>
+        <w:rPr>
+          <w:rFonts w:ascii="Garamond" w:eastAsia="Arial Unicode MS" w:hAnsi="Garamond" w:cs="Arial"/>
+          <w:sz w:val="24"/>
+          <w:szCs w:val="24"/>
+        </w:rPr>
+        <w:t>documento.otorgantes</w:t>
+      </w:r>
+      <w:proofErr w:type="gramEnd"/>
+      <w:r>
+        <w:rPr>
+          <w:rFonts w:ascii="Garamond" w:eastAsia="Arial Unicode MS" w:hAnsi="Garamond" w:cs="Arial"/>
+          <w:sz w:val="24"/>
+          <w:szCs w:val="24"/>
+        </w:rPr>
+        <w:t>.length</w:t>
+      </w:r>
+      <w:proofErr w:type="spellEnd"/>
+      <w:r>
+        <w:rPr>
+          <w:rFonts w:ascii="Garamond" w:eastAsia="Arial Unicode MS" w:hAnsi="Garamond" w:cs="Arial"/>
+          <w:sz w:val="24"/>
+          <w:szCs w:val="24"/>
+        </w:rPr>
+        <w:t xml:space="preserve"> &gt; 1? ` a los interesados idóneos, capaces para contratar y poder obligarse recíprocamente, a quienes de conocerles </w:t>
       </w:r>
       <w:r>
         <w:rPr>
@@ -493,8 +1315,339 @@
           <w:szCs w:val="24"/>
         </w:rPr>
         <w:lastRenderedPageBreak/>
-        <w:t xml:space="preserve">personalmente y de haberme presentado sus cedulas`: documento.otorgantes[0].tratamiento == `EL SEÑOR`? `al interesado idóneo, capaz para contratar y poder obligarse recíprocamente, a quien de conocerle personalmente y de haberme presentado su cedula` : `a la interesada idónea, capaz para contratar y poder obligarse recíprocamente, a quien de conocerle personalmente y de haberme presentado su cedula`+++ de ciudadanía, para lo cual en virtud del artículo seis, inciso segundo de la Ley del Sistema Nacional del Registro de datos públicos, se deja constancia de la autorización expresa +++= documento.otorgantes.length &gt; 1? `de los comparecientes, para incorporar sus fichas` : documento.otorgantes[0].tratamiento == `EL SEÑOR`? `del compareciente, para incorporar su ficha` : `de la compareciente, para incorporar su ficha`+++ índice del certificado electrónico de datos de identidad ciudadana, y proceder a descargarlas para que pueda ser agregada a esta escritura como habilitante, doy fe. +++= documento.otorgantes.length &gt; 1? `Advertidos los comparecientes` : documento.otorgantes[0].tratamiento == `EL SEÑOR`? `Advertido el compareciente` : `Advertida la compareciente`+++ por mí la Notaria de los efectos y resultados de esta escritura, así como examinado que fue en forma aislada y separada de que comparece al otorgamiento de esta +++= documento.tramite+++ sin coacción, amenazas, temor reverencial, ni promesa o seducción, me piden que eleve a escritura pública la siguiente minuta: +++= documento.minuta+++. Hasta aquí la minuta que junto con los documentos anexos y habilitantes que se incorpora queda elevada a escritura pública con todo el valor legal, y que, los comparecientes aceptan en todas y cada una de sus partes.- Para la celebración de la escritura pública se observaron los preceptos y requisitos previstos en la Ley Notarial. La cuantía se la fija en +++= documento.cuantia+++. Y éste instrumento se encuentra exonerado del pago de toda clase de Impuestos por expresa disposición de la Ley. Y Leida que les fue a los comparecientes por mí la Notaria Publica Primera Titular, en alta y clara voz y de principio a fin, quien por hallarla conforme en todas y cada una de sus partes, +++= documento.otorgantes.length &gt; 1? `aquellos se afirman, ratifican y firman los comparecientes` : </w:t>
-      </w:r>
+        <w:t xml:space="preserve">personalmente y de haberme presentado sus cedulas`: </w:t>
+      </w:r>
+      <w:proofErr w:type="spellStart"/>
+      <w:proofErr w:type="gramStart"/>
+      <w:r>
+        <w:rPr>
+          <w:rFonts w:ascii="Garamond" w:eastAsia="Arial Unicode MS" w:hAnsi="Garamond" w:cs="Arial"/>
+          <w:sz w:val="24"/>
+          <w:szCs w:val="24"/>
+        </w:rPr>
+        <w:t>documento.otorgantes</w:t>
+      </w:r>
+      <w:proofErr w:type="spellEnd"/>
+      <w:proofErr w:type="gramEnd"/>
+      <w:r>
+        <w:rPr>
+          <w:rFonts w:ascii="Garamond" w:eastAsia="Arial Unicode MS" w:hAnsi="Garamond" w:cs="Arial"/>
+          <w:sz w:val="24"/>
+          <w:szCs w:val="24"/>
+        </w:rPr>
+        <w:t xml:space="preserve">[0].tratamiento == `EL SEÑOR`? `al interesado idóneo, capaz para contratar y poder obligarse recíprocamente, a quien de conocerle personalmente y de haberme presentado su cedula` : `a la interesada idónea, capaz para contratar y poder obligarse recíprocamente, a quien de conocerle personalmente y de haberme presentado su cedula`+++ de ciudadanía, para lo cual en virtud del artículo seis, inciso segundo de la Ley del Sistema Nacional del Registro de datos públicos, se deja constancia de la autorización expresa +++= </w:t>
+      </w:r>
+      <w:proofErr w:type="spellStart"/>
+      <w:r>
+        <w:rPr>
+          <w:rFonts w:ascii="Garamond" w:eastAsia="Arial Unicode MS" w:hAnsi="Garamond" w:cs="Arial"/>
+          <w:sz w:val="24"/>
+          <w:szCs w:val="24"/>
+        </w:rPr>
+        <w:t>documento.otorgantes.length</w:t>
+      </w:r>
+      <w:proofErr w:type="spellEnd"/>
+      <w:r>
+        <w:rPr>
+          <w:rFonts w:ascii="Garamond" w:eastAsia="Arial Unicode MS" w:hAnsi="Garamond" w:cs="Arial"/>
+          <w:sz w:val="24"/>
+          <w:szCs w:val="24"/>
+        </w:rPr>
+        <w:t xml:space="preserve"> &gt; 1? `de los comparecientes, para incorporar sus fichas</w:t>
+      </w:r>
+      <w:proofErr w:type="gramStart"/>
+      <w:r>
+        <w:rPr>
+          <w:rFonts w:ascii="Garamond" w:eastAsia="Arial Unicode MS" w:hAnsi="Garamond" w:cs="Arial"/>
+          <w:sz w:val="24"/>
+          <w:szCs w:val="24"/>
+        </w:rPr>
+        <w:t>` :</w:t>
+      </w:r>
+      <w:proofErr w:type="gramEnd"/>
+      <w:r>
+        <w:rPr>
+          <w:rFonts w:ascii="Garamond" w:eastAsia="Arial Unicode MS" w:hAnsi="Garamond" w:cs="Arial"/>
+          <w:sz w:val="24"/>
+          <w:szCs w:val="24"/>
+        </w:rPr>
+        <w:t xml:space="preserve"> </w:t>
+      </w:r>
+      <w:proofErr w:type="spellStart"/>
+      <w:r>
+        <w:rPr>
+          <w:rFonts w:ascii="Garamond" w:eastAsia="Arial Unicode MS" w:hAnsi="Garamond" w:cs="Arial"/>
+          <w:sz w:val="24"/>
+          <w:szCs w:val="24"/>
+        </w:rPr>
+        <w:t>documento.otorgantes</w:t>
+      </w:r>
+      <w:proofErr w:type="spellEnd"/>
+      <w:r>
+        <w:rPr>
+          <w:rFonts w:ascii="Garamond" w:eastAsia="Arial Unicode MS" w:hAnsi="Garamond" w:cs="Arial"/>
+          <w:sz w:val="24"/>
+          <w:szCs w:val="24"/>
+        </w:rPr>
+        <w:t>[0].tratamiento == `EL SEÑOR`? `del compareciente, para incorporar su ficha</w:t>
+      </w:r>
+      <w:proofErr w:type="gramStart"/>
+      <w:r>
+        <w:rPr>
+          <w:rFonts w:ascii="Garamond" w:eastAsia="Arial Unicode MS" w:hAnsi="Garamond" w:cs="Arial"/>
+          <w:sz w:val="24"/>
+          <w:szCs w:val="24"/>
+        </w:rPr>
+        <w:t>` :</w:t>
+      </w:r>
+      <w:proofErr w:type="gramEnd"/>
+      <w:r>
+        <w:rPr>
+          <w:rFonts w:ascii="Garamond" w:eastAsia="Arial Unicode MS" w:hAnsi="Garamond" w:cs="Arial"/>
+          <w:sz w:val="24"/>
+          <w:szCs w:val="24"/>
+        </w:rPr>
+        <w:t xml:space="preserve"> `de la compareciente, para incorporar su ficha`+++ índice del certificado electrónico de datos de identidad ciudadana, y proceder a descargarlas para que pueda ser agregada a esta escritura como habilitante, doy fe. +++= </w:t>
+      </w:r>
+      <w:proofErr w:type="spellStart"/>
+      <w:proofErr w:type="gramStart"/>
+      <w:r>
+        <w:rPr>
+          <w:rFonts w:ascii="Garamond" w:eastAsia="Arial Unicode MS" w:hAnsi="Garamond" w:cs="Arial"/>
+          <w:sz w:val="24"/>
+          <w:szCs w:val="24"/>
+        </w:rPr>
+        <w:t>documento.otorgantes</w:t>
+      </w:r>
+      <w:proofErr w:type="gramEnd"/>
+      <w:r>
+        <w:rPr>
+          <w:rFonts w:ascii="Garamond" w:eastAsia="Arial Unicode MS" w:hAnsi="Garamond" w:cs="Arial"/>
+          <w:sz w:val="24"/>
+          <w:szCs w:val="24"/>
+        </w:rPr>
+        <w:t>.length</w:t>
+      </w:r>
+      <w:proofErr w:type="spellEnd"/>
+      <w:r>
+        <w:rPr>
+          <w:rFonts w:ascii="Garamond" w:eastAsia="Arial Unicode MS" w:hAnsi="Garamond" w:cs="Arial"/>
+          <w:sz w:val="24"/>
+          <w:szCs w:val="24"/>
+        </w:rPr>
+        <w:t xml:space="preserve"> &gt; 1? `Advertidos los comparecientes</w:t>
+      </w:r>
+      <w:proofErr w:type="gramStart"/>
+      <w:r>
+        <w:rPr>
+          <w:rFonts w:ascii="Garamond" w:eastAsia="Arial Unicode MS" w:hAnsi="Garamond" w:cs="Arial"/>
+          <w:sz w:val="24"/>
+          <w:szCs w:val="24"/>
+        </w:rPr>
+        <w:t>` :</w:t>
+      </w:r>
+      <w:proofErr w:type="gramEnd"/>
+      <w:r>
+        <w:rPr>
+          <w:rFonts w:ascii="Garamond" w:eastAsia="Arial Unicode MS" w:hAnsi="Garamond" w:cs="Arial"/>
+          <w:sz w:val="24"/>
+          <w:szCs w:val="24"/>
+        </w:rPr>
+        <w:t xml:space="preserve"> </w:t>
+      </w:r>
+      <w:proofErr w:type="spellStart"/>
+      <w:r>
+        <w:rPr>
+          <w:rFonts w:ascii="Garamond" w:eastAsia="Arial Unicode MS" w:hAnsi="Garamond" w:cs="Arial"/>
+          <w:sz w:val="24"/>
+          <w:szCs w:val="24"/>
+        </w:rPr>
+        <w:t>documento.otorgantes</w:t>
+      </w:r>
+      <w:proofErr w:type="spellEnd"/>
+      <w:r>
+        <w:rPr>
+          <w:rFonts w:ascii="Garamond" w:eastAsia="Arial Unicode MS" w:hAnsi="Garamond" w:cs="Arial"/>
+          <w:sz w:val="24"/>
+          <w:szCs w:val="24"/>
+        </w:rPr>
+        <w:t>[0].tratamiento == `EL SEÑOR`? `Advertido el compareciente</w:t>
+      </w:r>
+      <w:proofErr w:type="gramStart"/>
+      <w:r>
+        <w:rPr>
+          <w:rFonts w:ascii="Garamond" w:eastAsia="Arial Unicode MS" w:hAnsi="Garamond" w:cs="Arial"/>
+          <w:sz w:val="24"/>
+          <w:szCs w:val="24"/>
+        </w:rPr>
+        <w:t>` :</w:t>
+      </w:r>
+      <w:proofErr w:type="gramEnd"/>
+      <w:r>
+        <w:rPr>
+          <w:rFonts w:ascii="Garamond" w:eastAsia="Arial Unicode MS" w:hAnsi="Garamond" w:cs="Arial"/>
+          <w:sz w:val="24"/>
+          <w:szCs w:val="24"/>
+        </w:rPr>
+        <w:t xml:space="preserve"> `Advertida la compareciente`+++ por mí la Notaria de los efectos y resultados de esta escritura, así como examinado que fue en forma aislada y separada de que comparece al otorgamiento de esta +++= </w:t>
+      </w:r>
+      <w:proofErr w:type="spellStart"/>
+      <w:r>
+        <w:rPr>
+          <w:rFonts w:ascii="Garamond" w:eastAsia="Arial Unicode MS" w:hAnsi="Garamond" w:cs="Arial"/>
+          <w:sz w:val="24"/>
+          <w:szCs w:val="24"/>
+        </w:rPr>
+        <w:t>documento.tramite</w:t>
+      </w:r>
+      <w:proofErr w:type="spellEnd"/>
+      <w:r>
+        <w:rPr>
+          <w:rFonts w:ascii="Garamond" w:eastAsia="Arial Unicode MS" w:hAnsi="Garamond" w:cs="Arial"/>
+          <w:sz w:val="24"/>
+          <w:szCs w:val="24"/>
+        </w:rPr>
+        <w:t xml:space="preserve">+++ sin coacción, amenazas, temor reverencial, ni promesa o seducción, me piden que eleve a escritura pública la siguiente minuta: +++= </w:t>
+      </w:r>
+      <w:proofErr w:type="spellStart"/>
+      <w:r>
+        <w:rPr>
+          <w:rFonts w:ascii="Garamond" w:eastAsia="Arial Unicode MS" w:hAnsi="Garamond" w:cs="Arial"/>
+          <w:sz w:val="24"/>
+          <w:szCs w:val="24"/>
+        </w:rPr>
+        <w:t>documento.minuta</w:t>
+      </w:r>
+      <w:proofErr w:type="spellEnd"/>
+      <w:r>
+        <w:rPr>
+          <w:rFonts w:ascii="Garamond" w:eastAsia="Arial Unicode MS" w:hAnsi="Garamond" w:cs="Arial"/>
+          <w:sz w:val="24"/>
+          <w:szCs w:val="24"/>
+        </w:rPr>
+        <w:t xml:space="preserve">+++. Hasta aquí la minuta que junto con los documentos anexos y habilitantes que se incorpora queda elevada a escritura pública con todo el valor legal, y que, los comparecientes aceptan en todas y cada una de sus </w:t>
+      </w:r>
+      <w:proofErr w:type="gramStart"/>
+      <w:r>
+        <w:rPr>
+          <w:rFonts w:ascii="Garamond" w:eastAsia="Arial Unicode MS" w:hAnsi="Garamond" w:cs="Arial"/>
+          <w:sz w:val="24"/>
+          <w:szCs w:val="24"/>
+        </w:rPr>
+        <w:t>partes.-</w:t>
+      </w:r>
+      <w:proofErr w:type="gramEnd"/>
+      <w:r>
+        <w:rPr>
+          <w:rFonts w:ascii="Garamond" w:eastAsia="Arial Unicode MS" w:hAnsi="Garamond" w:cs="Arial"/>
+          <w:sz w:val="24"/>
+          <w:szCs w:val="24"/>
+        </w:rPr>
+        <w:t xml:space="preserve"> Para la celebración de la escritura pública se observaron los preceptos y requisitos previstos en la Ley Notarial. La cuantía se la fija en +++= </w:t>
+      </w:r>
+      <w:proofErr w:type="spellStart"/>
+      <w:proofErr w:type="gramStart"/>
+      <w:r>
+        <w:rPr>
+          <w:rFonts w:ascii="Garamond" w:eastAsia="Arial Unicode MS" w:hAnsi="Garamond" w:cs="Arial"/>
+          <w:sz w:val="24"/>
+          <w:szCs w:val="24"/>
+        </w:rPr>
+        <w:t>documento.cuantia</w:t>
+      </w:r>
+      <w:proofErr w:type="spellEnd"/>
+      <w:proofErr w:type="gramEnd"/>
+      <w:r>
+        <w:rPr>
+          <w:rFonts w:ascii="Garamond" w:eastAsia="Arial Unicode MS" w:hAnsi="Garamond" w:cs="Arial"/>
+          <w:sz w:val="24"/>
+          <w:szCs w:val="24"/>
+        </w:rPr>
+        <w:t xml:space="preserve">+++. Y </w:t>
+      </w:r>
+      <w:proofErr w:type="gramStart"/>
+      <w:r>
+        <w:rPr>
+          <w:rFonts w:ascii="Garamond" w:eastAsia="Arial Unicode MS" w:hAnsi="Garamond" w:cs="Arial"/>
+          <w:sz w:val="24"/>
+          <w:szCs w:val="24"/>
+        </w:rPr>
+        <w:t>éste</w:t>
+      </w:r>
+      <w:proofErr w:type="gramEnd"/>
+      <w:r>
+        <w:rPr>
+          <w:rFonts w:ascii="Garamond" w:eastAsia="Arial Unicode MS" w:hAnsi="Garamond" w:cs="Arial"/>
+          <w:sz w:val="24"/>
+          <w:szCs w:val="24"/>
+        </w:rPr>
+        <w:t xml:space="preserve"> instrumento se encuentra exonerado del pago de toda clase de Impuestos por expresa disposición de la Ley. Y </w:t>
+      </w:r>
+      <w:proofErr w:type="spellStart"/>
+      <w:r>
+        <w:rPr>
+          <w:rFonts w:ascii="Garamond" w:eastAsia="Arial Unicode MS" w:hAnsi="Garamond" w:cs="Arial"/>
+          <w:sz w:val="24"/>
+          <w:szCs w:val="24"/>
+        </w:rPr>
+        <w:t>Leida</w:t>
+      </w:r>
+      <w:proofErr w:type="spellEnd"/>
+      <w:r>
+        <w:rPr>
+          <w:rFonts w:ascii="Garamond" w:eastAsia="Arial Unicode MS" w:hAnsi="Garamond" w:cs="Arial"/>
+          <w:sz w:val="24"/>
+          <w:szCs w:val="24"/>
+        </w:rPr>
+        <w:t xml:space="preserve"> que les fue a los comparecientes por mí la Notaria Publica Primera Titular, en alta y clara voz y de principio a fin, quien por hallarla conforme en todas y cada una de sus partes, +++= </w:t>
+      </w:r>
+      <w:proofErr w:type="spellStart"/>
+      <w:proofErr w:type="gramStart"/>
+      <w:r>
+        <w:rPr>
+          <w:rFonts w:ascii="Garamond" w:eastAsia="Arial Unicode MS" w:hAnsi="Garamond" w:cs="Arial"/>
+          <w:sz w:val="24"/>
+          <w:szCs w:val="24"/>
+        </w:rPr>
+        <w:t>documento.otorgantes</w:t>
+      </w:r>
+      <w:proofErr w:type="gramEnd"/>
+      <w:r>
+        <w:rPr>
+          <w:rFonts w:ascii="Garamond" w:eastAsia="Arial Unicode MS" w:hAnsi="Garamond" w:cs="Arial"/>
+          <w:sz w:val="24"/>
+          <w:szCs w:val="24"/>
+        </w:rPr>
+        <w:t>.length</w:t>
+      </w:r>
+      <w:proofErr w:type="spellEnd"/>
+      <w:r>
+        <w:rPr>
+          <w:rFonts w:ascii="Garamond" w:eastAsia="Arial Unicode MS" w:hAnsi="Garamond" w:cs="Arial"/>
+          <w:sz w:val="24"/>
+          <w:szCs w:val="24"/>
+        </w:rPr>
+        <w:t xml:space="preserve"> &gt; 1? `aquellos se afirman, ratifican y firman los comparecientes</w:t>
+      </w:r>
+      <w:proofErr w:type="gramStart"/>
+      <w:r>
+        <w:rPr>
+          <w:rFonts w:ascii="Garamond" w:eastAsia="Arial Unicode MS" w:hAnsi="Garamond" w:cs="Arial"/>
+          <w:sz w:val="24"/>
+          <w:szCs w:val="24"/>
+        </w:rPr>
+        <w:t>` :</w:t>
+      </w:r>
+      <w:proofErr w:type="gramEnd"/>
+      <w:r>
+        <w:rPr>
+          <w:rFonts w:ascii="Garamond" w:eastAsia="Arial Unicode MS" w:hAnsi="Garamond" w:cs="Arial"/>
+          <w:sz w:val="24"/>
+          <w:szCs w:val="24"/>
+        </w:rPr>
+        <w:t xml:space="preserve"> </w:t>
+      </w:r>
+      <w:proofErr w:type="spellStart"/>
       <w:r>
         <w:rPr>
           <w:rFonts w:ascii="Garamond" w:eastAsia="Arial Unicode MS" w:hAnsi="Garamond" w:cs="Arial"/>
@@ -502,7 +1655,34 @@
           <w:szCs w:val="24"/>
         </w:rPr>
         <w:lastRenderedPageBreak/>
-        <w:t xml:space="preserve">documento.otorgantes[0].tratamiento == `EL SEÑOR`? `aquel se afirma, ratifica y firma el compareciente` : `aquella se afirma, ratifica y firma la compareciente`+++, conmigo en unidad de acto, quedando incorporada en el Protocolo de esta Notaria Publica, de cuanto doy fe.- </w:t>
+        <w:t>documento.otorgantes</w:t>
+      </w:r>
+      <w:proofErr w:type="spellEnd"/>
+      <w:r>
+        <w:rPr>
+          <w:rFonts w:ascii="Garamond" w:eastAsia="Arial Unicode MS" w:hAnsi="Garamond" w:cs="Arial"/>
+          <w:sz w:val="24"/>
+          <w:szCs w:val="24"/>
+        </w:rPr>
+        <w:t>[0].tratamiento == `EL SEÑOR`? `aquel se afirma, ratifica y firma el compareciente</w:t>
+      </w:r>
+      <w:proofErr w:type="gramStart"/>
+      <w:r>
+        <w:rPr>
+          <w:rFonts w:ascii="Garamond" w:eastAsia="Arial Unicode MS" w:hAnsi="Garamond" w:cs="Arial"/>
+          <w:sz w:val="24"/>
+          <w:szCs w:val="24"/>
+        </w:rPr>
+        <w:t>` :</w:t>
+      </w:r>
+      <w:proofErr w:type="gramEnd"/>
+      <w:r>
+        <w:rPr>
+          <w:rFonts w:ascii="Garamond" w:eastAsia="Arial Unicode MS" w:hAnsi="Garamond" w:cs="Arial"/>
+          <w:sz w:val="24"/>
+          <w:szCs w:val="24"/>
+        </w:rPr>
+        <w:t xml:space="preserve"> `aquella se afirma, ratifica y firma la compareciente`+++, conmigo en unidad de acto, quedando incorporada en el Protocolo de esta Notaria Publica, de cuanto doy fe.- </w:t>
       </w:r>
     </w:p>
     <w:p>
@@ -530,7 +1710,61 @@
           <w:szCs w:val="24"/>
           <w:lang w:val="es-MX" w:eastAsia="es-ES"/>
         </w:rPr>
-        <w:t>+++FOR otfs IN documento.otorgantes+++</w:t>
+        <w:t xml:space="preserve">+++FOR </w:t>
+      </w:r>
+      <w:proofErr w:type="spellStart"/>
+      <w:r>
+        <w:rPr>
+          <w:rFonts w:ascii="Garamond" w:hAnsi="Garamond" w:cs="Arial"/>
+          <w:b/>
+          <w:bCs/>
+          <w:color w:val="000000"/>
+          <w:sz w:val="24"/>
+          <w:szCs w:val="24"/>
+          <w:lang w:val="es-MX" w:eastAsia="es-ES"/>
+        </w:rPr>
+        <w:t>otfs</w:t>
+      </w:r>
+      <w:proofErr w:type="spellEnd"/>
+      <w:r>
+        <w:rPr>
+          <w:rFonts w:ascii="Garamond" w:hAnsi="Garamond" w:cs="Arial"/>
+          <w:b/>
+          <w:bCs/>
+          <w:color w:val="000000"/>
+          <w:sz w:val="24"/>
+          <w:szCs w:val="24"/>
+          <w:lang w:val="es-MX" w:eastAsia="es-ES"/>
+        </w:rPr>
+        <w:t xml:space="preserve"> IN </w:t>
+      </w:r>
+      <w:proofErr w:type="spellStart"/>
+      <w:proofErr w:type="gramStart"/>
+      <w:r>
+        <w:rPr>
+          <w:rFonts w:ascii="Garamond" w:hAnsi="Garamond" w:cs="Arial"/>
+          <w:b/>
+          <w:bCs/>
+          <w:color w:val="000000"/>
+          <w:sz w:val="24"/>
+          <w:szCs w:val="24"/>
+          <w:lang w:val="es-MX" w:eastAsia="es-ES"/>
+        </w:rPr>
+        <w:t>documento.otorgantes</w:t>
+      </w:r>
+      <w:proofErr w:type="spellEnd"/>
+      <w:proofErr w:type="gramEnd"/>
+      <w:r>
+        <w:rPr>
+          <w:rFonts w:ascii="Garamond" w:hAnsi="Garamond" w:cs="Arial"/>
+          <w:b/>
+          <w:bCs/>
+          <w:color w:val="000000"/>
+          <w:sz w:val="24"/>
+          <w:szCs w:val="24"/>
+          <w:lang w:val="es-MX" w:eastAsia="es-ES"/>
+        </w:rPr>
+        <w:t>+++</w:t>
       </w:r>
     </w:p>
     <w:p>
@@ -607,8 +1841,23 @@
           <w:szCs w:val="26"/>
           <w:lang w:val="es-ES" w:eastAsia="es-ES"/>
         </w:rPr>
-        <w:t>+++= $otfs.nombre</w:t>
-      </w:r>
+        <w:t>+++= $</w:t>
+      </w:r>
+      <w:proofErr w:type="spellStart"/>
+      <w:proofErr w:type="gramStart"/>
+      <w:r>
+        <w:rPr>
+          <w:rFonts w:ascii="Garamond" w:hAnsi="Garamond" w:cs="Arial"/>
+          <w:b/>
+          <w:color w:val="000000" w:themeColor="text1"/>
+          <w:sz w:val="26"/>
+          <w:szCs w:val="26"/>
+          <w:lang w:val="es-ES" w:eastAsia="es-ES"/>
+        </w:rPr>
+        <w:t>otfs.nombre</w:t>
+      </w:r>
+      <w:proofErr w:type="spellEnd"/>
+      <w:proofErr w:type="gramEnd"/>
       <w:r>
         <w:rPr>
           <w:rFonts w:ascii="Garamond" w:hAnsi="Garamond" w:cs="Arial"/>
@@ -687,7 +1936,31 @@
           <w:szCs w:val="26"/>
           <w:lang w:val="es-MX" w:eastAsia="es-ES"/>
         </w:rPr>
-        <w:t>+++= $otfs.cedula++</w:t>
+        <w:t>+++= $</w:t>
+      </w:r>
+      <w:proofErr w:type="spellStart"/>
+      <w:proofErr w:type="gramStart"/>
+      <w:r>
+        <w:rPr>
+          <w:rFonts w:ascii="Garamond" w:hAnsi="Garamond" w:cs="Arial"/>
+          <w:b/>
+          <w:sz w:val="26"/>
+          <w:szCs w:val="26"/>
+          <w:lang w:val="es-MX" w:eastAsia="es-ES"/>
+        </w:rPr>
+        <w:t>otfs.cedula</w:t>
+      </w:r>
+      <w:proofErr w:type="spellEnd"/>
+      <w:proofErr w:type="gramEnd"/>
+      <w:r>
+        <w:rPr>
+          <w:rFonts w:ascii="Garamond" w:hAnsi="Garamond" w:cs="Arial"/>
+          <w:b/>
+          <w:sz w:val="26"/>
+          <w:szCs w:val="26"/>
+          <w:lang w:val="es-MX" w:eastAsia="es-ES"/>
+        </w:rPr>
+        <w:t>++</w:t>
       </w:r>
       <w:r>
         <w:rPr>
@@ -733,7 +2006,31 @@
           <w:szCs w:val="26"/>
           <w:lang w:val="es-MX" w:eastAsia="es-ES"/>
         </w:rPr>
-        <w:t>+++= $otfs.direccion++</w:t>
+        <w:t>+++= $</w:t>
+      </w:r>
+      <w:proofErr w:type="spellStart"/>
+      <w:proofErr w:type="gramStart"/>
+      <w:r>
+        <w:rPr>
+          <w:rFonts w:ascii="Garamond" w:hAnsi="Garamond" w:cs="Arial"/>
+          <w:b/>
+          <w:sz w:val="26"/>
+          <w:szCs w:val="26"/>
+          <w:lang w:val="es-MX" w:eastAsia="es-ES"/>
+        </w:rPr>
+        <w:t>otfs.direccion</w:t>
+      </w:r>
+      <w:proofErr w:type="spellEnd"/>
+      <w:proofErr w:type="gramEnd"/>
+      <w:r>
+        <w:rPr>
+          <w:rFonts w:ascii="Garamond" w:hAnsi="Garamond" w:cs="Arial"/>
+          <w:b/>
+          <w:sz w:val="26"/>
+          <w:szCs w:val="26"/>
+          <w:lang w:val="es-MX" w:eastAsia="es-ES"/>
+        </w:rPr>
+        <w:t>++</w:t>
       </w:r>
       <w:r>
         <w:rPr>
@@ -787,7 +2084,31 @@
           <w:szCs w:val="26"/>
           <w:lang w:val="es-MX" w:eastAsia="es-ES"/>
         </w:rPr>
-        <w:t>+++= $otfs.telefono+++</w:t>
+        <w:t>+++= $</w:t>
+      </w:r>
+      <w:proofErr w:type="spellStart"/>
+      <w:proofErr w:type="gramStart"/>
+      <w:r>
+        <w:rPr>
+          <w:rFonts w:ascii="Garamond" w:hAnsi="Garamond" w:cs="Arial"/>
+          <w:b/>
+          <w:sz w:val="26"/>
+          <w:szCs w:val="26"/>
+          <w:lang w:val="es-MX" w:eastAsia="es-ES"/>
+        </w:rPr>
+        <w:t>otfs.telefono</w:t>
+      </w:r>
+      <w:proofErr w:type="spellEnd"/>
+      <w:proofErr w:type="gramEnd"/>
+      <w:r>
+        <w:rPr>
+          <w:rFonts w:ascii="Garamond" w:hAnsi="Garamond" w:cs="Arial"/>
+          <w:b/>
+          <w:sz w:val="26"/>
+          <w:szCs w:val="26"/>
+          <w:lang w:val="es-MX" w:eastAsia="es-ES"/>
+        </w:rPr>
+        <w:t>+++</w:t>
       </w:r>
     </w:p>
     <w:p>
@@ -823,8 +2144,10 @@
           <w:u w:val="single"/>
           <w:lang w:val="es-MX" w:eastAsia="es-ES"/>
         </w:rPr>
-        <w:t>+++= $otfs.email+++</w:t>
-      </w:r>
+        <w:t>+++= $</w:t>
+      </w:r>
+      <w:proofErr w:type="spellStart"/>
+      <w:proofErr w:type="gramStart"/>
       <w:r>
         <w:rPr>
           <w:rFonts w:ascii="Garamond" w:hAnsi="Garamond" w:cs="Arial"/>
@@ -834,6 +2157,30 @@
           <w:u w:val="single"/>
           <w:lang w:val="es-MX" w:eastAsia="es-ES"/>
         </w:rPr>
+        <w:t>otfs.email</w:t>
+      </w:r>
+      <w:proofErr w:type="spellEnd"/>
+      <w:proofErr w:type="gramEnd"/>
+      <w:r>
+        <w:rPr>
+          <w:rFonts w:ascii="Garamond" w:hAnsi="Garamond" w:cs="Arial"/>
+          <w:color w:val="0563C1" w:themeColor="hyperlink"/>
+          <w:sz w:val="26"/>
+          <w:szCs w:val="26"/>
+          <w:u w:val="single"/>
+          <w:lang w:val="es-MX" w:eastAsia="es-ES"/>
+        </w:rPr>
+        <w:t>+++</w:t>
+      </w:r>
+      <w:r>
+        <w:rPr>
+          <w:rFonts w:ascii="Garamond" w:hAnsi="Garamond" w:cs="Arial"/>
+          <w:color w:val="0563C1" w:themeColor="hyperlink"/>
+          <w:sz w:val="26"/>
+          <w:szCs w:val="26"/>
+          <w:u w:val="single"/>
+          <w:lang w:val="es-MX" w:eastAsia="es-ES"/>
+        </w:rPr>
         <w:t xml:space="preserve"> </w:t>
       </w:r>
     </w:p>
@@ -882,7 +2229,25 @@
           <w:b/>
           <w:lang w:val="es-ES" w:eastAsia="es-ES"/>
         </w:rPr>
-        <w:t>+++END-FOR otfs+++</w:t>
+        <w:t xml:space="preserve">+++END-FOR </w:t>
+      </w:r>
+      <w:proofErr w:type="spellStart"/>
+      <w:r>
+        <w:rPr>
+          <w:rFonts w:ascii="Arial" w:hAnsi="Arial" w:cs="Arial"/>
+          <w:b/>
+          <w:lang w:val="es-ES" w:eastAsia="es-ES"/>
+        </w:rPr>
+        <w:t>otfs</w:t>
+      </w:r>
+      <w:proofErr w:type="spellEnd"/>
+      <w:r>
+        <w:rPr>
+          <w:rFonts w:ascii="Arial" w:hAnsi="Arial" w:cs="Arial"/>
+          <w:b/>
+          <w:lang w:val="es-ES" w:eastAsia="es-ES"/>
+        </w:rPr>
+        <w:t>+++</w:t>
       </w:r>
     </w:p>
     <w:p>
@@ -960,7 +2325,41 @@
           <w:color w:val="000000"/>
           <w:lang w:val="es-MX" w:eastAsia="es-ES"/>
         </w:rPr>
-        <w:t>+++= documento.notario_firma+++</w:t>
+        <w:t xml:space="preserve">+++= </w:t>
+      </w:r>
+      <w:proofErr w:type="spellStart"/>
+      <w:proofErr w:type="gramStart"/>
+      <w:r>
+        <w:rPr>
+          <w:rFonts w:ascii="Arial" w:hAnsi="Arial" w:cs="Arial"/>
+          <w:b/>
+          <w:bCs/>
+          <w:color w:val="000000"/>
+          <w:lang w:val="es-MX" w:eastAsia="es-ES"/>
+        </w:rPr>
+        <w:t>documento.notario</w:t>
+      </w:r>
+      <w:proofErr w:type="gramEnd"/>
+      <w:r>
+        <w:rPr>
+          <w:rFonts w:ascii="Arial" w:hAnsi="Arial" w:cs="Arial"/>
+          <w:b/>
+          <w:bCs/>
+          <w:color w:val="000000"/>
+          <w:lang w:val="es-MX" w:eastAsia="es-ES"/>
+        </w:rPr>
+        <w:t>_firma</w:t>
+      </w:r>
+      <w:proofErr w:type="spellEnd"/>
+      <w:r>
+        <w:rPr>
+          <w:rFonts w:ascii="Arial" w:hAnsi="Arial" w:cs="Arial"/>
+          <w:b/>
+          <w:bCs/>
+          <w:color w:val="000000"/>
+          <w:lang w:val="es-MX" w:eastAsia="es-ES"/>
+        </w:rPr>
+        <w:t>+++</w:t>
       </w:r>
     </w:p>
     <w:sectPr>
@@ -1339,12 +2738,21 @@
               <w:b/>
             </w:rPr>
           </w:pPr>
+          <w:proofErr w:type="gramStart"/>
           <w:r>
             <w:rPr>
               <w:rFonts w:ascii="Times New Roman" w:eastAsiaTheme="minorHAnsi" w:hAnsi="Times New Roman"/>
               <w:b/>
             </w:rPr>
-            <w:t>CALLE  ULPIANO PAEZ Y 10 DE AGOSTO</w:t>
+            <w:t>CALLE  ULPIANO</w:t>
+          </w:r>
+          <w:proofErr w:type="gramEnd"/>
+          <w:r>
+            <w:rPr>
+              <w:rFonts w:ascii="Times New Roman" w:eastAsiaTheme="minorHAnsi" w:hAnsi="Times New Roman"/>
+              <w:b/>
+            </w:rPr>
+            <w:t xml:space="preserve"> PAEZ Y 10 DE AGOSTO</w:t>
           </w:r>
         </w:p>
         <w:p>

--- a/otorgantes.docx
+++ b/otorgantes.docx
@@ -100,7 +100,6 @@
         <w:t xml:space="preserve">+++= </w:t>
       </w:r>
       <w:proofErr w:type="spellStart"/>
-      <w:proofErr w:type="gramStart"/>
       <w:r>
         <w:rPr>
           <w:rFonts w:ascii="Arial" w:eastAsia="Calibri" w:hAnsi="Arial" w:cs="Arial"/>
@@ -111,7 +110,6 @@
         <w:t>documento.referencia</w:t>
       </w:r>
       <w:proofErr w:type="spellEnd"/>
-      <w:proofErr w:type="gramEnd"/>
       <w:r>
         <w:rPr>
           <w:rFonts w:ascii="Arial" w:eastAsia="Calibri" w:hAnsi="Arial" w:cs="Arial"/>
@@ -153,7 +151,6 @@
         <w:t xml:space="preserve">+++= </w:t>
       </w:r>
       <w:proofErr w:type="spellStart"/>
-      <w:proofErr w:type="gramStart"/>
       <w:r>
         <w:rPr>
           <w:rFonts w:ascii="Arial" w:eastAsia="Calibri" w:hAnsi="Arial" w:cs="Arial"/>
@@ -164,7 +161,6 @@
         <w:t>documento.tramite</w:t>
       </w:r>
       <w:proofErr w:type="spellEnd"/>
-      <w:proofErr w:type="gramEnd"/>
       <w:r>
         <w:rPr>
           <w:rFonts w:ascii="Arial" w:eastAsia="Calibri" w:hAnsi="Arial" w:cs="Arial"/>
@@ -632,157 +628,177 @@
           <w:sz w:val="24"/>
           <w:szCs w:val="24"/>
         </w:rPr>
-        <w:t>fav.tipo</w:t>
-      </w:r>
-      <w:proofErr w:type="spellEnd"/>
-      <w:r>
-        <w:rPr>
-          <w:rFonts w:ascii="Arial" w:eastAsia="Calibri" w:hAnsi="Arial" w:cs="Arial"/>
-          <w:b/>
-          <w:bCs/>
-          <w:sz w:val="24"/>
-          <w:szCs w:val="24"/>
-        </w:rPr>
-        <w:t xml:space="preserve"> == </w:t>
-      </w:r>
-      <w:r>
-        <w:rPr>
-          <w:rFonts w:ascii="Arial" w:eastAsia="Calibri" w:hAnsi="Arial" w:cs="Arial"/>
-          <w:b/>
-          <w:bCs/>
-          <w:sz w:val="24"/>
-          <w:szCs w:val="24"/>
-        </w:rPr>
-        <w:t>`</w:t>
-      </w:r>
-      <w:r>
-        <w:rPr>
-          <w:rFonts w:ascii="Arial" w:eastAsia="Calibri" w:hAnsi="Arial" w:cs="Arial"/>
-          <w:b/>
-          <w:bCs/>
-          <w:sz w:val="24"/>
-          <w:szCs w:val="24"/>
-        </w:rPr>
-        <w:t>NATURAL</w:t>
-      </w:r>
-      <w:r>
-        <w:rPr>
-          <w:rFonts w:ascii="Arial" w:eastAsia="Calibri" w:hAnsi="Arial" w:cs="Arial"/>
-          <w:b/>
-          <w:bCs/>
-          <w:sz w:val="24"/>
-          <w:szCs w:val="24"/>
-        </w:rPr>
-        <w:t>`</w:t>
-      </w:r>
-      <w:r>
-        <w:rPr>
-          <w:rFonts w:ascii="Arial" w:eastAsia="Calibri" w:hAnsi="Arial" w:cs="Arial"/>
-          <w:b/>
-          <w:bCs/>
-          <w:sz w:val="24"/>
-          <w:szCs w:val="24"/>
-        </w:rPr>
-        <w:t>+++</w:t>
-      </w:r>
-      <w:r>
-        <w:rPr>
-          <w:rFonts w:ascii="Arial" w:eastAsia="Calibri" w:hAnsi="Arial" w:cs="Arial"/>
-          <w:b/>
-          <w:bCs/>
-          <w:sz w:val="24"/>
-          <w:szCs w:val="24"/>
-        </w:rPr>
-        <w:t xml:space="preserve"> +++= $</w:t>
-      </w:r>
-      <w:proofErr w:type="spellStart"/>
-      <w:r>
-        <w:rPr>
-          <w:rFonts w:ascii="Arial" w:eastAsia="Calibri" w:hAnsi="Arial" w:cs="Arial"/>
-          <w:b/>
-          <w:bCs/>
-          <w:sz w:val="24"/>
-          <w:szCs w:val="24"/>
-        </w:rPr>
-        <w:t>favv.tratamiento</w:t>
-      </w:r>
-      <w:proofErr w:type="spellEnd"/>
-      <w:r>
-        <w:rPr>
-          <w:rFonts w:ascii="Arial" w:eastAsia="Calibri" w:hAnsi="Arial" w:cs="Arial"/>
-          <w:b/>
-          <w:bCs/>
-          <w:sz w:val="24"/>
-          <w:szCs w:val="24"/>
-        </w:rPr>
-        <w:t>+++ +++= $</w:t>
-      </w:r>
-      <w:proofErr w:type="spellStart"/>
-      <w:r>
-        <w:rPr>
-          <w:rFonts w:ascii="Arial" w:eastAsia="Calibri" w:hAnsi="Arial" w:cs="Arial"/>
-          <w:b/>
-          <w:bCs/>
-          <w:sz w:val="24"/>
-          <w:szCs w:val="24"/>
-        </w:rPr>
-        <w:t>favv.titulo</w:t>
-      </w:r>
-      <w:proofErr w:type="spellEnd"/>
-      <w:r>
-        <w:rPr>
-          <w:rFonts w:ascii="Arial" w:eastAsia="Calibri" w:hAnsi="Arial" w:cs="Arial"/>
-          <w:b/>
-          <w:bCs/>
-          <w:sz w:val="24"/>
-          <w:szCs w:val="24"/>
-        </w:rPr>
-        <w:t>+++ +++= $</w:t>
-      </w:r>
-      <w:proofErr w:type="spellStart"/>
-      <w:r>
-        <w:rPr>
-          <w:rFonts w:ascii="Arial" w:eastAsia="Calibri" w:hAnsi="Arial" w:cs="Arial"/>
-          <w:b/>
-          <w:bCs/>
-          <w:sz w:val="24"/>
-          <w:szCs w:val="24"/>
-        </w:rPr>
-        <w:t>favv.nombre</w:t>
-      </w:r>
-      <w:proofErr w:type="spellEnd"/>
-      <w:r>
-        <w:rPr>
-          <w:rFonts w:ascii="Arial" w:eastAsia="Calibri" w:hAnsi="Arial" w:cs="Arial"/>
-          <w:b/>
-          <w:bCs/>
-          <w:sz w:val="24"/>
-          <w:szCs w:val="24"/>
-        </w:rPr>
-        <w:t>+++</w:t>
-      </w:r>
-      <w:r>
-        <w:rPr>
-          <w:rFonts w:ascii="Arial" w:eastAsia="Calibri" w:hAnsi="Arial" w:cs="Arial"/>
-          <w:b/>
-          <w:bCs/>
-          <w:sz w:val="24"/>
-          <w:szCs w:val="24"/>
-        </w:rPr>
-        <w:t xml:space="preserve"> </w:t>
-      </w:r>
-      <w:r>
-        <w:rPr>
-          <w:rFonts w:ascii="Arial" w:eastAsia="Calibri" w:hAnsi="Arial" w:cs="Arial"/>
-          <w:b/>
-          <w:bCs/>
-          <w:sz w:val="24"/>
-          <w:szCs w:val="24"/>
-        </w:rPr>
-        <w:t>+++END-IF+++</w:t>
+        <w:t>fa</w:t>
+      </w:r>
+      <w:r>
+        <w:rPr>
+          <w:rFonts w:ascii="Arial" w:eastAsia="Calibri" w:hAnsi="Arial" w:cs="Arial"/>
+          <w:b/>
+          <w:bCs/>
+          <w:sz w:val="24"/>
+          <w:szCs w:val="24"/>
+        </w:rPr>
+        <w:t>v</w:t>
       </w:r>
       <w:bookmarkStart w:id="0" w:name="_GoBack"/>
       <w:bookmarkEnd w:id="0"/>
+      <w:r>
+        <w:rPr>
+          <w:rFonts w:ascii="Arial" w:eastAsia="Calibri" w:hAnsi="Arial" w:cs="Arial"/>
+          <w:b/>
+          <w:bCs/>
+          <w:sz w:val="24"/>
+          <w:szCs w:val="24"/>
+        </w:rPr>
+        <w:t>v.tipo</w:t>
+      </w:r>
+      <w:proofErr w:type="spellEnd"/>
+      <w:r>
+        <w:rPr>
+          <w:rFonts w:ascii="Arial" w:eastAsia="Calibri" w:hAnsi="Arial" w:cs="Arial"/>
+          <w:b/>
+          <w:bCs/>
+          <w:sz w:val="24"/>
+          <w:szCs w:val="24"/>
+        </w:rPr>
+        <w:t xml:space="preserve"> ==</w:t>
+      </w:r>
+      <w:r>
+        <w:rPr>
+          <w:rFonts w:ascii="Arial" w:eastAsia="Calibri" w:hAnsi="Arial" w:cs="Arial"/>
+          <w:b/>
+          <w:bCs/>
+          <w:sz w:val="24"/>
+          <w:szCs w:val="24"/>
+        </w:rPr>
+        <w:t xml:space="preserve"> </w:t>
+      </w:r>
+      <w:r>
+        <w:rPr>
+          <w:rFonts w:ascii="Arial" w:eastAsia="Calibri" w:hAnsi="Arial" w:cs="Arial"/>
+          <w:b/>
+          <w:bCs/>
+          <w:sz w:val="24"/>
+          <w:szCs w:val="24"/>
+        </w:rPr>
+        <w:t>`</w:t>
+      </w:r>
+      <w:r>
+        <w:rPr>
+          <w:rFonts w:ascii="Arial" w:eastAsia="Calibri" w:hAnsi="Arial" w:cs="Arial"/>
+          <w:b/>
+          <w:bCs/>
+          <w:sz w:val="24"/>
+          <w:szCs w:val="24"/>
+        </w:rPr>
+        <w:t>NATURAL</w:t>
+      </w:r>
+      <w:r>
+        <w:rPr>
+          <w:rFonts w:ascii="Arial" w:eastAsia="Calibri" w:hAnsi="Arial" w:cs="Arial"/>
+          <w:b/>
+          <w:bCs/>
+          <w:sz w:val="24"/>
+          <w:szCs w:val="24"/>
+        </w:rPr>
+        <w:t>`</w:t>
+      </w:r>
+      <w:r>
+        <w:rPr>
+          <w:rFonts w:ascii="Arial" w:eastAsia="Calibri" w:hAnsi="Arial" w:cs="Arial"/>
+          <w:b/>
+          <w:bCs/>
+          <w:sz w:val="24"/>
+          <w:szCs w:val="24"/>
+        </w:rPr>
+        <w:t>+++</w:t>
+      </w:r>
+      <w:r>
+        <w:rPr>
+          <w:rFonts w:ascii="Arial" w:eastAsia="Calibri" w:hAnsi="Arial" w:cs="Arial"/>
+          <w:b/>
+          <w:bCs/>
+          <w:sz w:val="24"/>
+          <w:szCs w:val="24"/>
+        </w:rPr>
+        <w:t xml:space="preserve"> +++= $</w:t>
+      </w:r>
+      <w:proofErr w:type="spellStart"/>
+      <w:r>
+        <w:rPr>
+          <w:rFonts w:ascii="Arial" w:eastAsia="Calibri" w:hAnsi="Arial" w:cs="Arial"/>
+          <w:b/>
+          <w:bCs/>
+          <w:sz w:val="24"/>
+          <w:szCs w:val="24"/>
+        </w:rPr>
+        <w:t>favv.tratamiento</w:t>
+      </w:r>
+      <w:proofErr w:type="spellEnd"/>
+      <w:r>
+        <w:rPr>
+          <w:rFonts w:ascii="Arial" w:eastAsia="Calibri" w:hAnsi="Arial" w:cs="Arial"/>
+          <w:b/>
+          <w:bCs/>
+          <w:sz w:val="24"/>
+          <w:szCs w:val="24"/>
+        </w:rPr>
+        <w:t>+++ +++= $</w:t>
+      </w:r>
+      <w:proofErr w:type="spellStart"/>
+      <w:r>
+        <w:rPr>
+          <w:rFonts w:ascii="Arial" w:eastAsia="Calibri" w:hAnsi="Arial" w:cs="Arial"/>
+          <w:b/>
+          <w:bCs/>
+          <w:sz w:val="24"/>
+          <w:szCs w:val="24"/>
+        </w:rPr>
+        <w:t>favv.titulo</w:t>
+      </w:r>
+      <w:proofErr w:type="spellEnd"/>
+      <w:r>
+        <w:rPr>
+          <w:rFonts w:ascii="Arial" w:eastAsia="Calibri" w:hAnsi="Arial" w:cs="Arial"/>
+          <w:b/>
+          <w:bCs/>
+          <w:sz w:val="24"/>
+          <w:szCs w:val="24"/>
+        </w:rPr>
+        <w:t>+++ +++= $</w:t>
+      </w:r>
+      <w:proofErr w:type="spellStart"/>
+      <w:r>
+        <w:rPr>
+          <w:rFonts w:ascii="Arial" w:eastAsia="Calibri" w:hAnsi="Arial" w:cs="Arial"/>
+          <w:b/>
+          <w:bCs/>
+          <w:sz w:val="24"/>
+          <w:szCs w:val="24"/>
+        </w:rPr>
+        <w:t>favv.nombre</w:t>
+      </w:r>
+      <w:proofErr w:type="spellEnd"/>
+      <w:r>
+        <w:rPr>
+          <w:rFonts w:ascii="Arial" w:eastAsia="Calibri" w:hAnsi="Arial" w:cs="Arial"/>
+          <w:b/>
+          <w:bCs/>
+          <w:sz w:val="24"/>
+          <w:szCs w:val="24"/>
+        </w:rPr>
+        <w:t>+++</w:t>
+      </w:r>
+      <w:r>
+        <w:rPr>
+          <w:rFonts w:ascii="Arial" w:eastAsia="Calibri" w:hAnsi="Arial" w:cs="Arial"/>
+          <w:b/>
+          <w:bCs/>
+          <w:sz w:val="24"/>
+          <w:szCs w:val="24"/>
+        </w:rPr>
+        <w:t xml:space="preserve"> +++END-IF+++</w:t>
+      </w:r>
       <w:r>
         <w:rPr>
           <w:rFonts w:ascii="Arial" w:eastAsia="Calibri" w:hAnsi="Arial" w:cs="Arial"/>
@@ -860,7 +876,6 @@
         <w:t xml:space="preserve">+++= </w:t>
       </w:r>
       <w:proofErr w:type="spellStart"/>
-      <w:proofErr w:type="gramStart"/>
       <w:r>
         <w:rPr>
           <w:rFonts w:ascii="Arial" w:hAnsi="Arial" w:cs="Arial"/>
@@ -872,7 +887,6 @@
         <w:t>documento.cuantia</w:t>
       </w:r>
       <w:proofErr w:type="spellEnd"/>
-      <w:proofErr w:type="gramEnd"/>
       <w:r>
         <w:rPr>
           <w:rFonts w:ascii="Arial" w:hAnsi="Arial" w:cs="Arial"/>
@@ -908,7 +922,6 @@
         <w:t xml:space="preserve">DI +++= </w:t>
       </w:r>
       <w:proofErr w:type="spellStart"/>
-      <w:proofErr w:type="gramStart"/>
       <w:r>
         <w:rPr>
           <w:rFonts w:ascii="Arial" w:hAnsi="Arial" w:cs="Arial"/>
@@ -920,7 +933,6 @@
         <w:t>documento.copias</w:t>
       </w:r>
       <w:proofErr w:type="spellEnd"/>
-      <w:proofErr w:type="gramEnd"/>
       <w:r>
         <w:rPr>
           <w:rFonts w:ascii="Arial" w:hAnsi="Arial" w:cs="Arial"/>
@@ -972,25 +984,7 @@
           <w:sz w:val="24"/>
           <w:szCs w:val="24"/>
         </w:rPr>
-        <w:t xml:space="preserve">En la ciudad </w:t>
-      </w:r>
-      <w:proofErr w:type="gramStart"/>
-      <w:r>
-        <w:rPr>
-          <w:rFonts w:ascii="Garamond" w:eastAsia="Arial Unicode MS" w:hAnsi="Garamond" w:cs="Arial"/>
-          <w:sz w:val="24"/>
-          <w:szCs w:val="24"/>
-        </w:rPr>
-        <w:t>de  Olmedo</w:t>
-      </w:r>
-      <w:proofErr w:type="gramEnd"/>
-      <w:r>
-        <w:rPr>
-          <w:rFonts w:ascii="Garamond" w:eastAsia="Arial Unicode MS" w:hAnsi="Garamond" w:cs="Arial"/>
-          <w:sz w:val="24"/>
-          <w:szCs w:val="24"/>
-        </w:rPr>
-        <w:t xml:space="preserve">, cabecera de la Parroquia central del cantón del mismo nombre, Provincia de Manabí, República del Ecuador, hoy día +++= </w:t>
+        <w:t xml:space="preserve">En la ciudad de  Olmedo, cabecera de la Parroquia central del cantón del mismo nombre, Provincia de Manabí, República del Ecuador, hoy día +++= </w:t>
       </w:r>
       <w:proofErr w:type="spellStart"/>
       <w:r>
@@ -1281,23 +1275,13 @@
         <w:t xml:space="preserve">+++. Documentos que me fueron presentados y devueltos +++= </w:t>
       </w:r>
       <w:proofErr w:type="spellStart"/>
-      <w:proofErr w:type="gramStart"/>
-      <w:r>
-        <w:rPr>
-          <w:rFonts w:ascii="Garamond" w:eastAsia="Arial Unicode MS" w:hAnsi="Garamond" w:cs="Arial"/>
-          <w:sz w:val="24"/>
-          <w:szCs w:val="24"/>
-        </w:rPr>
-        <w:t>documento.otorgantes</w:t>
-      </w:r>
-      <w:proofErr w:type="gramEnd"/>
-      <w:r>
-        <w:rPr>
-          <w:rFonts w:ascii="Garamond" w:eastAsia="Arial Unicode MS" w:hAnsi="Garamond" w:cs="Arial"/>
-          <w:sz w:val="24"/>
-          <w:szCs w:val="24"/>
-        </w:rPr>
-        <w:t>.length</w:t>
+      <w:r>
+        <w:rPr>
+          <w:rFonts w:ascii="Garamond" w:eastAsia="Arial Unicode MS" w:hAnsi="Garamond" w:cs="Arial"/>
+          <w:sz w:val="24"/>
+          <w:szCs w:val="24"/>
+        </w:rPr>
+        <w:t>documento.otorgantes.length</w:t>
       </w:r>
       <w:proofErr w:type="spellEnd"/>
       <w:r>
@@ -1318,7 +1302,6 @@
         <w:t xml:space="preserve">personalmente y de haberme presentado sus cedulas`: </w:t>
       </w:r>
       <w:proofErr w:type="spellStart"/>
-      <w:proofErr w:type="gramStart"/>
       <w:r>
         <w:rPr>
           <w:rFonts w:ascii="Garamond" w:eastAsia="Arial Unicode MS" w:hAnsi="Garamond" w:cs="Arial"/>
@@ -1328,7 +1311,6 @@
         <w:t>documento.otorgantes</w:t>
       </w:r>
       <w:proofErr w:type="spellEnd"/>
-      <w:proofErr w:type="gramEnd"/>
       <w:r>
         <w:rPr>
           <w:rFonts w:ascii="Garamond" w:eastAsia="Arial Unicode MS" w:hAnsi="Garamond" w:cs="Arial"/>
@@ -1353,25 +1335,7 @@
           <w:sz w:val="24"/>
           <w:szCs w:val="24"/>
         </w:rPr>
-        <w:t xml:space="preserve"> &gt; 1? `de los comparecientes, para incorporar sus fichas</w:t>
-      </w:r>
-      <w:proofErr w:type="gramStart"/>
-      <w:r>
-        <w:rPr>
-          <w:rFonts w:ascii="Garamond" w:eastAsia="Arial Unicode MS" w:hAnsi="Garamond" w:cs="Arial"/>
-          <w:sz w:val="24"/>
-          <w:szCs w:val="24"/>
-        </w:rPr>
-        <w:t>` :</w:t>
-      </w:r>
-      <w:proofErr w:type="gramEnd"/>
-      <w:r>
-        <w:rPr>
-          <w:rFonts w:ascii="Garamond" w:eastAsia="Arial Unicode MS" w:hAnsi="Garamond" w:cs="Arial"/>
-          <w:sz w:val="24"/>
-          <w:szCs w:val="24"/>
-        </w:rPr>
-        <w:t xml:space="preserve"> </w:t>
+        <w:t xml:space="preserve"> &gt; 1? `de los comparecientes, para incorporar sus fichas` : </w:t>
       </w:r>
       <w:proofErr w:type="spellStart"/>
       <w:r>
@@ -1389,28 +1353,27 @@
           <w:sz w:val="24"/>
           <w:szCs w:val="24"/>
         </w:rPr>
-        <w:t>[0].tratamiento == `EL SEÑOR`? `del compareciente, para incorporar su ficha</w:t>
-      </w:r>
-      <w:proofErr w:type="gramStart"/>
-      <w:r>
-        <w:rPr>
-          <w:rFonts w:ascii="Garamond" w:eastAsia="Arial Unicode MS" w:hAnsi="Garamond" w:cs="Arial"/>
-          <w:sz w:val="24"/>
-          <w:szCs w:val="24"/>
-        </w:rPr>
-        <w:t>` :</w:t>
-      </w:r>
-      <w:proofErr w:type="gramEnd"/>
-      <w:r>
-        <w:rPr>
-          <w:rFonts w:ascii="Garamond" w:eastAsia="Arial Unicode MS" w:hAnsi="Garamond" w:cs="Arial"/>
-          <w:sz w:val="24"/>
-          <w:szCs w:val="24"/>
-        </w:rPr>
-        <w:t xml:space="preserve"> `de la compareciente, para incorporar su ficha`+++ índice del certificado electrónico de datos de identidad ciudadana, y proceder a descargarlas para que pueda ser agregada a esta escritura como habilitante, doy fe. +++= </w:t>
-      </w:r>
-      <w:proofErr w:type="spellStart"/>
-      <w:proofErr w:type="gramStart"/>
+        <w:t xml:space="preserve">[0].tratamiento == `EL SEÑOR`? `del compareciente, para incorporar su ficha` : `de la compareciente, para incorporar su ficha`+++ índice del certificado electrónico de datos de identidad ciudadana, y proceder a descargarlas para que pueda ser agregada a esta escritura como habilitante, doy fe. +++= </w:t>
+      </w:r>
+      <w:proofErr w:type="spellStart"/>
+      <w:r>
+        <w:rPr>
+          <w:rFonts w:ascii="Garamond" w:eastAsia="Arial Unicode MS" w:hAnsi="Garamond" w:cs="Arial"/>
+          <w:sz w:val="24"/>
+          <w:szCs w:val="24"/>
+        </w:rPr>
+        <w:t>documento.otorgantes.length</w:t>
+      </w:r>
+      <w:proofErr w:type="spellEnd"/>
+      <w:r>
+        <w:rPr>
+          <w:rFonts w:ascii="Garamond" w:eastAsia="Arial Unicode MS" w:hAnsi="Garamond" w:cs="Arial"/>
+          <w:sz w:val="24"/>
+          <w:szCs w:val="24"/>
+        </w:rPr>
+        <w:t xml:space="preserve"> &gt; 1? `Advertidos los comparecientes` : </w:t>
+      </w:r>
+      <w:proofErr w:type="spellStart"/>
       <w:r>
         <w:rPr>
           <w:rFonts w:ascii="Garamond" w:eastAsia="Arial Unicode MS" w:hAnsi="Garamond" w:cs="Arial"/>
@@ -1419,77 +1382,14 @@
         </w:rPr>
         <w:t>documento.otorgantes</w:t>
       </w:r>
-      <w:proofErr w:type="gramEnd"/>
-      <w:r>
-        <w:rPr>
-          <w:rFonts w:ascii="Garamond" w:eastAsia="Arial Unicode MS" w:hAnsi="Garamond" w:cs="Arial"/>
-          <w:sz w:val="24"/>
-          <w:szCs w:val="24"/>
-        </w:rPr>
-        <w:t>.length</w:t>
-      </w:r>
-      <w:proofErr w:type="spellEnd"/>
-      <w:r>
-        <w:rPr>
-          <w:rFonts w:ascii="Garamond" w:eastAsia="Arial Unicode MS" w:hAnsi="Garamond" w:cs="Arial"/>
-          <w:sz w:val="24"/>
-          <w:szCs w:val="24"/>
-        </w:rPr>
-        <w:t xml:space="preserve"> &gt; 1? `Advertidos los comparecientes</w:t>
-      </w:r>
-      <w:proofErr w:type="gramStart"/>
-      <w:r>
-        <w:rPr>
-          <w:rFonts w:ascii="Garamond" w:eastAsia="Arial Unicode MS" w:hAnsi="Garamond" w:cs="Arial"/>
-          <w:sz w:val="24"/>
-          <w:szCs w:val="24"/>
-        </w:rPr>
-        <w:t>` :</w:t>
-      </w:r>
-      <w:proofErr w:type="gramEnd"/>
-      <w:r>
-        <w:rPr>
-          <w:rFonts w:ascii="Garamond" w:eastAsia="Arial Unicode MS" w:hAnsi="Garamond" w:cs="Arial"/>
-          <w:sz w:val="24"/>
-          <w:szCs w:val="24"/>
-        </w:rPr>
-        <w:t xml:space="preserve"> </w:t>
-      </w:r>
-      <w:proofErr w:type="spellStart"/>
-      <w:r>
-        <w:rPr>
-          <w:rFonts w:ascii="Garamond" w:eastAsia="Arial Unicode MS" w:hAnsi="Garamond" w:cs="Arial"/>
-          <w:sz w:val="24"/>
-          <w:szCs w:val="24"/>
-        </w:rPr>
-        <w:t>documento.otorgantes</w:t>
-      </w:r>
-      <w:proofErr w:type="spellEnd"/>
-      <w:r>
-        <w:rPr>
-          <w:rFonts w:ascii="Garamond" w:eastAsia="Arial Unicode MS" w:hAnsi="Garamond" w:cs="Arial"/>
-          <w:sz w:val="24"/>
-          <w:szCs w:val="24"/>
-        </w:rPr>
-        <w:t>[0].tratamiento == `EL SEÑOR`? `Advertido el compareciente</w:t>
-      </w:r>
-      <w:proofErr w:type="gramStart"/>
-      <w:r>
-        <w:rPr>
-          <w:rFonts w:ascii="Garamond" w:eastAsia="Arial Unicode MS" w:hAnsi="Garamond" w:cs="Arial"/>
-          <w:sz w:val="24"/>
-          <w:szCs w:val="24"/>
-        </w:rPr>
-        <w:t>` :</w:t>
-      </w:r>
-      <w:proofErr w:type="gramEnd"/>
-      <w:r>
-        <w:rPr>
-          <w:rFonts w:ascii="Garamond" w:eastAsia="Arial Unicode MS" w:hAnsi="Garamond" w:cs="Arial"/>
-          <w:sz w:val="24"/>
-          <w:szCs w:val="24"/>
-        </w:rPr>
-        <w:t xml:space="preserve"> `Advertida la compareciente`+++ por mí la Notaria de los efectos y resultados de esta escritura, así como examinado que fue en forma aislada y separada de que comparece al otorgamiento de esta +++= </w:t>
+      <w:proofErr w:type="spellEnd"/>
+      <w:r>
+        <w:rPr>
+          <w:rFonts w:ascii="Garamond" w:eastAsia="Arial Unicode MS" w:hAnsi="Garamond" w:cs="Arial"/>
+          <w:sz w:val="24"/>
+          <w:szCs w:val="24"/>
+        </w:rPr>
+        <w:t xml:space="preserve">[0].tratamiento == `EL SEÑOR`? `Advertido el compareciente` : `Advertida la compareciente`+++ por mí la Notaria de los efectos y resultados de esta escritura, así como examinado que fue en forma aislada y separada de que comparece al otorgamiento de esta +++= </w:t>
       </w:r>
       <w:proofErr w:type="spellStart"/>
       <w:r>
@@ -1525,28 +1425,9 @@
           <w:sz w:val="24"/>
           <w:szCs w:val="24"/>
         </w:rPr>
-        <w:t xml:space="preserve">+++. Hasta aquí la minuta que junto con los documentos anexos y habilitantes que se incorpora queda elevada a escritura pública con todo el valor legal, y que, los comparecientes aceptan en todas y cada una de sus </w:t>
-      </w:r>
-      <w:proofErr w:type="gramStart"/>
-      <w:r>
-        <w:rPr>
-          <w:rFonts w:ascii="Garamond" w:eastAsia="Arial Unicode MS" w:hAnsi="Garamond" w:cs="Arial"/>
-          <w:sz w:val="24"/>
-          <w:szCs w:val="24"/>
-        </w:rPr>
-        <w:t>partes.-</w:t>
-      </w:r>
-      <w:proofErr w:type="gramEnd"/>
-      <w:r>
-        <w:rPr>
-          <w:rFonts w:ascii="Garamond" w:eastAsia="Arial Unicode MS" w:hAnsi="Garamond" w:cs="Arial"/>
-          <w:sz w:val="24"/>
-          <w:szCs w:val="24"/>
-        </w:rPr>
-        <w:t xml:space="preserve"> Para la celebración de la escritura pública se observaron los preceptos y requisitos previstos en la Ley Notarial. La cuantía se la fija en +++= </w:t>
-      </w:r>
-      <w:proofErr w:type="spellStart"/>
-      <w:proofErr w:type="gramStart"/>
+        <w:t xml:space="preserve">+++. Hasta aquí la minuta que junto con los documentos anexos y habilitantes que se incorpora queda elevada a escritura pública con todo el valor legal, y que, los comparecientes aceptan en todas y cada una de sus partes.- Para la celebración de la escritura pública se observaron los preceptos y requisitos previstos en la Ley Notarial. La cuantía se la fija en +++= </w:t>
+      </w:r>
+      <w:proofErr w:type="spellStart"/>
       <w:r>
         <w:rPr>
           <w:rFonts w:ascii="Garamond" w:eastAsia="Arial Unicode MS" w:hAnsi="Garamond" w:cs="Arial"/>
@@ -1556,32 +1437,13 @@
         <w:t>documento.cuantia</w:t>
       </w:r>
       <w:proofErr w:type="spellEnd"/>
-      <w:proofErr w:type="gramEnd"/>
-      <w:r>
-        <w:rPr>
-          <w:rFonts w:ascii="Garamond" w:eastAsia="Arial Unicode MS" w:hAnsi="Garamond" w:cs="Arial"/>
-          <w:sz w:val="24"/>
-          <w:szCs w:val="24"/>
-        </w:rPr>
-        <w:t xml:space="preserve">+++. Y </w:t>
-      </w:r>
-      <w:proofErr w:type="gramStart"/>
-      <w:r>
-        <w:rPr>
-          <w:rFonts w:ascii="Garamond" w:eastAsia="Arial Unicode MS" w:hAnsi="Garamond" w:cs="Arial"/>
-          <w:sz w:val="24"/>
-          <w:szCs w:val="24"/>
-        </w:rPr>
-        <w:t>éste</w:t>
-      </w:r>
-      <w:proofErr w:type="gramEnd"/>
-      <w:r>
-        <w:rPr>
-          <w:rFonts w:ascii="Garamond" w:eastAsia="Arial Unicode MS" w:hAnsi="Garamond" w:cs="Arial"/>
-          <w:sz w:val="24"/>
-          <w:szCs w:val="24"/>
-        </w:rPr>
-        <w:t xml:space="preserve"> instrumento se encuentra exonerado del pago de toda clase de Impuestos por expresa disposición de la Ley. Y </w:t>
+      <w:r>
+        <w:rPr>
+          <w:rFonts w:ascii="Garamond" w:eastAsia="Arial Unicode MS" w:hAnsi="Garamond" w:cs="Arial"/>
+          <w:sz w:val="24"/>
+          <w:szCs w:val="24"/>
+        </w:rPr>
+        <w:t xml:space="preserve">+++. Y éste instrumento se encuentra exonerado del pago de toda clase de Impuestos por expresa disposición de la Ley. Y </w:t>
       </w:r>
       <w:proofErr w:type="spellStart"/>
       <w:r>
@@ -1602,50 +1464,22 @@
         <w:t xml:space="preserve"> que les fue a los comparecientes por mí la Notaria Publica Primera Titular, en alta y clara voz y de principio a fin, quien por hallarla conforme en todas y cada una de sus partes, +++= </w:t>
       </w:r>
       <w:proofErr w:type="spellStart"/>
-      <w:proofErr w:type="gramStart"/>
-      <w:r>
-        <w:rPr>
-          <w:rFonts w:ascii="Garamond" w:eastAsia="Arial Unicode MS" w:hAnsi="Garamond" w:cs="Arial"/>
-          <w:sz w:val="24"/>
-          <w:szCs w:val="24"/>
-        </w:rPr>
-        <w:t>documento.otorgantes</w:t>
-      </w:r>
-      <w:proofErr w:type="gramEnd"/>
-      <w:r>
-        <w:rPr>
-          <w:rFonts w:ascii="Garamond" w:eastAsia="Arial Unicode MS" w:hAnsi="Garamond" w:cs="Arial"/>
-          <w:sz w:val="24"/>
-          <w:szCs w:val="24"/>
-        </w:rPr>
-        <w:t>.length</w:t>
-      </w:r>
-      <w:proofErr w:type="spellEnd"/>
-      <w:r>
-        <w:rPr>
-          <w:rFonts w:ascii="Garamond" w:eastAsia="Arial Unicode MS" w:hAnsi="Garamond" w:cs="Arial"/>
-          <w:sz w:val="24"/>
-          <w:szCs w:val="24"/>
-        </w:rPr>
-        <w:t xml:space="preserve"> &gt; 1? `aquellos se afirman, ratifican y firman los comparecientes</w:t>
-      </w:r>
-      <w:proofErr w:type="gramStart"/>
-      <w:r>
-        <w:rPr>
-          <w:rFonts w:ascii="Garamond" w:eastAsia="Arial Unicode MS" w:hAnsi="Garamond" w:cs="Arial"/>
-          <w:sz w:val="24"/>
-          <w:szCs w:val="24"/>
-        </w:rPr>
-        <w:t>` :</w:t>
-      </w:r>
-      <w:proofErr w:type="gramEnd"/>
-      <w:r>
-        <w:rPr>
-          <w:rFonts w:ascii="Garamond" w:eastAsia="Arial Unicode MS" w:hAnsi="Garamond" w:cs="Arial"/>
-          <w:sz w:val="24"/>
-          <w:szCs w:val="24"/>
-        </w:rPr>
-        <w:t xml:space="preserve"> </w:t>
+      <w:r>
+        <w:rPr>
+          <w:rFonts w:ascii="Garamond" w:eastAsia="Arial Unicode MS" w:hAnsi="Garamond" w:cs="Arial"/>
+          <w:sz w:val="24"/>
+          <w:szCs w:val="24"/>
+        </w:rPr>
+        <w:t>documento.otorgantes.length</w:t>
+      </w:r>
+      <w:proofErr w:type="spellEnd"/>
+      <w:r>
+        <w:rPr>
+          <w:rFonts w:ascii="Garamond" w:eastAsia="Arial Unicode MS" w:hAnsi="Garamond" w:cs="Arial"/>
+          <w:sz w:val="24"/>
+          <w:szCs w:val="24"/>
+        </w:rPr>
+        <w:t xml:space="preserve"> &gt; 1? `aquellos se afirman, ratifican y firman los comparecientes` : </w:t>
       </w:r>
       <w:proofErr w:type="spellStart"/>
       <w:r>
@@ -1664,25 +1498,7 @@
           <w:sz w:val="24"/>
           <w:szCs w:val="24"/>
         </w:rPr>
-        <w:t>[0].tratamiento == `EL SEÑOR`? `aquel se afirma, ratifica y firma el compareciente</w:t>
-      </w:r>
-      <w:proofErr w:type="gramStart"/>
-      <w:r>
-        <w:rPr>
-          <w:rFonts w:ascii="Garamond" w:eastAsia="Arial Unicode MS" w:hAnsi="Garamond" w:cs="Arial"/>
-          <w:sz w:val="24"/>
-          <w:szCs w:val="24"/>
-        </w:rPr>
-        <w:t>` :</w:t>
-      </w:r>
-      <w:proofErr w:type="gramEnd"/>
-      <w:r>
-        <w:rPr>
-          <w:rFonts w:ascii="Garamond" w:eastAsia="Arial Unicode MS" w:hAnsi="Garamond" w:cs="Arial"/>
-          <w:sz w:val="24"/>
-          <w:szCs w:val="24"/>
-        </w:rPr>
-        <w:t xml:space="preserve"> `aquella se afirma, ratifica y firma la compareciente`+++, conmigo en unidad de acto, quedando incorporada en el Protocolo de esta Notaria Publica, de cuanto doy fe.- </w:t>
+        <w:t xml:space="preserve">[0].tratamiento == `EL SEÑOR`? `aquel se afirma, ratifica y firma el compareciente` : `aquella se afirma, ratifica y firma la compareciente`+++, conmigo en unidad de acto, quedando incorporada en el Protocolo de esta Notaria Publica, de cuanto doy fe.- </w:t>
       </w:r>
     </w:p>
     <w:p>
@@ -1739,7 +1555,6 @@
         <w:t xml:space="preserve"> IN </w:t>
       </w:r>
       <w:proofErr w:type="spellStart"/>
-      <w:proofErr w:type="gramStart"/>
       <w:r>
         <w:rPr>
           <w:rFonts w:ascii="Garamond" w:hAnsi="Garamond" w:cs="Arial"/>
@@ -1753,7 +1568,6 @@
         <w:t>documento.otorgantes</w:t>
       </w:r>
       <w:proofErr w:type="spellEnd"/>
-      <w:proofErr w:type="gramEnd"/>
       <w:r>
         <w:rPr>
           <w:rFonts w:ascii="Garamond" w:hAnsi="Garamond" w:cs="Arial"/>
@@ -1844,7 +1658,6 @@
         <w:t>+++= $</w:t>
       </w:r>
       <w:proofErr w:type="spellStart"/>
-      <w:proofErr w:type="gramStart"/>
       <w:r>
         <w:rPr>
           <w:rFonts w:ascii="Garamond" w:hAnsi="Garamond" w:cs="Arial"/>
@@ -1857,7 +1670,6 @@
         <w:t>otfs.nombre</w:t>
       </w:r>
       <w:proofErr w:type="spellEnd"/>
-      <w:proofErr w:type="gramEnd"/>
       <w:r>
         <w:rPr>
           <w:rFonts w:ascii="Garamond" w:hAnsi="Garamond" w:cs="Arial"/>
@@ -1939,7 +1751,6 @@
         <w:t>+++= $</w:t>
       </w:r>
       <w:proofErr w:type="spellStart"/>
-      <w:proofErr w:type="gramStart"/>
       <w:r>
         <w:rPr>
           <w:rFonts w:ascii="Garamond" w:hAnsi="Garamond" w:cs="Arial"/>
@@ -1951,7 +1762,6 @@
         <w:t>otfs.cedula</w:t>
       </w:r>
       <w:proofErr w:type="spellEnd"/>
-      <w:proofErr w:type="gramEnd"/>
       <w:r>
         <w:rPr>
           <w:rFonts w:ascii="Garamond" w:hAnsi="Garamond" w:cs="Arial"/>
@@ -2009,7 +1819,6 @@
         <w:t>+++= $</w:t>
       </w:r>
       <w:proofErr w:type="spellStart"/>
-      <w:proofErr w:type="gramStart"/>
       <w:r>
         <w:rPr>
           <w:rFonts w:ascii="Garamond" w:hAnsi="Garamond" w:cs="Arial"/>
@@ -2021,7 +1830,6 @@
         <w:t>otfs.direccion</w:t>
       </w:r>
       <w:proofErr w:type="spellEnd"/>
-      <w:proofErr w:type="gramEnd"/>
       <w:r>
         <w:rPr>
           <w:rFonts w:ascii="Garamond" w:hAnsi="Garamond" w:cs="Arial"/>
@@ -2087,7 +1895,6 @@
         <w:t>+++= $</w:t>
       </w:r>
       <w:proofErr w:type="spellStart"/>
-      <w:proofErr w:type="gramStart"/>
       <w:r>
         <w:rPr>
           <w:rFonts w:ascii="Garamond" w:hAnsi="Garamond" w:cs="Arial"/>
@@ -2099,7 +1906,6 @@
         <w:t>otfs.telefono</w:t>
       </w:r>
       <w:proofErr w:type="spellEnd"/>
-      <w:proofErr w:type="gramEnd"/>
       <w:r>
         <w:rPr>
           <w:rFonts w:ascii="Garamond" w:hAnsi="Garamond" w:cs="Arial"/>
@@ -2147,7 +1953,6 @@
         <w:t>+++= $</w:t>
       </w:r>
       <w:proofErr w:type="spellStart"/>
-      <w:proofErr w:type="gramStart"/>
       <w:r>
         <w:rPr>
           <w:rFonts w:ascii="Garamond" w:hAnsi="Garamond" w:cs="Arial"/>
@@ -2160,7 +1965,6 @@
         <w:t>otfs.email</w:t>
       </w:r>
       <w:proofErr w:type="spellEnd"/>
-      <w:proofErr w:type="gramEnd"/>
       <w:r>
         <w:rPr>
           <w:rFonts w:ascii="Garamond" w:hAnsi="Garamond" w:cs="Arial"/>
@@ -2328,7 +2132,6 @@
         <w:t xml:space="preserve">+++= </w:t>
       </w:r>
       <w:proofErr w:type="spellStart"/>
-      <w:proofErr w:type="gramStart"/>
       <w:r>
         <w:rPr>
           <w:rFonts w:ascii="Arial" w:hAnsi="Arial" w:cs="Arial"/>
@@ -2337,18 +2140,7 @@
           <w:color w:val="000000"/>
           <w:lang w:val="es-MX" w:eastAsia="es-ES"/>
         </w:rPr>
-        <w:t>documento.notario</w:t>
-      </w:r>
-      <w:proofErr w:type="gramEnd"/>
-      <w:r>
-        <w:rPr>
-          <w:rFonts w:ascii="Arial" w:hAnsi="Arial" w:cs="Arial"/>
-          <w:b/>
-          <w:bCs/>
-          <w:color w:val="000000"/>
-          <w:lang w:val="es-MX" w:eastAsia="es-ES"/>
-        </w:rPr>
-        <w:t>_firma</w:t>
+        <w:t>documento.notario_firma</w:t>
       </w:r>
       <w:proofErr w:type="spellEnd"/>
       <w:r>
@@ -2738,21 +2530,12 @@
               <w:b/>
             </w:rPr>
           </w:pPr>
-          <w:proofErr w:type="gramStart"/>
           <w:r>
             <w:rPr>
               <w:rFonts w:ascii="Times New Roman" w:eastAsiaTheme="minorHAnsi" w:hAnsi="Times New Roman"/>
               <w:b/>
             </w:rPr>
-            <w:t>CALLE  ULPIANO</w:t>
-          </w:r>
-          <w:proofErr w:type="gramEnd"/>
-          <w:r>
-            <w:rPr>
-              <w:rFonts w:ascii="Times New Roman" w:eastAsiaTheme="minorHAnsi" w:hAnsi="Times New Roman"/>
-              <w:b/>
-            </w:rPr>
-            <w:t xml:space="preserve"> PAEZ Y 10 DE AGOSTO</w:t>
+            <w:t>CALLE  ULPIANO PAEZ Y 10 DE AGOSTO</w:t>
           </w:r>
         </w:p>
         <w:p>

--- a/otorgantes.docx
+++ b/otorgantes.docx
@@ -97,27 +97,7 @@
           <w:sz w:val="24"/>
           <w:szCs w:val="24"/>
         </w:rPr>
-        <w:t xml:space="preserve">+++= </w:t>
-      </w:r>
-      <w:proofErr w:type="spellStart"/>
-      <w:r>
-        <w:rPr>
-          <w:rFonts w:ascii="Arial" w:eastAsia="Calibri" w:hAnsi="Arial" w:cs="Arial"/>
-          <w:b/>
-          <w:sz w:val="24"/>
-          <w:szCs w:val="24"/>
-        </w:rPr>
-        <w:t>documento.referencia</w:t>
-      </w:r>
-      <w:proofErr w:type="spellEnd"/>
-      <w:r>
-        <w:rPr>
-          <w:rFonts w:ascii="Arial" w:eastAsia="Calibri" w:hAnsi="Arial" w:cs="Arial"/>
-          <w:b/>
-          <w:sz w:val="24"/>
-          <w:szCs w:val="24"/>
-        </w:rPr>
-        <w:t>+++</w:t>
+        <w:t>+++= documento.referencia+++</w:t>
       </w:r>
       <w:r>
         <w:rPr>
@@ -148,27 +128,7 @@
           <w:sz w:val="24"/>
           <w:szCs w:val="24"/>
         </w:rPr>
-        <w:t xml:space="preserve">+++= </w:t>
-      </w:r>
-      <w:proofErr w:type="spellStart"/>
-      <w:r>
-        <w:rPr>
-          <w:rFonts w:ascii="Arial" w:eastAsia="Calibri" w:hAnsi="Arial" w:cs="Arial"/>
-          <w:b/>
-          <w:sz w:val="24"/>
-          <w:szCs w:val="24"/>
-        </w:rPr>
-        <w:t>documento.tramite</w:t>
-      </w:r>
-      <w:proofErr w:type="spellEnd"/>
-      <w:r>
-        <w:rPr>
-          <w:rFonts w:ascii="Arial" w:eastAsia="Calibri" w:hAnsi="Arial" w:cs="Arial"/>
-          <w:b/>
-          <w:sz w:val="24"/>
-          <w:szCs w:val="24"/>
-        </w:rPr>
-        <w:t>+++</w:t>
+        <w:t>+++= documento.tramite+++</w:t>
       </w:r>
     </w:p>
     <w:p>
@@ -211,149 +171,17 @@
           <w:sz w:val="24"/>
           <w:szCs w:val="24"/>
         </w:rPr>
-        <w:t xml:space="preserve">+++FOR </w:t>
-      </w:r>
-      <w:proofErr w:type="spellStart"/>
-      <w:r>
-        <w:rPr>
-          <w:rFonts w:ascii="Arial" w:eastAsia="Calibri" w:hAnsi="Arial" w:cs="Arial"/>
-          <w:b/>
-          <w:bCs/>
-          <w:sz w:val="24"/>
-          <w:szCs w:val="24"/>
-        </w:rPr>
-        <w:t>otos</w:t>
-      </w:r>
-      <w:proofErr w:type="spellEnd"/>
-      <w:r>
-        <w:rPr>
-          <w:rFonts w:ascii="Arial" w:eastAsia="Calibri" w:hAnsi="Arial" w:cs="Arial"/>
-          <w:b/>
-          <w:bCs/>
-          <w:sz w:val="24"/>
-          <w:szCs w:val="24"/>
-        </w:rPr>
-        <w:t xml:space="preserve"> IN </w:t>
-      </w:r>
-      <w:proofErr w:type="spellStart"/>
-      <w:r>
-        <w:rPr>
-          <w:rFonts w:ascii="Arial" w:eastAsia="Calibri" w:hAnsi="Arial" w:cs="Arial"/>
-          <w:b/>
-          <w:bCs/>
-          <w:sz w:val="24"/>
-          <w:szCs w:val="24"/>
-        </w:rPr>
-        <w:t>documento.otorgantes</w:t>
-      </w:r>
-      <w:proofErr w:type="spellEnd"/>
-      <w:r>
-        <w:rPr>
-          <w:rFonts w:ascii="Arial" w:eastAsia="Calibri" w:hAnsi="Arial" w:cs="Arial"/>
-          <w:b/>
-          <w:bCs/>
-          <w:sz w:val="24"/>
-          <w:szCs w:val="24"/>
-        </w:rPr>
-        <w:t>+++ +++= $</w:t>
-      </w:r>
-      <w:proofErr w:type="spellStart"/>
-      <w:r>
-        <w:rPr>
-          <w:rFonts w:ascii="Arial" w:eastAsia="Calibri" w:hAnsi="Arial" w:cs="Arial"/>
-          <w:b/>
-          <w:bCs/>
-          <w:sz w:val="24"/>
-          <w:szCs w:val="24"/>
-        </w:rPr>
-        <w:t>otos.tratamiento</w:t>
-      </w:r>
-      <w:proofErr w:type="spellEnd"/>
-      <w:r>
-        <w:rPr>
-          <w:rFonts w:ascii="Arial" w:eastAsia="Calibri" w:hAnsi="Arial" w:cs="Arial"/>
-          <w:b/>
-          <w:bCs/>
-          <w:sz w:val="24"/>
-          <w:szCs w:val="24"/>
-        </w:rPr>
-        <w:t>+++ +++= $</w:t>
-      </w:r>
-      <w:proofErr w:type="spellStart"/>
-      <w:r>
-        <w:rPr>
-          <w:rFonts w:ascii="Arial" w:eastAsia="Calibri" w:hAnsi="Arial" w:cs="Arial"/>
-          <w:b/>
-          <w:bCs/>
-          <w:sz w:val="24"/>
-          <w:szCs w:val="24"/>
-        </w:rPr>
-        <w:t>otos.titulo</w:t>
-      </w:r>
-      <w:proofErr w:type="spellEnd"/>
-      <w:r>
-        <w:rPr>
-          <w:rFonts w:ascii="Arial" w:eastAsia="Calibri" w:hAnsi="Arial" w:cs="Arial"/>
-          <w:b/>
-          <w:bCs/>
-          <w:sz w:val="24"/>
-          <w:szCs w:val="24"/>
-        </w:rPr>
-        <w:t>+++ +++= $</w:t>
-      </w:r>
-      <w:proofErr w:type="spellStart"/>
-      <w:r>
-        <w:rPr>
-          <w:rFonts w:ascii="Arial" w:eastAsia="Calibri" w:hAnsi="Arial" w:cs="Arial"/>
-          <w:b/>
-          <w:bCs/>
-          <w:sz w:val="24"/>
-          <w:szCs w:val="24"/>
-        </w:rPr>
-        <w:t>otos.nombre</w:t>
-      </w:r>
-      <w:proofErr w:type="spellEnd"/>
-      <w:r>
-        <w:rPr>
-          <w:rFonts w:ascii="Arial" w:eastAsia="Calibri" w:hAnsi="Arial" w:cs="Arial"/>
-          <w:b/>
-          <w:bCs/>
-          <w:sz w:val="24"/>
-          <w:szCs w:val="24"/>
-        </w:rPr>
-        <w:t>+++</w:t>
-      </w:r>
-      <w:r>
-        <w:rPr>
-          <w:rFonts w:ascii="Arial" w:eastAsia="Calibri" w:hAnsi="Arial" w:cs="Arial"/>
-          <w:b/>
-          <w:bCs/>
-          <w:sz w:val="24"/>
-          <w:szCs w:val="24"/>
-        </w:rPr>
-        <w:t xml:space="preserve"> +++IF $</w:t>
-      </w:r>
-      <w:proofErr w:type="spellStart"/>
-      <w:r>
-        <w:rPr>
-          <w:rFonts w:ascii="Arial" w:eastAsia="Calibri" w:hAnsi="Arial" w:cs="Arial"/>
-          <w:b/>
-          <w:bCs/>
-          <w:sz w:val="24"/>
-          <w:szCs w:val="24"/>
-        </w:rPr>
-        <w:t>otos.tipo</w:t>
-      </w:r>
-      <w:proofErr w:type="spellEnd"/>
-      <w:r>
-        <w:rPr>
-          <w:rFonts w:ascii="Arial" w:eastAsia="Calibri" w:hAnsi="Arial" w:cs="Arial"/>
-          <w:b/>
-          <w:bCs/>
-          <w:sz w:val="24"/>
-          <w:szCs w:val="24"/>
-        </w:rPr>
-        <w:t xml:space="preserve"> == </w:t>
+        <w:t>+++FOR otos IN documento.otorgantes+++ +++= $otos.tratamiento+++ +++= $otos.titulo+++ +++= $otos.nombre+++</w:t>
+      </w:r>
+      <w:r>
+        <w:rPr>
+          <w:rFonts w:ascii="Arial" w:eastAsia="Calibri" w:hAnsi="Arial" w:cs="Arial"/>
+          <w:b/>
+          <w:bCs/>
+          <w:sz w:val="24"/>
+          <w:szCs w:val="24"/>
+        </w:rPr>
+        <w:t xml:space="preserve"> +++IF $otos.tipo == </w:t>
       </w:r>
       <w:r>
         <w:rPr>
@@ -393,159 +221,27 @@
           <w:sz w:val="24"/>
           <w:szCs w:val="24"/>
         </w:rPr>
-        <w:t>+++ en representación de +++= $</w:t>
-      </w:r>
-      <w:proofErr w:type="spellStart"/>
-      <w:r>
-        <w:rPr>
-          <w:rFonts w:ascii="Arial" w:eastAsia="Calibri" w:hAnsi="Arial" w:cs="Arial"/>
-          <w:b/>
-          <w:bCs/>
-          <w:sz w:val="24"/>
-          <w:szCs w:val="24"/>
-        </w:rPr>
-        <w:t>otos.razon_social</w:t>
-      </w:r>
-      <w:proofErr w:type="spellEnd"/>
-      <w:r>
-        <w:rPr>
-          <w:rFonts w:ascii="Arial" w:eastAsia="Calibri" w:hAnsi="Arial" w:cs="Arial"/>
-          <w:b/>
-          <w:bCs/>
-          <w:sz w:val="24"/>
-          <w:szCs w:val="24"/>
-        </w:rPr>
-        <w:t>+++ +++END-IF+++</w:t>
-      </w:r>
-      <w:r>
-        <w:rPr>
-          <w:rFonts w:ascii="Arial" w:eastAsia="Calibri" w:hAnsi="Arial" w:cs="Arial"/>
-          <w:b/>
-          <w:bCs/>
-          <w:sz w:val="24"/>
-          <w:szCs w:val="24"/>
-        </w:rPr>
-        <w:t xml:space="preserve">, +++END-FOR </w:t>
-      </w:r>
-      <w:proofErr w:type="spellStart"/>
-      <w:r>
-        <w:rPr>
-          <w:rFonts w:ascii="Arial" w:eastAsia="Calibri" w:hAnsi="Arial" w:cs="Arial"/>
-          <w:b/>
-          <w:bCs/>
-          <w:sz w:val="24"/>
-          <w:szCs w:val="24"/>
-        </w:rPr>
-        <w:t>otos</w:t>
-      </w:r>
-      <w:proofErr w:type="spellEnd"/>
-      <w:r>
-        <w:rPr>
-          <w:rFonts w:ascii="Arial" w:eastAsia="Calibri" w:hAnsi="Arial" w:cs="Arial"/>
-          <w:b/>
-          <w:bCs/>
-          <w:sz w:val="24"/>
-          <w:szCs w:val="24"/>
-        </w:rPr>
-        <w:t xml:space="preserve">+++ +++IF </w:t>
-      </w:r>
-      <w:proofErr w:type="spellStart"/>
-      <w:r>
-        <w:rPr>
-          <w:rFonts w:ascii="Arial" w:eastAsia="Calibri" w:hAnsi="Arial" w:cs="Arial"/>
-          <w:b/>
-          <w:bCs/>
-          <w:sz w:val="24"/>
-          <w:szCs w:val="24"/>
-        </w:rPr>
-        <w:t>documento.favorecidos.length</w:t>
-      </w:r>
-      <w:proofErr w:type="spellEnd"/>
-      <w:r>
-        <w:rPr>
-          <w:rFonts w:ascii="Arial" w:eastAsia="Calibri" w:hAnsi="Arial" w:cs="Arial"/>
-          <w:b/>
-          <w:bCs/>
-          <w:sz w:val="24"/>
-          <w:szCs w:val="24"/>
-        </w:rPr>
-        <w:t xml:space="preserve"> &gt; 0+++A FAVOR DE +++FOR </w:t>
-      </w:r>
-      <w:proofErr w:type="spellStart"/>
-      <w:r>
-        <w:rPr>
-          <w:rFonts w:ascii="Arial" w:eastAsia="Calibri" w:hAnsi="Arial" w:cs="Arial"/>
-          <w:b/>
-          <w:bCs/>
-          <w:sz w:val="24"/>
-          <w:szCs w:val="24"/>
-        </w:rPr>
-        <w:t>favv</w:t>
-      </w:r>
-      <w:proofErr w:type="spellEnd"/>
-      <w:r>
-        <w:rPr>
-          <w:rFonts w:ascii="Arial" w:eastAsia="Calibri" w:hAnsi="Arial" w:cs="Arial"/>
-          <w:b/>
-          <w:bCs/>
-          <w:sz w:val="24"/>
-          <w:szCs w:val="24"/>
-        </w:rPr>
-        <w:t xml:space="preserve"> IN </w:t>
-      </w:r>
-      <w:proofErr w:type="spellStart"/>
-      <w:r>
-        <w:rPr>
-          <w:rFonts w:ascii="Arial" w:eastAsia="Calibri" w:hAnsi="Arial" w:cs="Arial"/>
-          <w:b/>
-          <w:bCs/>
-          <w:sz w:val="24"/>
-          <w:szCs w:val="24"/>
-        </w:rPr>
-        <w:t>documento.favorecidos</w:t>
-      </w:r>
-      <w:proofErr w:type="spellEnd"/>
-      <w:r>
-        <w:rPr>
-          <w:rFonts w:ascii="Arial" w:eastAsia="Calibri" w:hAnsi="Arial" w:cs="Arial"/>
-          <w:b/>
-          <w:bCs/>
-          <w:sz w:val="24"/>
-          <w:szCs w:val="24"/>
-        </w:rPr>
-        <w:t>+++</w:t>
-      </w:r>
-      <w:r>
-        <w:rPr>
-          <w:rFonts w:ascii="Arial" w:eastAsia="Calibri" w:hAnsi="Arial" w:cs="Arial"/>
-          <w:b/>
-          <w:bCs/>
-          <w:sz w:val="24"/>
-          <w:szCs w:val="24"/>
-        </w:rPr>
-        <w:t xml:space="preserve"> +++IF $</w:t>
-      </w:r>
-      <w:proofErr w:type="spellStart"/>
-      <w:r>
-        <w:rPr>
-          <w:rFonts w:ascii="Arial" w:eastAsia="Calibri" w:hAnsi="Arial" w:cs="Arial"/>
-          <w:b/>
-          <w:bCs/>
-          <w:sz w:val="24"/>
-          <w:szCs w:val="24"/>
-        </w:rPr>
-        <w:t>favv.tipo</w:t>
-      </w:r>
-      <w:proofErr w:type="spellEnd"/>
-      <w:r>
-        <w:rPr>
-          <w:rFonts w:ascii="Arial" w:eastAsia="Calibri" w:hAnsi="Arial" w:cs="Arial"/>
-          <w:b/>
-          <w:bCs/>
-          <w:sz w:val="24"/>
-          <w:szCs w:val="24"/>
-        </w:rPr>
-        <w:t xml:space="preserve"> == </w:t>
+        <w:t>+++ en representación de +++= $otos.razon_social+++ +++END-IF+++</w:t>
+      </w:r>
+      <w:r>
+        <w:rPr>
+          <w:rFonts w:ascii="Arial" w:eastAsia="Calibri" w:hAnsi="Arial" w:cs="Arial"/>
+          <w:b/>
+          <w:bCs/>
+          <w:sz w:val="24"/>
+          <w:szCs w:val="24"/>
+        </w:rPr>
+        <w:t>, +++END-FOR otos+++ +++IF documento.favorecidos.length &gt; 0+++A FAVOR DE +++FOR favv IN documento.favorecidos+++</w:t>
+      </w:r>
+      <w:r>
+        <w:rPr>
+          <w:rFonts w:ascii="Arial" w:eastAsia="Calibri" w:hAnsi="Arial" w:cs="Arial"/>
+          <w:b/>
+          <w:bCs/>
+          <w:sz w:val="24"/>
+          <w:szCs w:val="24"/>
+        </w:rPr>
+        <w:t xml:space="preserve"> +++IF $favv.tipo == </w:t>
       </w:r>
       <w:r>
         <w:rPr>
@@ -585,60 +281,17 @@
           <w:sz w:val="24"/>
           <w:szCs w:val="24"/>
         </w:rPr>
-        <w:t>+++ +++= $</w:t>
-      </w:r>
-      <w:proofErr w:type="spellStart"/>
-      <w:r>
-        <w:rPr>
-          <w:rFonts w:ascii="Arial" w:eastAsia="Calibri" w:hAnsi="Arial" w:cs="Arial"/>
-          <w:b/>
-          <w:bCs/>
-          <w:sz w:val="24"/>
-          <w:szCs w:val="24"/>
-        </w:rPr>
-        <w:t>favv.razon_social</w:t>
-      </w:r>
-      <w:proofErr w:type="spellEnd"/>
-      <w:r>
-        <w:rPr>
-          <w:rFonts w:ascii="Arial" w:eastAsia="Calibri" w:hAnsi="Arial" w:cs="Arial"/>
-          <w:b/>
-          <w:bCs/>
-          <w:sz w:val="24"/>
-          <w:szCs w:val="24"/>
-        </w:rPr>
-        <w:t>+++ +++END-IF+++</w:t>
-      </w:r>
-      <w:r>
-        <w:rPr>
-          <w:rFonts w:ascii="Arial" w:eastAsia="Calibri" w:hAnsi="Arial" w:cs="Arial"/>
-          <w:b/>
-          <w:bCs/>
-          <w:sz w:val="24"/>
-          <w:szCs w:val="24"/>
-        </w:rPr>
-        <w:t xml:space="preserve"> +++IF $</w:t>
-      </w:r>
-      <w:proofErr w:type="spellStart"/>
-      <w:r>
-        <w:rPr>
-          <w:rFonts w:ascii="Arial" w:eastAsia="Calibri" w:hAnsi="Arial" w:cs="Arial"/>
-          <w:b/>
-          <w:bCs/>
-          <w:sz w:val="24"/>
-          <w:szCs w:val="24"/>
-        </w:rPr>
-        <w:t>fa</w:t>
-      </w:r>
-      <w:r>
-        <w:rPr>
-          <w:rFonts w:ascii="Arial" w:eastAsia="Calibri" w:hAnsi="Arial" w:cs="Arial"/>
-          <w:b/>
-          <w:bCs/>
-          <w:sz w:val="24"/>
-          <w:szCs w:val="24"/>
-        </w:rPr>
-        <w:t>v</w:t>
+        <w:t>+++ +++= $favv.razon_social+++</w:t>
+      </w:r>
+      <w:r>
+        <w:rPr>
+          <w:rFonts w:ascii="Arial" w:eastAsia="Calibri" w:hAnsi="Arial" w:cs="Arial"/>
+          <w:b/>
+          <w:bCs/>
+          <w:sz w:val="24"/>
+          <w:szCs w:val="24"/>
+        </w:rPr>
+        <w:t xml:space="preserve"> representado por</w:t>
       </w:r>
       <w:bookmarkStart w:id="0" w:name="_GoBack"/>
       <w:bookmarkEnd w:id="0"/>
@@ -650,58 +303,17 @@
           <w:sz w:val="24"/>
           <w:szCs w:val="24"/>
         </w:rPr>
-        <w:t>v.tipo</w:t>
-      </w:r>
-      <w:proofErr w:type="spellEnd"/>
-      <w:r>
-        <w:rPr>
-          <w:rFonts w:ascii="Arial" w:eastAsia="Calibri" w:hAnsi="Arial" w:cs="Arial"/>
-          <w:b/>
-          <w:bCs/>
-          <w:sz w:val="24"/>
-          <w:szCs w:val="24"/>
-        </w:rPr>
-        <w:t xml:space="preserve"> ==</w:t>
-      </w:r>
-      <w:r>
-        <w:rPr>
-          <w:rFonts w:ascii="Arial" w:eastAsia="Calibri" w:hAnsi="Arial" w:cs="Arial"/>
-          <w:b/>
-          <w:bCs/>
-          <w:sz w:val="24"/>
-          <w:szCs w:val="24"/>
-        </w:rPr>
-        <w:t xml:space="preserve"> </w:t>
-      </w:r>
-      <w:r>
-        <w:rPr>
-          <w:rFonts w:ascii="Arial" w:eastAsia="Calibri" w:hAnsi="Arial" w:cs="Arial"/>
-          <w:b/>
-          <w:bCs/>
-          <w:sz w:val="24"/>
-          <w:szCs w:val="24"/>
-        </w:rPr>
-        <w:t>`</w:t>
-      </w:r>
-      <w:r>
-        <w:rPr>
-          <w:rFonts w:ascii="Arial" w:eastAsia="Calibri" w:hAnsi="Arial" w:cs="Arial"/>
-          <w:b/>
-          <w:bCs/>
-          <w:sz w:val="24"/>
-          <w:szCs w:val="24"/>
-        </w:rPr>
-        <w:t>NATURAL</w:t>
-      </w:r>
-      <w:r>
-        <w:rPr>
-          <w:rFonts w:ascii="Arial" w:eastAsia="Calibri" w:hAnsi="Arial" w:cs="Arial"/>
-          <w:b/>
-          <w:bCs/>
-          <w:sz w:val="24"/>
-          <w:szCs w:val="24"/>
-        </w:rPr>
-        <w:t>`</w:t>
+        <w:t xml:space="preserve"> +++END-IF+++</w:t>
+      </w:r>
+      <w:r>
+        <w:rPr>
+          <w:rFonts w:ascii="Arial" w:eastAsia="Calibri" w:hAnsi="Arial" w:cs="Arial"/>
+          <w:b/>
+          <w:bCs/>
+          <w:sz w:val="24"/>
+          <w:szCs w:val="24"/>
+        </w:rPr>
+        <w:t xml:space="preserve"> +++= $favv.tratamiento+++ +++= $favv.titulo+++ +++= $favv.nombre</w:t>
       </w:r>
       <w:r>
         <w:rPr>
@@ -721,115 +333,7 @@
           <w:sz w:val="24"/>
           <w:szCs w:val="24"/>
         </w:rPr>
-        <w:t xml:space="preserve"> +++= $</w:t>
-      </w:r>
-      <w:proofErr w:type="spellStart"/>
-      <w:r>
-        <w:rPr>
-          <w:rFonts w:ascii="Arial" w:eastAsia="Calibri" w:hAnsi="Arial" w:cs="Arial"/>
-          <w:b/>
-          <w:bCs/>
-          <w:sz w:val="24"/>
-          <w:szCs w:val="24"/>
-        </w:rPr>
-        <w:t>favv.tratamiento</w:t>
-      </w:r>
-      <w:proofErr w:type="spellEnd"/>
-      <w:r>
-        <w:rPr>
-          <w:rFonts w:ascii="Arial" w:eastAsia="Calibri" w:hAnsi="Arial" w:cs="Arial"/>
-          <w:b/>
-          <w:bCs/>
-          <w:sz w:val="24"/>
-          <w:szCs w:val="24"/>
-        </w:rPr>
-        <w:t>+++ +++= $</w:t>
-      </w:r>
-      <w:proofErr w:type="spellStart"/>
-      <w:r>
-        <w:rPr>
-          <w:rFonts w:ascii="Arial" w:eastAsia="Calibri" w:hAnsi="Arial" w:cs="Arial"/>
-          <w:b/>
-          <w:bCs/>
-          <w:sz w:val="24"/>
-          <w:szCs w:val="24"/>
-        </w:rPr>
-        <w:t>favv.titulo</w:t>
-      </w:r>
-      <w:proofErr w:type="spellEnd"/>
-      <w:r>
-        <w:rPr>
-          <w:rFonts w:ascii="Arial" w:eastAsia="Calibri" w:hAnsi="Arial" w:cs="Arial"/>
-          <w:b/>
-          <w:bCs/>
-          <w:sz w:val="24"/>
-          <w:szCs w:val="24"/>
-        </w:rPr>
-        <w:t>+++ +++= $</w:t>
-      </w:r>
-      <w:proofErr w:type="spellStart"/>
-      <w:r>
-        <w:rPr>
-          <w:rFonts w:ascii="Arial" w:eastAsia="Calibri" w:hAnsi="Arial" w:cs="Arial"/>
-          <w:b/>
-          <w:bCs/>
-          <w:sz w:val="24"/>
-          <w:szCs w:val="24"/>
-        </w:rPr>
-        <w:t>favv.nombre</w:t>
-      </w:r>
-      <w:proofErr w:type="spellEnd"/>
-      <w:r>
-        <w:rPr>
-          <w:rFonts w:ascii="Arial" w:eastAsia="Calibri" w:hAnsi="Arial" w:cs="Arial"/>
-          <w:b/>
-          <w:bCs/>
-          <w:sz w:val="24"/>
-          <w:szCs w:val="24"/>
-        </w:rPr>
-        <w:t>+++</w:t>
-      </w:r>
-      <w:r>
-        <w:rPr>
-          <w:rFonts w:ascii="Arial" w:eastAsia="Calibri" w:hAnsi="Arial" w:cs="Arial"/>
-          <w:b/>
-          <w:bCs/>
-          <w:sz w:val="24"/>
-          <w:szCs w:val="24"/>
-        </w:rPr>
-        <w:t xml:space="preserve"> +++END-IF+++</w:t>
-      </w:r>
-      <w:r>
-        <w:rPr>
-          <w:rFonts w:ascii="Arial" w:eastAsia="Calibri" w:hAnsi="Arial" w:cs="Arial"/>
-          <w:b/>
-          <w:bCs/>
-          <w:sz w:val="24"/>
-          <w:szCs w:val="24"/>
-        </w:rPr>
-        <w:t xml:space="preserve">, +++END-FOR </w:t>
-      </w:r>
-      <w:proofErr w:type="spellStart"/>
-      <w:r>
-        <w:rPr>
-          <w:rFonts w:ascii="Arial" w:eastAsia="Calibri" w:hAnsi="Arial" w:cs="Arial"/>
-          <w:b/>
-          <w:bCs/>
-          <w:sz w:val="24"/>
-          <w:szCs w:val="24"/>
-        </w:rPr>
-        <w:t>favv</w:t>
-      </w:r>
-      <w:proofErr w:type="spellEnd"/>
-      <w:r>
-        <w:rPr>
-          <w:rFonts w:ascii="Arial" w:eastAsia="Calibri" w:hAnsi="Arial" w:cs="Arial"/>
-          <w:b/>
-          <w:bCs/>
-          <w:sz w:val="24"/>
-          <w:szCs w:val="24"/>
-        </w:rPr>
-        <w:t>+++ +++END-IF+++</w:t>
+        <w:t>, +++END-FOR favv+++ +++END-IF+++</w:t>
       </w:r>
       <w:r>
         <w:rPr>
@@ -873,29 +377,7 @@
           <w:sz w:val="24"/>
           <w:szCs w:val="24"/>
         </w:rPr>
-        <w:t xml:space="preserve">+++= </w:t>
-      </w:r>
-      <w:proofErr w:type="spellStart"/>
-      <w:r>
-        <w:rPr>
-          <w:rFonts w:ascii="Arial" w:hAnsi="Arial" w:cs="Arial"/>
-          <w:b/>
-          <w:bCs/>
-          <w:sz w:val="24"/>
-          <w:szCs w:val="24"/>
-        </w:rPr>
-        <w:t>documento.cuantia</w:t>
-      </w:r>
-      <w:proofErr w:type="spellEnd"/>
-      <w:r>
-        <w:rPr>
-          <w:rFonts w:ascii="Arial" w:hAnsi="Arial" w:cs="Arial"/>
-          <w:b/>
-          <w:bCs/>
-          <w:sz w:val="24"/>
-          <w:szCs w:val="24"/>
-        </w:rPr>
-        <w:t>+++</w:t>
+        <w:t>+++= documento.cuantia+++</w:t>
       </w:r>
     </w:p>
     <w:p>
@@ -919,29 +401,7 @@
           <w:sz w:val="26"/>
           <w:szCs w:val="26"/>
         </w:rPr>
-        <w:t xml:space="preserve">DI +++= </w:t>
-      </w:r>
-      <w:proofErr w:type="spellStart"/>
-      <w:r>
-        <w:rPr>
-          <w:rFonts w:ascii="Arial" w:hAnsi="Arial" w:cs="Arial"/>
-          <w:b/>
-          <w:bCs/>
-          <w:sz w:val="26"/>
-          <w:szCs w:val="26"/>
-        </w:rPr>
-        <w:t>documento.copias</w:t>
-      </w:r>
-      <w:proofErr w:type="spellEnd"/>
-      <w:r>
-        <w:rPr>
-          <w:rFonts w:ascii="Arial" w:hAnsi="Arial" w:cs="Arial"/>
-          <w:b/>
-          <w:bCs/>
-          <w:sz w:val="26"/>
-          <w:szCs w:val="26"/>
-        </w:rPr>
-        <w:t>+++</w:t>
+        <w:t>DI +++= documento.copias+++</w:t>
       </w:r>
       <w:r>
         <w:rPr>
@@ -984,521 +444,25 @@
           <w:sz w:val="24"/>
           <w:szCs w:val="24"/>
         </w:rPr>
-        <w:t xml:space="preserve">En la ciudad de  Olmedo, cabecera de la Parroquia central del cantón del mismo nombre, Provincia de Manabí, República del Ecuador, hoy día +++= </w:t>
-      </w:r>
-      <w:proofErr w:type="spellStart"/>
+        <w:t xml:space="preserve">En la ciudad de  Olmedo, cabecera de la Parroquia central del cantón del mismo nombre, Provincia de Manabí, República del Ecuador, hoy día +++= documento.fecha+++, ante mí; +++= documento.notario_leyenda+++, +++= documento.otorgantes.length &gt; 1? `comparecen`:`comparece`+++ por sus propios derechos: +++FOR otirs IN documento.otorgantes+++ +++= $otirs.tratamiento+++ +++= $otirs.titulo+++ +++= $otirs.nombre+++, de nacionalidad +++= $otirs.nacionalidad+++, mayor de edad, de estado civil +++= $otirs.estado_civil+++, de ocupación +++= $otirs.ocupacion+++, con cedula de ciudadanía +++= $otirs.cedula_l+++ (+++= $otirs.cedula+++), con domicilio en +++= $otirs.direccion+++; +++END-FOR otirs+++. Documentos que me fueron presentados y devueltos +++= documento.otorgantes.length &gt; 1? ` a los interesados idóneos, capaces para contratar y poder obligarse recíprocamente, a quienes de conocerles </w:t>
+      </w:r>
       <w:r>
         <w:rPr>
           <w:rFonts w:ascii="Garamond" w:eastAsia="Arial Unicode MS" w:hAnsi="Garamond" w:cs="Arial"/>
           <w:sz w:val="24"/>
           <w:szCs w:val="24"/>
         </w:rPr>
-        <w:t>documento.fecha</w:t>
-      </w:r>
-      <w:proofErr w:type="spellEnd"/>
+        <w:lastRenderedPageBreak/>
+        <w:t xml:space="preserve">personalmente y de haberme presentado sus cedulas`: documento.otorgantes[0].tratamiento == `EL SEÑOR`? `al interesado idóneo, capaz para contratar y poder obligarse recíprocamente, a quien de conocerle personalmente y de haberme presentado su cedula` : `a la interesada idónea, capaz para contratar y poder obligarse recíprocamente, a quien de conocerle personalmente y de haberme presentado su cedula`+++ de ciudadanía, para lo cual en virtud del artículo seis, inciso segundo de la Ley del Sistema Nacional del Registro de datos públicos, se deja constancia de la autorización expresa +++= documento.otorgantes.length &gt; 1? `de los comparecientes, para incorporar sus fichas` : documento.otorgantes[0].tratamiento == `EL SEÑOR`? `del compareciente, para incorporar su ficha` : `de la compareciente, para incorporar su ficha`+++ índice del certificado electrónico de datos de identidad ciudadana, y proceder a descargarlas para que pueda ser agregada a esta escritura como habilitante, doy fe. +++= documento.otorgantes.length &gt; 1? `Advertidos los comparecientes` : documento.otorgantes[0].tratamiento == `EL SEÑOR`? `Advertido el compareciente` : `Advertida la compareciente`+++ por mí la Notaria de los efectos y resultados de esta escritura, así como examinado que fue en forma aislada y separada de que comparece al otorgamiento de esta +++= documento.tramite+++ sin coacción, amenazas, temor reverencial, ni promesa o seducción, me piden que eleve a escritura pública la siguiente minuta: +++= documento.minuta+++. Hasta aquí la minuta que junto con los documentos anexos y habilitantes que se incorpora queda elevada a escritura pública con todo el valor legal, y que, los comparecientes aceptan en todas y cada una de sus partes.- Para la celebración de la escritura pública se observaron los preceptos y requisitos previstos en la Ley Notarial. La cuantía se la fija en +++= documento.cuantia+++. Y éste instrumento se encuentra exonerado del pago de toda clase de Impuestos por expresa disposición de la Ley. Y Leida que les fue a los comparecientes por mí la Notaria Publica Primera Titular, en alta y clara voz y de principio a fin, quien por hallarla conforme en todas y cada una de sus partes, +++= documento.otorgantes.length &gt; 1? `aquellos se afirman, ratifican y firman los comparecientes` : </w:t>
+      </w:r>
       <w:r>
         <w:rPr>
           <w:rFonts w:ascii="Garamond" w:eastAsia="Arial Unicode MS" w:hAnsi="Garamond" w:cs="Arial"/>
           <w:sz w:val="24"/>
           <w:szCs w:val="24"/>
         </w:rPr>
-        <w:t xml:space="preserve">+++, ante mí; +++= </w:t>
-      </w:r>
-      <w:proofErr w:type="spellStart"/>
-      <w:r>
-        <w:rPr>
-          <w:rFonts w:ascii="Garamond" w:eastAsia="Arial Unicode MS" w:hAnsi="Garamond" w:cs="Arial"/>
-          <w:sz w:val="24"/>
-          <w:szCs w:val="24"/>
-        </w:rPr>
-        <w:t>documento.notario_leyenda</w:t>
-      </w:r>
-      <w:proofErr w:type="spellEnd"/>
-      <w:r>
-        <w:rPr>
-          <w:rFonts w:ascii="Garamond" w:eastAsia="Arial Unicode MS" w:hAnsi="Garamond" w:cs="Arial"/>
-          <w:sz w:val="24"/>
-          <w:szCs w:val="24"/>
-        </w:rPr>
-        <w:t xml:space="preserve">+++, +++= </w:t>
-      </w:r>
-      <w:proofErr w:type="spellStart"/>
-      <w:r>
-        <w:rPr>
-          <w:rFonts w:ascii="Garamond" w:eastAsia="Arial Unicode MS" w:hAnsi="Garamond" w:cs="Arial"/>
-          <w:sz w:val="24"/>
-          <w:szCs w:val="24"/>
-        </w:rPr>
-        <w:t>documento.otorgantes.length</w:t>
-      </w:r>
-      <w:proofErr w:type="spellEnd"/>
-      <w:r>
-        <w:rPr>
-          <w:rFonts w:ascii="Garamond" w:eastAsia="Arial Unicode MS" w:hAnsi="Garamond" w:cs="Arial"/>
-          <w:sz w:val="24"/>
-          <w:szCs w:val="24"/>
-        </w:rPr>
-        <w:t xml:space="preserve"> &gt; 1? `</w:t>
-      </w:r>
-      <w:proofErr w:type="spellStart"/>
-      <w:r>
-        <w:rPr>
-          <w:rFonts w:ascii="Garamond" w:eastAsia="Arial Unicode MS" w:hAnsi="Garamond" w:cs="Arial"/>
-          <w:sz w:val="24"/>
-          <w:szCs w:val="24"/>
-        </w:rPr>
-        <w:t>comparecen`:`comparece</w:t>
-      </w:r>
-      <w:proofErr w:type="spellEnd"/>
-      <w:r>
-        <w:rPr>
-          <w:rFonts w:ascii="Garamond" w:eastAsia="Arial Unicode MS" w:hAnsi="Garamond" w:cs="Arial"/>
-          <w:sz w:val="24"/>
-          <w:szCs w:val="24"/>
-        </w:rPr>
-        <w:t xml:space="preserve">`+++ por sus propios derechos: +++FOR </w:t>
-      </w:r>
-      <w:proofErr w:type="spellStart"/>
-      <w:r>
-        <w:rPr>
-          <w:rFonts w:ascii="Garamond" w:eastAsia="Arial Unicode MS" w:hAnsi="Garamond" w:cs="Arial"/>
-          <w:sz w:val="24"/>
-          <w:szCs w:val="24"/>
-        </w:rPr>
-        <w:t>otirs</w:t>
-      </w:r>
-      <w:proofErr w:type="spellEnd"/>
-      <w:r>
-        <w:rPr>
-          <w:rFonts w:ascii="Garamond" w:eastAsia="Arial Unicode MS" w:hAnsi="Garamond" w:cs="Arial"/>
-          <w:sz w:val="24"/>
-          <w:szCs w:val="24"/>
-        </w:rPr>
-        <w:t xml:space="preserve"> IN </w:t>
-      </w:r>
-      <w:proofErr w:type="spellStart"/>
-      <w:r>
-        <w:rPr>
-          <w:rFonts w:ascii="Garamond" w:eastAsia="Arial Unicode MS" w:hAnsi="Garamond" w:cs="Arial"/>
-          <w:sz w:val="24"/>
-          <w:szCs w:val="24"/>
-        </w:rPr>
-        <w:t>documento.otorgantes</w:t>
-      </w:r>
-      <w:proofErr w:type="spellEnd"/>
-      <w:r>
-        <w:rPr>
-          <w:rFonts w:ascii="Garamond" w:eastAsia="Arial Unicode MS" w:hAnsi="Garamond" w:cs="Arial"/>
-          <w:sz w:val="24"/>
-          <w:szCs w:val="24"/>
-        </w:rPr>
-        <w:t>+++ +++= $</w:t>
-      </w:r>
-      <w:proofErr w:type="spellStart"/>
-      <w:r>
-        <w:rPr>
-          <w:rFonts w:ascii="Garamond" w:eastAsia="Arial Unicode MS" w:hAnsi="Garamond" w:cs="Arial"/>
-          <w:sz w:val="24"/>
-          <w:szCs w:val="24"/>
-        </w:rPr>
-        <w:t>otirs.tratamiento</w:t>
-      </w:r>
-      <w:proofErr w:type="spellEnd"/>
-      <w:r>
-        <w:rPr>
-          <w:rFonts w:ascii="Garamond" w:eastAsia="Arial Unicode MS" w:hAnsi="Garamond" w:cs="Arial"/>
-          <w:sz w:val="24"/>
-          <w:szCs w:val="24"/>
-        </w:rPr>
-        <w:t>+++ +++= $</w:t>
-      </w:r>
-      <w:proofErr w:type="spellStart"/>
-      <w:r>
-        <w:rPr>
-          <w:rFonts w:ascii="Garamond" w:eastAsia="Arial Unicode MS" w:hAnsi="Garamond" w:cs="Arial"/>
-          <w:sz w:val="24"/>
-          <w:szCs w:val="24"/>
-        </w:rPr>
-        <w:t>otirs.titulo</w:t>
-      </w:r>
-      <w:proofErr w:type="spellEnd"/>
-      <w:r>
-        <w:rPr>
-          <w:rFonts w:ascii="Garamond" w:eastAsia="Arial Unicode MS" w:hAnsi="Garamond" w:cs="Arial"/>
-          <w:sz w:val="24"/>
-          <w:szCs w:val="24"/>
-        </w:rPr>
-        <w:t>+++ +++= $</w:t>
-      </w:r>
-      <w:proofErr w:type="spellStart"/>
-      <w:r>
-        <w:rPr>
-          <w:rFonts w:ascii="Garamond" w:eastAsia="Arial Unicode MS" w:hAnsi="Garamond" w:cs="Arial"/>
-          <w:sz w:val="24"/>
-          <w:szCs w:val="24"/>
-        </w:rPr>
-        <w:t>otirs.nombre</w:t>
-      </w:r>
-      <w:proofErr w:type="spellEnd"/>
-      <w:r>
-        <w:rPr>
-          <w:rFonts w:ascii="Garamond" w:eastAsia="Arial Unicode MS" w:hAnsi="Garamond" w:cs="Arial"/>
-          <w:sz w:val="24"/>
-          <w:szCs w:val="24"/>
-        </w:rPr>
-        <w:t>+++, de nacionalidad +++= $</w:t>
-      </w:r>
-      <w:proofErr w:type="spellStart"/>
-      <w:r>
-        <w:rPr>
-          <w:rFonts w:ascii="Garamond" w:eastAsia="Arial Unicode MS" w:hAnsi="Garamond" w:cs="Arial"/>
-          <w:sz w:val="24"/>
-          <w:szCs w:val="24"/>
-        </w:rPr>
-        <w:t>otirs.nacionalidad</w:t>
-      </w:r>
-      <w:proofErr w:type="spellEnd"/>
-      <w:r>
-        <w:rPr>
-          <w:rFonts w:ascii="Garamond" w:eastAsia="Arial Unicode MS" w:hAnsi="Garamond" w:cs="Arial"/>
-          <w:sz w:val="24"/>
-          <w:szCs w:val="24"/>
-        </w:rPr>
-        <w:t>+++, mayor de edad, de estado civil +++= $</w:t>
-      </w:r>
-      <w:proofErr w:type="spellStart"/>
-      <w:r>
-        <w:rPr>
-          <w:rFonts w:ascii="Garamond" w:eastAsia="Arial Unicode MS" w:hAnsi="Garamond" w:cs="Arial"/>
-          <w:sz w:val="24"/>
-          <w:szCs w:val="24"/>
-        </w:rPr>
-        <w:t>otirs.estado_civil</w:t>
-      </w:r>
-      <w:proofErr w:type="spellEnd"/>
-      <w:r>
-        <w:rPr>
-          <w:rFonts w:ascii="Garamond" w:eastAsia="Arial Unicode MS" w:hAnsi="Garamond" w:cs="Arial"/>
-          <w:sz w:val="24"/>
-          <w:szCs w:val="24"/>
-        </w:rPr>
-        <w:t>+++, de ocupación +++= $</w:t>
-      </w:r>
-      <w:proofErr w:type="spellStart"/>
-      <w:r>
-        <w:rPr>
-          <w:rFonts w:ascii="Garamond" w:eastAsia="Arial Unicode MS" w:hAnsi="Garamond" w:cs="Arial"/>
-          <w:sz w:val="24"/>
-          <w:szCs w:val="24"/>
-        </w:rPr>
-        <w:t>otirs.ocupacion</w:t>
-      </w:r>
-      <w:proofErr w:type="spellEnd"/>
-      <w:r>
-        <w:rPr>
-          <w:rFonts w:ascii="Garamond" w:eastAsia="Arial Unicode MS" w:hAnsi="Garamond" w:cs="Arial"/>
-          <w:sz w:val="24"/>
-          <w:szCs w:val="24"/>
-        </w:rPr>
-        <w:t>+++, con cedula de ciudadanía +++= $</w:t>
-      </w:r>
-      <w:proofErr w:type="spellStart"/>
-      <w:r>
-        <w:rPr>
-          <w:rFonts w:ascii="Garamond" w:eastAsia="Arial Unicode MS" w:hAnsi="Garamond" w:cs="Arial"/>
-          <w:sz w:val="24"/>
-          <w:szCs w:val="24"/>
-        </w:rPr>
-        <w:t>otirs.cedula_l</w:t>
-      </w:r>
-      <w:proofErr w:type="spellEnd"/>
-      <w:r>
-        <w:rPr>
-          <w:rFonts w:ascii="Garamond" w:eastAsia="Arial Unicode MS" w:hAnsi="Garamond" w:cs="Arial"/>
-          <w:sz w:val="24"/>
-          <w:szCs w:val="24"/>
-        </w:rPr>
-        <w:t>+++ (+++= $</w:t>
-      </w:r>
-      <w:proofErr w:type="spellStart"/>
-      <w:r>
-        <w:rPr>
-          <w:rFonts w:ascii="Garamond" w:eastAsia="Arial Unicode MS" w:hAnsi="Garamond" w:cs="Arial"/>
-          <w:sz w:val="24"/>
-          <w:szCs w:val="24"/>
-        </w:rPr>
-        <w:t>otirs.cedula</w:t>
-      </w:r>
-      <w:proofErr w:type="spellEnd"/>
-      <w:r>
-        <w:rPr>
-          <w:rFonts w:ascii="Garamond" w:eastAsia="Arial Unicode MS" w:hAnsi="Garamond" w:cs="Arial"/>
-          <w:sz w:val="24"/>
-          <w:szCs w:val="24"/>
-        </w:rPr>
-        <w:t>+++), con domicilio en +++= $</w:t>
-      </w:r>
-      <w:proofErr w:type="spellStart"/>
-      <w:r>
-        <w:rPr>
-          <w:rFonts w:ascii="Garamond" w:eastAsia="Arial Unicode MS" w:hAnsi="Garamond" w:cs="Arial"/>
-          <w:sz w:val="24"/>
-          <w:szCs w:val="24"/>
-        </w:rPr>
-        <w:t>otirs.direccion</w:t>
-      </w:r>
-      <w:proofErr w:type="spellEnd"/>
-      <w:r>
-        <w:rPr>
-          <w:rFonts w:ascii="Garamond" w:eastAsia="Arial Unicode MS" w:hAnsi="Garamond" w:cs="Arial"/>
-          <w:sz w:val="24"/>
-          <w:szCs w:val="24"/>
-        </w:rPr>
-        <w:t xml:space="preserve">+++; +++END-FOR </w:t>
-      </w:r>
-      <w:proofErr w:type="spellStart"/>
-      <w:r>
-        <w:rPr>
-          <w:rFonts w:ascii="Garamond" w:eastAsia="Arial Unicode MS" w:hAnsi="Garamond" w:cs="Arial"/>
-          <w:sz w:val="24"/>
-          <w:szCs w:val="24"/>
-        </w:rPr>
-        <w:t>otirs</w:t>
-      </w:r>
-      <w:proofErr w:type="spellEnd"/>
-      <w:r>
-        <w:rPr>
-          <w:rFonts w:ascii="Garamond" w:eastAsia="Arial Unicode MS" w:hAnsi="Garamond" w:cs="Arial"/>
-          <w:sz w:val="24"/>
-          <w:szCs w:val="24"/>
-        </w:rPr>
-        <w:t xml:space="preserve">+++. Documentos que me fueron presentados y devueltos +++= </w:t>
-      </w:r>
-      <w:proofErr w:type="spellStart"/>
-      <w:r>
-        <w:rPr>
-          <w:rFonts w:ascii="Garamond" w:eastAsia="Arial Unicode MS" w:hAnsi="Garamond" w:cs="Arial"/>
-          <w:sz w:val="24"/>
-          <w:szCs w:val="24"/>
-        </w:rPr>
-        <w:t>documento.otorgantes.length</w:t>
-      </w:r>
-      <w:proofErr w:type="spellEnd"/>
-      <w:r>
-        <w:rPr>
-          <w:rFonts w:ascii="Garamond" w:eastAsia="Arial Unicode MS" w:hAnsi="Garamond" w:cs="Arial"/>
-          <w:sz w:val="24"/>
-          <w:szCs w:val="24"/>
-        </w:rPr>
-        <w:t xml:space="preserve"> &gt; 1? ` a los interesados idóneos, capaces para contratar y poder obligarse recíprocamente, a quienes de conocerles </w:t>
-      </w:r>
-      <w:r>
-        <w:rPr>
-          <w:rFonts w:ascii="Garamond" w:eastAsia="Arial Unicode MS" w:hAnsi="Garamond" w:cs="Arial"/>
-          <w:sz w:val="24"/>
-          <w:szCs w:val="24"/>
-        </w:rPr>
         <w:lastRenderedPageBreak/>
-        <w:t xml:space="preserve">personalmente y de haberme presentado sus cedulas`: </w:t>
-      </w:r>
-      <w:proofErr w:type="spellStart"/>
-      <w:r>
-        <w:rPr>
-          <w:rFonts w:ascii="Garamond" w:eastAsia="Arial Unicode MS" w:hAnsi="Garamond" w:cs="Arial"/>
-          <w:sz w:val="24"/>
-          <w:szCs w:val="24"/>
-        </w:rPr>
-        <w:t>documento.otorgantes</w:t>
-      </w:r>
-      <w:proofErr w:type="spellEnd"/>
-      <w:r>
-        <w:rPr>
-          <w:rFonts w:ascii="Garamond" w:eastAsia="Arial Unicode MS" w:hAnsi="Garamond" w:cs="Arial"/>
-          <w:sz w:val="24"/>
-          <w:szCs w:val="24"/>
-        </w:rPr>
-        <w:t xml:space="preserve">[0].tratamiento == `EL SEÑOR`? `al interesado idóneo, capaz para contratar y poder obligarse recíprocamente, a quien de conocerle personalmente y de haberme presentado su cedula` : `a la interesada idónea, capaz para contratar y poder obligarse recíprocamente, a quien de conocerle personalmente y de haberme presentado su cedula`+++ de ciudadanía, para lo cual en virtud del artículo seis, inciso segundo de la Ley del Sistema Nacional del Registro de datos públicos, se deja constancia de la autorización expresa +++= </w:t>
-      </w:r>
-      <w:proofErr w:type="spellStart"/>
-      <w:r>
-        <w:rPr>
-          <w:rFonts w:ascii="Garamond" w:eastAsia="Arial Unicode MS" w:hAnsi="Garamond" w:cs="Arial"/>
-          <w:sz w:val="24"/>
-          <w:szCs w:val="24"/>
-        </w:rPr>
-        <w:t>documento.otorgantes.length</w:t>
-      </w:r>
-      <w:proofErr w:type="spellEnd"/>
-      <w:r>
-        <w:rPr>
-          <w:rFonts w:ascii="Garamond" w:eastAsia="Arial Unicode MS" w:hAnsi="Garamond" w:cs="Arial"/>
-          <w:sz w:val="24"/>
-          <w:szCs w:val="24"/>
-        </w:rPr>
-        <w:t xml:space="preserve"> &gt; 1? `de los comparecientes, para incorporar sus fichas` : </w:t>
-      </w:r>
-      <w:proofErr w:type="spellStart"/>
-      <w:r>
-        <w:rPr>
-          <w:rFonts w:ascii="Garamond" w:eastAsia="Arial Unicode MS" w:hAnsi="Garamond" w:cs="Arial"/>
-          <w:sz w:val="24"/>
-          <w:szCs w:val="24"/>
-        </w:rPr>
-        <w:t>documento.otorgantes</w:t>
-      </w:r>
-      <w:proofErr w:type="spellEnd"/>
-      <w:r>
-        <w:rPr>
-          <w:rFonts w:ascii="Garamond" w:eastAsia="Arial Unicode MS" w:hAnsi="Garamond" w:cs="Arial"/>
-          <w:sz w:val="24"/>
-          <w:szCs w:val="24"/>
-        </w:rPr>
-        <w:t xml:space="preserve">[0].tratamiento == `EL SEÑOR`? `del compareciente, para incorporar su ficha` : `de la compareciente, para incorporar su ficha`+++ índice del certificado electrónico de datos de identidad ciudadana, y proceder a descargarlas para que pueda ser agregada a esta escritura como habilitante, doy fe. +++= </w:t>
-      </w:r>
-      <w:proofErr w:type="spellStart"/>
-      <w:r>
-        <w:rPr>
-          <w:rFonts w:ascii="Garamond" w:eastAsia="Arial Unicode MS" w:hAnsi="Garamond" w:cs="Arial"/>
-          <w:sz w:val="24"/>
-          <w:szCs w:val="24"/>
-        </w:rPr>
-        <w:t>documento.otorgantes.length</w:t>
-      </w:r>
-      <w:proofErr w:type="spellEnd"/>
-      <w:r>
-        <w:rPr>
-          <w:rFonts w:ascii="Garamond" w:eastAsia="Arial Unicode MS" w:hAnsi="Garamond" w:cs="Arial"/>
-          <w:sz w:val="24"/>
-          <w:szCs w:val="24"/>
-        </w:rPr>
-        <w:t xml:space="preserve"> &gt; 1? `Advertidos los comparecientes` : </w:t>
-      </w:r>
-      <w:proofErr w:type="spellStart"/>
-      <w:r>
-        <w:rPr>
-          <w:rFonts w:ascii="Garamond" w:eastAsia="Arial Unicode MS" w:hAnsi="Garamond" w:cs="Arial"/>
-          <w:sz w:val="24"/>
-          <w:szCs w:val="24"/>
-        </w:rPr>
-        <w:t>documento.otorgantes</w:t>
-      </w:r>
-      <w:proofErr w:type="spellEnd"/>
-      <w:r>
-        <w:rPr>
-          <w:rFonts w:ascii="Garamond" w:eastAsia="Arial Unicode MS" w:hAnsi="Garamond" w:cs="Arial"/>
-          <w:sz w:val="24"/>
-          <w:szCs w:val="24"/>
-        </w:rPr>
-        <w:t xml:space="preserve">[0].tratamiento == `EL SEÑOR`? `Advertido el compareciente` : `Advertida la compareciente`+++ por mí la Notaria de los efectos y resultados de esta escritura, así como examinado que fue en forma aislada y separada de que comparece al otorgamiento de esta +++= </w:t>
-      </w:r>
-      <w:proofErr w:type="spellStart"/>
-      <w:r>
-        <w:rPr>
-          <w:rFonts w:ascii="Garamond" w:eastAsia="Arial Unicode MS" w:hAnsi="Garamond" w:cs="Arial"/>
-          <w:sz w:val="24"/>
-          <w:szCs w:val="24"/>
-        </w:rPr>
-        <w:t>documento.tramite</w:t>
-      </w:r>
-      <w:proofErr w:type="spellEnd"/>
-      <w:r>
-        <w:rPr>
-          <w:rFonts w:ascii="Garamond" w:eastAsia="Arial Unicode MS" w:hAnsi="Garamond" w:cs="Arial"/>
-          <w:sz w:val="24"/>
-          <w:szCs w:val="24"/>
-        </w:rPr>
-        <w:t xml:space="preserve">+++ sin coacción, amenazas, temor reverencial, ni promesa o seducción, me piden que eleve a escritura pública la siguiente minuta: +++= </w:t>
-      </w:r>
-      <w:proofErr w:type="spellStart"/>
-      <w:r>
-        <w:rPr>
-          <w:rFonts w:ascii="Garamond" w:eastAsia="Arial Unicode MS" w:hAnsi="Garamond" w:cs="Arial"/>
-          <w:sz w:val="24"/>
-          <w:szCs w:val="24"/>
-        </w:rPr>
-        <w:t>documento.minuta</w:t>
-      </w:r>
-      <w:proofErr w:type="spellEnd"/>
-      <w:r>
-        <w:rPr>
-          <w:rFonts w:ascii="Garamond" w:eastAsia="Arial Unicode MS" w:hAnsi="Garamond" w:cs="Arial"/>
-          <w:sz w:val="24"/>
-          <w:szCs w:val="24"/>
-        </w:rPr>
-        <w:t xml:space="preserve">+++. Hasta aquí la minuta que junto con los documentos anexos y habilitantes que se incorpora queda elevada a escritura pública con todo el valor legal, y que, los comparecientes aceptan en todas y cada una de sus partes.- Para la celebración de la escritura pública se observaron los preceptos y requisitos previstos en la Ley Notarial. La cuantía se la fija en +++= </w:t>
-      </w:r>
-      <w:proofErr w:type="spellStart"/>
-      <w:r>
-        <w:rPr>
-          <w:rFonts w:ascii="Garamond" w:eastAsia="Arial Unicode MS" w:hAnsi="Garamond" w:cs="Arial"/>
-          <w:sz w:val="24"/>
-          <w:szCs w:val="24"/>
-        </w:rPr>
-        <w:t>documento.cuantia</w:t>
-      </w:r>
-      <w:proofErr w:type="spellEnd"/>
-      <w:r>
-        <w:rPr>
-          <w:rFonts w:ascii="Garamond" w:eastAsia="Arial Unicode MS" w:hAnsi="Garamond" w:cs="Arial"/>
-          <w:sz w:val="24"/>
-          <w:szCs w:val="24"/>
-        </w:rPr>
-        <w:t xml:space="preserve">+++. Y éste instrumento se encuentra exonerado del pago de toda clase de Impuestos por expresa disposición de la Ley. Y </w:t>
-      </w:r>
-      <w:proofErr w:type="spellStart"/>
-      <w:r>
-        <w:rPr>
-          <w:rFonts w:ascii="Garamond" w:eastAsia="Arial Unicode MS" w:hAnsi="Garamond" w:cs="Arial"/>
-          <w:sz w:val="24"/>
-          <w:szCs w:val="24"/>
-        </w:rPr>
-        <w:t>Leida</w:t>
-      </w:r>
-      <w:proofErr w:type="spellEnd"/>
-      <w:r>
-        <w:rPr>
-          <w:rFonts w:ascii="Garamond" w:eastAsia="Arial Unicode MS" w:hAnsi="Garamond" w:cs="Arial"/>
-          <w:sz w:val="24"/>
-          <w:szCs w:val="24"/>
-        </w:rPr>
-        <w:t xml:space="preserve"> que les fue a los comparecientes por mí la Notaria Publica Primera Titular, en alta y clara voz y de principio a fin, quien por hallarla conforme en todas y cada una de sus partes, +++= </w:t>
-      </w:r>
-      <w:proofErr w:type="spellStart"/>
-      <w:r>
-        <w:rPr>
-          <w:rFonts w:ascii="Garamond" w:eastAsia="Arial Unicode MS" w:hAnsi="Garamond" w:cs="Arial"/>
-          <w:sz w:val="24"/>
-          <w:szCs w:val="24"/>
-        </w:rPr>
-        <w:t>documento.otorgantes.length</w:t>
-      </w:r>
-      <w:proofErr w:type="spellEnd"/>
-      <w:r>
-        <w:rPr>
-          <w:rFonts w:ascii="Garamond" w:eastAsia="Arial Unicode MS" w:hAnsi="Garamond" w:cs="Arial"/>
-          <w:sz w:val="24"/>
-          <w:szCs w:val="24"/>
-        </w:rPr>
-        <w:t xml:space="preserve"> &gt; 1? `aquellos se afirman, ratifican y firman los comparecientes` : </w:t>
-      </w:r>
-      <w:proofErr w:type="spellStart"/>
-      <w:r>
-        <w:rPr>
-          <w:rFonts w:ascii="Garamond" w:eastAsia="Arial Unicode MS" w:hAnsi="Garamond" w:cs="Arial"/>
-          <w:sz w:val="24"/>
-          <w:szCs w:val="24"/>
-        </w:rPr>
-        <w:lastRenderedPageBreak/>
-        <w:t>documento.otorgantes</w:t>
-      </w:r>
-      <w:proofErr w:type="spellEnd"/>
-      <w:r>
-        <w:rPr>
-          <w:rFonts w:ascii="Garamond" w:eastAsia="Arial Unicode MS" w:hAnsi="Garamond" w:cs="Arial"/>
-          <w:sz w:val="24"/>
-          <w:szCs w:val="24"/>
-        </w:rPr>
-        <w:t xml:space="preserve">[0].tratamiento == `EL SEÑOR`? `aquel se afirma, ratifica y firma el compareciente` : `aquella se afirma, ratifica y firma la compareciente`+++, conmigo en unidad de acto, quedando incorporada en el Protocolo de esta Notaria Publica, de cuanto doy fe.- </w:t>
+        <w:t xml:space="preserve">documento.otorgantes[0].tratamiento == `EL SEÑOR`? `aquel se afirma, ratifica y firma el compareciente` : `aquella se afirma, ratifica y firma la compareciente`+++, conmigo en unidad de acto, quedando incorporada en el Protocolo de esta Notaria Publica, de cuanto doy fe.- </w:t>
       </w:r>
     </w:p>
     <w:p>
@@ -1526,59 +490,7 @@
           <w:szCs w:val="24"/>
           <w:lang w:val="es-MX" w:eastAsia="es-ES"/>
         </w:rPr>
-        <w:t xml:space="preserve">+++FOR </w:t>
-      </w:r>
-      <w:proofErr w:type="spellStart"/>
-      <w:r>
-        <w:rPr>
-          <w:rFonts w:ascii="Garamond" w:hAnsi="Garamond" w:cs="Arial"/>
-          <w:b/>
-          <w:bCs/>
-          <w:color w:val="000000"/>
-          <w:sz w:val="24"/>
-          <w:szCs w:val="24"/>
-          <w:lang w:val="es-MX" w:eastAsia="es-ES"/>
-        </w:rPr>
-        <w:t>otfs</w:t>
-      </w:r>
-      <w:proofErr w:type="spellEnd"/>
-      <w:r>
-        <w:rPr>
-          <w:rFonts w:ascii="Garamond" w:hAnsi="Garamond" w:cs="Arial"/>
-          <w:b/>
-          <w:bCs/>
-          <w:color w:val="000000"/>
-          <w:sz w:val="24"/>
-          <w:szCs w:val="24"/>
-          <w:lang w:val="es-MX" w:eastAsia="es-ES"/>
-        </w:rPr>
-        <w:t xml:space="preserve"> IN </w:t>
-      </w:r>
-      <w:proofErr w:type="spellStart"/>
-      <w:r>
-        <w:rPr>
-          <w:rFonts w:ascii="Garamond" w:hAnsi="Garamond" w:cs="Arial"/>
-          <w:b/>
-          <w:bCs/>
-          <w:color w:val="000000"/>
-          <w:sz w:val="24"/>
-          <w:szCs w:val="24"/>
-          <w:lang w:val="es-MX" w:eastAsia="es-ES"/>
-        </w:rPr>
-        <w:t>documento.otorgantes</w:t>
-      </w:r>
-      <w:proofErr w:type="spellEnd"/>
-      <w:r>
-        <w:rPr>
-          <w:rFonts w:ascii="Garamond" w:hAnsi="Garamond" w:cs="Arial"/>
-          <w:b/>
-          <w:bCs/>
-          <w:color w:val="000000"/>
-          <w:sz w:val="24"/>
-          <w:szCs w:val="24"/>
-          <w:lang w:val="es-MX" w:eastAsia="es-ES"/>
-        </w:rPr>
-        <w:t>+++</w:t>
+        <w:t>+++FOR otfs IN documento.otorgantes+++</w:t>
       </w:r>
     </w:p>
     <w:p>
@@ -1655,21 +567,8 @@
           <w:szCs w:val="26"/>
           <w:lang w:val="es-ES" w:eastAsia="es-ES"/>
         </w:rPr>
-        <w:t>+++= $</w:t>
-      </w:r>
-      <w:proofErr w:type="spellStart"/>
-      <w:r>
-        <w:rPr>
-          <w:rFonts w:ascii="Garamond" w:hAnsi="Garamond" w:cs="Arial"/>
-          <w:b/>
-          <w:color w:val="000000" w:themeColor="text1"/>
-          <w:sz w:val="26"/>
-          <w:szCs w:val="26"/>
-          <w:lang w:val="es-ES" w:eastAsia="es-ES"/>
-        </w:rPr>
-        <w:t>otfs.nombre</w:t>
-      </w:r>
-      <w:proofErr w:type="spellEnd"/>
+        <w:t>+++= $otfs.nombre</w:t>
+      </w:r>
       <w:r>
         <w:rPr>
           <w:rFonts w:ascii="Garamond" w:hAnsi="Garamond" w:cs="Arial"/>
@@ -1748,29 +647,7 @@
           <w:szCs w:val="26"/>
           <w:lang w:val="es-MX" w:eastAsia="es-ES"/>
         </w:rPr>
-        <w:t>+++= $</w:t>
-      </w:r>
-      <w:proofErr w:type="spellStart"/>
-      <w:r>
-        <w:rPr>
-          <w:rFonts w:ascii="Garamond" w:hAnsi="Garamond" w:cs="Arial"/>
-          <w:b/>
-          <w:sz w:val="26"/>
-          <w:szCs w:val="26"/>
-          <w:lang w:val="es-MX" w:eastAsia="es-ES"/>
-        </w:rPr>
-        <w:t>otfs.cedula</w:t>
-      </w:r>
-      <w:proofErr w:type="spellEnd"/>
-      <w:r>
-        <w:rPr>
-          <w:rFonts w:ascii="Garamond" w:hAnsi="Garamond" w:cs="Arial"/>
-          <w:b/>
-          <w:sz w:val="26"/>
-          <w:szCs w:val="26"/>
-          <w:lang w:val="es-MX" w:eastAsia="es-ES"/>
-        </w:rPr>
-        <w:t>++</w:t>
+        <w:t>+++= $otfs.cedula++</w:t>
       </w:r>
       <w:r>
         <w:rPr>
@@ -1816,29 +693,7 @@
           <w:szCs w:val="26"/>
           <w:lang w:val="es-MX" w:eastAsia="es-ES"/>
         </w:rPr>
-        <w:t>+++= $</w:t>
-      </w:r>
-      <w:proofErr w:type="spellStart"/>
-      <w:r>
-        <w:rPr>
-          <w:rFonts w:ascii="Garamond" w:hAnsi="Garamond" w:cs="Arial"/>
-          <w:b/>
-          <w:sz w:val="26"/>
-          <w:szCs w:val="26"/>
-          <w:lang w:val="es-MX" w:eastAsia="es-ES"/>
-        </w:rPr>
-        <w:t>otfs.direccion</w:t>
-      </w:r>
-      <w:proofErr w:type="spellEnd"/>
-      <w:r>
-        <w:rPr>
-          <w:rFonts w:ascii="Garamond" w:hAnsi="Garamond" w:cs="Arial"/>
-          <w:b/>
-          <w:sz w:val="26"/>
-          <w:szCs w:val="26"/>
-          <w:lang w:val="es-MX" w:eastAsia="es-ES"/>
-        </w:rPr>
-        <w:t>++</w:t>
+        <w:t>+++= $otfs.direccion++</w:t>
       </w:r>
       <w:r>
         <w:rPr>
@@ -1892,29 +747,7 @@
           <w:szCs w:val="26"/>
           <w:lang w:val="es-MX" w:eastAsia="es-ES"/>
         </w:rPr>
-        <w:t>+++= $</w:t>
-      </w:r>
-      <w:proofErr w:type="spellStart"/>
-      <w:r>
-        <w:rPr>
-          <w:rFonts w:ascii="Garamond" w:hAnsi="Garamond" w:cs="Arial"/>
-          <w:b/>
-          <w:sz w:val="26"/>
-          <w:szCs w:val="26"/>
-          <w:lang w:val="es-MX" w:eastAsia="es-ES"/>
-        </w:rPr>
-        <w:t>otfs.telefono</w:t>
-      </w:r>
-      <w:proofErr w:type="spellEnd"/>
-      <w:r>
-        <w:rPr>
-          <w:rFonts w:ascii="Garamond" w:hAnsi="Garamond" w:cs="Arial"/>
-          <w:b/>
-          <w:sz w:val="26"/>
-          <w:szCs w:val="26"/>
-          <w:lang w:val="es-MX" w:eastAsia="es-ES"/>
-        </w:rPr>
-        <w:t>+++</w:t>
+        <w:t>+++= $otfs.telefono+++</w:t>
       </w:r>
     </w:p>
     <w:p>
@@ -1950,31 +783,7 @@
           <w:u w:val="single"/>
           <w:lang w:val="es-MX" w:eastAsia="es-ES"/>
         </w:rPr>
-        <w:t>+++= $</w:t>
-      </w:r>
-      <w:proofErr w:type="spellStart"/>
-      <w:r>
-        <w:rPr>
-          <w:rFonts w:ascii="Garamond" w:hAnsi="Garamond" w:cs="Arial"/>
-          <w:color w:val="0563C1" w:themeColor="hyperlink"/>
-          <w:sz w:val="26"/>
-          <w:szCs w:val="26"/>
-          <w:u w:val="single"/>
-          <w:lang w:val="es-MX" w:eastAsia="es-ES"/>
-        </w:rPr>
-        <w:t>otfs.email</w:t>
-      </w:r>
-      <w:proofErr w:type="spellEnd"/>
-      <w:r>
-        <w:rPr>
-          <w:rFonts w:ascii="Garamond" w:hAnsi="Garamond" w:cs="Arial"/>
-          <w:color w:val="0563C1" w:themeColor="hyperlink"/>
-          <w:sz w:val="26"/>
-          <w:szCs w:val="26"/>
-          <w:u w:val="single"/>
-          <w:lang w:val="es-MX" w:eastAsia="es-ES"/>
-        </w:rPr>
-        <w:t>+++</w:t>
+        <w:t>+++= $otfs.email+++</w:t>
       </w:r>
       <w:r>
         <w:rPr>
@@ -2033,25 +842,7 @@
           <w:b/>
           <w:lang w:val="es-ES" w:eastAsia="es-ES"/>
         </w:rPr>
-        <w:t xml:space="preserve">+++END-FOR </w:t>
-      </w:r>
-      <w:proofErr w:type="spellStart"/>
-      <w:r>
-        <w:rPr>
-          <w:rFonts w:ascii="Arial" w:hAnsi="Arial" w:cs="Arial"/>
-          <w:b/>
-          <w:lang w:val="es-ES" w:eastAsia="es-ES"/>
-        </w:rPr>
-        <w:t>otfs</w:t>
-      </w:r>
-      <w:proofErr w:type="spellEnd"/>
-      <w:r>
-        <w:rPr>
-          <w:rFonts w:ascii="Arial" w:hAnsi="Arial" w:cs="Arial"/>
-          <w:b/>
-          <w:lang w:val="es-ES" w:eastAsia="es-ES"/>
-        </w:rPr>
-        <w:t>+++</w:t>
+        <w:t>+++END-FOR otfs+++</w:t>
       </w:r>
     </w:p>
     <w:p>
@@ -2129,29 +920,7 @@
           <w:color w:val="000000"/>
           <w:lang w:val="es-MX" w:eastAsia="es-ES"/>
         </w:rPr>
-        <w:t xml:space="preserve">+++= </w:t>
-      </w:r>
-      <w:proofErr w:type="spellStart"/>
-      <w:r>
-        <w:rPr>
-          <w:rFonts w:ascii="Arial" w:hAnsi="Arial" w:cs="Arial"/>
-          <w:b/>
-          <w:bCs/>
-          <w:color w:val="000000"/>
-          <w:lang w:val="es-MX" w:eastAsia="es-ES"/>
-        </w:rPr>
-        <w:t>documento.notario_firma</w:t>
-      </w:r>
-      <w:proofErr w:type="spellEnd"/>
-      <w:r>
-        <w:rPr>
-          <w:rFonts w:ascii="Arial" w:hAnsi="Arial" w:cs="Arial"/>
-          <w:b/>
-          <w:bCs/>
-          <w:color w:val="000000"/>
-          <w:lang w:val="es-MX" w:eastAsia="es-ES"/>
-        </w:rPr>
-        <w:t>+++</w:t>
+        <w:t>+++= documento.notario_firma+++</w:t>
       </w:r>
     </w:p>
     <w:sectPr>

--- a/otorgantes.docx
+++ b/otorgantes.docx
@@ -97,7 +97,29 @@
           <w:sz w:val="24"/>
           <w:szCs w:val="24"/>
         </w:rPr>
-        <w:t>+++= documento.referencia+++</w:t>
+        <w:t xml:space="preserve">+++= </w:t>
+      </w:r>
+      <w:proofErr w:type="spellStart"/>
+      <w:proofErr w:type="gramStart"/>
+      <w:r>
+        <w:rPr>
+          <w:rFonts w:ascii="Arial" w:eastAsia="Calibri" w:hAnsi="Arial" w:cs="Arial"/>
+          <w:b/>
+          <w:sz w:val="24"/>
+          <w:szCs w:val="24"/>
+        </w:rPr>
+        <w:t>documento.referencia</w:t>
+      </w:r>
+      <w:proofErr w:type="spellEnd"/>
+      <w:proofErr w:type="gramEnd"/>
+      <w:r>
+        <w:rPr>
+          <w:rFonts w:ascii="Arial" w:eastAsia="Calibri" w:hAnsi="Arial" w:cs="Arial"/>
+          <w:b/>
+          <w:sz w:val="24"/>
+          <w:szCs w:val="24"/>
+        </w:rPr>
+        <w:t>+++</w:t>
       </w:r>
       <w:r>
         <w:rPr>
@@ -128,7 +150,29 @@
           <w:sz w:val="24"/>
           <w:szCs w:val="24"/>
         </w:rPr>
-        <w:t>+++= documento.tramite+++</w:t>
+        <w:t xml:space="preserve">+++= </w:t>
+      </w:r>
+      <w:proofErr w:type="spellStart"/>
+      <w:proofErr w:type="gramStart"/>
+      <w:r>
+        <w:rPr>
+          <w:rFonts w:ascii="Arial" w:eastAsia="Calibri" w:hAnsi="Arial" w:cs="Arial"/>
+          <w:b/>
+          <w:sz w:val="24"/>
+          <w:szCs w:val="24"/>
+        </w:rPr>
+        <w:t>documento.tramite</w:t>
+      </w:r>
+      <w:proofErr w:type="spellEnd"/>
+      <w:proofErr w:type="gramEnd"/>
+      <w:r>
+        <w:rPr>
+          <w:rFonts w:ascii="Arial" w:eastAsia="Calibri" w:hAnsi="Arial" w:cs="Arial"/>
+          <w:b/>
+          <w:sz w:val="24"/>
+          <w:szCs w:val="24"/>
+        </w:rPr>
+        <w:t>+++</w:t>
       </w:r>
     </w:p>
     <w:p>
@@ -153,6 +197,7 @@
         </w:rPr>
         <w:t xml:space="preserve">OTORGADA </w:t>
       </w:r>
+      <w:bookmarkStart w:id="0" w:name="_GoBack"/>
       <w:r>
         <w:rPr>
           <w:rFonts w:ascii="Arial" w:eastAsia="Calibri" w:hAnsi="Arial" w:cs="Arial"/>
@@ -171,169 +216,293 @@
           <w:sz w:val="24"/>
           <w:szCs w:val="24"/>
         </w:rPr>
-        <w:t>+++FOR otos IN documento.otorgantes+++ +++= $otos.tratamiento+++ +++= $otos.titulo+++ +++= $otos.nombre+++</w:t>
-      </w:r>
-      <w:r>
-        <w:rPr>
-          <w:rFonts w:ascii="Arial" w:eastAsia="Calibri" w:hAnsi="Arial" w:cs="Arial"/>
-          <w:b/>
-          <w:bCs/>
-          <w:sz w:val="24"/>
-          <w:szCs w:val="24"/>
-        </w:rPr>
-        <w:t xml:space="preserve"> +++IF $otos.tipo == </w:t>
-      </w:r>
-      <w:r>
-        <w:rPr>
-          <w:rFonts w:ascii="Arial" w:eastAsia="Calibri" w:hAnsi="Arial" w:cs="Arial"/>
-          <w:b/>
-          <w:bCs/>
-          <w:sz w:val="24"/>
-          <w:szCs w:val="24"/>
-        </w:rPr>
-        <w:t>`</w:t>
-      </w:r>
-      <w:r>
-        <w:rPr>
-          <w:rFonts w:ascii="Arial" w:eastAsia="Calibri" w:hAnsi="Arial" w:cs="Arial"/>
-          <w:b/>
-          <w:bCs/>
-          <w:sz w:val="24"/>
-          <w:szCs w:val="24"/>
-        </w:rPr>
-        <w:t>JURIDICO</w:t>
-      </w:r>
-      <w:r>
-        <w:rPr>
-          <w:rFonts w:ascii="Arial" w:eastAsia="Calibri" w:hAnsi="Arial" w:cs="Arial"/>
-          <w:b/>
-          <w:bCs/>
-          <w:sz w:val="24"/>
-          <w:szCs w:val="24"/>
-        </w:rPr>
-        <w:t>`</w:t>
-      </w:r>
-      <w:r>
-        <w:rPr>
-          <w:rFonts w:ascii="Arial" w:eastAsia="Calibri" w:hAnsi="Arial" w:cs="Arial"/>
-          <w:b/>
-          <w:bCs/>
-          <w:sz w:val="24"/>
-          <w:szCs w:val="24"/>
-        </w:rPr>
-        <w:t>+++ en representación de +++= $otos.razon_social+++ +++END-IF+++</w:t>
-      </w:r>
-      <w:r>
-        <w:rPr>
-          <w:rFonts w:ascii="Arial" w:eastAsia="Calibri" w:hAnsi="Arial" w:cs="Arial"/>
-          <w:b/>
-          <w:bCs/>
-          <w:sz w:val="24"/>
-          <w:szCs w:val="24"/>
-        </w:rPr>
-        <w:t>, +++END-FOR otos+++ +++IF documento.favorecidos.length &gt; 0+++A FAVOR DE +++FOR favv IN documento.favorecidos+++</w:t>
-      </w:r>
-      <w:r>
-        <w:rPr>
-          <w:rFonts w:ascii="Arial" w:eastAsia="Calibri" w:hAnsi="Arial" w:cs="Arial"/>
-          <w:b/>
-          <w:bCs/>
-          <w:sz w:val="24"/>
-          <w:szCs w:val="24"/>
-        </w:rPr>
-        <w:t xml:space="preserve"> +++IF $favv.tipo == </w:t>
-      </w:r>
-      <w:r>
-        <w:rPr>
-          <w:rFonts w:ascii="Arial" w:eastAsia="Calibri" w:hAnsi="Arial" w:cs="Arial"/>
-          <w:b/>
-          <w:bCs/>
-          <w:sz w:val="24"/>
-          <w:szCs w:val="24"/>
-        </w:rPr>
-        <w:t>`</w:t>
-      </w:r>
-      <w:r>
-        <w:rPr>
-          <w:rFonts w:ascii="Arial" w:eastAsia="Calibri" w:hAnsi="Arial" w:cs="Arial"/>
-          <w:b/>
-          <w:bCs/>
-          <w:sz w:val="24"/>
-          <w:szCs w:val="24"/>
-        </w:rPr>
-        <w:t>JURIDICO</w:t>
-      </w:r>
-      <w:r>
-        <w:rPr>
-          <w:rFonts w:ascii="Arial" w:eastAsia="Calibri" w:hAnsi="Arial" w:cs="Arial"/>
-          <w:b/>
-          <w:bCs/>
-          <w:sz w:val="24"/>
-          <w:szCs w:val="24"/>
-        </w:rPr>
-        <w:t>`</w:t>
-      </w:r>
-      <w:r>
-        <w:rPr>
-          <w:rFonts w:ascii="Arial" w:eastAsia="Calibri" w:hAnsi="Arial" w:cs="Arial"/>
-          <w:b/>
-          <w:bCs/>
-          <w:sz w:val="24"/>
-          <w:szCs w:val="24"/>
-        </w:rPr>
-        <w:t>+++ +++= $favv.razon_social+++</w:t>
-      </w:r>
-      <w:r>
-        <w:rPr>
-          <w:rFonts w:ascii="Arial" w:eastAsia="Calibri" w:hAnsi="Arial" w:cs="Arial"/>
-          <w:b/>
-          <w:bCs/>
-          <w:sz w:val="24"/>
-          <w:szCs w:val="24"/>
-        </w:rPr>
-        <w:t xml:space="preserve"> representado por</w:t>
-      </w:r>
-      <w:bookmarkStart w:id="0" w:name="_GoBack"/>
-      <w:bookmarkEnd w:id="0"/>
-      <w:r>
-        <w:rPr>
-          <w:rFonts w:ascii="Arial" w:eastAsia="Calibri" w:hAnsi="Arial" w:cs="Arial"/>
-          <w:b/>
-          <w:bCs/>
-          <w:sz w:val="24"/>
-          <w:szCs w:val="24"/>
-        </w:rPr>
-        <w:t xml:space="preserve"> +++END-IF+++</w:t>
-      </w:r>
-      <w:r>
-        <w:rPr>
-          <w:rFonts w:ascii="Arial" w:eastAsia="Calibri" w:hAnsi="Arial" w:cs="Arial"/>
-          <w:b/>
-          <w:bCs/>
-          <w:sz w:val="24"/>
-          <w:szCs w:val="24"/>
-        </w:rPr>
-        <w:t xml:space="preserve"> +++= $favv.tratamiento+++ +++= $favv.titulo+++ +++= $favv.nombre</w:t>
-      </w:r>
-      <w:r>
-        <w:rPr>
-          <w:rFonts w:ascii="Arial" w:eastAsia="Calibri" w:hAnsi="Arial" w:cs="Arial"/>
-          <w:b/>
-          <w:bCs/>
-          <w:sz w:val="24"/>
-          <w:szCs w:val="24"/>
-        </w:rPr>
-        <w:t>+++</w:t>
-      </w:r>
-      <w:r>
-        <w:rPr>
-          <w:rFonts w:ascii="Arial" w:eastAsia="Calibri" w:hAnsi="Arial" w:cs="Arial"/>
-          <w:b/>
-          <w:bCs/>
-          <w:sz w:val="24"/>
-          <w:szCs w:val="24"/>
-        </w:rPr>
-        <w:t>, +++END-FOR favv+++ +++END-IF+++</w:t>
+        <w:t xml:space="preserve">+++FOR </w:t>
+      </w:r>
+      <w:proofErr w:type="spellStart"/>
+      <w:r>
+        <w:rPr>
+          <w:rFonts w:ascii="Arial" w:eastAsia="Calibri" w:hAnsi="Arial" w:cs="Arial"/>
+          <w:b/>
+          <w:bCs/>
+          <w:sz w:val="24"/>
+          <w:szCs w:val="24"/>
+        </w:rPr>
+        <w:t>otos</w:t>
+      </w:r>
+      <w:proofErr w:type="spellEnd"/>
+      <w:r>
+        <w:rPr>
+          <w:rFonts w:ascii="Arial" w:eastAsia="Calibri" w:hAnsi="Arial" w:cs="Arial"/>
+          <w:b/>
+          <w:bCs/>
+          <w:sz w:val="24"/>
+          <w:szCs w:val="24"/>
+        </w:rPr>
+        <w:t xml:space="preserve"> IN </w:t>
+      </w:r>
+      <w:proofErr w:type="spellStart"/>
+      <w:r>
+        <w:rPr>
+          <w:rFonts w:ascii="Arial" w:eastAsia="Calibri" w:hAnsi="Arial" w:cs="Arial"/>
+          <w:b/>
+          <w:bCs/>
+          <w:sz w:val="24"/>
+          <w:szCs w:val="24"/>
+        </w:rPr>
+        <w:t>documento.otorgantes</w:t>
+      </w:r>
+      <w:proofErr w:type="spellEnd"/>
+      <w:r>
+        <w:rPr>
+          <w:rFonts w:ascii="Arial" w:eastAsia="Calibri" w:hAnsi="Arial" w:cs="Arial"/>
+          <w:b/>
+          <w:bCs/>
+          <w:sz w:val="24"/>
+          <w:szCs w:val="24"/>
+        </w:rPr>
+        <w:t>+++ +++= $</w:t>
+      </w:r>
+      <w:proofErr w:type="spellStart"/>
+      <w:r>
+        <w:rPr>
+          <w:rFonts w:ascii="Arial" w:eastAsia="Calibri" w:hAnsi="Arial" w:cs="Arial"/>
+          <w:b/>
+          <w:bCs/>
+          <w:sz w:val="24"/>
+          <w:szCs w:val="24"/>
+        </w:rPr>
+        <w:t>otos.tratamiento</w:t>
+      </w:r>
+      <w:proofErr w:type="spellEnd"/>
+      <w:r>
+        <w:rPr>
+          <w:rFonts w:ascii="Arial" w:eastAsia="Calibri" w:hAnsi="Arial" w:cs="Arial"/>
+          <w:b/>
+          <w:bCs/>
+          <w:sz w:val="24"/>
+          <w:szCs w:val="24"/>
+        </w:rPr>
+        <w:t>+++ +++= $</w:t>
+      </w:r>
+      <w:proofErr w:type="spellStart"/>
+      <w:r>
+        <w:rPr>
+          <w:rFonts w:ascii="Arial" w:eastAsia="Calibri" w:hAnsi="Arial" w:cs="Arial"/>
+          <w:b/>
+          <w:bCs/>
+          <w:sz w:val="24"/>
+          <w:szCs w:val="24"/>
+        </w:rPr>
+        <w:t>otos.titulo</w:t>
+      </w:r>
+      <w:proofErr w:type="spellEnd"/>
+      <w:r>
+        <w:rPr>
+          <w:rFonts w:ascii="Arial" w:eastAsia="Calibri" w:hAnsi="Arial" w:cs="Arial"/>
+          <w:b/>
+          <w:bCs/>
+          <w:sz w:val="24"/>
+          <w:szCs w:val="24"/>
+        </w:rPr>
+        <w:t>+++ +++= $</w:t>
+      </w:r>
+      <w:proofErr w:type="spellStart"/>
+      <w:r>
+        <w:rPr>
+          <w:rFonts w:ascii="Arial" w:eastAsia="Calibri" w:hAnsi="Arial" w:cs="Arial"/>
+          <w:b/>
+          <w:bCs/>
+          <w:sz w:val="24"/>
+          <w:szCs w:val="24"/>
+        </w:rPr>
+        <w:t>otos.nombre</w:t>
+      </w:r>
+      <w:proofErr w:type="spellEnd"/>
+      <w:r>
+        <w:rPr>
+          <w:rFonts w:ascii="Arial" w:eastAsia="Calibri" w:hAnsi="Arial" w:cs="Arial"/>
+          <w:b/>
+          <w:bCs/>
+          <w:sz w:val="24"/>
+          <w:szCs w:val="24"/>
+        </w:rPr>
+        <w:t xml:space="preserve">+++, +++END-FOR </w:t>
+      </w:r>
+      <w:proofErr w:type="spellStart"/>
+      <w:r>
+        <w:rPr>
+          <w:rFonts w:ascii="Arial" w:eastAsia="Calibri" w:hAnsi="Arial" w:cs="Arial"/>
+          <w:b/>
+          <w:bCs/>
+          <w:sz w:val="24"/>
+          <w:szCs w:val="24"/>
+        </w:rPr>
+        <w:t>otos</w:t>
+      </w:r>
+      <w:proofErr w:type="spellEnd"/>
+      <w:r>
+        <w:rPr>
+          <w:rFonts w:ascii="Arial" w:eastAsia="Calibri" w:hAnsi="Arial" w:cs="Arial"/>
+          <w:b/>
+          <w:bCs/>
+          <w:sz w:val="24"/>
+          <w:szCs w:val="24"/>
+        </w:rPr>
+        <w:t xml:space="preserve">+++ +++IF </w:t>
+      </w:r>
+      <w:proofErr w:type="spellStart"/>
+      <w:r>
+        <w:rPr>
+          <w:rFonts w:ascii="Arial" w:eastAsia="Calibri" w:hAnsi="Arial" w:cs="Arial"/>
+          <w:b/>
+          <w:bCs/>
+          <w:sz w:val="24"/>
+          <w:szCs w:val="24"/>
+        </w:rPr>
+        <w:t>documento.favorecidos.length</w:t>
+      </w:r>
+      <w:proofErr w:type="spellEnd"/>
+      <w:r>
+        <w:rPr>
+          <w:rFonts w:ascii="Arial" w:eastAsia="Calibri" w:hAnsi="Arial" w:cs="Arial"/>
+          <w:b/>
+          <w:bCs/>
+          <w:sz w:val="24"/>
+          <w:szCs w:val="24"/>
+        </w:rPr>
+        <w:t xml:space="preserve"> &gt; 0+++A FAVOR DE +++FOR </w:t>
+      </w:r>
+      <w:proofErr w:type="spellStart"/>
+      <w:r>
+        <w:rPr>
+          <w:rFonts w:ascii="Arial" w:eastAsia="Calibri" w:hAnsi="Arial" w:cs="Arial"/>
+          <w:b/>
+          <w:bCs/>
+          <w:sz w:val="24"/>
+          <w:szCs w:val="24"/>
+        </w:rPr>
+        <w:t>favv</w:t>
+      </w:r>
+      <w:proofErr w:type="spellEnd"/>
+      <w:r>
+        <w:rPr>
+          <w:rFonts w:ascii="Arial" w:eastAsia="Calibri" w:hAnsi="Arial" w:cs="Arial"/>
+          <w:b/>
+          <w:bCs/>
+          <w:sz w:val="24"/>
+          <w:szCs w:val="24"/>
+        </w:rPr>
+        <w:t xml:space="preserve"> IN </w:t>
+      </w:r>
+      <w:proofErr w:type="spellStart"/>
+      <w:r>
+        <w:rPr>
+          <w:rFonts w:ascii="Arial" w:eastAsia="Calibri" w:hAnsi="Arial" w:cs="Arial"/>
+          <w:b/>
+          <w:bCs/>
+          <w:sz w:val="24"/>
+          <w:szCs w:val="24"/>
+        </w:rPr>
+        <w:t>documento.favorecidos</w:t>
+      </w:r>
+      <w:proofErr w:type="spellEnd"/>
+      <w:r>
+        <w:rPr>
+          <w:rFonts w:ascii="Arial" w:eastAsia="Calibri" w:hAnsi="Arial" w:cs="Arial"/>
+          <w:b/>
+          <w:bCs/>
+          <w:sz w:val="24"/>
+          <w:szCs w:val="24"/>
+        </w:rPr>
+        <w:t>+++ +++= $</w:t>
+      </w:r>
+      <w:proofErr w:type="spellStart"/>
+      <w:r>
+        <w:rPr>
+          <w:rFonts w:ascii="Arial" w:eastAsia="Calibri" w:hAnsi="Arial" w:cs="Arial"/>
+          <w:b/>
+          <w:bCs/>
+          <w:sz w:val="24"/>
+          <w:szCs w:val="24"/>
+        </w:rPr>
+        <w:t>favv.tratamiento</w:t>
+      </w:r>
+      <w:proofErr w:type="spellEnd"/>
+      <w:r>
+        <w:rPr>
+          <w:rFonts w:ascii="Arial" w:eastAsia="Calibri" w:hAnsi="Arial" w:cs="Arial"/>
+          <w:b/>
+          <w:bCs/>
+          <w:sz w:val="24"/>
+          <w:szCs w:val="24"/>
+        </w:rPr>
+        <w:t>+++ +++= $</w:t>
+      </w:r>
+      <w:proofErr w:type="spellStart"/>
+      <w:r>
+        <w:rPr>
+          <w:rFonts w:ascii="Arial" w:eastAsia="Calibri" w:hAnsi="Arial" w:cs="Arial"/>
+          <w:b/>
+          <w:bCs/>
+          <w:sz w:val="24"/>
+          <w:szCs w:val="24"/>
+        </w:rPr>
+        <w:t>favv.titulo</w:t>
+      </w:r>
+      <w:proofErr w:type="spellEnd"/>
+      <w:r>
+        <w:rPr>
+          <w:rFonts w:ascii="Arial" w:eastAsia="Calibri" w:hAnsi="Arial" w:cs="Arial"/>
+          <w:b/>
+          <w:bCs/>
+          <w:sz w:val="24"/>
+          <w:szCs w:val="24"/>
+        </w:rPr>
+        <w:t>+++ +++= $</w:t>
+      </w:r>
+      <w:proofErr w:type="spellStart"/>
+      <w:r>
+        <w:rPr>
+          <w:rFonts w:ascii="Arial" w:eastAsia="Calibri" w:hAnsi="Arial" w:cs="Arial"/>
+          <w:b/>
+          <w:bCs/>
+          <w:sz w:val="24"/>
+          <w:szCs w:val="24"/>
+        </w:rPr>
+        <w:t>favv.nombre</w:t>
+      </w:r>
+      <w:proofErr w:type="spellEnd"/>
+      <w:r>
+        <w:rPr>
+          <w:rFonts w:ascii="Arial" w:eastAsia="Calibri" w:hAnsi="Arial" w:cs="Arial"/>
+          <w:b/>
+          <w:bCs/>
+          <w:sz w:val="24"/>
+          <w:szCs w:val="24"/>
+        </w:rPr>
+        <w:t xml:space="preserve">+++, +++END-FOR </w:t>
+      </w:r>
+      <w:proofErr w:type="spellStart"/>
+      <w:r>
+        <w:rPr>
+          <w:rFonts w:ascii="Arial" w:eastAsia="Calibri" w:hAnsi="Arial" w:cs="Arial"/>
+          <w:b/>
+          <w:bCs/>
+          <w:sz w:val="24"/>
+          <w:szCs w:val="24"/>
+        </w:rPr>
+        <w:t>favv</w:t>
+      </w:r>
+      <w:proofErr w:type="spellEnd"/>
+      <w:r>
+        <w:rPr>
+          <w:rFonts w:ascii="Arial" w:eastAsia="Calibri" w:hAnsi="Arial" w:cs="Arial"/>
+          <w:b/>
+          <w:bCs/>
+          <w:sz w:val="24"/>
+          <w:szCs w:val="24"/>
+        </w:rPr>
+        <w:t>+++ +++END-IF+++</w:t>
       </w:r>
       <w:r>
         <w:rPr>
@@ -377,7 +546,31 @@
           <w:sz w:val="24"/>
           <w:szCs w:val="24"/>
         </w:rPr>
-        <w:t>+++= documento.cuantia+++</w:t>
+        <w:t xml:space="preserve">+++= </w:t>
+      </w:r>
+      <w:proofErr w:type="spellStart"/>
+      <w:proofErr w:type="gramStart"/>
+      <w:r>
+        <w:rPr>
+          <w:rFonts w:ascii="Arial" w:hAnsi="Arial" w:cs="Arial"/>
+          <w:b/>
+          <w:bCs/>
+          <w:sz w:val="24"/>
+          <w:szCs w:val="24"/>
+        </w:rPr>
+        <w:t>documento.cuantia</w:t>
+      </w:r>
+      <w:proofErr w:type="spellEnd"/>
+      <w:proofErr w:type="gramEnd"/>
+      <w:r>
+        <w:rPr>
+          <w:rFonts w:ascii="Arial" w:hAnsi="Arial" w:cs="Arial"/>
+          <w:b/>
+          <w:bCs/>
+          <w:sz w:val="24"/>
+          <w:szCs w:val="24"/>
+        </w:rPr>
+        <w:t>+++</w:t>
       </w:r>
     </w:p>
     <w:p>
@@ -401,8 +594,10 @@
           <w:sz w:val="26"/>
           <w:szCs w:val="26"/>
         </w:rPr>
-        <w:t>DI +++= documento.copias+++</w:t>
-      </w:r>
+        <w:t xml:space="preserve">DI +++= </w:t>
+      </w:r>
+      <w:proofErr w:type="spellStart"/>
+      <w:proofErr w:type="gramStart"/>
       <w:r>
         <w:rPr>
           <w:rFonts w:ascii="Arial" w:hAnsi="Arial" w:cs="Arial"/>
@@ -411,9 +606,32 @@
           <w:sz w:val="26"/>
           <w:szCs w:val="26"/>
         </w:rPr>
+        <w:t>documento.copias</w:t>
+      </w:r>
+      <w:proofErr w:type="spellEnd"/>
+      <w:proofErr w:type="gramEnd"/>
+      <w:r>
+        <w:rPr>
+          <w:rFonts w:ascii="Arial" w:hAnsi="Arial" w:cs="Arial"/>
+          <w:b/>
+          <w:bCs/>
+          <w:sz w:val="26"/>
+          <w:szCs w:val="26"/>
+        </w:rPr>
+        <w:t>+++</w:t>
+      </w:r>
+      <w:r>
+        <w:rPr>
+          <w:rFonts w:ascii="Arial" w:hAnsi="Arial" w:cs="Arial"/>
+          <w:b/>
+          <w:bCs/>
+          <w:sz w:val="26"/>
+          <w:szCs w:val="26"/>
+        </w:rPr>
         <w:t xml:space="preserve"> COPIAS</w:t>
       </w:r>
     </w:p>
+    <w:bookmarkEnd w:id="0"/>
     <w:p>
       <w:pPr>
         <w:spacing w:after="0" w:line="360" w:lineRule="auto"/>
@@ -444,7 +662,361 @@
           <w:sz w:val="24"/>
           <w:szCs w:val="24"/>
         </w:rPr>
-        <w:t xml:space="preserve">En la ciudad de  Olmedo, cabecera de la Parroquia central del cantón del mismo nombre, Provincia de Manabí, República del Ecuador, hoy día +++= documento.fecha+++, ante mí; +++= documento.notario_leyenda+++, +++= documento.otorgantes.length &gt; 1? `comparecen`:`comparece`+++ por sus propios derechos: +++FOR otirs IN documento.otorgantes+++ +++= $otirs.tratamiento+++ +++= $otirs.titulo+++ +++= $otirs.nombre+++, de nacionalidad +++= $otirs.nacionalidad+++, mayor de edad, de estado civil +++= $otirs.estado_civil+++, de ocupación +++= $otirs.ocupacion+++, con cedula de ciudadanía +++= $otirs.cedula_l+++ (+++= $otirs.cedula+++), con domicilio en +++= $otirs.direccion+++; +++END-FOR otirs+++. Documentos que me fueron presentados y devueltos +++= documento.otorgantes.length &gt; 1? ` a los interesados idóneos, capaces para contratar y poder obligarse recíprocamente, a quienes de conocerles </w:t>
+        <w:t xml:space="preserve">En la ciudad </w:t>
+      </w:r>
+      <w:proofErr w:type="gramStart"/>
+      <w:r>
+        <w:rPr>
+          <w:rFonts w:ascii="Garamond" w:eastAsia="Arial Unicode MS" w:hAnsi="Garamond" w:cs="Arial"/>
+          <w:sz w:val="24"/>
+          <w:szCs w:val="24"/>
+        </w:rPr>
+        <w:t>de  Olmedo</w:t>
+      </w:r>
+      <w:proofErr w:type="gramEnd"/>
+      <w:r>
+        <w:rPr>
+          <w:rFonts w:ascii="Garamond" w:eastAsia="Arial Unicode MS" w:hAnsi="Garamond" w:cs="Arial"/>
+          <w:sz w:val="24"/>
+          <w:szCs w:val="24"/>
+        </w:rPr>
+        <w:t xml:space="preserve">, cabecera de la Parroquia central del cantón del mismo nombre, Provincia de Manabí, República del Ecuador, hoy día +++= </w:t>
+      </w:r>
+      <w:proofErr w:type="spellStart"/>
+      <w:r>
+        <w:rPr>
+          <w:rFonts w:ascii="Garamond" w:eastAsia="Arial Unicode MS" w:hAnsi="Garamond" w:cs="Arial"/>
+          <w:sz w:val="24"/>
+          <w:szCs w:val="24"/>
+        </w:rPr>
+        <w:t>documento.fecha</w:t>
+      </w:r>
+      <w:proofErr w:type="spellEnd"/>
+      <w:r>
+        <w:rPr>
+          <w:rFonts w:ascii="Garamond" w:eastAsia="Arial Unicode MS" w:hAnsi="Garamond" w:cs="Arial"/>
+          <w:sz w:val="24"/>
+          <w:szCs w:val="24"/>
+        </w:rPr>
+        <w:t xml:space="preserve">+++, ante mí; +++= </w:t>
+      </w:r>
+      <w:proofErr w:type="spellStart"/>
+      <w:r>
+        <w:rPr>
+          <w:rFonts w:ascii="Garamond" w:eastAsia="Arial Unicode MS" w:hAnsi="Garamond" w:cs="Arial"/>
+          <w:sz w:val="24"/>
+          <w:szCs w:val="24"/>
+        </w:rPr>
+        <w:t>documento.notario_leyenda</w:t>
+      </w:r>
+      <w:proofErr w:type="spellEnd"/>
+      <w:r>
+        <w:rPr>
+          <w:rFonts w:ascii="Garamond" w:eastAsia="Arial Unicode MS" w:hAnsi="Garamond" w:cs="Arial"/>
+          <w:sz w:val="24"/>
+          <w:szCs w:val="24"/>
+        </w:rPr>
+        <w:t xml:space="preserve">+++, +++= </w:t>
+      </w:r>
+      <w:proofErr w:type="spellStart"/>
+      <w:r>
+        <w:rPr>
+          <w:rFonts w:ascii="Garamond" w:eastAsia="Arial Unicode MS" w:hAnsi="Garamond" w:cs="Arial"/>
+          <w:sz w:val="24"/>
+          <w:szCs w:val="24"/>
+        </w:rPr>
+        <w:t>documento.otorgantes.length</w:t>
+      </w:r>
+      <w:proofErr w:type="spellEnd"/>
+      <w:r>
+        <w:rPr>
+          <w:rFonts w:ascii="Garamond" w:eastAsia="Arial Unicode MS" w:hAnsi="Garamond" w:cs="Arial"/>
+          <w:sz w:val="24"/>
+          <w:szCs w:val="24"/>
+        </w:rPr>
+        <w:t xml:space="preserve"> &gt; 1? `</w:t>
+      </w:r>
+      <w:proofErr w:type="spellStart"/>
+      <w:r>
+        <w:rPr>
+          <w:rFonts w:ascii="Garamond" w:eastAsia="Arial Unicode MS" w:hAnsi="Garamond" w:cs="Arial"/>
+          <w:sz w:val="24"/>
+          <w:szCs w:val="24"/>
+        </w:rPr>
+        <w:t>comparecen`:`comparece</w:t>
+      </w:r>
+      <w:proofErr w:type="spellEnd"/>
+      <w:r>
+        <w:rPr>
+          <w:rFonts w:ascii="Garamond" w:eastAsia="Arial Unicode MS" w:hAnsi="Garamond" w:cs="Arial"/>
+          <w:sz w:val="24"/>
+          <w:szCs w:val="24"/>
+        </w:rPr>
+        <w:t xml:space="preserve">`+++ por sus propios derechos: +++FOR </w:t>
+      </w:r>
+      <w:proofErr w:type="spellStart"/>
+      <w:r>
+        <w:rPr>
+          <w:rFonts w:ascii="Garamond" w:eastAsia="Arial Unicode MS" w:hAnsi="Garamond" w:cs="Arial"/>
+          <w:sz w:val="24"/>
+          <w:szCs w:val="24"/>
+        </w:rPr>
+        <w:t>otirs</w:t>
+      </w:r>
+      <w:proofErr w:type="spellEnd"/>
+      <w:r>
+        <w:rPr>
+          <w:rFonts w:ascii="Garamond" w:eastAsia="Arial Unicode MS" w:hAnsi="Garamond" w:cs="Arial"/>
+          <w:sz w:val="24"/>
+          <w:szCs w:val="24"/>
+        </w:rPr>
+        <w:t xml:space="preserve"> IN </w:t>
+      </w:r>
+      <w:proofErr w:type="spellStart"/>
+      <w:r>
+        <w:rPr>
+          <w:rFonts w:ascii="Garamond" w:eastAsia="Arial Unicode MS" w:hAnsi="Garamond" w:cs="Arial"/>
+          <w:sz w:val="24"/>
+          <w:szCs w:val="24"/>
+        </w:rPr>
+        <w:t>documento.otorgantes</w:t>
+      </w:r>
+      <w:proofErr w:type="spellEnd"/>
+      <w:r>
+        <w:rPr>
+          <w:rFonts w:ascii="Garamond" w:eastAsia="Arial Unicode MS" w:hAnsi="Garamond" w:cs="Arial"/>
+          <w:sz w:val="24"/>
+          <w:szCs w:val="24"/>
+        </w:rPr>
+        <w:t>+++ +++= $</w:t>
+      </w:r>
+      <w:proofErr w:type="spellStart"/>
+      <w:r>
+        <w:rPr>
+          <w:rFonts w:ascii="Garamond" w:eastAsia="Arial Unicode MS" w:hAnsi="Garamond" w:cs="Arial"/>
+          <w:sz w:val="24"/>
+          <w:szCs w:val="24"/>
+        </w:rPr>
+        <w:t>otirs.tratamiento</w:t>
+      </w:r>
+      <w:proofErr w:type="spellEnd"/>
+      <w:r>
+        <w:rPr>
+          <w:rFonts w:ascii="Garamond" w:eastAsia="Arial Unicode MS" w:hAnsi="Garamond" w:cs="Arial"/>
+          <w:sz w:val="24"/>
+          <w:szCs w:val="24"/>
+        </w:rPr>
+        <w:t>+++ +++= $</w:t>
+      </w:r>
+      <w:proofErr w:type="spellStart"/>
+      <w:r>
+        <w:rPr>
+          <w:rFonts w:ascii="Garamond" w:eastAsia="Arial Unicode MS" w:hAnsi="Garamond" w:cs="Arial"/>
+          <w:sz w:val="24"/>
+          <w:szCs w:val="24"/>
+        </w:rPr>
+        <w:t>otirs.titulo</w:t>
+      </w:r>
+      <w:proofErr w:type="spellEnd"/>
+      <w:r>
+        <w:rPr>
+          <w:rFonts w:ascii="Garamond" w:eastAsia="Arial Unicode MS" w:hAnsi="Garamond" w:cs="Arial"/>
+          <w:sz w:val="24"/>
+          <w:szCs w:val="24"/>
+        </w:rPr>
+        <w:t>+++ +++= $</w:t>
+      </w:r>
+      <w:proofErr w:type="spellStart"/>
+      <w:r>
+        <w:rPr>
+          <w:rFonts w:ascii="Garamond" w:eastAsia="Arial Unicode MS" w:hAnsi="Garamond" w:cs="Arial"/>
+          <w:sz w:val="24"/>
+          <w:szCs w:val="24"/>
+        </w:rPr>
+        <w:t>otirs.nombre</w:t>
+      </w:r>
+      <w:proofErr w:type="spellEnd"/>
+      <w:r>
+        <w:rPr>
+          <w:rFonts w:ascii="Garamond" w:eastAsia="Arial Unicode MS" w:hAnsi="Garamond" w:cs="Arial"/>
+          <w:sz w:val="24"/>
+          <w:szCs w:val="24"/>
+        </w:rPr>
+        <w:t>+++, de nacionalidad +++= $</w:t>
+      </w:r>
+      <w:proofErr w:type="spellStart"/>
+      <w:r>
+        <w:rPr>
+          <w:rFonts w:ascii="Garamond" w:eastAsia="Arial Unicode MS" w:hAnsi="Garamond" w:cs="Arial"/>
+          <w:sz w:val="24"/>
+          <w:szCs w:val="24"/>
+        </w:rPr>
+        <w:t>otirs.nacionalidad</w:t>
+      </w:r>
+      <w:proofErr w:type="spellEnd"/>
+      <w:r>
+        <w:rPr>
+          <w:rFonts w:ascii="Garamond" w:eastAsia="Arial Unicode MS" w:hAnsi="Garamond" w:cs="Arial"/>
+          <w:sz w:val="24"/>
+          <w:szCs w:val="24"/>
+        </w:rPr>
+        <w:t>+++, mayor de edad, de estado civil +++= $</w:t>
+      </w:r>
+      <w:proofErr w:type="spellStart"/>
+      <w:r>
+        <w:rPr>
+          <w:rFonts w:ascii="Garamond" w:eastAsia="Arial Unicode MS" w:hAnsi="Garamond" w:cs="Arial"/>
+          <w:sz w:val="24"/>
+          <w:szCs w:val="24"/>
+        </w:rPr>
+        <w:t>otirs.estado_civil</w:t>
+      </w:r>
+      <w:proofErr w:type="spellEnd"/>
+      <w:r>
+        <w:rPr>
+          <w:rFonts w:ascii="Garamond" w:eastAsia="Arial Unicode MS" w:hAnsi="Garamond" w:cs="Arial"/>
+          <w:sz w:val="24"/>
+          <w:szCs w:val="24"/>
+        </w:rPr>
+        <w:t>+++, de ocupación +++= $</w:t>
+      </w:r>
+      <w:proofErr w:type="spellStart"/>
+      <w:r>
+        <w:rPr>
+          <w:rFonts w:ascii="Garamond" w:eastAsia="Arial Unicode MS" w:hAnsi="Garamond" w:cs="Arial"/>
+          <w:sz w:val="24"/>
+          <w:szCs w:val="24"/>
+        </w:rPr>
+        <w:t>otirs.ocupacion</w:t>
+      </w:r>
+      <w:proofErr w:type="spellEnd"/>
+      <w:r>
+        <w:rPr>
+          <w:rFonts w:ascii="Garamond" w:eastAsia="Arial Unicode MS" w:hAnsi="Garamond" w:cs="Arial"/>
+          <w:sz w:val="24"/>
+          <w:szCs w:val="24"/>
+        </w:rPr>
+        <w:t>+++, con cedula de ciudadanía +++= $</w:t>
+      </w:r>
+      <w:proofErr w:type="spellStart"/>
+      <w:r>
+        <w:rPr>
+          <w:rFonts w:ascii="Garamond" w:eastAsia="Arial Unicode MS" w:hAnsi="Garamond" w:cs="Arial"/>
+          <w:sz w:val="24"/>
+          <w:szCs w:val="24"/>
+        </w:rPr>
+        <w:t>otirs.cedula_l</w:t>
+      </w:r>
+      <w:proofErr w:type="spellEnd"/>
+      <w:r>
+        <w:rPr>
+          <w:rFonts w:ascii="Garamond" w:eastAsia="Arial Unicode MS" w:hAnsi="Garamond" w:cs="Arial"/>
+          <w:sz w:val="24"/>
+          <w:szCs w:val="24"/>
+        </w:rPr>
+        <w:t>+++ (+++= $</w:t>
+      </w:r>
+      <w:proofErr w:type="spellStart"/>
+      <w:r>
+        <w:rPr>
+          <w:rFonts w:ascii="Garamond" w:eastAsia="Arial Unicode MS" w:hAnsi="Garamond" w:cs="Arial"/>
+          <w:sz w:val="24"/>
+          <w:szCs w:val="24"/>
+        </w:rPr>
+        <w:t>otirs.cedula</w:t>
+      </w:r>
+      <w:proofErr w:type="spellEnd"/>
+      <w:r>
+        <w:rPr>
+          <w:rFonts w:ascii="Garamond" w:eastAsia="Arial Unicode MS" w:hAnsi="Garamond" w:cs="Arial"/>
+          <w:sz w:val="24"/>
+          <w:szCs w:val="24"/>
+        </w:rPr>
+        <w:t>+++), con domicilio en +++= $</w:t>
+      </w:r>
+      <w:proofErr w:type="spellStart"/>
+      <w:r>
+        <w:rPr>
+          <w:rFonts w:ascii="Garamond" w:eastAsia="Arial Unicode MS" w:hAnsi="Garamond" w:cs="Arial"/>
+          <w:sz w:val="24"/>
+          <w:szCs w:val="24"/>
+        </w:rPr>
+        <w:t>otirs.direccion</w:t>
+      </w:r>
+      <w:proofErr w:type="spellEnd"/>
+      <w:r>
+        <w:rPr>
+          <w:rFonts w:ascii="Garamond" w:eastAsia="Arial Unicode MS" w:hAnsi="Garamond" w:cs="Arial"/>
+          <w:sz w:val="24"/>
+          <w:szCs w:val="24"/>
+        </w:rPr>
+        <w:t xml:space="preserve">+++; +++END-FOR </w:t>
+      </w:r>
+      <w:proofErr w:type="spellStart"/>
+      <w:r>
+        <w:rPr>
+          <w:rFonts w:ascii="Garamond" w:eastAsia="Arial Unicode MS" w:hAnsi="Garamond" w:cs="Arial"/>
+          <w:sz w:val="24"/>
+          <w:szCs w:val="24"/>
+        </w:rPr>
+        <w:t>otirs</w:t>
+      </w:r>
+      <w:proofErr w:type="spellEnd"/>
+      <w:r>
+        <w:rPr>
+          <w:rFonts w:ascii="Garamond" w:eastAsia="Arial Unicode MS" w:hAnsi="Garamond" w:cs="Arial"/>
+          <w:sz w:val="24"/>
+          <w:szCs w:val="24"/>
+        </w:rPr>
+        <w:t xml:space="preserve">+++. Documentos que me fueron presentados y devueltos +++= </w:t>
+      </w:r>
+      <w:proofErr w:type="spellStart"/>
+      <w:proofErr w:type="gramStart"/>
+      <w:r>
+        <w:rPr>
+          <w:rFonts w:ascii="Garamond" w:eastAsia="Arial Unicode MS" w:hAnsi="Garamond" w:cs="Arial"/>
+          <w:sz w:val="24"/>
+          <w:szCs w:val="24"/>
+        </w:rPr>
+        <w:t>documento.otorgantes</w:t>
+      </w:r>
+      <w:proofErr w:type="gramEnd"/>
+      <w:r>
+        <w:rPr>
+          <w:rFonts w:ascii="Garamond" w:eastAsia="Arial Unicode MS" w:hAnsi="Garamond" w:cs="Arial"/>
+          <w:sz w:val="24"/>
+          <w:szCs w:val="24"/>
+        </w:rPr>
+        <w:t>.length</w:t>
+      </w:r>
+      <w:proofErr w:type="spellEnd"/>
+      <w:r>
+        <w:rPr>
+          <w:rFonts w:ascii="Garamond" w:eastAsia="Arial Unicode MS" w:hAnsi="Garamond" w:cs="Arial"/>
+          <w:sz w:val="24"/>
+          <w:szCs w:val="24"/>
+        </w:rPr>
+        <w:t xml:space="preserve"> &gt; 1? ` a los interesados idóneos, capaces para contratar y poder obligarse recíprocamente, a quienes de conocerles personalmente y de haberme presentado sus cedulas`: </w:t>
+      </w:r>
+      <w:proofErr w:type="spellStart"/>
+      <w:proofErr w:type="gramStart"/>
+      <w:r>
+        <w:rPr>
+          <w:rFonts w:ascii="Garamond" w:eastAsia="Arial Unicode MS" w:hAnsi="Garamond" w:cs="Arial"/>
+          <w:sz w:val="24"/>
+          <w:szCs w:val="24"/>
+        </w:rPr>
+        <w:t>documento.otorgantes</w:t>
+      </w:r>
+      <w:proofErr w:type="spellEnd"/>
+      <w:proofErr w:type="gramEnd"/>
+      <w:r>
+        <w:rPr>
+          <w:rFonts w:ascii="Garamond" w:eastAsia="Arial Unicode MS" w:hAnsi="Garamond" w:cs="Arial"/>
+          <w:sz w:val="24"/>
+          <w:szCs w:val="24"/>
+        </w:rPr>
+        <w:t xml:space="preserve">[0].tratamiento == `EL SEÑOR`? `al interesado idóneo, capaz para contratar y poder obligarse recíprocamente, a quien </w:t>
       </w:r>
       <w:r>
         <w:rPr>
@@ -453,7 +1025,353 @@
           <w:szCs w:val="24"/>
         </w:rPr>
         <w:lastRenderedPageBreak/>
-        <w:t xml:space="preserve">personalmente y de haberme presentado sus cedulas`: documento.otorgantes[0].tratamiento == `EL SEÑOR`? `al interesado idóneo, capaz para contratar y poder obligarse recíprocamente, a quien de conocerle personalmente y de haberme presentado su cedula` : `a la interesada idónea, capaz para contratar y poder obligarse recíprocamente, a quien de conocerle personalmente y de haberme presentado su cedula`+++ de ciudadanía, para lo cual en virtud del artículo seis, inciso segundo de la Ley del Sistema Nacional del Registro de datos públicos, se deja constancia de la autorización expresa +++= documento.otorgantes.length &gt; 1? `de los comparecientes, para incorporar sus fichas` : documento.otorgantes[0].tratamiento == `EL SEÑOR`? `del compareciente, para incorporar su ficha` : `de la compareciente, para incorporar su ficha`+++ índice del certificado electrónico de datos de identidad ciudadana, y proceder a descargarlas para que pueda ser agregada a esta escritura como habilitante, doy fe. +++= documento.otorgantes.length &gt; 1? `Advertidos los comparecientes` : documento.otorgantes[0].tratamiento == `EL SEÑOR`? `Advertido el compareciente` : `Advertida la compareciente`+++ por mí la Notaria de los efectos y resultados de esta escritura, así como examinado que fue en forma aislada y separada de que comparece al otorgamiento de esta +++= documento.tramite+++ sin coacción, amenazas, temor reverencial, ni promesa o seducción, me piden que eleve a escritura pública la siguiente minuta: +++= documento.minuta+++. Hasta aquí la minuta que junto con los documentos anexos y habilitantes que se incorpora queda elevada a escritura pública con todo el valor legal, y que, los comparecientes aceptan en todas y cada una de sus partes.- Para la celebración de la escritura pública se observaron los preceptos y requisitos previstos en la Ley Notarial. La cuantía se la fija en +++= documento.cuantia+++. Y éste instrumento se encuentra exonerado del pago de toda clase de Impuestos por expresa disposición de la Ley. Y Leida que les fue a los comparecientes por mí la Notaria Publica Primera Titular, en alta y clara voz y de principio a fin, quien por hallarla conforme en todas y cada una de sus partes, +++= documento.otorgantes.length &gt; 1? `aquellos se afirman, ratifican y firman los comparecientes` : </w:t>
+        <w:t xml:space="preserve">de conocerle personalmente y de haberme presentado su cedula` : `a la interesada idónea, capaz para contratar y poder obligarse recíprocamente, a quien de conocerle personalmente y de haberme presentado su cedula`+++ de ciudadanía, para lo cual en virtud del artículo seis, inciso segundo de la Ley del Sistema Nacional del Registro de datos públicos, se deja constancia de la autorización expresa +++= </w:t>
+      </w:r>
+      <w:proofErr w:type="spellStart"/>
+      <w:r>
+        <w:rPr>
+          <w:rFonts w:ascii="Garamond" w:eastAsia="Arial Unicode MS" w:hAnsi="Garamond" w:cs="Arial"/>
+          <w:sz w:val="24"/>
+          <w:szCs w:val="24"/>
+        </w:rPr>
+        <w:t>documento.otorgantes.length</w:t>
+      </w:r>
+      <w:proofErr w:type="spellEnd"/>
+      <w:r>
+        <w:rPr>
+          <w:rFonts w:ascii="Garamond" w:eastAsia="Arial Unicode MS" w:hAnsi="Garamond" w:cs="Arial"/>
+          <w:sz w:val="24"/>
+          <w:szCs w:val="24"/>
+        </w:rPr>
+        <w:t xml:space="preserve"> &gt; 1? `de los comparecientes, para incorporar sus fichas</w:t>
+      </w:r>
+      <w:proofErr w:type="gramStart"/>
+      <w:r>
+        <w:rPr>
+          <w:rFonts w:ascii="Garamond" w:eastAsia="Arial Unicode MS" w:hAnsi="Garamond" w:cs="Arial"/>
+          <w:sz w:val="24"/>
+          <w:szCs w:val="24"/>
+        </w:rPr>
+        <w:t>` :</w:t>
+      </w:r>
+      <w:proofErr w:type="gramEnd"/>
+      <w:r>
+        <w:rPr>
+          <w:rFonts w:ascii="Garamond" w:eastAsia="Arial Unicode MS" w:hAnsi="Garamond" w:cs="Arial"/>
+          <w:sz w:val="24"/>
+          <w:szCs w:val="24"/>
+        </w:rPr>
+        <w:t xml:space="preserve"> </w:t>
+      </w:r>
+      <w:proofErr w:type="spellStart"/>
+      <w:r>
+        <w:rPr>
+          <w:rFonts w:ascii="Garamond" w:eastAsia="Arial Unicode MS" w:hAnsi="Garamond" w:cs="Arial"/>
+          <w:sz w:val="24"/>
+          <w:szCs w:val="24"/>
+        </w:rPr>
+        <w:t>documento.otorgantes</w:t>
+      </w:r>
+      <w:proofErr w:type="spellEnd"/>
+      <w:r>
+        <w:rPr>
+          <w:rFonts w:ascii="Garamond" w:eastAsia="Arial Unicode MS" w:hAnsi="Garamond" w:cs="Arial"/>
+          <w:sz w:val="24"/>
+          <w:szCs w:val="24"/>
+        </w:rPr>
+        <w:t>[0].tratamiento == `EL SEÑOR`? `del compareciente, para incorporar su ficha</w:t>
+      </w:r>
+      <w:proofErr w:type="gramStart"/>
+      <w:r>
+        <w:rPr>
+          <w:rFonts w:ascii="Garamond" w:eastAsia="Arial Unicode MS" w:hAnsi="Garamond" w:cs="Arial"/>
+          <w:sz w:val="24"/>
+          <w:szCs w:val="24"/>
+        </w:rPr>
+        <w:t>` :</w:t>
+      </w:r>
+      <w:proofErr w:type="gramEnd"/>
+      <w:r>
+        <w:rPr>
+          <w:rFonts w:ascii="Garamond" w:eastAsia="Arial Unicode MS" w:hAnsi="Garamond" w:cs="Arial"/>
+          <w:sz w:val="24"/>
+          <w:szCs w:val="24"/>
+        </w:rPr>
+        <w:t xml:space="preserve"> `de la compareciente, para incorporar su ficha`+++ índice del certificado electrónico de datos de identidad ciudadana, y proceder a descargarlas para que pueda ser agregada a esta escritura como habilitante, doy fe. +++= </w:t>
+      </w:r>
+      <w:proofErr w:type="spellStart"/>
+      <w:proofErr w:type="gramStart"/>
+      <w:r>
+        <w:rPr>
+          <w:rFonts w:ascii="Garamond" w:eastAsia="Arial Unicode MS" w:hAnsi="Garamond" w:cs="Arial"/>
+          <w:sz w:val="24"/>
+          <w:szCs w:val="24"/>
+        </w:rPr>
+        <w:t>documento.otorgantes</w:t>
+      </w:r>
+      <w:proofErr w:type="gramEnd"/>
+      <w:r>
+        <w:rPr>
+          <w:rFonts w:ascii="Garamond" w:eastAsia="Arial Unicode MS" w:hAnsi="Garamond" w:cs="Arial"/>
+          <w:sz w:val="24"/>
+          <w:szCs w:val="24"/>
+        </w:rPr>
+        <w:t>.length</w:t>
+      </w:r>
+      <w:proofErr w:type="spellEnd"/>
+      <w:r>
+        <w:rPr>
+          <w:rFonts w:ascii="Garamond" w:eastAsia="Arial Unicode MS" w:hAnsi="Garamond" w:cs="Arial"/>
+          <w:sz w:val="24"/>
+          <w:szCs w:val="24"/>
+        </w:rPr>
+        <w:t xml:space="preserve"> &gt; 1? `Advertidos los comparecientes</w:t>
+      </w:r>
+      <w:proofErr w:type="gramStart"/>
+      <w:r>
+        <w:rPr>
+          <w:rFonts w:ascii="Garamond" w:eastAsia="Arial Unicode MS" w:hAnsi="Garamond" w:cs="Arial"/>
+          <w:sz w:val="24"/>
+          <w:szCs w:val="24"/>
+        </w:rPr>
+        <w:t>` :</w:t>
+      </w:r>
+      <w:proofErr w:type="gramEnd"/>
+      <w:r>
+        <w:rPr>
+          <w:rFonts w:ascii="Garamond" w:eastAsia="Arial Unicode MS" w:hAnsi="Garamond" w:cs="Arial"/>
+          <w:sz w:val="24"/>
+          <w:szCs w:val="24"/>
+        </w:rPr>
+        <w:t xml:space="preserve"> </w:t>
+      </w:r>
+      <w:proofErr w:type="spellStart"/>
+      <w:r>
+        <w:rPr>
+          <w:rFonts w:ascii="Garamond" w:eastAsia="Arial Unicode MS" w:hAnsi="Garamond" w:cs="Arial"/>
+          <w:sz w:val="24"/>
+          <w:szCs w:val="24"/>
+        </w:rPr>
+        <w:t>documento.otorgantes</w:t>
+      </w:r>
+      <w:proofErr w:type="spellEnd"/>
+      <w:r>
+        <w:rPr>
+          <w:rFonts w:ascii="Garamond" w:eastAsia="Arial Unicode MS" w:hAnsi="Garamond" w:cs="Arial"/>
+          <w:sz w:val="24"/>
+          <w:szCs w:val="24"/>
+        </w:rPr>
+        <w:t>[0].tratamiento == `EL SEÑOR`? `Advertido el compareciente</w:t>
+      </w:r>
+      <w:proofErr w:type="gramStart"/>
+      <w:r>
+        <w:rPr>
+          <w:rFonts w:ascii="Garamond" w:eastAsia="Arial Unicode MS" w:hAnsi="Garamond" w:cs="Arial"/>
+          <w:sz w:val="24"/>
+          <w:szCs w:val="24"/>
+        </w:rPr>
+        <w:t>` :</w:t>
+      </w:r>
+      <w:proofErr w:type="gramEnd"/>
+      <w:r>
+        <w:rPr>
+          <w:rFonts w:ascii="Garamond" w:eastAsia="Arial Unicode MS" w:hAnsi="Garamond" w:cs="Arial"/>
+          <w:sz w:val="24"/>
+          <w:szCs w:val="24"/>
+        </w:rPr>
+        <w:t xml:space="preserve"> `Advertida la compareciente`+++ por mí la Notaria de los efectos y resultados de esta escritura, así como examinado que fue en forma aislada y separada de que comparece al otorgamiento de esta +++= </w:t>
+      </w:r>
+      <w:proofErr w:type="spellStart"/>
+      <w:r>
+        <w:rPr>
+          <w:rFonts w:ascii="Garamond" w:eastAsia="Arial Unicode MS" w:hAnsi="Garamond" w:cs="Arial"/>
+          <w:sz w:val="24"/>
+          <w:szCs w:val="24"/>
+        </w:rPr>
+        <w:t>documento.tramite</w:t>
+      </w:r>
+      <w:proofErr w:type="spellEnd"/>
+      <w:r>
+        <w:rPr>
+          <w:rFonts w:ascii="Garamond" w:eastAsia="Arial Unicode MS" w:hAnsi="Garamond" w:cs="Arial"/>
+          <w:sz w:val="24"/>
+          <w:szCs w:val="24"/>
+        </w:rPr>
+        <w:t xml:space="preserve">+++ sin coacción, amenazas, temor reverencial, ni promesa o seducción, me piden que eleve a escritura pública la siguiente minuta: +++= </w:t>
+      </w:r>
+      <w:proofErr w:type="spellStart"/>
+      <w:r>
+        <w:rPr>
+          <w:rFonts w:ascii="Garamond" w:eastAsia="Arial Unicode MS" w:hAnsi="Garamond" w:cs="Arial"/>
+          <w:sz w:val="24"/>
+          <w:szCs w:val="24"/>
+        </w:rPr>
+        <w:t>documento.minuta</w:t>
+      </w:r>
+      <w:proofErr w:type="spellEnd"/>
+      <w:r>
+        <w:rPr>
+          <w:rFonts w:ascii="Garamond" w:eastAsia="Arial Unicode MS" w:hAnsi="Garamond" w:cs="Arial"/>
+          <w:sz w:val="24"/>
+          <w:szCs w:val="24"/>
+        </w:rPr>
+        <w:t xml:space="preserve">+++. Hasta aquí la minuta que junto con los documentos anexos y habilitantes que se incorpora queda elevada a escritura pública con todo el valor legal, y que, los comparecientes aceptan en todas y cada una de sus </w:t>
+      </w:r>
+      <w:proofErr w:type="gramStart"/>
+      <w:r>
+        <w:rPr>
+          <w:rFonts w:ascii="Garamond" w:eastAsia="Arial Unicode MS" w:hAnsi="Garamond" w:cs="Arial"/>
+          <w:sz w:val="24"/>
+          <w:szCs w:val="24"/>
+        </w:rPr>
+        <w:t>partes.-</w:t>
+      </w:r>
+      <w:proofErr w:type="gramEnd"/>
+      <w:r>
+        <w:rPr>
+          <w:rFonts w:ascii="Garamond" w:eastAsia="Arial Unicode MS" w:hAnsi="Garamond" w:cs="Arial"/>
+          <w:sz w:val="24"/>
+          <w:szCs w:val="24"/>
+        </w:rPr>
+        <w:t xml:space="preserve"> Para la celebración de la escritura pública se observaron los preceptos y requisitos previstos en la Ley Notarial. La cuantía se la fija en +++= </w:t>
+      </w:r>
+      <w:proofErr w:type="spellStart"/>
+      <w:proofErr w:type="gramStart"/>
+      <w:r>
+        <w:rPr>
+          <w:rFonts w:ascii="Garamond" w:eastAsia="Arial Unicode MS" w:hAnsi="Garamond" w:cs="Arial"/>
+          <w:sz w:val="24"/>
+          <w:szCs w:val="24"/>
+        </w:rPr>
+        <w:t>documento.cuantia</w:t>
+      </w:r>
+      <w:proofErr w:type="spellEnd"/>
+      <w:proofErr w:type="gramEnd"/>
+      <w:r>
+        <w:rPr>
+          <w:rFonts w:ascii="Garamond" w:eastAsia="Arial Unicode MS" w:hAnsi="Garamond" w:cs="Arial"/>
+          <w:sz w:val="24"/>
+          <w:szCs w:val="24"/>
+        </w:rPr>
+        <w:t xml:space="preserve">+++. Y </w:t>
+      </w:r>
+      <w:proofErr w:type="gramStart"/>
+      <w:r>
+        <w:rPr>
+          <w:rFonts w:ascii="Garamond" w:eastAsia="Arial Unicode MS" w:hAnsi="Garamond" w:cs="Arial"/>
+          <w:sz w:val="24"/>
+          <w:szCs w:val="24"/>
+        </w:rPr>
+        <w:t>éste</w:t>
+      </w:r>
+      <w:proofErr w:type="gramEnd"/>
+      <w:r>
+        <w:rPr>
+          <w:rFonts w:ascii="Garamond" w:eastAsia="Arial Unicode MS" w:hAnsi="Garamond" w:cs="Arial"/>
+          <w:sz w:val="24"/>
+          <w:szCs w:val="24"/>
+        </w:rPr>
+        <w:t xml:space="preserve"> instrumento se encuentra exonerado del pago de toda clase de Impuestos por expresa disposición de la Ley. Y </w:t>
+      </w:r>
+      <w:proofErr w:type="spellStart"/>
+      <w:r>
+        <w:rPr>
+          <w:rFonts w:ascii="Garamond" w:eastAsia="Arial Unicode MS" w:hAnsi="Garamond" w:cs="Arial"/>
+          <w:sz w:val="24"/>
+          <w:szCs w:val="24"/>
+        </w:rPr>
+        <w:t>Leida</w:t>
+      </w:r>
+      <w:proofErr w:type="spellEnd"/>
+      <w:r>
+        <w:rPr>
+          <w:rFonts w:ascii="Garamond" w:eastAsia="Arial Unicode MS" w:hAnsi="Garamond" w:cs="Arial"/>
+          <w:sz w:val="24"/>
+          <w:szCs w:val="24"/>
+        </w:rPr>
+        <w:t xml:space="preserve"> que les fue a los comparecientes por mí la Notaria Publica Primera Titular, en alta y clara voz y de principio a fin, quien por hallarla conforme en todas y cada una de sus partes, +++= </w:t>
+      </w:r>
+      <w:proofErr w:type="spellStart"/>
+      <w:proofErr w:type="gramStart"/>
+      <w:r>
+        <w:rPr>
+          <w:rFonts w:ascii="Garamond" w:eastAsia="Arial Unicode MS" w:hAnsi="Garamond" w:cs="Arial"/>
+          <w:sz w:val="24"/>
+          <w:szCs w:val="24"/>
+        </w:rPr>
+        <w:t>documento.otorgantes</w:t>
+      </w:r>
+      <w:proofErr w:type="gramEnd"/>
+      <w:r>
+        <w:rPr>
+          <w:rFonts w:ascii="Garamond" w:eastAsia="Arial Unicode MS" w:hAnsi="Garamond" w:cs="Arial"/>
+          <w:sz w:val="24"/>
+          <w:szCs w:val="24"/>
+        </w:rPr>
+        <w:t>.length</w:t>
+      </w:r>
+      <w:proofErr w:type="spellEnd"/>
+      <w:r>
+        <w:rPr>
+          <w:rFonts w:ascii="Garamond" w:eastAsia="Arial Unicode MS" w:hAnsi="Garamond" w:cs="Arial"/>
+          <w:sz w:val="24"/>
+          <w:szCs w:val="24"/>
+        </w:rPr>
+        <w:t xml:space="preserve"> &gt; 1? `aquellos se afirman, ratifican y firman los comparecientes</w:t>
+      </w:r>
+      <w:proofErr w:type="gramStart"/>
+      <w:r>
+        <w:rPr>
+          <w:rFonts w:ascii="Garamond" w:eastAsia="Arial Unicode MS" w:hAnsi="Garamond" w:cs="Arial"/>
+          <w:sz w:val="24"/>
+          <w:szCs w:val="24"/>
+        </w:rPr>
+        <w:t>` :</w:t>
+      </w:r>
+      <w:proofErr w:type="gramEnd"/>
+      <w:r>
+        <w:rPr>
+          <w:rFonts w:ascii="Garamond" w:eastAsia="Arial Unicode MS" w:hAnsi="Garamond" w:cs="Arial"/>
+          <w:sz w:val="24"/>
+          <w:szCs w:val="24"/>
+        </w:rPr>
+        <w:t xml:space="preserve"> </w:t>
+      </w:r>
+      <w:proofErr w:type="spellStart"/>
+      <w:r>
+        <w:rPr>
+          <w:rFonts w:ascii="Garamond" w:eastAsia="Arial Unicode MS" w:hAnsi="Garamond" w:cs="Arial"/>
+          <w:sz w:val="24"/>
+          <w:szCs w:val="24"/>
+        </w:rPr>
+        <w:t>documento.otorgantes</w:t>
+      </w:r>
+      <w:proofErr w:type="spellEnd"/>
+      <w:r>
+        <w:rPr>
+          <w:rFonts w:ascii="Garamond" w:eastAsia="Arial Unicode MS" w:hAnsi="Garamond" w:cs="Arial"/>
+          <w:sz w:val="24"/>
+          <w:szCs w:val="24"/>
+        </w:rPr>
+        <w:t>[0].tratamiento == `EL SEÑOR`? `aquel se afirma, ratifica y firma el compareciente</w:t>
+      </w:r>
+      <w:proofErr w:type="gramStart"/>
+      <w:r>
+        <w:rPr>
+          <w:rFonts w:ascii="Garamond" w:eastAsia="Arial Unicode MS" w:hAnsi="Garamond" w:cs="Arial"/>
+          <w:sz w:val="24"/>
+          <w:szCs w:val="24"/>
+        </w:rPr>
+        <w:t>` :</w:t>
+      </w:r>
+      <w:proofErr w:type="gramEnd"/>
+      <w:r>
+        <w:rPr>
+          <w:rFonts w:ascii="Garamond" w:eastAsia="Arial Unicode MS" w:hAnsi="Garamond" w:cs="Arial"/>
+          <w:sz w:val="24"/>
+          <w:szCs w:val="24"/>
+        </w:rPr>
+        <w:t xml:space="preserve"> `aquella se afirma, ratifica y </w:t>
       </w:r>
       <w:r>
         <w:rPr>
@@ -462,7 +1380,7 @@
           <w:szCs w:val="24"/>
         </w:rPr>
         <w:lastRenderedPageBreak/>
-        <w:t xml:space="preserve">documento.otorgantes[0].tratamiento == `EL SEÑOR`? `aquel se afirma, ratifica y firma el compareciente` : `aquella se afirma, ratifica y firma la compareciente`+++, conmigo en unidad de acto, quedando incorporada en el Protocolo de esta Notaria Publica, de cuanto doy fe.- </w:t>
+        <w:t xml:space="preserve">firma la compareciente`+++, conmigo en unidad de acto, quedando incorporada en el Protocolo de esta Notaria Publica, de cuanto doy fe.- </w:t>
       </w:r>
     </w:p>
     <w:p>
@@ -490,7 +1408,61 @@
           <w:szCs w:val="24"/>
           <w:lang w:val="es-MX" w:eastAsia="es-ES"/>
         </w:rPr>
-        <w:t>+++FOR otfs IN documento.otorgantes+++</w:t>
+        <w:t xml:space="preserve">+++FOR </w:t>
+      </w:r>
+      <w:proofErr w:type="spellStart"/>
+      <w:r>
+        <w:rPr>
+          <w:rFonts w:ascii="Garamond" w:hAnsi="Garamond" w:cs="Arial"/>
+          <w:b/>
+          <w:bCs/>
+          <w:color w:val="000000"/>
+          <w:sz w:val="24"/>
+          <w:szCs w:val="24"/>
+          <w:lang w:val="es-MX" w:eastAsia="es-ES"/>
+        </w:rPr>
+        <w:t>otfs</w:t>
+      </w:r>
+      <w:proofErr w:type="spellEnd"/>
+      <w:r>
+        <w:rPr>
+          <w:rFonts w:ascii="Garamond" w:hAnsi="Garamond" w:cs="Arial"/>
+          <w:b/>
+          <w:bCs/>
+          <w:color w:val="000000"/>
+          <w:sz w:val="24"/>
+          <w:szCs w:val="24"/>
+          <w:lang w:val="es-MX" w:eastAsia="es-ES"/>
+        </w:rPr>
+        <w:t xml:space="preserve"> IN </w:t>
+      </w:r>
+      <w:proofErr w:type="spellStart"/>
+      <w:proofErr w:type="gramStart"/>
+      <w:r>
+        <w:rPr>
+          <w:rFonts w:ascii="Garamond" w:hAnsi="Garamond" w:cs="Arial"/>
+          <w:b/>
+          <w:bCs/>
+          <w:color w:val="000000"/>
+          <w:sz w:val="24"/>
+          <w:szCs w:val="24"/>
+          <w:lang w:val="es-MX" w:eastAsia="es-ES"/>
+        </w:rPr>
+        <w:t>documento.otorgantes</w:t>
+      </w:r>
+      <w:proofErr w:type="spellEnd"/>
+      <w:proofErr w:type="gramEnd"/>
+      <w:r>
+        <w:rPr>
+          <w:rFonts w:ascii="Garamond" w:hAnsi="Garamond" w:cs="Arial"/>
+          <w:b/>
+          <w:bCs/>
+          <w:color w:val="000000"/>
+          <w:sz w:val="24"/>
+          <w:szCs w:val="24"/>
+          <w:lang w:val="es-MX" w:eastAsia="es-ES"/>
+        </w:rPr>
+        <w:t>+++</w:t>
       </w:r>
     </w:p>
     <w:p>
@@ -567,8 +1539,23 @@
           <w:szCs w:val="26"/>
           <w:lang w:val="es-ES" w:eastAsia="es-ES"/>
         </w:rPr>
-        <w:t>+++= $otfs.nombre</w:t>
-      </w:r>
+        <w:t>+++= $</w:t>
+      </w:r>
+      <w:proofErr w:type="spellStart"/>
+      <w:proofErr w:type="gramStart"/>
+      <w:r>
+        <w:rPr>
+          <w:rFonts w:ascii="Garamond" w:hAnsi="Garamond" w:cs="Arial"/>
+          <w:b/>
+          <w:color w:val="000000" w:themeColor="text1"/>
+          <w:sz w:val="26"/>
+          <w:szCs w:val="26"/>
+          <w:lang w:val="es-ES" w:eastAsia="es-ES"/>
+        </w:rPr>
+        <w:t>otfs.nombre</w:t>
+      </w:r>
+      <w:proofErr w:type="spellEnd"/>
+      <w:proofErr w:type="gramEnd"/>
       <w:r>
         <w:rPr>
           <w:rFonts w:ascii="Garamond" w:hAnsi="Garamond" w:cs="Arial"/>
@@ -647,7 +1634,31 @@
           <w:szCs w:val="26"/>
           <w:lang w:val="es-MX" w:eastAsia="es-ES"/>
         </w:rPr>
-        <w:t>+++= $otfs.cedula++</w:t>
+        <w:t>+++= $</w:t>
+      </w:r>
+      <w:proofErr w:type="spellStart"/>
+      <w:proofErr w:type="gramStart"/>
+      <w:r>
+        <w:rPr>
+          <w:rFonts w:ascii="Garamond" w:hAnsi="Garamond" w:cs="Arial"/>
+          <w:b/>
+          <w:sz w:val="26"/>
+          <w:szCs w:val="26"/>
+          <w:lang w:val="es-MX" w:eastAsia="es-ES"/>
+        </w:rPr>
+        <w:t>otfs.cedula</w:t>
+      </w:r>
+      <w:proofErr w:type="spellEnd"/>
+      <w:proofErr w:type="gramEnd"/>
+      <w:r>
+        <w:rPr>
+          <w:rFonts w:ascii="Garamond" w:hAnsi="Garamond" w:cs="Arial"/>
+          <w:b/>
+          <w:sz w:val="26"/>
+          <w:szCs w:val="26"/>
+          <w:lang w:val="es-MX" w:eastAsia="es-ES"/>
+        </w:rPr>
+        <w:t>++</w:t>
       </w:r>
       <w:r>
         <w:rPr>
@@ -693,7 +1704,31 @@
           <w:szCs w:val="26"/>
           <w:lang w:val="es-MX" w:eastAsia="es-ES"/>
         </w:rPr>
-        <w:t>+++= $otfs.direccion++</w:t>
+        <w:t>+++= $</w:t>
+      </w:r>
+      <w:proofErr w:type="spellStart"/>
+      <w:proofErr w:type="gramStart"/>
+      <w:r>
+        <w:rPr>
+          <w:rFonts w:ascii="Garamond" w:hAnsi="Garamond" w:cs="Arial"/>
+          <w:b/>
+          <w:sz w:val="26"/>
+          <w:szCs w:val="26"/>
+          <w:lang w:val="es-MX" w:eastAsia="es-ES"/>
+        </w:rPr>
+        <w:t>otfs.direccion</w:t>
+      </w:r>
+      <w:proofErr w:type="spellEnd"/>
+      <w:proofErr w:type="gramEnd"/>
+      <w:r>
+        <w:rPr>
+          <w:rFonts w:ascii="Garamond" w:hAnsi="Garamond" w:cs="Arial"/>
+          <w:b/>
+          <w:sz w:val="26"/>
+          <w:szCs w:val="26"/>
+          <w:lang w:val="es-MX" w:eastAsia="es-ES"/>
+        </w:rPr>
+        <w:t>++</w:t>
       </w:r>
       <w:r>
         <w:rPr>
@@ -747,7 +1782,31 @@
           <w:szCs w:val="26"/>
           <w:lang w:val="es-MX" w:eastAsia="es-ES"/>
         </w:rPr>
-        <w:t>+++= $otfs.telefono+++</w:t>
+        <w:t>+++= $</w:t>
+      </w:r>
+      <w:proofErr w:type="spellStart"/>
+      <w:proofErr w:type="gramStart"/>
+      <w:r>
+        <w:rPr>
+          <w:rFonts w:ascii="Garamond" w:hAnsi="Garamond" w:cs="Arial"/>
+          <w:b/>
+          <w:sz w:val="26"/>
+          <w:szCs w:val="26"/>
+          <w:lang w:val="es-MX" w:eastAsia="es-ES"/>
+        </w:rPr>
+        <w:t>otfs.telefono</w:t>
+      </w:r>
+      <w:proofErr w:type="spellEnd"/>
+      <w:proofErr w:type="gramEnd"/>
+      <w:r>
+        <w:rPr>
+          <w:rFonts w:ascii="Garamond" w:hAnsi="Garamond" w:cs="Arial"/>
+          <w:b/>
+          <w:sz w:val="26"/>
+          <w:szCs w:val="26"/>
+          <w:lang w:val="es-MX" w:eastAsia="es-ES"/>
+        </w:rPr>
+        <w:t>+++</w:t>
       </w:r>
     </w:p>
     <w:p>
@@ -783,7 +1842,33 @@
           <w:u w:val="single"/>
           <w:lang w:val="es-MX" w:eastAsia="es-ES"/>
         </w:rPr>
-        <w:t>+++= $otfs.email+++</w:t>
+        <w:t>+++= $</w:t>
+      </w:r>
+      <w:proofErr w:type="spellStart"/>
+      <w:proofErr w:type="gramStart"/>
+      <w:r>
+        <w:rPr>
+          <w:rFonts w:ascii="Garamond" w:hAnsi="Garamond" w:cs="Arial"/>
+          <w:color w:val="0563C1" w:themeColor="hyperlink"/>
+          <w:sz w:val="26"/>
+          <w:szCs w:val="26"/>
+          <w:u w:val="single"/>
+          <w:lang w:val="es-MX" w:eastAsia="es-ES"/>
+        </w:rPr>
+        <w:t>otfs.email</w:t>
+      </w:r>
+      <w:proofErr w:type="spellEnd"/>
+      <w:proofErr w:type="gramEnd"/>
+      <w:r>
+        <w:rPr>
+          <w:rFonts w:ascii="Garamond" w:hAnsi="Garamond" w:cs="Arial"/>
+          <w:color w:val="0563C1" w:themeColor="hyperlink"/>
+          <w:sz w:val="26"/>
+          <w:szCs w:val="26"/>
+          <w:u w:val="single"/>
+          <w:lang w:val="es-MX" w:eastAsia="es-ES"/>
+        </w:rPr>
+        <w:t>+++</w:t>
       </w:r>
       <w:r>
         <w:rPr>
@@ -842,7 +1927,25 @@
           <w:b/>
           <w:lang w:val="es-ES" w:eastAsia="es-ES"/>
         </w:rPr>
-        <w:t>+++END-FOR otfs+++</w:t>
+        <w:t xml:space="preserve">+++END-FOR </w:t>
+      </w:r>
+      <w:proofErr w:type="spellStart"/>
+      <w:r>
+        <w:rPr>
+          <w:rFonts w:ascii="Arial" w:hAnsi="Arial" w:cs="Arial"/>
+          <w:b/>
+          <w:lang w:val="es-ES" w:eastAsia="es-ES"/>
+        </w:rPr>
+        <w:t>otfs</w:t>
+      </w:r>
+      <w:proofErr w:type="spellEnd"/>
+      <w:r>
+        <w:rPr>
+          <w:rFonts w:ascii="Arial" w:hAnsi="Arial" w:cs="Arial"/>
+          <w:b/>
+          <w:lang w:val="es-ES" w:eastAsia="es-ES"/>
+        </w:rPr>
+        <w:t>+++</w:t>
       </w:r>
     </w:p>
     <w:p>
@@ -920,7 +2023,41 @@
           <w:color w:val="000000"/>
           <w:lang w:val="es-MX" w:eastAsia="es-ES"/>
         </w:rPr>
-        <w:t>+++= documento.notario_firma+++</w:t>
+        <w:t xml:space="preserve">+++= </w:t>
+      </w:r>
+      <w:proofErr w:type="spellStart"/>
+      <w:proofErr w:type="gramStart"/>
+      <w:r>
+        <w:rPr>
+          <w:rFonts w:ascii="Arial" w:hAnsi="Arial" w:cs="Arial"/>
+          <w:b/>
+          <w:bCs/>
+          <w:color w:val="000000"/>
+          <w:lang w:val="es-MX" w:eastAsia="es-ES"/>
+        </w:rPr>
+        <w:t>documento.notario</w:t>
+      </w:r>
+      <w:proofErr w:type="gramEnd"/>
+      <w:r>
+        <w:rPr>
+          <w:rFonts w:ascii="Arial" w:hAnsi="Arial" w:cs="Arial"/>
+          <w:b/>
+          <w:bCs/>
+          <w:color w:val="000000"/>
+          <w:lang w:val="es-MX" w:eastAsia="es-ES"/>
+        </w:rPr>
+        <w:t>_firma</w:t>
+      </w:r>
+      <w:proofErr w:type="spellEnd"/>
+      <w:r>
+        <w:rPr>
+          <w:rFonts w:ascii="Arial" w:hAnsi="Arial" w:cs="Arial"/>
+          <w:b/>
+          <w:bCs/>
+          <w:color w:val="000000"/>
+          <w:lang w:val="es-MX" w:eastAsia="es-ES"/>
+        </w:rPr>
+        <w:t>+++</w:t>
       </w:r>
     </w:p>
     <w:sectPr>
@@ -1299,12 +2436,21 @@
               <w:b/>
             </w:rPr>
           </w:pPr>
+          <w:proofErr w:type="gramStart"/>
           <w:r>
             <w:rPr>
               <w:rFonts w:ascii="Times New Roman" w:eastAsiaTheme="minorHAnsi" w:hAnsi="Times New Roman"/>
               <w:b/>
             </w:rPr>
-            <w:t>CALLE  ULPIANO PAEZ Y 10 DE AGOSTO</w:t>
+            <w:t>CALLE  ULPIANO</w:t>
+          </w:r>
+          <w:proofErr w:type="gramEnd"/>
+          <w:r>
+            <w:rPr>
+              <w:rFonts w:ascii="Times New Roman" w:eastAsiaTheme="minorHAnsi" w:hAnsi="Times New Roman"/>
+              <w:b/>
+            </w:rPr>
+            <w:t xml:space="preserve"> PAEZ Y 10 DE AGOSTO</w:t>
           </w:r>
         </w:p>
         <w:p>

--- a/otorgantes.docx
+++ b/otorgantes.docx
@@ -197,7 +197,6 @@
         </w:rPr>
         <w:t xml:space="preserve">OTORGADA </w:t>
       </w:r>
-      <w:bookmarkStart w:id="0" w:name="_GoBack"/>
       <w:r>
         <w:rPr>
           <w:rFonts w:ascii="Arial" w:eastAsia="Calibri" w:hAnsi="Arial" w:cs="Arial"/>
@@ -631,7 +630,6 @@
         <w:t xml:space="preserve"> COPIAS</w:t>
       </w:r>
     </w:p>
-    <w:bookmarkEnd w:id="0"/>
     <w:p>
       <w:pPr>
         <w:spacing w:after="0" w:line="360" w:lineRule="auto"/>
@@ -1025,7 +1023,53 @@
           <w:szCs w:val="24"/>
         </w:rPr>
         <w:lastRenderedPageBreak/>
-        <w:t xml:space="preserve">de conocerle personalmente y de haberme presentado su cedula` : `a la interesada idónea, capaz para contratar y poder obligarse recíprocamente, a quien de conocerle personalmente y de haberme presentado su cedula`+++ de ciudadanía, para lo cual en virtud del artículo seis, inciso segundo de la Ley del Sistema Nacional del Registro de datos públicos, se deja constancia de la autorización expresa +++= </w:t>
+        <w:t xml:space="preserve">de conocerle personalmente y de haberme presentado su cedula` : `a la interesada idónea, capaz para contratar y poder obligarse recíprocamente, a quien de conocerle personalmente y de haberme presentado su cedula`+++ de ciudadanía, para lo cual en virtud del artículo </w:t>
+      </w:r>
+      <w:r>
+        <w:rPr>
+          <w:rFonts w:ascii="Garamond" w:eastAsia="Arial Unicode MS" w:hAnsi="Garamond" w:cs="Arial"/>
+          <w:b/>
+          <w:bCs/>
+          <w:sz w:val="24"/>
+          <w:szCs w:val="24"/>
+        </w:rPr>
+        <w:t>seis</w:t>
+      </w:r>
+      <w:r>
+        <w:rPr>
+          <w:rFonts w:ascii="Garamond" w:eastAsia="Arial Unicode MS" w:hAnsi="Garamond" w:cs="Arial"/>
+          <w:sz w:val="24"/>
+          <w:szCs w:val="24"/>
+        </w:rPr>
+        <w:t xml:space="preserve">, inciso </w:t>
+      </w:r>
+      <w:bookmarkStart w:id="0" w:name="_GoBack"/>
+      <w:r>
+        <w:rPr>
+          <w:rFonts w:ascii="Garamond" w:eastAsia="Arial Unicode MS" w:hAnsi="Garamond" w:cs="Arial"/>
+          <w:b/>
+          <w:bCs/>
+          <w:sz w:val="24"/>
+          <w:szCs w:val="24"/>
+        </w:rPr>
+        <w:t>segundo</w:t>
+      </w:r>
+      <w:r>
+        <w:rPr>
+          <w:rFonts w:ascii="Garamond" w:eastAsia="Arial Unicode MS" w:hAnsi="Garamond" w:cs="Arial"/>
+          <w:sz w:val="24"/>
+          <w:szCs w:val="24"/>
+        </w:rPr>
+        <w:t xml:space="preserve"> </w:t>
+      </w:r>
+      <w:bookmarkEnd w:id="0"/>
+      <w:r>
+        <w:rPr>
+          <w:rFonts w:ascii="Garamond" w:eastAsia="Arial Unicode MS" w:hAnsi="Garamond" w:cs="Arial"/>
+          <w:sz w:val="24"/>
+          <w:szCs w:val="24"/>
+        </w:rPr>
+        <w:t xml:space="preserve">de la Ley del Sistema Nacional del Registro de datos públicos, se deja constancia de la autorización expresa +++= </w:t>
       </w:r>
       <w:proofErr w:type="spellStart"/>
       <w:r>
@@ -1097,7 +1141,25 @@
           <w:sz w:val="24"/>
           <w:szCs w:val="24"/>
         </w:rPr>
-        <w:t xml:space="preserve"> `de la compareciente, para incorporar su ficha`+++ índice del certificado electrónico de datos de identidad ciudadana, y proceder a descargarlas para que pueda ser agregada a esta escritura como habilitante, doy fe. +++= </w:t>
+        <w:t xml:space="preserve"> `de la compareciente, para incorporar su ficha`+++ índice del certificado electrónico de datos de identidad ciudadana, y proceder a descargarlas para que pueda ser agregada a esta escritura como habilitante, </w:t>
+      </w:r>
+      <w:r>
+        <w:rPr>
+          <w:rFonts w:ascii="Garamond" w:eastAsia="Arial Unicode MS" w:hAnsi="Garamond" w:cs="Arial"/>
+          <w:b/>
+          <w:bCs/>
+          <w:sz w:val="24"/>
+          <w:szCs w:val="24"/>
+        </w:rPr>
+        <w:t>doy fe</w:t>
+      </w:r>
+      <w:r>
+        <w:rPr>
+          <w:rFonts w:ascii="Garamond" w:eastAsia="Arial Unicode MS" w:hAnsi="Garamond" w:cs="Arial"/>
+          <w:sz w:val="24"/>
+          <w:szCs w:val="24"/>
+        </w:rPr>
+        <w:t xml:space="preserve">. +++= </w:t>
       </w:r>
       <w:proofErr w:type="spellStart"/>
       <w:proofErr w:type="gramStart"/>
@@ -1380,7 +1442,25 @@
           <w:szCs w:val="24"/>
         </w:rPr>
         <w:lastRenderedPageBreak/>
-        <w:t xml:space="preserve">firma la compareciente`+++, conmigo en unidad de acto, quedando incorporada en el Protocolo de esta Notaria Publica, de cuanto doy fe.- </w:t>
+        <w:t xml:space="preserve">firma la compareciente`+++, conmigo en unidad de acto, quedando incorporada en el Protocolo de esta Notaria Publica, de cuanto </w:t>
+      </w:r>
+      <w:r>
+        <w:rPr>
+          <w:rFonts w:ascii="Garamond" w:eastAsia="Arial Unicode MS" w:hAnsi="Garamond" w:cs="Arial"/>
+          <w:b/>
+          <w:bCs/>
+          <w:sz w:val="24"/>
+          <w:szCs w:val="24"/>
+        </w:rPr>
+        <w:t>doy fe</w:t>
+      </w:r>
+      <w:r>
+        <w:rPr>
+          <w:rFonts w:ascii="Garamond" w:eastAsia="Arial Unicode MS" w:hAnsi="Garamond" w:cs="Arial"/>
+          <w:sz w:val="24"/>
+          <w:szCs w:val="24"/>
+        </w:rPr>
+        <w:t xml:space="preserve">.- </w:t>
       </w:r>
     </w:p>
     <w:p>

--- a/otorgantes.docx
+++ b/otorgantes.docx
@@ -605,6 +605,16 @@
         </w:rPr>
         <w:t xml:space="preserve">+++= </w:t>
       </w:r>
+      <w:r>
+        <w:rPr>
+          <w:rFonts w:ascii="Arial Narrow" w:hAnsi="Arial Narrow" w:cs="Arial"/>
+          <w:b/>
+          <w:color w:val="000000"/>
+          <w:sz w:val="26"/>
+          <w:szCs w:val="26"/>
+        </w:rPr>
+        <w:t>$</w:t>
+      </w:r>
       <w:proofErr w:type="spellStart"/>
       <w:r>
         <w:rPr>
@@ -614,17 +624,17 @@
           <w:sz w:val="26"/>
           <w:szCs w:val="26"/>
         </w:rPr>
-        <w:t>$otusd</w:t>
-      </w:r>
-      <w:r>
-        <w:rPr>
-          <w:rFonts w:ascii="Arial Narrow" w:hAnsi="Arial Narrow" w:cs="Arial"/>
-          <w:b/>
-          <w:color w:val="000000"/>
-          <w:sz w:val="26"/>
-          <w:szCs w:val="26"/>
-        </w:rPr>
-        <w:t>.tratamiento++</w:t>
+        <w:t>otusd</w:t>
+      </w:r>
+      <w:r>
+        <w:rPr>
+          <w:rFonts w:ascii="Arial Narrow" w:hAnsi="Arial Narrow" w:cs="Arial"/>
+          <w:b/>
+          <w:color w:val="000000"/>
+          <w:sz w:val="26"/>
+          <w:szCs w:val="26"/>
+        </w:rPr>
+        <w:t>.tratamiento</w:t>
       </w:r>
       <w:proofErr w:type="spellEnd"/>
       <w:r>
@@ -635,7 +645,7 @@
           <w:sz w:val="26"/>
           <w:szCs w:val="26"/>
         </w:rPr>
-        <w:t>+</w:t>
+        <w:t>+++</w:t>
       </w:r>
       <w:bookmarkEnd w:id="0"/>
       <w:r>
@@ -803,6 +813,38 @@
           <w:sz w:val="26"/>
           <w:szCs w:val="26"/>
         </w:rPr>
+        <w:t xml:space="preserve">+++IF </w:t>
+      </w:r>
+      <w:proofErr w:type="spellStart"/>
+      <w:r>
+        <w:rPr>
+          <w:rFonts w:ascii="Arial Narrow" w:hAnsi="Arial Narrow" w:cs="Arial"/>
+          <w:b/>
+          <w:color w:val="000000"/>
+          <w:sz w:val="26"/>
+          <w:szCs w:val="26"/>
+        </w:rPr>
+        <w:t>documento.favorecidos.length</w:t>
+      </w:r>
+      <w:proofErr w:type="spellEnd"/>
+      <w:r>
+        <w:rPr>
+          <w:rFonts w:ascii="Arial Narrow" w:hAnsi="Arial Narrow" w:cs="Arial"/>
+          <w:b/>
+          <w:color w:val="000000"/>
+          <w:sz w:val="26"/>
+          <w:szCs w:val="26"/>
+        </w:rPr>
+        <w:t xml:space="preserve"> &gt; 0+++</w:t>
+      </w:r>
+      <w:r>
+        <w:rPr>
+          <w:rFonts w:ascii="Arial Narrow" w:hAnsi="Arial Narrow" w:cs="Arial"/>
+          <w:b/>
+          <w:color w:val="000000"/>
+          <w:sz w:val="26"/>
+          <w:szCs w:val="26"/>
+        </w:rPr>
         <w:t>A FAVOR DE</w:t>
       </w:r>
       <w:r>
@@ -879,6 +921,16 @@
         </w:rPr>
         <w:t xml:space="preserve">+++= </w:t>
       </w:r>
+      <w:r>
+        <w:rPr>
+          <w:rFonts w:ascii="Arial Narrow" w:hAnsi="Arial Narrow" w:cs="Arial"/>
+          <w:b/>
+          <w:color w:val="000000"/>
+          <w:sz w:val="26"/>
+          <w:szCs w:val="26"/>
+        </w:rPr>
+        <w:t>$</w:t>
+      </w:r>
       <w:proofErr w:type="spellStart"/>
       <w:r>
         <w:rPr>
@@ -888,17 +940,17 @@
           <w:sz w:val="26"/>
           <w:szCs w:val="26"/>
         </w:rPr>
-        <w:t>$frdvs</w:t>
-      </w:r>
-      <w:r>
-        <w:rPr>
-          <w:rFonts w:ascii="Arial Narrow" w:hAnsi="Arial Narrow" w:cs="Arial"/>
-          <w:b/>
-          <w:color w:val="000000"/>
-          <w:sz w:val="26"/>
-          <w:szCs w:val="26"/>
-        </w:rPr>
-        <w:t>.tratamiento+++</w:t>
+        <w:t>frdvs</w:t>
+      </w:r>
+      <w:r>
+        <w:rPr>
+          <w:rFonts w:ascii="Arial Narrow" w:hAnsi="Arial Narrow" w:cs="Arial"/>
+          <w:b/>
+          <w:color w:val="000000"/>
+          <w:sz w:val="26"/>
+          <w:szCs w:val="26"/>
+        </w:rPr>
+        <w:t>.tratamiento</w:t>
       </w:r>
       <w:proofErr w:type="spellEnd"/>
       <w:r>
@@ -909,7 +961,7 @@
           <w:sz w:val="26"/>
           <w:szCs w:val="26"/>
         </w:rPr>
-        <w:t xml:space="preserve"> +++= </w:t>
+        <w:t xml:space="preserve">+++ +++= </w:t>
       </w:r>
       <w:r>
         <w:rPr>
@@ -1045,6 +1097,16 @@
           <w:sz w:val="26"/>
           <w:szCs w:val="26"/>
         </w:rPr>
+        <w:t xml:space="preserve"> +++END-IF+++</w:t>
+      </w:r>
+      <w:r>
+        <w:rPr>
+          <w:rFonts w:ascii="Arial Narrow" w:hAnsi="Arial Narrow" w:cs="Arial"/>
+          <w:b/>
+          <w:color w:val="000000"/>
+          <w:sz w:val="26"/>
+          <w:szCs w:val="26"/>
+        </w:rPr>
         <w:t>. -</w:t>
       </w:r>
       <w:r>
@@ -1057,6 +1119,8 @@
         </w:rPr>
         <w:t xml:space="preserve"> </w:t>
       </w:r>
+      <w:bookmarkStart w:id="2" w:name="_GoBack"/>
+      <w:bookmarkEnd w:id="2"/>
     </w:p>
     <w:p>
       <w:pPr>
@@ -1273,7 +1337,7 @@
         </w:rPr>
         <w:t xml:space="preserve">, Notaría Pública Segunda del Cantón Portoviejo, </w:t>
       </w:r>
-      <w:bookmarkStart w:id="2" w:name="_Hlk14182410"/>
+      <w:bookmarkStart w:id="3" w:name="_Hlk14182410"/>
       <w:r>
         <w:rPr>
           <w:rFonts w:ascii="Arial Narrow" w:hAnsi="Arial Narrow"/>
@@ -1375,7 +1439,7 @@
         </w:rPr>
         <w:t>+++</w:t>
       </w:r>
-      <w:bookmarkEnd w:id="2"/>
+      <w:bookmarkEnd w:id="3"/>
       <w:r>
         <w:rPr>
           <w:rFonts w:ascii="Arial Narrow" w:hAnsi="Arial Narrow"/>
@@ -1396,7 +1460,6 @@
         </w:rPr>
         <w:t xml:space="preserve"> +++FOR </w:t>
       </w:r>
-      <w:bookmarkStart w:id="3" w:name="_GoBack"/>
       <w:proofErr w:type="spellStart"/>
       <w:r>
         <w:rPr>
@@ -1408,7 +1471,6 @@
         </w:rPr>
         <w:t>otrgsa</w:t>
       </w:r>
-      <w:bookmarkEnd w:id="3"/>
       <w:proofErr w:type="spellEnd"/>
       <w:r>
         <w:rPr>
@@ -2280,7 +2342,18 @@
           <w:szCs w:val="25"/>
           <w:lang w:val="es-EC"/>
         </w:rPr>
-        <w:t xml:space="preserve"> a la suscrita a verificar sus datos en el Sistema Informático del Registro Civil, hábil</w:t>
+        <w:t xml:space="preserve"> a la </w:t>
+      </w:r>
+      <w:r>
+        <w:rPr>
+          <w:rFonts w:ascii="Arial Narrow" w:hAnsi="Arial Narrow"/>
+          <w:color w:val="000000" w:themeColor="text1"/>
+          <w:sz w:val="25"/>
+          <w:szCs w:val="25"/>
+          <w:lang w:val="es-EC"/>
+        </w:rPr>
+        <w:lastRenderedPageBreak/>
+        <w:t>suscrita a verificar sus datos en el Sistema Informático del Registro Civil, hábil</w:t>
       </w:r>
       <w:r>
         <w:rPr>
@@ -2300,18 +2373,7 @@
           <w:szCs w:val="25"/>
           <w:lang w:val="es-EC"/>
         </w:rPr>
-        <w:t xml:space="preserve"> </w:t>
-      </w:r>
-      <w:r>
-        <w:rPr>
-          <w:rFonts w:ascii="Arial Narrow" w:hAnsi="Arial Narrow"/>
-          <w:color w:val="000000" w:themeColor="text1"/>
-          <w:sz w:val="25"/>
-          <w:szCs w:val="25"/>
-          <w:lang w:val="es-EC"/>
-        </w:rPr>
-        <w:lastRenderedPageBreak/>
-        <w:t>para contratar y poder obligarse, a quien</w:t>
+        <w:t xml:space="preserve"> para contratar y poder obligarse, a quien</w:t>
       </w:r>
       <w:r>
         <w:rPr>
